--- a/名词/生活/餐饮享受.docx
+++ b/名词/生活/餐饮享受.docx
@@ -250,34 +250,2082 @@
         </w:rPr>
         <w:t>/</w:t>
       </w:r>
+      <w:r>
+        <w:rPr>
+          <w:rFonts w:hint="eastAsia"/>
+          <w:color w:val="4BACC6" w:themeColor="accent5"/>
+        </w:rPr>
+        <w:t>鸭肉</w:t>
+      </w:r>
+    </w:p>
+    <w:p>
+      <w:r>
+        <w:tab/>
+      </w:r>
+      <w:r>
+        <w:rPr>
+          <w:rFonts w:hint="eastAsia"/>
+        </w:rPr>
+        <w:t>egg</w:t>
+      </w:r>
+      <w:r>
+        <w:t xml:space="preserve"> [eg]</w:t>
+      </w:r>
+      <w:r>
+        <w:rPr>
+          <w:rFonts w:hint="eastAsia"/>
+        </w:rPr>
+        <w:t>卵</w:t>
+      </w:r>
+      <w:r>
+        <w:rPr>
+          <w:rFonts w:hint="eastAsia"/>
+        </w:rPr>
+        <w:t>,</w:t>
+      </w:r>
+      <w:r>
+        <w:rPr>
+          <w:rFonts w:hint="eastAsia"/>
+        </w:rPr>
+        <w:t>蛋</w:t>
+      </w:r>
+      <w:r>
+        <w:rPr>
+          <w:rFonts w:hint="eastAsia"/>
+        </w:rPr>
+        <w:t>/</w:t>
+      </w:r>
+      <w:r>
+        <w:rPr>
+          <w:rFonts w:hint="eastAsia"/>
+          <w:color w:val="4BACC6" w:themeColor="accent5"/>
+        </w:rPr>
+        <w:t>鸡蛋</w:t>
+      </w:r>
+    </w:p>
+    <w:p>
+      <w:r>
+        <w:rPr>
+          <w:rFonts w:hint="eastAsia"/>
+        </w:rPr>
+        <w:tab/>
+      </w:r>
+      <w:r>
+        <w:rPr>
+          <w:rFonts w:hint="eastAsia"/>
+        </w:rPr>
+        <w:t>fat</w:t>
+      </w:r>
+      <w:r>
+        <w:t xml:space="preserve"> [fæt]</w:t>
+      </w:r>
+      <w:r>
+        <w:rPr>
+          <w:rFonts w:hint="eastAsia"/>
+        </w:rPr>
+        <w:t>脂肪</w:t>
+      </w:r>
+      <w:r>
+        <w:rPr>
+          <w:rFonts w:hint="eastAsia"/>
+        </w:rPr>
+        <w:t>/</w:t>
+      </w:r>
+      <w:r>
+        <w:rPr>
+          <w:rFonts w:hint="eastAsia"/>
+          <w:color w:val="4BACC6" w:themeColor="accent5"/>
+        </w:rPr>
+        <w:t>肥肉</w:t>
+      </w:r>
+    </w:p>
+    <w:p>
+      <w:pPr>
+        <w:rPr>
+          <w:color w:val="4BACC6" w:themeColor="accent5"/>
+        </w:rPr>
+      </w:pPr>
+      <w:r>
+        <w:rPr>
+          <w:rFonts w:hint="eastAsia"/>
+        </w:rPr>
+        <w:tab/>
+      </w:r>
+      <w:r>
+        <w:rPr>
+          <w:rFonts w:hint="eastAsia"/>
+        </w:rPr>
+        <w:t>fish</w:t>
+      </w:r>
+      <w:r>
+        <w:t xml:space="preserve"> </w:t>
+      </w:r>
+      <w:r>
+        <w:rPr>
+          <w:rFonts w:hint="eastAsia"/>
+        </w:rPr>
+        <w:t>*</w:t>
+      </w:r>
+      <w:r>
+        <w:t>[fɪʃ]</w:t>
+      </w:r>
+      <w:r>
+        <w:rPr>
+          <w:rFonts w:hint="eastAsia"/>
+        </w:rPr>
+        <w:t>鱼</w:t>
+      </w:r>
+      <w:r>
+        <w:rPr>
+          <w:rFonts w:hint="eastAsia"/>
+        </w:rPr>
+        <w:t>/</w:t>
+      </w:r>
+      <w:r>
+        <w:rPr>
+          <w:rFonts w:hint="eastAsia"/>
+          <w:color w:val="4BACC6" w:themeColor="accent5"/>
+        </w:rPr>
+        <w:t>鱼肉</w:t>
+      </w:r>
+    </w:p>
+    <w:p>
+      <w:r>
+        <w:rPr>
+          <w:rFonts w:hint="eastAsia"/>
+        </w:rPr>
+        <w:tab/>
+      </w:r>
+      <w:r>
+        <w:rPr>
+          <w:rFonts w:hint="eastAsia"/>
+        </w:rPr>
+        <w:t>goat</w:t>
+      </w:r>
+      <w:r>
+        <w:t xml:space="preserve"> [gəʊt]</w:t>
+      </w:r>
+      <w:r>
+        <w:rPr>
+          <w:rFonts w:hint="eastAsia"/>
+        </w:rPr>
+        <w:t>山羊</w:t>
+      </w:r>
+      <w:r>
+        <w:rPr>
+          <w:rFonts w:hint="eastAsia"/>
+        </w:rPr>
+        <w:t>/</w:t>
+      </w:r>
+      <w:r>
+        <w:rPr>
+          <w:rFonts w:hint="eastAsia"/>
+          <w:color w:val="4BACC6" w:themeColor="accent5"/>
+        </w:rPr>
+        <w:t>山羊肉</w:t>
+      </w:r>
+    </w:p>
+    <w:p>
+      <w:pPr>
+        <w:rPr>
+          <w:color w:val="4BACC6" w:themeColor="accent5"/>
+        </w:rPr>
+      </w:pPr>
+      <w:r>
+        <w:rPr>
+          <w:rFonts w:hint="eastAsia"/>
+        </w:rPr>
+        <w:tab/>
+      </w:r>
+      <w:r>
+        <w:rPr>
+          <w:rFonts w:hint="eastAsia"/>
+        </w:rPr>
+        <w:t>goose</w:t>
+      </w:r>
+      <w:r>
+        <w:t xml:space="preserve"> </w:t>
+      </w:r>
+      <w:r>
+        <w:rPr>
+          <w:rFonts w:hint="eastAsia"/>
+        </w:rPr>
+        <w:t>*</w:t>
+      </w:r>
+      <w:r>
+        <w:t>[gu:s]</w:t>
+      </w:r>
+      <w:r>
+        <w:rPr>
+          <w:rFonts w:hint="eastAsia"/>
+        </w:rPr>
+        <w:t>鹅</w:t>
+      </w:r>
+      <w:r>
+        <w:rPr>
+          <w:rFonts w:hint="eastAsia"/>
+        </w:rPr>
+        <w:t>/</w:t>
+      </w:r>
+      <w:r>
+        <w:rPr>
+          <w:rFonts w:hint="eastAsia"/>
+        </w:rPr>
+        <w:t>雌鹅</w:t>
+      </w:r>
+      <w:r>
+        <w:rPr>
+          <w:rFonts w:hint="eastAsia"/>
+        </w:rPr>
+        <w:t>/</w:t>
+      </w:r>
+      <w:r>
+        <w:rPr>
+          <w:rFonts w:hint="eastAsia"/>
+          <w:color w:val="4BACC6" w:themeColor="accent5"/>
+        </w:rPr>
+        <w:t>鹅肉</w:t>
+      </w:r>
+    </w:p>
+    <w:p>
+      <w:pPr>
+        <w:rPr>
+          <w:color w:val="4BACC6" w:themeColor="accent5"/>
+        </w:rPr>
+      </w:pPr>
+      <w:r>
+        <w:rPr>
+          <w:rFonts w:hint="eastAsia"/>
+        </w:rPr>
+        <w:tab/>
+        <w:t>grouse</w:t>
+      </w:r>
+      <w:r>
+        <w:t xml:space="preserve"> </w:t>
+      </w:r>
+      <w:r>
+        <w:rPr>
+          <w:rFonts w:hint="eastAsia"/>
+        </w:rPr>
+        <w:t>*</w:t>
+      </w:r>
+      <w:r>
+        <w:t>[graʊs]</w:t>
+      </w:r>
+      <w:r>
+        <w:rPr>
+          <w:rFonts w:hint="eastAsia"/>
+        </w:rPr>
+        <w:t>松鸡</w:t>
+      </w:r>
+      <w:r>
+        <w:rPr>
+          <w:rFonts w:hint="eastAsia"/>
+        </w:rPr>
+        <w:t>(</w:t>
+      </w:r>
+      <w:r>
+        <w:rPr>
+          <w:rFonts w:hint="eastAsia"/>
+        </w:rPr>
+        <w:t>欧洲</w:t>
+      </w:r>
+      <w:r>
+        <w:rPr>
+          <w:rFonts w:hint="eastAsia"/>
+        </w:rPr>
+        <w:t>)</w:t>
+      </w:r>
+      <w:r>
+        <w:rPr>
+          <w:rFonts w:hint="eastAsia"/>
+        </w:rPr>
+        <w:t>/</w:t>
+      </w:r>
+      <w:r>
+        <w:rPr>
+          <w:rFonts w:hint="eastAsia"/>
+          <w:color w:val="4BACC6" w:themeColor="accent5"/>
+        </w:rPr>
+        <w:t>松鸡肉</w:t>
+      </w:r>
+    </w:p>
+    <w:p>
+      <w:r>
+        <w:rPr>
+          <w:rFonts w:hint="eastAsia"/>
+        </w:rPr>
+        <w:tab/>
+      </w:r>
+      <w:r>
+        <w:rPr>
+          <w:rFonts w:hint="eastAsia"/>
+        </w:rPr>
+        <w:t>ham</w:t>
+      </w:r>
+      <w:r>
+        <w:t xml:space="preserve"> [hæm]</w:t>
+      </w:r>
+      <w:r>
+        <w:rPr>
+          <w:rFonts w:hint="eastAsia"/>
+        </w:rPr>
+        <w:t>火腿</w:t>
+      </w:r>
+    </w:p>
+    <w:p>
+      <w:r>
+        <w:rPr>
+          <w:rFonts w:hint="eastAsia"/>
+        </w:rPr>
+        <w:tab/>
+      </w:r>
+      <w:r>
+        <w:rPr>
+          <w:rFonts w:hint="eastAsia"/>
+        </w:rPr>
+        <w:t>mackerel *</w:t>
+      </w:r>
+      <w:r>
+        <w:t>[ˈmækrəl]</w:t>
+      </w:r>
+      <w:r>
+        <w:rPr>
+          <w:rFonts w:hint="eastAsia"/>
+        </w:rPr>
+        <w:t>鲭鱼</w:t>
+      </w:r>
+      <w:r>
+        <w:rPr>
+          <w:rFonts w:hint="eastAsia"/>
+        </w:rPr>
+        <w:t>/</w:t>
+      </w:r>
+      <w:r>
+        <w:rPr>
+          <w:rFonts w:hint="eastAsia"/>
+          <w:color w:val="4BACC6" w:themeColor="accent5"/>
+        </w:rPr>
+        <w:t>鲭鱼肉</w:t>
+      </w:r>
+    </w:p>
+    <w:p>
+      <w:r>
+        <w:rPr>
+          <w:rFonts w:hint="eastAsia"/>
+        </w:rPr>
+        <w:tab/>
+      </w:r>
+      <w:r>
+        <w:rPr>
+          <w:rFonts w:hint="eastAsia"/>
+        </w:rPr>
+        <w:t>meat</w:t>
+      </w:r>
+      <w:r>
+        <w:t xml:space="preserve"> [mi:t]</w:t>
+      </w:r>
+      <w:r>
+        <w:rPr>
+          <w:rFonts w:hint="eastAsia"/>
+          <w:color w:val="4BACC6" w:themeColor="accent5"/>
+        </w:rPr>
+        <w:t>食肉</w:t>
+      </w:r>
+      <w:r>
+        <w:rPr>
+          <w:rFonts w:hint="eastAsia"/>
+        </w:rPr>
+        <w:t>/</w:t>
+      </w:r>
+      <w:r>
+        <w:rPr>
+          <w:rFonts w:hint="eastAsia"/>
+        </w:rPr>
+        <w:t>肉体</w:t>
+      </w:r>
+      <w:r>
+        <w:rPr>
+          <w:rFonts w:hint="eastAsia"/>
+        </w:rPr>
+        <w:t>/</w:t>
+      </w:r>
+      <w:r>
+        <w:rPr>
+          <w:rFonts w:hint="eastAsia"/>
+        </w:rPr>
+        <w:t>主要部分</w:t>
+      </w:r>
+    </w:p>
+    <w:p>
+      <w:r>
+        <w:rPr>
+          <w:rFonts w:hint="eastAsia"/>
+        </w:rPr>
+        <w:tab/>
+      </w:r>
+      <w:r>
+        <w:rPr>
+          <w:rFonts w:hint="eastAsia"/>
+        </w:rPr>
+        <w:t>plaice *</w:t>
+      </w:r>
+      <w:r>
+        <w:t>[pleɪs]</w:t>
+      </w:r>
+      <w:r>
+        <w:rPr>
+          <w:rFonts w:hint="eastAsia"/>
+        </w:rPr>
+        <w:t>鲽鱼</w:t>
+      </w:r>
+      <w:r>
+        <w:rPr>
+          <w:rFonts w:hint="eastAsia"/>
+        </w:rPr>
+        <w:t>(</w:t>
+      </w:r>
+      <w:r>
+        <w:rPr>
+          <w:rFonts w:hint="eastAsia"/>
+        </w:rPr>
+        <w:t>比目鱼</w:t>
+      </w:r>
+      <w:r>
+        <w:rPr>
+          <w:rFonts w:hint="eastAsia"/>
+        </w:rPr>
+        <w:t>)</w:t>
+      </w:r>
+      <w:r>
+        <w:rPr>
+          <w:rFonts w:hint="eastAsia"/>
+        </w:rPr>
+        <w:t>/</w:t>
+      </w:r>
+      <w:r>
+        <w:rPr>
+          <w:rFonts w:hint="eastAsia"/>
+          <w:color w:val="4BACC6" w:themeColor="accent5"/>
+        </w:rPr>
+        <w:t>鲽鱼肉</w:t>
+      </w:r>
+    </w:p>
+    <w:p>
+      <w:r>
+        <w:rPr>
+          <w:rFonts w:hint="eastAsia"/>
+        </w:rPr>
+        <w:tab/>
+      </w:r>
+      <w:r>
+        <w:rPr>
+          <w:rFonts w:hint="eastAsia"/>
+        </w:rPr>
+        <w:t>pork</w:t>
+      </w:r>
+      <w:r>
+        <w:t xml:space="preserve"> [pɔ:k]</w:t>
+      </w:r>
+      <w:r>
+        <w:rPr>
+          <w:rFonts w:hint="eastAsia"/>
+        </w:rPr>
+        <w:t>猪肉</w:t>
+      </w:r>
+    </w:p>
+    <w:p>
+      <w:r>
+        <w:rPr>
+          <w:rFonts w:hint="eastAsia"/>
+        </w:rPr>
+        <w:tab/>
+      </w:r>
+      <w:r>
+        <w:rPr>
+          <w:rFonts w:hint="eastAsia"/>
+        </w:rPr>
+        <w:t>quail</w:t>
+      </w:r>
+      <w:r>
+        <w:t xml:space="preserve"> </w:t>
+      </w:r>
+      <w:r>
+        <w:rPr>
+          <w:rFonts w:hint="eastAsia"/>
+        </w:rPr>
+        <w:t>*</w:t>
+      </w:r>
+      <w:r>
+        <w:t>[kweɪl]</w:t>
+      </w:r>
+      <w:r>
+        <w:rPr>
+          <w:rFonts w:hint="eastAsia"/>
+        </w:rPr>
+        <w:t>鹌鹑</w:t>
+      </w:r>
+      <w:r>
+        <w:rPr>
+          <w:rFonts w:hint="eastAsia"/>
+        </w:rPr>
+        <w:t>/</w:t>
+      </w:r>
+      <w:r>
+        <w:rPr>
+          <w:rFonts w:hint="eastAsia"/>
+          <w:color w:val="4BACC6" w:themeColor="accent5"/>
+        </w:rPr>
+        <w:t>鹌鹑肉</w:t>
+      </w:r>
+    </w:p>
+    <w:p>
+      <w:r>
+        <w:rPr>
+          <w:rFonts w:hint="eastAsia"/>
+        </w:rPr>
+        <w:tab/>
+      </w:r>
+      <w:r>
+        <w:rPr>
+          <w:rFonts w:hint="eastAsia"/>
+        </w:rPr>
+        <w:t xml:space="preserve">rabbit </w:t>
+      </w:r>
+      <w:r>
+        <w:t>[ˈræbɪt]</w:t>
+      </w:r>
+      <w:r>
+        <w:rPr>
+          <w:rFonts w:hint="eastAsia"/>
+        </w:rPr>
+        <w:t>兔</w:t>
+      </w:r>
+      <w:r>
+        <w:rPr>
+          <w:rFonts w:hint="eastAsia"/>
+        </w:rPr>
+        <w:t>/</w:t>
+      </w:r>
+      <w:r>
+        <w:rPr>
+          <w:rFonts w:hint="eastAsia"/>
+          <w:color w:val="4BACC6" w:themeColor="accent5"/>
+        </w:rPr>
+        <w:t>兔肉</w:t>
+      </w:r>
+    </w:p>
+    <w:p>
+      <w:pPr>
+        <w:rPr>
+          <w:color w:val="4BACC6" w:themeColor="accent5"/>
+        </w:rPr>
+      </w:pPr>
+      <w:r>
+        <w:rPr>
+          <w:rFonts w:hint="eastAsia"/>
+        </w:rPr>
+        <w:tab/>
+      </w:r>
+      <w:r>
+        <w:rPr>
+          <w:rFonts w:hint="eastAsia"/>
+        </w:rPr>
+        <w:t>salmon</w:t>
+      </w:r>
+      <w:r>
+        <w:t xml:space="preserve"> </w:t>
+      </w:r>
+      <w:r>
+        <w:rPr>
+          <w:rFonts w:hint="eastAsia"/>
+        </w:rPr>
+        <w:t>*</w:t>
+      </w:r>
+      <w:r>
+        <w:t>[ˈsæmən]</w:t>
+      </w:r>
+      <w:r>
+        <w:rPr>
+          <w:rFonts w:hint="eastAsia"/>
+        </w:rPr>
+        <w:t>鲑鱼</w:t>
+      </w:r>
+      <w:r>
+        <w:rPr>
+          <w:rFonts w:hint="eastAsia"/>
+        </w:rPr>
+        <w:t>(</w:t>
+      </w:r>
+      <w:r>
+        <w:rPr>
+          <w:rFonts w:hint="eastAsia"/>
+        </w:rPr>
+        <w:t>三文</w:t>
+      </w:r>
+      <w:r>
+        <w:rPr>
+          <w:rFonts w:hint="eastAsia"/>
+        </w:rPr>
+        <w:t>|</w:t>
+      </w:r>
+      <w:r>
+        <w:rPr>
+          <w:rFonts w:hint="eastAsia"/>
+        </w:rPr>
+        <w:t>马哈</w:t>
+      </w:r>
+      <w:r>
+        <w:rPr>
+          <w:rFonts w:hint="eastAsia"/>
+        </w:rPr>
+        <w:t>)</w:t>
+      </w:r>
+      <w:r>
+        <w:rPr>
+          <w:rFonts w:hint="eastAsia"/>
+        </w:rPr>
+        <w:t>/</w:t>
+      </w:r>
+      <w:r>
+        <w:rPr>
+          <w:rFonts w:hint="eastAsia"/>
+          <w:color w:val="4BACC6" w:themeColor="accent5"/>
+        </w:rPr>
+        <w:t>鲑鱼肉</w:t>
+      </w:r>
+    </w:p>
+    <w:p>
+      <w:r>
+        <w:rPr>
+          <w:rFonts w:hint="eastAsia"/>
+        </w:rPr>
+        <w:tab/>
+      </w:r>
+      <w:r>
+        <w:rPr>
+          <w:rFonts w:hint="eastAsia"/>
+        </w:rPr>
+        <w:t>trout</w:t>
+      </w:r>
+      <w:r>
+        <w:t xml:space="preserve"> </w:t>
+      </w:r>
+      <w:r>
+        <w:rPr>
+          <w:rFonts w:hint="eastAsia"/>
+        </w:rPr>
+        <w:t>*</w:t>
+      </w:r>
+      <w:r>
+        <w:t>[traʊt]</w:t>
+      </w:r>
+      <w:r>
+        <w:rPr>
+          <w:rFonts w:hint="eastAsia"/>
+        </w:rPr>
+        <w:t>鳟鱼</w:t>
+      </w:r>
+      <w:r>
+        <w:rPr>
+          <w:rFonts w:hint="eastAsia"/>
+        </w:rPr>
+        <w:t>/</w:t>
+      </w:r>
+      <w:r>
+        <w:rPr>
+          <w:rFonts w:hint="eastAsia"/>
+          <w:color w:val="4BACC6" w:themeColor="accent5"/>
+        </w:rPr>
+        <w:t>鳟鱼肉</w:t>
+      </w:r>
+    </w:p>
+    <w:p>
+      <w:pPr>
+        <w:rPr>
+          <w:color w:val="C0504D" w:themeColor="accent2"/>
+        </w:rPr>
+      </w:pPr>
+      <w:r>
+        <w:rPr>
+          <w:rFonts w:hint="eastAsia"/>
+          <w:color w:val="C0504D" w:themeColor="accent2"/>
+        </w:rPr>
+        <w:tab/>
+      </w:r>
+      <w:r>
+        <w:rPr>
+          <w:rFonts w:hint="eastAsia"/>
+          <w:color w:val="C0504D" w:themeColor="accent2"/>
+        </w:rPr>
+        <w:t>蔬菜</w:t>
+      </w:r>
+    </w:p>
+    <w:p>
+      <w:r>
+        <w:rPr>
+          <w:rFonts w:hint="eastAsia"/>
+        </w:rPr>
+        <w:tab/>
+      </w:r>
+      <w:r>
+        <w:rPr>
+          <w:rFonts w:hint="eastAsia"/>
+        </w:rPr>
+        <w:t>bean</w:t>
+      </w:r>
+      <w:r>
+        <w:t xml:space="preserve"> [bi:n]</w:t>
+      </w:r>
+      <w:r>
+        <w:rPr>
+          <w:rFonts w:hint="eastAsia"/>
+        </w:rPr>
+        <w:t>豆</w:t>
+      </w:r>
+    </w:p>
+    <w:p>
+      <w:r>
+        <w:rPr>
+          <w:rFonts w:hint="eastAsia"/>
+        </w:rPr>
+        <w:tab/>
+      </w:r>
+      <w:r>
+        <w:rPr>
+          <w:rFonts w:hint="eastAsia"/>
+        </w:rPr>
+        <w:t>cabbage</w:t>
+      </w:r>
+      <w:r>
+        <w:t xml:space="preserve"> [ˈkæbɪdʒ]</w:t>
+      </w:r>
+      <w:r>
+        <w:rPr>
+          <w:rFonts w:hint="eastAsia"/>
+        </w:rPr>
+        <w:t>洋白菜</w:t>
+      </w:r>
+    </w:p>
+    <w:p>
+      <w:r>
+        <w:rPr>
+          <w:rFonts w:hint="eastAsia"/>
+        </w:rPr>
+        <w:tab/>
+      </w:r>
+      <w:r>
+        <w:rPr>
+          <w:rFonts w:hint="eastAsia"/>
+        </w:rPr>
+        <w:t>carrot</w:t>
+      </w:r>
+      <w:r>
+        <w:t xml:space="preserve"> [ˈkærət]</w:t>
+      </w:r>
+      <w:r>
+        <w:rPr>
+          <w:rFonts w:hint="eastAsia"/>
+        </w:rPr>
+        <w:t>胡萝卜</w:t>
+      </w:r>
+    </w:p>
+    <w:p>
+      <w:pPr>
+        <w:rPr>
+          <w:rFonts w:hint="eastAsia"/>
+        </w:rPr>
+      </w:pPr>
+      <w:r>
+        <w:rPr>
+          <w:rFonts w:hint="eastAsia"/>
+        </w:rPr>
+        <w:tab/>
+      </w:r>
+      <w:r>
+        <w:rPr>
+          <w:rFonts w:hint="eastAsia"/>
+        </w:rPr>
+        <w:t>eggplant</w:t>
+      </w:r>
+      <w:r>
+        <w:t xml:space="preserve"> [ˈegpl</w:t>
+      </w:r>
+      <w:r>
+        <w:rPr>
+          <w:rFonts w:hint="eastAsia"/>
+        </w:rPr>
+        <w:t>ɑ</w:t>
+      </w:r>
+      <w:r>
+        <w:t>:nt]</w:t>
+      </w:r>
+      <w:r>
+        <w:rPr>
+          <w:rFonts w:hint="eastAsia"/>
+        </w:rPr>
+        <w:t>茄子</w:t>
+      </w:r>
       <w:bookmarkStart w:id="0" w:name="_GoBack"/>
+      <w:bookmarkEnd w:id="0"/>
+    </w:p>
+    <w:p>
+      <w:r>
+        <w:tab/>
+      </w:r>
+      <w:r>
+        <w:rPr>
+          <w:rFonts w:hint="eastAsia"/>
+        </w:rPr>
+        <w:t>garlic</w:t>
+      </w:r>
+      <w:r>
+        <w:t xml:space="preserve"> [ˈg</w:t>
+      </w:r>
+      <w:r>
+        <w:rPr>
+          <w:rFonts w:hint="eastAsia"/>
+        </w:rPr>
+        <w:t>ɑ</w:t>
+      </w:r>
+      <w:r>
+        <w:t>:lɪk]</w:t>
+      </w:r>
+      <w:r>
+        <w:rPr>
+          <w:rFonts w:hint="eastAsia"/>
+        </w:rPr>
+        <w:t>大蒜</w:t>
+      </w:r>
+    </w:p>
+    <w:p>
+      <w:r>
+        <w:rPr>
+          <w:rFonts w:hint="eastAsia"/>
+        </w:rPr>
+        <w:tab/>
+      </w:r>
+      <w:r>
+        <w:rPr>
+          <w:rFonts w:hint="eastAsia"/>
+        </w:rPr>
+        <w:t>greens</w:t>
+      </w:r>
+      <w:r>
+        <w:rPr>
+          <w:rFonts w:hint="eastAsia"/>
+        </w:rPr>
+        <w:t xml:space="preserve"> </w:t>
+      </w:r>
+      <w:r>
+        <w:rPr>
+          <w:rFonts w:hint="eastAsia"/>
+        </w:rPr>
+        <w:t>*</w:t>
+      </w:r>
+      <w:r>
+        <w:rPr>
+          <w:rFonts w:hint="eastAsia"/>
+        </w:rPr>
+        <w:t>[</w:t>
+      </w:r>
+      <w:r>
+        <w:rPr>
+          <w:rFonts w:hint="eastAsia"/>
+        </w:rPr>
+        <w:t>ɡ</w:t>
+      </w:r>
+      <w:r>
+        <w:rPr>
+          <w:rFonts w:hint="eastAsia"/>
+        </w:rPr>
+        <w:t>'ri:nz]</w:t>
+      </w:r>
+      <w:r>
+        <w:rPr>
+          <w:rFonts w:hint="eastAsia"/>
+        </w:rPr>
+        <w:t>绿叶蔬菜</w:t>
+      </w:r>
+    </w:p>
+    <w:p>
+      <w:r>
+        <w:rPr>
+          <w:rFonts w:hint="eastAsia"/>
+        </w:rPr>
+        <w:tab/>
+        <w:t>onion</w:t>
+      </w:r>
+      <w:r>
+        <w:t xml:space="preserve"> [ˈʌnjən]</w:t>
+      </w:r>
+      <w:r>
+        <w:rPr>
+          <w:rFonts w:hint="eastAsia"/>
+        </w:rPr>
+        <w:t>洋葱</w:t>
+      </w:r>
+    </w:p>
+    <w:p>
+      <w:r>
+        <w:rPr>
+          <w:rFonts w:hint="eastAsia"/>
+        </w:rPr>
+        <w:tab/>
+      </w:r>
+      <w:r>
+        <w:rPr>
+          <w:rFonts w:hint="eastAsia"/>
+        </w:rPr>
+        <w:t>pea</w:t>
+      </w:r>
+      <w:r>
+        <w:t xml:space="preserve"> [pi:]</w:t>
+      </w:r>
+      <w:r>
+        <w:rPr>
+          <w:rFonts w:hint="eastAsia"/>
+        </w:rPr>
+        <w:t>豌豆</w:t>
+      </w:r>
+    </w:p>
+    <w:p>
+      <w:r>
+        <w:rPr>
+          <w:rFonts w:hint="eastAsia"/>
+        </w:rPr>
+        <w:tab/>
+      </w:r>
+      <w:r>
+        <w:rPr>
+          <w:rFonts w:hint="eastAsia"/>
+        </w:rPr>
+        <w:t>pineapple</w:t>
+      </w:r>
+      <w:r>
+        <w:t xml:space="preserve"> [ˈpaɪnæpl]</w:t>
+      </w:r>
+      <w:r>
+        <w:rPr>
+          <w:rFonts w:hint="eastAsia"/>
+        </w:rPr>
+        <w:t>菠萝</w:t>
+      </w:r>
+    </w:p>
+    <w:p>
+      <w:r>
+        <w:rPr>
+          <w:rFonts w:hint="eastAsia"/>
+        </w:rPr>
+        <w:tab/>
+      </w:r>
+      <w:r>
+        <w:rPr>
+          <w:rFonts w:hint="eastAsia"/>
+        </w:rPr>
+        <w:t>potato</w:t>
+      </w:r>
+      <w:r>
+        <w:t xml:space="preserve"> </w:t>
+      </w:r>
+      <w:r>
+        <w:t>[pəˈteɪtəʊ]</w:t>
+      </w:r>
+      <w:r>
+        <w:rPr>
+          <w:rFonts w:hint="eastAsia"/>
+        </w:rPr>
+        <w:t>土豆</w:t>
+      </w:r>
+    </w:p>
+    <w:p>
+      <w:r>
+        <w:rPr>
+          <w:rFonts w:hint="eastAsia"/>
+        </w:rPr>
+        <w:tab/>
+      </w:r>
+      <w:r>
+        <w:rPr>
+          <w:rFonts w:hint="eastAsia"/>
+        </w:rPr>
+        <w:t>·</w:t>
+      </w:r>
+      <w:r>
+        <w:rPr>
+          <w:rFonts w:hint="eastAsia"/>
+        </w:rPr>
+        <w:t>boiled/roast</w:t>
+      </w:r>
+      <w:r>
+        <w:rPr>
+          <w:rFonts w:hint="eastAsia"/>
+        </w:rPr>
+        <w:t>/fried potato</w:t>
+      </w:r>
+      <w:r>
+        <w:rPr>
+          <w:rFonts w:hint="eastAsia"/>
+        </w:rPr>
+        <w:t>煮</w:t>
+      </w:r>
+      <w:r>
+        <w:rPr>
+          <w:rFonts w:hint="eastAsia"/>
+        </w:rPr>
+        <w:t>/</w:t>
+      </w:r>
+      <w:r>
+        <w:rPr>
+          <w:rFonts w:hint="eastAsia"/>
+        </w:rPr>
+        <w:t>烤</w:t>
+      </w:r>
+      <w:r>
+        <w:rPr>
+          <w:rFonts w:hint="eastAsia"/>
+        </w:rPr>
+        <w:t>/</w:t>
+      </w:r>
+      <w:r>
+        <w:rPr>
+          <w:rFonts w:hint="eastAsia"/>
+        </w:rPr>
+        <w:t>炸土豆</w:t>
+      </w:r>
+    </w:p>
+    <w:p>
+      <w:r>
+        <w:rPr>
+          <w:rFonts w:hint="eastAsia"/>
+        </w:rPr>
+        <w:tab/>
+      </w:r>
+      <w:r>
+        <w:rPr>
+          <w:rFonts w:hint="eastAsia"/>
+        </w:rPr>
+        <w:t>tomato</w:t>
+      </w:r>
+      <w:r>
+        <w:t xml:space="preserve"> [təˈmeɪtoʊ]</w:t>
+      </w:r>
+      <w:r>
+        <w:rPr>
+          <w:rFonts w:hint="eastAsia"/>
+        </w:rPr>
+        <w:t>番茄</w:t>
+      </w:r>
+    </w:p>
+    <w:p>
+      <w:r>
+        <w:rPr>
+          <w:rFonts w:hint="eastAsia"/>
+        </w:rPr>
+        <w:tab/>
+      </w:r>
+      <w:r>
+        <w:t>vegetable</w:t>
+      </w:r>
+      <w:r>
+        <w:t xml:space="preserve"> [ˈvedʒtəbl]</w:t>
+      </w:r>
+      <w:r>
+        <w:rPr>
+          <w:rFonts w:hint="eastAsia"/>
+        </w:rPr>
+        <w:t>蔬菜</w:t>
+      </w:r>
+    </w:p>
+    <w:p>
+      <w:pPr>
+        <w:rPr>
+          <w:b/>
+        </w:rPr>
+      </w:pPr>
+      <w:r>
+        <w:rPr>
+          <w:rFonts w:hint="eastAsia"/>
+          <w:b/>
+        </w:rPr>
+        <w:t>2</w:t>
+      </w:r>
+      <w:r>
+        <w:rPr>
+          <w:rFonts w:hint="eastAsia"/>
+          <w:b/>
+        </w:rPr>
+        <w:t>水果</w:t>
+      </w:r>
+    </w:p>
+    <w:p>
+      <w:r>
+        <w:rPr>
+          <w:rFonts w:hint="eastAsia"/>
+        </w:rPr>
+        <w:tab/>
+        <w:t>apple</w:t>
+      </w:r>
+      <w:r>
+        <w:t xml:space="preserve"> [ˈæpl]</w:t>
+      </w:r>
+      <w:r>
+        <w:rPr>
+          <w:rFonts w:hint="eastAsia"/>
+        </w:rPr>
+        <w:t>苹果</w:t>
+      </w:r>
+    </w:p>
+    <w:p>
+      <w:r>
+        <w:rPr>
+          <w:rFonts w:hint="eastAsia"/>
+        </w:rPr>
+        <w:tab/>
+      </w:r>
+      <w:r>
+        <w:rPr>
+          <w:rFonts w:hint="eastAsia"/>
+        </w:rPr>
+        <w:t>banana</w:t>
+      </w:r>
+      <w:r>
+        <w:t xml:space="preserve"> [bəˈn</w:t>
+      </w:r>
+      <w:r>
+        <w:rPr>
+          <w:rFonts w:hint="eastAsia"/>
+        </w:rPr>
+        <w:t>ɑ</w:t>
+      </w:r>
+      <w:r>
+        <w:t>:nə]</w:t>
+      </w:r>
+      <w:r>
+        <w:rPr>
+          <w:rFonts w:hint="eastAsia"/>
+        </w:rPr>
+        <w:t>香蕉</w:t>
+      </w:r>
+    </w:p>
+    <w:p>
+      <w:r>
+        <w:rPr>
+          <w:rFonts w:hint="eastAsia"/>
+        </w:rPr>
+        <w:tab/>
+      </w:r>
+      <w:r>
+        <w:t>cherry [ˈtʃeri]</w:t>
+      </w:r>
       <w:r>
         <w:rPr>
           <w:rFonts w:hint="eastAsia"/>
           <w:color w:val="4BACC6" w:themeColor="accent5"/>
         </w:rPr>
-        <w:t>鸭肉</w:t>
-      </w:r>
-      <w:bookmarkEnd w:id="0"/>
-    </w:p>
-    <w:p>
-      <w:r>
-        <w:tab/>
-      </w:r>
-      <w:r>
-        <w:rPr>
-          <w:rFonts w:hint="eastAsia"/>
-        </w:rPr>
-        <w:t>egg</w:t>
-      </w:r>
-      <w:r>
-        <w:t xml:space="preserve"> [eg]</w:t>
-      </w:r>
-      <w:r>
-        <w:rPr>
-          <w:rFonts w:hint="eastAsia"/>
-        </w:rPr>
-        <w:t>卵</w:t>
+        <w:t>樱桃</w:t>
+      </w:r>
+      <w:r>
+        <w:rPr>
+          <w:rFonts w:hint="eastAsia"/>
+        </w:rPr>
+        <w:t>/</w:t>
+      </w:r>
+      <w:r>
+        <w:rPr>
+          <w:rFonts w:hint="eastAsia"/>
+        </w:rPr>
+        <w:t>处女膜</w:t>
+      </w:r>
+    </w:p>
+    <w:p>
+      <w:r>
+        <w:rPr>
+          <w:rFonts w:hint="eastAsia"/>
+        </w:rPr>
+        <w:tab/>
+      </w:r>
+      <w:r>
+        <w:rPr>
+          <w:rFonts w:hint="eastAsia"/>
+        </w:rPr>
+        <w:t>fruit</w:t>
+      </w:r>
+      <w:r>
+        <w:t xml:space="preserve"> [fru:t]</w:t>
+      </w:r>
+      <w:r>
+        <w:rPr>
+          <w:rFonts w:hint="eastAsia"/>
+        </w:rPr>
+        <w:t>水果</w:t>
+      </w:r>
+    </w:p>
+    <w:p>
+      <w:r>
+        <w:rPr>
+          <w:rFonts w:hint="eastAsia"/>
+        </w:rPr>
+        <w:tab/>
+      </w:r>
+      <w:r>
+        <w:rPr>
+          <w:rFonts w:hint="eastAsia"/>
+        </w:rPr>
+        <w:t>grape</w:t>
+      </w:r>
+      <w:r>
+        <w:t xml:space="preserve"> [greɪp]</w:t>
+      </w:r>
+      <w:r>
+        <w:rPr>
+          <w:rFonts w:hint="eastAsia"/>
+        </w:rPr>
+        <w:t>葡萄</w:t>
+      </w:r>
+    </w:p>
+    <w:p>
+      <w:r>
+        <w:rPr>
+          <w:rFonts w:hint="eastAsia"/>
+        </w:rPr>
+        <w:lastRenderedPageBreak/>
+        <w:tab/>
+      </w:r>
+      <w:r>
+        <w:rPr>
+          <w:rFonts w:hint="eastAsia"/>
+        </w:rPr>
+        <w:t>haw</w:t>
+      </w:r>
+      <w:r>
+        <w:t xml:space="preserve"> [hɔ:]</w:t>
+      </w:r>
+      <w:r>
+        <w:rPr>
+          <w:rFonts w:hint="eastAsia"/>
+        </w:rPr>
+        <w:t>山楂</w:t>
+      </w:r>
+    </w:p>
+    <w:p>
+      <w:r>
+        <w:rPr>
+          <w:rFonts w:hint="eastAsia"/>
+        </w:rPr>
+        <w:tab/>
+        <w:t xml:space="preserve">lemon </w:t>
+      </w:r>
+      <w:r>
+        <w:t>[ˈlɛmən]</w:t>
+      </w:r>
+      <w:r>
+        <w:rPr>
+          <w:rFonts w:hint="eastAsia"/>
+        </w:rPr>
+        <w:t>柠檬</w:t>
+      </w:r>
+    </w:p>
+    <w:p>
+      <w:r>
+        <w:rPr>
+          <w:rFonts w:hint="eastAsia"/>
+        </w:rPr>
+        <w:tab/>
+        <w:t>nut</w:t>
+      </w:r>
+      <w:r>
+        <w:t xml:space="preserve"> [nʌt]</w:t>
+      </w:r>
+      <w:r>
+        <w:rPr>
+          <w:rFonts w:hint="eastAsia"/>
+          <w:color w:val="4BACC6" w:themeColor="accent5"/>
+        </w:rPr>
+        <w:t>坚果</w:t>
+      </w:r>
+      <w:r>
+        <w:rPr>
+          <w:rFonts w:hint="eastAsia"/>
+        </w:rPr>
+        <w:t>/</w:t>
+      </w:r>
+      <w:r>
+        <w:rPr>
+          <w:rFonts w:hint="eastAsia"/>
+        </w:rPr>
+        <w:t>螺母</w:t>
+      </w:r>
+    </w:p>
+    <w:p>
+      <w:r>
+        <w:rPr>
+          <w:rFonts w:hint="eastAsia"/>
+        </w:rPr>
+        <w:tab/>
+        <w:t>orange</w:t>
+      </w:r>
+      <w:r>
+        <w:t xml:space="preserve"> [ˈɒrɪndʒ]</w:t>
+      </w:r>
+      <w:r>
+        <w:rPr>
+          <w:rFonts w:hint="eastAsia"/>
+        </w:rPr>
+        <w:t>橘子</w:t>
+      </w:r>
+    </w:p>
+    <w:p>
+      <w:r>
+        <w:rPr>
+          <w:rFonts w:hint="eastAsia"/>
+        </w:rPr>
+        <w:tab/>
+      </w:r>
+      <w:r>
+        <w:rPr>
+          <w:rFonts w:hint="eastAsia"/>
+        </w:rPr>
+        <w:t>peach</w:t>
+      </w:r>
+      <w:r>
+        <w:t xml:space="preserve"> [pi:tʃ]</w:t>
+      </w:r>
+      <w:r>
+        <w:rPr>
+          <w:rFonts w:hint="eastAsia"/>
+        </w:rPr>
+        <w:t>桃子</w:t>
+      </w:r>
+    </w:p>
+    <w:p>
+      <w:r>
+        <w:rPr>
+          <w:rFonts w:hint="eastAsia"/>
+        </w:rPr>
+        <w:tab/>
+        <w:t>pear</w:t>
+      </w:r>
+      <w:r>
+        <w:t xml:space="preserve"> [peə</w:t>
+      </w:r>
+      <w:r>
+        <w:t>r</w:t>
+      </w:r>
+      <w:r>
+        <w:t>]</w:t>
+      </w:r>
+      <w:r>
+        <w:rPr>
+          <w:rFonts w:hint="eastAsia"/>
+        </w:rPr>
+        <w:t>梨</w:t>
+      </w:r>
+    </w:p>
+    <w:p>
+      <w:r>
+        <w:rPr>
+          <w:rFonts w:hint="eastAsia"/>
+        </w:rPr>
+        <w:tab/>
+      </w:r>
+      <w:r>
+        <w:rPr>
+          <w:rFonts w:hint="eastAsia"/>
+        </w:rPr>
+        <w:t>pineapple</w:t>
+      </w:r>
+      <w:r>
+        <w:t xml:space="preserve"> [ˈpaɪnæpl]</w:t>
+      </w:r>
+      <w:r>
+        <w:rPr>
+          <w:rFonts w:hint="eastAsia"/>
+        </w:rPr>
+        <w:t>菠萝</w:t>
+      </w:r>
+    </w:p>
+    <w:p>
+      <w:r>
+        <w:rPr>
+          <w:rFonts w:hint="eastAsia"/>
+        </w:rPr>
+        <w:tab/>
+        <w:t>watermelon</w:t>
+      </w:r>
+      <w:r>
+        <w:t>[ˈwɔ:tərmelən]</w:t>
+      </w:r>
+      <w:r>
+        <w:rPr>
+          <w:rFonts w:hint="eastAsia"/>
+        </w:rPr>
+        <w:t>西瓜</w:t>
+      </w:r>
+    </w:p>
+    <w:p>
+      <w:pPr>
+        <w:rPr>
+          <w:b/>
+        </w:rPr>
+      </w:pPr>
+      <w:r>
+        <w:rPr>
+          <w:rFonts w:hint="eastAsia"/>
+          <w:b/>
+        </w:rPr>
+        <w:t>3</w:t>
+      </w:r>
+      <w:r>
+        <w:rPr>
+          <w:rFonts w:hint="eastAsia"/>
+          <w:b/>
+        </w:rPr>
+        <w:t>配料</w:t>
+      </w:r>
+    </w:p>
+    <w:p>
+      <w:r>
+        <w:rPr>
+          <w:rFonts w:hint="eastAsia"/>
+        </w:rPr>
+        <w:tab/>
+      </w:r>
+      <w:r>
+        <w:rPr>
+          <w:rFonts w:hint="eastAsia"/>
+        </w:rPr>
+        <w:t>bean curd</w:t>
+      </w:r>
+      <w:r>
+        <w:t xml:space="preserve"> [bi:n kɜ:d]</w:t>
+      </w:r>
+      <w:r>
+        <w:rPr>
+          <w:rFonts w:hint="eastAsia"/>
+        </w:rPr>
+        <w:t>豆腐</w:t>
+      </w:r>
+    </w:p>
+    <w:p>
+      <w:r>
+        <w:rPr>
+          <w:rFonts w:hint="eastAsia"/>
+        </w:rPr>
+        <w:tab/>
+      </w:r>
+      <w:r>
+        <w:rPr>
+          <w:rFonts w:hint="eastAsia"/>
+        </w:rPr>
+        <w:t>butter</w:t>
+      </w:r>
+      <w:r>
+        <w:t xml:space="preserve"> </w:t>
+      </w:r>
+      <w:r>
+        <w:t>[ˈbʌtə</w:t>
+      </w:r>
+      <w:r>
+        <w:t>r</w:t>
+      </w:r>
+      <w:r>
+        <w:t>]</w:t>
+      </w:r>
+      <w:r>
+        <w:rPr>
+          <w:rFonts w:hint="eastAsia"/>
+        </w:rPr>
+        <w:t>奉承</w:t>
+      </w:r>
+      <w:r>
+        <w:rPr>
+          <w:rFonts w:hint="eastAsia"/>
+        </w:rPr>
+        <w:t>/</w:t>
+      </w:r>
+      <w:r>
+        <w:rPr>
+          <w:rFonts w:hint="eastAsia"/>
+          <w:color w:val="4BACC6" w:themeColor="accent5"/>
+        </w:rPr>
+        <w:t>黄油</w:t>
+      </w:r>
+    </w:p>
+    <w:p>
+      <w:r>
+        <w:rPr>
+          <w:rFonts w:hint="eastAsia"/>
+        </w:rPr>
+        <w:tab/>
+      </w:r>
+      <w:r>
+        <w:rPr>
+          <w:rFonts w:hint="eastAsia"/>
+        </w:rPr>
+        <w:t>cocoa</w:t>
+      </w:r>
+      <w:r>
+        <w:t xml:space="preserve"> [ˈkəʊkəʊ]</w:t>
+      </w:r>
+      <w:r>
+        <w:rPr>
+          <w:rFonts w:hint="eastAsia"/>
+        </w:rPr>
+        <w:t>可可粉</w:t>
+      </w:r>
+    </w:p>
+    <w:p>
+      <w:r>
+        <w:rPr>
+          <w:rFonts w:hint="eastAsia"/>
+        </w:rPr>
+        <w:tab/>
+      </w:r>
+      <w:r>
+        <w:rPr>
+          <w:rFonts w:hint="eastAsia"/>
+        </w:rPr>
+        <w:t>cream</w:t>
+      </w:r>
+      <w:r>
+        <w:t xml:space="preserve"> [kri:m]</w:t>
+      </w:r>
+      <w:r>
+        <w:rPr>
+          <w:rFonts w:hint="eastAsia"/>
+          <w:color w:val="4BACC6" w:themeColor="accent5"/>
+        </w:rPr>
+        <w:t>奶油</w:t>
+      </w:r>
+      <w:r>
+        <w:rPr>
+          <w:rFonts w:hint="eastAsia"/>
+        </w:rPr>
+        <w:t>/</w:t>
+      </w:r>
+      <w:r>
+        <w:rPr>
+          <w:rFonts w:hint="eastAsia"/>
+        </w:rPr>
+        <w:t>乳</w:t>
+      </w:r>
+      <w:r>
+        <w:rPr>
+          <w:rFonts w:hint="eastAsia"/>
+        </w:rPr>
+        <w:t>霜</w:t>
+      </w:r>
+      <w:r>
+        <w:rPr>
+          <w:rFonts w:hint="eastAsia"/>
+        </w:rPr>
+        <w:t>(</w:t>
+      </w:r>
+      <w:r>
+        <w:rPr>
+          <w:rFonts w:hint="eastAsia"/>
+        </w:rPr>
+        <w:t>膏</w:t>
+      </w:r>
+      <w:r>
+        <w:rPr>
+          <w:rFonts w:hint="eastAsia"/>
+        </w:rPr>
+        <w:t>)</w:t>
+      </w:r>
+      <w:r>
+        <w:rPr>
+          <w:rFonts w:hint="eastAsia"/>
+        </w:rPr>
+        <w:t>/</w:t>
+      </w:r>
+      <w:r>
+        <w:rPr>
+          <w:rFonts w:hint="eastAsia"/>
+        </w:rPr>
+        <w:t>精华</w:t>
+      </w:r>
+      <w:r>
+        <w:rPr>
+          <w:rFonts w:hint="eastAsia"/>
+        </w:rPr>
+        <w:t>/</w:t>
+      </w:r>
+      <w:r>
+        <w:rPr>
+          <w:rFonts w:hint="eastAsia"/>
+        </w:rPr>
+        <w:t>米黄色</w:t>
+      </w:r>
+    </w:p>
+    <w:p>
+      <w:r>
+        <w:rPr>
+          <w:rFonts w:hint="eastAsia"/>
+        </w:rPr>
+        <w:tab/>
+      </w:r>
+      <w:r>
+        <w:rPr>
+          <w:rFonts w:hint="eastAsia"/>
+        </w:rPr>
+        <w:t>flour</w:t>
+      </w:r>
+      <w:r>
+        <w:t xml:space="preserve"> [ˈflaʊə</w:t>
+      </w:r>
+      <w:r>
+        <w:t>r</w:t>
+      </w:r>
+      <w:r>
+        <w:t>]</w:t>
+      </w:r>
+      <w:r>
+        <w:rPr>
+          <w:rFonts w:hint="eastAsia"/>
+        </w:rPr>
+        <w:t>面粉</w:t>
+      </w:r>
+    </w:p>
+    <w:p>
+      <w:r>
+        <w:rPr>
+          <w:rFonts w:hint="eastAsia"/>
+        </w:rPr>
+        <w:tab/>
+      </w:r>
+      <w:r>
+        <w:rPr>
+          <w:rFonts w:hint="eastAsia"/>
+        </w:rPr>
+        <w:t>honey</w:t>
+      </w:r>
+      <w:r>
+        <w:t xml:space="preserve"> [ˈhʌni]</w:t>
+      </w:r>
+      <w:r>
+        <w:rPr>
+          <w:rFonts w:hint="eastAsia"/>
+          <w:color w:val="4BACC6" w:themeColor="accent5"/>
+        </w:rPr>
+        <w:t>蜂蜜</w:t>
+      </w:r>
+      <w:r>
+        <w:rPr>
+          <w:rFonts w:hint="eastAsia"/>
+        </w:rPr>
+        <w:t>/</w:t>
+      </w:r>
+      <w:r>
+        <w:rPr>
+          <w:rFonts w:hint="eastAsia"/>
+        </w:rPr>
+        <w:t>甜蜜</w:t>
+      </w:r>
+    </w:p>
+    <w:p>
+      <w:r>
+        <w:rPr>
+          <w:rFonts w:hint="eastAsia"/>
+        </w:rPr>
+        <w:tab/>
+      </w:r>
+      <w:r>
+        <w:rPr>
+          <w:rFonts w:hint="eastAsia"/>
+        </w:rPr>
+        <w:t>jam</w:t>
+      </w:r>
+      <w:r>
+        <w:t xml:space="preserve"> [dʒæm]</w:t>
+      </w:r>
+      <w:r>
+        <w:rPr>
+          <w:rFonts w:hint="eastAsia"/>
+          <w:color w:val="4BACC6" w:themeColor="accent5"/>
+        </w:rPr>
+        <w:t>果酱</w:t>
+      </w:r>
+      <w:r>
+        <w:rPr>
+          <w:rFonts w:hint="eastAsia"/>
+        </w:rPr>
+        <w:t>/</w:t>
+      </w:r>
+      <w:r>
+        <w:rPr>
+          <w:rFonts w:hint="eastAsia"/>
+        </w:rPr>
+        <w:t>堵满</w:t>
+      </w:r>
+    </w:p>
+    <w:p>
+      <w:r>
+        <w:rPr>
+          <w:rFonts w:hint="eastAsia"/>
+        </w:rPr>
+        <w:tab/>
+      </w:r>
+      <w:r>
+        <w:rPr>
+          <w:rFonts w:hint="eastAsia"/>
+        </w:rPr>
+        <w:t>oil</w:t>
+      </w:r>
+      <w:r>
+        <w:t xml:space="preserve"> [ɔɪl]</w:t>
+      </w:r>
+      <w:r>
+        <w:rPr>
+          <w:rFonts w:hint="eastAsia"/>
+          <w:color w:val="4BACC6" w:themeColor="accent5"/>
+        </w:rPr>
+        <w:t>油</w:t>
+      </w:r>
+      <w:r>
+        <w:rPr>
+          <w:rFonts w:hint="eastAsia"/>
+        </w:rPr>
+        <w:t>/</w:t>
+      </w:r>
+      <w:r>
+        <w:rPr>
+          <w:rFonts w:hint="eastAsia"/>
+        </w:rPr>
+        <w:t>石油</w:t>
+      </w:r>
+      <w:r>
+        <w:rPr>
+          <w:rFonts w:hint="eastAsia"/>
+        </w:rPr>
+        <w:t>/</w:t>
+      </w:r>
+      <w:r>
+        <w:rPr>
+          <w:rFonts w:hint="eastAsia"/>
+        </w:rPr>
+        <w:t>燃油</w:t>
+      </w:r>
+      <w:r>
+        <w:rPr>
+          <w:rFonts w:hint="eastAsia"/>
+        </w:rPr>
+        <w:t>/</w:t>
+      </w:r>
+      <w:r>
+        <w:rPr>
+          <w:rFonts w:hint="eastAsia"/>
+        </w:rPr>
+        <w:t>油画</w:t>
+      </w:r>
+    </w:p>
+    <w:p>
+      <w:r>
+        <w:rPr>
+          <w:rFonts w:hint="eastAsia"/>
+        </w:rPr>
+        <w:tab/>
+      </w:r>
+      <w:r>
+        <w:rPr>
+          <w:rFonts w:hint="eastAsia"/>
+        </w:rPr>
+        <w:t>pepper</w:t>
+      </w:r>
+      <w:r>
+        <w:t xml:space="preserve"> [ˈpepə</w:t>
+      </w:r>
+      <w:r>
+        <w:t>r</w:t>
+      </w:r>
+      <w:r>
+        <w:t>]</w:t>
+      </w:r>
+      <w:r>
+        <w:rPr>
+          <w:rFonts w:hint="eastAsia"/>
+        </w:rPr>
+        <w:t>胡椒</w:t>
+      </w:r>
+    </w:p>
+    <w:p>
+      <w:r>
+        <w:rPr>
+          <w:rFonts w:hint="eastAsia"/>
+        </w:rPr>
+        <w:tab/>
+      </w:r>
+      <w:r>
+        <w:rPr>
+          <w:rFonts w:hint="eastAsia"/>
+        </w:rPr>
+        <w:t>salad</w:t>
+      </w:r>
+      <w:r>
+        <w:t>[ˈsæləd]</w:t>
+      </w:r>
+      <w:r>
+        <w:rPr>
+          <w:rFonts w:hint="eastAsia"/>
+        </w:rPr>
+        <w:t>色拉</w:t>
+      </w:r>
+    </w:p>
+    <w:p>
+      <w:r>
+        <w:rPr>
+          <w:rFonts w:hint="eastAsia"/>
+        </w:rPr>
+        <w:tab/>
+        <w:t>salt</w:t>
+      </w:r>
+      <w:r>
+        <w:t xml:space="preserve"> [sɔ:lt]</w:t>
+      </w:r>
+      <w:r>
+        <w:rPr>
+          <w:rFonts w:hint="eastAsia"/>
+        </w:rPr>
+        <w:t>食盐</w:t>
+      </w:r>
+    </w:p>
+    <w:p>
+      <w:r>
+        <w:rPr>
+          <w:rFonts w:hint="eastAsia"/>
+        </w:rPr>
+        <w:tab/>
+        <w:t>sauce</w:t>
+      </w:r>
+      <w:r>
+        <w:t xml:space="preserve"> [sɔ:s]</w:t>
+      </w:r>
+      <w:r>
+        <w:rPr>
+          <w:rFonts w:hint="eastAsia"/>
+        </w:rPr>
+        <w:t>作料</w:t>
+      </w:r>
+    </w:p>
+    <w:p>
+      <w:r>
+        <w:rPr>
+          <w:rFonts w:hint="eastAsia"/>
+        </w:rPr>
+        <w:tab/>
+      </w:r>
+      <w:r>
+        <w:t>skim-milk</w:t>
+      </w:r>
+      <w:r>
+        <w:rPr>
+          <w:rFonts w:hint="eastAsia"/>
+        </w:rPr>
+        <w:t>脱脂牛奶</w:t>
+      </w:r>
+    </w:p>
+    <w:p>
+      <w:r>
+        <w:rPr>
+          <w:rFonts w:hint="eastAsia"/>
+        </w:rPr>
+        <w:tab/>
+        <w:t>sugar</w:t>
+      </w:r>
+      <w:r>
+        <w:t xml:space="preserve"> [ˈʃʊgə</w:t>
+      </w:r>
+      <w:r>
+        <w:t>r</w:t>
+      </w:r>
+      <w:r>
+        <w:t>]</w:t>
+      </w:r>
+      <w:r>
+        <w:rPr>
+          <w:rFonts w:hint="eastAsia"/>
+        </w:rPr>
+        <w:t>食糖</w:t>
+      </w:r>
+    </w:p>
+    <w:p>
+      <w:r>
+        <w:rPr>
+          <w:rFonts w:hint="eastAsia"/>
+        </w:rPr>
+        <w:tab/>
+        <w:t>vinegar</w:t>
+      </w:r>
+      <w:r>
+        <w:t xml:space="preserve"> [ˈvɪnɪgə</w:t>
+      </w:r>
+      <w:r>
+        <w:t>r</w:t>
+      </w:r>
+      <w:r>
+        <w:t>]</w:t>
+      </w:r>
+      <w:r>
+        <w:rPr>
+          <w:rFonts w:hint="eastAsia"/>
+        </w:rPr>
+        <w:t>醋</w:t>
+      </w:r>
+    </w:p>
+    <w:p>
+      <w:pPr>
+        <w:rPr>
+          <w:b/>
+        </w:rPr>
+      </w:pPr>
+      <w:r>
+        <w:rPr>
+          <w:rFonts w:hint="eastAsia"/>
+          <w:b/>
+        </w:rPr>
+        <w:t>二、</w:t>
+      </w:r>
+      <w:r>
+        <w:rPr>
+          <w:rFonts w:hint="eastAsia"/>
+          <w:b/>
+        </w:rPr>
+        <w:t>餐厨用</w:t>
+      </w:r>
+      <w:r>
+        <w:rPr>
+          <w:rFonts w:hint="eastAsia"/>
+          <w:b/>
+        </w:rPr>
+        <w:t>具</w:t>
+      </w:r>
+    </w:p>
+    <w:p>
+      <w:pPr>
+        <w:rPr>
+          <w:b/>
+        </w:rPr>
+      </w:pPr>
+      <w:r>
+        <w:rPr>
+          <w:rFonts w:hint="eastAsia"/>
+          <w:b/>
+        </w:rPr>
+        <w:t>1</w:t>
+      </w:r>
+      <w:r>
+        <w:rPr>
+          <w:rFonts w:hint="eastAsia"/>
+          <w:b/>
+        </w:rPr>
+        <w:t>餐具</w:t>
+      </w:r>
+    </w:p>
+    <w:p>
+      <w:r>
+        <w:rPr>
+          <w:rFonts w:hint="eastAsia"/>
+        </w:rPr>
+        <w:tab/>
+      </w:r>
+      <w:r>
+        <w:t>bowl</w:t>
+      </w:r>
+      <w:r>
+        <w:t xml:space="preserve"> [bəʊl]</w:t>
+      </w:r>
+      <w:r>
+        <w:rPr>
+          <w:rFonts w:hint="eastAsia"/>
+        </w:rPr>
+        <w:t>碗</w:t>
+      </w:r>
+    </w:p>
+    <w:p>
+      <w:r>
+        <w:rPr>
+          <w:rFonts w:hint="eastAsia"/>
+        </w:rPr>
+        <w:tab/>
+      </w:r>
+      <w:r>
+        <w:t>chopstick</w:t>
+      </w:r>
+      <w:r>
+        <w:t xml:space="preserve"> [ˈtʃɒpstɪk]</w:t>
+      </w:r>
+      <w:r>
+        <w:rPr>
+          <w:rFonts w:hint="eastAsia"/>
+        </w:rPr>
+        <w:t>筷子</w:t>
+      </w:r>
+      <w:r>
+        <w:rPr>
+          <w:rFonts w:hint="eastAsia"/>
+        </w:rPr>
+        <w:tab/>
+      </w:r>
+      <w:r>
+        <w:rPr>
+          <w:rFonts w:hint="eastAsia"/>
+        </w:rPr>
+        <w:tab/>
+      </w:r>
+      <w:r>
+        <w:rPr>
+          <w:rFonts w:hint="eastAsia"/>
+        </w:rPr>
+        <w:tab/>
+      </w:r>
+      <w:r>
+        <w:rPr>
+          <w:rFonts w:hint="eastAsia"/>
+        </w:rPr>
+        <w:tab/>
+      </w:r>
+      <w:r>
+        <w:rPr>
+          <w:rFonts w:hint="eastAsia"/>
+        </w:rPr>
+        <w:tab/>
+      </w:r>
+      <w:r>
+        <w:rPr>
+          <w:rFonts w:hint="eastAsia"/>
+          <w:color w:val="0000FF"/>
+        </w:rPr>
+        <w:t>用复数表一双筷子</w:t>
+      </w:r>
+    </w:p>
+    <w:p>
+      <w:r>
+        <w:rPr>
+          <w:rFonts w:hint="eastAsia"/>
+        </w:rPr>
+        <w:tab/>
+      </w:r>
+      <w:r>
+        <w:rPr>
+          <w:rFonts w:hint="eastAsia"/>
+        </w:rPr>
+        <w:t>cover</w:t>
+      </w:r>
+      <w:r>
+        <w:t xml:space="preserve"> [ˈkʌvə</w:t>
+      </w:r>
+      <w:r>
+        <w:t>r</w:t>
+      </w:r>
+      <w:r>
+        <w:t>]</w:t>
+      </w:r>
+      <w:r>
+        <w:rPr>
+          <w:rFonts w:hint="eastAsia"/>
+        </w:rPr>
+        <w:t>盖</w:t>
       </w:r>
       <w:r>
         <w:rPr>
@@ -289,7 +2337,19 @@
         <w:rPr>
           <w:rFonts w:hint="eastAsia"/>
         </w:rPr>
-        <w:t>蛋</w:t>
+        <w:t>套</w:t>
+      </w:r>
+      <w:r>
+        <w:rPr>
+          <w:rFonts w:hint="eastAsia"/>
+        </w:rPr>
+        <w:t>/</w:t>
+      </w:r>
+      <w:r>
+        <w:rPr>
+          <w:rFonts w:hint="eastAsia"/>
+        </w:rPr>
+        <w:t>封面</w:t>
       </w:r>
       <w:r>
         <w:rPr>
@@ -302,1175 +2362,643 @@
           <w:rFonts w:hint="eastAsia"/>
           <w:color w:val="4BACC6" w:themeColor="accent5"/>
         </w:rPr>
-        <w:t>鸡蛋</w:t>
-      </w:r>
-    </w:p>
-    <w:p>
-      <w:r>
-        <w:rPr>
-          <w:rFonts w:hint="eastAsia"/>
-        </w:rPr>
-        <w:tab/>
-      </w:r>
-      <w:r>
-        <w:rPr>
-          <w:rFonts w:hint="eastAsia"/>
-        </w:rPr>
-        <w:t>fat</w:t>
-      </w:r>
-      <w:r>
-        <w:t xml:space="preserve"> [fæt]</w:t>
-      </w:r>
-      <w:r>
-        <w:rPr>
-          <w:rFonts w:hint="eastAsia"/>
-        </w:rPr>
-        <w:t>脂肪</w:t>
-      </w:r>
-      <w:r>
-        <w:rPr>
-          <w:rFonts w:hint="eastAsia"/>
-        </w:rPr>
-        <w:t>/</w:t>
+        <w:t>一套餐具</w:t>
+      </w:r>
+      <w:r>
+        <w:rPr>
+          <w:rFonts w:hint="eastAsia"/>
+        </w:rPr>
+        <w:t>/</w:t>
+      </w:r>
+      <w:r>
+        <w:rPr>
+          <w:rFonts w:hint="eastAsia"/>
+        </w:rPr>
+        <w:t>掩护</w:t>
+      </w:r>
+    </w:p>
+    <w:p>
+      <w:r>
+        <w:rPr>
+          <w:rFonts w:hint="eastAsia"/>
+        </w:rPr>
+        <w:tab/>
+        <w:t>cup</w:t>
+      </w:r>
+      <w:r>
+        <w:t xml:space="preserve"> [kʌp]</w:t>
       </w:r>
       <w:r>
         <w:rPr>
           <w:rFonts w:hint="eastAsia"/>
           <w:color w:val="4BACC6" w:themeColor="accent5"/>
         </w:rPr>
-        <w:t>肥肉</w:t>
+        <w:t>杯子</w:t>
+      </w:r>
+      <w:r>
+        <w:rPr>
+          <w:rFonts w:hint="eastAsia"/>
+        </w:rPr>
+        <w:t>/</w:t>
+      </w:r>
+      <w:r>
+        <w:rPr>
+          <w:rFonts w:hint="eastAsia"/>
+        </w:rPr>
+        <w:t>杯赛</w:t>
+      </w:r>
+      <w:r>
+        <w:rPr>
+          <w:rFonts w:hint="eastAsia"/>
+        </w:rPr>
+        <w:t>(</w:t>
+      </w:r>
+      <w:r>
+        <w:rPr>
+          <w:rFonts w:hint="eastAsia"/>
+        </w:rPr>
+        <w:t>奖赛</w:t>
+      </w:r>
+      <w:r>
+        <w:rPr>
+          <w:rFonts w:hint="eastAsia"/>
+        </w:rPr>
+        <w:t>)/</w:t>
+      </w:r>
+      <w:r>
+        <w:rPr>
+          <w:rFonts w:hint="eastAsia"/>
+        </w:rPr>
+        <w:t>奖杯</w:t>
+      </w:r>
+      <w:r>
+        <w:rPr>
+          <w:rFonts w:hint="eastAsia"/>
+        </w:rPr>
+        <w:t>/</w:t>
+      </w:r>
+      <w:r>
+        <w:rPr>
+          <w:rFonts w:hint="eastAsia"/>
+        </w:rPr>
+        <w:t>罩杯</w:t>
+      </w:r>
+      <w:r>
+        <w:rPr>
+          <w:rFonts w:hint="eastAsia"/>
+        </w:rPr>
+        <w:t>(</w:t>
+      </w:r>
+      <w:r>
+        <w:rPr>
+          <w:rFonts w:hint="eastAsia"/>
+        </w:rPr>
+        <w:t>胸罩</w:t>
+      </w:r>
+      <w:r>
+        <w:rPr>
+          <w:rFonts w:hint="eastAsia"/>
+        </w:rPr>
+        <w:t>)</w:t>
+      </w:r>
+      <w:r>
+        <w:rPr>
+          <w:rFonts w:hint="eastAsia"/>
+        </w:rPr>
+        <w:tab/>
+      </w:r>
+      <w:r>
+        <w:rPr>
+          <w:rFonts w:hint="eastAsia"/>
+          <w:color w:val="0000FF"/>
+        </w:rPr>
+        <w:t>茶、咖啡</w:t>
+      </w:r>
+    </w:p>
+    <w:p>
+      <w:r>
+        <w:rPr>
+          <w:rFonts w:hint="eastAsia"/>
+        </w:rPr>
+        <w:tab/>
+        <w:t>dish</w:t>
+      </w:r>
+      <w:r>
+        <w:t xml:space="preserve"> [dɪʃ]</w:t>
+      </w:r>
+      <w:r>
+        <w:rPr>
+          <w:rFonts w:hint="eastAsia"/>
+          <w:color w:val="4BACC6" w:themeColor="accent5"/>
+        </w:rPr>
+        <w:t>盘</w:t>
+      </w:r>
+      <w:r>
+        <w:rPr>
+          <w:rFonts w:hint="eastAsia"/>
+        </w:rPr>
+        <w:t>/</w:t>
+      </w:r>
+      <w:r>
+        <w:rPr>
+          <w:rFonts w:hint="eastAsia"/>
+        </w:rPr>
+        <w:t>一道菜</w:t>
+      </w:r>
+    </w:p>
+    <w:p>
+      <w:r>
+        <w:rPr>
+          <w:rFonts w:hint="eastAsia"/>
+        </w:rPr>
+        <w:tab/>
+        <w:t>fork</w:t>
+      </w:r>
+      <w:r>
+        <w:t xml:space="preserve"> [fɔ:k]</w:t>
+      </w:r>
+      <w:r>
+        <w:rPr>
+          <w:rFonts w:hint="eastAsia"/>
+          <w:color w:val="4BACC6" w:themeColor="accent5"/>
+        </w:rPr>
+        <w:t>餐叉</w:t>
+      </w:r>
+      <w:r>
+        <w:rPr>
+          <w:rFonts w:hint="eastAsia"/>
+        </w:rPr>
+        <w:t>/</w:t>
+      </w:r>
+      <w:r>
+        <w:rPr>
+          <w:rFonts w:hint="eastAsia"/>
+        </w:rPr>
+        <w:t>耙子</w:t>
+      </w:r>
+      <w:r>
+        <w:rPr>
+          <w:rFonts w:hint="eastAsia"/>
+        </w:rPr>
+        <w:t>/</w:t>
+      </w:r>
+      <w:r>
+        <w:rPr>
+          <w:rFonts w:hint="eastAsia"/>
+        </w:rPr>
+        <w:t>分岔处</w:t>
+      </w:r>
+    </w:p>
+    <w:p>
+      <w:r>
+        <w:rPr>
+          <w:rFonts w:hint="eastAsia"/>
+        </w:rPr>
+        <w:tab/>
+      </w:r>
+      <w:r>
+        <w:rPr>
+          <w:rFonts w:hint="eastAsia"/>
+        </w:rPr>
+        <w:t>glass</w:t>
+      </w:r>
+      <w:r>
+        <w:t xml:space="preserve"> [glæs]</w:t>
+      </w:r>
+      <w:r>
+        <w:rPr>
+          <w:rFonts w:hint="eastAsia"/>
+        </w:rPr>
+        <w:t>玻璃</w:t>
+      </w:r>
+      <w:r>
+        <w:rPr>
+          <w:rFonts w:hint="eastAsia"/>
+        </w:rPr>
+        <w:t>(</w:t>
+      </w:r>
+      <w:r>
+        <w:rPr>
+          <w:rFonts w:hint="eastAsia"/>
+        </w:rPr>
+        <w:t>品</w:t>
+      </w:r>
+      <w:r>
+        <w:rPr>
+          <w:rFonts w:hint="eastAsia"/>
+        </w:rPr>
+        <w:t>)</w:t>
+      </w:r>
+      <w:r>
+        <w:rPr>
+          <w:rFonts w:hint="eastAsia"/>
+        </w:rPr>
+        <w:t>/</w:t>
+      </w:r>
+      <w:r>
+        <w:rPr>
+          <w:rFonts w:hint="eastAsia"/>
+          <w:color w:val="4BACC6" w:themeColor="accent5"/>
+        </w:rPr>
+        <w:t>玻璃杯</w:t>
+      </w:r>
+      <w:r>
+        <w:rPr>
+          <w:rFonts w:hint="eastAsia"/>
+        </w:rPr>
+        <w:t>/</w:t>
+      </w:r>
+      <w:r>
+        <w:rPr>
+          <w:rFonts w:hint="eastAsia"/>
+        </w:rPr>
+        <w:t>镜子</w:t>
+      </w:r>
+      <w:r>
+        <w:rPr>
+          <w:rFonts w:hint="eastAsia"/>
+        </w:rPr>
+        <w:t>/</w:t>
+      </w:r>
+      <w:r>
+        <w:rPr>
+          <w:rFonts w:hint="eastAsia"/>
+        </w:rPr>
+        <w:t>望远镜</w:t>
+      </w:r>
+      <w:r>
+        <w:rPr>
+          <w:rFonts w:hint="eastAsia"/>
+        </w:rPr>
+        <w:tab/>
+      </w:r>
+      <w:r>
+        <w:rPr>
+          <w:rFonts w:hint="eastAsia"/>
+        </w:rPr>
+        <w:tab/>
+      </w:r>
+      <w:r>
+        <w:rPr>
+          <w:rFonts w:hint="eastAsia"/>
+          <w:color w:val="0000FF"/>
+        </w:rPr>
+        <w:t>水、酒精</w:t>
+      </w:r>
+    </w:p>
+    <w:p>
+      <w:r>
+        <w:rPr>
+          <w:rFonts w:hint="eastAsia"/>
+        </w:rPr>
+        <w:tab/>
+      </w:r>
+      <w:r>
+        <w:rPr>
+          <w:rFonts w:hint="eastAsia"/>
+        </w:rPr>
+        <w:t>kettle</w:t>
+      </w:r>
+      <w:r>
+        <w:t xml:space="preserve"> [ˈketl]</w:t>
+      </w:r>
+      <w:r>
+        <w:rPr>
+          <w:rFonts w:hint="eastAsia"/>
+        </w:rPr>
+        <w:t>烧水壶</w:t>
+      </w:r>
+    </w:p>
+    <w:p>
+      <w:r>
+        <w:rPr>
+          <w:rFonts w:hint="eastAsia"/>
+        </w:rPr>
+        <w:tab/>
+      </w:r>
+      <w:r>
+        <w:rPr>
+          <w:rFonts w:hint="eastAsia"/>
+        </w:rPr>
+        <w:t>mug</w:t>
+      </w:r>
+      <w:r>
+        <w:t xml:space="preserve"> [mʌg]</w:t>
+      </w:r>
+      <w:r>
+        <w:rPr>
+          <w:rFonts w:hint="eastAsia"/>
+        </w:rPr>
+        <w:t>马克杯</w:t>
+      </w:r>
+    </w:p>
+    <w:p>
+      <w:r>
+        <w:rPr>
+          <w:rFonts w:hint="eastAsia"/>
+        </w:rPr>
+        <w:tab/>
+      </w:r>
+      <w:r>
+        <w:rPr>
+          <w:rFonts w:hint="eastAsia"/>
+        </w:rPr>
+        <w:t>plate</w:t>
+      </w:r>
+      <w:r>
+        <w:t xml:space="preserve"> [pleɪt]</w:t>
+      </w:r>
+      <w:r>
+        <w:rPr>
+          <w:rFonts w:hint="eastAsia"/>
+        </w:rPr>
+        <w:t>盘</w:t>
+      </w:r>
+      <w:r>
+        <w:rPr>
+          <w:rFonts w:hint="eastAsia"/>
+        </w:rPr>
+        <w:t>,</w:t>
+      </w:r>
+      <w:r>
+        <w:rPr>
+          <w:rFonts w:hint="eastAsia"/>
+        </w:rPr>
+        <w:t>碟</w:t>
+      </w:r>
+    </w:p>
+    <w:p>
+      <w:r>
+        <w:rPr>
+          <w:rFonts w:hint="eastAsia"/>
+        </w:rPr>
+        <w:tab/>
+      </w:r>
+      <w:r>
+        <w:rPr>
+          <w:rFonts w:hint="eastAsia"/>
+        </w:rPr>
+        <w:t>saucer</w:t>
+      </w:r>
+      <w:r>
+        <w:t xml:space="preserve"> [ˈsɔ:sə</w:t>
+      </w:r>
+      <w:r>
+        <w:t>r</w:t>
+      </w:r>
+      <w:r>
+        <w:t>]</w:t>
+      </w:r>
+      <w:r>
+        <w:rPr>
+          <w:rFonts w:hint="eastAsia"/>
+        </w:rPr>
+        <w:t>茶杯托</w:t>
+      </w:r>
+      <w:r>
+        <w:rPr>
+          <w:rFonts w:hint="eastAsia"/>
+        </w:rPr>
+        <w:t>/</w:t>
+      </w:r>
+      <w:r>
+        <w:rPr>
+          <w:rFonts w:hint="eastAsia"/>
+        </w:rPr>
+        <w:t>垫盘</w:t>
+      </w:r>
+    </w:p>
+    <w:p>
+      <w:r>
+        <w:rPr>
+          <w:rFonts w:hint="eastAsia"/>
+        </w:rPr>
+        <w:tab/>
+      </w:r>
+      <w:r>
+        <w:rPr>
+          <w:rFonts w:hint="eastAsia"/>
+        </w:rPr>
+        <w:t>spoon</w:t>
+      </w:r>
+      <w:r>
+        <w:t xml:space="preserve"> [spu:n]</w:t>
+      </w:r>
+      <w:r>
+        <w:rPr>
+          <w:rFonts w:hint="eastAsia"/>
+        </w:rPr>
+        <w:t>勺子</w:t>
+      </w:r>
+    </w:p>
+    <w:p>
+      <w:r>
+        <w:rPr>
+          <w:rFonts w:hint="eastAsia"/>
+        </w:rPr>
+        <w:tab/>
+      </w:r>
+      <w:r>
+        <w:rPr>
+          <w:rFonts w:hint="eastAsia"/>
+        </w:rPr>
+        <w:t>straw</w:t>
+      </w:r>
+      <w:r>
+        <w:t xml:space="preserve"> [strɔ:]</w:t>
+      </w:r>
+      <w:r>
+        <w:rPr>
+          <w:rFonts w:hint="eastAsia"/>
+        </w:rPr>
+        <w:t>稻草</w:t>
+      </w:r>
+      <w:r>
+        <w:rPr>
+          <w:rFonts w:hint="eastAsia"/>
+        </w:rPr>
+        <w:t>/</w:t>
+      </w:r>
+      <w:r>
+        <w:rPr>
+          <w:rFonts w:hint="eastAsia"/>
+          <w:color w:val="4BACC6" w:themeColor="accent5"/>
+        </w:rPr>
+        <w:t>吸管</w:t>
+      </w:r>
+    </w:p>
+    <w:p>
+      <w:r>
+        <w:rPr>
+          <w:rFonts w:hint="eastAsia"/>
+        </w:rPr>
+        <w:tab/>
+        <w:t>teapot</w:t>
+      </w:r>
+      <w:r>
+        <w:t xml:space="preserve"> </w:t>
+      </w:r>
+      <w:r>
+        <w:t>[ˈti:pɒt]</w:t>
+      </w:r>
+      <w:r>
+        <w:rPr>
+          <w:rFonts w:hint="eastAsia"/>
+        </w:rPr>
+        <w:t>茶壶</w:t>
+      </w:r>
+    </w:p>
+    <w:p>
+      <w:r>
+        <w:rPr>
+          <w:rFonts w:hint="eastAsia"/>
+        </w:rPr>
+        <w:tab/>
+        <w:t>tin</w:t>
+      </w:r>
+      <w:r>
+        <w:t xml:space="preserve"> [tɪn]</w:t>
+      </w:r>
+      <w:r>
+        <w:rPr>
+          <w:rFonts w:hint="eastAsia"/>
+        </w:rPr>
+        <w:t>锡</w:t>
+      </w:r>
+      <w:r>
+        <w:rPr>
+          <w:rFonts w:hint="eastAsia"/>
+        </w:rPr>
+        <w:t>/</w:t>
+      </w:r>
+      <w:r>
+        <w:rPr>
+          <w:rFonts w:hint="eastAsia"/>
+        </w:rPr>
+        <w:t>罐头</w:t>
+      </w:r>
+      <w:r>
+        <w:rPr>
+          <w:rFonts w:hint="eastAsia"/>
+        </w:rPr>
+        <w:t>/</w:t>
+      </w:r>
+      <w:r>
+        <w:rPr>
+          <w:rFonts w:hint="eastAsia"/>
+          <w:color w:val="4BACC6" w:themeColor="accent5"/>
+        </w:rPr>
+        <w:t>金属罐</w:t>
+      </w:r>
+      <w:r>
+        <w:rPr>
+          <w:rFonts w:hint="eastAsia"/>
+          <w:color w:val="4BACC6" w:themeColor="accent5"/>
+        </w:rPr>
+        <w:t>(</w:t>
+      </w:r>
+      <w:r>
+        <w:rPr>
+          <w:rFonts w:hint="eastAsia"/>
+          <w:color w:val="4BACC6" w:themeColor="accent5"/>
+        </w:rPr>
+        <w:t>一听</w:t>
+      </w:r>
+      <w:r>
+        <w:rPr>
+          <w:rFonts w:hint="eastAsia"/>
+          <w:color w:val="4BACC6" w:themeColor="accent5"/>
+        </w:rPr>
+        <w:t>)</w:t>
       </w:r>
     </w:p>
     <w:p>
       <w:pPr>
         <w:rPr>
+          <w:b/>
+        </w:rPr>
+      </w:pPr>
+      <w:r>
+        <w:rPr>
+          <w:rFonts w:hint="eastAsia"/>
+          <w:b/>
+        </w:rPr>
+        <w:t>2</w:t>
+      </w:r>
+      <w:r>
+        <w:rPr>
+          <w:rFonts w:hint="eastAsia"/>
+          <w:b/>
+        </w:rPr>
+        <w:t>厨具</w:t>
+      </w:r>
+    </w:p>
+    <w:p>
+      <w:r>
+        <w:rPr>
+          <w:rFonts w:hint="eastAsia"/>
+        </w:rPr>
+        <w:tab/>
+      </w:r>
+      <w:r>
+        <w:rPr>
+          <w:rFonts w:hint="eastAsia"/>
+        </w:rPr>
+        <w:t>barbecue</w:t>
+      </w:r>
+      <w:r>
+        <w:t xml:space="preserve"> [ˈb</w:t>
+      </w:r>
+      <w:r>
+        <w:rPr>
+          <w:rFonts w:hint="eastAsia"/>
+        </w:rPr>
+        <w:t>ɑ</w:t>
+      </w:r>
+      <w:r>
+        <w:t>:bɪkju:]</w:t>
+      </w:r>
+      <w:r>
+        <w:rPr>
+          <w:rFonts w:hint="eastAsia"/>
           <w:color w:val="4BACC6" w:themeColor="accent5"/>
         </w:rPr>
-      </w:pPr>
-      <w:r>
-        <w:rPr>
-          <w:rFonts w:hint="eastAsia"/>
-        </w:rPr>
-        <w:tab/>
-      </w:r>
-      <w:r>
-        <w:rPr>
-          <w:rFonts w:hint="eastAsia"/>
-        </w:rPr>
-        <w:t>fish</w:t>
-      </w:r>
-      <w:r>
-        <w:t xml:space="preserve"> </w:t>
-      </w:r>
-      <w:r>
-        <w:rPr>
-          <w:rFonts w:hint="eastAsia"/>
-        </w:rPr>
-        <w:t>*</w:t>
-      </w:r>
-      <w:r>
-        <w:t>[fɪʃ]</w:t>
-      </w:r>
-      <w:r>
-        <w:rPr>
-          <w:rFonts w:hint="eastAsia"/>
-        </w:rPr>
-        <w:t>鱼</w:t>
-      </w:r>
-      <w:r>
-        <w:rPr>
-          <w:rFonts w:hint="eastAsia"/>
-        </w:rPr>
-        <w:t>/</w:t>
-      </w:r>
-      <w:r>
-        <w:rPr>
-          <w:rFonts w:hint="eastAsia"/>
-          <w:color w:val="4BACC6" w:themeColor="accent5"/>
-        </w:rPr>
-        <w:t>鱼肉</w:t>
-      </w:r>
-    </w:p>
-    <w:p>
-      <w:r>
-        <w:rPr>
-          <w:rFonts w:hint="eastAsia"/>
-        </w:rPr>
-        <w:tab/>
-      </w:r>
-      <w:r>
-        <w:rPr>
-          <w:rFonts w:hint="eastAsia"/>
-        </w:rPr>
-        <w:t>goat</w:t>
-      </w:r>
-      <w:r>
-        <w:t xml:space="preserve"> [gəʊt]</w:t>
-      </w:r>
-      <w:r>
-        <w:rPr>
-          <w:rFonts w:hint="eastAsia"/>
-        </w:rPr>
-        <w:t>山羊</w:t>
-      </w:r>
-      <w:r>
-        <w:rPr>
-          <w:rFonts w:hint="eastAsia"/>
-        </w:rPr>
-        <w:t>/</w:t>
-      </w:r>
-      <w:r>
-        <w:rPr>
-          <w:rFonts w:hint="eastAsia"/>
-          <w:color w:val="4BACC6" w:themeColor="accent5"/>
-        </w:rPr>
-        <w:t>山羊肉</w:t>
-      </w:r>
-    </w:p>
-    <w:p>
-      <w:pPr>
-        <w:rPr>
-          <w:color w:val="4BACC6" w:themeColor="accent5"/>
-        </w:rPr>
-      </w:pPr>
-      <w:r>
-        <w:rPr>
-          <w:rFonts w:hint="eastAsia"/>
-        </w:rPr>
-        <w:tab/>
-      </w:r>
-      <w:r>
-        <w:rPr>
-          <w:rFonts w:hint="eastAsia"/>
-        </w:rPr>
-        <w:t>goose</w:t>
-      </w:r>
-      <w:r>
-        <w:t xml:space="preserve"> </w:t>
-      </w:r>
-      <w:r>
-        <w:rPr>
-          <w:rFonts w:hint="eastAsia"/>
-        </w:rPr>
-        <w:t>*</w:t>
-      </w:r>
-      <w:r>
-        <w:t>[gu:s]</w:t>
-      </w:r>
-      <w:r>
-        <w:rPr>
-          <w:rFonts w:hint="eastAsia"/>
-        </w:rPr>
-        <w:t>鹅</w:t>
-      </w:r>
-      <w:r>
-        <w:rPr>
-          <w:rFonts w:hint="eastAsia"/>
-        </w:rPr>
-        <w:t>/</w:t>
-      </w:r>
-      <w:r>
-        <w:rPr>
-          <w:rFonts w:hint="eastAsia"/>
-        </w:rPr>
-        <w:t>雌鹅</w:t>
-      </w:r>
-      <w:r>
-        <w:rPr>
-          <w:rFonts w:hint="eastAsia"/>
-        </w:rPr>
-        <w:t>/</w:t>
-      </w:r>
-      <w:r>
-        <w:rPr>
-          <w:rFonts w:hint="eastAsia"/>
-          <w:color w:val="4BACC6" w:themeColor="accent5"/>
-        </w:rPr>
-        <w:t>鹅肉</w:t>
-      </w:r>
-    </w:p>
-    <w:p>
-      <w:pPr>
-        <w:rPr>
-          <w:color w:val="4BACC6" w:themeColor="accent5"/>
-        </w:rPr>
-      </w:pPr>
-      <w:r>
-        <w:rPr>
-          <w:rFonts w:hint="eastAsia"/>
-        </w:rPr>
-        <w:tab/>
-        <w:t>grouse</w:t>
-      </w:r>
-      <w:r>
-        <w:t xml:space="preserve"> </w:t>
-      </w:r>
-      <w:r>
-        <w:rPr>
-          <w:rFonts w:hint="eastAsia"/>
-        </w:rPr>
-        <w:t>*</w:t>
-      </w:r>
-      <w:r>
-        <w:t>[graʊs]</w:t>
-      </w:r>
-      <w:r>
-        <w:rPr>
-          <w:rFonts w:hint="eastAsia"/>
-        </w:rPr>
-        <w:t>松鸡</w:t>
-      </w:r>
-      <w:r>
-        <w:rPr>
-          <w:rFonts w:hint="eastAsia"/>
-        </w:rPr>
-        <w:t>(</w:t>
-      </w:r>
-      <w:r>
-        <w:rPr>
-          <w:rFonts w:hint="eastAsia"/>
-        </w:rPr>
-        <w:t>欧洲</w:t>
-      </w:r>
-      <w:r>
-        <w:rPr>
-          <w:rFonts w:hint="eastAsia"/>
-        </w:rPr>
-        <w:t>)</w:t>
-      </w:r>
-      <w:r>
-        <w:rPr>
-          <w:rFonts w:hint="eastAsia"/>
-        </w:rPr>
-        <w:t>/</w:t>
-      </w:r>
-      <w:r>
-        <w:rPr>
-          <w:rFonts w:hint="eastAsia"/>
-          <w:color w:val="4BACC6" w:themeColor="accent5"/>
-        </w:rPr>
-        <w:t>松鸡肉</w:t>
-      </w:r>
-    </w:p>
-    <w:p>
-      <w:r>
-        <w:rPr>
-          <w:rFonts w:hint="eastAsia"/>
-        </w:rPr>
-        <w:tab/>
-      </w:r>
-      <w:r>
-        <w:rPr>
-          <w:rFonts w:hint="eastAsia"/>
-        </w:rPr>
-        <w:t>ham</w:t>
-      </w:r>
-      <w:r>
-        <w:t xml:space="preserve"> [hæm]</w:t>
-      </w:r>
-      <w:r>
-        <w:rPr>
-          <w:rFonts w:hint="eastAsia"/>
-        </w:rPr>
-        <w:t>火腿</w:t>
-      </w:r>
-    </w:p>
-    <w:p>
-      <w:r>
-        <w:rPr>
-          <w:rFonts w:hint="eastAsia"/>
-        </w:rPr>
-        <w:tab/>
-      </w:r>
-      <w:r>
-        <w:rPr>
-          <w:rFonts w:hint="eastAsia"/>
-        </w:rPr>
-        <w:t>mackerel *</w:t>
-      </w:r>
-      <w:r>
-        <w:t>[ˈmækrəl]</w:t>
-      </w:r>
-      <w:r>
-        <w:rPr>
-          <w:rFonts w:hint="eastAsia"/>
-        </w:rPr>
-        <w:t>鲭鱼</w:t>
-      </w:r>
-      <w:r>
-        <w:rPr>
-          <w:rFonts w:hint="eastAsia"/>
-        </w:rPr>
-        <w:t>/</w:t>
-      </w:r>
-      <w:r>
-        <w:rPr>
-          <w:rFonts w:hint="eastAsia"/>
-          <w:color w:val="4BACC6" w:themeColor="accent5"/>
-        </w:rPr>
-        <w:t>鲭鱼肉</w:t>
-      </w:r>
-    </w:p>
-    <w:p>
-      <w:r>
-        <w:rPr>
-          <w:rFonts w:hint="eastAsia"/>
-        </w:rPr>
-        <w:tab/>
-      </w:r>
-      <w:r>
-        <w:rPr>
-          <w:rFonts w:hint="eastAsia"/>
-        </w:rPr>
-        <w:t>meat</w:t>
-      </w:r>
-      <w:r>
-        <w:t xml:space="preserve"> [mi:t]</w:t>
-      </w:r>
-      <w:r>
-        <w:rPr>
-          <w:rFonts w:hint="eastAsia"/>
-          <w:color w:val="4BACC6" w:themeColor="accent5"/>
-        </w:rPr>
-        <w:t>食肉</w:t>
-      </w:r>
-      <w:r>
-        <w:rPr>
-          <w:rFonts w:hint="eastAsia"/>
-        </w:rPr>
-        <w:t>/</w:t>
-      </w:r>
-      <w:r>
-        <w:rPr>
-          <w:rFonts w:hint="eastAsia"/>
-        </w:rPr>
-        <w:t>肉体</w:t>
-      </w:r>
-      <w:r>
-        <w:rPr>
-          <w:rFonts w:hint="eastAsia"/>
-        </w:rPr>
-        <w:t>/</w:t>
-      </w:r>
-      <w:r>
-        <w:rPr>
-          <w:rFonts w:hint="eastAsia"/>
-        </w:rPr>
-        <w:t>主要部分</w:t>
-      </w:r>
-    </w:p>
-    <w:p>
-      <w:r>
-        <w:rPr>
-          <w:rFonts w:hint="eastAsia"/>
-        </w:rPr>
-        <w:tab/>
-      </w:r>
-      <w:r>
-        <w:rPr>
-          <w:rFonts w:hint="eastAsia"/>
-        </w:rPr>
-        <w:t>plaice *</w:t>
-      </w:r>
-      <w:r>
-        <w:t>[pleɪs]</w:t>
-      </w:r>
-      <w:r>
-        <w:rPr>
-          <w:rFonts w:hint="eastAsia"/>
-        </w:rPr>
-        <w:t>鲽鱼</w:t>
-      </w:r>
-      <w:r>
-        <w:rPr>
-          <w:rFonts w:hint="eastAsia"/>
-        </w:rPr>
-        <w:t>(</w:t>
-      </w:r>
-      <w:r>
-        <w:rPr>
-          <w:rFonts w:hint="eastAsia"/>
-        </w:rPr>
-        <w:t>比目鱼</w:t>
-      </w:r>
-      <w:r>
-        <w:rPr>
-          <w:rFonts w:hint="eastAsia"/>
-        </w:rPr>
-        <w:t>)</w:t>
-      </w:r>
-      <w:r>
-        <w:rPr>
-          <w:rFonts w:hint="eastAsia"/>
-        </w:rPr>
-        <w:t>/</w:t>
-      </w:r>
-      <w:r>
-        <w:rPr>
-          <w:rFonts w:hint="eastAsia"/>
-          <w:color w:val="4BACC6" w:themeColor="accent5"/>
-        </w:rPr>
-        <w:t>鲽鱼肉</w:t>
-      </w:r>
-    </w:p>
-    <w:p>
-      <w:r>
-        <w:rPr>
-          <w:rFonts w:hint="eastAsia"/>
-        </w:rPr>
-        <w:tab/>
-      </w:r>
-      <w:r>
-        <w:rPr>
-          <w:rFonts w:hint="eastAsia"/>
-        </w:rPr>
-        <w:t>pork</w:t>
-      </w:r>
-      <w:r>
-        <w:t xml:space="preserve"> [pɔ:k]</w:t>
-      </w:r>
-      <w:r>
-        <w:rPr>
-          <w:rFonts w:hint="eastAsia"/>
-        </w:rPr>
-        <w:t>猪肉</w:t>
-      </w:r>
-    </w:p>
-    <w:p>
-      <w:r>
-        <w:rPr>
-          <w:rFonts w:hint="eastAsia"/>
-        </w:rPr>
-        <w:tab/>
-      </w:r>
-      <w:r>
-        <w:rPr>
-          <w:rFonts w:hint="eastAsia"/>
-        </w:rPr>
-        <w:t>quail</w:t>
-      </w:r>
-      <w:r>
-        <w:t xml:space="preserve"> </w:t>
-      </w:r>
-      <w:r>
-        <w:rPr>
-          <w:rFonts w:hint="eastAsia"/>
-        </w:rPr>
-        <w:t>*</w:t>
-      </w:r>
-      <w:r>
-        <w:t>[kweɪl]</w:t>
-      </w:r>
-      <w:r>
-        <w:rPr>
-          <w:rFonts w:hint="eastAsia"/>
-        </w:rPr>
-        <w:t>鹌鹑</w:t>
-      </w:r>
-      <w:r>
-        <w:rPr>
-          <w:rFonts w:hint="eastAsia"/>
-        </w:rPr>
-        <w:t>/</w:t>
-      </w:r>
-      <w:r>
-        <w:rPr>
-          <w:rFonts w:hint="eastAsia"/>
-          <w:color w:val="4BACC6" w:themeColor="accent5"/>
-        </w:rPr>
-        <w:t>鹌鹑肉</w:t>
-      </w:r>
-    </w:p>
-    <w:p>
-      <w:r>
-        <w:rPr>
-          <w:rFonts w:hint="eastAsia"/>
-        </w:rPr>
-        <w:tab/>
-      </w:r>
-      <w:r>
-        <w:rPr>
-          <w:rFonts w:hint="eastAsia"/>
-        </w:rPr>
-        <w:t xml:space="preserve">rabbit </w:t>
-      </w:r>
-      <w:r>
-        <w:t>[ˈræbɪt]</w:t>
-      </w:r>
-      <w:r>
-        <w:rPr>
-          <w:rFonts w:hint="eastAsia"/>
-        </w:rPr>
-        <w:t>兔</w:t>
-      </w:r>
-      <w:r>
-        <w:rPr>
-          <w:rFonts w:hint="eastAsia"/>
-        </w:rPr>
-        <w:t>/</w:t>
-      </w:r>
-      <w:r>
-        <w:rPr>
-          <w:rFonts w:hint="eastAsia"/>
-          <w:color w:val="4BACC6" w:themeColor="accent5"/>
-        </w:rPr>
-        <w:t>兔肉</w:t>
-      </w:r>
-    </w:p>
-    <w:p>
-      <w:pPr>
-        <w:rPr>
-          <w:color w:val="4BACC6" w:themeColor="accent5"/>
-        </w:rPr>
-      </w:pPr>
-      <w:r>
-        <w:rPr>
-          <w:rFonts w:hint="eastAsia"/>
-        </w:rPr>
-        <w:tab/>
-      </w:r>
-      <w:r>
-        <w:rPr>
-          <w:rFonts w:hint="eastAsia"/>
-        </w:rPr>
-        <w:t>salmon</w:t>
-      </w:r>
-      <w:r>
-        <w:t xml:space="preserve"> </w:t>
-      </w:r>
-      <w:r>
-        <w:rPr>
-          <w:rFonts w:hint="eastAsia"/>
-        </w:rPr>
-        <w:t>*</w:t>
-      </w:r>
-      <w:r>
-        <w:t>[ˈsæmən]</w:t>
-      </w:r>
-      <w:r>
-        <w:rPr>
-          <w:rFonts w:hint="eastAsia"/>
-        </w:rPr>
-        <w:t>鲑鱼</w:t>
-      </w:r>
-      <w:r>
-        <w:rPr>
-          <w:rFonts w:hint="eastAsia"/>
-        </w:rPr>
-        <w:t>(</w:t>
-      </w:r>
-      <w:r>
-        <w:rPr>
-          <w:rFonts w:hint="eastAsia"/>
-        </w:rPr>
-        <w:t>三文</w:t>
-      </w:r>
-      <w:r>
-        <w:rPr>
-          <w:rFonts w:hint="eastAsia"/>
-        </w:rPr>
-        <w:t>|</w:t>
-      </w:r>
-      <w:r>
-        <w:rPr>
-          <w:rFonts w:hint="eastAsia"/>
-        </w:rPr>
-        <w:t>马哈</w:t>
-      </w:r>
-      <w:r>
-        <w:rPr>
-          <w:rFonts w:hint="eastAsia"/>
-        </w:rPr>
-        <w:t>)</w:t>
-      </w:r>
-      <w:r>
-        <w:rPr>
-          <w:rFonts w:hint="eastAsia"/>
-        </w:rPr>
-        <w:t>/</w:t>
-      </w:r>
-      <w:r>
-        <w:rPr>
-          <w:rFonts w:hint="eastAsia"/>
-          <w:color w:val="4BACC6" w:themeColor="accent5"/>
-        </w:rPr>
-        <w:t>鲑鱼肉</w:t>
-      </w:r>
-    </w:p>
-    <w:p>
-      <w:r>
-        <w:rPr>
-          <w:rFonts w:hint="eastAsia"/>
-        </w:rPr>
-        <w:tab/>
-      </w:r>
-      <w:r>
-        <w:rPr>
-          <w:rFonts w:hint="eastAsia"/>
-        </w:rPr>
-        <w:t>trout</w:t>
-      </w:r>
-      <w:r>
-        <w:t xml:space="preserve"> </w:t>
-      </w:r>
-      <w:r>
-        <w:rPr>
-          <w:rFonts w:hint="eastAsia"/>
-        </w:rPr>
-        <w:t>*</w:t>
-      </w:r>
-      <w:r>
-        <w:t>[traʊt]</w:t>
-      </w:r>
-      <w:r>
-        <w:rPr>
-          <w:rFonts w:hint="eastAsia"/>
-        </w:rPr>
-        <w:t>鳟鱼</w:t>
-      </w:r>
-      <w:r>
-        <w:rPr>
-          <w:rFonts w:hint="eastAsia"/>
-        </w:rPr>
-        <w:t>/</w:t>
-      </w:r>
-      <w:r>
-        <w:rPr>
-          <w:rFonts w:hint="eastAsia"/>
-          <w:color w:val="4BACC6" w:themeColor="accent5"/>
-        </w:rPr>
-        <w:t>鳟鱼肉</w:t>
-      </w:r>
-    </w:p>
-    <w:p>
-      <w:pPr>
-        <w:rPr>
-          <w:color w:val="C0504D" w:themeColor="accent2"/>
-        </w:rPr>
-      </w:pPr>
-      <w:r>
-        <w:rPr>
-          <w:rFonts w:hint="eastAsia"/>
-          <w:color w:val="C0504D" w:themeColor="accent2"/>
-        </w:rPr>
-        <w:tab/>
-      </w:r>
-      <w:r>
-        <w:rPr>
-          <w:rFonts w:hint="eastAsia"/>
-          <w:color w:val="C0504D" w:themeColor="accent2"/>
-        </w:rPr>
-        <w:t>蔬菜</w:t>
-      </w:r>
-    </w:p>
-    <w:p>
-      <w:r>
-        <w:rPr>
-          <w:rFonts w:hint="eastAsia"/>
-        </w:rPr>
-        <w:tab/>
-      </w:r>
-      <w:r>
-        <w:rPr>
-          <w:rFonts w:hint="eastAsia"/>
-        </w:rPr>
-        <w:t>bean</w:t>
-      </w:r>
-      <w:r>
-        <w:t xml:space="preserve"> [bi:n]</w:t>
-      </w:r>
-      <w:r>
-        <w:rPr>
-          <w:rFonts w:hint="eastAsia"/>
-        </w:rPr>
-        <w:t>豆</w:t>
-      </w:r>
-    </w:p>
-    <w:p>
-      <w:r>
-        <w:rPr>
-          <w:rFonts w:hint="eastAsia"/>
-        </w:rPr>
-        <w:tab/>
-      </w:r>
-      <w:r>
-        <w:rPr>
-          <w:rFonts w:hint="eastAsia"/>
-        </w:rPr>
-        <w:t>cabbage</w:t>
-      </w:r>
-      <w:r>
-        <w:t xml:space="preserve"> [ˈkæbɪdʒ]</w:t>
-      </w:r>
-      <w:r>
-        <w:rPr>
-          <w:rFonts w:hint="eastAsia"/>
-        </w:rPr>
-        <w:t>洋白菜</w:t>
-      </w:r>
-    </w:p>
-    <w:p>
-      <w:r>
-        <w:rPr>
-          <w:rFonts w:hint="eastAsia"/>
-        </w:rPr>
-        <w:tab/>
-      </w:r>
-      <w:r>
-        <w:rPr>
-          <w:rFonts w:hint="eastAsia"/>
-        </w:rPr>
-        <w:t>carrot</w:t>
-      </w:r>
-      <w:r>
-        <w:t xml:space="preserve"> [ˈkærət]</w:t>
-      </w:r>
-      <w:r>
-        <w:rPr>
-          <w:rFonts w:hint="eastAsia"/>
-        </w:rPr>
-        <w:t>胡萝卜</w:t>
-      </w:r>
-    </w:p>
-    <w:p>
-      <w:r>
-        <w:rPr>
-          <w:rFonts w:hint="eastAsia"/>
-        </w:rPr>
-        <w:tab/>
-      </w:r>
-      <w:r>
-        <w:rPr>
-          <w:rFonts w:hint="eastAsia"/>
-        </w:rPr>
-        <w:t>garlic</w:t>
-      </w:r>
-      <w:r>
-        <w:t xml:space="preserve"> [ˈg</w:t>
-      </w:r>
-      <w:r>
-        <w:rPr>
-          <w:rFonts w:hint="eastAsia"/>
-        </w:rPr>
-        <w:t>ɑ</w:t>
-      </w:r>
-      <w:r>
-        <w:t>:lɪk]</w:t>
-      </w:r>
-      <w:r>
-        <w:rPr>
-          <w:rFonts w:hint="eastAsia"/>
-        </w:rPr>
-        <w:t>大蒜</w:t>
-      </w:r>
-    </w:p>
-    <w:p>
-      <w:r>
-        <w:rPr>
-          <w:rFonts w:hint="eastAsia"/>
-        </w:rPr>
-        <w:tab/>
-      </w:r>
-      <w:r>
-        <w:rPr>
-          <w:rFonts w:hint="eastAsia"/>
-        </w:rPr>
-        <w:t>greens</w:t>
-      </w:r>
-      <w:r>
-        <w:rPr>
-          <w:rFonts w:hint="eastAsia"/>
-        </w:rPr>
-        <w:t xml:space="preserve"> </w:t>
-      </w:r>
-      <w:r>
-        <w:rPr>
-          <w:rFonts w:hint="eastAsia"/>
-        </w:rPr>
-        <w:t>*</w:t>
-      </w:r>
-      <w:r>
-        <w:rPr>
-          <w:rFonts w:hint="eastAsia"/>
-        </w:rPr>
-        <w:t>[</w:t>
-      </w:r>
-      <w:r>
-        <w:rPr>
-          <w:rFonts w:hint="eastAsia"/>
-        </w:rPr>
-        <w:t>ɡ</w:t>
-      </w:r>
-      <w:r>
-        <w:rPr>
-          <w:rFonts w:hint="eastAsia"/>
-        </w:rPr>
-        <w:t>'ri:nz]</w:t>
-      </w:r>
-      <w:r>
-        <w:rPr>
-          <w:rFonts w:hint="eastAsia"/>
-        </w:rPr>
-        <w:t>绿叶蔬菜</w:t>
-      </w:r>
-    </w:p>
-    <w:p>
-      <w:r>
-        <w:rPr>
-          <w:rFonts w:hint="eastAsia"/>
-        </w:rPr>
-        <w:tab/>
-        <w:t>onion</w:t>
-      </w:r>
-      <w:r>
-        <w:t xml:space="preserve"> [ˈʌnjən]</w:t>
-      </w:r>
-      <w:r>
-        <w:rPr>
-          <w:rFonts w:hint="eastAsia"/>
-        </w:rPr>
-        <w:t>洋葱</w:t>
-      </w:r>
-    </w:p>
-    <w:p>
-      <w:r>
-        <w:rPr>
-          <w:rFonts w:hint="eastAsia"/>
-        </w:rPr>
-        <w:tab/>
-      </w:r>
-      <w:r>
-        <w:rPr>
-          <w:rFonts w:hint="eastAsia"/>
-        </w:rPr>
-        <w:t>pea</w:t>
-      </w:r>
-      <w:r>
-        <w:t xml:space="preserve"> [pi:]</w:t>
-      </w:r>
-      <w:r>
-        <w:rPr>
-          <w:rFonts w:hint="eastAsia"/>
-        </w:rPr>
-        <w:t>豌豆</w:t>
-      </w:r>
-    </w:p>
-    <w:p>
-      <w:r>
-        <w:rPr>
-          <w:rFonts w:hint="eastAsia"/>
-        </w:rPr>
-        <w:tab/>
-      </w:r>
-      <w:r>
-        <w:rPr>
-          <w:rFonts w:hint="eastAsia"/>
-        </w:rPr>
-        <w:t>pineapple</w:t>
-      </w:r>
-      <w:r>
-        <w:t xml:space="preserve"> [ˈpaɪnæpl]</w:t>
-      </w:r>
-      <w:r>
-        <w:rPr>
-          <w:rFonts w:hint="eastAsia"/>
-        </w:rPr>
-        <w:t>菠萝</w:t>
-      </w:r>
-    </w:p>
-    <w:p>
-      <w:r>
-        <w:rPr>
-          <w:rFonts w:hint="eastAsia"/>
-        </w:rPr>
-        <w:tab/>
-      </w:r>
-      <w:r>
-        <w:rPr>
-          <w:rFonts w:hint="eastAsia"/>
-        </w:rPr>
-        <w:t>potato</w:t>
-      </w:r>
-      <w:r>
-        <w:t xml:space="preserve"> </w:t>
-      </w:r>
-      <w:r>
-        <w:t>[pəˈteɪtəʊ]</w:t>
-      </w:r>
-      <w:r>
-        <w:rPr>
-          <w:rFonts w:hint="eastAsia"/>
-        </w:rPr>
-        <w:t>土豆</w:t>
-      </w:r>
-    </w:p>
-    <w:p>
-      <w:r>
-        <w:rPr>
-          <w:rFonts w:hint="eastAsia"/>
-        </w:rPr>
-        <w:tab/>
-      </w:r>
-      <w:r>
-        <w:rPr>
-          <w:rFonts w:hint="eastAsia"/>
-        </w:rPr>
-        <w:t>·</w:t>
-      </w:r>
-      <w:r>
-        <w:rPr>
-          <w:rFonts w:hint="eastAsia"/>
-        </w:rPr>
-        <w:t>boiled/roast</w:t>
-      </w:r>
-      <w:r>
-        <w:rPr>
-          <w:rFonts w:hint="eastAsia"/>
-        </w:rPr>
-        <w:t>/fried potato</w:t>
-      </w:r>
-      <w:r>
-        <w:rPr>
-          <w:rFonts w:hint="eastAsia"/>
-        </w:rPr>
-        <w:t>煮</w:t>
-      </w:r>
-      <w:r>
-        <w:rPr>
-          <w:rFonts w:hint="eastAsia"/>
-        </w:rPr>
-        <w:t>/</w:t>
-      </w:r>
-      <w:r>
-        <w:rPr>
-          <w:rFonts w:hint="eastAsia"/>
-        </w:rPr>
-        <w:t>烤</w:t>
-      </w:r>
-      <w:r>
-        <w:rPr>
-          <w:rFonts w:hint="eastAsia"/>
-        </w:rPr>
-        <w:t>/</w:t>
-      </w:r>
-      <w:r>
-        <w:rPr>
-          <w:rFonts w:hint="eastAsia"/>
-        </w:rPr>
-        <w:t>炸土豆</w:t>
-      </w:r>
-    </w:p>
-    <w:p>
-      <w:r>
-        <w:rPr>
-          <w:rFonts w:hint="eastAsia"/>
-        </w:rPr>
-        <w:tab/>
-      </w:r>
-      <w:r>
-        <w:rPr>
-          <w:rFonts w:hint="eastAsia"/>
-        </w:rPr>
-        <w:t>tomato</w:t>
-      </w:r>
-      <w:r>
-        <w:t xml:space="preserve"> [təˈmeɪtoʊ]</w:t>
-      </w:r>
-      <w:r>
-        <w:rPr>
-          <w:rFonts w:hint="eastAsia"/>
-        </w:rPr>
-        <w:t>番茄</w:t>
-      </w:r>
-    </w:p>
-    <w:p>
-      <w:r>
-        <w:rPr>
-          <w:rFonts w:hint="eastAsia"/>
-        </w:rPr>
-        <w:tab/>
-      </w:r>
-      <w:r>
-        <w:t>vegetable</w:t>
-      </w:r>
-      <w:r>
-        <w:t xml:space="preserve"> [ˈvedʒtəbl]</w:t>
-      </w:r>
-      <w:r>
-        <w:rPr>
-          <w:rFonts w:hint="eastAsia"/>
-        </w:rPr>
-        <w:t>蔬菜</w:t>
-      </w:r>
-    </w:p>
-    <w:p>
-      <w:pPr>
-        <w:rPr>
-          <w:b/>
-        </w:rPr>
-      </w:pPr>
-      <w:r>
-        <w:rPr>
-          <w:rFonts w:hint="eastAsia"/>
-          <w:b/>
-        </w:rPr>
-        <w:t>2</w:t>
-      </w:r>
-      <w:r>
-        <w:rPr>
-          <w:rFonts w:hint="eastAsia"/>
-          <w:b/>
-        </w:rPr>
-        <w:t>水果</w:t>
-      </w:r>
-    </w:p>
-    <w:p>
-      <w:r>
-        <w:rPr>
-          <w:rFonts w:hint="eastAsia"/>
-        </w:rPr>
-        <w:tab/>
-        <w:t>apple</w:t>
-      </w:r>
-      <w:r>
-        <w:t xml:space="preserve"> [ˈæpl]</w:t>
-      </w:r>
-      <w:r>
-        <w:rPr>
-          <w:rFonts w:hint="eastAsia"/>
-        </w:rPr>
-        <w:t>苹果</w:t>
-      </w:r>
-    </w:p>
-    <w:p>
-      <w:r>
-        <w:rPr>
-          <w:rFonts w:hint="eastAsia"/>
-        </w:rPr>
-        <w:tab/>
-      </w:r>
-      <w:r>
-        <w:rPr>
-          <w:rFonts w:hint="eastAsia"/>
-        </w:rPr>
-        <w:t>banana</w:t>
-      </w:r>
-      <w:r>
-        <w:t xml:space="preserve"> [bəˈn</w:t>
-      </w:r>
-      <w:r>
-        <w:rPr>
-          <w:rFonts w:hint="eastAsia"/>
-        </w:rPr>
-        <w:t>ɑ</w:t>
-      </w:r>
-      <w:r>
-        <w:t>:nə]</w:t>
-      </w:r>
-      <w:r>
-        <w:rPr>
-          <w:rFonts w:hint="eastAsia"/>
-        </w:rPr>
-        <w:t>香蕉</w:t>
-      </w:r>
-    </w:p>
-    <w:p>
-      <w:r>
-        <w:rPr>
-          <w:rFonts w:hint="eastAsia"/>
-        </w:rPr>
-        <w:tab/>
-      </w:r>
-      <w:r>
-        <w:t>cherry [ˈtʃeri]</w:t>
-      </w:r>
-      <w:r>
-        <w:rPr>
-          <w:rFonts w:hint="eastAsia"/>
-          <w:color w:val="4BACC6" w:themeColor="accent5"/>
-        </w:rPr>
-        <w:t>樱桃</w:t>
-      </w:r>
-      <w:r>
-        <w:rPr>
-          <w:rFonts w:hint="eastAsia"/>
-        </w:rPr>
-        <w:t>/</w:t>
-      </w:r>
-      <w:r>
-        <w:rPr>
-          <w:rFonts w:hint="eastAsia"/>
-        </w:rPr>
-        <w:t>处女膜</w:t>
-      </w:r>
-    </w:p>
-    <w:p>
-      <w:r>
-        <w:rPr>
-          <w:rFonts w:hint="eastAsia"/>
-        </w:rPr>
-        <w:tab/>
-      </w:r>
-      <w:r>
-        <w:rPr>
-          <w:rFonts w:hint="eastAsia"/>
-        </w:rPr>
-        <w:t>fruit</w:t>
-      </w:r>
-      <w:r>
-        <w:t xml:space="preserve"> [fru:t]</w:t>
-      </w:r>
-      <w:r>
-        <w:rPr>
-          <w:rFonts w:hint="eastAsia"/>
-        </w:rPr>
-        <w:t>水果</w:t>
-      </w:r>
-    </w:p>
-    <w:p>
-      <w:r>
-        <w:rPr>
-          <w:rFonts w:hint="eastAsia"/>
-        </w:rPr>
-        <w:tab/>
-      </w:r>
-      <w:r>
-        <w:rPr>
-          <w:rFonts w:hint="eastAsia"/>
-        </w:rPr>
-        <w:t>grape</w:t>
-      </w:r>
-      <w:r>
-        <w:t xml:space="preserve"> [greɪp]</w:t>
-      </w:r>
-      <w:r>
-        <w:rPr>
-          <w:rFonts w:hint="eastAsia"/>
-        </w:rPr>
-        <w:t>葡萄</w:t>
-      </w:r>
-    </w:p>
-    <w:p>
-      <w:r>
-        <w:rPr>
-          <w:rFonts w:hint="eastAsia"/>
-        </w:rPr>
-        <w:tab/>
-      </w:r>
-      <w:r>
-        <w:rPr>
-          <w:rFonts w:hint="eastAsia"/>
-        </w:rPr>
-        <w:t>haw</w:t>
-      </w:r>
-      <w:r>
-        <w:t xml:space="preserve"> [hɔ:]</w:t>
-      </w:r>
-      <w:r>
-        <w:rPr>
-          <w:rFonts w:hint="eastAsia"/>
-        </w:rPr>
-        <w:t>山楂</w:t>
+        <w:t>金属烤架</w:t>
+      </w:r>
+      <w:r>
+        <w:rPr>
+          <w:rFonts w:hint="eastAsia"/>
+        </w:rPr>
+        <w:t>/</w:t>
+      </w:r>
+      <w:r>
+        <w:rPr>
+          <w:rFonts w:hint="eastAsia"/>
+        </w:rPr>
+        <w:t>烧烤野餐</w:t>
+      </w:r>
+    </w:p>
+    <w:p>
+      <w:r>
+        <w:rPr>
+          <w:rFonts w:hint="eastAsia"/>
+        </w:rPr>
+        <w:tab/>
+      </w:r>
+      <w:r>
+        <w:t>cooker [ˈkʊkə</w:t>
+      </w:r>
+      <w:r>
+        <w:t>r</w:t>
+      </w:r>
+      <w:r>
+        <w:t>]</w:t>
+      </w:r>
+      <w:r>
+        <w:rPr>
+          <w:rFonts w:hint="eastAsia"/>
+        </w:rPr>
+        <w:t>炊具</w:t>
       </w:r>
     </w:p>
     <w:p>
@@ -1480,1499 +3008,6 @@
         </w:rPr>
         <w:lastRenderedPageBreak/>
         <w:tab/>
-        <w:t xml:space="preserve">lemon </w:t>
-      </w:r>
-      <w:r>
-        <w:t>[ˈlɛmən]</w:t>
-      </w:r>
-      <w:r>
-        <w:rPr>
-          <w:rFonts w:hint="eastAsia"/>
-        </w:rPr>
-        <w:t>柠檬</w:t>
-      </w:r>
-    </w:p>
-    <w:p>
-      <w:r>
-        <w:rPr>
-          <w:rFonts w:hint="eastAsia"/>
-        </w:rPr>
-        <w:tab/>
-        <w:t>nut</w:t>
-      </w:r>
-      <w:r>
-        <w:t xml:space="preserve"> [nʌt]</w:t>
-      </w:r>
-      <w:r>
-        <w:rPr>
-          <w:rFonts w:hint="eastAsia"/>
-          <w:color w:val="4BACC6" w:themeColor="accent5"/>
-        </w:rPr>
-        <w:t>坚果</w:t>
-      </w:r>
-      <w:r>
-        <w:rPr>
-          <w:rFonts w:hint="eastAsia"/>
-        </w:rPr>
-        <w:t>/</w:t>
-      </w:r>
-      <w:r>
-        <w:rPr>
-          <w:rFonts w:hint="eastAsia"/>
-        </w:rPr>
-        <w:t>螺母</w:t>
-      </w:r>
-    </w:p>
-    <w:p>
-      <w:r>
-        <w:rPr>
-          <w:rFonts w:hint="eastAsia"/>
-        </w:rPr>
-        <w:tab/>
-        <w:t>orange</w:t>
-      </w:r>
-      <w:r>
-        <w:t xml:space="preserve"> [ˈɒrɪndʒ]</w:t>
-      </w:r>
-      <w:r>
-        <w:rPr>
-          <w:rFonts w:hint="eastAsia"/>
-        </w:rPr>
-        <w:t>橘子</w:t>
-      </w:r>
-    </w:p>
-    <w:p>
-      <w:r>
-        <w:rPr>
-          <w:rFonts w:hint="eastAsia"/>
-        </w:rPr>
-        <w:tab/>
-      </w:r>
-      <w:r>
-        <w:rPr>
-          <w:rFonts w:hint="eastAsia"/>
-        </w:rPr>
-        <w:t>peach</w:t>
-      </w:r>
-      <w:r>
-        <w:t xml:space="preserve"> [pi:tʃ]</w:t>
-      </w:r>
-      <w:r>
-        <w:rPr>
-          <w:rFonts w:hint="eastAsia"/>
-        </w:rPr>
-        <w:t>桃子</w:t>
-      </w:r>
-    </w:p>
-    <w:p>
-      <w:r>
-        <w:rPr>
-          <w:rFonts w:hint="eastAsia"/>
-        </w:rPr>
-        <w:tab/>
-        <w:t>pear</w:t>
-      </w:r>
-      <w:r>
-        <w:t xml:space="preserve"> [peə</w:t>
-      </w:r>
-      <w:r>
-        <w:t>r</w:t>
-      </w:r>
-      <w:r>
-        <w:t>]</w:t>
-      </w:r>
-      <w:r>
-        <w:rPr>
-          <w:rFonts w:hint="eastAsia"/>
-        </w:rPr>
-        <w:t>梨</w:t>
-      </w:r>
-    </w:p>
-    <w:p>
-      <w:r>
-        <w:rPr>
-          <w:rFonts w:hint="eastAsia"/>
-        </w:rPr>
-        <w:tab/>
-      </w:r>
-      <w:r>
-        <w:rPr>
-          <w:rFonts w:hint="eastAsia"/>
-        </w:rPr>
-        <w:t>pineapple</w:t>
-      </w:r>
-      <w:r>
-        <w:t xml:space="preserve"> [ˈpaɪnæpl]</w:t>
-      </w:r>
-      <w:r>
-        <w:rPr>
-          <w:rFonts w:hint="eastAsia"/>
-        </w:rPr>
-        <w:t>菠萝</w:t>
-      </w:r>
-    </w:p>
-    <w:p>
-      <w:r>
-        <w:rPr>
-          <w:rFonts w:hint="eastAsia"/>
-        </w:rPr>
-        <w:tab/>
-        <w:t>watermelon</w:t>
-      </w:r>
-      <w:r>
-        <w:t>[ˈwɔ:tərmelən]</w:t>
-      </w:r>
-      <w:r>
-        <w:rPr>
-          <w:rFonts w:hint="eastAsia"/>
-        </w:rPr>
-        <w:t>西瓜</w:t>
-      </w:r>
-    </w:p>
-    <w:p>
-      <w:pPr>
-        <w:rPr>
-          <w:b/>
-        </w:rPr>
-      </w:pPr>
-      <w:r>
-        <w:rPr>
-          <w:rFonts w:hint="eastAsia"/>
-          <w:b/>
-        </w:rPr>
-        <w:t>3</w:t>
-      </w:r>
-      <w:r>
-        <w:rPr>
-          <w:rFonts w:hint="eastAsia"/>
-          <w:b/>
-        </w:rPr>
-        <w:t>配料</w:t>
-      </w:r>
-    </w:p>
-    <w:p>
-      <w:r>
-        <w:rPr>
-          <w:rFonts w:hint="eastAsia"/>
-        </w:rPr>
-        <w:tab/>
-      </w:r>
-      <w:r>
-        <w:rPr>
-          <w:rFonts w:hint="eastAsia"/>
-        </w:rPr>
-        <w:t>bean curd</w:t>
-      </w:r>
-      <w:r>
-        <w:t xml:space="preserve"> [bi:n kɜ:d]</w:t>
-      </w:r>
-      <w:r>
-        <w:rPr>
-          <w:rFonts w:hint="eastAsia"/>
-        </w:rPr>
-        <w:t>豆腐</w:t>
-      </w:r>
-    </w:p>
-    <w:p>
-      <w:r>
-        <w:rPr>
-          <w:rFonts w:hint="eastAsia"/>
-        </w:rPr>
-        <w:tab/>
-      </w:r>
-      <w:r>
-        <w:rPr>
-          <w:rFonts w:hint="eastAsia"/>
-        </w:rPr>
-        <w:t>butter</w:t>
-      </w:r>
-      <w:r>
-        <w:t xml:space="preserve"> </w:t>
-      </w:r>
-      <w:r>
-        <w:t>[ˈbʌtə</w:t>
-      </w:r>
-      <w:r>
-        <w:t>r</w:t>
-      </w:r>
-      <w:r>
-        <w:t>]</w:t>
-      </w:r>
-      <w:r>
-        <w:rPr>
-          <w:rFonts w:hint="eastAsia"/>
-        </w:rPr>
-        <w:t>奉承</w:t>
-      </w:r>
-      <w:r>
-        <w:rPr>
-          <w:rFonts w:hint="eastAsia"/>
-        </w:rPr>
-        <w:t>/</w:t>
-      </w:r>
-      <w:r>
-        <w:rPr>
-          <w:rFonts w:hint="eastAsia"/>
-          <w:color w:val="4BACC6" w:themeColor="accent5"/>
-        </w:rPr>
-        <w:t>黄油</w:t>
-      </w:r>
-    </w:p>
-    <w:p>
-      <w:r>
-        <w:rPr>
-          <w:rFonts w:hint="eastAsia"/>
-        </w:rPr>
-        <w:tab/>
-      </w:r>
-      <w:r>
-        <w:rPr>
-          <w:rFonts w:hint="eastAsia"/>
-        </w:rPr>
-        <w:t>cocoa</w:t>
-      </w:r>
-      <w:r>
-        <w:t xml:space="preserve"> [ˈkəʊkəʊ]</w:t>
-      </w:r>
-      <w:r>
-        <w:rPr>
-          <w:rFonts w:hint="eastAsia"/>
-        </w:rPr>
-        <w:t>可可粉</w:t>
-      </w:r>
-    </w:p>
-    <w:p>
-      <w:r>
-        <w:rPr>
-          <w:rFonts w:hint="eastAsia"/>
-        </w:rPr>
-        <w:tab/>
-      </w:r>
-      <w:r>
-        <w:rPr>
-          <w:rFonts w:hint="eastAsia"/>
-        </w:rPr>
-        <w:t>cream</w:t>
-      </w:r>
-      <w:r>
-        <w:t xml:space="preserve"> [kri:m]</w:t>
-      </w:r>
-      <w:r>
-        <w:rPr>
-          <w:rFonts w:hint="eastAsia"/>
-          <w:color w:val="4BACC6" w:themeColor="accent5"/>
-        </w:rPr>
-        <w:t>奶油</w:t>
-      </w:r>
-      <w:r>
-        <w:rPr>
-          <w:rFonts w:hint="eastAsia"/>
-        </w:rPr>
-        <w:t>/</w:t>
-      </w:r>
-      <w:r>
-        <w:rPr>
-          <w:rFonts w:hint="eastAsia"/>
-        </w:rPr>
-        <w:t>乳</w:t>
-      </w:r>
-      <w:r>
-        <w:rPr>
-          <w:rFonts w:hint="eastAsia"/>
-        </w:rPr>
-        <w:t>霜</w:t>
-      </w:r>
-      <w:r>
-        <w:rPr>
-          <w:rFonts w:hint="eastAsia"/>
-        </w:rPr>
-        <w:t>(</w:t>
-      </w:r>
-      <w:r>
-        <w:rPr>
-          <w:rFonts w:hint="eastAsia"/>
-        </w:rPr>
-        <w:t>膏</w:t>
-      </w:r>
-      <w:r>
-        <w:rPr>
-          <w:rFonts w:hint="eastAsia"/>
-        </w:rPr>
-        <w:t>)</w:t>
-      </w:r>
-      <w:r>
-        <w:rPr>
-          <w:rFonts w:hint="eastAsia"/>
-        </w:rPr>
-        <w:t>/</w:t>
-      </w:r>
-      <w:r>
-        <w:rPr>
-          <w:rFonts w:hint="eastAsia"/>
-        </w:rPr>
-        <w:t>精华</w:t>
-      </w:r>
-      <w:r>
-        <w:rPr>
-          <w:rFonts w:hint="eastAsia"/>
-        </w:rPr>
-        <w:t>/</w:t>
-      </w:r>
-      <w:r>
-        <w:rPr>
-          <w:rFonts w:hint="eastAsia"/>
-        </w:rPr>
-        <w:t>米黄色</w:t>
-      </w:r>
-    </w:p>
-    <w:p>
-      <w:r>
-        <w:rPr>
-          <w:rFonts w:hint="eastAsia"/>
-        </w:rPr>
-        <w:tab/>
-      </w:r>
-      <w:r>
-        <w:rPr>
-          <w:rFonts w:hint="eastAsia"/>
-        </w:rPr>
-        <w:t>flour</w:t>
-      </w:r>
-      <w:r>
-        <w:t xml:space="preserve"> [ˈflaʊə</w:t>
-      </w:r>
-      <w:r>
-        <w:t>r</w:t>
-      </w:r>
-      <w:r>
-        <w:t>]</w:t>
-      </w:r>
-      <w:r>
-        <w:rPr>
-          <w:rFonts w:hint="eastAsia"/>
-        </w:rPr>
-        <w:t>面粉</w:t>
-      </w:r>
-    </w:p>
-    <w:p>
-      <w:r>
-        <w:rPr>
-          <w:rFonts w:hint="eastAsia"/>
-        </w:rPr>
-        <w:tab/>
-      </w:r>
-      <w:r>
-        <w:rPr>
-          <w:rFonts w:hint="eastAsia"/>
-        </w:rPr>
-        <w:t>honey</w:t>
-      </w:r>
-      <w:r>
-        <w:t xml:space="preserve"> [ˈhʌni]</w:t>
-      </w:r>
-      <w:r>
-        <w:rPr>
-          <w:rFonts w:hint="eastAsia"/>
-          <w:color w:val="4BACC6" w:themeColor="accent5"/>
-        </w:rPr>
-        <w:t>蜂蜜</w:t>
-      </w:r>
-      <w:r>
-        <w:rPr>
-          <w:rFonts w:hint="eastAsia"/>
-        </w:rPr>
-        <w:t>/</w:t>
-      </w:r>
-      <w:r>
-        <w:rPr>
-          <w:rFonts w:hint="eastAsia"/>
-        </w:rPr>
-        <w:t>甜蜜</w:t>
-      </w:r>
-    </w:p>
-    <w:p>
-      <w:r>
-        <w:rPr>
-          <w:rFonts w:hint="eastAsia"/>
-        </w:rPr>
-        <w:tab/>
-      </w:r>
-      <w:r>
-        <w:rPr>
-          <w:rFonts w:hint="eastAsia"/>
-        </w:rPr>
-        <w:t>jam</w:t>
-      </w:r>
-      <w:r>
-        <w:t xml:space="preserve"> [dʒæm]</w:t>
-      </w:r>
-      <w:r>
-        <w:rPr>
-          <w:rFonts w:hint="eastAsia"/>
-          <w:color w:val="4BACC6" w:themeColor="accent5"/>
-        </w:rPr>
-        <w:t>果酱</w:t>
-      </w:r>
-      <w:r>
-        <w:rPr>
-          <w:rFonts w:hint="eastAsia"/>
-        </w:rPr>
-        <w:t>/</w:t>
-      </w:r>
-      <w:r>
-        <w:rPr>
-          <w:rFonts w:hint="eastAsia"/>
-        </w:rPr>
-        <w:t>堵满</w:t>
-      </w:r>
-    </w:p>
-    <w:p>
-      <w:r>
-        <w:rPr>
-          <w:rFonts w:hint="eastAsia"/>
-        </w:rPr>
-        <w:tab/>
-      </w:r>
-      <w:r>
-        <w:rPr>
-          <w:rFonts w:hint="eastAsia"/>
-        </w:rPr>
-        <w:t>oil</w:t>
-      </w:r>
-      <w:r>
-        <w:t xml:space="preserve"> [ɔɪl]</w:t>
-      </w:r>
-      <w:r>
-        <w:rPr>
-          <w:rFonts w:hint="eastAsia"/>
-          <w:color w:val="4BACC6" w:themeColor="accent5"/>
-        </w:rPr>
-        <w:t>油</w:t>
-      </w:r>
-      <w:r>
-        <w:rPr>
-          <w:rFonts w:hint="eastAsia"/>
-        </w:rPr>
-        <w:t>/</w:t>
-      </w:r>
-      <w:r>
-        <w:rPr>
-          <w:rFonts w:hint="eastAsia"/>
-        </w:rPr>
-        <w:t>石油</w:t>
-      </w:r>
-      <w:r>
-        <w:rPr>
-          <w:rFonts w:hint="eastAsia"/>
-        </w:rPr>
-        <w:t>/</w:t>
-      </w:r>
-      <w:r>
-        <w:rPr>
-          <w:rFonts w:hint="eastAsia"/>
-        </w:rPr>
-        <w:t>燃油</w:t>
-      </w:r>
-      <w:r>
-        <w:rPr>
-          <w:rFonts w:hint="eastAsia"/>
-        </w:rPr>
-        <w:t>/</w:t>
-      </w:r>
-      <w:r>
-        <w:rPr>
-          <w:rFonts w:hint="eastAsia"/>
-        </w:rPr>
-        <w:t>油画</w:t>
-      </w:r>
-    </w:p>
-    <w:p>
-      <w:r>
-        <w:rPr>
-          <w:rFonts w:hint="eastAsia"/>
-        </w:rPr>
-        <w:tab/>
-      </w:r>
-      <w:r>
-        <w:rPr>
-          <w:rFonts w:hint="eastAsia"/>
-        </w:rPr>
-        <w:t>pepper</w:t>
-      </w:r>
-      <w:r>
-        <w:t xml:space="preserve"> [ˈpepə</w:t>
-      </w:r>
-      <w:r>
-        <w:t>r</w:t>
-      </w:r>
-      <w:r>
-        <w:t>]</w:t>
-      </w:r>
-      <w:r>
-        <w:rPr>
-          <w:rFonts w:hint="eastAsia"/>
-        </w:rPr>
-        <w:t>胡椒</w:t>
-      </w:r>
-    </w:p>
-    <w:p>
-      <w:r>
-        <w:rPr>
-          <w:rFonts w:hint="eastAsia"/>
-        </w:rPr>
-        <w:tab/>
-      </w:r>
-      <w:r>
-        <w:rPr>
-          <w:rFonts w:hint="eastAsia"/>
-        </w:rPr>
-        <w:t>salad</w:t>
-      </w:r>
-      <w:r>
-        <w:t>[ˈsæləd]</w:t>
-      </w:r>
-      <w:r>
-        <w:rPr>
-          <w:rFonts w:hint="eastAsia"/>
-        </w:rPr>
-        <w:t>色拉</w:t>
-      </w:r>
-    </w:p>
-    <w:p>
-      <w:r>
-        <w:rPr>
-          <w:rFonts w:hint="eastAsia"/>
-        </w:rPr>
-        <w:tab/>
-        <w:t>salt</w:t>
-      </w:r>
-      <w:r>
-        <w:t xml:space="preserve"> [sɔ:lt]</w:t>
-      </w:r>
-      <w:r>
-        <w:rPr>
-          <w:rFonts w:hint="eastAsia"/>
-        </w:rPr>
-        <w:t>食盐</w:t>
-      </w:r>
-    </w:p>
-    <w:p>
-      <w:r>
-        <w:rPr>
-          <w:rFonts w:hint="eastAsia"/>
-        </w:rPr>
-        <w:tab/>
-        <w:t>sauce</w:t>
-      </w:r>
-      <w:r>
-        <w:t xml:space="preserve"> [sɔ:s]</w:t>
-      </w:r>
-      <w:r>
-        <w:rPr>
-          <w:rFonts w:hint="eastAsia"/>
-        </w:rPr>
-        <w:t>作料</w:t>
-      </w:r>
-    </w:p>
-    <w:p>
-      <w:r>
-        <w:rPr>
-          <w:rFonts w:hint="eastAsia"/>
-        </w:rPr>
-        <w:tab/>
-      </w:r>
-      <w:r>
-        <w:t>skim-milk</w:t>
-      </w:r>
-      <w:r>
-        <w:rPr>
-          <w:rFonts w:hint="eastAsia"/>
-        </w:rPr>
-        <w:t>脱脂牛奶</w:t>
-      </w:r>
-    </w:p>
-    <w:p>
-      <w:r>
-        <w:rPr>
-          <w:rFonts w:hint="eastAsia"/>
-        </w:rPr>
-        <w:tab/>
-        <w:t>sugar</w:t>
-      </w:r>
-      <w:r>
-        <w:t xml:space="preserve"> [ˈʃʊgə</w:t>
-      </w:r>
-      <w:r>
-        <w:t>r</w:t>
-      </w:r>
-      <w:r>
-        <w:t>]</w:t>
-      </w:r>
-      <w:r>
-        <w:rPr>
-          <w:rFonts w:hint="eastAsia"/>
-        </w:rPr>
-        <w:t>食糖</w:t>
-      </w:r>
-    </w:p>
-    <w:p>
-      <w:r>
-        <w:rPr>
-          <w:rFonts w:hint="eastAsia"/>
-        </w:rPr>
-        <w:tab/>
-        <w:t>vinegar</w:t>
-      </w:r>
-      <w:r>
-        <w:t xml:space="preserve"> [ˈvɪnɪgə</w:t>
-      </w:r>
-      <w:r>
-        <w:t>r</w:t>
-      </w:r>
-      <w:r>
-        <w:t>]</w:t>
-      </w:r>
-      <w:r>
-        <w:rPr>
-          <w:rFonts w:hint="eastAsia"/>
-        </w:rPr>
-        <w:t>醋</w:t>
-      </w:r>
-    </w:p>
-    <w:p>
-      <w:pPr>
-        <w:rPr>
-          <w:b/>
-        </w:rPr>
-      </w:pPr>
-      <w:r>
-        <w:rPr>
-          <w:rFonts w:hint="eastAsia"/>
-          <w:b/>
-        </w:rPr>
-        <w:t>二、</w:t>
-      </w:r>
-      <w:r>
-        <w:rPr>
-          <w:rFonts w:hint="eastAsia"/>
-          <w:b/>
-        </w:rPr>
-        <w:t>餐厨用</w:t>
-      </w:r>
-      <w:r>
-        <w:rPr>
-          <w:rFonts w:hint="eastAsia"/>
-          <w:b/>
-        </w:rPr>
-        <w:t>具</w:t>
-      </w:r>
-    </w:p>
-    <w:p>
-      <w:pPr>
-        <w:rPr>
-          <w:b/>
-        </w:rPr>
-      </w:pPr>
-      <w:r>
-        <w:rPr>
-          <w:rFonts w:hint="eastAsia"/>
-          <w:b/>
-        </w:rPr>
-        <w:t>1</w:t>
-      </w:r>
-      <w:r>
-        <w:rPr>
-          <w:rFonts w:hint="eastAsia"/>
-          <w:b/>
-        </w:rPr>
-        <w:t>餐具</w:t>
-      </w:r>
-    </w:p>
-    <w:p>
-      <w:r>
-        <w:rPr>
-          <w:rFonts w:hint="eastAsia"/>
-        </w:rPr>
-        <w:tab/>
-      </w:r>
-      <w:r>
-        <w:t>bowl</w:t>
-      </w:r>
-      <w:r>
-        <w:t xml:space="preserve"> [bəʊl]</w:t>
-      </w:r>
-      <w:r>
-        <w:rPr>
-          <w:rFonts w:hint="eastAsia"/>
-        </w:rPr>
-        <w:t>碗</w:t>
-      </w:r>
-    </w:p>
-    <w:p>
-      <w:r>
-        <w:rPr>
-          <w:rFonts w:hint="eastAsia"/>
-        </w:rPr>
-        <w:tab/>
-      </w:r>
-      <w:r>
-        <w:t>chopstick</w:t>
-      </w:r>
-      <w:r>
-        <w:t xml:space="preserve"> [ˈtʃɒpstɪk]</w:t>
-      </w:r>
-      <w:r>
-        <w:rPr>
-          <w:rFonts w:hint="eastAsia"/>
-        </w:rPr>
-        <w:t>筷子</w:t>
-      </w:r>
-      <w:r>
-        <w:rPr>
-          <w:rFonts w:hint="eastAsia"/>
-        </w:rPr>
-        <w:tab/>
-      </w:r>
-      <w:r>
-        <w:rPr>
-          <w:rFonts w:hint="eastAsia"/>
-        </w:rPr>
-        <w:tab/>
-      </w:r>
-      <w:r>
-        <w:rPr>
-          <w:rFonts w:hint="eastAsia"/>
-        </w:rPr>
-        <w:tab/>
-      </w:r>
-      <w:r>
-        <w:rPr>
-          <w:rFonts w:hint="eastAsia"/>
-        </w:rPr>
-        <w:tab/>
-      </w:r>
-      <w:r>
-        <w:rPr>
-          <w:rFonts w:hint="eastAsia"/>
-        </w:rPr>
-        <w:tab/>
-      </w:r>
-      <w:r>
-        <w:rPr>
-          <w:rFonts w:hint="eastAsia"/>
-          <w:color w:val="0000FF"/>
-        </w:rPr>
-        <w:t>用复数表一双筷子</w:t>
-      </w:r>
-    </w:p>
-    <w:p>
-      <w:r>
-        <w:rPr>
-          <w:rFonts w:hint="eastAsia"/>
-        </w:rPr>
-        <w:tab/>
-      </w:r>
-      <w:r>
-        <w:rPr>
-          <w:rFonts w:hint="eastAsia"/>
-        </w:rPr>
-        <w:t>cover</w:t>
-      </w:r>
-      <w:r>
-        <w:t xml:space="preserve"> [ˈkʌvə</w:t>
-      </w:r>
-      <w:r>
-        <w:t>r</w:t>
-      </w:r>
-      <w:r>
-        <w:t>]</w:t>
-      </w:r>
-      <w:r>
-        <w:rPr>
-          <w:rFonts w:hint="eastAsia"/>
-        </w:rPr>
-        <w:t>盖</w:t>
-      </w:r>
-      <w:r>
-        <w:rPr>
-          <w:rFonts w:hint="eastAsia"/>
-        </w:rPr>
-        <w:t>,</w:t>
-      </w:r>
-      <w:r>
-        <w:rPr>
-          <w:rFonts w:hint="eastAsia"/>
-        </w:rPr>
-        <w:t>套</w:t>
-      </w:r>
-      <w:r>
-        <w:rPr>
-          <w:rFonts w:hint="eastAsia"/>
-        </w:rPr>
-        <w:t>/</w:t>
-      </w:r>
-      <w:r>
-        <w:rPr>
-          <w:rFonts w:hint="eastAsia"/>
-        </w:rPr>
-        <w:t>封面</w:t>
-      </w:r>
-      <w:r>
-        <w:rPr>
-          <w:rFonts w:hint="eastAsia"/>
-        </w:rPr>
-        <w:t>/</w:t>
-      </w:r>
-      <w:r>
-        <w:rPr>
-          <w:rFonts w:hint="eastAsia"/>
-          <w:color w:val="4BACC6" w:themeColor="accent5"/>
-        </w:rPr>
-        <w:t>一套餐具</w:t>
-      </w:r>
-      <w:r>
-        <w:rPr>
-          <w:rFonts w:hint="eastAsia"/>
-        </w:rPr>
-        <w:t>/</w:t>
-      </w:r>
-      <w:r>
-        <w:rPr>
-          <w:rFonts w:hint="eastAsia"/>
-        </w:rPr>
-        <w:t>掩护</w:t>
-      </w:r>
-    </w:p>
-    <w:p>
-      <w:r>
-        <w:rPr>
-          <w:rFonts w:hint="eastAsia"/>
-        </w:rPr>
-        <w:tab/>
-        <w:t>cup</w:t>
-      </w:r>
-      <w:r>
-        <w:t xml:space="preserve"> [kʌp]</w:t>
-      </w:r>
-      <w:r>
-        <w:rPr>
-          <w:rFonts w:hint="eastAsia"/>
-          <w:color w:val="4BACC6" w:themeColor="accent5"/>
-        </w:rPr>
-        <w:t>杯子</w:t>
-      </w:r>
-      <w:r>
-        <w:rPr>
-          <w:rFonts w:hint="eastAsia"/>
-        </w:rPr>
-        <w:t>/</w:t>
-      </w:r>
-      <w:r>
-        <w:rPr>
-          <w:rFonts w:hint="eastAsia"/>
-        </w:rPr>
-        <w:t>杯赛</w:t>
-      </w:r>
-      <w:r>
-        <w:rPr>
-          <w:rFonts w:hint="eastAsia"/>
-        </w:rPr>
-        <w:t>(</w:t>
-      </w:r>
-      <w:r>
-        <w:rPr>
-          <w:rFonts w:hint="eastAsia"/>
-        </w:rPr>
-        <w:t>奖赛</w:t>
-      </w:r>
-      <w:r>
-        <w:rPr>
-          <w:rFonts w:hint="eastAsia"/>
-        </w:rPr>
-        <w:t>)/</w:t>
-      </w:r>
-      <w:r>
-        <w:rPr>
-          <w:rFonts w:hint="eastAsia"/>
-        </w:rPr>
-        <w:t>奖杯</w:t>
-      </w:r>
-      <w:r>
-        <w:rPr>
-          <w:rFonts w:hint="eastAsia"/>
-        </w:rPr>
-        <w:t>/</w:t>
-      </w:r>
-      <w:r>
-        <w:rPr>
-          <w:rFonts w:hint="eastAsia"/>
-        </w:rPr>
-        <w:t>罩杯</w:t>
-      </w:r>
-      <w:r>
-        <w:rPr>
-          <w:rFonts w:hint="eastAsia"/>
-        </w:rPr>
-        <w:t>(</w:t>
-      </w:r>
-      <w:r>
-        <w:rPr>
-          <w:rFonts w:hint="eastAsia"/>
-        </w:rPr>
-        <w:t>胸罩</w:t>
-      </w:r>
-      <w:r>
-        <w:rPr>
-          <w:rFonts w:hint="eastAsia"/>
-        </w:rPr>
-        <w:t>)</w:t>
-      </w:r>
-      <w:r>
-        <w:rPr>
-          <w:rFonts w:hint="eastAsia"/>
-        </w:rPr>
-        <w:tab/>
-      </w:r>
-      <w:r>
-        <w:rPr>
-          <w:rFonts w:hint="eastAsia"/>
-          <w:color w:val="0000FF"/>
-        </w:rPr>
-        <w:t>茶、咖啡</w:t>
-      </w:r>
-    </w:p>
-    <w:p>
-      <w:r>
-        <w:rPr>
-          <w:rFonts w:hint="eastAsia"/>
-        </w:rPr>
-        <w:tab/>
-        <w:t>dish</w:t>
-      </w:r>
-      <w:r>
-        <w:t xml:space="preserve"> [dɪʃ]</w:t>
-      </w:r>
-      <w:r>
-        <w:rPr>
-          <w:rFonts w:hint="eastAsia"/>
-          <w:color w:val="4BACC6" w:themeColor="accent5"/>
-        </w:rPr>
-        <w:t>盘</w:t>
-      </w:r>
-      <w:r>
-        <w:rPr>
-          <w:rFonts w:hint="eastAsia"/>
-        </w:rPr>
-        <w:t>/</w:t>
-      </w:r>
-      <w:r>
-        <w:rPr>
-          <w:rFonts w:hint="eastAsia"/>
-        </w:rPr>
-        <w:t>一道菜</w:t>
-      </w:r>
-    </w:p>
-    <w:p>
-      <w:r>
-        <w:rPr>
-          <w:rFonts w:hint="eastAsia"/>
-        </w:rPr>
-        <w:tab/>
-        <w:t>fork</w:t>
-      </w:r>
-      <w:r>
-        <w:t xml:space="preserve"> [fɔ:k]</w:t>
-      </w:r>
-      <w:r>
-        <w:rPr>
-          <w:rFonts w:hint="eastAsia"/>
-          <w:color w:val="4BACC6" w:themeColor="accent5"/>
-        </w:rPr>
-        <w:t>餐叉</w:t>
-      </w:r>
-      <w:r>
-        <w:rPr>
-          <w:rFonts w:hint="eastAsia"/>
-        </w:rPr>
-        <w:t>/</w:t>
-      </w:r>
-      <w:r>
-        <w:rPr>
-          <w:rFonts w:hint="eastAsia"/>
-        </w:rPr>
-        <w:t>耙子</w:t>
-      </w:r>
-      <w:r>
-        <w:rPr>
-          <w:rFonts w:hint="eastAsia"/>
-        </w:rPr>
-        <w:t>/</w:t>
-      </w:r>
-      <w:r>
-        <w:rPr>
-          <w:rFonts w:hint="eastAsia"/>
-        </w:rPr>
-        <w:t>分岔处</w:t>
-      </w:r>
-    </w:p>
-    <w:p>
-      <w:r>
-        <w:rPr>
-          <w:rFonts w:hint="eastAsia"/>
-        </w:rPr>
-        <w:tab/>
-      </w:r>
-      <w:r>
-        <w:rPr>
-          <w:rFonts w:hint="eastAsia"/>
-        </w:rPr>
-        <w:t>glass</w:t>
-      </w:r>
-      <w:r>
-        <w:t xml:space="preserve"> [glæs]</w:t>
-      </w:r>
-      <w:r>
-        <w:rPr>
-          <w:rFonts w:hint="eastAsia"/>
-        </w:rPr>
-        <w:t>玻璃</w:t>
-      </w:r>
-      <w:r>
-        <w:rPr>
-          <w:rFonts w:hint="eastAsia"/>
-        </w:rPr>
-        <w:t>(</w:t>
-      </w:r>
-      <w:r>
-        <w:rPr>
-          <w:rFonts w:hint="eastAsia"/>
-        </w:rPr>
-        <w:t>品</w:t>
-      </w:r>
-      <w:r>
-        <w:rPr>
-          <w:rFonts w:hint="eastAsia"/>
-        </w:rPr>
-        <w:t>)</w:t>
-      </w:r>
-      <w:r>
-        <w:rPr>
-          <w:rFonts w:hint="eastAsia"/>
-        </w:rPr>
-        <w:t>/</w:t>
-      </w:r>
-      <w:r>
-        <w:rPr>
-          <w:rFonts w:hint="eastAsia"/>
-          <w:color w:val="4BACC6" w:themeColor="accent5"/>
-        </w:rPr>
-        <w:t>玻璃杯</w:t>
-      </w:r>
-      <w:r>
-        <w:rPr>
-          <w:rFonts w:hint="eastAsia"/>
-        </w:rPr>
-        <w:t>/</w:t>
-      </w:r>
-      <w:r>
-        <w:rPr>
-          <w:rFonts w:hint="eastAsia"/>
-        </w:rPr>
-        <w:t>镜子</w:t>
-      </w:r>
-      <w:r>
-        <w:rPr>
-          <w:rFonts w:hint="eastAsia"/>
-        </w:rPr>
-        <w:t>/</w:t>
-      </w:r>
-      <w:r>
-        <w:rPr>
-          <w:rFonts w:hint="eastAsia"/>
-        </w:rPr>
-        <w:t>望远镜</w:t>
-      </w:r>
-      <w:r>
-        <w:rPr>
-          <w:rFonts w:hint="eastAsia"/>
-        </w:rPr>
-        <w:tab/>
-      </w:r>
-      <w:r>
-        <w:rPr>
-          <w:rFonts w:hint="eastAsia"/>
-        </w:rPr>
-        <w:tab/>
-      </w:r>
-      <w:r>
-        <w:rPr>
-          <w:rFonts w:hint="eastAsia"/>
-          <w:color w:val="0000FF"/>
-        </w:rPr>
-        <w:t>水、酒精</w:t>
-      </w:r>
-    </w:p>
-    <w:p>
-      <w:r>
-        <w:rPr>
-          <w:rFonts w:hint="eastAsia"/>
-        </w:rPr>
-        <w:tab/>
-      </w:r>
-      <w:r>
-        <w:rPr>
-          <w:rFonts w:hint="eastAsia"/>
-        </w:rPr>
-        <w:t>kettle</w:t>
-      </w:r>
-      <w:r>
-        <w:t xml:space="preserve"> [ˈketl]</w:t>
-      </w:r>
-      <w:r>
-        <w:rPr>
-          <w:rFonts w:hint="eastAsia"/>
-        </w:rPr>
-        <w:t>烧水壶</w:t>
-      </w:r>
-    </w:p>
-    <w:p>
-      <w:r>
-        <w:rPr>
-          <w:rFonts w:hint="eastAsia"/>
-        </w:rPr>
-        <w:tab/>
-      </w:r>
-      <w:r>
-        <w:rPr>
-          <w:rFonts w:hint="eastAsia"/>
-        </w:rPr>
-        <w:t>mug</w:t>
-      </w:r>
-      <w:r>
-        <w:t xml:space="preserve"> [mʌg]</w:t>
-      </w:r>
-      <w:r>
-        <w:rPr>
-          <w:rFonts w:hint="eastAsia"/>
-        </w:rPr>
-        <w:t>马克杯</w:t>
-      </w:r>
-    </w:p>
-    <w:p>
-      <w:r>
-        <w:rPr>
-          <w:rFonts w:hint="eastAsia"/>
-        </w:rPr>
-        <w:tab/>
-      </w:r>
-      <w:r>
-        <w:rPr>
-          <w:rFonts w:hint="eastAsia"/>
-        </w:rPr>
-        <w:t>plate</w:t>
-      </w:r>
-      <w:r>
-        <w:t xml:space="preserve"> [pleɪt]</w:t>
-      </w:r>
-      <w:r>
-        <w:rPr>
-          <w:rFonts w:hint="eastAsia"/>
-        </w:rPr>
-        <w:t>盘</w:t>
-      </w:r>
-      <w:r>
-        <w:rPr>
-          <w:rFonts w:hint="eastAsia"/>
-        </w:rPr>
-        <w:t>,</w:t>
-      </w:r>
-      <w:r>
-        <w:rPr>
-          <w:rFonts w:hint="eastAsia"/>
-        </w:rPr>
-        <w:t>碟</w:t>
-      </w:r>
-    </w:p>
-    <w:p>
-      <w:r>
-        <w:rPr>
-          <w:rFonts w:hint="eastAsia"/>
-        </w:rPr>
-        <w:tab/>
-      </w:r>
-      <w:r>
-        <w:rPr>
-          <w:rFonts w:hint="eastAsia"/>
-        </w:rPr>
-        <w:t>saucer</w:t>
-      </w:r>
-      <w:r>
-        <w:t xml:space="preserve"> [ˈsɔ:sə</w:t>
-      </w:r>
-      <w:r>
-        <w:t>r</w:t>
-      </w:r>
-      <w:r>
-        <w:t>]</w:t>
-      </w:r>
-      <w:r>
-        <w:rPr>
-          <w:rFonts w:hint="eastAsia"/>
-        </w:rPr>
-        <w:t>茶杯托</w:t>
-      </w:r>
-      <w:r>
-        <w:rPr>
-          <w:rFonts w:hint="eastAsia"/>
-        </w:rPr>
-        <w:t>/</w:t>
-      </w:r>
-      <w:r>
-        <w:rPr>
-          <w:rFonts w:hint="eastAsia"/>
-        </w:rPr>
-        <w:t>垫盘</w:t>
-      </w:r>
-    </w:p>
-    <w:p>
-      <w:r>
-        <w:rPr>
-          <w:rFonts w:hint="eastAsia"/>
-        </w:rPr>
-        <w:tab/>
-      </w:r>
-      <w:r>
-        <w:rPr>
-          <w:rFonts w:hint="eastAsia"/>
-        </w:rPr>
-        <w:t>spoon</w:t>
-      </w:r>
-      <w:r>
-        <w:t xml:space="preserve"> [spu:n]</w:t>
-      </w:r>
-      <w:r>
-        <w:rPr>
-          <w:rFonts w:hint="eastAsia"/>
-        </w:rPr>
-        <w:t>勺子</w:t>
-      </w:r>
-    </w:p>
-    <w:p>
-      <w:r>
-        <w:rPr>
-          <w:rFonts w:hint="eastAsia"/>
-        </w:rPr>
-        <w:tab/>
-      </w:r>
-      <w:r>
-        <w:rPr>
-          <w:rFonts w:hint="eastAsia"/>
-        </w:rPr>
-        <w:t>straw</w:t>
-      </w:r>
-      <w:r>
-        <w:t xml:space="preserve"> [strɔ:]</w:t>
-      </w:r>
-      <w:r>
-        <w:rPr>
-          <w:rFonts w:hint="eastAsia"/>
-        </w:rPr>
-        <w:t>稻草</w:t>
-      </w:r>
-      <w:r>
-        <w:rPr>
-          <w:rFonts w:hint="eastAsia"/>
-        </w:rPr>
-        <w:t>/</w:t>
-      </w:r>
-      <w:r>
-        <w:rPr>
-          <w:rFonts w:hint="eastAsia"/>
-          <w:color w:val="4BACC6" w:themeColor="accent5"/>
-        </w:rPr>
-        <w:t>吸管</w:t>
-      </w:r>
-    </w:p>
-    <w:p>
-      <w:r>
-        <w:rPr>
-          <w:rFonts w:hint="eastAsia"/>
-        </w:rPr>
-        <w:tab/>
-        <w:t>teapot</w:t>
-      </w:r>
-      <w:r>
-        <w:t xml:space="preserve"> </w:t>
-      </w:r>
-      <w:r>
-        <w:t>[ˈti:pɒt]</w:t>
-      </w:r>
-      <w:r>
-        <w:rPr>
-          <w:rFonts w:hint="eastAsia"/>
-        </w:rPr>
-        <w:t>茶壶</w:t>
-      </w:r>
-    </w:p>
-    <w:p>
-      <w:r>
-        <w:rPr>
-          <w:rFonts w:hint="eastAsia"/>
-        </w:rPr>
-        <w:tab/>
-        <w:t>tin</w:t>
-      </w:r>
-      <w:r>
-        <w:t xml:space="preserve"> [tɪn]</w:t>
-      </w:r>
-      <w:r>
-        <w:rPr>
-          <w:rFonts w:hint="eastAsia"/>
-        </w:rPr>
-        <w:t>锡</w:t>
-      </w:r>
-      <w:r>
-        <w:rPr>
-          <w:rFonts w:hint="eastAsia"/>
-        </w:rPr>
-        <w:t>/</w:t>
-      </w:r>
-      <w:r>
-        <w:rPr>
-          <w:rFonts w:hint="eastAsia"/>
-        </w:rPr>
-        <w:t>罐头</w:t>
-      </w:r>
-      <w:r>
-        <w:rPr>
-          <w:rFonts w:hint="eastAsia"/>
-        </w:rPr>
-        <w:t>/</w:t>
-      </w:r>
-      <w:r>
-        <w:rPr>
-          <w:rFonts w:hint="eastAsia"/>
-          <w:color w:val="4BACC6" w:themeColor="accent5"/>
-        </w:rPr>
-        <w:t>金属罐</w:t>
-      </w:r>
-      <w:r>
-        <w:rPr>
-          <w:rFonts w:hint="eastAsia"/>
-          <w:color w:val="4BACC6" w:themeColor="accent5"/>
-        </w:rPr>
-        <w:t>(</w:t>
-      </w:r>
-      <w:r>
-        <w:rPr>
-          <w:rFonts w:hint="eastAsia"/>
-          <w:color w:val="4BACC6" w:themeColor="accent5"/>
-        </w:rPr>
-        <w:t>一听</w:t>
-      </w:r>
-      <w:r>
-        <w:rPr>
-          <w:rFonts w:hint="eastAsia"/>
-          <w:color w:val="4BACC6" w:themeColor="accent5"/>
-        </w:rPr>
-        <w:t>)</w:t>
-      </w:r>
-    </w:p>
-    <w:p>
-      <w:pPr>
-        <w:rPr>
-          <w:b/>
-        </w:rPr>
-      </w:pPr>
-      <w:r>
-        <w:rPr>
-          <w:rFonts w:hint="eastAsia"/>
-          <w:b/>
-        </w:rPr>
-        <w:t>2</w:t>
-      </w:r>
-      <w:r>
-        <w:rPr>
-          <w:rFonts w:hint="eastAsia"/>
-          <w:b/>
-        </w:rPr>
-        <w:t>厨具</w:t>
-      </w:r>
-    </w:p>
-    <w:p>
-      <w:r>
-        <w:rPr>
-          <w:rFonts w:hint="eastAsia"/>
-        </w:rPr>
-        <w:tab/>
-      </w:r>
-      <w:r>
-        <w:rPr>
-          <w:rFonts w:hint="eastAsia"/>
-        </w:rPr>
-        <w:t>barbecue</w:t>
-      </w:r>
-      <w:r>
-        <w:t xml:space="preserve"> [ˈb</w:t>
-      </w:r>
-      <w:r>
-        <w:rPr>
-          <w:rFonts w:hint="eastAsia"/>
-        </w:rPr>
-        <w:t>ɑ</w:t>
-      </w:r>
-      <w:r>
-        <w:t>:bɪkju:]</w:t>
-      </w:r>
-      <w:r>
-        <w:rPr>
-          <w:rFonts w:hint="eastAsia"/>
-          <w:color w:val="4BACC6" w:themeColor="accent5"/>
-        </w:rPr>
-        <w:t>金属烤架</w:t>
-      </w:r>
-      <w:r>
-        <w:rPr>
-          <w:rFonts w:hint="eastAsia"/>
-        </w:rPr>
-        <w:t>/</w:t>
-      </w:r>
-      <w:r>
-        <w:rPr>
-          <w:rFonts w:hint="eastAsia"/>
-        </w:rPr>
-        <w:t>烧烤野餐</w:t>
-      </w:r>
-    </w:p>
-    <w:p>
-      <w:r>
-        <w:rPr>
-          <w:rFonts w:hint="eastAsia"/>
-        </w:rPr>
-        <w:tab/>
-      </w:r>
-      <w:r>
-        <w:t>cooker [ˈkʊkə</w:t>
-      </w:r>
-      <w:r>
-        <w:t>r</w:t>
-      </w:r>
-      <w:r>
-        <w:t>]</w:t>
-      </w:r>
-      <w:r>
-        <w:rPr>
-          <w:rFonts w:hint="eastAsia"/>
-        </w:rPr>
-        <w:t>炊具</w:t>
-      </w:r>
-    </w:p>
-    <w:p>
-      <w:r>
-        <w:rPr>
-          <w:rFonts w:hint="eastAsia"/>
-        </w:rPr>
-        <w:tab/>
       </w:r>
       <w:r>
         <w:rPr>
@@ -3007,7 +3042,6 @@
         <w:rPr>
           <w:rFonts w:hint="eastAsia"/>
         </w:rPr>
-        <w:lastRenderedPageBreak/>
         <w:tab/>
       </w:r>
       <w:r>
@@ -4175,6 +4209,7 @@
         <w:rPr>
           <w:rFonts w:hint="eastAsia"/>
         </w:rPr>
+        <w:lastRenderedPageBreak/>
         <w:tab/>
       </w:r>
       <w:r>
@@ -4198,7 +4233,6 @@
         <w:rPr>
           <w:rFonts w:hint="eastAsia"/>
         </w:rPr>
-        <w:lastRenderedPageBreak/>
         <w:tab/>
       </w:r>
       <w:r>

--- a/名词/生活/餐饮享受.docx
+++ b/名词/生活/餐饮享受.docx
@@ -1031,25 +1031,359 @@
       </w:r>
     </w:p>
     <w:p>
+      <w:r>
+        <w:rPr>
+          <w:rFonts w:hint="eastAsia"/>
+        </w:rPr>
+        <w:tab/>
+      </w:r>
+      <w:r>
+        <w:rPr>
+          <w:rFonts w:hint="eastAsia"/>
+        </w:rPr>
+        <w:t>eggplant</w:t>
+      </w:r>
+      <w:r>
+        <w:t xml:space="preserve"> [ˈegpl</w:t>
+      </w:r>
+      <w:r>
+        <w:rPr>
+          <w:rFonts w:hint="eastAsia"/>
+        </w:rPr>
+        <w:t>ɑ</w:t>
+      </w:r>
+      <w:r>
+        <w:t>:nt]</w:t>
+      </w:r>
+      <w:r>
+        <w:rPr>
+          <w:rFonts w:hint="eastAsia"/>
+        </w:rPr>
+        <w:t>茄子</w:t>
+      </w:r>
+    </w:p>
+    <w:p>
+      <w:r>
+        <w:tab/>
+      </w:r>
+      <w:r>
+        <w:rPr>
+          <w:rFonts w:hint="eastAsia"/>
+        </w:rPr>
+        <w:t>garlic</w:t>
+      </w:r>
+      <w:r>
+        <w:t xml:space="preserve"> [ˈg</w:t>
+      </w:r>
+      <w:r>
+        <w:rPr>
+          <w:rFonts w:hint="eastAsia"/>
+        </w:rPr>
+        <w:t>ɑ</w:t>
+      </w:r>
+      <w:r>
+        <w:t>:lɪk]</w:t>
+      </w:r>
+      <w:r>
+        <w:rPr>
+          <w:rFonts w:hint="eastAsia"/>
+        </w:rPr>
+        <w:t>大蒜</w:t>
+      </w:r>
+    </w:p>
+    <w:p>
+      <w:r>
+        <w:rPr>
+          <w:rFonts w:hint="eastAsia"/>
+        </w:rPr>
+        <w:tab/>
+      </w:r>
+      <w:r>
+        <w:rPr>
+          <w:rFonts w:hint="eastAsia"/>
+        </w:rPr>
+        <w:t>greens</w:t>
+      </w:r>
+      <w:r>
+        <w:rPr>
+          <w:rFonts w:hint="eastAsia"/>
+        </w:rPr>
+        <w:t xml:space="preserve"> </w:t>
+      </w:r>
+      <w:r>
+        <w:rPr>
+          <w:rFonts w:hint="eastAsia"/>
+        </w:rPr>
+        <w:t>*</w:t>
+      </w:r>
+      <w:r>
+        <w:rPr>
+          <w:rFonts w:hint="eastAsia"/>
+        </w:rPr>
+        <w:t>[</w:t>
+      </w:r>
+      <w:r>
+        <w:rPr>
+          <w:rFonts w:hint="eastAsia"/>
+        </w:rPr>
+        <w:t>ɡ</w:t>
+      </w:r>
+      <w:r>
+        <w:rPr>
+          <w:rFonts w:hint="eastAsia"/>
+        </w:rPr>
+        <w:t>'ri:nz]</w:t>
+      </w:r>
+      <w:r>
+        <w:rPr>
+          <w:rFonts w:hint="eastAsia"/>
+        </w:rPr>
+        <w:t>绿叶蔬菜</w:t>
+      </w:r>
+    </w:p>
+    <w:p>
+      <w:r>
+        <w:rPr>
+          <w:rFonts w:hint="eastAsia"/>
+        </w:rPr>
+        <w:tab/>
+        <w:t>onion</w:t>
+      </w:r>
+      <w:r>
+        <w:t xml:space="preserve"> [ˈʌnjən]</w:t>
+      </w:r>
+      <w:r>
+        <w:rPr>
+          <w:rFonts w:hint="eastAsia"/>
+        </w:rPr>
+        <w:t>洋葱</w:t>
+      </w:r>
+    </w:p>
+    <w:p>
+      <w:r>
+        <w:rPr>
+          <w:rFonts w:hint="eastAsia"/>
+        </w:rPr>
+        <w:tab/>
+      </w:r>
+      <w:r>
+        <w:rPr>
+          <w:rFonts w:hint="eastAsia"/>
+        </w:rPr>
+        <w:t>pea</w:t>
+      </w:r>
+      <w:r>
+        <w:t xml:space="preserve"> [pi:]</w:t>
+      </w:r>
+      <w:r>
+        <w:rPr>
+          <w:rFonts w:hint="eastAsia"/>
+        </w:rPr>
+        <w:t>豌豆</w:t>
+      </w:r>
+    </w:p>
+    <w:p>
+      <w:r>
+        <w:rPr>
+          <w:rFonts w:hint="eastAsia"/>
+        </w:rPr>
+        <w:tab/>
+      </w:r>
+      <w:r>
+        <w:rPr>
+          <w:rFonts w:hint="eastAsia"/>
+        </w:rPr>
+        <w:t>pineapple</w:t>
+      </w:r>
+      <w:r>
+        <w:t xml:space="preserve"> [ˈpaɪnæpl]</w:t>
+      </w:r>
+      <w:r>
+        <w:rPr>
+          <w:rFonts w:hint="eastAsia"/>
+        </w:rPr>
+        <w:t>菠萝</w:t>
+      </w:r>
+    </w:p>
+    <w:p>
+      <w:r>
+        <w:rPr>
+          <w:rFonts w:hint="eastAsia"/>
+        </w:rPr>
+        <w:tab/>
+      </w:r>
+      <w:r>
+        <w:rPr>
+          <w:rFonts w:hint="eastAsia"/>
+        </w:rPr>
+        <w:t>potato</w:t>
+      </w:r>
+      <w:r>
+        <w:t xml:space="preserve"> </w:t>
+      </w:r>
+      <w:r>
+        <w:t>[pəˈteɪtəʊ]</w:t>
+      </w:r>
+      <w:r>
+        <w:rPr>
+          <w:rFonts w:hint="eastAsia"/>
+        </w:rPr>
+        <w:t>土豆</w:t>
+      </w:r>
+    </w:p>
+    <w:p>
+      <w:r>
+        <w:rPr>
+          <w:rFonts w:hint="eastAsia"/>
+        </w:rPr>
+        <w:tab/>
+      </w:r>
+      <w:r>
+        <w:rPr>
+          <w:rFonts w:hint="eastAsia"/>
+        </w:rPr>
+        <w:t>·</w:t>
+      </w:r>
+      <w:r>
+        <w:rPr>
+          <w:rFonts w:hint="eastAsia"/>
+        </w:rPr>
+        <w:t>boiled/roast</w:t>
+      </w:r>
+      <w:r>
+        <w:rPr>
+          <w:rFonts w:hint="eastAsia"/>
+        </w:rPr>
+        <w:t>/fried potato</w:t>
+      </w:r>
+      <w:r>
+        <w:rPr>
+          <w:rFonts w:hint="eastAsia"/>
+        </w:rPr>
+        <w:t>煮</w:t>
+      </w:r>
+      <w:r>
+        <w:rPr>
+          <w:rFonts w:hint="eastAsia"/>
+        </w:rPr>
+        <w:t>/</w:t>
+      </w:r>
+      <w:r>
+        <w:rPr>
+          <w:rFonts w:hint="eastAsia"/>
+        </w:rPr>
+        <w:t>烤</w:t>
+      </w:r>
+      <w:r>
+        <w:rPr>
+          <w:rFonts w:hint="eastAsia"/>
+        </w:rPr>
+        <w:t>/</w:t>
+      </w:r>
+      <w:r>
+        <w:rPr>
+          <w:rFonts w:hint="eastAsia"/>
+        </w:rPr>
+        <w:t>炸土豆</w:t>
+      </w:r>
+    </w:p>
+    <w:p>
+      <w:r>
+        <w:rPr>
+          <w:rFonts w:hint="eastAsia"/>
+        </w:rPr>
+        <w:tab/>
+      </w:r>
+      <w:r>
+        <w:rPr>
+          <w:rFonts w:hint="eastAsia"/>
+        </w:rPr>
+        <w:t>tomato</w:t>
+      </w:r>
+      <w:r>
+        <w:t xml:space="preserve"> [təˈmeɪtoʊ]</w:t>
+      </w:r>
+      <w:r>
+        <w:rPr>
+          <w:rFonts w:hint="eastAsia"/>
+        </w:rPr>
+        <w:t>番茄</w:t>
+      </w:r>
+    </w:p>
+    <w:p>
+      <w:r>
+        <w:rPr>
+          <w:rFonts w:hint="eastAsia"/>
+        </w:rPr>
+        <w:tab/>
+      </w:r>
+      <w:r>
+        <w:t>vegetable</w:t>
+      </w:r>
+      <w:r>
+        <w:t xml:space="preserve"> [ˈvedʒtəbl]</w:t>
+      </w:r>
+      <w:r>
+        <w:rPr>
+          <w:rFonts w:hint="eastAsia"/>
+        </w:rPr>
+        <w:t>蔬菜</w:t>
+      </w:r>
+    </w:p>
+    <w:p>
       <w:pPr>
         <w:rPr>
-          <w:rFonts w:hint="eastAsia"/>
+          <w:b/>
         </w:rPr>
       </w:pPr>
       <w:r>
         <w:rPr>
           <w:rFonts w:hint="eastAsia"/>
-        </w:rPr>
-        <w:tab/>
-      </w:r>
-      <w:r>
-        <w:rPr>
-          <w:rFonts w:hint="eastAsia"/>
-        </w:rPr>
-        <w:t>eggplant</w:t>
-      </w:r>
-      <w:r>
-        <w:t xml:space="preserve"> [ˈegpl</w:t>
+          <w:b/>
+        </w:rPr>
+        <w:t>2</w:t>
+      </w:r>
+      <w:r>
+        <w:rPr>
+          <w:rFonts w:hint="eastAsia"/>
+          <w:b/>
+        </w:rPr>
+        <w:t>水果</w:t>
+      </w:r>
+    </w:p>
+    <w:p>
+      <w:r>
+        <w:rPr>
+          <w:rFonts w:hint="eastAsia"/>
+        </w:rPr>
+        <w:tab/>
+        <w:t>apple</w:t>
+      </w:r>
+      <w:r>
+        <w:t xml:space="preserve"> [ˈæpl]</w:t>
+      </w:r>
+      <w:r>
+        <w:rPr>
+          <w:rFonts w:hint="eastAsia"/>
+        </w:rPr>
+        <w:t>苹果</w:t>
+      </w:r>
+    </w:p>
+    <w:p>
+      <w:r>
+        <w:rPr>
+          <w:rFonts w:hint="eastAsia"/>
+        </w:rPr>
+        <w:tab/>
+      </w:r>
+      <w:r>
+        <w:rPr>
+          <w:rFonts w:hint="eastAsia"/>
+        </w:rPr>
+        <w:t>banana</w:t>
+      </w:r>
+      <w:r>
+        <w:t xml:space="preserve"> [bəˈn</w:t>
       </w:r>
       <w:r>
         <w:rPr>
@@ -1058,1955 +1392,1656 @@
         <w:t>ɑ</w:t>
       </w:r>
       <w:r>
-        <w:t>:nt]</w:t>
-      </w:r>
-      <w:r>
-        <w:rPr>
-          <w:rFonts w:hint="eastAsia"/>
-        </w:rPr>
-        <w:t>茄子</w:t>
+        <w:t>:nə]</w:t>
+      </w:r>
+      <w:r>
+        <w:rPr>
+          <w:rFonts w:hint="eastAsia"/>
+        </w:rPr>
+        <w:t>香蕉</w:t>
+      </w:r>
+    </w:p>
+    <w:p>
+      <w:r>
+        <w:rPr>
+          <w:rFonts w:hint="eastAsia"/>
+        </w:rPr>
+        <w:tab/>
+      </w:r>
+      <w:r>
+        <w:t>cherry [ˈtʃeri]</w:t>
+      </w:r>
+      <w:r>
+        <w:rPr>
+          <w:rFonts w:hint="eastAsia"/>
+          <w:color w:val="4BACC6" w:themeColor="accent5"/>
+        </w:rPr>
+        <w:t>樱桃</w:t>
+      </w:r>
+      <w:r>
+        <w:rPr>
+          <w:rFonts w:hint="eastAsia"/>
+        </w:rPr>
+        <w:t>/</w:t>
+      </w:r>
+      <w:r>
+        <w:rPr>
+          <w:rFonts w:hint="eastAsia"/>
+        </w:rPr>
+        <w:t>处女膜</w:t>
+      </w:r>
+    </w:p>
+    <w:p>
+      <w:r>
+        <w:rPr>
+          <w:rFonts w:hint="eastAsia"/>
+        </w:rPr>
+        <w:tab/>
+      </w:r>
+      <w:r>
+        <w:rPr>
+          <w:rFonts w:hint="eastAsia"/>
+        </w:rPr>
+        <w:t>fruit</w:t>
+      </w:r>
+      <w:r>
+        <w:t xml:space="preserve"> [fru:t]</w:t>
+      </w:r>
+      <w:r>
+        <w:rPr>
+          <w:rFonts w:hint="eastAsia"/>
+        </w:rPr>
+        <w:t>水果</w:t>
+      </w:r>
+    </w:p>
+    <w:p>
+      <w:r>
+        <w:rPr>
+          <w:rFonts w:hint="eastAsia"/>
+        </w:rPr>
+        <w:tab/>
+      </w:r>
+      <w:r>
+        <w:rPr>
+          <w:rFonts w:hint="eastAsia"/>
+        </w:rPr>
+        <w:t>grape</w:t>
+      </w:r>
+      <w:r>
+        <w:t xml:space="preserve"> [greɪp]</w:t>
+      </w:r>
+      <w:r>
+        <w:rPr>
+          <w:rFonts w:hint="eastAsia"/>
+        </w:rPr>
+        <w:t>葡萄</w:t>
+      </w:r>
+    </w:p>
+    <w:p>
+      <w:r>
+        <w:rPr>
+          <w:rFonts w:hint="eastAsia"/>
+        </w:rPr>
+        <w:lastRenderedPageBreak/>
+        <w:tab/>
+      </w:r>
+      <w:r>
+        <w:rPr>
+          <w:rFonts w:hint="eastAsia"/>
+        </w:rPr>
+        <w:t>haw</w:t>
+      </w:r>
+      <w:r>
+        <w:t xml:space="preserve"> [hɔ:]</w:t>
+      </w:r>
+      <w:r>
+        <w:rPr>
+          <w:rFonts w:hint="eastAsia"/>
+        </w:rPr>
+        <w:t>山楂</w:t>
+      </w:r>
+    </w:p>
+    <w:p>
+      <w:r>
+        <w:rPr>
+          <w:rFonts w:hint="eastAsia"/>
+        </w:rPr>
+        <w:tab/>
+        <w:t xml:space="preserve">lemon </w:t>
+      </w:r>
+      <w:r>
+        <w:t>[ˈlɛmən]</w:t>
+      </w:r>
+      <w:r>
+        <w:rPr>
+          <w:rFonts w:hint="eastAsia"/>
+        </w:rPr>
+        <w:t>柠檬</w:t>
+      </w:r>
+    </w:p>
+    <w:p>
+      <w:r>
+        <w:rPr>
+          <w:rFonts w:hint="eastAsia"/>
+        </w:rPr>
+        <w:tab/>
+        <w:t>nut</w:t>
+      </w:r>
+      <w:r>
+        <w:t xml:space="preserve"> [nʌt]</w:t>
+      </w:r>
+      <w:r>
+        <w:rPr>
+          <w:rFonts w:hint="eastAsia"/>
+          <w:color w:val="4BACC6" w:themeColor="accent5"/>
+        </w:rPr>
+        <w:t>坚果</w:t>
+      </w:r>
+      <w:r>
+        <w:rPr>
+          <w:rFonts w:hint="eastAsia"/>
+        </w:rPr>
+        <w:t>/</w:t>
+      </w:r>
+      <w:r>
+        <w:rPr>
+          <w:rFonts w:hint="eastAsia"/>
+        </w:rPr>
+        <w:t>螺母</w:t>
+      </w:r>
+    </w:p>
+    <w:p>
+      <w:r>
+        <w:rPr>
+          <w:rFonts w:hint="eastAsia"/>
+        </w:rPr>
+        <w:tab/>
+        <w:t>orange</w:t>
+      </w:r>
+      <w:r>
+        <w:t xml:space="preserve"> [ˈɒrɪndʒ]</w:t>
+      </w:r>
+      <w:r>
+        <w:rPr>
+          <w:rFonts w:hint="eastAsia"/>
+        </w:rPr>
+        <w:t>橘子</w:t>
+      </w:r>
+    </w:p>
+    <w:p>
+      <w:r>
+        <w:rPr>
+          <w:rFonts w:hint="eastAsia"/>
+        </w:rPr>
+        <w:tab/>
+      </w:r>
+      <w:r>
+        <w:rPr>
+          <w:rFonts w:hint="eastAsia"/>
+        </w:rPr>
+        <w:t>peach</w:t>
+      </w:r>
+      <w:r>
+        <w:t xml:space="preserve"> [pi:tʃ]</w:t>
+      </w:r>
+      <w:r>
+        <w:rPr>
+          <w:rFonts w:hint="eastAsia"/>
+        </w:rPr>
+        <w:t>桃子</w:t>
+      </w:r>
+    </w:p>
+    <w:p>
+      <w:r>
+        <w:rPr>
+          <w:rFonts w:hint="eastAsia"/>
+        </w:rPr>
+        <w:tab/>
+        <w:t>pear</w:t>
+      </w:r>
+      <w:r>
+        <w:t xml:space="preserve"> [peə</w:t>
+      </w:r>
+      <w:r>
+        <w:t>r</w:t>
+      </w:r>
+      <w:r>
+        <w:t>]</w:t>
+      </w:r>
+      <w:r>
+        <w:rPr>
+          <w:rFonts w:hint="eastAsia"/>
+        </w:rPr>
+        <w:t>梨</w:t>
+      </w:r>
+    </w:p>
+    <w:p>
+      <w:r>
+        <w:rPr>
+          <w:rFonts w:hint="eastAsia"/>
+        </w:rPr>
+        <w:tab/>
+      </w:r>
+      <w:r>
+        <w:rPr>
+          <w:rFonts w:hint="eastAsia"/>
+        </w:rPr>
+        <w:t>pineapple</w:t>
+      </w:r>
+      <w:r>
+        <w:t xml:space="preserve"> [ˈpaɪnæpl]</w:t>
+      </w:r>
+      <w:r>
+        <w:rPr>
+          <w:rFonts w:hint="eastAsia"/>
+        </w:rPr>
+        <w:t>菠萝</w:t>
+      </w:r>
+    </w:p>
+    <w:p>
+      <w:r>
+        <w:rPr>
+          <w:rFonts w:hint="eastAsia"/>
+        </w:rPr>
+        <w:tab/>
+        <w:t>watermelon</w:t>
+      </w:r>
+      <w:r>
+        <w:t>[ˈwɔ:tərmelən]</w:t>
+      </w:r>
+      <w:r>
+        <w:rPr>
+          <w:rFonts w:hint="eastAsia"/>
+        </w:rPr>
+        <w:t>西瓜</w:t>
+      </w:r>
+    </w:p>
+    <w:p>
+      <w:pPr>
+        <w:rPr>
+          <w:b/>
+        </w:rPr>
+      </w:pPr>
+      <w:r>
+        <w:rPr>
+          <w:rFonts w:hint="eastAsia"/>
+          <w:b/>
+        </w:rPr>
+        <w:t>3</w:t>
+      </w:r>
+      <w:r>
+        <w:rPr>
+          <w:rFonts w:hint="eastAsia"/>
+          <w:b/>
+        </w:rPr>
+        <w:t>配料</w:t>
+      </w:r>
+    </w:p>
+    <w:p>
+      <w:r>
+        <w:rPr>
+          <w:rFonts w:hint="eastAsia"/>
+        </w:rPr>
+        <w:tab/>
+      </w:r>
+      <w:r>
+        <w:rPr>
+          <w:rFonts w:hint="eastAsia"/>
+        </w:rPr>
+        <w:t>bean curd</w:t>
+      </w:r>
+      <w:r>
+        <w:t xml:space="preserve"> [bi:n kɜ:d]</w:t>
+      </w:r>
+      <w:r>
+        <w:rPr>
+          <w:rFonts w:hint="eastAsia"/>
+        </w:rPr>
+        <w:t>豆腐</w:t>
+      </w:r>
+    </w:p>
+    <w:p>
+      <w:r>
+        <w:rPr>
+          <w:rFonts w:hint="eastAsia"/>
+        </w:rPr>
+        <w:tab/>
+      </w:r>
+      <w:r>
+        <w:rPr>
+          <w:rFonts w:hint="eastAsia"/>
+        </w:rPr>
+        <w:t>butter</w:t>
+      </w:r>
+      <w:r>
+        <w:t xml:space="preserve"> </w:t>
+      </w:r>
+      <w:r>
+        <w:t>[ˈbʌtə</w:t>
+      </w:r>
+      <w:r>
+        <w:t>r</w:t>
+      </w:r>
+      <w:r>
+        <w:t>]</w:t>
+      </w:r>
+      <w:r>
+        <w:rPr>
+          <w:rFonts w:hint="eastAsia"/>
+        </w:rPr>
+        <w:t>奉承</w:t>
+      </w:r>
+      <w:r>
+        <w:rPr>
+          <w:rFonts w:hint="eastAsia"/>
+        </w:rPr>
+        <w:t>/</w:t>
+      </w:r>
+      <w:r>
+        <w:rPr>
+          <w:rFonts w:hint="eastAsia"/>
+          <w:color w:val="4BACC6" w:themeColor="accent5"/>
+        </w:rPr>
+        <w:t>黄油</w:t>
+      </w:r>
+    </w:p>
+    <w:p>
+      <w:r>
+        <w:rPr>
+          <w:rFonts w:hint="eastAsia"/>
+        </w:rPr>
+        <w:tab/>
+      </w:r>
+      <w:r>
+        <w:rPr>
+          <w:rFonts w:hint="eastAsia"/>
+        </w:rPr>
+        <w:t>cocoa</w:t>
+      </w:r>
+      <w:r>
+        <w:t xml:space="preserve"> [ˈkəʊkəʊ]</w:t>
+      </w:r>
+      <w:r>
+        <w:rPr>
+          <w:rFonts w:hint="eastAsia"/>
+        </w:rPr>
+        <w:t>可可粉</w:t>
+      </w:r>
+    </w:p>
+    <w:p>
+      <w:r>
+        <w:rPr>
+          <w:rFonts w:hint="eastAsia"/>
+        </w:rPr>
+        <w:tab/>
+      </w:r>
+      <w:r>
+        <w:rPr>
+          <w:rFonts w:hint="eastAsia"/>
+        </w:rPr>
+        <w:t>cream</w:t>
+      </w:r>
+      <w:r>
+        <w:t xml:space="preserve"> [kri:m]</w:t>
+      </w:r>
+      <w:r>
+        <w:rPr>
+          <w:rFonts w:hint="eastAsia"/>
+          <w:color w:val="4BACC6" w:themeColor="accent5"/>
+        </w:rPr>
+        <w:t>奶油</w:t>
+      </w:r>
+      <w:r>
+        <w:rPr>
+          <w:rFonts w:hint="eastAsia"/>
+        </w:rPr>
+        <w:t>/</w:t>
+      </w:r>
+      <w:r>
+        <w:rPr>
+          <w:rFonts w:hint="eastAsia"/>
+        </w:rPr>
+        <w:t>乳</w:t>
+      </w:r>
+      <w:r>
+        <w:rPr>
+          <w:rFonts w:hint="eastAsia"/>
+        </w:rPr>
+        <w:t>霜</w:t>
+      </w:r>
+      <w:r>
+        <w:rPr>
+          <w:rFonts w:hint="eastAsia"/>
+        </w:rPr>
+        <w:t>(</w:t>
+      </w:r>
+      <w:r>
+        <w:rPr>
+          <w:rFonts w:hint="eastAsia"/>
+        </w:rPr>
+        <w:t>膏</w:t>
+      </w:r>
+      <w:r>
+        <w:rPr>
+          <w:rFonts w:hint="eastAsia"/>
+        </w:rPr>
+        <w:t>)</w:t>
+      </w:r>
+      <w:r>
+        <w:rPr>
+          <w:rFonts w:hint="eastAsia"/>
+        </w:rPr>
+        <w:t>/</w:t>
+      </w:r>
+      <w:r>
+        <w:rPr>
+          <w:rFonts w:hint="eastAsia"/>
+        </w:rPr>
+        <w:t>精华</w:t>
+      </w:r>
+      <w:r>
+        <w:rPr>
+          <w:rFonts w:hint="eastAsia"/>
+        </w:rPr>
+        <w:t>/</w:t>
+      </w:r>
+      <w:r>
+        <w:rPr>
+          <w:rFonts w:hint="eastAsia"/>
+        </w:rPr>
+        <w:t>米黄色</w:t>
+      </w:r>
+    </w:p>
+    <w:p>
+      <w:r>
+        <w:rPr>
+          <w:rFonts w:hint="eastAsia"/>
+        </w:rPr>
+        <w:tab/>
+      </w:r>
+      <w:r>
+        <w:rPr>
+          <w:rFonts w:hint="eastAsia"/>
+        </w:rPr>
+        <w:t>flour</w:t>
+      </w:r>
+      <w:r>
+        <w:t xml:space="preserve"> [ˈflaʊə</w:t>
+      </w:r>
+      <w:r>
+        <w:t>r</w:t>
+      </w:r>
+      <w:r>
+        <w:t>]</w:t>
+      </w:r>
+      <w:r>
+        <w:rPr>
+          <w:rFonts w:hint="eastAsia"/>
+        </w:rPr>
+        <w:t>面粉</w:t>
+      </w:r>
+    </w:p>
+    <w:p>
+      <w:r>
+        <w:tab/>
+      </w:r>
+      <w:r>
+        <w:rPr>
+          <w:rFonts w:hint="eastAsia"/>
+        </w:rPr>
+        <w:t>g</w:t>
+      </w:r>
+      <w:r>
+        <w:t>rease</w:t>
+      </w:r>
+      <w:r>
+        <w:t xml:space="preserve"> [gri:s]</w:t>
+      </w:r>
+      <w:r>
+        <w:rPr>
+          <w:rFonts w:hint="eastAsia"/>
+        </w:rPr>
+        <w:t>动物油脂</w:t>
+      </w:r>
+    </w:p>
+    <w:p>
+      <w:r>
+        <w:tab/>
+      </w:r>
+      <w:r>
+        <w:rPr>
+          <w:rFonts w:hint="eastAsia"/>
+        </w:rPr>
+        <w:t>honey</w:t>
+      </w:r>
+      <w:r>
+        <w:t xml:space="preserve"> [ˈhʌni]</w:t>
+      </w:r>
+      <w:r>
+        <w:rPr>
+          <w:rFonts w:hint="eastAsia"/>
+          <w:color w:val="4BACC6" w:themeColor="accent5"/>
+        </w:rPr>
+        <w:t>蜂蜜</w:t>
+      </w:r>
+      <w:r>
+        <w:rPr>
+          <w:rFonts w:hint="eastAsia"/>
+        </w:rPr>
+        <w:t>/</w:t>
+      </w:r>
+      <w:r>
+        <w:rPr>
+          <w:rFonts w:hint="eastAsia"/>
+        </w:rPr>
+        <w:t>甜蜜</w:t>
+      </w:r>
+    </w:p>
+    <w:p>
+      <w:r>
+        <w:rPr>
+          <w:rFonts w:hint="eastAsia"/>
+        </w:rPr>
+        <w:tab/>
+      </w:r>
+      <w:r>
+        <w:rPr>
+          <w:rFonts w:hint="eastAsia"/>
+        </w:rPr>
+        <w:t>jam</w:t>
+      </w:r>
+      <w:r>
+        <w:t xml:space="preserve"> [dʒæm]</w:t>
+      </w:r>
+      <w:r>
+        <w:rPr>
+          <w:rFonts w:hint="eastAsia"/>
+          <w:color w:val="4BACC6" w:themeColor="accent5"/>
+        </w:rPr>
+        <w:t>果酱</w:t>
+      </w:r>
+      <w:r>
+        <w:rPr>
+          <w:rFonts w:hint="eastAsia"/>
+        </w:rPr>
+        <w:t>/</w:t>
+      </w:r>
+      <w:r>
+        <w:rPr>
+          <w:rFonts w:hint="eastAsia"/>
+        </w:rPr>
+        <w:t>堵满</w:t>
+      </w:r>
+    </w:p>
+    <w:p>
+      <w:r>
+        <w:rPr>
+          <w:rFonts w:hint="eastAsia"/>
+        </w:rPr>
+        <w:tab/>
+      </w:r>
+      <w:r>
+        <w:rPr>
+          <w:rFonts w:hint="eastAsia"/>
+        </w:rPr>
+        <w:t>oil</w:t>
+      </w:r>
+      <w:r>
+        <w:t xml:space="preserve"> [ɔɪl]</w:t>
+      </w:r>
+      <w:r>
+        <w:rPr>
+          <w:rFonts w:hint="eastAsia"/>
+          <w:color w:val="4BACC6" w:themeColor="accent5"/>
+        </w:rPr>
+        <w:t>油</w:t>
+      </w:r>
+      <w:r>
+        <w:rPr>
+          <w:rFonts w:hint="eastAsia"/>
+        </w:rPr>
+        <w:t>/</w:t>
+      </w:r>
+      <w:r>
+        <w:rPr>
+          <w:rFonts w:hint="eastAsia"/>
+        </w:rPr>
+        <w:t>石油</w:t>
+      </w:r>
+      <w:r>
+        <w:rPr>
+          <w:rFonts w:hint="eastAsia"/>
+        </w:rPr>
+        <w:t>/</w:t>
+      </w:r>
+      <w:r>
+        <w:rPr>
+          <w:rFonts w:hint="eastAsia"/>
+        </w:rPr>
+        <w:t>燃油</w:t>
+      </w:r>
+      <w:r>
+        <w:rPr>
+          <w:rFonts w:hint="eastAsia"/>
+        </w:rPr>
+        <w:t>/</w:t>
+      </w:r>
+      <w:r>
+        <w:rPr>
+          <w:rFonts w:hint="eastAsia"/>
+        </w:rPr>
+        <w:t>油画</w:t>
+      </w:r>
+    </w:p>
+    <w:p>
+      <w:r>
+        <w:rPr>
+          <w:rFonts w:hint="eastAsia"/>
+        </w:rPr>
+        <w:tab/>
+      </w:r>
+      <w:r>
+        <w:rPr>
+          <w:rFonts w:hint="eastAsia"/>
+        </w:rPr>
+        <w:t>pepper</w:t>
+      </w:r>
+      <w:r>
+        <w:t xml:space="preserve"> [ˈpepə</w:t>
+      </w:r>
+      <w:r>
+        <w:t>r</w:t>
+      </w:r>
+      <w:r>
+        <w:t>]</w:t>
+      </w:r>
+      <w:r>
+        <w:rPr>
+          <w:rFonts w:hint="eastAsia"/>
+        </w:rPr>
+        <w:t>胡椒</w:t>
+      </w:r>
+    </w:p>
+    <w:p>
+      <w:r>
+        <w:rPr>
+          <w:rFonts w:hint="eastAsia"/>
+        </w:rPr>
+        <w:tab/>
+      </w:r>
+      <w:r>
+        <w:rPr>
+          <w:rFonts w:hint="eastAsia"/>
+        </w:rPr>
+        <w:t>salad</w:t>
+      </w:r>
+      <w:r>
+        <w:t>[ˈsæləd]</w:t>
+      </w:r>
+      <w:r>
+        <w:rPr>
+          <w:rFonts w:hint="eastAsia"/>
+        </w:rPr>
+        <w:t>色拉</w:t>
+      </w:r>
+    </w:p>
+    <w:p>
+      <w:r>
+        <w:rPr>
+          <w:rFonts w:hint="eastAsia"/>
+        </w:rPr>
+        <w:tab/>
+        <w:t>salt</w:t>
+      </w:r>
+      <w:r>
+        <w:t xml:space="preserve"> [sɔ:lt]</w:t>
+      </w:r>
+      <w:r>
+        <w:rPr>
+          <w:rFonts w:hint="eastAsia"/>
+        </w:rPr>
+        <w:t>食盐</w:t>
+      </w:r>
+    </w:p>
+    <w:p>
+      <w:r>
+        <w:rPr>
+          <w:rFonts w:hint="eastAsia"/>
+        </w:rPr>
+        <w:tab/>
+        <w:t>sauce</w:t>
+      </w:r>
+      <w:r>
+        <w:t xml:space="preserve"> [sɔ:s]</w:t>
+      </w:r>
+      <w:r>
+        <w:rPr>
+          <w:rFonts w:hint="eastAsia"/>
+        </w:rPr>
+        <w:t>作料</w:t>
+      </w:r>
+    </w:p>
+    <w:p>
+      <w:r>
+        <w:rPr>
+          <w:rFonts w:hint="eastAsia"/>
+        </w:rPr>
+        <w:tab/>
+      </w:r>
+      <w:r>
+        <w:t>skim-milk</w:t>
+      </w:r>
+      <w:r>
+        <w:rPr>
+          <w:rFonts w:hint="eastAsia"/>
+        </w:rPr>
+        <w:t>脱脂牛奶</w:t>
+      </w:r>
+    </w:p>
+    <w:p>
+      <w:r>
+        <w:rPr>
+          <w:rFonts w:hint="eastAsia"/>
+        </w:rPr>
+        <w:tab/>
+        <w:t>sugar</w:t>
+      </w:r>
+      <w:r>
+        <w:t xml:space="preserve"> [ˈʃʊgə</w:t>
+      </w:r>
+      <w:r>
+        <w:t>r</w:t>
+      </w:r>
+      <w:r>
+        <w:t>]</w:t>
+      </w:r>
+      <w:r>
+        <w:rPr>
+          <w:rFonts w:hint="eastAsia"/>
+        </w:rPr>
+        <w:t>食糖</w:t>
+      </w:r>
+    </w:p>
+    <w:p>
+      <w:r>
+        <w:rPr>
+          <w:rFonts w:hint="eastAsia"/>
+        </w:rPr>
+        <w:tab/>
+        <w:t>vinegar</w:t>
+      </w:r>
+      <w:r>
+        <w:t xml:space="preserve"> [ˈvɪnɪgə</w:t>
+      </w:r>
+      <w:r>
+        <w:t>r</w:t>
+      </w:r>
+      <w:r>
+        <w:t>]</w:t>
+      </w:r>
+      <w:r>
+        <w:rPr>
+          <w:rFonts w:hint="eastAsia"/>
+        </w:rPr>
+        <w:t>醋</w:t>
+      </w:r>
+    </w:p>
+    <w:p>
+      <w:pPr>
+        <w:rPr>
+          <w:b/>
+        </w:rPr>
+      </w:pPr>
+      <w:r>
+        <w:rPr>
+          <w:rFonts w:hint="eastAsia"/>
+          <w:b/>
+        </w:rPr>
+        <w:t>二、</w:t>
+      </w:r>
+      <w:r>
+        <w:rPr>
+          <w:rFonts w:hint="eastAsia"/>
+          <w:b/>
+        </w:rPr>
+        <w:t>餐厨用</w:t>
+      </w:r>
+      <w:r>
+        <w:rPr>
+          <w:rFonts w:hint="eastAsia"/>
+          <w:b/>
+        </w:rPr>
+        <w:t>具</w:t>
+      </w:r>
+    </w:p>
+    <w:p>
+      <w:pPr>
+        <w:rPr>
+          <w:b/>
+        </w:rPr>
+      </w:pPr>
+      <w:r>
+        <w:rPr>
+          <w:rFonts w:hint="eastAsia"/>
+          <w:b/>
+        </w:rPr>
+        <w:t>1</w:t>
+      </w:r>
+      <w:r>
+        <w:rPr>
+          <w:rFonts w:hint="eastAsia"/>
+          <w:b/>
+        </w:rPr>
+        <w:t>餐具</w:t>
+      </w:r>
+    </w:p>
+    <w:p>
+      <w:r>
+        <w:rPr>
+          <w:rFonts w:hint="eastAsia"/>
+        </w:rPr>
+        <w:tab/>
+      </w:r>
+      <w:r>
+        <w:t>bowl</w:t>
+      </w:r>
+      <w:r>
+        <w:t xml:space="preserve"> [bəʊl]</w:t>
+      </w:r>
+      <w:r>
+        <w:rPr>
+          <w:rFonts w:hint="eastAsia"/>
+        </w:rPr>
+        <w:t>碗</w:t>
+      </w:r>
+    </w:p>
+    <w:p>
+      <w:r>
+        <w:rPr>
+          <w:rFonts w:hint="eastAsia"/>
+        </w:rPr>
+        <w:tab/>
+      </w:r>
+      <w:r>
+        <w:t>chopstick</w:t>
+      </w:r>
+      <w:r>
+        <w:t xml:space="preserve"> [ˈtʃɒpstɪk]</w:t>
+      </w:r>
+      <w:r>
+        <w:rPr>
+          <w:rFonts w:hint="eastAsia"/>
+        </w:rPr>
+        <w:t>筷子</w:t>
+      </w:r>
+      <w:r>
+        <w:rPr>
+          <w:rFonts w:hint="eastAsia"/>
+        </w:rPr>
+        <w:tab/>
+      </w:r>
+      <w:r>
+        <w:rPr>
+          <w:rFonts w:hint="eastAsia"/>
+        </w:rPr>
+        <w:tab/>
+      </w:r>
+      <w:r>
+        <w:rPr>
+          <w:rFonts w:hint="eastAsia"/>
+        </w:rPr>
+        <w:tab/>
+      </w:r>
+      <w:r>
+        <w:rPr>
+          <w:rFonts w:hint="eastAsia"/>
+        </w:rPr>
+        <w:tab/>
+      </w:r>
+      <w:r>
+        <w:rPr>
+          <w:rFonts w:hint="eastAsia"/>
+        </w:rPr>
+        <w:tab/>
+      </w:r>
+      <w:r>
+        <w:rPr>
+          <w:rFonts w:hint="eastAsia"/>
+          <w:color w:val="0000FF"/>
+        </w:rPr>
+        <w:t>用复数表一双筷子</w:t>
+      </w:r>
+    </w:p>
+    <w:p>
+      <w:r>
+        <w:rPr>
+          <w:rFonts w:hint="eastAsia"/>
+        </w:rPr>
+        <w:tab/>
+      </w:r>
+      <w:r>
+        <w:rPr>
+          <w:rFonts w:hint="eastAsia"/>
+        </w:rPr>
+        <w:t>cover</w:t>
+      </w:r>
+      <w:r>
+        <w:t xml:space="preserve"> [ˈkʌvə</w:t>
+      </w:r>
+      <w:r>
+        <w:t>r</w:t>
+      </w:r>
+      <w:r>
+        <w:t>]</w:t>
+      </w:r>
+      <w:r>
+        <w:rPr>
+          <w:rFonts w:hint="eastAsia"/>
+        </w:rPr>
+        <w:t>盖</w:t>
+      </w:r>
+      <w:r>
+        <w:rPr>
+          <w:rFonts w:hint="eastAsia"/>
+        </w:rPr>
+        <w:t>,</w:t>
+      </w:r>
+      <w:r>
+        <w:rPr>
+          <w:rFonts w:hint="eastAsia"/>
+        </w:rPr>
+        <w:t>套</w:t>
+      </w:r>
+      <w:r>
+        <w:rPr>
+          <w:rFonts w:hint="eastAsia"/>
+        </w:rPr>
+        <w:t>/</w:t>
+      </w:r>
+      <w:r>
+        <w:rPr>
+          <w:rFonts w:hint="eastAsia"/>
+        </w:rPr>
+        <w:t>封面</w:t>
+      </w:r>
+      <w:r>
+        <w:rPr>
+          <w:rFonts w:hint="eastAsia"/>
+        </w:rPr>
+        <w:t>/</w:t>
+      </w:r>
+      <w:r>
+        <w:rPr>
+          <w:rFonts w:hint="eastAsia"/>
+          <w:color w:val="4BACC6" w:themeColor="accent5"/>
+        </w:rPr>
+        <w:t>一套餐具</w:t>
+      </w:r>
+      <w:r>
+        <w:rPr>
+          <w:rFonts w:hint="eastAsia"/>
+        </w:rPr>
+        <w:t>/</w:t>
+      </w:r>
+      <w:r>
+        <w:rPr>
+          <w:rFonts w:hint="eastAsia"/>
+        </w:rPr>
+        <w:t>掩护</w:t>
+      </w:r>
+    </w:p>
+    <w:p>
+      <w:r>
+        <w:rPr>
+          <w:rFonts w:hint="eastAsia"/>
+        </w:rPr>
+        <w:tab/>
+        <w:t>cup</w:t>
+      </w:r>
+      <w:r>
+        <w:t xml:space="preserve"> [kʌp]</w:t>
+      </w:r>
+      <w:r>
+        <w:rPr>
+          <w:rFonts w:hint="eastAsia"/>
+          <w:color w:val="4BACC6" w:themeColor="accent5"/>
+        </w:rPr>
+        <w:t>杯子</w:t>
+      </w:r>
+      <w:r>
+        <w:rPr>
+          <w:rFonts w:hint="eastAsia"/>
+        </w:rPr>
+        <w:t>/</w:t>
+      </w:r>
+      <w:r>
+        <w:rPr>
+          <w:rFonts w:hint="eastAsia"/>
+        </w:rPr>
+        <w:t>杯赛</w:t>
+      </w:r>
+      <w:r>
+        <w:rPr>
+          <w:rFonts w:hint="eastAsia"/>
+        </w:rPr>
+        <w:t>(</w:t>
+      </w:r>
+      <w:r>
+        <w:rPr>
+          <w:rFonts w:hint="eastAsia"/>
+        </w:rPr>
+        <w:t>奖赛</w:t>
+      </w:r>
+      <w:r>
+        <w:rPr>
+          <w:rFonts w:hint="eastAsia"/>
+        </w:rPr>
+        <w:t>)/</w:t>
+      </w:r>
+      <w:r>
+        <w:rPr>
+          <w:rFonts w:hint="eastAsia"/>
+        </w:rPr>
+        <w:t>奖杯</w:t>
+      </w:r>
+      <w:r>
+        <w:rPr>
+          <w:rFonts w:hint="eastAsia"/>
+        </w:rPr>
+        <w:t>/</w:t>
+      </w:r>
+      <w:r>
+        <w:rPr>
+          <w:rFonts w:hint="eastAsia"/>
+        </w:rPr>
+        <w:t>罩杯</w:t>
+      </w:r>
+      <w:r>
+        <w:rPr>
+          <w:rFonts w:hint="eastAsia"/>
+        </w:rPr>
+        <w:t>(</w:t>
+      </w:r>
+      <w:r>
+        <w:rPr>
+          <w:rFonts w:hint="eastAsia"/>
+        </w:rPr>
+        <w:t>胸罩</w:t>
+      </w:r>
+      <w:r>
+        <w:rPr>
+          <w:rFonts w:hint="eastAsia"/>
+        </w:rPr>
+        <w:t>)</w:t>
+      </w:r>
+      <w:r>
+        <w:rPr>
+          <w:rFonts w:hint="eastAsia"/>
+        </w:rPr>
+        <w:tab/>
+      </w:r>
+      <w:r>
+        <w:rPr>
+          <w:rFonts w:hint="eastAsia"/>
+          <w:color w:val="0000FF"/>
+        </w:rPr>
+        <w:t>茶、咖啡</w:t>
+      </w:r>
+    </w:p>
+    <w:p>
+      <w:r>
+        <w:rPr>
+          <w:rFonts w:hint="eastAsia"/>
+        </w:rPr>
+        <w:tab/>
+        <w:t>dish</w:t>
+      </w:r>
+      <w:r>
+        <w:t xml:space="preserve"> [dɪʃ]</w:t>
+      </w:r>
+      <w:r>
+        <w:rPr>
+          <w:rFonts w:hint="eastAsia"/>
+          <w:color w:val="4BACC6" w:themeColor="accent5"/>
+        </w:rPr>
+        <w:t>盘</w:t>
+      </w:r>
+      <w:r>
+        <w:rPr>
+          <w:rFonts w:hint="eastAsia"/>
+        </w:rPr>
+        <w:t>/</w:t>
+      </w:r>
+      <w:r>
+        <w:rPr>
+          <w:rFonts w:hint="eastAsia"/>
+        </w:rPr>
+        <w:t>一道菜</w:t>
+      </w:r>
+    </w:p>
+    <w:p>
+      <w:r>
+        <w:rPr>
+          <w:rFonts w:hint="eastAsia"/>
+        </w:rPr>
+        <w:tab/>
+        <w:t>fork</w:t>
+      </w:r>
+      <w:r>
+        <w:t xml:space="preserve"> [fɔ:k]</w:t>
+      </w:r>
+      <w:r>
+        <w:rPr>
+          <w:rFonts w:hint="eastAsia"/>
+          <w:color w:val="4BACC6" w:themeColor="accent5"/>
+        </w:rPr>
+        <w:t>餐叉</w:t>
+      </w:r>
+      <w:r>
+        <w:rPr>
+          <w:rFonts w:hint="eastAsia"/>
+        </w:rPr>
+        <w:t>/</w:t>
+      </w:r>
+      <w:r>
+        <w:rPr>
+          <w:rFonts w:hint="eastAsia"/>
+        </w:rPr>
+        <w:t>耙子</w:t>
+      </w:r>
+      <w:r>
+        <w:rPr>
+          <w:rFonts w:hint="eastAsia"/>
+        </w:rPr>
+        <w:t>/</w:t>
+      </w:r>
+      <w:r>
+        <w:rPr>
+          <w:rFonts w:hint="eastAsia"/>
+        </w:rPr>
+        <w:t>分岔处</w:t>
+      </w:r>
+    </w:p>
+    <w:p>
+      <w:r>
+        <w:rPr>
+          <w:rFonts w:hint="eastAsia"/>
+        </w:rPr>
+        <w:tab/>
+      </w:r>
+      <w:r>
+        <w:rPr>
+          <w:rFonts w:hint="eastAsia"/>
+        </w:rPr>
+        <w:t>glass</w:t>
+      </w:r>
+      <w:r>
+        <w:t xml:space="preserve"> [glæs]</w:t>
+      </w:r>
+      <w:r>
+        <w:rPr>
+          <w:rFonts w:hint="eastAsia"/>
+        </w:rPr>
+        <w:t>玻璃</w:t>
+      </w:r>
+      <w:r>
+        <w:rPr>
+          <w:rFonts w:hint="eastAsia"/>
+        </w:rPr>
+        <w:t>(</w:t>
+      </w:r>
+      <w:r>
+        <w:rPr>
+          <w:rFonts w:hint="eastAsia"/>
+        </w:rPr>
+        <w:t>品</w:t>
+      </w:r>
+      <w:r>
+        <w:rPr>
+          <w:rFonts w:hint="eastAsia"/>
+        </w:rPr>
+        <w:t>)</w:t>
+      </w:r>
+      <w:r>
+        <w:rPr>
+          <w:rFonts w:hint="eastAsia"/>
+        </w:rPr>
+        <w:t>/</w:t>
+      </w:r>
+      <w:r>
+        <w:rPr>
+          <w:rFonts w:hint="eastAsia"/>
+          <w:color w:val="4BACC6" w:themeColor="accent5"/>
+        </w:rPr>
+        <w:t>玻璃杯</w:t>
+      </w:r>
+      <w:r>
+        <w:rPr>
+          <w:rFonts w:hint="eastAsia"/>
+        </w:rPr>
+        <w:t>/</w:t>
+      </w:r>
+      <w:r>
+        <w:rPr>
+          <w:rFonts w:hint="eastAsia"/>
+        </w:rPr>
+        <w:t>镜子</w:t>
+      </w:r>
+      <w:r>
+        <w:rPr>
+          <w:rFonts w:hint="eastAsia"/>
+        </w:rPr>
+        <w:t>/</w:t>
+      </w:r>
+      <w:r>
+        <w:rPr>
+          <w:rFonts w:hint="eastAsia"/>
+        </w:rPr>
+        <w:t>望远镜</w:t>
+      </w:r>
+      <w:r>
+        <w:rPr>
+          <w:rFonts w:hint="eastAsia"/>
+        </w:rPr>
+        <w:tab/>
+      </w:r>
+      <w:r>
+        <w:rPr>
+          <w:rFonts w:hint="eastAsia"/>
+        </w:rPr>
+        <w:tab/>
+      </w:r>
+      <w:r>
+        <w:rPr>
+          <w:rFonts w:hint="eastAsia"/>
+          <w:color w:val="0000FF"/>
+        </w:rPr>
+        <w:t>水、酒精</w:t>
+      </w:r>
+    </w:p>
+    <w:p>
+      <w:r>
+        <w:rPr>
+          <w:rFonts w:hint="eastAsia"/>
+        </w:rPr>
+        <w:tab/>
+      </w:r>
+      <w:r>
+        <w:rPr>
+          <w:rFonts w:hint="eastAsia"/>
+        </w:rPr>
+        <w:t>kettle</w:t>
+      </w:r>
+      <w:r>
+        <w:t xml:space="preserve"> [ˈketl]</w:t>
+      </w:r>
+      <w:r>
+        <w:rPr>
+          <w:rFonts w:hint="eastAsia"/>
+        </w:rPr>
+        <w:t>烧水壶</w:t>
+      </w:r>
+    </w:p>
+    <w:p>
+      <w:r>
+        <w:rPr>
+          <w:rFonts w:hint="eastAsia"/>
+        </w:rPr>
+        <w:tab/>
+      </w:r>
+      <w:r>
+        <w:rPr>
+          <w:rFonts w:hint="eastAsia"/>
+        </w:rPr>
+        <w:t>mug</w:t>
+      </w:r>
+      <w:r>
+        <w:t xml:space="preserve"> [mʌg]</w:t>
+      </w:r>
+      <w:r>
+        <w:rPr>
+          <w:rFonts w:hint="eastAsia"/>
+        </w:rPr>
+        <w:t>马克杯</w:t>
+      </w:r>
+    </w:p>
+    <w:p>
+      <w:r>
+        <w:rPr>
+          <w:rFonts w:hint="eastAsia"/>
+        </w:rPr>
+        <w:tab/>
+      </w:r>
+      <w:r>
+        <w:rPr>
+          <w:rFonts w:hint="eastAsia"/>
+        </w:rPr>
+        <w:t>plate</w:t>
+      </w:r>
+      <w:r>
+        <w:t xml:space="preserve"> [pleɪt]</w:t>
+      </w:r>
+      <w:r>
+        <w:rPr>
+          <w:rFonts w:hint="eastAsia"/>
+        </w:rPr>
+        <w:t>盘</w:t>
+      </w:r>
+      <w:r>
+        <w:rPr>
+          <w:rFonts w:hint="eastAsia"/>
+        </w:rPr>
+        <w:t>,</w:t>
+      </w:r>
+      <w:r>
+        <w:rPr>
+          <w:rFonts w:hint="eastAsia"/>
+        </w:rPr>
+        <w:t>碟</w:t>
+      </w:r>
+    </w:p>
+    <w:p>
+      <w:r>
+        <w:rPr>
+          <w:rFonts w:hint="eastAsia"/>
+        </w:rPr>
+        <w:tab/>
+      </w:r>
+      <w:r>
+        <w:rPr>
+          <w:rFonts w:hint="eastAsia"/>
+        </w:rPr>
+        <w:t>saucer</w:t>
+      </w:r>
+      <w:r>
+        <w:t xml:space="preserve"> [ˈsɔ:sə</w:t>
+      </w:r>
+      <w:r>
+        <w:t>r</w:t>
+      </w:r>
+      <w:r>
+        <w:t>]</w:t>
+      </w:r>
+      <w:r>
+        <w:rPr>
+          <w:rFonts w:hint="eastAsia"/>
+        </w:rPr>
+        <w:t>茶杯托</w:t>
+      </w:r>
+      <w:r>
+        <w:rPr>
+          <w:rFonts w:hint="eastAsia"/>
+        </w:rPr>
+        <w:t>/</w:t>
+      </w:r>
+      <w:r>
+        <w:rPr>
+          <w:rFonts w:hint="eastAsia"/>
+        </w:rPr>
+        <w:t>垫盘</w:t>
+      </w:r>
+    </w:p>
+    <w:p>
+      <w:r>
+        <w:rPr>
+          <w:rFonts w:hint="eastAsia"/>
+        </w:rPr>
+        <w:tab/>
+      </w:r>
+      <w:r>
+        <w:rPr>
+          <w:rFonts w:hint="eastAsia"/>
+        </w:rPr>
+        <w:t>spoon</w:t>
+      </w:r>
+      <w:r>
+        <w:t xml:space="preserve"> [spu:n]</w:t>
+      </w:r>
+      <w:r>
+        <w:rPr>
+          <w:rFonts w:hint="eastAsia"/>
+        </w:rPr>
+        <w:t>勺子</w:t>
+      </w:r>
+    </w:p>
+    <w:p>
+      <w:r>
+        <w:rPr>
+          <w:rFonts w:hint="eastAsia"/>
+        </w:rPr>
+        <w:tab/>
+      </w:r>
+      <w:r>
+        <w:rPr>
+          <w:rFonts w:hint="eastAsia"/>
+        </w:rPr>
+        <w:t>straw</w:t>
+      </w:r>
+      <w:r>
+        <w:t xml:space="preserve"> [strɔ:]</w:t>
+      </w:r>
+      <w:r>
+        <w:rPr>
+          <w:rFonts w:hint="eastAsia"/>
+        </w:rPr>
+        <w:t>稻草</w:t>
+      </w:r>
+      <w:r>
+        <w:rPr>
+          <w:rFonts w:hint="eastAsia"/>
+        </w:rPr>
+        <w:t>/</w:t>
+      </w:r>
+      <w:r>
+        <w:rPr>
+          <w:rFonts w:hint="eastAsia"/>
+          <w:color w:val="4BACC6" w:themeColor="accent5"/>
+        </w:rPr>
+        <w:t>吸管</w:t>
+      </w:r>
+    </w:p>
+    <w:p>
+      <w:r>
+        <w:rPr>
+          <w:rFonts w:hint="eastAsia"/>
+        </w:rPr>
+        <w:tab/>
+        <w:t>teapot</w:t>
+      </w:r>
+      <w:r>
+        <w:t xml:space="preserve"> </w:t>
+      </w:r>
+      <w:r>
+        <w:t>[ˈti:pɒt]</w:t>
+      </w:r>
+      <w:r>
+        <w:rPr>
+          <w:rFonts w:hint="eastAsia"/>
+        </w:rPr>
+        <w:t>茶壶</w:t>
+      </w:r>
+    </w:p>
+    <w:p>
+      <w:r>
+        <w:rPr>
+          <w:rFonts w:hint="eastAsia"/>
+        </w:rPr>
+        <w:tab/>
+        <w:t>tin</w:t>
+      </w:r>
+      <w:r>
+        <w:t xml:space="preserve"> [tɪn]</w:t>
+      </w:r>
+      <w:r>
+        <w:rPr>
+          <w:rFonts w:hint="eastAsia"/>
+        </w:rPr>
+        <w:t>锡</w:t>
+      </w:r>
+      <w:r>
+        <w:rPr>
+          <w:rFonts w:hint="eastAsia"/>
+        </w:rPr>
+        <w:t>/</w:t>
+      </w:r>
+      <w:r>
+        <w:rPr>
+          <w:rFonts w:hint="eastAsia"/>
+        </w:rPr>
+        <w:t>罐头</w:t>
+      </w:r>
+      <w:r>
+        <w:rPr>
+          <w:rFonts w:hint="eastAsia"/>
+        </w:rPr>
+        <w:t>/</w:t>
+      </w:r>
+      <w:r>
+        <w:rPr>
+          <w:rFonts w:hint="eastAsia"/>
+          <w:color w:val="4BACC6" w:themeColor="accent5"/>
+        </w:rPr>
+        <w:t>金属罐</w:t>
+      </w:r>
+      <w:r>
+        <w:rPr>
+          <w:rFonts w:hint="eastAsia"/>
+          <w:color w:val="4BACC6" w:themeColor="accent5"/>
+        </w:rPr>
+        <w:t>(</w:t>
+      </w:r>
+      <w:r>
+        <w:rPr>
+          <w:rFonts w:hint="eastAsia"/>
+          <w:color w:val="4BACC6" w:themeColor="accent5"/>
+        </w:rPr>
+        <w:t>一听</w:t>
+      </w:r>
+      <w:r>
+        <w:rPr>
+          <w:rFonts w:hint="eastAsia"/>
+          <w:color w:val="4BACC6" w:themeColor="accent5"/>
+        </w:rPr>
+        <w:t>)</w:t>
+      </w:r>
+    </w:p>
+    <w:p>
+      <w:pPr>
+        <w:rPr>
+          <w:b/>
+        </w:rPr>
+      </w:pPr>
+      <w:r>
+        <w:rPr>
+          <w:rFonts w:hint="eastAsia"/>
+          <w:b/>
+        </w:rPr>
+        <w:t>2</w:t>
+      </w:r>
+      <w:r>
+        <w:rPr>
+          <w:rFonts w:hint="eastAsia"/>
+          <w:b/>
+        </w:rPr>
+        <w:t>厨具</w:t>
+      </w:r>
+    </w:p>
+    <w:p>
+      <w:r>
+        <w:rPr>
+          <w:rFonts w:hint="eastAsia"/>
+        </w:rPr>
+        <w:tab/>
+      </w:r>
+      <w:r>
+        <w:rPr>
+          <w:rFonts w:hint="eastAsia"/>
+        </w:rPr>
+        <w:t>barbecue</w:t>
+      </w:r>
+      <w:r>
+        <w:t xml:space="preserve"> [ˈb</w:t>
+      </w:r>
+      <w:r>
+        <w:rPr>
+          <w:rFonts w:hint="eastAsia"/>
+        </w:rPr>
+        <w:t>ɑ</w:t>
+      </w:r>
+      <w:r>
+        <w:t>:bɪkju:]</w:t>
+      </w:r>
+      <w:r>
+        <w:rPr>
+          <w:rFonts w:hint="eastAsia"/>
+          <w:color w:val="4BACC6" w:themeColor="accent5"/>
+        </w:rPr>
+        <w:t>金属烤架</w:t>
+      </w:r>
+      <w:r>
+        <w:rPr>
+          <w:rFonts w:hint="eastAsia"/>
+        </w:rPr>
+        <w:t>/</w:t>
+      </w:r>
+      <w:r>
+        <w:rPr>
+          <w:rFonts w:hint="eastAsia"/>
+        </w:rPr>
+        <w:t>烧烤野餐</w:t>
+      </w:r>
+    </w:p>
+    <w:p>
+      <w:r>
+        <w:rPr>
+          <w:rFonts w:hint="eastAsia"/>
+        </w:rPr>
+        <w:lastRenderedPageBreak/>
+        <w:tab/>
+      </w:r>
+      <w:r>
+        <w:t>cooker [ˈkʊkə</w:t>
+      </w:r>
+      <w:r>
+        <w:t>r</w:t>
+      </w:r>
+      <w:r>
+        <w:t>]</w:t>
+      </w:r>
+      <w:r>
+        <w:rPr>
+          <w:rFonts w:hint="eastAsia"/>
+        </w:rPr>
+        <w:t>炊具</w:t>
+      </w:r>
+    </w:p>
+    <w:p>
+      <w:r>
+        <w:rPr>
+          <w:rFonts w:hint="eastAsia"/>
+        </w:rPr>
+        <w:tab/>
       </w:r>
       <w:bookmarkStart w:id="0" w:name="_GoBack"/>
+      <w:r>
+        <w:rPr>
+          <w:rFonts w:hint="eastAsia"/>
+        </w:rPr>
+        <w:t>grill</w:t>
+      </w:r>
+      <w:r>
+        <w:t xml:space="preserve"> [grɪl]</w:t>
+      </w:r>
+      <w:r>
+        <w:rPr>
+          <w:rFonts w:hint="eastAsia"/>
+        </w:rPr>
+        <w:t>烤架</w:t>
+      </w:r>
       <w:bookmarkEnd w:id="0"/>
     </w:p>
     <w:p>
       <w:r>
-        <w:tab/>
-      </w:r>
-      <w:r>
-        <w:rPr>
-          <w:rFonts w:hint="eastAsia"/>
-        </w:rPr>
-        <w:t>garlic</w:t>
-      </w:r>
-      <w:r>
-        <w:t xml:space="preserve"> [ˈg</w:t>
-      </w:r>
-      <w:r>
-        <w:rPr>
-          <w:rFonts w:hint="eastAsia"/>
-        </w:rPr>
-        <w:t>ɑ</w:t>
-      </w:r>
-      <w:r>
-        <w:t>:lɪk]</w:t>
-      </w:r>
-      <w:r>
-        <w:rPr>
-          <w:rFonts w:hint="eastAsia"/>
-        </w:rPr>
-        <w:t>大蒜</w:t>
-      </w:r>
-    </w:p>
-    <w:p>
-      <w:r>
-        <w:rPr>
-          <w:rFonts w:hint="eastAsia"/>
-        </w:rPr>
-        <w:tab/>
-      </w:r>
-      <w:r>
-        <w:rPr>
-          <w:rFonts w:hint="eastAsia"/>
-        </w:rPr>
-        <w:t>greens</w:t>
-      </w:r>
-      <w:r>
-        <w:rPr>
-          <w:rFonts w:hint="eastAsia"/>
-        </w:rPr>
-        <w:t xml:space="preserve"> </w:t>
-      </w:r>
-      <w:r>
-        <w:rPr>
-          <w:rFonts w:hint="eastAsia"/>
-        </w:rPr>
-        <w:t>*</w:t>
-      </w:r>
-      <w:r>
-        <w:rPr>
-          <w:rFonts w:hint="eastAsia"/>
-        </w:rPr>
-        <w:t>[</w:t>
-      </w:r>
-      <w:r>
-        <w:rPr>
-          <w:rFonts w:hint="eastAsia"/>
-        </w:rPr>
-        <w:t>ɡ</w:t>
-      </w:r>
-      <w:r>
-        <w:rPr>
-          <w:rFonts w:hint="eastAsia"/>
-        </w:rPr>
-        <w:t>'ri:nz]</w:t>
-      </w:r>
-      <w:r>
-        <w:rPr>
-          <w:rFonts w:hint="eastAsia"/>
-        </w:rPr>
-        <w:t>绿叶蔬菜</w:t>
-      </w:r>
-    </w:p>
-    <w:p>
-      <w:r>
-        <w:rPr>
-          <w:rFonts w:hint="eastAsia"/>
-        </w:rPr>
-        <w:tab/>
-        <w:t>onion</w:t>
-      </w:r>
-      <w:r>
-        <w:t xml:space="preserve"> [ˈʌnjən]</w:t>
-      </w:r>
-      <w:r>
-        <w:rPr>
-          <w:rFonts w:hint="eastAsia"/>
-        </w:rPr>
-        <w:t>洋葱</w:t>
-      </w:r>
-    </w:p>
-    <w:p>
-      <w:r>
-        <w:rPr>
-          <w:rFonts w:hint="eastAsia"/>
-        </w:rPr>
-        <w:tab/>
-      </w:r>
-      <w:r>
-        <w:rPr>
-          <w:rFonts w:hint="eastAsia"/>
-        </w:rPr>
-        <w:t>pea</w:t>
-      </w:r>
-      <w:r>
-        <w:t xml:space="preserve"> [pi:]</w:t>
-      </w:r>
-      <w:r>
-        <w:rPr>
-          <w:rFonts w:hint="eastAsia"/>
-        </w:rPr>
-        <w:t>豌豆</w:t>
-      </w:r>
-    </w:p>
-    <w:p>
-      <w:r>
-        <w:rPr>
-          <w:rFonts w:hint="eastAsia"/>
-        </w:rPr>
-        <w:tab/>
-      </w:r>
-      <w:r>
-        <w:rPr>
-          <w:rFonts w:hint="eastAsia"/>
-        </w:rPr>
-        <w:t>pineapple</w:t>
-      </w:r>
-      <w:r>
-        <w:t xml:space="preserve"> [ˈpaɪnæpl]</w:t>
-      </w:r>
-      <w:r>
-        <w:rPr>
-          <w:rFonts w:hint="eastAsia"/>
-        </w:rPr>
-        <w:t>菠萝</w:t>
-      </w:r>
-    </w:p>
-    <w:p>
-      <w:r>
-        <w:rPr>
-          <w:rFonts w:hint="eastAsia"/>
-        </w:rPr>
-        <w:tab/>
-      </w:r>
-      <w:r>
-        <w:rPr>
-          <w:rFonts w:hint="eastAsia"/>
-        </w:rPr>
-        <w:t>potato</w:t>
-      </w:r>
-      <w:r>
-        <w:t xml:space="preserve"> </w:t>
-      </w:r>
-      <w:r>
-        <w:t>[pəˈteɪtəʊ]</w:t>
-      </w:r>
-      <w:r>
-        <w:rPr>
-          <w:rFonts w:hint="eastAsia"/>
-        </w:rPr>
-        <w:t>土豆</w:t>
-      </w:r>
-    </w:p>
-    <w:p>
-      <w:r>
-        <w:rPr>
-          <w:rFonts w:hint="eastAsia"/>
-        </w:rPr>
-        <w:tab/>
-      </w:r>
-      <w:r>
-        <w:rPr>
-          <w:rFonts w:hint="eastAsia"/>
-        </w:rPr>
-        <w:t>·</w:t>
-      </w:r>
-      <w:r>
-        <w:rPr>
-          <w:rFonts w:hint="eastAsia"/>
-        </w:rPr>
-        <w:t>boiled/roast</w:t>
-      </w:r>
-      <w:r>
-        <w:rPr>
-          <w:rFonts w:hint="eastAsia"/>
-        </w:rPr>
-        <w:t>/fried potato</w:t>
-      </w:r>
-      <w:r>
-        <w:rPr>
-          <w:rFonts w:hint="eastAsia"/>
-        </w:rPr>
-        <w:t>煮</w:t>
-      </w:r>
-      <w:r>
-        <w:rPr>
-          <w:rFonts w:hint="eastAsia"/>
-        </w:rPr>
-        <w:t>/</w:t>
-      </w:r>
-      <w:r>
-        <w:rPr>
-          <w:rFonts w:hint="eastAsia"/>
-        </w:rPr>
-        <w:t>烤</w:t>
-      </w:r>
-      <w:r>
-        <w:rPr>
-          <w:rFonts w:hint="eastAsia"/>
-        </w:rPr>
-        <w:t>/</w:t>
-      </w:r>
-      <w:r>
-        <w:rPr>
-          <w:rFonts w:hint="eastAsia"/>
-        </w:rPr>
-        <w:t>炸土豆</w:t>
-      </w:r>
-    </w:p>
-    <w:p>
-      <w:r>
-        <w:rPr>
-          <w:rFonts w:hint="eastAsia"/>
-        </w:rPr>
-        <w:tab/>
-      </w:r>
-      <w:r>
-        <w:rPr>
-          <w:rFonts w:hint="eastAsia"/>
-        </w:rPr>
-        <w:t>tomato</w:t>
-      </w:r>
-      <w:r>
-        <w:t xml:space="preserve"> [təˈmeɪtoʊ]</w:t>
-      </w:r>
-      <w:r>
-        <w:rPr>
-          <w:rFonts w:hint="eastAsia"/>
-        </w:rPr>
-        <w:t>番茄</w:t>
-      </w:r>
-    </w:p>
-    <w:p>
-      <w:r>
-        <w:rPr>
-          <w:rFonts w:hint="eastAsia"/>
-        </w:rPr>
-        <w:tab/>
-      </w:r>
-      <w:r>
-        <w:t>vegetable</w:t>
-      </w:r>
-      <w:r>
-        <w:t xml:space="preserve"> [ˈvedʒtəbl]</w:t>
-      </w:r>
-      <w:r>
-        <w:rPr>
-          <w:rFonts w:hint="eastAsia"/>
-        </w:rPr>
-        <w:t>蔬菜</w:t>
-      </w:r>
-    </w:p>
-    <w:p>
-      <w:pPr>
-        <w:rPr>
-          <w:b/>
-        </w:rPr>
-      </w:pPr>
-      <w:r>
-        <w:rPr>
-          <w:rFonts w:hint="eastAsia"/>
-          <w:b/>
-        </w:rPr>
-        <w:t>2</w:t>
-      </w:r>
-      <w:r>
-        <w:rPr>
-          <w:rFonts w:hint="eastAsia"/>
-          <w:b/>
-        </w:rPr>
-        <w:t>水果</w:t>
-      </w:r>
-    </w:p>
-    <w:p>
-      <w:r>
-        <w:rPr>
-          <w:rFonts w:hint="eastAsia"/>
-        </w:rPr>
-        <w:tab/>
-        <w:t>apple</w:t>
-      </w:r>
-      <w:r>
-        <w:t xml:space="preserve"> [ˈæpl]</w:t>
-      </w:r>
-      <w:r>
-        <w:rPr>
-          <w:rFonts w:hint="eastAsia"/>
-        </w:rPr>
-        <w:t>苹果</w:t>
-      </w:r>
-    </w:p>
-    <w:p>
-      <w:r>
-        <w:rPr>
-          <w:rFonts w:hint="eastAsia"/>
-        </w:rPr>
-        <w:tab/>
-      </w:r>
-      <w:r>
-        <w:rPr>
-          <w:rFonts w:hint="eastAsia"/>
-        </w:rPr>
-        <w:t>banana</w:t>
-      </w:r>
-      <w:r>
-        <w:t xml:space="preserve"> [bəˈn</w:t>
-      </w:r>
-      <w:r>
-        <w:rPr>
-          <w:rFonts w:hint="eastAsia"/>
-        </w:rPr>
-        <w:t>ɑ</w:t>
-      </w:r>
-      <w:r>
-        <w:t>:nə]</w:t>
-      </w:r>
-      <w:r>
-        <w:rPr>
-          <w:rFonts w:hint="eastAsia"/>
-        </w:rPr>
-        <w:t>香蕉</w:t>
-      </w:r>
-    </w:p>
-    <w:p>
-      <w:r>
-        <w:rPr>
-          <w:rFonts w:hint="eastAsia"/>
-        </w:rPr>
-        <w:tab/>
-      </w:r>
-      <w:r>
-        <w:t>cherry [ˈtʃeri]</w:t>
-      </w:r>
-      <w:r>
-        <w:rPr>
-          <w:rFonts w:hint="eastAsia"/>
-          <w:color w:val="4BACC6" w:themeColor="accent5"/>
-        </w:rPr>
-        <w:t>樱桃</w:t>
-      </w:r>
-      <w:r>
-        <w:rPr>
-          <w:rFonts w:hint="eastAsia"/>
-        </w:rPr>
-        <w:t>/</w:t>
-      </w:r>
-      <w:r>
-        <w:rPr>
-          <w:rFonts w:hint="eastAsia"/>
-        </w:rPr>
-        <w:t>处女膜</w:t>
-      </w:r>
-    </w:p>
-    <w:p>
-      <w:r>
-        <w:rPr>
-          <w:rFonts w:hint="eastAsia"/>
-        </w:rPr>
-        <w:tab/>
-      </w:r>
-      <w:r>
-        <w:rPr>
-          <w:rFonts w:hint="eastAsia"/>
-        </w:rPr>
-        <w:t>fruit</w:t>
-      </w:r>
-      <w:r>
-        <w:t xml:space="preserve"> [fru:t]</w:t>
-      </w:r>
-      <w:r>
-        <w:rPr>
-          <w:rFonts w:hint="eastAsia"/>
-        </w:rPr>
-        <w:t>水果</w:t>
-      </w:r>
-    </w:p>
-    <w:p>
-      <w:r>
-        <w:rPr>
-          <w:rFonts w:hint="eastAsia"/>
-        </w:rPr>
-        <w:tab/>
-      </w:r>
-      <w:r>
-        <w:rPr>
-          <w:rFonts w:hint="eastAsia"/>
-        </w:rPr>
-        <w:t>grape</w:t>
-      </w:r>
-      <w:r>
-        <w:t xml:space="preserve"> [greɪp]</w:t>
-      </w:r>
-      <w:r>
-        <w:rPr>
-          <w:rFonts w:hint="eastAsia"/>
-        </w:rPr>
-        <w:t>葡萄</w:t>
-      </w:r>
-    </w:p>
-    <w:p>
-      <w:r>
-        <w:rPr>
-          <w:rFonts w:hint="eastAsia"/>
-        </w:rPr>
-        <w:lastRenderedPageBreak/>
-        <w:tab/>
-      </w:r>
-      <w:r>
-        <w:rPr>
-          <w:rFonts w:hint="eastAsia"/>
-        </w:rPr>
-        <w:t>haw</w:t>
-      </w:r>
-      <w:r>
-        <w:t xml:space="preserve"> [hɔ:]</w:t>
-      </w:r>
-      <w:r>
-        <w:rPr>
-          <w:rFonts w:hint="eastAsia"/>
-        </w:rPr>
-        <w:t>山楂</w:t>
-      </w:r>
-    </w:p>
-    <w:p>
-      <w:r>
-        <w:rPr>
-          <w:rFonts w:hint="eastAsia"/>
-        </w:rPr>
-        <w:tab/>
-        <w:t xml:space="preserve">lemon </w:t>
-      </w:r>
-      <w:r>
-        <w:t>[ˈlɛmən]</w:t>
-      </w:r>
-      <w:r>
-        <w:rPr>
-          <w:rFonts w:hint="eastAsia"/>
-        </w:rPr>
-        <w:t>柠檬</w:t>
-      </w:r>
-    </w:p>
-    <w:p>
-      <w:r>
-        <w:rPr>
-          <w:rFonts w:hint="eastAsia"/>
-        </w:rPr>
-        <w:tab/>
-        <w:t>nut</w:t>
-      </w:r>
-      <w:r>
-        <w:t xml:space="preserve"> [nʌt]</w:t>
-      </w:r>
-      <w:r>
-        <w:rPr>
-          <w:rFonts w:hint="eastAsia"/>
-          <w:color w:val="4BACC6" w:themeColor="accent5"/>
-        </w:rPr>
-        <w:t>坚果</w:t>
-      </w:r>
-      <w:r>
-        <w:rPr>
-          <w:rFonts w:hint="eastAsia"/>
-        </w:rPr>
-        <w:t>/</w:t>
-      </w:r>
-      <w:r>
-        <w:rPr>
-          <w:rFonts w:hint="eastAsia"/>
-        </w:rPr>
-        <w:t>螺母</w:t>
-      </w:r>
-    </w:p>
-    <w:p>
-      <w:r>
-        <w:rPr>
-          <w:rFonts w:hint="eastAsia"/>
-        </w:rPr>
-        <w:tab/>
-        <w:t>orange</w:t>
-      </w:r>
-      <w:r>
-        <w:t xml:space="preserve"> [ˈɒrɪndʒ]</w:t>
-      </w:r>
-      <w:r>
-        <w:rPr>
-          <w:rFonts w:hint="eastAsia"/>
-        </w:rPr>
-        <w:t>橘子</w:t>
-      </w:r>
-    </w:p>
-    <w:p>
-      <w:r>
-        <w:rPr>
-          <w:rFonts w:hint="eastAsia"/>
-        </w:rPr>
-        <w:tab/>
-      </w:r>
-      <w:r>
-        <w:rPr>
-          <w:rFonts w:hint="eastAsia"/>
-        </w:rPr>
-        <w:t>peach</w:t>
-      </w:r>
-      <w:r>
-        <w:t xml:space="preserve"> [pi:tʃ]</w:t>
-      </w:r>
-      <w:r>
-        <w:rPr>
-          <w:rFonts w:hint="eastAsia"/>
-        </w:rPr>
-        <w:t>桃子</w:t>
-      </w:r>
-    </w:p>
-    <w:p>
-      <w:r>
-        <w:rPr>
-          <w:rFonts w:hint="eastAsia"/>
-        </w:rPr>
-        <w:tab/>
-        <w:t>pear</w:t>
-      </w:r>
-      <w:r>
-        <w:t xml:space="preserve"> [peə</w:t>
-      </w:r>
-      <w:r>
-        <w:t>r</w:t>
-      </w:r>
-      <w:r>
-        <w:t>]</w:t>
-      </w:r>
-      <w:r>
-        <w:rPr>
-          <w:rFonts w:hint="eastAsia"/>
-        </w:rPr>
-        <w:t>梨</w:t>
-      </w:r>
-    </w:p>
-    <w:p>
-      <w:r>
-        <w:rPr>
-          <w:rFonts w:hint="eastAsia"/>
-        </w:rPr>
-        <w:tab/>
-      </w:r>
-      <w:r>
-        <w:rPr>
-          <w:rFonts w:hint="eastAsia"/>
-        </w:rPr>
-        <w:t>pineapple</w:t>
-      </w:r>
-      <w:r>
-        <w:t xml:space="preserve"> [ˈpaɪnæpl]</w:t>
-      </w:r>
-      <w:r>
-        <w:rPr>
-          <w:rFonts w:hint="eastAsia"/>
-        </w:rPr>
-        <w:t>菠萝</w:t>
-      </w:r>
-    </w:p>
-    <w:p>
-      <w:r>
-        <w:rPr>
-          <w:rFonts w:hint="eastAsia"/>
-        </w:rPr>
-        <w:tab/>
-        <w:t>watermelon</w:t>
-      </w:r>
-      <w:r>
-        <w:t>[ˈwɔ:tərmelən]</w:t>
-      </w:r>
-      <w:r>
-        <w:rPr>
-          <w:rFonts w:hint="eastAsia"/>
-        </w:rPr>
-        <w:t>西瓜</w:t>
-      </w:r>
-    </w:p>
-    <w:p>
-      <w:pPr>
-        <w:rPr>
-          <w:b/>
-        </w:rPr>
-      </w:pPr>
-      <w:r>
-        <w:rPr>
-          <w:rFonts w:hint="eastAsia"/>
-          <w:b/>
-        </w:rPr>
-        <w:t>3</w:t>
-      </w:r>
-      <w:r>
-        <w:rPr>
-          <w:rFonts w:hint="eastAsia"/>
-          <w:b/>
-        </w:rPr>
-        <w:t>配料</w:t>
-      </w:r>
-    </w:p>
-    <w:p>
-      <w:r>
-        <w:rPr>
-          <w:rFonts w:hint="eastAsia"/>
-        </w:rPr>
-        <w:tab/>
-      </w:r>
-      <w:r>
-        <w:rPr>
-          <w:rFonts w:hint="eastAsia"/>
-        </w:rPr>
-        <w:t>bean curd</w:t>
-      </w:r>
-      <w:r>
-        <w:t xml:space="preserve"> [bi:n kɜ:d]</w:t>
-      </w:r>
-      <w:r>
-        <w:rPr>
-          <w:rFonts w:hint="eastAsia"/>
-        </w:rPr>
-        <w:t>豆腐</w:t>
-      </w:r>
-    </w:p>
-    <w:p>
-      <w:r>
-        <w:rPr>
-          <w:rFonts w:hint="eastAsia"/>
-        </w:rPr>
-        <w:tab/>
-      </w:r>
-      <w:r>
-        <w:rPr>
-          <w:rFonts w:hint="eastAsia"/>
-        </w:rPr>
-        <w:t>butter</w:t>
-      </w:r>
-      <w:r>
-        <w:t xml:space="preserve"> </w:t>
-      </w:r>
-      <w:r>
-        <w:t>[ˈbʌtə</w:t>
-      </w:r>
-      <w:r>
-        <w:t>r</w:t>
-      </w:r>
-      <w:r>
-        <w:t>]</w:t>
-      </w:r>
-      <w:r>
-        <w:rPr>
-          <w:rFonts w:hint="eastAsia"/>
-        </w:rPr>
-        <w:t>奉承</w:t>
-      </w:r>
-      <w:r>
-        <w:rPr>
-          <w:rFonts w:hint="eastAsia"/>
-        </w:rPr>
-        <w:t>/</w:t>
-      </w:r>
-      <w:r>
-        <w:rPr>
-          <w:rFonts w:hint="eastAsia"/>
-          <w:color w:val="4BACC6" w:themeColor="accent5"/>
-        </w:rPr>
-        <w:t>黄油</w:t>
-      </w:r>
-    </w:p>
-    <w:p>
-      <w:r>
-        <w:rPr>
-          <w:rFonts w:hint="eastAsia"/>
-        </w:rPr>
-        <w:tab/>
-      </w:r>
-      <w:r>
-        <w:rPr>
-          <w:rFonts w:hint="eastAsia"/>
-        </w:rPr>
-        <w:t>cocoa</w:t>
-      </w:r>
-      <w:r>
-        <w:t xml:space="preserve"> [ˈkəʊkəʊ]</w:t>
-      </w:r>
-      <w:r>
-        <w:rPr>
-          <w:rFonts w:hint="eastAsia"/>
-        </w:rPr>
-        <w:t>可可粉</w:t>
-      </w:r>
-    </w:p>
-    <w:p>
-      <w:r>
-        <w:rPr>
-          <w:rFonts w:hint="eastAsia"/>
-        </w:rPr>
-        <w:tab/>
-      </w:r>
-      <w:r>
-        <w:rPr>
-          <w:rFonts w:hint="eastAsia"/>
-        </w:rPr>
-        <w:t>cream</w:t>
-      </w:r>
-      <w:r>
-        <w:t xml:space="preserve"> [kri:m]</w:t>
-      </w:r>
-      <w:r>
-        <w:rPr>
-          <w:rFonts w:hint="eastAsia"/>
-          <w:color w:val="4BACC6" w:themeColor="accent5"/>
-        </w:rPr>
-        <w:t>奶油</w:t>
-      </w:r>
-      <w:r>
-        <w:rPr>
-          <w:rFonts w:hint="eastAsia"/>
-        </w:rPr>
-        <w:t>/</w:t>
-      </w:r>
-      <w:r>
-        <w:rPr>
-          <w:rFonts w:hint="eastAsia"/>
-        </w:rPr>
-        <w:t>乳</w:t>
-      </w:r>
-      <w:r>
-        <w:rPr>
-          <w:rFonts w:hint="eastAsia"/>
-        </w:rPr>
-        <w:t>霜</w:t>
-      </w:r>
-      <w:r>
-        <w:rPr>
-          <w:rFonts w:hint="eastAsia"/>
-        </w:rPr>
-        <w:t>(</w:t>
-      </w:r>
-      <w:r>
-        <w:rPr>
-          <w:rFonts w:hint="eastAsia"/>
-        </w:rPr>
-        <w:t>膏</w:t>
-      </w:r>
-      <w:r>
-        <w:rPr>
-          <w:rFonts w:hint="eastAsia"/>
-        </w:rPr>
-        <w:t>)</w:t>
-      </w:r>
-      <w:r>
-        <w:rPr>
-          <w:rFonts w:hint="eastAsia"/>
-        </w:rPr>
-        <w:t>/</w:t>
-      </w:r>
-      <w:r>
-        <w:rPr>
-          <w:rFonts w:hint="eastAsia"/>
-        </w:rPr>
-        <w:t>精华</w:t>
-      </w:r>
-      <w:r>
-        <w:rPr>
-          <w:rFonts w:hint="eastAsia"/>
-        </w:rPr>
-        <w:t>/</w:t>
-      </w:r>
-      <w:r>
-        <w:rPr>
-          <w:rFonts w:hint="eastAsia"/>
-        </w:rPr>
-        <w:t>米黄色</w:t>
-      </w:r>
-    </w:p>
-    <w:p>
-      <w:r>
-        <w:rPr>
-          <w:rFonts w:hint="eastAsia"/>
-        </w:rPr>
-        <w:tab/>
-      </w:r>
-      <w:r>
-        <w:rPr>
-          <w:rFonts w:hint="eastAsia"/>
-        </w:rPr>
-        <w:t>flour</w:t>
-      </w:r>
-      <w:r>
-        <w:t xml:space="preserve"> [ˈflaʊə</w:t>
-      </w:r>
-      <w:r>
-        <w:t>r</w:t>
-      </w:r>
-      <w:r>
-        <w:t>]</w:t>
-      </w:r>
-      <w:r>
-        <w:rPr>
-          <w:rFonts w:hint="eastAsia"/>
-        </w:rPr>
-        <w:t>面粉</w:t>
-      </w:r>
-    </w:p>
-    <w:p>
-      <w:r>
-        <w:rPr>
-          <w:rFonts w:hint="eastAsia"/>
-        </w:rPr>
-        <w:tab/>
-      </w:r>
-      <w:r>
-        <w:rPr>
-          <w:rFonts w:hint="eastAsia"/>
-        </w:rPr>
-        <w:t>honey</w:t>
-      </w:r>
-      <w:r>
-        <w:t xml:space="preserve"> [ˈhʌni]</w:t>
-      </w:r>
-      <w:r>
-        <w:rPr>
-          <w:rFonts w:hint="eastAsia"/>
-          <w:color w:val="4BACC6" w:themeColor="accent5"/>
-        </w:rPr>
-        <w:t>蜂蜜</w:t>
-      </w:r>
-      <w:r>
-        <w:rPr>
-          <w:rFonts w:hint="eastAsia"/>
-        </w:rPr>
-        <w:t>/</w:t>
-      </w:r>
-      <w:r>
-        <w:rPr>
-          <w:rFonts w:hint="eastAsia"/>
-        </w:rPr>
-        <w:t>甜蜜</w:t>
-      </w:r>
-    </w:p>
-    <w:p>
-      <w:r>
-        <w:rPr>
-          <w:rFonts w:hint="eastAsia"/>
-        </w:rPr>
-        <w:tab/>
-      </w:r>
-      <w:r>
-        <w:rPr>
-          <w:rFonts w:hint="eastAsia"/>
-        </w:rPr>
-        <w:t>jam</w:t>
-      </w:r>
-      <w:r>
-        <w:t xml:space="preserve"> [dʒæm]</w:t>
-      </w:r>
-      <w:r>
-        <w:rPr>
-          <w:rFonts w:hint="eastAsia"/>
-          <w:color w:val="4BACC6" w:themeColor="accent5"/>
-        </w:rPr>
-        <w:t>果酱</w:t>
-      </w:r>
-      <w:r>
-        <w:rPr>
-          <w:rFonts w:hint="eastAsia"/>
-        </w:rPr>
-        <w:t>/</w:t>
-      </w:r>
-      <w:r>
-        <w:rPr>
-          <w:rFonts w:hint="eastAsia"/>
-        </w:rPr>
-        <w:t>堵满</w:t>
-      </w:r>
-    </w:p>
-    <w:p>
-      <w:r>
-        <w:rPr>
-          <w:rFonts w:hint="eastAsia"/>
-        </w:rPr>
-        <w:tab/>
-      </w:r>
-      <w:r>
-        <w:rPr>
-          <w:rFonts w:hint="eastAsia"/>
-        </w:rPr>
-        <w:t>oil</w:t>
-      </w:r>
-      <w:r>
-        <w:t xml:space="preserve"> [ɔɪl]</w:t>
-      </w:r>
-      <w:r>
-        <w:rPr>
-          <w:rFonts w:hint="eastAsia"/>
-          <w:color w:val="4BACC6" w:themeColor="accent5"/>
-        </w:rPr>
-        <w:t>油</w:t>
-      </w:r>
-      <w:r>
-        <w:rPr>
-          <w:rFonts w:hint="eastAsia"/>
-        </w:rPr>
-        <w:t>/</w:t>
-      </w:r>
-      <w:r>
-        <w:rPr>
-          <w:rFonts w:hint="eastAsia"/>
-        </w:rPr>
-        <w:t>石油</w:t>
-      </w:r>
-      <w:r>
-        <w:rPr>
-          <w:rFonts w:hint="eastAsia"/>
-        </w:rPr>
-        <w:t>/</w:t>
-      </w:r>
-      <w:r>
-        <w:rPr>
-          <w:rFonts w:hint="eastAsia"/>
-        </w:rPr>
-        <w:t>燃油</w:t>
-      </w:r>
-      <w:r>
-        <w:rPr>
-          <w:rFonts w:hint="eastAsia"/>
-        </w:rPr>
-        <w:t>/</w:t>
-      </w:r>
-      <w:r>
-        <w:rPr>
-          <w:rFonts w:hint="eastAsia"/>
-        </w:rPr>
-        <w:t>油画</w:t>
-      </w:r>
-    </w:p>
-    <w:p>
-      <w:r>
-        <w:rPr>
-          <w:rFonts w:hint="eastAsia"/>
-        </w:rPr>
-        <w:tab/>
-      </w:r>
-      <w:r>
-        <w:rPr>
-          <w:rFonts w:hint="eastAsia"/>
-        </w:rPr>
-        <w:t>pepper</w:t>
-      </w:r>
-      <w:r>
-        <w:t xml:space="preserve"> [ˈpepə</w:t>
-      </w:r>
-      <w:r>
-        <w:t>r</w:t>
-      </w:r>
-      <w:r>
-        <w:t>]</w:t>
-      </w:r>
-      <w:r>
-        <w:rPr>
-          <w:rFonts w:hint="eastAsia"/>
-        </w:rPr>
-        <w:t>胡椒</w:t>
-      </w:r>
-    </w:p>
-    <w:p>
-      <w:r>
-        <w:rPr>
-          <w:rFonts w:hint="eastAsia"/>
-        </w:rPr>
-        <w:tab/>
-      </w:r>
-      <w:r>
-        <w:rPr>
-          <w:rFonts w:hint="eastAsia"/>
-        </w:rPr>
-        <w:t>salad</w:t>
-      </w:r>
-      <w:r>
-        <w:t>[ˈsæləd]</w:t>
-      </w:r>
-      <w:r>
-        <w:rPr>
-          <w:rFonts w:hint="eastAsia"/>
-        </w:rPr>
-        <w:t>色拉</w:t>
-      </w:r>
-    </w:p>
-    <w:p>
-      <w:r>
-        <w:rPr>
-          <w:rFonts w:hint="eastAsia"/>
-        </w:rPr>
-        <w:tab/>
-        <w:t>salt</w:t>
-      </w:r>
-      <w:r>
-        <w:t xml:space="preserve"> [sɔ:lt]</w:t>
-      </w:r>
-      <w:r>
-        <w:rPr>
-          <w:rFonts w:hint="eastAsia"/>
-        </w:rPr>
-        <w:t>食盐</w:t>
-      </w:r>
-    </w:p>
-    <w:p>
-      <w:r>
-        <w:rPr>
-          <w:rFonts w:hint="eastAsia"/>
-        </w:rPr>
-        <w:tab/>
-        <w:t>sauce</w:t>
-      </w:r>
-      <w:r>
-        <w:t xml:space="preserve"> [sɔ:s]</w:t>
-      </w:r>
-      <w:r>
-        <w:rPr>
-          <w:rFonts w:hint="eastAsia"/>
-        </w:rPr>
-        <w:t>作料</w:t>
-      </w:r>
-    </w:p>
-    <w:p>
-      <w:r>
-        <w:rPr>
-          <w:rFonts w:hint="eastAsia"/>
-        </w:rPr>
-        <w:tab/>
-      </w:r>
-      <w:r>
-        <w:t>skim-milk</w:t>
-      </w:r>
-      <w:r>
-        <w:rPr>
-          <w:rFonts w:hint="eastAsia"/>
-        </w:rPr>
-        <w:t>脱脂牛奶</w:t>
-      </w:r>
-    </w:p>
-    <w:p>
-      <w:r>
-        <w:rPr>
-          <w:rFonts w:hint="eastAsia"/>
-        </w:rPr>
-        <w:tab/>
-        <w:t>sugar</w:t>
-      </w:r>
-      <w:r>
-        <w:t xml:space="preserve"> [ˈʃʊgə</w:t>
-      </w:r>
-      <w:r>
-        <w:t>r</w:t>
-      </w:r>
-      <w:r>
-        <w:t>]</w:t>
-      </w:r>
-      <w:r>
-        <w:rPr>
-          <w:rFonts w:hint="eastAsia"/>
-        </w:rPr>
-        <w:t>食糖</w:t>
-      </w:r>
-    </w:p>
-    <w:p>
-      <w:r>
-        <w:rPr>
-          <w:rFonts w:hint="eastAsia"/>
-        </w:rPr>
-        <w:tab/>
-        <w:t>vinegar</w:t>
-      </w:r>
-      <w:r>
-        <w:t xml:space="preserve"> [ˈvɪnɪgə</w:t>
-      </w:r>
-      <w:r>
-        <w:t>r</w:t>
-      </w:r>
-      <w:r>
-        <w:t>]</w:t>
-      </w:r>
-      <w:r>
-        <w:rPr>
-          <w:rFonts w:hint="eastAsia"/>
-        </w:rPr>
-        <w:t>醋</w:t>
-      </w:r>
-    </w:p>
-    <w:p>
-      <w:pPr>
-        <w:rPr>
-          <w:b/>
-        </w:rPr>
-      </w:pPr>
-      <w:r>
-        <w:rPr>
-          <w:rFonts w:hint="eastAsia"/>
-          <w:b/>
-        </w:rPr>
-        <w:t>二、</w:t>
-      </w:r>
-      <w:r>
-        <w:rPr>
-          <w:rFonts w:hint="eastAsia"/>
-          <w:b/>
-        </w:rPr>
-        <w:t>餐厨用</w:t>
-      </w:r>
-      <w:r>
-        <w:rPr>
-          <w:rFonts w:hint="eastAsia"/>
-          <w:b/>
-        </w:rPr>
-        <w:t>具</w:t>
-      </w:r>
-    </w:p>
-    <w:p>
-      <w:pPr>
-        <w:rPr>
-          <w:b/>
-        </w:rPr>
-      </w:pPr>
-      <w:r>
-        <w:rPr>
-          <w:rFonts w:hint="eastAsia"/>
-          <w:b/>
-        </w:rPr>
-        <w:t>1</w:t>
-      </w:r>
-      <w:r>
-        <w:rPr>
-          <w:rFonts w:hint="eastAsia"/>
-          <w:b/>
-        </w:rPr>
-        <w:t>餐具</w:t>
-      </w:r>
-    </w:p>
-    <w:p>
-      <w:r>
-        <w:rPr>
-          <w:rFonts w:hint="eastAsia"/>
-        </w:rPr>
-        <w:tab/>
-      </w:r>
-      <w:r>
-        <w:t>bowl</w:t>
-      </w:r>
-      <w:r>
-        <w:t xml:space="preserve"> [bəʊl]</w:t>
-      </w:r>
-      <w:r>
-        <w:rPr>
-          <w:rFonts w:hint="eastAsia"/>
-        </w:rPr>
-        <w:t>碗</w:t>
-      </w:r>
-    </w:p>
-    <w:p>
-      <w:r>
-        <w:rPr>
-          <w:rFonts w:hint="eastAsia"/>
-        </w:rPr>
-        <w:tab/>
-      </w:r>
-      <w:r>
-        <w:t>chopstick</w:t>
-      </w:r>
-      <w:r>
-        <w:t xml:space="preserve"> [ˈtʃɒpstɪk]</w:t>
-      </w:r>
-      <w:r>
-        <w:rPr>
-          <w:rFonts w:hint="eastAsia"/>
-        </w:rPr>
-        <w:t>筷子</w:t>
-      </w:r>
-      <w:r>
-        <w:rPr>
-          <w:rFonts w:hint="eastAsia"/>
-        </w:rPr>
-        <w:tab/>
-      </w:r>
-      <w:r>
-        <w:rPr>
-          <w:rFonts w:hint="eastAsia"/>
-        </w:rPr>
-        <w:tab/>
-      </w:r>
-      <w:r>
-        <w:rPr>
-          <w:rFonts w:hint="eastAsia"/>
-        </w:rPr>
-        <w:tab/>
-      </w:r>
-      <w:r>
-        <w:rPr>
-          <w:rFonts w:hint="eastAsia"/>
-        </w:rPr>
-        <w:tab/>
-      </w:r>
-      <w:r>
-        <w:rPr>
-          <w:rFonts w:hint="eastAsia"/>
-        </w:rPr>
-        <w:tab/>
-      </w:r>
-      <w:r>
-        <w:rPr>
-          <w:rFonts w:hint="eastAsia"/>
-          <w:color w:val="0000FF"/>
-        </w:rPr>
-        <w:t>用复数表一双筷子</w:t>
-      </w:r>
-    </w:p>
-    <w:p>
-      <w:r>
-        <w:rPr>
-          <w:rFonts w:hint="eastAsia"/>
-        </w:rPr>
-        <w:tab/>
-      </w:r>
-      <w:r>
-        <w:rPr>
-          <w:rFonts w:hint="eastAsia"/>
-        </w:rPr>
-        <w:t>cover</w:t>
-      </w:r>
-      <w:r>
-        <w:t xml:space="preserve"> [ˈkʌvə</w:t>
-      </w:r>
-      <w:r>
-        <w:t>r</w:t>
-      </w:r>
-      <w:r>
-        <w:t>]</w:t>
-      </w:r>
-      <w:r>
-        <w:rPr>
-          <w:rFonts w:hint="eastAsia"/>
-        </w:rPr>
-        <w:t>盖</w:t>
-      </w:r>
-      <w:r>
-        <w:rPr>
-          <w:rFonts w:hint="eastAsia"/>
-        </w:rPr>
-        <w:t>,</w:t>
-      </w:r>
-      <w:r>
-        <w:rPr>
-          <w:rFonts w:hint="eastAsia"/>
-        </w:rPr>
-        <w:t>套</w:t>
-      </w:r>
-      <w:r>
-        <w:rPr>
-          <w:rFonts w:hint="eastAsia"/>
-        </w:rPr>
-        <w:t>/</w:t>
-      </w:r>
-      <w:r>
-        <w:rPr>
-          <w:rFonts w:hint="eastAsia"/>
-        </w:rPr>
-        <w:t>封面</w:t>
-      </w:r>
-      <w:r>
-        <w:rPr>
-          <w:rFonts w:hint="eastAsia"/>
-        </w:rPr>
-        <w:t>/</w:t>
-      </w:r>
-      <w:r>
-        <w:rPr>
-          <w:rFonts w:hint="eastAsia"/>
-          <w:color w:val="4BACC6" w:themeColor="accent5"/>
-        </w:rPr>
-        <w:t>一套餐具</w:t>
-      </w:r>
-      <w:r>
-        <w:rPr>
-          <w:rFonts w:hint="eastAsia"/>
-        </w:rPr>
-        <w:t>/</w:t>
-      </w:r>
-      <w:r>
-        <w:rPr>
-          <w:rFonts w:hint="eastAsia"/>
-        </w:rPr>
-        <w:t>掩护</w:t>
-      </w:r>
-    </w:p>
-    <w:p>
-      <w:r>
-        <w:rPr>
-          <w:rFonts w:hint="eastAsia"/>
-        </w:rPr>
-        <w:tab/>
-        <w:t>cup</w:t>
-      </w:r>
-      <w:r>
-        <w:t xml:space="preserve"> [kʌp]</w:t>
-      </w:r>
-      <w:r>
-        <w:rPr>
-          <w:rFonts w:hint="eastAsia"/>
-          <w:color w:val="4BACC6" w:themeColor="accent5"/>
-        </w:rPr>
-        <w:t>杯子</w:t>
-      </w:r>
-      <w:r>
-        <w:rPr>
-          <w:rFonts w:hint="eastAsia"/>
-        </w:rPr>
-        <w:t>/</w:t>
-      </w:r>
-      <w:r>
-        <w:rPr>
-          <w:rFonts w:hint="eastAsia"/>
-        </w:rPr>
-        <w:t>杯赛</w:t>
-      </w:r>
-      <w:r>
-        <w:rPr>
-          <w:rFonts w:hint="eastAsia"/>
-        </w:rPr>
-        <w:t>(</w:t>
-      </w:r>
-      <w:r>
-        <w:rPr>
-          <w:rFonts w:hint="eastAsia"/>
-        </w:rPr>
-        <w:t>奖赛</w:t>
-      </w:r>
-      <w:r>
-        <w:rPr>
-          <w:rFonts w:hint="eastAsia"/>
-        </w:rPr>
-        <w:t>)/</w:t>
-      </w:r>
-      <w:r>
-        <w:rPr>
-          <w:rFonts w:hint="eastAsia"/>
-        </w:rPr>
-        <w:t>奖杯</w:t>
-      </w:r>
-      <w:r>
-        <w:rPr>
-          <w:rFonts w:hint="eastAsia"/>
-        </w:rPr>
-        <w:t>/</w:t>
-      </w:r>
-      <w:r>
-        <w:rPr>
-          <w:rFonts w:hint="eastAsia"/>
-        </w:rPr>
-        <w:t>罩杯</w:t>
-      </w:r>
-      <w:r>
-        <w:rPr>
-          <w:rFonts w:hint="eastAsia"/>
-        </w:rPr>
-        <w:t>(</w:t>
-      </w:r>
-      <w:r>
-        <w:rPr>
-          <w:rFonts w:hint="eastAsia"/>
-        </w:rPr>
-        <w:t>胸罩</w:t>
-      </w:r>
-      <w:r>
-        <w:rPr>
-          <w:rFonts w:hint="eastAsia"/>
-        </w:rPr>
-        <w:t>)</w:t>
-      </w:r>
-      <w:r>
-        <w:rPr>
-          <w:rFonts w:hint="eastAsia"/>
-        </w:rPr>
-        <w:tab/>
-      </w:r>
-      <w:r>
-        <w:rPr>
-          <w:rFonts w:hint="eastAsia"/>
-          <w:color w:val="0000FF"/>
-        </w:rPr>
-        <w:t>茶、咖啡</w:t>
-      </w:r>
-    </w:p>
-    <w:p>
-      <w:r>
-        <w:rPr>
-          <w:rFonts w:hint="eastAsia"/>
-        </w:rPr>
-        <w:tab/>
-        <w:t>dish</w:t>
-      </w:r>
-      <w:r>
-        <w:t xml:space="preserve"> [dɪʃ]</w:t>
-      </w:r>
-      <w:r>
-        <w:rPr>
-          <w:rFonts w:hint="eastAsia"/>
-          <w:color w:val="4BACC6" w:themeColor="accent5"/>
-        </w:rPr>
-        <w:t>盘</w:t>
-      </w:r>
-      <w:r>
-        <w:rPr>
-          <w:rFonts w:hint="eastAsia"/>
-        </w:rPr>
-        <w:t>/</w:t>
-      </w:r>
-      <w:r>
-        <w:rPr>
-          <w:rFonts w:hint="eastAsia"/>
-        </w:rPr>
-        <w:t>一道菜</w:t>
-      </w:r>
-    </w:p>
-    <w:p>
-      <w:r>
-        <w:rPr>
-          <w:rFonts w:hint="eastAsia"/>
-        </w:rPr>
-        <w:tab/>
-        <w:t>fork</w:t>
-      </w:r>
-      <w:r>
-        <w:t xml:space="preserve"> [fɔ:k]</w:t>
-      </w:r>
-      <w:r>
-        <w:rPr>
-          <w:rFonts w:hint="eastAsia"/>
-          <w:color w:val="4BACC6" w:themeColor="accent5"/>
-        </w:rPr>
-        <w:t>餐叉</w:t>
-      </w:r>
-      <w:r>
-        <w:rPr>
-          <w:rFonts w:hint="eastAsia"/>
-        </w:rPr>
-        <w:t>/</w:t>
-      </w:r>
-      <w:r>
-        <w:rPr>
-          <w:rFonts w:hint="eastAsia"/>
-        </w:rPr>
-        <w:t>耙子</w:t>
-      </w:r>
-      <w:r>
-        <w:rPr>
-          <w:rFonts w:hint="eastAsia"/>
-        </w:rPr>
-        <w:t>/</w:t>
-      </w:r>
-      <w:r>
-        <w:rPr>
-          <w:rFonts w:hint="eastAsia"/>
-        </w:rPr>
-        <w:t>分岔处</w:t>
-      </w:r>
-    </w:p>
-    <w:p>
-      <w:r>
-        <w:rPr>
-          <w:rFonts w:hint="eastAsia"/>
-        </w:rPr>
-        <w:tab/>
-      </w:r>
-      <w:r>
-        <w:rPr>
-          <w:rFonts w:hint="eastAsia"/>
-        </w:rPr>
-        <w:t>glass</w:t>
-      </w:r>
-      <w:r>
-        <w:t xml:space="preserve"> [glæs]</w:t>
-      </w:r>
-      <w:r>
-        <w:rPr>
-          <w:rFonts w:hint="eastAsia"/>
-        </w:rPr>
-        <w:t>玻璃</w:t>
-      </w:r>
-      <w:r>
-        <w:rPr>
-          <w:rFonts w:hint="eastAsia"/>
-        </w:rPr>
-        <w:t>(</w:t>
-      </w:r>
-      <w:r>
-        <w:rPr>
-          <w:rFonts w:hint="eastAsia"/>
-        </w:rPr>
-        <w:t>品</w:t>
-      </w:r>
-      <w:r>
-        <w:rPr>
-          <w:rFonts w:hint="eastAsia"/>
-        </w:rPr>
-        <w:t>)</w:t>
-      </w:r>
-      <w:r>
-        <w:rPr>
-          <w:rFonts w:hint="eastAsia"/>
-        </w:rPr>
-        <w:t>/</w:t>
-      </w:r>
-      <w:r>
-        <w:rPr>
-          <w:rFonts w:hint="eastAsia"/>
-          <w:color w:val="4BACC6" w:themeColor="accent5"/>
-        </w:rPr>
-        <w:t>玻璃杯</w:t>
-      </w:r>
-      <w:r>
-        <w:rPr>
-          <w:rFonts w:hint="eastAsia"/>
-        </w:rPr>
-        <w:t>/</w:t>
-      </w:r>
-      <w:r>
-        <w:rPr>
-          <w:rFonts w:hint="eastAsia"/>
-        </w:rPr>
-        <w:t>镜子</w:t>
-      </w:r>
-      <w:r>
-        <w:rPr>
-          <w:rFonts w:hint="eastAsia"/>
-        </w:rPr>
-        <w:t>/</w:t>
-      </w:r>
-      <w:r>
-        <w:rPr>
-          <w:rFonts w:hint="eastAsia"/>
-        </w:rPr>
-        <w:t>望远镜</w:t>
-      </w:r>
-      <w:r>
-        <w:rPr>
-          <w:rFonts w:hint="eastAsia"/>
-        </w:rPr>
-        <w:tab/>
-      </w:r>
-      <w:r>
-        <w:rPr>
-          <w:rFonts w:hint="eastAsia"/>
-        </w:rPr>
-        <w:tab/>
-      </w:r>
-      <w:r>
-        <w:rPr>
-          <w:rFonts w:hint="eastAsia"/>
-          <w:color w:val="0000FF"/>
-        </w:rPr>
-        <w:t>水、酒精</w:t>
-      </w:r>
-    </w:p>
-    <w:p>
-      <w:r>
-        <w:rPr>
-          <w:rFonts w:hint="eastAsia"/>
-        </w:rPr>
-        <w:tab/>
-      </w:r>
-      <w:r>
-        <w:rPr>
-          <w:rFonts w:hint="eastAsia"/>
-        </w:rPr>
-        <w:t>kettle</w:t>
-      </w:r>
-      <w:r>
-        <w:t xml:space="preserve"> [ˈketl]</w:t>
-      </w:r>
-      <w:r>
-        <w:rPr>
-          <w:rFonts w:hint="eastAsia"/>
-        </w:rPr>
-        <w:t>烧水壶</w:t>
-      </w:r>
-    </w:p>
-    <w:p>
-      <w:r>
-        <w:rPr>
-          <w:rFonts w:hint="eastAsia"/>
-        </w:rPr>
-        <w:tab/>
-      </w:r>
-      <w:r>
-        <w:rPr>
-          <w:rFonts w:hint="eastAsia"/>
-        </w:rPr>
-        <w:t>mug</w:t>
-      </w:r>
-      <w:r>
-        <w:t xml:space="preserve"> [mʌg]</w:t>
-      </w:r>
-      <w:r>
-        <w:rPr>
-          <w:rFonts w:hint="eastAsia"/>
-        </w:rPr>
-        <w:t>马克杯</w:t>
-      </w:r>
-    </w:p>
-    <w:p>
-      <w:r>
-        <w:rPr>
-          <w:rFonts w:hint="eastAsia"/>
-        </w:rPr>
-        <w:tab/>
-      </w:r>
-      <w:r>
-        <w:rPr>
-          <w:rFonts w:hint="eastAsia"/>
-        </w:rPr>
-        <w:t>plate</w:t>
-      </w:r>
-      <w:r>
-        <w:t xml:space="preserve"> [pleɪt]</w:t>
-      </w:r>
-      <w:r>
-        <w:rPr>
-          <w:rFonts w:hint="eastAsia"/>
-        </w:rPr>
-        <w:t>盘</w:t>
-      </w:r>
-      <w:r>
-        <w:rPr>
-          <w:rFonts w:hint="eastAsia"/>
-        </w:rPr>
-        <w:t>,</w:t>
-      </w:r>
-      <w:r>
-        <w:rPr>
-          <w:rFonts w:hint="eastAsia"/>
-        </w:rPr>
-        <w:t>碟</w:t>
-      </w:r>
-    </w:p>
-    <w:p>
-      <w:r>
-        <w:rPr>
-          <w:rFonts w:hint="eastAsia"/>
-        </w:rPr>
-        <w:tab/>
-      </w:r>
-      <w:r>
-        <w:rPr>
-          <w:rFonts w:hint="eastAsia"/>
-        </w:rPr>
-        <w:t>saucer</w:t>
-      </w:r>
-      <w:r>
-        <w:t xml:space="preserve"> [ˈsɔ:sə</w:t>
-      </w:r>
-      <w:r>
-        <w:t>r</w:t>
-      </w:r>
-      <w:r>
-        <w:t>]</w:t>
-      </w:r>
-      <w:r>
-        <w:rPr>
-          <w:rFonts w:hint="eastAsia"/>
-        </w:rPr>
-        <w:t>茶杯托</w:t>
-      </w:r>
-      <w:r>
-        <w:rPr>
-          <w:rFonts w:hint="eastAsia"/>
-        </w:rPr>
-        <w:t>/</w:t>
-      </w:r>
-      <w:r>
-        <w:rPr>
-          <w:rFonts w:hint="eastAsia"/>
-        </w:rPr>
-        <w:t>垫盘</w:t>
-      </w:r>
-    </w:p>
-    <w:p>
-      <w:r>
-        <w:rPr>
-          <w:rFonts w:hint="eastAsia"/>
-        </w:rPr>
-        <w:tab/>
-      </w:r>
-      <w:r>
-        <w:rPr>
-          <w:rFonts w:hint="eastAsia"/>
-        </w:rPr>
-        <w:t>spoon</w:t>
-      </w:r>
-      <w:r>
-        <w:t xml:space="preserve"> [spu:n]</w:t>
-      </w:r>
-      <w:r>
-        <w:rPr>
-          <w:rFonts w:hint="eastAsia"/>
-        </w:rPr>
-        <w:t>勺子</w:t>
-      </w:r>
-    </w:p>
-    <w:p>
-      <w:r>
-        <w:rPr>
-          <w:rFonts w:hint="eastAsia"/>
-        </w:rPr>
-        <w:tab/>
-      </w:r>
-      <w:r>
-        <w:rPr>
-          <w:rFonts w:hint="eastAsia"/>
-        </w:rPr>
-        <w:t>straw</w:t>
-      </w:r>
-      <w:r>
-        <w:t xml:space="preserve"> [strɔ:]</w:t>
-      </w:r>
-      <w:r>
-        <w:rPr>
-          <w:rFonts w:hint="eastAsia"/>
-        </w:rPr>
-        <w:t>稻草</w:t>
-      </w:r>
-      <w:r>
-        <w:rPr>
-          <w:rFonts w:hint="eastAsia"/>
-        </w:rPr>
-        <w:t>/</w:t>
-      </w:r>
-      <w:r>
-        <w:rPr>
-          <w:rFonts w:hint="eastAsia"/>
-          <w:color w:val="4BACC6" w:themeColor="accent5"/>
-        </w:rPr>
-        <w:t>吸管</w:t>
-      </w:r>
-    </w:p>
-    <w:p>
-      <w:r>
-        <w:rPr>
-          <w:rFonts w:hint="eastAsia"/>
-        </w:rPr>
-        <w:tab/>
-        <w:t>teapot</w:t>
-      </w:r>
-      <w:r>
-        <w:t xml:space="preserve"> </w:t>
-      </w:r>
-      <w:r>
-        <w:t>[ˈti:pɒt]</w:t>
-      </w:r>
-      <w:r>
-        <w:rPr>
-          <w:rFonts w:hint="eastAsia"/>
-        </w:rPr>
-        <w:t>茶壶</w:t>
-      </w:r>
-    </w:p>
-    <w:p>
-      <w:r>
-        <w:rPr>
-          <w:rFonts w:hint="eastAsia"/>
-        </w:rPr>
-        <w:tab/>
-        <w:t>tin</w:t>
-      </w:r>
-      <w:r>
-        <w:t xml:space="preserve"> [tɪn]</w:t>
-      </w:r>
-      <w:r>
-        <w:rPr>
-          <w:rFonts w:hint="eastAsia"/>
-        </w:rPr>
-        <w:t>锡</w:t>
-      </w:r>
-      <w:r>
-        <w:rPr>
-          <w:rFonts w:hint="eastAsia"/>
-        </w:rPr>
-        <w:t>/</w:t>
-      </w:r>
-      <w:r>
-        <w:rPr>
-          <w:rFonts w:hint="eastAsia"/>
-        </w:rPr>
-        <w:t>罐头</w:t>
-      </w:r>
-      <w:r>
-        <w:rPr>
-          <w:rFonts w:hint="eastAsia"/>
-        </w:rPr>
-        <w:t>/</w:t>
-      </w:r>
-      <w:r>
-        <w:rPr>
-          <w:rFonts w:hint="eastAsia"/>
-          <w:color w:val="4BACC6" w:themeColor="accent5"/>
-        </w:rPr>
-        <w:t>金属罐</w:t>
-      </w:r>
-      <w:r>
-        <w:rPr>
-          <w:rFonts w:hint="eastAsia"/>
-          <w:color w:val="4BACC6" w:themeColor="accent5"/>
-        </w:rPr>
-        <w:t>(</w:t>
-      </w:r>
-      <w:r>
-        <w:rPr>
-          <w:rFonts w:hint="eastAsia"/>
-          <w:color w:val="4BACC6" w:themeColor="accent5"/>
-        </w:rPr>
-        <w:t>一听</w:t>
-      </w:r>
-      <w:r>
-        <w:rPr>
-          <w:rFonts w:hint="eastAsia"/>
-          <w:color w:val="4BACC6" w:themeColor="accent5"/>
-        </w:rPr>
-        <w:t>)</w:t>
-      </w:r>
-    </w:p>
-    <w:p>
-      <w:pPr>
-        <w:rPr>
-          <w:b/>
-        </w:rPr>
-      </w:pPr>
-      <w:r>
-        <w:rPr>
-          <w:rFonts w:hint="eastAsia"/>
-          <w:b/>
-        </w:rPr>
-        <w:t>2</w:t>
-      </w:r>
-      <w:r>
-        <w:rPr>
-          <w:rFonts w:hint="eastAsia"/>
-          <w:b/>
-        </w:rPr>
-        <w:t>厨具</w:t>
-      </w:r>
-    </w:p>
-    <w:p>
-      <w:r>
-        <w:rPr>
-          <w:rFonts w:hint="eastAsia"/>
-        </w:rPr>
-        <w:tab/>
-      </w:r>
-      <w:r>
-        <w:rPr>
-          <w:rFonts w:hint="eastAsia"/>
-        </w:rPr>
-        <w:t>barbecue</w:t>
-      </w:r>
-      <w:r>
-        <w:t xml:space="preserve"> [ˈb</w:t>
-      </w:r>
-      <w:r>
-        <w:rPr>
-          <w:rFonts w:hint="eastAsia"/>
-        </w:rPr>
-        <w:t>ɑ</w:t>
-      </w:r>
-      <w:r>
-        <w:t>:bɪkju:]</w:t>
-      </w:r>
-      <w:r>
-        <w:rPr>
-          <w:rFonts w:hint="eastAsia"/>
-          <w:color w:val="4BACC6" w:themeColor="accent5"/>
-        </w:rPr>
-        <w:t>金属烤架</w:t>
-      </w:r>
-      <w:r>
-        <w:rPr>
-          <w:rFonts w:hint="eastAsia"/>
-        </w:rPr>
-        <w:t>/</w:t>
-      </w:r>
-      <w:r>
-        <w:rPr>
-          <w:rFonts w:hint="eastAsia"/>
-        </w:rPr>
-        <w:t>烧烤野餐</w:t>
-      </w:r>
-    </w:p>
-    <w:p>
-      <w:r>
-        <w:rPr>
-          <w:rFonts w:hint="eastAsia"/>
-        </w:rPr>
-        <w:tab/>
-      </w:r>
-      <w:r>
-        <w:t>cooker [ˈkʊkə</w:t>
-      </w:r>
-      <w:r>
-        <w:t>r</w:t>
-      </w:r>
-      <w:r>
-        <w:t>]</w:t>
-      </w:r>
-      <w:r>
-        <w:rPr>
-          <w:rFonts w:hint="eastAsia"/>
-        </w:rPr>
-        <w:t>炊具</w:t>
-      </w:r>
-    </w:p>
-    <w:p>
-      <w:r>
-        <w:rPr>
-          <w:rFonts w:hint="eastAsia"/>
-        </w:rPr>
-        <w:lastRenderedPageBreak/>
         <w:tab/>
       </w:r>
       <w:r>
@@ -4163,6 +4198,7 @@
         <w:rPr>
           <w:rFonts w:hint="eastAsia"/>
         </w:rPr>
+        <w:lastRenderedPageBreak/>
         <w:tab/>
       </w:r>
       <w:r>
@@ -4209,7 +4245,6 @@
         <w:rPr>
           <w:rFonts w:hint="eastAsia"/>
         </w:rPr>
-        <w:lastRenderedPageBreak/>
         <w:tab/>
       </w:r>
       <w:r>

--- a/名词/生活/餐饮享受.docx
+++ b/名词/生活/餐饮享受.docx
@@ -2693,6 +2693,28 @@
         <w:rPr>
           <w:rFonts w:hint="eastAsia"/>
         </w:rPr>
+        <w:t>jug</w:t>
+      </w:r>
+      <w:r>
+        <w:t xml:space="preserve"> [dʒʌg]</w:t>
+      </w:r>
+      <w:r>
+        <w:rPr>
+          <w:rFonts w:hint="eastAsia"/>
+        </w:rPr>
+        <w:t>水壶</w:t>
+      </w:r>
+      <w:bookmarkStart w:id="0" w:name="_GoBack"/>
+      <w:bookmarkEnd w:id="0"/>
+    </w:p>
+    <w:p>
+      <w:r>
+        <w:tab/>
+      </w:r>
+      <w:r>
+        <w:rPr>
+          <w:rFonts w:hint="eastAsia"/>
+        </w:rPr>
         <w:t>mug</w:t>
       </w:r>
       <w:r>
@@ -2951,6 +2973,7 @@
         <w:rPr>
           <w:rFonts w:hint="eastAsia"/>
         </w:rPr>
+        <w:lastRenderedPageBreak/>
         <w:tab/>
       </w:r>
       <w:r>
@@ -2996,7 +3019,6 @@
         <w:rPr>
           <w:rFonts w:hint="eastAsia"/>
         </w:rPr>
-        <w:lastRenderedPageBreak/>
         <w:tab/>
       </w:r>
       <w:r>
@@ -3022,7 +3044,6 @@
         </w:rPr>
         <w:tab/>
       </w:r>
-      <w:bookmarkStart w:id="0" w:name="_GoBack"/>
       <w:r>
         <w:rPr>
           <w:rFonts w:hint="eastAsia"/>
@@ -3038,7 +3059,6 @@
         </w:rPr>
         <w:t>烤架</w:t>
       </w:r>
-      <w:bookmarkEnd w:id="0"/>
     </w:p>
     <w:p>
       <w:r>
@@ -4157,6 +4177,7 @@
         <w:rPr>
           <w:rFonts w:hint="eastAsia"/>
         </w:rPr>
+        <w:lastRenderedPageBreak/>
         <w:tab/>
       </w:r>
       <w:r>
@@ -4198,7 +4219,6 @@
         <w:rPr>
           <w:rFonts w:hint="eastAsia"/>
         </w:rPr>
-        <w:lastRenderedPageBreak/>
         <w:tab/>
       </w:r>
       <w:r>

--- a/名词/生活/餐饮享受.docx
+++ b/名词/生活/餐饮享受.docx
@@ -1974,741 +1974,766 @@
       </w:r>
     </w:p>
     <w:p>
-      <w:r>
-        <w:rPr>
-          <w:rFonts w:hint="eastAsia"/>
-        </w:rPr>
-        <w:tab/>
-      </w:r>
-      <w:r>
-        <w:rPr>
-          <w:rFonts w:hint="eastAsia"/>
-        </w:rPr>
-        <w:t>oil</w:t>
-      </w:r>
-      <w:r>
-        <w:t xml:space="preserve"> [ɔɪl]</w:t>
-      </w:r>
-      <w:r>
-        <w:rPr>
-          <w:rFonts w:hint="eastAsia"/>
-          <w:color w:val="4BACC6" w:themeColor="accent5"/>
-        </w:rPr>
-        <w:t>油</w:t>
-      </w:r>
-      <w:r>
-        <w:rPr>
-          <w:rFonts w:hint="eastAsia"/>
-        </w:rPr>
-        <w:t>/</w:t>
-      </w:r>
-      <w:r>
-        <w:rPr>
-          <w:rFonts w:hint="eastAsia"/>
-        </w:rPr>
-        <w:t>石油</w:t>
-      </w:r>
-      <w:r>
-        <w:rPr>
-          <w:rFonts w:hint="eastAsia"/>
-        </w:rPr>
-        <w:t>/</w:t>
-      </w:r>
-      <w:r>
-        <w:rPr>
-          <w:rFonts w:hint="eastAsia"/>
-        </w:rPr>
-        <w:t>燃油</w:t>
-      </w:r>
-      <w:r>
-        <w:rPr>
-          <w:rFonts w:hint="eastAsia"/>
-        </w:rPr>
-        <w:t>/</w:t>
-      </w:r>
-      <w:r>
-        <w:rPr>
-          <w:rFonts w:hint="eastAsia"/>
-        </w:rPr>
-        <w:t>油画</w:t>
-      </w:r>
-    </w:p>
-    <w:p>
-      <w:r>
-        <w:rPr>
-          <w:rFonts w:hint="eastAsia"/>
-        </w:rPr>
-        <w:tab/>
-      </w:r>
-      <w:r>
-        <w:rPr>
-          <w:rFonts w:hint="eastAsia"/>
-        </w:rPr>
-        <w:t>pepper</w:t>
-      </w:r>
-      <w:r>
-        <w:t xml:space="preserve"> [ˈpepə</w:t>
-      </w:r>
-      <w:r>
-        <w:t>r</w:t>
-      </w:r>
-      <w:r>
-        <w:t>]</w:t>
-      </w:r>
-      <w:r>
-        <w:rPr>
-          <w:rFonts w:hint="eastAsia"/>
-        </w:rPr>
-        <w:t>胡椒</w:t>
-      </w:r>
-    </w:p>
-    <w:p>
-      <w:r>
-        <w:rPr>
-          <w:rFonts w:hint="eastAsia"/>
-        </w:rPr>
-        <w:tab/>
-      </w:r>
-      <w:r>
-        <w:rPr>
-          <w:rFonts w:hint="eastAsia"/>
-        </w:rPr>
-        <w:t>salad</w:t>
-      </w:r>
-      <w:r>
-        <w:t>[ˈsæləd]</w:t>
-      </w:r>
-      <w:r>
-        <w:rPr>
-          <w:rFonts w:hint="eastAsia"/>
-        </w:rPr>
-        <w:t>色拉</w:t>
-      </w:r>
-    </w:p>
-    <w:p>
-      <w:r>
-        <w:rPr>
-          <w:rFonts w:hint="eastAsia"/>
-        </w:rPr>
-        <w:tab/>
-        <w:t>salt</w:t>
-      </w:r>
-      <w:r>
-        <w:t xml:space="preserve"> [sɔ:lt]</w:t>
-      </w:r>
-      <w:r>
-        <w:rPr>
-          <w:rFonts w:hint="eastAsia"/>
-        </w:rPr>
-        <w:t>食盐</w:t>
-      </w:r>
-    </w:p>
-    <w:p>
-      <w:r>
-        <w:rPr>
-          <w:rFonts w:hint="eastAsia"/>
-        </w:rPr>
-        <w:tab/>
-        <w:t>sauce</w:t>
-      </w:r>
-      <w:r>
-        <w:t xml:space="preserve"> [sɔ:s]</w:t>
-      </w:r>
-      <w:r>
-        <w:rPr>
-          <w:rFonts w:hint="eastAsia"/>
-        </w:rPr>
-        <w:t>作料</w:t>
-      </w:r>
-    </w:p>
-    <w:p>
-      <w:r>
-        <w:rPr>
-          <w:rFonts w:hint="eastAsia"/>
-        </w:rPr>
-        <w:tab/>
-      </w:r>
-      <w:r>
-        <w:t>skim-milk</w:t>
-      </w:r>
-      <w:r>
-        <w:rPr>
-          <w:rFonts w:hint="eastAsia"/>
-        </w:rPr>
-        <w:t>脱脂牛奶</w:t>
-      </w:r>
-    </w:p>
-    <w:p>
-      <w:r>
-        <w:rPr>
-          <w:rFonts w:hint="eastAsia"/>
-        </w:rPr>
-        <w:tab/>
-        <w:t>sugar</w:t>
-      </w:r>
-      <w:r>
-        <w:t xml:space="preserve"> [ˈʃʊgə</w:t>
-      </w:r>
-      <w:r>
-        <w:t>r</w:t>
-      </w:r>
-      <w:r>
-        <w:t>]</w:t>
-      </w:r>
-      <w:r>
-        <w:rPr>
-          <w:rFonts w:hint="eastAsia"/>
-        </w:rPr>
-        <w:t>食糖</w:t>
-      </w:r>
-    </w:p>
-    <w:p>
-      <w:r>
-        <w:rPr>
-          <w:rFonts w:hint="eastAsia"/>
-        </w:rPr>
-        <w:tab/>
-        <w:t>vinegar</w:t>
-      </w:r>
-      <w:r>
-        <w:t xml:space="preserve"> [ˈvɪnɪgə</w:t>
-      </w:r>
-      <w:r>
-        <w:t>r</w:t>
-      </w:r>
-      <w:r>
-        <w:t>]</w:t>
-      </w:r>
-      <w:r>
-        <w:rPr>
-          <w:rFonts w:hint="eastAsia"/>
-        </w:rPr>
-        <w:t>醋</w:t>
-      </w:r>
-    </w:p>
-    <w:p>
       <w:pPr>
         <w:rPr>
-          <w:b/>
+          <w:rFonts w:hint="eastAsia"/>
         </w:rPr>
       </w:pPr>
       <w:r>
-        <w:rPr>
-          <w:rFonts w:hint="eastAsia"/>
-          <w:b/>
-        </w:rPr>
-        <w:t>二、</w:t>
-      </w:r>
-      <w:r>
-        <w:rPr>
-          <w:rFonts w:hint="eastAsia"/>
-          <w:b/>
-        </w:rPr>
-        <w:t>餐厨用</w:t>
-      </w:r>
-      <w:r>
-        <w:rPr>
-          <w:rFonts w:hint="eastAsia"/>
-          <w:b/>
-        </w:rPr>
-        <w:t>具</w:t>
-      </w:r>
-    </w:p>
-    <w:p>
-      <w:pPr>
-        <w:rPr>
-          <w:b/>
-        </w:rPr>
-      </w:pPr>
-      <w:r>
-        <w:rPr>
-          <w:rFonts w:hint="eastAsia"/>
-          <w:b/>
-        </w:rPr>
-        <w:t>1</w:t>
-      </w:r>
-      <w:r>
-        <w:rPr>
-          <w:rFonts w:hint="eastAsia"/>
-          <w:b/>
-        </w:rPr>
-        <w:t>餐具</w:t>
-      </w:r>
-    </w:p>
-    <w:p>
-      <w:r>
-        <w:rPr>
-          <w:rFonts w:hint="eastAsia"/>
-        </w:rPr>
-        <w:tab/>
-      </w:r>
-      <w:r>
-        <w:t>bowl</w:t>
-      </w:r>
-      <w:r>
-        <w:t xml:space="preserve"> [bəʊl]</w:t>
-      </w:r>
-      <w:r>
-        <w:rPr>
-          <w:rFonts w:hint="eastAsia"/>
-        </w:rPr>
-        <w:t>碗</w:t>
-      </w:r>
-    </w:p>
-    <w:p>
-      <w:r>
-        <w:rPr>
-          <w:rFonts w:hint="eastAsia"/>
-        </w:rPr>
-        <w:tab/>
-      </w:r>
-      <w:r>
-        <w:t>chopstick</w:t>
-      </w:r>
-      <w:r>
-        <w:t xml:space="preserve"> [ˈtʃɒpstɪk]</w:t>
-      </w:r>
-      <w:r>
-        <w:rPr>
-          <w:rFonts w:hint="eastAsia"/>
-        </w:rPr>
-        <w:t>筷子</w:t>
-      </w:r>
-      <w:r>
-        <w:rPr>
-          <w:rFonts w:hint="eastAsia"/>
-        </w:rPr>
-        <w:tab/>
-      </w:r>
-      <w:r>
-        <w:rPr>
-          <w:rFonts w:hint="eastAsia"/>
-        </w:rPr>
-        <w:tab/>
-      </w:r>
-      <w:r>
-        <w:rPr>
-          <w:rFonts w:hint="eastAsia"/>
-        </w:rPr>
-        <w:tab/>
-      </w:r>
-      <w:r>
-        <w:rPr>
-          <w:rFonts w:hint="eastAsia"/>
-        </w:rPr>
-        <w:tab/>
-      </w:r>
-      <w:r>
-        <w:rPr>
-          <w:rFonts w:hint="eastAsia"/>
-        </w:rPr>
-        <w:tab/>
-      </w:r>
-      <w:r>
-        <w:rPr>
-          <w:rFonts w:hint="eastAsia"/>
-          <w:color w:val="0000FF"/>
-        </w:rPr>
-        <w:t>用复数表一双筷子</w:t>
-      </w:r>
-    </w:p>
-    <w:p>
-      <w:r>
-        <w:rPr>
-          <w:rFonts w:hint="eastAsia"/>
-        </w:rPr>
-        <w:tab/>
-      </w:r>
-      <w:r>
-        <w:rPr>
-          <w:rFonts w:hint="eastAsia"/>
-        </w:rPr>
-        <w:t>cover</w:t>
-      </w:r>
-      <w:r>
-        <w:t xml:space="preserve"> [ˈkʌvə</w:t>
-      </w:r>
-      <w:r>
-        <w:t>r</w:t>
-      </w:r>
-      <w:r>
-        <w:t>]</w:t>
-      </w:r>
-      <w:r>
-        <w:rPr>
-          <w:rFonts w:hint="eastAsia"/>
-        </w:rPr>
-        <w:t>盖</w:t>
-      </w:r>
-      <w:r>
-        <w:rPr>
-          <w:rFonts w:hint="eastAsia"/>
-        </w:rPr>
-        <w:t>,</w:t>
-      </w:r>
-      <w:r>
-        <w:rPr>
-          <w:rFonts w:hint="eastAsia"/>
-        </w:rPr>
-        <w:t>套</w:t>
-      </w:r>
-      <w:r>
-        <w:rPr>
-          <w:rFonts w:hint="eastAsia"/>
-        </w:rPr>
-        <w:t>/</w:t>
-      </w:r>
-      <w:r>
-        <w:rPr>
-          <w:rFonts w:hint="eastAsia"/>
-        </w:rPr>
-        <w:t>封面</w:t>
-      </w:r>
-      <w:r>
-        <w:rPr>
-          <w:rFonts w:hint="eastAsia"/>
-        </w:rPr>
-        <w:t>/</w:t>
-      </w:r>
-      <w:r>
-        <w:rPr>
-          <w:rFonts w:hint="eastAsia"/>
-          <w:color w:val="4BACC6" w:themeColor="accent5"/>
-        </w:rPr>
-        <w:t>一套餐具</w:t>
-      </w:r>
-      <w:r>
-        <w:rPr>
-          <w:rFonts w:hint="eastAsia"/>
-        </w:rPr>
-        <w:t>/</w:t>
-      </w:r>
-      <w:r>
-        <w:rPr>
-          <w:rFonts w:hint="eastAsia"/>
-        </w:rPr>
-        <w:t>掩护</w:t>
-      </w:r>
-    </w:p>
-    <w:p>
-      <w:r>
-        <w:rPr>
-          <w:rFonts w:hint="eastAsia"/>
-        </w:rPr>
-        <w:tab/>
-        <w:t>cup</w:t>
-      </w:r>
-      <w:r>
-        <w:t xml:space="preserve"> [kʌp]</w:t>
-      </w:r>
-      <w:r>
-        <w:rPr>
-          <w:rFonts w:hint="eastAsia"/>
-          <w:color w:val="4BACC6" w:themeColor="accent5"/>
-        </w:rPr>
-        <w:t>杯子</w:t>
-      </w:r>
-      <w:r>
-        <w:rPr>
-          <w:rFonts w:hint="eastAsia"/>
-        </w:rPr>
-        <w:t>/</w:t>
-      </w:r>
-      <w:r>
-        <w:rPr>
-          <w:rFonts w:hint="eastAsia"/>
-        </w:rPr>
-        <w:t>杯赛</w:t>
-      </w:r>
-      <w:r>
-        <w:rPr>
-          <w:rFonts w:hint="eastAsia"/>
-        </w:rPr>
-        <w:t>(</w:t>
-      </w:r>
-      <w:r>
-        <w:rPr>
-          <w:rFonts w:hint="eastAsia"/>
-        </w:rPr>
-        <w:t>奖赛</w:t>
-      </w:r>
-      <w:r>
-        <w:rPr>
-          <w:rFonts w:hint="eastAsia"/>
-        </w:rPr>
-        <w:t>)/</w:t>
-      </w:r>
-      <w:r>
-        <w:rPr>
-          <w:rFonts w:hint="eastAsia"/>
-        </w:rPr>
-        <w:t>奖杯</w:t>
-      </w:r>
-      <w:r>
-        <w:rPr>
-          <w:rFonts w:hint="eastAsia"/>
-        </w:rPr>
-        <w:t>/</w:t>
-      </w:r>
-      <w:r>
-        <w:rPr>
-          <w:rFonts w:hint="eastAsia"/>
-        </w:rPr>
-        <w:t>罩杯</w:t>
-      </w:r>
-      <w:r>
-        <w:rPr>
-          <w:rFonts w:hint="eastAsia"/>
-        </w:rPr>
-        <w:t>(</w:t>
-      </w:r>
-      <w:r>
-        <w:rPr>
-          <w:rFonts w:hint="eastAsia"/>
-        </w:rPr>
-        <w:t>胸罩</w:t>
-      </w:r>
-      <w:r>
-        <w:rPr>
-          <w:rFonts w:hint="eastAsia"/>
-        </w:rPr>
-        <w:t>)</w:t>
-      </w:r>
-      <w:r>
-        <w:rPr>
-          <w:rFonts w:hint="eastAsia"/>
-        </w:rPr>
-        <w:tab/>
-      </w:r>
-      <w:r>
-        <w:rPr>
-          <w:rFonts w:hint="eastAsia"/>
-          <w:color w:val="0000FF"/>
-        </w:rPr>
-        <w:t>茶、咖啡</w:t>
-      </w:r>
-    </w:p>
-    <w:p>
-      <w:r>
-        <w:rPr>
-          <w:rFonts w:hint="eastAsia"/>
-        </w:rPr>
-        <w:tab/>
-        <w:t>dish</w:t>
-      </w:r>
-      <w:r>
-        <w:t xml:space="preserve"> [dɪʃ]</w:t>
-      </w:r>
-      <w:r>
-        <w:rPr>
-          <w:rFonts w:hint="eastAsia"/>
-          <w:color w:val="4BACC6" w:themeColor="accent5"/>
-        </w:rPr>
-        <w:t>盘</w:t>
-      </w:r>
-      <w:r>
-        <w:rPr>
-          <w:rFonts w:hint="eastAsia"/>
-        </w:rPr>
-        <w:t>/</w:t>
-      </w:r>
-      <w:r>
-        <w:rPr>
-          <w:rFonts w:hint="eastAsia"/>
-        </w:rPr>
-        <w:t>一道菜</w:t>
-      </w:r>
-    </w:p>
-    <w:p>
-      <w:r>
-        <w:rPr>
-          <w:rFonts w:hint="eastAsia"/>
-        </w:rPr>
-        <w:tab/>
-        <w:t>fork</w:t>
-      </w:r>
-      <w:r>
-        <w:t xml:space="preserve"> [fɔ:k]</w:t>
-      </w:r>
-      <w:r>
-        <w:rPr>
-          <w:rFonts w:hint="eastAsia"/>
-          <w:color w:val="4BACC6" w:themeColor="accent5"/>
-        </w:rPr>
-        <w:t>餐叉</w:t>
-      </w:r>
-      <w:r>
-        <w:rPr>
-          <w:rFonts w:hint="eastAsia"/>
-        </w:rPr>
-        <w:t>/</w:t>
-      </w:r>
-      <w:r>
-        <w:rPr>
-          <w:rFonts w:hint="eastAsia"/>
-        </w:rPr>
-        <w:t>耙子</w:t>
-      </w:r>
-      <w:r>
-        <w:rPr>
-          <w:rFonts w:hint="eastAsia"/>
-        </w:rPr>
-        <w:t>/</w:t>
-      </w:r>
-      <w:r>
-        <w:rPr>
-          <w:rFonts w:hint="eastAsia"/>
-        </w:rPr>
-        <w:t>分岔处</w:t>
-      </w:r>
-    </w:p>
-    <w:p>
-      <w:r>
-        <w:rPr>
-          <w:rFonts w:hint="eastAsia"/>
-        </w:rPr>
-        <w:tab/>
-      </w:r>
-      <w:r>
-        <w:rPr>
-          <w:rFonts w:hint="eastAsia"/>
-        </w:rPr>
-        <w:t>glass</w:t>
-      </w:r>
-      <w:r>
-        <w:t xml:space="preserve"> [glæs]</w:t>
-      </w:r>
-      <w:r>
-        <w:rPr>
-          <w:rFonts w:hint="eastAsia"/>
-        </w:rPr>
-        <w:t>玻璃</w:t>
-      </w:r>
-      <w:r>
-        <w:rPr>
-          <w:rFonts w:hint="eastAsia"/>
-        </w:rPr>
-        <w:t>(</w:t>
-      </w:r>
-      <w:r>
-        <w:rPr>
-          <w:rFonts w:hint="eastAsia"/>
-        </w:rPr>
-        <w:t>品</w:t>
-      </w:r>
-      <w:r>
-        <w:rPr>
-          <w:rFonts w:hint="eastAsia"/>
-        </w:rPr>
-        <w:t>)</w:t>
-      </w:r>
-      <w:r>
-        <w:rPr>
-          <w:rFonts w:hint="eastAsia"/>
-        </w:rPr>
-        <w:t>/</w:t>
-      </w:r>
-      <w:r>
-        <w:rPr>
-          <w:rFonts w:hint="eastAsia"/>
-          <w:color w:val="4BACC6" w:themeColor="accent5"/>
-        </w:rPr>
-        <w:t>玻璃杯</w:t>
-      </w:r>
-      <w:r>
-        <w:rPr>
-          <w:rFonts w:hint="eastAsia"/>
-        </w:rPr>
-        <w:t>/</w:t>
-      </w:r>
-      <w:r>
-        <w:rPr>
-          <w:rFonts w:hint="eastAsia"/>
-        </w:rPr>
-        <w:t>镜子</w:t>
-      </w:r>
-      <w:r>
-        <w:rPr>
-          <w:rFonts w:hint="eastAsia"/>
-        </w:rPr>
-        <w:t>/</w:t>
-      </w:r>
-      <w:r>
-        <w:rPr>
-          <w:rFonts w:hint="eastAsia"/>
-        </w:rPr>
-        <w:t>望远镜</w:t>
-      </w:r>
-      <w:r>
-        <w:rPr>
-          <w:rFonts w:hint="eastAsia"/>
-        </w:rPr>
-        <w:tab/>
-      </w:r>
-      <w:r>
-        <w:rPr>
-          <w:rFonts w:hint="eastAsia"/>
-        </w:rPr>
-        <w:tab/>
-      </w:r>
-      <w:r>
-        <w:rPr>
-          <w:rFonts w:hint="eastAsia"/>
-          <w:color w:val="0000FF"/>
-        </w:rPr>
-        <w:t>水、酒精</w:t>
-      </w:r>
-    </w:p>
-    <w:p>
-      <w:r>
-        <w:rPr>
-          <w:rFonts w:hint="eastAsia"/>
-        </w:rPr>
-        <w:tab/>
-      </w:r>
-      <w:r>
-        <w:rPr>
-          <w:rFonts w:hint="eastAsia"/>
-        </w:rPr>
-        <w:t>kettle</w:t>
-      </w:r>
-      <w:r>
-        <w:t xml:space="preserve"> [ˈketl]</w:t>
-      </w:r>
-      <w:r>
-        <w:rPr>
-          <w:rFonts w:hint="eastAsia"/>
-        </w:rPr>
-        <w:t>烧水壶</w:t>
-      </w:r>
-    </w:p>
-    <w:p>
-      <w:r>
-        <w:rPr>
-          <w:rFonts w:hint="eastAsia"/>
-        </w:rPr>
-        <w:tab/>
-      </w:r>
-      <w:r>
-        <w:rPr>
-          <w:rFonts w:hint="eastAsia"/>
-        </w:rPr>
-        <w:t>jug</w:t>
-      </w:r>
-      <w:r>
-        <w:t xml:space="preserve"> [dʒʌg]</w:t>
-      </w:r>
-      <w:r>
-        <w:rPr>
-          <w:rFonts w:hint="eastAsia"/>
-        </w:rPr>
-        <w:t>水壶</w:t>
+        <w:tab/>
+      </w:r>
+      <w:r>
+        <w:rPr>
+          <w:rFonts w:hint="eastAsia"/>
+        </w:rPr>
+        <w:t>mustard</w:t>
+      </w:r>
+      <w:r>
+        <w:t xml:space="preserve"> [ˈmʌstəd]</w:t>
+      </w:r>
+      <w:r>
+        <w:rPr>
+          <w:rFonts w:hint="eastAsia"/>
+        </w:rPr>
+        <w:t>芥末</w:t>
       </w:r>
       <w:bookmarkStart w:id="0" w:name="_GoBack"/>
       <w:bookmarkEnd w:id="0"/>
     </w:p>
     <w:p>
       <w:r>
+        <w:rPr>
+          <w:rFonts w:hint="eastAsia"/>
+        </w:rPr>
+        <w:tab/>
+      </w:r>
+      <w:r>
+        <w:rPr>
+          <w:rFonts w:hint="eastAsia"/>
+        </w:rPr>
+        <w:t>oil</w:t>
+      </w:r>
+      <w:r>
+        <w:t xml:space="preserve"> [ɔɪl]</w:t>
+      </w:r>
+      <w:r>
+        <w:rPr>
+          <w:rFonts w:hint="eastAsia"/>
+          <w:color w:val="4BACC6" w:themeColor="accent5"/>
+        </w:rPr>
+        <w:t>油</w:t>
+      </w:r>
+      <w:r>
+        <w:rPr>
+          <w:rFonts w:hint="eastAsia"/>
+        </w:rPr>
+        <w:t>/</w:t>
+      </w:r>
+      <w:r>
+        <w:rPr>
+          <w:rFonts w:hint="eastAsia"/>
+        </w:rPr>
+        <w:t>石油</w:t>
+      </w:r>
+      <w:r>
+        <w:rPr>
+          <w:rFonts w:hint="eastAsia"/>
+        </w:rPr>
+        <w:t>/</w:t>
+      </w:r>
+      <w:r>
+        <w:rPr>
+          <w:rFonts w:hint="eastAsia"/>
+        </w:rPr>
+        <w:t>燃油</w:t>
+      </w:r>
+      <w:r>
+        <w:rPr>
+          <w:rFonts w:hint="eastAsia"/>
+        </w:rPr>
+        <w:t>/</w:t>
+      </w:r>
+      <w:r>
+        <w:rPr>
+          <w:rFonts w:hint="eastAsia"/>
+        </w:rPr>
+        <w:t>油画</w:t>
+      </w:r>
+    </w:p>
+    <w:p>
+      <w:r>
+        <w:rPr>
+          <w:rFonts w:hint="eastAsia"/>
+        </w:rPr>
+        <w:tab/>
+      </w:r>
+      <w:r>
+        <w:rPr>
+          <w:rFonts w:hint="eastAsia"/>
+        </w:rPr>
+        <w:t>pepper</w:t>
+      </w:r>
+      <w:r>
+        <w:t xml:space="preserve"> [ˈpepə</w:t>
+      </w:r>
+      <w:r>
+        <w:t>r</w:t>
+      </w:r>
+      <w:r>
+        <w:t>]</w:t>
+      </w:r>
+      <w:r>
+        <w:rPr>
+          <w:rFonts w:hint="eastAsia"/>
+        </w:rPr>
+        <w:t>胡椒</w:t>
+      </w:r>
+    </w:p>
+    <w:p>
+      <w:r>
+        <w:rPr>
+          <w:rFonts w:hint="eastAsia"/>
+        </w:rPr>
+        <w:tab/>
+      </w:r>
+      <w:r>
+        <w:rPr>
+          <w:rFonts w:hint="eastAsia"/>
+        </w:rPr>
+        <w:t>salad</w:t>
+      </w:r>
+      <w:r>
+        <w:t>[ˈsæləd]</w:t>
+      </w:r>
+      <w:r>
+        <w:rPr>
+          <w:rFonts w:hint="eastAsia"/>
+        </w:rPr>
+        <w:t>色拉</w:t>
+      </w:r>
+    </w:p>
+    <w:p>
+      <w:r>
+        <w:rPr>
+          <w:rFonts w:hint="eastAsia"/>
+        </w:rPr>
+        <w:tab/>
+        <w:t>salt</w:t>
+      </w:r>
+      <w:r>
+        <w:t xml:space="preserve"> [sɔ:lt]</w:t>
+      </w:r>
+      <w:r>
+        <w:rPr>
+          <w:rFonts w:hint="eastAsia"/>
+        </w:rPr>
+        <w:t>食盐</w:t>
+      </w:r>
+    </w:p>
+    <w:p>
+      <w:r>
+        <w:rPr>
+          <w:rFonts w:hint="eastAsia"/>
+        </w:rPr>
+        <w:tab/>
+        <w:t>sauce</w:t>
+      </w:r>
+      <w:r>
+        <w:t xml:space="preserve"> [sɔ:s]</w:t>
+      </w:r>
+      <w:r>
+        <w:rPr>
+          <w:rFonts w:hint="eastAsia"/>
+        </w:rPr>
+        <w:t>作料</w:t>
+      </w:r>
+    </w:p>
+    <w:p>
+      <w:r>
+        <w:rPr>
+          <w:rFonts w:hint="eastAsia"/>
+        </w:rPr>
+        <w:tab/>
+      </w:r>
+      <w:r>
+        <w:t>skim-milk</w:t>
+      </w:r>
+      <w:r>
+        <w:rPr>
+          <w:rFonts w:hint="eastAsia"/>
+        </w:rPr>
+        <w:t>脱脂牛奶</w:t>
+      </w:r>
+    </w:p>
+    <w:p>
+      <w:r>
+        <w:rPr>
+          <w:rFonts w:hint="eastAsia"/>
+        </w:rPr>
+        <w:tab/>
+        <w:t>sugar</w:t>
+      </w:r>
+      <w:r>
+        <w:t xml:space="preserve"> [ˈʃʊgə</w:t>
+      </w:r>
+      <w:r>
+        <w:t>r</w:t>
+      </w:r>
+      <w:r>
+        <w:t>]</w:t>
+      </w:r>
+      <w:r>
+        <w:rPr>
+          <w:rFonts w:hint="eastAsia"/>
+        </w:rPr>
+        <w:t>食糖</w:t>
+      </w:r>
+    </w:p>
+    <w:p>
+      <w:r>
+        <w:rPr>
+          <w:rFonts w:hint="eastAsia"/>
+        </w:rPr>
+        <w:tab/>
+        <w:t>vinegar</w:t>
+      </w:r>
+      <w:r>
+        <w:t xml:space="preserve"> [ˈvɪnɪgə</w:t>
+      </w:r>
+      <w:r>
+        <w:t>r</w:t>
+      </w:r>
+      <w:r>
+        <w:t>]</w:t>
+      </w:r>
+      <w:r>
+        <w:rPr>
+          <w:rFonts w:hint="eastAsia"/>
+        </w:rPr>
+        <w:t>醋</w:t>
+      </w:r>
+    </w:p>
+    <w:p>
+      <w:pPr>
+        <w:rPr>
+          <w:b/>
+        </w:rPr>
+      </w:pPr>
+      <w:r>
+        <w:rPr>
+          <w:rFonts w:hint="eastAsia"/>
+          <w:b/>
+        </w:rPr>
+        <w:t>二、</w:t>
+      </w:r>
+      <w:r>
+        <w:rPr>
+          <w:rFonts w:hint="eastAsia"/>
+          <w:b/>
+        </w:rPr>
+        <w:t>餐厨用</w:t>
+      </w:r>
+      <w:r>
+        <w:rPr>
+          <w:rFonts w:hint="eastAsia"/>
+          <w:b/>
+        </w:rPr>
+        <w:t>具</w:t>
+      </w:r>
+    </w:p>
+    <w:p>
+      <w:pPr>
+        <w:rPr>
+          <w:b/>
+        </w:rPr>
+      </w:pPr>
+      <w:r>
+        <w:rPr>
+          <w:rFonts w:hint="eastAsia"/>
+          <w:b/>
+        </w:rPr>
+        <w:t>1</w:t>
+      </w:r>
+      <w:r>
+        <w:rPr>
+          <w:rFonts w:hint="eastAsia"/>
+          <w:b/>
+        </w:rPr>
+        <w:t>餐具</w:t>
+      </w:r>
+    </w:p>
+    <w:p>
+      <w:r>
+        <w:rPr>
+          <w:rFonts w:hint="eastAsia"/>
+        </w:rPr>
+        <w:tab/>
+      </w:r>
+      <w:r>
+        <w:t>bowl</w:t>
+      </w:r>
+      <w:r>
+        <w:t xml:space="preserve"> [bəʊl]</w:t>
+      </w:r>
+      <w:r>
+        <w:rPr>
+          <w:rFonts w:hint="eastAsia"/>
+        </w:rPr>
+        <w:t>碗</w:t>
+      </w:r>
+    </w:p>
+    <w:p>
+      <w:r>
+        <w:rPr>
+          <w:rFonts w:hint="eastAsia"/>
+        </w:rPr>
+        <w:tab/>
+      </w:r>
+      <w:r>
+        <w:t>chopstick</w:t>
+      </w:r>
+      <w:r>
+        <w:t xml:space="preserve"> [ˈtʃɒpstɪk]</w:t>
+      </w:r>
+      <w:r>
+        <w:rPr>
+          <w:rFonts w:hint="eastAsia"/>
+        </w:rPr>
+        <w:t>筷子</w:t>
+      </w:r>
+      <w:r>
+        <w:rPr>
+          <w:rFonts w:hint="eastAsia"/>
+        </w:rPr>
+        <w:tab/>
+      </w:r>
+      <w:r>
+        <w:rPr>
+          <w:rFonts w:hint="eastAsia"/>
+        </w:rPr>
+        <w:tab/>
+      </w:r>
+      <w:r>
+        <w:rPr>
+          <w:rFonts w:hint="eastAsia"/>
+        </w:rPr>
+        <w:tab/>
+      </w:r>
+      <w:r>
+        <w:rPr>
+          <w:rFonts w:hint="eastAsia"/>
+        </w:rPr>
+        <w:tab/>
+      </w:r>
+      <w:r>
+        <w:rPr>
+          <w:rFonts w:hint="eastAsia"/>
+        </w:rPr>
+        <w:tab/>
+      </w:r>
+      <w:r>
+        <w:rPr>
+          <w:rFonts w:hint="eastAsia"/>
+          <w:color w:val="0000FF"/>
+        </w:rPr>
+        <w:t>用复数表一双筷子</w:t>
+      </w:r>
+    </w:p>
+    <w:p>
+      <w:r>
+        <w:rPr>
+          <w:rFonts w:hint="eastAsia"/>
+        </w:rPr>
+        <w:tab/>
+      </w:r>
+      <w:r>
+        <w:rPr>
+          <w:rFonts w:hint="eastAsia"/>
+        </w:rPr>
+        <w:t>cover</w:t>
+      </w:r>
+      <w:r>
+        <w:t xml:space="preserve"> [ˈkʌvə</w:t>
+      </w:r>
+      <w:r>
+        <w:t>r</w:t>
+      </w:r>
+      <w:r>
+        <w:t>]</w:t>
+      </w:r>
+      <w:r>
+        <w:rPr>
+          <w:rFonts w:hint="eastAsia"/>
+        </w:rPr>
+        <w:t>盖</w:t>
+      </w:r>
+      <w:r>
+        <w:rPr>
+          <w:rFonts w:hint="eastAsia"/>
+        </w:rPr>
+        <w:t>,</w:t>
+      </w:r>
+      <w:r>
+        <w:rPr>
+          <w:rFonts w:hint="eastAsia"/>
+        </w:rPr>
+        <w:t>套</w:t>
+      </w:r>
+      <w:r>
+        <w:rPr>
+          <w:rFonts w:hint="eastAsia"/>
+        </w:rPr>
+        <w:t>/</w:t>
+      </w:r>
+      <w:r>
+        <w:rPr>
+          <w:rFonts w:hint="eastAsia"/>
+        </w:rPr>
+        <w:t>封面</w:t>
+      </w:r>
+      <w:r>
+        <w:rPr>
+          <w:rFonts w:hint="eastAsia"/>
+        </w:rPr>
+        <w:t>/</w:t>
+      </w:r>
+      <w:r>
+        <w:rPr>
+          <w:rFonts w:hint="eastAsia"/>
+          <w:color w:val="4BACC6" w:themeColor="accent5"/>
+        </w:rPr>
+        <w:t>一套餐具</w:t>
+      </w:r>
+      <w:r>
+        <w:rPr>
+          <w:rFonts w:hint="eastAsia"/>
+        </w:rPr>
+        <w:t>/</w:t>
+      </w:r>
+      <w:r>
+        <w:rPr>
+          <w:rFonts w:hint="eastAsia"/>
+        </w:rPr>
+        <w:t>掩护</w:t>
+      </w:r>
+    </w:p>
+    <w:p>
+      <w:r>
+        <w:rPr>
+          <w:rFonts w:hint="eastAsia"/>
+        </w:rPr>
+        <w:tab/>
+        <w:t>cup</w:t>
+      </w:r>
+      <w:r>
+        <w:t xml:space="preserve"> [kʌp]</w:t>
+      </w:r>
+      <w:r>
+        <w:rPr>
+          <w:rFonts w:hint="eastAsia"/>
+          <w:color w:val="4BACC6" w:themeColor="accent5"/>
+        </w:rPr>
+        <w:t>杯子</w:t>
+      </w:r>
+      <w:r>
+        <w:rPr>
+          <w:rFonts w:hint="eastAsia"/>
+        </w:rPr>
+        <w:t>/</w:t>
+      </w:r>
+      <w:r>
+        <w:rPr>
+          <w:rFonts w:hint="eastAsia"/>
+        </w:rPr>
+        <w:t>杯赛</w:t>
+      </w:r>
+      <w:r>
+        <w:rPr>
+          <w:rFonts w:hint="eastAsia"/>
+        </w:rPr>
+        <w:t>(</w:t>
+      </w:r>
+      <w:r>
+        <w:rPr>
+          <w:rFonts w:hint="eastAsia"/>
+        </w:rPr>
+        <w:t>奖赛</w:t>
+      </w:r>
+      <w:r>
+        <w:rPr>
+          <w:rFonts w:hint="eastAsia"/>
+        </w:rPr>
+        <w:t>)/</w:t>
+      </w:r>
+      <w:r>
+        <w:rPr>
+          <w:rFonts w:hint="eastAsia"/>
+        </w:rPr>
+        <w:t>奖杯</w:t>
+      </w:r>
+      <w:r>
+        <w:rPr>
+          <w:rFonts w:hint="eastAsia"/>
+        </w:rPr>
+        <w:t>/</w:t>
+      </w:r>
+      <w:r>
+        <w:rPr>
+          <w:rFonts w:hint="eastAsia"/>
+        </w:rPr>
+        <w:t>罩杯</w:t>
+      </w:r>
+      <w:r>
+        <w:rPr>
+          <w:rFonts w:hint="eastAsia"/>
+        </w:rPr>
+        <w:t>(</w:t>
+      </w:r>
+      <w:r>
+        <w:rPr>
+          <w:rFonts w:hint="eastAsia"/>
+        </w:rPr>
+        <w:t>胸罩</w:t>
+      </w:r>
+      <w:r>
+        <w:rPr>
+          <w:rFonts w:hint="eastAsia"/>
+        </w:rPr>
+        <w:t>)</w:t>
+      </w:r>
+      <w:r>
+        <w:rPr>
+          <w:rFonts w:hint="eastAsia"/>
+        </w:rPr>
+        <w:tab/>
+      </w:r>
+      <w:r>
+        <w:rPr>
+          <w:rFonts w:hint="eastAsia"/>
+          <w:color w:val="0000FF"/>
+        </w:rPr>
+        <w:t>茶、咖啡</w:t>
+      </w:r>
+    </w:p>
+    <w:p>
+      <w:r>
+        <w:rPr>
+          <w:rFonts w:hint="eastAsia"/>
+        </w:rPr>
+        <w:tab/>
+        <w:t>dish</w:t>
+      </w:r>
+      <w:r>
+        <w:t xml:space="preserve"> [dɪʃ]</w:t>
+      </w:r>
+      <w:r>
+        <w:rPr>
+          <w:rFonts w:hint="eastAsia"/>
+          <w:color w:val="4BACC6" w:themeColor="accent5"/>
+        </w:rPr>
+        <w:t>盘</w:t>
+      </w:r>
+      <w:r>
+        <w:rPr>
+          <w:rFonts w:hint="eastAsia"/>
+        </w:rPr>
+        <w:t>/</w:t>
+      </w:r>
+      <w:r>
+        <w:rPr>
+          <w:rFonts w:hint="eastAsia"/>
+        </w:rPr>
+        <w:t>一道菜</w:t>
+      </w:r>
+    </w:p>
+    <w:p>
+      <w:r>
+        <w:rPr>
+          <w:rFonts w:hint="eastAsia"/>
+        </w:rPr>
+        <w:tab/>
+        <w:t>fork</w:t>
+      </w:r>
+      <w:r>
+        <w:t xml:space="preserve"> [fɔ:k]</w:t>
+      </w:r>
+      <w:r>
+        <w:rPr>
+          <w:rFonts w:hint="eastAsia"/>
+          <w:color w:val="4BACC6" w:themeColor="accent5"/>
+        </w:rPr>
+        <w:t>餐叉</w:t>
+      </w:r>
+      <w:r>
+        <w:rPr>
+          <w:rFonts w:hint="eastAsia"/>
+        </w:rPr>
+        <w:t>/</w:t>
+      </w:r>
+      <w:r>
+        <w:rPr>
+          <w:rFonts w:hint="eastAsia"/>
+        </w:rPr>
+        <w:t>耙子</w:t>
+      </w:r>
+      <w:r>
+        <w:rPr>
+          <w:rFonts w:hint="eastAsia"/>
+        </w:rPr>
+        <w:t>/</w:t>
+      </w:r>
+      <w:r>
+        <w:rPr>
+          <w:rFonts w:hint="eastAsia"/>
+        </w:rPr>
+        <w:t>分岔处</w:t>
+      </w:r>
+    </w:p>
+    <w:p>
+      <w:r>
+        <w:rPr>
+          <w:rFonts w:hint="eastAsia"/>
+        </w:rPr>
+        <w:tab/>
+      </w:r>
+      <w:r>
+        <w:rPr>
+          <w:rFonts w:hint="eastAsia"/>
+        </w:rPr>
+        <w:t>glass</w:t>
+      </w:r>
+      <w:r>
+        <w:t xml:space="preserve"> [glæs]</w:t>
+      </w:r>
+      <w:r>
+        <w:rPr>
+          <w:rFonts w:hint="eastAsia"/>
+        </w:rPr>
+        <w:t>玻璃</w:t>
+      </w:r>
+      <w:r>
+        <w:rPr>
+          <w:rFonts w:hint="eastAsia"/>
+        </w:rPr>
+        <w:t>(</w:t>
+      </w:r>
+      <w:r>
+        <w:rPr>
+          <w:rFonts w:hint="eastAsia"/>
+        </w:rPr>
+        <w:t>品</w:t>
+      </w:r>
+      <w:r>
+        <w:rPr>
+          <w:rFonts w:hint="eastAsia"/>
+        </w:rPr>
+        <w:t>)</w:t>
+      </w:r>
+      <w:r>
+        <w:rPr>
+          <w:rFonts w:hint="eastAsia"/>
+        </w:rPr>
+        <w:t>/</w:t>
+      </w:r>
+      <w:r>
+        <w:rPr>
+          <w:rFonts w:hint="eastAsia"/>
+          <w:color w:val="4BACC6" w:themeColor="accent5"/>
+        </w:rPr>
+        <w:t>玻璃杯</w:t>
+      </w:r>
+      <w:r>
+        <w:rPr>
+          <w:rFonts w:hint="eastAsia"/>
+        </w:rPr>
+        <w:t>/</w:t>
+      </w:r>
+      <w:r>
+        <w:rPr>
+          <w:rFonts w:hint="eastAsia"/>
+        </w:rPr>
+        <w:t>镜子</w:t>
+      </w:r>
+      <w:r>
+        <w:rPr>
+          <w:rFonts w:hint="eastAsia"/>
+        </w:rPr>
+        <w:t>/</w:t>
+      </w:r>
+      <w:r>
+        <w:rPr>
+          <w:rFonts w:hint="eastAsia"/>
+        </w:rPr>
+        <w:t>望远镜</w:t>
+      </w:r>
+      <w:r>
+        <w:rPr>
+          <w:rFonts w:hint="eastAsia"/>
+        </w:rPr>
+        <w:tab/>
+      </w:r>
+      <w:r>
+        <w:rPr>
+          <w:rFonts w:hint="eastAsia"/>
+        </w:rPr>
+        <w:tab/>
+      </w:r>
+      <w:r>
+        <w:rPr>
+          <w:rFonts w:hint="eastAsia"/>
+          <w:color w:val="0000FF"/>
+        </w:rPr>
+        <w:t>水、酒精</w:t>
+      </w:r>
+    </w:p>
+    <w:p>
+      <w:r>
+        <w:rPr>
+          <w:rFonts w:hint="eastAsia"/>
+        </w:rPr>
+        <w:tab/>
+      </w:r>
+      <w:r>
+        <w:rPr>
+          <w:rFonts w:hint="eastAsia"/>
+        </w:rPr>
+        <w:t>kettle</w:t>
+      </w:r>
+      <w:r>
+        <w:t xml:space="preserve"> [ˈketl]</w:t>
+      </w:r>
+      <w:r>
+        <w:rPr>
+          <w:rFonts w:hint="eastAsia"/>
+        </w:rPr>
+        <w:t>烧水壶</w:t>
+      </w:r>
+    </w:p>
+    <w:p>
+      <w:r>
+        <w:rPr>
+          <w:rFonts w:hint="eastAsia"/>
+        </w:rPr>
+        <w:tab/>
+      </w:r>
+      <w:r>
+        <w:rPr>
+          <w:rFonts w:hint="eastAsia"/>
+        </w:rPr>
+        <w:t>jug</w:t>
+      </w:r>
+      <w:r>
+        <w:t xml:space="preserve"> [dʒʌg]</w:t>
+      </w:r>
+      <w:r>
+        <w:rPr>
+          <w:rFonts w:hint="eastAsia"/>
+        </w:rPr>
+        <w:t>水壶</w:t>
+      </w:r>
+    </w:p>
+    <w:p>
+      <w:r>
         <w:tab/>
       </w:r>
       <w:r>
@@ -2958,6 +2983,7 @@
           <w:rFonts w:hint="eastAsia"/>
           <w:b/>
         </w:rPr>
+        <w:lastRenderedPageBreak/>
         <w:t>2</w:t>
       </w:r>
       <w:r>
@@ -2973,7 +2999,6 @@
         <w:rPr>
           <w:rFonts w:hint="eastAsia"/>
         </w:rPr>
-        <w:lastRenderedPageBreak/>
         <w:tab/>
       </w:r>
       <w:r>
@@ -4162,6 +4187,7 @@
           <w:rFonts w:hint="eastAsia"/>
           <w:b/>
         </w:rPr>
+        <w:lastRenderedPageBreak/>
         <w:t>3</w:t>
       </w:r>
       <w:r>
@@ -4177,7 +4203,6 @@
         <w:rPr>
           <w:rFonts w:hint="eastAsia"/>
         </w:rPr>
-        <w:lastRenderedPageBreak/>
         <w:tab/>
       </w:r>
       <w:r>

--- a/名词/生活/餐饮享受.docx
+++ b/名词/生活/餐饮享受.docx
@@ -1520,482 +1520,28 @@
       </w:r>
     </w:p>
     <w:p>
-      <w:r>
-        <w:rPr>
-          <w:rFonts w:hint="eastAsia"/>
-        </w:rPr>
-        <w:tab/>
-        <w:t>nut</w:t>
-      </w:r>
-      <w:r>
-        <w:t xml:space="preserve"> [nʌt]</w:t>
-      </w:r>
-      <w:r>
-        <w:rPr>
-          <w:rFonts w:hint="eastAsia"/>
-          <w:color w:val="4BACC6" w:themeColor="accent5"/>
-        </w:rPr>
-        <w:t>坚果</w:t>
-      </w:r>
-      <w:r>
-        <w:rPr>
-          <w:rFonts w:hint="eastAsia"/>
-        </w:rPr>
-        <w:t>/</w:t>
-      </w:r>
-      <w:r>
-        <w:rPr>
-          <w:rFonts w:hint="eastAsia"/>
-        </w:rPr>
-        <w:t>螺母</w:t>
-      </w:r>
-    </w:p>
-    <w:p>
-      <w:r>
-        <w:rPr>
-          <w:rFonts w:hint="eastAsia"/>
-        </w:rPr>
-        <w:tab/>
-        <w:t>orange</w:t>
-      </w:r>
-      <w:r>
-        <w:t xml:space="preserve"> [ˈɒrɪndʒ]</w:t>
-      </w:r>
-      <w:r>
-        <w:rPr>
-          <w:rFonts w:hint="eastAsia"/>
-        </w:rPr>
-        <w:t>橘子</w:t>
-      </w:r>
-    </w:p>
-    <w:p>
-      <w:r>
-        <w:rPr>
-          <w:rFonts w:hint="eastAsia"/>
-        </w:rPr>
-        <w:tab/>
-      </w:r>
-      <w:r>
-        <w:rPr>
-          <w:rFonts w:hint="eastAsia"/>
-        </w:rPr>
-        <w:t>peach</w:t>
-      </w:r>
-      <w:r>
-        <w:t xml:space="preserve"> [pi:tʃ]</w:t>
-      </w:r>
-      <w:r>
-        <w:rPr>
-          <w:rFonts w:hint="eastAsia"/>
-        </w:rPr>
-        <w:t>桃子</w:t>
-      </w:r>
-    </w:p>
-    <w:p>
-      <w:r>
-        <w:rPr>
-          <w:rFonts w:hint="eastAsia"/>
-        </w:rPr>
-        <w:tab/>
-        <w:t>pear</w:t>
-      </w:r>
-      <w:r>
-        <w:t xml:space="preserve"> [peə</w:t>
-      </w:r>
-      <w:r>
-        <w:t>r</w:t>
-      </w:r>
-      <w:r>
-        <w:t>]</w:t>
-      </w:r>
-      <w:r>
-        <w:rPr>
-          <w:rFonts w:hint="eastAsia"/>
-        </w:rPr>
-        <w:t>梨</w:t>
-      </w:r>
-    </w:p>
-    <w:p>
-      <w:r>
-        <w:rPr>
-          <w:rFonts w:hint="eastAsia"/>
-        </w:rPr>
-        <w:tab/>
-      </w:r>
-      <w:r>
-        <w:rPr>
-          <w:rFonts w:hint="eastAsia"/>
-        </w:rPr>
-        <w:t>pineapple</w:t>
-      </w:r>
-      <w:r>
-        <w:t xml:space="preserve"> [ˈpaɪnæpl]</w:t>
-      </w:r>
-      <w:r>
-        <w:rPr>
-          <w:rFonts w:hint="eastAsia"/>
-        </w:rPr>
-        <w:t>菠萝</w:t>
-      </w:r>
-    </w:p>
-    <w:p>
-      <w:r>
-        <w:rPr>
-          <w:rFonts w:hint="eastAsia"/>
-        </w:rPr>
-        <w:tab/>
-        <w:t>watermelon</w:t>
-      </w:r>
-      <w:r>
-        <w:t>[ˈwɔ:tərmelən]</w:t>
-      </w:r>
-      <w:r>
-        <w:rPr>
-          <w:rFonts w:hint="eastAsia"/>
-        </w:rPr>
-        <w:t>西瓜</w:t>
-      </w:r>
-    </w:p>
-    <w:p>
       <w:pPr>
         <w:rPr>
-          <w:b/>
+          <w:rFonts w:hint="eastAsia"/>
         </w:rPr>
       </w:pPr>
       <w:r>
-        <w:rPr>
-          <w:rFonts w:hint="eastAsia"/>
-          <w:b/>
-        </w:rPr>
-        <w:t>3</w:t>
-      </w:r>
-      <w:r>
-        <w:rPr>
-          <w:rFonts w:hint="eastAsia"/>
-          <w:b/>
-        </w:rPr>
-        <w:t>配料</w:t>
-      </w:r>
-    </w:p>
-    <w:p>
-      <w:r>
-        <w:rPr>
-          <w:rFonts w:hint="eastAsia"/>
-        </w:rPr>
-        <w:tab/>
-      </w:r>
-      <w:r>
-        <w:rPr>
-          <w:rFonts w:hint="eastAsia"/>
-        </w:rPr>
-        <w:t>bean curd</w:t>
-      </w:r>
-      <w:r>
-        <w:t xml:space="preserve"> [bi:n kɜ:d]</w:t>
-      </w:r>
-      <w:r>
-        <w:rPr>
-          <w:rFonts w:hint="eastAsia"/>
-        </w:rPr>
-        <w:t>豆腐</w:t>
-      </w:r>
-    </w:p>
-    <w:p>
-      <w:r>
-        <w:rPr>
-          <w:rFonts w:hint="eastAsia"/>
-        </w:rPr>
-        <w:tab/>
-      </w:r>
-      <w:r>
-        <w:rPr>
-          <w:rFonts w:hint="eastAsia"/>
-        </w:rPr>
-        <w:t>butter</w:t>
-      </w:r>
-      <w:r>
-        <w:t xml:space="preserve"> </w:t>
-      </w:r>
-      <w:r>
-        <w:t>[ˈbʌtə</w:t>
-      </w:r>
-      <w:r>
-        <w:t>r</w:t>
-      </w:r>
-      <w:r>
-        <w:t>]</w:t>
-      </w:r>
-      <w:r>
-        <w:rPr>
-          <w:rFonts w:hint="eastAsia"/>
-        </w:rPr>
-        <w:t>奉承</w:t>
-      </w:r>
-      <w:r>
-        <w:rPr>
-          <w:rFonts w:hint="eastAsia"/>
-        </w:rPr>
-        <w:t>/</w:t>
-      </w:r>
-      <w:r>
-        <w:rPr>
-          <w:rFonts w:hint="eastAsia"/>
-          <w:color w:val="4BACC6" w:themeColor="accent5"/>
-        </w:rPr>
-        <w:t>黄油</w:t>
-      </w:r>
-    </w:p>
-    <w:p>
-      <w:r>
-        <w:rPr>
-          <w:rFonts w:hint="eastAsia"/>
-        </w:rPr>
-        <w:tab/>
-      </w:r>
-      <w:r>
-        <w:rPr>
-          <w:rFonts w:hint="eastAsia"/>
-        </w:rPr>
-        <w:t>cocoa</w:t>
-      </w:r>
-      <w:r>
-        <w:t xml:space="preserve"> [ˈkəʊkəʊ]</w:t>
-      </w:r>
-      <w:r>
-        <w:rPr>
-          <w:rFonts w:hint="eastAsia"/>
-        </w:rPr>
-        <w:t>可可粉</w:t>
-      </w:r>
-    </w:p>
-    <w:p>
-      <w:r>
-        <w:rPr>
-          <w:rFonts w:hint="eastAsia"/>
-        </w:rPr>
-        <w:tab/>
-      </w:r>
-      <w:r>
-        <w:rPr>
-          <w:rFonts w:hint="eastAsia"/>
-        </w:rPr>
-        <w:t>cream</w:t>
-      </w:r>
-      <w:r>
-        <w:t xml:space="preserve"> [kri:m]</w:t>
-      </w:r>
-      <w:r>
-        <w:rPr>
-          <w:rFonts w:hint="eastAsia"/>
-          <w:color w:val="4BACC6" w:themeColor="accent5"/>
-        </w:rPr>
-        <w:t>奶油</w:t>
-      </w:r>
-      <w:r>
-        <w:rPr>
-          <w:rFonts w:hint="eastAsia"/>
-        </w:rPr>
-        <w:t>/</w:t>
-      </w:r>
-      <w:r>
-        <w:rPr>
-          <w:rFonts w:hint="eastAsia"/>
-        </w:rPr>
-        <w:t>乳</w:t>
-      </w:r>
-      <w:r>
-        <w:rPr>
-          <w:rFonts w:hint="eastAsia"/>
-        </w:rPr>
-        <w:t>霜</w:t>
-      </w:r>
-      <w:r>
-        <w:rPr>
-          <w:rFonts w:hint="eastAsia"/>
-        </w:rPr>
-        <w:t>(</w:t>
-      </w:r>
-      <w:r>
-        <w:rPr>
-          <w:rFonts w:hint="eastAsia"/>
-        </w:rPr>
-        <w:t>膏</w:t>
-      </w:r>
-      <w:r>
-        <w:rPr>
-          <w:rFonts w:hint="eastAsia"/>
-        </w:rPr>
-        <w:t>)</w:t>
-      </w:r>
-      <w:r>
-        <w:rPr>
-          <w:rFonts w:hint="eastAsia"/>
-        </w:rPr>
-        <w:t>/</w:t>
-      </w:r>
-      <w:r>
-        <w:rPr>
-          <w:rFonts w:hint="eastAsia"/>
-        </w:rPr>
-        <w:t>精华</w:t>
-      </w:r>
-      <w:r>
-        <w:rPr>
-          <w:rFonts w:hint="eastAsia"/>
-        </w:rPr>
-        <w:t>/</w:t>
-      </w:r>
-      <w:r>
-        <w:rPr>
-          <w:rFonts w:hint="eastAsia"/>
-        </w:rPr>
-        <w:t>米黄色</w:t>
-      </w:r>
-    </w:p>
-    <w:p>
-      <w:r>
-        <w:rPr>
-          <w:rFonts w:hint="eastAsia"/>
-        </w:rPr>
-        <w:tab/>
-      </w:r>
-      <w:r>
-        <w:rPr>
-          <w:rFonts w:hint="eastAsia"/>
-        </w:rPr>
-        <w:t>flour</w:t>
-      </w:r>
-      <w:r>
-        <w:t xml:space="preserve"> [ˈflaʊə</w:t>
-      </w:r>
-      <w:r>
-        <w:t>r</w:t>
-      </w:r>
-      <w:r>
-        <w:t>]</w:t>
-      </w:r>
-      <w:r>
-        <w:rPr>
-          <w:rFonts w:hint="eastAsia"/>
-        </w:rPr>
-        <w:t>面粉</w:t>
-      </w:r>
-    </w:p>
-    <w:p>
-      <w:r>
-        <w:tab/>
-      </w:r>
-      <w:r>
-        <w:rPr>
-          <w:rFonts w:hint="eastAsia"/>
-        </w:rPr>
-        <w:t>g</w:t>
-      </w:r>
-      <w:r>
-        <w:t>rease</w:t>
-      </w:r>
-      <w:r>
-        <w:t xml:space="preserve"> [gri:s]</w:t>
-      </w:r>
-      <w:r>
-        <w:rPr>
-          <w:rFonts w:hint="eastAsia"/>
-        </w:rPr>
-        <w:t>动物油脂</w:t>
-      </w:r>
-    </w:p>
-    <w:p>
-      <w:r>
-        <w:tab/>
-      </w:r>
-      <w:r>
-        <w:rPr>
-          <w:rFonts w:hint="eastAsia"/>
-        </w:rPr>
-        <w:t>honey</w:t>
-      </w:r>
-      <w:r>
-        <w:t xml:space="preserve"> [ˈhʌni]</w:t>
-      </w:r>
-      <w:r>
-        <w:rPr>
-          <w:rFonts w:hint="eastAsia"/>
-          <w:color w:val="4BACC6" w:themeColor="accent5"/>
-        </w:rPr>
-        <w:t>蜂蜜</w:t>
-      </w:r>
-      <w:r>
-        <w:rPr>
-          <w:rFonts w:hint="eastAsia"/>
-        </w:rPr>
-        <w:t>/</w:t>
-      </w:r>
-      <w:r>
-        <w:rPr>
-          <w:rFonts w:hint="eastAsia"/>
-        </w:rPr>
-        <w:t>甜蜜</w:t>
-      </w:r>
-    </w:p>
-    <w:p>
-      <w:r>
-        <w:rPr>
-          <w:rFonts w:hint="eastAsia"/>
-        </w:rPr>
-        <w:tab/>
-      </w:r>
-      <w:r>
-        <w:rPr>
-          <w:rFonts w:hint="eastAsia"/>
-        </w:rPr>
-        <w:t>jam</w:t>
-      </w:r>
-      <w:r>
-        <w:t xml:space="preserve"> [dʒæm]</w:t>
-      </w:r>
-      <w:r>
-        <w:rPr>
-          <w:rFonts w:hint="eastAsia"/>
-          <w:color w:val="4BACC6" w:themeColor="accent5"/>
-        </w:rPr>
-        <w:t>果酱</w:t>
-      </w:r>
-      <w:r>
-        <w:rPr>
-          <w:rFonts w:hint="eastAsia"/>
-        </w:rPr>
-        <w:t>/</w:t>
-      </w:r>
-      <w:r>
-        <w:rPr>
-          <w:rFonts w:hint="eastAsia"/>
-        </w:rPr>
-        <w:t>堵满</w:t>
-      </w:r>
-    </w:p>
-    <w:p>
-      <w:pPr>
-        <w:rPr>
-          <w:rFonts w:hint="eastAsia"/>
-        </w:rPr>
-      </w:pPr>
-      <w:r>
-        <w:tab/>
-      </w:r>
-      <w:r>
-        <w:rPr>
-          <w:rFonts w:hint="eastAsia"/>
-        </w:rPr>
-        <w:t>mustard</w:t>
-      </w:r>
-      <w:r>
-        <w:t xml:space="preserve"> [ˈmʌstəd]</w:t>
-      </w:r>
-      <w:r>
-        <w:rPr>
-          <w:rFonts w:hint="eastAsia"/>
-        </w:rPr>
-        <w:t>芥末</w:t>
+        <w:tab/>
+      </w:r>
+      <w:r>
+        <w:rPr>
+          <w:rFonts w:hint="eastAsia"/>
+        </w:rPr>
+        <w:t>melon</w:t>
+      </w:r>
+      <w:r>
+        <w:t xml:space="preserve"> [ˈmelən]</w:t>
+      </w:r>
+      <w:r>
+        <w:rPr>
+          <w:rFonts w:hint="eastAsia"/>
+        </w:rPr>
+        <w:t>甜瓜</w:t>
       </w:r>
       <w:bookmarkStart w:id="0" w:name="_GoBack"/>
       <w:bookmarkEnd w:id="0"/>
@@ -2006,6 +1552,480 @@
           <w:rFonts w:hint="eastAsia"/>
         </w:rPr>
         <w:tab/>
+        <w:t>nut</w:t>
+      </w:r>
+      <w:r>
+        <w:t xml:space="preserve"> [nʌt]</w:t>
+      </w:r>
+      <w:r>
+        <w:rPr>
+          <w:rFonts w:hint="eastAsia"/>
+          <w:color w:val="4BACC6" w:themeColor="accent5"/>
+        </w:rPr>
+        <w:t>坚果</w:t>
+      </w:r>
+      <w:r>
+        <w:rPr>
+          <w:rFonts w:hint="eastAsia"/>
+        </w:rPr>
+        <w:t>/</w:t>
+      </w:r>
+      <w:r>
+        <w:rPr>
+          <w:rFonts w:hint="eastAsia"/>
+        </w:rPr>
+        <w:t>螺母</w:t>
+      </w:r>
+    </w:p>
+    <w:p>
+      <w:r>
+        <w:rPr>
+          <w:rFonts w:hint="eastAsia"/>
+        </w:rPr>
+        <w:tab/>
+        <w:t>orange</w:t>
+      </w:r>
+      <w:r>
+        <w:t xml:space="preserve"> [ˈɒrɪndʒ]</w:t>
+      </w:r>
+      <w:r>
+        <w:rPr>
+          <w:rFonts w:hint="eastAsia"/>
+        </w:rPr>
+        <w:t>橘子</w:t>
+      </w:r>
+    </w:p>
+    <w:p>
+      <w:r>
+        <w:rPr>
+          <w:rFonts w:hint="eastAsia"/>
+        </w:rPr>
+        <w:tab/>
+      </w:r>
+      <w:r>
+        <w:rPr>
+          <w:rFonts w:hint="eastAsia"/>
+        </w:rPr>
+        <w:t>peach</w:t>
+      </w:r>
+      <w:r>
+        <w:t xml:space="preserve"> [pi:tʃ]</w:t>
+      </w:r>
+      <w:r>
+        <w:rPr>
+          <w:rFonts w:hint="eastAsia"/>
+        </w:rPr>
+        <w:t>桃子</w:t>
+      </w:r>
+    </w:p>
+    <w:p>
+      <w:r>
+        <w:rPr>
+          <w:rFonts w:hint="eastAsia"/>
+        </w:rPr>
+        <w:tab/>
+        <w:t>pear</w:t>
+      </w:r>
+      <w:r>
+        <w:t xml:space="preserve"> [peə</w:t>
+      </w:r>
+      <w:r>
+        <w:t>r</w:t>
+      </w:r>
+      <w:r>
+        <w:t>]</w:t>
+      </w:r>
+      <w:r>
+        <w:rPr>
+          <w:rFonts w:hint="eastAsia"/>
+        </w:rPr>
+        <w:t>梨</w:t>
+      </w:r>
+    </w:p>
+    <w:p>
+      <w:r>
+        <w:rPr>
+          <w:rFonts w:hint="eastAsia"/>
+        </w:rPr>
+        <w:tab/>
+      </w:r>
+      <w:r>
+        <w:rPr>
+          <w:rFonts w:hint="eastAsia"/>
+        </w:rPr>
+        <w:t>pineapple</w:t>
+      </w:r>
+      <w:r>
+        <w:t xml:space="preserve"> [ˈpaɪnæpl]</w:t>
+      </w:r>
+      <w:r>
+        <w:rPr>
+          <w:rFonts w:hint="eastAsia"/>
+        </w:rPr>
+        <w:t>菠萝</w:t>
+      </w:r>
+    </w:p>
+    <w:p>
+      <w:r>
+        <w:rPr>
+          <w:rFonts w:hint="eastAsia"/>
+        </w:rPr>
+        <w:tab/>
+        <w:t>watermelon</w:t>
+      </w:r>
+      <w:r>
+        <w:t>[ˈwɔ:tərmelən]</w:t>
+      </w:r>
+      <w:r>
+        <w:rPr>
+          <w:rFonts w:hint="eastAsia"/>
+        </w:rPr>
+        <w:t>西瓜</w:t>
+      </w:r>
+    </w:p>
+    <w:p>
+      <w:pPr>
+        <w:rPr>
+          <w:b/>
+        </w:rPr>
+      </w:pPr>
+      <w:r>
+        <w:rPr>
+          <w:rFonts w:hint="eastAsia"/>
+          <w:b/>
+        </w:rPr>
+        <w:t>3</w:t>
+      </w:r>
+      <w:r>
+        <w:rPr>
+          <w:rFonts w:hint="eastAsia"/>
+          <w:b/>
+        </w:rPr>
+        <w:t>配料</w:t>
+      </w:r>
+    </w:p>
+    <w:p>
+      <w:r>
+        <w:rPr>
+          <w:rFonts w:hint="eastAsia"/>
+        </w:rPr>
+        <w:tab/>
+      </w:r>
+      <w:r>
+        <w:rPr>
+          <w:rFonts w:hint="eastAsia"/>
+        </w:rPr>
+        <w:t>bean curd</w:t>
+      </w:r>
+      <w:r>
+        <w:t xml:space="preserve"> [bi:n kɜ:d]</w:t>
+      </w:r>
+      <w:r>
+        <w:rPr>
+          <w:rFonts w:hint="eastAsia"/>
+        </w:rPr>
+        <w:t>豆腐</w:t>
+      </w:r>
+    </w:p>
+    <w:p>
+      <w:r>
+        <w:rPr>
+          <w:rFonts w:hint="eastAsia"/>
+        </w:rPr>
+        <w:tab/>
+      </w:r>
+      <w:r>
+        <w:rPr>
+          <w:rFonts w:hint="eastAsia"/>
+        </w:rPr>
+        <w:t>butter</w:t>
+      </w:r>
+      <w:r>
+        <w:t xml:space="preserve"> </w:t>
+      </w:r>
+      <w:r>
+        <w:t>[ˈbʌtə</w:t>
+      </w:r>
+      <w:r>
+        <w:t>r</w:t>
+      </w:r>
+      <w:r>
+        <w:t>]</w:t>
+      </w:r>
+      <w:r>
+        <w:rPr>
+          <w:rFonts w:hint="eastAsia"/>
+        </w:rPr>
+        <w:t>奉承</w:t>
+      </w:r>
+      <w:r>
+        <w:rPr>
+          <w:rFonts w:hint="eastAsia"/>
+        </w:rPr>
+        <w:t>/</w:t>
+      </w:r>
+      <w:r>
+        <w:rPr>
+          <w:rFonts w:hint="eastAsia"/>
+          <w:color w:val="4BACC6" w:themeColor="accent5"/>
+        </w:rPr>
+        <w:t>黄油</w:t>
+      </w:r>
+    </w:p>
+    <w:p>
+      <w:r>
+        <w:rPr>
+          <w:rFonts w:hint="eastAsia"/>
+        </w:rPr>
+        <w:tab/>
+      </w:r>
+      <w:r>
+        <w:rPr>
+          <w:rFonts w:hint="eastAsia"/>
+        </w:rPr>
+        <w:t>cocoa</w:t>
+      </w:r>
+      <w:r>
+        <w:t xml:space="preserve"> [ˈkəʊkəʊ]</w:t>
+      </w:r>
+      <w:r>
+        <w:rPr>
+          <w:rFonts w:hint="eastAsia"/>
+        </w:rPr>
+        <w:t>可可粉</w:t>
+      </w:r>
+    </w:p>
+    <w:p>
+      <w:r>
+        <w:rPr>
+          <w:rFonts w:hint="eastAsia"/>
+        </w:rPr>
+        <w:tab/>
+      </w:r>
+      <w:r>
+        <w:rPr>
+          <w:rFonts w:hint="eastAsia"/>
+        </w:rPr>
+        <w:t>cream</w:t>
+      </w:r>
+      <w:r>
+        <w:t xml:space="preserve"> [kri:m]</w:t>
+      </w:r>
+      <w:r>
+        <w:rPr>
+          <w:rFonts w:hint="eastAsia"/>
+          <w:color w:val="4BACC6" w:themeColor="accent5"/>
+        </w:rPr>
+        <w:t>奶油</w:t>
+      </w:r>
+      <w:r>
+        <w:rPr>
+          <w:rFonts w:hint="eastAsia"/>
+        </w:rPr>
+        <w:t>/</w:t>
+      </w:r>
+      <w:r>
+        <w:rPr>
+          <w:rFonts w:hint="eastAsia"/>
+        </w:rPr>
+        <w:t>乳</w:t>
+      </w:r>
+      <w:r>
+        <w:rPr>
+          <w:rFonts w:hint="eastAsia"/>
+        </w:rPr>
+        <w:t>霜</w:t>
+      </w:r>
+      <w:r>
+        <w:rPr>
+          <w:rFonts w:hint="eastAsia"/>
+        </w:rPr>
+        <w:t>(</w:t>
+      </w:r>
+      <w:r>
+        <w:rPr>
+          <w:rFonts w:hint="eastAsia"/>
+        </w:rPr>
+        <w:t>膏</w:t>
+      </w:r>
+      <w:r>
+        <w:rPr>
+          <w:rFonts w:hint="eastAsia"/>
+        </w:rPr>
+        <w:t>)</w:t>
+      </w:r>
+      <w:r>
+        <w:rPr>
+          <w:rFonts w:hint="eastAsia"/>
+        </w:rPr>
+        <w:t>/</w:t>
+      </w:r>
+      <w:r>
+        <w:rPr>
+          <w:rFonts w:hint="eastAsia"/>
+        </w:rPr>
+        <w:t>精华</w:t>
+      </w:r>
+      <w:r>
+        <w:rPr>
+          <w:rFonts w:hint="eastAsia"/>
+        </w:rPr>
+        <w:t>/</w:t>
+      </w:r>
+      <w:r>
+        <w:rPr>
+          <w:rFonts w:hint="eastAsia"/>
+        </w:rPr>
+        <w:t>米黄色</w:t>
+      </w:r>
+    </w:p>
+    <w:p>
+      <w:r>
+        <w:rPr>
+          <w:rFonts w:hint="eastAsia"/>
+        </w:rPr>
+        <w:tab/>
+      </w:r>
+      <w:r>
+        <w:rPr>
+          <w:rFonts w:hint="eastAsia"/>
+        </w:rPr>
+        <w:t>flour</w:t>
+      </w:r>
+      <w:r>
+        <w:t xml:space="preserve"> [ˈflaʊə</w:t>
+      </w:r>
+      <w:r>
+        <w:t>r</w:t>
+      </w:r>
+      <w:r>
+        <w:t>]</w:t>
+      </w:r>
+      <w:r>
+        <w:rPr>
+          <w:rFonts w:hint="eastAsia"/>
+        </w:rPr>
+        <w:t>面粉</w:t>
+      </w:r>
+    </w:p>
+    <w:p>
+      <w:r>
+        <w:tab/>
+      </w:r>
+      <w:r>
+        <w:rPr>
+          <w:rFonts w:hint="eastAsia"/>
+        </w:rPr>
+        <w:t>g</w:t>
+      </w:r>
+      <w:r>
+        <w:t>rease</w:t>
+      </w:r>
+      <w:r>
+        <w:t xml:space="preserve"> [gri:s]</w:t>
+      </w:r>
+      <w:r>
+        <w:rPr>
+          <w:rFonts w:hint="eastAsia"/>
+        </w:rPr>
+        <w:t>动物油脂</w:t>
+      </w:r>
+    </w:p>
+    <w:p>
+      <w:r>
+        <w:tab/>
+      </w:r>
+      <w:r>
+        <w:rPr>
+          <w:rFonts w:hint="eastAsia"/>
+        </w:rPr>
+        <w:t>honey</w:t>
+      </w:r>
+      <w:r>
+        <w:t xml:space="preserve"> [ˈhʌni]</w:t>
+      </w:r>
+      <w:r>
+        <w:rPr>
+          <w:rFonts w:hint="eastAsia"/>
+          <w:color w:val="4BACC6" w:themeColor="accent5"/>
+        </w:rPr>
+        <w:t>蜂蜜</w:t>
+      </w:r>
+      <w:r>
+        <w:rPr>
+          <w:rFonts w:hint="eastAsia"/>
+        </w:rPr>
+        <w:t>/</w:t>
+      </w:r>
+      <w:r>
+        <w:rPr>
+          <w:rFonts w:hint="eastAsia"/>
+        </w:rPr>
+        <w:t>甜蜜</w:t>
+      </w:r>
+    </w:p>
+    <w:p>
+      <w:r>
+        <w:rPr>
+          <w:rFonts w:hint="eastAsia"/>
+        </w:rPr>
+        <w:tab/>
+      </w:r>
+      <w:r>
+        <w:rPr>
+          <w:rFonts w:hint="eastAsia"/>
+        </w:rPr>
+        <w:t>jam</w:t>
+      </w:r>
+      <w:r>
+        <w:t xml:space="preserve"> [dʒæm]</w:t>
+      </w:r>
+      <w:r>
+        <w:rPr>
+          <w:rFonts w:hint="eastAsia"/>
+          <w:color w:val="4BACC6" w:themeColor="accent5"/>
+        </w:rPr>
+        <w:t>果酱</w:t>
+      </w:r>
+      <w:r>
+        <w:rPr>
+          <w:rFonts w:hint="eastAsia"/>
+        </w:rPr>
+        <w:t>/</w:t>
+      </w:r>
+      <w:r>
+        <w:rPr>
+          <w:rFonts w:hint="eastAsia"/>
+        </w:rPr>
+        <w:t>堵满</w:t>
+      </w:r>
+    </w:p>
+    <w:p>
+      <w:r>
+        <w:tab/>
+      </w:r>
+      <w:r>
+        <w:rPr>
+          <w:rFonts w:hint="eastAsia"/>
+        </w:rPr>
+        <w:t>mustard</w:t>
+      </w:r>
+      <w:r>
+        <w:t xml:space="preserve"> [ˈmʌstəd]</w:t>
+      </w:r>
+      <w:r>
+        <w:rPr>
+          <w:rFonts w:hint="eastAsia"/>
+        </w:rPr>
+        <w:t>芥末</w:t>
+      </w:r>
+    </w:p>
+    <w:p>
+      <w:r>
+        <w:rPr>
+          <w:rFonts w:hint="eastAsia"/>
+        </w:rPr>
+        <w:tab/>
       </w:r>
       <w:r>
         <w:rPr>
@@ -2913,6 +2933,7 @@
         <w:rPr>
           <w:rFonts w:hint="eastAsia"/>
         </w:rPr>
+        <w:lastRenderedPageBreak/>
         <w:tab/>
         <w:t>tin</w:t>
       </w:r>
@@ -2983,7 +3004,6 @@
           <w:rFonts w:hint="eastAsia"/>
           <w:b/>
         </w:rPr>
-        <w:lastRenderedPageBreak/>
         <w:t>2</w:t>
       </w:r>
       <w:r>
@@ -4163,6 +4183,7 @@
         <w:rPr>
           <w:rFonts w:hint="eastAsia"/>
         </w:rPr>
+        <w:lastRenderedPageBreak/>
         <w:tab/>
         <w:t>soup</w:t>
       </w:r>
@@ -4187,7 +4208,6 @@
           <w:rFonts w:hint="eastAsia"/>
           <w:b/>
         </w:rPr>
-        <w:lastRenderedPageBreak/>
         <w:t>3</w:t>
       </w:r>
       <w:r>

--- a/名词/生活/餐饮享受.docx
+++ b/名词/生活/餐饮享受.docx
@@ -668,6 +668,26 @@
         <w:rPr>
           <w:rFonts w:hint="eastAsia"/>
         </w:rPr>
+        <w:t>mutton</w:t>
+      </w:r>
+      <w:r>
+        <w:t xml:space="preserve"> [ˈmʌtn]</w:t>
+      </w:r>
+      <w:r>
+        <w:rPr>
+          <w:rFonts w:hint="eastAsia"/>
+        </w:rPr>
+        <w:t>羊肉</w:t>
+      </w:r>
+    </w:p>
+    <w:p>
+      <w:r>
+        <w:tab/>
+      </w:r>
+      <w:r>
+        <w:rPr>
+          <w:rFonts w:hint="eastAsia"/>
+        </w:rPr>
         <w:t>plaice *</w:t>
       </w:r>
       <w:r>
@@ -1459,6 +1479,7 @@
         <w:rPr>
           <w:rFonts w:hint="eastAsia"/>
         </w:rPr>
+        <w:lastRenderedPageBreak/>
         <w:tab/>
       </w:r>
       <w:r>
@@ -1482,7 +1503,6 @@
         <w:rPr>
           <w:rFonts w:hint="eastAsia"/>
         </w:rPr>
-        <w:lastRenderedPageBreak/>
         <w:tab/>
       </w:r>
       <w:r>
@@ -1520,28 +1540,1274 @@
       </w:r>
     </w:p>
     <w:p>
+      <w:r>
+        <w:tab/>
+      </w:r>
+      <w:r>
+        <w:rPr>
+          <w:rFonts w:hint="eastAsia"/>
+        </w:rPr>
+        <w:t>melon</w:t>
+      </w:r>
+      <w:r>
+        <w:t xml:space="preserve"> [ˈmelən]</w:t>
+      </w:r>
+      <w:r>
+        <w:rPr>
+          <w:rFonts w:hint="eastAsia"/>
+        </w:rPr>
+        <w:t>甜瓜</w:t>
+      </w:r>
+    </w:p>
+    <w:p>
+      <w:r>
+        <w:rPr>
+          <w:rFonts w:hint="eastAsia"/>
+        </w:rPr>
+        <w:tab/>
+        <w:t>nut</w:t>
+      </w:r>
+      <w:r>
+        <w:t xml:space="preserve"> [nʌt]</w:t>
+      </w:r>
+      <w:r>
+        <w:rPr>
+          <w:rFonts w:hint="eastAsia"/>
+          <w:color w:val="4BACC6" w:themeColor="accent5"/>
+        </w:rPr>
+        <w:t>坚果</w:t>
+      </w:r>
+      <w:r>
+        <w:rPr>
+          <w:rFonts w:hint="eastAsia"/>
+        </w:rPr>
+        <w:t>/</w:t>
+      </w:r>
+      <w:r>
+        <w:rPr>
+          <w:rFonts w:hint="eastAsia"/>
+        </w:rPr>
+        <w:t>螺母</w:t>
+      </w:r>
+    </w:p>
+    <w:p>
+      <w:r>
+        <w:rPr>
+          <w:rFonts w:hint="eastAsia"/>
+        </w:rPr>
+        <w:tab/>
+        <w:t>orange</w:t>
+      </w:r>
+      <w:r>
+        <w:t xml:space="preserve"> [ˈɒrɪndʒ]</w:t>
+      </w:r>
+      <w:r>
+        <w:rPr>
+          <w:rFonts w:hint="eastAsia"/>
+        </w:rPr>
+        <w:t>橘子</w:t>
+      </w:r>
+    </w:p>
+    <w:p>
+      <w:r>
+        <w:rPr>
+          <w:rFonts w:hint="eastAsia"/>
+        </w:rPr>
+        <w:tab/>
+      </w:r>
+      <w:r>
+        <w:rPr>
+          <w:rFonts w:hint="eastAsia"/>
+        </w:rPr>
+        <w:t>peach</w:t>
+      </w:r>
+      <w:r>
+        <w:t xml:space="preserve"> [pi:tʃ]</w:t>
+      </w:r>
+      <w:r>
+        <w:rPr>
+          <w:rFonts w:hint="eastAsia"/>
+        </w:rPr>
+        <w:t>桃子</w:t>
+      </w:r>
+    </w:p>
+    <w:p>
+      <w:r>
+        <w:rPr>
+          <w:rFonts w:hint="eastAsia"/>
+        </w:rPr>
+        <w:tab/>
+        <w:t>pear</w:t>
+      </w:r>
+      <w:r>
+        <w:t xml:space="preserve"> [peə</w:t>
+      </w:r>
+      <w:r>
+        <w:t>r</w:t>
+      </w:r>
+      <w:r>
+        <w:t>]</w:t>
+      </w:r>
+      <w:r>
+        <w:rPr>
+          <w:rFonts w:hint="eastAsia"/>
+        </w:rPr>
+        <w:t>梨</w:t>
+      </w:r>
+    </w:p>
+    <w:p>
+      <w:r>
+        <w:rPr>
+          <w:rFonts w:hint="eastAsia"/>
+        </w:rPr>
+        <w:tab/>
+      </w:r>
+      <w:r>
+        <w:rPr>
+          <w:rFonts w:hint="eastAsia"/>
+        </w:rPr>
+        <w:t>pineapple</w:t>
+      </w:r>
+      <w:r>
+        <w:t xml:space="preserve"> [ˈpaɪnæpl]</w:t>
+      </w:r>
+      <w:r>
+        <w:rPr>
+          <w:rFonts w:hint="eastAsia"/>
+        </w:rPr>
+        <w:t>菠萝</w:t>
+      </w:r>
+    </w:p>
+    <w:p>
+      <w:r>
+        <w:rPr>
+          <w:rFonts w:hint="eastAsia"/>
+        </w:rPr>
+        <w:tab/>
+        <w:t>watermelon</w:t>
+      </w:r>
+      <w:r>
+        <w:t>[ˈwɔ:tərmelən]</w:t>
+      </w:r>
+      <w:r>
+        <w:rPr>
+          <w:rFonts w:hint="eastAsia"/>
+        </w:rPr>
+        <w:t>西瓜</w:t>
+      </w:r>
+    </w:p>
+    <w:p>
       <w:pPr>
         <w:rPr>
-          <w:rFonts w:hint="eastAsia"/>
+          <w:b/>
         </w:rPr>
       </w:pPr>
       <w:r>
-        <w:tab/>
-      </w:r>
-      <w:r>
-        <w:rPr>
-          <w:rFonts w:hint="eastAsia"/>
-        </w:rPr>
-        <w:t>melon</w:t>
-      </w:r>
-      <w:r>
-        <w:t xml:space="preserve"> [ˈmelən]</w:t>
-      </w:r>
-      <w:r>
-        <w:rPr>
-          <w:rFonts w:hint="eastAsia"/>
-        </w:rPr>
-        <w:t>甜瓜</w:t>
+        <w:rPr>
+          <w:rFonts w:hint="eastAsia"/>
+          <w:b/>
+        </w:rPr>
+        <w:t>3</w:t>
+      </w:r>
+      <w:r>
+        <w:rPr>
+          <w:rFonts w:hint="eastAsia"/>
+          <w:b/>
+        </w:rPr>
+        <w:t>配料</w:t>
+      </w:r>
+    </w:p>
+    <w:p>
+      <w:r>
+        <w:rPr>
+          <w:rFonts w:hint="eastAsia"/>
+        </w:rPr>
+        <w:tab/>
+      </w:r>
+      <w:r>
+        <w:rPr>
+          <w:rFonts w:hint="eastAsia"/>
+        </w:rPr>
+        <w:t>bean curd</w:t>
+      </w:r>
+      <w:r>
+        <w:t xml:space="preserve"> [bi:n kɜ:d]</w:t>
+      </w:r>
+      <w:r>
+        <w:rPr>
+          <w:rFonts w:hint="eastAsia"/>
+        </w:rPr>
+        <w:t>豆腐</w:t>
+      </w:r>
+    </w:p>
+    <w:p>
+      <w:r>
+        <w:rPr>
+          <w:rFonts w:hint="eastAsia"/>
+        </w:rPr>
+        <w:tab/>
+      </w:r>
+      <w:r>
+        <w:rPr>
+          <w:rFonts w:hint="eastAsia"/>
+        </w:rPr>
+        <w:t>butter</w:t>
+      </w:r>
+      <w:r>
+        <w:t xml:space="preserve"> </w:t>
+      </w:r>
+      <w:r>
+        <w:t>[ˈbʌtə</w:t>
+      </w:r>
+      <w:r>
+        <w:t>r</w:t>
+      </w:r>
+      <w:r>
+        <w:t>]</w:t>
+      </w:r>
+      <w:r>
+        <w:rPr>
+          <w:rFonts w:hint="eastAsia"/>
+        </w:rPr>
+        <w:t>奉承</w:t>
+      </w:r>
+      <w:r>
+        <w:rPr>
+          <w:rFonts w:hint="eastAsia"/>
+        </w:rPr>
+        <w:t>/</w:t>
+      </w:r>
+      <w:r>
+        <w:rPr>
+          <w:rFonts w:hint="eastAsia"/>
+          <w:color w:val="4BACC6" w:themeColor="accent5"/>
+        </w:rPr>
+        <w:t>黄油</w:t>
+      </w:r>
+    </w:p>
+    <w:p>
+      <w:r>
+        <w:rPr>
+          <w:rFonts w:hint="eastAsia"/>
+        </w:rPr>
+        <w:tab/>
+      </w:r>
+      <w:r>
+        <w:rPr>
+          <w:rFonts w:hint="eastAsia"/>
+        </w:rPr>
+        <w:t>cocoa</w:t>
+      </w:r>
+      <w:r>
+        <w:t xml:space="preserve"> [ˈkəʊkəʊ]</w:t>
+      </w:r>
+      <w:r>
+        <w:rPr>
+          <w:rFonts w:hint="eastAsia"/>
+        </w:rPr>
+        <w:t>可可粉</w:t>
+      </w:r>
+    </w:p>
+    <w:p>
+      <w:r>
+        <w:rPr>
+          <w:rFonts w:hint="eastAsia"/>
+        </w:rPr>
+        <w:tab/>
+      </w:r>
+      <w:r>
+        <w:rPr>
+          <w:rFonts w:hint="eastAsia"/>
+        </w:rPr>
+        <w:t>cream</w:t>
+      </w:r>
+      <w:r>
+        <w:t xml:space="preserve"> [kri:m]</w:t>
+      </w:r>
+      <w:r>
+        <w:rPr>
+          <w:rFonts w:hint="eastAsia"/>
+          <w:color w:val="4BACC6" w:themeColor="accent5"/>
+        </w:rPr>
+        <w:t>奶油</w:t>
+      </w:r>
+      <w:r>
+        <w:rPr>
+          <w:rFonts w:hint="eastAsia"/>
+        </w:rPr>
+        <w:t>/</w:t>
+      </w:r>
+      <w:r>
+        <w:rPr>
+          <w:rFonts w:hint="eastAsia"/>
+        </w:rPr>
+        <w:t>乳</w:t>
+      </w:r>
+      <w:r>
+        <w:rPr>
+          <w:rFonts w:hint="eastAsia"/>
+        </w:rPr>
+        <w:t>霜</w:t>
+      </w:r>
+      <w:r>
+        <w:rPr>
+          <w:rFonts w:hint="eastAsia"/>
+        </w:rPr>
+        <w:t>(</w:t>
+      </w:r>
+      <w:r>
+        <w:rPr>
+          <w:rFonts w:hint="eastAsia"/>
+        </w:rPr>
+        <w:t>膏</w:t>
+      </w:r>
+      <w:r>
+        <w:rPr>
+          <w:rFonts w:hint="eastAsia"/>
+        </w:rPr>
+        <w:t>)</w:t>
+      </w:r>
+      <w:r>
+        <w:rPr>
+          <w:rFonts w:hint="eastAsia"/>
+        </w:rPr>
+        <w:t>/</w:t>
+      </w:r>
+      <w:r>
+        <w:rPr>
+          <w:rFonts w:hint="eastAsia"/>
+        </w:rPr>
+        <w:t>精华</w:t>
+      </w:r>
+      <w:r>
+        <w:rPr>
+          <w:rFonts w:hint="eastAsia"/>
+        </w:rPr>
+        <w:t>/</w:t>
+      </w:r>
+      <w:r>
+        <w:rPr>
+          <w:rFonts w:hint="eastAsia"/>
+        </w:rPr>
+        <w:t>米黄色</w:t>
+      </w:r>
+    </w:p>
+    <w:p>
+      <w:r>
+        <w:rPr>
+          <w:rFonts w:hint="eastAsia"/>
+        </w:rPr>
+        <w:tab/>
+      </w:r>
+      <w:r>
+        <w:rPr>
+          <w:rFonts w:hint="eastAsia"/>
+        </w:rPr>
+        <w:t>flour</w:t>
+      </w:r>
+      <w:r>
+        <w:t xml:space="preserve"> [ˈflaʊə</w:t>
+      </w:r>
+      <w:r>
+        <w:t>r</w:t>
+      </w:r>
+      <w:r>
+        <w:t>]</w:t>
+      </w:r>
+      <w:r>
+        <w:rPr>
+          <w:rFonts w:hint="eastAsia"/>
+        </w:rPr>
+        <w:t>面粉</w:t>
+      </w:r>
+    </w:p>
+    <w:p>
+      <w:r>
+        <w:tab/>
+      </w:r>
+      <w:r>
+        <w:rPr>
+          <w:rFonts w:hint="eastAsia"/>
+        </w:rPr>
+        <w:t>g</w:t>
+      </w:r>
+      <w:r>
+        <w:t>rease</w:t>
+      </w:r>
+      <w:r>
+        <w:t xml:space="preserve"> [gri:s]</w:t>
+      </w:r>
+      <w:r>
+        <w:rPr>
+          <w:rFonts w:hint="eastAsia"/>
+        </w:rPr>
+        <w:t>动物油脂</w:t>
+      </w:r>
+    </w:p>
+    <w:p>
+      <w:r>
+        <w:tab/>
+      </w:r>
+      <w:r>
+        <w:rPr>
+          <w:rFonts w:hint="eastAsia"/>
+        </w:rPr>
+        <w:t>honey</w:t>
+      </w:r>
+      <w:r>
+        <w:t xml:space="preserve"> [ˈhʌni]</w:t>
+      </w:r>
+      <w:r>
+        <w:rPr>
+          <w:rFonts w:hint="eastAsia"/>
+          <w:color w:val="4BACC6" w:themeColor="accent5"/>
+        </w:rPr>
+        <w:t>蜂蜜</w:t>
+      </w:r>
+      <w:r>
+        <w:rPr>
+          <w:rFonts w:hint="eastAsia"/>
+        </w:rPr>
+        <w:t>/</w:t>
+      </w:r>
+      <w:r>
+        <w:rPr>
+          <w:rFonts w:hint="eastAsia"/>
+        </w:rPr>
+        <w:t>甜蜜</w:t>
+      </w:r>
+    </w:p>
+    <w:p>
+      <w:r>
+        <w:rPr>
+          <w:rFonts w:hint="eastAsia"/>
+        </w:rPr>
+        <w:tab/>
+      </w:r>
+      <w:r>
+        <w:rPr>
+          <w:rFonts w:hint="eastAsia"/>
+        </w:rPr>
+        <w:t>jam</w:t>
+      </w:r>
+      <w:r>
+        <w:t xml:space="preserve"> [dʒæm]</w:t>
+      </w:r>
+      <w:r>
+        <w:rPr>
+          <w:rFonts w:hint="eastAsia"/>
+          <w:color w:val="4BACC6" w:themeColor="accent5"/>
+        </w:rPr>
+        <w:t>果酱</w:t>
+      </w:r>
+      <w:r>
+        <w:rPr>
+          <w:rFonts w:hint="eastAsia"/>
+        </w:rPr>
+        <w:t>/</w:t>
+      </w:r>
+      <w:r>
+        <w:rPr>
+          <w:rFonts w:hint="eastAsia"/>
+        </w:rPr>
+        <w:t>堵满</w:t>
+      </w:r>
+    </w:p>
+    <w:p>
+      <w:r>
+        <w:tab/>
+      </w:r>
+      <w:r>
+        <w:rPr>
+          <w:rFonts w:hint="eastAsia"/>
+        </w:rPr>
+        <w:t>mustard</w:t>
+      </w:r>
+      <w:r>
+        <w:t xml:space="preserve"> [ˈmʌstəd]</w:t>
+      </w:r>
+      <w:r>
+        <w:rPr>
+          <w:rFonts w:hint="eastAsia"/>
+        </w:rPr>
+        <w:t>芥末</w:t>
+      </w:r>
+    </w:p>
+    <w:p>
+      <w:r>
+        <w:rPr>
+          <w:rFonts w:hint="eastAsia"/>
+        </w:rPr>
+        <w:tab/>
+      </w:r>
+      <w:r>
+        <w:rPr>
+          <w:rFonts w:hint="eastAsia"/>
+        </w:rPr>
+        <w:t>oil</w:t>
+      </w:r>
+      <w:r>
+        <w:t xml:space="preserve"> [ɔɪl]</w:t>
+      </w:r>
+      <w:r>
+        <w:rPr>
+          <w:rFonts w:hint="eastAsia"/>
+          <w:color w:val="4BACC6" w:themeColor="accent5"/>
+        </w:rPr>
+        <w:t>油</w:t>
+      </w:r>
+      <w:r>
+        <w:rPr>
+          <w:rFonts w:hint="eastAsia"/>
+        </w:rPr>
+        <w:t>/</w:t>
+      </w:r>
+      <w:r>
+        <w:rPr>
+          <w:rFonts w:hint="eastAsia"/>
+        </w:rPr>
+        <w:t>石油</w:t>
+      </w:r>
+      <w:r>
+        <w:rPr>
+          <w:rFonts w:hint="eastAsia"/>
+        </w:rPr>
+        <w:t>/</w:t>
+      </w:r>
+      <w:r>
+        <w:rPr>
+          <w:rFonts w:hint="eastAsia"/>
+        </w:rPr>
+        <w:t>燃油</w:t>
+      </w:r>
+      <w:r>
+        <w:rPr>
+          <w:rFonts w:hint="eastAsia"/>
+        </w:rPr>
+        <w:t>/</w:t>
+      </w:r>
+      <w:r>
+        <w:rPr>
+          <w:rFonts w:hint="eastAsia"/>
+        </w:rPr>
+        <w:t>油画</w:t>
+      </w:r>
+    </w:p>
+    <w:p>
+      <w:r>
+        <w:rPr>
+          <w:rFonts w:hint="eastAsia"/>
+        </w:rPr>
+        <w:tab/>
+      </w:r>
+      <w:r>
+        <w:rPr>
+          <w:rFonts w:hint="eastAsia"/>
+        </w:rPr>
+        <w:t>pepper</w:t>
+      </w:r>
+      <w:r>
+        <w:t xml:space="preserve"> [ˈpepə</w:t>
+      </w:r>
+      <w:r>
+        <w:t>r</w:t>
+      </w:r>
+      <w:r>
+        <w:t>]</w:t>
+      </w:r>
+      <w:r>
+        <w:rPr>
+          <w:rFonts w:hint="eastAsia"/>
+        </w:rPr>
+        <w:t>胡椒</w:t>
+      </w:r>
+    </w:p>
+    <w:p>
+      <w:r>
+        <w:rPr>
+          <w:rFonts w:hint="eastAsia"/>
+        </w:rPr>
+        <w:tab/>
+      </w:r>
+      <w:r>
+        <w:rPr>
+          <w:rFonts w:hint="eastAsia"/>
+        </w:rPr>
+        <w:t>salad</w:t>
+      </w:r>
+      <w:r>
+        <w:t>[ˈsæləd]</w:t>
+      </w:r>
+      <w:r>
+        <w:rPr>
+          <w:rFonts w:hint="eastAsia"/>
+        </w:rPr>
+        <w:t>色拉</w:t>
+      </w:r>
+    </w:p>
+    <w:p>
+      <w:r>
+        <w:rPr>
+          <w:rFonts w:hint="eastAsia"/>
+        </w:rPr>
+        <w:tab/>
+        <w:t>salt</w:t>
+      </w:r>
+      <w:r>
+        <w:t xml:space="preserve"> [sɔ:lt]</w:t>
+      </w:r>
+      <w:r>
+        <w:rPr>
+          <w:rFonts w:hint="eastAsia"/>
+        </w:rPr>
+        <w:t>食盐</w:t>
+      </w:r>
+    </w:p>
+    <w:p>
+      <w:r>
+        <w:rPr>
+          <w:rFonts w:hint="eastAsia"/>
+        </w:rPr>
+        <w:tab/>
+        <w:t>sauce</w:t>
+      </w:r>
+      <w:r>
+        <w:t xml:space="preserve"> [sɔ:s]</w:t>
+      </w:r>
+      <w:r>
+        <w:rPr>
+          <w:rFonts w:hint="eastAsia"/>
+        </w:rPr>
+        <w:t>作料</w:t>
+      </w:r>
+    </w:p>
+    <w:p>
+      <w:r>
+        <w:rPr>
+          <w:rFonts w:hint="eastAsia"/>
+        </w:rPr>
+        <w:tab/>
+      </w:r>
+      <w:r>
+        <w:t>skim-milk</w:t>
+      </w:r>
+      <w:r>
+        <w:rPr>
+          <w:rFonts w:hint="eastAsia"/>
+        </w:rPr>
+        <w:t>脱脂牛奶</w:t>
+      </w:r>
+    </w:p>
+    <w:p>
+      <w:r>
+        <w:rPr>
+          <w:rFonts w:hint="eastAsia"/>
+        </w:rPr>
+        <w:tab/>
+        <w:t>sugar</w:t>
+      </w:r>
+      <w:r>
+        <w:t xml:space="preserve"> [ˈʃʊgə</w:t>
+      </w:r>
+      <w:r>
+        <w:t>r</w:t>
+      </w:r>
+      <w:r>
+        <w:t>]</w:t>
+      </w:r>
+      <w:r>
+        <w:rPr>
+          <w:rFonts w:hint="eastAsia"/>
+        </w:rPr>
+        <w:t>食糖</w:t>
+      </w:r>
+    </w:p>
+    <w:p>
+      <w:r>
+        <w:rPr>
+          <w:rFonts w:hint="eastAsia"/>
+        </w:rPr>
+        <w:tab/>
+        <w:t>vinegar</w:t>
+      </w:r>
+      <w:r>
+        <w:t xml:space="preserve"> [ˈvɪnɪgə</w:t>
+      </w:r>
+      <w:r>
+        <w:t>r</w:t>
+      </w:r>
+      <w:r>
+        <w:t>]</w:t>
+      </w:r>
+      <w:r>
+        <w:rPr>
+          <w:rFonts w:hint="eastAsia"/>
+        </w:rPr>
+        <w:t>醋</w:t>
+      </w:r>
+    </w:p>
+    <w:p>
+      <w:pPr>
+        <w:rPr>
+          <w:b/>
+        </w:rPr>
+      </w:pPr>
+      <w:r>
+        <w:rPr>
+          <w:rFonts w:hint="eastAsia"/>
+          <w:b/>
+        </w:rPr>
+        <w:t>二、</w:t>
+      </w:r>
+      <w:r>
+        <w:rPr>
+          <w:rFonts w:hint="eastAsia"/>
+          <w:b/>
+        </w:rPr>
+        <w:t>餐厨用</w:t>
+      </w:r>
+      <w:r>
+        <w:rPr>
+          <w:rFonts w:hint="eastAsia"/>
+          <w:b/>
+        </w:rPr>
+        <w:t>具</w:t>
+      </w:r>
+    </w:p>
+    <w:p>
+      <w:pPr>
+        <w:rPr>
+          <w:b/>
+        </w:rPr>
+      </w:pPr>
+      <w:r>
+        <w:rPr>
+          <w:rFonts w:hint="eastAsia"/>
+          <w:b/>
+        </w:rPr>
+        <w:t>1</w:t>
+      </w:r>
+      <w:r>
+        <w:rPr>
+          <w:rFonts w:hint="eastAsia"/>
+          <w:b/>
+        </w:rPr>
+        <w:t>餐具</w:t>
+      </w:r>
+    </w:p>
+    <w:p>
+      <w:r>
+        <w:rPr>
+          <w:rFonts w:hint="eastAsia"/>
+        </w:rPr>
+        <w:tab/>
+      </w:r>
+      <w:r>
+        <w:t>bowl</w:t>
+      </w:r>
+      <w:r>
+        <w:t xml:space="preserve"> [bəʊl]</w:t>
+      </w:r>
+      <w:r>
+        <w:rPr>
+          <w:rFonts w:hint="eastAsia"/>
+        </w:rPr>
+        <w:t>碗</w:t>
+      </w:r>
+    </w:p>
+    <w:p>
+      <w:r>
+        <w:rPr>
+          <w:rFonts w:hint="eastAsia"/>
+        </w:rPr>
+        <w:tab/>
+      </w:r>
+      <w:r>
+        <w:t>chopstick</w:t>
+      </w:r>
+      <w:r>
+        <w:t xml:space="preserve"> [ˈtʃɒpstɪk]</w:t>
+      </w:r>
+      <w:r>
+        <w:rPr>
+          <w:rFonts w:hint="eastAsia"/>
+        </w:rPr>
+        <w:t>筷子</w:t>
+      </w:r>
+      <w:r>
+        <w:rPr>
+          <w:rFonts w:hint="eastAsia"/>
+        </w:rPr>
+        <w:tab/>
+      </w:r>
+      <w:r>
+        <w:rPr>
+          <w:rFonts w:hint="eastAsia"/>
+        </w:rPr>
+        <w:tab/>
+      </w:r>
+      <w:r>
+        <w:rPr>
+          <w:rFonts w:hint="eastAsia"/>
+        </w:rPr>
+        <w:tab/>
+      </w:r>
+      <w:r>
+        <w:rPr>
+          <w:rFonts w:hint="eastAsia"/>
+        </w:rPr>
+        <w:tab/>
+      </w:r>
+      <w:r>
+        <w:rPr>
+          <w:rFonts w:hint="eastAsia"/>
+        </w:rPr>
+        <w:tab/>
+      </w:r>
+      <w:r>
+        <w:rPr>
+          <w:rFonts w:hint="eastAsia"/>
+          <w:color w:val="0000FF"/>
+        </w:rPr>
+        <w:t>用复数表一双筷子</w:t>
+      </w:r>
+    </w:p>
+    <w:p>
+      <w:r>
+        <w:rPr>
+          <w:rFonts w:hint="eastAsia"/>
+        </w:rPr>
+        <w:tab/>
+      </w:r>
+      <w:r>
+        <w:rPr>
+          <w:rFonts w:hint="eastAsia"/>
+        </w:rPr>
+        <w:t>cover</w:t>
+      </w:r>
+      <w:r>
+        <w:t xml:space="preserve"> [ˈkʌvə</w:t>
+      </w:r>
+      <w:r>
+        <w:t>r</w:t>
+      </w:r>
+      <w:r>
+        <w:t>]</w:t>
+      </w:r>
+      <w:r>
+        <w:rPr>
+          <w:rFonts w:hint="eastAsia"/>
+        </w:rPr>
+        <w:t>盖</w:t>
+      </w:r>
+      <w:r>
+        <w:rPr>
+          <w:rFonts w:hint="eastAsia"/>
+        </w:rPr>
+        <w:t>,</w:t>
+      </w:r>
+      <w:r>
+        <w:rPr>
+          <w:rFonts w:hint="eastAsia"/>
+        </w:rPr>
+        <w:t>套</w:t>
+      </w:r>
+      <w:r>
+        <w:rPr>
+          <w:rFonts w:hint="eastAsia"/>
+        </w:rPr>
+        <w:t>/</w:t>
+      </w:r>
+      <w:r>
+        <w:rPr>
+          <w:rFonts w:hint="eastAsia"/>
+        </w:rPr>
+        <w:t>封面</w:t>
+      </w:r>
+      <w:r>
+        <w:rPr>
+          <w:rFonts w:hint="eastAsia"/>
+        </w:rPr>
+        <w:t>/</w:t>
+      </w:r>
+      <w:r>
+        <w:rPr>
+          <w:rFonts w:hint="eastAsia"/>
+          <w:color w:val="4BACC6" w:themeColor="accent5"/>
+        </w:rPr>
+        <w:t>一套餐具</w:t>
+      </w:r>
+      <w:r>
+        <w:rPr>
+          <w:rFonts w:hint="eastAsia"/>
+        </w:rPr>
+        <w:t>/</w:t>
+      </w:r>
+      <w:r>
+        <w:rPr>
+          <w:rFonts w:hint="eastAsia"/>
+        </w:rPr>
+        <w:t>掩护</w:t>
+      </w:r>
+    </w:p>
+    <w:p>
+      <w:r>
+        <w:rPr>
+          <w:rFonts w:hint="eastAsia"/>
+        </w:rPr>
+        <w:tab/>
+        <w:t>cup</w:t>
+      </w:r>
+      <w:r>
+        <w:t xml:space="preserve"> [kʌp]</w:t>
+      </w:r>
+      <w:r>
+        <w:rPr>
+          <w:rFonts w:hint="eastAsia"/>
+          <w:color w:val="4BACC6" w:themeColor="accent5"/>
+        </w:rPr>
+        <w:t>杯子</w:t>
+      </w:r>
+      <w:r>
+        <w:rPr>
+          <w:rFonts w:hint="eastAsia"/>
+        </w:rPr>
+        <w:t>/</w:t>
+      </w:r>
+      <w:r>
+        <w:rPr>
+          <w:rFonts w:hint="eastAsia"/>
+        </w:rPr>
+        <w:t>杯赛</w:t>
+      </w:r>
+      <w:r>
+        <w:rPr>
+          <w:rFonts w:hint="eastAsia"/>
+        </w:rPr>
+        <w:t>(</w:t>
+      </w:r>
+      <w:r>
+        <w:rPr>
+          <w:rFonts w:hint="eastAsia"/>
+        </w:rPr>
+        <w:t>奖赛</w:t>
+      </w:r>
+      <w:r>
+        <w:rPr>
+          <w:rFonts w:hint="eastAsia"/>
+        </w:rPr>
+        <w:t>)/</w:t>
+      </w:r>
+      <w:r>
+        <w:rPr>
+          <w:rFonts w:hint="eastAsia"/>
+        </w:rPr>
+        <w:t>奖杯</w:t>
+      </w:r>
+      <w:r>
+        <w:rPr>
+          <w:rFonts w:hint="eastAsia"/>
+        </w:rPr>
+        <w:t>/</w:t>
+      </w:r>
+      <w:r>
+        <w:rPr>
+          <w:rFonts w:hint="eastAsia"/>
+        </w:rPr>
+        <w:t>罩杯</w:t>
+      </w:r>
+      <w:r>
+        <w:rPr>
+          <w:rFonts w:hint="eastAsia"/>
+        </w:rPr>
+        <w:t>(</w:t>
+      </w:r>
+      <w:r>
+        <w:rPr>
+          <w:rFonts w:hint="eastAsia"/>
+        </w:rPr>
+        <w:t>胸罩</w:t>
+      </w:r>
+      <w:r>
+        <w:rPr>
+          <w:rFonts w:hint="eastAsia"/>
+        </w:rPr>
+        <w:t>)</w:t>
+      </w:r>
+      <w:r>
+        <w:rPr>
+          <w:rFonts w:hint="eastAsia"/>
+        </w:rPr>
+        <w:tab/>
+      </w:r>
+      <w:r>
+        <w:rPr>
+          <w:rFonts w:hint="eastAsia"/>
+          <w:color w:val="0000FF"/>
+        </w:rPr>
+        <w:t>茶、咖啡</w:t>
+      </w:r>
+    </w:p>
+    <w:p>
+      <w:r>
+        <w:rPr>
+          <w:rFonts w:hint="eastAsia"/>
+        </w:rPr>
+        <w:tab/>
+        <w:t>dish</w:t>
+      </w:r>
+      <w:r>
+        <w:t xml:space="preserve"> [dɪʃ]</w:t>
+      </w:r>
+      <w:r>
+        <w:rPr>
+          <w:rFonts w:hint="eastAsia"/>
+          <w:color w:val="4BACC6" w:themeColor="accent5"/>
+        </w:rPr>
+        <w:t>盘</w:t>
+      </w:r>
+      <w:r>
+        <w:rPr>
+          <w:rFonts w:hint="eastAsia"/>
+        </w:rPr>
+        <w:t>/</w:t>
+      </w:r>
+      <w:r>
+        <w:rPr>
+          <w:rFonts w:hint="eastAsia"/>
+        </w:rPr>
+        <w:t>一道菜</w:t>
+      </w:r>
+    </w:p>
+    <w:p>
+      <w:r>
+        <w:rPr>
+          <w:rFonts w:hint="eastAsia"/>
+        </w:rPr>
+        <w:tab/>
+        <w:t>fork</w:t>
+      </w:r>
+      <w:r>
+        <w:t xml:space="preserve"> [fɔ:k]</w:t>
+      </w:r>
+      <w:r>
+        <w:rPr>
+          <w:rFonts w:hint="eastAsia"/>
+          <w:color w:val="4BACC6" w:themeColor="accent5"/>
+        </w:rPr>
+        <w:t>餐叉</w:t>
+      </w:r>
+      <w:r>
+        <w:rPr>
+          <w:rFonts w:hint="eastAsia"/>
+        </w:rPr>
+        <w:t>/</w:t>
+      </w:r>
+      <w:r>
+        <w:rPr>
+          <w:rFonts w:hint="eastAsia"/>
+        </w:rPr>
+        <w:t>耙子</w:t>
+      </w:r>
+      <w:r>
+        <w:rPr>
+          <w:rFonts w:hint="eastAsia"/>
+        </w:rPr>
+        <w:t>/</w:t>
+      </w:r>
+      <w:r>
+        <w:rPr>
+          <w:rFonts w:hint="eastAsia"/>
+        </w:rPr>
+        <w:t>分岔处</w:t>
+      </w:r>
+    </w:p>
+    <w:p>
+      <w:r>
+        <w:rPr>
+          <w:rFonts w:hint="eastAsia"/>
+        </w:rPr>
+        <w:tab/>
+      </w:r>
+      <w:r>
+        <w:rPr>
+          <w:rFonts w:hint="eastAsia"/>
+        </w:rPr>
+        <w:t>glass</w:t>
+      </w:r>
+      <w:r>
+        <w:t xml:space="preserve"> [glæs]</w:t>
+      </w:r>
+      <w:r>
+        <w:rPr>
+          <w:rFonts w:hint="eastAsia"/>
+        </w:rPr>
+        <w:t>玻璃</w:t>
+      </w:r>
+      <w:r>
+        <w:rPr>
+          <w:rFonts w:hint="eastAsia"/>
+        </w:rPr>
+        <w:t>(</w:t>
+      </w:r>
+      <w:r>
+        <w:rPr>
+          <w:rFonts w:hint="eastAsia"/>
+        </w:rPr>
+        <w:t>品</w:t>
+      </w:r>
+      <w:r>
+        <w:rPr>
+          <w:rFonts w:hint="eastAsia"/>
+        </w:rPr>
+        <w:t>)</w:t>
+      </w:r>
+      <w:r>
+        <w:rPr>
+          <w:rFonts w:hint="eastAsia"/>
+        </w:rPr>
+        <w:t>/</w:t>
+      </w:r>
+      <w:r>
+        <w:rPr>
+          <w:rFonts w:hint="eastAsia"/>
+          <w:color w:val="4BACC6" w:themeColor="accent5"/>
+        </w:rPr>
+        <w:t>玻璃杯</w:t>
+      </w:r>
+      <w:r>
+        <w:rPr>
+          <w:rFonts w:hint="eastAsia"/>
+        </w:rPr>
+        <w:t>/</w:t>
+      </w:r>
+      <w:r>
+        <w:rPr>
+          <w:rFonts w:hint="eastAsia"/>
+        </w:rPr>
+        <w:t>镜子</w:t>
+      </w:r>
+      <w:r>
+        <w:rPr>
+          <w:rFonts w:hint="eastAsia"/>
+        </w:rPr>
+        <w:t>/</w:t>
+      </w:r>
+      <w:r>
+        <w:rPr>
+          <w:rFonts w:hint="eastAsia"/>
+        </w:rPr>
+        <w:t>望远镜</w:t>
+      </w:r>
+      <w:r>
+        <w:rPr>
+          <w:rFonts w:hint="eastAsia"/>
+        </w:rPr>
+        <w:tab/>
+      </w:r>
+      <w:r>
+        <w:rPr>
+          <w:rFonts w:hint="eastAsia"/>
+        </w:rPr>
+        <w:tab/>
+      </w:r>
+      <w:r>
+        <w:rPr>
+          <w:rFonts w:hint="eastAsia"/>
+          <w:color w:val="0000FF"/>
+        </w:rPr>
+        <w:t>水、酒精</w:t>
+      </w:r>
+    </w:p>
+    <w:p>
+      <w:r>
+        <w:rPr>
+          <w:rFonts w:hint="eastAsia"/>
+        </w:rPr>
+        <w:tab/>
+      </w:r>
+      <w:r>
+        <w:rPr>
+          <w:rFonts w:hint="eastAsia"/>
+        </w:rPr>
+        <w:t>kettle</w:t>
+      </w:r>
+      <w:r>
+        <w:t xml:space="preserve"> [ˈketl]</w:t>
+      </w:r>
+      <w:r>
+        <w:rPr>
+          <w:rFonts w:hint="eastAsia"/>
+        </w:rPr>
+        <w:t>烧水壶</w:t>
+      </w:r>
+    </w:p>
+    <w:p>
+      <w:r>
+        <w:rPr>
+          <w:rFonts w:hint="eastAsia"/>
+        </w:rPr>
+        <w:tab/>
+      </w:r>
+      <w:r>
+        <w:rPr>
+          <w:rFonts w:hint="eastAsia"/>
+        </w:rPr>
+        <w:t>jug</w:t>
+      </w:r>
+      <w:r>
+        <w:t xml:space="preserve"> [dʒʌg]</w:t>
+      </w:r>
+      <w:r>
+        <w:rPr>
+          <w:rFonts w:hint="eastAsia"/>
+        </w:rPr>
+        <w:t>水壶</w:t>
+      </w:r>
+    </w:p>
+    <w:p>
+      <w:r>
+        <w:tab/>
+      </w:r>
+      <w:r>
+        <w:rPr>
+          <w:rFonts w:hint="eastAsia"/>
+        </w:rPr>
+        <w:t>mug</w:t>
+      </w:r>
+      <w:r>
+        <w:t xml:space="preserve"> [mʌg]</w:t>
+      </w:r>
+      <w:r>
+        <w:rPr>
+          <w:rFonts w:hint="eastAsia"/>
+        </w:rPr>
+        <w:t>马克杯</w:t>
+      </w:r>
+    </w:p>
+    <w:p>
+      <w:pPr>
+        <w:rPr>
+          <w:rFonts w:hint="eastAsia"/>
+        </w:rPr>
+      </w:pPr>
+      <w:r>
+        <w:tab/>
+      </w:r>
+      <w:r>
+        <w:rPr>
+          <w:rFonts w:hint="eastAsia"/>
+        </w:rPr>
+        <w:t>napkin</w:t>
+      </w:r>
+      <w:r>
+        <w:t xml:space="preserve"> [ˈnæpkɪn]</w:t>
+      </w:r>
+      <w:r>
+        <w:rPr>
+          <w:rFonts w:hint="eastAsia"/>
+        </w:rPr>
+        <w:t>餐巾</w:t>
       </w:r>
       <w:bookmarkStart w:id="0" w:name="_GoBack"/>
       <w:bookmarkEnd w:id="0"/>
@@ -1552,1373 +2818,148 @@
           <w:rFonts w:hint="eastAsia"/>
         </w:rPr>
         <w:tab/>
-        <w:t>nut</w:t>
-      </w:r>
-      <w:r>
-        <w:t xml:space="preserve"> [nʌt]</w:t>
+      </w:r>
+      <w:r>
+        <w:rPr>
+          <w:rFonts w:hint="eastAsia"/>
+        </w:rPr>
+        <w:t>plate</w:t>
+      </w:r>
+      <w:r>
+        <w:t xml:space="preserve"> [pleɪt]</w:t>
+      </w:r>
+      <w:r>
+        <w:rPr>
+          <w:rFonts w:hint="eastAsia"/>
+        </w:rPr>
+        <w:t>盘</w:t>
+      </w:r>
+      <w:r>
+        <w:rPr>
+          <w:rFonts w:hint="eastAsia"/>
+        </w:rPr>
+        <w:t>,</w:t>
+      </w:r>
+      <w:r>
+        <w:rPr>
+          <w:rFonts w:hint="eastAsia"/>
+        </w:rPr>
+        <w:t>碟</w:t>
+      </w:r>
+    </w:p>
+    <w:p>
+      <w:r>
+        <w:rPr>
+          <w:rFonts w:hint="eastAsia"/>
+        </w:rPr>
+        <w:tab/>
+      </w:r>
+      <w:r>
+        <w:rPr>
+          <w:rFonts w:hint="eastAsia"/>
+        </w:rPr>
+        <w:t>saucer</w:t>
+      </w:r>
+      <w:r>
+        <w:t xml:space="preserve"> [ˈsɔ:sə</w:t>
+      </w:r>
+      <w:r>
+        <w:t>r</w:t>
+      </w:r>
+      <w:r>
+        <w:t>]</w:t>
+      </w:r>
+      <w:r>
+        <w:rPr>
+          <w:rFonts w:hint="eastAsia"/>
+        </w:rPr>
+        <w:t>茶杯托</w:t>
+      </w:r>
+      <w:r>
+        <w:rPr>
+          <w:rFonts w:hint="eastAsia"/>
+        </w:rPr>
+        <w:t>/</w:t>
+      </w:r>
+      <w:r>
+        <w:rPr>
+          <w:rFonts w:hint="eastAsia"/>
+        </w:rPr>
+        <w:t>垫盘</w:t>
+      </w:r>
+    </w:p>
+    <w:p>
+      <w:r>
+        <w:rPr>
+          <w:rFonts w:hint="eastAsia"/>
+        </w:rPr>
+        <w:tab/>
+      </w:r>
+      <w:r>
+        <w:rPr>
+          <w:rFonts w:hint="eastAsia"/>
+        </w:rPr>
+        <w:t>spoon</w:t>
+      </w:r>
+      <w:r>
+        <w:t xml:space="preserve"> [spu:n]</w:t>
+      </w:r>
+      <w:r>
+        <w:rPr>
+          <w:rFonts w:hint="eastAsia"/>
+        </w:rPr>
+        <w:t>勺子</w:t>
+      </w:r>
+    </w:p>
+    <w:p>
+      <w:r>
+        <w:rPr>
+          <w:rFonts w:hint="eastAsia"/>
+        </w:rPr>
+        <w:lastRenderedPageBreak/>
+        <w:tab/>
+      </w:r>
+      <w:r>
+        <w:rPr>
+          <w:rFonts w:hint="eastAsia"/>
+        </w:rPr>
+        <w:t>straw</w:t>
+      </w:r>
+      <w:r>
+        <w:t xml:space="preserve"> [strɔ:]</w:t>
+      </w:r>
+      <w:r>
+        <w:rPr>
+          <w:rFonts w:hint="eastAsia"/>
+        </w:rPr>
+        <w:t>稻草</w:t>
+      </w:r>
+      <w:r>
+        <w:rPr>
+          <w:rFonts w:hint="eastAsia"/>
+        </w:rPr>
+        <w:t>/</w:t>
       </w:r>
       <w:r>
         <w:rPr>
           <w:rFonts w:hint="eastAsia"/>
           <w:color w:val="4BACC6" w:themeColor="accent5"/>
         </w:rPr>
-        <w:t>坚果</w:t>
-      </w:r>
-      <w:r>
-        <w:rPr>
-          <w:rFonts w:hint="eastAsia"/>
-        </w:rPr>
-        <w:t>/</w:t>
-      </w:r>
-      <w:r>
-        <w:rPr>
-          <w:rFonts w:hint="eastAsia"/>
-        </w:rPr>
-        <w:t>螺母</w:t>
-      </w:r>
-    </w:p>
-    <w:p>
-      <w:r>
-        <w:rPr>
-          <w:rFonts w:hint="eastAsia"/>
-        </w:rPr>
-        <w:tab/>
-        <w:t>orange</w:t>
-      </w:r>
-      <w:r>
-        <w:t xml:space="preserve"> [ˈɒrɪndʒ]</w:t>
-      </w:r>
-      <w:r>
-        <w:rPr>
-          <w:rFonts w:hint="eastAsia"/>
-        </w:rPr>
-        <w:t>橘子</w:t>
-      </w:r>
-    </w:p>
-    <w:p>
-      <w:r>
-        <w:rPr>
-          <w:rFonts w:hint="eastAsia"/>
-        </w:rPr>
-        <w:tab/>
-      </w:r>
-      <w:r>
-        <w:rPr>
-          <w:rFonts w:hint="eastAsia"/>
-        </w:rPr>
-        <w:t>peach</w:t>
-      </w:r>
-      <w:r>
-        <w:t xml:space="preserve"> [pi:tʃ]</w:t>
-      </w:r>
-      <w:r>
-        <w:rPr>
-          <w:rFonts w:hint="eastAsia"/>
-        </w:rPr>
-        <w:t>桃子</w:t>
-      </w:r>
-    </w:p>
-    <w:p>
-      <w:r>
-        <w:rPr>
-          <w:rFonts w:hint="eastAsia"/>
-        </w:rPr>
-        <w:tab/>
-        <w:t>pear</w:t>
-      </w:r>
-      <w:r>
-        <w:t xml:space="preserve"> [peə</w:t>
-      </w:r>
-      <w:r>
-        <w:t>r</w:t>
-      </w:r>
-      <w:r>
-        <w:t>]</w:t>
-      </w:r>
-      <w:r>
-        <w:rPr>
-          <w:rFonts w:hint="eastAsia"/>
-        </w:rPr>
-        <w:t>梨</w:t>
-      </w:r>
-    </w:p>
-    <w:p>
-      <w:r>
-        <w:rPr>
-          <w:rFonts w:hint="eastAsia"/>
-        </w:rPr>
-        <w:tab/>
-      </w:r>
-      <w:r>
-        <w:rPr>
-          <w:rFonts w:hint="eastAsia"/>
-        </w:rPr>
-        <w:t>pineapple</w:t>
-      </w:r>
-      <w:r>
-        <w:t xml:space="preserve"> [ˈpaɪnæpl]</w:t>
-      </w:r>
-      <w:r>
-        <w:rPr>
-          <w:rFonts w:hint="eastAsia"/>
-        </w:rPr>
-        <w:t>菠萝</w:t>
-      </w:r>
-    </w:p>
-    <w:p>
-      <w:r>
-        <w:rPr>
-          <w:rFonts w:hint="eastAsia"/>
-        </w:rPr>
-        <w:tab/>
-        <w:t>watermelon</w:t>
-      </w:r>
-      <w:r>
-        <w:t>[ˈwɔ:tərmelən]</w:t>
-      </w:r>
-      <w:r>
-        <w:rPr>
-          <w:rFonts w:hint="eastAsia"/>
-        </w:rPr>
-        <w:t>西瓜</w:t>
-      </w:r>
-    </w:p>
-    <w:p>
-      <w:pPr>
-        <w:rPr>
-          <w:b/>
-        </w:rPr>
-      </w:pPr>
-      <w:r>
-        <w:rPr>
-          <w:rFonts w:hint="eastAsia"/>
-          <w:b/>
-        </w:rPr>
-        <w:t>3</w:t>
-      </w:r>
-      <w:r>
-        <w:rPr>
-          <w:rFonts w:hint="eastAsia"/>
-          <w:b/>
-        </w:rPr>
-        <w:t>配料</w:t>
-      </w:r>
-    </w:p>
-    <w:p>
-      <w:r>
-        <w:rPr>
-          <w:rFonts w:hint="eastAsia"/>
-        </w:rPr>
-        <w:tab/>
-      </w:r>
-      <w:r>
-        <w:rPr>
-          <w:rFonts w:hint="eastAsia"/>
-        </w:rPr>
-        <w:t>bean curd</w:t>
-      </w:r>
-      <w:r>
-        <w:t xml:space="preserve"> [bi:n kɜ:d]</w:t>
-      </w:r>
-      <w:r>
-        <w:rPr>
-          <w:rFonts w:hint="eastAsia"/>
-        </w:rPr>
-        <w:t>豆腐</w:t>
-      </w:r>
-    </w:p>
-    <w:p>
-      <w:r>
-        <w:rPr>
-          <w:rFonts w:hint="eastAsia"/>
-        </w:rPr>
-        <w:tab/>
-      </w:r>
-      <w:r>
-        <w:rPr>
-          <w:rFonts w:hint="eastAsia"/>
-        </w:rPr>
-        <w:t>butter</w:t>
+        <w:t>吸管</w:t>
+      </w:r>
+    </w:p>
+    <w:p>
+      <w:r>
+        <w:rPr>
+          <w:rFonts w:hint="eastAsia"/>
+        </w:rPr>
+        <w:tab/>
+        <w:t>teapot</w:t>
       </w:r>
       <w:r>
         <w:t xml:space="preserve"> </w:t>
       </w:r>
       <w:r>
-        <w:t>[ˈbʌtə</w:t>
-      </w:r>
-      <w:r>
-        <w:t>r</w:t>
-      </w:r>
-      <w:r>
-        <w:t>]</w:t>
-      </w:r>
-      <w:r>
-        <w:rPr>
-          <w:rFonts w:hint="eastAsia"/>
-        </w:rPr>
-        <w:t>奉承</w:t>
-      </w:r>
-      <w:r>
-        <w:rPr>
-          <w:rFonts w:hint="eastAsia"/>
-        </w:rPr>
-        <w:t>/</w:t>
-      </w:r>
-      <w:r>
-        <w:rPr>
-          <w:rFonts w:hint="eastAsia"/>
-          <w:color w:val="4BACC6" w:themeColor="accent5"/>
-        </w:rPr>
-        <w:t>黄油</w:t>
-      </w:r>
-    </w:p>
-    <w:p>
-      <w:r>
-        <w:rPr>
-          <w:rFonts w:hint="eastAsia"/>
-        </w:rPr>
-        <w:tab/>
-      </w:r>
-      <w:r>
-        <w:rPr>
-          <w:rFonts w:hint="eastAsia"/>
-        </w:rPr>
-        <w:t>cocoa</w:t>
-      </w:r>
-      <w:r>
-        <w:t xml:space="preserve"> [ˈkəʊkəʊ]</w:t>
-      </w:r>
-      <w:r>
-        <w:rPr>
-          <w:rFonts w:hint="eastAsia"/>
-        </w:rPr>
-        <w:t>可可粉</w:t>
-      </w:r>
-    </w:p>
-    <w:p>
-      <w:r>
-        <w:rPr>
-          <w:rFonts w:hint="eastAsia"/>
-        </w:rPr>
-        <w:tab/>
-      </w:r>
-      <w:r>
-        <w:rPr>
-          <w:rFonts w:hint="eastAsia"/>
-        </w:rPr>
-        <w:t>cream</w:t>
-      </w:r>
-      <w:r>
-        <w:t xml:space="preserve"> [kri:m]</w:t>
-      </w:r>
-      <w:r>
-        <w:rPr>
-          <w:rFonts w:hint="eastAsia"/>
-          <w:color w:val="4BACC6" w:themeColor="accent5"/>
-        </w:rPr>
-        <w:t>奶油</w:t>
-      </w:r>
-      <w:r>
-        <w:rPr>
-          <w:rFonts w:hint="eastAsia"/>
-        </w:rPr>
-        <w:t>/</w:t>
-      </w:r>
-      <w:r>
-        <w:rPr>
-          <w:rFonts w:hint="eastAsia"/>
-        </w:rPr>
-        <w:t>乳</w:t>
-      </w:r>
-      <w:r>
-        <w:rPr>
-          <w:rFonts w:hint="eastAsia"/>
-        </w:rPr>
-        <w:t>霜</w:t>
-      </w:r>
-      <w:r>
-        <w:rPr>
-          <w:rFonts w:hint="eastAsia"/>
-        </w:rPr>
-        <w:t>(</w:t>
-      </w:r>
-      <w:r>
-        <w:rPr>
-          <w:rFonts w:hint="eastAsia"/>
-        </w:rPr>
-        <w:t>膏</w:t>
-      </w:r>
-      <w:r>
-        <w:rPr>
-          <w:rFonts w:hint="eastAsia"/>
-        </w:rPr>
-        <w:t>)</w:t>
-      </w:r>
-      <w:r>
-        <w:rPr>
-          <w:rFonts w:hint="eastAsia"/>
-        </w:rPr>
-        <w:t>/</w:t>
-      </w:r>
-      <w:r>
-        <w:rPr>
-          <w:rFonts w:hint="eastAsia"/>
-        </w:rPr>
-        <w:t>精华</w:t>
-      </w:r>
-      <w:r>
-        <w:rPr>
-          <w:rFonts w:hint="eastAsia"/>
-        </w:rPr>
-        <w:t>/</w:t>
-      </w:r>
-      <w:r>
-        <w:rPr>
-          <w:rFonts w:hint="eastAsia"/>
-        </w:rPr>
-        <w:t>米黄色</w:t>
-      </w:r>
-    </w:p>
-    <w:p>
-      <w:r>
-        <w:rPr>
-          <w:rFonts w:hint="eastAsia"/>
-        </w:rPr>
-        <w:tab/>
-      </w:r>
-      <w:r>
-        <w:rPr>
-          <w:rFonts w:hint="eastAsia"/>
-        </w:rPr>
-        <w:t>flour</w:t>
-      </w:r>
-      <w:r>
-        <w:t xml:space="preserve"> [ˈflaʊə</w:t>
-      </w:r>
-      <w:r>
-        <w:t>r</w:t>
-      </w:r>
-      <w:r>
-        <w:t>]</w:t>
-      </w:r>
-      <w:r>
-        <w:rPr>
-          <w:rFonts w:hint="eastAsia"/>
-        </w:rPr>
-        <w:t>面粉</w:t>
-      </w:r>
-    </w:p>
-    <w:p>
-      <w:r>
-        <w:tab/>
-      </w:r>
-      <w:r>
-        <w:rPr>
-          <w:rFonts w:hint="eastAsia"/>
-        </w:rPr>
-        <w:t>g</w:t>
-      </w:r>
-      <w:r>
-        <w:t>rease</w:t>
-      </w:r>
-      <w:r>
-        <w:t xml:space="preserve"> [gri:s]</w:t>
-      </w:r>
-      <w:r>
-        <w:rPr>
-          <w:rFonts w:hint="eastAsia"/>
-        </w:rPr>
-        <w:t>动物油脂</w:t>
-      </w:r>
-    </w:p>
-    <w:p>
-      <w:r>
-        <w:tab/>
-      </w:r>
-      <w:r>
-        <w:rPr>
-          <w:rFonts w:hint="eastAsia"/>
-        </w:rPr>
-        <w:t>honey</w:t>
-      </w:r>
-      <w:r>
-        <w:t xml:space="preserve"> [ˈhʌni]</w:t>
-      </w:r>
-      <w:r>
-        <w:rPr>
-          <w:rFonts w:hint="eastAsia"/>
-          <w:color w:val="4BACC6" w:themeColor="accent5"/>
-        </w:rPr>
-        <w:t>蜂蜜</w:t>
-      </w:r>
-      <w:r>
-        <w:rPr>
-          <w:rFonts w:hint="eastAsia"/>
-        </w:rPr>
-        <w:t>/</w:t>
-      </w:r>
-      <w:r>
-        <w:rPr>
-          <w:rFonts w:hint="eastAsia"/>
-        </w:rPr>
-        <w:t>甜蜜</w:t>
-      </w:r>
-    </w:p>
-    <w:p>
-      <w:r>
-        <w:rPr>
-          <w:rFonts w:hint="eastAsia"/>
-        </w:rPr>
-        <w:tab/>
-      </w:r>
-      <w:r>
-        <w:rPr>
-          <w:rFonts w:hint="eastAsia"/>
-        </w:rPr>
-        <w:t>jam</w:t>
-      </w:r>
-      <w:r>
-        <w:t xml:space="preserve"> [dʒæm]</w:t>
-      </w:r>
-      <w:r>
-        <w:rPr>
-          <w:rFonts w:hint="eastAsia"/>
-          <w:color w:val="4BACC6" w:themeColor="accent5"/>
-        </w:rPr>
-        <w:t>果酱</w:t>
-      </w:r>
-      <w:r>
-        <w:rPr>
-          <w:rFonts w:hint="eastAsia"/>
-        </w:rPr>
-        <w:t>/</w:t>
-      </w:r>
-      <w:r>
-        <w:rPr>
-          <w:rFonts w:hint="eastAsia"/>
-        </w:rPr>
-        <w:t>堵满</w:t>
-      </w:r>
-    </w:p>
-    <w:p>
-      <w:r>
-        <w:tab/>
-      </w:r>
-      <w:r>
-        <w:rPr>
-          <w:rFonts w:hint="eastAsia"/>
-        </w:rPr>
-        <w:t>mustard</w:t>
-      </w:r>
-      <w:r>
-        <w:t xml:space="preserve"> [ˈmʌstəd]</w:t>
-      </w:r>
-      <w:r>
-        <w:rPr>
-          <w:rFonts w:hint="eastAsia"/>
-        </w:rPr>
-        <w:t>芥末</w:t>
-      </w:r>
-    </w:p>
-    <w:p>
-      <w:r>
-        <w:rPr>
-          <w:rFonts w:hint="eastAsia"/>
-        </w:rPr>
-        <w:tab/>
-      </w:r>
-      <w:r>
-        <w:rPr>
-          <w:rFonts w:hint="eastAsia"/>
-        </w:rPr>
-        <w:t>oil</w:t>
-      </w:r>
-      <w:r>
-        <w:t xml:space="preserve"> [ɔɪl]</w:t>
-      </w:r>
-      <w:r>
-        <w:rPr>
-          <w:rFonts w:hint="eastAsia"/>
-          <w:color w:val="4BACC6" w:themeColor="accent5"/>
-        </w:rPr>
-        <w:t>油</w:t>
-      </w:r>
-      <w:r>
-        <w:rPr>
-          <w:rFonts w:hint="eastAsia"/>
-        </w:rPr>
-        <w:t>/</w:t>
-      </w:r>
-      <w:r>
-        <w:rPr>
-          <w:rFonts w:hint="eastAsia"/>
-        </w:rPr>
-        <w:t>石油</w:t>
-      </w:r>
-      <w:r>
-        <w:rPr>
-          <w:rFonts w:hint="eastAsia"/>
-        </w:rPr>
-        <w:t>/</w:t>
-      </w:r>
-      <w:r>
-        <w:rPr>
-          <w:rFonts w:hint="eastAsia"/>
-        </w:rPr>
-        <w:t>燃油</w:t>
-      </w:r>
-      <w:r>
-        <w:rPr>
-          <w:rFonts w:hint="eastAsia"/>
-        </w:rPr>
-        <w:t>/</w:t>
-      </w:r>
-      <w:r>
-        <w:rPr>
-          <w:rFonts w:hint="eastAsia"/>
-        </w:rPr>
-        <w:t>油画</w:t>
-      </w:r>
-    </w:p>
-    <w:p>
-      <w:r>
-        <w:rPr>
-          <w:rFonts w:hint="eastAsia"/>
-        </w:rPr>
-        <w:tab/>
-      </w:r>
-      <w:r>
-        <w:rPr>
-          <w:rFonts w:hint="eastAsia"/>
-        </w:rPr>
-        <w:t>pepper</w:t>
-      </w:r>
-      <w:r>
-        <w:t xml:space="preserve"> [ˈpepə</w:t>
-      </w:r>
-      <w:r>
-        <w:t>r</w:t>
-      </w:r>
-      <w:r>
-        <w:t>]</w:t>
-      </w:r>
-      <w:r>
-        <w:rPr>
-          <w:rFonts w:hint="eastAsia"/>
-        </w:rPr>
-        <w:t>胡椒</w:t>
-      </w:r>
-    </w:p>
-    <w:p>
-      <w:r>
-        <w:rPr>
-          <w:rFonts w:hint="eastAsia"/>
-        </w:rPr>
-        <w:tab/>
-      </w:r>
-      <w:r>
-        <w:rPr>
-          <w:rFonts w:hint="eastAsia"/>
-        </w:rPr>
-        <w:t>salad</w:t>
-      </w:r>
-      <w:r>
-        <w:t>[ˈsæləd]</w:t>
-      </w:r>
-      <w:r>
-        <w:rPr>
-          <w:rFonts w:hint="eastAsia"/>
-        </w:rPr>
-        <w:t>色拉</w:t>
-      </w:r>
-    </w:p>
-    <w:p>
-      <w:r>
-        <w:rPr>
-          <w:rFonts w:hint="eastAsia"/>
-        </w:rPr>
-        <w:tab/>
-        <w:t>salt</w:t>
-      </w:r>
-      <w:r>
-        <w:t xml:space="preserve"> [sɔ:lt]</w:t>
-      </w:r>
-      <w:r>
-        <w:rPr>
-          <w:rFonts w:hint="eastAsia"/>
-        </w:rPr>
-        <w:t>食盐</w:t>
-      </w:r>
-    </w:p>
-    <w:p>
-      <w:r>
-        <w:rPr>
-          <w:rFonts w:hint="eastAsia"/>
-        </w:rPr>
-        <w:tab/>
-        <w:t>sauce</w:t>
-      </w:r>
-      <w:r>
-        <w:t xml:space="preserve"> [sɔ:s]</w:t>
-      </w:r>
-      <w:r>
-        <w:rPr>
-          <w:rFonts w:hint="eastAsia"/>
-        </w:rPr>
-        <w:t>作料</w:t>
-      </w:r>
-    </w:p>
-    <w:p>
-      <w:r>
-        <w:rPr>
-          <w:rFonts w:hint="eastAsia"/>
-        </w:rPr>
-        <w:tab/>
-      </w:r>
-      <w:r>
-        <w:t>skim-milk</w:t>
-      </w:r>
-      <w:r>
-        <w:rPr>
-          <w:rFonts w:hint="eastAsia"/>
-        </w:rPr>
-        <w:t>脱脂牛奶</w:t>
-      </w:r>
-    </w:p>
-    <w:p>
-      <w:r>
-        <w:rPr>
-          <w:rFonts w:hint="eastAsia"/>
-        </w:rPr>
-        <w:tab/>
-        <w:t>sugar</w:t>
-      </w:r>
-      <w:r>
-        <w:t xml:space="preserve"> [ˈʃʊgə</w:t>
-      </w:r>
-      <w:r>
-        <w:t>r</w:t>
-      </w:r>
-      <w:r>
-        <w:t>]</w:t>
-      </w:r>
-      <w:r>
-        <w:rPr>
-          <w:rFonts w:hint="eastAsia"/>
-        </w:rPr>
-        <w:t>食糖</w:t>
-      </w:r>
-    </w:p>
-    <w:p>
-      <w:r>
-        <w:rPr>
-          <w:rFonts w:hint="eastAsia"/>
-        </w:rPr>
-        <w:tab/>
-        <w:t>vinegar</w:t>
-      </w:r>
-      <w:r>
-        <w:t xml:space="preserve"> [ˈvɪnɪgə</w:t>
-      </w:r>
-      <w:r>
-        <w:t>r</w:t>
-      </w:r>
-      <w:r>
-        <w:t>]</w:t>
-      </w:r>
-      <w:r>
-        <w:rPr>
-          <w:rFonts w:hint="eastAsia"/>
-        </w:rPr>
-        <w:t>醋</w:t>
-      </w:r>
-    </w:p>
-    <w:p>
-      <w:pPr>
-        <w:rPr>
-          <w:b/>
-        </w:rPr>
-      </w:pPr>
-      <w:r>
-        <w:rPr>
-          <w:rFonts w:hint="eastAsia"/>
-          <w:b/>
-        </w:rPr>
-        <w:t>二、</w:t>
-      </w:r>
-      <w:r>
-        <w:rPr>
-          <w:rFonts w:hint="eastAsia"/>
-          <w:b/>
-        </w:rPr>
-        <w:t>餐厨用</w:t>
-      </w:r>
-      <w:r>
-        <w:rPr>
-          <w:rFonts w:hint="eastAsia"/>
-          <w:b/>
-        </w:rPr>
-        <w:t>具</w:t>
-      </w:r>
-    </w:p>
-    <w:p>
-      <w:pPr>
-        <w:rPr>
-          <w:b/>
-        </w:rPr>
-      </w:pPr>
-      <w:r>
-        <w:rPr>
-          <w:rFonts w:hint="eastAsia"/>
-          <w:b/>
-        </w:rPr>
-        <w:t>1</w:t>
-      </w:r>
-      <w:r>
-        <w:rPr>
-          <w:rFonts w:hint="eastAsia"/>
-          <w:b/>
-        </w:rPr>
-        <w:t>餐具</w:t>
-      </w:r>
-    </w:p>
-    <w:p>
-      <w:r>
-        <w:rPr>
-          <w:rFonts w:hint="eastAsia"/>
-        </w:rPr>
-        <w:tab/>
-      </w:r>
-      <w:r>
-        <w:t>bowl</w:t>
-      </w:r>
-      <w:r>
-        <w:t xml:space="preserve"> [bəʊl]</w:t>
-      </w:r>
-      <w:r>
-        <w:rPr>
-          <w:rFonts w:hint="eastAsia"/>
-        </w:rPr>
-        <w:t>碗</w:t>
-      </w:r>
-    </w:p>
-    <w:p>
-      <w:r>
-        <w:rPr>
-          <w:rFonts w:hint="eastAsia"/>
-        </w:rPr>
-        <w:tab/>
-      </w:r>
-      <w:r>
-        <w:t>chopstick</w:t>
-      </w:r>
-      <w:r>
-        <w:t xml:space="preserve"> [ˈtʃɒpstɪk]</w:t>
-      </w:r>
-      <w:r>
-        <w:rPr>
-          <w:rFonts w:hint="eastAsia"/>
-        </w:rPr>
-        <w:t>筷子</w:t>
-      </w:r>
-      <w:r>
-        <w:rPr>
-          <w:rFonts w:hint="eastAsia"/>
-        </w:rPr>
-        <w:tab/>
-      </w:r>
-      <w:r>
-        <w:rPr>
-          <w:rFonts w:hint="eastAsia"/>
-        </w:rPr>
-        <w:tab/>
-      </w:r>
-      <w:r>
-        <w:rPr>
-          <w:rFonts w:hint="eastAsia"/>
-        </w:rPr>
-        <w:tab/>
-      </w:r>
-      <w:r>
-        <w:rPr>
-          <w:rFonts w:hint="eastAsia"/>
-        </w:rPr>
-        <w:tab/>
-      </w:r>
-      <w:r>
-        <w:rPr>
-          <w:rFonts w:hint="eastAsia"/>
-        </w:rPr>
-        <w:tab/>
-      </w:r>
-      <w:r>
-        <w:rPr>
-          <w:rFonts w:hint="eastAsia"/>
-          <w:color w:val="0000FF"/>
-        </w:rPr>
-        <w:t>用复数表一双筷子</w:t>
-      </w:r>
-    </w:p>
-    <w:p>
-      <w:r>
-        <w:rPr>
-          <w:rFonts w:hint="eastAsia"/>
-        </w:rPr>
-        <w:tab/>
-      </w:r>
-      <w:r>
-        <w:rPr>
-          <w:rFonts w:hint="eastAsia"/>
-        </w:rPr>
-        <w:t>cover</w:t>
-      </w:r>
-      <w:r>
-        <w:t xml:space="preserve"> [ˈkʌvə</w:t>
-      </w:r>
-      <w:r>
-        <w:t>r</w:t>
-      </w:r>
-      <w:r>
-        <w:t>]</w:t>
-      </w:r>
-      <w:r>
-        <w:rPr>
-          <w:rFonts w:hint="eastAsia"/>
-        </w:rPr>
-        <w:t>盖</w:t>
-      </w:r>
-      <w:r>
-        <w:rPr>
-          <w:rFonts w:hint="eastAsia"/>
-        </w:rPr>
-        <w:t>,</w:t>
-      </w:r>
-      <w:r>
-        <w:rPr>
-          <w:rFonts w:hint="eastAsia"/>
-        </w:rPr>
-        <w:t>套</w:t>
-      </w:r>
-      <w:r>
-        <w:rPr>
-          <w:rFonts w:hint="eastAsia"/>
-        </w:rPr>
-        <w:t>/</w:t>
-      </w:r>
-      <w:r>
-        <w:rPr>
-          <w:rFonts w:hint="eastAsia"/>
-        </w:rPr>
-        <w:t>封面</w:t>
-      </w:r>
-      <w:r>
-        <w:rPr>
-          <w:rFonts w:hint="eastAsia"/>
-        </w:rPr>
-        <w:t>/</w:t>
-      </w:r>
-      <w:r>
-        <w:rPr>
-          <w:rFonts w:hint="eastAsia"/>
-          <w:color w:val="4BACC6" w:themeColor="accent5"/>
-        </w:rPr>
-        <w:t>一套餐具</w:t>
-      </w:r>
-      <w:r>
-        <w:rPr>
-          <w:rFonts w:hint="eastAsia"/>
-        </w:rPr>
-        <w:t>/</w:t>
-      </w:r>
-      <w:r>
-        <w:rPr>
-          <w:rFonts w:hint="eastAsia"/>
-        </w:rPr>
-        <w:t>掩护</w:t>
-      </w:r>
-    </w:p>
-    <w:p>
-      <w:r>
-        <w:rPr>
-          <w:rFonts w:hint="eastAsia"/>
-        </w:rPr>
-        <w:tab/>
-        <w:t>cup</w:t>
-      </w:r>
-      <w:r>
-        <w:t xml:space="preserve"> [kʌp]</w:t>
-      </w:r>
-      <w:r>
-        <w:rPr>
-          <w:rFonts w:hint="eastAsia"/>
-          <w:color w:val="4BACC6" w:themeColor="accent5"/>
-        </w:rPr>
-        <w:t>杯子</w:t>
-      </w:r>
-      <w:r>
-        <w:rPr>
-          <w:rFonts w:hint="eastAsia"/>
-        </w:rPr>
-        <w:t>/</w:t>
-      </w:r>
-      <w:r>
-        <w:rPr>
-          <w:rFonts w:hint="eastAsia"/>
-        </w:rPr>
-        <w:t>杯赛</w:t>
-      </w:r>
-      <w:r>
-        <w:rPr>
-          <w:rFonts w:hint="eastAsia"/>
-        </w:rPr>
-        <w:t>(</w:t>
-      </w:r>
-      <w:r>
-        <w:rPr>
-          <w:rFonts w:hint="eastAsia"/>
-        </w:rPr>
-        <w:t>奖赛</w:t>
-      </w:r>
-      <w:r>
-        <w:rPr>
-          <w:rFonts w:hint="eastAsia"/>
-        </w:rPr>
-        <w:t>)/</w:t>
-      </w:r>
-      <w:r>
-        <w:rPr>
-          <w:rFonts w:hint="eastAsia"/>
-        </w:rPr>
-        <w:t>奖杯</w:t>
-      </w:r>
-      <w:r>
-        <w:rPr>
-          <w:rFonts w:hint="eastAsia"/>
-        </w:rPr>
-        <w:t>/</w:t>
-      </w:r>
-      <w:r>
-        <w:rPr>
-          <w:rFonts w:hint="eastAsia"/>
-        </w:rPr>
-        <w:t>罩杯</w:t>
-      </w:r>
-      <w:r>
-        <w:rPr>
-          <w:rFonts w:hint="eastAsia"/>
-        </w:rPr>
-        <w:t>(</w:t>
-      </w:r>
-      <w:r>
-        <w:rPr>
-          <w:rFonts w:hint="eastAsia"/>
-        </w:rPr>
-        <w:t>胸罩</w:t>
-      </w:r>
-      <w:r>
-        <w:rPr>
-          <w:rFonts w:hint="eastAsia"/>
-        </w:rPr>
-        <w:t>)</w:t>
-      </w:r>
-      <w:r>
-        <w:rPr>
-          <w:rFonts w:hint="eastAsia"/>
-        </w:rPr>
-        <w:tab/>
-      </w:r>
-      <w:r>
-        <w:rPr>
-          <w:rFonts w:hint="eastAsia"/>
-          <w:color w:val="0000FF"/>
-        </w:rPr>
-        <w:t>茶、咖啡</w:t>
-      </w:r>
-    </w:p>
-    <w:p>
-      <w:r>
-        <w:rPr>
-          <w:rFonts w:hint="eastAsia"/>
-        </w:rPr>
-        <w:tab/>
-        <w:t>dish</w:t>
-      </w:r>
-      <w:r>
-        <w:t xml:space="preserve"> [dɪʃ]</w:t>
-      </w:r>
-      <w:r>
-        <w:rPr>
-          <w:rFonts w:hint="eastAsia"/>
-          <w:color w:val="4BACC6" w:themeColor="accent5"/>
-        </w:rPr>
-        <w:t>盘</w:t>
-      </w:r>
-      <w:r>
-        <w:rPr>
-          <w:rFonts w:hint="eastAsia"/>
-        </w:rPr>
-        <w:t>/</w:t>
-      </w:r>
-      <w:r>
-        <w:rPr>
-          <w:rFonts w:hint="eastAsia"/>
-        </w:rPr>
-        <w:t>一道菜</w:t>
-      </w:r>
-    </w:p>
-    <w:p>
-      <w:r>
-        <w:rPr>
-          <w:rFonts w:hint="eastAsia"/>
-        </w:rPr>
-        <w:tab/>
-        <w:t>fork</w:t>
-      </w:r>
-      <w:r>
-        <w:t xml:space="preserve"> [fɔ:k]</w:t>
-      </w:r>
-      <w:r>
-        <w:rPr>
-          <w:rFonts w:hint="eastAsia"/>
-          <w:color w:val="4BACC6" w:themeColor="accent5"/>
-        </w:rPr>
-        <w:t>餐叉</w:t>
-      </w:r>
-      <w:r>
-        <w:rPr>
-          <w:rFonts w:hint="eastAsia"/>
-        </w:rPr>
-        <w:t>/</w:t>
-      </w:r>
-      <w:r>
-        <w:rPr>
-          <w:rFonts w:hint="eastAsia"/>
-        </w:rPr>
-        <w:t>耙子</w:t>
-      </w:r>
-      <w:r>
-        <w:rPr>
-          <w:rFonts w:hint="eastAsia"/>
-        </w:rPr>
-        <w:t>/</w:t>
-      </w:r>
-      <w:r>
-        <w:rPr>
-          <w:rFonts w:hint="eastAsia"/>
-        </w:rPr>
-        <w:t>分岔处</w:t>
-      </w:r>
-    </w:p>
-    <w:p>
-      <w:r>
-        <w:rPr>
-          <w:rFonts w:hint="eastAsia"/>
-        </w:rPr>
-        <w:tab/>
-      </w:r>
-      <w:r>
-        <w:rPr>
-          <w:rFonts w:hint="eastAsia"/>
-        </w:rPr>
-        <w:t>glass</w:t>
-      </w:r>
-      <w:r>
-        <w:t xml:space="preserve"> [glæs]</w:t>
-      </w:r>
-      <w:r>
-        <w:rPr>
-          <w:rFonts w:hint="eastAsia"/>
-        </w:rPr>
-        <w:t>玻璃</w:t>
-      </w:r>
-      <w:r>
-        <w:rPr>
-          <w:rFonts w:hint="eastAsia"/>
-        </w:rPr>
-        <w:t>(</w:t>
-      </w:r>
-      <w:r>
-        <w:rPr>
-          <w:rFonts w:hint="eastAsia"/>
-        </w:rPr>
-        <w:t>品</w:t>
-      </w:r>
-      <w:r>
-        <w:rPr>
-          <w:rFonts w:hint="eastAsia"/>
-        </w:rPr>
-        <w:t>)</w:t>
-      </w:r>
-      <w:r>
-        <w:rPr>
-          <w:rFonts w:hint="eastAsia"/>
-        </w:rPr>
-        <w:t>/</w:t>
-      </w:r>
-      <w:r>
-        <w:rPr>
-          <w:rFonts w:hint="eastAsia"/>
-          <w:color w:val="4BACC6" w:themeColor="accent5"/>
-        </w:rPr>
-        <w:t>玻璃杯</w:t>
-      </w:r>
-      <w:r>
-        <w:rPr>
-          <w:rFonts w:hint="eastAsia"/>
-        </w:rPr>
-        <w:t>/</w:t>
-      </w:r>
-      <w:r>
-        <w:rPr>
-          <w:rFonts w:hint="eastAsia"/>
-        </w:rPr>
-        <w:t>镜子</w:t>
-      </w:r>
-      <w:r>
-        <w:rPr>
-          <w:rFonts w:hint="eastAsia"/>
-        </w:rPr>
-        <w:t>/</w:t>
-      </w:r>
-      <w:r>
-        <w:rPr>
-          <w:rFonts w:hint="eastAsia"/>
-        </w:rPr>
-        <w:t>望远镜</w:t>
-      </w:r>
-      <w:r>
-        <w:rPr>
-          <w:rFonts w:hint="eastAsia"/>
-        </w:rPr>
-        <w:tab/>
-      </w:r>
-      <w:r>
-        <w:rPr>
-          <w:rFonts w:hint="eastAsia"/>
-        </w:rPr>
-        <w:tab/>
-      </w:r>
-      <w:r>
-        <w:rPr>
-          <w:rFonts w:hint="eastAsia"/>
-          <w:color w:val="0000FF"/>
-        </w:rPr>
-        <w:t>水、酒精</w:t>
-      </w:r>
-    </w:p>
-    <w:p>
-      <w:r>
-        <w:rPr>
-          <w:rFonts w:hint="eastAsia"/>
-        </w:rPr>
-        <w:tab/>
-      </w:r>
-      <w:r>
-        <w:rPr>
-          <w:rFonts w:hint="eastAsia"/>
-        </w:rPr>
-        <w:t>kettle</w:t>
-      </w:r>
-      <w:r>
-        <w:t xml:space="preserve"> [ˈketl]</w:t>
-      </w:r>
-      <w:r>
-        <w:rPr>
-          <w:rFonts w:hint="eastAsia"/>
-        </w:rPr>
-        <w:t>烧水壶</w:t>
-      </w:r>
-    </w:p>
-    <w:p>
-      <w:r>
-        <w:rPr>
-          <w:rFonts w:hint="eastAsia"/>
-        </w:rPr>
-        <w:tab/>
-      </w:r>
-      <w:r>
-        <w:rPr>
-          <w:rFonts w:hint="eastAsia"/>
-        </w:rPr>
-        <w:t>jug</w:t>
-      </w:r>
-      <w:r>
-        <w:t xml:space="preserve"> [dʒʌg]</w:t>
-      </w:r>
-      <w:r>
-        <w:rPr>
-          <w:rFonts w:hint="eastAsia"/>
-        </w:rPr>
-        <w:t>水壶</w:t>
-      </w:r>
-    </w:p>
-    <w:p>
-      <w:r>
-        <w:tab/>
-      </w:r>
-      <w:r>
-        <w:rPr>
-          <w:rFonts w:hint="eastAsia"/>
-        </w:rPr>
-        <w:t>mug</w:t>
-      </w:r>
-      <w:r>
-        <w:t xml:space="preserve"> [mʌg]</w:t>
-      </w:r>
-      <w:r>
-        <w:rPr>
-          <w:rFonts w:hint="eastAsia"/>
-        </w:rPr>
-        <w:t>马克杯</w:t>
-      </w:r>
-    </w:p>
-    <w:p>
-      <w:r>
-        <w:rPr>
-          <w:rFonts w:hint="eastAsia"/>
-        </w:rPr>
-        <w:tab/>
-      </w:r>
-      <w:r>
-        <w:rPr>
-          <w:rFonts w:hint="eastAsia"/>
-        </w:rPr>
-        <w:t>plate</w:t>
-      </w:r>
-      <w:r>
-        <w:t xml:space="preserve"> [pleɪt]</w:t>
-      </w:r>
-      <w:r>
-        <w:rPr>
-          <w:rFonts w:hint="eastAsia"/>
-        </w:rPr>
-        <w:t>盘</w:t>
-      </w:r>
-      <w:r>
-        <w:rPr>
-          <w:rFonts w:hint="eastAsia"/>
-        </w:rPr>
-        <w:t>,</w:t>
-      </w:r>
-      <w:r>
-        <w:rPr>
-          <w:rFonts w:hint="eastAsia"/>
-        </w:rPr>
-        <w:t>碟</w:t>
-      </w:r>
-    </w:p>
-    <w:p>
-      <w:r>
-        <w:rPr>
-          <w:rFonts w:hint="eastAsia"/>
-        </w:rPr>
-        <w:tab/>
-      </w:r>
-      <w:r>
-        <w:rPr>
-          <w:rFonts w:hint="eastAsia"/>
-        </w:rPr>
-        <w:t>saucer</w:t>
-      </w:r>
-      <w:r>
-        <w:t xml:space="preserve"> [ˈsɔ:sə</w:t>
-      </w:r>
-      <w:r>
-        <w:t>r</w:t>
-      </w:r>
-      <w:r>
-        <w:t>]</w:t>
-      </w:r>
-      <w:r>
-        <w:rPr>
-          <w:rFonts w:hint="eastAsia"/>
-        </w:rPr>
-        <w:t>茶杯托</w:t>
-      </w:r>
-      <w:r>
-        <w:rPr>
-          <w:rFonts w:hint="eastAsia"/>
-        </w:rPr>
-        <w:t>/</w:t>
-      </w:r>
-      <w:r>
-        <w:rPr>
-          <w:rFonts w:hint="eastAsia"/>
-        </w:rPr>
-        <w:t>垫盘</w:t>
-      </w:r>
-    </w:p>
-    <w:p>
-      <w:r>
-        <w:rPr>
-          <w:rFonts w:hint="eastAsia"/>
-        </w:rPr>
-        <w:tab/>
-      </w:r>
-      <w:r>
-        <w:rPr>
-          <w:rFonts w:hint="eastAsia"/>
-        </w:rPr>
-        <w:t>spoon</w:t>
-      </w:r>
-      <w:r>
-        <w:t xml:space="preserve"> [spu:n]</w:t>
-      </w:r>
-      <w:r>
-        <w:rPr>
-          <w:rFonts w:hint="eastAsia"/>
-        </w:rPr>
-        <w:t>勺子</w:t>
-      </w:r>
-    </w:p>
-    <w:p>
-      <w:r>
-        <w:rPr>
-          <w:rFonts w:hint="eastAsia"/>
-        </w:rPr>
-        <w:tab/>
-      </w:r>
-      <w:r>
-        <w:rPr>
-          <w:rFonts w:hint="eastAsia"/>
-        </w:rPr>
-        <w:t>straw</w:t>
-      </w:r>
-      <w:r>
-        <w:t xml:space="preserve"> [strɔ:]</w:t>
-      </w:r>
-      <w:r>
-        <w:rPr>
-          <w:rFonts w:hint="eastAsia"/>
-        </w:rPr>
-        <w:t>稻草</w:t>
-      </w:r>
-      <w:r>
-        <w:rPr>
-          <w:rFonts w:hint="eastAsia"/>
-        </w:rPr>
-        <w:t>/</w:t>
-      </w:r>
-      <w:r>
-        <w:rPr>
-          <w:rFonts w:hint="eastAsia"/>
-          <w:color w:val="4BACC6" w:themeColor="accent5"/>
-        </w:rPr>
-        <w:t>吸管</w:t>
-      </w:r>
-    </w:p>
-    <w:p>
-      <w:r>
-        <w:rPr>
-          <w:rFonts w:hint="eastAsia"/>
-        </w:rPr>
-        <w:tab/>
-        <w:t>teapot</w:t>
-      </w:r>
-      <w:r>
-        <w:t xml:space="preserve"> </w:t>
-      </w:r>
-      <w:r>
         <w:t>[ˈti:pɒt]</w:t>
       </w:r>
       <w:r>
@@ -2933,7 +2974,6 @@
         <w:rPr>
           <w:rFonts w:hint="eastAsia"/>
         </w:rPr>
-        <w:lastRenderedPageBreak/>
         <w:tab/>
         <w:t>tin</w:t>
       </w:r>
@@ -4145,6 +4185,7 @@
         <w:rPr>
           <w:rFonts w:hint="eastAsia"/>
         </w:rPr>
+        <w:lastRenderedPageBreak/>
         <w:tab/>
       </w:r>
       <w:r>
@@ -4183,1436 +4224,1436 @@
         <w:rPr>
           <w:rFonts w:hint="eastAsia"/>
         </w:rPr>
+        <w:tab/>
+        <w:t>soup</w:t>
+      </w:r>
+      <w:r>
+        <w:t xml:space="preserve"> [su:p]</w:t>
+      </w:r>
+      <w:r>
+        <w:rPr>
+          <w:rFonts w:hint="eastAsia"/>
+        </w:rPr>
+        <w:t>汤</w:t>
+      </w:r>
+    </w:p>
+    <w:p>
+      <w:pPr>
+        <w:rPr>
+          <w:b/>
+        </w:rPr>
+      </w:pPr>
+      <w:r>
+        <w:rPr>
+          <w:rFonts w:hint="eastAsia"/>
+          <w:b/>
+        </w:rPr>
+        <w:t>3</w:t>
+      </w:r>
+      <w:r>
+        <w:rPr>
+          <w:rFonts w:hint="eastAsia"/>
+          <w:b/>
+        </w:rPr>
+        <w:t>方便食品</w:t>
+      </w:r>
+    </w:p>
+    <w:p>
+      <w:r>
+        <w:rPr>
+          <w:rFonts w:hint="eastAsia"/>
+        </w:rPr>
+        <w:tab/>
+      </w:r>
+      <w:r>
+        <w:rPr>
+          <w:rFonts w:hint="eastAsia"/>
+        </w:rPr>
+        <w:t>biscuit</w:t>
+      </w:r>
+      <w:r>
+        <w:t xml:space="preserve"> [ˈbɪskɪt]</w:t>
+      </w:r>
+      <w:r>
+        <w:rPr>
+          <w:rFonts w:hint="eastAsia"/>
+        </w:rPr>
+        <w:t>松饼</w:t>
+      </w:r>
+      <w:r>
+        <w:rPr>
+          <w:rFonts w:hint="eastAsia"/>
+        </w:rPr>
+        <w:t>(</w:t>
+      </w:r>
+      <w:r>
+        <w:rPr>
+          <w:rFonts w:hint="eastAsia"/>
+        </w:rPr>
+        <w:t>饼干</w:t>
+      </w:r>
+      <w:r>
+        <w:rPr>
+          <w:rFonts w:hint="eastAsia"/>
+        </w:rPr>
+        <w:t>)</w:t>
+      </w:r>
+    </w:p>
+    <w:p>
+      <w:r>
+        <w:rPr>
+          <w:rFonts w:hint="eastAsia"/>
+        </w:rPr>
+        <w:tab/>
+      </w:r>
+      <w:r>
+        <w:rPr>
+          <w:rFonts w:hint="eastAsia"/>
+        </w:rPr>
+        <w:t>can</w:t>
+      </w:r>
+      <w:r>
+        <w:t xml:space="preserve"> [kæn]</w:t>
+      </w:r>
+      <w:r>
+        <w:rPr>
+          <w:rFonts w:hint="eastAsia"/>
+        </w:rPr>
+        <w:t>罐头</w:t>
+      </w:r>
+    </w:p>
+    <w:p>
+      <w:r>
+        <w:rPr>
+          <w:rFonts w:hint="eastAsia"/>
+        </w:rPr>
+        <w:tab/>
+      </w:r>
+      <w:r>
+        <w:rPr>
+          <w:rFonts w:hint="eastAsia"/>
+        </w:rPr>
+        <w:t>candy</w:t>
+      </w:r>
+      <w:r>
+        <w:t xml:space="preserve"> [ˈkændi]</w:t>
+      </w:r>
+      <w:r>
+        <w:rPr>
+          <w:rFonts w:hint="eastAsia"/>
+        </w:rPr>
+        <w:t>糖果</w:t>
+      </w:r>
+    </w:p>
+    <w:p>
+      <w:r>
+        <w:rPr>
+          <w:rFonts w:hint="eastAsia"/>
+        </w:rPr>
+        <w:tab/>
+      </w:r>
+      <w:r>
+        <w:rPr>
+          <w:rFonts w:hint="eastAsia"/>
+        </w:rPr>
+        <w:t>cookie</w:t>
+      </w:r>
+      <w:r>
+        <w:t xml:space="preserve"> [ˈkʊki]</w:t>
+      </w:r>
+      <w:r>
+        <w:rPr>
+          <w:rFonts w:hint="eastAsia"/>
+        </w:rPr>
+        <w:t>饼干</w:t>
+      </w:r>
+    </w:p>
+    <w:p>
+      <w:r>
+        <w:rPr>
+          <w:rFonts w:hint="eastAsia"/>
+        </w:rPr>
+        <w:tab/>
+      </w:r>
+      <w:r>
+        <w:rPr>
+          <w:rFonts w:hint="eastAsia"/>
+        </w:rPr>
+        <w:t>dairy</w:t>
+      </w:r>
+      <w:r>
+        <w:t xml:space="preserve"> [ˈdeəri]</w:t>
+      </w:r>
+      <w:r>
+        <w:rPr>
+          <w:rFonts w:hint="eastAsia"/>
+          <w:color w:val="4BACC6" w:themeColor="accent5"/>
+        </w:rPr>
+        <w:t>乳制品</w:t>
+      </w:r>
+      <w:r>
+        <w:rPr>
+          <w:rFonts w:hint="eastAsia"/>
+        </w:rPr>
+        <w:t>/</w:t>
+      </w:r>
+      <w:r>
+        <w:rPr>
+          <w:rFonts w:hint="eastAsia"/>
+        </w:rPr>
+        <w:t>乳品店</w:t>
+      </w:r>
+    </w:p>
+    <w:p>
+      <w:r>
+        <w:rPr>
+          <w:rFonts w:hint="eastAsia"/>
+        </w:rPr>
+        <w:tab/>
+      </w:r>
+      <w:r>
+        <w:rPr>
+          <w:rFonts w:hint="eastAsia"/>
+        </w:rPr>
+        <w:t>chewing gum</w:t>
+      </w:r>
+      <w:r>
+        <w:t xml:space="preserve"> [ˈ</w:t>
+      </w:r>
+      <w:r>
+        <w:t>tʃu:ɪŋ</w:t>
+      </w:r>
+      <w:r>
+        <w:rPr>
+          <w:rFonts w:hint="eastAsia"/>
+        </w:rPr>
+        <w:t xml:space="preserve"> </w:t>
+      </w:r>
+      <w:r>
+        <w:t>ɡʌm</w:t>
+      </w:r>
+      <w:r>
+        <w:t>]</w:t>
+      </w:r>
+      <w:r>
+        <w:rPr>
+          <w:rFonts w:hint="eastAsia"/>
+        </w:rPr>
+        <w:t>口香糖</w:t>
+      </w:r>
+    </w:p>
+    <w:p>
+      <w:r>
+        <w:rPr>
+          <w:rFonts w:hint="eastAsia"/>
+        </w:rPr>
+        <w:tab/>
+      </w:r>
+      <w:r>
+        <w:rPr>
+          <w:rFonts w:hint="eastAsia"/>
+        </w:rPr>
+        <w:t>chip</w:t>
+      </w:r>
+      <w:r>
+        <w:t xml:space="preserve"> [tʃɪp]</w:t>
+      </w:r>
+      <w:r>
+        <w:rPr>
+          <w:rFonts w:hint="eastAsia"/>
+        </w:rPr>
+        <w:t>小碎片</w:t>
+      </w:r>
+      <w:r>
+        <w:rPr>
+          <w:rFonts w:hint="eastAsia"/>
+        </w:rPr>
+        <w:t>/</w:t>
+      </w:r>
+      <w:r>
+        <w:rPr>
+          <w:rFonts w:hint="eastAsia"/>
+        </w:rPr>
+        <w:t>缺口</w:t>
+      </w:r>
+      <w:r>
+        <w:rPr>
+          <w:rFonts w:hint="eastAsia"/>
+        </w:rPr>
+        <w:t>/</w:t>
+      </w:r>
+      <w:r>
+        <w:rPr>
+          <w:rFonts w:hint="eastAsia"/>
+          <w:color w:val="4BACC6" w:themeColor="accent5"/>
+        </w:rPr>
+        <w:t>炸薯条</w:t>
+      </w:r>
+      <w:r>
+        <w:rPr>
+          <w:rFonts w:hint="eastAsia"/>
+        </w:rPr>
+        <w:t>/</w:t>
+      </w:r>
+      <w:r>
+        <w:rPr>
+          <w:rFonts w:hint="eastAsia"/>
+        </w:rPr>
+        <w:t>晶片</w:t>
+      </w:r>
+      <w:r>
+        <w:rPr>
+          <w:rFonts w:hint="eastAsia"/>
+        </w:rPr>
+        <w:t>(</w:t>
+      </w:r>
+      <w:r>
+        <w:rPr>
+          <w:rFonts w:hint="eastAsia"/>
+        </w:rPr>
+        <w:t>集成块</w:t>
+      </w:r>
+      <w:r>
+        <w:rPr>
+          <w:rFonts w:hint="eastAsia"/>
+        </w:rPr>
+        <w:t>)</w:t>
+      </w:r>
+    </w:p>
+    <w:p>
+      <w:r>
+        <w:rPr>
+          <w:rFonts w:hint="eastAsia"/>
+        </w:rPr>
+        <w:tab/>
+      </w:r>
+      <w:r>
+        <w:rPr>
+          <w:rFonts w:hint="eastAsia"/>
+        </w:rPr>
+        <w:t>chocolate</w:t>
+      </w:r>
+      <w:r>
+        <w:t xml:space="preserve"> [ˈtʃ</w:t>
+      </w:r>
+      <w:r>
+        <w:rPr>
+          <w:rFonts w:hint="eastAsia"/>
+        </w:rPr>
+        <w:t>ɑ</w:t>
+      </w:r>
+      <w:r>
+        <w:t>:klət]</w:t>
+      </w:r>
+      <w:r>
+        <w:rPr>
+          <w:rFonts w:hint="eastAsia"/>
+        </w:rPr>
+        <w:t>巧克力</w:t>
+      </w:r>
+    </w:p>
+    <w:p>
+      <w:r>
+        <w:rPr>
+          <w:rFonts w:hint="eastAsia"/>
+        </w:rPr>
+        <w:tab/>
+      </w:r>
+      <w:r>
+        <w:rPr>
+          <w:rFonts w:hint="eastAsia"/>
+        </w:rPr>
+        <w:t>gum</w:t>
+      </w:r>
+      <w:r>
+        <w:t xml:space="preserve"> [gʌm]</w:t>
+      </w:r>
+      <w:r>
+        <w:rPr>
+          <w:rFonts w:hint="eastAsia"/>
+          <w:color w:val="4BACC6" w:themeColor="accent5"/>
+        </w:rPr>
+        <w:t>口香糖</w:t>
+      </w:r>
+      <w:r>
+        <w:rPr>
+          <w:rFonts w:hint="eastAsia"/>
+        </w:rPr>
+        <w:t>/</w:t>
+      </w:r>
+      <w:r>
+        <w:rPr>
+          <w:rFonts w:hint="eastAsia"/>
+        </w:rPr>
+        <w:t>树胶</w:t>
+      </w:r>
+    </w:p>
+    <w:p>
+      <w:r>
+        <w:rPr>
+          <w:rFonts w:hint="eastAsia"/>
+        </w:rPr>
+        <w:tab/>
+      </w:r>
+      <w:r>
+        <w:rPr>
+          <w:rFonts w:hint="eastAsia"/>
+        </w:rPr>
+        <w:t>hamburger</w:t>
+      </w:r>
+      <w:r>
+        <w:t xml:space="preserve"> [ˈhæmbɜ:gə</w:t>
+      </w:r>
+      <w:r>
+        <w:t>r</w:t>
+      </w:r>
+      <w:r>
+        <w:t>]</w:t>
+      </w:r>
+      <w:r>
+        <w:rPr>
+          <w:rFonts w:hint="eastAsia"/>
+        </w:rPr>
+        <w:t>汉堡包</w:t>
+      </w:r>
+    </w:p>
+    <w:p>
+      <w:r>
+        <w:rPr>
+          <w:rFonts w:hint="eastAsia"/>
+        </w:rPr>
+        <w:tab/>
+      </w:r>
+      <w:r>
+        <w:rPr>
+          <w:rFonts w:hint="eastAsia"/>
+        </w:rPr>
+        <w:t>popcorn</w:t>
+      </w:r>
+      <w:r>
+        <w:t xml:space="preserve"> [ˈpɒpkɔ:n]</w:t>
+      </w:r>
+      <w:r>
+        <w:rPr>
+          <w:rFonts w:hint="eastAsia"/>
+        </w:rPr>
+        <w:t>爆米花</w:t>
+      </w:r>
+    </w:p>
+    <w:p>
+      <w:r>
+        <w:rPr>
+          <w:rFonts w:hint="eastAsia"/>
+        </w:rPr>
+        <w:tab/>
+        <w:t>sandwich</w:t>
+      </w:r>
+      <w:r>
+        <w:t xml:space="preserve"> [ˈsænwɪtʃ]</w:t>
+      </w:r>
+      <w:r>
+        <w:rPr>
+          <w:rFonts w:hint="eastAsia"/>
+        </w:rPr>
+        <w:t>三明治</w:t>
+      </w:r>
+    </w:p>
+    <w:p>
+      <w:r>
+        <w:rPr>
+          <w:rFonts w:hint="eastAsia"/>
+        </w:rPr>
+        <w:tab/>
+      </w:r>
+      <w:r>
+        <w:rPr>
+          <w:rFonts w:hint="eastAsia"/>
+        </w:rPr>
+        <w:t>sausage</w:t>
+      </w:r>
+      <w:r>
+        <w:t xml:space="preserve"> [ˈsɒsɪdʒ]</w:t>
+      </w:r>
+      <w:r>
+        <w:rPr>
+          <w:rFonts w:hint="eastAsia"/>
+        </w:rPr>
+        <w:t>香肠</w:t>
+      </w:r>
+    </w:p>
+    <w:p>
+      <w:r>
+        <w:rPr>
+          <w:rFonts w:hint="eastAsia"/>
+        </w:rPr>
+        <w:tab/>
+      </w:r>
+      <w:r>
+        <w:rPr>
+          <w:rFonts w:hint="eastAsia"/>
+        </w:rPr>
+        <w:t xml:space="preserve">sweet </w:t>
+      </w:r>
+      <w:r>
+        <w:t>[swi:t]</w:t>
+      </w:r>
+      <w:r>
+        <w:rPr>
+          <w:rFonts w:hint="eastAsia"/>
+          <w:color w:val="4BACC6" w:themeColor="accent5"/>
+        </w:rPr>
+        <w:t>糖果</w:t>
+      </w:r>
+      <w:r>
+        <w:rPr>
+          <w:rFonts w:hint="eastAsia"/>
+        </w:rPr>
+        <w:t>/</w:t>
+      </w:r>
+      <w:r>
+        <w:rPr>
+          <w:rFonts w:hint="eastAsia"/>
+          <w:color w:val="4BACC6" w:themeColor="accent5"/>
+        </w:rPr>
+        <w:t>甜食</w:t>
+      </w:r>
+      <w:r>
+        <w:rPr>
+          <w:rFonts w:hint="eastAsia"/>
+        </w:rPr>
+        <w:t>/</w:t>
+      </w:r>
+      <w:r>
+        <w:rPr>
+          <w:rFonts w:hint="eastAsia"/>
+        </w:rPr>
+        <w:t>宝贝儿</w:t>
+      </w:r>
+    </w:p>
+    <w:p>
+      <w:r>
+        <w:rPr>
+          <w:rFonts w:hint="eastAsia"/>
+        </w:rPr>
+        <w:tab/>
+        <w:t>tin</w:t>
+      </w:r>
+      <w:r>
+        <w:t xml:space="preserve"> [tɪn]</w:t>
+      </w:r>
+      <w:r>
+        <w:rPr>
+          <w:rFonts w:hint="eastAsia"/>
+        </w:rPr>
+        <w:t>锡</w:t>
+      </w:r>
+      <w:r>
+        <w:rPr>
+          <w:rFonts w:hint="eastAsia"/>
+        </w:rPr>
+        <w:t>/</w:t>
+      </w:r>
+      <w:r>
+        <w:rPr>
+          <w:rFonts w:hint="eastAsia"/>
+          <w:color w:val="4BACC6" w:themeColor="accent5"/>
+        </w:rPr>
+        <w:t>罐头</w:t>
+      </w:r>
+      <w:r>
+        <w:rPr>
+          <w:rFonts w:hint="eastAsia"/>
+        </w:rPr>
+        <w:t>/</w:t>
+      </w:r>
+      <w:r>
+        <w:rPr>
+          <w:rFonts w:hint="eastAsia"/>
+        </w:rPr>
+        <w:t>金属罐</w:t>
+      </w:r>
+    </w:p>
+    <w:p>
+      <w:pPr>
+        <w:rPr>
+          <w:b/>
+        </w:rPr>
+      </w:pPr>
+      <w:r>
+        <w:rPr>
+          <w:rFonts w:hint="eastAsia"/>
+          <w:b/>
+        </w:rPr>
+        <w:t>4</w:t>
+      </w:r>
+      <w:r>
+        <w:rPr>
+          <w:rFonts w:hint="eastAsia"/>
+          <w:b/>
+        </w:rPr>
+        <w:t>饮品</w:t>
+      </w:r>
+    </w:p>
+    <w:p>
+      <w:r>
+        <w:rPr>
+          <w:rFonts w:hint="eastAsia"/>
+        </w:rPr>
+        <w:tab/>
+      </w:r>
+      <w:r>
+        <w:rPr>
+          <w:rFonts w:hint="eastAsia"/>
+        </w:rPr>
+        <w:t>beer</w:t>
+      </w:r>
+      <w:r>
+        <w:t xml:space="preserve"> [bɪə</w:t>
+      </w:r>
+      <w:r>
+        <w:t>r</w:t>
+      </w:r>
+      <w:r>
+        <w:t>]</w:t>
+      </w:r>
+      <w:r>
+        <w:rPr>
+          <w:rFonts w:hint="eastAsia"/>
+        </w:rPr>
+        <w:t>啤酒</w:t>
+      </w:r>
+    </w:p>
+    <w:p>
+      <w:r>
+        <w:rPr>
+          <w:rFonts w:hint="eastAsia"/>
+        </w:rPr>
+        <w:tab/>
+      </w:r>
+      <w:r>
+        <w:rPr>
+          <w:rFonts w:hint="eastAsia"/>
+        </w:rPr>
+        <w:t>beverage</w:t>
+      </w:r>
+      <w:r>
+        <w:t xml:space="preserve"> [ˈbevərɪdʒ]</w:t>
+      </w:r>
+      <w:r>
+        <w:rPr>
+          <w:rFonts w:hint="eastAsia"/>
+        </w:rPr>
+        <w:t>饮料</w:t>
+      </w:r>
+    </w:p>
+    <w:p>
+      <w:r>
+        <w:rPr>
+          <w:rFonts w:hint="eastAsia"/>
+        </w:rPr>
+        <w:tab/>
+      </w:r>
+      <w:r>
+        <w:rPr>
+          <w:rFonts w:hint="eastAsia"/>
+        </w:rPr>
+        <w:t>bitter</w:t>
+      </w:r>
+      <w:r>
+        <w:t xml:space="preserve"> [ˈbɪtə</w:t>
+      </w:r>
+      <w:r>
+        <w:t>r</w:t>
+      </w:r>
+      <w:r>
+        <w:t>]</w:t>
+      </w:r>
+      <w:r>
+        <w:rPr>
+          <w:rFonts w:hint="eastAsia"/>
+        </w:rPr>
+        <w:t>苦味</w:t>
+      </w:r>
+      <w:r>
+        <w:rPr>
+          <w:rFonts w:hint="eastAsia"/>
+        </w:rPr>
+        <w:t>/</w:t>
+      </w:r>
+      <w:r>
+        <w:rPr>
+          <w:rFonts w:hint="eastAsia"/>
+          <w:color w:val="4BACC6" w:themeColor="accent5"/>
+        </w:rPr>
+        <w:t>苦啤酒</w:t>
+      </w:r>
+    </w:p>
+    <w:p>
+      <w:r>
+        <w:rPr>
+          <w:rFonts w:hint="eastAsia"/>
+        </w:rPr>
+        <w:tab/>
+      </w:r>
+      <w:r>
+        <w:rPr>
+          <w:rFonts w:hint="eastAsia"/>
+        </w:rPr>
+        <w:t>brandy</w:t>
+      </w:r>
+      <w:r>
+        <w:t xml:space="preserve"> [ˈbrændi]</w:t>
+      </w:r>
+      <w:r>
+        <w:rPr>
+          <w:rFonts w:hint="eastAsia"/>
+        </w:rPr>
+        <w:t>白兰地</w:t>
+      </w:r>
+      <w:r>
+        <w:rPr>
+          <w:rFonts w:hint="eastAsia"/>
+        </w:rPr>
+        <w:t>酒</w:t>
+      </w:r>
+    </w:p>
+    <w:p>
+      <w:r>
+        <w:rPr>
+          <w:rFonts w:hint="eastAsia"/>
+        </w:rPr>
+        <w:tab/>
+        <w:t>champagne</w:t>
+      </w:r>
+      <w:r>
+        <w:t xml:space="preserve"> [ʃæmˈpeɪn]</w:t>
+      </w:r>
+      <w:r>
+        <w:rPr>
+          <w:rFonts w:hint="eastAsia"/>
+        </w:rPr>
+        <w:t>香槟酒</w:t>
+      </w:r>
+    </w:p>
+    <w:p>
+      <w:r>
+        <w:rPr>
+          <w:rFonts w:hint="eastAsia"/>
+        </w:rPr>
+        <w:tab/>
+      </w:r>
+      <w:r>
+        <w:rPr>
+          <w:rFonts w:hint="eastAsia"/>
+        </w:rPr>
+        <w:t>coffee</w:t>
+      </w:r>
+      <w:r>
+        <w:t xml:space="preserve"> [ˈkɔ:fi]</w:t>
+      </w:r>
+      <w:r>
+        <w:rPr>
+          <w:rFonts w:hint="eastAsia"/>
+        </w:rPr>
+        <w:t>咖啡</w:t>
+      </w:r>
+      <w:r>
+        <w:rPr>
+          <w:rFonts w:hint="eastAsia"/>
+        </w:rPr>
+        <w:t>/</w:t>
+      </w:r>
+      <w:r>
+        <w:rPr>
+          <w:rFonts w:hint="eastAsia"/>
+        </w:rPr>
+        <w:t>咖啡豆</w:t>
+      </w:r>
+    </w:p>
+    <w:p>
+      <w:r>
+        <w:rPr>
+          <w:rFonts w:hint="eastAsia"/>
+        </w:rPr>
+        <w:tab/>
+        <w:t>coke</w:t>
+      </w:r>
+      <w:r>
+        <w:t xml:space="preserve"> [kəʊk]</w:t>
+      </w:r>
+      <w:r>
+        <w:rPr>
+          <w:rFonts w:hint="eastAsia"/>
+        </w:rPr>
+        <w:t>焦炭</w:t>
+      </w:r>
+      <w:r>
+        <w:rPr>
+          <w:rFonts w:hint="eastAsia"/>
+        </w:rPr>
+        <w:t>/</w:t>
+      </w:r>
+      <w:r>
+        <w:rPr>
+          <w:rFonts w:hint="eastAsia"/>
+          <w:color w:val="4BACC6" w:themeColor="accent5"/>
+        </w:rPr>
+        <w:t>可口可乐</w:t>
+      </w:r>
+    </w:p>
+    <w:p>
+      <w:r>
+        <w:rPr>
+          <w:rFonts w:hint="eastAsia"/>
+        </w:rPr>
+        <w:tab/>
+        <w:t>drink</w:t>
+      </w:r>
+      <w:r>
+        <w:t xml:space="preserve"> [drɪŋk]</w:t>
+      </w:r>
+      <w:r>
+        <w:rPr>
+          <w:rFonts w:hint="eastAsia"/>
+          <w:color w:val="4BACC6" w:themeColor="accent5"/>
+        </w:rPr>
+        <w:t>喝的</w:t>
+      </w:r>
+      <w:r>
+        <w:rPr>
+          <w:rFonts w:hint="eastAsia"/>
+          <w:color w:val="4BACC6" w:themeColor="accent5"/>
+        </w:rPr>
+        <w:t>(</w:t>
+      </w:r>
+      <w:r>
+        <w:rPr>
+          <w:rFonts w:hint="eastAsia"/>
+          <w:color w:val="4BACC6" w:themeColor="accent5"/>
+        </w:rPr>
+        <w:t>饮料</w:t>
+      </w:r>
+      <w:r>
+        <w:rPr>
+          <w:rFonts w:hint="eastAsia"/>
+          <w:color w:val="4BACC6" w:themeColor="accent5"/>
+        </w:rPr>
+        <w:t>|</w:t>
+      </w:r>
+      <w:r>
+        <w:rPr>
+          <w:rFonts w:hint="eastAsia"/>
+          <w:color w:val="4BACC6" w:themeColor="accent5"/>
+        </w:rPr>
+        <w:t>酒</w:t>
+      </w:r>
+      <w:r>
+        <w:rPr>
+          <w:rFonts w:hint="eastAsia"/>
+          <w:color w:val="4BACC6" w:themeColor="accent5"/>
+        </w:rPr>
+        <w:t>)</w:t>
+      </w:r>
+      <w:r>
+        <w:rPr>
+          <w:rFonts w:hint="eastAsia"/>
+        </w:rPr>
+        <w:t>/</w:t>
+      </w:r>
+      <w:r>
+        <w:rPr>
+          <w:rFonts w:hint="eastAsia"/>
+        </w:rPr>
+        <w:t>一杯</w:t>
+      </w:r>
+      <w:r>
+        <w:rPr>
+          <w:rFonts w:hint="eastAsia"/>
+        </w:rPr>
+        <w:t>,</w:t>
+      </w:r>
+      <w:r>
+        <w:rPr>
+          <w:rFonts w:hint="eastAsia"/>
+        </w:rPr>
+        <w:t>份</w:t>
+      </w:r>
+      <w:r>
+        <w:rPr>
+          <w:rFonts w:hint="eastAsia"/>
+        </w:rPr>
+        <w:t>,</w:t>
+      </w:r>
+      <w:r>
+        <w:rPr>
+          <w:rFonts w:hint="eastAsia"/>
+        </w:rPr>
+        <w:t>口</w:t>
+      </w:r>
+    </w:p>
+    <w:p>
+      <w:r>
+        <w:rPr>
+          <w:rFonts w:hint="eastAsia"/>
+        </w:rPr>
+        <w:tab/>
+      </w:r>
+      <w:r>
+        <w:rPr>
+          <w:rFonts w:hint="eastAsia"/>
+        </w:rPr>
+        <w:t>juice</w:t>
+      </w:r>
+      <w:r>
+        <w:t xml:space="preserve"> [dʒu:s]</w:t>
+      </w:r>
+      <w:r>
+        <w:rPr>
+          <w:rFonts w:hint="eastAsia"/>
+        </w:rPr>
+        <w:t>果汁</w:t>
+      </w:r>
+    </w:p>
+    <w:p>
+      <w:r>
+        <w:rPr>
+          <w:rFonts w:hint="eastAsia"/>
+        </w:rPr>
+        <w:tab/>
+      </w:r>
+      <w:r>
+        <w:rPr>
+          <w:rFonts w:hint="eastAsia"/>
+        </w:rPr>
+        <w:t>lemonade</w:t>
+      </w:r>
+      <w:r>
+        <w:t xml:space="preserve"> [ˌleməˈneɪd]</w:t>
+      </w:r>
+      <w:r>
+        <w:rPr>
+          <w:rFonts w:hint="eastAsia"/>
+        </w:rPr>
+        <w:t>柠檬水</w:t>
+      </w:r>
+    </w:p>
+    <w:p>
+      <w:r>
+        <w:rPr>
+          <w:rFonts w:hint="eastAsia"/>
+        </w:rPr>
+        <w:tab/>
+      </w:r>
+      <w:r>
+        <w:rPr>
+          <w:rFonts w:hint="eastAsia"/>
+        </w:rPr>
+        <w:t>liquor</w:t>
+      </w:r>
+      <w:r>
+        <w:t xml:space="preserve"> [ˈlɪkə</w:t>
+      </w:r>
+      <w:r>
+        <w:t>r</w:t>
+      </w:r>
+      <w:r>
+        <w:t>]</w:t>
+      </w:r>
+      <w:r>
+        <w:rPr>
+          <w:rFonts w:hint="eastAsia"/>
+        </w:rPr>
+        <w:t>烈酒</w:t>
+      </w:r>
+    </w:p>
+    <w:p>
+      <w:r>
+        <w:rPr>
+          <w:rFonts w:hint="eastAsia"/>
+        </w:rPr>
+        <w:tab/>
+      </w:r>
+      <w:r>
+        <w:rPr>
+          <w:rFonts w:hint="eastAsia"/>
+        </w:rPr>
+        <w:t>milk</w:t>
+      </w:r>
+      <w:r>
+        <w:t xml:space="preserve"> [mɪlk]</w:t>
+      </w:r>
+      <w:r>
+        <w:rPr>
+          <w:rFonts w:hint="eastAsia"/>
+        </w:rPr>
+        <w:t>奶</w:t>
+      </w:r>
+    </w:p>
+    <w:p>
+      <w:r>
+        <w:rPr>
+          <w:rFonts w:hint="eastAsia"/>
+        </w:rPr>
+        <w:tab/>
+        <w:t>short</w:t>
+      </w:r>
+      <w:r>
+        <w:t xml:space="preserve"> [ʃɔ:t]</w:t>
+      </w:r>
+      <w:r>
+        <w:rPr>
+          <w:rFonts w:hint="eastAsia"/>
+        </w:rPr>
+        <w:t>短路</w:t>
+      </w:r>
+      <w:r>
+        <w:rPr>
+          <w:rFonts w:hint="eastAsia"/>
+        </w:rPr>
+        <w:t>(</w:t>
+      </w:r>
+      <w:r>
+        <w:rPr>
+          <w:rFonts w:hint="eastAsia"/>
+        </w:rPr>
+        <w:t>电</w:t>
+      </w:r>
+      <w:r>
+        <w:rPr>
+          <w:rFonts w:hint="eastAsia"/>
+        </w:rPr>
+        <w:t>)/</w:t>
+      </w:r>
+      <w:r>
+        <w:rPr>
+          <w:rFonts w:hint="eastAsia"/>
+        </w:rPr>
+        <w:t>电影短片</w:t>
+      </w:r>
+      <w:r>
+        <w:rPr>
+          <w:rFonts w:hint="eastAsia"/>
+        </w:rPr>
+        <w:t>(</w:t>
+      </w:r>
+      <w:r>
+        <w:rPr>
+          <w:rFonts w:hint="eastAsia"/>
+        </w:rPr>
+        <w:t>正片放映前</w:t>
+      </w:r>
+      <w:r>
+        <w:rPr>
+          <w:rFonts w:hint="eastAsia"/>
+        </w:rPr>
+        <w:t>)/</w:t>
+      </w:r>
+      <w:r>
+        <w:rPr>
+          <w:rFonts w:hint="eastAsia"/>
+          <w:color w:val="4BACC6" w:themeColor="accent5"/>
+        </w:rPr>
+        <w:t>少量烈酒</w:t>
+      </w:r>
+    </w:p>
+    <w:p>
+      <w:r>
+        <w:rPr>
+          <w:rFonts w:hint="eastAsia"/>
+        </w:rPr>
+        <w:tab/>
+        <w:t>soda</w:t>
+      </w:r>
+      <w:r>
+        <w:t xml:space="preserve"> [ˈsəʊdə]</w:t>
+      </w:r>
+      <w:r>
+        <w:rPr>
+          <w:rFonts w:hint="eastAsia"/>
+        </w:rPr>
+        <w:t>碳酸钠</w:t>
+      </w:r>
+      <w:r>
+        <w:rPr>
+          <w:rFonts w:hint="eastAsia"/>
+        </w:rPr>
+        <w:t>/</w:t>
+      </w:r>
+      <w:r>
+        <w:rPr>
+          <w:rFonts w:hint="eastAsia"/>
+          <w:color w:val="4BACC6" w:themeColor="accent5"/>
+        </w:rPr>
+        <w:t>苏打水</w:t>
+      </w:r>
+    </w:p>
+    <w:p>
+      <w:r>
+        <w:rPr>
+          <w:rFonts w:hint="eastAsia"/>
+        </w:rPr>
+        <w:tab/>
+      </w:r>
+      <w:r>
+        <w:rPr>
+          <w:rFonts w:hint="eastAsia"/>
+        </w:rPr>
+        <w:t>spirits</w:t>
+      </w:r>
+      <w:r>
+        <w:t xml:space="preserve"> </w:t>
+      </w:r>
+      <w:r>
+        <w:rPr>
+          <w:rFonts w:hint="eastAsia"/>
+        </w:rPr>
+        <w:t>*</w:t>
+      </w:r>
+      <w:r>
+        <w:t>['spɪrɪts]</w:t>
+      </w:r>
+      <w:r>
+        <w:rPr>
+          <w:rFonts w:hint="eastAsia"/>
+        </w:rPr>
+        <w:t>情绪</w:t>
+      </w:r>
+      <w:r>
+        <w:rPr>
+          <w:rFonts w:hint="eastAsia"/>
+        </w:rPr>
+        <w:t>/</w:t>
+      </w:r>
+      <w:r>
+        <w:rPr>
+          <w:rFonts w:hint="eastAsia"/>
+          <w:color w:val="4BACC6" w:themeColor="accent5"/>
+        </w:rPr>
+        <w:t>烈酒</w:t>
+      </w:r>
+    </w:p>
+    <w:p>
+      <w:r>
+        <w:rPr>
+          <w:rFonts w:hint="eastAsia"/>
+        </w:rPr>
+        <w:tab/>
+      </w:r>
+      <w:r>
+        <w:rPr>
+          <w:rFonts w:hint="eastAsia"/>
+        </w:rPr>
+        <w:t>tea</w:t>
+      </w:r>
+      <w:r>
+        <w:rPr>
+          <w:rFonts w:hint="eastAsia"/>
+        </w:rPr>
+        <w:t xml:space="preserve"> </w:t>
+      </w:r>
+      <w:r>
+        <w:t>[tiː]</w:t>
+      </w:r>
+      <w:r>
+        <w:rPr>
+          <w:rFonts w:hint="eastAsia"/>
+        </w:rPr>
+        <w:t xml:space="preserve"> (</w:t>
+      </w:r>
+      <w:r>
+        <w:rPr>
+          <w:rFonts w:hint="eastAsia"/>
+        </w:rPr>
+        <w:t>一杯</w:t>
+      </w:r>
+      <w:r>
+        <w:rPr>
+          <w:rFonts w:hint="eastAsia"/>
+        </w:rPr>
+        <w:t>)</w:t>
+      </w:r>
+      <w:r>
+        <w:rPr>
+          <w:rFonts w:hint="eastAsia"/>
+        </w:rPr>
+        <w:t>茶</w:t>
+      </w:r>
+      <w:r>
+        <w:rPr>
+          <w:rFonts w:hint="eastAsia"/>
+        </w:rPr>
+        <w:t>/</w:t>
+      </w:r>
+      <w:r>
+        <w:rPr>
+          <w:rFonts w:hint="eastAsia"/>
+        </w:rPr>
+        <w:t>茶叶</w:t>
+      </w:r>
+    </w:p>
+    <w:p>
+      <w:r>
+        <w:rPr>
+          <w:rFonts w:hint="eastAsia"/>
+        </w:rPr>
+        <w:tab/>
+      </w:r>
+      <w:r>
+        <w:rPr>
+          <w:rFonts w:hint="eastAsia"/>
+        </w:rPr>
+        <w:t>wine</w:t>
+      </w:r>
+      <w:r>
+        <w:t xml:space="preserve"> [waɪn]</w:t>
+      </w:r>
+      <w:r>
+        <w:rPr>
+          <w:rFonts w:hint="eastAsia"/>
+        </w:rPr>
+        <w:t>葡萄酒</w:t>
+      </w:r>
+      <w:r>
+        <w:rPr>
+          <w:rFonts w:hint="eastAsia"/>
+        </w:rPr>
+        <w:t>/</w:t>
+      </w:r>
+      <w:r>
+        <w:rPr>
+          <w:rFonts w:hint="eastAsia"/>
+        </w:rPr>
+        <w:t>酒</w:t>
+      </w:r>
+      <w:r>
+        <w:rPr>
+          <w:rFonts w:hint="eastAsia"/>
+        </w:rPr>
+        <w:tab/>
+      </w:r>
+      <w:r>
+        <w:rPr>
+          <w:rFonts w:hint="eastAsia"/>
+        </w:rPr>
+        <w:tab/>
+      </w:r>
+      <w:r>
+        <w:rPr>
+          <w:rFonts w:hint="eastAsia"/>
+        </w:rPr>
+        <w:tab/>
+      </w:r>
+      <w:r>
+        <w:rPr>
+          <w:rFonts w:hint="eastAsia"/>
+        </w:rPr>
+        <w:tab/>
+      </w:r>
+      <w:r>
+        <w:rPr>
+          <w:rFonts w:hint="eastAsia"/>
+        </w:rPr>
+        <w:tab/>
+      </w:r>
+      <w:r>
+        <w:rPr>
+          <w:rFonts w:hint="eastAsia"/>
+        </w:rPr>
+        <w:tab/>
+      </w:r>
+      <w:r>
+        <w:rPr>
+          <w:rFonts w:hint="eastAsia"/>
+          <w:color w:val="0000FF"/>
+        </w:rPr>
+        <w:t>不包括白酒，烈性酒</w:t>
+      </w:r>
+      <w:r>
+        <w:rPr>
+          <w:rFonts w:hint="eastAsia"/>
+        </w:rPr>
+        <w:tab/>
+      </w:r>
+    </w:p>
+    <w:p>
+      <w:pPr>
+        <w:rPr>
+          <w:b/>
+        </w:rPr>
+      </w:pPr>
+      <w:r>
+        <w:rPr>
+          <w:rFonts w:hint="eastAsia"/>
+          <w:b/>
+        </w:rPr>
+        <w:t>5</w:t>
+      </w:r>
+      <w:r>
+        <w:rPr>
+          <w:rFonts w:hint="eastAsia"/>
+          <w:b/>
+        </w:rPr>
+        <w:t>其他</w:t>
+      </w:r>
+    </w:p>
+    <w:p>
+      <w:r>
+        <w:rPr>
+          <w:rFonts w:hint="eastAsia"/>
+        </w:rPr>
+        <w:tab/>
+      </w:r>
+      <w:r>
+        <w:rPr>
+          <w:rFonts w:hint="eastAsia"/>
+        </w:rPr>
+        <w:t>cigar</w:t>
+      </w:r>
+      <w:r>
+        <w:t xml:space="preserve"> [sɪˈg</w:t>
+      </w:r>
+      <w:r>
+        <w:rPr>
+          <w:rFonts w:hint="eastAsia"/>
+        </w:rPr>
+        <w:t>ɑ</w:t>
+      </w:r>
+      <w:r>
+        <w:t>:r</w:t>
+      </w:r>
+      <w:r>
+        <w:t>]</w:t>
+      </w:r>
+      <w:r>
+        <w:rPr>
+          <w:rFonts w:hint="eastAsia"/>
+        </w:rPr>
+        <w:t>雪茄烟</w:t>
+      </w:r>
+    </w:p>
+    <w:p>
+      <w:r>
+        <w:rPr>
+          <w:rFonts w:hint="eastAsia"/>
+        </w:rPr>
+        <w:tab/>
+      </w:r>
+      <w:r>
+        <w:rPr>
+          <w:rFonts w:hint="eastAsia"/>
+        </w:rPr>
+        <w:t>cigarette</w:t>
+      </w:r>
+      <w:r>
+        <w:t xml:space="preserve"> [ˌsɪgəˈret]</w:t>
+      </w:r>
+      <w:r>
+        <w:rPr>
+          <w:rFonts w:hint="eastAsia"/>
+        </w:rPr>
+        <w:t>香烟</w:t>
+      </w:r>
+    </w:p>
+    <w:p>
+      <w:r>
+        <w:rPr>
+          <w:rFonts w:hint="eastAsia"/>
+        </w:rPr>
+        <w:tab/>
+        <w:t>menu</w:t>
+      </w:r>
+      <w:r>
+        <w:t xml:space="preserve"> [ˈmenju:]</w:t>
+      </w:r>
+      <w:r>
+        <w:rPr>
+          <w:rFonts w:hint="eastAsia"/>
+        </w:rPr>
+        <w:t>菜单</w:t>
+      </w:r>
+    </w:p>
+    <w:p>
+      <w:r>
+        <w:rPr>
+          <w:rFonts w:hint="eastAsia"/>
+        </w:rPr>
+        <w:tab/>
+        <w:t>pipe</w:t>
+      </w:r>
+      <w:r>
+        <w:t xml:space="preserve"> [paɪp]</w:t>
+      </w:r>
+      <w:r>
+        <w:rPr>
+          <w:rFonts w:hint="eastAsia"/>
+        </w:rPr>
+        <w:t>管子</w:t>
+      </w:r>
+      <w:r>
+        <w:rPr>
+          <w:rFonts w:hint="eastAsia"/>
+        </w:rPr>
+        <w:t>/</w:t>
+      </w:r>
+      <w:r>
+        <w:rPr>
+          <w:rFonts w:hint="eastAsia"/>
+          <w:color w:val="4BACC6" w:themeColor="accent5"/>
+        </w:rPr>
+        <w:t>烟斗</w:t>
+      </w:r>
+      <w:r>
+        <w:rPr>
+          <w:rFonts w:hint="eastAsia"/>
+        </w:rPr>
+        <w:t>/</w:t>
+      </w:r>
+      <w:r>
+        <w:rPr>
+          <w:rFonts w:hint="eastAsia"/>
+        </w:rPr>
+        <w:t>管乐器</w:t>
+      </w:r>
+    </w:p>
+    <w:p>
+      <w:r>
+        <w:rPr>
+          <w:rFonts w:hint="eastAsia"/>
+        </w:rPr>
+        <w:tab/>
+      </w:r>
+      <w:r>
+        <w:t>tobacco [təˈbækəʊ]</w:t>
+      </w:r>
+      <w:r>
+        <w:rPr>
+          <w:rFonts w:hint="eastAsia"/>
+        </w:rPr>
+        <w:t>烟草</w:t>
+      </w:r>
+    </w:p>
+    <w:p>
+      <w:r>
+        <w:rPr>
+          <w:rFonts w:hint="eastAsia"/>
+        </w:rPr>
+        <w:tab/>
+      </w:r>
+    </w:p>
+    <w:p>
+      <w:r>
+        <w:rPr>
+          <w:rFonts w:hint="eastAsia"/>
+        </w:rPr>
+        <w:tab/>
+      </w:r>
+    </w:p>
+    <w:p>
+      <w:r>
+        <w:rPr>
+          <w:rFonts w:hint="eastAsia"/>
+        </w:rPr>
         <w:lastRenderedPageBreak/>
-        <w:tab/>
-        <w:t>soup</w:t>
-      </w:r>
-      <w:r>
-        <w:t xml:space="preserve"> [su:p]</w:t>
-      </w:r>
-      <w:r>
-        <w:rPr>
-          <w:rFonts w:hint="eastAsia"/>
-        </w:rPr>
-        <w:t>汤</w:t>
-      </w:r>
-    </w:p>
-    <w:p>
-      <w:pPr>
-        <w:rPr>
-          <w:b/>
-        </w:rPr>
-      </w:pPr>
-      <w:r>
-        <w:rPr>
-          <w:rFonts w:hint="eastAsia"/>
-          <w:b/>
-        </w:rPr>
-        <w:t>3</w:t>
-      </w:r>
-      <w:r>
-        <w:rPr>
-          <w:rFonts w:hint="eastAsia"/>
-          <w:b/>
-        </w:rPr>
-        <w:t>方便食品</w:t>
-      </w:r>
-    </w:p>
-    <w:p>
-      <w:r>
-        <w:rPr>
-          <w:rFonts w:hint="eastAsia"/>
-        </w:rPr>
-        <w:tab/>
-      </w:r>
-      <w:r>
-        <w:rPr>
-          <w:rFonts w:hint="eastAsia"/>
-        </w:rPr>
-        <w:t>biscuit</w:t>
-      </w:r>
-      <w:r>
-        <w:t xml:space="preserve"> [ˈbɪskɪt]</w:t>
-      </w:r>
-      <w:r>
-        <w:rPr>
-          <w:rFonts w:hint="eastAsia"/>
-        </w:rPr>
-        <w:t>松饼</w:t>
-      </w:r>
-      <w:r>
-        <w:rPr>
-          <w:rFonts w:hint="eastAsia"/>
-        </w:rPr>
-        <w:t>(</w:t>
-      </w:r>
-      <w:r>
-        <w:rPr>
-          <w:rFonts w:hint="eastAsia"/>
-        </w:rPr>
-        <w:t>饼干</w:t>
-      </w:r>
-      <w:r>
-        <w:rPr>
-          <w:rFonts w:hint="eastAsia"/>
-        </w:rPr>
-        <w:t>)</w:t>
-      </w:r>
-    </w:p>
-    <w:p>
-      <w:r>
-        <w:rPr>
-          <w:rFonts w:hint="eastAsia"/>
-        </w:rPr>
-        <w:tab/>
-      </w:r>
-      <w:r>
-        <w:rPr>
-          <w:rFonts w:hint="eastAsia"/>
-        </w:rPr>
-        <w:t>can</w:t>
-      </w:r>
-      <w:r>
-        <w:t xml:space="preserve"> [kæn]</w:t>
-      </w:r>
-      <w:r>
-        <w:rPr>
-          <w:rFonts w:hint="eastAsia"/>
-        </w:rPr>
-        <w:t>罐头</w:t>
-      </w:r>
-    </w:p>
-    <w:p>
-      <w:r>
-        <w:rPr>
-          <w:rFonts w:hint="eastAsia"/>
-        </w:rPr>
-        <w:tab/>
-      </w:r>
-      <w:r>
-        <w:rPr>
-          <w:rFonts w:hint="eastAsia"/>
-        </w:rPr>
-        <w:t>candy</w:t>
-      </w:r>
-      <w:r>
-        <w:t xml:space="preserve"> [ˈkændi]</w:t>
-      </w:r>
-      <w:r>
-        <w:rPr>
-          <w:rFonts w:hint="eastAsia"/>
-        </w:rPr>
-        <w:t>糖果</w:t>
-      </w:r>
-    </w:p>
-    <w:p>
-      <w:r>
-        <w:rPr>
-          <w:rFonts w:hint="eastAsia"/>
-        </w:rPr>
-        <w:tab/>
-      </w:r>
-      <w:r>
-        <w:rPr>
-          <w:rFonts w:hint="eastAsia"/>
-        </w:rPr>
-        <w:t>cookie</w:t>
-      </w:r>
-      <w:r>
-        <w:t xml:space="preserve"> [ˈkʊki]</w:t>
-      </w:r>
-      <w:r>
-        <w:rPr>
-          <w:rFonts w:hint="eastAsia"/>
-        </w:rPr>
-        <w:t>饼干</w:t>
-      </w:r>
-    </w:p>
-    <w:p>
-      <w:r>
-        <w:rPr>
-          <w:rFonts w:hint="eastAsia"/>
-        </w:rPr>
-        <w:tab/>
-      </w:r>
-      <w:r>
-        <w:rPr>
-          <w:rFonts w:hint="eastAsia"/>
-        </w:rPr>
-        <w:t>dairy</w:t>
-      </w:r>
-      <w:r>
-        <w:t xml:space="preserve"> [ˈdeəri]</w:t>
-      </w:r>
-      <w:r>
-        <w:rPr>
-          <w:rFonts w:hint="eastAsia"/>
-          <w:color w:val="4BACC6" w:themeColor="accent5"/>
-        </w:rPr>
-        <w:t>乳制品</w:t>
-      </w:r>
-      <w:r>
-        <w:rPr>
-          <w:rFonts w:hint="eastAsia"/>
-        </w:rPr>
-        <w:t>/</w:t>
-      </w:r>
-      <w:r>
-        <w:rPr>
-          <w:rFonts w:hint="eastAsia"/>
-        </w:rPr>
-        <w:t>乳品店</w:t>
-      </w:r>
-    </w:p>
-    <w:p>
-      <w:r>
-        <w:rPr>
-          <w:rFonts w:hint="eastAsia"/>
-        </w:rPr>
-        <w:tab/>
-      </w:r>
-      <w:r>
-        <w:rPr>
-          <w:rFonts w:hint="eastAsia"/>
-        </w:rPr>
-        <w:t>chewing gum</w:t>
-      </w:r>
-      <w:r>
-        <w:t xml:space="preserve"> [ˈ</w:t>
-      </w:r>
-      <w:r>
-        <w:t>tʃu:ɪŋ</w:t>
-      </w:r>
-      <w:r>
-        <w:rPr>
-          <w:rFonts w:hint="eastAsia"/>
-        </w:rPr>
-        <w:t xml:space="preserve"> </w:t>
-      </w:r>
-      <w:r>
-        <w:t>ɡʌm</w:t>
-      </w:r>
-      <w:r>
-        <w:t>]</w:t>
-      </w:r>
-      <w:r>
-        <w:rPr>
-          <w:rFonts w:hint="eastAsia"/>
-        </w:rPr>
-        <w:t>口香糖</w:t>
-      </w:r>
-    </w:p>
-    <w:p>
-      <w:r>
-        <w:rPr>
-          <w:rFonts w:hint="eastAsia"/>
-        </w:rPr>
-        <w:tab/>
-      </w:r>
-      <w:r>
-        <w:rPr>
-          <w:rFonts w:hint="eastAsia"/>
-        </w:rPr>
-        <w:t>chip</w:t>
-      </w:r>
-      <w:r>
-        <w:t xml:space="preserve"> [tʃɪp]</w:t>
-      </w:r>
-      <w:r>
-        <w:rPr>
-          <w:rFonts w:hint="eastAsia"/>
-        </w:rPr>
-        <w:t>小碎片</w:t>
-      </w:r>
-      <w:r>
-        <w:rPr>
-          <w:rFonts w:hint="eastAsia"/>
-        </w:rPr>
-        <w:t>/</w:t>
-      </w:r>
-      <w:r>
-        <w:rPr>
-          <w:rFonts w:hint="eastAsia"/>
-        </w:rPr>
-        <w:t>缺口</w:t>
-      </w:r>
-      <w:r>
-        <w:rPr>
-          <w:rFonts w:hint="eastAsia"/>
-        </w:rPr>
-        <w:t>/</w:t>
-      </w:r>
-      <w:r>
-        <w:rPr>
-          <w:rFonts w:hint="eastAsia"/>
-          <w:color w:val="4BACC6" w:themeColor="accent5"/>
-        </w:rPr>
-        <w:t>炸薯条</w:t>
-      </w:r>
-      <w:r>
-        <w:rPr>
-          <w:rFonts w:hint="eastAsia"/>
-        </w:rPr>
-        <w:t>/</w:t>
-      </w:r>
-      <w:r>
-        <w:rPr>
-          <w:rFonts w:hint="eastAsia"/>
-        </w:rPr>
-        <w:t>晶片</w:t>
-      </w:r>
-      <w:r>
-        <w:rPr>
-          <w:rFonts w:hint="eastAsia"/>
-        </w:rPr>
-        <w:t>(</w:t>
-      </w:r>
-      <w:r>
-        <w:rPr>
-          <w:rFonts w:hint="eastAsia"/>
-        </w:rPr>
-        <w:t>集成块</w:t>
-      </w:r>
-      <w:r>
-        <w:rPr>
-          <w:rFonts w:hint="eastAsia"/>
-        </w:rPr>
-        <w:t>)</w:t>
-      </w:r>
-    </w:p>
-    <w:p>
-      <w:r>
-        <w:rPr>
-          <w:rFonts w:hint="eastAsia"/>
-        </w:rPr>
-        <w:tab/>
-      </w:r>
-      <w:r>
-        <w:rPr>
-          <w:rFonts w:hint="eastAsia"/>
-        </w:rPr>
-        <w:t>chocolate</w:t>
-      </w:r>
-      <w:r>
-        <w:t xml:space="preserve"> [ˈtʃ</w:t>
-      </w:r>
-      <w:r>
-        <w:rPr>
-          <w:rFonts w:hint="eastAsia"/>
-        </w:rPr>
-        <w:t>ɑ</w:t>
-      </w:r>
-      <w:r>
-        <w:t>:klət]</w:t>
-      </w:r>
-      <w:r>
-        <w:rPr>
-          <w:rFonts w:hint="eastAsia"/>
-        </w:rPr>
-        <w:t>巧克力</w:t>
-      </w:r>
-    </w:p>
-    <w:p>
-      <w:r>
-        <w:rPr>
-          <w:rFonts w:hint="eastAsia"/>
-        </w:rPr>
-        <w:tab/>
-      </w:r>
-      <w:r>
-        <w:rPr>
-          <w:rFonts w:hint="eastAsia"/>
-        </w:rPr>
-        <w:t>gum</w:t>
-      </w:r>
-      <w:r>
-        <w:t xml:space="preserve"> [gʌm]</w:t>
-      </w:r>
-      <w:r>
-        <w:rPr>
-          <w:rFonts w:hint="eastAsia"/>
-          <w:color w:val="4BACC6" w:themeColor="accent5"/>
-        </w:rPr>
-        <w:t>口香糖</w:t>
-      </w:r>
-      <w:r>
-        <w:rPr>
-          <w:rFonts w:hint="eastAsia"/>
-        </w:rPr>
-        <w:t>/</w:t>
-      </w:r>
-      <w:r>
-        <w:rPr>
-          <w:rFonts w:hint="eastAsia"/>
-        </w:rPr>
-        <w:t>树胶</w:t>
-      </w:r>
-    </w:p>
-    <w:p>
-      <w:r>
-        <w:rPr>
-          <w:rFonts w:hint="eastAsia"/>
-        </w:rPr>
-        <w:tab/>
-      </w:r>
-      <w:r>
-        <w:rPr>
-          <w:rFonts w:hint="eastAsia"/>
-        </w:rPr>
-        <w:t>hamburger</w:t>
-      </w:r>
-      <w:r>
-        <w:t xml:space="preserve"> [ˈhæmbɜ:gə</w:t>
-      </w:r>
-      <w:r>
-        <w:t>r</w:t>
-      </w:r>
-      <w:r>
-        <w:t>]</w:t>
-      </w:r>
-      <w:r>
-        <w:rPr>
-          <w:rFonts w:hint="eastAsia"/>
-        </w:rPr>
-        <w:t>汉堡包</w:t>
-      </w:r>
-    </w:p>
-    <w:p>
-      <w:r>
-        <w:rPr>
-          <w:rFonts w:hint="eastAsia"/>
-        </w:rPr>
-        <w:tab/>
-      </w:r>
-      <w:r>
-        <w:rPr>
-          <w:rFonts w:hint="eastAsia"/>
-        </w:rPr>
-        <w:t>popcorn</w:t>
-      </w:r>
-      <w:r>
-        <w:t xml:space="preserve"> [ˈpɒpkɔ:n]</w:t>
-      </w:r>
-      <w:r>
-        <w:rPr>
-          <w:rFonts w:hint="eastAsia"/>
-        </w:rPr>
-        <w:t>爆米花</w:t>
-      </w:r>
-    </w:p>
-    <w:p>
-      <w:r>
-        <w:rPr>
-          <w:rFonts w:hint="eastAsia"/>
-        </w:rPr>
-        <w:tab/>
-        <w:t>sandwich</w:t>
-      </w:r>
-      <w:r>
-        <w:t xml:space="preserve"> [ˈsænwɪtʃ]</w:t>
-      </w:r>
-      <w:r>
-        <w:rPr>
-          <w:rFonts w:hint="eastAsia"/>
-        </w:rPr>
-        <w:t>三明治</w:t>
-      </w:r>
-    </w:p>
-    <w:p>
-      <w:r>
-        <w:rPr>
-          <w:rFonts w:hint="eastAsia"/>
-        </w:rPr>
-        <w:tab/>
-      </w:r>
-      <w:r>
-        <w:rPr>
-          <w:rFonts w:hint="eastAsia"/>
-        </w:rPr>
-        <w:t>sausage</w:t>
-      </w:r>
-      <w:r>
-        <w:t xml:space="preserve"> [ˈsɒsɪdʒ]</w:t>
-      </w:r>
-      <w:r>
-        <w:rPr>
-          <w:rFonts w:hint="eastAsia"/>
-        </w:rPr>
-        <w:t>香肠</w:t>
-      </w:r>
-    </w:p>
-    <w:p>
-      <w:r>
-        <w:rPr>
-          <w:rFonts w:hint="eastAsia"/>
-        </w:rPr>
-        <w:tab/>
-      </w:r>
-      <w:r>
-        <w:rPr>
-          <w:rFonts w:hint="eastAsia"/>
-        </w:rPr>
-        <w:t xml:space="preserve">sweet </w:t>
-      </w:r>
-      <w:r>
-        <w:t>[swi:t]</w:t>
-      </w:r>
-      <w:r>
-        <w:rPr>
-          <w:rFonts w:hint="eastAsia"/>
-          <w:color w:val="4BACC6" w:themeColor="accent5"/>
-        </w:rPr>
-        <w:t>糖果</w:t>
-      </w:r>
-      <w:r>
-        <w:rPr>
-          <w:rFonts w:hint="eastAsia"/>
-        </w:rPr>
-        <w:t>/</w:t>
-      </w:r>
-      <w:r>
-        <w:rPr>
-          <w:rFonts w:hint="eastAsia"/>
-          <w:color w:val="4BACC6" w:themeColor="accent5"/>
-        </w:rPr>
-        <w:t>甜食</w:t>
-      </w:r>
-      <w:r>
-        <w:rPr>
-          <w:rFonts w:hint="eastAsia"/>
-        </w:rPr>
-        <w:t>/</w:t>
-      </w:r>
-      <w:r>
-        <w:rPr>
-          <w:rFonts w:hint="eastAsia"/>
-        </w:rPr>
-        <w:t>宝贝儿</w:t>
-      </w:r>
-    </w:p>
-    <w:p>
-      <w:r>
-        <w:rPr>
-          <w:rFonts w:hint="eastAsia"/>
-        </w:rPr>
-        <w:tab/>
-        <w:t>tin</w:t>
-      </w:r>
-      <w:r>
-        <w:t xml:space="preserve"> [tɪn]</w:t>
-      </w:r>
-      <w:r>
-        <w:rPr>
-          <w:rFonts w:hint="eastAsia"/>
-        </w:rPr>
-        <w:t>锡</w:t>
-      </w:r>
-      <w:r>
-        <w:rPr>
-          <w:rFonts w:hint="eastAsia"/>
-        </w:rPr>
-        <w:t>/</w:t>
-      </w:r>
-      <w:r>
-        <w:rPr>
-          <w:rFonts w:hint="eastAsia"/>
-          <w:color w:val="4BACC6" w:themeColor="accent5"/>
-        </w:rPr>
-        <w:t>罐头</w:t>
-      </w:r>
-      <w:r>
-        <w:rPr>
-          <w:rFonts w:hint="eastAsia"/>
-        </w:rPr>
-        <w:t>/</w:t>
-      </w:r>
-      <w:r>
-        <w:rPr>
-          <w:rFonts w:hint="eastAsia"/>
-        </w:rPr>
-        <w:t>金属罐</w:t>
-      </w:r>
-    </w:p>
-    <w:p>
-      <w:pPr>
-        <w:rPr>
-          <w:b/>
-        </w:rPr>
-      </w:pPr>
-      <w:r>
-        <w:rPr>
-          <w:rFonts w:hint="eastAsia"/>
-          <w:b/>
-        </w:rPr>
-        <w:t>4</w:t>
-      </w:r>
-      <w:r>
-        <w:rPr>
-          <w:rFonts w:hint="eastAsia"/>
-          <w:b/>
-        </w:rPr>
-        <w:t>饮品</w:t>
-      </w:r>
-    </w:p>
-    <w:p>
-      <w:r>
-        <w:rPr>
-          <w:rFonts w:hint="eastAsia"/>
-        </w:rPr>
-        <w:tab/>
-      </w:r>
-      <w:r>
-        <w:rPr>
-          <w:rFonts w:hint="eastAsia"/>
-        </w:rPr>
-        <w:t>beer</w:t>
-      </w:r>
-      <w:r>
-        <w:t xml:space="preserve"> [bɪə</w:t>
-      </w:r>
-      <w:r>
-        <w:t>r</w:t>
-      </w:r>
-      <w:r>
-        <w:t>]</w:t>
-      </w:r>
-      <w:r>
-        <w:rPr>
-          <w:rFonts w:hint="eastAsia"/>
-        </w:rPr>
-        <w:t>啤酒</w:t>
-      </w:r>
-    </w:p>
-    <w:p>
-      <w:r>
-        <w:rPr>
-          <w:rFonts w:hint="eastAsia"/>
-        </w:rPr>
-        <w:tab/>
-      </w:r>
-      <w:r>
-        <w:rPr>
-          <w:rFonts w:hint="eastAsia"/>
-        </w:rPr>
-        <w:t>beverage</w:t>
-      </w:r>
-      <w:r>
-        <w:t xml:space="preserve"> [ˈbevərɪdʒ]</w:t>
-      </w:r>
-      <w:r>
-        <w:rPr>
-          <w:rFonts w:hint="eastAsia"/>
-        </w:rPr>
-        <w:t>饮料</w:t>
-      </w:r>
-    </w:p>
-    <w:p>
-      <w:r>
-        <w:rPr>
-          <w:rFonts w:hint="eastAsia"/>
-        </w:rPr>
-        <w:tab/>
-      </w:r>
-      <w:r>
-        <w:rPr>
-          <w:rFonts w:hint="eastAsia"/>
-        </w:rPr>
-        <w:t>bitter</w:t>
-      </w:r>
-      <w:r>
-        <w:t xml:space="preserve"> [ˈbɪtə</w:t>
-      </w:r>
-      <w:r>
-        <w:t>r</w:t>
-      </w:r>
-      <w:r>
-        <w:t>]</w:t>
-      </w:r>
-      <w:r>
-        <w:rPr>
-          <w:rFonts w:hint="eastAsia"/>
-        </w:rPr>
-        <w:t>苦味</w:t>
-      </w:r>
-      <w:r>
-        <w:rPr>
-          <w:rFonts w:hint="eastAsia"/>
-        </w:rPr>
-        <w:t>/</w:t>
-      </w:r>
-      <w:r>
-        <w:rPr>
-          <w:rFonts w:hint="eastAsia"/>
-          <w:color w:val="4BACC6" w:themeColor="accent5"/>
-        </w:rPr>
-        <w:t>苦啤酒</w:t>
-      </w:r>
-    </w:p>
-    <w:p>
-      <w:r>
-        <w:rPr>
-          <w:rFonts w:hint="eastAsia"/>
-        </w:rPr>
-        <w:tab/>
-      </w:r>
-      <w:r>
-        <w:rPr>
-          <w:rFonts w:hint="eastAsia"/>
-        </w:rPr>
-        <w:t>brandy</w:t>
-      </w:r>
-      <w:r>
-        <w:t xml:space="preserve"> [ˈbrændi]</w:t>
-      </w:r>
-      <w:r>
-        <w:rPr>
-          <w:rFonts w:hint="eastAsia"/>
-        </w:rPr>
-        <w:t>白兰地</w:t>
-      </w:r>
-      <w:r>
-        <w:rPr>
-          <w:rFonts w:hint="eastAsia"/>
-        </w:rPr>
-        <w:t>酒</w:t>
-      </w:r>
-    </w:p>
-    <w:p>
-      <w:r>
-        <w:rPr>
-          <w:rFonts w:hint="eastAsia"/>
-        </w:rPr>
-        <w:tab/>
-        <w:t>champagne</w:t>
-      </w:r>
-      <w:r>
-        <w:t xml:space="preserve"> [ʃæmˈpeɪn]</w:t>
-      </w:r>
-      <w:r>
-        <w:rPr>
-          <w:rFonts w:hint="eastAsia"/>
-        </w:rPr>
-        <w:t>香槟酒</w:t>
-      </w:r>
-    </w:p>
-    <w:p>
-      <w:r>
-        <w:rPr>
-          <w:rFonts w:hint="eastAsia"/>
-        </w:rPr>
-        <w:tab/>
-      </w:r>
-      <w:r>
-        <w:rPr>
-          <w:rFonts w:hint="eastAsia"/>
-        </w:rPr>
-        <w:t>coffee</w:t>
-      </w:r>
-      <w:r>
-        <w:t xml:space="preserve"> [ˈkɔ:fi]</w:t>
-      </w:r>
-      <w:r>
-        <w:rPr>
-          <w:rFonts w:hint="eastAsia"/>
-        </w:rPr>
-        <w:t>咖啡</w:t>
-      </w:r>
-      <w:r>
-        <w:rPr>
-          <w:rFonts w:hint="eastAsia"/>
-        </w:rPr>
-        <w:t>/</w:t>
-      </w:r>
-      <w:r>
-        <w:rPr>
-          <w:rFonts w:hint="eastAsia"/>
-        </w:rPr>
-        <w:t>咖啡豆</w:t>
-      </w:r>
-    </w:p>
-    <w:p>
-      <w:r>
-        <w:rPr>
-          <w:rFonts w:hint="eastAsia"/>
-        </w:rPr>
-        <w:tab/>
-        <w:t>coke</w:t>
-      </w:r>
-      <w:r>
-        <w:t xml:space="preserve"> [kəʊk]</w:t>
-      </w:r>
-      <w:r>
-        <w:rPr>
-          <w:rFonts w:hint="eastAsia"/>
-        </w:rPr>
-        <w:t>焦炭</w:t>
-      </w:r>
-      <w:r>
-        <w:rPr>
-          <w:rFonts w:hint="eastAsia"/>
-        </w:rPr>
-        <w:t>/</w:t>
-      </w:r>
-      <w:r>
-        <w:rPr>
-          <w:rFonts w:hint="eastAsia"/>
-          <w:color w:val="4BACC6" w:themeColor="accent5"/>
-        </w:rPr>
-        <w:t>可口可乐</w:t>
-      </w:r>
-    </w:p>
-    <w:p>
-      <w:r>
-        <w:rPr>
-          <w:rFonts w:hint="eastAsia"/>
-        </w:rPr>
-        <w:tab/>
-        <w:t>drink</w:t>
-      </w:r>
-      <w:r>
-        <w:t xml:space="preserve"> [drɪŋk]</w:t>
-      </w:r>
-      <w:r>
-        <w:rPr>
-          <w:rFonts w:hint="eastAsia"/>
-          <w:color w:val="4BACC6" w:themeColor="accent5"/>
-        </w:rPr>
-        <w:t>喝的</w:t>
-      </w:r>
-      <w:r>
-        <w:rPr>
-          <w:rFonts w:hint="eastAsia"/>
-          <w:color w:val="4BACC6" w:themeColor="accent5"/>
-        </w:rPr>
-        <w:t>(</w:t>
-      </w:r>
-      <w:r>
-        <w:rPr>
-          <w:rFonts w:hint="eastAsia"/>
-          <w:color w:val="4BACC6" w:themeColor="accent5"/>
-        </w:rPr>
-        <w:t>饮料</w:t>
-      </w:r>
-      <w:r>
-        <w:rPr>
-          <w:rFonts w:hint="eastAsia"/>
-          <w:color w:val="4BACC6" w:themeColor="accent5"/>
-        </w:rPr>
-        <w:t>|</w:t>
-      </w:r>
-      <w:r>
-        <w:rPr>
-          <w:rFonts w:hint="eastAsia"/>
-          <w:color w:val="4BACC6" w:themeColor="accent5"/>
-        </w:rPr>
-        <w:t>酒</w:t>
-      </w:r>
-      <w:r>
-        <w:rPr>
-          <w:rFonts w:hint="eastAsia"/>
-          <w:color w:val="4BACC6" w:themeColor="accent5"/>
-        </w:rPr>
-        <w:t>)</w:t>
-      </w:r>
-      <w:r>
-        <w:rPr>
-          <w:rFonts w:hint="eastAsia"/>
-        </w:rPr>
-        <w:t>/</w:t>
-      </w:r>
-      <w:r>
-        <w:rPr>
-          <w:rFonts w:hint="eastAsia"/>
-        </w:rPr>
-        <w:t>一杯</w:t>
-      </w:r>
-      <w:r>
-        <w:rPr>
-          <w:rFonts w:hint="eastAsia"/>
-        </w:rPr>
-        <w:t>,</w:t>
-      </w:r>
-      <w:r>
-        <w:rPr>
-          <w:rFonts w:hint="eastAsia"/>
-        </w:rPr>
-        <w:t>份</w:t>
-      </w:r>
-      <w:r>
-        <w:rPr>
-          <w:rFonts w:hint="eastAsia"/>
-        </w:rPr>
-        <w:t>,</w:t>
-      </w:r>
-      <w:r>
-        <w:rPr>
-          <w:rFonts w:hint="eastAsia"/>
-        </w:rPr>
-        <w:t>口</w:t>
-      </w:r>
-    </w:p>
-    <w:p>
-      <w:r>
-        <w:rPr>
-          <w:rFonts w:hint="eastAsia"/>
-        </w:rPr>
-        <w:tab/>
-      </w:r>
-      <w:r>
-        <w:rPr>
-          <w:rFonts w:hint="eastAsia"/>
-        </w:rPr>
-        <w:t>juice</w:t>
-      </w:r>
-      <w:r>
-        <w:t xml:space="preserve"> [dʒu:s]</w:t>
-      </w:r>
-      <w:r>
-        <w:rPr>
-          <w:rFonts w:hint="eastAsia"/>
-        </w:rPr>
-        <w:t>果汁</w:t>
-      </w:r>
-    </w:p>
-    <w:p>
-      <w:r>
-        <w:rPr>
-          <w:rFonts w:hint="eastAsia"/>
-        </w:rPr>
-        <w:tab/>
-      </w:r>
-      <w:r>
-        <w:rPr>
-          <w:rFonts w:hint="eastAsia"/>
-        </w:rPr>
-        <w:t>lemonade</w:t>
-      </w:r>
-      <w:r>
-        <w:t xml:space="preserve"> [ˌleməˈneɪd]</w:t>
-      </w:r>
-      <w:r>
-        <w:rPr>
-          <w:rFonts w:hint="eastAsia"/>
-        </w:rPr>
-        <w:t>柠檬水</w:t>
-      </w:r>
-    </w:p>
-    <w:p>
-      <w:r>
-        <w:rPr>
-          <w:rFonts w:hint="eastAsia"/>
-        </w:rPr>
-        <w:tab/>
-      </w:r>
-      <w:r>
-        <w:rPr>
-          <w:rFonts w:hint="eastAsia"/>
-        </w:rPr>
-        <w:t>liquor</w:t>
-      </w:r>
-      <w:r>
-        <w:t xml:space="preserve"> [ˈlɪkə</w:t>
-      </w:r>
-      <w:r>
-        <w:t>r</w:t>
-      </w:r>
-      <w:r>
-        <w:t>]</w:t>
-      </w:r>
-      <w:r>
-        <w:rPr>
-          <w:rFonts w:hint="eastAsia"/>
-        </w:rPr>
-        <w:t>烈酒</w:t>
-      </w:r>
-    </w:p>
-    <w:p>
-      <w:r>
-        <w:rPr>
-          <w:rFonts w:hint="eastAsia"/>
-        </w:rPr>
-        <w:tab/>
-      </w:r>
-      <w:r>
-        <w:rPr>
-          <w:rFonts w:hint="eastAsia"/>
-        </w:rPr>
-        <w:t>milk</w:t>
-      </w:r>
-      <w:r>
-        <w:t xml:space="preserve"> [mɪlk]</w:t>
-      </w:r>
-      <w:r>
-        <w:rPr>
-          <w:rFonts w:hint="eastAsia"/>
-        </w:rPr>
-        <w:t>奶</w:t>
-      </w:r>
-    </w:p>
-    <w:p>
-      <w:r>
-        <w:rPr>
-          <w:rFonts w:hint="eastAsia"/>
-        </w:rPr>
-        <w:tab/>
-        <w:t>short</w:t>
-      </w:r>
-      <w:r>
-        <w:t xml:space="preserve"> [ʃɔ:t]</w:t>
-      </w:r>
-      <w:r>
-        <w:rPr>
-          <w:rFonts w:hint="eastAsia"/>
-        </w:rPr>
-        <w:t>短路</w:t>
-      </w:r>
-      <w:r>
-        <w:rPr>
-          <w:rFonts w:hint="eastAsia"/>
-        </w:rPr>
-        <w:t>(</w:t>
-      </w:r>
-      <w:r>
-        <w:rPr>
-          <w:rFonts w:hint="eastAsia"/>
-        </w:rPr>
-        <w:t>电</w:t>
-      </w:r>
-      <w:r>
-        <w:rPr>
-          <w:rFonts w:hint="eastAsia"/>
-        </w:rPr>
-        <w:t>)/</w:t>
-      </w:r>
-      <w:r>
-        <w:rPr>
-          <w:rFonts w:hint="eastAsia"/>
-        </w:rPr>
-        <w:t>电影短片</w:t>
-      </w:r>
-      <w:r>
-        <w:rPr>
-          <w:rFonts w:hint="eastAsia"/>
-        </w:rPr>
-        <w:t>(</w:t>
-      </w:r>
-      <w:r>
-        <w:rPr>
-          <w:rFonts w:hint="eastAsia"/>
-        </w:rPr>
-        <w:t>正片放映前</w:t>
-      </w:r>
-      <w:r>
-        <w:rPr>
-          <w:rFonts w:hint="eastAsia"/>
-        </w:rPr>
-        <w:t>)/</w:t>
-      </w:r>
-      <w:r>
-        <w:rPr>
-          <w:rFonts w:hint="eastAsia"/>
-          <w:color w:val="4BACC6" w:themeColor="accent5"/>
-        </w:rPr>
-        <w:t>少量烈酒</w:t>
-      </w:r>
-    </w:p>
-    <w:p>
-      <w:r>
-        <w:rPr>
-          <w:rFonts w:hint="eastAsia"/>
-        </w:rPr>
-        <w:tab/>
-        <w:t>soda</w:t>
-      </w:r>
-      <w:r>
-        <w:t xml:space="preserve"> [ˈsəʊdə]</w:t>
-      </w:r>
-      <w:r>
-        <w:rPr>
-          <w:rFonts w:hint="eastAsia"/>
-        </w:rPr>
-        <w:t>碳酸钠</w:t>
-      </w:r>
-      <w:r>
-        <w:rPr>
-          <w:rFonts w:hint="eastAsia"/>
-        </w:rPr>
-        <w:t>/</w:t>
-      </w:r>
-      <w:r>
-        <w:rPr>
-          <w:rFonts w:hint="eastAsia"/>
-          <w:color w:val="4BACC6" w:themeColor="accent5"/>
-        </w:rPr>
-        <w:t>苏打水</w:t>
-      </w:r>
-    </w:p>
-    <w:p>
-      <w:r>
-        <w:rPr>
-          <w:rFonts w:hint="eastAsia"/>
-        </w:rPr>
-        <w:tab/>
-      </w:r>
-      <w:r>
-        <w:rPr>
-          <w:rFonts w:hint="eastAsia"/>
-        </w:rPr>
-        <w:t>spirits</w:t>
-      </w:r>
-      <w:r>
-        <w:t xml:space="preserve"> </w:t>
-      </w:r>
-      <w:r>
-        <w:rPr>
-          <w:rFonts w:hint="eastAsia"/>
-        </w:rPr>
-        <w:t>*</w:t>
-      </w:r>
-      <w:r>
-        <w:t>['spɪrɪts]</w:t>
-      </w:r>
-      <w:r>
-        <w:rPr>
-          <w:rFonts w:hint="eastAsia"/>
-        </w:rPr>
-        <w:t>情绪</w:t>
-      </w:r>
-      <w:r>
-        <w:rPr>
-          <w:rFonts w:hint="eastAsia"/>
-        </w:rPr>
-        <w:t>/</w:t>
-      </w:r>
-      <w:r>
-        <w:rPr>
-          <w:rFonts w:hint="eastAsia"/>
-          <w:color w:val="4BACC6" w:themeColor="accent5"/>
-        </w:rPr>
-        <w:t>烈酒</w:t>
-      </w:r>
-    </w:p>
-    <w:p>
-      <w:r>
-        <w:rPr>
-          <w:rFonts w:hint="eastAsia"/>
-        </w:rPr>
-        <w:tab/>
-      </w:r>
-      <w:r>
-        <w:rPr>
-          <w:rFonts w:hint="eastAsia"/>
-        </w:rPr>
-        <w:t>tea</w:t>
-      </w:r>
-      <w:r>
-        <w:rPr>
-          <w:rFonts w:hint="eastAsia"/>
-        </w:rPr>
-        <w:t xml:space="preserve"> </w:t>
-      </w:r>
-      <w:r>
-        <w:t>[tiː]</w:t>
-      </w:r>
-      <w:r>
-        <w:rPr>
-          <w:rFonts w:hint="eastAsia"/>
-        </w:rPr>
-        <w:t xml:space="preserve"> (</w:t>
-      </w:r>
-      <w:r>
-        <w:rPr>
-          <w:rFonts w:hint="eastAsia"/>
-        </w:rPr>
-        <w:t>一杯</w:t>
-      </w:r>
-      <w:r>
-        <w:rPr>
-          <w:rFonts w:hint="eastAsia"/>
-        </w:rPr>
-        <w:t>)</w:t>
-      </w:r>
-      <w:r>
-        <w:rPr>
-          <w:rFonts w:hint="eastAsia"/>
-        </w:rPr>
-        <w:t>茶</w:t>
-      </w:r>
-      <w:r>
-        <w:rPr>
-          <w:rFonts w:hint="eastAsia"/>
-        </w:rPr>
-        <w:t>/</w:t>
-      </w:r>
-      <w:r>
-        <w:rPr>
-          <w:rFonts w:hint="eastAsia"/>
-        </w:rPr>
-        <w:t>茶叶</w:t>
-      </w:r>
-    </w:p>
-    <w:p>
-      <w:r>
-        <w:rPr>
-          <w:rFonts w:hint="eastAsia"/>
-        </w:rPr>
-        <w:tab/>
-      </w:r>
-      <w:r>
-        <w:rPr>
-          <w:rFonts w:hint="eastAsia"/>
-        </w:rPr>
-        <w:t>wine</w:t>
-      </w:r>
-      <w:r>
-        <w:t xml:space="preserve"> [waɪn]</w:t>
-      </w:r>
-      <w:r>
-        <w:rPr>
-          <w:rFonts w:hint="eastAsia"/>
-        </w:rPr>
-        <w:t>葡萄酒</w:t>
-      </w:r>
-      <w:r>
-        <w:rPr>
-          <w:rFonts w:hint="eastAsia"/>
-        </w:rPr>
-        <w:t>/</w:t>
-      </w:r>
-      <w:r>
-        <w:rPr>
-          <w:rFonts w:hint="eastAsia"/>
-        </w:rPr>
-        <w:t>酒</w:t>
-      </w:r>
-      <w:r>
-        <w:rPr>
-          <w:rFonts w:hint="eastAsia"/>
-        </w:rPr>
-        <w:tab/>
-      </w:r>
-      <w:r>
-        <w:rPr>
-          <w:rFonts w:hint="eastAsia"/>
-        </w:rPr>
-        <w:tab/>
-      </w:r>
-      <w:r>
-        <w:rPr>
-          <w:rFonts w:hint="eastAsia"/>
-        </w:rPr>
-        <w:tab/>
-      </w:r>
-      <w:r>
-        <w:rPr>
-          <w:rFonts w:hint="eastAsia"/>
-        </w:rPr>
-        <w:tab/>
-      </w:r>
-      <w:r>
-        <w:rPr>
-          <w:rFonts w:hint="eastAsia"/>
-        </w:rPr>
-        <w:tab/>
-      </w:r>
-      <w:r>
-        <w:rPr>
-          <w:rFonts w:hint="eastAsia"/>
-        </w:rPr>
-        <w:tab/>
-      </w:r>
-      <w:r>
-        <w:rPr>
-          <w:rFonts w:hint="eastAsia"/>
-          <w:color w:val="0000FF"/>
-        </w:rPr>
-        <w:t>不包括白酒，烈性酒</w:t>
-      </w:r>
-      <w:r>
-        <w:rPr>
-          <w:rFonts w:hint="eastAsia"/>
-        </w:rPr>
-        <w:tab/>
-      </w:r>
-    </w:p>
-    <w:p>
-      <w:pPr>
-        <w:rPr>
-          <w:b/>
-        </w:rPr>
-      </w:pPr>
-      <w:r>
-        <w:rPr>
-          <w:rFonts w:hint="eastAsia"/>
-          <w:b/>
-        </w:rPr>
-        <w:t>5</w:t>
-      </w:r>
-      <w:r>
-        <w:rPr>
-          <w:rFonts w:hint="eastAsia"/>
-          <w:b/>
-        </w:rPr>
-        <w:t>其他</w:t>
-      </w:r>
-    </w:p>
-    <w:p>
-      <w:r>
-        <w:rPr>
-          <w:rFonts w:hint="eastAsia"/>
-        </w:rPr>
-        <w:tab/>
-      </w:r>
-      <w:r>
-        <w:rPr>
-          <w:rFonts w:hint="eastAsia"/>
-        </w:rPr>
-        <w:t>cigar</w:t>
-      </w:r>
-      <w:r>
-        <w:t xml:space="preserve"> [sɪˈg</w:t>
-      </w:r>
-      <w:r>
-        <w:rPr>
-          <w:rFonts w:hint="eastAsia"/>
-        </w:rPr>
-        <w:t>ɑ</w:t>
-      </w:r>
-      <w:r>
-        <w:t>:r</w:t>
-      </w:r>
-      <w:r>
-        <w:t>]</w:t>
-      </w:r>
-      <w:r>
-        <w:rPr>
-          <w:rFonts w:hint="eastAsia"/>
-        </w:rPr>
-        <w:t>雪茄烟</w:t>
-      </w:r>
-    </w:p>
-    <w:p>
-      <w:r>
-        <w:rPr>
-          <w:rFonts w:hint="eastAsia"/>
-        </w:rPr>
-        <w:tab/>
-      </w:r>
-      <w:r>
-        <w:rPr>
-          <w:rFonts w:hint="eastAsia"/>
-        </w:rPr>
-        <w:t>cigarette</w:t>
-      </w:r>
-      <w:r>
-        <w:t xml:space="preserve"> [ˌsɪgəˈret]</w:t>
-      </w:r>
-      <w:r>
-        <w:rPr>
-          <w:rFonts w:hint="eastAsia"/>
-        </w:rPr>
-        <w:t>香烟</w:t>
-      </w:r>
-    </w:p>
-    <w:p>
-      <w:r>
-        <w:rPr>
-          <w:rFonts w:hint="eastAsia"/>
-        </w:rPr>
-        <w:tab/>
-        <w:t>menu</w:t>
-      </w:r>
-      <w:r>
-        <w:t xml:space="preserve"> [ˈmenju:]</w:t>
-      </w:r>
-      <w:r>
-        <w:rPr>
-          <w:rFonts w:hint="eastAsia"/>
-        </w:rPr>
-        <w:t>菜单</w:t>
-      </w:r>
-    </w:p>
-    <w:p>
-      <w:r>
-        <w:rPr>
-          <w:rFonts w:hint="eastAsia"/>
-        </w:rPr>
-        <w:tab/>
-        <w:t>pipe</w:t>
-      </w:r>
-      <w:r>
-        <w:t xml:space="preserve"> [paɪp]</w:t>
-      </w:r>
-      <w:r>
-        <w:rPr>
-          <w:rFonts w:hint="eastAsia"/>
-        </w:rPr>
-        <w:t>管子</w:t>
-      </w:r>
-      <w:r>
-        <w:rPr>
-          <w:rFonts w:hint="eastAsia"/>
-        </w:rPr>
-        <w:t>/</w:t>
-      </w:r>
-      <w:r>
-        <w:rPr>
-          <w:rFonts w:hint="eastAsia"/>
-          <w:color w:val="4BACC6" w:themeColor="accent5"/>
-        </w:rPr>
-        <w:t>烟斗</w:t>
-      </w:r>
-      <w:r>
-        <w:rPr>
-          <w:rFonts w:hint="eastAsia"/>
-        </w:rPr>
-        <w:t>/</w:t>
-      </w:r>
-      <w:r>
-        <w:rPr>
-          <w:rFonts w:hint="eastAsia"/>
-        </w:rPr>
-        <w:t>管乐器</w:t>
-      </w:r>
-    </w:p>
-    <w:p>
-      <w:r>
-        <w:rPr>
-          <w:rFonts w:hint="eastAsia"/>
-        </w:rPr>
-        <w:tab/>
-      </w:r>
-      <w:r>
-        <w:t>tobacco [təˈbækəʊ]</w:t>
-      </w:r>
-      <w:r>
-        <w:rPr>
-          <w:rFonts w:hint="eastAsia"/>
-        </w:rPr>
-        <w:t>烟草</w:t>
-      </w:r>
-    </w:p>
-    <w:p>
-      <w:r>
-        <w:rPr>
-          <w:rFonts w:hint="eastAsia"/>
-        </w:rPr>
-        <w:tab/>
-      </w:r>
-    </w:p>
-    <w:p>
-      <w:r>
-        <w:rPr>
-          <w:rFonts w:hint="eastAsia"/>
-        </w:rPr>
-        <w:tab/>
-      </w:r>
-    </w:p>
-    <w:p>
-      <w:r>
-        <w:rPr>
-          <w:rFonts w:hint="eastAsia"/>
-        </w:rPr>
         <w:tab/>
       </w:r>
     </w:p>

--- a/名词/生活/餐饮享受.docx
+++ b/名词/生活/餐饮享受.docx
@@ -1204,6 +1204,21 @@
     </w:p>
     <w:p>
       <w:r>
+        <w:tab/>
+        <w:t>peanut</w:t>
+      </w:r>
+      <w:r>
+        <w:t xml:space="preserve"> [ˈpi:nʌt]</w:t>
+      </w:r>
+      <w:r>
+        <w:rPr>
+          <w:rFonts w:hint="eastAsia"/>
+        </w:rPr>
+        <w:t>花生</w:t>
+      </w:r>
+    </w:p>
+    <w:p>
+      <w:r>
         <w:rPr>
           <w:rFonts w:hint="eastAsia"/>
         </w:rPr>
@@ -1456,6 +1471,7 @@
         <w:rPr>
           <w:rFonts w:hint="eastAsia"/>
         </w:rPr>
+        <w:lastRenderedPageBreak/>
         <w:tab/>
       </w:r>
       <w:r>
@@ -1479,6 +1495,1412 @@
         <w:rPr>
           <w:rFonts w:hint="eastAsia"/>
         </w:rPr>
+        <w:tab/>
+      </w:r>
+      <w:r>
+        <w:rPr>
+          <w:rFonts w:hint="eastAsia"/>
+        </w:rPr>
+        <w:t>grape</w:t>
+      </w:r>
+      <w:r>
+        <w:t xml:space="preserve"> [greɪp]</w:t>
+      </w:r>
+      <w:r>
+        <w:rPr>
+          <w:rFonts w:hint="eastAsia"/>
+        </w:rPr>
+        <w:t>葡萄</w:t>
+      </w:r>
+    </w:p>
+    <w:p>
+      <w:r>
+        <w:rPr>
+          <w:rFonts w:hint="eastAsia"/>
+        </w:rPr>
+        <w:tab/>
+      </w:r>
+      <w:r>
+        <w:rPr>
+          <w:rFonts w:hint="eastAsia"/>
+        </w:rPr>
+        <w:t>haw</w:t>
+      </w:r>
+      <w:r>
+        <w:t xml:space="preserve"> [hɔ:]</w:t>
+      </w:r>
+      <w:r>
+        <w:rPr>
+          <w:rFonts w:hint="eastAsia"/>
+        </w:rPr>
+        <w:t>山楂</w:t>
+      </w:r>
+    </w:p>
+    <w:p>
+      <w:r>
+        <w:rPr>
+          <w:rFonts w:hint="eastAsia"/>
+        </w:rPr>
+        <w:tab/>
+        <w:t xml:space="preserve">lemon </w:t>
+      </w:r>
+      <w:r>
+        <w:t>[ˈlɛmən]</w:t>
+      </w:r>
+      <w:r>
+        <w:rPr>
+          <w:rFonts w:hint="eastAsia"/>
+        </w:rPr>
+        <w:t>柠檬</w:t>
+      </w:r>
+    </w:p>
+    <w:p>
+      <w:r>
+        <w:tab/>
+      </w:r>
+      <w:r>
+        <w:rPr>
+          <w:rFonts w:hint="eastAsia"/>
+        </w:rPr>
+        <w:t>melon</w:t>
+      </w:r>
+      <w:r>
+        <w:t xml:space="preserve"> [ˈmelən]</w:t>
+      </w:r>
+      <w:r>
+        <w:rPr>
+          <w:rFonts w:hint="eastAsia"/>
+        </w:rPr>
+        <w:t>甜瓜</w:t>
+      </w:r>
+    </w:p>
+    <w:p>
+      <w:r>
+        <w:rPr>
+          <w:rFonts w:hint="eastAsia"/>
+        </w:rPr>
+        <w:tab/>
+        <w:t>nut</w:t>
+      </w:r>
+      <w:r>
+        <w:t xml:space="preserve"> [nʌt]</w:t>
+      </w:r>
+      <w:r>
+        <w:rPr>
+          <w:rFonts w:hint="eastAsia"/>
+          <w:color w:val="4BACC6" w:themeColor="accent5"/>
+        </w:rPr>
+        <w:t>坚果</w:t>
+      </w:r>
+      <w:r>
+        <w:rPr>
+          <w:rFonts w:hint="eastAsia"/>
+        </w:rPr>
+        <w:t>/</w:t>
+      </w:r>
+      <w:r>
+        <w:rPr>
+          <w:rFonts w:hint="eastAsia"/>
+        </w:rPr>
+        <w:t>螺母</w:t>
+      </w:r>
+    </w:p>
+    <w:p>
+      <w:r>
+        <w:rPr>
+          <w:rFonts w:hint="eastAsia"/>
+        </w:rPr>
+        <w:tab/>
+        <w:t>orange</w:t>
+      </w:r>
+      <w:r>
+        <w:t xml:space="preserve"> [ˈɒrɪndʒ]</w:t>
+      </w:r>
+      <w:r>
+        <w:rPr>
+          <w:rFonts w:hint="eastAsia"/>
+        </w:rPr>
+        <w:t>橘子</w:t>
+      </w:r>
+    </w:p>
+    <w:p>
+      <w:r>
+        <w:rPr>
+          <w:rFonts w:hint="eastAsia"/>
+        </w:rPr>
+        <w:tab/>
+      </w:r>
+      <w:r>
+        <w:rPr>
+          <w:rFonts w:hint="eastAsia"/>
+        </w:rPr>
+        <w:t>peach</w:t>
+      </w:r>
+      <w:r>
+        <w:t xml:space="preserve"> [pi:tʃ]</w:t>
+      </w:r>
+      <w:r>
+        <w:rPr>
+          <w:rFonts w:hint="eastAsia"/>
+        </w:rPr>
+        <w:t>桃子</w:t>
+      </w:r>
+    </w:p>
+    <w:p>
+      <w:r>
+        <w:rPr>
+          <w:rFonts w:hint="eastAsia"/>
+        </w:rPr>
+        <w:tab/>
+        <w:t>pear</w:t>
+      </w:r>
+      <w:r>
+        <w:t xml:space="preserve"> [peə</w:t>
+      </w:r>
+      <w:r>
+        <w:t>r</w:t>
+      </w:r>
+      <w:r>
+        <w:t>]</w:t>
+      </w:r>
+      <w:r>
+        <w:rPr>
+          <w:rFonts w:hint="eastAsia"/>
+        </w:rPr>
+        <w:t>梨</w:t>
+      </w:r>
+    </w:p>
+    <w:p>
+      <w:r>
+        <w:rPr>
+          <w:rFonts w:hint="eastAsia"/>
+        </w:rPr>
+        <w:tab/>
+      </w:r>
+      <w:r>
+        <w:rPr>
+          <w:rFonts w:hint="eastAsia"/>
+        </w:rPr>
+        <w:t>pineapple</w:t>
+      </w:r>
+      <w:r>
+        <w:t xml:space="preserve"> [ˈpaɪnæpl]</w:t>
+      </w:r>
+      <w:r>
+        <w:rPr>
+          <w:rFonts w:hint="eastAsia"/>
+        </w:rPr>
+        <w:t>菠萝</w:t>
+      </w:r>
+    </w:p>
+    <w:p>
+      <w:r>
+        <w:rPr>
+          <w:rFonts w:hint="eastAsia"/>
+        </w:rPr>
+        <w:tab/>
+        <w:t>watermelon</w:t>
+      </w:r>
+      <w:r>
+        <w:t>[ˈwɔ:tərmelən]</w:t>
+      </w:r>
+      <w:r>
+        <w:rPr>
+          <w:rFonts w:hint="eastAsia"/>
+        </w:rPr>
+        <w:t>西瓜</w:t>
+      </w:r>
+    </w:p>
+    <w:p>
+      <w:pPr>
+        <w:rPr>
+          <w:b/>
+        </w:rPr>
+      </w:pPr>
+      <w:r>
+        <w:rPr>
+          <w:rFonts w:hint="eastAsia"/>
+          <w:b/>
+        </w:rPr>
+        <w:t>3</w:t>
+      </w:r>
+      <w:r>
+        <w:rPr>
+          <w:rFonts w:hint="eastAsia"/>
+          <w:b/>
+        </w:rPr>
+        <w:t>配料</w:t>
+      </w:r>
+    </w:p>
+    <w:p>
+      <w:r>
+        <w:rPr>
+          <w:rFonts w:hint="eastAsia"/>
+        </w:rPr>
+        <w:tab/>
+      </w:r>
+      <w:r>
+        <w:rPr>
+          <w:rFonts w:hint="eastAsia"/>
+        </w:rPr>
+        <w:t>bean curd</w:t>
+      </w:r>
+      <w:r>
+        <w:t xml:space="preserve"> [bi:n kɜ:d]</w:t>
+      </w:r>
+      <w:r>
+        <w:rPr>
+          <w:rFonts w:hint="eastAsia"/>
+        </w:rPr>
+        <w:t>豆腐</w:t>
+      </w:r>
+    </w:p>
+    <w:p>
+      <w:r>
+        <w:rPr>
+          <w:rFonts w:hint="eastAsia"/>
+        </w:rPr>
+        <w:tab/>
+      </w:r>
+      <w:r>
+        <w:rPr>
+          <w:rFonts w:hint="eastAsia"/>
+        </w:rPr>
+        <w:t>butter</w:t>
+      </w:r>
+      <w:r>
+        <w:t xml:space="preserve"> </w:t>
+      </w:r>
+      <w:r>
+        <w:t>[ˈbʌtə</w:t>
+      </w:r>
+      <w:r>
+        <w:t>r</w:t>
+      </w:r>
+      <w:r>
+        <w:t>]</w:t>
+      </w:r>
+      <w:r>
+        <w:rPr>
+          <w:rFonts w:hint="eastAsia"/>
+        </w:rPr>
+        <w:t>奉承</w:t>
+      </w:r>
+      <w:r>
+        <w:rPr>
+          <w:rFonts w:hint="eastAsia"/>
+        </w:rPr>
+        <w:t>/</w:t>
+      </w:r>
+      <w:r>
+        <w:rPr>
+          <w:rFonts w:hint="eastAsia"/>
+          <w:color w:val="4BACC6" w:themeColor="accent5"/>
+        </w:rPr>
+        <w:t>黄油</w:t>
+      </w:r>
+    </w:p>
+    <w:p>
+      <w:r>
+        <w:rPr>
+          <w:rFonts w:hint="eastAsia"/>
+        </w:rPr>
+        <w:tab/>
+      </w:r>
+      <w:r>
+        <w:rPr>
+          <w:rFonts w:hint="eastAsia"/>
+        </w:rPr>
+        <w:t>cocoa</w:t>
+      </w:r>
+      <w:r>
+        <w:t xml:space="preserve"> [ˈkəʊkəʊ]</w:t>
+      </w:r>
+      <w:r>
+        <w:rPr>
+          <w:rFonts w:hint="eastAsia"/>
+        </w:rPr>
+        <w:t>可可粉</w:t>
+      </w:r>
+    </w:p>
+    <w:p>
+      <w:r>
+        <w:rPr>
+          <w:rFonts w:hint="eastAsia"/>
+        </w:rPr>
+        <w:tab/>
+      </w:r>
+      <w:r>
+        <w:rPr>
+          <w:rFonts w:hint="eastAsia"/>
+        </w:rPr>
+        <w:t>cream</w:t>
+      </w:r>
+      <w:r>
+        <w:t xml:space="preserve"> [kri:m]</w:t>
+      </w:r>
+      <w:r>
+        <w:rPr>
+          <w:rFonts w:hint="eastAsia"/>
+          <w:color w:val="4BACC6" w:themeColor="accent5"/>
+        </w:rPr>
+        <w:t>奶油</w:t>
+      </w:r>
+      <w:r>
+        <w:rPr>
+          <w:rFonts w:hint="eastAsia"/>
+        </w:rPr>
+        <w:t>/</w:t>
+      </w:r>
+      <w:r>
+        <w:rPr>
+          <w:rFonts w:hint="eastAsia"/>
+        </w:rPr>
+        <w:t>乳</w:t>
+      </w:r>
+      <w:r>
+        <w:rPr>
+          <w:rFonts w:hint="eastAsia"/>
+        </w:rPr>
+        <w:t>霜</w:t>
+      </w:r>
+      <w:r>
+        <w:rPr>
+          <w:rFonts w:hint="eastAsia"/>
+        </w:rPr>
+        <w:t>(</w:t>
+      </w:r>
+      <w:r>
+        <w:rPr>
+          <w:rFonts w:hint="eastAsia"/>
+        </w:rPr>
+        <w:t>膏</w:t>
+      </w:r>
+      <w:r>
+        <w:rPr>
+          <w:rFonts w:hint="eastAsia"/>
+        </w:rPr>
+        <w:t>)</w:t>
+      </w:r>
+      <w:r>
+        <w:rPr>
+          <w:rFonts w:hint="eastAsia"/>
+        </w:rPr>
+        <w:t>/</w:t>
+      </w:r>
+      <w:r>
+        <w:rPr>
+          <w:rFonts w:hint="eastAsia"/>
+        </w:rPr>
+        <w:t>精华</w:t>
+      </w:r>
+      <w:r>
+        <w:rPr>
+          <w:rFonts w:hint="eastAsia"/>
+        </w:rPr>
+        <w:t>/</w:t>
+      </w:r>
+      <w:r>
+        <w:rPr>
+          <w:rFonts w:hint="eastAsia"/>
+        </w:rPr>
+        <w:t>米黄色</w:t>
+      </w:r>
+    </w:p>
+    <w:p>
+      <w:r>
+        <w:rPr>
+          <w:rFonts w:hint="eastAsia"/>
+        </w:rPr>
+        <w:tab/>
+      </w:r>
+      <w:r>
+        <w:rPr>
+          <w:rFonts w:hint="eastAsia"/>
+        </w:rPr>
+        <w:t>flour</w:t>
+      </w:r>
+      <w:r>
+        <w:t xml:space="preserve"> [ˈflaʊə</w:t>
+      </w:r>
+      <w:r>
+        <w:t>r</w:t>
+      </w:r>
+      <w:r>
+        <w:t>]</w:t>
+      </w:r>
+      <w:r>
+        <w:rPr>
+          <w:rFonts w:hint="eastAsia"/>
+        </w:rPr>
+        <w:t>面粉</w:t>
+      </w:r>
+    </w:p>
+    <w:p>
+      <w:r>
+        <w:tab/>
+      </w:r>
+      <w:r>
+        <w:rPr>
+          <w:rFonts w:hint="eastAsia"/>
+        </w:rPr>
+        <w:t>g</w:t>
+      </w:r>
+      <w:r>
+        <w:t>rease</w:t>
+      </w:r>
+      <w:r>
+        <w:t xml:space="preserve"> [gri:s]</w:t>
+      </w:r>
+      <w:r>
+        <w:rPr>
+          <w:rFonts w:hint="eastAsia"/>
+        </w:rPr>
+        <w:t>动物油脂</w:t>
+      </w:r>
+    </w:p>
+    <w:p>
+      <w:r>
+        <w:tab/>
+      </w:r>
+      <w:r>
+        <w:rPr>
+          <w:rFonts w:hint="eastAsia"/>
+        </w:rPr>
+        <w:t>honey</w:t>
+      </w:r>
+      <w:r>
+        <w:t xml:space="preserve"> [ˈhʌni]</w:t>
+      </w:r>
+      <w:r>
+        <w:rPr>
+          <w:rFonts w:hint="eastAsia"/>
+          <w:color w:val="4BACC6" w:themeColor="accent5"/>
+        </w:rPr>
+        <w:t>蜂蜜</w:t>
+      </w:r>
+      <w:r>
+        <w:rPr>
+          <w:rFonts w:hint="eastAsia"/>
+        </w:rPr>
+        <w:t>/</w:t>
+      </w:r>
+      <w:r>
+        <w:rPr>
+          <w:rFonts w:hint="eastAsia"/>
+        </w:rPr>
+        <w:t>甜蜜</w:t>
+      </w:r>
+    </w:p>
+    <w:p>
+      <w:r>
+        <w:rPr>
+          <w:rFonts w:hint="eastAsia"/>
+        </w:rPr>
+        <w:tab/>
+      </w:r>
+      <w:r>
+        <w:rPr>
+          <w:rFonts w:hint="eastAsia"/>
+        </w:rPr>
+        <w:t>jam</w:t>
+      </w:r>
+      <w:r>
+        <w:t xml:space="preserve"> [dʒæm]</w:t>
+      </w:r>
+      <w:r>
+        <w:rPr>
+          <w:rFonts w:hint="eastAsia"/>
+          <w:color w:val="4BACC6" w:themeColor="accent5"/>
+        </w:rPr>
+        <w:t>果酱</w:t>
+      </w:r>
+      <w:r>
+        <w:rPr>
+          <w:rFonts w:hint="eastAsia"/>
+        </w:rPr>
+        <w:t>/</w:t>
+      </w:r>
+      <w:r>
+        <w:rPr>
+          <w:rFonts w:hint="eastAsia"/>
+        </w:rPr>
+        <w:t>堵满</w:t>
+      </w:r>
+    </w:p>
+    <w:p>
+      <w:r>
+        <w:tab/>
+      </w:r>
+      <w:r>
+        <w:rPr>
+          <w:rFonts w:hint="eastAsia"/>
+        </w:rPr>
+        <w:t>mustard</w:t>
+      </w:r>
+      <w:r>
+        <w:t xml:space="preserve"> [ˈmʌstəd]</w:t>
+      </w:r>
+      <w:r>
+        <w:rPr>
+          <w:rFonts w:hint="eastAsia"/>
+        </w:rPr>
+        <w:t>芥末</w:t>
+      </w:r>
+    </w:p>
+    <w:p>
+      <w:r>
+        <w:rPr>
+          <w:rFonts w:hint="eastAsia"/>
+        </w:rPr>
+        <w:tab/>
+      </w:r>
+      <w:r>
+        <w:rPr>
+          <w:rFonts w:hint="eastAsia"/>
+        </w:rPr>
+        <w:t>oil</w:t>
+      </w:r>
+      <w:r>
+        <w:t xml:space="preserve"> [ɔɪl]</w:t>
+      </w:r>
+      <w:r>
+        <w:rPr>
+          <w:rFonts w:hint="eastAsia"/>
+          <w:color w:val="4BACC6" w:themeColor="accent5"/>
+        </w:rPr>
+        <w:t>油</w:t>
+      </w:r>
+      <w:r>
+        <w:rPr>
+          <w:rFonts w:hint="eastAsia"/>
+        </w:rPr>
+        <w:t>/</w:t>
+      </w:r>
+      <w:r>
+        <w:rPr>
+          <w:rFonts w:hint="eastAsia"/>
+        </w:rPr>
+        <w:t>石油</w:t>
+      </w:r>
+      <w:r>
+        <w:rPr>
+          <w:rFonts w:hint="eastAsia"/>
+        </w:rPr>
+        <w:t>/</w:t>
+      </w:r>
+      <w:r>
+        <w:rPr>
+          <w:rFonts w:hint="eastAsia"/>
+        </w:rPr>
+        <w:t>燃油</w:t>
+      </w:r>
+      <w:r>
+        <w:rPr>
+          <w:rFonts w:hint="eastAsia"/>
+        </w:rPr>
+        <w:t>/</w:t>
+      </w:r>
+      <w:r>
+        <w:rPr>
+          <w:rFonts w:hint="eastAsia"/>
+        </w:rPr>
+        <w:t>油画</w:t>
+      </w:r>
+    </w:p>
+    <w:p>
+      <w:r>
+        <w:rPr>
+          <w:rFonts w:hint="eastAsia"/>
+        </w:rPr>
+        <w:tab/>
+      </w:r>
+      <w:r>
+        <w:rPr>
+          <w:rFonts w:hint="eastAsia"/>
+        </w:rPr>
+        <w:t>pepper</w:t>
+      </w:r>
+      <w:r>
+        <w:t xml:space="preserve"> [ˈpepə</w:t>
+      </w:r>
+      <w:r>
+        <w:t>r</w:t>
+      </w:r>
+      <w:r>
+        <w:t>]</w:t>
+      </w:r>
+      <w:r>
+        <w:rPr>
+          <w:rFonts w:hint="eastAsia"/>
+        </w:rPr>
+        <w:t>胡椒</w:t>
+      </w:r>
+    </w:p>
+    <w:p>
+      <w:r>
+        <w:rPr>
+          <w:rFonts w:hint="eastAsia"/>
+        </w:rPr>
+        <w:tab/>
+      </w:r>
+      <w:r>
+        <w:rPr>
+          <w:rFonts w:hint="eastAsia"/>
+        </w:rPr>
+        <w:t>salad</w:t>
+      </w:r>
+      <w:r>
+        <w:t>[ˈsæləd]</w:t>
+      </w:r>
+      <w:r>
+        <w:rPr>
+          <w:rFonts w:hint="eastAsia"/>
+        </w:rPr>
+        <w:t>色拉</w:t>
+      </w:r>
+    </w:p>
+    <w:p>
+      <w:r>
+        <w:rPr>
+          <w:rFonts w:hint="eastAsia"/>
+        </w:rPr>
+        <w:tab/>
+        <w:t>salt</w:t>
+      </w:r>
+      <w:r>
+        <w:t xml:space="preserve"> [sɔ:lt]</w:t>
+      </w:r>
+      <w:r>
+        <w:rPr>
+          <w:rFonts w:hint="eastAsia"/>
+        </w:rPr>
+        <w:t>食盐</w:t>
+      </w:r>
+    </w:p>
+    <w:p>
+      <w:r>
+        <w:rPr>
+          <w:rFonts w:hint="eastAsia"/>
+        </w:rPr>
+        <w:tab/>
+        <w:t>sauce</w:t>
+      </w:r>
+      <w:r>
+        <w:t xml:space="preserve"> [sɔ:s]</w:t>
+      </w:r>
+      <w:r>
+        <w:rPr>
+          <w:rFonts w:hint="eastAsia"/>
+        </w:rPr>
+        <w:t>作料</w:t>
+      </w:r>
+    </w:p>
+    <w:p>
+      <w:r>
+        <w:rPr>
+          <w:rFonts w:hint="eastAsia"/>
+        </w:rPr>
+        <w:tab/>
+      </w:r>
+      <w:r>
+        <w:t>skim-milk</w:t>
+      </w:r>
+      <w:r>
+        <w:rPr>
+          <w:rFonts w:hint="eastAsia"/>
+        </w:rPr>
+        <w:t>脱脂牛奶</w:t>
+      </w:r>
+    </w:p>
+    <w:p>
+      <w:r>
+        <w:rPr>
+          <w:rFonts w:hint="eastAsia"/>
+        </w:rPr>
+        <w:tab/>
+        <w:t>sugar</w:t>
+      </w:r>
+      <w:r>
+        <w:t xml:space="preserve"> [ˈʃʊgə</w:t>
+      </w:r>
+      <w:r>
+        <w:t>r</w:t>
+      </w:r>
+      <w:r>
+        <w:t>]</w:t>
+      </w:r>
+      <w:r>
+        <w:rPr>
+          <w:rFonts w:hint="eastAsia"/>
+        </w:rPr>
+        <w:t>食糖</w:t>
+      </w:r>
+    </w:p>
+    <w:p>
+      <w:r>
+        <w:rPr>
+          <w:rFonts w:hint="eastAsia"/>
+        </w:rPr>
+        <w:tab/>
+        <w:t>vinegar</w:t>
+      </w:r>
+      <w:r>
+        <w:t xml:space="preserve"> [ˈvɪnɪgə</w:t>
+      </w:r>
+      <w:r>
+        <w:t>r</w:t>
+      </w:r>
+      <w:r>
+        <w:t>]</w:t>
+      </w:r>
+      <w:r>
+        <w:rPr>
+          <w:rFonts w:hint="eastAsia"/>
+        </w:rPr>
+        <w:t>醋</w:t>
+      </w:r>
+    </w:p>
+    <w:p>
+      <w:pPr>
+        <w:rPr>
+          <w:b/>
+        </w:rPr>
+      </w:pPr>
+      <w:r>
+        <w:rPr>
+          <w:rFonts w:hint="eastAsia"/>
+          <w:b/>
+        </w:rPr>
+        <w:t>二、</w:t>
+      </w:r>
+      <w:r>
+        <w:rPr>
+          <w:rFonts w:hint="eastAsia"/>
+          <w:b/>
+        </w:rPr>
+        <w:t>餐厨用</w:t>
+      </w:r>
+      <w:r>
+        <w:rPr>
+          <w:rFonts w:hint="eastAsia"/>
+          <w:b/>
+        </w:rPr>
+        <w:t>具</w:t>
+      </w:r>
+    </w:p>
+    <w:p>
+      <w:pPr>
+        <w:rPr>
+          <w:b/>
+        </w:rPr>
+      </w:pPr>
+      <w:r>
+        <w:rPr>
+          <w:rFonts w:hint="eastAsia"/>
+          <w:b/>
+        </w:rPr>
+        <w:t>1</w:t>
+      </w:r>
+      <w:r>
+        <w:rPr>
+          <w:rFonts w:hint="eastAsia"/>
+          <w:b/>
+        </w:rPr>
+        <w:t>餐具</w:t>
+      </w:r>
+    </w:p>
+    <w:p>
+      <w:r>
+        <w:rPr>
+          <w:rFonts w:hint="eastAsia"/>
+        </w:rPr>
+        <w:tab/>
+      </w:r>
+      <w:r>
+        <w:t>bowl</w:t>
+      </w:r>
+      <w:r>
+        <w:t xml:space="preserve"> [bəʊl]</w:t>
+      </w:r>
+      <w:r>
+        <w:rPr>
+          <w:rFonts w:hint="eastAsia"/>
+        </w:rPr>
+        <w:t>碗</w:t>
+      </w:r>
+    </w:p>
+    <w:p>
+      <w:r>
+        <w:rPr>
+          <w:rFonts w:hint="eastAsia"/>
+        </w:rPr>
+        <w:tab/>
+      </w:r>
+      <w:r>
+        <w:t>chopstick</w:t>
+      </w:r>
+      <w:r>
+        <w:t xml:space="preserve"> [ˈtʃɒpstɪk]</w:t>
+      </w:r>
+      <w:r>
+        <w:rPr>
+          <w:rFonts w:hint="eastAsia"/>
+        </w:rPr>
+        <w:t>筷子</w:t>
+      </w:r>
+      <w:r>
+        <w:rPr>
+          <w:rFonts w:hint="eastAsia"/>
+        </w:rPr>
+        <w:tab/>
+      </w:r>
+      <w:r>
+        <w:rPr>
+          <w:rFonts w:hint="eastAsia"/>
+        </w:rPr>
+        <w:tab/>
+      </w:r>
+      <w:r>
+        <w:rPr>
+          <w:rFonts w:hint="eastAsia"/>
+        </w:rPr>
+        <w:tab/>
+      </w:r>
+      <w:r>
+        <w:rPr>
+          <w:rFonts w:hint="eastAsia"/>
+        </w:rPr>
+        <w:tab/>
+      </w:r>
+      <w:r>
+        <w:rPr>
+          <w:rFonts w:hint="eastAsia"/>
+        </w:rPr>
+        <w:tab/>
+      </w:r>
+      <w:r>
+        <w:rPr>
+          <w:rFonts w:hint="eastAsia"/>
+          <w:color w:val="0000FF"/>
+        </w:rPr>
+        <w:t>用复数表一双筷子</w:t>
+      </w:r>
+    </w:p>
+    <w:p>
+      <w:r>
+        <w:rPr>
+          <w:rFonts w:hint="eastAsia"/>
+        </w:rPr>
+        <w:tab/>
+      </w:r>
+      <w:r>
+        <w:rPr>
+          <w:rFonts w:hint="eastAsia"/>
+        </w:rPr>
+        <w:t>cover</w:t>
+      </w:r>
+      <w:r>
+        <w:t xml:space="preserve"> [ˈkʌvə</w:t>
+      </w:r>
+      <w:r>
+        <w:t>r</w:t>
+      </w:r>
+      <w:r>
+        <w:t>]</w:t>
+      </w:r>
+      <w:r>
+        <w:rPr>
+          <w:rFonts w:hint="eastAsia"/>
+        </w:rPr>
+        <w:t>盖</w:t>
+      </w:r>
+      <w:r>
+        <w:rPr>
+          <w:rFonts w:hint="eastAsia"/>
+        </w:rPr>
+        <w:t>,</w:t>
+      </w:r>
+      <w:r>
+        <w:rPr>
+          <w:rFonts w:hint="eastAsia"/>
+        </w:rPr>
+        <w:t>套</w:t>
+      </w:r>
+      <w:r>
+        <w:rPr>
+          <w:rFonts w:hint="eastAsia"/>
+        </w:rPr>
+        <w:t>/</w:t>
+      </w:r>
+      <w:r>
+        <w:rPr>
+          <w:rFonts w:hint="eastAsia"/>
+        </w:rPr>
+        <w:t>封面</w:t>
+      </w:r>
+      <w:r>
+        <w:rPr>
+          <w:rFonts w:hint="eastAsia"/>
+        </w:rPr>
+        <w:t>/</w:t>
+      </w:r>
+      <w:r>
+        <w:rPr>
+          <w:rFonts w:hint="eastAsia"/>
+          <w:color w:val="4BACC6" w:themeColor="accent5"/>
+        </w:rPr>
+        <w:t>一套餐具</w:t>
+      </w:r>
+      <w:r>
+        <w:rPr>
+          <w:rFonts w:hint="eastAsia"/>
+        </w:rPr>
+        <w:t>/</w:t>
+      </w:r>
+      <w:r>
+        <w:rPr>
+          <w:rFonts w:hint="eastAsia"/>
+        </w:rPr>
+        <w:t>掩护</w:t>
+      </w:r>
+    </w:p>
+    <w:p>
+      <w:r>
+        <w:rPr>
+          <w:rFonts w:hint="eastAsia"/>
+        </w:rPr>
+        <w:tab/>
+        <w:t>cup</w:t>
+      </w:r>
+      <w:r>
+        <w:t xml:space="preserve"> [kʌp]</w:t>
+      </w:r>
+      <w:r>
+        <w:rPr>
+          <w:rFonts w:hint="eastAsia"/>
+          <w:color w:val="4BACC6" w:themeColor="accent5"/>
+        </w:rPr>
+        <w:t>杯子</w:t>
+      </w:r>
+      <w:r>
+        <w:rPr>
+          <w:rFonts w:hint="eastAsia"/>
+        </w:rPr>
+        <w:t>/</w:t>
+      </w:r>
+      <w:r>
+        <w:rPr>
+          <w:rFonts w:hint="eastAsia"/>
+        </w:rPr>
+        <w:t>杯赛</w:t>
+      </w:r>
+      <w:r>
+        <w:rPr>
+          <w:rFonts w:hint="eastAsia"/>
+        </w:rPr>
+        <w:t>(</w:t>
+      </w:r>
+      <w:r>
+        <w:rPr>
+          <w:rFonts w:hint="eastAsia"/>
+        </w:rPr>
+        <w:t>奖赛</w:t>
+      </w:r>
+      <w:r>
+        <w:rPr>
+          <w:rFonts w:hint="eastAsia"/>
+        </w:rPr>
+        <w:t>)/</w:t>
+      </w:r>
+      <w:r>
+        <w:rPr>
+          <w:rFonts w:hint="eastAsia"/>
+        </w:rPr>
+        <w:t>奖杯</w:t>
+      </w:r>
+      <w:r>
+        <w:rPr>
+          <w:rFonts w:hint="eastAsia"/>
+        </w:rPr>
+        <w:t>/</w:t>
+      </w:r>
+      <w:r>
+        <w:rPr>
+          <w:rFonts w:hint="eastAsia"/>
+        </w:rPr>
+        <w:t>罩杯</w:t>
+      </w:r>
+      <w:r>
+        <w:rPr>
+          <w:rFonts w:hint="eastAsia"/>
+        </w:rPr>
+        <w:t>(</w:t>
+      </w:r>
+      <w:r>
+        <w:rPr>
+          <w:rFonts w:hint="eastAsia"/>
+        </w:rPr>
+        <w:t>胸罩</w:t>
+      </w:r>
+      <w:r>
+        <w:rPr>
+          <w:rFonts w:hint="eastAsia"/>
+        </w:rPr>
+        <w:t>)</w:t>
+      </w:r>
+      <w:r>
+        <w:rPr>
+          <w:rFonts w:hint="eastAsia"/>
+        </w:rPr>
+        <w:tab/>
+      </w:r>
+      <w:r>
+        <w:rPr>
+          <w:rFonts w:hint="eastAsia"/>
+          <w:color w:val="0000FF"/>
+        </w:rPr>
+        <w:t>茶、咖啡</w:t>
+      </w:r>
+    </w:p>
+    <w:p>
+      <w:r>
+        <w:rPr>
+          <w:rFonts w:hint="eastAsia"/>
+        </w:rPr>
+        <w:tab/>
+        <w:t>dish</w:t>
+      </w:r>
+      <w:r>
+        <w:t xml:space="preserve"> [dɪʃ]</w:t>
+      </w:r>
+      <w:r>
+        <w:rPr>
+          <w:rFonts w:hint="eastAsia"/>
+          <w:color w:val="4BACC6" w:themeColor="accent5"/>
+        </w:rPr>
+        <w:t>盘</w:t>
+      </w:r>
+      <w:r>
+        <w:rPr>
+          <w:rFonts w:hint="eastAsia"/>
+        </w:rPr>
+        <w:t>/</w:t>
+      </w:r>
+      <w:r>
+        <w:rPr>
+          <w:rFonts w:hint="eastAsia"/>
+        </w:rPr>
+        <w:t>一道菜</w:t>
+      </w:r>
+    </w:p>
+    <w:p>
+      <w:r>
+        <w:rPr>
+          <w:rFonts w:hint="eastAsia"/>
+        </w:rPr>
+        <w:tab/>
+        <w:t>fork</w:t>
+      </w:r>
+      <w:r>
+        <w:t xml:space="preserve"> [fɔ:k]</w:t>
+      </w:r>
+      <w:r>
+        <w:rPr>
+          <w:rFonts w:hint="eastAsia"/>
+          <w:color w:val="4BACC6" w:themeColor="accent5"/>
+        </w:rPr>
+        <w:t>餐叉</w:t>
+      </w:r>
+      <w:r>
+        <w:rPr>
+          <w:rFonts w:hint="eastAsia"/>
+        </w:rPr>
+        <w:t>/</w:t>
+      </w:r>
+      <w:r>
+        <w:rPr>
+          <w:rFonts w:hint="eastAsia"/>
+        </w:rPr>
+        <w:t>耙子</w:t>
+      </w:r>
+      <w:r>
+        <w:rPr>
+          <w:rFonts w:hint="eastAsia"/>
+        </w:rPr>
+        <w:t>/</w:t>
+      </w:r>
+      <w:r>
+        <w:rPr>
+          <w:rFonts w:hint="eastAsia"/>
+        </w:rPr>
+        <w:t>分岔处</w:t>
+      </w:r>
+    </w:p>
+    <w:p>
+      <w:r>
+        <w:rPr>
+          <w:rFonts w:hint="eastAsia"/>
+        </w:rPr>
+        <w:tab/>
+      </w:r>
+      <w:r>
+        <w:rPr>
+          <w:rFonts w:hint="eastAsia"/>
+        </w:rPr>
+        <w:t>glass</w:t>
+      </w:r>
+      <w:r>
+        <w:t xml:space="preserve"> [glæs]</w:t>
+      </w:r>
+      <w:r>
+        <w:rPr>
+          <w:rFonts w:hint="eastAsia"/>
+        </w:rPr>
+        <w:t>玻璃</w:t>
+      </w:r>
+      <w:r>
+        <w:rPr>
+          <w:rFonts w:hint="eastAsia"/>
+        </w:rPr>
+        <w:t>(</w:t>
+      </w:r>
+      <w:r>
+        <w:rPr>
+          <w:rFonts w:hint="eastAsia"/>
+        </w:rPr>
+        <w:t>品</w:t>
+      </w:r>
+      <w:r>
+        <w:rPr>
+          <w:rFonts w:hint="eastAsia"/>
+        </w:rPr>
+        <w:t>)</w:t>
+      </w:r>
+      <w:r>
+        <w:rPr>
+          <w:rFonts w:hint="eastAsia"/>
+        </w:rPr>
+        <w:t>/</w:t>
+      </w:r>
+      <w:r>
+        <w:rPr>
+          <w:rFonts w:hint="eastAsia"/>
+          <w:color w:val="4BACC6" w:themeColor="accent5"/>
+        </w:rPr>
+        <w:t>玻璃杯</w:t>
+      </w:r>
+      <w:r>
+        <w:rPr>
+          <w:rFonts w:hint="eastAsia"/>
+        </w:rPr>
+        <w:t>/</w:t>
+      </w:r>
+      <w:r>
+        <w:rPr>
+          <w:rFonts w:hint="eastAsia"/>
+        </w:rPr>
+        <w:t>镜子</w:t>
+      </w:r>
+      <w:r>
+        <w:rPr>
+          <w:rFonts w:hint="eastAsia"/>
+        </w:rPr>
+        <w:t>/</w:t>
+      </w:r>
+      <w:r>
+        <w:rPr>
+          <w:rFonts w:hint="eastAsia"/>
+        </w:rPr>
+        <w:t>望远镜</w:t>
+      </w:r>
+      <w:r>
+        <w:rPr>
+          <w:rFonts w:hint="eastAsia"/>
+        </w:rPr>
+        <w:tab/>
+      </w:r>
+      <w:r>
+        <w:rPr>
+          <w:rFonts w:hint="eastAsia"/>
+        </w:rPr>
+        <w:tab/>
+      </w:r>
+      <w:r>
+        <w:rPr>
+          <w:rFonts w:hint="eastAsia"/>
+          <w:color w:val="0000FF"/>
+        </w:rPr>
+        <w:t>水、酒精</w:t>
+      </w:r>
+    </w:p>
+    <w:p>
+      <w:r>
+        <w:rPr>
+          <w:rFonts w:hint="eastAsia"/>
+        </w:rPr>
+        <w:tab/>
+      </w:r>
+      <w:r>
+        <w:rPr>
+          <w:rFonts w:hint="eastAsia"/>
+        </w:rPr>
+        <w:t>kettle</w:t>
+      </w:r>
+      <w:r>
+        <w:t xml:space="preserve"> [ˈketl]</w:t>
+      </w:r>
+      <w:r>
+        <w:rPr>
+          <w:rFonts w:hint="eastAsia"/>
+        </w:rPr>
+        <w:t>烧水壶</w:t>
+      </w:r>
+    </w:p>
+    <w:p>
+      <w:r>
+        <w:rPr>
+          <w:rFonts w:hint="eastAsia"/>
+        </w:rPr>
+        <w:tab/>
+      </w:r>
+      <w:r>
+        <w:rPr>
+          <w:rFonts w:hint="eastAsia"/>
+        </w:rPr>
+        <w:t>jug</w:t>
+      </w:r>
+      <w:r>
+        <w:t xml:space="preserve"> [dʒʌg]</w:t>
+      </w:r>
+      <w:r>
+        <w:rPr>
+          <w:rFonts w:hint="eastAsia"/>
+        </w:rPr>
+        <w:t>水壶</w:t>
+      </w:r>
+    </w:p>
+    <w:p>
+      <w:r>
+        <w:tab/>
+      </w:r>
+      <w:r>
+        <w:rPr>
+          <w:rFonts w:hint="eastAsia"/>
+        </w:rPr>
+        <w:t>mug</w:t>
+      </w:r>
+      <w:r>
+        <w:t xml:space="preserve"> [mʌg]</w:t>
+      </w:r>
+      <w:r>
+        <w:rPr>
+          <w:rFonts w:hint="eastAsia"/>
+        </w:rPr>
+        <w:t>马克杯</w:t>
+      </w:r>
+    </w:p>
+    <w:p>
+      <w:r>
+        <w:tab/>
+      </w:r>
+      <w:r>
+        <w:rPr>
+          <w:rFonts w:hint="eastAsia"/>
+        </w:rPr>
+        <w:t>napkin</w:t>
+      </w:r>
+      <w:r>
+        <w:t xml:space="preserve"> [ˈnæpkɪn]</w:t>
+      </w:r>
+      <w:r>
+        <w:rPr>
+          <w:rFonts w:hint="eastAsia"/>
+        </w:rPr>
+        <w:t>餐巾</w:t>
+      </w:r>
+    </w:p>
+    <w:p>
+      <w:r>
+        <w:rPr>
+          <w:rFonts w:hint="eastAsia"/>
+        </w:rPr>
+        <w:tab/>
+      </w:r>
+      <w:r>
+        <w:rPr>
+          <w:rFonts w:hint="eastAsia"/>
+        </w:rPr>
+        <w:t>plate</w:t>
+      </w:r>
+      <w:r>
+        <w:t xml:space="preserve"> [pleɪt]</w:t>
+      </w:r>
+      <w:r>
+        <w:rPr>
+          <w:rFonts w:hint="eastAsia"/>
+        </w:rPr>
+        <w:t>盘</w:t>
+      </w:r>
+      <w:r>
+        <w:rPr>
+          <w:rFonts w:hint="eastAsia"/>
+        </w:rPr>
+        <w:t>,</w:t>
+      </w:r>
+      <w:r>
+        <w:rPr>
+          <w:rFonts w:hint="eastAsia"/>
+        </w:rPr>
+        <w:t>碟</w:t>
+      </w:r>
+    </w:p>
+    <w:p>
+      <w:r>
+        <w:rPr>
+          <w:rFonts w:hint="eastAsia"/>
+        </w:rPr>
+        <w:tab/>
+      </w:r>
+      <w:r>
+        <w:rPr>
+          <w:rFonts w:hint="eastAsia"/>
+        </w:rPr>
+        <w:t>saucer</w:t>
+      </w:r>
+      <w:r>
+        <w:t xml:space="preserve"> [ˈsɔ:sə</w:t>
+      </w:r>
+      <w:r>
+        <w:t>r</w:t>
+      </w:r>
+      <w:r>
+        <w:t>]</w:t>
+      </w:r>
+      <w:r>
+        <w:rPr>
+          <w:rFonts w:hint="eastAsia"/>
+        </w:rPr>
+        <w:t>茶杯托</w:t>
+      </w:r>
+      <w:r>
+        <w:rPr>
+          <w:rFonts w:hint="eastAsia"/>
+        </w:rPr>
+        <w:t>/</w:t>
+      </w:r>
+      <w:r>
+        <w:rPr>
+          <w:rFonts w:hint="eastAsia"/>
+        </w:rPr>
+        <w:t>垫盘</w:t>
+      </w:r>
+    </w:p>
+    <w:p>
+      <w:r>
+        <w:rPr>
+          <w:rFonts w:hint="eastAsia"/>
+        </w:rPr>
         <w:lastRenderedPageBreak/>
         <w:tab/>
       </w:r>
@@ -1486,1419 +2908,6 @@
         <w:rPr>
           <w:rFonts w:hint="eastAsia"/>
         </w:rPr>
-        <w:t>grape</w:t>
-      </w:r>
-      <w:r>
-        <w:t xml:space="preserve"> [greɪp]</w:t>
-      </w:r>
-      <w:r>
-        <w:rPr>
-          <w:rFonts w:hint="eastAsia"/>
-        </w:rPr>
-        <w:t>葡萄</w:t>
-      </w:r>
-    </w:p>
-    <w:p>
-      <w:r>
-        <w:rPr>
-          <w:rFonts w:hint="eastAsia"/>
-        </w:rPr>
-        <w:tab/>
-      </w:r>
-      <w:r>
-        <w:rPr>
-          <w:rFonts w:hint="eastAsia"/>
-        </w:rPr>
-        <w:t>haw</w:t>
-      </w:r>
-      <w:r>
-        <w:t xml:space="preserve"> [hɔ:]</w:t>
-      </w:r>
-      <w:r>
-        <w:rPr>
-          <w:rFonts w:hint="eastAsia"/>
-        </w:rPr>
-        <w:t>山楂</w:t>
-      </w:r>
-    </w:p>
-    <w:p>
-      <w:r>
-        <w:rPr>
-          <w:rFonts w:hint="eastAsia"/>
-        </w:rPr>
-        <w:tab/>
-        <w:t xml:space="preserve">lemon </w:t>
-      </w:r>
-      <w:r>
-        <w:t>[ˈlɛmən]</w:t>
-      </w:r>
-      <w:r>
-        <w:rPr>
-          <w:rFonts w:hint="eastAsia"/>
-        </w:rPr>
-        <w:t>柠檬</w:t>
-      </w:r>
-    </w:p>
-    <w:p>
-      <w:r>
-        <w:tab/>
-      </w:r>
-      <w:r>
-        <w:rPr>
-          <w:rFonts w:hint="eastAsia"/>
-        </w:rPr>
-        <w:t>melon</w:t>
-      </w:r>
-      <w:r>
-        <w:t xml:space="preserve"> [ˈmelən]</w:t>
-      </w:r>
-      <w:r>
-        <w:rPr>
-          <w:rFonts w:hint="eastAsia"/>
-        </w:rPr>
-        <w:t>甜瓜</w:t>
-      </w:r>
-    </w:p>
-    <w:p>
-      <w:r>
-        <w:rPr>
-          <w:rFonts w:hint="eastAsia"/>
-        </w:rPr>
-        <w:tab/>
-        <w:t>nut</w:t>
-      </w:r>
-      <w:r>
-        <w:t xml:space="preserve"> [nʌt]</w:t>
-      </w:r>
-      <w:r>
-        <w:rPr>
-          <w:rFonts w:hint="eastAsia"/>
-          <w:color w:val="4BACC6" w:themeColor="accent5"/>
-        </w:rPr>
-        <w:t>坚果</w:t>
-      </w:r>
-      <w:r>
-        <w:rPr>
-          <w:rFonts w:hint="eastAsia"/>
-        </w:rPr>
-        <w:t>/</w:t>
-      </w:r>
-      <w:r>
-        <w:rPr>
-          <w:rFonts w:hint="eastAsia"/>
-        </w:rPr>
-        <w:t>螺母</w:t>
-      </w:r>
-    </w:p>
-    <w:p>
-      <w:r>
-        <w:rPr>
-          <w:rFonts w:hint="eastAsia"/>
-        </w:rPr>
-        <w:tab/>
-        <w:t>orange</w:t>
-      </w:r>
-      <w:r>
-        <w:t xml:space="preserve"> [ˈɒrɪndʒ]</w:t>
-      </w:r>
-      <w:r>
-        <w:rPr>
-          <w:rFonts w:hint="eastAsia"/>
-        </w:rPr>
-        <w:t>橘子</w:t>
-      </w:r>
-    </w:p>
-    <w:p>
-      <w:r>
-        <w:rPr>
-          <w:rFonts w:hint="eastAsia"/>
-        </w:rPr>
-        <w:tab/>
-      </w:r>
-      <w:r>
-        <w:rPr>
-          <w:rFonts w:hint="eastAsia"/>
-        </w:rPr>
-        <w:t>peach</w:t>
-      </w:r>
-      <w:r>
-        <w:t xml:space="preserve"> [pi:tʃ]</w:t>
-      </w:r>
-      <w:r>
-        <w:rPr>
-          <w:rFonts w:hint="eastAsia"/>
-        </w:rPr>
-        <w:t>桃子</w:t>
-      </w:r>
-    </w:p>
-    <w:p>
-      <w:r>
-        <w:rPr>
-          <w:rFonts w:hint="eastAsia"/>
-        </w:rPr>
-        <w:tab/>
-        <w:t>pear</w:t>
-      </w:r>
-      <w:r>
-        <w:t xml:space="preserve"> [peə</w:t>
-      </w:r>
-      <w:r>
-        <w:t>r</w:t>
-      </w:r>
-      <w:r>
-        <w:t>]</w:t>
-      </w:r>
-      <w:r>
-        <w:rPr>
-          <w:rFonts w:hint="eastAsia"/>
-        </w:rPr>
-        <w:t>梨</w:t>
-      </w:r>
-    </w:p>
-    <w:p>
-      <w:r>
-        <w:rPr>
-          <w:rFonts w:hint="eastAsia"/>
-        </w:rPr>
-        <w:tab/>
-      </w:r>
-      <w:r>
-        <w:rPr>
-          <w:rFonts w:hint="eastAsia"/>
-        </w:rPr>
-        <w:t>pineapple</w:t>
-      </w:r>
-      <w:r>
-        <w:t xml:space="preserve"> [ˈpaɪnæpl]</w:t>
-      </w:r>
-      <w:r>
-        <w:rPr>
-          <w:rFonts w:hint="eastAsia"/>
-        </w:rPr>
-        <w:t>菠萝</w:t>
-      </w:r>
-    </w:p>
-    <w:p>
-      <w:r>
-        <w:rPr>
-          <w:rFonts w:hint="eastAsia"/>
-        </w:rPr>
-        <w:tab/>
-        <w:t>watermelon</w:t>
-      </w:r>
-      <w:r>
-        <w:t>[ˈwɔ:tərmelən]</w:t>
-      </w:r>
-      <w:r>
-        <w:rPr>
-          <w:rFonts w:hint="eastAsia"/>
-        </w:rPr>
-        <w:t>西瓜</w:t>
-      </w:r>
-    </w:p>
-    <w:p>
-      <w:pPr>
-        <w:rPr>
-          <w:b/>
-        </w:rPr>
-      </w:pPr>
-      <w:r>
-        <w:rPr>
-          <w:rFonts w:hint="eastAsia"/>
-          <w:b/>
-        </w:rPr>
-        <w:t>3</w:t>
-      </w:r>
-      <w:r>
-        <w:rPr>
-          <w:rFonts w:hint="eastAsia"/>
-          <w:b/>
-        </w:rPr>
-        <w:t>配料</w:t>
-      </w:r>
-    </w:p>
-    <w:p>
-      <w:r>
-        <w:rPr>
-          <w:rFonts w:hint="eastAsia"/>
-        </w:rPr>
-        <w:tab/>
-      </w:r>
-      <w:r>
-        <w:rPr>
-          <w:rFonts w:hint="eastAsia"/>
-        </w:rPr>
-        <w:t>bean curd</w:t>
-      </w:r>
-      <w:r>
-        <w:t xml:space="preserve"> [bi:n kɜ:d]</w:t>
-      </w:r>
-      <w:r>
-        <w:rPr>
-          <w:rFonts w:hint="eastAsia"/>
-        </w:rPr>
-        <w:t>豆腐</w:t>
-      </w:r>
-    </w:p>
-    <w:p>
-      <w:r>
-        <w:rPr>
-          <w:rFonts w:hint="eastAsia"/>
-        </w:rPr>
-        <w:tab/>
-      </w:r>
-      <w:r>
-        <w:rPr>
-          <w:rFonts w:hint="eastAsia"/>
-        </w:rPr>
-        <w:t>butter</w:t>
-      </w:r>
-      <w:r>
-        <w:t xml:space="preserve"> </w:t>
-      </w:r>
-      <w:r>
-        <w:t>[ˈbʌtə</w:t>
-      </w:r>
-      <w:r>
-        <w:t>r</w:t>
-      </w:r>
-      <w:r>
-        <w:t>]</w:t>
-      </w:r>
-      <w:r>
-        <w:rPr>
-          <w:rFonts w:hint="eastAsia"/>
-        </w:rPr>
-        <w:t>奉承</w:t>
-      </w:r>
-      <w:r>
-        <w:rPr>
-          <w:rFonts w:hint="eastAsia"/>
-        </w:rPr>
-        <w:t>/</w:t>
-      </w:r>
-      <w:r>
-        <w:rPr>
-          <w:rFonts w:hint="eastAsia"/>
-          <w:color w:val="4BACC6" w:themeColor="accent5"/>
-        </w:rPr>
-        <w:t>黄油</w:t>
-      </w:r>
-    </w:p>
-    <w:p>
-      <w:r>
-        <w:rPr>
-          <w:rFonts w:hint="eastAsia"/>
-        </w:rPr>
-        <w:tab/>
-      </w:r>
-      <w:r>
-        <w:rPr>
-          <w:rFonts w:hint="eastAsia"/>
-        </w:rPr>
-        <w:t>cocoa</w:t>
-      </w:r>
-      <w:r>
-        <w:t xml:space="preserve"> [ˈkəʊkəʊ]</w:t>
-      </w:r>
-      <w:r>
-        <w:rPr>
-          <w:rFonts w:hint="eastAsia"/>
-        </w:rPr>
-        <w:t>可可粉</w:t>
-      </w:r>
-    </w:p>
-    <w:p>
-      <w:r>
-        <w:rPr>
-          <w:rFonts w:hint="eastAsia"/>
-        </w:rPr>
-        <w:tab/>
-      </w:r>
-      <w:r>
-        <w:rPr>
-          <w:rFonts w:hint="eastAsia"/>
-        </w:rPr>
-        <w:t>cream</w:t>
-      </w:r>
-      <w:r>
-        <w:t xml:space="preserve"> [kri:m]</w:t>
-      </w:r>
-      <w:r>
-        <w:rPr>
-          <w:rFonts w:hint="eastAsia"/>
-          <w:color w:val="4BACC6" w:themeColor="accent5"/>
-        </w:rPr>
-        <w:t>奶油</w:t>
-      </w:r>
-      <w:r>
-        <w:rPr>
-          <w:rFonts w:hint="eastAsia"/>
-        </w:rPr>
-        <w:t>/</w:t>
-      </w:r>
-      <w:r>
-        <w:rPr>
-          <w:rFonts w:hint="eastAsia"/>
-        </w:rPr>
-        <w:t>乳</w:t>
-      </w:r>
-      <w:r>
-        <w:rPr>
-          <w:rFonts w:hint="eastAsia"/>
-        </w:rPr>
-        <w:t>霜</w:t>
-      </w:r>
-      <w:r>
-        <w:rPr>
-          <w:rFonts w:hint="eastAsia"/>
-        </w:rPr>
-        <w:t>(</w:t>
-      </w:r>
-      <w:r>
-        <w:rPr>
-          <w:rFonts w:hint="eastAsia"/>
-        </w:rPr>
-        <w:t>膏</w:t>
-      </w:r>
-      <w:r>
-        <w:rPr>
-          <w:rFonts w:hint="eastAsia"/>
-        </w:rPr>
-        <w:t>)</w:t>
-      </w:r>
-      <w:r>
-        <w:rPr>
-          <w:rFonts w:hint="eastAsia"/>
-        </w:rPr>
-        <w:t>/</w:t>
-      </w:r>
-      <w:r>
-        <w:rPr>
-          <w:rFonts w:hint="eastAsia"/>
-        </w:rPr>
-        <w:t>精华</w:t>
-      </w:r>
-      <w:r>
-        <w:rPr>
-          <w:rFonts w:hint="eastAsia"/>
-        </w:rPr>
-        <w:t>/</w:t>
-      </w:r>
-      <w:r>
-        <w:rPr>
-          <w:rFonts w:hint="eastAsia"/>
-        </w:rPr>
-        <w:t>米黄色</w:t>
-      </w:r>
-    </w:p>
-    <w:p>
-      <w:r>
-        <w:rPr>
-          <w:rFonts w:hint="eastAsia"/>
-        </w:rPr>
-        <w:tab/>
-      </w:r>
-      <w:r>
-        <w:rPr>
-          <w:rFonts w:hint="eastAsia"/>
-        </w:rPr>
-        <w:t>flour</w:t>
-      </w:r>
-      <w:r>
-        <w:t xml:space="preserve"> [ˈflaʊə</w:t>
-      </w:r>
-      <w:r>
-        <w:t>r</w:t>
-      </w:r>
-      <w:r>
-        <w:t>]</w:t>
-      </w:r>
-      <w:r>
-        <w:rPr>
-          <w:rFonts w:hint="eastAsia"/>
-        </w:rPr>
-        <w:t>面粉</w:t>
-      </w:r>
-    </w:p>
-    <w:p>
-      <w:r>
-        <w:tab/>
-      </w:r>
-      <w:r>
-        <w:rPr>
-          <w:rFonts w:hint="eastAsia"/>
-        </w:rPr>
-        <w:t>g</w:t>
-      </w:r>
-      <w:r>
-        <w:t>rease</w:t>
-      </w:r>
-      <w:r>
-        <w:t xml:space="preserve"> [gri:s]</w:t>
-      </w:r>
-      <w:r>
-        <w:rPr>
-          <w:rFonts w:hint="eastAsia"/>
-        </w:rPr>
-        <w:t>动物油脂</w:t>
-      </w:r>
-    </w:p>
-    <w:p>
-      <w:r>
-        <w:tab/>
-      </w:r>
-      <w:r>
-        <w:rPr>
-          <w:rFonts w:hint="eastAsia"/>
-        </w:rPr>
-        <w:t>honey</w:t>
-      </w:r>
-      <w:r>
-        <w:t xml:space="preserve"> [ˈhʌni]</w:t>
-      </w:r>
-      <w:r>
-        <w:rPr>
-          <w:rFonts w:hint="eastAsia"/>
-          <w:color w:val="4BACC6" w:themeColor="accent5"/>
-        </w:rPr>
-        <w:t>蜂蜜</w:t>
-      </w:r>
-      <w:r>
-        <w:rPr>
-          <w:rFonts w:hint="eastAsia"/>
-        </w:rPr>
-        <w:t>/</w:t>
-      </w:r>
-      <w:r>
-        <w:rPr>
-          <w:rFonts w:hint="eastAsia"/>
-        </w:rPr>
-        <w:t>甜蜜</w:t>
-      </w:r>
-    </w:p>
-    <w:p>
-      <w:r>
-        <w:rPr>
-          <w:rFonts w:hint="eastAsia"/>
-        </w:rPr>
-        <w:tab/>
-      </w:r>
-      <w:r>
-        <w:rPr>
-          <w:rFonts w:hint="eastAsia"/>
-        </w:rPr>
-        <w:t>jam</w:t>
-      </w:r>
-      <w:r>
-        <w:t xml:space="preserve"> [dʒæm]</w:t>
-      </w:r>
-      <w:r>
-        <w:rPr>
-          <w:rFonts w:hint="eastAsia"/>
-          <w:color w:val="4BACC6" w:themeColor="accent5"/>
-        </w:rPr>
-        <w:t>果酱</w:t>
-      </w:r>
-      <w:r>
-        <w:rPr>
-          <w:rFonts w:hint="eastAsia"/>
-        </w:rPr>
-        <w:t>/</w:t>
-      </w:r>
-      <w:r>
-        <w:rPr>
-          <w:rFonts w:hint="eastAsia"/>
-        </w:rPr>
-        <w:t>堵满</w:t>
-      </w:r>
-    </w:p>
-    <w:p>
-      <w:r>
-        <w:tab/>
-      </w:r>
-      <w:r>
-        <w:rPr>
-          <w:rFonts w:hint="eastAsia"/>
-        </w:rPr>
-        <w:t>mustard</w:t>
-      </w:r>
-      <w:r>
-        <w:t xml:space="preserve"> [ˈmʌstəd]</w:t>
-      </w:r>
-      <w:r>
-        <w:rPr>
-          <w:rFonts w:hint="eastAsia"/>
-        </w:rPr>
-        <w:t>芥末</w:t>
-      </w:r>
-    </w:p>
-    <w:p>
-      <w:r>
-        <w:rPr>
-          <w:rFonts w:hint="eastAsia"/>
-        </w:rPr>
-        <w:tab/>
-      </w:r>
-      <w:r>
-        <w:rPr>
-          <w:rFonts w:hint="eastAsia"/>
-        </w:rPr>
-        <w:t>oil</w:t>
-      </w:r>
-      <w:r>
-        <w:t xml:space="preserve"> [ɔɪl]</w:t>
-      </w:r>
-      <w:r>
-        <w:rPr>
-          <w:rFonts w:hint="eastAsia"/>
-          <w:color w:val="4BACC6" w:themeColor="accent5"/>
-        </w:rPr>
-        <w:t>油</w:t>
-      </w:r>
-      <w:r>
-        <w:rPr>
-          <w:rFonts w:hint="eastAsia"/>
-        </w:rPr>
-        <w:t>/</w:t>
-      </w:r>
-      <w:r>
-        <w:rPr>
-          <w:rFonts w:hint="eastAsia"/>
-        </w:rPr>
-        <w:t>石油</w:t>
-      </w:r>
-      <w:r>
-        <w:rPr>
-          <w:rFonts w:hint="eastAsia"/>
-        </w:rPr>
-        <w:t>/</w:t>
-      </w:r>
-      <w:r>
-        <w:rPr>
-          <w:rFonts w:hint="eastAsia"/>
-        </w:rPr>
-        <w:t>燃油</w:t>
-      </w:r>
-      <w:r>
-        <w:rPr>
-          <w:rFonts w:hint="eastAsia"/>
-        </w:rPr>
-        <w:t>/</w:t>
-      </w:r>
-      <w:r>
-        <w:rPr>
-          <w:rFonts w:hint="eastAsia"/>
-        </w:rPr>
-        <w:t>油画</w:t>
-      </w:r>
-    </w:p>
-    <w:p>
-      <w:r>
-        <w:rPr>
-          <w:rFonts w:hint="eastAsia"/>
-        </w:rPr>
-        <w:tab/>
-      </w:r>
-      <w:r>
-        <w:rPr>
-          <w:rFonts w:hint="eastAsia"/>
-        </w:rPr>
-        <w:t>pepper</w:t>
-      </w:r>
-      <w:r>
-        <w:t xml:space="preserve"> [ˈpepə</w:t>
-      </w:r>
-      <w:r>
-        <w:t>r</w:t>
-      </w:r>
-      <w:r>
-        <w:t>]</w:t>
-      </w:r>
-      <w:r>
-        <w:rPr>
-          <w:rFonts w:hint="eastAsia"/>
-        </w:rPr>
-        <w:t>胡椒</w:t>
-      </w:r>
-    </w:p>
-    <w:p>
-      <w:r>
-        <w:rPr>
-          <w:rFonts w:hint="eastAsia"/>
-        </w:rPr>
-        <w:tab/>
-      </w:r>
-      <w:r>
-        <w:rPr>
-          <w:rFonts w:hint="eastAsia"/>
-        </w:rPr>
-        <w:t>salad</w:t>
-      </w:r>
-      <w:r>
-        <w:t>[ˈsæləd]</w:t>
-      </w:r>
-      <w:r>
-        <w:rPr>
-          <w:rFonts w:hint="eastAsia"/>
-        </w:rPr>
-        <w:t>色拉</w:t>
-      </w:r>
-    </w:p>
-    <w:p>
-      <w:r>
-        <w:rPr>
-          <w:rFonts w:hint="eastAsia"/>
-        </w:rPr>
-        <w:tab/>
-        <w:t>salt</w:t>
-      </w:r>
-      <w:r>
-        <w:t xml:space="preserve"> [sɔ:lt]</w:t>
-      </w:r>
-      <w:r>
-        <w:rPr>
-          <w:rFonts w:hint="eastAsia"/>
-        </w:rPr>
-        <w:t>食盐</w:t>
-      </w:r>
-    </w:p>
-    <w:p>
-      <w:r>
-        <w:rPr>
-          <w:rFonts w:hint="eastAsia"/>
-        </w:rPr>
-        <w:tab/>
-        <w:t>sauce</w:t>
-      </w:r>
-      <w:r>
-        <w:t xml:space="preserve"> [sɔ:s]</w:t>
-      </w:r>
-      <w:r>
-        <w:rPr>
-          <w:rFonts w:hint="eastAsia"/>
-        </w:rPr>
-        <w:t>作料</w:t>
-      </w:r>
-    </w:p>
-    <w:p>
-      <w:r>
-        <w:rPr>
-          <w:rFonts w:hint="eastAsia"/>
-        </w:rPr>
-        <w:tab/>
-      </w:r>
-      <w:r>
-        <w:t>skim-milk</w:t>
-      </w:r>
-      <w:r>
-        <w:rPr>
-          <w:rFonts w:hint="eastAsia"/>
-        </w:rPr>
-        <w:t>脱脂牛奶</w:t>
-      </w:r>
-    </w:p>
-    <w:p>
-      <w:r>
-        <w:rPr>
-          <w:rFonts w:hint="eastAsia"/>
-        </w:rPr>
-        <w:tab/>
-        <w:t>sugar</w:t>
-      </w:r>
-      <w:r>
-        <w:t xml:space="preserve"> [ˈʃʊgə</w:t>
-      </w:r>
-      <w:r>
-        <w:t>r</w:t>
-      </w:r>
-      <w:r>
-        <w:t>]</w:t>
-      </w:r>
-      <w:r>
-        <w:rPr>
-          <w:rFonts w:hint="eastAsia"/>
-        </w:rPr>
-        <w:t>食糖</w:t>
-      </w:r>
-    </w:p>
-    <w:p>
-      <w:r>
-        <w:rPr>
-          <w:rFonts w:hint="eastAsia"/>
-        </w:rPr>
-        <w:tab/>
-        <w:t>vinegar</w:t>
-      </w:r>
-      <w:r>
-        <w:t xml:space="preserve"> [ˈvɪnɪgə</w:t>
-      </w:r>
-      <w:r>
-        <w:t>r</w:t>
-      </w:r>
-      <w:r>
-        <w:t>]</w:t>
-      </w:r>
-      <w:r>
-        <w:rPr>
-          <w:rFonts w:hint="eastAsia"/>
-        </w:rPr>
-        <w:t>醋</w:t>
-      </w:r>
-    </w:p>
-    <w:p>
-      <w:pPr>
-        <w:rPr>
-          <w:b/>
-        </w:rPr>
-      </w:pPr>
-      <w:r>
-        <w:rPr>
-          <w:rFonts w:hint="eastAsia"/>
-          <w:b/>
-        </w:rPr>
-        <w:t>二、</w:t>
-      </w:r>
-      <w:r>
-        <w:rPr>
-          <w:rFonts w:hint="eastAsia"/>
-          <w:b/>
-        </w:rPr>
-        <w:t>餐厨用</w:t>
-      </w:r>
-      <w:r>
-        <w:rPr>
-          <w:rFonts w:hint="eastAsia"/>
-          <w:b/>
-        </w:rPr>
-        <w:t>具</w:t>
-      </w:r>
-    </w:p>
-    <w:p>
-      <w:pPr>
-        <w:rPr>
-          <w:b/>
-        </w:rPr>
-      </w:pPr>
-      <w:r>
-        <w:rPr>
-          <w:rFonts w:hint="eastAsia"/>
-          <w:b/>
-        </w:rPr>
-        <w:t>1</w:t>
-      </w:r>
-      <w:r>
-        <w:rPr>
-          <w:rFonts w:hint="eastAsia"/>
-          <w:b/>
-        </w:rPr>
-        <w:t>餐具</w:t>
-      </w:r>
-    </w:p>
-    <w:p>
-      <w:r>
-        <w:rPr>
-          <w:rFonts w:hint="eastAsia"/>
-        </w:rPr>
-        <w:tab/>
-      </w:r>
-      <w:r>
-        <w:t>bowl</w:t>
-      </w:r>
-      <w:r>
-        <w:t xml:space="preserve"> [bəʊl]</w:t>
-      </w:r>
-      <w:r>
-        <w:rPr>
-          <w:rFonts w:hint="eastAsia"/>
-        </w:rPr>
-        <w:t>碗</w:t>
-      </w:r>
-    </w:p>
-    <w:p>
-      <w:r>
-        <w:rPr>
-          <w:rFonts w:hint="eastAsia"/>
-        </w:rPr>
-        <w:tab/>
-      </w:r>
-      <w:r>
-        <w:t>chopstick</w:t>
-      </w:r>
-      <w:r>
-        <w:t xml:space="preserve"> [ˈtʃɒpstɪk]</w:t>
-      </w:r>
-      <w:r>
-        <w:rPr>
-          <w:rFonts w:hint="eastAsia"/>
-        </w:rPr>
-        <w:t>筷子</w:t>
-      </w:r>
-      <w:r>
-        <w:rPr>
-          <w:rFonts w:hint="eastAsia"/>
-        </w:rPr>
-        <w:tab/>
-      </w:r>
-      <w:r>
-        <w:rPr>
-          <w:rFonts w:hint="eastAsia"/>
-        </w:rPr>
-        <w:tab/>
-      </w:r>
-      <w:r>
-        <w:rPr>
-          <w:rFonts w:hint="eastAsia"/>
-        </w:rPr>
-        <w:tab/>
-      </w:r>
-      <w:r>
-        <w:rPr>
-          <w:rFonts w:hint="eastAsia"/>
-        </w:rPr>
-        <w:tab/>
-      </w:r>
-      <w:r>
-        <w:rPr>
-          <w:rFonts w:hint="eastAsia"/>
-        </w:rPr>
-        <w:tab/>
-      </w:r>
-      <w:r>
-        <w:rPr>
-          <w:rFonts w:hint="eastAsia"/>
-          <w:color w:val="0000FF"/>
-        </w:rPr>
-        <w:t>用复数表一双筷子</w:t>
-      </w:r>
-    </w:p>
-    <w:p>
-      <w:r>
-        <w:rPr>
-          <w:rFonts w:hint="eastAsia"/>
-        </w:rPr>
-        <w:tab/>
-      </w:r>
-      <w:r>
-        <w:rPr>
-          <w:rFonts w:hint="eastAsia"/>
-        </w:rPr>
-        <w:t>cover</w:t>
-      </w:r>
-      <w:r>
-        <w:t xml:space="preserve"> [ˈkʌvə</w:t>
-      </w:r>
-      <w:r>
-        <w:t>r</w:t>
-      </w:r>
-      <w:r>
-        <w:t>]</w:t>
-      </w:r>
-      <w:r>
-        <w:rPr>
-          <w:rFonts w:hint="eastAsia"/>
-        </w:rPr>
-        <w:t>盖</w:t>
-      </w:r>
-      <w:r>
-        <w:rPr>
-          <w:rFonts w:hint="eastAsia"/>
-        </w:rPr>
-        <w:t>,</w:t>
-      </w:r>
-      <w:r>
-        <w:rPr>
-          <w:rFonts w:hint="eastAsia"/>
-        </w:rPr>
-        <w:t>套</w:t>
-      </w:r>
-      <w:r>
-        <w:rPr>
-          <w:rFonts w:hint="eastAsia"/>
-        </w:rPr>
-        <w:t>/</w:t>
-      </w:r>
-      <w:r>
-        <w:rPr>
-          <w:rFonts w:hint="eastAsia"/>
-        </w:rPr>
-        <w:t>封面</w:t>
-      </w:r>
-      <w:r>
-        <w:rPr>
-          <w:rFonts w:hint="eastAsia"/>
-        </w:rPr>
-        <w:t>/</w:t>
-      </w:r>
-      <w:r>
-        <w:rPr>
-          <w:rFonts w:hint="eastAsia"/>
-          <w:color w:val="4BACC6" w:themeColor="accent5"/>
-        </w:rPr>
-        <w:t>一套餐具</w:t>
-      </w:r>
-      <w:r>
-        <w:rPr>
-          <w:rFonts w:hint="eastAsia"/>
-        </w:rPr>
-        <w:t>/</w:t>
-      </w:r>
-      <w:r>
-        <w:rPr>
-          <w:rFonts w:hint="eastAsia"/>
-        </w:rPr>
-        <w:t>掩护</w:t>
-      </w:r>
-    </w:p>
-    <w:p>
-      <w:r>
-        <w:rPr>
-          <w:rFonts w:hint="eastAsia"/>
-        </w:rPr>
-        <w:tab/>
-        <w:t>cup</w:t>
-      </w:r>
-      <w:r>
-        <w:t xml:space="preserve"> [kʌp]</w:t>
-      </w:r>
-      <w:r>
-        <w:rPr>
-          <w:rFonts w:hint="eastAsia"/>
-          <w:color w:val="4BACC6" w:themeColor="accent5"/>
-        </w:rPr>
-        <w:t>杯子</w:t>
-      </w:r>
-      <w:r>
-        <w:rPr>
-          <w:rFonts w:hint="eastAsia"/>
-        </w:rPr>
-        <w:t>/</w:t>
-      </w:r>
-      <w:r>
-        <w:rPr>
-          <w:rFonts w:hint="eastAsia"/>
-        </w:rPr>
-        <w:t>杯赛</w:t>
-      </w:r>
-      <w:r>
-        <w:rPr>
-          <w:rFonts w:hint="eastAsia"/>
-        </w:rPr>
-        <w:t>(</w:t>
-      </w:r>
-      <w:r>
-        <w:rPr>
-          <w:rFonts w:hint="eastAsia"/>
-        </w:rPr>
-        <w:t>奖赛</w:t>
-      </w:r>
-      <w:r>
-        <w:rPr>
-          <w:rFonts w:hint="eastAsia"/>
-        </w:rPr>
-        <w:t>)/</w:t>
-      </w:r>
-      <w:r>
-        <w:rPr>
-          <w:rFonts w:hint="eastAsia"/>
-        </w:rPr>
-        <w:t>奖杯</w:t>
-      </w:r>
-      <w:r>
-        <w:rPr>
-          <w:rFonts w:hint="eastAsia"/>
-        </w:rPr>
-        <w:t>/</w:t>
-      </w:r>
-      <w:r>
-        <w:rPr>
-          <w:rFonts w:hint="eastAsia"/>
-        </w:rPr>
-        <w:t>罩杯</w:t>
-      </w:r>
-      <w:r>
-        <w:rPr>
-          <w:rFonts w:hint="eastAsia"/>
-        </w:rPr>
-        <w:t>(</w:t>
-      </w:r>
-      <w:r>
-        <w:rPr>
-          <w:rFonts w:hint="eastAsia"/>
-        </w:rPr>
-        <w:t>胸罩</w:t>
-      </w:r>
-      <w:r>
-        <w:rPr>
-          <w:rFonts w:hint="eastAsia"/>
-        </w:rPr>
-        <w:t>)</w:t>
-      </w:r>
-      <w:r>
-        <w:rPr>
-          <w:rFonts w:hint="eastAsia"/>
-        </w:rPr>
-        <w:tab/>
-      </w:r>
-      <w:r>
-        <w:rPr>
-          <w:rFonts w:hint="eastAsia"/>
-          <w:color w:val="0000FF"/>
-        </w:rPr>
-        <w:t>茶、咖啡</w:t>
-      </w:r>
-    </w:p>
-    <w:p>
-      <w:r>
-        <w:rPr>
-          <w:rFonts w:hint="eastAsia"/>
-        </w:rPr>
-        <w:tab/>
-        <w:t>dish</w:t>
-      </w:r>
-      <w:r>
-        <w:t xml:space="preserve"> [dɪʃ]</w:t>
-      </w:r>
-      <w:r>
-        <w:rPr>
-          <w:rFonts w:hint="eastAsia"/>
-          <w:color w:val="4BACC6" w:themeColor="accent5"/>
-        </w:rPr>
-        <w:t>盘</w:t>
-      </w:r>
-      <w:r>
-        <w:rPr>
-          <w:rFonts w:hint="eastAsia"/>
-        </w:rPr>
-        <w:t>/</w:t>
-      </w:r>
-      <w:r>
-        <w:rPr>
-          <w:rFonts w:hint="eastAsia"/>
-        </w:rPr>
-        <w:t>一道菜</w:t>
-      </w:r>
-    </w:p>
-    <w:p>
-      <w:r>
-        <w:rPr>
-          <w:rFonts w:hint="eastAsia"/>
-        </w:rPr>
-        <w:tab/>
-        <w:t>fork</w:t>
-      </w:r>
-      <w:r>
-        <w:t xml:space="preserve"> [fɔ:k]</w:t>
-      </w:r>
-      <w:r>
-        <w:rPr>
-          <w:rFonts w:hint="eastAsia"/>
-          <w:color w:val="4BACC6" w:themeColor="accent5"/>
-        </w:rPr>
-        <w:t>餐叉</w:t>
-      </w:r>
-      <w:r>
-        <w:rPr>
-          <w:rFonts w:hint="eastAsia"/>
-        </w:rPr>
-        <w:t>/</w:t>
-      </w:r>
-      <w:r>
-        <w:rPr>
-          <w:rFonts w:hint="eastAsia"/>
-        </w:rPr>
-        <w:t>耙子</w:t>
-      </w:r>
-      <w:r>
-        <w:rPr>
-          <w:rFonts w:hint="eastAsia"/>
-        </w:rPr>
-        <w:t>/</w:t>
-      </w:r>
-      <w:r>
-        <w:rPr>
-          <w:rFonts w:hint="eastAsia"/>
-        </w:rPr>
-        <w:t>分岔处</w:t>
-      </w:r>
-    </w:p>
-    <w:p>
-      <w:r>
-        <w:rPr>
-          <w:rFonts w:hint="eastAsia"/>
-        </w:rPr>
-        <w:tab/>
-      </w:r>
-      <w:r>
-        <w:rPr>
-          <w:rFonts w:hint="eastAsia"/>
-        </w:rPr>
-        <w:t>glass</w:t>
-      </w:r>
-      <w:r>
-        <w:t xml:space="preserve"> [glæs]</w:t>
-      </w:r>
-      <w:r>
-        <w:rPr>
-          <w:rFonts w:hint="eastAsia"/>
-        </w:rPr>
-        <w:t>玻璃</w:t>
-      </w:r>
-      <w:r>
-        <w:rPr>
-          <w:rFonts w:hint="eastAsia"/>
-        </w:rPr>
-        <w:t>(</w:t>
-      </w:r>
-      <w:r>
-        <w:rPr>
-          <w:rFonts w:hint="eastAsia"/>
-        </w:rPr>
-        <w:t>品</w:t>
-      </w:r>
-      <w:r>
-        <w:rPr>
-          <w:rFonts w:hint="eastAsia"/>
-        </w:rPr>
-        <w:t>)</w:t>
-      </w:r>
-      <w:r>
-        <w:rPr>
-          <w:rFonts w:hint="eastAsia"/>
-        </w:rPr>
-        <w:t>/</w:t>
-      </w:r>
-      <w:r>
-        <w:rPr>
-          <w:rFonts w:hint="eastAsia"/>
-          <w:color w:val="4BACC6" w:themeColor="accent5"/>
-        </w:rPr>
-        <w:t>玻璃杯</w:t>
-      </w:r>
-      <w:r>
-        <w:rPr>
-          <w:rFonts w:hint="eastAsia"/>
-        </w:rPr>
-        <w:t>/</w:t>
-      </w:r>
-      <w:r>
-        <w:rPr>
-          <w:rFonts w:hint="eastAsia"/>
-        </w:rPr>
-        <w:t>镜子</w:t>
-      </w:r>
-      <w:r>
-        <w:rPr>
-          <w:rFonts w:hint="eastAsia"/>
-        </w:rPr>
-        <w:t>/</w:t>
-      </w:r>
-      <w:r>
-        <w:rPr>
-          <w:rFonts w:hint="eastAsia"/>
-        </w:rPr>
-        <w:t>望远镜</w:t>
-      </w:r>
-      <w:r>
-        <w:rPr>
-          <w:rFonts w:hint="eastAsia"/>
-        </w:rPr>
-        <w:tab/>
-      </w:r>
-      <w:r>
-        <w:rPr>
-          <w:rFonts w:hint="eastAsia"/>
-        </w:rPr>
-        <w:tab/>
-      </w:r>
-      <w:r>
-        <w:rPr>
-          <w:rFonts w:hint="eastAsia"/>
-          <w:color w:val="0000FF"/>
-        </w:rPr>
-        <w:t>水、酒精</w:t>
-      </w:r>
-    </w:p>
-    <w:p>
-      <w:r>
-        <w:rPr>
-          <w:rFonts w:hint="eastAsia"/>
-        </w:rPr>
-        <w:tab/>
-      </w:r>
-      <w:r>
-        <w:rPr>
-          <w:rFonts w:hint="eastAsia"/>
-        </w:rPr>
-        <w:t>kettle</w:t>
-      </w:r>
-      <w:r>
-        <w:t xml:space="preserve"> [ˈketl]</w:t>
-      </w:r>
-      <w:r>
-        <w:rPr>
-          <w:rFonts w:hint="eastAsia"/>
-        </w:rPr>
-        <w:t>烧水壶</w:t>
-      </w:r>
-    </w:p>
-    <w:p>
-      <w:r>
-        <w:rPr>
-          <w:rFonts w:hint="eastAsia"/>
-        </w:rPr>
-        <w:tab/>
-      </w:r>
-      <w:r>
-        <w:rPr>
-          <w:rFonts w:hint="eastAsia"/>
-        </w:rPr>
-        <w:t>jug</w:t>
-      </w:r>
-      <w:r>
-        <w:t xml:space="preserve"> [dʒʌg]</w:t>
-      </w:r>
-      <w:r>
-        <w:rPr>
-          <w:rFonts w:hint="eastAsia"/>
-        </w:rPr>
-        <w:t>水壶</w:t>
-      </w:r>
-    </w:p>
-    <w:p>
-      <w:r>
-        <w:tab/>
-      </w:r>
-      <w:r>
-        <w:rPr>
-          <w:rFonts w:hint="eastAsia"/>
-        </w:rPr>
-        <w:t>mug</w:t>
-      </w:r>
-      <w:r>
-        <w:t xml:space="preserve"> [mʌg]</w:t>
-      </w:r>
-      <w:r>
-        <w:rPr>
-          <w:rFonts w:hint="eastAsia"/>
-        </w:rPr>
-        <w:t>马克杯</w:t>
-      </w:r>
-    </w:p>
-    <w:p>
-      <w:pPr>
-        <w:rPr>
-          <w:rFonts w:hint="eastAsia"/>
-        </w:rPr>
-      </w:pPr>
-      <w:r>
-        <w:tab/>
-      </w:r>
-      <w:r>
-        <w:rPr>
-          <w:rFonts w:hint="eastAsia"/>
-        </w:rPr>
-        <w:t>napkin</w:t>
-      </w:r>
-      <w:r>
-        <w:t xml:space="preserve"> [ˈnæpkɪn]</w:t>
-      </w:r>
-      <w:r>
-        <w:rPr>
-          <w:rFonts w:hint="eastAsia"/>
-        </w:rPr>
-        <w:t>餐巾</w:t>
-      </w:r>
-      <w:bookmarkStart w:id="0" w:name="_GoBack"/>
-      <w:bookmarkEnd w:id="0"/>
-    </w:p>
-    <w:p>
-      <w:r>
-        <w:rPr>
-          <w:rFonts w:hint="eastAsia"/>
-        </w:rPr>
-        <w:tab/>
-      </w:r>
-      <w:r>
-        <w:rPr>
-          <w:rFonts w:hint="eastAsia"/>
-        </w:rPr>
-        <w:t>plate</w:t>
-      </w:r>
-      <w:r>
-        <w:t xml:space="preserve"> [pleɪt]</w:t>
-      </w:r>
-      <w:r>
-        <w:rPr>
-          <w:rFonts w:hint="eastAsia"/>
-        </w:rPr>
-        <w:t>盘</w:t>
-      </w:r>
-      <w:r>
-        <w:rPr>
-          <w:rFonts w:hint="eastAsia"/>
-        </w:rPr>
-        <w:t>,</w:t>
-      </w:r>
-      <w:r>
-        <w:rPr>
-          <w:rFonts w:hint="eastAsia"/>
-        </w:rPr>
-        <w:t>碟</w:t>
-      </w:r>
-    </w:p>
-    <w:p>
-      <w:r>
-        <w:rPr>
-          <w:rFonts w:hint="eastAsia"/>
-        </w:rPr>
-        <w:tab/>
-      </w:r>
-      <w:r>
-        <w:rPr>
-          <w:rFonts w:hint="eastAsia"/>
-        </w:rPr>
-        <w:t>saucer</w:t>
-      </w:r>
-      <w:r>
-        <w:t xml:space="preserve"> [ˈsɔ:sə</w:t>
-      </w:r>
-      <w:r>
-        <w:t>r</w:t>
-      </w:r>
-      <w:r>
-        <w:t>]</w:t>
-      </w:r>
-      <w:r>
-        <w:rPr>
-          <w:rFonts w:hint="eastAsia"/>
-        </w:rPr>
-        <w:t>茶杯托</w:t>
-      </w:r>
-      <w:r>
-        <w:rPr>
-          <w:rFonts w:hint="eastAsia"/>
-        </w:rPr>
-        <w:t>/</w:t>
-      </w:r>
-      <w:r>
-        <w:rPr>
-          <w:rFonts w:hint="eastAsia"/>
-        </w:rPr>
-        <w:t>垫盘</w:t>
-      </w:r>
-    </w:p>
-    <w:p>
-      <w:r>
-        <w:rPr>
-          <w:rFonts w:hint="eastAsia"/>
-        </w:rPr>
-        <w:tab/>
-      </w:r>
-      <w:r>
-        <w:rPr>
-          <w:rFonts w:hint="eastAsia"/>
-        </w:rPr>
         <w:t>spoon</w:t>
       </w:r>
       <w:r>
@@ -2916,7 +2925,6 @@
         <w:rPr>
           <w:rFonts w:hint="eastAsia"/>
         </w:rPr>
-        <w:lastRenderedPageBreak/>
         <w:tab/>
       </w:r>
       <w:r>
@@ -3886,6 +3894,28 @@
           <w:rFonts w:hint="eastAsia"/>
         </w:rPr>
         <w:tab/>
+      </w:r>
+      <w:r>
+        <w:t>pancake</w:t>
+      </w:r>
+      <w:r>
+        <w:t xml:space="preserve"> [ˈpænkeɪk]</w:t>
+      </w:r>
+      <w:r>
+        <w:rPr>
+          <w:rFonts w:hint="eastAsia"/>
+        </w:rPr>
+        <w:t>薄煎饼</w:t>
+      </w:r>
+    </w:p>
+    <w:p>
+      <w:r>
+        <w:tab/>
+      </w:r>
+      <w:r>
+        <w:rPr>
+          <w:rFonts w:hint="eastAsia"/>
+        </w:rPr>
         <w:t>rice</w:t>
       </w:r>
       <w:r>
@@ -4139,6 +4169,7 @@
         <w:rPr>
           <w:rFonts w:hint="eastAsia"/>
         </w:rPr>
+        <w:lastRenderedPageBreak/>
         <w:tab/>
       </w:r>
       <w:r>
@@ -4185,1421 +4216,1442 @@
         <w:rPr>
           <w:rFonts w:hint="eastAsia"/>
         </w:rPr>
+        <w:tab/>
+      </w:r>
+      <w:r>
+        <w:rPr>
+          <w:rFonts w:hint="eastAsia"/>
+          <w:color w:val="C0504D" w:themeColor="accent2"/>
+        </w:rPr>
+        <w:t>汤类</w:t>
+      </w:r>
+    </w:p>
+    <w:p>
+      <w:r>
+        <w:rPr>
+          <w:rFonts w:hint="eastAsia"/>
+        </w:rPr>
+        <w:tab/>
+      </w:r>
+      <w:r>
+        <w:rPr>
+          <w:rFonts w:hint="eastAsia"/>
+        </w:rPr>
+        <w:t>broth</w:t>
+      </w:r>
+      <w:r>
+        <w:t xml:space="preserve"> [brɒθ]</w:t>
+      </w:r>
+      <w:r>
+        <w:rPr>
+          <w:rFonts w:hint="eastAsia"/>
+        </w:rPr>
+        <w:t>肉汤</w:t>
+      </w:r>
+    </w:p>
+    <w:p>
+      <w:pPr>
+        <w:rPr>
+          <w:rFonts w:hint="eastAsia"/>
+        </w:rPr>
+      </w:pPr>
+      <w:r>
+        <w:tab/>
+      </w:r>
+      <w:r>
+        <w:t>porridge [ˈpɒrɪdʒ]</w:t>
+      </w:r>
+      <w:r>
+        <w:rPr>
+          <w:rFonts w:hint="eastAsia"/>
+        </w:rPr>
+        <w:t>粥</w:t>
+      </w:r>
+      <w:bookmarkStart w:id="0" w:name="_GoBack"/>
+      <w:bookmarkEnd w:id="0"/>
+    </w:p>
+    <w:p>
+      <w:r>
+        <w:rPr>
+          <w:rFonts w:hint="eastAsia"/>
+        </w:rPr>
+        <w:tab/>
+        <w:t>soup</w:t>
+      </w:r>
+      <w:r>
+        <w:t xml:space="preserve"> [su:p]</w:t>
+      </w:r>
+      <w:r>
+        <w:rPr>
+          <w:rFonts w:hint="eastAsia"/>
+        </w:rPr>
+        <w:t>汤</w:t>
+      </w:r>
+    </w:p>
+    <w:p>
+      <w:pPr>
+        <w:rPr>
+          <w:b/>
+        </w:rPr>
+      </w:pPr>
+      <w:r>
+        <w:rPr>
+          <w:rFonts w:hint="eastAsia"/>
+          <w:b/>
+        </w:rPr>
+        <w:t>3</w:t>
+      </w:r>
+      <w:r>
+        <w:rPr>
+          <w:rFonts w:hint="eastAsia"/>
+          <w:b/>
+        </w:rPr>
+        <w:t>方便食品</w:t>
+      </w:r>
+    </w:p>
+    <w:p>
+      <w:r>
+        <w:rPr>
+          <w:rFonts w:hint="eastAsia"/>
+        </w:rPr>
+        <w:tab/>
+      </w:r>
+      <w:r>
+        <w:rPr>
+          <w:rFonts w:hint="eastAsia"/>
+        </w:rPr>
+        <w:t>biscuit</w:t>
+      </w:r>
+      <w:r>
+        <w:t xml:space="preserve"> [ˈbɪskɪt]</w:t>
+      </w:r>
+      <w:r>
+        <w:rPr>
+          <w:rFonts w:hint="eastAsia"/>
+        </w:rPr>
+        <w:t>松饼</w:t>
+      </w:r>
+      <w:r>
+        <w:rPr>
+          <w:rFonts w:hint="eastAsia"/>
+        </w:rPr>
+        <w:t>(</w:t>
+      </w:r>
+      <w:r>
+        <w:rPr>
+          <w:rFonts w:hint="eastAsia"/>
+        </w:rPr>
+        <w:t>饼干</w:t>
+      </w:r>
+      <w:r>
+        <w:rPr>
+          <w:rFonts w:hint="eastAsia"/>
+        </w:rPr>
+        <w:t>)</w:t>
+      </w:r>
+    </w:p>
+    <w:p>
+      <w:r>
+        <w:rPr>
+          <w:rFonts w:hint="eastAsia"/>
+        </w:rPr>
+        <w:tab/>
+      </w:r>
+      <w:r>
+        <w:rPr>
+          <w:rFonts w:hint="eastAsia"/>
+        </w:rPr>
+        <w:t>can</w:t>
+      </w:r>
+      <w:r>
+        <w:t xml:space="preserve"> [kæn]</w:t>
+      </w:r>
+      <w:r>
+        <w:rPr>
+          <w:rFonts w:hint="eastAsia"/>
+        </w:rPr>
+        <w:t>罐头</w:t>
+      </w:r>
+    </w:p>
+    <w:p>
+      <w:r>
+        <w:rPr>
+          <w:rFonts w:hint="eastAsia"/>
+        </w:rPr>
+        <w:tab/>
+      </w:r>
+      <w:r>
+        <w:rPr>
+          <w:rFonts w:hint="eastAsia"/>
+        </w:rPr>
+        <w:t>candy</w:t>
+      </w:r>
+      <w:r>
+        <w:t xml:space="preserve"> [ˈkændi]</w:t>
+      </w:r>
+      <w:r>
+        <w:rPr>
+          <w:rFonts w:hint="eastAsia"/>
+        </w:rPr>
+        <w:t>糖果</w:t>
+      </w:r>
+    </w:p>
+    <w:p>
+      <w:r>
+        <w:rPr>
+          <w:rFonts w:hint="eastAsia"/>
+        </w:rPr>
+        <w:tab/>
+      </w:r>
+      <w:r>
+        <w:rPr>
+          <w:rFonts w:hint="eastAsia"/>
+        </w:rPr>
+        <w:t>cookie</w:t>
+      </w:r>
+      <w:r>
+        <w:t xml:space="preserve"> [ˈkʊki]</w:t>
+      </w:r>
+      <w:r>
+        <w:rPr>
+          <w:rFonts w:hint="eastAsia"/>
+        </w:rPr>
+        <w:t>饼干</w:t>
+      </w:r>
+    </w:p>
+    <w:p>
+      <w:r>
+        <w:rPr>
+          <w:rFonts w:hint="eastAsia"/>
+        </w:rPr>
+        <w:tab/>
+      </w:r>
+      <w:r>
+        <w:rPr>
+          <w:rFonts w:hint="eastAsia"/>
+        </w:rPr>
+        <w:t>dairy</w:t>
+      </w:r>
+      <w:r>
+        <w:t xml:space="preserve"> [ˈdeəri]</w:t>
+      </w:r>
+      <w:r>
+        <w:rPr>
+          <w:rFonts w:hint="eastAsia"/>
+          <w:color w:val="4BACC6" w:themeColor="accent5"/>
+        </w:rPr>
+        <w:t>乳制品</w:t>
+      </w:r>
+      <w:r>
+        <w:rPr>
+          <w:rFonts w:hint="eastAsia"/>
+        </w:rPr>
+        <w:t>/</w:t>
+      </w:r>
+      <w:r>
+        <w:rPr>
+          <w:rFonts w:hint="eastAsia"/>
+        </w:rPr>
+        <w:t>乳品店</w:t>
+      </w:r>
+    </w:p>
+    <w:p>
+      <w:r>
+        <w:rPr>
+          <w:rFonts w:hint="eastAsia"/>
+        </w:rPr>
+        <w:tab/>
+      </w:r>
+      <w:r>
+        <w:rPr>
+          <w:rFonts w:hint="eastAsia"/>
+        </w:rPr>
+        <w:t>chewing gum</w:t>
+      </w:r>
+      <w:r>
+        <w:t xml:space="preserve"> [ˈ</w:t>
+      </w:r>
+      <w:r>
+        <w:t>tʃu:ɪŋ</w:t>
+      </w:r>
+      <w:r>
+        <w:rPr>
+          <w:rFonts w:hint="eastAsia"/>
+        </w:rPr>
+        <w:t xml:space="preserve"> </w:t>
+      </w:r>
+      <w:r>
+        <w:t>ɡʌm</w:t>
+      </w:r>
+      <w:r>
+        <w:t>]</w:t>
+      </w:r>
+      <w:r>
+        <w:rPr>
+          <w:rFonts w:hint="eastAsia"/>
+        </w:rPr>
+        <w:t>口香糖</w:t>
+      </w:r>
+    </w:p>
+    <w:p>
+      <w:r>
+        <w:rPr>
+          <w:rFonts w:hint="eastAsia"/>
+        </w:rPr>
+        <w:tab/>
+      </w:r>
+      <w:r>
+        <w:rPr>
+          <w:rFonts w:hint="eastAsia"/>
+        </w:rPr>
+        <w:t>chip</w:t>
+      </w:r>
+      <w:r>
+        <w:t xml:space="preserve"> [tʃɪp]</w:t>
+      </w:r>
+      <w:r>
+        <w:rPr>
+          <w:rFonts w:hint="eastAsia"/>
+        </w:rPr>
+        <w:t>小碎片</w:t>
+      </w:r>
+      <w:r>
+        <w:rPr>
+          <w:rFonts w:hint="eastAsia"/>
+        </w:rPr>
+        <w:t>/</w:t>
+      </w:r>
+      <w:r>
+        <w:rPr>
+          <w:rFonts w:hint="eastAsia"/>
+        </w:rPr>
+        <w:t>缺口</w:t>
+      </w:r>
+      <w:r>
+        <w:rPr>
+          <w:rFonts w:hint="eastAsia"/>
+        </w:rPr>
+        <w:t>/</w:t>
+      </w:r>
+      <w:r>
+        <w:rPr>
+          <w:rFonts w:hint="eastAsia"/>
+          <w:color w:val="4BACC6" w:themeColor="accent5"/>
+        </w:rPr>
+        <w:t>炸薯条</w:t>
+      </w:r>
+      <w:r>
+        <w:rPr>
+          <w:rFonts w:hint="eastAsia"/>
+        </w:rPr>
+        <w:t>/</w:t>
+      </w:r>
+      <w:r>
+        <w:rPr>
+          <w:rFonts w:hint="eastAsia"/>
+        </w:rPr>
+        <w:t>晶片</w:t>
+      </w:r>
+      <w:r>
+        <w:rPr>
+          <w:rFonts w:hint="eastAsia"/>
+        </w:rPr>
+        <w:t>(</w:t>
+      </w:r>
+      <w:r>
+        <w:rPr>
+          <w:rFonts w:hint="eastAsia"/>
+        </w:rPr>
+        <w:t>集成块</w:t>
+      </w:r>
+      <w:r>
+        <w:rPr>
+          <w:rFonts w:hint="eastAsia"/>
+        </w:rPr>
+        <w:t>)</w:t>
+      </w:r>
+    </w:p>
+    <w:p>
+      <w:r>
+        <w:rPr>
+          <w:rFonts w:hint="eastAsia"/>
+        </w:rPr>
+        <w:tab/>
+      </w:r>
+      <w:r>
+        <w:rPr>
+          <w:rFonts w:hint="eastAsia"/>
+        </w:rPr>
+        <w:t>chocolate</w:t>
+      </w:r>
+      <w:r>
+        <w:t xml:space="preserve"> [ˈtʃ</w:t>
+      </w:r>
+      <w:r>
+        <w:rPr>
+          <w:rFonts w:hint="eastAsia"/>
+        </w:rPr>
+        <w:t>ɑ</w:t>
+      </w:r>
+      <w:r>
+        <w:t>:klət]</w:t>
+      </w:r>
+      <w:r>
+        <w:rPr>
+          <w:rFonts w:hint="eastAsia"/>
+        </w:rPr>
+        <w:t>巧克力</w:t>
+      </w:r>
+    </w:p>
+    <w:p>
+      <w:r>
+        <w:rPr>
+          <w:rFonts w:hint="eastAsia"/>
+        </w:rPr>
+        <w:tab/>
+      </w:r>
+      <w:r>
+        <w:rPr>
+          <w:rFonts w:hint="eastAsia"/>
+        </w:rPr>
+        <w:t>gum</w:t>
+      </w:r>
+      <w:r>
+        <w:t xml:space="preserve"> [gʌm]</w:t>
+      </w:r>
+      <w:r>
+        <w:rPr>
+          <w:rFonts w:hint="eastAsia"/>
+          <w:color w:val="4BACC6" w:themeColor="accent5"/>
+        </w:rPr>
+        <w:t>口香糖</w:t>
+      </w:r>
+      <w:r>
+        <w:rPr>
+          <w:rFonts w:hint="eastAsia"/>
+        </w:rPr>
+        <w:t>/</w:t>
+      </w:r>
+      <w:r>
+        <w:rPr>
+          <w:rFonts w:hint="eastAsia"/>
+        </w:rPr>
+        <w:t>树胶</w:t>
+      </w:r>
+    </w:p>
+    <w:p>
+      <w:r>
+        <w:rPr>
+          <w:rFonts w:hint="eastAsia"/>
+        </w:rPr>
+        <w:tab/>
+      </w:r>
+      <w:r>
+        <w:rPr>
+          <w:rFonts w:hint="eastAsia"/>
+        </w:rPr>
+        <w:t>hamburger</w:t>
+      </w:r>
+      <w:r>
+        <w:t xml:space="preserve"> [ˈhæmbɜ:gə</w:t>
+      </w:r>
+      <w:r>
+        <w:t>r</w:t>
+      </w:r>
+      <w:r>
+        <w:t>]</w:t>
+      </w:r>
+      <w:r>
+        <w:rPr>
+          <w:rFonts w:hint="eastAsia"/>
+        </w:rPr>
+        <w:t>汉堡包</w:t>
+      </w:r>
+    </w:p>
+    <w:p>
+      <w:r>
+        <w:rPr>
+          <w:rFonts w:hint="eastAsia"/>
+        </w:rPr>
+        <w:tab/>
+      </w:r>
+      <w:r>
+        <w:rPr>
+          <w:rFonts w:hint="eastAsia"/>
+        </w:rPr>
+        <w:t>popcorn</w:t>
+      </w:r>
+      <w:r>
+        <w:t xml:space="preserve"> [ˈpɒpkɔ:n]</w:t>
+      </w:r>
+      <w:r>
+        <w:rPr>
+          <w:rFonts w:hint="eastAsia"/>
+        </w:rPr>
+        <w:t>爆米花</w:t>
+      </w:r>
+    </w:p>
+    <w:p>
+      <w:r>
+        <w:rPr>
+          <w:rFonts w:hint="eastAsia"/>
+        </w:rPr>
+        <w:tab/>
+        <w:t>sandwich</w:t>
+      </w:r>
+      <w:r>
+        <w:t xml:space="preserve"> [ˈsænwɪtʃ]</w:t>
+      </w:r>
+      <w:r>
+        <w:rPr>
+          <w:rFonts w:hint="eastAsia"/>
+        </w:rPr>
+        <w:t>三明治</w:t>
+      </w:r>
+    </w:p>
+    <w:p>
+      <w:r>
+        <w:rPr>
+          <w:rFonts w:hint="eastAsia"/>
+        </w:rPr>
+        <w:tab/>
+      </w:r>
+      <w:r>
+        <w:rPr>
+          <w:rFonts w:hint="eastAsia"/>
+        </w:rPr>
+        <w:t>sausage</w:t>
+      </w:r>
+      <w:r>
+        <w:t xml:space="preserve"> [ˈsɒsɪdʒ]</w:t>
+      </w:r>
+      <w:r>
+        <w:rPr>
+          <w:rFonts w:hint="eastAsia"/>
+        </w:rPr>
+        <w:t>香肠</w:t>
+      </w:r>
+    </w:p>
+    <w:p>
+      <w:r>
+        <w:rPr>
+          <w:rFonts w:hint="eastAsia"/>
+        </w:rPr>
+        <w:tab/>
+      </w:r>
+      <w:r>
+        <w:rPr>
+          <w:rFonts w:hint="eastAsia"/>
+        </w:rPr>
+        <w:t xml:space="preserve">sweet </w:t>
+      </w:r>
+      <w:r>
+        <w:t>[swi:t]</w:t>
+      </w:r>
+      <w:r>
+        <w:rPr>
+          <w:rFonts w:hint="eastAsia"/>
+          <w:color w:val="4BACC6" w:themeColor="accent5"/>
+        </w:rPr>
+        <w:t>糖果</w:t>
+      </w:r>
+      <w:r>
+        <w:rPr>
+          <w:rFonts w:hint="eastAsia"/>
+        </w:rPr>
+        <w:t>/</w:t>
+      </w:r>
+      <w:r>
+        <w:rPr>
+          <w:rFonts w:hint="eastAsia"/>
+          <w:color w:val="4BACC6" w:themeColor="accent5"/>
+        </w:rPr>
+        <w:t>甜食</w:t>
+      </w:r>
+      <w:r>
+        <w:rPr>
+          <w:rFonts w:hint="eastAsia"/>
+        </w:rPr>
+        <w:t>/</w:t>
+      </w:r>
+      <w:r>
+        <w:rPr>
+          <w:rFonts w:hint="eastAsia"/>
+        </w:rPr>
+        <w:t>宝贝儿</w:t>
+      </w:r>
+    </w:p>
+    <w:p>
+      <w:r>
+        <w:rPr>
+          <w:rFonts w:hint="eastAsia"/>
+        </w:rPr>
+        <w:tab/>
+        <w:t>tin</w:t>
+      </w:r>
+      <w:r>
+        <w:t xml:space="preserve"> [tɪn]</w:t>
+      </w:r>
+      <w:r>
+        <w:rPr>
+          <w:rFonts w:hint="eastAsia"/>
+        </w:rPr>
+        <w:t>锡</w:t>
+      </w:r>
+      <w:r>
+        <w:rPr>
+          <w:rFonts w:hint="eastAsia"/>
+        </w:rPr>
+        <w:t>/</w:t>
+      </w:r>
+      <w:r>
+        <w:rPr>
+          <w:rFonts w:hint="eastAsia"/>
+          <w:color w:val="4BACC6" w:themeColor="accent5"/>
+        </w:rPr>
+        <w:t>罐头</w:t>
+      </w:r>
+      <w:r>
+        <w:rPr>
+          <w:rFonts w:hint="eastAsia"/>
+        </w:rPr>
+        <w:t>/</w:t>
+      </w:r>
+      <w:r>
+        <w:rPr>
+          <w:rFonts w:hint="eastAsia"/>
+        </w:rPr>
+        <w:t>金属罐</w:t>
+      </w:r>
+    </w:p>
+    <w:p>
+      <w:pPr>
+        <w:rPr>
+          <w:b/>
+        </w:rPr>
+      </w:pPr>
+      <w:r>
+        <w:rPr>
+          <w:rFonts w:hint="eastAsia"/>
+          <w:b/>
+        </w:rPr>
+        <w:t>4</w:t>
+      </w:r>
+      <w:r>
+        <w:rPr>
+          <w:rFonts w:hint="eastAsia"/>
+          <w:b/>
+        </w:rPr>
+        <w:t>饮品</w:t>
+      </w:r>
+    </w:p>
+    <w:p>
+      <w:r>
+        <w:rPr>
+          <w:rFonts w:hint="eastAsia"/>
+        </w:rPr>
+        <w:tab/>
+      </w:r>
+      <w:r>
+        <w:rPr>
+          <w:rFonts w:hint="eastAsia"/>
+        </w:rPr>
+        <w:t>beer</w:t>
+      </w:r>
+      <w:r>
+        <w:t xml:space="preserve"> [bɪə</w:t>
+      </w:r>
+      <w:r>
+        <w:t>r</w:t>
+      </w:r>
+      <w:r>
+        <w:t>]</w:t>
+      </w:r>
+      <w:r>
+        <w:rPr>
+          <w:rFonts w:hint="eastAsia"/>
+        </w:rPr>
+        <w:t>啤酒</w:t>
+      </w:r>
+    </w:p>
+    <w:p>
+      <w:r>
+        <w:rPr>
+          <w:rFonts w:hint="eastAsia"/>
+        </w:rPr>
+        <w:tab/>
+      </w:r>
+      <w:r>
+        <w:rPr>
+          <w:rFonts w:hint="eastAsia"/>
+        </w:rPr>
+        <w:t>beverage</w:t>
+      </w:r>
+      <w:r>
+        <w:t xml:space="preserve"> [ˈbevərɪdʒ]</w:t>
+      </w:r>
+      <w:r>
+        <w:rPr>
+          <w:rFonts w:hint="eastAsia"/>
+        </w:rPr>
+        <w:t>饮料</w:t>
+      </w:r>
+    </w:p>
+    <w:p>
+      <w:r>
+        <w:rPr>
+          <w:rFonts w:hint="eastAsia"/>
+        </w:rPr>
+        <w:tab/>
+      </w:r>
+      <w:r>
+        <w:rPr>
+          <w:rFonts w:hint="eastAsia"/>
+        </w:rPr>
+        <w:t>bitter</w:t>
+      </w:r>
+      <w:r>
+        <w:t xml:space="preserve"> [ˈbɪtə</w:t>
+      </w:r>
+      <w:r>
+        <w:t>r</w:t>
+      </w:r>
+      <w:r>
+        <w:t>]</w:t>
+      </w:r>
+      <w:r>
+        <w:rPr>
+          <w:rFonts w:hint="eastAsia"/>
+        </w:rPr>
+        <w:t>苦味</w:t>
+      </w:r>
+      <w:r>
+        <w:rPr>
+          <w:rFonts w:hint="eastAsia"/>
+        </w:rPr>
+        <w:t>/</w:t>
+      </w:r>
+      <w:r>
+        <w:rPr>
+          <w:rFonts w:hint="eastAsia"/>
+          <w:color w:val="4BACC6" w:themeColor="accent5"/>
+        </w:rPr>
+        <w:t>苦啤酒</w:t>
+      </w:r>
+    </w:p>
+    <w:p>
+      <w:r>
+        <w:rPr>
+          <w:rFonts w:hint="eastAsia"/>
+        </w:rPr>
+        <w:tab/>
+      </w:r>
+      <w:r>
+        <w:rPr>
+          <w:rFonts w:hint="eastAsia"/>
+        </w:rPr>
+        <w:t>brandy</w:t>
+      </w:r>
+      <w:r>
+        <w:t xml:space="preserve"> [ˈbrændi]</w:t>
+      </w:r>
+      <w:r>
+        <w:rPr>
+          <w:rFonts w:hint="eastAsia"/>
+        </w:rPr>
+        <w:t>白兰地</w:t>
+      </w:r>
+      <w:r>
+        <w:rPr>
+          <w:rFonts w:hint="eastAsia"/>
+        </w:rPr>
+        <w:t>酒</w:t>
+      </w:r>
+    </w:p>
+    <w:p>
+      <w:r>
+        <w:rPr>
+          <w:rFonts w:hint="eastAsia"/>
+        </w:rPr>
+        <w:tab/>
+        <w:t>champagne</w:t>
+      </w:r>
+      <w:r>
+        <w:t xml:space="preserve"> [ʃæmˈpeɪn]</w:t>
+      </w:r>
+      <w:r>
+        <w:rPr>
+          <w:rFonts w:hint="eastAsia"/>
+        </w:rPr>
+        <w:t>香槟酒</w:t>
+      </w:r>
+    </w:p>
+    <w:p>
+      <w:r>
+        <w:rPr>
+          <w:rFonts w:hint="eastAsia"/>
+        </w:rPr>
+        <w:tab/>
+      </w:r>
+      <w:r>
+        <w:rPr>
+          <w:rFonts w:hint="eastAsia"/>
+        </w:rPr>
+        <w:t>coffee</w:t>
+      </w:r>
+      <w:r>
+        <w:t xml:space="preserve"> [ˈkɔ:fi]</w:t>
+      </w:r>
+      <w:r>
+        <w:rPr>
+          <w:rFonts w:hint="eastAsia"/>
+        </w:rPr>
+        <w:t>咖啡</w:t>
+      </w:r>
+      <w:r>
+        <w:rPr>
+          <w:rFonts w:hint="eastAsia"/>
+        </w:rPr>
+        <w:t>/</w:t>
+      </w:r>
+      <w:r>
+        <w:rPr>
+          <w:rFonts w:hint="eastAsia"/>
+        </w:rPr>
+        <w:t>咖啡豆</w:t>
+      </w:r>
+    </w:p>
+    <w:p>
+      <w:r>
+        <w:rPr>
+          <w:rFonts w:hint="eastAsia"/>
+        </w:rPr>
+        <w:tab/>
+        <w:t>coke</w:t>
+      </w:r>
+      <w:r>
+        <w:t xml:space="preserve"> [kəʊk]</w:t>
+      </w:r>
+      <w:r>
+        <w:rPr>
+          <w:rFonts w:hint="eastAsia"/>
+        </w:rPr>
+        <w:t>焦炭</w:t>
+      </w:r>
+      <w:r>
+        <w:rPr>
+          <w:rFonts w:hint="eastAsia"/>
+        </w:rPr>
+        <w:t>/</w:t>
+      </w:r>
+      <w:r>
+        <w:rPr>
+          <w:rFonts w:hint="eastAsia"/>
+          <w:color w:val="4BACC6" w:themeColor="accent5"/>
+        </w:rPr>
+        <w:t>可口可乐</w:t>
+      </w:r>
+    </w:p>
+    <w:p>
+      <w:r>
+        <w:rPr>
+          <w:rFonts w:hint="eastAsia"/>
+        </w:rPr>
+        <w:tab/>
+        <w:t>drink</w:t>
+      </w:r>
+      <w:r>
+        <w:t xml:space="preserve"> [drɪŋk]</w:t>
+      </w:r>
+      <w:r>
+        <w:rPr>
+          <w:rFonts w:hint="eastAsia"/>
+          <w:color w:val="4BACC6" w:themeColor="accent5"/>
+        </w:rPr>
+        <w:t>喝的</w:t>
+      </w:r>
+      <w:r>
+        <w:rPr>
+          <w:rFonts w:hint="eastAsia"/>
+          <w:color w:val="4BACC6" w:themeColor="accent5"/>
+        </w:rPr>
+        <w:t>(</w:t>
+      </w:r>
+      <w:r>
+        <w:rPr>
+          <w:rFonts w:hint="eastAsia"/>
+          <w:color w:val="4BACC6" w:themeColor="accent5"/>
+        </w:rPr>
+        <w:t>饮料</w:t>
+      </w:r>
+      <w:r>
+        <w:rPr>
+          <w:rFonts w:hint="eastAsia"/>
+          <w:color w:val="4BACC6" w:themeColor="accent5"/>
+        </w:rPr>
+        <w:t>|</w:t>
+      </w:r>
+      <w:r>
+        <w:rPr>
+          <w:rFonts w:hint="eastAsia"/>
+          <w:color w:val="4BACC6" w:themeColor="accent5"/>
+        </w:rPr>
+        <w:t>酒</w:t>
+      </w:r>
+      <w:r>
+        <w:rPr>
+          <w:rFonts w:hint="eastAsia"/>
+          <w:color w:val="4BACC6" w:themeColor="accent5"/>
+        </w:rPr>
+        <w:t>)</w:t>
+      </w:r>
+      <w:r>
+        <w:rPr>
+          <w:rFonts w:hint="eastAsia"/>
+        </w:rPr>
+        <w:t>/</w:t>
+      </w:r>
+      <w:r>
+        <w:rPr>
+          <w:rFonts w:hint="eastAsia"/>
+        </w:rPr>
+        <w:t>一杯</w:t>
+      </w:r>
+      <w:r>
+        <w:rPr>
+          <w:rFonts w:hint="eastAsia"/>
+        </w:rPr>
+        <w:t>,</w:t>
+      </w:r>
+      <w:r>
+        <w:rPr>
+          <w:rFonts w:hint="eastAsia"/>
+        </w:rPr>
+        <w:t>份</w:t>
+      </w:r>
+      <w:r>
+        <w:rPr>
+          <w:rFonts w:hint="eastAsia"/>
+        </w:rPr>
+        <w:t>,</w:t>
+      </w:r>
+      <w:r>
+        <w:rPr>
+          <w:rFonts w:hint="eastAsia"/>
+        </w:rPr>
+        <w:t>口</w:t>
+      </w:r>
+    </w:p>
+    <w:p>
+      <w:r>
+        <w:rPr>
+          <w:rFonts w:hint="eastAsia"/>
+        </w:rPr>
+        <w:tab/>
+      </w:r>
+      <w:r>
+        <w:rPr>
+          <w:rFonts w:hint="eastAsia"/>
+        </w:rPr>
+        <w:t>juice</w:t>
+      </w:r>
+      <w:r>
+        <w:t xml:space="preserve"> [dʒu:s]</w:t>
+      </w:r>
+      <w:r>
+        <w:rPr>
+          <w:rFonts w:hint="eastAsia"/>
+        </w:rPr>
+        <w:t>果汁</w:t>
+      </w:r>
+    </w:p>
+    <w:p>
+      <w:r>
+        <w:rPr>
+          <w:rFonts w:hint="eastAsia"/>
+        </w:rPr>
+        <w:tab/>
+      </w:r>
+      <w:r>
+        <w:rPr>
+          <w:rFonts w:hint="eastAsia"/>
+        </w:rPr>
+        <w:t>lemonade</w:t>
+      </w:r>
+      <w:r>
+        <w:t xml:space="preserve"> [ˌleməˈneɪd]</w:t>
+      </w:r>
+      <w:r>
+        <w:rPr>
+          <w:rFonts w:hint="eastAsia"/>
+        </w:rPr>
+        <w:t>柠檬水</w:t>
+      </w:r>
+    </w:p>
+    <w:p>
+      <w:r>
+        <w:rPr>
+          <w:rFonts w:hint="eastAsia"/>
+        </w:rPr>
+        <w:tab/>
+      </w:r>
+      <w:r>
+        <w:rPr>
+          <w:rFonts w:hint="eastAsia"/>
+        </w:rPr>
+        <w:t>liquor</w:t>
+      </w:r>
+      <w:r>
+        <w:t xml:space="preserve"> [ˈlɪkə</w:t>
+      </w:r>
+      <w:r>
+        <w:t>r</w:t>
+      </w:r>
+      <w:r>
+        <w:t>]</w:t>
+      </w:r>
+      <w:r>
+        <w:rPr>
+          <w:rFonts w:hint="eastAsia"/>
+        </w:rPr>
+        <w:t>烈酒</w:t>
+      </w:r>
+    </w:p>
+    <w:p>
+      <w:r>
+        <w:rPr>
+          <w:rFonts w:hint="eastAsia"/>
+        </w:rPr>
+        <w:tab/>
+      </w:r>
+      <w:r>
+        <w:rPr>
+          <w:rFonts w:hint="eastAsia"/>
+        </w:rPr>
+        <w:t>milk</w:t>
+      </w:r>
+      <w:r>
+        <w:t xml:space="preserve"> [mɪlk]</w:t>
+      </w:r>
+      <w:r>
+        <w:rPr>
+          <w:rFonts w:hint="eastAsia"/>
+        </w:rPr>
+        <w:t>奶</w:t>
+      </w:r>
+    </w:p>
+    <w:p>
+      <w:r>
+        <w:rPr>
+          <w:rFonts w:hint="eastAsia"/>
+        </w:rPr>
+        <w:tab/>
+        <w:t>short</w:t>
+      </w:r>
+      <w:r>
+        <w:t xml:space="preserve"> [ʃɔ:t]</w:t>
+      </w:r>
+      <w:r>
+        <w:rPr>
+          <w:rFonts w:hint="eastAsia"/>
+        </w:rPr>
+        <w:t>短路</w:t>
+      </w:r>
+      <w:r>
+        <w:rPr>
+          <w:rFonts w:hint="eastAsia"/>
+        </w:rPr>
+        <w:t>(</w:t>
+      </w:r>
+      <w:r>
+        <w:rPr>
+          <w:rFonts w:hint="eastAsia"/>
+        </w:rPr>
+        <w:t>电</w:t>
+      </w:r>
+      <w:r>
+        <w:rPr>
+          <w:rFonts w:hint="eastAsia"/>
+        </w:rPr>
+        <w:t>)/</w:t>
+      </w:r>
+      <w:r>
+        <w:rPr>
+          <w:rFonts w:hint="eastAsia"/>
+        </w:rPr>
+        <w:t>电影短片</w:t>
+      </w:r>
+      <w:r>
+        <w:rPr>
+          <w:rFonts w:hint="eastAsia"/>
+        </w:rPr>
+        <w:t>(</w:t>
+      </w:r>
+      <w:r>
+        <w:rPr>
+          <w:rFonts w:hint="eastAsia"/>
+        </w:rPr>
+        <w:t>正片放映前</w:t>
+      </w:r>
+      <w:r>
+        <w:rPr>
+          <w:rFonts w:hint="eastAsia"/>
+        </w:rPr>
+        <w:t>)/</w:t>
+      </w:r>
+      <w:r>
+        <w:rPr>
+          <w:rFonts w:hint="eastAsia"/>
+          <w:color w:val="4BACC6" w:themeColor="accent5"/>
+        </w:rPr>
+        <w:t>少量烈酒</w:t>
+      </w:r>
+    </w:p>
+    <w:p>
+      <w:r>
+        <w:rPr>
+          <w:rFonts w:hint="eastAsia"/>
+        </w:rPr>
+        <w:tab/>
+        <w:t>soda</w:t>
+      </w:r>
+      <w:r>
+        <w:t xml:space="preserve"> [ˈsəʊdə]</w:t>
+      </w:r>
+      <w:r>
+        <w:rPr>
+          <w:rFonts w:hint="eastAsia"/>
+        </w:rPr>
+        <w:t>碳酸钠</w:t>
+      </w:r>
+      <w:r>
+        <w:rPr>
+          <w:rFonts w:hint="eastAsia"/>
+        </w:rPr>
+        <w:t>/</w:t>
+      </w:r>
+      <w:r>
+        <w:rPr>
+          <w:rFonts w:hint="eastAsia"/>
+          <w:color w:val="4BACC6" w:themeColor="accent5"/>
+        </w:rPr>
+        <w:t>苏打水</w:t>
+      </w:r>
+    </w:p>
+    <w:p>
+      <w:r>
+        <w:rPr>
+          <w:rFonts w:hint="eastAsia"/>
+        </w:rPr>
+        <w:tab/>
+      </w:r>
+      <w:r>
+        <w:rPr>
+          <w:rFonts w:hint="eastAsia"/>
+        </w:rPr>
+        <w:t>spirits</w:t>
+      </w:r>
+      <w:r>
+        <w:t xml:space="preserve"> </w:t>
+      </w:r>
+      <w:r>
+        <w:rPr>
+          <w:rFonts w:hint="eastAsia"/>
+        </w:rPr>
+        <w:t>*</w:t>
+      </w:r>
+      <w:r>
+        <w:t>['spɪrɪts]</w:t>
+      </w:r>
+      <w:r>
+        <w:rPr>
+          <w:rFonts w:hint="eastAsia"/>
+        </w:rPr>
+        <w:t>情绪</w:t>
+      </w:r>
+      <w:r>
+        <w:rPr>
+          <w:rFonts w:hint="eastAsia"/>
+        </w:rPr>
+        <w:t>/</w:t>
+      </w:r>
+      <w:r>
+        <w:rPr>
+          <w:rFonts w:hint="eastAsia"/>
+          <w:color w:val="4BACC6" w:themeColor="accent5"/>
+        </w:rPr>
+        <w:t>烈酒</w:t>
+      </w:r>
+    </w:p>
+    <w:p>
+      <w:r>
+        <w:rPr>
+          <w:rFonts w:hint="eastAsia"/>
+        </w:rPr>
+        <w:tab/>
+      </w:r>
+      <w:r>
+        <w:rPr>
+          <w:rFonts w:hint="eastAsia"/>
+        </w:rPr>
+        <w:t>tea</w:t>
+      </w:r>
+      <w:r>
+        <w:rPr>
+          <w:rFonts w:hint="eastAsia"/>
+        </w:rPr>
+        <w:t xml:space="preserve"> </w:t>
+      </w:r>
+      <w:r>
+        <w:t>[tiː]</w:t>
+      </w:r>
+      <w:r>
+        <w:rPr>
+          <w:rFonts w:hint="eastAsia"/>
+        </w:rPr>
+        <w:t xml:space="preserve"> (</w:t>
+      </w:r>
+      <w:r>
+        <w:rPr>
+          <w:rFonts w:hint="eastAsia"/>
+        </w:rPr>
+        <w:t>一杯</w:t>
+      </w:r>
+      <w:r>
+        <w:rPr>
+          <w:rFonts w:hint="eastAsia"/>
+        </w:rPr>
+        <w:t>)</w:t>
+      </w:r>
+      <w:r>
+        <w:rPr>
+          <w:rFonts w:hint="eastAsia"/>
+        </w:rPr>
+        <w:t>茶</w:t>
+      </w:r>
+      <w:r>
+        <w:rPr>
+          <w:rFonts w:hint="eastAsia"/>
+        </w:rPr>
+        <w:t>/</w:t>
+      </w:r>
+      <w:r>
+        <w:rPr>
+          <w:rFonts w:hint="eastAsia"/>
+        </w:rPr>
+        <w:t>茶叶</w:t>
+      </w:r>
+    </w:p>
+    <w:p>
+      <w:r>
+        <w:rPr>
+          <w:rFonts w:hint="eastAsia"/>
+        </w:rPr>
+        <w:tab/>
+      </w:r>
+      <w:r>
+        <w:rPr>
+          <w:rFonts w:hint="eastAsia"/>
+        </w:rPr>
+        <w:t>wine</w:t>
+      </w:r>
+      <w:r>
+        <w:t xml:space="preserve"> [waɪn]</w:t>
+      </w:r>
+      <w:r>
+        <w:rPr>
+          <w:rFonts w:hint="eastAsia"/>
+        </w:rPr>
+        <w:t>葡萄酒</w:t>
+      </w:r>
+      <w:r>
+        <w:rPr>
+          <w:rFonts w:hint="eastAsia"/>
+        </w:rPr>
+        <w:t>/</w:t>
+      </w:r>
+      <w:r>
+        <w:rPr>
+          <w:rFonts w:hint="eastAsia"/>
+        </w:rPr>
+        <w:t>酒</w:t>
+      </w:r>
+      <w:r>
+        <w:rPr>
+          <w:rFonts w:hint="eastAsia"/>
+        </w:rPr>
+        <w:tab/>
+      </w:r>
+      <w:r>
+        <w:rPr>
+          <w:rFonts w:hint="eastAsia"/>
+        </w:rPr>
+        <w:tab/>
+      </w:r>
+      <w:r>
+        <w:rPr>
+          <w:rFonts w:hint="eastAsia"/>
+        </w:rPr>
+        <w:tab/>
+      </w:r>
+      <w:r>
+        <w:rPr>
+          <w:rFonts w:hint="eastAsia"/>
+        </w:rPr>
+        <w:tab/>
+      </w:r>
+      <w:r>
+        <w:rPr>
+          <w:rFonts w:hint="eastAsia"/>
+        </w:rPr>
+        <w:tab/>
+      </w:r>
+      <w:r>
+        <w:rPr>
+          <w:rFonts w:hint="eastAsia"/>
+        </w:rPr>
+        <w:tab/>
+      </w:r>
+      <w:r>
+        <w:rPr>
+          <w:rFonts w:hint="eastAsia"/>
+          <w:color w:val="0000FF"/>
+        </w:rPr>
+        <w:t>不包括白酒，烈性酒</w:t>
+      </w:r>
+      <w:r>
+        <w:rPr>
+          <w:rFonts w:hint="eastAsia"/>
+        </w:rPr>
+        <w:tab/>
+      </w:r>
+    </w:p>
+    <w:p>
+      <w:pPr>
+        <w:rPr>
+          <w:b/>
+        </w:rPr>
+      </w:pPr>
+      <w:r>
+        <w:rPr>
+          <w:rFonts w:hint="eastAsia"/>
+          <w:b/>
+        </w:rPr>
+        <w:t>5</w:t>
+      </w:r>
+      <w:r>
+        <w:rPr>
+          <w:rFonts w:hint="eastAsia"/>
+          <w:b/>
+        </w:rPr>
+        <w:t>其他</w:t>
+      </w:r>
+    </w:p>
+    <w:p>
+      <w:r>
+        <w:rPr>
+          <w:rFonts w:hint="eastAsia"/>
+        </w:rPr>
+        <w:tab/>
+      </w:r>
+      <w:r>
+        <w:rPr>
+          <w:rFonts w:hint="eastAsia"/>
+        </w:rPr>
+        <w:t>cigar</w:t>
+      </w:r>
+      <w:r>
+        <w:t xml:space="preserve"> [sɪˈg</w:t>
+      </w:r>
+      <w:r>
+        <w:rPr>
+          <w:rFonts w:hint="eastAsia"/>
+        </w:rPr>
+        <w:t>ɑ</w:t>
+      </w:r>
+      <w:r>
+        <w:t>:r</w:t>
+      </w:r>
+      <w:r>
+        <w:t>]</w:t>
+      </w:r>
+      <w:r>
+        <w:rPr>
+          <w:rFonts w:hint="eastAsia"/>
+        </w:rPr>
+        <w:t>雪茄烟</w:t>
+      </w:r>
+    </w:p>
+    <w:p>
+      <w:r>
+        <w:rPr>
+          <w:rFonts w:hint="eastAsia"/>
+        </w:rPr>
+        <w:tab/>
+      </w:r>
+      <w:r>
+        <w:rPr>
+          <w:rFonts w:hint="eastAsia"/>
+        </w:rPr>
+        <w:t>cigarette</w:t>
+      </w:r>
+      <w:r>
+        <w:t xml:space="preserve"> [ˌsɪgəˈret]</w:t>
+      </w:r>
+      <w:r>
+        <w:rPr>
+          <w:rFonts w:hint="eastAsia"/>
+        </w:rPr>
+        <w:t>香烟</w:t>
+      </w:r>
+    </w:p>
+    <w:p>
+      <w:r>
+        <w:rPr>
+          <w:rFonts w:hint="eastAsia"/>
+        </w:rPr>
+        <w:tab/>
+        <w:t>menu</w:t>
+      </w:r>
+      <w:r>
+        <w:t xml:space="preserve"> [ˈmenju:]</w:t>
+      </w:r>
+      <w:r>
+        <w:rPr>
+          <w:rFonts w:hint="eastAsia"/>
+        </w:rPr>
+        <w:t>菜单</w:t>
+      </w:r>
+    </w:p>
+    <w:p>
+      <w:r>
+        <w:rPr>
+          <w:rFonts w:hint="eastAsia"/>
+        </w:rPr>
         <w:lastRenderedPageBreak/>
         <w:tab/>
-      </w:r>
-      <w:r>
-        <w:rPr>
-          <w:rFonts w:hint="eastAsia"/>
-          <w:color w:val="C0504D" w:themeColor="accent2"/>
-        </w:rPr>
-        <w:t>汤类</w:t>
-      </w:r>
-    </w:p>
-    <w:p>
-      <w:r>
-        <w:rPr>
-          <w:rFonts w:hint="eastAsia"/>
-        </w:rPr>
-        <w:tab/>
-      </w:r>
-      <w:r>
-        <w:rPr>
-          <w:rFonts w:hint="eastAsia"/>
-        </w:rPr>
-        <w:t>broth</w:t>
-      </w:r>
-      <w:r>
-        <w:t xml:space="preserve"> [brɒθ]</w:t>
-      </w:r>
-      <w:r>
-        <w:rPr>
-          <w:rFonts w:hint="eastAsia"/>
-        </w:rPr>
-        <w:t>肉汤</w:t>
-      </w:r>
-    </w:p>
-    <w:p>
-      <w:r>
-        <w:rPr>
-          <w:rFonts w:hint="eastAsia"/>
-        </w:rPr>
-        <w:tab/>
-        <w:t>soup</w:t>
-      </w:r>
-      <w:r>
-        <w:t xml:space="preserve"> [su:p]</w:t>
-      </w:r>
-      <w:r>
-        <w:rPr>
-          <w:rFonts w:hint="eastAsia"/>
-        </w:rPr>
-        <w:t>汤</w:t>
-      </w:r>
-    </w:p>
-    <w:p>
-      <w:pPr>
-        <w:rPr>
-          <w:b/>
-        </w:rPr>
-      </w:pPr>
-      <w:r>
-        <w:rPr>
-          <w:rFonts w:hint="eastAsia"/>
-          <w:b/>
-        </w:rPr>
-        <w:t>3</w:t>
-      </w:r>
-      <w:r>
-        <w:rPr>
-          <w:rFonts w:hint="eastAsia"/>
-          <w:b/>
-        </w:rPr>
-        <w:t>方便食品</w:t>
-      </w:r>
-    </w:p>
-    <w:p>
-      <w:r>
-        <w:rPr>
-          <w:rFonts w:hint="eastAsia"/>
-        </w:rPr>
-        <w:tab/>
-      </w:r>
-      <w:r>
-        <w:rPr>
-          <w:rFonts w:hint="eastAsia"/>
-        </w:rPr>
-        <w:t>biscuit</w:t>
-      </w:r>
-      <w:r>
-        <w:t xml:space="preserve"> [ˈbɪskɪt]</w:t>
-      </w:r>
-      <w:r>
-        <w:rPr>
-          <w:rFonts w:hint="eastAsia"/>
-        </w:rPr>
-        <w:t>松饼</w:t>
-      </w:r>
-      <w:r>
-        <w:rPr>
-          <w:rFonts w:hint="eastAsia"/>
-        </w:rPr>
-        <w:t>(</w:t>
-      </w:r>
-      <w:r>
-        <w:rPr>
-          <w:rFonts w:hint="eastAsia"/>
-        </w:rPr>
-        <w:t>饼干</w:t>
-      </w:r>
-      <w:r>
-        <w:rPr>
-          <w:rFonts w:hint="eastAsia"/>
-        </w:rPr>
-        <w:t>)</w:t>
-      </w:r>
-    </w:p>
-    <w:p>
-      <w:r>
-        <w:rPr>
-          <w:rFonts w:hint="eastAsia"/>
-        </w:rPr>
-        <w:tab/>
-      </w:r>
-      <w:r>
-        <w:rPr>
-          <w:rFonts w:hint="eastAsia"/>
-        </w:rPr>
-        <w:t>can</w:t>
-      </w:r>
-      <w:r>
-        <w:t xml:space="preserve"> [kæn]</w:t>
-      </w:r>
-      <w:r>
-        <w:rPr>
-          <w:rFonts w:hint="eastAsia"/>
-        </w:rPr>
-        <w:t>罐头</w:t>
-      </w:r>
-    </w:p>
-    <w:p>
-      <w:r>
-        <w:rPr>
-          <w:rFonts w:hint="eastAsia"/>
-        </w:rPr>
-        <w:tab/>
-      </w:r>
-      <w:r>
-        <w:rPr>
-          <w:rFonts w:hint="eastAsia"/>
-        </w:rPr>
-        <w:t>candy</w:t>
-      </w:r>
-      <w:r>
-        <w:t xml:space="preserve"> [ˈkændi]</w:t>
-      </w:r>
-      <w:r>
-        <w:rPr>
-          <w:rFonts w:hint="eastAsia"/>
-        </w:rPr>
-        <w:t>糖果</w:t>
-      </w:r>
-    </w:p>
-    <w:p>
-      <w:r>
-        <w:rPr>
-          <w:rFonts w:hint="eastAsia"/>
-        </w:rPr>
-        <w:tab/>
-      </w:r>
-      <w:r>
-        <w:rPr>
-          <w:rFonts w:hint="eastAsia"/>
-        </w:rPr>
-        <w:t>cookie</w:t>
-      </w:r>
-      <w:r>
-        <w:t xml:space="preserve"> [ˈkʊki]</w:t>
-      </w:r>
-      <w:r>
-        <w:rPr>
-          <w:rFonts w:hint="eastAsia"/>
-        </w:rPr>
-        <w:t>饼干</w:t>
-      </w:r>
-    </w:p>
-    <w:p>
-      <w:r>
-        <w:rPr>
-          <w:rFonts w:hint="eastAsia"/>
-        </w:rPr>
-        <w:tab/>
-      </w:r>
-      <w:r>
-        <w:rPr>
-          <w:rFonts w:hint="eastAsia"/>
-        </w:rPr>
-        <w:t>dairy</w:t>
-      </w:r>
-      <w:r>
-        <w:t xml:space="preserve"> [ˈdeəri]</w:t>
+        <w:t>pipe</w:t>
+      </w:r>
+      <w:r>
+        <w:t xml:space="preserve"> [paɪp]</w:t>
+      </w:r>
+      <w:r>
+        <w:rPr>
+          <w:rFonts w:hint="eastAsia"/>
+        </w:rPr>
+        <w:t>管子</w:t>
+      </w:r>
+      <w:r>
+        <w:rPr>
+          <w:rFonts w:hint="eastAsia"/>
+        </w:rPr>
+        <w:t>/</w:t>
       </w:r>
       <w:r>
         <w:rPr>
           <w:rFonts w:hint="eastAsia"/>
           <w:color w:val="4BACC6" w:themeColor="accent5"/>
         </w:rPr>
-        <w:t>乳制品</w:t>
-      </w:r>
-      <w:r>
-        <w:rPr>
-          <w:rFonts w:hint="eastAsia"/>
-        </w:rPr>
-        <w:t>/</w:t>
-      </w:r>
-      <w:r>
-        <w:rPr>
-          <w:rFonts w:hint="eastAsia"/>
-        </w:rPr>
-        <w:t>乳品店</w:t>
-      </w:r>
-    </w:p>
-    <w:p>
-      <w:r>
-        <w:rPr>
-          <w:rFonts w:hint="eastAsia"/>
-        </w:rPr>
-        <w:tab/>
-      </w:r>
-      <w:r>
-        <w:rPr>
-          <w:rFonts w:hint="eastAsia"/>
-        </w:rPr>
-        <w:t>chewing gum</w:t>
-      </w:r>
-      <w:r>
-        <w:t xml:space="preserve"> [ˈ</w:t>
-      </w:r>
-      <w:r>
-        <w:t>tʃu:ɪŋ</w:t>
-      </w:r>
-      <w:r>
-        <w:rPr>
-          <w:rFonts w:hint="eastAsia"/>
-        </w:rPr>
-        <w:t xml:space="preserve"> </w:t>
-      </w:r>
-      <w:r>
-        <w:t>ɡʌm</w:t>
-      </w:r>
-      <w:r>
-        <w:t>]</w:t>
-      </w:r>
-      <w:r>
-        <w:rPr>
-          <w:rFonts w:hint="eastAsia"/>
-        </w:rPr>
-        <w:t>口香糖</w:t>
-      </w:r>
-    </w:p>
-    <w:p>
-      <w:r>
-        <w:rPr>
-          <w:rFonts w:hint="eastAsia"/>
-        </w:rPr>
-        <w:tab/>
-      </w:r>
-      <w:r>
-        <w:rPr>
-          <w:rFonts w:hint="eastAsia"/>
-        </w:rPr>
-        <w:t>chip</w:t>
-      </w:r>
-      <w:r>
-        <w:t xml:space="preserve"> [tʃɪp]</w:t>
-      </w:r>
-      <w:r>
-        <w:rPr>
-          <w:rFonts w:hint="eastAsia"/>
-        </w:rPr>
-        <w:t>小碎片</w:t>
-      </w:r>
-      <w:r>
-        <w:rPr>
-          <w:rFonts w:hint="eastAsia"/>
-        </w:rPr>
-        <w:t>/</w:t>
-      </w:r>
-      <w:r>
-        <w:rPr>
-          <w:rFonts w:hint="eastAsia"/>
-        </w:rPr>
-        <w:t>缺口</w:t>
-      </w:r>
-      <w:r>
-        <w:rPr>
-          <w:rFonts w:hint="eastAsia"/>
-        </w:rPr>
-        <w:t>/</w:t>
-      </w:r>
-      <w:r>
-        <w:rPr>
-          <w:rFonts w:hint="eastAsia"/>
-          <w:color w:val="4BACC6" w:themeColor="accent5"/>
-        </w:rPr>
-        <w:t>炸薯条</w:t>
-      </w:r>
-      <w:r>
-        <w:rPr>
-          <w:rFonts w:hint="eastAsia"/>
-        </w:rPr>
-        <w:t>/</w:t>
-      </w:r>
-      <w:r>
-        <w:rPr>
-          <w:rFonts w:hint="eastAsia"/>
-        </w:rPr>
-        <w:t>晶片</w:t>
-      </w:r>
-      <w:r>
-        <w:rPr>
-          <w:rFonts w:hint="eastAsia"/>
-        </w:rPr>
-        <w:t>(</w:t>
-      </w:r>
-      <w:r>
-        <w:rPr>
-          <w:rFonts w:hint="eastAsia"/>
-        </w:rPr>
-        <w:t>集成块</w:t>
-      </w:r>
-      <w:r>
-        <w:rPr>
-          <w:rFonts w:hint="eastAsia"/>
-        </w:rPr>
-        <w:t>)</w:t>
-      </w:r>
-    </w:p>
-    <w:p>
-      <w:r>
-        <w:rPr>
-          <w:rFonts w:hint="eastAsia"/>
-        </w:rPr>
-        <w:tab/>
-      </w:r>
-      <w:r>
-        <w:rPr>
-          <w:rFonts w:hint="eastAsia"/>
-        </w:rPr>
-        <w:t>chocolate</w:t>
-      </w:r>
-      <w:r>
-        <w:t xml:space="preserve"> [ˈtʃ</w:t>
-      </w:r>
-      <w:r>
-        <w:rPr>
-          <w:rFonts w:hint="eastAsia"/>
-        </w:rPr>
-        <w:t>ɑ</w:t>
-      </w:r>
-      <w:r>
-        <w:t>:klət]</w:t>
-      </w:r>
-      <w:r>
-        <w:rPr>
-          <w:rFonts w:hint="eastAsia"/>
-        </w:rPr>
-        <w:t>巧克力</w:t>
-      </w:r>
-    </w:p>
-    <w:p>
-      <w:r>
-        <w:rPr>
-          <w:rFonts w:hint="eastAsia"/>
-        </w:rPr>
-        <w:tab/>
-      </w:r>
-      <w:r>
-        <w:rPr>
-          <w:rFonts w:hint="eastAsia"/>
-        </w:rPr>
-        <w:t>gum</w:t>
-      </w:r>
-      <w:r>
-        <w:t xml:space="preserve"> [gʌm]</w:t>
-      </w:r>
-      <w:r>
-        <w:rPr>
-          <w:rFonts w:hint="eastAsia"/>
-          <w:color w:val="4BACC6" w:themeColor="accent5"/>
-        </w:rPr>
-        <w:t>口香糖</w:t>
-      </w:r>
-      <w:r>
-        <w:rPr>
-          <w:rFonts w:hint="eastAsia"/>
-        </w:rPr>
-        <w:t>/</w:t>
-      </w:r>
-      <w:r>
-        <w:rPr>
-          <w:rFonts w:hint="eastAsia"/>
-        </w:rPr>
-        <w:t>树胶</w:t>
-      </w:r>
-    </w:p>
-    <w:p>
-      <w:r>
-        <w:rPr>
-          <w:rFonts w:hint="eastAsia"/>
-        </w:rPr>
-        <w:tab/>
-      </w:r>
-      <w:r>
-        <w:rPr>
-          <w:rFonts w:hint="eastAsia"/>
-        </w:rPr>
-        <w:t>hamburger</w:t>
-      </w:r>
-      <w:r>
-        <w:t xml:space="preserve"> [ˈhæmbɜ:gə</w:t>
-      </w:r>
-      <w:r>
-        <w:t>r</w:t>
-      </w:r>
-      <w:r>
-        <w:t>]</w:t>
-      </w:r>
-      <w:r>
-        <w:rPr>
-          <w:rFonts w:hint="eastAsia"/>
-        </w:rPr>
-        <w:t>汉堡包</w:t>
-      </w:r>
-    </w:p>
-    <w:p>
-      <w:r>
-        <w:rPr>
-          <w:rFonts w:hint="eastAsia"/>
-        </w:rPr>
-        <w:tab/>
-      </w:r>
-      <w:r>
-        <w:rPr>
-          <w:rFonts w:hint="eastAsia"/>
-        </w:rPr>
-        <w:t>popcorn</w:t>
-      </w:r>
-      <w:r>
-        <w:t xml:space="preserve"> [ˈpɒpkɔ:n]</w:t>
-      </w:r>
-      <w:r>
-        <w:rPr>
-          <w:rFonts w:hint="eastAsia"/>
-        </w:rPr>
-        <w:t>爆米花</w:t>
-      </w:r>
-    </w:p>
-    <w:p>
-      <w:r>
-        <w:rPr>
-          <w:rFonts w:hint="eastAsia"/>
-        </w:rPr>
-        <w:tab/>
-        <w:t>sandwich</w:t>
-      </w:r>
-      <w:r>
-        <w:t xml:space="preserve"> [ˈsænwɪtʃ]</w:t>
-      </w:r>
-      <w:r>
-        <w:rPr>
-          <w:rFonts w:hint="eastAsia"/>
-        </w:rPr>
-        <w:t>三明治</w:t>
-      </w:r>
-    </w:p>
-    <w:p>
-      <w:r>
-        <w:rPr>
-          <w:rFonts w:hint="eastAsia"/>
-        </w:rPr>
-        <w:tab/>
-      </w:r>
-      <w:r>
-        <w:rPr>
-          <w:rFonts w:hint="eastAsia"/>
-        </w:rPr>
-        <w:t>sausage</w:t>
-      </w:r>
-      <w:r>
-        <w:t xml:space="preserve"> [ˈsɒsɪdʒ]</w:t>
-      </w:r>
-      <w:r>
-        <w:rPr>
-          <w:rFonts w:hint="eastAsia"/>
-        </w:rPr>
-        <w:t>香肠</w:t>
-      </w:r>
-    </w:p>
-    <w:p>
-      <w:r>
-        <w:rPr>
-          <w:rFonts w:hint="eastAsia"/>
-        </w:rPr>
-        <w:tab/>
-      </w:r>
-      <w:r>
-        <w:rPr>
-          <w:rFonts w:hint="eastAsia"/>
-        </w:rPr>
-        <w:t xml:space="preserve">sweet </w:t>
-      </w:r>
-      <w:r>
-        <w:t>[swi:t]</w:t>
-      </w:r>
-      <w:r>
-        <w:rPr>
-          <w:rFonts w:hint="eastAsia"/>
-          <w:color w:val="4BACC6" w:themeColor="accent5"/>
-        </w:rPr>
-        <w:t>糖果</w:t>
-      </w:r>
-      <w:r>
-        <w:rPr>
-          <w:rFonts w:hint="eastAsia"/>
-        </w:rPr>
-        <w:t>/</w:t>
-      </w:r>
-      <w:r>
-        <w:rPr>
-          <w:rFonts w:hint="eastAsia"/>
-          <w:color w:val="4BACC6" w:themeColor="accent5"/>
-        </w:rPr>
-        <w:t>甜食</w:t>
-      </w:r>
-      <w:r>
-        <w:rPr>
-          <w:rFonts w:hint="eastAsia"/>
-        </w:rPr>
-        <w:t>/</w:t>
-      </w:r>
-      <w:r>
-        <w:rPr>
-          <w:rFonts w:hint="eastAsia"/>
-        </w:rPr>
-        <w:t>宝贝儿</w:t>
-      </w:r>
-    </w:p>
-    <w:p>
-      <w:r>
-        <w:rPr>
-          <w:rFonts w:hint="eastAsia"/>
-        </w:rPr>
-        <w:tab/>
-        <w:t>tin</w:t>
-      </w:r>
-      <w:r>
-        <w:t xml:space="preserve"> [tɪn]</w:t>
-      </w:r>
-      <w:r>
-        <w:rPr>
-          <w:rFonts w:hint="eastAsia"/>
-        </w:rPr>
-        <w:t>锡</w:t>
-      </w:r>
-      <w:r>
-        <w:rPr>
-          <w:rFonts w:hint="eastAsia"/>
-        </w:rPr>
-        <w:t>/</w:t>
-      </w:r>
-      <w:r>
-        <w:rPr>
-          <w:rFonts w:hint="eastAsia"/>
-          <w:color w:val="4BACC6" w:themeColor="accent5"/>
-        </w:rPr>
-        <w:t>罐头</w:t>
-      </w:r>
-      <w:r>
-        <w:rPr>
-          <w:rFonts w:hint="eastAsia"/>
-        </w:rPr>
-        <w:t>/</w:t>
-      </w:r>
-      <w:r>
-        <w:rPr>
-          <w:rFonts w:hint="eastAsia"/>
-        </w:rPr>
-        <w:t>金属罐</w:t>
-      </w:r>
-    </w:p>
-    <w:p>
-      <w:pPr>
-        <w:rPr>
-          <w:b/>
-        </w:rPr>
-      </w:pPr>
-      <w:r>
-        <w:rPr>
-          <w:rFonts w:hint="eastAsia"/>
-          <w:b/>
-        </w:rPr>
-        <w:t>4</w:t>
-      </w:r>
-      <w:r>
-        <w:rPr>
-          <w:rFonts w:hint="eastAsia"/>
-          <w:b/>
-        </w:rPr>
-        <w:t>饮品</w:t>
-      </w:r>
-    </w:p>
-    <w:p>
-      <w:r>
-        <w:rPr>
-          <w:rFonts w:hint="eastAsia"/>
-        </w:rPr>
-        <w:tab/>
-      </w:r>
-      <w:r>
-        <w:rPr>
-          <w:rFonts w:hint="eastAsia"/>
-        </w:rPr>
-        <w:t>beer</w:t>
-      </w:r>
-      <w:r>
-        <w:t xml:space="preserve"> [bɪə</w:t>
-      </w:r>
-      <w:r>
-        <w:t>r</w:t>
-      </w:r>
-      <w:r>
-        <w:t>]</w:t>
-      </w:r>
-      <w:r>
-        <w:rPr>
-          <w:rFonts w:hint="eastAsia"/>
-        </w:rPr>
-        <w:t>啤酒</w:t>
-      </w:r>
-    </w:p>
-    <w:p>
-      <w:r>
-        <w:rPr>
-          <w:rFonts w:hint="eastAsia"/>
-        </w:rPr>
-        <w:tab/>
-      </w:r>
-      <w:r>
-        <w:rPr>
-          <w:rFonts w:hint="eastAsia"/>
-        </w:rPr>
-        <w:t>beverage</w:t>
-      </w:r>
-      <w:r>
-        <w:t xml:space="preserve"> [ˈbevərɪdʒ]</w:t>
-      </w:r>
-      <w:r>
-        <w:rPr>
-          <w:rFonts w:hint="eastAsia"/>
-        </w:rPr>
-        <w:t>饮料</w:t>
-      </w:r>
-    </w:p>
-    <w:p>
-      <w:r>
-        <w:rPr>
-          <w:rFonts w:hint="eastAsia"/>
-        </w:rPr>
-        <w:tab/>
-      </w:r>
-      <w:r>
-        <w:rPr>
-          <w:rFonts w:hint="eastAsia"/>
-        </w:rPr>
-        <w:t>bitter</w:t>
-      </w:r>
-      <w:r>
-        <w:t xml:space="preserve"> [ˈbɪtə</w:t>
-      </w:r>
-      <w:r>
-        <w:t>r</w:t>
-      </w:r>
-      <w:r>
-        <w:t>]</w:t>
-      </w:r>
-      <w:r>
-        <w:rPr>
-          <w:rFonts w:hint="eastAsia"/>
-        </w:rPr>
-        <w:t>苦味</w:t>
-      </w:r>
-      <w:r>
-        <w:rPr>
-          <w:rFonts w:hint="eastAsia"/>
-        </w:rPr>
-        <w:t>/</w:t>
-      </w:r>
-      <w:r>
-        <w:rPr>
-          <w:rFonts w:hint="eastAsia"/>
-          <w:color w:val="4BACC6" w:themeColor="accent5"/>
-        </w:rPr>
-        <w:t>苦啤酒</w:t>
-      </w:r>
-    </w:p>
-    <w:p>
-      <w:r>
-        <w:rPr>
-          <w:rFonts w:hint="eastAsia"/>
-        </w:rPr>
-        <w:tab/>
-      </w:r>
-      <w:r>
-        <w:rPr>
-          <w:rFonts w:hint="eastAsia"/>
-        </w:rPr>
-        <w:t>brandy</w:t>
-      </w:r>
-      <w:r>
-        <w:t xml:space="preserve"> [ˈbrændi]</w:t>
-      </w:r>
-      <w:r>
-        <w:rPr>
-          <w:rFonts w:hint="eastAsia"/>
-        </w:rPr>
-        <w:t>白兰地</w:t>
-      </w:r>
-      <w:r>
-        <w:rPr>
-          <w:rFonts w:hint="eastAsia"/>
-        </w:rPr>
-        <w:t>酒</w:t>
-      </w:r>
-    </w:p>
-    <w:p>
-      <w:r>
-        <w:rPr>
-          <w:rFonts w:hint="eastAsia"/>
-        </w:rPr>
-        <w:tab/>
-        <w:t>champagne</w:t>
-      </w:r>
-      <w:r>
-        <w:t xml:space="preserve"> [ʃæmˈpeɪn]</w:t>
-      </w:r>
-      <w:r>
-        <w:rPr>
-          <w:rFonts w:hint="eastAsia"/>
-        </w:rPr>
-        <w:t>香槟酒</w:t>
-      </w:r>
-    </w:p>
-    <w:p>
-      <w:r>
-        <w:rPr>
-          <w:rFonts w:hint="eastAsia"/>
-        </w:rPr>
-        <w:tab/>
-      </w:r>
-      <w:r>
-        <w:rPr>
-          <w:rFonts w:hint="eastAsia"/>
-        </w:rPr>
-        <w:t>coffee</w:t>
-      </w:r>
-      <w:r>
-        <w:t xml:space="preserve"> [ˈkɔ:fi]</w:t>
-      </w:r>
-      <w:r>
-        <w:rPr>
-          <w:rFonts w:hint="eastAsia"/>
-        </w:rPr>
-        <w:t>咖啡</w:t>
-      </w:r>
-      <w:r>
-        <w:rPr>
-          <w:rFonts w:hint="eastAsia"/>
-        </w:rPr>
-        <w:t>/</w:t>
-      </w:r>
-      <w:r>
-        <w:rPr>
-          <w:rFonts w:hint="eastAsia"/>
-        </w:rPr>
-        <w:t>咖啡豆</w:t>
-      </w:r>
-    </w:p>
-    <w:p>
-      <w:r>
-        <w:rPr>
-          <w:rFonts w:hint="eastAsia"/>
-        </w:rPr>
-        <w:tab/>
-        <w:t>coke</w:t>
-      </w:r>
-      <w:r>
-        <w:t xml:space="preserve"> [kəʊk]</w:t>
-      </w:r>
-      <w:r>
-        <w:rPr>
-          <w:rFonts w:hint="eastAsia"/>
-        </w:rPr>
-        <w:t>焦炭</w:t>
-      </w:r>
-      <w:r>
-        <w:rPr>
-          <w:rFonts w:hint="eastAsia"/>
-        </w:rPr>
-        <w:t>/</w:t>
-      </w:r>
-      <w:r>
-        <w:rPr>
-          <w:rFonts w:hint="eastAsia"/>
-          <w:color w:val="4BACC6" w:themeColor="accent5"/>
-        </w:rPr>
-        <w:t>可口可乐</w:t>
-      </w:r>
-    </w:p>
-    <w:p>
-      <w:r>
-        <w:rPr>
-          <w:rFonts w:hint="eastAsia"/>
-        </w:rPr>
-        <w:tab/>
-        <w:t>drink</w:t>
-      </w:r>
-      <w:r>
-        <w:t xml:space="preserve"> [drɪŋk]</w:t>
-      </w:r>
-      <w:r>
-        <w:rPr>
-          <w:rFonts w:hint="eastAsia"/>
-          <w:color w:val="4BACC6" w:themeColor="accent5"/>
-        </w:rPr>
-        <w:t>喝的</w:t>
-      </w:r>
-      <w:r>
-        <w:rPr>
-          <w:rFonts w:hint="eastAsia"/>
-          <w:color w:val="4BACC6" w:themeColor="accent5"/>
-        </w:rPr>
-        <w:t>(</w:t>
-      </w:r>
-      <w:r>
-        <w:rPr>
-          <w:rFonts w:hint="eastAsia"/>
-          <w:color w:val="4BACC6" w:themeColor="accent5"/>
-        </w:rPr>
-        <w:t>饮料</w:t>
-      </w:r>
-      <w:r>
-        <w:rPr>
-          <w:rFonts w:hint="eastAsia"/>
-          <w:color w:val="4BACC6" w:themeColor="accent5"/>
-        </w:rPr>
-        <w:t>|</w:t>
-      </w:r>
-      <w:r>
-        <w:rPr>
-          <w:rFonts w:hint="eastAsia"/>
-          <w:color w:val="4BACC6" w:themeColor="accent5"/>
-        </w:rPr>
-        <w:t>酒</w:t>
-      </w:r>
-      <w:r>
-        <w:rPr>
-          <w:rFonts w:hint="eastAsia"/>
-          <w:color w:val="4BACC6" w:themeColor="accent5"/>
-        </w:rPr>
-        <w:t>)</w:t>
-      </w:r>
-      <w:r>
-        <w:rPr>
-          <w:rFonts w:hint="eastAsia"/>
-        </w:rPr>
-        <w:t>/</w:t>
-      </w:r>
-      <w:r>
-        <w:rPr>
-          <w:rFonts w:hint="eastAsia"/>
-        </w:rPr>
-        <w:t>一杯</w:t>
-      </w:r>
-      <w:r>
-        <w:rPr>
-          <w:rFonts w:hint="eastAsia"/>
-        </w:rPr>
-        <w:t>,</w:t>
-      </w:r>
-      <w:r>
-        <w:rPr>
-          <w:rFonts w:hint="eastAsia"/>
-        </w:rPr>
-        <w:t>份</w:t>
-      </w:r>
-      <w:r>
-        <w:rPr>
-          <w:rFonts w:hint="eastAsia"/>
-        </w:rPr>
-        <w:t>,</w:t>
-      </w:r>
-      <w:r>
-        <w:rPr>
-          <w:rFonts w:hint="eastAsia"/>
-        </w:rPr>
-        <w:t>口</w:t>
-      </w:r>
-    </w:p>
-    <w:p>
-      <w:r>
-        <w:rPr>
-          <w:rFonts w:hint="eastAsia"/>
-        </w:rPr>
-        <w:tab/>
-      </w:r>
-      <w:r>
-        <w:rPr>
-          <w:rFonts w:hint="eastAsia"/>
-        </w:rPr>
-        <w:t>juice</w:t>
-      </w:r>
-      <w:r>
-        <w:t xml:space="preserve"> [dʒu:s]</w:t>
-      </w:r>
-      <w:r>
-        <w:rPr>
-          <w:rFonts w:hint="eastAsia"/>
-        </w:rPr>
-        <w:t>果汁</w:t>
-      </w:r>
-    </w:p>
-    <w:p>
-      <w:r>
-        <w:rPr>
-          <w:rFonts w:hint="eastAsia"/>
-        </w:rPr>
-        <w:tab/>
-      </w:r>
-      <w:r>
-        <w:rPr>
-          <w:rFonts w:hint="eastAsia"/>
-        </w:rPr>
-        <w:t>lemonade</w:t>
-      </w:r>
-      <w:r>
-        <w:t xml:space="preserve"> [ˌleməˈneɪd]</w:t>
-      </w:r>
-      <w:r>
-        <w:rPr>
-          <w:rFonts w:hint="eastAsia"/>
-        </w:rPr>
-        <w:t>柠檬水</w:t>
-      </w:r>
-    </w:p>
-    <w:p>
-      <w:r>
-        <w:rPr>
-          <w:rFonts w:hint="eastAsia"/>
-        </w:rPr>
-        <w:tab/>
-      </w:r>
-      <w:r>
-        <w:rPr>
-          <w:rFonts w:hint="eastAsia"/>
-        </w:rPr>
-        <w:t>liquor</w:t>
-      </w:r>
-      <w:r>
-        <w:t xml:space="preserve"> [ˈlɪkə</w:t>
-      </w:r>
-      <w:r>
-        <w:t>r</w:t>
-      </w:r>
-      <w:r>
-        <w:t>]</w:t>
-      </w:r>
-      <w:r>
-        <w:rPr>
-          <w:rFonts w:hint="eastAsia"/>
-        </w:rPr>
-        <w:t>烈酒</w:t>
-      </w:r>
-    </w:p>
-    <w:p>
-      <w:r>
-        <w:rPr>
-          <w:rFonts w:hint="eastAsia"/>
-        </w:rPr>
-        <w:tab/>
-      </w:r>
-      <w:r>
-        <w:rPr>
-          <w:rFonts w:hint="eastAsia"/>
-        </w:rPr>
-        <w:t>milk</w:t>
-      </w:r>
-      <w:r>
-        <w:t xml:space="preserve"> [mɪlk]</w:t>
-      </w:r>
-      <w:r>
-        <w:rPr>
-          <w:rFonts w:hint="eastAsia"/>
-        </w:rPr>
-        <w:t>奶</w:t>
-      </w:r>
-    </w:p>
-    <w:p>
-      <w:r>
-        <w:rPr>
-          <w:rFonts w:hint="eastAsia"/>
-        </w:rPr>
-        <w:tab/>
-        <w:t>short</w:t>
-      </w:r>
-      <w:r>
-        <w:t xml:space="preserve"> [ʃɔ:t]</w:t>
-      </w:r>
-      <w:r>
-        <w:rPr>
-          <w:rFonts w:hint="eastAsia"/>
-        </w:rPr>
-        <w:t>短路</w:t>
-      </w:r>
-      <w:r>
-        <w:rPr>
-          <w:rFonts w:hint="eastAsia"/>
-        </w:rPr>
-        <w:t>(</w:t>
-      </w:r>
-      <w:r>
-        <w:rPr>
-          <w:rFonts w:hint="eastAsia"/>
-        </w:rPr>
-        <w:t>电</w:t>
-      </w:r>
-      <w:r>
-        <w:rPr>
-          <w:rFonts w:hint="eastAsia"/>
-        </w:rPr>
-        <w:t>)/</w:t>
-      </w:r>
-      <w:r>
-        <w:rPr>
-          <w:rFonts w:hint="eastAsia"/>
-        </w:rPr>
-        <w:t>电影短片</w:t>
-      </w:r>
-      <w:r>
-        <w:rPr>
-          <w:rFonts w:hint="eastAsia"/>
-        </w:rPr>
-        <w:t>(</w:t>
-      </w:r>
-      <w:r>
-        <w:rPr>
-          <w:rFonts w:hint="eastAsia"/>
-        </w:rPr>
-        <w:t>正片放映前</w:t>
-      </w:r>
-      <w:r>
-        <w:rPr>
-          <w:rFonts w:hint="eastAsia"/>
-        </w:rPr>
-        <w:t>)/</w:t>
-      </w:r>
-      <w:r>
-        <w:rPr>
-          <w:rFonts w:hint="eastAsia"/>
-          <w:color w:val="4BACC6" w:themeColor="accent5"/>
-        </w:rPr>
-        <w:t>少量烈酒</w:t>
-      </w:r>
-    </w:p>
-    <w:p>
-      <w:r>
-        <w:rPr>
-          <w:rFonts w:hint="eastAsia"/>
-        </w:rPr>
-        <w:tab/>
-        <w:t>soda</w:t>
-      </w:r>
-      <w:r>
-        <w:t xml:space="preserve"> [ˈsəʊdə]</w:t>
-      </w:r>
-      <w:r>
-        <w:rPr>
-          <w:rFonts w:hint="eastAsia"/>
-        </w:rPr>
-        <w:t>碳酸钠</w:t>
-      </w:r>
-      <w:r>
-        <w:rPr>
-          <w:rFonts w:hint="eastAsia"/>
-        </w:rPr>
-        <w:t>/</w:t>
-      </w:r>
-      <w:r>
-        <w:rPr>
-          <w:rFonts w:hint="eastAsia"/>
-          <w:color w:val="4BACC6" w:themeColor="accent5"/>
-        </w:rPr>
-        <w:t>苏打水</w:t>
-      </w:r>
-    </w:p>
-    <w:p>
-      <w:r>
-        <w:rPr>
-          <w:rFonts w:hint="eastAsia"/>
-        </w:rPr>
-        <w:tab/>
-      </w:r>
-      <w:r>
-        <w:rPr>
-          <w:rFonts w:hint="eastAsia"/>
-        </w:rPr>
-        <w:t>spirits</w:t>
-      </w:r>
-      <w:r>
-        <w:t xml:space="preserve"> </w:t>
-      </w:r>
-      <w:r>
-        <w:rPr>
-          <w:rFonts w:hint="eastAsia"/>
-        </w:rPr>
-        <w:t>*</w:t>
-      </w:r>
-      <w:r>
-        <w:t>['spɪrɪts]</w:t>
-      </w:r>
-      <w:r>
-        <w:rPr>
-          <w:rFonts w:hint="eastAsia"/>
-        </w:rPr>
-        <w:t>情绪</w:t>
-      </w:r>
-      <w:r>
-        <w:rPr>
-          <w:rFonts w:hint="eastAsia"/>
-        </w:rPr>
-        <w:t>/</w:t>
-      </w:r>
-      <w:r>
-        <w:rPr>
-          <w:rFonts w:hint="eastAsia"/>
-          <w:color w:val="4BACC6" w:themeColor="accent5"/>
-        </w:rPr>
-        <w:t>烈酒</w:t>
-      </w:r>
-    </w:p>
-    <w:p>
-      <w:r>
-        <w:rPr>
-          <w:rFonts w:hint="eastAsia"/>
-        </w:rPr>
-        <w:tab/>
-      </w:r>
-      <w:r>
-        <w:rPr>
-          <w:rFonts w:hint="eastAsia"/>
-        </w:rPr>
-        <w:t>tea</w:t>
-      </w:r>
-      <w:r>
-        <w:rPr>
-          <w:rFonts w:hint="eastAsia"/>
-        </w:rPr>
-        <w:t xml:space="preserve"> </w:t>
-      </w:r>
-      <w:r>
-        <w:t>[tiː]</w:t>
-      </w:r>
-      <w:r>
-        <w:rPr>
-          <w:rFonts w:hint="eastAsia"/>
-        </w:rPr>
-        <w:t xml:space="preserve"> (</w:t>
-      </w:r>
-      <w:r>
-        <w:rPr>
-          <w:rFonts w:hint="eastAsia"/>
-        </w:rPr>
-        <w:t>一杯</w:t>
-      </w:r>
-      <w:r>
-        <w:rPr>
-          <w:rFonts w:hint="eastAsia"/>
-        </w:rPr>
-        <w:t>)</w:t>
-      </w:r>
-      <w:r>
-        <w:rPr>
-          <w:rFonts w:hint="eastAsia"/>
-        </w:rPr>
-        <w:t>茶</w:t>
-      </w:r>
-      <w:r>
-        <w:rPr>
-          <w:rFonts w:hint="eastAsia"/>
-        </w:rPr>
-        <w:t>/</w:t>
-      </w:r>
-      <w:r>
-        <w:rPr>
-          <w:rFonts w:hint="eastAsia"/>
-        </w:rPr>
-        <w:t>茶叶</w:t>
-      </w:r>
-    </w:p>
-    <w:p>
-      <w:r>
-        <w:rPr>
-          <w:rFonts w:hint="eastAsia"/>
-        </w:rPr>
-        <w:tab/>
-      </w:r>
-      <w:r>
-        <w:rPr>
-          <w:rFonts w:hint="eastAsia"/>
-        </w:rPr>
-        <w:t>wine</w:t>
-      </w:r>
-      <w:r>
-        <w:t xml:space="preserve"> [waɪn]</w:t>
-      </w:r>
-      <w:r>
-        <w:rPr>
-          <w:rFonts w:hint="eastAsia"/>
-        </w:rPr>
-        <w:t>葡萄酒</w:t>
-      </w:r>
-      <w:r>
-        <w:rPr>
-          <w:rFonts w:hint="eastAsia"/>
-        </w:rPr>
-        <w:t>/</w:t>
-      </w:r>
-      <w:r>
-        <w:rPr>
-          <w:rFonts w:hint="eastAsia"/>
-        </w:rPr>
-        <w:t>酒</w:t>
-      </w:r>
-      <w:r>
-        <w:rPr>
-          <w:rFonts w:hint="eastAsia"/>
-        </w:rPr>
-        <w:tab/>
-      </w:r>
-      <w:r>
-        <w:rPr>
-          <w:rFonts w:hint="eastAsia"/>
-        </w:rPr>
-        <w:tab/>
-      </w:r>
-      <w:r>
-        <w:rPr>
-          <w:rFonts w:hint="eastAsia"/>
-        </w:rPr>
-        <w:tab/>
-      </w:r>
-      <w:r>
-        <w:rPr>
-          <w:rFonts w:hint="eastAsia"/>
-        </w:rPr>
-        <w:tab/>
-      </w:r>
-      <w:r>
-        <w:rPr>
-          <w:rFonts w:hint="eastAsia"/>
-        </w:rPr>
-        <w:tab/>
-      </w:r>
-      <w:r>
-        <w:rPr>
-          <w:rFonts w:hint="eastAsia"/>
-        </w:rPr>
-        <w:tab/>
-      </w:r>
-      <w:r>
-        <w:rPr>
-          <w:rFonts w:hint="eastAsia"/>
-          <w:color w:val="0000FF"/>
-        </w:rPr>
-        <w:t>不包括白酒，烈性酒</w:t>
-      </w:r>
-      <w:r>
-        <w:rPr>
-          <w:rFonts w:hint="eastAsia"/>
-        </w:rPr>
-        <w:tab/>
-      </w:r>
-    </w:p>
-    <w:p>
-      <w:pPr>
-        <w:rPr>
-          <w:b/>
-        </w:rPr>
-      </w:pPr>
-      <w:r>
-        <w:rPr>
-          <w:rFonts w:hint="eastAsia"/>
-          <w:b/>
-        </w:rPr>
-        <w:t>5</w:t>
-      </w:r>
-      <w:r>
-        <w:rPr>
-          <w:rFonts w:hint="eastAsia"/>
-          <w:b/>
-        </w:rPr>
-        <w:t>其他</w:t>
-      </w:r>
-    </w:p>
-    <w:p>
-      <w:r>
-        <w:rPr>
-          <w:rFonts w:hint="eastAsia"/>
-        </w:rPr>
-        <w:tab/>
-      </w:r>
-      <w:r>
-        <w:rPr>
-          <w:rFonts w:hint="eastAsia"/>
-        </w:rPr>
-        <w:t>cigar</w:t>
-      </w:r>
-      <w:r>
-        <w:t xml:space="preserve"> [sɪˈg</w:t>
-      </w:r>
-      <w:r>
-        <w:rPr>
-          <w:rFonts w:hint="eastAsia"/>
-        </w:rPr>
-        <w:t>ɑ</w:t>
-      </w:r>
-      <w:r>
-        <w:t>:r</w:t>
-      </w:r>
-      <w:r>
-        <w:t>]</w:t>
-      </w:r>
-      <w:r>
-        <w:rPr>
-          <w:rFonts w:hint="eastAsia"/>
-        </w:rPr>
-        <w:t>雪茄烟</w:t>
-      </w:r>
-    </w:p>
-    <w:p>
-      <w:r>
-        <w:rPr>
-          <w:rFonts w:hint="eastAsia"/>
-        </w:rPr>
-        <w:tab/>
-      </w:r>
-      <w:r>
-        <w:rPr>
-          <w:rFonts w:hint="eastAsia"/>
-        </w:rPr>
-        <w:t>cigarette</w:t>
-      </w:r>
-      <w:r>
-        <w:t xml:space="preserve"> [ˌsɪgəˈret]</w:t>
-      </w:r>
-      <w:r>
-        <w:rPr>
-          <w:rFonts w:hint="eastAsia"/>
-        </w:rPr>
-        <w:t>香烟</w:t>
-      </w:r>
-    </w:p>
-    <w:p>
-      <w:r>
-        <w:rPr>
-          <w:rFonts w:hint="eastAsia"/>
-        </w:rPr>
-        <w:tab/>
-        <w:t>menu</w:t>
-      </w:r>
-      <w:r>
-        <w:t xml:space="preserve"> [ˈmenju:]</w:t>
-      </w:r>
-      <w:r>
-        <w:rPr>
-          <w:rFonts w:hint="eastAsia"/>
-        </w:rPr>
-        <w:t>菜单</w:t>
-      </w:r>
-    </w:p>
-    <w:p>
-      <w:r>
-        <w:rPr>
-          <w:rFonts w:hint="eastAsia"/>
-        </w:rPr>
-        <w:tab/>
-        <w:t>pipe</w:t>
-      </w:r>
-      <w:r>
-        <w:t xml:space="preserve"> [paɪp]</w:t>
-      </w:r>
-      <w:r>
-        <w:rPr>
-          <w:rFonts w:hint="eastAsia"/>
-        </w:rPr>
-        <w:t>管子</w:t>
-      </w:r>
-      <w:r>
-        <w:rPr>
-          <w:rFonts w:hint="eastAsia"/>
-        </w:rPr>
-        <w:t>/</w:t>
-      </w:r>
-      <w:r>
-        <w:rPr>
-          <w:rFonts w:hint="eastAsia"/>
-          <w:color w:val="4BACC6" w:themeColor="accent5"/>
-        </w:rPr>
         <w:t>烟斗</w:t>
       </w:r>
       <w:r>
@@ -5653,7 +5705,6 @@
         <w:rPr>
           <w:rFonts w:hint="eastAsia"/>
         </w:rPr>
-        <w:lastRenderedPageBreak/>
         <w:tab/>
       </w:r>
     </w:p>

--- a/名词/生活/餐饮享受.docx
+++ b/名词/生活/餐饮享受.docx
@@ -1330,6 +1330,23 @@
         <w:tab/>
       </w:r>
       <w:r>
+        <w:t>pumpkin</w:t>
+      </w:r>
+      <w:r>
+        <w:t xml:space="preserve"> [ˈpʌmpkɪn]</w:t>
+      </w:r>
+      <w:r>
+        <w:rPr>
+          <w:rFonts w:hint="eastAsia"/>
+        </w:rPr>
+        <w:t>南瓜</w:t>
+      </w:r>
+    </w:p>
+    <w:p>
+      <w:r>
+        <w:tab/>
+      </w:r>
+      <w:r>
         <w:rPr>
           <w:rFonts w:hint="eastAsia"/>
         </w:rPr>
@@ -1441,6 +1458,7 @@
         <w:rPr>
           <w:rFonts w:hint="eastAsia"/>
         </w:rPr>
+        <w:lastRenderedPageBreak/>
         <w:tab/>
       </w:r>
       <w:r>
@@ -1471,6 +1489,1394 @@
         <w:rPr>
           <w:rFonts w:hint="eastAsia"/>
         </w:rPr>
+        <w:tab/>
+      </w:r>
+      <w:r>
+        <w:rPr>
+          <w:rFonts w:hint="eastAsia"/>
+        </w:rPr>
+        <w:t>fruit</w:t>
+      </w:r>
+      <w:r>
+        <w:t xml:space="preserve"> [fru:t]</w:t>
+      </w:r>
+      <w:r>
+        <w:rPr>
+          <w:rFonts w:hint="eastAsia"/>
+        </w:rPr>
+        <w:t>水果</w:t>
+      </w:r>
+    </w:p>
+    <w:p>
+      <w:r>
+        <w:rPr>
+          <w:rFonts w:hint="eastAsia"/>
+        </w:rPr>
+        <w:tab/>
+      </w:r>
+      <w:r>
+        <w:rPr>
+          <w:rFonts w:hint="eastAsia"/>
+        </w:rPr>
+        <w:t>grape</w:t>
+      </w:r>
+      <w:r>
+        <w:t xml:space="preserve"> [greɪp]</w:t>
+      </w:r>
+      <w:r>
+        <w:rPr>
+          <w:rFonts w:hint="eastAsia"/>
+        </w:rPr>
+        <w:t>葡萄</w:t>
+      </w:r>
+    </w:p>
+    <w:p>
+      <w:r>
+        <w:rPr>
+          <w:rFonts w:hint="eastAsia"/>
+        </w:rPr>
+        <w:tab/>
+      </w:r>
+      <w:r>
+        <w:rPr>
+          <w:rFonts w:hint="eastAsia"/>
+        </w:rPr>
+        <w:t>haw</w:t>
+      </w:r>
+      <w:r>
+        <w:t xml:space="preserve"> [hɔ:]</w:t>
+      </w:r>
+      <w:r>
+        <w:rPr>
+          <w:rFonts w:hint="eastAsia"/>
+        </w:rPr>
+        <w:t>山楂</w:t>
+      </w:r>
+    </w:p>
+    <w:p>
+      <w:r>
+        <w:rPr>
+          <w:rFonts w:hint="eastAsia"/>
+        </w:rPr>
+        <w:tab/>
+        <w:t xml:space="preserve">lemon </w:t>
+      </w:r>
+      <w:r>
+        <w:t>[ˈlɛmən]</w:t>
+      </w:r>
+      <w:r>
+        <w:rPr>
+          <w:rFonts w:hint="eastAsia"/>
+        </w:rPr>
+        <w:t>柠檬</w:t>
+      </w:r>
+    </w:p>
+    <w:p>
+      <w:r>
+        <w:tab/>
+      </w:r>
+      <w:r>
+        <w:rPr>
+          <w:rFonts w:hint="eastAsia"/>
+        </w:rPr>
+        <w:t>melon</w:t>
+      </w:r>
+      <w:r>
+        <w:t xml:space="preserve"> [ˈmelən]</w:t>
+      </w:r>
+      <w:r>
+        <w:rPr>
+          <w:rFonts w:hint="eastAsia"/>
+        </w:rPr>
+        <w:t>甜瓜</w:t>
+      </w:r>
+    </w:p>
+    <w:p>
+      <w:r>
+        <w:rPr>
+          <w:rFonts w:hint="eastAsia"/>
+        </w:rPr>
+        <w:tab/>
+        <w:t>nut</w:t>
+      </w:r>
+      <w:r>
+        <w:t xml:space="preserve"> [nʌt]</w:t>
+      </w:r>
+      <w:r>
+        <w:rPr>
+          <w:rFonts w:hint="eastAsia"/>
+          <w:color w:val="4BACC6" w:themeColor="accent5"/>
+        </w:rPr>
+        <w:t>坚果</w:t>
+      </w:r>
+      <w:r>
+        <w:rPr>
+          <w:rFonts w:hint="eastAsia"/>
+        </w:rPr>
+        <w:t>/</w:t>
+      </w:r>
+      <w:r>
+        <w:rPr>
+          <w:rFonts w:hint="eastAsia"/>
+        </w:rPr>
+        <w:t>螺母</w:t>
+      </w:r>
+    </w:p>
+    <w:p>
+      <w:r>
+        <w:rPr>
+          <w:rFonts w:hint="eastAsia"/>
+        </w:rPr>
+        <w:tab/>
+        <w:t>orange</w:t>
+      </w:r>
+      <w:r>
+        <w:t xml:space="preserve"> [ˈɒrɪndʒ]</w:t>
+      </w:r>
+      <w:r>
+        <w:rPr>
+          <w:rFonts w:hint="eastAsia"/>
+        </w:rPr>
+        <w:t>橘子</w:t>
+      </w:r>
+    </w:p>
+    <w:p>
+      <w:r>
+        <w:rPr>
+          <w:rFonts w:hint="eastAsia"/>
+        </w:rPr>
+        <w:tab/>
+      </w:r>
+      <w:r>
+        <w:rPr>
+          <w:rFonts w:hint="eastAsia"/>
+        </w:rPr>
+        <w:t>peach</w:t>
+      </w:r>
+      <w:r>
+        <w:t xml:space="preserve"> [pi:tʃ]</w:t>
+      </w:r>
+      <w:r>
+        <w:rPr>
+          <w:rFonts w:hint="eastAsia"/>
+        </w:rPr>
+        <w:t>桃子</w:t>
+      </w:r>
+    </w:p>
+    <w:p>
+      <w:r>
+        <w:rPr>
+          <w:rFonts w:hint="eastAsia"/>
+        </w:rPr>
+        <w:tab/>
+        <w:t>pear</w:t>
+      </w:r>
+      <w:r>
+        <w:t xml:space="preserve"> [peə</w:t>
+      </w:r>
+      <w:r>
+        <w:t>r</w:t>
+      </w:r>
+      <w:r>
+        <w:t>]</w:t>
+      </w:r>
+      <w:r>
+        <w:rPr>
+          <w:rFonts w:hint="eastAsia"/>
+        </w:rPr>
+        <w:t>梨</w:t>
+      </w:r>
+    </w:p>
+    <w:p>
+      <w:r>
+        <w:rPr>
+          <w:rFonts w:hint="eastAsia"/>
+        </w:rPr>
+        <w:tab/>
+      </w:r>
+      <w:r>
+        <w:rPr>
+          <w:rFonts w:hint="eastAsia"/>
+        </w:rPr>
+        <w:t>pineapple</w:t>
+      </w:r>
+      <w:r>
+        <w:t xml:space="preserve"> [ˈpaɪnæpl]</w:t>
+      </w:r>
+      <w:r>
+        <w:rPr>
+          <w:rFonts w:hint="eastAsia"/>
+        </w:rPr>
+        <w:t>菠萝</w:t>
+      </w:r>
+    </w:p>
+    <w:p>
+      <w:r>
+        <w:rPr>
+          <w:rFonts w:hint="eastAsia"/>
+        </w:rPr>
+        <w:tab/>
+        <w:t>watermelon</w:t>
+      </w:r>
+      <w:r>
+        <w:t>[ˈwɔ:tərmelən]</w:t>
+      </w:r>
+      <w:r>
+        <w:rPr>
+          <w:rFonts w:hint="eastAsia"/>
+        </w:rPr>
+        <w:t>西瓜</w:t>
+      </w:r>
+    </w:p>
+    <w:p>
+      <w:pPr>
+        <w:rPr>
+          <w:b/>
+        </w:rPr>
+      </w:pPr>
+      <w:r>
+        <w:rPr>
+          <w:rFonts w:hint="eastAsia"/>
+          <w:b/>
+        </w:rPr>
+        <w:t>3</w:t>
+      </w:r>
+      <w:r>
+        <w:rPr>
+          <w:rFonts w:hint="eastAsia"/>
+          <w:b/>
+        </w:rPr>
+        <w:t>配料</w:t>
+      </w:r>
+    </w:p>
+    <w:p>
+      <w:r>
+        <w:rPr>
+          <w:rFonts w:hint="eastAsia"/>
+        </w:rPr>
+        <w:tab/>
+      </w:r>
+      <w:r>
+        <w:rPr>
+          <w:rFonts w:hint="eastAsia"/>
+        </w:rPr>
+        <w:t>bean curd</w:t>
+      </w:r>
+      <w:r>
+        <w:t xml:space="preserve"> [bi:n kɜ:d]</w:t>
+      </w:r>
+      <w:r>
+        <w:rPr>
+          <w:rFonts w:hint="eastAsia"/>
+        </w:rPr>
+        <w:t>豆腐</w:t>
+      </w:r>
+    </w:p>
+    <w:p>
+      <w:r>
+        <w:rPr>
+          <w:rFonts w:hint="eastAsia"/>
+        </w:rPr>
+        <w:tab/>
+      </w:r>
+      <w:r>
+        <w:rPr>
+          <w:rFonts w:hint="eastAsia"/>
+        </w:rPr>
+        <w:t>butter</w:t>
+      </w:r>
+      <w:r>
+        <w:t xml:space="preserve"> </w:t>
+      </w:r>
+      <w:r>
+        <w:t>[ˈbʌtə</w:t>
+      </w:r>
+      <w:r>
+        <w:t>r</w:t>
+      </w:r>
+      <w:r>
+        <w:t>]</w:t>
+      </w:r>
+      <w:r>
+        <w:rPr>
+          <w:rFonts w:hint="eastAsia"/>
+        </w:rPr>
+        <w:t>奉承</w:t>
+      </w:r>
+      <w:r>
+        <w:rPr>
+          <w:rFonts w:hint="eastAsia"/>
+        </w:rPr>
+        <w:t>/</w:t>
+      </w:r>
+      <w:r>
+        <w:rPr>
+          <w:rFonts w:hint="eastAsia"/>
+          <w:color w:val="4BACC6" w:themeColor="accent5"/>
+        </w:rPr>
+        <w:t>黄油</w:t>
+      </w:r>
+    </w:p>
+    <w:p>
+      <w:r>
+        <w:rPr>
+          <w:rFonts w:hint="eastAsia"/>
+        </w:rPr>
+        <w:tab/>
+      </w:r>
+      <w:r>
+        <w:rPr>
+          <w:rFonts w:hint="eastAsia"/>
+        </w:rPr>
+        <w:t>cocoa</w:t>
+      </w:r>
+      <w:r>
+        <w:t xml:space="preserve"> [ˈkəʊkəʊ]</w:t>
+      </w:r>
+      <w:r>
+        <w:rPr>
+          <w:rFonts w:hint="eastAsia"/>
+        </w:rPr>
+        <w:t>可可粉</w:t>
+      </w:r>
+    </w:p>
+    <w:p>
+      <w:r>
+        <w:rPr>
+          <w:rFonts w:hint="eastAsia"/>
+        </w:rPr>
+        <w:tab/>
+      </w:r>
+      <w:r>
+        <w:rPr>
+          <w:rFonts w:hint="eastAsia"/>
+        </w:rPr>
+        <w:t>cream</w:t>
+      </w:r>
+      <w:r>
+        <w:t xml:space="preserve"> [kri:m]</w:t>
+      </w:r>
+      <w:r>
+        <w:rPr>
+          <w:rFonts w:hint="eastAsia"/>
+          <w:color w:val="4BACC6" w:themeColor="accent5"/>
+        </w:rPr>
+        <w:t>奶油</w:t>
+      </w:r>
+      <w:r>
+        <w:rPr>
+          <w:rFonts w:hint="eastAsia"/>
+        </w:rPr>
+        <w:t>/</w:t>
+      </w:r>
+      <w:r>
+        <w:rPr>
+          <w:rFonts w:hint="eastAsia"/>
+        </w:rPr>
+        <w:t>乳</w:t>
+      </w:r>
+      <w:r>
+        <w:rPr>
+          <w:rFonts w:hint="eastAsia"/>
+        </w:rPr>
+        <w:t>霜</w:t>
+      </w:r>
+      <w:r>
+        <w:rPr>
+          <w:rFonts w:hint="eastAsia"/>
+        </w:rPr>
+        <w:t>(</w:t>
+      </w:r>
+      <w:r>
+        <w:rPr>
+          <w:rFonts w:hint="eastAsia"/>
+        </w:rPr>
+        <w:t>膏</w:t>
+      </w:r>
+      <w:r>
+        <w:rPr>
+          <w:rFonts w:hint="eastAsia"/>
+        </w:rPr>
+        <w:t>)</w:t>
+      </w:r>
+      <w:r>
+        <w:rPr>
+          <w:rFonts w:hint="eastAsia"/>
+        </w:rPr>
+        <w:t>/</w:t>
+      </w:r>
+      <w:r>
+        <w:rPr>
+          <w:rFonts w:hint="eastAsia"/>
+        </w:rPr>
+        <w:t>精华</w:t>
+      </w:r>
+      <w:r>
+        <w:rPr>
+          <w:rFonts w:hint="eastAsia"/>
+        </w:rPr>
+        <w:t>/</w:t>
+      </w:r>
+      <w:r>
+        <w:rPr>
+          <w:rFonts w:hint="eastAsia"/>
+        </w:rPr>
+        <w:t>米黄色</w:t>
+      </w:r>
+    </w:p>
+    <w:p>
+      <w:r>
+        <w:rPr>
+          <w:rFonts w:hint="eastAsia"/>
+        </w:rPr>
+        <w:tab/>
+      </w:r>
+      <w:r>
+        <w:rPr>
+          <w:rFonts w:hint="eastAsia"/>
+        </w:rPr>
+        <w:t>flour</w:t>
+      </w:r>
+      <w:r>
+        <w:t xml:space="preserve"> [ˈflaʊə</w:t>
+      </w:r>
+      <w:r>
+        <w:t>r</w:t>
+      </w:r>
+      <w:r>
+        <w:t>]</w:t>
+      </w:r>
+      <w:r>
+        <w:rPr>
+          <w:rFonts w:hint="eastAsia"/>
+        </w:rPr>
+        <w:t>面粉</w:t>
+      </w:r>
+    </w:p>
+    <w:p>
+      <w:r>
+        <w:tab/>
+      </w:r>
+      <w:r>
+        <w:rPr>
+          <w:rFonts w:hint="eastAsia"/>
+        </w:rPr>
+        <w:t>g</w:t>
+      </w:r>
+      <w:r>
+        <w:t>rease</w:t>
+      </w:r>
+      <w:r>
+        <w:t xml:space="preserve"> [gri:s]</w:t>
+      </w:r>
+      <w:r>
+        <w:rPr>
+          <w:rFonts w:hint="eastAsia"/>
+        </w:rPr>
+        <w:t>动物油脂</w:t>
+      </w:r>
+    </w:p>
+    <w:p>
+      <w:r>
+        <w:tab/>
+      </w:r>
+      <w:r>
+        <w:rPr>
+          <w:rFonts w:hint="eastAsia"/>
+        </w:rPr>
+        <w:t>honey</w:t>
+      </w:r>
+      <w:r>
+        <w:t xml:space="preserve"> [ˈhʌni]</w:t>
+      </w:r>
+      <w:r>
+        <w:rPr>
+          <w:rFonts w:hint="eastAsia"/>
+          <w:color w:val="4BACC6" w:themeColor="accent5"/>
+        </w:rPr>
+        <w:t>蜂蜜</w:t>
+      </w:r>
+      <w:r>
+        <w:rPr>
+          <w:rFonts w:hint="eastAsia"/>
+        </w:rPr>
+        <w:t>/</w:t>
+      </w:r>
+      <w:r>
+        <w:rPr>
+          <w:rFonts w:hint="eastAsia"/>
+        </w:rPr>
+        <w:t>甜蜜</w:t>
+      </w:r>
+    </w:p>
+    <w:p>
+      <w:r>
+        <w:rPr>
+          <w:rFonts w:hint="eastAsia"/>
+        </w:rPr>
+        <w:tab/>
+      </w:r>
+      <w:r>
+        <w:rPr>
+          <w:rFonts w:hint="eastAsia"/>
+        </w:rPr>
+        <w:t>jam</w:t>
+      </w:r>
+      <w:r>
+        <w:t xml:space="preserve"> [dʒæm]</w:t>
+      </w:r>
+      <w:r>
+        <w:rPr>
+          <w:rFonts w:hint="eastAsia"/>
+          <w:color w:val="4BACC6" w:themeColor="accent5"/>
+        </w:rPr>
+        <w:t>果酱</w:t>
+      </w:r>
+      <w:r>
+        <w:rPr>
+          <w:rFonts w:hint="eastAsia"/>
+        </w:rPr>
+        <w:t>/</w:t>
+      </w:r>
+      <w:r>
+        <w:rPr>
+          <w:rFonts w:hint="eastAsia"/>
+        </w:rPr>
+        <w:t>堵满</w:t>
+      </w:r>
+    </w:p>
+    <w:p>
+      <w:r>
+        <w:tab/>
+      </w:r>
+      <w:r>
+        <w:rPr>
+          <w:rFonts w:hint="eastAsia"/>
+        </w:rPr>
+        <w:t>mustard</w:t>
+      </w:r>
+      <w:r>
+        <w:t xml:space="preserve"> [ˈmʌstəd]</w:t>
+      </w:r>
+      <w:r>
+        <w:rPr>
+          <w:rFonts w:hint="eastAsia"/>
+        </w:rPr>
+        <w:t>芥末</w:t>
+      </w:r>
+    </w:p>
+    <w:p>
+      <w:r>
+        <w:rPr>
+          <w:rFonts w:hint="eastAsia"/>
+        </w:rPr>
+        <w:tab/>
+      </w:r>
+      <w:r>
+        <w:rPr>
+          <w:rFonts w:hint="eastAsia"/>
+        </w:rPr>
+        <w:t>oil</w:t>
+      </w:r>
+      <w:r>
+        <w:t xml:space="preserve"> [ɔɪl]</w:t>
+      </w:r>
+      <w:r>
+        <w:rPr>
+          <w:rFonts w:hint="eastAsia"/>
+          <w:color w:val="4BACC6" w:themeColor="accent5"/>
+        </w:rPr>
+        <w:t>油</w:t>
+      </w:r>
+      <w:r>
+        <w:rPr>
+          <w:rFonts w:hint="eastAsia"/>
+        </w:rPr>
+        <w:t>/</w:t>
+      </w:r>
+      <w:r>
+        <w:rPr>
+          <w:rFonts w:hint="eastAsia"/>
+        </w:rPr>
+        <w:t>石油</w:t>
+      </w:r>
+      <w:r>
+        <w:rPr>
+          <w:rFonts w:hint="eastAsia"/>
+        </w:rPr>
+        <w:t>/</w:t>
+      </w:r>
+      <w:r>
+        <w:rPr>
+          <w:rFonts w:hint="eastAsia"/>
+        </w:rPr>
+        <w:t>燃油</w:t>
+      </w:r>
+      <w:r>
+        <w:rPr>
+          <w:rFonts w:hint="eastAsia"/>
+        </w:rPr>
+        <w:t>/</w:t>
+      </w:r>
+      <w:r>
+        <w:rPr>
+          <w:rFonts w:hint="eastAsia"/>
+        </w:rPr>
+        <w:t>油画</w:t>
+      </w:r>
+    </w:p>
+    <w:p>
+      <w:r>
+        <w:rPr>
+          <w:rFonts w:hint="eastAsia"/>
+        </w:rPr>
+        <w:tab/>
+      </w:r>
+      <w:r>
+        <w:rPr>
+          <w:rFonts w:hint="eastAsia"/>
+        </w:rPr>
+        <w:t>pepper</w:t>
+      </w:r>
+      <w:r>
+        <w:t xml:space="preserve"> [ˈpepə</w:t>
+      </w:r>
+      <w:r>
+        <w:t>r</w:t>
+      </w:r>
+      <w:r>
+        <w:t>]</w:t>
+      </w:r>
+      <w:r>
+        <w:rPr>
+          <w:rFonts w:hint="eastAsia"/>
+        </w:rPr>
+        <w:t>胡椒</w:t>
+      </w:r>
+    </w:p>
+    <w:p>
+      <w:r>
+        <w:rPr>
+          <w:rFonts w:hint="eastAsia"/>
+        </w:rPr>
+        <w:tab/>
+      </w:r>
+      <w:r>
+        <w:rPr>
+          <w:rFonts w:hint="eastAsia"/>
+        </w:rPr>
+        <w:t>salad</w:t>
+      </w:r>
+      <w:r>
+        <w:t>[ˈsæləd]</w:t>
+      </w:r>
+      <w:r>
+        <w:rPr>
+          <w:rFonts w:hint="eastAsia"/>
+        </w:rPr>
+        <w:t>色拉</w:t>
+      </w:r>
+    </w:p>
+    <w:p>
+      <w:r>
+        <w:rPr>
+          <w:rFonts w:hint="eastAsia"/>
+        </w:rPr>
+        <w:tab/>
+        <w:t>salt</w:t>
+      </w:r>
+      <w:r>
+        <w:t xml:space="preserve"> [sɔ:lt]</w:t>
+      </w:r>
+      <w:r>
+        <w:rPr>
+          <w:rFonts w:hint="eastAsia"/>
+        </w:rPr>
+        <w:t>食盐</w:t>
+      </w:r>
+    </w:p>
+    <w:p>
+      <w:r>
+        <w:rPr>
+          <w:rFonts w:hint="eastAsia"/>
+        </w:rPr>
+        <w:tab/>
+        <w:t>sauce</w:t>
+      </w:r>
+      <w:r>
+        <w:t xml:space="preserve"> [sɔ:s]</w:t>
+      </w:r>
+      <w:r>
+        <w:rPr>
+          <w:rFonts w:hint="eastAsia"/>
+        </w:rPr>
+        <w:t>作料</w:t>
+      </w:r>
+    </w:p>
+    <w:p>
+      <w:r>
+        <w:rPr>
+          <w:rFonts w:hint="eastAsia"/>
+        </w:rPr>
+        <w:tab/>
+      </w:r>
+      <w:r>
+        <w:t>skim-milk</w:t>
+      </w:r>
+      <w:r>
+        <w:rPr>
+          <w:rFonts w:hint="eastAsia"/>
+        </w:rPr>
+        <w:t>脱脂牛奶</w:t>
+      </w:r>
+    </w:p>
+    <w:p>
+      <w:r>
+        <w:rPr>
+          <w:rFonts w:hint="eastAsia"/>
+        </w:rPr>
+        <w:tab/>
+        <w:t>sugar</w:t>
+      </w:r>
+      <w:r>
+        <w:t xml:space="preserve"> [ˈʃʊgə</w:t>
+      </w:r>
+      <w:r>
+        <w:t>r</w:t>
+      </w:r>
+      <w:r>
+        <w:t>]</w:t>
+      </w:r>
+      <w:r>
+        <w:rPr>
+          <w:rFonts w:hint="eastAsia"/>
+        </w:rPr>
+        <w:t>食糖</w:t>
+      </w:r>
+    </w:p>
+    <w:p>
+      <w:r>
+        <w:rPr>
+          <w:rFonts w:hint="eastAsia"/>
+        </w:rPr>
+        <w:tab/>
+        <w:t>vinegar</w:t>
+      </w:r>
+      <w:r>
+        <w:t xml:space="preserve"> [ˈvɪnɪgə</w:t>
+      </w:r>
+      <w:r>
+        <w:t>r</w:t>
+      </w:r>
+      <w:r>
+        <w:t>]</w:t>
+      </w:r>
+      <w:r>
+        <w:rPr>
+          <w:rFonts w:hint="eastAsia"/>
+        </w:rPr>
+        <w:t>醋</w:t>
+      </w:r>
+    </w:p>
+    <w:p>
+      <w:pPr>
+        <w:rPr>
+          <w:b/>
+        </w:rPr>
+      </w:pPr>
+      <w:r>
+        <w:rPr>
+          <w:rFonts w:hint="eastAsia"/>
+          <w:b/>
+        </w:rPr>
+        <w:t>二、</w:t>
+      </w:r>
+      <w:r>
+        <w:rPr>
+          <w:rFonts w:hint="eastAsia"/>
+          <w:b/>
+        </w:rPr>
+        <w:t>餐厨用</w:t>
+      </w:r>
+      <w:r>
+        <w:rPr>
+          <w:rFonts w:hint="eastAsia"/>
+          <w:b/>
+        </w:rPr>
+        <w:t>具</w:t>
+      </w:r>
+    </w:p>
+    <w:p>
+      <w:pPr>
+        <w:rPr>
+          <w:b/>
+        </w:rPr>
+      </w:pPr>
+      <w:r>
+        <w:rPr>
+          <w:rFonts w:hint="eastAsia"/>
+          <w:b/>
+        </w:rPr>
+        <w:t>1</w:t>
+      </w:r>
+      <w:r>
+        <w:rPr>
+          <w:rFonts w:hint="eastAsia"/>
+          <w:b/>
+        </w:rPr>
+        <w:t>餐具</w:t>
+      </w:r>
+    </w:p>
+    <w:p>
+      <w:r>
+        <w:rPr>
+          <w:rFonts w:hint="eastAsia"/>
+        </w:rPr>
+        <w:tab/>
+      </w:r>
+      <w:r>
+        <w:t>bowl</w:t>
+      </w:r>
+      <w:r>
+        <w:t xml:space="preserve"> [bəʊl]</w:t>
+      </w:r>
+      <w:r>
+        <w:rPr>
+          <w:rFonts w:hint="eastAsia"/>
+        </w:rPr>
+        <w:t>碗</w:t>
+      </w:r>
+    </w:p>
+    <w:p>
+      <w:r>
+        <w:rPr>
+          <w:rFonts w:hint="eastAsia"/>
+        </w:rPr>
+        <w:tab/>
+      </w:r>
+      <w:r>
+        <w:t>chopstick</w:t>
+      </w:r>
+      <w:r>
+        <w:t xml:space="preserve"> [ˈtʃɒpstɪk]</w:t>
+      </w:r>
+      <w:r>
+        <w:rPr>
+          <w:rFonts w:hint="eastAsia"/>
+        </w:rPr>
+        <w:t>筷子</w:t>
+      </w:r>
+      <w:r>
+        <w:rPr>
+          <w:rFonts w:hint="eastAsia"/>
+        </w:rPr>
+        <w:tab/>
+      </w:r>
+      <w:r>
+        <w:rPr>
+          <w:rFonts w:hint="eastAsia"/>
+        </w:rPr>
+        <w:tab/>
+      </w:r>
+      <w:r>
+        <w:rPr>
+          <w:rFonts w:hint="eastAsia"/>
+        </w:rPr>
+        <w:tab/>
+      </w:r>
+      <w:r>
+        <w:rPr>
+          <w:rFonts w:hint="eastAsia"/>
+        </w:rPr>
+        <w:tab/>
+      </w:r>
+      <w:r>
+        <w:rPr>
+          <w:rFonts w:hint="eastAsia"/>
+        </w:rPr>
+        <w:tab/>
+      </w:r>
+      <w:r>
+        <w:rPr>
+          <w:rFonts w:hint="eastAsia"/>
+          <w:color w:val="0000FF"/>
+        </w:rPr>
+        <w:t>用复数表一双筷子</w:t>
+      </w:r>
+    </w:p>
+    <w:p>
+      <w:r>
+        <w:rPr>
+          <w:rFonts w:hint="eastAsia"/>
+        </w:rPr>
+        <w:tab/>
+      </w:r>
+      <w:r>
+        <w:rPr>
+          <w:rFonts w:hint="eastAsia"/>
+        </w:rPr>
+        <w:t>cover</w:t>
+      </w:r>
+      <w:r>
+        <w:t xml:space="preserve"> [ˈkʌvə</w:t>
+      </w:r>
+      <w:r>
+        <w:t>r</w:t>
+      </w:r>
+      <w:r>
+        <w:t>]</w:t>
+      </w:r>
+      <w:r>
+        <w:rPr>
+          <w:rFonts w:hint="eastAsia"/>
+        </w:rPr>
+        <w:t>盖</w:t>
+      </w:r>
+      <w:r>
+        <w:rPr>
+          <w:rFonts w:hint="eastAsia"/>
+        </w:rPr>
+        <w:t>,</w:t>
+      </w:r>
+      <w:r>
+        <w:rPr>
+          <w:rFonts w:hint="eastAsia"/>
+        </w:rPr>
+        <w:t>套</w:t>
+      </w:r>
+      <w:r>
+        <w:rPr>
+          <w:rFonts w:hint="eastAsia"/>
+        </w:rPr>
+        <w:t>/</w:t>
+      </w:r>
+      <w:r>
+        <w:rPr>
+          <w:rFonts w:hint="eastAsia"/>
+        </w:rPr>
+        <w:t>封面</w:t>
+      </w:r>
+      <w:r>
+        <w:rPr>
+          <w:rFonts w:hint="eastAsia"/>
+        </w:rPr>
+        <w:t>/</w:t>
+      </w:r>
+      <w:r>
+        <w:rPr>
+          <w:rFonts w:hint="eastAsia"/>
+          <w:color w:val="4BACC6" w:themeColor="accent5"/>
+        </w:rPr>
+        <w:t>一套餐具</w:t>
+      </w:r>
+      <w:r>
+        <w:rPr>
+          <w:rFonts w:hint="eastAsia"/>
+        </w:rPr>
+        <w:t>/</w:t>
+      </w:r>
+      <w:r>
+        <w:rPr>
+          <w:rFonts w:hint="eastAsia"/>
+        </w:rPr>
+        <w:t>掩护</w:t>
+      </w:r>
+    </w:p>
+    <w:p>
+      <w:r>
+        <w:rPr>
+          <w:rFonts w:hint="eastAsia"/>
+        </w:rPr>
+        <w:tab/>
+        <w:t>cup</w:t>
+      </w:r>
+      <w:r>
+        <w:t xml:space="preserve"> [kʌp]</w:t>
+      </w:r>
+      <w:r>
+        <w:rPr>
+          <w:rFonts w:hint="eastAsia"/>
+          <w:color w:val="4BACC6" w:themeColor="accent5"/>
+        </w:rPr>
+        <w:t>杯子</w:t>
+      </w:r>
+      <w:r>
+        <w:rPr>
+          <w:rFonts w:hint="eastAsia"/>
+        </w:rPr>
+        <w:t>/</w:t>
+      </w:r>
+      <w:r>
+        <w:rPr>
+          <w:rFonts w:hint="eastAsia"/>
+        </w:rPr>
+        <w:t>杯赛</w:t>
+      </w:r>
+      <w:r>
+        <w:rPr>
+          <w:rFonts w:hint="eastAsia"/>
+        </w:rPr>
+        <w:t>(</w:t>
+      </w:r>
+      <w:r>
+        <w:rPr>
+          <w:rFonts w:hint="eastAsia"/>
+        </w:rPr>
+        <w:t>奖赛</w:t>
+      </w:r>
+      <w:r>
+        <w:rPr>
+          <w:rFonts w:hint="eastAsia"/>
+        </w:rPr>
+        <w:t>)/</w:t>
+      </w:r>
+      <w:r>
+        <w:rPr>
+          <w:rFonts w:hint="eastAsia"/>
+        </w:rPr>
+        <w:t>奖杯</w:t>
+      </w:r>
+      <w:r>
+        <w:rPr>
+          <w:rFonts w:hint="eastAsia"/>
+        </w:rPr>
+        <w:t>/</w:t>
+      </w:r>
+      <w:r>
+        <w:rPr>
+          <w:rFonts w:hint="eastAsia"/>
+        </w:rPr>
+        <w:t>罩杯</w:t>
+      </w:r>
+      <w:r>
+        <w:rPr>
+          <w:rFonts w:hint="eastAsia"/>
+        </w:rPr>
+        <w:t>(</w:t>
+      </w:r>
+      <w:r>
+        <w:rPr>
+          <w:rFonts w:hint="eastAsia"/>
+        </w:rPr>
+        <w:t>胸罩</w:t>
+      </w:r>
+      <w:r>
+        <w:rPr>
+          <w:rFonts w:hint="eastAsia"/>
+        </w:rPr>
+        <w:t>)</w:t>
+      </w:r>
+      <w:r>
+        <w:rPr>
+          <w:rFonts w:hint="eastAsia"/>
+        </w:rPr>
+        <w:tab/>
+      </w:r>
+      <w:r>
+        <w:rPr>
+          <w:rFonts w:hint="eastAsia"/>
+          <w:color w:val="0000FF"/>
+        </w:rPr>
+        <w:t>茶、咖啡</w:t>
+      </w:r>
+    </w:p>
+    <w:p>
+      <w:r>
+        <w:rPr>
+          <w:rFonts w:hint="eastAsia"/>
+        </w:rPr>
+        <w:tab/>
+        <w:t>dish</w:t>
+      </w:r>
+      <w:r>
+        <w:t xml:space="preserve"> [dɪʃ]</w:t>
+      </w:r>
+      <w:r>
+        <w:rPr>
+          <w:rFonts w:hint="eastAsia"/>
+          <w:color w:val="4BACC6" w:themeColor="accent5"/>
+        </w:rPr>
+        <w:t>盘</w:t>
+      </w:r>
+      <w:r>
+        <w:rPr>
+          <w:rFonts w:hint="eastAsia"/>
+        </w:rPr>
+        <w:t>/</w:t>
+      </w:r>
+      <w:r>
+        <w:rPr>
+          <w:rFonts w:hint="eastAsia"/>
+        </w:rPr>
+        <w:t>一道菜</w:t>
+      </w:r>
+    </w:p>
+    <w:p>
+      <w:r>
+        <w:rPr>
+          <w:rFonts w:hint="eastAsia"/>
+        </w:rPr>
+        <w:tab/>
+        <w:t>fork</w:t>
+      </w:r>
+      <w:r>
+        <w:t xml:space="preserve"> [fɔ:k]</w:t>
+      </w:r>
+      <w:r>
+        <w:rPr>
+          <w:rFonts w:hint="eastAsia"/>
+          <w:color w:val="4BACC6" w:themeColor="accent5"/>
+        </w:rPr>
+        <w:t>餐叉</w:t>
+      </w:r>
+      <w:r>
+        <w:rPr>
+          <w:rFonts w:hint="eastAsia"/>
+        </w:rPr>
+        <w:t>/</w:t>
+      </w:r>
+      <w:r>
+        <w:rPr>
+          <w:rFonts w:hint="eastAsia"/>
+        </w:rPr>
+        <w:t>耙子</w:t>
+      </w:r>
+      <w:r>
+        <w:rPr>
+          <w:rFonts w:hint="eastAsia"/>
+        </w:rPr>
+        <w:t>/</w:t>
+      </w:r>
+      <w:r>
+        <w:rPr>
+          <w:rFonts w:hint="eastAsia"/>
+        </w:rPr>
+        <w:t>分岔处</w:t>
+      </w:r>
+    </w:p>
+    <w:p>
+      <w:r>
+        <w:rPr>
+          <w:rFonts w:hint="eastAsia"/>
+        </w:rPr>
+        <w:tab/>
+      </w:r>
+      <w:r>
+        <w:rPr>
+          <w:rFonts w:hint="eastAsia"/>
+        </w:rPr>
+        <w:t>glass</w:t>
+      </w:r>
+      <w:r>
+        <w:t xml:space="preserve"> [glæs]</w:t>
+      </w:r>
+      <w:r>
+        <w:rPr>
+          <w:rFonts w:hint="eastAsia"/>
+        </w:rPr>
+        <w:t>玻璃</w:t>
+      </w:r>
+      <w:r>
+        <w:rPr>
+          <w:rFonts w:hint="eastAsia"/>
+        </w:rPr>
+        <w:t>(</w:t>
+      </w:r>
+      <w:r>
+        <w:rPr>
+          <w:rFonts w:hint="eastAsia"/>
+        </w:rPr>
+        <w:t>品</w:t>
+      </w:r>
+      <w:r>
+        <w:rPr>
+          <w:rFonts w:hint="eastAsia"/>
+        </w:rPr>
+        <w:t>)</w:t>
+      </w:r>
+      <w:r>
+        <w:rPr>
+          <w:rFonts w:hint="eastAsia"/>
+        </w:rPr>
+        <w:t>/</w:t>
+      </w:r>
+      <w:r>
+        <w:rPr>
+          <w:rFonts w:hint="eastAsia"/>
+          <w:color w:val="4BACC6" w:themeColor="accent5"/>
+        </w:rPr>
+        <w:t>玻璃杯</w:t>
+      </w:r>
+      <w:r>
+        <w:rPr>
+          <w:rFonts w:hint="eastAsia"/>
+        </w:rPr>
+        <w:t>/</w:t>
+      </w:r>
+      <w:r>
+        <w:rPr>
+          <w:rFonts w:hint="eastAsia"/>
+        </w:rPr>
+        <w:t>镜子</w:t>
+      </w:r>
+      <w:r>
+        <w:rPr>
+          <w:rFonts w:hint="eastAsia"/>
+        </w:rPr>
+        <w:t>/</w:t>
+      </w:r>
+      <w:r>
+        <w:rPr>
+          <w:rFonts w:hint="eastAsia"/>
+        </w:rPr>
+        <w:t>望远镜</w:t>
+      </w:r>
+      <w:r>
+        <w:rPr>
+          <w:rFonts w:hint="eastAsia"/>
+        </w:rPr>
+        <w:tab/>
+      </w:r>
+      <w:r>
+        <w:rPr>
+          <w:rFonts w:hint="eastAsia"/>
+        </w:rPr>
+        <w:tab/>
+      </w:r>
+      <w:r>
+        <w:rPr>
+          <w:rFonts w:hint="eastAsia"/>
+          <w:color w:val="0000FF"/>
+        </w:rPr>
+        <w:t>水、酒精</w:t>
+      </w:r>
+    </w:p>
+    <w:p>
+      <w:r>
+        <w:rPr>
+          <w:rFonts w:hint="eastAsia"/>
+        </w:rPr>
+        <w:tab/>
+      </w:r>
+      <w:r>
+        <w:rPr>
+          <w:rFonts w:hint="eastAsia"/>
+        </w:rPr>
+        <w:t>kettle</w:t>
+      </w:r>
+      <w:r>
+        <w:t xml:space="preserve"> [ˈketl]</w:t>
+      </w:r>
+      <w:r>
+        <w:rPr>
+          <w:rFonts w:hint="eastAsia"/>
+        </w:rPr>
+        <w:t>烧水壶</w:t>
+      </w:r>
+    </w:p>
+    <w:p>
+      <w:r>
+        <w:rPr>
+          <w:rFonts w:hint="eastAsia"/>
+        </w:rPr>
+        <w:tab/>
+      </w:r>
+      <w:r>
+        <w:rPr>
+          <w:rFonts w:hint="eastAsia"/>
+        </w:rPr>
+        <w:t>jug</w:t>
+      </w:r>
+      <w:r>
+        <w:t xml:space="preserve"> [dʒʌg]</w:t>
+      </w:r>
+      <w:r>
+        <w:rPr>
+          <w:rFonts w:hint="eastAsia"/>
+        </w:rPr>
+        <w:t>水壶</w:t>
+      </w:r>
+    </w:p>
+    <w:p>
+      <w:r>
+        <w:tab/>
+      </w:r>
+      <w:r>
+        <w:rPr>
+          <w:rFonts w:hint="eastAsia"/>
+        </w:rPr>
+        <w:t>mug</w:t>
+      </w:r>
+      <w:r>
+        <w:t xml:space="preserve"> [mʌg]</w:t>
+      </w:r>
+      <w:r>
+        <w:rPr>
+          <w:rFonts w:hint="eastAsia"/>
+        </w:rPr>
+        <w:t>马克杯</w:t>
+      </w:r>
+    </w:p>
+    <w:p>
+      <w:r>
+        <w:tab/>
+      </w:r>
+      <w:r>
+        <w:rPr>
+          <w:rFonts w:hint="eastAsia"/>
+        </w:rPr>
+        <w:t>napkin</w:t>
+      </w:r>
+      <w:r>
+        <w:t xml:space="preserve"> [ˈnæpkɪn]</w:t>
+      </w:r>
+      <w:r>
+        <w:rPr>
+          <w:rFonts w:hint="eastAsia"/>
+        </w:rPr>
+        <w:t>餐巾</w:t>
+      </w:r>
+    </w:p>
+    <w:p>
+      <w:r>
+        <w:rPr>
+          <w:rFonts w:hint="eastAsia"/>
+        </w:rPr>
+        <w:tab/>
+      </w:r>
+      <w:r>
+        <w:rPr>
+          <w:rFonts w:hint="eastAsia"/>
+        </w:rPr>
+        <w:t>plate</w:t>
+      </w:r>
+      <w:r>
+        <w:t xml:space="preserve"> [pleɪt]</w:t>
+      </w:r>
+      <w:r>
+        <w:rPr>
+          <w:rFonts w:hint="eastAsia"/>
+        </w:rPr>
+        <w:t>盘</w:t>
+      </w:r>
+      <w:r>
+        <w:rPr>
+          <w:rFonts w:hint="eastAsia"/>
+        </w:rPr>
+        <w:t>,</w:t>
+      </w:r>
+      <w:r>
+        <w:rPr>
+          <w:rFonts w:hint="eastAsia"/>
+        </w:rPr>
+        <w:t>碟</w:t>
+      </w:r>
+    </w:p>
+    <w:p>
+      <w:r>
+        <w:rPr>
+          <w:rFonts w:hint="eastAsia"/>
+        </w:rPr>
         <w:lastRenderedPageBreak/>
         <w:tab/>
       </w:r>
@@ -1478,184 +2884,10 @@
         <w:rPr>
           <w:rFonts w:hint="eastAsia"/>
         </w:rPr>
-        <w:t>fruit</w:t>
-      </w:r>
-      <w:r>
-        <w:t xml:space="preserve"> [fru:t]</w:t>
-      </w:r>
-      <w:r>
-        <w:rPr>
-          <w:rFonts w:hint="eastAsia"/>
-        </w:rPr>
-        <w:t>水果</w:t>
-      </w:r>
-    </w:p>
-    <w:p>
-      <w:r>
-        <w:rPr>
-          <w:rFonts w:hint="eastAsia"/>
-        </w:rPr>
-        <w:tab/>
-      </w:r>
-      <w:r>
-        <w:rPr>
-          <w:rFonts w:hint="eastAsia"/>
-        </w:rPr>
-        <w:t>grape</w:t>
-      </w:r>
-      <w:r>
-        <w:t xml:space="preserve"> [greɪp]</w:t>
-      </w:r>
-      <w:r>
-        <w:rPr>
-          <w:rFonts w:hint="eastAsia"/>
-        </w:rPr>
-        <w:t>葡萄</w:t>
-      </w:r>
-    </w:p>
-    <w:p>
-      <w:r>
-        <w:rPr>
-          <w:rFonts w:hint="eastAsia"/>
-        </w:rPr>
-        <w:tab/>
-      </w:r>
-      <w:r>
-        <w:rPr>
-          <w:rFonts w:hint="eastAsia"/>
-        </w:rPr>
-        <w:t>haw</w:t>
-      </w:r>
-      <w:r>
-        <w:t xml:space="preserve"> [hɔ:]</w:t>
-      </w:r>
-      <w:r>
-        <w:rPr>
-          <w:rFonts w:hint="eastAsia"/>
-        </w:rPr>
-        <w:t>山楂</w:t>
-      </w:r>
-    </w:p>
-    <w:p>
-      <w:r>
-        <w:rPr>
-          <w:rFonts w:hint="eastAsia"/>
-        </w:rPr>
-        <w:tab/>
-        <w:t xml:space="preserve">lemon </w:t>
-      </w:r>
-      <w:r>
-        <w:t>[ˈlɛmən]</w:t>
-      </w:r>
-      <w:r>
-        <w:rPr>
-          <w:rFonts w:hint="eastAsia"/>
-        </w:rPr>
-        <w:t>柠檬</w:t>
-      </w:r>
-    </w:p>
-    <w:p>
-      <w:r>
-        <w:tab/>
-      </w:r>
-      <w:r>
-        <w:rPr>
-          <w:rFonts w:hint="eastAsia"/>
-        </w:rPr>
-        <w:t>melon</w:t>
-      </w:r>
-      <w:r>
-        <w:t xml:space="preserve"> [ˈmelən]</w:t>
-      </w:r>
-      <w:r>
-        <w:rPr>
-          <w:rFonts w:hint="eastAsia"/>
-        </w:rPr>
-        <w:t>甜瓜</w:t>
-      </w:r>
-    </w:p>
-    <w:p>
-      <w:r>
-        <w:rPr>
-          <w:rFonts w:hint="eastAsia"/>
-        </w:rPr>
-        <w:tab/>
-        <w:t>nut</w:t>
-      </w:r>
-      <w:r>
-        <w:t xml:space="preserve"> [nʌt]</w:t>
-      </w:r>
-      <w:r>
-        <w:rPr>
-          <w:rFonts w:hint="eastAsia"/>
-          <w:color w:val="4BACC6" w:themeColor="accent5"/>
-        </w:rPr>
-        <w:t>坚果</w:t>
-      </w:r>
-      <w:r>
-        <w:rPr>
-          <w:rFonts w:hint="eastAsia"/>
-        </w:rPr>
-        <w:t>/</w:t>
-      </w:r>
-      <w:r>
-        <w:rPr>
-          <w:rFonts w:hint="eastAsia"/>
-        </w:rPr>
-        <w:t>螺母</w:t>
-      </w:r>
-    </w:p>
-    <w:p>
-      <w:r>
-        <w:rPr>
-          <w:rFonts w:hint="eastAsia"/>
-        </w:rPr>
-        <w:tab/>
-        <w:t>orange</w:t>
-      </w:r>
-      <w:r>
-        <w:t xml:space="preserve"> [ˈɒrɪndʒ]</w:t>
-      </w:r>
-      <w:r>
-        <w:rPr>
-          <w:rFonts w:hint="eastAsia"/>
-        </w:rPr>
-        <w:t>橘子</w:t>
-      </w:r>
-    </w:p>
-    <w:p>
-      <w:r>
-        <w:rPr>
-          <w:rFonts w:hint="eastAsia"/>
-        </w:rPr>
-        <w:tab/>
-      </w:r>
-      <w:r>
-        <w:rPr>
-          <w:rFonts w:hint="eastAsia"/>
-        </w:rPr>
-        <w:t>peach</w:t>
-      </w:r>
-      <w:r>
-        <w:t xml:space="preserve"> [pi:tʃ]</w:t>
-      </w:r>
-      <w:r>
-        <w:rPr>
-          <w:rFonts w:hint="eastAsia"/>
-        </w:rPr>
-        <w:t>桃子</w:t>
-      </w:r>
-    </w:p>
-    <w:p>
-      <w:r>
-        <w:rPr>
-          <w:rFonts w:hint="eastAsia"/>
-        </w:rPr>
-        <w:tab/>
-        <w:t>pear</w:t>
-      </w:r>
-      <w:r>
-        <w:t xml:space="preserve"> [peə</w:t>
+        <w:t>saucer</w:t>
+      </w:r>
+      <w:r>
+        <w:t xml:space="preserve"> [ˈsɔ:sə</w:t>
       </w:r>
       <w:r>
         <w:t>r</w:t>
@@ -1667,1220 +2899,6 @@
         <w:rPr>
           <w:rFonts w:hint="eastAsia"/>
         </w:rPr>
-        <w:t>梨</w:t>
-      </w:r>
-    </w:p>
-    <w:p>
-      <w:r>
-        <w:rPr>
-          <w:rFonts w:hint="eastAsia"/>
-        </w:rPr>
-        <w:tab/>
-      </w:r>
-      <w:r>
-        <w:rPr>
-          <w:rFonts w:hint="eastAsia"/>
-        </w:rPr>
-        <w:t>pineapple</w:t>
-      </w:r>
-      <w:r>
-        <w:t xml:space="preserve"> [ˈpaɪnæpl]</w:t>
-      </w:r>
-      <w:r>
-        <w:rPr>
-          <w:rFonts w:hint="eastAsia"/>
-        </w:rPr>
-        <w:t>菠萝</w:t>
-      </w:r>
-    </w:p>
-    <w:p>
-      <w:r>
-        <w:rPr>
-          <w:rFonts w:hint="eastAsia"/>
-        </w:rPr>
-        <w:tab/>
-        <w:t>watermelon</w:t>
-      </w:r>
-      <w:r>
-        <w:t>[ˈwɔ:tərmelən]</w:t>
-      </w:r>
-      <w:r>
-        <w:rPr>
-          <w:rFonts w:hint="eastAsia"/>
-        </w:rPr>
-        <w:t>西瓜</w:t>
-      </w:r>
-    </w:p>
-    <w:p>
-      <w:pPr>
-        <w:rPr>
-          <w:b/>
-        </w:rPr>
-      </w:pPr>
-      <w:r>
-        <w:rPr>
-          <w:rFonts w:hint="eastAsia"/>
-          <w:b/>
-        </w:rPr>
-        <w:t>3</w:t>
-      </w:r>
-      <w:r>
-        <w:rPr>
-          <w:rFonts w:hint="eastAsia"/>
-          <w:b/>
-        </w:rPr>
-        <w:t>配料</w:t>
-      </w:r>
-    </w:p>
-    <w:p>
-      <w:r>
-        <w:rPr>
-          <w:rFonts w:hint="eastAsia"/>
-        </w:rPr>
-        <w:tab/>
-      </w:r>
-      <w:r>
-        <w:rPr>
-          <w:rFonts w:hint="eastAsia"/>
-        </w:rPr>
-        <w:t>bean curd</w:t>
-      </w:r>
-      <w:r>
-        <w:t xml:space="preserve"> [bi:n kɜ:d]</w:t>
-      </w:r>
-      <w:r>
-        <w:rPr>
-          <w:rFonts w:hint="eastAsia"/>
-        </w:rPr>
-        <w:t>豆腐</w:t>
-      </w:r>
-    </w:p>
-    <w:p>
-      <w:r>
-        <w:rPr>
-          <w:rFonts w:hint="eastAsia"/>
-        </w:rPr>
-        <w:tab/>
-      </w:r>
-      <w:r>
-        <w:rPr>
-          <w:rFonts w:hint="eastAsia"/>
-        </w:rPr>
-        <w:t>butter</w:t>
-      </w:r>
-      <w:r>
-        <w:t xml:space="preserve"> </w:t>
-      </w:r>
-      <w:r>
-        <w:t>[ˈbʌtə</w:t>
-      </w:r>
-      <w:r>
-        <w:t>r</w:t>
-      </w:r>
-      <w:r>
-        <w:t>]</w:t>
-      </w:r>
-      <w:r>
-        <w:rPr>
-          <w:rFonts w:hint="eastAsia"/>
-        </w:rPr>
-        <w:t>奉承</w:t>
-      </w:r>
-      <w:r>
-        <w:rPr>
-          <w:rFonts w:hint="eastAsia"/>
-        </w:rPr>
-        <w:t>/</w:t>
-      </w:r>
-      <w:r>
-        <w:rPr>
-          <w:rFonts w:hint="eastAsia"/>
-          <w:color w:val="4BACC6" w:themeColor="accent5"/>
-        </w:rPr>
-        <w:t>黄油</w:t>
-      </w:r>
-    </w:p>
-    <w:p>
-      <w:r>
-        <w:rPr>
-          <w:rFonts w:hint="eastAsia"/>
-        </w:rPr>
-        <w:tab/>
-      </w:r>
-      <w:r>
-        <w:rPr>
-          <w:rFonts w:hint="eastAsia"/>
-        </w:rPr>
-        <w:t>cocoa</w:t>
-      </w:r>
-      <w:r>
-        <w:t xml:space="preserve"> [ˈkəʊkəʊ]</w:t>
-      </w:r>
-      <w:r>
-        <w:rPr>
-          <w:rFonts w:hint="eastAsia"/>
-        </w:rPr>
-        <w:t>可可粉</w:t>
-      </w:r>
-    </w:p>
-    <w:p>
-      <w:r>
-        <w:rPr>
-          <w:rFonts w:hint="eastAsia"/>
-        </w:rPr>
-        <w:tab/>
-      </w:r>
-      <w:r>
-        <w:rPr>
-          <w:rFonts w:hint="eastAsia"/>
-        </w:rPr>
-        <w:t>cream</w:t>
-      </w:r>
-      <w:r>
-        <w:t xml:space="preserve"> [kri:m]</w:t>
-      </w:r>
-      <w:r>
-        <w:rPr>
-          <w:rFonts w:hint="eastAsia"/>
-          <w:color w:val="4BACC6" w:themeColor="accent5"/>
-        </w:rPr>
-        <w:t>奶油</w:t>
-      </w:r>
-      <w:r>
-        <w:rPr>
-          <w:rFonts w:hint="eastAsia"/>
-        </w:rPr>
-        <w:t>/</w:t>
-      </w:r>
-      <w:r>
-        <w:rPr>
-          <w:rFonts w:hint="eastAsia"/>
-        </w:rPr>
-        <w:t>乳</w:t>
-      </w:r>
-      <w:r>
-        <w:rPr>
-          <w:rFonts w:hint="eastAsia"/>
-        </w:rPr>
-        <w:t>霜</w:t>
-      </w:r>
-      <w:r>
-        <w:rPr>
-          <w:rFonts w:hint="eastAsia"/>
-        </w:rPr>
-        <w:t>(</w:t>
-      </w:r>
-      <w:r>
-        <w:rPr>
-          <w:rFonts w:hint="eastAsia"/>
-        </w:rPr>
-        <w:t>膏</w:t>
-      </w:r>
-      <w:r>
-        <w:rPr>
-          <w:rFonts w:hint="eastAsia"/>
-        </w:rPr>
-        <w:t>)</w:t>
-      </w:r>
-      <w:r>
-        <w:rPr>
-          <w:rFonts w:hint="eastAsia"/>
-        </w:rPr>
-        <w:t>/</w:t>
-      </w:r>
-      <w:r>
-        <w:rPr>
-          <w:rFonts w:hint="eastAsia"/>
-        </w:rPr>
-        <w:t>精华</w:t>
-      </w:r>
-      <w:r>
-        <w:rPr>
-          <w:rFonts w:hint="eastAsia"/>
-        </w:rPr>
-        <w:t>/</w:t>
-      </w:r>
-      <w:r>
-        <w:rPr>
-          <w:rFonts w:hint="eastAsia"/>
-        </w:rPr>
-        <w:t>米黄色</w:t>
-      </w:r>
-    </w:p>
-    <w:p>
-      <w:r>
-        <w:rPr>
-          <w:rFonts w:hint="eastAsia"/>
-        </w:rPr>
-        <w:tab/>
-      </w:r>
-      <w:r>
-        <w:rPr>
-          <w:rFonts w:hint="eastAsia"/>
-        </w:rPr>
-        <w:t>flour</w:t>
-      </w:r>
-      <w:r>
-        <w:t xml:space="preserve"> [ˈflaʊə</w:t>
-      </w:r>
-      <w:r>
-        <w:t>r</w:t>
-      </w:r>
-      <w:r>
-        <w:t>]</w:t>
-      </w:r>
-      <w:r>
-        <w:rPr>
-          <w:rFonts w:hint="eastAsia"/>
-        </w:rPr>
-        <w:t>面粉</w:t>
-      </w:r>
-    </w:p>
-    <w:p>
-      <w:r>
-        <w:tab/>
-      </w:r>
-      <w:r>
-        <w:rPr>
-          <w:rFonts w:hint="eastAsia"/>
-        </w:rPr>
-        <w:t>g</w:t>
-      </w:r>
-      <w:r>
-        <w:t>rease</w:t>
-      </w:r>
-      <w:r>
-        <w:t xml:space="preserve"> [gri:s]</w:t>
-      </w:r>
-      <w:r>
-        <w:rPr>
-          <w:rFonts w:hint="eastAsia"/>
-        </w:rPr>
-        <w:t>动物油脂</w:t>
-      </w:r>
-    </w:p>
-    <w:p>
-      <w:r>
-        <w:tab/>
-      </w:r>
-      <w:r>
-        <w:rPr>
-          <w:rFonts w:hint="eastAsia"/>
-        </w:rPr>
-        <w:t>honey</w:t>
-      </w:r>
-      <w:r>
-        <w:t xml:space="preserve"> [ˈhʌni]</w:t>
-      </w:r>
-      <w:r>
-        <w:rPr>
-          <w:rFonts w:hint="eastAsia"/>
-          <w:color w:val="4BACC6" w:themeColor="accent5"/>
-        </w:rPr>
-        <w:t>蜂蜜</w:t>
-      </w:r>
-      <w:r>
-        <w:rPr>
-          <w:rFonts w:hint="eastAsia"/>
-        </w:rPr>
-        <w:t>/</w:t>
-      </w:r>
-      <w:r>
-        <w:rPr>
-          <w:rFonts w:hint="eastAsia"/>
-        </w:rPr>
-        <w:t>甜蜜</w:t>
-      </w:r>
-    </w:p>
-    <w:p>
-      <w:r>
-        <w:rPr>
-          <w:rFonts w:hint="eastAsia"/>
-        </w:rPr>
-        <w:tab/>
-      </w:r>
-      <w:r>
-        <w:rPr>
-          <w:rFonts w:hint="eastAsia"/>
-        </w:rPr>
-        <w:t>jam</w:t>
-      </w:r>
-      <w:r>
-        <w:t xml:space="preserve"> [dʒæm]</w:t>
-      </w:r>
-      <w:r>
-        <w:rPr>
-          <w:rFonts w:hint="eastAsia"/>
-          <w:color w:val="4BACC6" w:themeColor="accent5"/>
-        </w:rPr>
-        <w:t>果酱</w:t>
-      </w:r>
-      <w:r>
-        <w:rPr>
-          <w:rFonts w:hint="eastAsia"/>
-        </w:rPr>
-        <w:t>/</w:t>
-      </w:r>
-      <w:r>
-        <w:rPr>
-          <w:rFonts w:hint="eastAsia"/>
-        </w:rPr>
-        <w:t>堵满</w:t>
-      </w:r>
-    </w:p>
-    <w:p>
-      <w:r>
-        <w:tab/>
-      </w:r>
-      <w:r>
-        <w:rPr>
-          <w:rFonts w:hint="eastAsia"/>
-        </w:rPr>
-        <w:t>mustard</w:t>
-      </w:r>
-      <w:r>
-        <w:t xml:space="preserve"> [ˈmʌstəd]</w:t>
-      </w:r>
-      <w:r>
-        <w:rPr>
-          <w:rFonts w:hint="eastAsia"/>
-        </w:rPr>
-        <w:t>芥末</w:t>
-      </w:r>
-    </w:p>
-    <w:p>
-      <w:r>
-        <w:rPr>
-          <w:rFonts w:hint="eastAsia"/>
-        </w:rPr>
-        <w:tab/>
-      </w:r>
-      <w:r>
-        <w:rPr>
-          <w:rFonts w:hint="eastAsia"/>
-        </w:rPr>
-        <w:t>oil</w:t>
-      </w:r>
-      <w:r>
-        <w:t xml:space="preserve"> [ɔɪl]</w:t>
-      </w:r>
-      <w:r>
-        <w:rPr>
-          <w:rFonts w:hint="eastAsia"/>
-          <w:color w:val="4BACC6" w:themeColor="accent5"/>
-        </w:rPr>
-        <w:t>油</w:t>
-      </w:r>
-      <w:r>
-        <w:rPr>
-          <w:rFonts w:hint="eastAsia"/>
-        </w:rPr>
-        <w:t>/</w:t>
-      </w:r>
-      <w:r>
-        <w:rPr>
-          <w:rFonts w:hint="eastAsia"/>
-        </w:rPr>
-        <w:t>石油</w:t>
-      </w:r>
-      <w:r>
-        <w:rPr>
-          <w:rFonts w:hint="eastAsia"/>
-        </w:rPr>
-        <w:t>/</w:t>
-      </w:r>
-      <w:r>
-        <w:rPr>
-          <w:rFonts w:hint="eastAsia"/>
-        </w:rPr>
-        <w:t>燃油</w:t>
-      </w:r>
-      <w:r>
-        <w:rPr>
-          <w:rFonts w:hint="eastAsia"/>
-        </w:rPr>
-        <w:t>/</w:t>
-      </w:r>
-      <w:r>
-        <w:rPr>
-          <w:rFonts w:hint="eastAsia"/>
-        </w:rPr>
-        <w:t>油画</w:t>
-      </w:r>
-    </w:p>
-    <w:p>
-      <w:r>
-        <w:rPr>
-          <w:rFonts w:hint="eastAsia"/>
-        </w:rPr>
-        <w:tab/>
-      </w:r>
-      <w:r>
-        <w:rPr>
-          <w:rFonts w:hint="eastAsia"/>
-        </w:rPr>
-        <w:t>pepper</w:t>
-      </w:r>
-      <w:r>
-        <w:t xml:space="preserve"> [ˈpepə</w:t>
-      </w:r>
-      <w:r>
-        <w:t>r</w:t>
-      </w:r>
-      <w:r>
-        <w:t>]</w:t>
-      </w:r>
-      <w:r>
-        <w:rPr>
-          <w:rFonts w:hint="eastAsia"/>
-        </w:rPr>
-        <w:t>胡椒</w:t>
-      </w:r>
-    </w:p>
-    <w:p>
-      <w:r>
-        <w:rPr>
-          <w:rFonts w:hint="eastAsia"/>
-        </w:rPr>
-        <w:tab/>
-      </w:r>
-      <w:r>
-        <w:rPr>
-          <w:rFonts w:hint="eastAsia"/>
-        </w:rPr>
-        <w:t>salad</w:t>
-      </w:r>
-      <w:r>
-        <w:t>[ˈsæləd]</w:t>
-      </w:r>
-      <w:r>
-        <w:rPr>
-          <w:rFonts w:hint="eastAsia"/>
-        </w:rPr>
-        <w:t>色拉</w:t>
-      </w:r>
-    </w:p>
-    <w:p>
-      <w:r>
-        <w:rPr>
-          <w:rFonts w:hint="eastAsia"/>
-        </w:rPr>
-        <w:tab/>
-        <w:t>salt</w:t>
-      </w:r>
-      <w:r>
-        <w:t xml:space="preserve"> [sɔ:lt]</w:t>
-      </w:r>
-      <w:r>
-        <w:rPr>
-          <w:rFonts w:hint="eastAsia"/>
-        </w:rPr>
-        <w:t>食盐</w:t>
-      </w:r>
-    </w:p>
-    <w:p>
-      <w:r>
-        <w:rPr>
-          <w:rFonts w:hint="eastAsia"/>
-        </w:rPr>
-        <w:tab/>
-        <w:t>sauce</w:t>
-      </w:r>
-      <w:r>
-        <w:t xml:space="preserve"> [sɔ:s]</w:t>
-      </w:r>
-      <w:r>
-        <w:rPr>
-          <w:rFonts w:hint="eastAsia"/>
-        </w:rPr>
-        <w:t>作料</w:t>
-      </w:r>
-    </w:p>
-    <w:p>
-      <w:r>
-        <w:rPr>
-          <w:rFonts w:hint="eastAsia"/>
-        </w:rPr>
-        <w:tab/>
-      </w:r>
-      <w:r>
-        <w:t>skim-milk</w:t>
-      </w:r>
-      <w:r>
-        <w:rPr>
-          <w:rFonts w:hint="eastAsia"/>
-        </w:rPr>
-        <w:t>脱脂牛奶</w:t>
-      </w:r>
-    </w:p>
-    <w:p>
-      <w:r>
-        <w:rPr>
-          <w:rFonts w:hint="eastAsia"/>
-        </w:rPr>
-        <w:tab/>
-        <w:t>sugar</w:t>
-      </w:r>
-      <w:r>
-        <w:t xml:space="preserve"> [ˈʃʊgə</w:t>
-      </w:r>
-      <w:r>
-        <w:t>r</w:t>
-      </w:r>
-      <w:r>
-        <w:t>]</w:t>
-      </w:r>
-      <w:r>
-        <w:rPr>
-          <w:rFonts w:hint="eastAsia"/>
-        </w:rPr>
-        <w:t>食糖</w:t>
-      </w:r>
-    </w:p>
-    <w:p>
-      <w:r>
-        <w:rPr>
-          <w:rFonts w:hint="eastAsia"/>
-        </w:rPr>
-        <w:tab/>
-        <w:t>vinegar</w:t>
-      </w:r>
-      <w:r>
-        <w:t xml:space="preserve"> [ˈvɪnɪgə</w:t>
-      </w:r>
-      <w:r>
-        <w:t>r</w:t>
-      </w:r>
-      <w:r>
-        <w:t>]</w:t>
-      </w:r>
-      <w:r>
-        <w:rPr>
-          <w:rFonts w:hint="eastAsia"/>
-        </w:rPr>
-        <w:t>醋</w:t>
-      </w:r>
-    </w:p>
-    <w:p>
-      <w:pPr>
-        <w:rPr>
-          <w:b/>
-        </w:rPr>
-      </w:pPr>
-      <w:r>
-        <w:rPr>
-          <w:rFonts w:hint="eastAsia"/>
-          <w:b/>
-        </w:rPr>
-        <w:t>二、</w:t>
-      </w:r>
-      <w:r>
-        <w:rPr>
-          <w:rFonts w:hint="eastAsia"/>
-          <w:b/>
-        </w:rPr>
-        <w:t>餐厨用</w:t>
-      </w:r>
-      <w:r>
-        <w:rPr>
-          <w:rFonts w:hint="eastAsia"/>
-          <w:b/>
-        </w:rPr>
-        <w:t>具</w:t>
-      </w:r>
-    </w:p>
-    <w:p>
-      <w:pPr>
-        <w:rPr>
-          <w:b/>
-        </w:rPr>
-      </w:pPr>
-      <w:r>
-        <w:rPr>
-          <w:rFonts w:hint="eastAsia"/>
-          <w:b/>
-        </w:rPr>
-        <w:t>1</w:t>
-      </w:r>
-      <w:r>
-        <w:rPr>
-          <w:rFonts w:hint="eastAsia"/>
-          <w:b/>
-        </w:rPr>
-        <w:t>餐具</w:t>
-      </w:r>
-    </w:p>
-    <w:p>
-      <w:r>
-        <w:rPr>
-          <w:rFonts w:hint="eastAsia"/>
-        </w:rPr>
-        <w:tab/>
-      </w:r>
-      <w:r>
-        <w:t>bowl</w:t>
-      </w:r>
-      <w:r>
-        <w:t xml:space="preserve"> [bəʊl]</w:t>
-      </w:r>
-      <w:r>
-        <w:rPr>
-          <w:rFonts w:hint="eastAsia"/>
-        </w:rPr>
-        <w:t>碗</w:t>
-      </w:r>
-    </w:p>
-    <w:p>
-      <w:r>
-        <w:rPr>
-          <w:rFonts w:hint="eastAsia"/>
-        </w:rPr>
-        <w:tab/>
-      </w:r>
-      <w:r>
-        <w:t>chopstick</w:t>
-      </w:r>
-      <w:r>
-        <w:t xml:space="preserve"> [ˈtʃɒpstɪk]</w:t>
-      </w:r>
-      <w:r>
-        <w:rPr>
-          <w:rFonts w:hint="eastAsia"/>
-        </w:rPr>
-        <w:t>筷子</w:t>
-      </w:r>
-      <w:r>
-        <w:rPr>
-          <w:rFonts w:hint="eastAsia"/>
-        </w:rPr>
-        <w:tab/>
-      </w:r>
-      <w:r>
-        <w:rPr>
-          <w:rFonts w:hint="eastAsia"/>
-        </w:rPr>
-        <w:tab/>
-      </w:r>
-      <w:r>
-        <w:rPr>
-          <w:rFonts w:hint="eastAsia"/>
-        </w:rPr>
-        <w:tab/>
-      </w:r>
-      <w:r>
-        <w:rPr>
-          <w:rFonts w:hint="eastAsia"/>
-        </w:rPr>
-        <w:tab/>
-      </w:r>
-      <w:r>
-        <w:rPr>
-          <w:rFonts w:hint="eastAsia"/>
-        </w:rPr>
-        <w:tab/>
-      </w:r>
-      <w:r>
-        <w:rPr>
-          <w:rFonts w:hint="eastAsia"/>
-          <w:color w:val="0000FF"/>
-        </w:rPr>
-        <w:t>用复数表一双筷子</w:t>
-      </w:r>
-    </w:p>
-    <w:p>
-      <w:r>
-        <w:rPr>
-          <w:rFonts w:hint="eastAsia"/>
-        </w:rPr>
-        <w:tab/>
-      </w:r>
-      <w:r>
-        <w:rPr>
-          <w:rFonts w:hint="eastAsia"/>
-        </w:rPr>
-        <w:t>cover</w:t>
-      </w:r>
-      <w:r>
-        <w:t xml:space="preserve"> [ˈkʌvə</w:t>
-      </w:r>
-      <w:r>
-        <w:t>r</w:t>
-      </w:r>
-      <w:r>
-        <w:t>]</w:t>
-      </w:r>
-      <w:r>
-        <w:rPr>
-          <w:rFonts w:hint="eastAsia"/>
-        </w:rPr>
-        <w:t>盖</w:t>
-      </w:r>
-      <w:r>
-        <w:rPr>
-          <w:rFonts w:hint="eastAsia"/>
-        </w:rPr>
-        <w:t>,</w:t>
-      </w:r>
-      <w:r>
-        <w:rPr>
-          <w:rFonts w:hint="eastAsia"/>
-        </w:rPr>
-        <w:t>套</w:t>
-      </w:r>
-      <w:r>
-        <w:rPr>
-          <w:rFonts w:hint="eastAsia"/>
-        </w:rPr>
-        <w:t>/</w:t>
-      </w:r>
-      <w:r>
-        <w:rPr>
-          <w:rFonts w:hint="eastAsia"/>
-        </w:rPr>
-        <w:t>封面</w:t>
-      </w:r>
-      <w:r>
-        <w:rPr>
-          <w:rFonts w:hint="eastAsia"/>
-        </w:rPr>
-        <w:t>/</w:t>
-      </w:r>
-      <w:r>
-        <w:rPr>
-          <w:rFonts w:hint="eastAsia"/>
-          <w:color w:val="4BACC6" w:themeColor="accent5"/>
-        </w:rPr>
-        <w:t>一套餐具</w:t>
-      </w:r>
-      <w:r>
-        <w:rPr>
-          <w:rFonts w:hint="eastAsia"/>
-        </w:rPr>
-        <w:t>/</w:t>
-      </w:r>
-      <w:r>
-        <w:rPr>
-          <w:rFonts w:hint="eastAsia"/>
-        </w:rPr>
-        <w:t>掩护</w:t>
-      </w:r>
-    </w:p>
-    <w:p>
-      <w:r>
-        <w:rPr>
-          <w:rFonts w:hint="eastAsia"/>
-        </w:rPr>
-        <w:tab/>
-        <w:t>cup</w:t>
-      </w:r>
-      <w:r>
-        <w:t xml:space="preserve"> [kʌp]</w:t>
-      </w:r>
-      <w:r>
-        <w:rPr>
-          <w:rFonts w:hint="eastAsia"/>
-          <w:color w:val="4BACC6" w:themeColor="accent5"/>
-        </w:rPr>
-        <w:t>杯子</w:t>
-      </w:r>
-      <w:r>
-        <w:rPr>
-          <w:rFonts w:hint="eastAsia"/>
-        </w:rPr>
-        <w:t>/</w:t>
-      </w:r>
-      <w:r>
-        <w:rPr>
-          <w:rFonts w:hint="eastAsia"/>
-        </w:rPr>
-        <w:t>杯赛</w:t>
-      </w:r>
-      <w:r>
-        <w:rPr>
-          <w:rFonts w:hint="eastAsia"/>
-        </w:rPr>
-        <w:t>(</w:t>
-      </w:r>
-      <w:r>
-        <w:rPr>
-          <w:rFonts w:hint="eastAsia"/>
-        </w:rPr>
-        <w:t>奖赛</w:t>
-      </w:r>
-      <w:r>
-        <w:rPr>
-          <w:rFonts w:hint="eastAsia"/>
-        </w:rPr>
-        <w:t>)/</w:t>
-      </w:r>
-      <w:r>
-        <w:rPr>
-          <w:rFonts w:hint="eastAsia"/>
-        </w:rPr>
-        <w:t>奖杯</w:t>
-      </w:r>
-      <w:r>
-        <w:rPr>
-          <w:rFonts w:hint="eastAsia"/>
-        </w:rPr>
-        <w:t>/</w:t>
-      </w:r>
-      <w:r>
-        <w:rPr>
-          <w:rFonts w:hint="eastAsia"/>
-        </w:rPr>
-        <w:t>罩杯</w:t>
-      </w:r>
-      <w:r>
-        <w:rPr>
-          <w:rFonts w:hint="eastAsia"/>
-        </w:rPr>
-        <w:t>(</w:t>
-      </w:r>
-      <w:r>
-        <w:rPr>
-          <w:rFonts w:hint="eastAsia"/>
-        </w:rPr>
-        <w:t>胸罩</w:t>
-      </w:r>
-      <w:r>
-        <w:rPr>
-          <w:rFonts w:hint="eastAsia"/>
-        </w:rPr>
-        <w:t>)</w:t>
-      </w:r>
-      <w:r>
-        <w:rPr>
-          <w:rFonts w:hint="eastAsia"/>
-        </w:rPr>
-        <w:tab/>
-      </w:r>
-      <w:r>
-        <w:rPr>
-          <w:rFonts w:hint="eastAsia"/>
-          <w:color w:val="0000FF"/>
-        </w:rPr>
-        <w:t>茶、咖啡</w:t>
-      </w:r>
-    </w:p>
-    <w:p>
-      <w:r>
-        <w:rPr>
-          <w:rFonts w:hint="eastAsia"/>
-        </w:rPr>
-        <w:tab/>
-        <w:t>dish</w:t>
-      </w:r>
-      <w:r>
-        <w:t xml:space="preserve"> [dɪʃ]</w:t>
-      </w:r>
-      <w:r>
-        <w:rPr>
-          <w:rFonts w:hint="eastAsia"/>
-          <w:color w:val="4BACC6" w:themeColor="accent5"/>
-        </w:rPr>
-        <w:t>盘</w:t>
-      </w:r>
-      <w:r>
-        <w:rPr>
-          <w:rFonts w:hint="eastAsia"/>
-        </w:rPr>
-        <w:t>/</w:t>
-      </w:r>
-      <w:r>
-        <w:rPr>
-          <w:rFonts w:hint="eastAsia"/>
-        </w:rPr>
-        <w:t>一道菜</w:t>
-      </w:r>
-    </w:p>
-    <w:p>
-      <w:r>
-        <w:rPr>
-          <w:rFonts w:hint="eastAsia"/>
-        </w:rPr>
-        <w:tab/>
-        <w:t>fork</w:t>
-      </w:r>
-      <w:r>
-        <w:t xml:space="preserve"> [fɔ:k]</w:t>
-      </w:r>
-      <w:r>
-        <w:rPr>
-          <w:rFonts w:hint="eastAsia"/>
-          <w:color w:val="4BACC6" w:themeColor="accent5"/>
-        </w:rPr>
-        <w:t>餐叉</w:t>
-      </w:r>
-      <w:r>
-        <w:rPr>
-          <w:rFonts w:hint="eastAsia"/>
-        </w:rPr>
-        <w:t>/</w:t>
-      </w:r>
-      <w:r>
-        <w:rPr>
-          <w:rFonts w:hint="eastAsia"/>
-        </w:rPr>
-        <w:t>耙子</w:t>
-      </w:r>
-      <w:r>
-        <w:rPr>
-          <w:rFonts w:hint="eastAsia"/>
-        </w:rPr>
-        <w:t>/</w:t>
-      </w:r>
-      <w:r>
-        <w:rPr>
-          <w:rFonts w:hint="eastAsia"/>
-        </w:rPr>
-        <w:t>分岔处</w:t>
-      </w:r>
-    </w:p>
-    <w:p>
-      <w:r>
-        <w:rPr>
-          <w:rFonts w:hint="eastAsia"/>
-        </w:rPr>
-        <w:tab/>
-      </w:r>
-      <w:r>
-        <w:rPr>
-          <w:rFonts w:hint="eastAsia"/>
-        </w:rPr>
-        <w:t>glass</w:t>
-      </w:r>
-      <w:r>
-        <w:t xml:space="preserve"> [glæs]</w:t>
-      </w:r>
-      <w:r>
-        <w:rPr>
-          <w:rFonts w:hint="eastAsia"/>
-        </w:rPr>
-        <w:t>玻璃</w:t>
-      </w:r>
-      <w:r>
-        <w:rPr>
-          <w:rFonts w:hint="eastAsia"/>
-        </w:rPr>
-        <w:t>(</w:t>
-      </w:r>
-      <w:r>
-        <w:rPr>
-          <w:rFonts w:hint="eastAsia"/>
-        </w:rPr>
-        <w:t>品</w:t>
-      </w:r>
-      <w:r>
-        <w:rPr>
-          <w:rFonts w:hint="eastAsia"/>
-        </w:rPr>
-        <w:t>)</w:t>
-      </w:r>
-      <w:r>
-        <w:rPr>
-          <w:rFonts w:hint="eastAsia"/>
-        </w:rPr>
-        <w:t>/</w:t>
-      </w:r>
-      <w:r>
-        <w:rPr>
-          <w:rFonts w:hint="eastAsia"/>
-          <w:color w:val="4BACC6" w:themeColor="accent5"/>
-        </w:rPr>
-        <w:t>玻璃杯</w:t>
-      </w:r>
-      <w:r>
-        <w:rPr>
-          <w:rFonts w:hint="eastAsia"/>
-        </w:rPr>
-        <w:t>/</w:t>
-      </w:r>
-      <w:r>
-        <w:rPr>
-          <w:rFonts w:hint="eastAsia"/>
-        </w:rPr>
-        <w:t>镜子</w:t>
-      </w:r>
-      <w:r>
-        <w:rPr>
-          <w:rFonts w:hint="eastAsia"/>
-        </w:rPr>
-        <w:t>/</w:t>
-      </w:r>
-      <w:r>
-        <w:rPr>
-          <w:rFonts w:hint="eastAsia"/>
-        </w:rPr>
-        <w:t>望远镜</w:t>
-      </w:r>
-      <w:r>
-        <w:rPr>
-          <w:rFonts w:hint="eastAsia"/>
-        </w:rPr>
-        <w:tab/>
-      </w:r>
-      <w:r>
-        <w:rPr>
-          <w:rFonts w:hint="eastAsia"/>
-        </w:rPr>
-        <w:tab/>
-      </w:r>
-      <w:r>
-        <w:rPr>
-          <w:rFonts w:hint="eastAsia"/>
-          <w:color w:val="0000FF"/>
-        </w:rPr>
-        <w:t>水、酒精</w:t>
-      </w:r>
-    </w:p>
-    <w:p>
-      <w:r>
-        <w:rPr>
-          <w:rFonts w:hint="eastAsia"/>
-        </w:rPr>
-        <w:tab/>
-      </w:r>
-      <w:r>
-        <w:rPr>
-          <w:rFonts w:hint="eastAsia"/>
-        </w:rPr>
-        <w:t>kettle</w:t>
-      </w:r>
-      <w:r>
-        <w:t xml:space="preserve"> [ˈketl]</w:t>
-      </w:r>
-      <w:r>
-        <w:rPr>
-          <w:rFonts w:hint="eastAsia"/>
-        </w:rPr>
-        <w:t>烧水壶</w:t>
-      </w:r>
-    </w:p>
-    <w:p>
-      <w:r>
-        <w:rPr>
-          <w:rFonts w:hint="eastAsia"/>
-        </w:rPr>
-        <w:tab/>
-      </w:r>
-      <w:r>
-        <w:rPr>
-          <w:rFonts w:hint="eastAsia"/>
-        </w:rPr>
-        <w:t>jug</w:t>
-      </w:r>
-      <w:r>
-        <w:t xml:space="preserve"> [dʒʌg]</w:t>
-      </w:r>
-      <w:r>
-        <w:rPr>
-          <w:rFonts w:hint="eastAsia"/>
-        </w:rPr>
-        <w:t>水壶</w:t>
-      </w:r>
-    </w:p>
-    <w:p>
-      <w:r>
-        <w:tab/>
-      </w:r>
-      <w:r>
-        <w:rPr>
-          <w:rFonts w:hint="eastAsia"/>
-        </w:rPr>
-        <w:t>mug</w:t>
-      </w:r>
-      <w:r>
-        <w:t xml:space="preserve"> [mʌg]</w:t>
-      </w:r>
-      <w:r>
-        <w:rPr>
-          <w:rFonts w:hint="eastAsia"/>
-        </w:rPr>
-        <w:t>马克杯</w:t>
-      </w:r>
-    </w:p>
-    <w:p>
-      <w:r>
-        <w:tab/>
-      </w:r>
-      <w:r>
-        <w:rPr>
-          <w:rFonts w:hint="eastAsia"/>
-        </w:rPr>
-        <w:t>napkin</w:t>
-      </w:r>
-      <w:r>
-        <w:t xml:space="preserve"> [ˈnæpkɪn]</w:t>
-      </w:r>
-      <w:r>
-        <w:rPr>
-          <w:rFonts w:hint="eastAsia"/>
-        </w:rPr>
-        <w:t>餐巾</w:t>
-      </w:r>
-    </w:p>
-    <w:p>
-      <w:r>
-        <w:rPr>
-          <w:rFonts w:hint="eastAsia"/>
-        </w:rPr>
-        <w:tab/>
-      </w:r>
-      <w:r>
-        <w:rPr>
-          <w:rFonts w:hint="eastAsia"/>
-        </w:rPr>
-        <w:t>plate</w:t>
-      </w:r>
-      <w:r>
-        <w:t xml:space="preserve"> [pleɪt]</w:t>
-      </w:r>
-      <w:r>
-        <w:rPr>
-          <w:rFonts w:hint="eastAsia"/>
-        </w:rPr>
-        <w:t>盘</w:t>
-      </w:r>
-      <w:r>
-        <w:rPr>
-          <w:rFonts w:hint="eastAsia"/>
-        </w:rPr>
-        <w:t>,</w:t>
-      </w:r>
-      <w:r>
-        <w:rPr>
-          <w:rFonts w:hint="eastAsia"/>
-        </w:rPr>
-        <w:t>碟</w:t>
-      </w:r>
-    </w:p>
-    <w:p>
-      <w:r>
-        <w:rPr>
-          <w:rFonts w:hint="eastAsia"/>
-        </w:rPr>
-        <w:tab/>
-      </w:r>
-      <w:r>
-        <w:rPr>
-          <w:rFonts w:hint="eastAsia"/>
-        </w:rPr>
-        <w:t>saucer</w:t>
-      </w:r>
-      <w:r>
-        <w:t xml:space="preserve"> [ˈsɔ:sə</w:t>
-      </w:r>
-      <w:r>
-        <w:t>r</w:t>
-      </w:r>
-      <w:r>
-        <w:t>]</w:t>
-      </w:r>
-      <w:r>
-        <w:rPr>
-          <w:rFonts w:hint="eastAsia"/>
-        </w:rPr>
         <w:t>茶杯托</w:t>
       </w:r>
       <w:r>
@@ -2901,7 +2919,6 @@
         <w:rPr>
           <w:rFonts w:hint="eastAsia"/>
         </w:rPr>
-        <w:lastRenderedPageBreak/>
         <w:tab/>
       </w:r>
       <w:r>
@@ -4127,10 +4144,63 @@
       </w:r>
     </w:p>
     <w:p>
-      <w:r>
-        <w:rPr>
-          <w:rFonts w:hint="eastAsia"/>
-        </w:rPr>
+      <w:pPr>
+        <w:rPr>
+          <w:rFonts w:hint="eastAsia"/>
+        </w:rPr>
+      </w:pPr>
+      <w:r>
+        <w:tab/>
+      </w:r>
+      <w:r>
+        <w:rPr>
+          <w:rFonts w:hint="eastAsia"/>
+        </w:rPr>
+        <w:t>puff</w:t>
+      </w:r>
+      <w:r>
+        <w:t xml:space="preserve"> [pʌf]</w:t>
+      </w:r>
+      <w:r>
+        <w:rPr>
+          <w:rFonts w:hint="eastAsia"/>
+        </w:rPr>
+        <w:t>一口</w:t>
+      </w:r>
+      <w:r>
+        <w:rPr>
+          <w:rFonts w:hint="eastAsia"/>
+        </w:rPr>
+        <w:t>,</w:t>
+      </w:r>
+      <w:r>
+        <w:rPr>
+          <w:rFonts w:hint="eastAsia"/>
+        </w:rPr>
+        <w:t>阵</w:t>
+      </w:r>
+      <w:r>
+        <w:rPr>
+          <w:rFonts w:hint="eastAsia"/>
+        </w:rPr>
+        <w:t>/</w:t>
+      </w:r>
+      <w:bookmarkStart w:id="0" w:name="_GoBack"/>
+      <w:r>
+        <w:rPr>
+          <w:rFonts w:hint="eastAsia"/>
+          <w:color w:val="4BACC6" w:themeColor="accent5"/>
+        </w:rPr>
+        <w:t>泡芙</w:t>
+      </w:r>
+      <w:bookmarkEnd w:id="0"/>
+    </w:p>
+    <w:p>
+      <w:r>
+        <w:rPr>
+          <w:rFonts w:hint="eastAsia"/>
+        </w:rPr>
+        <w:lastRenderedPageBreak/>
         <w:tab/>
       </w:r>
       <w:r>
@@ -4169,1427 +4239,1420 @@
         <w:rPr>
           <w:rFonts w:hint="eastAsia"/>
         </w:rPr>
+        <w:tab/>
+      </w:r>
+      <w:r>
+        <w:t>steak [steɪk]</w:t>
+      </w:r>
+      <w:r>
+        <w:rPr>
+          <w:rFonts w:hint="eastAsia"/>
+        </w:rPr>
+        <w:t>牛排</w:t>
+      </w:r>
+    </w:p>
+    <w:p>
+      <w:r>
+        <w:rPr>
+          <w:rFonts w:hint="eastAsia"/>
+        </w:rPr>
+        <w:tab/>
+      </w:r>
+      <w:r>
+        <w:rPr>
+          <w:rFonts w:hint="eastAsia"/>
+        </w:rPr>
+        <w:t>stew</w:t>
+      </w:r>
+      <w:r>
+        <w:rPr>
+          <w:rFonts w:hint="eastAsia"/>
+        </w:rPr>
+        <w:t xml:space="preserve"> </w:t>
+      </w:r>
+      <w:r>
+        <w:t>[stju:]</w:t>
+      </w:r>
+      <w:r>
+        <w:rPr>
+          <w:rFonts w:hint="eastAsia"/>
+        </w:rPr>
+        <w:t>炖菜</w:t>
+      </w:r>
+    </w:p>
+    <w:p>
+      <w:r>
+        <w:rPr>
+          <w:rFonts w:hint="eastAsia"/>
+        </w:rPr>
+        <w:tab/>
+      </w:r>
+      <w:r>
+        <w:rPr>
+          <w:rFonts w:hint="eastAsia"/>
+          <w:color w:val="C0504D" w:themeColor="accent2"/>
+        </w:rPr>
+        <w:t>汤类</w:t>
+      </w:r>
+    </w:p>
+    <w:p>
+      <w:r>
+        <w:rPr>
+          <w:rFonts w:hint="eastAsia"/>
+        </w:rPr>
+        <w:tab/>
+      </w:r>
+      <w:r>
+        <w:rPr>
+          <w:rFonts w:hint="eastAsia"/>
+        </w:rPr>
+        <w:t>broth</w:t>
+      </w:r>
+      <w:r>
+        <w:t xml:space="preserve"> [brɒθ]</w:t>
+      </w:r>
+      <w:r>
+        <w:rPr>
+          <w:rFonts w:hint="eastAsia"/>
+        </w:rPr>
+        <w:t>肉汤</w:t>
+      </w:r>
+    </w:p>
+    <w:p>
+      <w:r>
+        <w:tab/>
+      </w:r>
+      <w:r>
+        <w:t>porridge [ˈpɒrɪdʒ]</w:t>
+      </w:r>
+      <w:r>
+        <w:rPr>
+          <w:rFonts w:hint="eastAsia"/>
+        </w:rPr>
+        <w:t>粥</w:t>
+      </w:r>
+    </w:p>
+    <w:p>
+      <w:r>
+        <w:rPr>
+          <w:rFonts w:hint="eastAsia"/>
+        </w:rPr>
+        <w:tab/>
+        <w:t>soup</w:t>
+      </w:r>
+      <w:r>
+        <w:t xml:space="preserve"> [su:p]</w:t>
+      </w:r>
+      <w:r>
+        <w:rPr>
+          <w:rFonts w:hint="eastAsia"/>
+        </w:rPr>
+        <w:t>汤</w:t>
+      </w:r>
+    </w:p>
+    <w:p>
+      <w:pPr>
+        <w:rPr>
+          <w:b/>
+        </w:rPr>
+      </w:pPr>
+      <w:r>
+        <w:rPr>
+          <w:rFonts w:hint="eastAsia"/>
+          <w:b/>
+        </w:rPr>
+        <w:t>3</w:t>
+      </w:r>
+      <w:r>
+        <w:rPr>
+          <w:rFonts w:hint="eastAsia"/>
+          <w:b/>
+        </w:rPr>
+        <w:t>方便食品</w:t>
+      </w:r>
+    </w:p>
+    <w:p>
+      <w:r>
+        <w:rPr>
+          <w:rFonts w:hint="eastAsia"/>
+        </w:rPr>
+        <w:tab/>
+      </w:r>
+      <w:r>
+        <w:rPr>
+          <w:rFonts w:hint="eastAsia"/>
+        </w:rPr>
+        <w:t>biscuit</w:t>
+      </w:r>
+      <w:r>
+        <w:t xml:space="preserve"> [ˈbɪskɪt]</w:t>
+      </w:r>
+      <w:r>
+        <w:rPr>
+          <w:rFonts w:hint="eastAsia"/>
+        </w:rPr>
+        <w:t>松饼</w:t>
+      </w:r>
+      <w:r>
+        <w:rPr>
+          <w:rFonts w:hint="eastAsia"/>
+        </w:rPr>
+        <w:t>(</w:t>
+      </w:r>
+      <w:r>
+        <w:rPr>
+          <w:rFonts w:hint="eastAsia"/>
+        </w:rPr>
+        <w:t>饼干</w:t>
+      </w:r>
+      <w:r>
+        <w:rPr>
+          <w:rFonts w:hint="eastAsia"/>
+        </w:rPr>
+        <w:t>)</w:t>
+      </w:r>
+    </w:p>
+    <w:p>
+      <w:r>
+        <w:rPr>
+          <w:rFonts w:hint="eastAsia"/>
+        </w:rPr>
+        <w:tab/>
+      </w:r>
+      <w:r>
+        <w:rPr>
+          <w:rFonts w:hint="eastAsia"/>
+        </w:rPr>
+        <w:t>can</w:t>
+      </w:r>
+      <w:r>
+        <w:t xml:space="preserve"> [kæn]</w:t>
+      </w:r>
+      <w:r>
+        <w:rPr>
+          <w:rFonts w:hint="eastAsia"/>
+        </w:rPr>
+        <w:t>罐头</w:t>
+      </w:r>
+    </w:p>
+    <w:p>
+      <w:r>
+        <w:rPr>
+          <w:rFonts w:hint="eastAsia"/>
+        </w:rPr>
+        <w:tab/>
+      </w:r>
+      <w:r>
+        <w:rPr>
+          <w:rFonts w:hint="eastAsia"/>
+        </w:rPr>
+        <w:t>candy</w:t>
+      </w:r>
+      <w:r>
+        <w:t xml:space="preserve"> [ˈkændi]</w:t>
+      </w:r>
+      <w:r>
+        <w:rPr>
+          <w:rFonts w:hint="eastAsia"/>
+        </w:rPr>
+        <w:t>糖果</w:t>
+      </w:r>
+    </w:p>
+    <w:p>
+      <w:r>
+        <w:rPr>
+          <w:rFonts w:hint="eastAsia"/>
+        </w:rPr>
+        <w:tab/>
+      </w:r>
+      <w:r>
+        <w:rPr>
+          <w:rFonts w:hint="eastAsia"/>
+        </w:rPr>
+        <w:t>cookie</w:t>
+      </w:r>
+      <w:r>
+        <w:t xml:space="preserve"> [ˈkʊki]</w:t>
+      </w:r>
+      <w:r>
+        <w:rPr>
+          <w:rFonts w:hint="eastAsia"/>
+        </w:rPr>
+        <w:t>饼干</w:t>
+      </w:r>
+    </w:p>
+    <w:p>
+      <w:r>
+        <w:rPr>
+          <w:rFonts w:hint="eastAsia"/>
+        </w:rPr>
+        <w:tab/>
+      </w:r>
+      <w:r>
+        <w:rPr>
+          <w:rFonts w:hint="eastAsia"/>
+        </w:rPr>
+        <w:t>dairy</w:t>
+      </w:r>
+      <w:r>
+        <w:t xml:space="preserve"> [ˈdeəri]</w:t>
+      </w:r>
+      <w:r>
+        <w:rPr>
+          <w:rFonts w:hint="eastAsia"/>
+          <w:color w:val="4BACC6" w:themeColor="accent5"/>
+        </w:rPr>
+        <w:t>乳制品</w:t>
+      </w:r>
+      <w:r>
+        <w:rPr>
+          <w:rFonts w:hint="eastAsia"/>
+        </w:rPr>
+        <w:t>/</w:t>
+      </w:r>
+      <w:r>
+        <w:rPr>
+          <w:rFonts w:hint="eastAsia"/>
+        </w:rPr>
+        <w:t>乳品店</w:t>
+      </w:r>
+    </w:p>
+    <w:p>
+      <w:r>
+        <w:rPr>
+          <w:rFonts w:hint="eastAsia"/>
+        </w:rPr>
+        <w:tab/>
+      </w:r>
+      <w:r>
+        <w:rPr>
+          <w:rFonts w:hint="eastAsia"/>
+        </w:rPr>
+        <w:t>chewing gum</w:t>
+      </w:r>
+      <w:r>
+        <w:t xml:space="preserve"> [ˈ</w:t>
+      </w:r>
+      <w:r>
+        <w:t>tʃu:ɪŋ</w:t>
+      </w:r>
+      <w:r>
+        <w:rPr>
+          <w:rFonts w:hint="eastAsia"/>
+        </w:rPr>
+        <w:t xml:space="preserve"> </w:t>
+      </w:r>
+      <w:r>
+        <w:t>ɡʌm</w:t>
+      </w:r>
+      <w:r>
+        <w:t>]</w:t>
+      </w:r>
+      <w:r>
+        <w:rPr>
+          <w:rFonts w:hint="eastAsia"/>
+        </w:rPr>
+        <w:t>口香糖</w:t>
+      </w:r>
+    </w:p>
+    <w:p>
+      <w:r>
+        <w:rPr>
+          <w:rFonts w:hint="eastAsia"/>
+        </w:rPr>
+        <w:tab/>
+      </w:r>
+      <w:r>
+        <w:rPr>
+          <w:rFonts w:hint="eastAsia"/>
+        </w:rPr>
+        <w:t>chip</w:t>
+      </w:r>
+      <w:r>
+        <w:t xml:space="preserve"> [tʃɪp]</w:t>
+      </w:r>
+      <w:r>
+        <w:rPr>
+          <w:rFonts w:hint="eastAsia"/>
+        </w:rPr>
+        <w:t>小碎片</w:t>
+      </w:r>
+      <w:r>
+        <w:rPr>
+          <w:rFonts w:hint="eastAsia"/>
+        </w:rPr>
+        <w:t>/</w:t>
+      </w:r>
+      <w:r>
+        <w:rPr>
+          <w:rFonts w:hint="eastAsia"/>
+        </w:rPr>
+        <w:t>缺口</w:t>
+      </w:r>
+      <w:r>
+        <w:rPr>
+          <w:rFonts w:hint="eastAsia"/>
+        </w:rPr>
+        <w:t>/</w:t>
+      </w:r>
+      <w:r>
+        <w:rPr>
+          <w:rFonts w:hint="eastAsia"/>
+          <w:color w:val="4BACC6" w:themeColor="accent5"/>
+        </w:rPr>
+        <w:t>炸薯条</w:t>
+      </w:r>
+      <w:r>
+        <w:rPr>
+          <w:rFonts w:hint="eastAsia"/>
+        </w:rPr>
+        <w:t>/</w:t>
+      </w:r>
+      <w:r>
+        <w:rPr>
+          <w:rFonts w:hint="eastAsia"/>
+        </w:rPr>
+        <w:t>晶片</w:t>
+      </w:r>
+      <w:r>
+        <w:rPr>
+          <w:rFonts w:hint="eastAsia"/>
+        </w:rPr>
+        <w:t>(</w:t>
+      </w:r>
+      <w:r>
+        <w:rPr>
+          <w:rFonts w:hint="eastAsia"/>
+        </w:rPr>
+        <w:t>集成块</w:t>
+      </w:r>
+      <w:r>
+        <w:rPr>
+          <w:rFonts w:hint="eastAsia"/>
+        </w:rPr>
+        <w:t>)</w:t>
+      </w:r>
+    </w:p>
+    <w:p>
+      <w:r>
+        <w:rPr>
+          <w:rFonts w:hint="eastAsia"/>
+        </w:rPr>
+        <w:tab/>
+      </w:r>
+      <w:r>
+        <w:rPr>
+          <w:rFonts w:hint="eastAsia"/>
+        </w:rPr>
+        <w:t>chocolate</w:t>
+      </w:r>
+      <w:r>
+        <w:t xml:space="preserve"> [ˈtʃ</w:t>
+      </w:r>
+      <w:r>
+        <w:rPr>
+          <w:rFonts w:hint="eastAsia"/>
+        </w:rPr>
+        <w:t>ɑ</w:t>
+      </w:r>
+      <w:r>
+        <w:t>:klət]</w:t>
+      </w:r>
+      <w:r>
+        <w:rPr>
+          <w:rFonts w:hint="eastAsia"/>
+        </w:rPr>
+        <w:t>巧克力</w:t>
+      </w:r>
+    </w:p>
+    <w:p>
+      <w:r>
+        <w:rPr>
+          <w:rFonts w:hint="eastAsia"/>
+        </w:rPr>
+        <w:tab/>
+      </w:r>
+      <w:r>
+        <w:rPr>
+          <w:rFonts w:hint="eastAsia"/>
+        </w:rPr>
+        <w:t>gum</w:t>
+      </w:r>
+      <w:r>
+        <w:t xml:space="preserve"> [gʌm]</w:t>
+      </w:r>
+      <w:r>
+        <w:rPr>
+          <w:rFonts w:hint="eastAsia"/>
+          <w:color w:val="4BACC6" w:themeColor="accent5"/>
+        </w:rPr>
+        <w:t>口香糖</w:t>
+      </w:r>
+      <w:r>
+        <w:rPr>
+          <w:rFonts w:hint="eastAsia"/>
+        </w:rPr>
+        <w:t>/</w:t>
+      </w:r>
+      <w:r>
+        <w:rPr>
+          <w:rFonts w:hint="eastAsia"/>
+        </w:rPr>
+        <w:t>树胶</w:t>
+      </w:r>
+    </w:p>
+    <w:p>
+      <w:r>
+        <w:rPr>
+          <w:rFonts w:hint="eastAsia"/>
+        </w:rPr>
+        <w:tab/>
+      </w:r>
+      <w:r>
+        <w:rPr>
+          <w:rFonts w:hint="eastAsia"/>
+        </w:rPr>
+        <w:t>hamburger</w:t>
+      </w:r>
+      <w:r>
+        <w:t xml:space="preserve"> [ˈhæmbɜ:gə</w:t>
+      </w:r>
+      <w:r>
+        <w:t>r</w:t>
+      </w:r>
+      <w:r>
+        <w:t>]</w:t>
+      </w:r>
+      <w:r>
+        <w:rPr>
+          <w:rFonts w:hint="eastAsia"/>
+        </w:rPr>
+        <w:t>汉堡包</w:t>
+      </w:r>
+    </w:p>
+    <w:p>
+      <w:r>
+        <w:rPr>
+          <w:rFonts w:hint="eastAsia"/>
+        </w:rPr>
+        <w:tab/>
+      </w:r>
+      <w:r>
+        <w:rPr>
+          <w:rFonts w:hint="eastAsia"/>
+        </w:rPr>
+        <w:t>popcorn</w:t>
+      </w:r>
+      <w:r>
+        <w:t xml:space="preserve"> [ˈpɒpkɔ:n]</w:t>
+      </w:r>
+      <w:r>
+        <w:rPr>
+          <w:rFonts w:hint="eastAsia"/>
+        </w:rPr>
+        <w:t>爆米花</w:t>
+      </w:r>
+    </w:p>
+    <w:p>
+      <w:r>
+        <w:rPr>
+          <w:rFonts w:hint="eastAsia"/>
+        </w:rPr>
+        <w:tab/>
+        <w:t>sandwich</w:t>
+      </w:r>
+      <w:r>
+        <w:t xml:space="preserve"> [ˈsænwɪtʃ]</w:t>
+      </w:r>
+      <w:r>
+        <w:rPr>
+          <w:rFonts w:hint="eastAsia"/>
+        </w:rPr>
+        <w:t>三明治</w:t>
+      </w:r>
+    </w:p>
+    <w:p>
+      <w:r>
+        <w:rPr>
+          <w:rFonts w:hint="eastAsia"/>
+        </w:rPr>
+        <w:tab/>
+      </w:r>
+      <w:r>
+        <w:rPr>
+          <w:rFonts w:hint="eastAsia"/>
+        </w:rPr>
+        <w:t>sausage</w:t>
+      </w:r>
+      <w:r>
+        <w:t xml:space="preserve"> [ˈsɒsɪdʒ]</w:t>
+      </w:r>
+      <w:r>
+        <w:rPr>
+          <w:rFonts w:hint="eastAsia"/>
+        </w:rPr>
+        <w:t>香肠</w:t>
+      </w:r>
+    </w:p>
+    <w:p>
+      <w:r>
+        <w:rPr>
+          <w:rFonts w:hint="eastAsia"/>
+        </w:rPr>
+        <w:tab/>
+      </w:r>
+      <w:r>
+        <w:rPr>
+          <w:rFonts w:hint="eastAsia"/>
+        </w:rPr>
+        <w:t xml:space="preserve">sweet </w:t>
+      </w:r>
+      <w:r>
+        <w:t>[swi:t]</w:t>
+      </w:r>
+      <w:r>
+        <w:rPr>
+          <w:rFonts w:hint="eastAsia"/>
+          <w:color w:val="4BACC6" w:themeColor="accent5"/>
+        </w:rPr>
+        <w:t>糖果</w:t>
+      </w:r>
+      <w:r>
+        <w:rPr>
+          <w:rFonts w:hint="eastAsia"/>
+        </w:rPr>
+        <w:t>/</w:t>
+      </w:r>
+      <w:r>
+        <w:rPr>
+          <w:rFonts w:hint="eastAsia"/>
+          <w:color w:val="4BACC6" w:themeColor="accent5"/>
+        </w:rPr>
+        <w:t>甜食</w:t>
+      </w:r>
+      <w:r>
+        <w:rPr>
+          <w:rFonts w:hint="eastAsia"/>
+        </w:rPr>
+        <w:t>/</w:t>
+      </w:r>
+      <w:r>
+        <w:rPr>
+          <w:rFonts w:hint="eastAsia"/>
+        </w:rPr>
+        <w:t>宝贝儿</w:t>
+      </w:r>
+    </w:p>
+    <w:p>
+      <w:r>
+        <w:rPr>
+          <w:rFonts w:hint="eastAsia"/>
+        </w:rPr>
+        <w:tab/>
+        <w:t>tin</w:t>
+      </w:r>
+      <w:r>
+        <w:t xml:space="preserve"> [tɪn]</w:t>
+      </w:r>
+      <w:r>
+        <w:rPr>
+          <w:rFonts w:hint="eastAsia"/>
+        </w:rPr>
+        <w:t>锡</w:t>
+      </w:r>
+      <w:r>
+        <w:rPr>
+          <w:rFonts w:hint="eastAsia"/>
+        </w:rPr>
+        <w:t>/</w:t>
+      </w:r>
+      <w:r>
+        <w:rPr>
+          <w:rFonts w:hint="eastAsia"/>
+          <w:color w:val="4BACC6" w:themeColor="accent5"/>
+        </w:rPr>
+        <w:t>罐头</w:t>
+      </w:r>
+      <w:r>
+        <w:rPr>
+          <w:rFonts w:hint="eastAsia"/>
+        </w:rPr>
+        <w:t>/</w:t>
+      </w:r>
+      <w:r>
+        <w:rPr>
+          <w:rFonts w:hint="eastAsia"/>
+        </w:rPr>
+        <w:t>金属罐</w:t>
+      </w:r>
+    </w:p>
+    <w:p>
+      <w:pPr>
+        <w:rPr>
+          <w:b/>
+        </w:rPr>
+      </w:pPr>
+      <w:r>
+        <w:rPr>
+          <w:rFonts w:hint="eastAsia"/>
+          <w:b/>
+        </w:rPr>
+        <w:t>4</w:t>
+      </w:r>
+      <w:r>
+        <w:rPr>
+          <w:rFonts w:hint="eastAsia"/>
+          <w:b/>
+        </w:rPr>
+        <w:t>饮品</w:t>
+      </w:r>
+    </w:p>
+    <w:p>
+      <w:r>
+        <w:rPr>
+          <w:rFonts w:hint="eastAsia"/>
+        </w:rPr>
+        <w:tab/>
+      </w:r>
+      <w:r>
+        <w:rPr>
+          <w:rFonts w:hint="eastAsia"/>
+        </w:rPr>
+        <w:t>beer</w:t>
+      </w:r>
+      <w:r>
+        <w:t xml:space="preserve"> [bɪə</w:t>
+      </w:r>
+      <w:r>
+        <w:t>r</w:t>
+      </w:r>
+      <w:r>
+        <w:t>]</w:t>
+      </w:r>
+      <w:r>
+        <w:rPr>
+          <w:rFonts w:hint="eastAsia"/>
+        </w:rPr>
+        <w:t>啤酒</w:t>
+      </w:r>
+    </w:p>
+    <w:p>
+      <w:r>
+        <w:rPr>
+          <w:rFonts w:hint="eastAsia"/>
+        </w:rPr>
+        <w:tab/>
+      </w:r>
+      <w:r>
+        <w:rPr>
+          <w:rFonts w:hint="eastAsia"/>
+        </w:rPr>
+        <w:t>beverage</w:t>
+      </w:r>
+      <w:r>
+        <w:t xml:space="preserve"> [ˈbevərɪdʒ]</w:t>
+      </w:r>
+      <w:r>
+        <w:rPr>
+          <w:rFonts w:hint="eastAsia"/>
+        </w:rPr>
+        <w:t>饮料</w:t>
+      </w:r>
+    </w:p>
+    <w:p>
+      <w:r>
+        <w:rPr>
+          <w:rFonts w:hint="eastAsia"/>
+        </w:rPr>
+        <w:tab/>
+      </w:r>
+      <w:r>
+        <w:rPr>
+          <w:rFonts w:hint="eastAsia"/>
+        </w:rPr>
+        <w:t>bitter</w:t>
+      </w:r>
+      <w:r>
+        <w:t xml:space="preserve"> [ˈbɪtə</w:t>
+      </w:r>
+      <w:r>
+        <w:t>r</w:t>
+      </w:r>
+      <w:r>
+        <w:t>]</w:t>
+      </w:r>
+      <w:r>
+        <w:rPr>
+          <w:rFonts w:hint="eastAsia"/>
+        </w:rPr>
+        <w:t>苦味</w:t>
+      </w:r>
+      <w:r>
+        <w:rPr>
+          <w:rFonts w:hint="eastAsia"/>
+        </w:rPr>
+        <w:t>/</w:t>
+      </w:r>
+      <w:r>
+        <w:rPr>
+          <w:rFonts w:hint="eastAsia"/>
+          <w:color w:val="4BACC6" w:themeColor="accent5"/>
+        </w:rPr>
+        <w:t>苦啤酒</w:t>
+      </w:r>
+    </w:p>
+    <w:p>
+      <w:r>
+        <w:rPr>
+          <w:rFonts w:hint="eastAsia"/>
+        </w:rPr>
+        <w:tab/>
+      </w:r>
+      <w:r>
+        <w:rPr>
+          <w:rFonts w:hint="eastAsia"/>
+        </w:rPr>
+        <w:t>brandy</w:t>
+      </w:r>
+      <w:r>
+        <w:t xml:space="preserve"> [ˈbrændi]</w:t>
+      </w:r>
+      <w:r>
+        <w:rPr>
+          <w:rFonts w:hint="eastAsia"/>
+        </w:rPr>
+        <w:t>白兰地</w:t>
+      </w:r>
+      <w:r>
+        <w:rPr>
+          <w:rFonts w:hint="eastAsia"/>
+        </w:rPr>
+        <w:t>酒</w:t>
+      </w:r>
+    </w:p>
+    <w:p>
+      <w:r>
+        <w:rPr>
+          <w:rFonts w:hint="eastAsia"/>
+        </w:rPr>
+        <w:tab/>
+        <w:t>champagne</w:t>
+      </w:r>
+      <w:r>
+        <w:t xml:space="preserve"> [ʃæmˈpeɪn]</w:t>
+      </w:r>
+      <w:r>
+        <w:rPr>
+          <w:rFonts w:hint="eastAsia"/>
+        </w:rPr>
+        <w:t>香槟酒</w:t>
+      </w:r>
+    </w:p>
+    <w:p>
+      <w:r>
+        <w:rPr>
+          <w:rFonts w:hint="eastAsia"/>
+        </w:rPr>
+        <w:tab/>
+      </w:r>
+      <w:r>
+        <w:rPr>
+          <w:rFonts w:hint="eastAsia"/>
+        </w:rPr>
+        <w:t>coffee</w:t>
+      </w:r>
+      <w:r>
+        <w:t xml:space="preserve"> [ˈkɔ:fi]</w:t>
+      </w:r>
+      <w:r>
+        <w:rPr>
+          <w:rFonts w:hint="eastAsia"/>
+        </w:rPr>
+        <w:t>咖啡</w:t>
+      </w:r>
+      <w:r>
+        <w:rPr>
+          <w:rFonts w:hint="eastAsia"/>
+        </w:rPr>
+        <w:t>/</w:t>
+      </w:r>
+      <w:r>
+        <w:rPr>
+          <w:rFonts w:hint="eastAsia"/>
+        </w:rPr>
+        <w:t>咖啡豆</w:t>
+      </w:r>
+    </w:p>
+    <w:p>
+      <w:r>
+        <w:rPr>
+          <w:rFonts w:hint="eastAsia"/>
+        </w:rPr>
+        <w:tab/>
+        <w:t>coke</w:t>
+      </w:r>
+      <w:r>
+        <w:t xml:space="preserve"> [kəʊk]</w:t>
+      </w:r>
+      <w:r>
+        <w:rPr>
+          <w:rFonts w:hint="eastAsia"/>
+        </w:rPr>
+        <w:t>焦炭</w:t>
+      </w:r>
+      <w:r>
+        <w:rPr>
+          <w:rFonts w:hint="eastAsia"/>
+        </w:rPr>
+        <w:t>/</w:t>
+      </w:r>
+      <w:r>
+        <w:rPr>
+          <w:rFonts w:hint="eastAsia"/>
+          <w:color w:val="4BACC6" w:themeColor="accent5"/>
+        </w:rPr>
+        <w:t>可口可乐</w:t>
+      </w:r>
+    </w:p>
+    <w:p>
+      <w:r>
+        <w:rPr>
+          <w:rFonts w:hint="eastAsia"/>
+        </w:rPr>
+        <w:tab/>
+        <w:t>drink</w:t>
+      </w:r>
+      <w:r>
+        <w:t xml:space="preserve"> [drɪŋk]</w:t>
+      </w:r>
+      <w:r>
+        <w:rPr>
+          <w:rFonts w:hint="eastAsia"/>
+          <w:color w:val="4BACC6" w:themeColor="accent5"/>
+        </w:rPr>
+        <w:t>喝的</w:t>
+      </w:r>
+      <w:r>
+        <w:rPr>
+          <w:rFonts w:hint="eastAsia"/>
+          <w:color w:val="4BACC6" w:themeColor="accent5"/>
+        </w:rPr>
+        <w:t>(</w:t>
+      </w:r>
+      <w:r>
+        <w:rPr>
+          <w:rFonts w:hint="eastAsia"/>
+          <w:color w:val="4BACC6" w:themeColor="accent5"/>
+        </w:rPr>
+        <w:t>饮料</w:t>
+      </w:r>
+      <w:r>
+        <w:rPr>
+          <w:rFonts w:hint="eastAsia"/>
+          <w:color w:val="4BACC6" w:themeColor="accent5"/>
+        </w:rPr>
+        <w:t>|</w:t>
+      </w:r>
+      <w:r>
+        <w:rPr>
+          <w:rFonts w:hint="eastAsia"/>
+          <w:color w:val="4BACC6" w:themeColor="accent5"/>
+        </w:rPr>
+        <w:t>酒</w:t>
+      </w:r>
+      <w:r>
+        <w:rPr>
+          <w:rFonts w:hint="eastAsia"/>
+          <w:color w:val="4BACC6" w:themeColor="accent5"/>
+        </w:rPr>
+        <w:t>)</w:t>
+      </w:r>
+      <w:r>
+        <w:rPr>
+          <w:rFonts w:hint="eastAsia"/>
+        </w:rPr>
+        <w:t>/</w:t>
+      </w:r>
+      <w:r>
+        <w:rPr>
+          <w:rFonts w:hint="eastAsia"/>
+        </w:rPr>
+        <w:t>一杯</w:t>
+      </w:r>
+      <w:r>
+        <w:rPr>
+          <w:rFonts w:hint="eastAsia"/>
+        </w:rPr>
+        <w:t>,</w:t>
+      </w:r>
+      <w:r>
+        <w:rPr>
+          <w:rFonts w:hint="eastAsia"/>
+        </w:rPr>
+        <w:t>份</w:t>
+      </w:r>
+      <w:r>
+        <w:rPr>
+          <w:rFonts w:hint="eastAsia"/>
+        </w:rPr>
+        <w:t>,</w:t>
+      </w:r>
+      <w:r>
+        <w:rPr>
+          <w:rFonts w:hint="eastAsia"/>
+        </w:rPr>
+        <w:t>口</w:t>
+      </w:r>
+    </w:p>
+    <w:p>
+      <w:r>
+        <w:rPr>
+          <w:rFonts w:hint="eastAsia"/>
+        </w:rPr>
+        <w:tab/>
+      </w:r>
+      <w:r>
+        <w:rPr>
+          <w:rFonts w:hint="eastAsia"/>
+        </w:rPr>
+        <w:t>juice</w:t>
+      </w:r>
+      <w:r>
+        <w:t xml:space="preserve"> [dʒu:s]</w:t>
+      </w:r>
+      <w:r>
+        <w:rPr>
+          <w:rFonts w:hint="eastAsia"/>
+        </w:rPr>
+        <w:t>果汁</w:t>
+      </w:r>
+    </w:p>
+    <w:p>
+      <w:r>
+        <w:rPr>
+          <w:rFonts w:hint="eastAsia"/>
+        </w:rPr>
+        <w:tab/>
+      </w:r>
+      <w:r>
+        <w:rPr>
+          <w:rFonts w:hint="eastAsia"/>
+        </w:rPr>
+        <w:t>lemonade</w:t>
+      </w:r>
+      <w:r>
+        <w:t xml:space="preserve"> [ˌleməˈneɪd]</w:t>
+      </w:r>
+      <w:r>
+        <w:rPr>
+          <w:rFonts w:hint="eastAsia"/>
+        </w:rPr>
+        <w:t>柠檬水</w:t>
+      </w:r>
+    </w:p>
+    <w:p>
+      <w:r>
+        <w:rPr>
+          <w:rFonts w:hint="eastAsia"/>
+        </w:rPr>
+        <w:tab/>
+      </w:r>
+      <w:r>
+        <w:rPr>
+          <w:rFonts w:hint="eastAsia"/>
+        </w:rPr>
+        <w:t>liquor</w:t>
+      </w:r>
+      <w:r>
+        <w:t xml:space="preserve"> [ˈlɪkə</w:t>
+      </w:r>
+      <w:r>
+        <w:t>r</w:t>
+      </w:r>
+      <w:r>
+        <w:t>]</w:t>
+      </w:r>
+      <w:r>
+        <w:rPr>
+          <w:rFonts w:hint="eastAsia"/>
+        </w:rPr>
+        <w:t>烈酒</w:t>
+      </w:r>
+    </w:p>
+    <w:p>
+      <w:r>
+        <w:rPr>
+          <w:rFonts w:hint="eastAsia"/>
+        </w:rPr>
+        <w:tab/>
+      </w:r>
+      <w:r>
+        <w:rPr>
+          <w:rFonts w:hint="eastAsia"/>
+        </w:rPr>
+        <w:t>milk</w:t>
+      </w:r>
+      <w:r>
+        <w:t xml:space="preserve"> [mɪlk]</w:t>
+      </w:r>
+      <w:r>
+        <w:rPr>
+          <w:rFonts w:hint="eastAsia"/>
+        </w:rPr>
+        <w:t>奶</w:t>
+      </w:r>
+    </w:p>
+    <w:p>
+      <w:r>
+        <w:rPr>
+          <w:rFonts w:hint="eastAsia"/>
+        </w:rPr>
+        <w:tab/>
+        <w:t>short</w:t>
+      </w:r>
+      <w:r>
+        <w:t xml:space="preserve"> [ʃɔ:t]</w:t>
+      </w:r>
+      <w:r>
+        <w:rPr>
+          <w:rFonts w:hint="eastAsia"/>
+        </w:rPr>
+        <w:t>短路</w:t>
+      </w:r>
+      <w:r>
+        <w:rPr>
+          <w:rFonts w:hint="eastAsia"/>
+        </w:rPr>
+        <w:t>(</w:t>
+      </w:r>
+      <w:r>
+        <w:rPr>
+          <w:rFonts w:hint="eastAsia"/>
+        </w:rPr>
+        <w:t>电</w:t>
+      </w:r>
+      <w:r>
+        <w:rPr>
+          <w:rFonts w:hint="eastAsia"/>
+        </w:rPr>
+        <w:t>)/</w:t>
+      </w:r>
+      <w:r>
+        <w:rPr>
+          <w:rFonts w:hint="eastAsia"/>
+        </w:rPr>
+        <w:t>电影短片</w:t>
+      </w:r>
+      <w:r>
+        <w:rPr>
+          <w:rFonts w:hint="eastAsia"/>
+        </w:rPr>
+        <w:t>(</w:t>
+      </w:r>
+      <w:r>
+        <w:rPr>
+          <w:rFonts w:hint="eastAsia"/>
+        </w:rPr>
+        <w:t>正片放映前</w:t>
+      </w:r>
+      <w:r>
+        <w:rPr>
+          <w:rFonts w:hint="eastAsia"/>
+        </w:rPr>
+        <w:t>)/</w:t>
+      </w:r>
+      <w:r>
+        <w:rPr>
+          <w:rFonts w:hint="eastAsia"/>
+          <w:color w:val="4BACC6" w:themeColor="accent5"/>
+        </w:rPr>
+        <w:t>少量烈酒</w:t>
+      </w:r>
+    </w:p>
+    <w:p>
+      <w:r>
+        <w:rPr>
+          <w:rFonts w:hint="eastAsia"/>
+        </w:rPr>
+        <w:tab/>
+        <w:t>soda</w:t>
+      </w:r>
+      <w:r>
+        <w:t xml:space="preserve"> [ˈsəʊdə]</w:t>
+      </w:r>
+      <w:r>
+        <w:rPr>
+          <w:rFonts w:hint="eastAsia"/>
+        </w:rPr>
+        <w:t>碳酸钠</w:t>
+      </w:r>
+      <w:r>
+        <w:rPr>
+          <w:rFonts w:hint="eastAsia"/>
+        </w:rPr>
+        <w:t>/</w:t>
+      </w:r>
+      <w:r>
+        <w:rPr>
+          <w:rFonts w:hint="eastAsia"/>
+          <w:color w:val="4BACC6" w:themeColor="accent5"/>
+        </w:rPr>
+        <w:t>苏打水</w:t>
+      </w:r>
+    </w:p>
+    <w:p>
+      <w:r>
+        <w:rPr>
+          <w:rFonts w:hint="eastAsia"/>
+        </w:rPr>
+        <w:tab/>
+      </w:r>
+      <w:r>
+        <w:rPr>
+          <w:rFonts w:hint="eastAsia"/>
+        </w:rPr>
+        <w:t>spirits</w:t>
+      </w:r>
+      <w:r>
+        <w:t xml:space="preserve"> </w:t>
+      </w:r>
+      <w:r>
+        <w:rPr>
+          <w:rFonts w:hint="eastAsia"/>
+        </w:rPr>
+        <w:t>*</w:t>
+      </w:r>
+      <w:r>
+        <w:t>['spɪrɪts]</w:t>
+      </w:r>
+      <w:r>
+        <w:rPr>
+          <w:rFonts w:hint="eastAsia"/>
+        </w:rPr>
+        <w:t>情绪</w:t>
+      </w:r>
+      <w:r>
+        <w:rPr>
+          <w:rFonts w:hint="eastAsia"/>
+        </w:rPr>
+        <w:t>/</w:t>
+      </w:r>
+      <w:r>
+        <w:rPr>
+          <w:rFonts w:hint="eastAsia"/>
+          <w:color w:val="4BACC6" w:themeColor="accent5"/>
+        </w:rPr>
+        <w:t>烈酒</w:t>
+      </w:r>
+    </w:p>
+    <w:p>
+      <w:r>
+        <w:rPr>
+          <w:rFonts w:hint="eastAsia"/>
+        </w:rPr>
+        <w:tab/>
+      </w:r>
+      <w:r>
+        <w:rPr>
+          <w:rFonts w:hint="eastAsia"/>
+        </w:rPr>
+        <w:t>tea</w:t>
+      </w:r>
+      <w:r>
+        <w:rPr>
+          <w:rFonts w:hint="eastAsia"/>
+        </w:rPr>
+        <w:t xml:space="preserve"> </w:t>
+      </w:r>
+      <w:r>
+        <w:t>[tiː]</w:t>
+      </w:r>
+      <w:r>
+        <w:rPr>
+          <w:rFonts w:hint="eastAsia"/>
+        </w:rPr>
+        <w:t xml:space="preserve"> (</w:t>
+      </w:r>
+      <w:r>
+        <w:rPr>
+          <w:rFonts w:hint="eastAsia"/>
+        </w:rPr>
+        <w:t>一杯</w:t>
+      </w:r>
+      <w:r>
+        <w:rPr>
+          <w:rFonts w:hint="eastAsia"/>
+        </w:rPr>
+        <w:t>)</w:t>
+      </w:r>
+      <w:r>
+        <w:rPr>
+          <w:rFonts w:hint="eastAsia"/>
+        </w:rPr>
+        <w:t>茶</w:t>
+      </w:r>
+      <w:r>
+        <w:rPr>
+          <w:rFonts w:hint="eastAsia"/>
+        </w:rPr>
+        <w:t>/</w:t>
+      </w:r>
+      <w:r>
+        <w:rPr>
+          <w:rFonts w:hint="eastAsia"/>
+        </w:rPr>
+        <w:t>茶叶</w:t>
+      </w:r>
+    </w:p>
+    <w:p>
+      <w:r>
+        <w:rPr>
+          <w:rFonts w:hint="eastAsia"/>
+        </w:rPr>
+        <w:tab/>
+      </w:r>
+      <w:r>
+        <w:rPr>
+          <w:rFonts w:hint="eastAsia"/>
+        </w:rPr>
+        <w:t>wine</w:t>
+      </w:r>
+      <w:r>
+        <w:t xml:space="preserve"> [waɪn]</w:t>
+      </w:r>
+      <w:r>
+        <w:rPr>
+          <w:rFonts w:hint="eastAsia"/>
+        </w:rPr>
+        <w:t>葡萄酒</w:t>
+      </w:r>
+      <w:r>
+        <w:rPr>
+          <w:rFonts w:hint="eastAsia"/>
+        </w:rPr>
+        <w:t>/</w:t>
+      </w:r>
+      <w:r>
+        <w:rPr>
+          <w:rFonts w:hint="eastAsia"/>
+        </w:rPr>
+        <w:t>酒</w:t>
+      </w:r>
+      <w:r>
+        <w:rPr>
+          <w:rFonts w:hint="eastAsia"/>
+        </w:rPr>
+        <w:tab/>
+      </w:r>
+      <w:r>
+        <w:rPr>
+          <w:rFonts w:hint="eastAsia"/>
+        </w:rPr>
+        <w:tab/>
+      </w:r>
+      <w:r>
+        <w:rPr>
+          <w:rFonts w:hint="eastAsia"/>
+        </w:rPr>
+        <w:tab/>
+      </w:r>
+      <w:r>
+        <w:rPr>
+          <w:rFonts w:hint="eastAsia"/>
+        </w:rPr>
+        <w:tab/>
+      </w:r>
+      <w:r>
+        <w:rPr>
+          <w:rFonts w:hint="eastAsia"/>
+        </w:rPr>
+        <w:tab/>
+      </w:r>
+      <w:r>
+        <w:rPr>
+          <w:rFonts w:hint="eastAsia"/>
+        </w:rPr>
+        <w:tab/>
+      </w:r>
+      <w:r>
+        <w:rPr>
+          <w:rFonts w:hint="eastAsia"/>
+          <w:color w:val="0000FF"/>
+        </w:rPr>
+        <w:t>不包括白酒，烈性酒</w:t>
+      </w:r>
+      <w:r>
+        <w:rPr>
+          <w:rFonts w:hint="eastAsia"/>
+        </w:rPr>
+        <w:tab/>
+      </w:r>
+    </w:p>
+    <w:p>
+      <w:pPr>
+        <w:rPr>
+          <w:b/>
+        </w:rPr>
+      </w:pPr>
+      <w:r>
+        <w:rPr>
+          <w:rFonts w:hint="eastAsia"/>
+          <w:b/>
+        </w:rPr>
+        <w:t>5</w:t>
+      </w:r>
+      <w:r>
+        <w:rPr>
+          <w:rFonts w:hint="eastAsia"/>
+          <w:b/>
+        </w:rPr>
+        <w:t>其他</w:t>
+      </w:r>
+    </w:p>
+    <w:p>
+      <w:r>
+        <w:rPr>
+          <w:rFonts w:hint="eastAsia"/>
+        </w:rPr>
+        <w:tab/>
+      </w:r>
+      <w:r>
+        <w:rPr>
+          <w:rFonts w:hint="eastAsia"/>
+        </w:rPr>
+        <w:t>cigar</w:t>
+      </w:r>
+      <w:r>
+        <w:t xml:space="preserve"> [sɪˈg</w:t>
+      </w:r>
+      <w:r>
+        <w:rPr>
+          <w:rFonts w:hint="eastAsia"/>
+        </w:rPr>
+        <w:t>ɑ</w:t>
+      </w:r>
+      <w:r>
+        <w:t>:r</w:t>
+      </w:r>
+      <w:r>
+        <w:t>]</w:t>
+      </w:r>
+      <w:r>
+        <w:rPr>
+          <w:rFonts w:hint="eastAsia"/>
+        </w:rPr>
+        <w:t>雪茄烟</w:t>
+      </w:r>
+    </w:p>
+    <w:p>
+      <w:r>
+        <w:rPr>
+          <w:rFonts w:hint="eastAsia"/>
+        </w:rPr>
         <w:lastRenderedPageBreak/>
         <w:tab/>
       </w:r>
       <w:r>
-        <w:t>steak [steɪk]</w:t>
-      </w:r>
-      <w:r>
-        <w:rPr>
-          <w:rFonts w:hint="eastAsia"/>
-        </w:rPr>
-        <w:t>牛排</w:t>
-      </w:r>
-    </w:p>
-    <w:p>
-      <w:r>
-        <w:rPr>
-          <w:rFonts w:hint="eastAsia"/>
-        </w:rPr>
-        <w:tab/>
-      </w:r>
-      <w:r>
-        <w:rPr>
-          <w:rFonts w:hint="eastAsia"/>
-        </w:rPr>
-        <w:t>stew</w:t>
-      </w:r>
-      <w:r>
-        <w:rPr>
-          <w:rFonts w:hint="eastAsia"/>
-        </w:rPr>
-        <w:t xml:space="preserve"> </w:t>
-      </w:r>
-      <w:r>
-        <w:t>[stju:]</w:t>
-      </w:r>
-      <w:r>
-        <w:rPr>
-          <w:rFonts w:hint="eastAsia"/>
-        </w:rPr>
-        <w:t>炖菜</w:t>
-      </w:r>
-    </w:p>
-    <w:p>
-      <w:r>
-        <w:rPr>
-          <w:rFonts w:hint="eastAsia"/>
-        </w:rPr>
-        <w:tab/>
-      </w:r>
-      <w:r>
-        <w:rPr>
-          <w:rFonts w:hint="eastAsia"/>
-          <w:color w:val="C0504D" w:themeColor="accent2"/>
-        </w:rPr>
-        <w:t>汤类</w:t>
-      </w:r>
-    </w:p>
-    <w:p>
-      <w:r>
-        <w:rPr>
-          <w:rFonts w:hint="eastAsia"/>
-        </w:rPr>
-        <w:tab/>
-      </w:r>
-      <w:r>
-        <w:rPr>
-          <w:rFonts w:hint="eastAsia"/>
-        </w:rPr>
-        <w:t>broth</w:t>
-      </w:r>
-      <w:r>
-        <w:t xml:space="preserve"> [brɒθ]</w:t>
-      </w:r>
-      <w:r>
-        <w:rPr>
-          <w:rFonts w:hint="eastAsia"/>
-        </w:rPr>
-        <w:t>肉汤</w:t>
-      </w:r>
-    </w:p>
-    <w:p>
-      <w:pPr>
-        <w:rPr>
-          <w:rFonts w:hint="eastAsia"/>
-        </w:rPr>
-      </w:pPr>
-      <w:r>
-        <w:tab/>
-      </w:r>
-      <w:r>
-        <w:t>porridge [ˈpɒrɪdʒ]</w:t>
-      </w:r>
-      <w:r>
-        <w:rPr>
-          <w:rFonts w:hint="eastAsia"/>
-        </w:rPr>
-        <w:t>粥</w:t>
-      </w:r>
-      <w:bookmarkStart w:id="0" w:name="_GoBack"/>
-      <w:bookmarkEnd w:id="0"/>
-    </w:p>
-    <w:p>
-      <w:r>
-        <w:rPr>
-          <w:rFonts w:hint="eastAsia"/>
-        </w:rPr>
-        <w:tab/>
-        <w:t>soup</w:t>
-      </w:r>
-      <w:r>
-        <w:t xml:space="preserve"> [su:p]</w:t>
-      </w:r>
-      <w:r>
-        <w:rPr>
-          <w:rFonts w:hint="eastAsia"/>
-        </w:rPr>
-        <w:t>汤</w:t>
-      </w:r>
-    </w:p>
-    <w:p>
-      <w:pPr>
-        <w:rPr>
-          <w:b/>
-        </w:rPr>
-      </w:pPr>
-      <w:r>
-        <w:rPr>
-          <w:rFonts w:hint="eastAsia"/>
-          <w:b/>
-        </w:rPr>
-        <w:t>3</w:t>
-      </w:r>
-      <w:r>
-        <w:rPr>
-          <w:rFonts w:hint="eastAsia"/>
-          <w:b/>
-        </w:rPr>
-        <w:t>方便食品</w:t>
-      </w:r>
-    </w:p>
-    <w:p>
-      <w:r>
-        <w:rPr>
-          <w:rFonts w:hint="eastAsia"/>
-        </w:rPr>
-        <w:tab/>
-      </w:r>
-      <w:r>
-        <w:rPr>
-          <w:rFonts w:hint="eastAsia"/>
-        </w:rPr>
-        <w:t>biscuit</w:t>
-      </w:r>
-      <w:r>
-        <w:t xml:space="preserve"> [ˈbɪskɪt]</w:t>
-      </w:r>
-      <w:r>
-        <w:rPr>
-          <w:rFonts w:hint="eastAsia"/>
-        </w:rPr>
-        <w:t>松饼</w:t>
-      </w:r>
-      <w:r>
-        <w:rPr>
-          <w:rFonts w:hint="eastAsia"/>
-        </w:rPr>
-        <w:t>(</w:t>
-      </w:r>
-      <w:r>
-        <w:rPr>
-          <w:rFonts w:hint="eastAsia"/>
-        </w:rPr>
-        <w:t>饼干</w:t>
-      </w:r>
-      <w:r>
-        <w:rPr>
-          <w:rFonts w:hint="eastAsia"/>
-        </w:rPr>
-        <w:t>)</w:t>
-      </w:r>
-    </w:p>
-    <w:p>
-      <w:r>
-        <w:rPr>
-          <w:rFonts w:hint="eastAsia"/>
-        </w:rPr>
-        <w:tab/>
-      </w:r>
-      <w:r>
-        <w:rPr>
-          <w:rFonts w:hint="eastAsia"/>
-        </w:rPr>
-        <w:t>can</w:t>
-      </w:r>
-      <w:r>
-        <w:t xml:space="preserve"> [kæn]</w:t>
-      </w:r>
-      <w:r>
-        <w:rPr>
-          <w:rFonts w:hint="eastAsia"/>
-        </w:rPr>
-        <w:t>罐头</w:t>
-      </w:r>
-    </w:p>
-    <w:p>
-      <w:r>
-        <w:rPr>
-          <w:rFonts w:hint="eastAsia"/>
-        </w:rPr>
-        <w:tab/>
-      </w:r>
-      <w:r>
-        <w:rPr>
-          <w:rFonts w:hint="eastAsia"/>
-        </w:rPr>
-        <w:t>candy</w:t>
-      </w:r>
-      <w:r>
-        <w:t xml:space="preserve"> [ˈkændi]</w:t>
-      </w:r>
-      <w:r>
-        <w:rPr>
-          <w:rFonts w:hint="eastAsia"/>
-        </w:rPr>
-        <w:t>糖果</w:t>
-      </w:r>
-    </w:p>
-    <w:p>
-      <w:r>
-        <w:rPr>
-          <w:rFonts w:hint="eastAsia"/>
-        </w:rPr>
-        <w:tab/>
-      </w:r>
-      <w:r>
-        <w:rPr>
-          <w:rFonts w:hint="eastAsia"/>
-        </w:rPr>
-        <w:t>cookie</w:t>
-      </w:r>
-      <w:r>
-        <w:t xml:space="preserve"> [ˈkʊki]</w:t>
-      </w:r>
-      <w:r>
-        <w:rPr>
-          <w:rFonts w:hint="eastAsia"/>
-        </w:rPr>
-        <w:t>饼干</w:t>
-      </w:r>
-    </w:p>
-    <w:p>
-      <w:r>
-        <w:rPr>
-          <w:rFonts w:hint="eastAsia"/>
-        </w:rPr>
-        <w:tab/>
-      </w:r>
-      <w:r>
-        <w:rPr>
-          <w:rFonts w:hint="eastAsia"/>
-        </w:rPr>
-        <w:t>dairy</w:t>
-      </w:r>
-      <w:r>
-        <w:t xml:space="preserve"> [ˈdeəri]</w:t>
-      </w:r>
-      <w:r>
-        <w:rPr>
-          <w:rFonts w:hint="eastAsia"/>
-          <w:color w:val="4BACC6" w:themeColor="accent5"/>
-        </w:rPr>
-        <w:t>乳制品</w:t>
-      </w:r>
-      <w:r>
-        <w:rPr>
-          <w:rFonts w:hint="eastAsia"/>
-        </w:rPr>
-        <w:t>/</w:t>
-      </w:r>
-      <w:r>
-        <w:rPr>
-          <w:rFonts w:hint="eastAsia"/>
-        </w:rPr>
-        <w:t>乳品店</w:t>
-      </w:r>
-    </w:p>
-    <w:p>
-      <w:r>
-        <w:rPr>
-          <w:rFonts w:hint="eastAsia"/>
-        </w:rPr>
-        <w:tab/>
-      </w:r>
-      <w:r>
-        <w:rPr>
-          <w:rFonts w:hint="eastAsia"/>
-        </w:rPr>
-        <w:t>chewing gum</w:t>
-      </w:r>
-      <w:r>
-        <w:t xml:space="preserve"> [ˈ</w:t>
-      </w:r>
-      <w:r>
-        <w:t>tʃu:ɪŋ</w:t>
-      </w:r>
-      <w:r>
-        <w:rPr>
-          <w:rFonts w:hint="eastAsia"/>
-        </w:rPr>
-        <w:t xml:space="preserve"> </w:t>
-      </w:r>
-      <w:r>
-        <w:t>ɡʌm</w:t>
-      </w:r>
-      <w:r>
-        <w:t>]</w:t>
-      </w:r>
-      <w:r>
-        <w:rPr>
-          <w:rFonts w:hint="eastAsia"/>
-        </w:rPr>
-        <w:t>口香糖</w:t>
-      </w:r>
-    </w:p>
-    <w:p>
-      <w:r>
-        <w:rPr>
-          <w:rFonts w:hint="eastAsia"/>
-        </w:rPr>
-        <w:tab/>
-      </w:r>
-      <w:r>
-        <w:rPr>
-          <w:rFonts w:hint="eastAsia"/>
-        </w:rPr>
-        <w:t>chip</w:t>
-      </w:r>
-      <w:r>
-        <w:t xml:space="preserve"> [tʃɪp]</w:t>
-      </w:r>
-      <w:r>
-        <w:rPr>
-          <w:rFonts w:hint="eastAsia"/>
-        </w:rPr>
-        <w:t>小碎片</w:t>
-      </w:r>
-      <w:r>
-        <w:rPr>
-          <w:rFonts w:hint="eastAsia"/>
-        </w:rPr>
-        <w:t>/</w:t>
-      </w:r>
-      <w:r>
-        <w:rPr>
-          <w:rFonts w:hint="eastAsia"/>
-        </w:rPr>
-        <w:t>缺口</w:t>
-      </w:r>
-      <w:r>
-        <w:rPr>
-          <w:rFonts w:hint="eastAsia"/>
-        </w:rPr>
-        <w:t>/</w:t>
-      </w:r>
-      <w:r>
-        <w:rPr>
-          <w:rFonts w:hint="eastAsia"/>
-          <w:color w:val="4BACC6" w:themeColor="accent5"/>
-        </w:rPr>
-        <w:t>炸薯条</w:t>
-      </w:r>
-      <w:r>
-        <w:rPr>
-          <w:rFonts w:hint="eastAsia"/>
-        </w:rPr>
-        <w:t>/</w:t>
-      </w:r>
-      <w:r>
-        <w:rPr>
-          <w:rFonts w:hint="eastAsia"/>
-        </w:rPr>
-        <w:t>晶片</w:t>
-      </w:r>
-      <w:r>
-        <w:rPr>
-          <w:rFonts w:hint="eastAsia"/>
-        </w:rPr>
-        <w:t>(</w:t>
-      </w:r>
-      <w:r>
-        <w:rPr>
-          <w:rFonts w:hint="eastAsia"/>
-        </w:rPr>
-        <w:t>集成块</w:t>
-      </w:r>
-      <w:r>
-        <w:rPr>
-          <w:rFonts w:hint="eastAsia"/>
-        </w:rPr>
-        <w:t>)</w:t>
-      </w:r>
-    </w:p>
-    <w:p>
-      <w:r>
-        <w:rPr>
-          <w:rFonts w:hint="eastAsia"/>
-        </w:rPr>
-        <w:tab/>
-      </w:r>
-      <w:r>
-        <w:rPr>
-          <w:rFonts w:hint="eastAsia"/>
-        </w:rPr>
-        <w:t>chocolate</w:t>
-      </w:r>
-      <w:r>
-        <w:t xml:space="preserve"> [ˈtʃ</w:t>
-      </w:r>
-      <w:r>
-        <w:rPr>
-          <w:rFonts w:hint="eastAsia"/>
-        </w:rPr>
-        <w:t>ɑ</w:t>
-      </w:r>
-      <w:r>
-        <w:t>:klət]</w:t>
-      </w:r>
-      <w:r>
-        <w:rPr>
-          <w:rFonts w:hint="eastAsia"/>
-        </w:rPr>
-        <w:t>巧克力</w:t>
-      </w:r>
-    </w:p>
-    <w:p>
-      <w:r>
-        <w:rPr>
-          <w:rFonts w:hint="eastAsia"/>
-        </w:rPr>
-        <w:tab/>
-      </w:r>
-      <w:r>
-        <w:rPr>
-          <w:rFonts w:hint="eastAsia"/>
-        </w:rPr>
-        <w:t>gum</w:t>
-      </w:r>
-      <w:r>
-        <w:t xml:space="preserve"> [gʌm]</w:t>
-      </w:r>
-      <w:r>
-        <w:rPr>
-          <w:rFonts w:hint="eastAsia"/>
-          <w:color w:val="4BACC6" w:themeColor="accent5"/>
-        </w:rPr>
-        <w:t>口香糖</w:t>
-      </w:r>
-      <w:r>
-        <w:rPr>
-          <w:rFonts w:hint="eastAsia"/>
-        </w:rPr>
-        <w:t>/</w:t>
-      </w:r>
-      <w:r>
-        <w:rPr>
-          <w:rFonts w:hint="eastAsia"/>
-        </w:rPr>
-        <w:t>树胶</w:t>
-      </w:r>
-    </w:p>
-    <w:p>
-      <w:r>
-        <w:rPr>
-          <w:rFonts w:hint="eastAsia"/>
-        </w:rPr>
-        <w:tab/>
-      </w:r>
-      <w:r>
-        <w:rPr>
-          <w:rFonts w:hint="eastAsia"/>
-        </w:rPr>
-        <w:t>hamburger</w:t>
-      </w:r>
-      <w:r>
-        <w:t xml:space="preserve"> [ˈhæmbɜ:gə</w:t>
-      </w:r>
-      <w:r>
-        <w:t>r</w:t>
-      </w:r>
-      <w:r>
-        <w:t>]</w:t>
-      </w:r>
-      <w:r>
-        <w:rPr>
-          <w:rFonts w:hint="eastAsia"/>
-        </w:rPr>
-        <w:t>汉堡包</w:t>
-      </w:r>
-    </w:p>
-    <w:p>
-      <w:r>
-        <w:rPr>
-          <w:rFonts w:hint="eastAsia"/>
-        </w:rPr>
-        <w:tab/>
-      </w:r>
-      <w:r>
-        <w:rPr>
-          <w:rFonts w:hint="eastAsia"/>
-        </w:rPr>
-        <w:t>popcorn</w:t>
-      </w:r>
-      <w:r>
-        <w:t xml:space="preserve"> [ˈpɒpkɔ:n]</w:t>
-      </w:r>
-      <w:r>
-        <w:rPr>
-          <w:rFonts w:hint="eastAsia"/>
-        </w:rPr>
-        <w:t>爆米花</w:t>
-      </w:r>
-    </w:p>
-    <w:p>
-      <w:r>
-        <w:rPr>
-          <w:rFonts w:hint="eastAsia"/>
-        </w:rPr>
-        <w:tab/>
-        <w:t>sandwich</w:t>
-      </w:r>
-      <w:r>
-        <w:t xml:space="preserve"> [ˈsænwɪtʃ]</w:t>
-      </w:r>
-      <w:r>
-        <w:rPr>
-          <w:rFonts w:hint="eastAsia"/>
-        </w:rPr>
-        <w:t>三明治</w:t>
-      </w:r>
-    </w:p>
-    <w:p>
-      <w:r>
-        <w:rPr>
-          <w:rFonts w:hint="eastAsia"/>
-        </w:rPr>
-        <w:tab/>
-      </w:r>
-      <w:r>
-        <w:rPr>
-          <w:rFonts w:hint="eastAsia"/>
-        </w:rPr>
-        <w:t>sausage</w:t>
-      </w:r>
-      <w:r>
-        <w:t xml:space="preserve"> [ˈsɒsɪdʒ]</w:t>
-      </w:r>
-      <w:r>
-        <w:rPr>
-          <w:rFonts w:hint="eastAsia"/>
-        </w:rPr>
-        <w:t>香肠</w:t>
-      </w:r>
-    </w:p>
-    <w:p>
-      <w:r>
-        <w:rPr>
-          <w:rFonts w:hint="eastAsia"/>
-        </w:rPr>
-        <w:tab/>
-      </w:r>
-      <w:r>
-        <w:rPr>
-          <w:rFonts w:hint="eastAsia"/>
-        </w:rPr>
-        <w:t xml:space="preserve">sweet </w:t>
-      </w:r>
-      <w:r>
-        <w:t>[swi:t]</w:t>
-      </w:r>
-      <w:r>
-        <w:rPr>
-          <w:rFonts w:hint="eastAsia"/>
-          <w:color w:val="4BACC6" w:themeColor="accent5"/>
-        </w:rPr>
-        <w:t>糖果</w:t>
-      </w:r>
-      <w:r>
-        <w:rPr>
-          <w:rFonts w:hint="eastAsia"/>
-        </w:rPr>
-        <w:t>/</w:t>
-      </w:r>
-      <w:r>
-        <w:rPr>
-          <w:rFonts w:hint="eastAsia"/>
-          <w:color w:val="4BACC6" w:themeColor="accent5"/>
-        </w:rPr>
-        <w:t>甜食</w:t>
-      </w:r>
-      <w:r>
-        <w:rPr>
-          <w:rFonts w:hint="eastAsia"/>
-        </w:rPr>
-        <w:t>/</w:t>
-      </w:r>
-      <w:r>
-        <w:rPr>
-          <w:rFonts w:hint="eastAsia"/>
-        </w:rPr>
-        <w:t>宝贝儿</w:t>
-      </w:r>
-    </w:p>
-    <w:p>
-      <w:r>
-        <w:rPr>
-          <w:rFonts w:hint="eastAsia"/>
-        </w:rPr>
-        <w:tab/>
-        <w:t>tin</w:t>
-      </w:r>
-      <w:r>
-        <w:t xml:space="preserve"> [tɪn]</w:t>
-      </w:r>
-      <w:r>
-        <w:rPr>
-          <w:rFonts w:hint="eastAsia"/>
-        </w:rPr>
-        <w:t>锡</w:t>
-      </w:r>
-      <w:r>
-        <w:rPr>
-          <w:rFonts w:hint="eastAsia"/>
-        </w:rPr>
-        <w:t>/</w:t>
-      </w:r>
-      <w:r>
-        <w:rPr>
-          <w:rFonts w:hint="eastAsia"/>
-          <w:color w:val="4BACC6" w:themeColor="accent5"/>
-        </w:rPr>
-        <w:t>罐头</w:t>
-      </w:r>
-      <w:r>
-        <w:rPr>
-          <w:rFonts w:hint="eastAsia"/>
-        </w:rPr>
-        <w:t>/</w:t>
-      </w:r>
-      <w:r>
-        <w:rPr>
-          <w:rFonts w:hint="eastAsia"/>
-        </w:rPr>
-        <w:t>金属罐</w:t>
-      </w:r>
-    </w:p>
-    <w:p>
-      <w:pPr>
-        <w:rPr>
-          <w:b/>
-        </w:rPr>
-      </w:pPr>
-      <w:r>
-        <w:rPr>
-          <w:rFonts w:hint="eastAsia"/>
-          <w:b/>
-        </w:rPr>
-        <w:t>4</w:t>
-      </w:r>
-      <w:r>
-        <w:rPr>
-          <w:rFonts w:hint="eastAsia"/>
-          <w:b/>
-        </w:rPr>
-        <w:t>饮品</w:t>
-      </w:r>
-    </w:p>
-    <w:p>
-      <w:r>
-        <w:rPr>
-          <w:rFonts w:hint="eastAsia"/>
-        </w:rPr>
-        <w:tab/>
-      </w:r>
-      <w:r>
-        <w:rPr>
-          <w:rFonts w:hint="eastAsia"/>
-        </w:rPr>
-        <w:t>beer</w:t>
-      </w:r>
-      <w:r>
-        <w:t xml:space="preserve"> [bɪə</w:t>
-      </w:r>
-      <w:r>
-        <w:t>r</w:t>
-      </w:r>
-      <w:r>
-        <w:t>]</w:t>
-      </w:r>
-      <w:r>
-        <w:rPr>
-          <w:rFonts w:hint="eastAsia"/>
-        </w:rPr>
-        <w:t>啤酒</w:t>
-      </w:r>
-    </w:p>
-    <w:p>
-      <w:r>
-        <w:rPr>
-          <w:rFonts w:hint="eastAsia"/>
-        </w:rPr>
-        <w:tab/>
-      </w:r>
-      <w:r>
-        <w:rPr>
-          <w:rFonts w:hint="eastAsia"/>
-        </w:rPr>
-        <w:t>beverage</w:t>
-      </w:r>
-      <w:r>
-        <w:t xml:space="preserve"> [ˈbevərɪdʒ]</w:t>
-      </w:r>
-      <w:r>
-        <w:rPr>
-          <w:rFonts w:hint="eastAsia"/>
-        </w:rPr>
-        <w:t>饮料</w:t>
-      </w:r>
-    </w:p>
-    <w:p>
-      <w:r>
-        <w:rPr>
-          <w:rFonts w:hint="eastAsia"/>
-        </w:rPr>
-        <w:tab/>
-      </w:r>
-      <w:r>
-        <w:rPr>
-          <w:rFonts w:hint="eastAsia"/>
-        </w:rPr>
-        <w:t>bitter</w:t>
-      </w:r>
-      <w:r>
-        <w:t xml:space="preserve"> [ˈbɪtə</w:t>
-      </w:r>
-      <w:r>
-        <w:t>r</w:t>
-      </w:r>
-      <w:r>
-        <w:t>]</w:t>
-      </w:r>
-      <w:r>
-        <w:rPr>
-          <w:rFonts w:hint="eastAsia"/>
-        </w:rPr>
-        <w:t>苦味</w:t>
-      </w:r>
-      <w:r>
-        <w:rPr>
-          <w:rFonts w:hint="eastAsia"/>
-        </w:rPr>
-        <w:t>/</w:t>
-      </w:r>
-      <w:r>
-        <w:rPr>
-          <w:rFonts w:hint="eastAsia"/>
-          <w:color w:val="4BACC6" w:themeColor="accent5"/>
-        </w:rPr>
-        <w:t>苦啤酒</w:t>
-      </w:r>
-    </w:p>
-    <w:p>
-      <w:r>
-        <w:rPr>
-          <w:rFonts w:hint="eastAsia"/>
-        </w:rPr>
-        <w:tab/>
-      </w:r>
-      <w:r>
-        <w:rPr>
-          <w:rFonts w:hint="eastAsia"/>
-        </w:rPr>
-        <w:t>brandy</w:t>
-      </w:r>
-      <w:r>
-        <w:t xml:space="preserve"> [ˈbrændi]</w:t>
-      </w:r>
-      <w:r>
-        <w:rPr>
-          <w:rFonts w:hint="eastAsia"/>
-        </w:rPr>
-        <w:t>白兰地</w:t>
-      </w:r>
-      <w:r>
-        <w:rPr>
-          <w:rFonts w:hint="eastAsia"/>
-        </w:rPr>
-        <w:t>酒</w:t>
-      </w:r>
-    </w:p>
-    <w:p>
-      <w:r>
-        <w:rPr>
-          <w:rFonts w:hint="eastAsia"/>
-        </w:rPr>
-        <w:tab/>
-        <w:t>champagne</w:t>
-      </w:r>
-      <w:r>
-        <w:t xml:space="preserve"> [ʃæmˈpeɪn]</w:t>
-      </w:r>
-      <w:r>
-        <w:rPr>
-          <w:rFonts w:hint="eastAsia"/>
-        </w:rPr>
-        <w:t>香槟酒</w:t>
-      </w:r>
-    </w:p>
-    <w:p>
-      <w:r>
-        <w:rPr>
-          <w:rFonts w:hint="eastAsia"/>
-        </w:rPr>
-        <w:tab/>
-      </w:r>
-      <w:r>
-        <w:rPr>
-          <w:rFonts w:hint="eastAsia"/>
-        </w:rPr>
-        <w:t>coffee</w:t>
-      </w:r>
-      <w:r>
-        <w:t xml:space="preserve"> [ˈkɔ:fi]</w:t>
-      </w:r>
-      <w:r>
-        <w:rPr>
-          <w:rFonts w:hint="eastAsia"/>
-        </w:rPr>
-        <w:t>咖啡</w:t>
-      </w:r>
-      <w:r>
-        <w:rPr>
-          <w:rFonts w:hint="eastAsia"/>
-        </w:rPr>
-        <w:t>/</w:t>
-      </w:r>
-      <w:r>
-        <w:rPr>
-          <w:rFonts w:hint="eastAsia"/>
-        </w:rPr>
-        <w:t>咖啡豆</w:t>
-      </w:r>
-    </w:p>
-    <w:p>
-      <w:r>
-        <w:rPr>
-          <w:rFonts w:hint="eastAsia"/>
-        </w:rPr>
-        <w:tab/>
-        <w:t>coke</w:t>
-      </w:r>
-      <w:r>
-        <w:t xml:space="preserve"> [kəʊk]</w:t>
-      </w:r>
-      <w:r>
-        <w:rPr>
-          <w:rFonts w:hint="eastAsia"/>
-        </w:rPr>
-        <w:t>焦炭</w:t>
-      </w:r>
-      <w:r>
-        <w:rPr>
-          <w:rFonts w:hint="eastAsia"/>
-        </w:rPr>
-        <w:t>/</w:t>
-      </w:r>
-      <w:r>
-        <w:rPr>
-          <w:rFonts w:hint="eastAsia"/>
-          <w:color w:val="4BACC6" w:themeColor="accent5"/>
-        </w:rPr>
-        <w:t>可口可乐</w:t>
-      </w:r>
-    </w:p>
-    <w:p>
-      <w:r>
-        <w:rPr>
-          <w:rFonts w:hint="eastAsia"/>
-        </w:rPr>
-        <w:tab/>
-        <w:t>drink</w:t>
-      </w:r>
-      <w:r>
-        <w:t xml:space="preserve"> [drɪŋk]</w:t>
-      </w:r>
-      <w:r>
-        <w:rPr>
-          <w:rFonts w:hint="eastAsia"/>
-          <w:color w:val="4BACC6" w:themeColor="accent5"/>
-        </w:rPr>
-        <w:t>喝的</w:t>
-      </w:r>
-      <w:r>
-        <w:rPr>
-          <w:rFonts w:hint="eastAsia"/>
-          <w:color w:val="4BACC6" w:themeColor="accent5"/>
-        </w:rPr>
-        <w:t>(</w:t>
-      </w:r>
-      <w:r>
-        <w:rPr>
-          <w:rFonts w:hint="eastAsia"/>
-          <w:color w:val="4BACC6" w:themeColor="accent5"/>
-        </w:rPr>
-        <w:t>饮料</w:t>
-      </w:r>
-      <w:r>
-        <w:rPr>
-          <w:rFonts w:hint="eastAsia"/>
-          <w:color w:val="4BACC6" w:themeColor="accent5"/>
-        </w:rPr>
-        <w:t>|</w:t>
-      </w:r>
-      <w:r>
-        <w:rPr>
-          <w:rFonts w:hint="eastAsia"/>
-          <w:color w:val="4BACC6" w:themeColor="accent5"/>
-        </w:rPr>
-        <w:t>酒</w:t>
-      </w:r>
-      <w:r>
-        <w:rPr>
-          <w:rFonts w:hint="eastAsia"/>
-          <w:color w:val="4BACC6" w:themeColor="accent5"/>
-        </w:rPr>
-        <w:t>)</w:t>
-      </w:r>
-      <w:r>
-        <w:rPr>
-          <w:rFonts w:hint="eastAsia"/>
-        </w:rPr>
-        <w:t>/</w:t>
-      </w:r>
-      <w:r>
-        <w:rPr>
-          <w:rFonts w:hint="eastAsia"/>
-        </w:rPr>
-        <w:t>一杯</w:t>
-      </w:r>
-      <w:r>
-        <w:rPr>
-          <w:rFonts w:hint="eastAsia"/>
-        </w:rPr>
-        <w:t>,</w:t>
-      </w:r>
-      <w:r>
-        <w:rPr>
-          <w:rFonts w:hint="eastAsia"/>
-        </w:rPr>
-        <w:t>份</w:t>
-      </w:r>
-      <w:r>
-        <w:rPr>
-          <w:rFonts w:hint="eastAsia"/>
-        </w:rPr>
-        <w:t>,</w:t>
-      </w:r>
-      <w:r>
-        <w:rPr>
-          <w:rFonts w:hint="eastAsia"/>
-        </w:rPr>
-        <w:t>口</w:t>
-      </w:r>
-    </w:p>
-    <w:p>
-      <w:r>
-        <w:rPr>
-          <w:rFonts w:hint="eastAsia"/>
-        </w:rPr>
-        <w:tab/>
-      </w:r>
-      <w:r>
-        <w:rPr>
-          <w:rFonts w:hint="eastAsia"/>
-        </w:rPr>
-        <w:t>juice</w:t>
-      </w:r>
-      <w:r>
-        <w:t xml:space="preserve"> [dʒu:s]</w:t>
-      </w:r>
-      <w:r>
-        <w:rPr>
-          <w:rFonts w:hint="eastAsia"/>
-        </w:rPr>
-        <w:t>果汁</w:t>
-      </w:r>
-    </w:p>
-    <w:p>
-      <w:r>
-        <w:rPr>
-          <w:rFonts w:hint="eastAsia"/>
-        </w:rPr>
-        <w:tab/>
-      </w:r>
-      <w:r>
-        <w:rPr>
-          <w:rFonts w:hint="eastAsia"/>
-        </w:rPr>
-        <w:t>lemonade</w:t>
-      </w:r>
-      <w:r>
-        <w:t xml:space="preserve"> [ˌleməˈneɪd]</w:t>
-      </w:r>
-      <w:r>
-        <w:rPr>
-          <w:rFonts w:hint="eastAsia"/>
-        </w:rPr>
-        <w:t>柠檬水</w:t>
-      </w:r>
-    </w:p>
-    <w:p>
-      <w:r>
-        <w:rPr>
-          <w:rFonts w:hint="eastAsia"/>
-        </w:rPr>
-        <w:tab/>
-      </w:r>
-      <w:r>
-        <w:rPr>
-          <w:rFonts w:hint="eastAsia"/>
-        </w:rPr>
-        <w:t>liquor</w:t>
-      </w:r>
-      <w:r>
-        <w:t xml:space="preserve"> [ˈlɪkə</w:t>
-      </w:r>
-      <w:r>
-        <w:t>r</w:t>
-      </w:r>
-      <w:r>
-        <w:t>]</w:t>
-      </w:r>
-      <w:r>
-        <w:rPr>
-          <w:rFonts w:hint="eastAsia"/>
-        </w:rPr>
-        <w:t>烈酒</w:t>
-      </w:r>
-    </w:p>
-    <w:p>
-      <w:r>
-        <w:rPr>
-          <w:rFonts w:hint="eastAsia"/>
-        </w:rPr>
-        <w:tab/>
-      </w:r>
-      <w:r>
-        <w:rPr>
-          <w:rFonts w:hint="eastAsia"/>
-        </w:rPr>
-        <w:t>milk</w:t>
-      </w:r>
-      <w:r>
-        <w:t xml:space="preserve"> [mɪlk]</w:t>
-      </w:r>
-      <w:r>
-        <w:rPr>
-          <w:rFonts w:hint="eastAsia"/>
-        </w:rPr>
-        <w:t>奶</w:t>
-      </w:r>
-    </w:p>
-    <w:p>
-      <w:r>
-        <w:rPr>
-          <w:rFonts w:hint="eastAsia"/>
-        </w:rPr>
-        <w:tab/>
-        <w:t>short</w:t>
-      </w:r>
-      <w:r>
-        <w:t xml:space="preserve"> [ʃɔ:t]</w:t>
-      </w:r>
-      <w:r>
-        <w:rPr>
-          <w:rFonts w:hint="eastAsia"/>
-        </w:rPr>
-        <w:t>短路</w:t>
-      </w:r>
-      <w:r>
-        <w:rPr>
-          <w:rFonts w:hint="eastAsia"/>
-        </w:rPr>
-        <w:t>(</w:t>
-      </w:r>
-      <w:r>
-        <w:rPr>
-          <w:rFonts w:hint="eastAsia"/>
-        </w:rPr>
-        <w:t>电</w:t>
-      </w:r>
-      <w:r>
-        <w:rPr>
-          <w:rFonts w:hint="eastAsia"/>
-        </w:rPr>
-        <w:t>)/</w:t>
-      </w:r>
-      <w:r>
-        <w:rPr>
-          <w:rFonts w:hint="eastAsia"/>
-        </w:rPr>
-        <w:t>电影短片</w:t>
-      </w:r>
-      <w:r>
-        <w:rPr>
-          <w:rFonts w:hint="eastAsia"/>
-        </w:rPr>
-        <w:t>(</w:t>
-      </w:r>
-      <w:r>
-        <w:rPr>
-          <w:rFonts w:hint="eastAsia"/>
-        </w:rPr>
-        <w:t>正片放映前</w:t>
-      </w:r>
-      <w:r>
-        <w:rPr>
-          <w:rFonts w:hint="eastAsia"/>
-        </w:rPr>
-        <w:t>)/</w:t>
-      </w:r>
-      <w:r>
-        <w:rPr>
-          <w:rFonts w:hint="eastAsia"/>
-          <w:color w:val="4BACC6" w:themeColor="accent5"/>
-        </w:rPr>
-        <w:t>少量烈酒</w:t>
-      </w:r>
-    </w:p>
-    <w:p>
-      <w:r>
-        <w:rPr>
-          <w:rFonts w:hint="eastAsia"/>
-        </w:rPr>
-        <w:tab/>
-        <w:t>soda</w:t>
-      </w:r>
-      <w:r>
-        <w:t xml:space="preserve"> [ˈsəʊdə]</w:t>
-      </w:r>
-      <w:r>
-        <w:rPr>
-          <w:rFonts w:hint="eastAsia"/>
-        </w:rPr>
-        <w:t>碳酸钠</w:t>
-      </w:r>
-      <w:r>
-        <w:rPr>
-          <w:rFonts w:hint="eastAsia"/>
-        </w:rPr>
-        <w:t>/</w:t>
-      </w:r>
-      <w:r>
-        <w:rPr>
-          <w:rFonts w:hint="eastAsia"/>
-          <w:color w:val="4BACC6" w:themeColor="accent5"/>
-        </w:rPr>
-        <w:t>苏打水</w:t>
-      </w:r>
-    </w:p>
-    <w:p>
-      <w:r>
-        <w:rPr>
-          <w:rFonts w:hint="eastAsia"/>
-        </w:rPr>
-        <w:tab/>
-      </w:r>
-      <w:r>
-        <w:rPr>
-          <w:rFonts w:hint="eastAsia"/>
-        </w:rPr>
-        <w:t>spirits</w:t>
-      </w:r>
-      <w:r>
-        <w:t xml:space="preserve"> </w:t>
-      </w:r>
-      <w:r>
-        <w:rPr>
-          <w:rFonts w:hint="eastAsia"/>
-        </w:rPr>
-        <w:t>*</w:t>
-      </w:r>
-      <w:r>
-        <w:t>['spɪrɪts]</w:t>
-      </w:r>
-      <w:r>
-        <w:rPr>
-          <w:rFonts w:hint="eastAsia"/>
-        </w:rPr>
-        <w:t>情绪</w:t>
-      </w:r>
-      <w:r>
-        <w:rPr>
-          <w:rFonts w:hint="eastAsia"/>
-        </w:rPr>
-        <w:t>/</w:t>
-      </w:r>
-      <w:r>
-        <w:rPr>
-          <w:rFonts w:hint="eastAsia"/>
-          <w:color w:val="4BACC6" w:themeColor="accent5"/>
-        </w:rPr>
-        <w:t>烈酒</w:t>
-      </w:r>
-    </w:p>
-    <w:p>
-      <w:r>
-        <w:rPr>
-          <w:rFonts w:hint="eastAsia"/>
-        </w:rPr>
-        <w:tab/>
-      </w:r>
-      <w:r>
-        <w:rPr>
-          <w:rFonts w:hint="eastAsia"/>
-        </w:rPr>
-        <w:t>tea</w:t>
-      </w:r>
-      <w:r>
-        <w:rPr>
-          <w:rFonts w:hint="eastAsia"/>
-        </w:rPr>
-        <w:t xml:space="preserve"> </w:t>
-      </w:r>
-      <w:r>
-        <w:t>[tiː]</w:t>
-      </w:r>
-      <w:r>
-        <w:rPr>
-          <w:rFonts w:hint="eastAsia"/>
-        </w:rPr>
-        <w:t xml:space="preserve"> (</w:t>
-      </w:r>
-      <w:r>
-        <w:rPr>
-          <w:rFonts w:hint="eastAsia"/>
-        </w:rPr>
-        <w:t>一杯</w:t>
-      </w:r>
-      <w:r>
-        <w:rPr>
-          <w:rFonts w:hint="eastAsia"/>
-        </w:rPr>
-        <w:t>)</w:t>
-      </w:r>
-      <w:r>
-        <w:rPr>
-          <w:rFonts w:hint="eastAsia"/>
-        </w:rPr>
-        <w:t>茶</w:t>
-      </w:r>
-      <w:r>
-        <w:rPr>
-          <w:rFonts w:hint="eastAsia"/>
-        </w:rPr>
-        <w:t>/</w:t>
-      </w:r>
-      <w:r>
-        <w:rPr>
-          <w:rFonts w:hint="eastAsia"/>
-        </w:rPr>
-        <w:t>茶叶</w:t>
-      </w:r>
-    </w:p>
-    <w:p>
-      <w:r>
-        <w:rPr>
-          <w:rFonts w:hint="eastAsia"/>
-        </w:rPr>
-        <w:tab/>
-      </w:r>
-      <w:r>
-        <w:rPr>
-          <w:rFonts w:hint="eastAsia"/>
-        </w:rPr>
-        <w:t>wine</w:t>
-      </w:r>
-      <w:r>
-        <w:t xml:space="preserve"> [waɪn]</w:t>
-      </w:r>
-      <w:r>
-        <w:rPr>
-          <w:rFonts w:hint="eastAsia"/>
-        </w:rPr>
-        <w:t>葡萄酒</w:t>
-      </w:r>
-      <w:r>
-        <w:rPr>
-          <w:rFonts w:hint="eastAsia"/>
-        </w:rPr>
-        <w:t>/</w:t>
-      </w:r>
-      <w:r>
-        <w:rPr>
-          <w:rFonts w:hint="eastAsia"/>
-        </w:rPr>
-        <w:t>酒</w:t>
-      </w:r>
-      <w:r>
-        <w:rPr>
-          <w:rFonts w:hint="eastAsia"/>
-        </w:rPr>
-        <w:tab/>
-      </w:r>
-      <w:r>
-        <w:rPr>
-          <w:rFonts w:hint="eastAsia"/>
-        </w:rPr>
-        <w:tab/>
-      </w:r>
-      <w:r>
-        <w:rPr>
-          <w:rFonts w:hint="eastAsia"/>
-        </w:rPr>
-        <w:tab/>
-      </w:r>
-      <w:r>
-        <w:rPr>
-          <w:rFonts w:hint="eastAsia"/>
-        </w:rPr>
-        <w:tab/>
-      </w:r>
-      <w:r>
-        <w:rPr>
-          <w:rFonts w:hint="eastAsia"/>
-        </w:rPr>
-        <w:tab/>
-      </w:r>
-      <w:r>
-        <w:rPr>
-          <w:rFonts w:hint="eastAsia"/>
-        </w:rPr>
-        <w:tab/>
-      </w:r>
-      <w:r>
-        <w:rPr>
-          <w:rFonts w:hint="eastAsia"/>
-          <w:color w:val="0000FF"/>
-        </w:rPr>
-        <w:t>不包括白酒，烈性酒</w:t>
-      </w:r>
-      <w:r>
-        <w:rPr>
-          <w:rFonts w:hint="eastAsia"/>
-        </w:rPr>
-        <w:tab/>
-      </w:r>
-    </w:p>
-    <w:p>
-      <w:pPr>
-        <w:rPr>
-          <w:b/>
-        </w:rPr>
-      </w:pPr>
-      <w:r>
-        <w:rPr>
-          <w:rFonts w:hint="eastAsia"/>
-          <w:b/>
-        </w:rPr>
-        <w:t>5</w:t>
-      </w:r>
-      <w:r>
-        <w:rPr>
-          <w:rFonts w:hint="eastAsia"/>
-          <w:b/>
-        </w:rPr>
-        <w:t>其他</w:t>
-      </w:r>
-    </w:p>
-    <w:p>
-      <w:r>
-        <w:rPr>
-          <w:rFonts w:hint="eastAsia"/>
-        </w:rPr>
-        <w:tab/>
-      </w:r>
-      <w:r>
-        <w:rPr>
-          <w:rFonts w:hint="eastAsia"/>
-        </w:rPr>
-        <w:t>cigar</w:t>
-      </w:r>
-      <w:r>
-        <w:t xml:space="preserve"> [sɪˈg</w:t>
-      </w:r>
-      <w:r>
-        <w:rPr>
-          <w:rFonts w:hint="eastAsia"/>
-        </w:rPr>
-        <w:t>ɑ</w:t>
-      </w:r>
-      <w:r>
-        <w:t>:r</w:t>
-      </w:r>
-      <w:r>
-        <w:t>]</w:t>
-      </w:r>
-      <w:r>
-        <w:rPr>
-          <w:rFonts w:hint="eastAsia"/>
-        </w:rPr>
-        <w:t>雪茄烟</w:t>
-      </w:r>
-    </w:p>
-    <w:p>
-      <w:r>
-        <w:rPr>
-          <w:rFonts w:hint="eastAsia"/>
-        </w:rPr>
-        <w:tab/>
-      </w:r>
-      <w:r>
         <w:rPr>
           <w:rFonts w:hint="eastAsia"/>
         </w:rPr>
@@ -5628,7 +5691,6 @@
         <w:rPr>
           <w:rFonts w:hint="eastAsia"/>
         </w:rPr>
-        <w:lastRenderedPageBreak/>
         <w:tab/>
         <w:t>pipe</w:t>
       </w:r>

--- a/名词/生活/餐饮享受.docx
+++ b/名词/生活/餐饮享受.docx
@@ -2165,6 +2165,41 @@
         <w:rPr>
           <w:rFonts w:hint="eastAsia"/>
         </w:rPr>
+        <w:t>relish</w:t>
+      </w:r>
+      <w:r>
+        <w:t xml:space="preserve"> [ˈrelɪʃ]</w:t>
+      </w:r>
+      <w:r>
+        <w:rPr>
+          <w:rFonts w:hint="eastAsia"/>
+        </w:rPr>
+        <w:t>享受</w:t>
+      </w:r>
+      <w:r>
+        <w:rPr>
+          <w:rFonts w:hint="eastAsia"/>
+        </w:rPr>
+        <w:t>/</w:t>
+      </w:r>
+      <w:bookmarkStart w:id="0" w:name="_GoBack"/>
+      <w:r>
+        <w:rPr>
+          <w:rFonts w:hint="eastAsia"/>
+          <w:color w:val="4BACC6" w:themeColor="accent5"/>
+        </w:rPr>
+        <w:t>调味品</w:t>
+      </w:r>
+      <w:bookmarkEnd w:id="0"/>
+    </w:p>
+    <w:p>
+      <w:r>
+        <w:tab/>
+      </w:r>
+      <w:r>
+        <w:rPr>
+          <w:rFonts w:hint="eastAsia"/>
+        </w:rPr>
         <w:t>salad</w:t>
       </w:r>
       <w:r>
@@ -2842,6 +2877,7 @@
         <w:rPr>
           <w:rFonts w:hint="eastAsia"/>
         </w:rPr>
+        <w:lastRenderedPageBreak/>
         <w:tab/>
       </w:r>
       <w:r>
@@ -2877,7 +2913,6 @@
         <w:rPr>
           <w:rFonts w:hint="eastAsia"/>
         </w:rPr>
-        <w:lastRenderedPageBreak/>
         <w:tab/>
       </w:r>
       <w:r>
@@ -4144,28 +4179,1033 @@
       </w:r>
     </w:p>
     <w:p>
+      <w:r>
+        <w:lastRenderedPageBreak/>
+        <w:tab/>
+      </w:r>
+      <w:r>
+        <w:rPr>
+          <w:rFonts w:hint="eastAsia"/>
+        </w:rPr>
+        <w:t>puff</w:t>
+      </w:r>
+      <w:r>
+        <w:t xml:space="preserve"> [pʌf]</w:t>
+      </w:r>
+      <w:r>
+        <w:rPr>
+          <w:rFonts w:hint="eastAsia"/>
+        </w:rPr>
+        <w:t>一口</w:t>
+      </w:r>
+      <w:r>
+        <w:rPr>
+          <w:rFonts w:hint="eastAsia"/>
+        </w:rPr>
+        <w:t>,</w:t>
+      </w:r>
+      <w:r>
+        <w:rPr>
+          <w:rFonts w:hint="eastAsia"/>
+        </w:rPr>
+        <w:t>阵</w:t>
+      </w:r>
+      <w:r>
+        <w:rPr>
+          <w:rFonts w:hint="eastAsia"/>
+        </w:rPr>
+        <w:t>/</w:t>
+      </w:r>
+      <w:r>
+        <w:rPr>
+          <w:rFonts w:hint="eastAsia"/>
+          <w:color w:val="4BACC6" w:themeColor="accent5"/>
+        </w:rPr>
+        <w:t>泡芙</w:t>
+      </w:r>
+    </w:p>
+    <w:p>
+      <w:r>
+        <w:rPr>
+          <w:rFonts w:hint="eastAsia"/>
+        </w:rPr>
+        <w:tab/>
+      </w:r>
+      <w:r>
+        <w:rPr>
+          <w:rFonts w:hint="eastAsia"/>
+          <w:color w:val="C0504D" w:themeColor="accent2"/>
+        </w:rPr>
+        <w:t>菜品</w:t>
+      </w:r>
+    </w:p>
+    <w:p>
+      <w:r>
+        <w:rPr>
+          <w:rFonts w:hint="eastAsia"/>
+        </w:rPr>
+        <w:tab/>
+      </w:r>
+      <w:r>
+        <w:rPr>
+          <w:rFonts w:hint="eastAsia"/>
+        </w:rPr>
+        <w:t>roast</w:t>
+      </w:r>
+      <w:r>
+        <w:t xml:space="preserve"> [rəʊst]</w:t>
+      </w:r>
+      <w:r>
+        <w:rPr>
+          <w:rFonts w:hint="eastAsia"/>
+        </w:rPr>
+        <w:t>烤肉</w:t>
+      </w:r>
+    </w:p>
+    <w:p>
+      <w:r>
+        <w:rPr>
+          <w:rFonts w:hint="eastAsia"/>
+        </w:rPr>
+        <w:tab/>
+      </w:r>
+      <w:r>
+        <w:t>steak [steɪk]</w:t>
+      </w:r>
+      <w:r>
+        <w:rPr>
+          <w:rFonts w:hint="eastAsia"/>
+        </w:rPr>
+        <w:t>牛排</w:t>
+      </w:r>
+    </w:p>
+    <w:p>
+      <w:r>
+        <w:rPr>
+          <w:rFonts w:hint="eastAsia"/>
+        </w:rPr>
+        <w:tab/>
+      </w:r>
+      <w:r>
+        <w:rPr>
+          <w:rFonts w:hint="eastAsia"/>
+        </w:rPr>
+        <w:t>stew</w:t>
+      </w:r>
+      <w:r>
+        <w:rPr>
+          <w:rFonts w:hint="eastAsia"/>
+        </w:rPr>
+        <w:t xml:space="preserve"> </w:t>
+      </w:r>
+      <w:r>
+        <w:t>[stju:]</w:t>
+      </w:r>
+      <w:r>
+        <w:rPr>
+          <w:rFonts w:hint="eastAsia"/>
+        </w:rPr>
+        <w:t>炖菜</w:t>
+      </w:r>
+    </w:p>
+    <w:p>
+      <w:r>
+        <w:rPr>
+          <w:rFonts w:hint="eastAsia"/>
+        </w:rPr>
+        <w:tab/>
+      </w:r>
+      <w:r>
+        <w:rPr>
+          <w:rFonts w:hint="eastAsia"/>
+          <w:color w:val="C0504D" w:themeColor="accent2"/>
+        </w:rPr>
+        <w:t>汤类</w:t>
+      </w:r>
+    </w:p>
+    <w:p>
+      <w:r>
+        <w:rPr>
+          <w:rFonts w:hint="eastAsia"/>
+        </w:rPr>
+        <w:tab/>
+      </w:r>
+      <w:r>
+        <w:rPr>
+          <w:rFonts w:hint="eastAsia"/>
+        </w:rPr>
+        <w:t>broth</w:t>
+      </w:r>
+      <w:r>
+        <w:t xml:space="preserve"> [brɒθ]</w:t>
+      </w:r>
+      <w:r>
+        <w:rPr>
+          <w:rFonts w:hint="eastAsia"/>
+        </w:rPr>
+        <w:t>肉汤</w:t>
+      </w:r>
+    </w:p>
+    <w:p>
+      <w:r>
+        <w:tab/>
+      </w:r>
+      <w:r>
+        <w:t>porridge [ˈpɒrɪdʒ]</w:t>
+      </w:r>
+      <w:r>
+        <w:rPr>
+          <w:rFonts w:hint="eastAsia"/>
+        </w:rPr>
+        <w:t>粥</w:t>
+      </w:r>
+    </w:p>
+    <w:p>
+      <w:r>
+        <w:rPr>
+          <w:rFonts w:hint="eastAsia"/>
+        </w:rPr>
+        <w:tab/>
+        <w:t>soup</w:t>
+      </w:r>
+      <w:r>
+        <w:t xml:space="preserve"> [su:p]</w:t>
+      </w:r>
+      <w:r>
+        <w:rPr>
+          <w:rFonts w:hint="eastAsia"/>
+        </w:rPr>
+        <w:t>汤</w:t>
+      </w:r>
+    </w:p>
+    <w:p>
       <w:pPr>
         <w:rPr>
-          <w:rFonts w:hint="eastAsia"/>
+          <w:b/>
         </w:rPr>
       </w:pPr>
       <w:r>
-        <w:tab/>
-      </w:r>
-      <w:r>
-        <w:rPr>
-          <w:rFonts w:hint="eastAsia"/>
-        </w:rPr>
-        <w:t>puff</w:t>
-      </w:r>
-      <w:r>
-        <w:t xml:space="preserve"> [pʌf]</w:t>
-      </w:r>
-      <w:r>
-        <w:rPr>
-          <w:rFonts w:hint="eastAsia"/>
-        </w:rPr>
-        <w:t>一口</w:t>
+        <w:rPr>
+          <w:rFonts w:hint="eastAsia"/>
+          <w:b/>
+        </w:rPr>
+        <w:t>3</w:t>
+      </w:r>
+      <w:r>
+        <w:rPr>
+          <w:rFonts w:hint="eastAsia"/>
+          <w:b/>
+        </w:rPr>
+        <w:t>方便食品</w:t>
+      </w:r>
+    </w:p>
+    <w:p>
+      <w:r>
+        <w:rPr>
+          <w:rFonts w:hint="eastAsia"/>
+        </w:rPr>
+        <w:tab/>
+      </w:r>
+      <w:r>
+        <w:rPr>
+          <w:rFonts w:hint="eastAsia"/>
+        </w:rPr>
+        <w:t>biscuit</w:t>
+      </w:r>
+      <w:r>
+        <w:t xml:space="preserve"> [ˈbɪskɪt]</w:t>
+      </w:r>
+      <w:r>
+        <w:rPr>
+          <w:rFonts w:hint="eastAsia"/>
+        </w:rPr>
+        <w:t>松饼</w:t>
+      </w:r>
+      <w:r>
+        <w:rPr>
+          <w:rFonts w:hint="eastAsia"/>
+        </w:rPr>
+        <w:t>(</w:t>
+      </w:r>
+      <w:r>
+        <w:rPr>
+          <w:rFonts w:hint="eastAsia"/>
+        </w:rPr>
+        <w:t>饼干</w:t>
+      </w:r>
+      <w:r>
+        <w:rPr>
+          <w:rFonts w:hint="eastAsia"/>
+        </w:rPr>
+        <w:t>)</w:t>
+      </w:r>
+    </w:p>
+    <w:p>
+      <w:r>
+        <w:rPr>
+          <w:rFonts w:hint="eastAsia"/>
+        </w:rPr>
+        <w:tab/>
+      </w:r>
+      <w:r>
+        <w:rPr>
+          <w:rFonts w:hint="eastAsia"/>
+        </w:rPr>
+        <w:t>can</w:t>
+      </w:r>
+      <w:r>
+        <w:t xml:space="preserve"> [kæn]</w:t>
+      </w:r>
+      <w:r>
+        <w:rPr>
+          <w:rFonts w:hint="eastAsia"/>
+        </w:rPr>
+        <w:t>罐头</w:t>
+      </w:r>
+    </w:p>
+    <w:p>
+      <w:r>
+        <w:rPr>
+          <w:rFonts w:hint="eastAsia"/>
+        </w:rPr>
+        <w:tab/>
+      </w:r>
+      <w:r>
+        <w:rPr>
+          <w:rFonts w:hint="eastAsia"/>
+        </w:rPr>
+        <w:t>candy</w:t>
+      </w:r>
+      <w:r>
+        <w:t xml:space="preserve"> [ˈkændi]</w:t>
+      </w:r>
+      <w:r>
+        <w:rPr>
+          <w:rFonts w:hint="eastAsia"/>
+        </w:rPr>
+        <w:t>糖果</w:t>
+      </w:r>
+    </w:p>
+    <w:p>
+      <w:r>
+        <w:rPr>
+          <w:rFonts w:hint="eastAsia"/>
+        </w:rPr>
+        <w:tab/>
+      </w:r>
+      <w:r>
+        <w:rPr>
+          <w:rFonts w:hint="eastAsia"/>
+        </w:rPr>
+        <w:t>cookie</w:t>
+      </w:r>
+      <w:r>
+        <w:t xml:space="preserve"> [ˈkʊki]</w:t>
+      </w:r>
+      <w:r>
+        <w:rPr>
+          <w:rFonts w:hint="eastAsia"/>
+        </w:rPr>
+        <w:t>饼干</w:t>
+      </w:r>
+    </w:p>
+    <w:p>
+      <w:r>
+        <w:rPr>
+          <w:rFonts w:hint="eastAsia"/>
+        </w:rPr>
+        <w:tab/>
+      </w:r>
+      <w:r>
+        <w:rPr>
+          <w:rFonts w:hint="eastAsia"/>
+        </w:rPr>
+        <w:t>dairy</w:t>
+      </w:r>
+      <w:r>
+        <w:t xml:space="preserve"> [ˈdeəri]</w:t>
+      </w:r>
+      <w:r>
+        <w:rPr>
+          <w:rFonts w:hint="eastAsia"/>
+          <w:color w:val="4BACC6" w:themeColor="accent5"/>
+        </w:rPr>
+        <w:t>乳制品</w:t>
+      </w:r>
+      <w:r>
+        <w:rPr>
+          <w:rFonts w:hint="eastAsia"/>
+        </w:rPr>
+        <w:t>/</w:t>
+      </w:r>
+      <w:r>
+        <w:rPr>
+          <w:rFonts w:hint="eastAsia"/>
+        </w:rPr>
+        <w:t>乳品店</w:t>
+      </w:r>
+    </w:p>
+    <w:p>
+      <w:r>
+        <w:rPr>
+          <w:rFonts w:hint="eastAsia"/>
+        </w:rPr>
+        <w:tab/>
+      </w:r>
+      <w:r>
+        <w:rPr>
+          <w:rFonts w:hint="eastAsia"/>
+        </w:rPr>
+        <w:t>chewing gum</w:t>
+      </w:r>
+      <w:r>
+        <w:t xml:space="preserve"> [ˈ</w:t>
+      </w:r>
+      <w:r>
+        <w:t>tʃu:ɪŋ</w:t>
+      </w:r>
+      <w:r>
+        <w:rPr>
+          <w:rFonts w:hint="eastAsia"/>
+        </w:rPr>
+        <w:t xml:space="preserve"> </w:t>
+      </w:r>
+      <w:r>
+        <w:t>ɡʌm</w:t>
+      </w:r>
+      <w:r>
+        <w:t>]</w:t>
+      </w:r>
+      <w:r>
+        <w:rPr>
+          <w:rFonts w:hint="eastAsia"/>
+        </w:rPr>
+        <w:t>口香糖</w:t>
+      </w:r>
+    </w:p>
+    <w:p>
+      <w:r>
+        <w:rPr>
+          <w:rFonts w:hint="eastAsia"/>
+        </w:rPr>
+        <w:tab/>
+      </w:r>
+      <w:r>
+        <w:rPr>
+          <w:rFonts w:hint="eastAsia"/>
+        </w:rPr>
+        <w:t>chip</w:t>
+      </w:r>
+      <w:r>
+        <w:t xml:space="preserve"> [tʃɪp]</w:t>
+      </w:r>
+      <w:r>
+        <w:rPr>
+          <w:rFonts w:hint="eastAsia"/>
+        </w:rPr>
+        <w:t>小碎片</w:t>
+      </w:r>
+      <w:r>
+        <w:rPr>
+          <w:rFonts w:hint="eastAsia"/>
+        </w:rPr>
+        <w:t>/</w:t>
+      </w:r>
+      <w:r>
+        <w:rPr>
+          <w:rFonts w:hint="eastAsia"/>
+        </w:rPr>
+        <w:t>缺口</w:t>
+      </w:r>
+      <w:r>
+        <w:rPr>
+          <w:rFonts w:hint="eastAsia"/>
+        </w:rPr>
+        <w:t>/</w:t>
+      </w:r>
+      <w:r>
+        <w:rPr>
+          <w:rFonts w:hint="eastAsia"/>
+          <w:color w:val="4BACC6" w:themeColor="accent5"/>
+        </w:rPr>
+        <w:t>炸薯条</w:t>
+      </w:r>
+      <w:r>
+        <w:rPr>
+          <w:rFonts w:hint="eastAsia"/>
+        </w:rPr>
+        <w:t>/</w:t>
+      </w:r>
+      <w:r>
+        <w:rPr>
+          <w:rFonts w:hint="eastAsia"/>
+        </w:rPr>
+        <w:t>晶片</w:t>
+      </w:r>
+      <w:r>
+        <w:rPr>
+          <w:rFonts w:hint="eastAsia"/>
+        </w:rPr>
+        <w:t>(</w:t>
+      </w:r>
+      <w:r>
+        <w:rPr>
+          <w:rFonts w:hint="eastAsia"/>
+        </w:rPr>
+        <w:t>集成块</w:t>
+      </w:r>
+      <w:r>
+        <w:rPr>
+          <w:rFonts w:hint="eastAsia"/>
+        </w:rPr>
+        <w:t>)</w:t>
+      </w:r>
+    </w:p>
+    <w:p>
+      <w:r>
+        <w:rPr>
+          <w:rFonts w:hint="eastAsia"/>
+        </w:rPr>
+        <w:tab/>
+      </w:r>
+      <w:r>
+        <w:rPr>
+          <w:rFonts w:hint="eastAsia"/>
+        </w:rPr>
+        <w:t>chocolate</w:t>
+      </w:r>
+      <w:r>
+        <w:t xml:space="preserve"> [ˈtʃ</w:t>
+      </w:r>
+      <w:r>
+        <w:rPr>
+          <w:rFonts w:hint="eastAsia"/>
+        </w:rPr>
+        <w:t>ɑ</w:t>
+      </w:r>
+      <w:r>
+        <w:t>:klət]</w:t>
+      </w:r>
+      <w:r>
+        <w:rPr>
+          <w:rFonts w:hint="eastAsia"/>
+        </w:rPr>
+        <w:t>巧克力</w:t>
+      </w:r>
+    </w:p>
+    <w:p>
+      <w:r>
+        <w:rPr>
+          <w:rFonts w:hint="eastAsia"/>
+        </w:rPr>
+        <w:tab/>
+      </w:r>
+      <w:r>
+        <w:rPr>
+          <w:rFonts w:hint="eastAsia"/>
+        </w:rPr>
+        <w:t>gum</w:t>
+      </w:r>
+      <w:r>
+        <w:t xml:space="preserve"> [gʌm]</w:t>
+      </w:r>
+      <w:r>
+        <w:rPr>
+          <w:rFonts w:hint="eastAsia"/>
+          <w:color w:val="4BACC6" w:themeColor="accent5"/>
+        </w:rPr>
+        <w:t>口香糖</w:t>
+      </w:r>
+      <w:r>
+        <w:rPr>
+          <w:rFonts w:hint="eastAsia"/>
+        </w:rPr>
+        <w:t>/</w:t>
+      </w:r>
+      <w:r>
+        <w:rPr>
+          <w:rFonts w:hint="eastAsia"/>
+        </w:rPr>
+        <w:t>树胶</w:t>
+      </w:r>
+    </w:p>
+    <w:p>
+      <w:r>
+        <w:rPr>
+          <w:rFonts w:hint="eastAsia"/>
+        </w:rPr>
+        <w:tab/>
+      </w:r>
+      <w:r>
+        <w:rPr>
+          <w:rFonts w:hint="eastAsia"/>
+        </w:rPr>
+        <w:t>hamburger</w:t>
+      </w:r>
+      <w:r>
+        <w:t xml:space="preserve"> [ˈhæmbɜ:gə</w:t>
+      </w:r>
+      <w:r>
+        <w:t>r</w:t>
+      </w:r>
+      <w:r>
+        <w:t>]</w:t>
+      </w:r>
+      <w:r>
+        <w:rPr>
+          <w:rFonts w:hint="eastAsia"/>
+        </w:rPr>
+        <w:t>汉堡包</w:t>
+      </w:r>
+    </w:p>
+    <w:p>
+      <w:r>
+        <w:rPr>
+          <w:rFonts w:hint="eastAsia"/>
+        </w:rPr>
+        <w:tab/>
+      </w:r>
+      <w:r>
+        <w:rPr>
+          <w:rFonts w:hint="eastAsia"/>
+        </w:rPr>
+        <w:t>popcorn</w:t>
+      </w:r>
+      <w:r>
+        <w:t xml:space="preserve"> [ˈpɒpkɔ:n]</w:t>
+      </w:r>
+      <w:r>
+        <w:rPr>
+          <w:rFonts w:hint="eastAsia"/>
+        </w:rPr>
+        <w:t>爆米花</w:t>
+      </w:r>
+    </w:p>
+    <w:p>
+      <w:r>
+        <w:rPr>
+          <w:rFonts w:hint="eastAsia"/>
+        </w:rPr>
+        <w:tab/>
+        <w:t>sandwich</w:t>
+      </w:r>
+      <w:r>
+        <w:t xml:space="preserve"> [ˈsænwɪtʃ]</w:t>
+      </w:r>
+      <w:r>
+        <w:rPr>
+          <w:rFonts w:hint="eastAsia"/>
+        </w:rPr>
+        <w:t>三明治</w:t>
+      </w:r>
+    </w:p>
+    <w:p>
+      <w:r>
+        <w:rPr>
+          <w:rFonts w:hint="eastAsia"/>
+        </w:rPr>
+        <w:tab/>
+      </w:r>
+      <w:r>
+        <w:rPr>
+          <w:rFonts w:hint="eastAsia"/>
+        </w:rPr>
+        <w:t>sausage</w:t>
+      </w:r>
+      <w:r>
+        <w:t xml:space="preserve"> [ˈsɒsɪdʒ]</w:t>
+      </w:r>
+      <w:r>
+        <w:rPr>
+          <w:rFonts w:hint="eastAsia"/>
+        </w:rPr>
+        <w:t>香肠</w:t>
+      </w:r>
+    </w:p>
+    <w:p>
+      <w:r>
+        <w:rPr>
+          <w:rFonts w:hint="eastAsia"/>
+        </w:rPr>
+        <w:tab/>
+      </w:r>
+      <w:r>
+        <w:rPr>
+          <w:rFonts w:hint="eastAsia"/>
+        </w:rPr>
+        <w:t xml:space="preserve">sweet </w:t>
+      </w:r>
+      <w:r>
+        <w:t>[swi:t]</w:t>
+      </w:r>
+      <w:r>
+        <w:rPr>
+          <w:rFonts w:hint="eastAsia"/>
+          <w:color w:val="4BACC6" w:themeColor="accent5"/>
+        </w:rPr>
+        <w:t>糖果</w:t>
+      </w:r>
+      <w:r>
+        <w:rPr>
+          <w:rFonts w:hint="eastAsia"/>
+        </w:rPr>
+        <w:t>/</w:t>
+      </w:r>
+      <w:r>
+        <w:rPr>
+          <w:rFonts w:hint="eastAsia"/>
+          <w:color w:val="4BACC6" w:themeColor="accent5"/>
+        </w:rPr>
+        <w:t>甜食</w:t>
+      </w:r>
+      <w:r>
+        <w:rPr>
+          <w:rFonts w:hint="eastAsia"/>
+        </w:rPr>
+        <w:t>/</w:t>
+      </w:r>
+      <w:r>
+        <w:rPr>
+          <w:rFonts w:hint="eastAsia"/>
+        </w:rPr>
+        <w:t>宝贝儿</w:t>
+      </w:r>
+    </w:p>
+    <w:p>
+      <w:r>
+        <w:rPr>
+          <w:rFonts w:hint="eastAsia"/>
+        </w:rPr>
+        <w:tab/>
+        <w:t>tin</w:t>
+      </w:r>
+      <w:r>
+        <w:t xml:space="preserve"> [tɪn]</w:t>
+      </w:r>
+      <w:r>
+        <w:rPr>
+          <w:rFonts w:hint="eastAsia"/>
+        </w:rPr>
+        <w:t>锡</w:t>
+      </w:r>
+      <w:r>
+        <w:rPr>
+          <w:rFonts w:hint="eastAsia"/>
+        </w:rPr>
+        <w:t>/</w:t>
+      </w:r>
+      <w:r>
+        <w:rPr>
+          <w:rFonts w:hint="eastAsia"/>
+          <w:color w:val="4BACC6" w:themeColor="accent5"/>
+        </w:rPr>
+        <w:t>罐头</w:t>
+      </w:r>
+      <w:r>
+        <w:rPr>
+          <w:rFonts w:hint="eastAsia"/>
+        </w:rPr>
+        <w:t>/</w:t>
+      </w:r>
+      <w:r>
+        <w:rPr>
+          <w:rFonts w:hint="eastAsia"/>
+        </w:rPr>
+        <w:t>金属罐</w:t>
+      </w:r>
+    </w:p>
+    <w:p>
+      <w:pPr>
+        <w:rPr>
+          <w:b/>
+        </w:rPr>
+      </w:pPr>
+      <w:r>
+        <w:rPr>
+          <w:rFonts w:hint="eastAsia"/>
+          <w:b/>
+        </w:rPr>
+        <w:t>4</w:t>
+      </w:r>
+      <w:r>
+        <w:rPr>
+          <w:rFonts w:hint="eastAsia"/>
+          <w:b/>
+        </w:rPr>
+        <w:t>饮品</w:t>
+      </w:r>
+    </w:p>
+    <w:p>
+      <w:r>
+        <w:rPr>
+          <w:rFonts w:hint="eastAsia"/>
+        </w:rPr>
+        <w:tab/>
+      </w:r>
+      <w:r>
+        <w:rPr>
+          <w:rFonts w:hint="eastAsia"/>
+        </w:rPr>
+        <w:t>beer</w:t>
+      </w:r>
+      <w:r>
+        <w:t xml:space="preserve"> [bɪə</w:t>
+      </w:r>
+      <w:r>
+        <w:t>r</w:t>
+      </w:r>
+      <w:r>
+        <w:t>]</w:t>
+      </w:r>
+      <w:r>
+        <w:rPr>
+          <w:rFonts w:hint="eastAsia"/>
+        </w:rPr>
+        <w:t>啤酒</w:t>
+      </w:r>
+    </w:p>
+    <w:p>
+      <w:r>
+        <w:rPr>
+          <w:rFonts w:hint="eastAsia"/>
+        </w:rPr>
+        <w:tab/>
+      </w:r>
+      <w:r>
+        <w:rPr>
+          <w:rFonts w:hint="eastAsia"/>
+        </w:rPr>
+        <w:t>beverage</w:t>
+      </w:r>
+      <w:r>
+        <w:t xml:space="preserve"> [ˈbevərɪdʒ]</w:t>
+      </w:r>
+      <w:r>
+        <w:rPr>
+          <w:rFonts w:hint="eastAsia"/>
+        </w:rPr>
+        <w:t>饮料</w:t>
+      </w:r>
+    </w:p>
+    <w:p>
+      <w:r>
+        <w:rPr>
+          <w:rFonts w:hint="eastAsia"/>
+        </w:rPr>
+        <w:tab/>
+      </w:r>
+      <w:r>
+        <w:rPr>
+          <w:rFonts w:hint="eastAsia"/>
+        </w:rPr>
+        <w:t>bitter</w:t>
+      </w:r>
+      <w:r>
+        <w:t xml:space="preserve"> [ˈbɪtə</w:t>
+      </w:r>
+      <w:r>
+        <w:t>r</w:t>
+      </w:r>
+      <w:r>
+        <w:t>]</w:t>
+      </w:r>
+      <w:r>
+        <w:rPr>
+          <w:rFonts w:hint="eastAsia"/>
+        </w:rPr>
+        <w:t>苦味</w:t>
+      </w:r>
+      <w:r>
+        <w:rPr>
+          <w:rFonts w:hint="eastAsia"/>
+        </w:rPr>
+        <w:t>/</w:t>
+      </w:r>
+      <w:r>
+        <w:rPr>
+          <w:rFonts w:hint="eastAsia"/>
+          <w:color w:val="4BACC6" w:themeColor="accent5"/>
+        </w:rPr>
+        <w:t>苦啤酒</w:t>
+      </w:r>
+    </w:p>
+    <w:p>
+      <w:r>
+        <w:rPr>
+          <w:rFonts w:hint="eastAsia"/>
+        </w:rPr>
+        <w:tab/>
+      </w:r>
+      <w:r>
+        <w:rPr>
+          <w:rFonts w:hint="eastAsia"/>
+        </w:rPr>
+        <w:t>brandy</w:t>
+      </w:r>
+      <w:r>
+        <w:t xml:space="preserve"> [ˈbrændi]</w:t>
+      </w:r>
+      <w:r>
+        <w:rPr>
+          <w:rFonts w:hint="eastAsia"/>
+        </w:rPr>
+        <w:t>白兰地</w:t>
+      </w:r>
+      <w:r>
+        <w:rPr>
+          <w:rFonts w:hint="eastAsia"/>
+        </w:rPr>
+        <w:t>酒</w:t>
+      </w:r>
+    </w:p>
+    <w:p>
+      <w:r>
+        <w:rPr>
+          <w:rFonts w:hint="eastAsia"/>
+        </w:rPr>
+        <w:tab/>
+        <w:t>champagne</w:t>
+      </w:r>
+      <w:r>
+        <w:t xml:space="preserve"> [ʃæmˈpeɪn]</w:t>
+      </w:r>
+      <w:r>
+        <w:rPr>
+          <w:rFonts w:hint="eastAsia"/>
+        </w:rPr>
+        <w:t>香槟酒</w:t>
+      </w:r>
+    </w:p>
+    <w:p>
+      <w:r>
+        <w:rPr>
+          <w:rFonts w:hint="eastAsia"/>
+        </w:rPr>
+        <w:tab/>
+      </w:r>
+      <w:r>
+        <w:rPr>
+          <w:rFonts w:hint="eastAsia"/>
+        </w:rPr>
+        <w:t>coffee</w:t>
+      </w:r>
+      <w:r>
+        <w:t xml:space="preserve"> [ˈkɔ:fi]</w:t>
+      </w:r>
+      <w:r>
+        <w:rPr>
+          <w:rFonts w:hint="eastAsia"/>
+        </w:rPr>
+        <w:t>咖啡</w:t>
+      </w:r>
+      <w:r>
+        <w:rPr>
+          <w:rFonts w:hint="eastAsia"/>
+        </w:rPr>
+        <w:t>/</w:t>
+      </w:r>
+      <w:r>
+        <w:rPr>
+          <w:rFonts w:hint="eastAsia"/>
+        </w:rPr>
+        <w:t>咖啡豆</w:t>
+      </w:r>
+    </w:p>
+    <w:p>
+      <w:r>
+        <w:rPr>
+          <w:rFonts w:hint="eastAsia"/>
+        </w:rPr>
+        <w:tab/>
+        <w:t>coke</w:t>
+      </w:r>
+      <w:r>
+        <w:t xml:space="preserve"> [kəʊk]</w:t>
+      </w:r>
+      <w:r>
+        <w:rPr>
+          <w:rFonts w:hint="eastAsia"/>
+        </w:rPr>
+        <w:t>焦炭</w:t>
+      </w:r>
+      <w:r>
+        <w:rPr>
+          <w:rFonts w:hint="eastAsia"/>
+        </w:rPr>
+        <w:t>/</w:t>
+      </w:r>
+      <w:r>
+        <w:rPr>
+          <w:rFonts w:hint="eastAsia"/>
+          <w:color w:val="4BACC6" w:themeColor="accent5"/>
+        </w:rPr>
+        <w:t>可口可乐</w:t>
+      </w:r>
+    </w:p>
+    <w:p>
+      <w:r>
+        <w:rPr>
+          <w:rFonts w:hint="eastAsia"/>
+        </w:rPr>
+        <w:tab/>
+        <w:t>drink</w:t>
+      </w:r>
+      <w:r>
+        <w:t xml:space="preserve"> [drɪŋk]</w:t>
+      </w:r>
+      <w:r>
+        <w:rPr>
+          <w:rFonts w:hint="eastAsia"/>
+          <w:color w:val="4BACC6" w:themeColor="accent5"/>
+        </w:rPr>
+        <w:t>喝的</w:t>
+      </w:r>
+      <w:r>
+        <w:rPr>
+          <w:rFonts w:hint="eastAsia"/>
+          <w:color w:val="4BACC6" w:themeColor="accent5"/>
+        </w:rPr>
+        <w:t>(</w:t>
+      </w:r>
+      <w:r>
+        <w:rPr>
+          <w:rFonts w:hint="eastAsia"/>
+          <w:color w:val="4BACC6" w:themeColor="accent5"/>
+        </w:rPr>
+        <w:t>饮料</w:t>
+      </w:r>
+      <w:r>
+        <w:rPr>
+          <w:rFonts w:hint="eastAsia"/>
+          <w:color w:val="4BACC6" w:themeColor="accent5"/>
+        </w:rPr>
+        <w:t>|</w:t>
+      </w:r>
+      <w:r>
+        <w:rPr>
+          <w:rFonts w:hint="eastAsia"/>
+          <w:color w:val="4BACC6" w:themeColor="accent5"/>
+        </w:rPr>
+        <w:t>酒</w:t>
+      </w:r>
+      <w:r>
+        <w:rPr>
+          <w:rFonts w:hint="eastAsia"/>
+          <w:color w:val="4BACC6" w:themeColor="accent5"/>
+        </w:rPr>
+        <w:t>)</w:t>
+      </w:r>
+      <w:r>
+        <w:rPr>
+          <w:rFonts w:hint="eastAsia"/>
+        </w:rPr>
+        <w:t>/</w:t>
+      </w:r>
+      <w:r>
+        <w:rPr>
+          <w:rFonts w:hint="eastAsia"/>
+        </w:rPr>
+        <w:t>一杯</w:t>
       </w:r>
       <w:r>
         <w:rPr>
@@ -4177,23 +5217,425 @@
         <w:rPr>
           <w:rFonts w:hint="eastAsia"/>
         </w:rPr>
-        <w:t>阵</w:t>
-      </w:r>
-      <w:r>
-        <w:rPr>
-          <w:rFonts w:hint="eastAsia"/>
-        </w:rPr>
-        <w:t>/</w:t>
-      </w:r>
-      <w:bookmarkStart w:id="0" w:name="_GoBack"/>
+        <w:t>份</w:t>
+      </w:r>
+      <w:r>
+        <w:rPr>
+          <w:rFonts w:hint="eastAsia"/>
+        </w:rPr>
+        <w:t>,</w:t>
+      </w:r>
+      <w:r>
+        <w:rPr>
+          <w:rFonts w:hint="eastAsia"/>
+        </w:rPr>
+        <w:t>口</w:t>
+      </w:r>
+    </w:p>
+    <w:p>
+      <w:r>
+        <w:rPr>
+          <w:rFonts w:hint="eastAsia"/>
+        </w:rPr>
+        <w:tab/>
+      </w:r>
+      <w:r>
+        <w:rPr>
+          <w:rFonts w:hint="eastAsia"/>
+        </w:rPr>
+        <w:t>juice</w:t>
+      </w:r>
+      <w:r>
+        <w:t xml:space="preserve"> [dʒu:s]</w:t>
+      </w:r>
+      <w:r>
+        <w:rPr>
+          <w:rFonts w:hint="eastAsia"/>
+        </w:rPr>
+        <w:t>果汁</w:t>
+      </w:r>
+    </w:p>
+    <w:p>
+      <w:r>
+        <w:rPr>
+          <w:rFonts w:hint="eastAsia"/>
+        </w:rPr>
+        <w:tab/>
+      </w:r>
+      <w:r>
+        <w:rPr>
+          <w:rFonts w:hint="eastAsia"/>
+        </w:rPr>
+        <w:t>lemonade</w:t>
+      </w:r>
+      <w:r>
+        <w:t xml:space="preserve"> [ˌleməˈneɪd]</w:t>
+      </w:r>
+      <w:r>
+        <w:rPr>
+          <w:rFonts w:hint="eastAsia"/>
+        </w:rPr>
+        <w:t>柠檬水</w:t>
+      </w:r>
+    </w:p>
+    <w:p>
+      <w:r>
+        <w:rPr>
+          <w:rFonts w:hint="eastAsia"/>
+        </w:rPr>
+        <w:tab/>
+      </w:r>
+      <w:r>
+        <w:rPr>
+          <w:rFonts w:hint="eastAsia"/>
+        </w:rPr>
+        <w:t>liquor</w:t>
+      </w:r>
+      <w:r>
+        <w:t xml:space="preserve"> [ˈlɪkə</w:t>
+      </w:r>
+      <w:r>
+        <w:t>r</w:t>
+      </w:r>
+      <w:r>
+        <w:t>]</w:t>
+      </w:r>
+      <w:r>
+        <w:rPr>
+          <w:rFonts w:hint="eastAsia"/>
+        </w:rPr>
+        <w:t>烈酒</w:t>
+      </w:r>
+    </w:p>
+    <w:p>
+      <w:r>
+        <w:rPr>
+          <w:rFonts w:hint="eastAsia"/>
+        </w:rPr>
+        <w:tab/>
+      </w:r>
+      <w:r>
+        <w:rPr>
+          <w:rFonts w:hint="eastAsia"/>
+        </w:rPr>
+        <w:t>milk</w:t>
+      </w:r>
+      <w:r>
+        <w:t xml:space="preserve"> [mɪlk]</w:t>
+      </w:r>
+      <w:r>
+        <w:rPr>
+          <w:rFonts w:hint="eastAsia"/>
+        </w:rPr>
+        <w:t>奶</w:t>
+      </w:r>
+    </w:p>
+    <w:p>
+      <w:r>
+        <w:rPr>
+          <w:rFonts w:hint="eastAsia"/>
+        </w:rPr>
+        <w:tab/>
+        <w:t>short</w:t>
+      </w:r>
+      <w:r>
+        <w:t xml:space="preserve"> [ʃɔ:t]</w:t>
+      </w:r>
+      <w:r>
+        <w:rPr>
+          <w:rFonts w:hint="eastAsia"/>
+        </w:rPr>
+        <w:t>短路</w:t>
+      </w:r>
+      <w:r>
+        <w:rPr>
+          <w:rFonts w:hint="eastAsia"/>
+        </w:rPr>
+        <w:t>(</w:t>
+      </w:r>
+      <w:r>
+        <w:rPr>
+          <w:rFonts w:hint="eastAsia"/>
+        </w:rPr>
+        <w:t>电</w:t>
+      </w:r>
+      <w:r>
+        <w:rPr>
+          <w:rFonts w:hint="eastAsia"/>
+        </w:rPr>
+        <w:t>)/</w:t>
+      </w:r>
+      <w:r>
+        <w:rPr>
+          <w:rFonts w:hint="eastAsia"/>
+        </w:rPr>
+        <w:t>电影短片</w:t>
+      </w:r>
+      <w:r>
+        <w:rPr>
+          <w:rFonts w:hint="eastAsia"/>
+        </w:rPr>
+        <w:t>(</w:t>
+      </w:r>
+      <w:r>
+        <w:rPr>
+          <w:rFonts w:hint="eastAsia"/>
+        </w:rPr>
+        <w:t>正片放映前</w:t>
+      </w:r>
+      <w:r>
+        <w:rPr>
+          <w:rFonts w:hint="eastAsia"/>
+        </w:rPr>
+        <w:t>)/</w:t>
+      </w:r>
       <w:r>
         <w:rPr>
           <w:rFonts w:hint="eastAsia"/>
           <w:color w:val="4BACC6" w:themeColor="accent5"/>
         </w:rPr>
-        <w:t>泡芙</w:t>
-      </w:r>
-      <w:bookmarkEnd w:id="0"/>
+        <w:t>少量烈酒</w:t>
+      </w:r>
+    </w:p>
+    <w:p>
+      <w:r>
+        <w:rPr>
+          <w:rFonts w:hint="eastAsia"/>
+        </w:rPr>
+        <w:tab/>
+        <w:t>soda</w:t>
+      </w:r>
+      <w:r>
+        <w:t xml:space="preserve"> [ˈsəʊdə]</w:t>
+      </w:r>
+      <w:r>
+        <w:rPr>
+          <w:rFonts w:hint="eastAsia"/>
+        </w:rPr>
+        <w:t>碳酸钠</w:t>
+      </w:r>
+      <w:r>
+        <w:rPr>
+          <w:rFonts w:hint="eastAsia"/>
+        </w:rPr>
+        <w:t>/</w:t>
+      </w:r>
+      <w:r>
+        <w:rPr>
+          <w:rFonts w:hint="eastAsia"/>
+          <w:color w:val="4BACC6" w:themeColor="accent5"/>
+        </w:rPr>
+        <w:t>苏打水</w:t>
+      </w:r>
+    </w:p>
+    <w:p>
+      <w:r>
+        <w:rPr>
+          <w:rFonts w:hint="eastAsia"/>
+        </w:rPr>
+        <w:tab/>
+      </w:r>
+      <w:r>
+        <w:rPr>
+          <w:rFonts w:hint="eastAsia"/>
+        </w:rPr>
+        <w:t>spirits</w:t>
+      </w:r>
+      <w:r>
+        <w:t xml:space="preserve"> </w:t>
+      </w:r>
+      <w:r>
+        <w:rPr>
+          <w:rFonts w:hint="eastAsia"/>
+        </w:rPr>
+        <w:t>*</w:t>
+      </w:r>
+      <w:r>
+        <w:t>['spɪrɪts]</w:t>
+      </w:r>
+      <w:r>
+        <w:rPr>
+          <w:rFonts w:hint="eastAsia"/>
+        </w:rPr>
+        <w:t>情绪</w:t>
+      </w:r>
+      <w:r>
+        <w:rPr>
+          <w:rFonts w:hint="eastAsia"/>
+        </w:rPr>
+        <w:t>/</w:t>
+      </w:r>
+      <w:r>
+        <w:rPr>
+          <w:rFonts w:hint="eastAsia"/>
+          <w:color w:val="4BACC6" w:themeColor="accent5"/>
+        </w:rPr>
+        <w:t>烈酒</w:t>
+      </w:r>
+    </w:p>
+    <w:p>
+      <w:r>
+        <w:rPr>
+          <w:rFonts w:hint="eastAsia"/>
+        </w:rPr>
+        <w:tab/>
+      </w:r>
+      <w:r>
+        <w:rPr>
+          <w:rFonts w:hint="eastAsia"/>
+        </w:rPr>
+        <w:t>tea</w:t>
+      </w:r>
+      <w:r>
+        <w:rPr>
+          <w:rFonts w:hint="eastAsia"/>
+        </w:rPr>
+        <w:t xml:space="preserve"> </w:t>
+      </w:r>
+      <w:r>
+        <w:t>[tiː]</w:t>
+      </w:r>
+      <w:r>
+        <w:rPr>
+          <w:rFonts w:hint="eastAsia"/>
+        </w:rPr>
+        <w:t xml:space="preserve"> (</w:t>
+      </w:r>
+      <w:r>
+        <w:rPr>
+          <w:rFonts w:hint="eastAsia"/>
+        </w:rPr>
+        <w:t>一杯</w:t>
+      </w:r>
+      <w:r>
+        <w:rPr>
+          <w:rFonts w:hint="eastAsia"/>
+        </w:rPr>
+        <w:t>)</w:t>
+      </w:r>
+      <w:r>
+        <w:rPr>
+          <w:rFonts w:hint="eastAsia"/>
+        </w:rPr>
+        <w:t>茶</w:t>
+      </w:r>
+      <w:r>
+        <w:rPr>
+          <w:rFonts w:hint="eastAsia"/>
+        </w:rPr>
+        <w:t>/</w:t>
+      </w:r>
+      <w:r>
+        <w:rPr>
+          <w:rFonts w:hint="eastAsia"/>
+        </w:rPr>
+        <w:t>茶叶</w:t>
+      </w:r>
+    </w:p>
+    <w:p>
+      <w:r>
+        <w:rPr>
+          <w:rFonts w:hint="eastAsia"/>
+        </w:rPr>
+        <w:tab/>
+      </w:r>
+      <w:r>
+        <w:rPr>
+          <w:rFonts w:hint="eastAsia"/>
+        </w:rPr>
+        <w:t>wine</w:t>
+      </w:r>
+      <w:r>
+        <w:t xml:space="preserve"> [waɪn]</w:t>
+      </w:r>
+      <w:r>
+        <w:rPr>
+          <w:rFonts w:hint="eastAsia"/>
+        </w:rPr>
+        <w:t>葡萄酒</w:t>
+      </w:r>
+      <w:r>
+        <w:rPr>
+          <w:rFonts w:hint="eastAsia"/>
+        </w:rPr>
+        <w:t>/</w:t>
+      </w:r>
+      <w:r>
+        <w:rPr>
+          <w:rFonts w:hint="eastAsia"/>
+        </w:rPr>
+        <w:t>酒</w:t>
+      </w:r>
+      <w:r>
+        <w:rPr>
+          <w:rFonts w:hint="eastAsia"/>
+        </w:rPr>
+        <w:tab/>
+      </w:r>
+      <w:r>
+        <w:rPr>
+          <w:rFonts w:hint="eastAsia"/>
+        </w:rPr>
+        <w:tab/>
+      </w:r>
+      <w:r>
+        <w:rPr>
+          <w:rFonts w:hint="eastAsia"/>
+        </w:rPr>
+        <w:tab/>
+      </w:r>
+      <w:r>
+        <w:rPr>
+          <w:rFonts w:hint="eastAsia"/>
+        </w:rPr>
+        <w:tab/>
+      </w:r>
+      <w:r>
+        <w:rPr>
+          <w:rFonts w:hint="eastAsia"/>
+        </w:rPr>
+        <w:tab/>
+      </w:r>
+      <w:r>
+        <w:rPr>
+          <w:rFonts w:hint="eastAsia"/>
+        </w:rPr>
+        <w:tab/>
+      </w:r>
+      <w:r>
+        <w:rPr>
+          <w:rFonts w:hint="eastAsia"/>
+          <w:color w:val="0000FF"/>
+        </w:rPr>
+        <w:t>不包括白酒，烈性酒</w:t>
+      </w:r>
+      <w:r>
+        <w:rPr>
+          <w:rFonts w:hint="eastAsia"/>
+        </w:rPr>
+        <w:tab/>
+      </w:r>
+    </w:p>
+    <w:p>
+      <w:pPr>
+        <w:rPr>
+          <w:b/>
+        </w:rPr>
+      </w:pPr>
+      <w:r>
+        <w:rPr>
+          <w:rFonts w:hint="eastAsia"/>
+          <w:b/>
+        </w:rPr>
+        <w:t>5</w:t>
+      </w:r>
+      <w:r>
+        <w:rPr>
+          <w:rFonts w:hint="eastAsia"/>
+          <w:b/>
+        </w:rPr>
+        <w:t>其他</w:t>
+      </w:r>
     </w:p>
     <w:p>
       <w:r>
@@ -4206,344 +5648,20 @@
       <w:r>
         <w:rPr>
           <w:rFonts w:hint="eastAsia"/>
-          <w:color w:val="C0504D" w:themeColor="accent2"/>
-        </w:rPr>
-        <w:t>菜品</w:t>
-      </w:r>
-    </w:p>
-    <w:p>
-      <w:r>
-        <w:rPr>
-          <w:rFonts w:hint="eastAsia"/>
-        </w:rPr>
-        <w:tab/>
-      </w:r>
-      <w:r>
-        <w:rPr>
-          <w:rFonts w:hint="eastAsia"/>
-        </w:rPr>
-        <w:t>roast</w:t>
-      </w:r>
-      <w:r>
-        <w:t xml:space="preserve"> [rəʊst]</w:t>
-      </w:r>
-      <w:r>
-        <w:rPr>
-          <w:rFonts w:hint="eastAsia"/>
-        </w:rPr>
-        <w:t>烤肉</w:t>
-      </w:r>
-    </w:p>
-    <w:p>
-      <w:r>
-        <w:rPr>
-          <w:rFonts w:hint="eastAsia"/>
-        </w:rPr>
-        <w:tab/>
-      </w:r>
-      <w:r>
-        <w:t>steak [steɪk]</w:t>
-      </w:r>
-      <w:r>
-        <w:rPr>
-          <w:rFonts w:hint="eastAsia"/>
-        </w:rPr>
-        <w:t>牛排</w:t>
-      </w:r>
-    </w:p>
-    <w:p>
-      <w:r>
-        <w:rPr>
-          <w:rFonts w:hint="eastAsia"/>
-        </w:rPr>
-        <w:tab/>
-      </w:r>
-      <w:r>
-        <w:rPr>
-          <w:rFonts w:hint="eastAsia"/>
-        </w:rPr>
-        <w:t>stew</w:t>
-      </w:r>
-      <w:r>
-        <w:rPr>
-          <w:rFonts w:hint="eastAsia"/>
-        </w:rPr>
-        <w:t xml:space="preserve"> </w:t>
-      </w:r>
-      <w:r>
-        <w:t>[stju:]</w:t>
-      </w:r>
-      <w:r>
-        <w:rPr>
-          <w:rFonts w:hint="eastAsia"/>
-        </w:rPr>
-        <w:t>炖菜</w:t>
-      </w:r>
-    </w:p>
-    <w:p>
-      <w:r>
-        <w:rPr>
-          <w:rFonts w:hint="eastAsia"/>
-        </w:rPr>
-        <w:tab/>
-      </w:r>
-      <w:r>
-        <w:rPr>
-          <w:rFonts w:hint="eastAsia"/>
-          <w:color w:val="C0504D" w:themeColor="accent2"/>
-        </w:rPr>
-        <w:t>汤类</w:t>
-      </w:r>
-    </w:p>
-    <w:p>
-      <w:r>
-        <w:rPr>
-          <w:rFonts w:hint="eastAsia"/>
-        </w:rPr>
-        <w:tab/>
-      </w:r>
-      <w:r>
-        <w:rPr>
-          <w:rFonts w:hint="eastAsia"/>
-        </w:rPr>
-        <w:t>broth</w:t>
-      </w:r>
-      <w:r>
-        <w:t xml:space="preserve"> [brɒθ]</w:t>
-      </w:r>
-      <w:r>
-        <w:rPr>
-          <w:rFonts w:hint="eastAsia"/>
-        </w:rPr>
-        <w:t>肉汤</w:t>
-      </w:r>
-    </w:p>
-    <w:p>
-      <w:r>
-        <w:tab/>
-      </w:r>
-      <w:r>
-        <w:t>porridge [ˈpɒrɪdʒ]</w:t>
-      </w:r>
-      <w:r>
-        <w:rPr>
-          <w:rFonts w:hint="eastAsia"/>
-        </w:rPr>
-        <w:t>粥</w:t>
-      </w:r>
-    </w:p>
-    <w:p>
-      <w:r>
-        <w:rPr>
-          <w:rFonts w:hint="eastAsia"/>
-        </w:rPr>
-        <w:tab/>
-        <w:t>soup</w:t>
-      </w:r>
-      <w:r>
-        <w:t xml:space="preserve"> [su:p]</w:t>
-      </w:r>
-      <w:r>
-        <w:rPr>
-          <w:rFonts w:hint="eastAsia"/>
-        </w:rPr>
-        <w:t>汤</w:t>
-      </w:r>
-    </w:p>
-    <w:p>
-      <w:pPr>
-        <w:rPr>
-          <w:b/>
-        </w:rPr>
-      </w:pPr>
-      <w:r>
-        <w:rPr>
-          <w:rFonts w:hint="eastAsia"/>
-          <w:b/>
-        </w:rPr>
-        <w:t>3</w:t>
-      </w:r>
-      <w:r>
-        <w:rPr>
-          <w:rFonts w:hint="eastAsia"/>
-          <w:b/>
-        </w:rPr>
-        <w:t>方便食品</w:t>
-      </w:r>
-    </w:p>
-    <w:p>
-      <w:r>
-        <w:rPr>
-          <w:rFonts w:hint="eastAsia"/>
-        </w:rPr>
-        <w:tab/>
-      </w:r>
-      <w:r>
-        <w:rPr>
-          <w:rFonts w:hint="eastAsia"/>
-        </w:rPr>
-        <w:t>biscuit</w:t>
-      </w:r>
-      <w:r>
-        <w:t xml:space="preserve"> [ˈbɪskɪt]</w:t>
-      </w:r>
-      <w:r>
-        <w:rPr>
-          <w:rFonts w:hint="eastAsia"/>
-        </w:rPr>
-        <w:t>松饼</w:t>
-      </w:r>
-      <w:r>
-        <w:rPr>
-          <w:rFonts w:hint="eastAsia"/>
-        </w:rPr>
-        <w:t>(</w:t>
-      </w:r>
-      <w:r>
-        <w:rPr>
-          <w:rFonts w:hint="eastAsia"/>
-        </w:rPr>
-        <w:t>饼干</w:t>
-      </w:r>
-      <w:r>
-        <w:rPr>
-          <w:rFonts w:hint="eastAsia"/>
-        </w:rPr>
-        <w:t>)</w:t>
-      </w:r>
-    </w:p>
-    <w:p>
-      <w:r>
-        <w:rPr>
-          <w:rFonts w:hint="eastAsia"/>
-        </w:rPr>
-        <w:tab/>
-      </w:r>
-      <w:r>
-        <w:rPr>
-          <w:rFonts w:hint="eastAsia"/>
-        </w:rPr>
-        <w:t>can</w:t>
-      </w:r>
-      <w:r>
-        <w:t xml:space="preserve"> [kæn]</w:t>
-      </w:r>
-      <w:r>
-        <w:rPr>
-          <w:rFonts w:hint="eastAsia"/>
-        </w:rPr>
-        <w:t>罐头</w:t>
-      </w:r>
-    </w:p>
-    <w:p>
-      <w:r>
-        <w:rPr>
-          <w:rFonts w:hint="eastAsia"/>
-        </w:rPr>
-        <w:tab/>
-      </w:r>
-      <w:r>
-        <w:rPr>
-          <w:rFonts w:hint="eastAsia"/>
-        </w:rPr>
-        <w:t>candy</w:t>
-      </w:r>
-      <w:r>
-        <w:t xml:space="preserve"> [ˈkændi]</w:t>
-      </w:r>
-      <w:r>
-        <w:rPr>
-          <w:rFonts w:hint="eastAsia"/>
-        </w:rPr>
-        <w:t>糖果</w:t>
-      </w:r>
-    </w:p>
-    <w:p>
-      <w:r>
-        <w:rPr>
-          <w:rFonts w:hint="eastAsia"/>
-        </w:rPr>
-        <w:tab/>
-      </w:r>
-      <w:r>
-        <w:rPr>
-          <w:rFonts w:hint="eastAsia"/>
-        </w:rPr>
-        <w:t>cookie</w:t>
-      </w:r>
-      <w:r>
-        <w:t xml:space="preserve"> [ˈkʊki]</w:t>
-      </w:r>
-      <w:r>
-        <w:rPr>
-          <w:rFonts w:hint="eastAsia"/>
-        </w:rPr>
-        <w:t>饼干</w:t>
-      </w:r>
-    </w:p>
-    <w:p>
-      <w:r>
-        <w:rPr>
-          <w:rFonts w:hint="eastAsia"/>
-        </w:rPr>
-        <w:tab/>
-      </w:r>
-      <w:r>
-        <w:rPr>
-          <w:rFonts w:hint="eastAsia"/>
-        </w:rPr>
-        <w:t>dairy</w:t>
-      </w:r>
-      <w:r>
-        <w:t xml:space="preserve"> [ˈdeəri]</w:t>
-      </w:r>
-      <w:r>
-        <w:rPr>
-          <w:rFonts w:hint="eastAsia"/>
-          <w:color w:val="4BACC6" w:themeColor="accent5"/>
-        </w:rPr>
-        <w:t>乳制品</w:t>
-      </w:r>
-      <w:r>
-        <w:rPr>
-          <w:rFonts w:hint="eastAsia"/>
-        </w:rPr>
-        <w:t>/</w:t>
-      </w:r>
-      <w:r>
-        <w:rPr>
-          <w:rFonts w:hint="eastAsia"/>
-        </w:rPr>
-        <w:t>乳品店</w:t>
-      </w:r>
-    </w:p>
-    <w:p>
-      <w:r>
-        <w:rPr>
-          <w:rFonts w:hint="eastAsia"/>
-        </w:rPr>
-        <w:tab/>
-      </w:r>
-      <w:r>
-        <w:rPr>
-          <w:rFonts w:hint="eastAsia"/>
-        </w:rPr>
-        <w:t>chewing gum</w:t>
-      </w:r>
-      <w:r>
-        <w:t xml:space="preserve"> [ˈ</w:t>
-      </w:r>
-      <w:r>
-        <w:t>tʃu:ɪŋ</w:t>
-      </w:r>
-      <w:r>
-        <w:rPr>
-          <w:rFonts w:hint="eastAsia"/>
-        </w:rPr>
-        <w:t xml:space="preserve"> </w:t>
-      </w:r>
-      <w:r>
-        <w:t>ɡʌm</w:t>
+        </w:rPr>
+        <w:t>cigar</w:t>
+      </w:r>
+      <w:r>
+        <w:t xml:space="preserve"> [sɪˈg</w:t>
+      </w:r>
+      <w:r>
+        <w:rPr>
+          <w:rFonts w:hint="eastAsia"/>
+        </w:rPr>
+        <w:t>ɑ</w:t>
+      </w:r>
+      <w:r>
+        <w:t>:r</w:t>
       </w:r>
       <w:r>
         <w:t>]</w:t>
@@ -4552,1095 +5670,6 @@
         <w:rPr>
           <w:rFonts w:hint="eastAsia"/>
         </w:rPr>
-        <w:t>口香糖</w:t>
-      </w:r>
-    </w:p>
-    <w:p>
-      <w:r>
-        <w:rPr>
-          <w:rFonts w:hint="eastAsia"/>
-        </w:rPr>
-        <w:tab/>
-      </w:r>
-      <w:r>
-        <w:rPr>
-          <w:rFonts w:hint="eastAsia"/>
-        </w:rPr>
-        <w:t>chip</w:t>
-      </w:r>
-      <w:r>
-        <w:t xml:space="preserve"> [tʃɪp]</w:t>
-      </w:r>
-      <w:r>
-        <w:rPr>
-          <w:rFonts w:hint="eastAsia"/>
-        </w:rPr>
-        <w:t>小碎片</w:t>
-      </w:r>
-      <w:r>
-        <w:rPr>
-          <w:rFonts w:hint="eastAsia"/>
-        </w:rPr>
-        <w:t>/</w:t>
-      </w:r>
-      <w:r>
-        <w:rPr>
-          <w:rFonts w:hint="eastAsia"/>
-        </w:rPr>
-        <w:t>缺口</w:t>
-      </w:r>
-      <w:r>
-        <w:rPr>
-          <w:rFonts w:hint="eastAsia"/>
-        </w:rPr>
-        <w:t>/</w:t>
-      </w:r>
-      <w:r>
-        <w:rPr>
-          <w:rFonts w:hint="eastAsia"/>
-          <w:color w:val="4BACC6" w:themeColor="accent5"/>
-        </w:rPr>
-        <w:t>炸薯条</w:t>
-      </w:r>
-      <w:r>
-        <w:rPr>
-          <w:rFonts w:hint="eastAsia"/>
-        </w:rPr>
-        <w:t>/</w:t>
-      </w:r>
-      <w:r>
-        <w:rPr>
-          <w:rFonts w:hint="eastAsia"/>
-        </w:rPr>
-        <w:t>晶片</w:t>
-      </w:r>
-      <w:r>
-        <w:rPr>
-          <w:rFonts w:hint="eastAsia"/>
-        </w:rPr>
-        <w:t>(</w:t>
-      </w:r>
-      <w:r>
-        <w:rPr>
-          <w:rFonts w:hint="eastAsia"/>
-        </w:rPr>
-        <w:t>集成块</w:t>
-      </w:r>
-      <w:r>
-        <w:rPr>
-          <w:rFonts w:hint="eastAsia"/>
-        </w:rPr>
-        <w:t>)</w:t>
-      </w:r>
-    </w:p>
-    <w:p>
-      <w:r>
-        <w:rPr>
-          <w:rFonts w:hint="eastAsia"/>
-        </w:rPr>
-        <w:tab/>
-      </w:r>
-      <w:r>
-        <w:rPr>
-          <w:rFonts w:hint="eastAsia"/>
-        </w:rPr>
-        <w:t>chocolate</w:t>
-      </w:r>
-      <w:r>
-        <w:t xml:space="preserve"> [ˈtʃ</w:t>
-      </w:r>
-      <w:r>
-        <w:rPr>
-          <w:rFonts w:hint="eastAsia"/>
-        </w:rPr>
-        <w:t>ɑ</w:t>
-      </w:r>
-      <w:r>
-        <w:t>:klət]</w:t>
-      </w:r>
-      <w:r>
-        <w:rPr>
-          <w:rFonts w:hint="eastAsia"/>
-        </w:rPr>
-        <w:t>巧克力</w:t>
-      </w:r>
-    </w:p>
-    <w:p>
-      <w:r>
-        <w:rPr>
-          <w:rFonts w:hint="eastAsia"/>
-        </w:rPr>
-        <w:tab/>
-      </w:r>
-      <w:r>
-        <w:rPr>
-          <w:rFonts w:hint="eastAsia"/>
-        </w:rPr>
-        <w:t>gum</w:t>
-      </w:r>
-      <w:r>
-        <w:t xml:space="preserve"> [gʌm]</w:t>
-      </w:r>
-      <w:r>
-        <w:rPr>
-          <w:rFonts w:hint="eastAsia"/>
-          <w:color w:val="4BACC6" w:themeColor="accent5"/>
-        </w:rPr>
-        <w:t>口香糖</w:t>
-      </w:r>
-      <w:r>
-        <w:rPr>
-          <w:rFonts w:hint="eastAsia"/>
-        </w:rPr>
-        <w:t>/</w:t>
-      </w:r>
-      <w:r>
-        <w:rPr>
-          <w:rFonts w:hint="eastAsia"/>
-        </w:rPr>
-        <w:t>树胶</w:t>
-      </w:r>
-    </w:p>
-    <w:p>
-      <w:r>
-        <w:rPr>
-          <w:rFonts w:hint="eastAsia"/>
-        </w:rPr>
-        <w:tab/>
-      </w:r>
-      <w:r>
-        <w:rPr>
-          <w:rFonts w:hint="eastAsia"/>
-        </w:rPr>
-        <w:t>hamburger</w:t>
-      </w:r>
-      <w:r>
-        <w:t xml:space="preserve"> [ˈhæmbɜ:gə</w:t>
-      </w:r>
-      <w:r>
-        <w:t>r</w:t>
-      </w:r>
-      <w:r>
-        <w:t>]</w:t>
-      </w:r>
-      <w:r>
-        <w:rPr>
-          <w:rFonts w:hint="eastAsia"/>
-        </w:rPr>
-        <w:t>汉堡包</w:t>
-      </w:r>
-    </w:p>
-    <w:p>
-      <w:r>
-        <w:rPr>
-          <w:rFonts w:hint="eastAsia"/>
-        </w:rPr>
-        <w:tab/>
-      </w:r>
-      <w:r>
-        <w:rPr>
-          <w:rFonts w:hint="eastAsia"/>
-        </w:rPr>
-        <w:t>popcorn</w:t>
-      </w:r>
-      <w:r>
-        <w:t xml:space="preserve"> [ˈpɒpkɔ:n]</w:t>
-      </w:r>
-      <w:r>
-        <w:rPr>
-          <w:rFonts w:hint="eastAsia"/>
-        </w:rPr>
-        <w:t>爆米花</w:t>
-      </w:r>
-    </w:p>
-    <w:p>
-      <w:r>
-        <w:rPr>
-          <w:rFonts w:hint="eastAsia"/>
-        </w:rPr>
-        <w:tab/>
-        <w:t>sandwich</w:t>
-      </w:r>
-      <w:r>
-        <w:t xml:space="preserve"> [ˈsænwɪtʃ]</w:t>
-      </w:r>
-      <w:r>
-        <w:rPr>
-          <w:rFonts w:hint="eastAsia"/>
-        </w:rPr>
-        <w:t>三明治</w:t>
-      </w:r>
-    </w:p>
-    <w:p>
-      <w:r>
-        <w:rPr>
-          <w:rFonts w:hint="eastAsia"/>
-        </w:rPr>
-        <w:tab/>
-      </w:r>
-      <w:r>
-        <w:rPr>
-          <w:rFonts w:hint="eastAsia"/>
-        </w:rPr>
-        <w:t>sausage</w:t>
-      </w:r>
-      <w:r>
-        <w:t xml:space="preserve"> [ˈsɒsɪdʒ]</w:t>
-      </w:r>
-      <w:r>
-        <w:rPr>
-          <w:rFonts w:hint="eastAsia"/>
-        </w:rPr>
-        <w:t>香肠</w:t>
-      </w:r>
-    </w:p>
-    <w:p>
-      <w:r>
-        <w:rPr>
-          <w:rFonts w:hint="eastAsia"/>
-        </w:rPr>
-        <w:tab/>
-      </w:r>
-      <w:r>
-        <w:rPr>
-          <w:rFonts w:hint="eastAsia"/>
-        </w:rPr>
-        <w:t xml:space="preserve">sweet </w:t>
-      </w:r>
-      <w:r>
-        <w:t>[swi:t]</w:t>
-      </w:r>
-      <w:r>
-        <w:rPr>
-          <w:rFonts w:hint="eastAsia"/>
-          <w:color w:val="4BACC6" w:themeColor="accent5"/>
-        </w:rPr>
-        <w:t>糖果</w:t>
-      </w:r>
-      <w:r>
-        <w:rPr>
-          <w:rFonts w:hint="eastAsia"/>
-        </w:rPr>
-        <w:t>/</w:t>
-      </w:r>
-      <w:r>
-        <w:rPr>
-          <w:rFonts w:hint="eastAsia"/>
-          <w:color w:val="4BACC6" w:themeColor="accent5"/>
-        </w:rPr>
-        <w:t>甜食</w:t>
-      </w:r>
-      <w:r>
-        <w:rPr>
-          <w:rFonts w:hint="eastAsia"/>
-        </w:rPr>
-        <w:t>/</w:t>
-      </w:r>
-      <w:r>
-        <w:rPr>
-          <w:rFonts w:hint="eastAsia"/>
-        </w:rPr>
-        <w:t>宝贝儿</w:t>
-      </w:r>
-    </w:p>
-    <w:p>
-      <w:r>
-        <w:rPr>
-          <w:rFonts w:hint="eastAsia"/>
-        </w:rPr>
-        <w:tab/>
-        <w:t>tin</w:t>
-      </w:r>
-      <w:r>
-        <w:t xml:space="preserve"> [tɪn]</w:t>
-      </w:r>
-      <w:r>
-        <w:rPr>
-          <w:rFonts w:hint="eastAsia"/>
-        </w:rPr>
-        <w:t>锡</w:t>
-      </w:r>
-      <w:r>
-        <w:rPr>
-          <w:rFonts w:hint="eastAsia"/>
-        </w:rPr>
-        <w:t>/</w:t>
-      </w:r>
-      <w:r>
-        <w:rPr>
-          <w:rFonts w:hint="eastAsia"/>
-          <w:color w:val="4BACC6" w:themeColor="accent5"/>
-        </w:rPr>
-        <w:t>罐头</w:t>
-      </w:r>
-      <w:r>
-        <w:rPr>
-          <w:rFonts w:hint="eastAsia"/>
-        </w:rPr>
-        <w:t>/</w:t>
-      </w:r>
-      <w:r>
-        <w:rPr>
-          <w:rFonts w:hint="eastAsia"/>
-        </w:rPr>
-        <w:t>金属罐</w:t>
-      </w:r>
-    </w:p>
-    <w:p>
-      <w:pPr>
-        <w:rPr>
-          <w:b/>
-        </w:rPr>
-      </w:pPr>
-      <w:r>
-        <w:rPr>
-          <w:rFonts w:hint="eastAsia"/>
-          <w:b/>
-        </w:rPr>
-        <w:t>4</w:t>
-      </w:r>
-      <w:r>
-        <w:rPr>
-          <w:rFonts w:hint="eastAsia"/>
-          <w:b/>
-        </w:rPr>
-        <w:t>饮品</w:t>
-      </w:r>
-    </w:p>
-    <w:p>
-      <w:r>
-        <w:rPr>
-          <w:rFonts w:hint="eastAsia"/>
-        </w:rPr>
-        <w:tab/>
-      </w:r>
-      <w:r>
-        <w:rPr>
-          <w:rFonts w:hint="eastAsia"/>
-        </w:rPr>
-        <w:t>beer</w:t>
-      </w:r>
-      <w:r>
-        <w:t xml:space="preserve"> [bɪə</w:t>
-      </w:r>
-      <w:r>
-        <w:t>r</w:t>
-      </w:r>
-      <w:r>
-        <w:t>]</w:t>
-      </w:r>
-      <w:r>
-        <w:rPr>
-          <w:rFonts w:hint="eastAsia"/>
-        </w:rPr>
-        <w:t>啤酒</w:t>
-      </w:r>
-    </w:p>
-    <w:p>
-      <w:r>
-        <w:rPr>
-          <w:rFonts w:hint="eastAsia"/>
-        </w:rPr>
-        <w:tab/>
-      </w:r>
-      <w:r>
-        <w:rPr>
-          <w:rFonts w:hint="eastAsia"/>
-        </w:rPr>
-        <w:t>beverage</w:t>
-      </w:r>
-      <w:r>
-        <w:t xml:space="preserve"> [ˈbevərɪdʒ]</w:t>
-      </w:r>
-      <w:r>
-        <w:rPr>
-          <w:rFonts w:hint="eastAsia"/>
-        </w:rPr>
-        <w:t>饮料</w:t>
-      </w:r>
-    </w:p>
-    <w:p>
-      <w:r>
-        <w:rPr>
-          <w:rFonts w:hint="eastAsia"/>
-        </w:rPr>
-        <w:tab/>
-      </w:r>
-      <w:r>
-        <w:rPr>
-          <w:rFonts w:hint="eastAsia"/>
-        </w:rPr>
-        <w:t>bitter</w:t>
-      </w:r>
-      <w:r>
-        <w:t xml:space="preserve"> [ˈbɪtə</w:t>
-      </w:r>
-      <w:r>
-        <w:t>r</w:t>
-      </w:r>
-      <w:r>
-        <w:t>]</w:t>
-      </w:r>
-      <w:r>
-        <w:rPr>
-          <w:rFonts w:hint="eastAsia"/>
-        </w:rPr>
-        <w:t>苦味</w:t>
-      </w:r>
-      <w:r>
-        <w:rPr>
-          <w:rFonts w:hint="eastAsia"/>
-        </w:rPr>
-        <w:t>/</w:t>
-      </w:r>
-      <w:r>
-        <w:rPr>
-          <w:rFonts w:hint="eastAsia"/>
-          <w:color w:val="4BACC6" w:themeColor="accent5"/>
-        </w:rPr>
-        <w:t>苦啤酒</w:t>
-      </w:r>
-    </w:p>
-    <w:p>
-      <w:r>
-        <w:rPr>
-          <w:rFonts w:hint="eastAsia"/>
-        </w:rPr>
-        <w:tab/>
-      </w:r>
-      <w:r>
-        <w:rPr>
-          <w:rFonts w:hint="eastAsia"/>
-        </w:rPr>
-        <w:t>brandy</w:t>
-      </w:r>
-      <w:r>
-        <w:t xml:space="preserve"> [ˈbrændi]</w:t>
-      </w:r>
-      <w:r>
-        <w:rPr>
-          <w:rFonts w:hint="eastAsia"/>
-        </w:rPr>
-        <w:t>白兰地</w:t>
-      </w:r>
-      <w:r>
-        <w:rPr>
-          <w:rFonts w:hint="eastAsia"/>
-        </w:rPr>
-        <w:t>酒</w:t>
-      </w:r>
-    </w:p>
-    <w:p>
-      <w:r>
-        <w:rPr>
-          <w:rFonts w:hint="eastAsia"/>
-        </w:rPr>
-        <w:tab/>
-        <w:t>champagne</w:t>
-      </w:r>
-      <w:r>
-        <w:t xml:space="preserve"> [ʃæmˈpeɪn]</w:t>
-      </w:r>
-      <w:r>
-        <w:rPr>
-          <w:rFonts w:hint="eastAsia"/>
-        </w:rPr>
-        <w:t>香槟酒</w:t>
-      </w:r>
-    </w:p>
-    <w:p>
-      <w:r>
-        <w:rPr>
-          <w:rFonts w:hint="eastAsia"/>
-        </w:rPr>
-        <w:tab/>
-      </w:r>
-      <w:r>
-        <w:rPr>
-          <w:rFonts w:hint="eastAsia"/>
-        </w:rPr>
-        <w:t>coffee</w:t>
-      </w:r>
-      <w:r>
-        <w:t xml:space="preserve"> [ˈkɔ:fi]</w:t>
-      </w:r>
-      <w:r>
-        <w:rPr>
-          <w:rFonts w:hint="eastAsia"/>
-        </w:rPr>
-        <w:t>咖啡</w:t>
-      </w:r>
-      <w:r>
-        <w:rPr>
-          <w:rFonts w:hint="eastAsia"/>
-        </w:rPr>
-        <w:t>/</w:t>
-      </w:r>
-      <w:r>
-        <w:rPr>
-          <w:rFonts w:hint="eastAsia"/>
-        </w:rPr>
-        <w:t>咖啡豆</w:t>
-      </w:r>
-    </w:p>
-    <w:p>
-      <w:r>
-        <w:rPr>
-          <w:rFonts w:hint="eastAsia"/>
-        </w:rPr>
-        <w:tab/>
-        <w:t>coke</w:t>
-      </w:r>
-      <w:r>
-        <w:t xml:space="preserve"> [kəʊk]</w:t>
-      </w:r>
-      <w:r>
-        <w:rPr>
-          <w:rFonts w:hint="eastAsia"/>
-        </w:rPr>
-        <w:t>焦炭</w:t>
-      </w:r>
-      <w:r>
-        <w:rPr>
-          <w:rFonts w:hint="eastAsia"/>
-        </w:rPr>
-        <w:t>/</w:t>
-      </w:r>
-      <w:r>
-        <w:rPr>
-          <w:rFonts w:hint="eastAsia"/>
-          <w:color w:val="4BACC6" w:themeColor="accent5"/>
-        </w:rPr>
-        <w:t>可口可乐</w:t>
-      </w:r>
-    </w:p>
-    <w:p>
-      <w:r>
-        <w:rPr>
-          <w:rFonts w:hint="eastAsia"/>
-        </w:rPr>
-        <w:tab/>
-        <w:t>drink</w:t>
-      </w:r>
-      <w:r>
-        <w:t xml:space="preserve"> [drɪŋk]</w:t>
-      </w:r>
-      <w:r>
-        <w:rPr>
-          <w:rFonts w:hint="eastAsia"/>
-          <w:color w:val="4BACC6" w:themeColor="accent5"/>
-        </w:rPr>
-        <w:t>喝的</w:t>
-      </w:r>
-      <w:r>
-        <w:rPr>
-          <w:rFonts w:hint="eastAsia"/>
-          <w:color w:val="4BACC6" w:themeColor="accent5"/>
-        </w:rPr>
-        <w:t>(</w:t>
-      </w:r>
-      <w:r>
-        <w:rPr>
-          <w:rFonts w:hint="eastAsia"/>
-          <w:color w:val="4BACC6" w:themeColor="accent5"/>
-        </w:rPr>
-        <w:t>饮料</w:t>
-      </w:r>
-      <w:r>
-        <w:rPr>
-          <w:rFonts w:hint="eastAsia"/>
-          <w:color w:val="4BACC6" w:themeColor="accent5"/>
-        </w:rPr>
-        <w:t>|</w:t>
-      </w:r>
-      <w:r>
-        <w:rPr>
-          <w:rFonts w:hint="eastAsia"/>
-          <w:color w:val="4BACC6" w:themeColor="accent5"/>
-        </w:rPr>
-        <w:t>酒</w:t>
-      </w:r>
-      <w:r>
-        <w:rPr>
-          <w:rFonts w:hint="eastAsia"/>
-          <w:color w:val="4BACC6" w:themeColor="accent5"/>
-        </w:rPr>
-        <w:t>)</w:t>
-      </w:r>
-      <w:r>
-        <w:rPr>
-          <w:rFonts w:hint="eastAsia"/>
-        </w:rPr>
-        <w:t>/</w:t>
-      </w:r>
-      <w:r>
-        <w:rPr>
-          <w:rFonts w:hint="eastAsia"/>
-        </w:rPr>
-        <w:t>一杯</w:t>
-      </w:r>
-      <w:r>
-        <w:rPr>
-          <w:rFonts w:hint="eastAsia"/>
-        </w:rPr>
-        <w:t>,</w:t>
-      </w:r>
-      <w:r>
-        <w:rPr>
-          <w:rFonts w:hint="eastAsia"/>
-        </w:rPr>
-        <w:t>份</w:t>
-      </w:r>
-      <w:r>
-        <w:rPr>
-          <w:rFonts w:hint="eastAsia"/>
-        </w:rPr>
-        <w:t>,</w:t>
-      </w:r>
-      <w:r>
-        <w:rPr>
-          <w:rFonts w:hint="eastAsia"/>
-        </w:rPr>
-        <w:t>口</w:t>
-      </w:r>
-    </w:p>
-    <w:p>
-      <w:r>
-        <w:rPr>
-          <w:rFonts w:hint="eastAsia"/>
-        </w:rPr>
-        <w:tab/>
-      </w:r>
-      <w:r>
-        <w:rPr>
-          <w:rFonts w:hint="eastAsia"/>
-        </w:rPr>
-        <w:t>juice</w:t>
-      </w:r>
-      <w:r>
-        <w:t xml:space="preserve"> [dʒu:s]</w:t>
-      </w:r>
-      <w:r>
-        <w:rPr>
-          <w:rFonts w:hint="eastAsia"/>
-        </w:rPr>
-        <w:t>果汁</w:t>
-      </w:r>
-    </w:p>
-    <w:p>
-      <w:r>
-        <w:rPr>
-          <w:rFonts w:hint="eastAsia"/>
-        </w:rPr>
-        <w:tab/>
-      </w:r>
-      <w:r>
-        <w:rPr>
-          <w:rFonts w:hint="eastAsia"/>
-        </w:rPr>
-        <w:t>lemonade</w:t>
-      </w:r>
-      <w:r>
-        <w:t xml:space="preserve"> [ˌleməˈneɪd]</w:t>
-      </w:r>
-      <w:r>
-        <w:rPr>
-          <w:rFonts w:hint="eastAsia"/>
-        </w:rPr>
-        <w:t>柠檬水</w:t>
-      </w:r>
-    </w:p>
-    <w:p>
-      <w:r>
-        <w:rPr>
-          <w:rFonts w:hint="eastAsia"/>
-        </w:rPr>
-        <w:tab/>
-      </w:r>
-      <w:r>
-        <w:rPr>
-          <w:rFonts w:hint="eastAsia"/>
-        </w:rPr>
-        <w:t>liquor</w:t>
-      </w:r>
-      <w:r>
-        <w:t xml:space="preserve"> [ˈlɪkə</w:t>
-      </w:r>
-      <w:r>
-        <w:t>r</w:t>
-      </w:r>
-      <w:r>
-        <w:t>]</w:t>
-      </w:r>
-      <w:r>
-        <w:rPr>
-          <w:rFonts w:hint="eastAsia"/>
-        </w:rPr>
-        <w:t>烈酒</w:t>
-      </w:r>
-    </w:p>
-    <w:p>
-      <w:r>
-        <w:rPr>
-          <w:rFonts w:hint="eastAsia"/>
-        </w:rPr>
-        <w:tab/>
-      </w:r>
-      <w:r>
-        <w:rPr>
-          <w:rFonts w:hint="eastAsia"/>
-        </w:rPr>
-        <w:t>milk</w:t>
-      </w:r>
-      <w:r>
-        <w:t xml:space="preserve"> [mɪlk]</w:t>
-      </w:r>
-      <w:r>
-        <w:rPr>
-          <w:rFonts w:hint="eastAsia"/>
-        </w:rPr>
-        <w:t>奶</w:t>
-      </w:r>
-    </w:p>
-    <w:p>
-      <w:r>
-        <w:rPr>
-          <w:rFonts w:hint="eastAsia"/>
-        </w:rPr>
-        <w:tab/>
-        <w:t>short</w:t>
-      </w:r>
-      <w:r>
-        <w:t xml:space="preserve"> [ʃɔ:t]</w:t>
-      </w:r>
-      <w:r>
-        <w:rPr>
-          <w:rFonts w:hint="eastAsia"/>
-        </w:rPr>
-        <w:t>短路</w:t>
-      </w:r>
-      <w:r>
-        <w:rPr>
-          <w:rFonts w:hint="eastAsia"/>
-        </w:rPr>
-        <w:t>(</w:t>
-      </w:r>
-      <w:r>
-        <w:rPr>
-          <w:rFonts w:hint="eastAsia"/>
-        </w:rPr>
-        <w:t>电</w:t>
-      </w:r>
-      <w:r>
-        <w:rPr>
-          <w:rFonts w:hint="eastAsia"/>
-        </w:rPr>
-        <w:t>)/</w:t>
-      </w:r>
-      <w:r>
-        <w:rPr>
-          <w:rFonts w:hint="eastAsia"/>
-        </w:rPr>
-        <w:t>电影短片</w:t>
-      </w:r>
-      <w:r>
-        <w:rPr>
-          <w:rFonts w:hint="eastAsia"/>
-        </w:rPr>
-        <w:t>(</w:t>
-      </w:r>
-      <w:r>
-        <w:rPr>
-          <w:rFonts w:hint="eastAsia"/>
-        </w:rPr>
-        <w:t>正片放映前</w:t>
-      </w:r>
-      <w:r>
-        <w:rPr>
-          <w:rFonts w:hint="eastAsia"/>
-        </w:rPr>
-        <w:t>)/</w:t>
-      </w:r>
-      <w:r>
-        <w:rPr>
-          <w:rFonts w:hint="eastAsia"/>
-          <w:color w:val="4BACC6" w:themeColor="accent5"/>
-        </w:rPr>
-        <w:t>少量烈酒</w:t>
-      </w:r>
-    </w:p>
-    <w:p>
-      <w:r>
-        <w:rPr>
-          <w:rFonts w:hint="eastAsia"/>
-        </w:rPr>
-        <w:tab/>
-        <w:t>soda</w:t>
-      </w:r>
-      <w:r>
-        <w:t xml:space="preserve"> [ˈsəʊdə]</w:t>
-      </w:r>
-      <w:r>
-        <w:rPr>
-          <w:rFonts w:hint="eastAsia"/>
-        </w:rPr>
-        <w:t>碳酸钠</w:t>
-      </w:r>
-      <w:r>
-        <w:rPr>
-          <w:rFonts w:hint="eastAsia"/>
-        </w:rPr>
-        <w:t>/</w:t>
-      </w:r>
-      <w:r>
-        <w:rPr>
-          <w:rFonts w:hint="eastAsia"/>
-          <w:color w:val="4BACC6" w:themeColor="accent5"/>
-        </w:rPr>
-        <w:t>苏打水</w:t>
-      </w:r>
-    </w:p>
-    <w:p>
-      <w:r>
-        <w:rPr>
-          <w:rFonts w:hint="eastAsia"/>
-        </w:rPr>
-        <w:tab/>
-      </w:r>
-      <w:r>
-        <w:rPr>
-          <w:rFonts w:hint="eastAsia"/>
-        </w:rPr>
-        <w:t>spirits</w:t>
-      </w:r>
-      <w:r>
-        <w:t xml:space="preserve"> </w:t>
-      </w:r>
-      <w:r>
-        <w:rPr>
-          <w:rFonts w:hint="eastAsia"/>
-        </w:rPr>
-        <w:t>*</w:t>
-      </w:r>
-      <w:r>
-        <w:t>['spɪrɪts]</w:t>
-      </w:r>
-      <w:r>
-        <w:rPr>
-          <w:rFonts w:hint="eastAsia"/>
-        </w:rPr>
-        <w:t>情绪</w:t>
-      </w:r>
-      <w:r>
-        <w:rPr>
-          <w:rFonts w:hint="eastAsia"/>
-        </w:rPr>
-        <w:t>/</w:t>
-      </w:r>
-      <w:r>
-        <w:rPr>
-          <w:rFonts w:hint="eastAsia"/>
-          <w:color w:val="4BACC6" w:themeColor="accent5"/>
-        </w:rPr>
-        <w:t>烈酒</w:t>
-      </w:r>
-    </w:p>
-    <w:p>
-      <w:r>
-        <w:rPr>
-          <w:rFonts w:hint="eastAsia"/>
-        </w:rPr>
-        <w:tab/>
-      </w:r>
-      <w:r>
-        <w:rPr>
-          <w:rFonts w:hint="eastAsia"/>
-        </w:rPr>
-        <w:t>tea</w:t>
-      </w:r>
-      <w:r>
-        <w:rPr>
-          <w:rFonts w:hint="eastAsia"/>
-        </w:rPr>
-        <w:t xml:space="preserve"> </w:t>
-      </w:r>
-      <w:r>
-        <w:t>[tiː]</w:t>
-      </w:r>
-      <w:r>
-        <w:rPr>
-          <w:rFonts w:hint="eastAsia"/>
-        </w:rPr>
-        <w:t xml:space="preserve"> (</w:t>
-      </w:r>
-      <w:r>
-        <w:rPr>
-          <w:rFonts w:hint="eastAsia"/>
-        </w:rPr>
-        <w:t>一杯</w:t>
-      </w:r>
-      <w:r>
-        <w:rPr>
-          <w:rFonts w:hint="eastAsia"/>
-        </w:rPr>
-        <w:t>)</w:t>
-      </w:r>
-      <w:r>
-        <w:rPr>
-          <w:rFonts w:hint="eastAsia"/>
-        </w:rPr>
-        <w:t>茶</w:t>
-      </w:r>
-      <w:r>
-        <w:rPr>
-          <w:rFonts w:hint="eastAsia"/>
-        </w:rPr>
-        <w:t>/</w:t>
-      </w:r>
-      <w:r>
-        <w:rPr>
-          <w:rFonts w:hint="eastAsia"/>
-        </w:rPr>
-        <w:t>茶叶</w:t>
-      </w:r>
-    </w:p>
-    <w:p>
-      <w:r>
-        <w:rPr>
-          <w:rFonts w:hint="eastAsia"/>
-        </w:rPr>
-        <w:tab/>
-      </w:r>
-      <w:r>
-        <w:rPr>
-          <w:rFonts w:hint="eastAsia"/>
-        </w:rPr>
-        <w:t>wine</w:t>
-      </w:r>
-      <w:r>
-        <w:t xml:space="preserve"> [waɪn]</w:t>
-      </w:r>
-      <w:r>
-        <w:rPr>
-          <w:rFonts w:hint="eastAsia"/>
-        </w:rPr>
-        <w:t>葡萄酒</w:t>
-      </w:r>
-      <w:r>
-        <w:rPr>
-          <w:rFonts w:hint="eastAsia"/>
-        </w:rPr>
-        <w:t>/</w:t>
-      </w:r>
-      <w:r>
-        <w:rPr>
-          <w:rFonts w:hint="eastAsia"/>
-        </w:rPr>
-        <w:t>酒</w:t>
-      </w:r>
-      <w:r>
-        <w:rPr>
-          <w:rFonts w:hint="eastAsia"/>
-        </w:rPr>
-        <w:tab/>
-      </w:r>
-      <w:r>
-        <w:rPr>
-          <w:rFonts w:hint="eastAsia"/>
-        </w:rPr>
-        <w:tab/>
-      </w:r>
-      <w:r>
-        <w:rPr>
-          <w:rFonts w:hint="eastAsia"/>
-        </w:rPr>
-        <w:tab/>
-      </w:r>
-      <w:r>
-        <w:rPr>
-          <w:rFonts w:hint="eastAsia"/>
-        </w:rPr>
-        <w:tab/>
-      </w:r>
-      <w:r>
-        <w:rPr>
-          <w:rFonts w:hint="eastAsia"/>
-        </w:rPr>
-        <w:tab/>
-      </w:r>
-      <w:r>
-        <w:rPr>
-          <w:rFonts w:hint="eastAsia"/>
-        </w:rPr>
-        <w:tab/>
-      </w:r>
-      <w:r>
-        <w:rPr>
-          <w:rFonts w:hint="eastAsia"/>
-          <w:color w:val="0000FF"/>
-        </w:rPr>
-        <w:t>不包括白酒，烈性酒</w:t>
-      </w:r>
-      <w:r>
-        <w:rPr>
-          <w:rFonts w:hint="eastAsia"/>
-        </w:rPr>
-        <w:tab/>
-      </w:r>
-    </w:p>
-    <w:p>
-      <w:pPr>
-        <w:rPr>
-          <w:b/>
-        </w:rPr>
-      </w:pPr>
-      <w:r>
-        <w:rPr>
-          <w:rFonts w:hint="eastAsia"/>
-          <w:b/>
-        </w:rPr>
-        <w:t>5</w:t>
-      </w:r>
-      <w:r>
-        <w:rPr>
-          <w:rFonts w:hint="eastAsia"/>
-          <w:b/>
-        </w:rPr>
-        <w:t>其他</w:t>
-      </w:r>
-    </w:p>
-    <w:p>
-      <w:r>
-        <w:rPr>
-          <w:rFonts w:hint="eastAsia"/>
-        </w:rPr>
-        <w:tab/>
-      </w:r>
-      <w:r>
-        <w:rPr>
-          <w:rFonts w:hint="eastAsia"/>
-        </w:rPr>
-        <w:t>cigar</w:t>
-      </w:r>
-      <w:r>
-        <w:t xml:space="preserve"> [sɪˈg</w:t>
-      </w:r>
-      <w:r>
-        <w:rPr>
-          <w:rFonts w:hint="eastAsia"/>
-        </w:rPr>
-        <w:t>ɑ</w:t>
-      </w:r>
-      <w:r>
-        <w:t>:r</w:t>
-      </w:r>
-      <w:r>
-        <w:t>]</w:t>
-      </w:r>
-      <w:r>
-        <w:rPr>
-          <w:rFonts w:hint="eastAsia"/>
-        </w:rPr>
         <w:t>雪茄烟</w:t>
       </w:r>
     </w:p>
@@ -5649,7 +5678,6 @@
         <w:rPr>
           <w:rFonts w:hint="eastAsia"/>
         </w:rPr>
-        <w:lastRenderedPageBreak/>
         <w:tab/>
       </w:r>
       <w:r>

--- a/名词/生活/餐饮享受.docx
+++ b/名词/生活/餐饮享受.docx
@@ -2182,7 +2182,6 @@
         </w:rPr>
         <w:t>/</w:t>
       </w:r>
-      <w:bookmarkStart w:id="0" w:name="_GoBack"/>
       <w:r>
         <w:rPr>
           <w:rFonts w:hint="eastAsia"/>
@@ -2190,7 +2189,6 @@
         </w:rPr>
         <w:t>调味品</w:t>
       </w:r>
-      <w:bookmarkEnd w:id="0"/>
     </w:p>
     <w:p>
       <w:r>
@@ -3633,6 +3631,36 @@
           <w:rFonts w:hint="eastAsia"/>
         </w:rPr>
         <w:tab/>
+      </w:r>
+      <w:r>
+        <w:rPr>
+          <w:rFonts w:hint="eastAsia"/>
+        </w:rPr>
+        <w:t>sn</w:t>
+      </w:r>
+      <w:r>
+        <w:t>ack</w:t>
+      </w:r>
+      <w:r>
+        <w:t xml:space="preserve"> [snæk]</w:t>
+      </w:r>
+      <w:r>
+        <w:rPr>
+          <w:rFonts w:hint="eastAsia"/>
+        </w:rPr>
+        <w:t>快餐</w:t>
+      </w:r>
+      <w:bookmarkStart w:id="0" w:name="_GoBack"/>
+      <w:bookmarkEnd w:id="0"/>
+    </w:p>
+    <w:p>
+      <w:r>
+        <w:tab/>
+      </w:r>
+      <w:r>
+        <w:rPr>
+          <w:rFonts w:hint="eastAsia"/>
+        </w:rPr>
         <w:t>supper</w:t>
       </w:r>
       <w:r>
@@ -4165,6 +4193,7 @@
         <w:rPr>
           <w:rFonts w:hint="eastAsia"/>
         </w:rPr>
+        <w:lastRenderedPageBreak/>
         <w:tab/>
         <w:t>pie</w:t>
       </w:r>
@@ -4180,1460 +4209,1460 @@
     </w:p>
     <w:p>
       <w:r>
+        <w:tab/>
+      </w:r>
+      <w:r>
+        <w:rPr>
+          <w:rFonts w:hint="eastAsia"/>
+        </w:rPr>
+        <w:t>puff</w:t>
+      </w:r>
+      <w:r>
+        <w:t xml:space="preserve"> [pʌf]</w:t>
+      </w:r>
+      <w:r>
+        <w:rPr>
+          <w:rFonts w:hint="eastAsia"/>
+        </w:rPr>
+        <w:t>一口</w:t>
+      </w:r>
+      <w:r>
+        <w:rPr>
+          <w:rFonts w:hint="eastAsia"/>
+        </w:rPr>
+        <w:t>,</w:t>
+      </w:r>
+      <w:r>
+        <w:rPr>
+          <w:rFonts w:hint="eastAsia"/>
+        </w:rPr>
+        <w:t>阵</w:t>
+      </w:r>
+      <w:r>
+        <w:rPr>
+          <w:rFonts w:hint="eastAsia"/>
+        </w:rPr>
+        <w:t>/</w:t>
+      </w:r>
+      <w:r>
+        <w:rPr>
+          <w:rFonts w:hint="eastAsia"/>
+          <w:color w:val="4BACC6" w:themeColor="accent5"/>
+        </w:rPr>
+        <w:t>泡芙</w:t>
+      </w:r>
+    </w:p>
+    <w:p>
+      <w:r>
+        <w:rPr>
+          <w:rFonts w:hint="eastAsia"/>
+        </w:rPr>
+        <w:tab/>
+      </w:r>
+      <w:r>
+        <w:rPr>
+          <w:rFonts w:hint="eastAsia"/>
+          <w:color w:val="C0504D" w:themeColor="accent2"/>
+        </w:rPr>
+        <w:t>菜品</w:t>
+      </w:r>
+    </w:p>
+    <w:p>
+      <w:r>
+        <w:rPr>
+          <w:rFonts w:hint="eastAsia"/>
+        </w:rPr>
+        <w:tab/>
+      </w:r>
+      <w:r>
+        <w:rPr>
+          <w:rFonts w:hint="eastAsia"/>
+        </w:rPr>
+        <w:t>roast</w:t>
+      </w:r>
+      <w:r>
+        <w:t xml:space="preserve"> [rəʊst]</w:t>
+      </w:r>
+      <w:r>
+        <w:rPr>
+          <w:rFonts w:hint="eastAsia"/>
+        </w:rPr>
+        <w:t>烤肉</w:t>
+      </w:r>
+    </w:p>
+    <w:p>
+      <w:r>
+        <w:rPr>
+          <w:rFonts w:hint="eastAsia"/>
+        </w:rPr>
+        <w:tab/>
+      </w:r>
+      <w:r>
+        <w:t>steak [steɪk]</w:t>
+      </w:r>
+      <w:r>
+        <w:rPr>
+          <w:rFonts w:hint="eastAsia"/>
+        </w:rPr>
+        <w:t>牛排</w:t>
+      </w:r>
+    </w:p>
+    <w:p>
+      <w:r>
+        <w:rPr>
+          <w:rFonts w:hint="eastAsia"/>
+        </w:rPr>
+        <w:tab/>
+      </w:r>
+      <w:r>
+        <w:rPr>
+          <w:rFonts w:hint="eastAsia"/>
+        </w:rPr>
+        <w:t>stew</w:t>
+      </w:r>
+      <w:r>
+        <w:rPr>
+          <w:rFonts w:hint="eastAsia"/>
+        </w:rPr>
+        <w:t xml:space="preserve"> </w:t>
+      </w:r>
+      <w:r>
+        <w:t>[stju:]</w:t>
+      </w:r>
+      <w:r>
+        <w:rPr>
+          <w:rFonts w:hint="eastAsia"/>
+        </w:rPr>
+        <w:t>炖菜</w:t>
+      </w:r>
+    </w:p>
+    <w:p>
+      <w:r>
+        <w:rPr>
+          <w:rFonts w:hint="eastAsia"/>
+        </w:rPr>
+        <w:tab/>
+      </w:r>
+      <w:r>
+        <w:rPr>
+          <w:rFonts w:hint="eastAsia"/>
+          <w:color w:val="C0504D" w:themeColor="accent2"/>
+        </w:rPr>
+        <w:t>汤类</w:t>
+      </w:r>
+    </w:p>
+    <w:p>
+      <w:r>
+        <w:rPr>
+          <w:rFonts w:hint="eastAsia"/>
+        </w:rPr>
+        <w:tab/>
+      </w:r>
+      <w:r>
+        <w:rPr>
+          <w:rFonts w:hint="eastAsia"/>
+        </w:rPr>
+        <w:t>broth</w:t>
+      </w:r>
+      <w:r>
+        <w:t xml:space="preserve"> [brɒθ]</w:t>
+      </w:r>
+      <w:r>
+        <w:rPr>
+          <w:rFonts w:hint="eastAsia"/>
+        </w:rPr>
+        <w:t>肉汤</w:t>
+      </w:r>
+    </w:p>
+    <w:p>
+      <w:r>
+        <w:tab/>
+      </w:r>
+      <w:r>
+        <w:t>porridge [ˈpɒrɪdʒ]</w:t>
+      </w:r>
+      <w:r>
+        <w:rPr>
+          <w:rFonts w:hint="eastAsia"/>
+        </w:rPr>
+        <w:t>粥</w:t>
+      </w:r>
+    </w:p>
+    <w:p>
+      <w:r>
+        <w:rPr>
+          <w:rFonts w:hint="eastAsia"/>
+        </w:rPr>
+        <w:tab/>
+        <w:t>soup</w:t>
+      </w:r>
+      <w:r>
+        <w:t xml:space="preserve"> [su:p]</w:t>
+      </w:r>
+      <w:r>
+        <w:rPr>
+          <w:rFonts w:hint="eastAsia"/>
+        </w:rPr>
+        <w:t>汤</w:t>
+      </w:r>
+    </w:p>
+    <w:p>
+      <w:pPr>
+        <w:rPr>
+          <w:b/>
+        </w:rPr>
+      </w:pPr>
+      <w:r>
+        <w:rPr>
+          <w:rFonts w:hint="eastAsia"/>
+          <w:b/>
+        </w:rPr>
+        <w:t>3</w:t>
+      </w:r>
+      <w:r>
+        <w:rPr>
+          <w:rFonts w:hint="eastAsia"/>
+          <w:b/>
+        </w:rPr>
+        <w:t>方便食品</w:t>
+      </w:r>
+    </w:p>
+    <w:p>
+      <w:r>
+        <w:rPr>
+          <w:rFonts w:hint="eastAsia"/>
+        </w:rPr>
+        <w:tab/>
+      </w:r>
+      <w:r>
+        <w:rPr>
+          <w:rFonts w:hint="eastAsia"/>
+        </w:rPr>
+        <w:t>biscuit</w:t>
+      </w:r>
+      <w:r>
+        <w:t xml:space="preserve"> [ˈbɪskɪt]</w:t>
+      </w:r>
+      <w:r>
+        <w:rPr>
+          <w:rFonts w:hint="eastAsia"/>
+        </w:rPr>
+        <w:t>松饼</w:t>
+      </w:r>
+      <w:r>
+        <w:rPr>
+          <w:rFonts w:hint="eastAsia"/>
+        </w:rPr>
+        <w:t>(</w:t>
+      </w:r>
+      <w:r>
+        <w:rPr>
+          <w:rFonts w:hint="eastAsia"/>
+        </w:rPr>
+        <w:t>饼干</w:t>
+      </w:r>
+      <w:r>
+        <w:rPr>
+          <w:rFonts w:hint="eastAsia"/>
+        </w:rPr>
+        <w:t>)</w:t>
+      </w:r>
+    </w:p>
+    <w:p>
+      <w:r>
+        <w:rPr>
+          <w:rFonts w:hint="eastAsia"/>
+        </w:rPr>
+        <w:tab/>
+      </w:r>
+      <w:r>
+        <w:rPr>
+          <w:rFonts w:hint="eastAsia"/>
+        </w:rPr>
+        <w:t>can</w:t>
+      </w:r>
+      <w:r>
+        <w:t xml:space="preserve"> [kæn]</w:t>
+      </w:r>
+      <w:r>
+        <w:rPr>
+          <w:rFonts w:hint="eastAsia"/>
+        </w:rPr>
+        <w:t>罐头</w:t>
+      </w:r>
+    </w:p>
+    <w:p>
+      <w:r>
+        <w:rPr>
+          <w:rFonts w:hint="eastAsia"/>
+        </w:rPr>
+        <w:tab/>
+      </w:r>
+      <w:r>
+        <w:rPr>
+          <w:rFonts w:hint="eastAsia"/>
+        </w:rPr>
+        <w:t>candy</w:t>
+      </w:r>
+      <w:r>
+        <w:t xml:space="preserve"> [ˈkændi]</w:t>
+      </w:r>
+      <w:r>
+        <w:rPr>
+          <w:rFonts w:hint="eastAsia"/>
+        </w:rPr>
+        <w:t>糖果</w:t>
+      </w:r>
+    </w:p>
+    <w:p>
+      <w:r>
+        <w:rPr>
+          <w:rFonts w:hint="eastAsia"/>
+        </w:rPr>
+        <w:tab/>
+      </w:r>
+      <w:r>
+        <w:rPr>
+          <w:rFonts w:hint="eastAsia"/>
+        </w:rPr>
+        <w:t>cookie</w:t>
+      </w:r>
+      <w:r>
+        <w:t xml:space="preserve"> [ˈkʊki]</w:t>
+      </w:r>
+      <w:r>
+        <w:rPr>
+          <w:rFonts w:hint="eastAsia"/>
+        </w:rPr>
+        <w:t>饼干</w:t>
+      </w:r>
+    </w:p>
+    <w:p>
+      <w:r>
+        <w:rPr>
+          <w:rFonts w:hint="eastAsia"/>
+        </w:rPr>
+        <w:tab/>
+      </w:r>
+      <w:r>
+        <w:rPr>
+          <w:rFonts w:hint="eastAsia"/>
+        </w:rPr>
+        <w:t>dairy</w:t>
+      </w:r>
+      <w:r>
+        <w:t xml:space="preserve"> [ˈdeəri]</w:t>
+      </w:r>
+      <w:r>
+        <w:rPr>
+          <w:rFonts w:hint="eastAsia"/>
+          <w:color w:val="4BACC6" w:themeColor="accent5"/>
+        </w:rPr>
+        <w:t>乳制品</w:t>
+      </w:r>
+      <w:r>
+        <w:rPr>
+          <w:rFonts w:hint="eastAsia"/>
+        </w:rPr>
+        <w:t>/</w:t>
+      </w:r>
+      <w:r>
+        <w:rPr>
+          <w:rFonts w:hint="eastAsia"/>
+        </w:rPr>
+        <w:t>乳品店</w:t>
+      </w:r>
+    </w:p>
+    <w:p>
+      <w:r>
+        <w:rPr>
+          <w:rFonts w:hint="eastAsia"/>
+        </w:rPr>
+        <w:tab/>
+      </w:r>
+      <w:r>
+        <w:rPr>
+          <w:rFonts w:hint="eastAsia"/>
+        </w:rPr>
+        <w:t>chewing gum</w:t>
+      </w:r>
+      <w:r>
+        <w:t xml:space="preserve"> [ˈ</w:t>
+      </w:r>
+      <w:r>
+        <w:t>tʃu:ɪŋ</w:t>
+      </w:r>
+      <w:r>
+        <w:rPr>
+          <w:rFonts w:hint="eastAsia"/>
+        </w:rPr>
+        <w:t xml:space="preserve"> </w:t>
+      </w:r>
+      <w:r>
+        <w:t>ɡʌm</w:t>
+      </w:r>
+      <w:r>
+        <w:t>]</w:t>
+      </w:r>
+      <w:r>
+        <w:rPr>
+          <w:rFonts w:hint="eastAsia"/>
+        </w:rPr>
+        <w:t>口香糖</w:t>
+      </w:r>
+    </w:p>
+    <w:p>
+      <w:r>
+        <w:rPr>
+          <w:rFonts w:hint="eastAsia"/>
+        </w:rPr>
+        <w:tab/>
+      </w:r>
+      <w:r>
+        <w:rPr>
+          <w:rFonts w:hint="eastAsia"/>
+        </w:rPr>
+        <w:t>chip</w:t>
+      </w:r>
+      <w:r>
+        <w:t xml:space="preserve"> [tʃɪp]</w:t>
+      </w:r>
+      <w:r>
+        <w:rPr>
+          <w:rFonts w:hint="eastAsia"/>
+        </w:rPr>
+        <w:t>小碎片</w:t>
+      </w:r>
+      <w:r>
+        <w:rPr>
+          <w:rFonts w:hint="eastAsia"/>
+        </w:rPr>
+        <w:t>/</w:t>
+      </w:r>
+      <w:r>
+        <w:rPr>
+          <w:rFonts w:hint="eastAsia"/>
+        </w:rPr>
+        <w:t>缺口</w:t>
+      </w:r>
+      <w:r>
+        <w:rPr>
+          <w:rFonts w:hint="eastAsia"/>
+        </w:rPr>
+        <w:t>/</w:t>
+      </w:r>
+      <w:r>
+        <w:rPr>
+          <w:rFonts w:hint="eastAsia"/>
+          <w:color w:val="4BACC6" w:themeColor="accent5"/>
+        </w:rPr>
+        <w:t>炸薯条</w:t>
+      </w:r>
+      <w:r>
+        <w:rPr>
+          <w:rFonts w:hint="eastAsia"/>
+        </w:rPr>
+        <w:t>/</w:t>
+      </w:r>
+      <w:r>
+        <w:rPr>
+          <w:rFonts w:hint="eastAsia"/>
+        </w:rPr>
+        <w:t>晶片</w:t>
+      </w:r>
+      <w:r>
+        <w:rPr>
+          <w:rFonts w:hint="eastAsia"/>
+        </w:rPr>
+        <w:t>(</w:t>
+      </w:r>
+      <w:r>
+        <w:rPr>
+          <w:rFonts w:hint="eastAsia"/>
+        </w:rPr>
+        <w:t>集成块</w:t>
+      </w:r>
+      <w:r>
+        <w:rPr>
+          <w:rFonts w:hint="eastAsia"/>
+        </w:rPr>
+        <w:t>)</w:t>
+      </w:r>
+    </w:p>
+    <w:p>
+      <w:r>
+        <w:rPr>
+          <w:rFonts w:hint="eastAsia"/>
+        </w:rPr>
+        <w:tab/>
+      </w:r>
+      <w:r>
+        <w:rPr>
+          <w:rFonts w:hint="eastAsia"/>
+        </w:rPr>
+        <w:t>chocolate</w:t>
+      </w:r>
+      <w:r>
+        <w:t xml:space="preserve"> [ˈtʃ</w:t>
+      </w:r>
+      <w:r>
+        <w:rPr>
+          <w:rFonts w:hint="eastAsia"/>
+        </w:rPr>
+        <w:t>ɑ</w:t>
+      </w:r>
+      <w:r>
+        <w:t>:klət]</w:t>
+      </w:r>
+      <w:r>
+        <w:rPr>
+          <w:rFonts w:hint="eastAsia"/>
+        </w:rPr>
+        <w:t>巧克力</w:t>
+      </w:r>
+    </w:p>
+    <w:p>
+      <w:r>
+        <w:rPr>
+          <w:rFonts w:hint="eastAsia"/>
+        </w:rPr>
+        <w:tab/>
+      </w:r>
+      <w:r>
+        <w:rPr>
+          <w:rFonts w:hint="eastAsia"/>
+        </w:rPr>
+        <w:t>gum</w:t>
+      </w:r>
+      <w:r>
+        <w:t xml:space="preserve"> [gʌm]</w:t>
+      </w:r>
+      <w:r>
+        <w:rPr>
+          <w:rFonts w:hint="eastAsia"/>
+          <w:color w:val="4BACC6" w:themeColor="accent5"/>
+        </w:rPr>
+        <w:t>口香糖</w:t>
+      </w:r>
+      <w:r>
+        <w:rPr>
+          <w:rFonts w:hint="eastAsia"/>
+        </w:rPr>
+        <w:t>/</w:t>
+      </w:r>
+      <w:r>
+        <w:rPr>
+          <w:rFonts w:hint="eastAsia"/>
+        </w:rPr>
+        <w:t>树胶</w:t>
+      </w:r>
+    </w:p>
+    <w:p>
+      <w:r>
+        <w:rPr>
+          <w:rFonts w:hint="eastAsia"/>
+        </w:rPr>
+        <w:tab/>
+      </w:r>
+      <w:r>
+        <w:rPr>
+          <w:rFonts w:hint="eastAsia"/>
+        </w:rPr>
+        <w:t>hamburger</w:t>
+      </w:r>
+      <w:r>
+        <w:t xml:space="preserve"> [ˈhæmbɜ:gə</w:t>
+      </w:r>
+      <w:r>
+        <w:t>r</w:t>
+      </w:r>
+      <w:r>
+        <w:t>]</w:t>
+      </w:r>
+      <w:r>
+        <w:rPr>
+          <w:rFonts w:hint="eastAsia"/>
+        </w:rPr>
+        <w:t>汉堡包</w:t>
+      </w:r>
+    </w:p>
+    <w:p>
+      <w:r>
+        <w:rPr>
+          <w:rFonts w:hint="eastAsia"/>
+        </w:rPr>
+        <w:tab/>
+      </w:r>
+      <w:r>
+        <w:rPr>
+          <w:rFonts w:hint="eastAsia"/>
+        </w:rPr>
+        <w:t>popcorn</w:t>
+      </w:r>
+      <w:r>
+        <w:t xml:space="preserve"> [ˈpɒpkɔ:n]</w:t>
+      </w:r>
+      <w:r>
+        <w:rPr>
+          <w:rFonts w:hint="eastAsia"/>
+        </w:rPr>
+        <w:t>爆米花</w:t>
+      </w:r>
+    </w:p>
+    <w:p>
+      <w:r>
+        <w:rPr>
+          <w:rFonts w:hint="eastAsia"/>
+        </w:rPr>
+        <w:tab/>
+        <w:t>sandwich</w:t>
+      </w:r>
+      <w:r>
+        <w:t xml:space="preserve"> [ˈsænwɪtʃ]</w:t>
+      </w:r>
+      <w:r>
+        <w:rPr>
+          <w:rFonts w:hint="eastAsia"/>
+        </w:rPr>
+        <w:t>三明治</w:t>
+      </w:r>
+    </w:p>
+    <w:p>
+      <w:r>
+        <w:rPr>
+          <w:rFonts w:hint="eastAsia"/>
+        </w:rPr>
+        <w:tab/>
+      </w:r>
+      <w:r>
+        <w:rPr>
+          <w:rFonts w:hint="eastAsia"/>
+        </w:rPr>
+        <w:t>sausage</w:t>
+      </w:r>
+      <w:r>
+        <w:t xml:space="preserve"> [ˈsɒsɪdʒ]</w:t>
+      </w:r>
+      <w:r>
+        <w:rPr>
+          <w:rFonts w:hint="eastAsia"/>
+        </w:rPr>
+        <w:t>香肠</w:t>
+      </w:r>
+    </w:p>
+    <w:p>
+      <w:r>
+        <w:rPr>
+          <w:rFonts w:hint="eastAsia"/>
+        </w:rPr>
+        <w:tab/>
+      </w:r>
+      <w:r>
+        <w:rPr>
+          <w:rFonts w:hint="eastAsia"/>
+        </w:rPr>
+        <w:t xml:space="preserve">sweet </w:t>
+      </w:r>
+      <w:r>
+        <w:t>[swi:t]</w:t>
+      </w:r>
+      <w:r>
+        <w:rPr>
+          <w:rFonts w:hint="eastAsia"/>
+          <w:color w:val="4BACC6" w:themeColor="accent5"/>
+        </w:rPr>
+        <w:t>糖果</w:t>
+      </w:r>
+      <w:r>
+        <w:rPr>
+          <w:rFonts w:hint="eastAsia"/>
+        </w:rPr>
+        <w:t>/</w:t>
+      </w:r>
+      <w:r>
+        <w:rPr>
+          <w:rFonts w:hint="eastAsia"/>
+          <w:color w:val="4BACC6" w:themeColor="accent5"/>
+        </w:rPr>
+        <w:t>甜食</w:t>
+      </w:r>
+      <w:r>
+        <w:rPr>
+          <w:rFonts w:hint="eastAsia"/>
+        </w:rPr>
+        <w:t>/</w:t>
+      </w:r>
+      <w:r>
+        <w:rPr>
+          <w:rFonts w:hint="eastAsia"/>
+        </w:rPr>
+        <w:t>宝贝儿</w:t>
+      </w:r>
+    </w:p>
+    <w:p>
+      <w:r>
+        <w:rPr>
+          <w:rFonts w:hint="eastAsia"/>
+        </w:rPr>
+        <w:tab/>
+        <w:t>tin</w:t>
+      </w:r>
+      <w:r>
+        <w:t xml:space="preserve"> [tɪn]</w:t>
+      </w:r>
+      <w:r>
+        <w:rPr>
+          <w:rFonts w:hint="eastAsia"/>
+        </w:rPr>
+        <w:t>锡</w:t>
+      </w:r>
+      <w:r>
+        <w:rPr>
+          <w:rFonts w:hint="eastAsia"/>
+        </w:rPr>
+        <w:t>/</w:t>
+      </w:r>
+      <w:r>
+        <w:rPr>
+          <w:rFonts w:hint="eastAsia"/>
+          <w:color w:val="4BACC6" w:themeColor="accent5"/>
+        </w:rPr>
+        <w:t>罐头</w:t>
+      </w:r>
+      <w:r>
+        <w:rPr>
+          <w:rFonts w:hint="eastAsia"/>
+        </w:rPr>
+        <w:t>/</w:t>
+      </w:r>
+      <w:r>
+        <w:rPr>
+          <w:rFonts w:hint="eastAsia"/>
+        </w:rPr>
+        <w:t>金属罐</w:t>
+      </w:r>
+    </w:p>
+    <w:p>
+      <w:pPr>
+        <w:rPr>
+          <w:b/>
+        </w:rPr>
+      </w:pPr>
+      <w:r>
+        <w:rPr>
+          <w:rFonts w:hint="eastAsia"/>
+          <w:b/>
+        </w:rPr>
+        <w:t>4</w:t>
+      </w:r>
+      <w:r>
+        <w:rPr>
+          <w:rFonts w:hint="eastAsia"/>
+          <w:b/>
+        </w:rPr>
+        <w:t>饮品</w:t>
+      </w:r>
+    </w:p>
+    <w:p>
+      <w:r>
+        <w:rPr>
+          <w:rFonts w:hint="eastAsia"/>
+        </w:rPr>
+        <w:tab/>
+      </w:r>
+      <w:r>
+        <w:rPr>
+          <w:rFonts w:hint="eastAsia"/>
+        </w:rPr>
+        <w:t>beer</w:t>
+      </w:r>
+      <w:r>
+        <w:t xml:space="preserve"> [bɪə</w:t>
+      </w:r>
+      <w:r>
+        <w:t>r</w:t>
+      </w:r>
+      <w:r>
+        <w:t>]</w:t>
+      </w:r>
+      <w:r>
+        <w:rPr>
+          <w:rFonts w:hint="eastAsia"/>
+        </w:rPr>
+        <w:t>啤酒</w:t>
+      </w:r>
+    </w:p>
+    <w:p>
+      <w:r>
+        <w:rPr>
+          <w:rFonts w:hint="eastAsia"/>
+        </w:rPr>
+        <w:tab/>
+      </w:r>
+      <w:r>
+        <w:rPr>
+          <w:rFonts w:hint="eastAsia"/>
+        </w:rPr>
+        <w:t>beverage</w:t>
+      </w:r>
+      <w:r>
+        <w:t xml:space="preserve"> [ˈbevərɪdʒ]</w:t>
+      </w:r>
+      <w:r>
+        <w:rPr>
+          <w:rFonts w:hint="eastAsia"/>
+        </w:rPr>
+        <w:t>饮料</w:t>
+      </w:r>
+    </w:p>
+    <w:p>
+      <w:r>
+        <w:rPr>
+          <w:rFonts w:hint="eastAsia"/>
+        </w:rPr>
+        <w:tab/>
+      </w:r>
+      <w:r>
+        <w:rPr>
+          <w:rFonts w:hint="eastAsia"/>
+        </w:rPr>
+        <w:t>bitter</w:t>
+      </w:r>
+      <w:r>
+        <w:t xml:space="preserve"> [ˈbɪtə</w:t>
+      </w:r>
+      <w:r>
+        <w:t>r</w:t>
+      </w:r>
+      <w:r>
+        <w:t>]</w:t>
+      </w:r>
+      <w:r>
+        <w:rPr>
+          <w:rFonts w:hint="eastAsia"/>
+        </w:rPr>
+        <w:t>苦味</w:t>
+      </w:r>
+      <w:r>
+        <w:rPr>
+          <w:rFonts w:hint="eastAsia"/>
+        </w:rPr>
+        <w:t>/</w:t>
+      </w:r>
+      <w:r>
+        <w:rPr>
+          <w:rFonts w:hint="eastAsia"/>
+          <w:color w:val="4BACC6" w:themeColor="accent5"/>
+        </w:rPr>
+        <w:t>苦啤酒</w:t>
+      </w:r>
+    </w:p>
+    <w:p>
+      <w:r>
+        <w:rPr>
+          <w:rFonts w:hint="eastAsia"/>
+        </w:rPr>
+        <w:tab/>
+      </w:r>
+      <w:r>
+        <w:rPr>
+          <w:rFonts w:hint="eastAsia"/>
+        </w:rPr>
+        <w:t>brandy</w:t>
+      </w:r>
+      <w:r>
+        <w:t xml:space="preserve"> [ˈbrændi]</w:t>
+      </w:r>
+      <w:r>
+        <w:rPr>
+          <w:rFonts w:hint="eastAsia"/>
+        </w:rPr>
+        <w:t>白兰地</w:t>
+      </w:r>
+      <w:r>
+        <w:rPr>
+          <w:rFonts w:hint="eastAsia"/>
+        </w:rPr>
+        <w:t>酒</w:t>
+      </w:r>
+    </w:p>
+    <w:p>
+      <w:r>
+        <w:rPr>
+          <w:rFonts w:hint="eastAsia"/>
+        </w:rPr>
+        <w:tab/>
+        <w:t>champagne</w:t>
+      </w:r>
+      <w:r>
+        <w:t xml:space="preserve"> [ʃæmˈpeɪn]</w:t>
+      </w:r>
+      <w:r>
+        <w:rPr>
+          <w:rFonts w:hint="eastAsia"/>
+        </w:rPr>
+        <w:t>香槟酒</w:t>
+      </w:r>
+    </w:p>
+    <w:p>
+      <w:r>
+        <w:rPr>
+          <w:rFonts w:hint="eastAsia"/>
+        </w:rPr>
+        <w:tab/>
+      </w:r>
+      <w:r>
+        <w:rPr>
+          <w:rFonts w:hint="eastAsia"/>
+        </w:rPr>
+        <w:t>coffee</w:t>
+      </w:r>
+      <w:r>
+        <w:t xml:space="preserve"> [ˈkɔ:fi]</w:t>
+      </w:r>
+      <w:r>
+        <w:rPr>
+          <w:rFonts w:hint="eastAsia"/>
+        </w:rPr>
+        <w:t>咖啡</w:t>
+      </w:r>
+      <w:r>
+        <w:rPr>
+          <w:rFonts w:hint="eastAsia"/>
+        </w:rPr>
+        <w:t>/</w:t>
+      </w:r>
+      <w:r>
+        <w:rPr>
+          <w:rFonts w:hint="eastAsia"/>
+        </w:rPr>
+        <w:t>咖啡豆</w:t>
+      </w:r>
+    </w:p>
+    <w:p>
+      <w:r>
+        <w:rPr>
+          <w:rFonts w:hint="eastAsia"/>
+        </w:rPr>
+        <w:tab/>
+        <w:t>coke</w:t>
+      </w:r>
+      <w:r>
+        <w:t xml:space="preserve"> [kəʊk]</w:t>
+      </w:r>
+      <w:r>
+        <w:rPr>
+          <w:rFonts w:hint="eastAsia"/>
+        </w:rPr>
+        <w:t>焦炭</w:t>
+      </w:r>
+      <w:r>
+        <w:rPr>
+          <w:rFonts w:hint="eastAsia"/>
+        </w:rPr>
+        <w:t>/</w:t>
+      </w:r>
+      <w:r>
+        <w:rPr>
+          <w:rFonts w:hint="eastAsia"/>
+          <w:color w:val="4BACC6" w:themeColor="accent5"/>
+        </w:rPr>
+        <w:t>可口可乐</w:t>
+      </w:r>
+    </w:p>
+    <w:p>
+      <w:r>
+        <w:rPr>
+          <w:rFonts w:hint="eastAsia"/>
+        </w:rPr>
+        <w:tab/>
+        <w:t>drink</w:t>
+      </w:r>
+      <w:r>
+        <w:t xml:space="preserve"> [drɪŋk]</w:t>
+      </w:r>
+      <w:r>
+        <w:rPr>
+          <w:rFonts w:hint="eastAsia"/>
+          <w:color w:val="4BACC6" w:themeColor="accent5"/>
+        </w:rPr>
+        <w:t>喝的</w:t>
+      </w:r>
+      <w:r>
+        <w:rPr>
+          <w:rFonts w:hint="eastAsia"/>
+          <w:color w:val="4BACC6" w:themeColor="accent5"/>
+        </w:rPr>
+        <w:t>(</w:t>
+      </w:r>
+      <w:r>
+        <w:rPr>
+          <w:rFonts w:hint="eastAsia"/>
+          <w:color w:val="4BACC6" w:themeColor="accent5"/>
+        </w:rPr>
+        <w:t>饮料</w:t>
+      </w:r>
+      <w:r>
+        <w:rPr>
+          <w:rFonts w:hint="eastAsia"/>
+          <w:color w:val="4BACC6" w:themeColor="accent5"/>
+        </w:rPr>
+        <w:t>|</w:t>
+      </w:r>
+      <w:r>
+        <w:rPr>
+          <w:rFonts w:hint="eastAsia"/>
+          <w:color w:val="4BACC6" w:themeColor="accent5"/>
+        </w:rPr>
+        <w:t>酒</w:t>
+      </w:r>
+      <w:r>
+        <w:rPr>
+          <w:rFonts w:hint="eastAsia"/>
+          <w:color w:val="4BACC6" w:themeColor="accent5"/>
+        </w:rPr>
+        <w:t>)</w:t>
+      </w:r>
+      <w:r>
+        <w:rPr>
+          <w:rFonts w:hint="eastAsia"/>
+        </w:rPr>
+        <w:t>/</w:t>
+      </w:r>
+      <w:r>
+        <w:rPr>
+          <w:rFonts w:hint="eastAsia"/>
+        </w:rPr>
+        <w:t>一杯</w:t>
+      </w:r>
+      <w:r>
+        <w:rPr>
+          <w:rFonts w:hint="eastAsia"/>
+        </w:rPr>
+        <w:t>,</w:t>
+      </w:r>
+      <w:r>
+        <w:rPr>
+          <w:rFonts w:hint="eastAsia"/>
+        </w:rPr>
+        <w:t>份</w:t>
+      </w:r>
+      <w:r>
+        <w:rPr>
+          <w:rFonts w:hint="eastAsia"/>
+        </w:rPr>
+        <w:t>,</w:t>
+      </w:r>
+      <w:r>
+        <w:rPr>
+          <w:rFonts w:hint="eastAsia"/>
+        </w:rPr>
+        <w:t>口</w:t>
+      </w:r>
+    </w:p>
+    <w:p>
+      <w:r>
+        <w:rPr>
+          <w:rFonts w:hint="eastAsia"/>
+        </w:rPr>
+        <w:tab/>
+      </w:r>
+      <w:r>
+        <w:rPr>
+          <w:rFonts w:hint="eastAsia"/>
+        </w:rPr>
+        <w:t>juice</w:t>
+      </w:r>
+      <w:r>
+        <w:t xml:space="preserve"> [dʒu:s]</w:t>
+      </w:r>
+      <w:r>
+        <w:rPr>
+          <w:rFonts w:hint="eastAsia"/>
+        </w:rPr>
+        <w:t>果汁</w:t>
+      </w:r>
+    </w:p>
+    <w:p>
+      <w:r>
+        <w:rPr>
+          <w:rFonts w:hint="eastAsia"/>
+        </w:rPr>
+        <w:tab/>
+      </w:r>
+      <w:r>
+        <w:rPr>
+          <w:rFonts w:hint="eastAsia"/>
+        </w:rPr>
+        <w:t>lemonade</w:t>
+      </w:r>
+      <w:r>
+        <w:t xml:space="preserve"> [ˌleməˈneɪd]</w:t>
+      </w:r>
+      <w:r>
+        <w:rPr>
+          <w:rFonts w:hint="eastAsia"/>
+        </w:rPr>
+        <w:t>柠檬水</w:t>
+      </w:r>
+    </w:p>
+    <w:p>
+      <w:r>
+        <w:rPr>
+          <w:rFonts w:hint="eastAsia"/>
+        </w:rPr>
+        <w:tab/>
+      </w:r>
+      <w:r>
+        <w:rPr>
+          <w:rFonts w:hint="eastAsia"/>
+        </w:rPr>
+        <w:t>liquor</w:t>
+      </w:r>
+      <w:r>
+        <w:t xml:space="preserve"> [ˈlɪkə</w:t>
+      </w:r>
+      <w:r>
+        <w:t>r</w:t>
+      </w:r>
+      <w:r>
+        <w:t>]</w:t>
+      </w:r>
+      <w:r>
+        <w:rPr>
+          <w:rFonts w:hint="eastAsia"/>
+        </w:rPr>
+        <w:t>烈酒</w:t>
+      </w:r>
+    </w:p>
+    <w:p>
+      <w:r>
+        <w:rPr>
+          <w:rFonts w:hint="eastAsia"/>
+        </w:rPr>
+        <w:tab/>
+      </w:r>
+      <w:r>
+        <w:rPr>
+          <w:rFonts w:hint="eastAsia"/>
+        </w:rPr>
+        <w:t>milk</w:t>
+      </w:r>
+      <w:r>
+        <w:t xml:space="preserve"> [mɪlk]</w:t>
+      </w:r>
+      <w:r>
+        <w:rPr>
+          <w:rFonts w:hint="eastAsia"/>
+        </w:rPr>
+        <w:t>奶</w:t>
+      </w:r>
+    </w:p>
+    <w:p>
+      <w:r>
+        <w:rPr>
+          <w:rFonts w:hint="eastAsia"/>
+        </w:rPr>
+        <w:tab/>
+        <w:t>short</w:t>
+      </w:r>
+      <w:r>
+        <w:t xml:space="preserve"> [ʃɔ:t]</w:t>
+      </w:r>
+      <w:r>
+        <w:rPr>
+          <w:rFonts w:hint="eastAsia"/>
+        </w:rPr>
+        <w:t>短路</w:t>
+      </w:r>
+      <w:r>
+        <w:rPr>
+          <w:rFonts w:hint="eastAsia"/>
+        </w:rPr>
+        <w:t>(</w:t>
+      </w:r>
+      <w:r>
+        <w:rPr>
+          <w:rFonts w:hint="eastAsia"/>
+        </w:rPr>
+        <w:t>电</w:t>
+      </w:r>
+      <w:r>
+        <w:rPr>
+          <w:rFonts w:hint="eastAsia"/>
+        </w:rPr>
+        <w:t>)/</w:t>
+      </w:r>
+      <w:r>
+        <w:rPr>
+          <w:rFonts w:hint="eastAsia"/>
+        </w:rPr>
+        <w:t>电影短片</w:t>
+      </w:r>
+      <w:r>
+        <w:rPr>
+          <w:rFonts w:hint="eastAsia"/>
+        </w:rPr>
+        <w:t>(</w:t>
+      </w:r>
+      <w:r>
+        <w:rPr>
+          <w:rFonts w:hint="eastAsia"/>
+        </w:rPr>
+        <w:t>正片放映前</w:t>
+      </w:r>
+      <w:r>
+        <w:rPr>
+          <w:rFonts w:hint="eastAsia"/>
+        </w:rPr>
+        <w:t>)/</w:t>
+      </w:r>
+      <w:r>
+        <w:rPr>
+          <w:rFonts w:hint="eastAsia"/>
+          <w:color w:val="4BACC6" w:themeColor="accent5"/>
+        </w:rPr>
+        <w:t>少量烈酒</w:t>
+      </w:r>
+    </w:p>
+    <w:p>
+      <w:r>
+        <w:rPr>
+          <w:rFonts w:hint="eastAsia"/>
+        </w:rPr>
+        <w:tab/>
+        <w:t>soda</w:t>
+      </w:r>
+      <w:r>
+        <w:t xml:space="preserve"> [ˈsəʊdə]</w:t>
+      </w:r>
+      <w:r>
+        <w:rPr>
+          <w:rFonts w:hint="eastAsia"/>
+        </w:rPr>
+        <w:t>碳酸钠</w:t>
+      </w:r>
+      <w:r>
+        <w:rPr>
+          <w:rFonts w:hint="eastAsia"/>
+        </w:rPr>
+        <w:t>/</w:t>
+      </w:r>
+      <w:r>
+        <w:rPr>
+          <w:rFonts w:hint="eastAsia"/>
+          <w:color w:val="4BACC6" w:themeColor="accent5"/>
+        </w:rPr>
+        <w:t>苏打水</w:t>
+      </w:r>
+    </w:p>
+    <w:p>
+      <w:r>
+        <w:rPr>
+          <w:rFonts w:hint="eastAsia"/>
+        </w:rPr>
+        <w:tab/>
+      </w:r>
+      <w:r>
+        <w:rPr>
+          <w:rFonts w:hint="eastAsia"/>
+        </w:rPr>
+        <w:t>spirits</w:t>
+      </w:r>
+      <w:r>
+        <w:t xml:space="preserve"> </w:t>
+      </w:r>
+      <w:r>
+        <w:rPr>
+          <w:rFonts w:hint="eastAsia"/>
+        </w:rPr>
+        <w:t>*</w:t>
+      </w:r>
+      <w:r>
+        <w:t>['spɪrɪts]</w:t>
+      </w:r>
+      <w:r>
+        <w:rPr>
+          <w:rFonts w:hint="eastAsia"/>
+        </w:rPr>
+        <w:t>情绪</w:t>
+      </w:r>
+      <w:r>
+        <w:rPr>
+          <w:rFonts w:hint="eastAsia"/>
+        </w:rPr>
+        <w:t>/</w:t>
+      </w:r>
+      <w:r>
+        <w:rPr>
+          <w:rFonts w:hint="eastAsia"/>
+          <w:color w:val="4BACC6" w:themeColor="accent5"/>
+        </w:rPr>
+        <w:t>烈酒</w:t>
+      </w:r>
+    </w:p>
+    <w:p>
+      <w:r>
+        <w:rPr>
+          <w:rFonts w:hint="eastAsia"/>
+        </w:rPr>
+        <w:tab/>
+      </w:r>
+      <w:r>
+        <w:rPr>
+          <w:rFonts w:hint="eastAsia"/>
+        </w:rPr>
+        <w:t>tea</w:t>
+      </w:r>
+      <w:r>
+        <w:rPr>
+          <w:rFonts w:hint="eastAsia"/>
+        </w:rPr>
+        <w:t xml:space="preserve"> </w:t>
+      </w:r>
+      <w:r>
+        <w:t>[tiː]</w:t>
+      </w:r>
+      <w:r>
+        <w:rPr>
+          <w:rFonts w:hint="eastAsia"/>
+        </w:rPr>
+        <w:t xml:space="preserve"> (</w:t>
+      </w:r>
+      <w:r>
+        <w:rPr>
+          <w:rFonts w:hint="eastAsia"/>
+        </w:rPr>
+        <w:t>一杯</w:t>
+      </w:r>
+      <w:r>
+        <w:rPr>
+          <w:rFonts w:hint="eastAsia"/>
+        </w:rPr>
+        <w:t>)</w:t>
+      </w:r>
+      <w:r>
+        <w:rPr>
+          <w:rFonts w:hint="eastAsia"/>
+        </w:rPr>
+        <w:t>茶</w:t>
+      </w:r>
+      <w:r>
+        <w:rPr>
+          <w:rFonts w:hint="eastAsia"/>
+        </w:rPr>
+        <w:t>/</w:t>
+      </w:r>
+      <w:r>
+        <w:rPr>
+          <w:rFonts w:hint="eastAsia"/>
+        </w:rPr>
+        <w:t>茶叶</w:t>
+      </w:r>
+    </w:p>
+    <w:p>
+      <w:r>
+        <w:rPr>
+          <w:rFonts w:hint="eastAsia"/>
+        </w:rPr>
+        <w:tab/>
+      </w:r>
+      <w:r>
+        <w:rPr>
+          <w:rFonts w:hint="eastAsia"/>
+        </w:rPr>
+        <w:t>wine</w:t>
+      </w:r>
+      <w:r>
+        <w:t xml:space="preserve"> [waɪn]</w:t>
+      </w:r>
+      <w:r>
+        <w:rPr>
+          <w:rFonts w:hint="eastAsia"/>
+        </w:rPr>
+        <w:t>葡萄酒</w:t>
+      </w:r>
+      <w:r>
+        <w:rPr>
+          <w:rFonts w:hint="eastAsia"/>
+        </w:rPr>
+        <w:t>/</w:t>
+      </w:r>
+      <w:r>
+        <w:rPr>
+          <w:rFonts w:hint="eastAsia"/>
+        </w:rPr>
+        <w:t>酒</w:t>
+      </w:r>
+      <w:r>
+        <w:rPr>
+          <w:rFonts w:hint="eastAsia"/>
+        </w:rPr>
+        <w:tab/>
+      </w:r>
+      <w:r>
+        <w:rPr>
+          <w:rFonts w:hint="eastAsia"/>
+        </w:rPr>
+        <w:tab/>
+      </w:r>
+      <w:r>
+        <w:rPr>
+          <w:rFonts w:hint="eastAsia"/>
+        </w:rPr>
+        <w:tab/>
+      </w:r>
+      <w:r>
+        <w:rPr>
+          <w:rFonts w:hint="eastAsia"/>
+        </w:rPr>
+        <w:tab/>
+      </w:r>
+      <w:r>
+        <w:rPr>
+          <w:rFonts w:hint="eastAsia"/>
+        </w:rPr>
+        <w:tab/>
+      </w:r>
+      <w:r>
+        <w:rPr>
+          <w:rFonts w:hint="eastAsia"/>
+        </w:rPr>
+        <w:tab/>
+      </w:r>
+      <w:r>
+        <w:rPr>
+          <w:rFonts w:hint="eastAsia"/>
+          <w:color w:val="0000FF"/>
+        </w:rPr>
+        <w:t>不包括白酒，烈性酒</w:t>
+      </w:r>
+      <w:r>
+        <w:rPr>
+          <w:rFonts w:hint="eastAsia"/>
+        </w:rPr>
+        <w:tab/>
+      </w:r>
+    </w:p>
+    <w:p>
+      <w:pPr>
+        <w:rPr>
+          <w:b/>
+        </w:rPr>
+      </w:pPr>
+      <w:r>
+        <w:rPr>
+          <w:rFonts w:hint="eastAsia"/>
+          <w:b/>
+        </w:rPr>
         <w:lastRenderedPageBreak/>
-        <w:tab/>
-      </w:r>
-      <w:r>
-        <w:rPr>
-          <w:rFonts w:hint="eastAsia"/>
-        </w:rPr>
-        <w:t>puff</w:t>
-      </w:r>
-      <w:r>
-        <w:t xml:space="preserve"> [pʌf]</w:t>
-      </w:r>
-      <w:r>
-        <w:rPr>
-          <w:rFonts w:hint="eastAsia"/>
-        </w:rPr>
-        <w:t>一口</w:t>
-      </w:r>
-      <w:r>
-        <w:rPr>
-          <w:rFonts w:hint="eastAsia"/>
-        </w:rPr>
-        <w:t>,</w:t>
-      </w:r>
-      <w:r>
-        <w:rPr>
-          <w:rFonts w:hint="eastAsia"/>
-        </w:rPr>
-        <w:t>阵</w:t>
-      </w:r>
-      <w:r>
-        <w:rPr>
-          <w:rFonts w:hint="eastAsia"/>
-        </w:rPr>
-        <w:t>/</w:t>
-      </w:r>
-      <w:r>
-        <w:rPr>
-          <w:rFonts w:hint="eastAsia"/>
-          <w:color w:val="4BACC6" w:themeColor="accent5"/>
-        </w:rPr>
-        <w:t>泡芙</w:t>
-      </w:r>
-    </w:p>
-    <w:p>
-      <w:r>
-        <w:rPr>
-          <w:rFonts w:hint="eastAsia"/>
-        </w:rPr>
-        <w:tab/>
-      </w:r>
-      <w:r>
-        <w:rPr>
-          <w:rFonts w:hint="eastAsia"/>
-          <w:color w:val="C0504D" w:themeColor="accent2"/>
-        </w:rPr>
-        <w:t>菜品</w:t>
-      </w:r>
-    </w:p>
-    <w:p>
-      <w:r>
-        <w:rPr>
-          <w:rFonts w:hint="eastAsia"/>
-        </w:rPr>
-        <w:tab/>
-      </w:r>
-      <w:r>
-        <w:rPr>
-          <w:rFonts w:hint="eastAsia"/>
-        </w:rPr>
-        <w:t>roast</w:t>
-      </w:r>
-      <w:r>
-        <w:t xml:space="preserve"> [rəʊst]</w:t>
-      </w:r>
-      <w:r>
-        <w:rPr>
-          <w:rFonts w:hint="eastAsia"/>
-        </w:rPr>
-        <w:t>烤肉</w:t>
-      </w:r>
-    </w:p>
-    <w:p>
-      <w:r>
-        <w:rPr>
-          <w:rFonts w:hint="eastAsia"/>
-        </w:rPr>
-        <w:tab/>
-      </w:r>
-      <w:r>
-        <w:t>steak [steɪk]</w:t>
-      </w:r>
-      <w:r>
-        <w:rPr>
-          <w:rFonts w:hint="eastAsia"/>
-        </w:rPr>
-        <w:t>牛排</w:t>
-      </w:r>
-    </w:p>
-    <w:p>
-      <w:r>
-        <w:rPr>
-          <w:rFonts w:hint="eastAsia"/>
-        </w:rPr>
-        <w:tab/>
-      </w:r>
-      <w:r>
-        <w:rPr>
-          <w:rFonts w:hint="eastAsia"/>
-        </w:rPr>
-        <w:t>stew</w:t>
-      </w:r>
-      <w:r>
-        <w:rPr>
-          <w:rFonts w:hint="eastAsia"/>
-        </w:rPr>
-        <w:t xml:space="preserve"> </w:t>
-      </w:r>
-      <w:r>
-        <w:t>[stju:]</w:t>
-      </w:r>
-      <w:r>
-        <w:rPr>
-          <w:rFonts w:hint="eastAsia"/>
-        </w:rPr>
-        <w:t>炖菜</w:t>
-      </w:r>
-    </w:p>
-    <w:p>
-      <w:r>
-        <w:rPr>
-          <w:rFonts w:hint="eastAsia"/>
-        </w:rPr>
-        <w:tab/>
-      </w:r>
-      <w:r>
-        <w:rPr>
-          <w:rFonts w:hint="eastAsia"/>
-          <w:color w:val="C0504D" w:themeColor="accent2"/>
-        </w:rPr>
-        <w:t>汤类</w:t>
-      </w:r>
-    </w:p>
-    <w:p>
-      <w:r>
-        <w:rPr>
-          <w:rFonts w:hint="eastAsia"/>
-        </w:rPr>
-        <w:tab/>
-      </w:r>
-      <w:r>
-        <w:rPr>
-          <w:rFonts w:hint="eastAsia"/>
-        </w:rPr>
-        <w:t>broth</w:t>
-      </w:r>
-      <w:r>
-        <w:t xml:space="preserve"> [brɒθ]</w:t>
-      </w:r>
-      <w:r>
-        <w:rPr>
-          <w:rFonts w:hint="eastAsia"/>
-        </w:rPr>
-        <w:t>肉汤</w:t>
-      </w:r>
-    </w:p>
-    <w:p>
-      <w:r>
-        <w:tab/>
-      </w:r>
-      <w:r>
-        <w:t>porridge [ˈpɒrɪdʒ]</w:t>
-      </w:r>
-      <w:r>
-        <w:rPr>
-          <w:rFonts w:hint="eastAsia"/>
-        </w:rPr>
-        <w:t>粥</w:t>
-      </w:r>
-    </w:p>
-    <w:p>
-      <w:r>
-        <w:rPr>
-          <w:rFonts w:hint="eastAsia"/>
-        </w:rPr>
-        <w:tab/>
-        <w:t>soup</w:t>
-      </w:r>
-      <w:r>
-        <w:t xml:space="preserve"> [su:p]</w:t>
-      </w:r>
-      <w:r>
-        <w:rPr>
-          <w:rFonts w:hint="eastAsia"/>
-        </w:rPr>
-        <w:t>汤</w:t>
-      </w:r>
-    </w:p>
-    <w:p>
-      <w:pPr>
-        <w:rPr>
+        <w:t>5</w:t>
+      </w:r>
+      <w:r>
+        <w:rPr>
+          <w:rFonts w:hint="eastAsia"/>
           <w:b/>
         </w:rPr>
-      </w:pPr>
-      <w:r>
-        <w:rPr>
-          <w:rFonts w:hint="eastAsia"/>
-          <w:b/>
-        </w:rPr>
-        <w:t>3</w:t>
-      </w:r>
-      <w:r>
-        <w:rPr>
-          <w:rFonts w:hint="eastAsia"/>
-          <w:b/>
-        </w:rPr>
-        <w:t>方便食品</w:t>
-      </w:r>
-    </w:p>
-    <w:p>
-      <w:r>
-        <w:rPr>
-          <w:rFonts w:hint="eastAsia"/>
-        </w:rPr>
-        <w:tab/>
-      </w:r>
-      <w:r>
-        <w:rPr>
-          <w:rFonts w:hint="eastAsia"/>
-        </w:rPr>
-        <w:t>biscuit</w:t>
-      </w:r>
-      <w:r>
-        <w:t xml:space="preserve"> [ˈbɪskɪt]</w:t>
-      </w:r>
-      <w:r>
-        <w:rPr>
-          <w:rFonts w:hint="eastAsia"/>
-        </w:rPr>
-        <w:t>松饼</w:t>
-      </w:r>
-      <w:r>
-        <w:rPr>
-          <w:rFonts w:hint="eastAsia"/>
-        </w:rPr>
-        <w:t>(</w:t>
-      </w:r>
-      <w:r>
-        <w:rPr>
-          <w:rFonts w:hint="eastAsia"/>
-        </w:rPr>
-        <w:t>饼干</w:t>
-      </w:r>
-      <w:r>
-        <w:rPr>
-          <w:rFonts w:hint="eastAsia"/>
-        </w:rPr>
-        <w:t>)</w:t>
-      </w:r>
-    </w:p>
-    <w:p>
-      <w:r>
-        <w:rPr>
-          <w:rFonts w:hint="eastAsia"/>
-        </w:rPr>
-        <w:tab/>
-      </w:r>
-      <w:r>
-        <w:rPr>
-          <w:rFonts w:hint="eastAsia"/>
-        </w:rPr>
-        <w:t>can</w:t>
-      </w:r>
-      <w:r>
-        <w:t xml:space="preserve"> [kæn]</w:t>
-      </w:r>
-      <w:r>
-        <w:rPr>
-          <w:rFonts w:hint="eastAsia"/>
-        </w:rPr>
-        <w:t>罐头</w:t>
-      </w:r>
-    </w:p>
-    <w:p>
-      <w:r>
-        <w:rPr>
-          <w:rFonts w:hint="eastAsia"/>
-        </w:rPr>
-        <w:tab/>
-      </w:r>
-      <w:r>
-        <w:rPr>
-          <w:rFonts w:hint="eastAsia"/>
-        </w:rPr>
-        <w:t>candy</w:t>
-      </w:r>
-      <w:r>
-        <w:t xml:space="preserve"> [ˈkændi]</w:t>
-      </w:r>
-      <w:r>
-        <w:rPr>
-          <w:rFonts w:hint="eastAsia"/>
-        </w:rPr>
-        <w:t>糖果</w:t>
-      </w:r>
-    </w:p>
-    <w:p>
-      <w:r>
-        <w:rPr>
-          <w:rFonts w:hint="eastAsia"/>
-        </w:rPr>
-        <w:tab/>
-      </w:r>
-      <w:r>
-        <w:rPr>
-          <w:rFonts w:hint="eastAsia"/>
-        </w:rPr>
-        <w:t>cookie</w:t>
-      </w:r>
-      <w:r>
-        <w:t xml:space="preserve"> [ˈkʊki]</w:t>
-      </w:r>
-      <w:r>
-        <w:rPr>
-          <w:rFonts w:hint="eastAsia"/>
-        </w:rPr>
-        <w:t>饼干</w:t>
-      </w:r>
-    </w:p>
-    <w:p>
-      <w:r>
-        <w:rPr>
-          <w:rFonts w:hint="eastAsia"/>
-        </w:rPr>
-        <w:tab/>
-      </w:r>
-      <w:r>
-        <w:rPr>
-          <w:rFonts w:hint="eastAsia"/>
-        </w:rPr>
-        <w:t>dairy</w:t>
-      </w:r>
-      <w:r>
-        <w:t xml:space="preserve"> [ˈdeəri]</w:t>
-      </w:r>
-      <w:r>
-        <w:rPr>
-          <w:rFonts w:hint="eastAsia"/>
-          <w:color w:val="4BACC6" w:themeColor="accent5"/>
-        </w:rPr>
-        <w:t>乳制品</w:t>
-      </w:r>
-      <w:r>
-        <w:rPr>
-          <w:rFonts w:hint="eastAsia"/>
-        </w:rPr>
-        <w:t>/</w:t>
-      </w:r>
-      <w:r>
-        <w:rPr>
-          <w:rFonts w:hint="eastAsia"/>
-        </w:rPr>
-        <w:t>乳品店</w:t>
-      </w:r>
-    </w:p>
-    <w:p>
-      <w:r>
-        <w:rPr>
-          <w:rFonts w:hint="eastAsia"/>
-        </w:rPr>
-        <w:tab/>
-      </w:r>
-      <w:r>
-        <w:rPr>
-          <w:rFonts w:hint="eastAsia"/>
-        </w:rPr>
-        <w:t>chewing gum</w:t>
-      </w:r>
-      <w:r>
-        <w:t xml:space="preserve"> [ˈ</w:t>
-      </w:r>
-      <w:r>
-        <w:t>tʃu:ɪŋ</w:t>
-      </w:r>
-      <w:r>
-        <w:rPr>
-          <w:rFonts w:hint="eastAsia"/>
-        </w:rPr>
-        <w:t xml:space="preserve"> </w:t>
-      </w:r>
-      <w:r>
-        <w:t>ɡʌm</w:t>
-      </w:r>
-      <w:r>
-        <w:t>]</w:t>
-      </w:r>
-      <w:r>
-        <w:rPr>
-          <w:rFonts w:hint="eastAsia"/>
-        </w:rPr>
-        <w:t>口香糖</w:t>
-      </w:r>
-    </w:p>
-    <w:p>
-      <w:r>
-        <w:rPr>
-          <w:rFonts w:hint="eastAsia"/>
-        </w:rPr>
-        <w:tab/>
-      </w:r>
-      <w:r>
-        <w:rPr>
-          <w:rFonts w:hint="eastAsia"/>
-        </w:rPr>
-        <w:t>chip</w:t>
-      </w:r>
-      <w:r>
-        <w:t xml:space="preserve"> [tʃɪp]</w:t>
-      </w:r>
-      <w:r>
-        <w:rPr>
-          <w:rFonts w:hint="eastAsia"/>
-        </w:rPr>
-        <w:t>小碎片</w:t>
-      </w:r>
-      <w:r>
-        <w:rPr>
-          <w:rFonts w:hint="eastAsia"/>
-        </w:rPr>
-        <w:t>/</w:t>
-      </w:r>
-      <w:r>
-        <w:rPr>
-          <w:rFonts w:hint="eastAsia"/>
-        </w:rPr>
-        <w:t>缺口</w:t>
-      </w:r>
-      <w:r>
-        <w:rPr>
-          <w:rFonts w:hint="eastAsia"/>
-        </w:rPr>
-        <w:t>/</w:t>
-      </w:r>
-      <w:r>
-        <w:rPr>
-          <w:rFonts w:hint="eastAsia"/>
-          <w:color w:val="4BACC6" w:themeColor="accent5"/>
-        </w:rPr>
-        <w:t>炸薯条</w:t>
-      </w:r>
-      <w:r>
-        <w:rPr>
-          <w:rFonts w:hint="eastAsia"/>
-        </w:rPr>
-        <w:t>/</w:t>
-      </w:r>
-      <w:r>
-        <w:rPr>
-          <w:rFonts w:hint="eastAsia"/>
-        </w:rPr>
-        <w:t>晶片</w:t>
-      </w:r>
-      <w:r>
-        <w:rPr>
-          <w:rFonts w:hint="eastAsia"/>
-        </w:rPr>
-        <w:t>(</w:t>
-      </w:r>
-      <w:r>
-        <w:rPr>
-          <w:rFonts w:hint="eastAsia"/>
-        </w:rPr>
-        <w:t>集成块</w:t>
-      </w:r>
-      <w:r>
-        <w:rPr>
-          <w:rFonts w:hint="eastAsia"/>
-        </w:rPr>
-        <w:t>)</w:t>
-      </w:r>
-    </w:p>
-    <w:p>
-      <w:r>
-        <w:rPr>
-          <w:rFonts w:hint="eastAsia"/>
-        </w:rPr>
-        <w:tab/>
-      </w:r>
-      <w:r>
-        <w:rPr>
-          <w:rFonts w:hint="eastAsia"/>
-        </w:rPr>
-        <w:t>chocolate</w:t>
-      </w:r>
-      <w:r>
-        <w:t xml:space="preserve"> [ˈtʃ</w:t>
-      </w:r>
-      <w:r>
-        <w:rPr>
-          <w:rFonts w:hint="eastAsia"/>
-        </w:rPr>
-        <w:t>ɑ</w:t>
-      </w:r>
-      <w:r>
-        <w:t>:klət]</w:t>
-      </w:r>
-      <w:r>
-        <w:rPr>
-          <w:rFonts w:hint="eastAsia"/>
-        </w:rPr>
-        <w:t>巧克力</w:t>
-      </w:r>
-    </w:p>
-    <w:p>
-      <w:r>
-        <w:rPr>
-          <w:rFonts w:hint="eastAsia"/>
-        </w:rPr>
-        <w:tab/>
-      </w:r>
-      <w:r>
-        <w:rPr>
-          <w:rFonts w:hint="eastAsia"/>
-        </w:rPr>
-        <w:t>gum</w:t>
-      </w:r>
-      <w:r>
-        <w:t xml:space="preserve"> [gʌm]</w:t>
-      </w:r>
-      <w:r>
-        <w:rPr>
-          <w:rFonts w:hint="eastAsia"/>
-          <w:color w:val="4BACC6" w:themeColor="accent5"/>
-        </w:rPr>
-        <w:t>口香糖</w:t>
-      </w:r>
-      <w:r>
-        <w:rPr>
-          <w:rFonts w:hint="eastAsia"/>
-        </w:rPr>
-        <w:t>/</w:t>
-      </w:r>
-      <w:r>
-        <w:rPr>
-          <w:rFonts w:hint="eastAsia"/>
-        </w:rPr>
-        <w:t>树胶</w:t>
-      </w:r>
-    </w:p>
-    <w:p>
-      <w:r>
-        <w:rPr>
-          <w:rFonts w:hint="eastAsia"/>
-        </w:rPr>
-        <w:tab/>
-      </w:r>
-      <w:r>
-        <w:rPr>
-          <w:rFonts w:hint="eastAsia"/>
-        </w:rPr>
-        <w:t>hamburger</w:t>
-      </w:r>
-      <w:r>
-        <w:t xml:space="preserve"> [ˈhæmbɜ:gə</w:t>
-      </w:r>
-      <w:r>
-        <w:t>r</w:t>
-      </w:r>
-      <w:r>
-        <w:t>]</w:t>
-      </w:r>
-      <w:r>
-        <w:rPr>
-          <w:rFonts w:hint="eastAsia"/>
-        </w:rPr>
-        <w:t>汉堡包</w:t>
-      </w:r>
-    </w:p>
-    <w:p>
-      <w:r>
-        <w:rPr>
-          <w:rFonts w:hint="eastAsia"/>
-        </w:rPr>
-        <w:tab/>
-      </w:r>
-      <w:r>
-        <w:rPr>
-          <w:rFonts w:hint="eastAsia"/>
-        </w:rPr>
-        <w:t>popcorn</w:t>
-      </w:r>
-      <w:r>
-        <w:t xml:space="preserve"> [ˈpɒpkɔ:n]</w:t>
-      </w:r>
-      <w:r>
-        <w:rPr>
-          <w:rFonts w:hint="eastAsia"/>
-        </w:rPr>
-        <w:t>爆米花</w:t>
-      </w:r>
-    </w:p>
-    <w:p>
-      <w:r>
-        <w:rPr>
-          <w:rFonts w:hint="eastAsia"/>
-        </w:rPr>
-        <w:tab/>
-        <w:t>sandwich</w:t>
-      </w:r>
-      <w:r>
-        <w:t xml:space="preserve"> [ˈsænwɪtʃ]</w:t>
-      </w:r>
-      <w:r>
-        <w:rPr>
-          <w:rFonts w:hint="eastAsia"/>
-        </w:rPr>
-        <w:t>三明治</w:t>
-      </w:r>
-    </w:p>
-    <w:p>
-      <w:r>
-        <w:rPr>
-          <w:rFonts w:hint="eastAsia"/>
-        </w:rPr>
-        <w:tab/>
-      </w:r>
-      <w:r>
-        <w:rPr>
-          <w:rFonts w:hint="eastAsia"/>
-        </w:rPr>
-        <w:t>sausage</w:t>
-      </w:r>
-      <w:r>
-        <w:t xml:space="preserve"> [ˈsɒsɪdʒ]</w:t>
-      </w:r>
-      <w:r>
-        <w:rPr>
-          <w:rFonts w:hint="eastAsia"/>
-        </w:rPr>
-        <w:t>香肠</w:t>
-      </w:r>
-    </w:p>
-    <w:p>
-      <w:r>
-        <w:rPr>
-          <w:rFonts w:hint="eastAsia"/>
-        </w:rPr>
-        <w:tab/>
-      </w:r>
-      <w:r>
-        <w:rPr>
-          <w:rFonts w:hint="eastAsia"/>
-        </w:rPr>
-        <w:t xml:space="preserve">sweet </w:t>
-      </w:r>
-      <w:r>
-        <w:t>[swi:t]</w:t>
-      </w:r>
-      <w:r>
-        <w:rPr>
-          <w:rFonts w:hint="eastAsia"/>
-          <w:color w:val="4BACC6" w:themeColor="accent5"/>
-        </w:rPr>
-        <w:t>糖果</w:t>
-      </w:r>
-      <w:r>
-        <w:rPr>
-          <w:rFonts w:hint="eastAsia"/>
-        </w:rPr>
-        <w:t>/</w:t>
-      </w:r>
-      <w:r>
-        <w:rPr>
-          <w:rFonts w:hint="eastAsia"/>
-          <w:color w:val="4BACC6" w:themeColor="accent5"/>
-        </w:rPr>
-        <w:t>甜食</w:t>
-      </w:r>
-      <w:r>
-        <w:rPr>
-          <w:rFonts w:hint="eastAsia"/>
-        </w:rPr>
-        <w:t>/</w:t>
-      </w:r>
-      <w:r>
-        <w:rPr>
-          <w:rFonts w:hint="eastAsia"/>
-        </w:rPr>
-        <w:t>宝贝儿</w:t>
-      </w:r>
-    </w:p>
-    <w:p>
-      <w:r>
-        <w:rPr>
-          <w:rFonts w:hint="eastAsia"/>
-        </w:rPr>
-        <w:tab/>
-        <w:t>tin</w:t>
-      </w:r>
-      <w:r>
-        <w:t xml:space="preserve"> [tɪn]</w:t>
-      </w:r>
-      <w:r>
-        <w:rPr>
-          <w:rFonts w:hint="eastAsia"/>
-        </w:rPr>
-        <w:t>锡</w:t>
-      </w:r>
-      <w:r>
-        <w:rPr>
-          <w:rFonts w:hint="eastAsia"/>
-        </w:rPr>
-        <w:t>/</w:t>
-      </w:r>
-      <w:r>
-        <w:rPr>
-          <w:rFonts w:hint="eastAsia"/>
-          <w:color w:val="4BACC6" w:themeColor="accent5"/>
-        </w:rPr>
-        <w:t>罐头</w:t>
-      </w:r>
-      <w:r>
-        <w:rPr>
-          <w:rFonts w:hint="eastAsia"/>
-        </w:rPr>
-        <w:t>/</w:t>
-      </w:r>
-      <w:r>
-        <w:rPr>
-          <w:rFonts w:hint="eastAsia"/>
-        </w:rPr>
-        <w:t>金属罐</w:t>
-      </w:r>
-    </w:p>
-    <w:p>
-      <w:pPr>
-        <w:rPr>
-          <w:b/>
-        </w:rPr>
-      </w:pPr>
-      <w:r>
-        <w:rPr>
-          <w:rFonts w:hint="eastAsia"/>
-          <w:b/>
-        </w:rPr>
-        <w:t>4</w:t>
-      </w:r>
-      <w:r>
-        <w:rPr>
-          <w:rFonts w:hint="eastAsia"/>
-          <w:b/>
-        </w:rPr>
-        <w:t>饮品</w:t>
-      </w:r>
-    </w:p>
-    <w:p>
-      <w:r>
-        <w:rPr>
-          <w:rFonts w:hint="eastAsia"/>
-        </w:rPr>
-        <w:tab/>
-      </w:r>
-      <w:r>
-        <w:rPr>
-          <w:rFonts w:hint="eastAsia"/>
-        </w:rPr>
-        <w:t>beer</w:t>
-      </w:r>
-      <w:r>
-        <w:t xml:space="preserve"> [bɪə</w:t>
-      </w:r>
-      <w:r>
-        <w:t>r</w:t>
-      </w:r>
-      <w:r>
-        <w:t>]</w:t>
-      </w:r>
-      <w:r>
-        <w:rPr>
-          <w:rFonts w:hint="eastAsia"/>
-        </w:rPr>
-        <w:t>啤酒</w:t>
-      </w:r>
-    </w:p>
-    <w:p>
-      <w:r>
-        <w:rPr>
-          <w:rFonts w:hint="eastAsia"/>
-        </w:rPr>
-        <w:tab/>
-      </w:r>
-      <w:r>
-        <w:rPr>
-          <w:rFonts w:hint="eastAsia"/>
-        </w:rPr>
-        <w:t>beverage</w:t>
-      </w:r>
-      <w:r>
-        <w:t xml:space="preserve"> [ˈbevərɪdʒ]</w:t>
-      </w:r>
-      <w:r>
-        <w:rPr>
-          <w:rFonts w:hint="eastAsia"/>
-        </w:rPr>
-        <w:t>饮料</w:t>
-      </w:r>
-    </w:p>
-    <w:p>
-      <w:r>
-        <w:rPr>
-          <w:rFonts w:hint="eastAsia"/>
-        </w:rPr>
-        <w:tab/>
-      </w:r>
-      <w:r>
-        <w:rPr>
-          <w:rFonts w:hint="eastAsia"/>
-        </w:rPr>
-        <w:t>bitter</w:t>
-      </w:r>
-      <w:r>
-        <w:t xml:space="preserve"> [ˈbɪtə</w:t>
-      </w:r>
-      <w:r>
-        <w:t>r</w:t>
-      </w:r>
-      <w:r>
-        <w:t>]</w:t>
-      </w:r>
-      <w:r>
-        <w:rPr>
-          <w:rFonts w:hint="eastAsia"/>
-        </w:rPr>
-        <w:t>苦味</w:t>
-      </w:r>
-      <w:r>
-        <w:rPr>
-          <w:rFonts w:hint="eastAsia"/>
-        </w:rPr>
-        <w:t>/</w:t>
-      </w:r>
-      <w:r>
-        <w:rPr>
-          <w:rFonts w:hint="eastAsia"/>
-          <w:color w:val="4BACC6" w:themeColor="accent5"/>
-        </w:rPr>
-        <w:t>苦啤酒</w:t>
-      </w:r>
-    </w:p>
-    <w:p>
-      <w:r>
-        <w:rPr>
-          <w:rFonts w:hint="eastAsia"/>
-        </w:rPr>
-        <w:tab/>
-      </w:r>
-      <w:r>
-        <w:rPr>
-          <w:rFonts w:hint="eastAsia"/>
-        </w:rPr>
-        <w:t>brandy</w:t>
-      </w:r>
-      <w:r>
-        <w:t xml:space="preserve"> [ˈbrændi]</w:t>
-      </w:r>
-      <w:r>
-        <w:rPr>
-          <w:rFonts w:hint="eastAsia"/>
-        </w:rPr>
-        <w:t>白兰地</w:t>
-      </w:r>
-      <w:r>
-        <w:rPr>
-          <w:rFonts w:hint="eastAsia"/>
-        </w:rPr>
-        <w:t>酒</w:t>
-      </w:r>
-    </w:p>
-    <w:p>
-      <w:r>
-        <w:rPr>
-          <w:rFonts w:hint="eastAsia"/>
-        </w:rPr>
-        <w:tab/>
-        <w:t>champagne</w:t>
-      </w:r>
-      <w:r>
-        <w:t xml:space="preserve"> [ʃæmˈpeɪn]</w:t>
-      </w:r>
-      <w:r>
-        <w:rPr>
-          <w:rFonts w:hint="eastAsia"/>
-        </w:rPr>
-        <w:t>香槟酒</w:t>
-      </w:r>
-    </w:p>
-    <w:p>
-      <w:r>
-        <w:rPr>
-          <w:rFonts w:hint="eastAsia"/>
-        </w:rPr>
-        <w:tab/>
-      </w:r>
-      <w:r>
-        <w:rPr>
-          <w:rFonts w:hint="eastAsia"/>
-        </w:rPr>
-        <w:t>coffee</w:t>
-      </w:r>
-      <w:r>
-        <w:t xml:space="preserve"> [ˈkɔ:fi]</w:t>
-      </w:r>
-      <w:r>
-        <w:rPr>
-          <w:rFonts w:hint="eastAsia"/>
-        </w:rPr>
-        <w:t>咖啡</w:t>
-      </w:r>
-      <w:r>
-        <w:rPr>
-          <w:rFonts w:hint="eastAsia"/>
-        </w:rPr>
-        <w:t>/</w:t>
-      </w:r>
-      <w:r>
-        <w:rPr>
-          <w:rFonts w:hint="eastAsia"/>
-        </w:rPr>
-        <w:t>咖啡豆</w:t>
-      </w:r>
-    </w:p>
-    <w:p>
-      <w:r>
-        <w:rPr>
-          <w:rFonts w:hint="eastAsia"/>
-        </w:rPr>
-        <w:tab/>
-        <w:t>coke</w:t>
-      </w:r>
-      <w:r>
-        <w:t xml:space="preserve"> [kəʊk]</w:t>
-      </w:r>
-      <w:r>
-        <w:rPr>
-          <w:rFonts w:hint="eastAsia"/>
-        </w:rPr>
-        <w:t>焦炭</w:t>
-      </w:r>
-      <w:r>
-        <w:rPr>
-          <w:rFonts w:hint="eastAsia"/>
-        </w:rPr>
-        <w:t>/</w:t>
-      </w:r>
-      <w:r>
-        <w:rPr>
-          <w:rFonts w:hint="eastAsia"/>
-          <w:color w:val="4BACC6" w:themeColor="accent5"/>
-        </w:rPr>
-        <w:t>可口可乐</w:t>
-      </w:r>
-    </w:p>
-    <w:p>
-      <w:r>
-        <w:rPr>
-          <w:rFonts w:hint="eastAsia"/>
-        </w:rPr>
-        <w:tab/>
-        <w:t>drink</w:t>
-      </w:r>
-      <w:r>
-        <w:t xml:space="preserve"> [drɪŋk]</w:t>
-      </w:r>
-      <w:r>
-        <w:rPr>
-          <w:rFonts w:hint="eastAsia"/>
-          <w:color w:val="4BACC6" w:themeColor="accent5"/>
-        </w:rPr>
-        <w:t>喝的</w:t>
-      </w:r>
-      <w:r>
-        <w:rPr>
-          <w:rFonts w:hint="eastAsia"/>
-          <w:color w:val="4BACC6" w:themeColor="accent5"/>
-        </w:rPr>
-        <w:t>(</w:t>
-      </w:r>
-      <w:r>
-        <w:rPr>
-          <w:rFonts w:hint="eastAsia"/>
-          <w:color w:val="4BACC6" w:themeColor="accent5"/>
-        </w:rPr>
-        <w:t>饮料</w:t>
-      </w:r>
-      <w:r>
-        <w:rPr>
-          <w:rFonts w:hint="eastAsia"/>
-          <w:color w:val="4BACC6" w:themeColor="accent5"/>
-        </w:rPr>
-        <w:t>|</w:t>
-      </w:r>
-      <w:r>
-        <w:rPr>
-          <w:rFonts w:hint="eastAsia"/>
-          <w:color w:val="4BACC6" w:themeColor="accent5"/>
-        </w:rPr>
-        <w:t>酒</w:t>
-      </w:r>
-      <w:r>
-        <w:rPr>
-          <w:rFonts w:hint="eastAsia"/>
-          <w:color w:val="4BACC6" w:themeColor="accent5"/>
-        </w:rPr>
-        <w:t>)</w:t>
-      </w:r>
-      <w:r>
-        <w:rPr>
-          <w:rFonts w:hint="eastAsia"/>
-        </w:rPr>
-        <w:t>/</w:t>
-      </w:r>
-      <w:r>
-        <w:rPr>
-          <w:rFonts w:hint="eastAsia"/>
-        </w:rPr>
-        <w:t>一杯</w:t>
-      </w:r>
-      <w:r>
-        <w:rPr>
-          <w:rFonts w:hint="eastAsia"/>
-        </w:rPr>
-        <w:t>,</w:t>
-      </w:r>
-      <w:r>
-        <w:rPr>
-          <w:rFonts w:hint="eastAsia"/>
-        </w:rPr>
-        <w:t>份</w:t>
-      </w:r>
-      <w:r>
-        <w:rPr>
-          <w:rFonts w:hint="eastAsia"/>
-        </w:rPr>
-        <w:t>,</w:t>
-      </w:r>
-      <w:r>
-        <w:rPr>
-          <w:rFonts w:hint="eastAsia"/>
-        </w:rPr>
-        <w:t>口</w:t>
-      </w:r>
-    </w:p>
-    <w:p>
-      <w:r>
-        <w:rPr>
-          <w:rFonts w:hint="eastAsia"/>
-        </w:rPr>
-        <w:tab/>
-      </w:r>
-      <w:r>
-        <w:rPr>
-          <w:rFonts w:hint="eastAsia"/>
-        </w:rPr>
-        <w:t>juice</w:t>
-      </w:r>
-      <w:r>
-        <w:t xml:space="preserve"> [dʒu:s]</w:t>
-      </w:r>
-      <w:r>
-        <w:rPr>
-          <w:rFonts w:hint="eastAsia"/>
-        </w:rPr>
-        <w:t>果汁</w:t>
-      </w:r>
-    </w:p>
-    <w:p>
-      <w:r>
-        <w:rPr>
-          <w:rFonts w:hint="eastAsia"/>
-        </w:rPr>
-        <w:tab/>
-      </w:r>
-      <w:r>
-        <w:rPr>
-          <w:rFonts w:hint="eastAsia"/>
-        </w:rPr>
-        <w:t>lemonade</w:t>
-      </w:r>
-      <w:r>
-        <w:t xml:space="preserve"> [ˌleməˈneɪd]</w:t>
-      </w:r>
-      <w:r>
-        <w:rPr>
-          <w:rFonts w:hint="eastAsia"/>
-        </w:rPr>
-        <w:t>柠檬水</w:t>
-      </w:r>
-    </w:p>
-    <w:p>
-      <w:r>
-        <w:rPr>
-          <w:rFonts w:hint="eastAsia"/>
-        </w:rPr>
-        <w:tab/>
-      </w:r>
-      <w:r>
-        <w:rPr>
-          <w:rFonts w:hint="eastAsia"/>
-        </w:rPr>
-        <w:t>liquor</w:t>
-      </w:r>
-      <w:r>
-        <w:t xml:space="preserve"> [ˈlɪkə</w:t>
-      </w:r>
-      <w:r>
-        <w:t>r</w:t>
-      </w:r>
-      <w:r>
-        <w:t>]</w:t>
-      </w:r>
-      <w:r>
-        <w:rPr>
-          <w:rFonts w:hint="eastAsia"/>
-        </w:rPr>
-        <w:t>烈酒</w:t>
-      </w:r>
-    </w:p>
-    <w:p>
-      <w:r>
-        <w:rPr>
-          <w:rFonts w:hint="eastAsia"/>
-        </w:rPr>
-        <w:tab/>
-      </w:r>
-      <w:r>
-        <w:rPr>
-          <w:rFonts w:hint="eastAsia"/>
-        </w:rPr>
-        <w:t>milk</w:t>
-      </w:r>
-      <w:r>
-        <w:t xml:space="preserve"> [mɪlk]</w:t>
-      </w:r>
-      <w:r>
-        <w:rPr>
-          <w:rFonts w:hint="eastAsia"/>
-        </w:rPr>
-        <w:t>奶</w:t>
-      </w:r>
-    </w:p>
-    <w:p>
-      <w:r>
-        <w:rPr>
-          <w:rFonts w:hint="eastAsia"/>
-        </w:rPr>
-        <w:tab/>
-        <w:t>short</w:t>
-      </w:r>
-      <w:r>
-        <w:t xml:space="preserve"> [ʃɔ:t]</w:t>
-      </w:r>
-      <w:r>
-        <w:rPr>
-          <w:rFonts w:hint="eastAsia"/>
-        </w:rPr>
-        <w:t>短路</w:t>
-      </w:r>
-      <w:r>
-        <w:rPr>
-          <w:rFonts w:hint="eastAsia"/>
-        </w:rPr>
-        <w:t>(</w:t>
-      </w:r>
-      <w:r>
-        <w:rPr>
-          <w:rFonts w:hint="eastAsia"/>
-        </w:rPr>
-        <w:t>电</w:t>
-      </w:r>
-      <w:r>
-        <w:rPr>
-          <w:rFonts w:hint="eastAsia"/>
-        </w:rPr>
-        <w:t>)/</w:t>
-      </w:r>
-      <w:r>
-        <w:rPr>
-          <w:rFonts w:hint="eastAsia"/>
-        </w:rPr>
-        <w:t>电影短片</w:t>
-      </w:r>
-      <w:r>
-        <w:rPr>
-          <w:rFonts w:hint="eastAsia"/>
-        </w:rPr>
-        <w:t>(</w:t>
-      </w:r>
-      <w:r>
-        <w:rPr>
-          <w:rFonts w:hint="eastAsia"/>
-        </w:rPr>
-        <w:t>正片放映前</w:t>
-      </w:r>
-      <w:r>
-        <w:rPr>
-          <w:rFonts w:hint="eastAsia"/>
-        </w:rPr>
-        <w:t>)/</w:t>
-      </w:r>
-      <w:r>
-        <w:rPr>
-          <w:rFonts w:hint="eastAsia"/>
-          <w:color w:val="4BACC6" w:themeColor="accent5"/>
-        </w:rPr>
-        <w:t>少量烈酒</w:t>
-      </w:r>
-    </w:p>
-    <w:p>
-      <w:r>
-        <w:rPr>
-          <w:rFonts w:hint="eastAsia"/>
-        </w:rPr>
-        <w:tab/>
-        <w:t>soda</w:t>
-      </w:r>
-      <w:r>
-        <w:t xml:space="preserve"> [ˈsəʊdə]</w:t>
-      </w:r>
-      <w:r>
-        <w:rPr>
-          <w:rFonts w:hint="eastAsia"/>
-        </w:rPr>
-        <w:t>碳酸钠</w:t>
-      </w:r>
-      <w:r>
-        <w:rPr>
-          <w:rFonts w:hint="eastAsia"/>
-        </w:rPr>
-        <w:t>/</w:t>
-      </w:r>
-      <w:r>
-        <w:rPr>
-          <w:rFonts w:hint="eastAsia"/>
-          <w:color w:val="4BACC6" w:themeColor="accent5"/>
-        </w:rPr>
-        <w:t>苏打水</w:t>
-      </w:r>
-    </w:p>
-    <w:p>
-      <w:r>
-        <w:rPr>
-          <w:rFonts w:hint="eastAsia"/>
-        </w:rPr>
-        <w:tab/>
-      </w:r>
-      <w:r>
-        <w:rPr>
-          <w:rFonts w:hint="eastAsia"/>
-        </w:rPr>
-        <w:t>spirits</w:t>
-      </w:r>
-      <w:r>
-        <w:t xml:space="preserve"> </w:t>
-      </w:r>
-      <w:r>
-        <w:rPr>
-          <w:rFonts w:hint="eastAsia"/>
-        </w:rPr>
-        <w:t>*</w:t>
-      </w:r>
-      <w:r>
-        <w:t>['spɪrɪts]</w:t>
-      </w:r>
-      <w:r>
-        <w:rPr>
-          <w:rFonts w:hint="eastAsia"/>
-        </w:rPr>
-        <w:t>情绪</w:t>
-      </w:r>
-      <w:r>
-        <w:rPr>
-          <w:rFonts w:hint="eastAsia"/>
-        </w:rPr>
-        <w:t>/</w:t>
-      </w:r>
-      <w:r>
-        <w:rPr>
-          <w:rFonts w:hint="eastAsia"/>
-          <w:color w:val="4BACC6" w:themeColor="accent5"/>
-        </w:rPr>
-        <w:t>烈酒</w:t>
-      </w:r>
-    </w:p>
-    <w:p>
-      <w:r>
-        <w:rPr>
-          <w:rFonts w:hint="eastAsia"/>
-        </w:rPr>
-        <w:tab/>
-      </w:r>
-      <w:r>
-        <w:rPr>
-          <w:rFonts w:hint="eastAsia"/>
-        </w:rPr>
-        <w:t>tea</w:t>
-      </w:r>
-      <w:r>
-        <w:rPr>
-          <w:rFonts w:hint="eastAsia"/>
-        </w:rPr>
-        <w:t xml:space="preserve"> </w:t>
-      </w:r>
-      <w:r>
-        <w:t>[tiː]</w:t>
-      </w:r>
-      <w:r>
-        <w:rPr>
-          <w:rFonts w:hint="eastAsia"/>
-        </w:rPr>
-        <w:t xml:space="preserve"> (</w:t>
-      </w:r>
-      <w:r>
-        <w:rPr>
-          <w:rFonts w:hint="eastAsia"/>
-        </w:rPr>
-        <w:t>一杯</w:t>
-      </w:r>
-      <w:r>
-        <w:rPr>
-          <w:rFonts w:hint="eastAsia"/>
-        </w:rPr>
-        <w:t>)</w:t>
-      </w:r>
-      <w:r>
-        <w:rPr>
-          <w:rFonts w:hint="eastAsia"/>
-        </w:rPr>
-        <w:t>茶</w:t>
-      </w:r>
-      <w:r>
-        <w:rPr>
-          <w:rFonts w:hint="eastAsia"/>
-        </w:rPr>
-        <w:t>/</w:t>
-      </w:r>
-      <w:r>
-        <w:rPr>
-          <w:rFonts w:hint="eastAsia"/>
-        </w:rPr>
-        <w:t>茶叶</w:t>
-      </w:r>
-    </w:p>
-    <w:p>
-      <w:r>
-        <w:rPr>
-          <w:rFonts w:hint="eastAsia"/>
-        </w:rPr>
-        <w:tab/>
-      </w:r>
-      <w:r>
-        <w:rPr>
-          <w:rFonts w:hint="eastAsia"/>
-        </w:rPr>
-        <w:t>wine</w:t>
-      </w:r>
-      <w:r>
-        <w:t xml:space="preserve"> [waɪn]</w:t>
-      </w:r>
-      <w:r>
-        <w:rPr>
-          <w:rFonts w:hint="eastAsia"/>
-        </w:rPr>
-        <w:t>葡萄酒</w:t>
-      </w:r>
-      <w:r>
-        <w:rPr>
-          <w:rFonts w:hint="eastAsia"/>
-        </w:rPr>
-        <w:t>/</w:t>
-      </w:r>
-      <w:r>
-        <w:rPr>
-          <w:rFonts w:hint="eastAsia"/>
-        </w:rPr>
-        <w:t>酒</w:t>
-      </w:r>
-      <w:r>
-        <w:rPr>
-          <w:rFonts w:hint="eastAsia"/>
-        </w:rPr>
-        <w:tab/>
-      </w:r>
-      <w:r>
-        <w:rPr>
-          <w:rFonts w:hint="eastAsia"/>
-        </w:rPr>
-        <w:tab/>
-      </w:r>
-      <w:r>
-        <w:rPr>
-          <w:rFonts w:hint="eastAsia"/>
-        </w:rPr>
-        <w:tab/>
-      </w:r>
-      <w:r>
-        <w:rPr>
-          <w:rFonts w:hint="eastAsia"/>
-        </w:rPr>
-        <w:tab/>
-      </w:r>
-      <w:r>
-        <w:rPr>
-          <w:rFonts w:hint="eastAsia"/>
-        </w:rPr>
-        <w:tab/>
-      </w:r>
-      <w:r>
-        <w:rPr>
-          <w:rFonts w:hint="eastAsia"/>
-        </w:rPr>
-        <w:tab/>
-      </w:r>
-      <w:r>
-        <w:rPr>
-          <w:rFonts w:hint="eastAsia"/>
-          <w:color w:val="0000FF"/>
-        </w:rPr>
-        <w:t>不包括白酒，烈性酒</w:t>
-      </w:r>
-      <w:r>
-        <w:rPr>
-          <w:rFonts w:hint="eastAsia"/>
-        </w:rPr>
-        <w:tab/>
-      </w:r>
-    </w:p>
-    <w:p>
-      <w:pPr>
-        <w:rPr>
-          <w:b/>
-        </w:rPr>
-      </w:pPr>
-      <w:r>
-        <w:rPr>
-          <w:rFonts w:hint="eastAsia"/>
-          <w:b/>
-        </w:rPr>
-        <w:t>5</w:t>
-      </w:r>
-      <w:r>
-        <w:rPr>
-          <w:rFonts w:hint="eastAsia"/>
-          <w:b/>
-        </w:rPr>
         <w:t>其他</w:t>
       </w:r>
     </w:p>
@@ -5642,7 +5671,6 @@
         <w:rPr>
           <w:rFonts w:hint="eastAsia"/>
         </w:rPr>
-        <w:lastRenderedPageBreak/>
         <w:tab/>
       </w:r>
       <w:r>

--- a/名词/生活/餐饮享受.docx
+++ b/名词/生活/餐饮享受.docx
@@ -1711,6 +1711,28 @@
       </w:r>
     </w:p>
     <w:p>
+      <w:pPr>
+        <w:rPr>
+          <w:rFonts w:hint="eastAsia"/>
+        </w:rPr>
+      </w:pPr>
+      <w:r>
+        <w:tab/>
+        <w:t>strawberry</w:t>
+      </w:r>
+      <w:r>
+        <w:t xml:space="preserve"> [ˈstrɔ:bəri]</w:t>
+      </w:r>
+      <w:r>
+        <w:rPr>
+          <w:rFonts w:hint="eastAsia"/>
+        </w:rPr>
+        <w:t>草莓</w:t>
+      </w:r>
+      <w:bookmarkStart w:id="0" w:name="_GoBack"/>
+      <w:bookmarkEnd w:id="0"/>
+    </w:p>
+    <w:p>
       <w:r>
         <w:rPr>
           <w:rFonts w:hint="eastAsia"/>
@@ -2852,6 +2874,7 @@
     </w:p>
     <w:p>
       <w:r>
+        <w:lastRenderedPageBreak/>
         <w:tab/>
       </w:r>
       <w:r>
@@ -2875,7 +2898,6 @@
         <w:rPr>
           <w:rFonts w:hint="eastAsia"/>
         </w:rPr>
-        <w:lastRenderedPageBreak/>
         <w:tab/>
       </w:r>
       <w:r>
@@ -3650,8 +3672,6 @@
         </w:rPr>
         <w:t>快餐</w:t>
       </w:r>
-      <w:bookmarkStart w:id="0" w:name="_GoBack"/>
-      <w:bookmarkEnd w:id="0"/>
     </w:p>
     <w:p>
       <w:r>
@@ -4170,6 +4190,7 @@
         <w:rPr>
           <w:rFonts w:hint="eastAsia"/>
         </w:rPr>
+        <w:lastRenderedPageBreak/>
         <w:tab/>
       </w:r>
       <w:r>
@@ -4193,217 +4214,1455 @@
         <w:rPr>
           <w:rFonts w:hint="eastAsia"/>
         </w:rPr>
+        <w:tab/>
+        <w:t>pie</w:t>
+      </w:r>
+      <w:r>
+        <w:t xml:space="preserve"> [paɪ]</w:t>
+      </w:r>
+      <w:r>
+        <w:rPr>
+          <w:rFonts w:hint="eastAsia"/>
+        </w:rPr>
+        <w:t>甜馅饼</w:t>
+      </w:r>
+    </w:p>
+    <w:p>
+      <w:r>
+        <w:tab/>
+      </w:r>
+      <w:r>
+        <w:rPr>
+          <w:rFonts w:hint="eastAsia"/>
+        </w:rPr>
+        <w:t>puff</w:t>
+      </w:r>
+      <w:r>
+        <w:t xml:space="preserve"> [pʌf]</w:t>
+      </w:r>
+      <w:r>
+        <w:rPr>
+          <w:rFonts w:hint="eastAsia"/>
+        </w:rPr>
+        <w:t>一口</w:t>
+      </w:r>
+      <w:r>
+        <w:rPr>
+          <w:rFonts w:hint="eastAsia"/>
+        </w:rPr>
+        <w:t>,</w:t>
+      </w:r>
+      <w:r>
+        <w:rPr>
+          <w:rFonts w:hint="eastAsia"/>
+        </w:rPr>
+        <w:t>阵</w:t>
+      </w:r>
+      <w:r>
+        <w:rPr>
+          <w:rFonts w:hint="eastAsia"/>
+        </w:rPr>
+        <w:t>/</w:t>
+      </w:r>
+      <w:r>
+        <w:rPr>
+          <w:rFonts w:hint="eastAsia"/>
+          <w:color w:val="4BACC6" w:themeColor="accent5"/>
+        </w:rPr>
+        <w:t>泡芙</w:t>
+      </w:r>
+    </w:p>
+    <w:p>
+      <w:r>
+        <w:rPr>
+          <w:rFonts w:hint="eastAsia"/>
+        </w:rPr>
+        <w:tab/>
+      </w:r>
+      <w:r>
+        <w:rPr>
+          <w:rFonts w:hint="eastAsia"/>
+          <w:color w:val="C0504D" w:themeColor="accent2"/>
+        </w:rPr>
+        <w:t>菜品</w:t>
+      </w:r>
+    </w:p>
+    <w:p>
+      <w:r>
+        <w:rPr>
+          <w:rFonts w:hint="eastAsia"/>
+        </w:rPr>
+        <w:tab/>
+      </w:r>
+      <w:r>
+        <w:rPr>
+          <w:rFonts w:hint="eastAsia"/>
+        </w:rPr>
+        <w:t>roast</w:t>
+      </w:r>
+      <w:r>
+        <w:t xml:space="preserve"> [rəʊst]</w:t>
+      </w:r>
+      <w:r>
+        <w:rPr>
+          <w:rFonts w:hint="eastAsia"/>
+        </w:rPr>
+        <w:t>烤肉</w:t>
+      </w:r>
+    </w:p>
+    <w:p>
+      <w:r>
+        <w:rPr>
+          <w:rFonts w:hint="eastAsia"/>
+        </w:rPr>
+        <w:tab/>
+      </w:r>
+      <w:r>
+        <w:t>steak [steɪk]</w:t>
+      </w:r>
+      <w:r>
+        <w:rPr>
+          <w:rFonts w:hint="eastAsia"/>
+        </w:rPr>
+        <w:t>牛排</w:t>
+      </w:r>
+    </w:p>
+    <w:p>
+      <w:r>
+        <w:rPr>
+          <w:rFonts w:hint="eastAsia"/>
+        </w:rPr>
+        <w:tab/>
+      </w:r>
+      <w:r>
+        <w:rPr>
+          <w:rFonts w:hint="eastAsia"/>
+        </w:rPr>
+        <w:t>stew</w:t>
+      </w:r>
+      <w:r>
+        <w:rPr>
+          <w:rFonts w:hint="eastAsia"/>
+        </w:rPr>
+        <w:t xml:space="preserve"> </w:t>
+      </w:r>
+      <w:r>
+        <w:t>[stju:]</w:t>
+      </w:r>
+      <w:r>
+        <w:rPr>
+          <w:rFonts w:hint="eastAsia"/>
+        </w:rPr>
+        <w:t>炖菜</w:t>
+      </w:r>
+    </w:p>
+    <w:p>
+      <w:r>
+        <w:rPr>
+          <w:rFonts w:hint="eastAsia"/>
+        </w:rPr>
+        <w:tab/>
+      </w:r>
+      <w:r>
+        <w:rPr>
+          <w:rFonts w:hint="eastAsia"/>
+          <w:color w:val="C0504D" w:themeColor="accent2"/>
+        </w:rPr>
+        <w:t>汤类</w:t>
+      </w:r>
+    </w:p>
+    <w:p>
+      <w:r>
+        <w:rPr>
+          <w:rFonts w:hint="eastAsia"/>
+        </w:rPr>
+        <w:tab/>
+      </w:r>
+      <w:r>
+        <w:rPr>
+          <w:rFonts w:hint="eastAsia"/>
+        </w:rPr>
+        <w:t>broth</w:t>
+      </w:r>
+      <w:r>
+        <w:t xml:space="preserve"> [brɒθ]</w:t>
+      </w:r>
+      <w:r>
+        <w:rPr>
+          <w:rFonts w:hint="eastAsia"/>
+        </w:rPr>
+        <w:t>肉汤</w:t>
+      </w:r>
+    </w:p>
+    <w:p>
+      <w:r>
+        <w:tab/>
+      </w:r>
+      <w:r>
+        <w:t>porridge [ˈpɒrɪdʒ]</w:t>
+      </w:r>
+      <w:r>
+        <w:rPr>
+          <w:rFonts w:hint="eastAsia"/>
+        </w:rPr>
+        <w:t>粥</w:t>
+      </w:r>
+    </w:p>
+    <w:p>
+      <w:r>
+        <w:rPr>
+          <w:rFonts w:hint="eastAsia"/>
+        </w:rPr>
+        <w:tab/>
+        <w:t>soup</w:t>
+      </w:r>
+      <w:r>
+        <w:t xml:space="preserve"> [su:p]</w:t>
+      </w:r>
+      <w:r>
+        <w:rPr>
+          <w:rFonts w:hint="eastAsia"/>
+        </w:rPr>
+        <w:t>汤</w:t>
+      </w:r>
+    </w:p>
+    <w:p>
+      <w:pPr>
+        <w:rPr>
+          <w:b/>
+        </w:rPr>
+      </w:pPr>
+      <w:r>
+        <w:rPr>
+          <w:rFonts w:hint="eastAsia"/>
+          <w:b/>
+        </w:rPr>
+        <w:t>3</w:t>
+      </w:r>
+      <w:r>
+        <w:rPr>
+          <w:rFonts w:hint="eastAsia"/>
+          <w:b/>
+        </w:rPr>
+        <w:t>方便食品</w:t>
+      </w:r>
+    </w:p>
+    <w:p>
+      <w:r>
+        <w:rPr>
+          <w:rFonts w:hint="eastAsia"/>
+        </w:rPr>
+        <w:tab/>
+      </w:r>
+      <w:r>
+        <w:rPr>
+          <w:rFonts w:hint="eastAsia"/>
+        </w:rPr>
+        <w:t>biscuit</w:t>
+      </w:r>
+      <w:r>
+        <w:t xml:space="preserve"> [ˈbɪskɪt]</w:t>
+      </w:r>
+      <w:r>
+        <w:rPr>
+          <w:rFonts w:hint="eastAsia"/>
+        </w:rPr>
+        <w:t>松饼</w:t>
+      </w:r>
+      <w:r>
+        <w:rPr>
+          <w:rFonts w:hint="eastAsia"/>
+        </w:rPr>
+        <w:t>(</w:t>
+      </w:r>
+      <w:r>
+        <w:rPr>
+          <w:rFonts w:hint="eastAsia"/>
+        </w:rPr>
+        <w:t>饼干</w:t>
+      </w:r>
+      <w:r>
+        <w:rPr>
+          <w:rFonts w:hint="eastAsia"/>
+        </w:rPr>
+        <w:t>)</w:t>
+      </w:r>
+    </w:p>
+    <w:p>
+      <w:r>
+        <w:rPr>
+          <w:rFonts w:hint="eastAsia"/>
+        </w:rPr>
+        <w:tab/>
+      </w:r>
+      <w:r>
+        <w:rPr>
+          <w:rFonts w:hint="eastAsia"/>
+        </w:rPr>
+        <w:t>can</w:t>
+      </w:r>
+      <w:r>
+        <w:t xml:space="preserve"> [kæn]</w:t>
+      </w:r>
+      <w:r>
+        <w:rPr>
+          <w:rFonts w:hint="eastAsia"/>
+        </w:rPr>
+        <w:t>罐头</w:t>
+      </w:r>
+    </w:p>
+    <w:p>
+      <w:r>
+        <w:rPr>
+          <w:rFonts w:hint="eastAsia"/>
+        </w:rPr>
+        <w:tab/>
+      </w:r>
+      <w:r>
+        <w:rPr>
+          <w:rFonts w:hint="eastAsia"/>
+        </w:rPr>
+        <w:t>candy</w:t>
+      </w:r>
+      <w:r>
+        <w:t xml:space="preserve"> [ˈkændi]</w:t>
+      </w:r>
+      <w:r>
+        <w:rPr>
+          <w:rFonts w:hint="eastAsia"/>
+        </w:rPr>
+        <w:t>糖果</w:t>
+      </w:r>
+    </w:p>
+    <w:p>
+      <w:r>
+        <w:rPr>
+          <w:rFonts w:hint="eastAsia"/>
+        </w:rPr>
+        <w:tab/>
+      </w:r>
+      <w:r>
+        <w:rPr>
+          <w:rFonts w:hint="eastAsia"/>
+        </w:rPr>
+        <w:t>cookie</w:t>
+      </w:r>
+      <w:r>
+        <w:t xml:space="preserve"> [ˈkʊki]</w:t>
+      </w:r>
+      <w:r>
+        <w:rPr>
+          <w:rFonts w:hint="eastAsia"/>
+        </w:rPr>
+        <w:t>饼干</w:t>
+      </w:r>
+    </w:p>
+    <w:p>
+      <w:r>
+        <w:rPr>
+          <w:rFonts w:hint="eastAsia"/>
+        </w:rPr>
+        <w:tab/>
+      </w:r>
+      <w:r>
+        <w:rPr>
+          <w:rFonts w:hint="eastAsia"/>
+        </w:rPr>
+        <w:t>dairy</w:t>
+      </w:r>
+      <w:r>
+        <w:t xml:space="preserve"> [ˈdeəri]</w:t>
+      </w:r>
+      <w:r>
+        <w:rPr>
+          <w:rFonts w:hint="eastAsia"/>
+          <w:color w:val="4BACC6" w:themeColor="accent5"/>
+        </w:rPr>
+        <w:t>乳制品</w:t>
+      </w:r>
+      <w:r>
+        <w:rPr>
+          <w:rFonts w:hint="eastAsia"/>
+        </w:rPr>
+        <w:t>/</w:t>
+      </w:r>
+      <w:r>
+        <w:rPr>
+          <w:rFonts w:hint="eastAsia"/>
+        </w:rPr>
+        <w:t>乳品店</w:t>
+      </w:r>
+    </w:p>
+    <w:p>
+      <w:r>
+        <w:rPr>
+          <w:rFonts w:hint="eastAsia"/>
+        </w:rPr>
+        <w:tab/>
+      </w:r>
+      <w:r>
+        <w:rPr>
+          <w:rFonts w:hint="eastAsia"/>
+        </w:rPr>
+        <w:t>chewing gum</w:t>
+      </w:r>
+      <w:r>
+        <w:t xml:space="preserve"> [ˈ</w:t>
+      </w:r>
+      <w:r>
+        <w:t>tʃu:ɪŋ</w:t>
+      </w:r>
+      <w:r>
+        <w:rPr>
+          <w:rFonts w:hint="eastAsia"/>
+        </w:rPr>
+        <w:t xml:space="preserve"> </w:t>
+      </w:r>
+      <w:r>
+        <w:t>ɡʌm</w:t>
+      </w:r>
+      <w:r>
+        <w:t>]</w:t>
+      </w:r>
+      <w:r>
+        <w:rPr>
+          <w:rFonts w:hint="eastAsia"/>
+        </w:rPr>
+        <w:t>口香糖</w:t>
+      </w:r>
+    </w:p>
+    <w:p>
+      <w:r>
+        <w:rPr>
+          <w:rFonts w:hint="eastAsia"/>
+        </w:rPr>
+        <w:tab/>
+      </w:r>
+      <w:r>
+        <w:rPr>
+          <w:rFonts w:hint="eastAsia"/>
+        </w:rPr>
+        <w:t>chip</w:t>
+      </w:r>
+      <w:r>
+        <w:t xml:space="preserve"> [tʃɪp]</w:t>
+      </w:r>
+      <w:r>
+        <w:rPr>
+          <w:rFonts w:hint="eastAsia"/>
+        </w:rPr>
+        <w:t>小碎片</w:t>
+      </w:r>
+      <w:r>
+        <w:rPr>
+          <w:rFonts w:hint="eastAsia"/>
+        </w:rPr>
+        <w:t>/</w:t>
+      </w:r>
+      <w:r>
+        <w:rPr>
+          <w:rFonts w:hint="eastAsia"/>
+        </w:rPr>
+        <w:t>缺口</w:t>
+      </w:r>
+      <w:r>
+        <w:rPr>
+          <w:rFonts w:hint="eastAsia"/>
+        </w:rPr>
+        <w:t>/</w:t>
+      </w:r>
+      <w:r>
+        <w:rPr>
+          <w:rFonts w:hint="eastAsia"/>
+          <w:color w:val="4BACC6" w:themeColor="accent5"/>
+        </w:rPr>
+        <w:t>炸薯条</w:t>
+      </w:r>
+      <w:r>
+        <w:rPr>
+          <w:rFonts w:hint="eastAsia"/>
+        </w:rPr>
+        <w:t>/</w:t>
+      </w:r>
+      <w:r>
+        <w:rPr>
+          <w:rFonts w:hint="eastAsia"/>
+        </w:rPr>
+        <w:t>晶片</w:t>
+      </w:r>
+      <w:r>
+        <w:rPr>
+          <w:rFonts w:hint="eastAsia"/>
+        </w:rPr>
+        <w:t>(</w:t>
+      </w:r>
+      <w:r>
+        <w:rPr>
+          <w:rFonts w:hint="eastAsia"/>
+        </w:rPr>
+        <w:t>集成块</w:t>
+      </w:r>
+      <w:r>
+        <w:rPr>
+          <w:rFonts w:hint="eastAsia"/>
+        </w:rPr>
+        <w:t>)</w:t>
+      </w:r>
+    </w:p>
+    <w:p>
+      <w:r>
+        <w:rPr>
+          <w:rFonts w:hint="eastAsia"/>
+        </w:rPr>
+        <w:tab/>
+      </w:r>
+      <w:r>
+        <w:rPr>
+          <w:rFonts w:hint="eastAsia"/>
+        </w:rPr>
+        <w:t>chocolate</w:t>
+      </w:r>
+      <w:r>
+        <w:t xml:space="preserve"> [ˈtʃ</w:t>
+      </w:r>
+      <w:r>
+        <w:rPr>
+          <w:rFonts w:hint="eastAsia"/>
+        </w:rPr>
+        <w:t>ɑ</w:t>
+      </w:r>
+      <w:r>
+        <w:t>:klət]</w:t>
+      </w:r>
+      <w:r>
+        <w:rPr>
+          <w:rFonts w:hint="eastAsia"/>
+        </w:rPr>
+        <w:t>巧克力</w:t>
+      </w:r>
+    </w:p>
+    <w:p>
+      <w:r>
+        <w:rPr>
+          <w:rFonts w:hint="eastAsia"/>
+        </w:rPr>
+        <w:tab/>
+      </w:r>
+      <w:r>
+        <w:rPr>
+          <w:rFonts w:hint="eastAsia"/>
+        </w:rPr>
+        <w:t>gum</w:t>
+      </w:r>
+      <w:r>
+        <w:t xml:space="preserve"> [gʌm]</w:t>
+      </w:r>
+      <w:r>
+        <w:rPr>
+          <w:rFonts w:hint="eastAsia"/>
+          <w:color w:val="4BACC6" w:themeColor="accent5"/>
+        </w:rPr>
+        <w:t>口香糖</w:t>
+      </w:r>
+      <w:r>
+        <w:rPr>
+          <w:rFonts w:hint="eastAsia"/>
+        </w:rPr>
+        <w:t>/</w:t>
+      </w:r>
+      <w:r>
+        <w:rPr>
+          <w:rFonts w:hint="eastAsia"/>
+        </w:rPr>
+        <w:t>树胶</w:t>
+      </w:r>
+    </w:p>
+    <w:p>
+      <w:r>
+        <w:rPr>
+          <w:rFonts w:hint="eastAsia"/>
+        </w:rPr>
+        <w:tab/>
+      </w:r>
+      <w:r>
+        <w:rPr>
+          <w:rFonts w:hint="eastAsia"/>
+        </w:rPr>
+        <w:t>hamburger</w:t>
+      </w:r>
+      <w:r>
+        <w:t xml:space="preserve"> [ˈhæmbɜ:gə</w:t>
+      </w:r>
+      <w:r>
+        <w:t>r</w:t>
+      </w:r>
+      <w:r>
+        <w:t>]</w:t>
+      </w:r>
+      <w:r>
+        <w:rPr>
+          <w:rFonts w:hint="eastAsia"/>
+        </w:rPr>
+        <w:t>汉堡包</w:t>
+      </w:r>
+    </w:p>
+    <w:p>
+      <w:r>
+        <w:rPr>
+          <w:rFonts w:hint="eastAsia"/>
+        </w:rPr>
+        <w:tab/>
+      </w:r>
+      <w:r>
+        <w:rPr>
+          <w:rFonts w:hint="eastAsia"/>
+        </w:rPr>
+        <w:t>popcorn</w:t>
+      </w:r>
+      <w:r>
+        <w:t xml:space="preserve"> [ˈpɒpkɔ:n]</w:t>
+      </w:r>
+      <w:r>
+        <w:rPr>
+          <w:rFonts w:hint="eastAsia"/>
+        </w:rPr>
+        <w:t>爆米花</w:t>
+      </w:r>
+    </w:p>
+    <w:p>
+      <w:r>
+        <w:rPr>
+          <w:rFonts w:hint="eastAsia"/>
+        </w:rPr>
+        <w:tab/>
+        <w:t>sandwich</w:t>
+      </w:r>
+      <w:r>
+        <w:t xml:space="preserve"> [ˈsænwɪtʃ]</w:t>
+      </w:r>
+      <w:r>
+        <w:rPr>
+          <w:rFonts w:hint="eastAsia"/>
+        </w:rPr>
+        <w:t>三明治</w:t>
+      </w:r>
+    </w:p>
+    <w:p>
+      <w:r>
+        <w:rPr>
+          <w:rFonts w:hint="eastAsia"/>
+        </w:rPr>
+        <w:tab/>
+      </w:r>
+      <w:r>
+        <w:rPr>
+          <w:rFonts w:hint="eastAsia"/>
+        </w:rPr>
+        <w:t>sausage</w:t>
+      </w:r>
+      <w:r>
+        <w:t xml:space="preserve"> [ˈsɒsɪdʒ]</w:t>
+      </w:r>
+      <w:r>
+        <w:rPr>
+          <w:rFonts w:hint="eastAsia"/>
+        </w:rPr>
+        <w:t>香肠</w:t>
+      </w:r>
+    </w:p>
+    <w:p>
+      <w:r>
+        <w:rPr>
+          <w:rFonts w:hint="eastAsia"/>
+        </w:rPr>
+        <w:tab/>
+      </w:r>
+      <w:r>
+        <w:rPr>
+          <w:rFonts w:hint="eastAsia"/>
+        </w:rPr>
+        <w:t xml:space="preserve">sweet </w:t>
+      </w:r>
+      <w:r>
+        <w:t>[swi:t]</w:t>
+      </w:r>
+      <w:r>
+        <w:rPr>
+          <w:rFonts w:hint="eastAsia"/>
+          <w:color w:val="4BACC6" w:themeColor="accent5"/>
+        </w:rPr>
+        <w:t>糖果</w:t>
+      </w:r>
+      <w:r>
+        <w:rPr>
+          <w:rFonts w:hint="eastAsia"/>
+        </w:rPr>
+        <w:t>/</w:t>
+      </w:r>
+      <w:r>
+        <w:rPr>
+          <w:rFonts w:hint="eastAsia"/>
+          <w:color w:val="4BACC6" w:themeColor="accent5"/>
+        </w:rPr>
+        <w:t>甜食</w:t>
+      </w:r>
+      <w:r>
+        <w:rPr>
+          <w:rFonts w:hint="eastAsia"/>
+        </w:rPr>
+        <w:t>/</w:t>
+      </w:r>
+      <w:r>
+        <w:rPr>
+          <w:rFonts w:hint="eastAsia"/>
+        </w:rPr>
+        <w:t>宝贝儿</w:t>
+      </w:r>
+    </w:p>
+    <w:p>
+      <w:r>
+        <w:rPr>
+          <w:rFonts w:hint="eastAsia"/>
+        </w:rPr>
+        <w:tab/>
+        <w:t>tin</w:t>
+      </w:r>
+      <w:r>
+        <w:t xml:space="preserve"> [tɪn]</w:t>
+      </w:r>
+      <w:r>
+        <w:rPr>
+          <w:rFonts w:hint="eastAsia"/>
+        </w:rPr>
+        <w:t>锡</w:t>
+      </w:r>
+      <w:r>
+        <w:rPr>
+          <w:rFonts w:hint="eastAsia"/>
+        </w:rPr>
+        <w:t>/</w:t>
+      </w:r>
+      <w:r>
+        <w:rPr>
+          <w:rFonts w:hint="eastAsia"/>
+          <w:color w:val="4BACC6" w:themeColor="accent5"/>
+        </w:rPr>
+        <w:t>罐头</w:t>
+      </w:r>
+      <w:r>
+        <w:rPr>
+          <w:rFonts w:hint="eastAsia"/>
+        </w:rPr>
+        <w:t>/</w:t>
+      </w:r>
+      <w:r>
+        <w:rPr>
+          <w:rFonts w:hint="eastAsia"/>
+        </w:rPr>
+        <w:t>金属罐</w:t>
+      </w:r>
+    </w:p>
+    <w:p>
+      <w:pPr>
+        <w:rPr>
+          <w:b/>
+        </w:rPr>
+      </w:pPr>
+      <w:r>
+        <w:rPr>
+          <w:rFonts w:hint="eastAsia"/>
+          <w:b/>
+        </w:rPr>
+        <w:t>4</w:t>
+      </w:r>
+      <w:r>
+        <w:rPr>
+          <w:rFonts w:hint="eastAsia"/>
+          <w:b/>
+        </w:rPr>
+        <w:t>饮品</w:t>
+      </w:r>
+    </w:p>
+    <w:p>
+      <w:r>
+        <w:rPr>
+          <w:rFonts w:hint="eastAsia"/>
+        </w:rPr>
+        <w:tab/>
+      </w:r>
+      <w:r>
+        <w:rPr>
+          <w:rFonts w:hint="eastAsia"/>
+        </w:rPr>
+        <w:t>beer</w:t>
+      </w:r>
+      <w:r>
+        <w:t xml:space="preserve"> [bɪə</w:t>
+      </w:r>
+      <w:r>
+        <w:t>r</w:t>
+      </w:r>
+      <w:r>
+        <w:t>]</w:t>
+      </w:r>
+      <w:r>
+        <w:rPr>
+          <w:rFonts w:hint="eastAsia"/>
+        </w:rPr>
+        <w:t>啤酒</w:t>
+      </w:r>
+    </w:p>
+    <w:p>
+      <w:r>
+        <w:rPr>
+          <w:rFonts w:hint="eastAsia"/>
+        </w:rPr>
+        <w:tab/>
+      </w:r>
+      <w:r>
+        <w:rPr>
+          <w:rFonts w:hint="eastAsia"/>
+        </w:rPr>
+        <w:t>beverage</w:t>
+      </w:r>
+      <w:r>
+        <w:t xml:space="preserve"> [ˈbevərɪdʒ]</w:t>
+      </w:r>
+      <w:r>
+        <w:rPr>
+          <w:rFonts w:hint="eastAsia"/>
+        </w:rPr>
+        <w:t>饮料</w:t>
+      </w:r>
+    </w:p>
+    <w:p>
+      <w:r>
+        <w:rPr>
+          <w:rFonts w:hint="eastAsia"/>
+        </w:rPr>
+        <w:tab/>
+      </w:r>
+      <w:r>
+        <w:rPr>
+          <w:rFonts w:hint="eastAsia"/>
+        </w:rPr>
+        <w:t>bitter</w:t>
+      </w:r>
+      <w:r>
+        <w:t xml:space="preserve"> [ˈbɪtə</w:t>
+      </w:r>
+      <w:r>
+        <w:t>r</w:t>
+      </w:r>
+      <w:r>
+        <w:t>]</w:t>
+      </w:r>
+      <w:r>
+        <w:rPr>
+          <w:rFonts w:hint="eastAsia"/>
+        </w:rPr>
+        <w:t>苦味</w:t>
+      </w:r>
+      <w:r>
+        <w:rPr>
+          <w:rFonts w:hint="eastAsia"/>
+        </w:rPr>
+        <w:t>/</w:t>
+      </w:r>
+      <w:r>
+        <w:rPr>
+          <w:rFonts w:hint="eastAsia"/>
+          <w:color w:val="4BACC6" w:themeColor="accent5"/>
+        </w:rPr>
+        <w:t>苦啤酒</w:t>
+      </w:r>
+    </w:p>
+    <w:p>
+      <w:r>
+        <w:rPr>
+          <w:rFonts w:hint="eastAsia"/>
+        </w:rPr>
+        <w:tab/>
+      </w:r>
+      <w:r>
+        <w:rPr>
+          <w:rFonts w:hint="eastAsia"/>
+        </w:rPr>
+        <w:t>brandy</w:t>
+      </w:r>
+      <w:r>
+        <w:t xml:space="preserve"> [ˈbrændi]</w:t>
+      </w:r>
+      <w:r>
+        <w:rPr>
+          <w:rFonts w:hint="eastAsia"/>
+        </w:rPr>
+        <w:t>白兰地</w:t>
+      </w:r>
+      <w:r>
+        <w:rPr>
+          <w:rFonts w:hint="eastAsia"/>
+        </w:rPr>
+        <w:t>酒</w:t>
+      </w:r>
+    </w:p>
+    <w:p>
+      <w:r>
+        <w:rPr>
+          <w:rFonts w:hint="eastAsia"/>
+        </w:rPr>
+        <w:tab/>
+        <w:t>champagne</w:t>
+      </w:r>
+      <w:r>
+        <w:t xml:space="preserve"> [ʃæmˈpeɪn]</w:t>
+      </w:r>
+      <w:r>
+        <w:rPr>
+          <w:rFonts w:hint="eastAsia"/>
+        </w:rPr>
+        <w:t>香槟酒</w:t>
+      </w:r>
+    </w:p>
+    <w:p>
+      <w:r>
+        <w:rPr>
+          <w:rFonts w:hint="eastAsia"/>
+        </w:rPr>
+        <w:tab/>
+      </w:r>
+      <w:r>
+        <w:rPr>
+          <w:rFonts w:hint="eastAsia"/>
+        </w:rPr>
+        <w:t>coffee</w:t>
+      </w:r>
+      <w:r>
+        <w:t xml:space="preserve"> [ˈkɔ:fi]</w:t>
+      </w:r>
+      <w:r>
+        <w:rPr>
+          <w:rFonts w:hint="eastAsia"/>
+        </w:rPr>
+        <w:t>咖啡</w:t>
+      </w:r>
+      <w:r>
+        <w:rPr>
+          <w:rFonts w:hint="eastAsia"/>
+        </w:rPr>
+        <w:t>/</w:t>
+      </w:r>
+      <w:r>
+        <w:rPr>
+          <w:rFonts w:hint="eastAsia"/>
+        </w:rPr>
+        <w:t>咖啡豆</w:t>
+      </w:r>
+    </w:p>
+    <w:p>
+      <w:r>
+        <w:rPr>
+          <w:rFonts w:hint="eastAsia"/>
+        </w:rPr>
+        <w:tab/>
+        <w:t>coke</w:t>
+      </w:r>
+      <w:r>
+        <w:t xml:space="preserve"> [kəʊk]</w:t>
+      </w:r>
+      <w:r>
+        <w:rPr>
+          <w:rFonts w:hint="eastAsia"/>
+        </w:rPr>
+        <w:t>焦炭</w:t>
+      </w:r>
+      <w:r>
+        <w:rPr>
+          <w:rFonts w:hint="eastAsia"/>
+        </w:rPr>
+        <w:t>/</w:t>
+      </w:r>
+      <w:r>
+        <w:rPr>
+          <w:rFonts w:hint="eastAsia"/>
+          <w:color w:val="4BACC6" w:themeColor="accent5"/>
+        </w:rPr>
+        <w:t>可口可乐</w:t>
+      </w:r>
+    </w:p>
+    <w:p>
+      <w:r>
+        <w:rPr>
+          <w:rFonts w:hint="eastAsia"/>
+        </w:rPr>
+        <w:tab/>
+        <w:t>drink</w:t>
+      </w:r>
+      <w:r>
+        <w:t xml:space="preserve"> [drɪŋk]</w:t>
+      </w:r>
+      <w:r>
+        <w:rPr>
+          <w:rFonts w:hint="eastAsia"/>
+          <w:color w:val="4BACC6" w:themeColor="accent5"/>
+        </w:rPr>
+        <w:t>喝的</w:t>
+      </w:r>
+      <w:r>
+        <w:rPr>
+          <w:rFonts w:hint="eastAsia"/>
+          <w:color w:val="4BACC6" w:themeColor="accent5"/>
+        </w:rPr>
+        <w:t>(</w:t>
+      </w:r>
+      <w:r>
+        <w:rPr>
+          <w:rFonts w:hint="eastAsia"/>
+          <w:color w:val="4BACC6" w:themeColor="accent5"/>
+        </w:rPr>
+        <w:t>饮料</w:t>
+      </w:r>
+      <w:r>
+        <w:rPr>
+          <w:rFonts w:hint="eastAsia"/>
+          <w:color w:val="4BACC6" w:themeColor="accent5"/>
+        </w:rPr>
+        <w:t>|</w:t>
+      </w:r>
+      <w:r>
+        <w:rPr>
+          <w:rFonts w:hint="eastAsia"/>
+          <w:color w:val="4BACC6" w:themeColor="accent5"/>
+        </w:rPr>
+        <w:t>酒</w:t>
+      </w:r>
+      <w:r>
+        <w:rPr>
+          <w:rFonts w:hint="eastAsia"/>
+          <w:color w:val="4BACC6" w:themeColor="accent5"/>
+        </w:rPr>
+        <w:t>)</w:t>
+      </w:r>
+      <w:r>
+        <w:rPr>
+          <w:rFonts w:hint="eastAsia"/>
+        </w:rPr>
+        <w:t>/</w:t>
+      </w:r>
+      <w:r>
+        <w:rPr>
+          <w:rFonts w:hint="eastAsia"/>
+        </w:rPr>
+        <w:t>一杯</w:t>
+      </w:r>
+      <w:r>
+        <w:rPr>
+          <w:rFonts w:hint="eastAsia"/>
+        </w:rPr>
+        <w:t>,</w:t>
+      </w:r>
+      <w:r>
+        <w:rPr>
+          <w:rFonts w:hint="eastAsia"/>
+        </w:rPr>
+        <w:t>份</w:t>
+      </w:r>
+      <w:r>
+        <w:rPr>
+          <w:rFonts w:hint="eastAsia"/>
+        </w:rPr>
+        <w:t>,</w:t>
+      </w:r>
+      <w:r>
+        <w:rPr>
+          <w:rFonts w:hint="eastAsia"/>
+        </w:rPr>
+        <w:t>口</w:t>
+      </w:r>
+    </w:p>
+    <w:p>
+      <w:r>
+        <w:rPr>
+          <w:rFonts w:hint="eastAsia"/>
+        </w:rPr>
+        <w:tab/>
+      </w:r>
+      <w:r>
+        <w:rPr>
+          <w:rFonts w:hint="eastAsia"/>
+        </w:rPr>
+        <w:t>juice</w:t>
+      </w:r>
+      <w:r>
+        <w:t xml:space="preserve"> [dʒu:s]</w:t>
+      </w:r>
+      <w:r>
+        <w:rPr>
+          <w:rFonts w:hint="eastAsia"/>
+        </w:rPr>
+        <w:t>果汁</w:t>
+      </w:r>
+    </w:p>
+    <w:p>
+      <w:r>
+        <w:rPr>
+          <w:rFonts w:hint="eastAsia"/>
+        </w:rPr>
+        <w:tab/>
+      </w:r>
+      <w:r>
+        <w:rPr>
+          <w:rFonts w:hint="eastAsia"/>
+        </w:rPr>
+        <w:t>lemonade</w:t>
+      </w:r>
+      <w:r>
+        <w:t xml:space="preserve"> [ˌleməˈneɪd]</w:t>
+      </w:r>
+      <w:r>
+        <w:rPr>
+          <w:rFonts w:hint="eastAsia"/>
+        </w:rPr>
+        <w:t>柠檬水</w:t>
+      </w:r>
+    </w:p>
+    <w:p>
+      <w:r>
+        <w:rPr>
+          <w:rFonts w:hint="eastAsia"/>
+        </w:rPr>
+        <w:tab/>
+      </w:r>
+      <w:r>
+        <w:rPr>
+          <w:rFonts w:hint="eastAsia"/>
+        </w:rPr>
+        <w:t>liquor</w:t>
+      </w:r>
+      <w:r>
+        <w:t xml:space="preserve"> [ˈlɪkə</w:t>
+      </w:r>
+      <w:r>
+        <w:t>r</w:t>
+      </w:r>
+      <w:r>
+        <w:t>]</w:t>
+      </w:r>
+      <w:r>
+        <w:rPr>
+          <w:rFonts w:hint="eastAsia"/>
+        </w:rPr>
+        <w:t>烈酒</w:t>
+      </w:r>
+    </w:p>
+    <w:p>
+      <w:r>
+        <w:rPr>
+          <w:rFonts w:hint="eastAsia"/>
+        </w:rPr>
+        <w:tab/>
+      </w:r>
+      <w:r>
+        <w:rPr>
+          <w:rFonts w:hint="eastAsia"/>
+        </w:rPr>
+        <w:t>milk</w:t>
+      </w:r>
+      <w:r>
+        <w:t xml:space="preserve"> [mɪlk]</w:t>
+      </w:r>
+      <w:r>
+        <w:rPr>
+          <w:rFonts w:hint="eastAsia"/>
+        </w:rPr>
+        <w:t>奶</w:t>
+      </w:r>
+    </w:p>
+    <w:p>
+      <w:r>
+        <w:rPr>
+          <w:rFonts w:hint="eastAsia"/>
+        </w:rPr>
+        <w:tab/>
+        <w:t>short</w:t>
+      </w:r>
+      <w:r>
+        <w:t xml:space="preserve"> [ʃɔ:t]</w:t>
+      </w:r>
+      <w:r>
+        <w:rPr>
+          <w:rFonts w:hint="eastAsia"/>
+        </w:rPr>
+        <w:t>短路</w:t>
+      </w:r>
+      <w:r>
+        <w:rPr>
+          <w:rFonts w:hint="eastAsia"/>
+        </w:rPr>
+        <w:t>(</w:t>
+      </w:r>
+      <w:r>
+        <w:rPr>
+          <w:rFonts w:hint="eastAsia"/>
+        </w:rPr>
+        <w:t>电</w:t>
+      </w:r>
+      <w:r>
+        <w:rPr>
+          <w:rFonts w:hint="eastAsia"/>
+        </w:rPr>
+        <w:t>)/</w:t>
+      </w:r>
+      <w:r>
+        <w:rPr>
+          <w:rFonts w:hint="eastAsia"/>
+        </w:rPr>
+        <w:t>电影短片</w:t>
+      </w:r>
+      <w:r>
+        <w:rPr>
+          <w:rFonts w:hint="eastAsia"/>
+        </w:rPr>
+        <w:t>(</w:t>
+      </w:r>
+      <w:r>
+        <w:rPr>
+          <w:rFonts w:hint="eastAsia"/>
+        </w:rPr>
+        <w:t>正片放映前</w:t>
+      </w:r>
+      <w:r>
+        <w:rPr>
+          <w:rFonts w:hint="eastAsia"/>
+        </w:rPr>
+        <w:t>)/</w:t>
+      </w:r>
+      <w:r>
+        <w:rPr>
+          <w:rFonts w:hint="eastAsia"/>
+          <w:color w:val="4BACC6" w:themeColor="accent5"/>
+        </w:rPr>
+        <w:t>少量烈酒</w:t>
+      </w:r>
+    </w:p>
+    <w:p>
+      <w:r>
+        <w:rPr>
+          <w:rFonts w:hint="eastAsia"/>
+        </w:rPr>
+        <w:tab/>
+        <w:t>soda</w:t>
+      </w:r>
+      <w:r>
+        <w:t xml:space="preserve"> [ˈsəʊdə]</w:t>
+      </w:r>
+      <w:r>
+        <w:rPr>
+          <w:rFonts w:hint="eastAsia"/>
+        </w:rPr>
+        <w:t>碳酸钠</w:t>
+      </w:r>
+      <w:r>
+        <w:rPr>
+          <w:rFonts w:hint="eastAsia"/>
+        </w:rPr>
+        <w:t>/</w:t>
+      </w:r>
+      <w:r>
+        <w:rPr>
+          <w:rFonts w:hint="eastAsia"/>
+          <w:color w:val="4BACC6" w:themeColor="accent5"/>
+        </w:rPr>
+        <w:t>苏打水</w:t>
+      </w:r>
+    </w:p>
+    <w:p>
+      <w:r>
+        <w:rPr>
+          <w:rFonts w:hint="eastAsia"/>
+        </w:rPr>
+        <w:tab/>
+      </w:r>
+      <w:r>
+        <w:rPr>
+          <w:rFonts w:hint="eastAsia"/>
+        </w:rPr>
+        <w:t>spirits</w:t>
+      </w:r>
+      <w:r>
+        <w:t xml:space="preserve"> </w:t>
+      </w:r>
+      <w:r>
+        <w:rPr>
+          <w:rFonts w:hint="eastAsia"/>
+        </w:rPr>
+        <w:t>*</w:t>
+      </w:r>
+      <w:r>
+        <w:t>['spɪrɪts]</w:t>
+      </w:r>
+      <w:r>
+        <w:rPr>
+          <w:rFonts w:hint="eastAsia"/>
+        </w:rPr>
+        <w:t>情绪</w:t>
+      </w:r>
+      <w:r>
+        <w:rPr>
+          <w:rFonts w:hint="eastAsia"/>
+        </w:rPr>
+        <w:t>/</w:t>
+      </w:r>
+      <w:r>
+        <w:rPr>
+          <w:rFonts w:hint="eastAsia"/>
+          <w:color w:val="4BACC6" w:themeColor="accent5"/>
+        </w:rPr>
+        <w:t>烈酒</w:t>
+      </w:r>
+    </w:p>
+    <w:p>
+      <w:r>
+        <w:rPr>
+          <w:rFonts w:hint="eastAsia"/>
+        </w:rPr>
+        <w:tab/>
+      </w:r>
+      <w:r>
+        <w:rPr>
+          <w:rFonts w:hint="eastAsia"/>
+        </w:rPr>
+        <w:t>tea</w:t>
+      </w:r>
+      <w:r>
+        <w:rPr>
+          <w:rFonts w:hint="eastAsia"/>
+        </w:rPr>
+        <w:t xml:space="preserve"> </w:t>
+      </w:r>
+      <w:r>
+        <w:t>[tiː]</w:t>
+      </w:r>
+      <w:r>
+        <w:rPr>
+          <w:rFonts w:hint="eastAsia"/>
+        </w:rPr>
+        <w:t xml:space="preserve"> (</w:t>
+      </w:r>
+      <w:r>
+        <w:rPr>
+          <w:rFonts w:hint="eastAsia"/>
+        </w:rPr>
+        <w:t>一杯</w:t>
+      </w:r>
+      <w:r>
+        <w:rPr>
+          <w:rFonts w:hint="eastAsia"/>
+        </w:rPr>
+        <w:t>)</w:t>
+      </w:r>
+      <w:r>
+        <w:rPr>
+          <w:rFonts w:hint="eastAsia"/>
+        </w:rPr>
+        <w:t>茶</w:t>
+      </w:r>
+      <w:r>
+        <w:rPr>
+          <w:rFonts w:hint="eastAsia"/>
+        </w:rPr>
+        <w:t>/</w:t>
+      </w:r>
+      <w:r>
+        <w:rPr>
+          <w:rFonts w:hint="eastAsia"/>
+        </w:rPr>
+        <w:t>茶叶</w:t>
+      </w:r>
+    </w:p>
+    <w:p>
+      <w:r>
+        <w:rPr>
+          <w:rFonts w:hint="eastAsia"/>
+        </w:rPr>
         <w:lastRenderedPageBreak/>
         <w:tab/>
-        <w:t>pie</w:t>
-      </w:r>
-      <w:r>
-        <w:t xml:space="preserve"> [paɪ]</w:t>
-      </w:r>
-      <w:r>
-        <w:rPr>
-          <w:rFonts w:hint="eastAsia"/>
-        </w:rPr>
-        <w:t>甜馅饼</w:t>
-      </w:r>
-    </w:p>
-    <w:p>
-      <w:r>
-        <w:tab/>
-      </w:r>
-      <w:r>
-        <w:rPr>
-          <w:rFonts w:hint="eastAsia"/>
-        </w:rPr>
-        <w:t>puff</w:t>
-      </w:r>
-      <w:r>
-        <w:t xml:space="preserve"> [pʌf]</w:t>
-      </w:r>
-      <w:r>
-        <w:rPr>
-          <w:rFonts w:hint="eastAsia"/>
-        </w:rPr>
-        <w:t>一口</w:t>
-      </w:r>
-      <w:r>
-        <w:rPr>
-          <w:rFonts w:hint="eastAsia"/>
-        </w:rPr>
-        <w:t>,</w:t>
-      </w:r>
-      <w:r>
-        <w:rPr>
-          <w:rFonts w:hint="eastAsia"/>
-        </w:rPr>
-        <w:t>阵</w:t>
-      </w:r>
-      <w:r>
-        <w:rPr>
-          <w:rFonts w:hint="eastAsia"/>
-        </w:rPr>
-        <w:t>/</w:t>
-      </w:r>
-      <w:r>
-        <w:rPr>
-          <w:rFonts w:hint="eastAsia"/>
-          <w:color w:val="4BACC6" w:themeColor="accent5"/>
-        </w:rPr>
-        <w:t>泡芙</w:t>
-      </w:r>
-    </w:p>
-    <w:p>
-      <w:r>
-        <w:rPr>
-          <w:rFonts w:hint="eastAsia"/>
-        </w:rPr>
-        <w:tab/>
-      </w:r>
-      <w:r>
-        <w:rPr>
-          <w:rFonts w:hint="eastAsia"/>
-          <w:color w:val="C0504D" w:themeColor="accent2"/>
-        </w:rPr>
-        <w:t>菜品</w:t>
-      </w:r>
-    </w:p>
-    <w:p>
-      <w:r>
-        <w:rPr>
-          <w:rFonts w:hint="eastAsia"/>
-        </w:rPr>
-        <w:tab/>
-      </w:r>
-      <w:r>
-        <w:rPr>
-          <w:rFonts w:hint="eastAsia"/>
-        </w:rPr>
-        <w:t>roast</w:t>
-      </w:r>
-      <w:r>
-        <w:t xml:space="preserve"> [rəʊst]</w:t>
-      </w:r>
-      <w:r>
-        <w:rPr>
-          <w:rFonts w:hint="eastAsia"/>
-        </w:rPr>
-        <w:t>烤肉</w:t>
-      </w:r>
-    </w:p>
-    <w:p>
-      <w:r>
-        <w:rPr>
-          <w:rFonts w:hint="eastAsia"/>
-        </w:rPr>
-        <w:tab/>
-      </w:r>
-      <w:r>
-        <w:t>steak [steɪk]</w:t>
-      </w:r>
-      <w:r>
-        <w:rPr>
-          <w:rFonts w:hint="eastAsia"/>
-        </w:rPr>
-        <w:t>牛排</w:t>
-      </w:r>
-    </w:p>
-    <w:p>
-      <w:r>
-        <w:rPr>
-          <w:rFonts w:hint="eastAsia"/>
-        </w:rPr>
-        <w:tab/>
-      </w:r>
-      <w:r>
-        <w:rPr>
-          <w:rFonts w:hint="eastAsia"/>
-        </w:rPr>
-        <w:t>stew</w:t>
-      </w:r>
-      <w:r>
-        <w:rPr>
-          <w:rFonts w:hint="eastAsia"/>
-        </w:rPr>
-        <w:t xml:space="preserve"> </w:t>
-      </w:r>
-      <w:r>
-        <w:t>[stju:]</w:t>
-      </w:r>
-      <w:r>
-        <w:rPr>
-          <w:rFonts w:hint="eastAsia"/>
-        </w:rPr>
-        <w:t>炖菜</w:t>
-      </w:r>
-    </w:p>
-    <w:p>
-      <w:r>
-        <w:rPr>
-          <w:rFonts w:hint="eastAsia"/>
-        </w:rPr>
-        <w:tab/>
-      </w:r>
-      <w:r>
-        <w:rPr>
-          <w:rFonts w:hint="eastAsia"/>
-          <w:color w:val="C0504D" w:themeColor="accent2"/>
-        </w:rPr>
-        <w:t>汤类</w:t>
-      </w:r>
-    </w:p>
-    <w:p>
-      <w:r>
-        <w:rPr>
-          <w:rFonts w:hint="eastAsia"/>
-        </w:rPr>
-        <w:tab/>
-      </w:r>
-      <w:r>
-        <w:rPr>
-          <w:rFonts w:hint="eastAsia"/>
-        </w:rPr>
-        <w:t>broth</w:t>
-      </w:r>
-      <w:r>
-        <w:t xml:space="preserve"> [brɒθ]</w:t>
-      </w:r>
-      <w:r>
-        <w:rPr>
-          <w:rFonts w:hint="eastAsia"/>
-        </w:rPr>
-        <w:t>肉汤</w:t>
-      </w:r>
-    </w:p>
-    <w:p>
-      <w:r>
-        <w:tab/>
-      </w:r>
-      <w:r>
-        <w:t>porridge [ˈpɒrɪdʒ]</w:t>
-      </w:r>
-      <w:r>
-        <w:rPr>
-          <w:rFonts w:hint="eastAsia"/>
-        </w:rPr>
-        <w:t>粥</w:t>
-      </w:r>
-    </w:p>
-    <w:p>
-      <w:r>
-        <w:rPr>
-          <w:rFonts w:hint="eastAsia"/>
-        </w:rPr>
-        <w:tab/>
-        <w:t>soup</w:t>
-      </w:r>
-      <w:r>
-        <w:t xml:space="preserve"> [su:p]</w:t>
-      </w:r>
-      <w:r>
-        <w:rPr>
-          <w:rFonts w:hint="eastAsia"/>
-        </w:rPr>
-        <w:t>汤</w:t>
+      </w:r>
+      <w:r>
+        <w:rPr>
+          <w:rFonts w:hint="eastAsia"/>
+        </w:rPr>
+        <w:t>wine</w:t>
+      </w:r>
+      <w:r>
+        <w:t xml:space="preserve"> [waɪn]</w:t>
+      </w:r>
+      <w:r>
+        <w:rPr>
+          <w:rFonts w:hint="eastAsia"/>
+        </w:rPr>
+        <w:t>葡萄酒</w:t>
+      </w:r>
+      <w:r>
+        <w:rPr>
+          <w:rFonts w:hint="eastAsia"/>
+        </w:rPr>
+        <w:t>/</w:t>
+      </w:r>
+      <w:r>
+        <w:rPr>
+          <w:rFonts w:hint="eastAsia"/>
+        </w:rPr>
+        <w:t>酒</w:t>
+      </w:r>
+      <w:r>
+        <w:rPr>
+          <w:rFonts w:hint="eastAsia"/>
+        </w:rPr>
+        <w:tab/>
+      </w:r>
+      <w:r>
+        <w:rPr>
+          <w:rFonts w:hint="eastAsia"/>
+        </w:rPr>
+        <w:tab/>
+      </w:r>
+      <w:r>
+        <w:rPr>
+          <w:rFonts w:hint="eastAsia"/>
+        </w:rPr>
+        <w:tab/>
+      </w:r>
+      <w:r>
+        <w:rPr>
+          <w:rFonts w:hint="eastAsia"/>
+        </w:rPr>
+        <w:tab/>
+      </w:r>
+      <w:r>
+        <w:rPr>
+          <w:rFonts w:hint="eastAsia"/>
+        </w:rPr>
+        <w:tab/>
+      </w:r>
+      <w:r>
+        <w:rPr>
+          <w:rFonts w:hint="eastAsia"/>
+        </w:rPr>
+        <w:tab/>
+      </w:r>
+      <w:r>
+        <w:rPr>
+          <w:rFonts w:hint="eastAsia"/>
+          <w:color w:val="0000FF"/>
+        </w:rPr>
+        <w:t>不包括白酒，烈性酒</w:t>
+      </w:r>
+      <w:r>
+        <w:rPr>
+          <w:rFonts w:hint="eastAsia"/>
+        </w:rPr>
+        <w:tab/>
       </w:r>
     </w:p>
     <w:p>
@@ -4417,1245 +5676,6 @@
           <w:rFonts w:hint="eastAsia"/>
           <w:b/>
         </w:rPr>
-        <w:t>3</w:t>
-      </w:r>
-      <w:r>
-        <w:rPr>
-          <w:rFonts w:hint="eastAsia"/>
-          <w:b/>
-        </w:rPr>
-        <w:t>方便食品</w:t>
-      </w:r>
-    </w:p>
-    <w:p>
-      <w:r>
-        <w:rPr>
-          <w:rFonts w:hint="eastAsia"/>
-        </w:rPr>
-        <w:tab/>
-      </w:r>
-      <w:r>
-        <w:rPr>
-          <w:rFonts w:hint="eastAsia"/>
-        </w:rPr>
-        <w:t>biscuit</w:t>
-      </w:r>
-      <w:r>
-        <w:t xml:space="preserve"> [ˈbɪskɪt]</w:t>
-      </w:r>
-      <w:r>
-        <w:rPr>
-          <w:rFonts w:hint="eastAsia"/>
-        </w:rPr>
-        <w:t>松饼</w:t>
-      </w:r>
-      <w:r>
-        <w:rPr>
-          <w:rFonts w:hint="eastAsia"/>
-        </w:rPr>
-        <w:t>(</w:t>
-      </w:r>
-      <w:r>
-        <w:rPr>
-          <w:rFonts w:hint="eastAsia"/>
-        </w:rPr>
-        <w:t>饼干</w:t>
-      </w:r>
-      <w:r>
-        <w:rPr>
-          <w:rFonts w:hint="eastAsia"/>
-        </w:rPr>
-        <w:t>)</w:t>
-      </w:r>
-    </w:p>
-    <w:p>
-      <w:r>
-        <w:rPr>
-          <w:rFonts w:hint="eastAsia"/>
-        </w:rPr>
-        <w:tab/>
-      </w:r>
-      <w:r>
-        <w:rPr>
-          <w:rFonts w:hint="eastAsia"/>
-        </w:rPr>
-        <w:t>can</w:t>
-      </w:r>
-      <w:r>
-        <w:t xml:space="preserve"> [kæn]</w:t>
-      </w:r>
-      <w:r>
-        <w:rPr>
-          <w:rFonts w:hint="eastAsia"/>
-        </w:rPr>
-        <w:t>罐头</w:t>
-      </w:r>
-    </w:p>
-    <w:p>
-      <w:r>
-        <w:rPr>
-          <w:rFonts w:hint="eastAsia"/>
-        </w:rPr>
-        <w:tab/>
-      </w:r>
-      <w:r>
-        <w:rPr>
-          <w:rFonts w:hint="eastAsia"/>
-        </w:rPr>
-        <w:t>candy</w:t>
-      </w:r>
-      <w:r>
-        <w:t xml:space="preserve"> [ˈkændi]</w:t>
-      </w:r>
-      <w:r>
-        <w:rPr>
-          <w:rFonts w:hint="eastAsia"/>
-        </w:rPr>
-        <w:t>糖果</w:t>
-      </w:r>
-    </w:p>
-    <w:p>
-      <w:r>
-        <w:rPr>
-          <w:rFonts w:hint="eastAsia"/>
-        </w:rPr>
-        <w:tab/>
-      </w:r>
-      <w:r>
-        <w:rPr>
-          <w:rFonts w:hint="eastAsia"/>
-        </w:rPr>
-        <w:t>cookie</w:t>
-      </w:r>
-      <w:r>
-        <w:t xml:space="preserve"> [ˈkʊki]</w:t>
-      </w:r>
-      <w:r>
-        <w:rPr>
-          <w:rFonts w:hint="eastAsia"/>
-        </w:rPr>
-        <w:t>饼干</w:t>
-      </w:r>
-    </w:p>
-    <w:p>
-      <w:r>
-        <w:rPr>
-          <w:rFonts w:hint="eastAsia"/>
-        </w:rPr>
-        <w:tab/>
-      </w:r>
-      <w:r>
-        <w:rPr>
-          <w:rFonts w:hint="eastAsia"/>
-        </w:rPr>
-        <w:t>dairy</w:t>
-      </w:r>
-      <w:r>
-        <w:t xml:space="preserve"> [ˈdeəri]</w:t>
-      </w:r>
-      <w:r>
-        <w:rPr>
-          <w:rFonts w:hint="eastAsia"/>
-          <w:color w:val="4BACC6" w:themeColor="accent5"/>
-        </w:rPr>
-        <w:t>乳制品</w:t>
-      </w:r>
-      <w:r>
-        <w:rPr>
-          <w:rFonts w:hint="eastAsia"/>
-        </w:rPr>
-        <w:t>/</w:t>
-      </w:r>
-      <w:r>
-        <w:rPr>
-          <w:rFonts w:hint="eastAsia"/>
-        </w:rPr>
-        <w:t>乳品店</w:t>
-      </w:r>
-    </w:p>
-    <w:p>
-      <w:r>
-        <w:rPr>
-          <w:rFonts w:hint="eastAsia"/>
-        </w:rPr>
-        <w:tab/>
-      </w:r>
-      <w:r>
-        <w:rPr>
-          <w:rFonts w:hint="eastAsia"/>
-        </w:rPr>
-        <w:t>chewing gum</w:t>
-      </w:r>
-      <w:r>
-        <w:t xml:space="preserve"> [ˈ</w:t>
-      </w:r>
-      <w:r>
-        <w:t>tʃu:ɪŋ</w:t>
-      </w:r>
-      <w:r>
-        <w:rPr>
-          <w:rFonts w:hint="eastAsia"/>
-        </w:rPr>
-        <w:t xml:space="preserve"> </w:t>
-      </w:r>
-      <w:r>
-        <w:t>ɡʌm</w:t>
-      </w:r>
-      <w:r>
-        <w:t>]</w:t>
-      </w:r>
-      <w:r>
-        <w:rPr>
-          <w:rFonts w:hint="eastAsia"/>
-        </w:rPr>
-        <w:t>口香糖</w:t>
-      </w:r>
-    </w:p>
-    <w:p>
-      <w:r>
-        <w:rPr>
-          <w:rFonts w:hint="eastAsia"/>
-        </w:rPr>
-        <w:tab/>
-      </w:r>
-      <w:r>
-        <w:rPr>
-          <w:rFonts w:hint="eastAsia"/>
-        </w:rPr>
-        <w:t>chip</w:t>
-      </w:r>
-      <w:r>
-        <w:t xml:space="preserve"> [tʃɪp]</w:t>
-      </w:r>
-      <w:r>
-        <w:rPr>
-          <w:rFonts w:hint="eastAsia"/>
-        </w:rPr>
-        <w:t>小碎片</w:t>
-      </w:r>
-      <w:r>
-        <w:rPr>
-          <w:rFonts w:hint="eastAsia"/>
-        </w:rPr>
-        <w:t>/</w:t>
-      </w:r>
-      <w:r>
-        <w:rPr>
-          <w:rFonts w:hint="eastAsia"/>
-        </w:rPr>
-        <w:t>缺口</w:t>
-      </w:r>
-      <w:r>
-        <w:rPr>
-          <w:rFonts w:hint="eastAsia"/>
-        </w:rPr>
-        <w:t>/</w:t>
-      </w:r>
-      <w:r>
-        <w:rPr>
-          <w:rFonts w:hint="eastAsia"/>
-          <w:color w:val="4BACC6" w:themeColor="accent5"/>
-        </w:rPr>
-        <w:t>炸薯条</w:t>
-      </w:r>
-      <w:r>
-        <w:rPr>
-          <w:rFonts w:hint="eastAsia"/>
-        </w:rPr>
-        <w:t>/</w:t>
-      </w:r>
-      <w:r>
-        <w:rPr>
-          <w:rFonts w:hint="eastAsia"/>
-        </w:rPr>
-        <w:t>晶片</w:t>
-      </w:r>
-      <w:r>
-        <w:rPr>
-          <w:rFonts w:hint="eastAsia"/>
-        </w:rPr>
-        <w:t>(</w:t>
-      </w:r>
-      <w:r>
-        <w:rPr>
-          <w:rFonts w:hint="eastAsia"/>
-        </w:rPr>
-        <w:t>集成块</w:t>
-      </w:r>
-      <w:r>
-        <w:rPr>
-          <w:rFonts w:hint="eastAsia"/>
-        </w:rPr>
-        <w:t>)</w:t>
-      </w:r>
-    </w:p>
-    <w:p>
-      <w:r>
-        <w:rPr>
-          <w:rFonts w:hint="eastAsia"/>
-        </w:rPr>
-        <w:tab/>
-      </w:r>
-      <w:r>
-        <w:rPr>
-          <w:rFonts w:hint="eastAsia"/>
-        </w:rPr>
-        <w:t>chocolate</w:t>
-      </w:r>
-      <w:r>
-        <w:t xml:space="preserve"> [ˈtʃ</w:t>
-      </w:r>
-      <w:r>
-        <w:rPr>
-          <w:rFonts w:hint="eastAsia"/>
-        </w:rPr>
-        <w:t>ɑ</w:t>
-      </w:r>
-      <w:r>
-        <w:t>:klət]</w:t>
-      </w:r>
-      <w:r>
-        <w:rPr>
-          <w:rFonts w:hint="eastAsia"/>
-        </w:rPr>
-        <w:t>巧克力</w:t>
-      </w:r>
-    </w:p>
-    <w:p>
-      <w:r>
-        <w:rPr>
-          <w:rFonts w:hint="eastAsia"/>
-        </w:rPr>
-        <w:tab/>
-      </w:r>
-      <w:r>
-        <w:rPr>
-          <w:rFonts w:hint="eastAsia"/>
-        </w:rPr>
-        <w:t>gum</w:t>
-      </w:r>
-      <w:r>
-        <w:t xml:space="preserve"> [gʌm]</w:t>
-      </w:r>
-      <w:r>
-        <w:rPr>
-          <w:rFonts w:hint="eastAsia"/>
-          <w:color w:val="4BACC6" w:themeColor="accent5"/>
-        </w:rPr>
-        <w:t>口香糖</w:t>
-      </w:r>
-      <w:r>
-        <w:rPr>
-          <w:rFonts w:hint="eastAsia"/>
-        </w:rPr>
-        <w:t>/</w:t>
-      </w:r>
-      <w:r>
-        <w:rPr>
-          <w:rFonts w:hint="eastAsia"/>
-        </w:rPr>
-        <w:t>树胶</w:t>
-      </w:r>
-    </w:p>
-    <w:p>
-      <w:r>
-        <w:rPr>
-          <w:rFonts w:hint="eastAsia"/>
-        </w:rPr>
-        <w:tab/>
-      </w:r>
-      <w:r>
-        <w:rPr>
-          <w:rFonts w:hint="eastAsia"/>
-        </w:rPr>
-        <w:t>hamburger</w:t>
-      </w:r>
-      <w:r>
-        <w:t xml:space="preserve"> [ˈhæmbɜ:gə</w:t>
-      </w:r>
-      <w:r>
-        <w:t>r</w:t>
-      </w:r>
-      <w:r>
-        <w:t>]</w:t>
-      </w:r>
-      <w:r>
-        <w:rPr>
-          <w:rFonts w:hint="eastAsia"/>
-        </w:rPr>
-        <w:t>汉堡包</w:t>
-      </w:r>
-    </w:p>
-    <w:p>
-      <w:r>
-        <w:rPr>
-          <w:rFonts w:hint="eastAsia"/>
-        </w:rPr>
-        <w:tab/>
-      </w:r>
-      <w:r>
-        <w:rPr>
-          <w:rFonts w:hint="eastAsia"/>
-        </w:rPr>
-        <w:t>popcorn</w:t>
-      </w:r>
-      <w:r>
-        <w:t xml:space="preserve"> [ˈpɒpkɔ:n]</w:t>
-      </w:r>
-      <w:r>
-        <w:rPr>
-          <w:rFonts w:hint="eastAsia"/>
-        </w:rPr>
-        <w:t>爆米花</w:t>
-      </w:r>
-    </w:p>
-    <w:p>
-      <w:r>
-        <w:rPr>
-          <w:rFonts w:hint="eastAsia"/>
-        </w:rPr>
-        <w:tab/>
-        <w:t>sandwich</w:t>
-      </w:r>
-      <w:r>
-        <w:t xml:space="preserve"> [ˈsænwɪtʃ]</w:t>
-      </w:r>
-      <w:r>
-        <w:rPr>
-          <w:rFonts w:hint="eastAsia"/>
-        </w:rPr>
-        <w:t>三明治</w:t>
-      </w:r>
-    </w:p>
-    <w:p>
-      <w:r>
-        <w:rPr>
-          <w:rFonts w:hint="eastAsia"/>
-        </w:rPr>
-        <w:tab/>
-      </w:r>
-      <w:r>
-        <w:rPr>
-          <w:rFonts w:hint="eastAsia"/>
-        </w:rPr>
-        <w:t>sausage</w:t>
-      </w:r>
-      <w:r>
-        <w:t xml:space="preserve"> [ˈsɒsɪdʒ]</w:t>
-      </w:r>
-      <w:r>
-        <w:rPr>
-          <w:rFonts w:hint="eastAsia"/>
-        </w:rPr>
-        <w:t>香肠</w:t>
-      </w:r>
-    </w:p>
-    <w:p>
-      <w:r>
-        <w:rPr>
-          <w:rFonts w:hint="eastAsia"/>
-        </w:rPr>
-        <w:tab/>
-      </w:r>
-      <w:r>
-        <w:rPr>
-          <w:rFonts w:hint="eastAsia"/>
-        </w:rPr>
-        <w:t xml:space="preserve">sweet </w:t>
-      </w:r>
-      <w:r>
-        <w:t>[swi:t]</w:t>
-      </w:r>
-      <w:r>
-        <w:rPr>
-          <w:rFonts w:hint="eastAsia"/>
-          <w:color w:val="4BACC6" w:themeColor="accent5"/>
-        </w:rPr>
-        <w:t>糖果</w:t>
-      </w:r>
-      <w:r>
-        <w:rPr>
-          <w:rFonts w:hint="eastAsia"/>
-        </w:rPr>
-        <w:t>/</w:t>
-      </w:r>
-      <w:r>
-        <w:rPr>
-          <w:rFonts w:hint="eastAsia"/>
-          <w:color w:val="4BACC6" w:themeColor="accent5"/>
-        </w:rPr>
-        <w:t>甜食</w:t>
-      </w:r>
-      <w:r>
-        <w:rPr>
-          <w:rFonts w:hint="eastAsia"/>
-        </w:rPr>
-        <w:t>/</w:t>
-      </w:r>
-      <w:r>
-        <w:rPr>
-          <w:rFonts w:hint="eastAsia"/>
-        </w:rPr>
-        <w:t>宝贝儿</w:t>
-      </w:r>
-    </w:p>
-    <w:p>
-      <w:r>
-        <w:rPr>
-          <w:rFonts w:hint="eastAsia"/>
-        </w:rPr>
-        <w:tab/>
-        <w:t>tin</w:t>
-      </w:r>
-      <w:r>
-        <w:t xml:space="preserve"> [tɪn]</w:t>
-      </w:r>
-      <w:r>
-        <w:rPr>
-          <w:rFonts w:hint="eastAsia"/>
-        </w:rPr>
-        <w:t>锡</w:t>
-      </w:r>
-      <w:r>
-        <w:rPr>
-          <w:rFonts w:hint="eastAsia"/>
-        </w:rPr>
-        <w:t>/</w:t>
-      </w:r>
-      <w:r>
-        <w:rPr>
-          <w:rFonts w:hint="eastAsia"/>
-          <w:color w:val="4BACC6" w:themeColor="accent5"/>
-        </w:rPr>
-        <w:t>罐头</w:t>
-      </w:r>
-      <w:r>
-        <w:rPr>
-          <w:rFonts w:hint="eastAsia"/>
-        </w:rPr>
-        <w:t>/</w:t>
-      </w:r>
-      <w:r>
-        <w:rPr>
-          <w:rFonts w:hint="eastAsia"/>
-        </w:rPr>
-        <w:t>金属罐</w:t>
-      </w:r>
-    </w:p>
-    <w:p>
-      <w:pPr>
-        <w:rPr>
-          <w:b/>
-        </w:rPr>
-      </w:pPr>
-      <w:r>
-        <w:rPr>
-          <w:rFonts w:hint="eastAsia"/>
-          <w:b/>
-        </w:rPr>
-        <w:t>4</w:t>
-      </w:r>
-      <w:r>
-        <w:rPr>
-          <w:rFonts w:hint="eastAsia"/>
-          <w:b/>
-        </w:rPr>
-        <w:t>饮品</w:t>
-      </w:r>
-    </w:p>
-    <w:p>
-      <w:r>
-        <w:rPr>
-          <w:rFonts w:hint="eastAsia"/>
-        </w:rPr>
-        <w:tab/>
-      </w:r>
-      <w:r>
-        <w:rPr>
-          <w:rFonts w:hint="eastAsia"/>
-        </w:rPr>
-        <w:t>beer</w:t>
-      </w:r>
-      <w:r>
-        <w:t xml:space="preserve"> [bɪə</w:t>
-      </w:r>
-      <w:r>
-        <w:t>r</w:t>
-      </w:r>
-      <w:r>
-        <w:t>]</w:t>
-      </w:r>
-      <w:r>
-        <w:rPr>
-          <w:rFonts w:hint="eastAsia"/>
-        </w:rPr>
-        <w:t>啤酒</w:t>
-      </w:r>
-    </w:p>
-    <w:p>
-      <w:r>
-        <w:rPr>
-          <w:rFonts w:hint="eastAsia"/>
-        </w:rPr>
-        <w:tab/>
-      </w:r>
-      <w:r>
-        <w:rPr>
-          <w:rFonts w:hint="eastAsia"/>
-        </w:rPr>
-        <w:t>beverage</w:t>
-      </w:r>
-      <w:r>
-        <w:t xml:space="preserve"> [ˈbevərɪdʒ]</w:t>
-      </w:r>
-      <w:r>
-        <w:rPr>
-          <w:rFonts w:hint="eastAsia"/>
-        </w:rPr>
-        <w:t>饮料</w:t>
-      </w:r>
-    </w:p>
-    <w:p>
-      <w:r>
-        <w:rPr>
-          <w:rFonts w:hint="eastAsia"/>
-        </w:rPr>
-        <w:tab/>
-      </w:r>
-      <w:r>
-        <w:rPr>
-          <w:rFonts w:hint="eastAsia"/>
-        </w:rPr>
-        <w:t>bitter</w:t>
-      </w:r>
-      <w:r>
-        <w:t xml:space="preserve"> [ˈbɪtə</w:t>
-      </w:r>
-      <w:r>
-        <w:t>r</w:t>
-      </w:r>
-      <w:r>
-        <w:t>]</w:t>
-      </w:r>
-      <w:r>
-        <w:rPr>
-          <w:rFonts w:hint="eastAsia"/>
-        </w:rPr>
-        <w:t>苦味</w:t>
-      </w:r>
-      <w:r>
-        <w:rPr>
-          <w:rFonts w:hint="eastAsia"/>
-        </w:rPr>
-        <w:t>/</w:t>
-      </w:r>
-      <w:r>
-        <w:rPr>
-          <w:rFonts w:hint="eastAsia"/>
-          <w:color w:val="4BACC6" w:themeColor="accent5"/>
-        </w:rPr>
-        <w:t>苦啤酒</w:t>
-      </w:r>
-    </w:p>
-    <w:p>
-      <w:r>
-        <w:rPr>
-          <w:rFonts w:hint="eastAsia"/>
-        </w:rPr>
-        <w:tab/>
-      </w:r>
-      <w:r>
-        <w:rPr>
-          <w:rFonts w:hint="eastAsia"/>
-        </w:rPr>
-        <w:t>brandy</w:t>
-      </w:r>
-      <w:r>
-        <w:t xml:space="preserve"> [ˈbrændi]</w:t>
-      </w:r>
-      <w:r>
-        <w:rPr>
-          <w:rFonts w:hint="eastAsia"/>
-        </w:rPr>
-        <w:t>白兰地</w:t>
-      </w:r>
-      <w:r>
-        <w:rPr>
-          <w:rFonts w:hint="eastAsia"/>
-        </w:rPr>
-        <w:t>酒</w:t>
-      </w:r>
-    </w:p>
-    <w:p>
-      <w:r>
-        <w:rPr>
-          <w:rFonts w:hint="eastAsia"/>
-        </w:rPr>
-        <w:tab/>
-        <w:t>champagne</w:t>
-      </w:r>
-      <w:r>
-        <w:t xml:space="preserve"> [ʃæmˈpeɪn]</w:t>
-      </w:r>
-      <w:r>
-        <w:rPr>
-          <w:rFonts w:hint="eastAsia"/>
-        </w:rPr>
-        <w:t>香槟酒</w:t>
-      </w:r>
-    </w:p>
-    <w:p>
-      <w:r>
-        <w:rPr>
-          <w:rFonts w:hint="eastAsia"/>
-        </w:rPr>
-        <w:tab/>
-      </w:r>
-      <w:r>
-        <w:rPr>
-          <w:rFonts w:hint="eastAsia"/>
-        </w:rPr>
-        <w:t>coffee</w:t>
-      </w:r>
-      <w:r>
-        <w:t xml:space="preserve"> [ˈkɔ:fi]</w:t>
-      </w:r>
-      <w:r>
-        <w:rPr>
-          <w:rFonts w:hint="eastAsia"/>
-        </w:rPr>
-        <w:t>咖啡</w:t>
-      </w:r>
-      <w:r>
-        <w:rPr>
-          <w:rFonts w:hint="eastAsia"/>
-        </w:rPr>
-        <w:t>/</w:t>
-      </w:r>
-      <w:r>
-        <w:rPr>
-          <w:rFonts w:hint="eastAsia"/>
-        </w:rPr>
-        <w:t>咖啡豆</w:t>
-      </w:r>
-    </w:p>
-    <w:p>
-      <w:r>
-        <w:rPr>
-          <w:rFonts w:hint="eastAsia"/>
-        </w:rPr>
-        <w:tab/>
-        <w:t>coke</w:t>
-      </w:r>
-      <w:r>
-        <w:t xml:space="preserve"> [kəʊk]</w:t>
-      </w:r>
-      <w:r>
-        <w:rPr>
-          <w:rFonts w:hint="eastAsia"/>
-        </w:rPr>
-        <w:t>焦炭</w:t>
-      </w:r>
-      <w:r>
-        <w:rPr>
-          <w:rFonts w:hint="eastAsia"/>
-        </w:rPr>
-        <w:t>/</w:t>
-      </w:r>
-      <w:r>
-        <w:rPr>
-          <w:rFonts w:hint="eastAsia"/>
-          <w:color w:val="4BACC6" w:themeColor="accent5"/>
-        </w:rPr>
-        <w:t>可口可乐</w:t>
-      </w:r>
-    </w:p>
-    <w:p>
-      <w:r>
-        <w:rPr>
-          <w:rFonts w:hint="eastAsia"/>
-        </w:rPr>
-        <w:tab/>
-        <w:t>drink</w:t>
-      </w:r>
-      <w:r>
-        <w:t xml:space="preserve"> [drɪŋk]</w:t>
-      </w:r>
-      <w:r>
-        <w:rPr>
-          <w:rFonts w:hint="eastAsia"/>
-          <w:color w:val="4BACC6" w:themeColor="accent5"/>
-        </w:rPr>
-        <w:t>喝的</w:t>
-      </w:r>
-      <w:r>
-        <w:rPr>
-          <w:rFonts w:hint="eastAsia"/>
-          <w:color w:val="4BACC6" w:themeColor="accent5"/>
-        </w:rPr>
-        <w:t>(</w:t>
-      </w:r>
-      <w:r>
-        <w:rPr>
-          <w:rFonts w:hint="eastAsia"/>
-          <w:color w:val="4BACC6" w:themeColor="accent5"/>
-        </w:rPr>
-        <w:t>饮料</w:t>
-      </w:r>
-      <w:r>
-        <w:rPr>
-          <w:rFonts w:hint="eastAsia"/>
-          <w:color w:val="4BACC6" w:themeColor="accent5"/>
-        </w:rPr>
-        <w:t>|</w:t>
-      </w:r>
-      <w:r>
-        <w:rPr>
-          <w:rFonts w:hint="eastAsia"/>
-          <w:color w:val="4BACC6" w:themeColor="accent5"/>
-        </w:rPr>
-        <w:t>酒</w:t>
-      </w:r>
-      <w:r>
-        <w:rPr>
-          <w:rFonts w:hint="eastAsia"/>
-          <w:color w:val="4BACC6" w:themeColor="accent5"/>
-        </w:rPr>
-        <w:t>)</w:t>
-      </w:r>
-      <w:r>
-        <w:rPr>
-          <w:rFonts w:hint="eastAsia"/>
-        </w:rPr>
-        <w:t>/</w:t>
-      </w:r>
-      <w:r>
-        <w:rPr>
-          <w:rFonts w:hint="eastAsia"/>
-        </w:rPr>
-        <w:t>一杯</w:t>
-      </w:r>
-      <w:r>
-        <w:rPr>
-          <w:rFonts w:hint="eastAsia"/>
-        </w:rPr>
-        <w:t>,</w:t>
-      </w:r>
-      <w:r>
-        <w:rPr>
-          <w:rFonts w:hint="eastAsia"/>
-        </w:rPr>
-        <w:t>份</w:t>
-      </w:r>
-      <w:r>
-        <w:rPr>
-          <w:rFonts w:hint="eastAsia"/>
-        </w:rPr>
-        <w:t>,</w:t>
-      </w:r>
-      <w:r>
-        <w:rPr>
-          <w:rFonts w:hint="eastAsia"/>
-        </w:rPr>
-        <w:t>口</w:t>
-      </w:r>
-    </w:p>
-    <w:p>
-      <w:r>
-        <w:rPr>
-          <w:rFonts w:hint="eastAsia"/>
-        </w:rPr>
-        <w:tab/>
-      </w:r>
-      <w:r>
-        <w:rPr>
-          <w:rFonts w:hint="eastAsia"/>
-        </w:rPr>
-        <w:t>juice</w:t>
-      </w:r>
-      <w:r>
-        <w:t xml:space="preserve"> [dʒu:s]</w:t>
-      </w:r>
-      <w:r>
-        <w:rPr>
-          <w:rFonts w:hint="eastAsia"/>
-        </w:rPr>
-        <w:t>果汁</w:t>
-      </w:r>
-    </w:p>
-    <w:p>
-      <w:r>
-        <w:rPr>
-          <w:rFonts w:hint="eastAsia"/>
-        </w:rPr>
-        <w:tab/>
-      </w:r>
-      <w:r>
-        <w:rPr>
-          <w:rFonts w:hint="eastAsia"/>
-        </w:rPr>
-        <w:t>lemonade</w:t>
-      </w:r>
-      <w:r>
-        <w:t xml:space="preserve"> [ˌleməˈneɪd]</w:t>
-      </w:r>
-      <w:r>
-        <w:rPr>
-          <w:rFonts w:hint="eastAsia"/>
-        </w:rPr>
-        <w:t>柠檬水</w:t>
-      </w:r>
-    </w:p>
-    <w:p>
-      <w:r>
-        <w:rPr>
-          <w:rFonts w:hint="eastAsia"/>
-        </w:rPr>
-        <w:tab/>
-      </w:r>
-      <w:r>
-        <w:rPr>
-          <w:rFonts w:hint="eastAsia"/>
-        </w:rPr>
-        <w:t>liquor</w:t>
-      </w:r>
-      <w:r>
-        <w:t xml:space="preserve"> [ˈlɪkə</w:t>
-      </w:r>
-      <w:r>
-        <w:t>r</w:t>
-      </w:r>
-      <w:r>
-        <w:t>]</w:t>
-      </w:r>
-      <w:r>
-        <w:rPr>
-          <w:rFonts w:hint="eastAsia"/>
-        </w:rPr>
-        <w:t>烈酒</w:t>
-      </w:r>
-    </w:p>
-    <w:p>
-      <w:r>
-        <w:rPr>
-          <w:rFonts w:hint="eastAsia"/>
-        </w:rPr>
-        <w:tab/>
-      </w:r>
-      <w:r>
-        <w:rPr>
-          <w:rFonts w:hint="eastAsia"/>
-        </w:rPr>
-        <w:t>milk</w:t>
-      </w:r>
-      <w:r>
-        <w:t xml:space="preserve"> [mɪlk]</w:t>
-      </w:r>
-      <w:r>
-        <w:rPr>
-          <w:rFonts w:hint="eastAsia"/>
-        </w:rPr>
-        <w:t>奶</w:t>
-      </w:r>
-    </w:p>
-    <w:p>
-      <w:r>
-        <w:rPr>
-          <w:rFonts w:hint="eastAsia"/>
-        </w:rPr>
-        <w:tab/>
-        <w:t>short</w:t>
-      </w:r>
-      <w:r>
-        <w:t xml:space="preserve"> [ʃɔ:t]</w:t>
-      </w:r>
-      <w:r>
-        <w:rPr>
-          <w:rFonts w:hint="eastAsia"/>
-        </w:rPr>
-        <w:t>短路</w:t>
-      </w:r>
-      <w:r>
-        <w:rPr>
-          <w:rFonts w:hint="eastAsia"/>
-        </w:rPr>
-        <w:t>(</w:t>
-      </w:r>
-      <w:r>
-        <w:rPr>
-          <w:rFonts w:hint="eastAsia"/>
-        </w:rPr>
-        <w:t>电</w:t>
-      </w:r>
-      <w:r>
-        <w:rPr>
-          <w:rFonts w:hint="eastAsia"/>
-        </w:rPr>
-        <w:t>)/</w:t>
-      </w:r>
-      <w:r>
-        <w:rPr>
-          <w:rFonts w:hint="eastAsia"/>
-        </w:rPr>
-        <w:t>电影短片</w:t>
-      </w:r>
-      <w:r>
-        <w:rPr>
-          <w:rFonts w:hint="eastAsia"/>
-        </w:rPr>
-        <w:t>(</w:t>
-      </w:r>
-      <w:r>
-        <w:rPr>
-          <w:rFonts w:hint="eastAsia"/>
-        </w:rPr>
-        <w:t>正片放映前</w:t>
-      </w:r>
-      <w:r>
-        <w:rPr>
-          <w:rFonts w:hint="eastAsia"/>
-        </w:rPr>
-        <w:t>)/</w:t>
-      </w:r>
-      <w:r>
-        <w:rPr>
-          <w:rFonts w:hint="eastAsia"/>
-          <w:color w:val="4BACC6" w:themeColor="accent5"/>
-        </w:rPr>
-        <w:t>少量烈酒</w:t>
-      </w:r>
-    </w:p>
-    <w:p>
-      <w:r>
-        <w:rPr>
-          <w:rFonts w:hint="eastAsia"/>
-        </w:rPr>
-        <w:tab/>
-        <w:t>soda</w:t>
-      </w:r>
-      <w:r>
-        <w:t xml:space="preserve"> [ˈsəʊdə]</w:t>
-      </w:r>
-      <w:r>
-        <w:rPr>
-          <w:rFonts w:hint="eastAsia"/>
-        </w:rPr>
-        <w:t>碳酸钠</w:t>
-      </w:r>
-      <w:r>
-        <w:rPr>
-          <w:rFonts w:hint="eastAsia"/>
-        </w:rPr>
-        <w:t>/</w:t>
-      </w:r>
-      <w:r>
-        <w:rPr>
-          <w:rFonts w:hint="eastAsia"/>
-          <w:color w:val="4BACC6" w:themeColor="accent5"/>
-        </w:rPr>
-        <w:t>苏打水</w:t>
-      </w:r>
-    </w:p>
-    <w:p>
-      <w:r>
-        <w:rPr>
-          <w:rFonts w:hint="eastAsia"/>
-        </w:rPr>
-        <w:tab/>
-      </w:r>
-      <w:r>
-        <w:rPr>
-          <w:rFonts w:hint="eastAsia"/>
-        </w:rPr>
-        <w:t>spirits</w:t>
-      </w:r>
-      <w:r>
-        <w:t xml:space="preserve"> </w:t>
-      </w:r>
-      <w:r>
-        <w:rPr>
-          <w:rFonts w:hint="eastAsia"/>
-        </w:rPr>
-        <w:t>*</w:t>
-      </w:r>
-      <w:r>
-        <w:t>['spɪrɪts]</w:t>
-      </w:r>
-      <w:r>
-        <w:rPr>
-          <w:rFonts w:hint="eastAsia"/>
-        </w:rPr>
-        <w:t>情绪</w:t>
-      </w:r>
-      <w:r>
-        <w:rPr>
-          <w:rFonts w:hint="eastAsia"/>
-        </w:rPr>
-        <w:t>/</w:t>
-      </w:r>
-      <w:r>
-        <w:rPr>
-          <w:rFonts w:hint="eastAsia"/>
-          <w:color w:val="4BACC6" w:themeColor="accent5"/>
-        </w:rPr>
-        <w:t>烈酒</w:t>
-      </w:r>
-    </w:p>
-    <w:p>
-      <w:r>
-        <w:rPr>
-          <w:rFonts w:hint="eastAsia"/>
-        </w:rPr>
-        <w:tab/>
-      </w:r>
-      <w:r>
-        <w:rPr>
-          <w:rFonts w:hint="eastAsia"/>
-        </w:rPr>
-        <w:t>tea</w:t>
-      </w:r>
-      <w:r>
-        <w:rPr>
-          <w:rFonts w:hint="eastAsia"/>
-        </w:rPr>
-        <w:t xml:space="preserve"> </w:t>
-      </w:r>
-      <w:r>
-        <w:t>[tiː]</w:t>
-      </w:r>
-      <w:r>
-        <w:rPr>
-          <w:rFonts w:hint="eastAsia"/>
-        </w:rPr>
-        <w:t xml:space="preserve"> (</w:t>
-      </w:r>
-      <w:r>
-        <w:rPr>
-          <w:rFonts w:hint="eastAsia"/>
-        </w:rPr>
-        <w:t>一杯</w:t>
-      </w:r>
-      <w:r>
-        <w:rPr>
-          <w:rFonts w:hint="eastAsia"/>
-        </w:rPr>
-        <w:t>)</w:t>
-      </w:r>
-      <w:r>
-        <w:rPr>
-          <w:rFonts w:hint="eastAsia"/>
-        </w:rPr>
-        <w:t>茶</w:t>
-      </w:r>
-      <w:r>
-        <w:rPr>
-          <w:rFonts w:hint="eastAsia"/>
-        </w:rPr>
-        <w:t>/</w:t>
-      </w:r>
-      <w:r>
-        <w:rPr>
-          <w:rFonts w:hint="eastAsia"/>
-        </w:rPr>
-        <w:t>茶叶</w:t>
-      </w:r>
-    </w:p>
-    <w:p>
-      <w:r>
-        <w:rPr>
-          <w:rFonts w:hint="eastAsia"/>
-        </w:rPr>
-        <w:tab/>
-      </w:r>
-      <w:r>
-        <w:rPr>
-          <w:rFonts w:hint="eastAsia"/>
-        </w:rPr>
-        <w:t>wine</w:t>
-      </w:r>
-      <w:r>
-        <w:t xml:space="preserve"> [waɪn]</w:t>
-      </w:r>
-      <w:r>
-        <w:rPr>
-          <w:rFonts w:hint="eastAsia"/>
-        </w:rPr>
-        <w:t>葡萄酒</w:t>
-      </w:r>
-      <w:r>
-        <w:rPr>
-          <w:rFonts w:hint="eastAsia"/>
-        </w:rPr>
-        <w:t>/</w:t>
-      </w:r>
-      <w:r>
-        <w:rPr>
-          <w:rFonts w:hint="eastAsia"/>
-        </w:rPr>
-        <w:t>酒</w:t>
-      </w:r>
-      <w:r>
-        <w:rPr>
-          <w:rFonts w:hint="eastAsia"/>
-        </w:rPr>
-        <w:tab/>
-      </w:r>
-      <w:r>
-        <w:rPr>
-          <w:rFonts w:hint="eastAsia"/>
-        </w:rPr>
-        <w:tab/>
-      </w:r>
-      <w:r>
-        <w:rPr>
-          <w:rFonts w:hint="eastAsia"/>
-        </w:rPr>
-        <w:tab/>
-      </w:r>
-      <w:r>
-        <w:rPr>
-          <w:rFonts w:hint="eastAsia"/>
-        </w:rPr>
-        <w:tab/>
-      </w:r>
-      <w:r>
-        <w:rPr>
-          <w:rFonts w:hint="eastAsia"/>
-        </w:rPr>
-        <w:tab/>
-      </w:r>
-      <w:r>
-        <w:rPr>
-          <w:rFonts w:hint="eastAsia"/>
-        </w:rPr>
-        <w:tab/>
-      </w:r>
-      <w:r>
-        <w:rPr>
-          <w:rFonts w:hint="eastAsia"/>
-          <w:color w:val="0000FF"/>
-        </w:rPr>
-        <w:t>不包括白酒，烈性酒</w:t>
-      </w:r>
-      <w:r>
-        <w:rPr>
-          <w:rFonts w:hint="eastAsia"/>
-        </w:rPr>
-        <w:tab/>
-      </w:r>
-    </w:p>
-    <w:p>
-      <w:pPr>
-        <w:rPr>
-          <w:b/>
-        </w:rPr>
-      </w:pPr>
-      <w:r>
-        <w:rPr>
-          <w:rFonts w:hint="eastAsia"/>
-          <w:b/>
-        </w:rPr>
-        <w:lastRenderedPageBreak/>
         <w:t>5</w:t>
       </w:r>
       <w:r>

--- a/名词/生活/餐饮享受.docx
+++ b/名词/生活/餐饮享受.docx
@@ -1711,1609 +1711,1707 @@
       </w:r>
     </w:p>
     <w:p>
+      <w:r>
+        <w:tab/>
+        <w:t>strawberry</w:t>
+      </w:r>
+      <w:r>
+        <w:t xml:space="preserve"> [ˈstrɔ:bəri]</w:t>
+      </w:r>
+      <w:r>
+        <w:rPr>
+          <w:rFonts w:hint="eastAsia"/>
+        </w:rPr>
+        <w:t>草莓</w:t>
+      </w:r>
+    </w:p>
+    <w:p>
+      <w:r>
+        <w:rPr>
+          <w:rFonts w:hint="eastAsia"/>
+        </w:rPr>
+        <w:tab/>
+        <w:t>watermelon</w:t>
+      </w:r>
+      <w:r>
+        <w:t>[ˈwɔ:tərmelən]</w:t>
+      </w:r>
+      <w:r>
+        <w:rPr>
+          <w:rFonts w:hint="eastAsia"/>
+        </w:rPr>
+        <w:t>西瓜</w:t>
+      </w:r>
+    </w:p>
+    <w:p>
       <w:pPr>
         <w:rPr>
-          <w:rFonts w:hint="eastAsia"/>
+          <w:b/>
         </w:rPr>
       </w:pPr>
       <w:r>
-        <w:tab/>
-        <w:t>strawberry</w:t>
-      </w:r>
-      <w:r>
-        <w:t xml:space="preserve"> [ˈstrɔ:bəri]</w:t>
-      </w:r>
-      <w:r>
-        <w:rPr>
-          <w:rFonts w:hint="eastAsia"/>
-        </w:rPr>
-        <w:t>草莓</w:t>
+        <w:rPr>
+          <w:rFonts w:hint="eastAsia"/>
+          <w:b/>
+        </w:rPr>
+        <w:t>3</w:t>
+      </w:r>
+      <w:r>
+        <w:rPr>
+          <w:rFonts w:hint="eastAsia"/>
+          <w:b/>
+        </w:rPr>
+        <w:t>配料</w:t>
+      </w:r>
+    </w:p>
+    <w:p>
+      <w:r>
+        <w:rPr>
+          <w:rFonts w:hint="eastAsia"/>
+        </w:rPr>
+        <w:tab/>
+      </w:r>
+      <w:r>
+        <w:rPr>
+          <w:rFonts w:hint="eastAsia"/>
+        </w:rPr>
+        <w:t>bean curd</w:t>
+      </w:r>
+      <w:r>
+        <w:t xml:space="preserve"> [bi:n kɜ:d]</w:t>
+      </w:r>
+      <w:r>
+        <w:rPr>
+          <w:rFonts w:hint="eastAsia"/>
+        </w:rPr>
+        <w:t>豆腐</w:t>
+      </w:r>
+    </w:p>
+    <w:p>
+      <w:r>
+        <w:rPr>
+          <w:rFonts w:hint="eastAsia"/>
+        </w:rPr>
+        <w:tab/>
+      </w:r>
+      <w:r>
+        <w:rPr>
+          <w:rFonts w:hint="eastAsia"/>
+        </w:rPr>
+        <w:t>butter</w:t>
+      </w:r>
+      <w:r>
+        <w:t xml:space="preserve"> </w:t>
+      </w:r>
+      <w:r>
+        <w:t>[ˈbʌtə</w:t>
+      </w:r>
+      <w:r>
+        <w:t>r</w:t>
+      </w:r>
+      <w:r>
+        <w:t>]</w:t>
+      </w:r>
+      <w:r>
+        <w:rPr>
+          <w:rFonts w:hint="eastAsia"/>
+        </w:rPr>
+        <w:t>奉承</w:t>
+      </w:r>
+      <w:r>
+        <w:rPr>
+          <w:rFonts w:hint="eastAsia"/>
+        </w:rPr>
+        <w:t>/</w:t>
+      </w:r>
+      <w:r>
+        <w:rPr>
+          <w:rFonts w:hint="eastAsia"/>
+          <w:color w:val="4BACC6" w:themeColor="accent5"/>
+        </w:rPr>
+        <w:t>黄油</w:t>
+      </w:r>
+    </w:p>
+    <w:p>
+      <w:r>
+        <w:rPr>
+          <w:rFonts w:hint="eastAsia"/>
+        </w:rPr>
+        <w:tab/>
+      </w:r>
+      <w:r>
+        <w:rPr>
+          <w:rFonts w:hint="eastAsia"/>
+        </w:rPr>
+        <w:t>cocoa</w:t>
+      </w:r>
+      <w:r>
+        <w:t xml:space="preserve"> [ˈkəʊkəʊ]</w:t>
+      </w:r>
+      <w:r>
+        <w:rPr>
+          <w:rFonts w:hint="eastAsia"/>
+        </w:rPr>
+        <w:t>可可粉</w:t>
+      </w:r>
+    </w:p>
+    <w:p>
+      <w:r>
+        <w:rPr>
+          <w:rFonts w:hint="eastAsia"/>
+        </w:rPr>
+        <w:tab/>
+      </w:r>
+      <w:r>
+        <w:rPr>
+          <w:rFonts w:hint="eastAsia"/>
+        </w:rPr>
+        <w:t>cream</w:t>
+      </w:r>
+      <w:r>
+        <w:t xml:space="preserve"> [kri:m]</w:t>
+      </w:r>
+      <w:r>
+        <w:rPr>
+          <w:rFonts w:hint="eastAsia"/>
+          <w:color w:val="4BACC6" w:themeColor="accent5"/>
+        </w:rPr>
+        <w:t>奶油</w:t>
+      </w:r>
+      <w:r>
+        <w:rPr>
+          <w:rFonts w:hint="eastAsia"/>
+        </w:rPr>
+        <w:t>/</w:t>
+      </w:r>
+      <w:r>
+        <w:rPr>
+          <w:rFonts w:hint="eastAsia"/>
+        </w:rPr>
+        <w:t>乳</w:t>
+      </w:r>
+      <w:r>
+        <w:rPr>
+          <w:rFonts w:hint="eastAsia"/>
+        </w:rPr>
+        <w:t>霜</w:t>
+      </w:r>
+      <w:r>
+        <w:rPr>
+          <w:rFonts w:hint="eastAsia"/>
+        </w:rPr>
+        <w:t>(</w:t>
+      </w:r>
+      <w:r>
+        <w:rPr>
+          <w:rFonts w:hint="eastAsia"/>
+        </w:rPr>
+        <w:t>膏</w:t>
+      </w:r>
+      <w:r>
+        <w:rPr>
+          <w:rFonts w:hint="eastAsia"/>
+        </w:rPr>
+        <w:t>)</w:t>
+      </w:r>
+      <w:r>
+        <w:rPr>
+          <w:rFonts w:hint="eastAsia"/>
+        </w:rPr>
+        <w:t>/</w:t>
+      </w:r>
+      <w:r>
+        <w:rPr>
+          <w:rFonts w:hint="eastAsia"/>
+        </w:rPr>
+        <w:t>精华</w:t>
+      </w:r>
+      <w:r>
+        <w:rPr>
+          <w:rFonts w:hint="eastAsia"/>
+        </w:rPr>
+        <w:t>/</w:t>
+      </w:r>
+      <w:r>
+        <w:rPr>
+          <w:rFonts w:hint="eastAsia"/>
+        </w:rPr>
+        <w:t>米黄色</w:t>
+      </w:r>
+    </w:p>
+    <w:p>
+      <w:r>
+        <w:rPr>
+          <w:rFonts w:hint="eastAsia"/>
+        </w:rPr>
+        <w:tab/>
+      </w:r>
+      <w:r>
+        <w:rPr>
+          <w:rFonts w:hint="eastAsia"/>
+        </w:rPr>
+        <w:t>flour</w:t>
+      </w:r>
+      <w:r>
+        <w:t xml:space="preserve"> [ˈflaʊə</w:t>
+      </w:r>
+      <w:r>
+        <w:t>r</w:t>
+      </w:r>
+      <w:r>
+        <w:t>]</w:t>
+      </w:r>
+      <w:r>
+        <w:rPr>
+          <w:rFonts w:hint="eastAsia"/>
+        </w:rPr>
+        <w:t>面粉</w:t>
+      </w:r>
+    </w:p>
+    <w:p>
+      <w:r>
+        <w:tab/>
+      </w:r>
+      <w:r>
+        <w:rPr>
+          <w:rFonts w:hint="eastAsia"/>
+        </w:rPr>
+        <w:t>g</w:t>
+      </w:r>
+      <w:r>
+        <w:t>rease</w:t>
+      </w:r>
+      <w:r>
+        <w:t xml:space="preserve"> [gri:s]</w:t>
+      </w:r>
+      <w:r>
+        <w:rPr>
+          <w:rFonts w:hint="eastAsia"/>
+        </w:rPr>
+        <w:t>动物油脂</w:t>
+      </w:r>
+    </w:p>
+    <w:p>
+      <w:r>
+        <w:tab/>
+      </w:r>
+      <w:r>
+        <w:rPr>
+          <w:rFonts w:hint="eastAsia"/>
+        </w:rPr>
+        <w:t>honey</w:t>
+      </w:r>
+      <w:r>
+        <w:t xml:space="preserve"> [ˈhʌni]</w:t>
+      </w:r>
+      <w:r>
+        <w:rPr>
+          <w:rFonts w:hint="eastAsia"/>
+          <w:color w:val="4BACC6" w:themeColor="accent5"/>
+        </w:rPr>
+        <w:t>蜂蜜</w:t>
+      </w:r>
+      <w:r>
+        <w:rPr>
+          <w:rFonts w:hint="eastAsia"/>
+        </w:rPr>
+        <w:t>/</w:t>
+      </w:r>
+      <w:r>
+        <w:rPr>
+          <w:rFonts w:hint="eastAsia"/>
+        </w:rPr>
+        <w:t>甜蜜</w:t>
+      </w:r>
+    </w:p>
+    <w:p>
+      <w:r>
+        <w:rPr>
+          <w:rFonts w:hint="eastAsia"/>
+        </w:rPr>
+        <w:tab/>
+      </w:r>
+      <w:r>
+        <w:rPr>
+          <w:rFonts w:hint="eastAsia"/>
+        </w:rPr>
+        <w:t>jam</w:t>
+      </w:r>
+      <w:r>
+        <w:t xml:space="preserve"> [dʒæm]</w:t>
+      </w:r>
+      <w:r>
+        <w:rPr>
+          <w:rFonts w:hint="eastAsia"/>
+          <w:color w:val="4BACC6" w:themeColor="accent5"/>
+        </w:rPr>
+        <w:t>果酱</w:t>
+      </w:r>
+      <w:r>
+        <w:rPr>
+          <w:rFonts w:hint="eastAsia"/>
+        </w:rPr>
+        <w:t>/</w:t>
+      </w:r>
+      <w:r>
+        <w:rPr>
+          <w:rFonts w:hint="eastAsia"/>
+        </w:rPr>
+        <w:t>堵满</w:t>
+      </w:r>
+    </w:p>
+    <w:p>
+      <w:r>
+        <w:tab/>
+      </w:r>
+      <w:r>
+        <w:rPr>
+          <w:rFonts w:hint="eastAsia"/>
+        </w:rPr>
+        <w:t>mustard</w:t>
+      </w:r>
+      <w:r>
+        <w:t xml:space="preserve"> [ˈmʌstəd]</w:t>
+      </w:r>
+      <w:r>
+        <w:rPr>
+          <w:rFonts w:hint="eastAsia"/>
+        </w:rPr>
+        <w:t>芥末</w:t>
+      </w:r>
+    </w:p>
+    <w:p>
+      <w:r>
+        <w:rPr>
+          <w:rFonts w:hint="eastAsia"/>
+        </w:rPr>
+        <w:tab/>
+      </w:r>
+      <w:r>
+        <w:rPr>
+          <w:rFonts w:hint="eastAsia"/>
+        </w:rPr>
+        <w:t>oil</w:t>
+      </w:r>
+      <w:r>
+        <w:t xml:space="preserve"> [ɔɪl]</w:t>
+      </w:r>
+      <w:r>
+        <w:rPr>
+          <w:rFonts w:hint="eastAsia"/>
+          <w:color w:val="4BACC6" w:themeColor="accent5"/>
+        </w:rPr>
+        <w:t>油</w:t>
+      </w:r>
+      <w:r>
+        <w:rPr>
+          <w:rFonts w:hint="eastAsia"/>
+        </w:rPr>
+        <w:t>/</w:t>
+      </w:r>
+      <w:r>
+        <w:rPr>
+          <w:rFonts w:hint="eastAsia"/>
+        </w:rPr>
+        <w:t>石油</w:t>
+      </w:r>
+      <w:r>
+        <w:rPr>
+          <w:rFonts w:hint="eastAsia"/>
+        </w:rPr>
+        <w:t>/</w:t>
+      </w:r>
+      <w:r>
+        <w:rPr>
+          <w:rFonts w:hint="eastAsia"/>
+        </w:rPr>
+        <w:t>燃油</w:t>
+      </w:r>
+      <w:r>
+        <w:rPr>
+          <w:rFonts w:hint="eastAsia"/>
+        </w:rPr>
+        <w:t>/</w:t>
+      </w:r>
+      <w:r>
+        <w:rPr>
+          <w:rFonts w:hint="eastAsia"/>
+        </w:rPr>
+        <w:t>油画</w:t>
+      </w:r>
+    </w:p>
+    <w:p>
+      <w:r>
+        <w:rPr>
+          <w:rFonts w:hint="eastAsia"/>
+        </w:rPr>
+        <w:tab/>
+      </w:r>
+      <w:r>
+        <w:rPr>
+          <w:rFonts w:hint="eastAsia"/>
+        </w:rPr>
+        <w:t>pepper</w:t>
+      </w:r>
+      <w:r>
+        <w:t xml:space="preserve"> [ˈpepə</w:t>
+      </w:r>
+      <w:r>
+        <w:t>r</w:t>
+      </w:r>
+      <w:r>
+        <w:t>]</w:t>
+      </w:r>
+      <w:r>
+        <w:rPr>
+          <w:rFonts w:hint="eastAsia"/>
+        </w:rPr>
+        <w:t>胡椒</w:t>
+      </w:r>
+    </w:p>
+    <w:p>
+      <w:r>
+        <w:rPr>
+          <w:rFonts w:hint="eastAsia"/>
+        </w:rPr>
+        <w:tab/>
+      </w:r>
+      <w:r>
+        <w:rPr>
+          <w:rFonts w:hint="eastAsia"/>
+        </w:rPr>
+        <w:t>relish</w:t>
+      </w:r>
+      <w:r>
+        <w:t xml:space="preserve"> [ˈrelɪʃ]</w:t>
+      </w:r>
+      <w:r>
+        <w:rPr>
+          <w:rFonts w:hint="eastAsia"/>
+        </w:rPr>
+        <w:t>享受</w:t>
+      </w:r>
+      <w:r>
+        <w:rPr>
+          <w:rFonts w:hint="eastAsia"/>
+        </w:rPr>
+        <w:t>/</w:t>
+      </w:r>
+      <w:r>
+        <w:rPr>
+          <w:rFonts w:hint="eastAsia"/>
+          <w:color w:val="4BACC6" w:themeColor="accent5"/>
+        </w:rPr>
+        <w:t>调味品</w:t>
+      </w:r>
+    </w:p>
+    <w:p>
+      <w:r>
+        <w:tab/>
+      </w:r>
+      <w:r>
+        <w:rPr>
+          <w:rFonts w:hint="eastAsia"/>
+        </w:rPr>
+        <w:t>salad</w:t>
+      </w:r>
+      <w:r>
+        <w:t>[ˈsæləd]</w:t>
+      </w:r>
+      <w:r>
+        <w:rPr>
+          <w:rFonts w:hint="eastAsia"/>
+        </w:rPr>
+        <w:t>色拉</w:t>
+      </w:r>
+    </w:p>
+    <w:p>
+      <w:r>
+        <w:rPr>
+          <w:rFonts w:hint="eastAsia"/>
+        </w:rPr>
+        <w:tab/>
+        <w:t>salt</w:t>
+      </w:r>
+      <w:r>
+        <w:t xml:space="preserve"> [sɔ:lt]</w:t>
+      </w:r>
+      <w:r>
+        <w:rPr>
+          <w:rFonts w:hint="eastAsia"/>
+        </w:rPr>
+        <w:t>食盐</w:t>
+      </w:r>
+    </w:p>
+    <w:p>
+      <w:r>
+        <w:rPr>
+          <w:rFonts w:hint="eastAsia"/>
+        </w:rPr>
+        <w:tab/>
+        <w:t>sauce</w:t>
+      </w:r>
+      <w:r>
+        <w:t xml:space="preserve"> [sɔ:s]</w:t>
+      </w:r>
+      <w:r>
+        <w:rPr>
+          <w:rFonts w:hint="eastAsia"/>
+        </w:rPr>
+        <w:t>作料</w:t>
+      </w:r>
+    </w:p>
+    <w:p>
+      <w:r>
+        <w:rPr>
+          <w:rFonts w:hint="eastAsia"/>
+        </w:rPr>
+        <w:tab/>
+      </w:r>
+      <w:r>
+        <w:t>skim-milk</w:t>
+      </w:r>
+      <w:r>
+        <w:rPr>
+          <w:rFonts w:hint="eastAsia"/>
+        </w:rPr>
+        <w:t>脱脂牛奶</w:t>
+      </w:r>
+    </w:p>
+    <w:p>
+      <w:r>
+        <w:rPr>
+          <w:rFonts w:hint="eastAsia"/>
+        </w:rPr>
+        <w:tab/>
+        <w:t>sugar</w:t>
+      </w:r>
+      <w:r>
+        <w:t xml:space="preserve"> [ˈʃʊgə</w:t>
+      </w:r>
+      <w:r>
+        <w:t>r</w:t>
+      </w:r>
+      <w:r>
+        <w:t>]</w:t>
+      </w:r>
+      <w:r>
+        <w:rPr>
+          <w:rFonts w:hint="eastAsia"/>
+        </w:rPr>
+        <w:t>食糖</w:t>
+      </w:r>
+    </w:p>
+    <w:p>
+      <w:r>
+        <w:rPr>
+          <w:rFonts w:hint="eastAsia"/>
+        </w:rPr>
+        <w:tab/>
+        <w:t>vinegar</w:t>
+      </w:r>
+      <w:r>
+        <w:t xml:space="preserve"> [ˈvɪnɪgə</w:t>
+      </w:r>
+      <w:r>
+        <w:t>r</w:t>
+      </w:r>
+      <w:r>
+        <w:t>]</w:t>
+      </w:r>
+      <w:r>
+        <w:rPr>
+          <w:rFonts w:hint="eastAsia"/>
+        </w:rPr>
+        <w:t>醋</w:t>
+      </w:r>
+    </w:p>
+    <w:p>
+      <w:pPr>
+        <w:rPr>
+          <w:b/>
+        </w:rPr>
+      </w:pPr>
+      <w:r>
+        <w:rPr>
+          <w:rFonts w:hint="eastAsia"/>
+          <w:b/>
+        </w:rPr>
+        <w:t>二、</w:t>
+      </w:r>
+      <w:r>
+        <w:rPr>
+          <w:rFonts w:hint="eastAsia"/>
+          <w:b/>
+        </w:rPr>
+        <w:t>餐厨用</w:t>
+      </w:r>
+      <w:r>
+        <w:rPr>
+          <w:rFonts w:hint="eastAsia"/>
+          <w:b/>
+        </w:rPr>
+        <w:t>具</w:t>
+      </w:r>
+    </w:p>
+    <w:p>
+      <w:pPr>
+        <w:rPr>
+          <w:b/>
+        </w:rPr>
+      </w:pPr>
+      <w:r>
+        <w:rPr>
+          <w:rFonts w:hint="eastAsia"/>
+          <w:b/>
+        </w:rPr>
+        <w:t>1</w:t>
+      </w:r>
+      <w:r>
+        <w:rPr>
+          <w:rFonts w:hint="eastAsia"/>
+          <w:b/>
+        </w:rPr>
+        <w:t>餐具</w:t>
+      </w:r>
+    </w:p>
+    <w:p>
+      <w:r>
+        <w:rPr>
+          <w:rFonts w:hint="eastAsia"/>
+        </w:rPr>
+        <w:tab/>
+      </w:r>
+      <w:r>
+        <w:t>bowl</w:t>
+      </w:r>
+      <w:r>
+        <w:t xml:space="preserve"> [bəʊl]</w:t>
+      </w:r>
+      <w:r>
+        <w:rPr>
+          <w:rFonts w:hint="eastAsia"/>
+        </w:rPr>
+        <w:t>碗</w:t>
+      </w:r>
+    </w:p>
+    <w:p>
+      <w:r>
+        <w:rPr>
+          <w:rFonts w:hint="eastAsia"/>
+        </w:rPr>
+        <w:tab/>
+      </w:r>
+      <w:r>
+        <w:t>chopstick</w:t>
+      </w:r>
+      <w:r>
+        <w:t xml:space="preserve"> [ˈtʃɒpstɪk]</w:t>
+      </w:r>
+      <w:r>
+        <w:rPr>
+          <w:rFonts w:hint="eastAsia"/>
+        </w:rPr>
+        <w:t>筷子</w:t>
+      </w:r>
+      <w:r>
+        <w:rPr>
+          <w:rFonts w:hint="eastAsia"/>
+        </w:rPr>
+        <w:tab/>
+      </w:r>
+      <w:r>
+        <w:rPr>
+          <w:rFonts w:hint="eastAsia"/>
+        </w:rPr>
+        <w:tab/>
+      </w:r>
+      <w:r>
+        <w:rPr>
+          <w:rFonts w:hint="eastAsia"/>
+        </w:rPr>
+        <w:tab/>
+      </w:r>
+      <w:r>
+        <w:rPr>
+          <w:rFonts w:hint="eastAsia"/>
+        </w:rPr>
+        <w:tab/>
+      </w:r>
+      <w:r>
+        <w:rPr>
+          <w:rFonts w:hint="eastAsia"/>
+        </w:rPr>
+        <w:tab/>
+      </w:r>
+      <w:r>
+        <w:rPr>
+          <w:rFonts w:hint="eastAsia"/>
+          <w:color w:val="0000FF"/>
+        </w:rPr>
+        <w:t>用复数表一双筷子</w:t>
+      </w:r>
+    </w:p>
+    <w:p>
+      <w:r>
+        <w:rPr>
+          <w:rFonts w:hint="eastAsia"/>
+        </w:rPr>
+        <w:tab/>
+      </w:r>
+      <w:r>
+        <w:rPr>
+          <w:rFonts w:hint="eastAsia"/>
+        </w:rPr>
+        <w:t>cover</w:t>
+      </w:r>
+      <w:r>
+        <w:t xml:space="preserve"> [ˈkʌvə</w:t>
+      </w:r>
+      <w:r>
+        <w:t>r</w:t>
+      </w:r>
+      <w:r>
+        <w:t>]</w:t>
+      </w:r>
+      <w:r>
+        <w:rPr>
+          <w:rFonts w:hint="eastAsia"/>
+        </w:rPr>
+        <w:t>盖</w:t>
+      </w:r>
+      <w:r>
+        <w:rPr>
+          <w:rFonts w:hint="eastAsia"/>
+        </w:rPr>
+        <w:t>,</w:t>
+      </w:r>
+      <w:r>
+        <w:rPr>
+          <w:rFonts w:hint="eastAsia"/>
+        </w:rPr>
+        <w:t>套</w:t>
+      </w:r>
+      <w:r>
+        <w:rPr>
+          <w:rFonts w:hint="eastAsia"/>
+        </w:rPr>
+        <w:t>/</w:t>
+      </w:r>
+      <w:r>
+        <w:rPr>
+          <w:rFonts w:hint="eastAsia"/>
+        </w:rPr>
+        <w:t>封面</w:t>
+      </w:r>
+      <w:r>
+        <w:rPr>
+          <w:rFonts w:hint="eastAsia"/>
+        </w:rPr>
+        <w:t>/</w:t>
+      </w:r>
+      <w:r>
+        <w:rPr>
+          <w:rFonts w:hint="eastAsia"/>
+          <w:color w:val="4BACC6" w:themeColor="accent5"/>
+        </w:rPr>
+        <w:t>一套餐具</w:t>
+      </w:r>
+      <w:r>
+        <w:rPr>
+          <w:rFonts w:hint="eastAsia"/>
+        </w:rPr>
+        <w:t>/</w:t>
+      </w:r>
+      <w:r>
+        <w:rPr>
+          <w:rFonts w:hint="eastAsia"/>
+        </w:rPr>
+        <w:t>掩护</w:t>
+      </w:r>
+    </w:p>
+    <w:p>
+      <w:r>
+        <w:rPr>
+          <w:rFonts w:hint="eastAsia"/>
+        </w:rPr>
+        <w:tab/>
+        <w:t>cup</w:t>
+      </w:r>
+      <w:r>
+        <w:t xml:space="preserve"> [kʌp]</w:t>
+      </w:r>
+      <w:r>
+        <w:rPr>
+          <w:rFonts w:hint="eastAsia"/>
+          <w:color w:val="4BACC6" w:themeColor="accent5"/>
+        </w:rPr>
+        <w:t>杯子</w:t>
+      </w:r>
+      <w:r>
+        <w:rPr>
+          <w:rFonts w:hint="eastAsia"/>
+        </w:rPr>
+        <w:t>/</w:t>
+      </w:r>
+      <w:r>
+        <w:rPr>
+          <w:rFonts w:hint="eastAsia"/>
+        </w:rPr>
+        <w:t>杯赛</w:t>
+      </w:r>
+      <w:r>
+        <w:rPr>
+          <w:rFonts w:hint="eastAsia"/>
+        </w:rPr>
+        <w:t>(</w:t>
+      </w:r>
+      <w:r>
+        <w:rPr>
+          <w:rFonts w:hint="eastAsia"/>
+        </w:rPr>
+        <w:t>奖赛</w:t>
+      </w:r>
+      <w:r>
+        <w:rPr>
+          <w:rFonts w:hint="eastAsia"/>
+        </w:rPr>
+        <w:t>)/</w:t>
+      </w:r>
+      <w:r>
+        <w:rPr>
+          <w:rFonts w:hint="eastAsia"/>
+        </w:rPr>
+        <w:t>奖杯</w:t>
+      </w:r>
+      <w:r>
+        <w:rPr>
+          <w:rFonts w:hint="eastAsia"/>
+        </w:rPr>
+        <w:t>/</w:t>
+      </w:r>
+      <w:r>
+        <w:rPr>
+          <w:rFonts w:hint="eastAsia"/>
+        </w:rPr>
+        <w:t>罩杯</w:t>
+      </w:r>
+      <w:r>
+        <w:rPr>
+          <w:rFonts w:hint="eastAsia"/>
+        </w:rPr>
+        <w:t>(</w:t>
+      </w:r>
+      <w:r>
+        <w:rPr>
+          <w:rFonts w:hint="eastAsia"/>
+        </w:rPr>
+        <w:t>胸罩</w:t>
+      </w:r>
+      <w:r>
+        <w:rPr>
+          <w:rFonts w:hint="eastAsia"/>
+        </w:rPr>
+        <w:t>)</w:t>
+      </w:r>
+      <w:r>
+        <w:rPr>
+          <w:rFonts w:hint="eastAsia"/>
+        </w:rPr>
+        <w:tab/>
+      </w:r>
+      <w:r>
+        <w:rPr>
+          <w:rFonts w:hint="eastAsia"/>
+          <w:color w:val="0000FF"/>
+        </w:rPr>
+        <w:t>茶、咖啡</w:t>
+      </w:r>
+    </w:p>
+    <w:p>
+      <w:r>
+        <w:rPr>
+          <w:rFonts w:hint="eastAsia"/>
+        </w:rPr>
+        <w:tab/>
+        <w:t>dish</w:t>
+      </w:r>
+      <w:r>
+        <w:t xml:space="preserve"> [dɪʃ]</w:t>
+      </w:r>
+      <w:r>
+        <w:rPr>
+          <w:rFonts w:hint="eastAsia"/>
+          <w:color w:val="4BACC6" w:themeColor="accent5"/>
+        </w:rPr>
+        <w:t>盘</w:t>
+      </w:r>
+      <w:r>
+        <w:rPr>
+          <w:rFonts w:hint="eastAsia"/>
+        </w:rPr>
+        <w:t>/</w:t>
+      </w:r>
+      <w:r>
+        <w:rPr>
+          <w:rFonts w:hint="eastAsia"/>
+        </w:rPr>
+        <w:t>一道菜</w:t>
+      </w:r>
+    </w:p>
+    <w:p>
+      <w:r>
+        <w:rPr>
+          <w:rFonts w:hint="eastAsia"/>
+        </w:rPr>
+        <w:tab/>
+        <w:t>fork</w:t>
+      </w:r>
+      <w:r>
+        <w:t xml:space="preserve"> [fɔ:k]</w:t>
+      </w:r>
+      <w:r>
+        <w:rPr>
+          <w:rFonts w:hint="eastAsia"/>
+          <w:color w:val="4BACC6" w:themeColor="accent5"/>
+        </w:rPr>
+        <w:t>餐叉</w:t>
+      </w:r>
+      <w:r>
+        <w:rPr>
+          <w:rFonts w:hint="eastAsia"/>
+        </w:rPr>
+        <w:t>/</w:t>
+      </w:r>
+      <w:r>
+        <w:rPr>
+          <w:rFonts w:hint="eastAsia"/>
+        </w:rPr>
+        <w:t>耙子</w:t>
+      </w:r>
+      <w:r>
+        <w:rPr>
+          <w:rFonts w:hint="eastAsia"/>
+        </w:rPr>
+        <w:t>/</w:t>
+      </w:r>
+      <w:r>
+        <w:rPr>
+          <w:rFonts w:hint="eastAsia"/>
+        </w:rPr>
+        <w:t>分岔处</w:t>
+      </w:r>
+    </w:p>
+    <w:p>
+      <w:r>
+        <w:rPr>
+          <w:rFonts w:hint="eastAsia"/>
+        </w:rPr>
+        <w:tab/>
+      </w:r>
+      <w:r>
+        <w:rPr>
+          <w:rFonts w:hint="eastAsia"/>
+        </w:rPr>
+        <w:t>glass</w:t>
+      </w:r>
+      <w:r>
+        <w:t xml:space="preserve"> [glæs]</w:t>
+      </w:r>
+      <w:r>
+        <w:rPr>
+          <w:rFonts w:hint="eastAsia"/>
+        </w:rPr>
+        <w:t>玻璃</w:t>
+      </w:r>
+      <w:r>
+        <w:rPr>
+          <w:rFonts w:hint="eastAsia"/>
+        </w:rPr>
+        <w:t>(</w:t>
+      </w:r>
+      <w:r>
+        <w:rPr>
+          <w:rFonts w:hint="eastAsia"/>
+        </w:rPr>
+        <w:t>品</w:t>
+      </w:r>
+      <w:r>
+        <w:rPr>
+          <w:rFonts w:hint="eastAsia"/>
+        </w:rPr>
+        <w:t>)</w:t>
+      </w:r>
+      <w:r>
+        <w:rPr>
+          <w:rFonts w:hint="eastAsia"/>
+        </w:rPr>
+        <w:t>/</w:t>
+      </w:r>
+      <w:r>
+        <w:rPr>
+          <w:rFonts w:hint="eastAsia"/>
+          <w:color w:val="4BACC6" w:themeColor="accent5"/>
+        </w:rPr>
+        <w:t>玻璃杯</w:t>
+      </w:r>
+      <w:r>
+        <w:rPr>
+          <w:rFonts w:hint="eastAsia"/>
+        </w:rPr>
+        <w:t>/</w:t>
+      </w:r>
+      <w:r>
+        <w:rPr>
+          <w:rFonts w:hint="eastAsia"/>
+        </w:rPr>
+        <w:t>镜子</w:t>
+      </w:r>
+      <w:r>
+        <w:rPr>
+          <w:rFonts w:hint="eastAsia"/>
+        </w:rPr>
+        <w:t>/</w:t>
+      </w:r>
+      <w:r>
+        <w:rPr>
+          <w:rFonts w:hint="eastAsia"/>
+        </w:rPr>
+        <w:t>望远镜</w:t>
+      </w:r>
+      <w:r>
+        <w:rPr>
+          <w:rFonts w:hint="eastAsia"/>
+        </w:rPr>
+        <w:tab/>
+      </w:r>
+      <w:r>
+        <w:rPr>
+          <w:rFonts w:hint="eastAsia"/>
+        </w:rPr>
+        <w:tab/>
+      </w:r>
+      <w:r>
+        <w:rPr>
+          <w:rFonts w:hint="eastAsia"/>
+          <w:color w:val="0000FF"/>
+        </w:rPr>
+        <w:t>水、酒精</w:t>
+      </w:r>
+    </w:p>
+    <w:p>
+      <w:r>
+        <w:rPr>
+          <w:rFonts w:hint="eastAsia"/>
+        </w:rPr>
+        <w:tab/>
+      </w:r>
+      <w:r>
+        <w:rPr>
+          <w:rFonts w:hint="eastAsia"/>
+        </w:rPr>
+        <w:t>kettle</w:t>
+      </w:r>
+      <w:r>
+        <w:t xml:space="preserve"> [ˈketl]</w:t>
+      </w:r>
+      <w:r>
+        <w:rPr>
+          <w:rFonts w:hint="eastAsia"/>
+        </w:rPr>
+        <w:t>烧水壶</w:t>
+      </w:r>
+    </w:p>
+    <w:p>
+      <w:r>
+        <w:rPr>
+          <w:rFonts w:hint="eastAsia"/>
+        </w:rPr>
+        <w:tab/>
+      </w:r>
+      <w:r>
+        <w:rPr>
+          <w:rFonts w:hint="eastAsia"/>
+        </w:rPr>
+        <w:t>jug</w:t>
+      </w:r>
+      <w:r>
+        <w:t xml:space="preserve"> [dʒʌg]</w:t>
+      </w:r>
+      <w:r>
+        <w:rPr>
+          <w:rFonts w:hint="eastAsia"/>
+        </w:rPr>
+        <w:t>水壶</w:t>
+      </w:r>
+    </w:p>
+    <w:p>
+      <w:r>
+        <w:tab/>
+      </w:r>
+      <w:r>
+        <w:rPr>
+          <w:rFonts w:hint="eastAsia"/>
+        </w:rPr>
+        <w:t>mug</w:t>
+      </w:r>
+      <w:r>
+        <w:t xml:space="preserve"> [mʌg]</w:t>
+      </w:r>
+      <w:r>
+        <w:rPr>
+          <w:rFonts w:hint="eastAsia"/>
+        </w:rPr>
+        <w:t>马克杯</w:t>
+      </w:r>
+    </w:p>
+    <w:p>
+      <w:r>
+        <w:lastRenderedPageBreak/>
+        <w:tab/>
+      </w:r>
+      <w:r>
+        <w:rPr>
+          <w:rFonts w:hint="eastAsia"/>
+        </w:rPr>
+        <w:t>napkin</w:t>
+      </w:r>
+      <w:r>
+        <w:t xml:space="preserve"> [ˈnæpkɪn]</w:t>
+      </w:r>
+      <w:r>
+        <w:rPr>
+          <w:rFonts w:hint="eastAsia"/>
+        </w:rPr>
+        <w:t>餐巾</w:t>
+      </w:r>
+    </w:p>
+    <w:p>
+      <w:r>
+        <w:rPr>
+          <w:rFonts w:hint="eastAsia"/>
+        </w:rPr>
+        <w:tab/>
+      </w:r>
+      <w:r>
+        <w:rPr>
+          <w:rFonts w:hint="eastAsia"/>
+        </w:rPr>
+        <w:t>plate</w:t>
+      </w:r>
+      <w:r>
+        <w:t xml:space="preserve"> [pleɪt]</w:t>
+      </w:r>
+      <w:r>
+        <w:rPr>
+          <w:rFonts w:hint="eastAsia"/>
+        </w:rPr>
+        <w:t>盘</w:t>
+      </w:r>
+      <w:r>
+        <w:rPr>
+          <w:rFonts w:hint="eastAsia"/>
+        </w:rPr>
+        <w:t>,</w:t>
+      </w:r>
+      <w:r>
+        <w:rPr>
+          <w:rFonts w:hint="eastAsia"/>
+        </w:rPr>
+        <w:t>碟</w:t>
+      </w:r>
+    </w:p>
+    <w:p>
+      <w:r>
+        <w:rPr>
+          <w:rFonts w:hint="eastAsia"/>
+        </w:rPr>
+        <w:tab/>
+      </w:r>
+      <w:r>
+        <w:rPr>
+          <w:rFonts w:hint="eastAsia"/>
+        </w:rPr>
+        <w:t>saucer</w:t>
+      </w:r>
+      <w:r>
+        <w:t xml:space="preserve"> [ˈsɔ:sə</w:t>
+      </w:r>
+      <w:r>
+        <w:t>r</w:t>
+      </w:r>
+      <w:r>
+        <w:t>]</w:t>
+      </w:r>
+      <w:r>
+        <w:rPr>
+          <w:rFonts w:hint="eastAsia"/>
+        </w:rPr>
+        <w:t>茶杯托</w:t>
+      </w:r>
+      <w:r>
+        <w:rPr>
+          <w:rFonts w:hint="eastAsia"/>
+        </w:rPr>
+        <w:t>/</w:t>
+      </w:r>
+      <w:r>
+        <w:rPr>
+          <w:rFonts w:hint="eastAsia"/>
+        </w:rPr>
+        <w:t>垫盘</w:t>
+      </w:r>
+    </w:p>
+    <w:p>
+      <w:r>
+        <w:rPr>
+          <w:rFonts w:hint="eastAsia"/>
+        </w:rPr>
+        <w:tab/>
+      </w:r>
+      <w:r>
+        <w:rPr>
+          <w:rFonts w:hint="eastAsia"/>
+        </w:rPr>
+        <w:t>spoon</w:t>
+      </w:r>
+      <w:r>
+        <w:t xml:space="preserve"> [spu:n]</w:t>
+      </w:r>
+      <w:r>
+        <w:rPr>
+          <w:rFonts w:hint="eastAsia"/>
+        </w:rPr>
+        <w:t>勺子</w:t>
+      </w:r>
+    </w:p>
+    <w:p>
+      <w:r>
+        <w:rPr>
+          <w:rFonts w:hint="eastAsia"/>
+        </w:rPr>
+        <w:tab/>
+      </w:r>
+      <w:r>
+        <w:rPr>
+          <w:rFonts w:hint="eastAsia"/>
+        </w:rPr>
+        <w:t>straw</w:t>
+      </w:r>
+      <w:r>
+        <w:t xml:space="preserve"> [strɔ:]</w:t>
+      </w:r>
+      <w:r>
+        <w:rPr>
+          <w:rFonts w:hint="eastAsia"/>
+        </w:rPr>
+        <w:t>稻草</w:t>
+      </w:r>
+      <w:r>
+        <w:rPr>
+          <w:rFonts w:hint="eastAsia"/>
+        </w:rPr>
+        <w:t>/</w:t>
+      </w:r>
+      <w:r>
+        <w:rPr>
+          <w:rFonts w:hint="eastAsia"/>
+          <w:color w:val="4BACC6" w:themeColor="accent5"/>
+        </w:rPr>
+        <w:t>吸管</w:t>
+      </w:r>
+    </w:p>
+    <w:p>
+      <w:r>
+        <w:rPr>
+          <w:rFonts w:hint="eastAsia"/>
+        </w:rPr>
+        <w:tab/>
+        <w:t>teapot</w:t>
+      </w:r>
+      <w:r>
+        <w:t xml:space="preserve"> </w:t>
+      </w:r>
+      <w:r>
+        <w:t>[ˈti:pɒt]</w:t>
+      </w:r>
+      <w:r>
+        <w:rPr>
+          <w:rFonts w:hint="eastAsia"/>
+        </w:rPr>
+        <w:t>茶壶</w:t>
+      </w:r>
+    </w:p>
+    <w:p>
+      <w:r>
+        <w:rPr>
+          <w:rFonts w:hint="eastAsia"/>
+        </w:rPr>
+        <w:tab/>
+        <w:t>tin</w:t>
+      </w:r>
+      <w:r>
+        <w:t xml:space="preserve"> [tɪn]</w:t>
+      </w:r>
+      <w:r>
+        <w:rPr>
+          <w:rFonts w:hint="eastAsia"/>
+        </w:rPr>
+        <w:t>锡</w:t>
+      </w:r>
+      <w:r>
+        <w:rPr>
+          <w:rFonts w:hint="eastAsia"/>
+        </w:rPr>
+        <w:t>/</w:t>
+      </w:r>
+      <w:r>
+        <w:rPr>
+          <w:rFonts w:hint="eastAsia"/>
+        </w:rPr>
+        <w:t>罐头</w:t>
+      </w:r>
+      <w:r>
+        <w:rPr>
+          <w:rFonts w:hint="eastAsia"/>
+        </w:rPr>
+        <w:t>/</w:t>
+      </w:r>
+      <w:r>
+        <w:rPr>
+          <w:rFonts w:hint="eastAsia"/>
+          <w:color w:val="4BACC6" w:themeColor="accent5"/>
+        </w:rPr>
+        <w:t>金属罐</w:t>
+      </w:r>
+      <w:r>
+        <w:rPr>
+          <w:rFonts w:hint="eastAsia"/>
+          <w:color w:val="4BACC6" w:themeColor="accent5"/>
+        </w:rPr>
+        <w:t>(</w:t>
+      </w:r>
+      <w:r>
+        <w:rPr>
+          <w:rFonts w:hint="eastAsia"/>
+          <w:color w:val="4BACC6" w:themeColor="accent5"/>
+        </w:rPr>
+        <w:t>一听</w:t>
+      </w:r>
+      <w:r>
+        <w:rPr>
+          <w:rFonts w:hint="eastAsia"/>
+          <w:color w:val="4BACC6" w:themeColor="accent5"/>
+        </w:rPr>
+        <w:t>)</w:t>
+      </w:r>
+    </w:p>
+    <w:p>
+      <w:pPr>
+        <w:rPr>
+          <w:b/>
+        </w:rPr>
+      </w:pPr>
+      <w:r>
+        <w:rPr>
+          <w:rFonts w:hint="eastAsia"/>
+          <w:b/>
+        </w:rPr>
+        <w:t>2</w:t>
+      </w:r>
+      <w:r>
+        <w:rPr>
+          <w:rFonts w:hint="eastAsia"/>
+          <w:b/>
+        </w:rPr>
+        <w:t>厨具</w:t>
+      </w:r>
+    </w:p>
+    <w:p>
+      <w:r>
+        <w:rPr>
+          <w:rFonts w:hint="eastAsia"/>
+        </w:rPr>
+        <w:tab/>
+      </w:r>
+      <w:r>
+        <w:rPr>
+          <w:rFonts w:hint="eastAsia"/>
+        </w:rPr>
+        <w:t>barbecue</w:t>
+      </w:r>
+      <w:r>
+        <w:t xml:space="preserve"> [ˈb</w:t>
+      </w:r>
+      <w:r>
+        <w:rPr>
+          <w:rFonts w:hint="eastAsia"/>
+        </w:rPr>
+        <w:t>ɑ</w:t>
+      </w:r>
+      <w:r>
+        <w:t>:bɪkju:]</w:t>
+      </w:r>
+      <w:r>
+        <w:rPr>
+          <w:rFonts w:hint="eastAsia"/>
+          <w:color w:val="4BACC6" w:themeColor="accent5"/>
+        </w:rPr>
+        <w:t>金属烤架</w:t>
+      </w:r>
+      <w:r>
+        <w:rPr>
+          <w:rFonts w:hint="eastAsia"/>
+        </w:rPr>
+        <w:t>/</w:t>
+      </w:r>
+      <w:r>
+        <w:rPr>
+          <w:rFonts w:hint="eastAsia"/>
+        </w:rPr>
+        <w:t>烧烤野餐</w:t>
+      </w:r>
+    </w:p>
+    <w:p>
+      <w:r>
+        <w:rPr>
+          <w:rFonts w:hint="eastAsia"/>
+        </w:rPr>
+        <w:tab/>
+      </w:r>
+      <w:r>
+        <w:t>cooker [ˈkʊkə</w:t>
+      </w:r>
+      <w:r>
+        <w:t>r</w:t>
+      </w:r>
+      <w:r>
+        <w:t>]</w:t>
+      </w:r>
+      <w:r>
+        <w:rPr>
+          <w:rFonts w:hint="eastAsia"/>
+        </w:rPr>
+        <w:t>炊具</w:t>
+      </w:r>
+    </w:p>
+    <w:p>
+      <w:r>
+        <w:rPr>
+          <w:rFonts w:hint="eastAsia"/>
+        </w:rPr>
+        <w:tab/>
+      </w:r>
+      <w:r>
+        <w:rPr>
+          <w:rFonts w:hint="eastAsia"/>
+        </w:rPr>
+        <w:t>grill</w:t>
+      </w:r>
+      <w:r>
+        <w:t xml:space="preserve"> [grɪl]</w:t>
+      </w:r>
+      <w:r>
+        <w:rPr>
+          <w:rFonts w:hint="eastAsia"/>
+        </w:rPr>
+        <w:t>烤架</w:t>
+      </w:r>
+    </w:p>
+    <w:p>
+      <w:r>
+        <w:tab/>
+      </w:r>
+      <w:r>
+        <w:rPr>
+          <w:rFonts w:hint="eastAsia"/>
+        </w:rPr>
+        <w:t>knife</w:t>
+      </w:r>
+      <w:r>
+        <w:t xml:space="preserve"> [naɪf]</w:t>
+      </w:r>
+      <w:r>
+        <w:rPr>
+          <w:rFonts w:hint="eastAsia"/>
+        </w:rPr>
+        <w:t>刀</w:t>
+      </w:r>
+      <w:r>
+        <w:rPr>
+          <w:rFonts w:hint="eastAsia"/>
+        </w:rPr>
+        <w:t>/</w:t>
+      </w:r>
+      <w:r>
+        <w:rPr>
+          <w:rFonts w:hint="eastAsia"/>
+        </w:rPr>
+        <w:t>刀片</w:t>
+      </w:r>
+    </w:p>
+    <w:p>
+      <w:r>
+        <w:rPr>
+          <w:rFonts w:hint="eastAsia"/>
+        </w:rPr>
+        <w:tab/>
+      </w:r>
+      <w:r>
+        <w:rPr>
+          <w:rFonts w:hint="eastAsia"/>
+        </w:rPr>
+        <w:t>pan</w:t>
+      </w:r>
+      <w:r>
+        <w:t xml:space="preserve"> [pæn]</w:t>
+      </w:r>
+      <w:r>
+        <w:rPr>
+          <w:rFonts w:hint="eastAsia"/>
+        </w:rPr>
+        <w:t>平底锅</w:t>
+      </w:r>
+    </w:p>
+    <w:p>
+      <w:pPr>
+        <w:rPr>
+          <w:rFonts w:hint="eastAsia"/>
+        </w:rPr>
+      </w:pPr>
+      <w:r>
+        <w:tab/>
+      </w:r>
+      <w:r>
+        <w:rPr>
+          <w:rFonts w:hint="eastAsia"/>
+        </w:rPr>
+        <w:t>pot</w:t>
+      </w:r>
+      <w:r>
+        <w:t xml:space="preserve"> [pɒt]</w:t>
+      </w:r>
+      <w:r>
+        <w:rPr>
+          <w:rFonts w:hint="eastAsia"/>
+        </w:rPr>
+        <w:t>锅</w:t>
+      </w:r>
+      <w:r>
+        <w:rPr>
+          <w:rFonts w:hint="eastAsia"/>
+        </w:rPr>
+        <w:t>,</w:t>
+      </w:r>
+      <w:r>
+        <w:rPr>
+          <w:rFonts w:hint="eastAsia"/>
+        </w:rPr>
+        <w:t>盆</w:t>
+      </w:r>
+    </w:p>
+    <w:p>
+      <w:r>
+        <w:rPr>
+          <w:rFonts w:hint="eastAsia"/>
+        </w:rPr>
+        <w:tab/>
+      </w:r>
+      <w:r>
+        <w:rPr>
+          <w:rFonts w:hint="eastAsia"/>
+        </w:rPr>
+        <w:t>sieve</w:t>
+      </w:r>
+      <w:r>
+        <w:t xml:space="preserve"> [sɪv]</w:t>
+      </w:r>
+      <w:r>
+        <w:rPr>
+          <w:rFonts w:hint="eastAsia"/>
+        </w:rPr>
+        <w:t>筛子</w:t>
+      </w:r>
+      <w:r>
+        <w:rPr>
+          <w:rFonts w:hint="eastAsia"/>
+        </w:rPr>
+        <w:t>/</w:t>
+      </w:r>
+      <w:r>
+        <w:rPr>
+          <w:rFonts w:hint="eastAsia"/>
+        </w:rPr>
+        <w:t>漏网</w:t>
+      </w:r>
+    </w:p>
+    <w:p>
+      <w:pPr>
+        <w:rPr>
+          <w:rFonts w:hint="eastAsia"/>
+        </w:rPr>
+      </w:pPr>
+      <w:r>
+        <w:tab/>
+      </w:r>
+      <w:r>
+        <w:rPr>
+          <w:rFonts w:hint="eastAsia"/>
+        </w:rPr>
+        <w:t>t</w:t>
+      </w:r>
+      <w:r>
+        <w:t>in</w:t>
+      </w:r>
+      <w:r>
+        <w:t xml:space="preserve"> [tɪn]</w:t>
+      </w:r>
+      <w:r>
+        <w:rPr>
+          <w:rFonts w:hint="eastAsia"/>
+        </w:rPr>
+        <w:t>锡</w:t>
+      </w:r>
+      <w:r>
+        <w:rPr>
+          <w:rFonts w:hint="eastAsia"/>
+        </w:rPr>
+        <w:t>/</w:t>
+      </w:r>
+      <w:r>
+        <w:rPr>
+          <w:rFonts w:hint="eastAsia"/>
+          <w:color w:val="4BACC6" w:themeColor="accent5"/>
+        </w:rPr>
+        <w:t>罐头盒</w:t>
+      </w:r>
+    </w:p>
+    <w:p>
+      <w:pPr>
+        <w:rPr>
+          <w:rFonts w:hint="eastAsia"/>
+        </w:rPr>
+      </w:pPr>
+      <w:r>
+        <w:tab/>
+      </w:r>
+      <w:r>
+        <w:rPr>
+          <w:rFonts w:hint="eastAsia"/>
+        </w:rPr>
+        <w:t>tray</w:t>
+      </w:r>
+      <w:r>
+        <w:t xml:space="preserve"> [treɪ]</w:t>
+      </w:r>
+      <w:r>
+        <w:rPr>
+          <w:rFonts w:hint="eastAsia"/>
+        </w:rPr>
+        <w:t>托盘</w:t>
       </w:r>
       <w:bookmarkStart w:id="0" w:name="_GoBack"/>
       <w:bookmarkEnd w:id="0"/>
-    </w:p>
-    <w:p>
-      <w:r>
-        <w:rPr>
-          <w:rFonts w:hint="eastAsia"/>
-        </w:rPr>
-        <w:tab/>
-        <w:t>watermelon</w:t>
-      </w:r>
-      <w:r>
-        <w:t>[ˈwɔ:tərmelən]</w:t>
-      </w:r>
-      <w:r>
-        <w:rPr>
-          <w:rFonts w:hint="eastAsia"/>
-        </w:rPr>
-        <w:t>西瓜</w:t>
-      </w:r>
-    </w:p>
-    <w:p>
-      <w:pPr>
-        <w:rPr>
-          <w:b/>
-        </w:rPr>
-      </w:pPr>
-      <w:r>
-        <w:rPr>
-          <w:rFonts w:hint="eastAsia"/>
-          <w:b/>
-        </w:rPr>
-        <w:t>3</w:t>
-      </w:r>
-      <w:r>
-        <w:rPr>
-          <w:rFonts w:hint="eastAsia"/>
-          <w:b/>
-        </w:rPr>
-        <w:t>配料</w:t>
-      </w:r>
-    </w:p>
-    <w:p>
-      <w:r>
-        <w:rPr>
-          <w:rFonts w:hint="eastAsia"/>
-        </w:rPr>
-        <w:tab/>
-      </w:r>
-      <w:r>
-        <w:rPr>
-          <w:rFonts w:hint="eastAsia"/>
-        </w:rPr>
-        <w:t>bean curd</w:t>
-      </w:r>
-      <w:r>
-        <w:t xml:space="preserve"> [bi:n kɜ:d]</w:t>
-      </w:r>
-      <w:r>
-        <w:rPr>
-          <w:rFonts w:hint="eastAsia"/>
-        </w:rPr>
-        <w:t>豆腐</w:t>
-      </w:r>
-    </w:p>
-    <w:p>
-      <w:r>
-        <w:rPr>
-          <w:rFonts w:hint="eastAsia"/>
-        </w:rPr>
-        <w:tab/>
-      </w:r>
-      <w:r>
-        <w:rPr>
-          <w:rFonts w:hint="eastAsia"/>
-        </w:rPr>
-        <w:t>butter</w:t>
-      </w:r>
-      <w:r>
-        <w:t xml:space="preserve"> </w:t>
-      </w:r>
-      <w:r>
-        <w:t>[ˈbʌtə</w:t>
-      </w:r>
-      <w:r>
-        <w:t>r</w:t>
-      </w:r>
-      <w:r>
-        <w:t>]</w:t>
-      </w:r>
-      <w:r>
-        <w:rPr>
-          <w:rFonts w:hint="eastAsia"/>
-        </w:rPr>
-        <w:t>奉承</w:t>
-      </w:r>
-      <w:r>
-        <w:rPr>
-          <w:rFonts w:hint="eastAsia"/>
-        </w:rPr>
-        <w:t>/</w:t>
-      </w:r>
-      <w:r>
-        <w:rPr>
-          <w:rFonts w:hint="eastAsia"/>
-          <w:color w:val="4BACC6" w:themeColor="accent5"/>
-        </w:rPr>
-        <w:t>黄油</w:t>
-      </w:r>
-    </w:p>
-    <w:p>
-      <w:r>
-        <w:rPr>
-          <w:rFonts w:hint="eastAsia"/>
-        </w:rPr>
-        <w:tab/>
-      </w:r>
-      <w:r>
-        <w:rPr>
-          <w:rFonts w:hint="eastAsia"/>
-        </w:rPr>
-        <w:t>cocoa</w:t>
-      </w:r>
-      <w:r>
-        <w:t xml:space="preserve"> [ˈkəʊkəʊ]</w:t>
-      </w:r>
-      <w:r>
-        <w:rPr>
-          <w:rFonts w:hint="eastAsia"/>
-        </w:rPr>
-        <w:t>可可粉</w:t>
-      </w:r>
-    </w:p>
-    <w:p>
-      <w:r>
-        <w:rPr>
-          <w:rFonts w:hint="eastAsia"/>
-        </w:rPr>
-        <w:tab/>
-      </w:r>
-      <w:r>
-        <w:rPr>
-          <w:rFonts w:hint="eastAsia"/>
-        </w:rPr>
-        <w:t>cream</w:t>
-      </w:r>
-      <w:r>
-        <w:t xml:space="preserve"> [kri:m]</w:t>
-      </w:r>
-      <w:r>
-        <w:rPr>
-          <w:rFonts w:hint="eastAsia"/>
-          <w:color w:val="4BACC6" w:themeColor="accent5"/>
-        </w:rPr>
-        <w:t>奶油</w:t>
-      </w:r>
-      <w:r>
-        <w:rPr>
-          <w:rFonts w:hint="eastAsia"/>
-        </w:rPr>
-        <w:t>/</w:t>
-      </w:r>
-      <w:r>
-        <w:rPr>
-          <w:rFonts w:hint="eastAsia"/>
-        </w:rPr>
-        <w:t>乳</w:t>
-      </w:r>
-      <w:r>
-        <w:rPr>
-          <w:rFonts w:hint="eastAsia"/>
-        </w:rPr>
-        <w:t>霜</w:t>
-      </w:r>
-      <w:r>
-        <w:rPr>
-          <w:rFonts w:hint="eastAsia"/>
-        </w:rPr>
-        <w:t>(</w:t>
-      </w:r>
-      <w:r>
-        <w:rPr>
-          <w:rFonts w:hint="eastAsia"/>
-        </w:rPr>
-        <w:t>膏</w:t>
-      </w:r>
-      <w:r>
-        <w:rPr>
-          <w:rFonts w:hint="eastAsia"/>
-        </w:rPr>
-        <w:t>)</w:t>
-      </w:r>
-      <w:r>
-        <w:rPr>
-          <w:rFonts w:hint="eastAsia"/>
-        </w:rPr>
-        <w:t>/</w:t>
-      </w:r>
-      <w:r>
-        <w:rPr>
-          <w:rFonts w:hint="eastAsia"/>
-        </w:rPr>
-        <w:t>精华</w:t>
-      </w:r>
-      <w:r>
-        <w:rPr>
-          <w:rFonts w:hint="eastAsia"/>
-        </w:rPr>
-        <w:t>/</w:t>
-      </w:r>
-      <w:r>
-        <w:rPr>
-          <w:rFonts w:hint="eastAsia"/>
-        </w:rPr>
-        <w:t>米黄色</w:t>
-      </w:r>
-    </w:p>
-    <w:p>
-      <w:r>
-        <w:rPr>
-          <w:rFonts w:hint="eastAsia"/>
-        </w:rPr>
-        <w:tab/>
-      </w:r>
-      <w:r>
-        <w:rPr>
-          <w:rFonts w:hint="eastAsia"/>
-        </w:rPr>
-        <w:t>flour</w:t>
-      </w:r>
-      <w:r>
-        <w:t xml:space="preserve"> [ˈflaʊə</w:t>
-      </w:r>
-      <w:r>
-        <w:t>r</w:t>
-      </w:r>
-      <w:r>
-        <w:t>]</w:t>
-      </w:r>
-      <w:r>
-        <w:rPr>
-          <w:rFonts w:hint="eastAsia"/>
-        </w:rPr>
-        <w:t>面粉</w:t>
-      </w:r>
-    </w:p>
-    <w:p>
-      <w:r>
-        <w:tab/>
-      </w:r>
-      <w:r>
-        <w:rPr>
-          <w:rFonts w:hint="eastAsia"/>
-        </w:rPr>
-        <w:t>g</w:t>
-      </w:r>
-      <w:r>
-        <w:t>rease</w:t>
-      </w:r>
-      <w:r>
-        <w:t xml:space="preserve"> [gri:s]</w:t>
-      </w:r>
-      <w:r>
-        <w:rPr>
-          <w:rFonts w:hint="eastAsia"/>
-        </w:rPr>
-        <w:t>动物油脂</w:t>
-      </w:r>
-    </w:p>
-    <w:p>
-      <w:r>
-        <w:tab/>
-      </w:r>
-      <w:r>
-        <w:rPr>
-          <w:rFonts w:hint="eastAsia"/>
-        </w:rPr>
-        <w:t>honey</w:t>
-      </w:r>
-      <w:r>
-        <w:t xml:space="preserve"> [ˈhʌni]</w:t>
-      </w:r>
-      <w:r>
-        <w:rPr>
-          <w:rFonts w:hint="eastAsia"/>
-          <w:color w:val="4BACC6" w:themeColor="accent5"/>
-        </w:rPr>
-        <w:t>蜂蜜</w:t>
-      </w:r>
-      <w:r>
-        <w:rPr>
-          <w:rFonts w:hint="eastAsia"/>
-        </w:rPr>
-        <w:t>/</w:t>
-      </w:r>
-      <w:r>
-        <w:rPr>
-          <w:rFonts w:hint="eastAsia"/>
-        </w:rPr>
-        <w:t>甜蜜</w:t>
-      </w:r>
-    </w:p>
-    <w:p>
-      <w:r>
-        <w:rPr>
-          <w:rFonts w:hint="eastAsia"/>
-        </w:rPr>
-        <w:tab/>
-      </w:r>
-      <w:r>
-        <w:rPr>
-          <w:rFonts w:hint="eastAsia"/>
-        </w:rPr>
-        <w:t>jam</w:t>
-      </w:r>
-      <w:r>
-        <w:t xml:space="preserve"> [dʒæm]</w:t>
-      </w:r>
-      <w:r>
-        <w:rPr>
-          <w:rFonts w:hint="eastAsia"/>
-          <w:color w:val="4BACC6" w:themeColor="accent5"/>
-        </w:rPr>
-        <w:t>果酱</w:t>
-      </w:r>
-      <w:r>
-        <w:rPr>
-          <w:rFonts w:hint="eastAsia"/>
-        </w:rPr>
-        <w:t>/</w:t>
-      </w:r>
-      <w:r>
-        <w:rPr>
-          <w:rFonts w:hint="eastAsia"/>
-        </w:rPr>
-        <w:t>堵满</w:t>
-      </w:r>
-    </w:p>
-    <w:p>
-      <w:r>
-        <w:tab/>
-      </w:r>
-      <w:r>
-        <w:rPr>
-          <w:rFonts w:hint="eastAsia"/>
-        </w:rPr>
-        <w:t>mustard</w:t>
-      </w:r>
-      <w:r>
-        <w:t xml:space="preserve"> [ˈmʌstəd]</w:t>
-      </w:r>
-      <w:r>
-        <w:rPr>
-          <w:rFonts w:hint="eastAsia"/>
-        </w:rPr>
-        <w:t>芥末</w:t>
-      </w:r>
-    </w:p>
-    <w:p>
-      <w:r>
-        <w:rPr>
-          <w:rFonts w:hint="eastAsia"/>
-        </w:rPr>
-        <w:tab/>
-      </w:r>
-      <w:r>
-        <w:rPr>
-          <w:rFonts w:hint="eastAsia"/>
-        </w:rPr>
-        <w:t>oil</w:t>
-      </w:r>
-      <w:r>
-        <w:t xml:space="preserve"> [ɔɪl]</w:t>
-      </w:r>
-      <w:r>
-        <w:rPr>
-          <w:rFonts w:hint="eastAsia"/>
-          <w:color w:val="4BACC6" w:themeColor="accent5"/>
-        </w:rPr>
-        <w:t>油</w:t>
-      </w:r>
-      <w:r>
-        <w:rPr>
-          <w:rFonts w:hint="eastAsia"/>
-        </w:rPr>
-        <w:t>/</w:t>
-      </w:r>
-      <w:r>
-        <w:rPr>
-          <w:rFonts w:hint="eastAsia"/>
-        </w:rPr>
-        <w:t>石油</w:t>
-      </w:r>
-      <w:r>
-        <w:rPr>
-          <w:rFonts w:hint="eastAsia"/>
-        </w:rPr>
-        <w:t>/</w:t>
-      </w:r>
-      <w:r>
-        <w:rPr>
-          <w:rFonts w:hint="eastAsia"/>
-        </w:rPr>
-        <w:t>燃油</w:t>
-      </w:r>
-      <w:r>
-        <w:rPr>
-          <w:rFonts w:hint="eastAsia"/>
-        </w:rPr>
-        <w:t>/</w:t>
-      </w:r>
-      <w:r>
-        <w:rPr>
-          <w:rFonts w:hint="eastAsia"/>
-        </w:rPr>
-        <w:t>油画</w:t>
-      </w:r>
-    </w:p>
-    <w:p>
-      <w:r>
-        <w:rPr>
-          <w:rFonts w:hint="eastAsia"/>
-        </w:rPr>
-        <w:tab/>
-      </w:r>
-      <w:r>
-        <w:rPr>
-          <w:rFonts w:hint="eastAsia"/>
-        </w:rPr>
-        <w:t>pepper</w:t>
-      </w:r>
-      <w:r>
-        <w:t xml:space="preserve"> [ˈpepə</w:t>
-      </w:r>
-      <w:r>
-        <w:t>r</w:t>
-      </w:r>
-      <w:r>
-        <w:t>]</w:t>
-      </w:r>
-      <w:r>
-        <w:rPr>
-          <w:rFonts w:hint="eastAsia"/>
-        </w:rPr>
-        <w:t>胡椒</w:t>
-      </w:r>
-    </w:p>
-    <w:p>
-      <w:r>
-        <w:rPr>
-          <w:rFonts w:hint="eastAsia"/>
-        </w:rPr>
-        <w:tab/>
-      </w:r>
-      <w:r>
-        <w:rPr>
-          <w:rFonts w:hint="eastAsia"/>
-        </w:rPr>
-        <w:t>relish</w:t>
-      </w:r>
-      <w:r>
-        <w:t xml:space="preserve"> [ˈrelɪʃ]</w:t>
-      </w:r>
-      <w:r>
-        <w:rPr>
-          <w:rFonts w:hint="eastAsia"/>
-        </w:rPr>
-        <w:t>享受</w:t>
-      </w:r>
-      <w:r>
-        <w:rPr>
-          <w:rFonts w:hint="eastAsia"/>
-        </w:rPr>
-        <w:t>/</w:t>
-      </w:r>
-      <w:r>
-        <w:rPr>
-          <w:rFonts w:hint="eastAsia"/>
-          <w:color w:val="4BACC6" w:themeColor="accent5"/>
-        </w:rPr>
-        <w:t>调味品</w:t>
-      </w:r>
-    </w:p>
-    <w:p>
-      <w:r>
-        <w:tab/>
-      </w:r>
-      <w:r>
-        <w:rPr>
-          <w:rFonts w:hint="eastAsia"/>
-        </w:rPr>
-        <w:t>salad</w:t>
-      </w:r>
-      <w:r>
-        <w:t>[ˈsæləd]</w:t>
-      </w:r>
-      <w:r>
-        <w:rPr>
-          <w:rFonts w:hint="eastAsia"/>
-        </w:rPr>
-        <w:t>色拉</w:t>
-      </w:r>
-    </w:p>
-    <w:p>
-      <w:r>
-        <w:rPr>
-          <w:rFonts w:hint="eastAsia"/>
-        </w:rPr>
-        <w:tab/>
-        <w:t>salt</w:t>
-      </w:r>
-      <w:r>
-        <w:t xml:space="preserve"> [sɔ:lt]</w:t>
-      </w:r>
-      <w:r>
-        <w:rPr>
-          <w:rFonts w:hint="eastAsia"/>
-        </w:rPr>
-        <w:t>食盐</w:t>
-      </w:r>
-    </w:p>
-    <w:p>
-      <w:r>
-        <w:rPr>
-          <w:rFonts w:hint="eastAsia"/>
-        </w:rPr>
-        <w:tab/>
-        <w:t>sauce</w:t>
-      </w:r>
-      <w:r>
-        <w:t xml:space="preserve"> [sɔ:s]</w:t>
-      </w:r>
-      <w:r>
-        <w:rPr>
-          <w:rFonts w:hint="eastAsia"/>
-        </w:rPr>
-        <w:t>作料</w:t>
-      </w:r>
-    </w:p>
-    <w:p>
-      <w:r>
-        <w:rPr>
-          <w:rFonts w:hint="eastAsia"/>
-        </w:rPr>
-        <w:tab/>
-      </w:r>
-      <w:r>
-        <w:t>skim-milk</w:t>
-      </w:r>
-      <w:r>
-        <w:rPr>
-          <w:rFonts w:hint="eastAsia"/>
-        </w:rPr>
-        <w:t>脱脂牛奶</w:t>
-      </w:r>
-    </w:p>
-    <w:p>
-      <w:r>
-        <w:rPr>
-          <w:rFonts w:hint="eastAsia"/>
-        </w:rPr>
-        <w:tab/>
-        <w:t>sugar</w:t>
-      </w:r>
-      <w:r>
-        <w:t xml:space="preserve"> [ˈʃʊgə</w:t>
-      </w:r>
-      <w:r>
-        <w:t>r</w:t>
-      </w:r>
-      <w:r>
-        <w:t>]</w:t>
-      </w:r>
-      <w:r>
-        <w:rPr>
-          <w:rFonts w:hint="eastAsia"/>
-        </w:rPr>
-        <w:t>食糖</w:t>
-      </w:r>
-    </w:p>
-    <w:p>
-      <w:r>
-        <w:rPr>
-          <w:rFonts w:hint="eastAsia"/>
-        </w:rPr>
-        <w:tab/>
-        <w:t>vinegar</w:t>
-      </w:r>
-      <w:r>
-        <w:t xml:space="preserve"> [ˈvɪnɪgə</w:t>
-      </w:r>
-      <w:r>
-        <w:t>r</w:t>
-      </w:r>
-      <w:r>
-        <w:t>]</w:t>
-      </w:r>
-      <w:r>
-        <w:rPr>
-          <w:rFonts w:hint="eastAsia"/>
-        </w:rPr>
-        <w:t>醋</w:t>
-      </w:r>
-    </w:p>
-    <w:p>
-      <w:pPr>
-        <w:rPr>
-          <w:b/>
-        </w:rPr>
-      </w:pPr>
-      <w:r>
-        <w:rPr>
-          <w:rFonts w:hint="eastAsia"/>
-          <w:b/>
-        </w:rPr>
-        <w:t>二、</w:t>
-      </w:r>
-      <w:r>
-        <w:rPr>
-          <w:rFonts w:hint="eastAsia"/>
-          <w:b/>
-        </w:rPr>
-        <w:t>餐厨用</w:t>
-      </w:r>
-      <w:r>
-        <w:rPr>
-          <w:rFonts w:hint="eastAsia"/>
-          <w:b/>
-        </w:rPr>
-        <w:t>具</w:t>
-      </w:r>
-    </w:p>
-    <w:p>
-      <w:pPr>
-        <w:rPr>
-          <w:b/>
-        </w:rPr>
-      </w:pPr>
-      <w:r>
-        <w:rPr>
-          <w:rFonts w:hint="eastAsia"/>
-          <w:b/>
-        </w:rPr>
-        <w:t>1</w:t>
-      </w:r>
-      <w:r>
-        <w:rPr>
-          <w:rFonts w:hint="eastAsia"/>
-          <w:b/>
-        </w:rPr>
-        <w:t>餐具</w:t>
-      </w:r>
-    </w:p>
-    <w:p>
-      <w:r>
-        <w:rPr>
-          <w:rFonts w:hint="eastAsia"/>
-        </w:rPr>
-        <w:tab/>
-      </w:r>
-      <w:r>
-        <w:t>bowl</w:t>
-      </w:r>
-      <w:r>
-        <w:t xml:space="preserve"> [bəʊl]</w:t>
-      </w:r>
-      <w:r>
-        <w:rPr>
-          <w:rFonts w:hint="eastAsia"/>
-        </w:rPr>
-        <w:t>碗</w:t>
-      </w:r>
-    </w:p>
-    <w:p>
-      <w:r>
-        <w:rPr>
-          <w:rFonts w:hint="eastAsia"/>
-        </w:rPr>
-        <w:tab/>
-      </w:r>
-      <w:r>
-        <w:t>chopstick</w:t>
-      </w:r>
-      <w:r>
-        <w:t xml:space="preserve"> [ˈtʃɒpstɪk]</w:t>
-      </w:r>
-      <w:r>
-        <w:rPr>
-          <w:rFonts w:hint="eastAsia"/>
-        </w:rPr>
-        <w:t>筷子</w:t>
-      </w:r>
-      <w:r>
-        <w:rPr>
-          <w:rFonts w:hint="eastAsia"/>
-        </w:rPr>
-        <w:tab/>
-      </w:r>
-      <w:r>
-        <w:rPr>
-          <w:rFonts w:hint="eastAsia"/>
-        </w:rPr>
-        <w:tab/>
-      </w:r>
-      <w:r>
-        <w:rPr>
-          <w:rFonts w:hint="eastAsia"/>
-        </w:rPr>
-        <w:tab/>
-      </w:r>
-      <w:r>
-        <w:rPr>
-          <w:rFonts w:hint="eastAsia"/>
-        </w:rPr>
-        <w:tab/>
-      </w:r>
-      <w:r>
-        <w:rPr>
-          <w:rFonts w:hint="eastAsia"/>
-        </w:rPr>
-        <w:tab/>
-      </w:r>
-      <w:r>
-        <w:rPr>
-          <w:rFonts w:hint="eastAsia"/>
-          <w:color w:val="0000FF"/>
-        </w:rPr>
-        <w:t>用复数表一双筷子</w:t>
-      </w:r>
-    </w:p>
-    <w:p>
-      <w:r>
-        <w:rPr>
-          <w:rFonts w:hint="eastAsia"/>
-        </w:rPr>
-        <w:tab/>
-      </w:r>
-      <w:r>
-        <w:rPr>
-          <w:rFonts w:hint="eastAsia"/>
-        </w:rPr>
-        <w:t>cover</w:t>
-      </w:r>
-      <w:r>
-        <w:t xml:space="preserve"> [ˈkʌvə</w:t>
-      </w:r>
-      <w:r>
-        <w:t>r</w:t>
-      </w:r>
-      <w:r>
-        <w:t>]</w:t>
-      </w:r>
-      <w:r>
-        <w:rPr>
-          <w:rFonts w:hint="eastAsia"/>
-        </w:rPr>
-        <w:t>盖</w:t>
-      </w:r>
-      <w:r>
-        <w:rPr>
-          <w:rFonts w:hint="eastAsia"/>
-        </w:rPr>
-        <w:t>,</w:t>
-      </w:r>
-      <w:r>
-        <w:rPr>
-          <w:rFonts w:hint="eastAsia"/>
-        </w:rPr>
-        <w:t>套</w:t>
-      </w:r>
-      <w:r>
-        <w:rPr>
-          <w:rFonts w:hint="eastAsia"/>
-        </w:rPr>
-        <w:t>/</w:t>
-      </w:r>
-      <w:r>
-        <w:rPr>
-          <w:rFonts w:hint="eastAsia"/>
-        </w:rPr>
-        <w:t>封面</w:t>
-      </w:r>
-      <w:r>
-        <w:rPr>
-          <w:rFonts w:hint="eastAsia"/>
-        </w:rPr>
-        <w:t>/</w:t>
-      </w:r>
-      <w:r>
-        <w:rPr>
-          <w:rFonts w:hint="eastAsia"/>
-          <w:color w:val="4BACC6" w:themeColor="accent5"/>
-        </w:rPr>
-        <w:t>一套餐具</w:t>
-      </w:r>
-      <w:r>
-        <w:rPr>
-          <w:rFonts w:hint="eastAsia"/>
-        </w:rPr>
-        <w:t>/</w:t>
-      </w:r>
-      <w:r>
-        <w:rPr>
-          <w:rFonts w:hint="eastAsia"/>
-        </w:rPr>
-        <w:t>掩护</w:t>
-      </w:r>
-    </w:p>
-    <w:p>
-      <w:r>
-        <w:rPr>
-          <w:rFonts w:hint="eastAsia"/>
-        </w:rPr>
-        <w:tab/>
-        <w:t>cup</w:t>
-      </w:r>
-      <w:r>
-        <w:t xml:space="preserve"> [kʌp]</w:t>
-      </w:r>
-      <w:r>
-        <w:rPr>
-          <w:rFonts w:hint="eastAsia"/>
-          <w:color w:val="4BACC6" w:themeColor="accent5"/>
-        </w:rPr>
-        <w:t>杯子</w:t>
-      </w:r>
-      <w:r>
-        <w:rPr>
-          <w:rFonts w:hint="eastAsia"/>
-        </w:rPr>
-        <w:t>/</w:t>
-      </w:r>
-      <w:r>
-        <w:rPr>
-          <w:rFonts w:hint="eastAsia"/>
-        </w:rPr>
-        <w:t>杯赛</w:t>
-      </w:r>
-      <w:r>
-        <w:rPr>
-          <w:rFonts w:hint="eastAsia"/>
-        </w:rPr>
-        <w:t>(</w:t>
-      </w:r>
-      <w:r>
-        <w:rPr>
-          <w:rFonts w:hint="eastAsia"/>
-        </w:rPr>
-        <w:t>奖赛</w:t>
-      </w:r>
-      <w:r>
-        <w:rPr>
-          <w:rFonts w:hint="eastAsia"/>
-        </w:rPr>
-        <w:t>)/</w:t>
-      </w:r>
-      <w:r>
-        <w:rPr>
-          <w:rFonts w:hint="eastAsia"/>
-        </w:rPr>
-        <w:t>奖杯</w:t>
-      </w:r>
-      <w:r>
-        <w:rPr>
-          <w:rFonts w:hint="eastAsia"/>
-        </w:rPr>
-        <w:t>/</w:t>
-      </w:r>
-      <w:r>
-        <w:rPr>
-          <w:rFonts w:hint="eastAsia"/>
-        </w:rPr>
-        <w:t>罩杯</w:t>
-      </w:r>
-      <w:r>
-        <w:rPr>
-          <w:rFonts w:hint="eastAsia"/>
-        </w:rPr>
-        <w:t>(</w:t>
-      </w:r>
-      <w:r>
-        <w:rPr>
-          <w:rFonts w:hint="eastAsia"/>
-        </w:rPr>
-        <w:t>胸罩</w:t>
-      </w:r>
-      <w:r>
-        <w:rPr>
-          <w:rFonts w:hint="eastAsia"/>
-        </w:rPr>
-        <w:t>)</w:t>
-      </w:r>
-      <w:r>
-        <w:rPr>
-          <w:rFonts w:hint="eastAsia"/>
-        </w:rPr>
-        <w:tab/>
-      </w:r>
-      <w:r>
-        <w:rPr>
-          <w:rFonts w:hint="eastAsia"/>
-          <w:color w:val="0000FF"/>
-        </w:rPr>
-        <w:t>茶、咖啡</w:t>
-      </w:r>
-    </w:p>
-    <w:p>
-      <w:r>
-        <w:rPr>
-          <w:rFonts w:hint="eastAsia"/>
-        </w:rPr>
-        <w:tab/>
-        <w:t>dish</w:t>
-      </w:r>
-      <w:r>
-        <w:t xml:space="preserve"> [dɪʃ]</w:t>
-      </w:r>
-      <w:r>
-        <w:rPr>
-          <w:rFonts w:hint="eastAsia"/>
-          <w:color w:val="4BACC6" w:themeColor="accent5"/>
-        </w:rPr>
-        <w:t>盘</w:t>
-      </w:r>
-      <w:r>
-        <w:rPr>
-          <w:rFonts w:hint="eastAsia"/>
-        </w:rPr>
-        <w:t>/</w:t>
-      </w:r>
-      <w:r>
-        <w:rPr>
-          <w:rFonts w:hint="eastAsia"/>
-        </w:rPr>
-        <w:t>一道菜</w:t>
-      </w:r>
-    </w:p>
-    <w:p>
-      <w:r>
-        <w:rPr>
-          <w:rFonts w:hint="eastAsia"/>
-        </w:rPr>
-        <w:tab/>
-        <w:t>fork</w:t>
-      </w:r>
-      <w:r>
-        <w:t xml:space="preserve"> [fɔ:k]</w:t>
-      </w:r>
-      <w:r>
-        <w:rPr>
-          <w:rFonts w:hint="eastAsia"/>
-          <w:color w:val="4BACC6" w:themeColor="accent5"/>
-        </w:rPr>
-        <w:t>餐叉</w:t>
-      </w:r>
-      <w:r>
-        <w:rPr>
-          <w:rFonts w:hint="eastAsia"/>
-        </w:rPr>
-        <w:t>/</w:t>
-      </w:r>
-      <w:r>
-        <w:rPr>
-          <w:rFonts w:hint="eastAsia"/>
-        </w:rPr>
-        <w:t>耙子</w:t>
-      </w:r>
-      <w:r>
-        <w:rPr>
-          <w:rFonts w:hint="eastAsia"/>
-        </w:rPr>
-        <w:t>/</w:t>
-      </w:r>
-      <w:r>
-        <w:rPr>
-          <w:rFonts w:hint="eastAsia"/>
-        </w:rPr>
-        <w:t>分岔处</w:t>
-      </w:r>
-    </w:p>
-    <w:p>
-      <w:r>
-        <w:rPr>
-          <w:rFonts w:hint="eastAsia"/>
-        </w:rPr>
-        <w:tab/>
-      </w:r>
-      <w:r>
-        <w:rPr>
-          <w:rFonts w:hint="eastAsia"/>
-        </w:rPr>
-        <w:t>glass</w:t>
-      </w:r>
-      <w:r>
-        <w:t xml:space="preserve"> [glæs]</w:t>
-      </w:r>
-      <w:r>
-        <w:rPr>
-          <w:rFonts w:hint="eastAsia"/>
-        </w:rPr>
-        <w:t>玻璃</w:t>
-      </w:r>
-      <w:r>
-        <w:rPr>
-          <w:rFonts w:hint="eastAsia"/>
-        </w:rPr>
-        <w:t>(</w:t>
-      </w:r>
-      <w:r>
-        <w:rPr>
-          <w:rFonts w:hint="eastAsia"/>
-        </w:rPr>
-        <w:t>品</w:t>
-      </w:r>
-      <w:r>
-        <w:rPr>
-          <w:rFonts w:hint="eastAsia"/>
-        </w:rPr>
-        <w:t>)</w:t>
-      </w:r>
-      <w:r>
-        <w:rPr>
-          <w:rFonts w:hint="eastAsia"/>
-        </w:rPr>
-        <w:t>/</w:t>
-      </w:r>
-      <w:r>
-        <w:rPr>
-          <w:rFonts w:hint="eastAsia"/>
-          <w:color w:val="4BACC6" w:themeColor="accent5"/>
-        </w:rPr>
-        <w:t>玻璃杯</w:t>
-      </w:r>
-      <w:r>
-        <w:rPr>
-          <w:rFonts w:hint="eastAsia"/>
-        </w:rPr>
-        <w:t>/</w:t>
-      </w:r>
-      <w:r>
-        <w:rPr>
-          <w:rFonts w:hint="eastAsia"/>
-        </w:rPr>
-        <w:t>镜子</w:t>
-      </w:r>
-      <w:r>
-        <w:rPr>
-          <w:rFonts w:hint="eastAsia"/>
-        </w:rPr>
-        <w:t>/</w:t>
-      </w:r>
-      <w:r>
-        <w:rPr>
-          <w:rFonts w:hint="eastAsia"/>
-        </w:rPr>
-        <w:t>望远镜</w:t>
-      </w:r>
-      <w:r>
-        <w:rPr>
-          <w:rFonts w:hint="eastAsia"/>
-        </w:rPr>
-        <w:tab/>
-      </w:r>
-      <w:r>
-        <w:rPr>
-          <w:rFonts w:hint="eastAsia"/>
-        </w:rPr>
-        <w:tab/>
-      </w:r>
-      <w:r>
-        <w:rPr>
-          <w:rFonts w:hint="eastAsia"/>
-          <w:color w:val="0000FF"/>
-        </w:rPr>
-        <w:t>水、酒精</w:t>
-      </w:r>
-    </w:p>
-    <w:p>
-      <w:r>
-        <w:rPr>
-          <w:rFonts w:hint="eastAsia"/>
-        </w:rPr>
-        <w:tab/>
-      </w:r>
-      <w:r>
-        <w:rPr>
-          <w:rFonts w:hint="eastAsia"/>
-        </w:rPr>
-        <w:t>kettle</w:t>
-      </w:r>
-      <w:r>
-        <w:t xml:space="preserve"> [ˈketl]</w:t>
-      </w:r>
-      <w:r>
-        <w:rPr>
-          <w:rFonts w:hint="eastAsia"/>
-        </w:rPr>
-        <w:t>烧水壶</w:t>
-      </w:r>
-    </w:p>
-    <w:p>
-      <w:r>
-        <w:rPr>
-          <w:rFonts w:hint="eastAsia"/>
-        </w:rPr>
-        <w:tab/>
-      </w:r>
-      <w:r>
-        <w:rPr>
-          <w:rFonts w:hint="eastAsia"/>
-        </w:rPr>
-        <w:t>jug</w:t>
-      </w:r>
-      <w:r>
-        <w:t xml:space="preserve"> [dʒʌg]</w:t>
-      </w:r>
-      <w:r>
-        <w:rPr>
-          <w:rFonts w:hint="eastAsia"/>
-        </w:rPr>
-        <w:t>水壶</w:t>
-      </w:r>
-    </w:p>
-    <w:p>
-      <w:r>
-        <w:tab/>
-      </w:r>
-      <w:r>
-        <w:rPr>
-          <w:rFonts w:hint="eastAsia"/>
-        </w:rPr>
-        <w:t>mug</w:t>
-      </w:r>
-      <w:r>
-        <w:t xml:space="preserve"> [mʌg]</w:t>
-      </w:r>
-      <w:r>
-        <w:rPr>
-          <w:rFonts w:hint="eastAsia"/>
-        </w:rPr>
-        <w:t>马克杯</w:t>
-      </w:r>
-    </w:p>
-    <w:p>
-      <w:r>
-        <w:lastRenderedPageBreak/>
-        <w:tab/>
-      </w:r>
-      <w:r>
-        <w:rPr>
-          <w:rFonts w:hint="eastAsia"/>
-        </w:rPr>
-        <w:t>napkin</w:t>
-      </w:r>
-      <w:r>
-        <w:t xml:space="preserve"> [ˈnæpkɪn]</w:t>
-      </w:r>
-      <w:r>
-        <w:rPr>
-          <w:rFonts w:hint="eastAsia"/>
-        </w:rPr>
-        <w:t>餐巾</w:t>
-      </w:r>
-    </w:p>
-    <w:p>
-      <w:r>
-        <w:rPr>
-          <w:rFonts w:hint="eastAsia"/>
-        </w:rPr>
-        <w:tab/>
-      </w:r>
-      <w:r>
-        <w:rPr>
-          <w:rFonts w:hint="eastAsia"/>
-        </w:rPr>
-        <w:t>plate</w:t>
-      </w:r>
-      <w:r>
-        <w:t xml:space="preserve"> [pleɪt]</w:t>
-      </w:r>
-      <w:r>
-        <w:rPr>
-          <w:rFonts w:hint="eastAsia"/>
-        </w:rPr>
-        <w:t>盘</w:t>
-      </w:r>
-      <w:r>
-        <w:rPr>
-          <w:rFonts w:hint="eastAsia"/>
-        </w:rPr>
-        <w:t>,</w:t>
-      </w:r>
-      <w:r>
-        <w:rPr>
-          <w:rFonts w:hint="eastAsia"/>
-        </w:rPr>
-        <w:t>碟</w:t>
-      </w:r>
-    </w:p>
-    <w:p>
-      <w:r>
-        <w:rPr>
-          <w:rFonts w:hint="eastAsia"/>
-        </w:rPr>
-        <w:tab/>
-      </w:r>
-      <w:r>
-        <w:rPr>
-          <w:rFonts w:hint="eastAsia"/>
-        </w:rPr>
-        <w:t>saucer</w:t>
-      </w:r>
-      <w:r>
-        <w:t xml:space="preserve"> [ˈsɔ:sə</w:t>
-      </w:r>
-      <w:r>
-        <w:t>r</w:t>
-      </w:r>
-      <w:r>
-        <w:t>]</w:t>
-      </w:r>
-      <w:r>
-        <w:rPr>
-          <w:rFonts w:hint="eastAsia"/>
-        </w:rPr>
-        <w:t>茶杯托</w:t>
-      </w:r>
-      <w:r>
-        <w:rPr>
-          <w:rFonts w:hint="eastAsia"/>
-        </w:rPr>
-        <w:t>/</w:t>
-      </w:r>
-      <w:r>
-        <w:rPr>
-          <w:rFonts w:hint="eastAsia"/>
-        </w:rPr>
-        <w:t>垫盘</w:t>
-      </w:r>
-    </w:p>
-    <w:p>
-      <w:r>
-        <w:rPr>
-          <w:rFonts w:hint="eastAsia"/>
-        </w:rPr>
-        <w:tab/>
-      </w:r>
-      <w:r>
-        <w:rPr>
-          <w:rFonts w:hint="eastAsia"/>
-        </w:rPr>
-        <w:t>spoon</w:t>
-      </w:r>
-      <w:r>
-        <w:t xml:space="preserve"> [spu:n]</w:t>
-      </w:r>
-      <w:r>
-        <w:rPr>
-          <w:rFonts w:hint="eastAsia"/>
-        </w:rPr>
-        <w:t>勺子</w:t>
-      </w:r>
-    </w:p>
-    <w:p>
-      <w:r>
-        <w:rPr>
-          <w:rFonts w:hint="eastAsia"/>
-        </w:rPr>
-        <w:tab/>
-      </w:r>
-      <w:r>
-        <w:rPr>
-          <w:rFonts w:hint="eastAsia"/>
-        </w:rPr>
-        <w:t>straw</w:t>
-      </w:r>
-      <w:r>
-        <w:t xml:space="preserve"> [strɔ:]</w:t>
-      </w:r>
-      <w:r>
-        <w:rPr>
-          <w:rFonts w:hint="eastAsia"/>
-        </w:rPr>
-        <w:t>稻草</w:t>
-      </w:r>
-      <w:r>
-        <w:rPr>
-          <w:rFonts w:hint="eastAsia"/>
-        </w:rPr>
-        <w:t>/</w:t>
-      </w:r>
-      <w:r>
-        <w:rPr>
-          <w:rFonts w:hint="eastAsia"/>
-          <w:color w:val="4BACC6" w:themeColor="accent5"/>
-        </w:rPr>
-        <w:t>吸管</w:t>
-      </w:r>
-    </w:p>
-    <w:p>
-      <w:r>
-        <w:rPr>
-          <w:rFonts w:hint="eastAsia"/>
-        </w:rPr>
-        <w:tab/>
-        <w:t>teapot</w:t>
-      </w:r>
-      <w:r>
-        <w:t xml:space="preserve"> </w:t>
-      </w:r>
-      <w:r>
-        <w:t>[ˈti:pɒt]</w:t>
-      </w:r>
-      <w:r>
-        <w:rPr>
-          <w:rFonts w:hint="eastAsia"/>
-        </w:rPr>
-        <w:t>茶壶</w:t>
-      </w:r>
-    </w:p>
-    <w:p>
-      <w:r>
-        <w:rPr>
-          <w:rFonts w:hint="eastAsia"/>
-        </w:rPr>
-        <w:tab/>
-        <w:t>tin</w:t>
-      </w:r>
-      <w:r>
-        <w:t xml:space="preserve"> [tɪn]</w:t>
-      </w:r>
-      <w:r>
-        <w:rPr>
-          <w:rFonts w:hint="eastAsia"/>
-        </w:rPr>
-        <w:t>锡</w:t>
-      </w:r>
-      <w:r>
-        <w:rPr>
-          <w:rFonts w:hint="eastAsia"/>
-        </w:rPr>
-        <w:t>/</w:t>
-      </w:r>
-      <w:r>
-        <w:rPr>
-          <w:rFonts w:hint="eastAsia"/>
-        </w:rPr>
-        <w:t>罐头</w:t>
-      </w:r>
-      <w:r>
-        <w:rPr>
-          <w:rFonts w:hint="eastAsia"/>
-        </w:rPr>
-        <w:t>/</w:t>
-      </w:r>
-      <w:r>
-        <w:rPr>
-          <w:rFonts w:hint="eastAsia"/>
-          <w:color w:val="4BACC6" w:themeColor="accent5"/>
-        </w:rPr>
-        <w:t>金属罐</w:t>
-      </w:r>
-      <w:r>
-        <w:rPr>
-          <w:rFonts w:hint="eastAsia"/>
-          <w:color w:val="4BACC6" w:themeColor="accent5"/>
-        </w:rPr>
-        <w:t>(</w:t>
-      </w:r>
-      <w:r>
-        <w:rPr>
-          <w:rFonts w:hint="eastAsia"/>
-          <w:color w:val="4BACC6" w:themeColor="accent5"/>
-        </w:rPr>
-        <w:t>一听</w:t>
-      </w:r>
-      <w:r>
-        <w:rPr>
-          <w:rFonts w:hint="eastAsia"/>
-          <w:color w:val="4BACC6" w:themeColor="accent5"/>
-        </w:rPr>
-        <w:t>)</w:t>
-      </w:r>
-    </w:p>
-    <w:p>
-      <w:pPr>
-        <w:rPr>
-          <w:b/>
-        </w:rPr>
-      </w:pPr>
-      <w:r>
-        <w:rPr>
-          <w:rFonts w:hint="eastAsia"/>
-          <w:b/>
-        </w:rPr>
-        <w:t>2</w:t>
-      </w:r>
-      <w:r>
-        <w:rPr>
-          <w:rFonts w:hint="eastAsia"/>
-          <w:b/>
-        </w:rPr>
-        <w:t>厨具</w:t>
-      </w:r>
-    </w:p>
-    <w:p>
-      <w:r>
-        <w:rPr>
-          <w:rFonts w:hint="eastAsia"/>
-        </w:rPr>
-        <w:tab/>
-      </w:r>
-      <w:r>
-        <w:rPr>
-          <w:rFonts w:hint="eastAsia"/>
-        </w:rPr>
-        <w:t>barbecue</w:t>
-      </w:r>
-      <w:r>
-        <w:t xml:space="preserve"> [ˈb</w:t>
-      </w:r>
-      <w:r>
-        <w:rPr>
-          <w:rFonts w:hint="eastAsia"/>
-        </w:rPr>
-        <w:t>ɑ</w:t>
-      </w:r>
-      <w:r>
-        <w:t>:bɪkju:]</w:t>
-      </w:r>
-      <w:r>
-        <w:rPr>
-          <w:rFonts w:hint="eastAsia"/>
-          <w:color w:val="4BACC6" w:themeColor="accent5"/>
-        </w:rPr>
-        <w:t>金属烤架</w:t>
-      </w:r>
-      <w:r>
-        <w:rPr>
-          <w:rFonts w:hint="eastAsia"/>
-        </w:rPr>
-        <w:t>/</w:t>
-      </w:r>
-      <w:r>
-        <w:rPr>
-          <w:rFonts w:hint="eastAsia"/>
-        </w:rPr>
-        <w:t>烧烤野餐</w:t>
-      </w:r>
-    </w:p>
-    <w:p>
-      <w:r>
-        <w:rPr>
-          <w:rFonts w:hint="eastAsia"/>
-        </w:rPr>
-        <w:tab/>
-      </w:r>
-      <w:r>
-        <w:t>cooker [ˈkʊkə</w:t>
-      </w:r>
-      <w:r>
-        <w:t>r</w:t>
-      </w:r>
-      <w:r>
-        <w:t>]</w:t>
-      </w:r>
-      <w:r>
-        <w:rPr>
-          <w:rFonts w:hint="eastAsia"/>
-        </w:rPr>
-        <w:t>炊具</w:t>
-      </w:r>
-    </w:p>
-    <w:p>
-      <w:r>
-        <w:rPr>
-          <w:rFonts w:hint="eastAsia"/>
-        </w:rPr>
-        <w:tab/>
-      </w:r>
-      <w:r>
-        <w:rPr>
-          <w:rFonts w:hint="eastAsia"/>
-        </w:rPr>
-        <w:t>grill</w:t>
-      </w:r>
-      <w:r>
-        <w:t xml:space="preserve"> [grɪl]</w:t>
-      </w:r>
-      <w:r>
-        <w:rPr>
-          <w:rFonts w:hint="eastAsia"/>
-        </w:rPr>
-        <w:t>烤架</w:t>
-      </w:r>
-    </w:p>
-    <w:p>
-      <w:r>
-        <w:tab/>
-      </w:r>
-      <w:r>
-        <w:rPr>
-          <w:rFonts w:hint="eastAsia"/>
-        </w:rPr>
-        <w:t>knife</w:t>
-      </w:r>
-      <w:r>
-        <w:t xml:space="preserve"> [naɪf]</w:t>
-      </w:r>
-      <w:r>
-        <w:rPr>
-          <w:rFonts w:hint="eastAsia"/>
-        </w:rPr>
-        <w:t>刀</w:t>
-      </w:r>
-      <w:r>
-        <w:rPr>
-          <w:rFonts w:hint="eastAsia"/>
-        </w:rPr>
-        <w:t>/</w:t>
-      </w:r>
-      <w:r>
-        <w:rPr>
-          <w:rFonts w:hint="eastAsia"/>
-        </w:rPr>
-        <w:t>刀片</w:t>
-      </w:r>
-    </w:p>
-    <w:p>
-      <w:r>
-        <w:rPr>
-          <w:rFonts w:hint="eastAsia"/>
-        </w:rPr>
-        <w:tab/>
-      </w:r>
-      <w:r>
-        <w:rPr>
-          <w:rFonts w:hint="eastAsia"/>
-        </w:rPr>
-        <w:t>pan</w:t>
-      </w:r>
-      <w:r>
-        <w:t xml:space="preserve"> [pæn]</w:t>
-      </w:r>
-      <w:r>
-        <w:rPr>
-          <w:rFonts w:hint="eastAsia"/>
-        </w:rPr>
-        <w:t>平底锅</w:t>
-      </w:r>
-    </w:p>
-    <w:p>
-      <w:r>
-        <w:rPr>
-          <w:rFonts w:hint="eastAsia"/>
-        </w:rPr>
-        <w:tab/>
-      </w:r>
-      <w:r>
-        <w:rPr>
-          <w:rFonts w:hint="eastAsia"/>
-        </w:rPr>
-        <w:t>sieve</w:t>
-      </w:r>
-      <w:r>
-        <w:t xml:space="preserve"> [sɪv]</w:t>
-      </w:r>
-      <w:r>
-        <w:rPr>
-          <w:rFonts w:hint="eastAsia"/>
-        </w:rPr>
-        <w:t>筛子</w:t>
-      </w:r>
-      <w:r>
-        <w:rPr>
-          <w:rFonts w:hint="eastAsia"/>
-        </w:rPr>
-        <w:t>/</w:t>
-      </w:r>
-      <w:r>
-        <w:rPr>
-          <w:rFonts w:hint="eastAsia"/>
-        </w:rPr>
-        <w:t>漏网</w:t>
-      </w:r>
     </w:p>
     <w:p>
       <w:pPr>
@@ -4103,6 +4201,7 @@
         <w:rPr>
           <w:rFonts w:hint="eastAsia"/>
         </w:rPr>
+        <w:lastRenderedPageBreak/>
         <w:tab/>
         <w:t>cake</w:t>
       </w:r>
@@ -4190,73 +4289,1277 @@
         <w:rPr>
           <w:rFonts w:hint="eastAsia"/>
         </w:rPr>
+        <w:tab/>
+      </w:r>
+      <w:r>
+        <w:rPr>
+          <w:rFonts w:hint="eastAsia"/>
+        </w:rPr>
+        <w:t>ice-cream</w:t>
+      </w:r>
+      <w:r>
+        <w:t xml:space="preserve"> ['aɪskri:m]</w:t>
+      </w:r>
+      <w:r>
+        <w:rPr>
+          <w:rFonts w:hint="eastAsia"/>
+        </w:rPr>
+        <w:t>冰激凌</w:t>
+      </w:r>
+    </w:p>
+    <w:p>
+      <w:r>
+        <w:rPr>
+          <w:rFonts w:hint="eastAsia"/>
+        </w:rPr>
+        <w:tab/>
+        <w:t>pie</w:t>
+      </w:r>
+      <w:r>
+        <w:t xml:space="preserve"> [paɪ]</w:t>
+      </w:r>
+      <w:r>
+        <w:rPr>
+          <w:rFonts w:hint="eastAsia"/>
+        </w:rPr>
+        <w:t>甜馅饼</w:t>
+      </w:r>
+    </w:p>
+    <w:p>
+      <w:r>
+        <w:tab/>
+      </w:r>
+      <w:r>
+        <w:rPr>
+          <w:rFonts w:hint="eastAsia"/>
+        </w:rPr>
+        <w:t>puff</w:t>
+      </w:r>
+      <w:r>
+        <w:t xml:space="preserve"> [pʌf]</w:t>
+      </w:r>
+      <w:r>
+        <w:rPr>
+          <w:rFonts w:hint="eastAsia"/>
+        </w:rPr>
+        <w:t>一口</w:t>
+      </w:r>
+      <w:r>
+        <w:rPr>
+          <w:rFonts w:hint="eastAsia"/>
+        </w:rPr>
+        <w:t>,</w:t>
+      </w:r>
+      <w:r>
+        <w:rPr>
+          <w:rFonts w:hint="eastAsia"/>
+        </w:rPr>
+        <w:t>阵</w:t>
+      </w:r>
+      <w:r>
+        <w:rPr>
+          <w:rFonts w:hint="eastAsia"/>
+        </w:rPr>
+        <w:t>/</w:t>
+      </w:r>
+      <w:r>
+        <w:rPr>
+          <w:rFonts w:hint="eastAsia"/>
+          <w:color w:val="4BACC6" w:themeColor="accent5"/>
+        </w:rPr>
+        <w:t>泡芙</w:t>
+      </w:r>
+    </w:p>
+    <w:p>
+      <w:r>
+        <w:rPr>
+          <w:rFonts w:hint="eastAsia"/>
+        </w:rPr>
+        <w:tab/>
+      </w:r>
+      <w:r>
+        <w:rPr>
+          <w:rFonts w:hint="eastAsia"/>
+          <w:color w:val="C0504D" w:themeColor="accent2"/>
+        </w:rPr>
+        <w:t>菜品</w:t>
+      </w:r>
+    </w:p>
+    <w:p>
+      <w:r>
+        <w:rPr>
+          <w:rFonts w:hint="eastAsia"/>
+        </w:rPr>
+        <w:tab/>
+      </w:r>
+      <w:r>
+        <w:rPr>
+          <w:rFonts w:hint="eastAsia"/>
+        </w:rPr>
+        <w:t>roast</w:t>
+      </w:r>
+      <w:r>
+        <w:t xml:space="preserve"> [rəʊst]</w:t>
+      </w:r>
+      <w:r>
+        <w:rPr>
+          <w:rFonts w:hint="eastAsia"/>
+        </w:rPr>
+        <w:t>烤肉</w:t>
+      </w:r>
+    </w:p>
+    <w:p>
+      <w:r>
+        <w:rPr>
+          <w:rFonts w:hint="eastAsia"/>
+        </w:rPr>
+        <w:tab/>
+      </w:r>
+      <w:r>
+        <w:t>steak [steɪk]</w:t>
+      </w:r>
+      <w:r>
+        <w:rPr>
+          <w:rFonts w:hint="eastAsia"/>
+        </w:rPr>
+        <w:t>牛排</w:t>
+      </w:r>
+    </w:p>
+    <w:p>
+      <w:r>
+        <w:rPr>
+          <w:rFonts w:hint="eastAsia"/>
+        </w:rPr>
+        <w:tab/>
+      </w:r>
+      <w:r>
+        <w:rPr>
+          <w:rFonts w:hint="eastAsia"/>
+        </w:rPr>
+        <w:t>stew</w:t>
+      </w:r>
+      <w:r>
+        <w:rPr>
+          <w:rFonts w:hint="eastAsia"/>
+        </w:rPr>
+        <w:t xml:space="preserve"> </w:t>
+      </w:r>
+      <w:r>
+        <w:t>[stju:]</w:t>
+      </w:r>
+      <w:r>
+        <w:rPr>
+          <w:rFonts w:hint="eastAsia"/>
+        </w:rPr>
+        <w:t>炖菜</w:t>
+      </w:r>
+    </w:p>
+    <w:p>
+      <w:r>
+        <w:rPr>
+          <w:rFonts w:hint="eastAsia"/>
+        </w:rPr>
+        <w:tab/>
+      </w:r>
+      <w:r>
+        <w:rPr>
+          <w:rFonts w:hint="eastAsia"/>
+          <w:color w:val="C0504D" w:themeColor="accent2"/>
+        </w:rPr>
+        <w:t>汤类</w:t>
+      </w:r>
+    </w:p>
+    <w:p>
+      <w:r>
+        <w:rPr>
+          <w:rFonts w:hint="eastAsia"/>
+        </w:rPr>
+        <w:tab/>
+      </w:r>
+      <w:r>
+        <w:rPr>
+          <w:rFonts w:hint="eastAsia"/>
+        </w:rPr>
+        <w:t>broth</w:t>
+      </w:r>
+      <w:r>
+        <w:t xml:space="preserve"> [brɒθ]</w:t>
+      </w:r>
+      <w:r>
+        <w:rPr>
+          <w:rFonts w:hint="eastAsia"/>
+        </w:rPr>
+        <w:t>肉汤</w:t>
+      </w:r>
+    </w:p>
+    <w:p>
+      <w:r>
+        <w:tab/>
+      </w:r>
+      <w:r>
+        <w:t>porridge [ˈpɒrɪdʒ]</w:t>
+      </w:r>
+      <w:r>
+        <w:rPr>
+          <w:rFonts w:hint="eastAsia"/>
+        </w:rPr>
+        <w:t>粥</w:t>
+      </w:r>
+    </w:p>
+    <w:p>
+      <w:r>
+        <w:rPr>
+          <w:rFonts w:hint="eastAsia"/>
+        </w:rPr>
+        <w:tab/>
+        <w:t>soup</w:t>
+      </w:r>
+      <w:r>
+        <w:t xml:space="preserve"> [su:p]</w:t>
+      </w:r>
+      <w:r>
+        <w:rPr>
+          <w:rFonts w:hint="eastAsia"/>
+        </w:rPr>
+        <w:t>汤</w:t>
+      </w:r>
+    </w:p>
+    <w:p>
+      <w:pPr>
+        <w:rPr>
+          <w:b/>
+        </w:rPr>
+      </w:pPr>
+      <w:r>
+        <w:rPr>
+          <w:rFonts w:hint="eastAsia"/>
+          <w:b/>
+        </w:rPr>
+        <w:t>3</w:t>
+      </w:r>
+      <w:r>
+        <w:rPr>
+          <w:rFonts w:hint="eastAsia"/>
+          <w:b/>
+        </w:rPr>
+        <w:t>方便食品</w:t>
+      </w:r>
+    </w:p>
+    <w:p>
+      <w:r>
+        <w:rPr>
+          <w:rFonts w:hint="eastAsia"/>
+        </w:rPr>
+        <w:tab/>
+      </w:r>
+      <w:r>
+        <w:rPr>
+          <w:rFonts w:hint="eastAsia"/>
+        </w:rPr>
+        <w:t>biscuit</w:t>
+      </w:r>
+      <w:r>
+        <w:t xml:space="preserve"> [ˈbɪskɪt]</w:t>
+      </w:r>
+      <w:r>
+        <w:rPr>
+          <w:rFonts w:hint="eastAsia"/>
+        </w:rPr>
+        <w:t>松饼</w:t>
+      </w:r>
+      <w:r>
+        <w:rPr>
+          <w:rFonts w:hint="eastAsia"/>
+        </w:rPr>
+        <w:t>(</w:t>
+      </w:r>
+      <w:r>
+        <w:rPr>
+          <w:rFonts w:hint="eastAsia"/>
+        </w:rPr>
+        <w:t>饼干</w:t>
+      </w:r>
+      <w:r>
+        <w:rPr>
+          <w:rFonts w:hint="eastAsia"/>
+        </w:rPr>
+        <w:t>)</w:t>
+      </w:r>
+    </w:p>
+    <w:p>
+      <w:r>
+        <w:rPr>
+          <w:rFonts w:hint="eastAsia"/>
+        </w:rPr>
+        <w:tab/>
+      </w:r>
+      <w:r>
+        <w:rPr>
+          <w:rFonts w:hint="eastAsia"/>
+        </w:rPr>
+        <w:t>can</w:t>
+      </w:r>
+      <w:r>
+        <w:t xml:space="preserve"> [kæn]</w:t>
+      </w:r>
+      <w:r>
+        <w:rPr>
+          <w:rFonts w:hint="eastAsia"/>
+        </w:rPr>
+        <w:t>罐头</w:t>
+      </w:r>
+    </w:p>
+    <w:p>
+      <w:r>
+        <w:rPr>
+          <w:rFonts w:hint="eastAsia"/>
+        </w:rPr>
+        <w:tab/>
+      </w:r>
+      <w:r>
+        <w:rPr>
+          <w:rFonts w:hint="eastAsia"/>
+        </w:rPr>
+        <w:t>candy</w:t>
+      </w:r>
+      <w:r>
+        <w:t xml:space="preserve"> [ˈkændi]</w:t>
+      </w:r>
+      <w:r>
+        <w:rPr>
+          <w:rFonts w:hint="eastAsia"/>
+        </w:rPr>
+        <w:t>糖果</w:t>
+      </w:r>
+    </w:p>
+    <w:p>
+      <w:r>
+        <w:rPr>
+          <w:rFonts w:hint="eastAsia"/>
+        </w:rPr>
+        <w:tab/>
+      </w:r>
+      <w:r>
+        <w:rPr>
+          <w:rFonts w:hint="eastAsia"/>
+        </w:rPr>
+        <w:t>cookie</w:t>
+      </w:r>
+      <w:r>
+        <w:t xml:space="preserve"> [ˈkʊki]</w:t>
+      </w:r>
+      <w:r>
+        <w:rPr>
+          <w:rFonts w:hint="eastAsia"/>
+        </w:rPr>
+        <w:t>饼干</w:t>
+      </w:r>
+    </w:p>
+    <w:p>
+      <w:r>
+        <w:rPr>
+          <w:rFonts w:hint="eastAsia"/>
+        </w:rPr>
+        <w:tab/>
+      </w:r>
+      <w:r>
+        <w:rPr>
+          <w:rFonts w:hint="eastAsia"/>
+        </w:rPr>
+        <w:t>dairy</w:t>
+      </w:r>
+      <w:r>
+        <w:t xml:space="preserve"> [ˈdeəri]</w:t>
+      </w:r>
+      <w:r>
+        <w:rPr>
+          <w:rFonts w:hint="eastAsia"/>
+          <w:color w:val="4BACC6" w:themeColor="accent5"/>
+        </w:rPr>
+        <w:t>乳制品</w:t>
+      </w:r>
+      <w:r>
+        <w:rPr>
+          <w:rFonts w:hint="eastAsia"/>
+        </w:rPr>
+        <w:t>/</w:t>
+      </w:r>
+      <w:r>
+        <w:rPr>
+          <w:rFonts w:hint="eastAsia"/>
+        </w:rPr>
+        <w:t>乳品店</w:t>
+      </w:r>
+    </w:p>
+    <w:p>
+      <w:r>
+        <w:rPr>
+          <w:rFonts w:hint="eastAsia"/>
+        </w:rPr>
+        <w:tab/>
+      </w:r>
+      <w:r>
+        <w:rPr>
+          <w:rFonts w:hint="eastAsia"/>
+        </w:rPr>
+        <w:t>chewing gum</w:t>
+      </w:r>
+      <w:r>
+        <w:t xml:space="preserve"> [ˈ</w:t>
+      </w:r>
+      <w:r>
+        <w:t>tʃu:ɪŋ</w:t>
+      </w:r>
+      <w:r>
+        <w:rPr>
+          <w:rFonts w:hint="eastAsia"/>
+        </w:rPr>
+        <w:t xml:space="preserve"> </w:t>
+      </w:r>
+      <w:r>
+        <w:t>ɡʌm</w:t>
+      </w:r>
+      <w:r>
+        <w:t>]</w:t>
+      </w:r>
+      <w:r>
+        <w:rPr>
+          <w:rFonts w:hint="eastAsia"/>
+        </w:rPr>
+        <w:t>口香糖</w:t>
+      </w:r>
+    </w:p>
+    <w:p>
+      <w:r>
+        <w:rPr>
+          <w:rFonts w:hint="eastAsia"/>
+        </w:rPr>
+        <w:tab/>
+      </w:r>
+      <w:r>
+        <w:rPr>
+          <w:rFonts w:hint="eastAsia"/>
+        </w:rPr>
+        <w:t>chip</w:t>
+      </w:r>
+      <w:r>
+        <w:t xml:space="preserve"> [tʃɪp]</w:t>
+      </w:r>
+      <w:r>
+        <w:rPr>
+          <w:rFonts w:hint="eastAsia"/>
+        </w:rPr>
+        <w:t>小碎片</w:t>
+      </w:r>
+      <w:r>
+        <w:rPr>
+          <w:rFonts w:hint="eastAsia"/>
+        </w:rPr>
+        <w:t>/</w:t>
+      </w:r>
+      <w:r>
+        <w:rPr>
+          <w:rFonts w:hint="eastAsia"/>
+        </w:rPr>
+        <w:t>缺口</w:t>
+      </w:r>
+      <w:r>
+        <w:rPr>
+          <w:rFonts w:hint="eastAsia"/>
+        </w:rPr>
+        <w:t>/</w:t>
+      </w:r>
+      <w:r>
+        <w:rPr>
+          <w:rFonts w:hint="eastAsia"/>
+          <w:color w:val="4BACC6" w:themeColor="accent5"/>
+        </w:rPr>
+        <w:t>炸薯条</w:t>
+      </w:r>
+      <w:r>
+        <w:rPr>
+          <w:rFonts w:hint="eastAsia"/>
+        </w:rPr>
+        <w:t>/</w:t>
+      </w:r>
+      <w:r>
+        <w:rPr>
+          <w:rFonts w:hint="eastAsia"/>
+        </w:rPr>
+        <w:t>晶片</w:t>
+      </w:r>
+      <w:r>
+        <w:rPr>
+          <w:rFonts w:hint="eastAsia"/>
+        </w:rPr>
+        <w:t>(</w:t>
+      </w:r>
+      <w:r>
+        <w:rPr>
+          <w:rFonts w:hint="eastAsia"/>
+        </w:rPr>
+        <w:t>集成块</w:t>
+      </w:r>
+      <w:r>
+        <w:rPr>
+          <w:rFonts w:hint="eastAsia"/>
+        </w:rPr>
+        <w:t>)</w:t>
+      </w:r>
+    </w:p>
+    <w:p>
+      <w:r>
+        <w:rPr>
+          <w:rFonts w:hint="eastAsia"/>
+        </w:rPr>
+        <w:tab/>
+      </w:r>
+      <w:r>
+        <w:rPr>
+          <w:rFonts w:hint="eastAsia"/>
+        </w:rPr>
+        <w:t>chocolate</w:t>
+      </w:r>
+      <w:r>
+        <w:t xml:space="preserve"> [ˈtʃ</w:t>
+      </w:r>
+      <w:r>
+        <w:rPr>
+          <w:rFonts w:hint="eastAsia"/>
+        </w:rPr>
+        <w:t>ɑ</w:t>
+      </w:r>
+      <w:r>
+        <w:t>:klət]</w:t>
+      </w:r>
+      <w:r>
+        <w:rPr>
+          <w:rFonts w:hint="eastAsia"/>
+        </w:rPr>
+        <w:t>巧克力</w:t>
+      </w:r>
+    </w:p>
+    <w:p>
+      <w:r>
+        <w:rPr>
+          <w:rFonts w:hint="eastAsia"/>
+        </w:rPr>
+        <w:tab/>
+      </w:r>
+      <w:r>
+        <w:rPr>
+          <w:rFonts w:hint="eastAsia"/>
+        </w:rPr>
+        <w:t>gum</w:t>
+      </w:r>
+      <w:r>
+        <w:t xml:space="preserve"> [gʌm]</w:t>
+      </w:r>
+      <w:r>
+        <w:rPr>
+          <w:rFonts w:hint="eastAsia"/>
+          <w:color w:val="4BACC6" w:themeColor="accent5"/>
+        </w:rPr>
+        <w:t>口香糖</w:t>
+      </w:r>
+      <w:r>
+        <w:rPr>
+          <w:rFonts w:hint="eastAsia"/>
+        </w:rPr>
+        <w:t>/</w:t>
+      </w:r>
+      <w:r>
+        <w:rPr>
+          <w:rFonts w:hint="eastAsia"/>
+        </w:rPr>
+        <w:t>树胶</w:t>
+      </w:r>
+    </w:p>
+    <w:p>
+      <w:r>
+        <w:rPr>
+          <w:rFonts w:hint="eastAsia"/>
+        </w:rPr>
+        <w:tab/>
+      </w:r>
+      <w:r>
+        <w:rPr>
+          <w:rFonts w:hint="eastAsia"/>
+        </w:rPr>
+        <w:t>hamburger</w:t>
+      </w:r>
+      <w:r>
+        <w:t xml:space="preserve"> [ˈhæmbɜ:gə</w:t>
+      </w:r>
+      <w:r>
+        <w:t>r</w:t>
+      </w:r>
+      <w:r>
+        <w:t>]</w:t>
+      </w:r>
+      <w:r>
+        <w:rPr>
+          <w:rFonts w:hint="eastAsia"/>
+        </w:rPr>
+        <w:t>汉堡包</w:t>
+      </w:r>
+    </w:p>
+    <w:p>
+      <w:r>
+        <w:rPr>
+          <w:rFonts w:hint="eastAsia"/>
+        </w:rPr>
+        <w:tab/>
+      </w:r>
+      <w:r>
+        <w:rPr>
+          <w:rFonts w:hint="eastAsia"/>
+        </w:rPr>
+        <w:t>popcorn</w:t>
+      </w:r>
+      <w:r>
+        <w:t xml:space="preserve"> [ˈpɒpkɔ:n]</w:t>
+      </w:r>
+      <w:r>
+        <w:rPr>
+          <w:rFonts w:hint="eastAsia"/>
+        </w:rPr>
+        <w:t>爆米花</w:t>
+      </w:r>
+    </w:p>
+    <w:p>
+      <w:r>
+        <w:rPr>
+          <w:rFonts w:hint="eastAsia"/>
+        </w:rPr>
+        <w:tab/>
+        <w:t>sandwich</w:t>
+      </w:r>
+      <w:r>
+        <w:t xml:space="preserve"> [ˈsænwɪtʃ]</w:t>
+      </w:r>
+      <w:r>
+        <w:rPr>
+          <w:rFonts w:hint="eastAsia"/>
+        </w:rPr>
+        <w:t>三明治</w:t>
+      </w:r>
+    </w:p>
+    <w:p>
+      <w:r>
+        <w:rPr>
+          <w:rFonts w:hint="eastAsia"/>
+        </w:rPr>
+        <w:tab/>
+      </w:r>
+      <w:r>
+        <w:rPr>
+          <w:rFonts w:hint="eastAsia"/>
+        </w:rPr>
+        <w:t>sausage</w:t>
+      </w:r>
+      <w:r>
+        <w:t xml:space="preserve"> [ˈsɒsɪdʒ]</w:t>
+      </w:r>
+      <w:r>
+        <w:rPr>
+          <w:rFonts w:hint="eastAsia"/>
+        </w:rPr>
+        <w:t>香肠</w:t>
+      </w:r>
+    </w:p>
+    <w:p>
+      <w:r>
+        <w:rPr>
+          <w:rFonts w:hint="eastAsia"/>
+        </w:rPr>
+        <w:tab/>
+      </w:r>
+      <w:r>
+        <w:rPr>
+          <w:rFonts w:hint="eastAsia"/>
+        </w:rPr>
+        <w:t xml:space="preserve">sweet </w:t>
+      </w:r>
+      <w:r>
+        <w:t>[swi:t]</w:t>
+      </w:r>
+      <w:r>
+        <w:rPr>
+          <w:rFonts w:hint="eastAsia"/>
+          <w:color w:val="4BACC6" w:themeColor="accent5"/>
+        </w:rPr>
+        <w:t>糖果</w:t>
+      </w:r>
+      <w:r>
+        <w:rPr>
+          <w:rFonts w:hint="eastAsia"/>
+        </w:rPr>
+        <w:t>/</w:t>
+      </w:r>
+      <w:r>
+        <w:rPr>
+          <w:rFonts w:hint="eastAsia"/>
+          <w:color w:val="4BACC6" w:themeColor="accent5"/>
+        </w:rPr>
+        <w:t>甜食</w:t>
+      </w:r>
+      <w:r>
+        <w:rPr>
+          <w:rFonts w:hint="eastAsia"/>
+        </w:rPr>
+        <w:t>/</w:t>
+      </w:r>
+      <w:r>
+        <w:rPr>
+          <w:rFonts w:hint="eastAsia"/>
+        </w:rPr>
+        <w:t>宝贝儿</w:t>
+      </w:r>
+    </w:p>
+    <w:p>
+      <w:r>
+        <w:rPr>
+          <w:rFonts w:hint="eastAsia"/>
+        </w:rPr>
+        <w:tab/>
+        <w:t>tin</w:t>
+      </w:r>
+      <w:r>
+        <w:t xml:space="preserve"> [tɪn]</w:t>
+      </w:r>
+      <w:r>
+        <w:rPr>
+          <w:rFonts w:hint="eastAsia"/>
+        </w:rPr>
+        <w:t>锡</w:t>
+      </w:r>
+      <w:r>
+        <w:rPr>
+          <w:rFonts w:hint="eastAsia"/>
+        </w:rPr>
+        <w:t>/</w:t>
+      </w:r>
+      <w:r>
+        <w:rPr>
+          <w:rFonts w:hint="eastAsia"/>
+          <w:color w:val="4BACC6" w:themeColor="accent5"/>
+        </w:rPr>
+        <w:t>罐头</w:t>
+      </w:r>
+      <w:r>
+        <w:rPr>
+          <w:rFonts w:hint="eastAsia"/>
+        </w:rPr>
+        <w:t>/</w:t>
+      </w:r>
+      <w:r>
+        <w:rPr>
+          <w:rFonts w:hint="eastAsia"/>
+        </w:rPr>
+        <w:t>金属罐</w:t>
+      </w:r>
+    </w:p>
+    <w:p>
+      <w:pPr>
+        <w:rPr>
+          <w:b/>
+        </w:rPr>
+      </w:pPr>
+      <w:r>
+        <w:rPr>
+          <w:rFonts w:hint="eastAsia"/>
+          <w:b/>
+        </w:rPr>
+        <w:t>4</w:t>
+      </w:r>
+      <w:r>
+        <w:rPr>
+          <w:rFonts w:hint="eastAsia"/>
+          <w:b/>
+        </w:rPr>
+        <w:t>饮品</w:t>
+      </w:r>
+    </w:p>
+    <w:p>
+      <w:r>
+        <w:rPr>
+          <w:rFonts w:hint="eastAsia"/>
+        </w:rPr>
+        <w:tab/>
+      </w:r>
+      <w:r>
+        <w:rPr>
+          <w:rFonts w:hint="eastAsia"/>
+        </w:rPr>
+        <w:t>beer</w:t>
+      </w:r>
+      <w:r>
+        <w:t xml:space="preserve"> [bɪə</w:t>
+      </w:r>
+      <w:r>
+        <w:t>r</w:t>
+      </w:r>
+      <w:r>
+        <w:t>]</w:t>
+      </w:r>
+      <w:r>
+        <w:rPr>
+          <w:rFonts w:hint="eastAsia"/>
+        </w:rPr>
+        <w:t>啤酒</w:t>
+      </w:r>
+    </w:p>
+    <w:p>
+      <w:r>
+        <w:rPr>
+          <w:rFonts w:hint="eastAsia"/>
+        </w:rPr>
+        <w:tab/>
+      </w:r>
+      <w:r>
+        <w:rPr>
+          <w:rFonts w:hint="eastAsia"/>
+        </w:rPr>
+        <w:t>beverage</w:t>
+      </w:r>
+      <w:r>
+        <w:t xml:space="preserve"> [ˈbevərɪdʒ]</w:t>
+      </w:r>
+      <w:r>
+        <w:rPr>
+          <w:rFonts w:hint="eastAsia"/>
+        </w:rPr>
+        <w:t>饮料</w:t>
+      </w:r>
+    </w:p>
+    <w:p>
+      <w:r>
+        <w:rPr>
+          <w:rFonts w:hint="eastAsia"/>
+        </w:rPr>
+        <w:tab/>
+      </w:r>
+      <w:r>
+        <w:rPr>
+          <w:rFonts w:hint="eastAsia"/>
+        </w:rPr>
+        <w:t>bitter</w:t>
+      </w:r>
+      <w:r>
+        <w:t xml:space="preserve"> [ˈbɪtə</w:t>
+      </w:r>
+      <w:r>
+        <w:t>r</w:t>
+      </w:r>
+      <w:r>
+        <w:t>]</w:t>
+      </w:r>
+      <w:r>
+        <w:rPr>
+          <w:rFonts w:hint="eastAsia"/>
+        </w:rPr>
+        <w:t>苦味</w:t>
+      </w:r>
+      <w:r>
+        <w:rPr>
+          <w:rFonts w:hint="eastAsia"/>
+        </w:rPr>
+        <w:t>/</w:t>
+      </w:r>
+      <w:r>
+        <w:rPr>
+          <w:rFonts w:hint="eastAsia"/>
+          <w:color w:val="4BACC6" w:themeColor="accent5"/>
+        </w:rPr>
+        <w:t>苦啤酒</w:t>
+      </w:r>
+    </w:p>
+    <w:p>
+      <w:r>
+        <w:rPr>
+          <w:rFonts w:hint="eastAsia"/>
+        </w:rPr>
+        <w:tab/>
+      </w:r>
+      <w:r>
+        <w:rPr>
+          <w:rFonts w:hint="eastAsia"/>
+        </w:rPr>
+        <w:t>brandy</w:t>
+      </w:r>
+      <w:r>
+        <w:t xml:space="preserve"> [ˈbrændi]</w:t>
+      </w:r>
+      <w:r>
+        <w:rPr>
+          <w:rFonts w:hint="eastAsia"/>
+        </w:rPr>
+        <w:t>白兰地</w:t>
+      </w:r>
+      <w:r>
+        <w:rPr>
+          <w:rFonts w:hint="eastAsia"/>
+        </w:rPr>
+        <w:t>酒</w:t>
+      </w:r>
+    </w:p>
+    <w:p>
+      <w:r>
+        <w:rPr>
+          <w:rFonts w:hint="eastAsia"/>
+        </w:rPr>
+        <w:tab/>
+        <w:t>champagne</w:t>
+      </w:r>
+      <w:r>
+        <w:t xml:space="preserve"> [ʃæmˈpeɪn]</w:t>
+      </w:r>
+      <w:r>
+        <w:rPr>
+          <w:rFonts w:hint="eastAsia"/>
+        </w:rPr>
+        <w:t>香槟酒</w:t>
+      </w:r>
+    </w:p>
+    <w:p>
+      <w:r>
+        <w:rPr>
+          <w:rFonts w:hint="eastAsia"/>
+        </w:rPr>
+        <w:tab/>
+      </w:r>
+      <w:r>
+        <w:rPr>
+          <w:rFonts w:hint="eastAsia"/>
+        </w:rPr>
+        <w:t>coffee</w:t>
+      </w:r>
+      <w:r>
+        <w:t xml:space="preserve"> [ˈkɔ:fi]</w:t>
+      </w:r>
+      <w:r>
+        <w:rPr>
+          <w:rFonts w:hint="eastAsia"/>
+        </w:rPr>
+        <w:t>咖啡</w:t>
+      </w:r>
+      <w:r>
+        <w:rPr>
+          <w:rFonts w:hint="eastAsia"/>
+        </w:rPr>
+        <w:t>/</w:t>
+      </w:r>
+      <w:r>
+        <w:rPr>
+          <w:rFonts w:hint="eastAsia"/>
+        </w:rPr>
+        <w:t>咖啡豆</w:t>
+      </w:r>
+    </w:p>
+    <w:p>
+      <w:r>
+        <w:rPr>
+          <w:rFonts w:hint="eastAsia"/>
+        </w:rPr>
+        <w:tab/>
+        <w:t>coke</w:t>
+      </w:r>
+      <w:r>
+        <w:t xml:space="preserve"> [kəʊk]</w:t>
+      </w:r>
+      <w:r>
+        <w:rPr>
+          <w:rFonts w:hint="eastAsia"/>
+        </w:rPr>
+        <w:t>焦炭</w:t>
+      </w:r>
+      <w:r>
+        <w:rPr>
+          <w:rFonts w:hint="eastAsia"/>
+        </w:rPr>
+        <w:t>/</w:t>
+      </w:r>
+      <w:r>
+        <w:rPr>
+          <w:rFonts w:hint="eastAsia"/>
+          <w:color w:val="4BACC6" w:themeColor="accent5"/>
+        </w:rPr>
+        <w:t>可口可乐</w:t>
+      </w:r>
+    </w:p>
+    <w:p>
+      <w:r>
+        <w:rPr>
+          <w:rFonts w:hint="eastAsia"/>
+        </w:rPr>
+        <w:tab/>
+        <w:t>drink</w:t>
+      </w:r>
+      <w:r>
+        <w:t xml:space="preserve"> [drɪŋk]</w:t>
+      </w:r>
+      <w:r>
+        <w:rPr>
+          <w:rFonts w:hint="eastAsia"/>
+          <w:color w:val="4BACC6" w:themeColor="accent5"/>
+        </w:rPr>
+        <w:t>喝的</w:t>
+      </w:r>
+      <w:r>
+        <w:rPr>
+          <w:rFonts w:hint="eastAsia"/>
+          <w:color w:val="4BACC6" w:themeColor="accent5"/>
+        </w:rPr>
+        <w:t>(</w:t>
+      </w:r>
+      <w:r>
+        <w:rPr>
+          <w:rFonts w:hint="eastAsia"/>
+          <w:color w:val="4BACC6" w:themeColor="accent5"/>
+        </w:rPr>
+        <w:t>饮料</w:t>
+      </w:r>
+      <w:r>
+        <w:rPr>
+          <w:rFonts w:hint="eastAsia"/>
+          <w:color w:val="4BACC6" w:themeColor="accent5"/>
+        </w:rPr>
+        <w:t>|</w:t>
+      </w:r>
+      <w:r>
+        <w:rPr>
+          <w:rFonts w:hint="eastAsia"/>
+          <w:color w:val="4BACC6" w:themeColor="accent5"/>
+        </w:rPr>
+        <w:t>酒</w:t>
+      </w:r>
+      <w:r>
+        <w:rPr>
+          <w:rFonts w:hint="eastAsia"/>
+          <w:color w:val="4BACC6" w:themeColor="accent5"/>
+        </w:rPr>
+        <w:t>)</w:t>
+      </w:r>
+      <w:r>
+        <w:rPr>
+          <w:rFonts w:hint="eastAsia"/>
+        </w:rPr>
+        <w:t>/</w:t>
+      </w:r>
+      <w:r>
+        <w:rPr>
+          <w:rFonts w:hint="eastAsia"/>
+        </w:rPr>
+        <w:t>一杯</w:t>
+      </w:r>
+      <w:r>
+        <w:rPr>
+          <w:rFonts w:hint="eastAsia"/>
+        </w:rPr>
+        <w:t>,</w:t>
+      </w:r>
+      <w:r>
+        <w:rPr>
+          <w:rFonts w:hint="eastAsia"/>
+        </w:rPr>
+        <w:t>份</w:t>
+      </w:r>
+      <w:r>
+        <w:rPr>
+          <w:rFonts w:hint="eastAsia"/>
+        </w:rPr>
+        <w:t>,</w:t>
+      </w:r>
+      <w:r>
+        <w:rPr>
+          <w:rFonts w:hint="eastAsia"/>
+        </w:rPr>
+        <w:t>口</w:t>
+      </w:r>
+    </w:p>
+    <w:p>
+      <w:r>
+        <w:rPr>
+          <w:rFonts w:hint="eastAsia"/>
+        </w:rPr>
+        <w:tab/>
+      </w:r>
+      <w:r>
+        <w:rPr>
+          <w:rFonts w:hint="eastAsia"/>
+        </w:rPr>
+        <w:t>juice</w:t>
+      </w:r>
+      <w:r>
+        <w:t xml:space="preserve"> [dʒu:s]</w:t>
+      </w:r>
+      <w:r>
+        <w:rPr>
+          <w:rFonts w:hint="eastAsia"/>
+        </w:rPr>
+        <w:t>果汁</w:t>
+      </w:r>
+    </w:p>
+    <w:p>
+      <w:r>
+        <w:rPr>
+          <w:rFonts w:hint="eastAsia"/>
+        </w:rPr>
+        <w:tab/>
+      </w:r>
+      <w:r>
+        <w:rPr>
+          <w:rFonts w:hint="eastAsia"/>
+        </w:rPr>
+        <w:t>lemonade</w:t>
+      </w:r>
+      <w:r>
+        <w:t xml:space="preserve"> [ˌleməˈneɪd]</w:t>
+      </w:r>
+      <w:r>
+        <w:rPr>
+          <w:rFonts w:hint="eastAsia"/>
+        </w:rPr>
+        <w:t>柠檬水</w:t>
+      </w:r>
+    </w:p>
+    <w:p>
+      <w:r>
+        <w:rPr>
+          <w:rFonts w:hint="eastAsia"/>
+        </w:rPr>
+        <w:tab/>
+      </w:r>
+      <w:r>
+        <w:rPr>
+          <w:rFonts w:hint="eastAsia"/>
+        </w:rPr>
+        <w:t>liquor</w:t>
+      </w:r>
+      <w:r>
+        <w:t xml:space="preserve"> [ˈlɪkə</w:t>
+      </w:r>
+      <w:r>
+        <w:t>r</w:t>
+      </w:r>
+      <w:r>
+        <w:t>]</w:t>
+      </w:r>
+      <w:r>
+        <w:rPr>
+          <w:rFonts w:hint="eastAsia"/>
+        </w:rPr>
+        <w:t>烈酒</w:t>
+      </w:r>
+    </w:p>
+    <w:p>
+      <w:r>
+        <w:rPr>
+          <w:rFonts w:hint="eastAsia"/>
+        </w:rPr>
+        <w:tab/>
+      </w:r>
+      <w:r>
+        <w:rPr>
+          <w:rFonts w:hint="eastAsia"/>
+        </w:rPr>
+        <w:t>milk</w:t>
+      </w:r>
+      <w:r>
+        <w:t xml:space="preserve"> [mɪlk]</w:t>
+      </w:r>
+      <w:r>
+        <w:rPr>
+          <w:rFonts w:hint="eastAsia"/>
+        </w:rPr>
+        <w:t>奶</w:t>
+      </w:r>
+    </w:p>
+    <w:p>
+      <w:r>
+        <w:rPr>
+          <w:rFonts w:hint="eastAsia"/>
+        </w:rPr>
+        <w:tab/>
+        <w:t>short</w:t>
+      </w:r>
+      <w:r>
+        <w:t xml:space="preserve"> [ʃɔ:t]</w:t>
+      </w:r>
+      <w:r>
+        <w:rPr>
+          <w:rFonts w:hint="eastAsia"/>
+        </w:rPr>
+        <w:t>短路</w:t>
+      </w:r>
+      <w:r>
+        <w:rPr>
+          <w:rFonts w:hint="eastAsia"/>
+        </w:rPr>
+        <w:t>(</w:t>
+      </w:r>
+      <w:r>
+        <w:rPr>
+          <w:rFonts w:hint="eastAsia"/>
+        </w:rPr>
+        <w:t>电</w:t>
+      </w:r>
+      <w:r>
+        <w:rPr>
+          <w:rFonts w:hint="eastAsia"/>
+        </w:rPr>
+        <w:t>)/</w:t>
+      </w:r>
+      <w:r>
+        <w:rPr>
+          <w:rFonts w:hint="eastAsia"/>
+        </w:rPr>
+        <w:t>电影短片</w:t>
+      </w:r>
+      <w:r>
+        <w:rPr>
+          <w:rFonts w:hint="eastAsia"/>
+        </w:rPr>
+        <w:t>(</w:t>
+      </w:r>
+      <w:r>
+        <w:rPr>
+          <w:rFonts w:hint="eastAsia"/>
+        </w:rPr>
+        <w:t>正片放映前</w:t>
+      </w:r>
+      <w:r>
+        <w:rPr>
+          <w:rFonts w:hint="eastAsia"/>
+        </w:rPr>
+        <w:t>)/</w:t>
+      </w:r>
+      <w:r>
+        <w:rPr>
+          <w:rFonts w:hint="eastAsia"/>
+          <w:color w:val="4BACC6" w:themeColor="accent5"/>
+        </w:rPr>
+        <w:t>少量烈酒</w:t>
+      </w:r>
+    </w:p>
+    <w:p>
+      <w:r>
+        <w:rPr>
+          <w:rFonts w:hint="eastAsia"/>
+        </w:rPr>
         <w:lastRenderedPageBreak/>
         <w:tab/>
-      </w:r>
-      <w:r>
-        <w:rPr>
-          <w:rFonts w:hint="eastAsia"/>
-        </w:rPr>
-        <w:t>ice-cream</w:t>
-      </w:r>
-      <w:r>
-        <w:t xml:space="preserve"> ['aɪskri:m]</w:t>
-      </w:r>
-      <w:r>
-        <w:rPr>
-          <w:rFonts w:hint="eastAsia"/>
-        </w:rPr>
-        <w:t>冰激凌</w:t>
-      </w:r>
-    </w:p>
-    <w:p>
-      <w:r>
-        <w:rPr>
-          <w:rFonts w:hint="eastAsia"/>
-        </w:rPr>
-        <w:tab/>
-        <w:t>pie</w:t>
-      </w:r>
-      <w:r>
-        <w:t xml:space="preserve"> [paɪ]</w:t>
-      </w:r>
-      <w:r>
-        <w:rPr>
-          <w:rFonts w:hint="eastAsia"/>
-        </w:rPr>
-        <w:t>甜馅饼</w:t>
-      </w:r>
-    </w:p>
-    <w:p>
-      <w:r>
-        <w:tab/>
-      </w:r>
-      <w:r>
-        <w:rPr>
-          <w:rFonts w:hint="eastAsia"/>
-        </w:rPr>
-        <w:t>puff</w:t>
-      </w:r>
-      <w:r>
-        <w:t xml:space="preserve"> [pʌf]</w:t>
-      </w:r>
-      <w:r>
-        <w:rPr>
-          <w:rFonts w:hint="eastAsia"/>
-        </w:rPr>
-        <w:t>一口</w:t>
-      </w:r>
-      <w:r>
-        <w:rPr>
-          <w:rFonts w:hint="eastAsia"/>
-        </w:rPr>
-        <w:t>,</w:t>
-      </w:r>
-      <w:r>
-        <w:rPr>
-          <w:rFonts w:hint="eastAsia"/>
-        </w:rPr>
-        <w:t>阵</w:t>
+        <w:t>soda</w:t>
+      </w:r>
+      <w:r>
+        <w:t xml:space="preserve"> [ˈsəʊdə]</w:t>
+      </w:r>
+      <w:r>
+        <w:rPr>
+          <w:rFonts w:hint="eastAsia"/>
+        </w:rPr>
+        <w:t>碳酸钠</w:t>
       </w:r>
       <w:r>
         <w:rPr>
@@ -4269,217 +5572,87 @@
           <w:rFonts w:hint="eastAsia"/>
           <w:color w:val="4BACC6" w:themeColor="accent5"/>
         </w:rPr>
-        <w:t>泡芙</w:t>
-      </w:r>
-    </w:p>
-    <w:p>
-      <w:r>
-        <w:rPr>
-          <w:rFonts w:hint="eastAsia"/>
-        </w:rPr>
-        <w:tab/>
-      </w:r>
-      <w:r>
-        <w:rPr>
-          <w:rFonts w:hint="eastAsia"/>
-          <w:color w:val="C0504D" w:themeColor="accent2"/>
-        </w:rPr>
-        <w:t>菜品</w:t>
-      </w:r>
-    </w:p>
-    <w:p>
-      <w:r>
-        <w:rPr>
-          <w:rFonts w:hint="eastAsia"/>
-        </w:rPr>
-        <w:tab/>
-      </w:r>
-      <w:r>
-        <w:rPr>
-          <w:rFonts w:hint="eastAsia"/>
-        </w:rPr>
-        <w:t>roast</w:t>
-      </w:r>
-      <w:r>
-        <w:t xml:space="preserve"> [rəʊst]</w:t>
-      </w:r>
-      <w:r>
-        <w:rPr>
-          <w:rFonts w:hint="eastAsia"/>
-        </w:rPr>
-        <w:t>烤肉</w:t>
-      </w:r>
-    </w:p>
-    <w:p>
-      <w:r>
-        <w:rPr>
-          <w:rFonts w:hint="eastAsia"/>
-        </w:rPr>
-        <w:tab/>
-      </w:r>
-      <w:r>
-        <w:t>steak [steɪk]</w:t>
-      </w:r>
-      <w:r>
-        <w:rPr>
-          <w:rFonts w:hint="eastAsia"/>
-        </w:rPr>
-        <w:t>牛排</w:t>
-      </w:r>
-    </w:p>
-    <w:p>
-      <w:r>
-        <w:rPr>
-          <w:rFonts w:hint="eastAsia"/>
-        </w:rPr>
-        <w:tab/>
-      </w:r>
-      <w:r>
-        <w:rPr>
-          <w:rFonts w:hint="eastAsia"/>
-        </w:rPr>
-        <w:t>stew</w:t>
-      </w:r>
-      <w:r>
-        <w:rPr>
-          <w:rFonts w:hint="eastAsia"/>
-        </w:rPr>
+        <w:t>苏打水</w:t>
+      </w:r>
+    </w:p>
+    <w:p>
+      <w:r>
+        <w:rPr>
+          <w:rFonts w:hint="eastAsia"/>
+        </w:rPr>
+        <w:tab/>
+      </w:r>
+      <w:r>
+        <w:rPr>
+          <w:rFonts w:hint="eastAsia"/>
+        </w:rPr>
+        <w:t>spirits</w:t>
+      </w:r>
+      <w:r>
         <w:t xml:space="preserve"> </w:t>
       </w:r>
       <w:r>
-        <w:t>[stju:]</w:t>
-      </w:r>
-      <w:r>
-        <w:rPr>
-          <w:rFonts w:hint="eastAsia"/>
-        </w:rPr>
-        <w:t>炖菜</w:t>
-      </w:r>
-    </w:p>
-    <w:p>
-      <w:r>
-        <w:rPr>
-          <w:rFonts w:hint="eastAsia"/>
-        </w:rPr>
-        <w:tab/>
-      </w:r>
-      <w:r>
-        <w:rPr>
-          <w:rFonts w:hint="eastAsia"/>
-          <w:color w:val="C0504D" w:themeColor="accent2"/>
-        </w:rPr>
-        <w:t>汤类</w:t>
-      </w:r>
-    </w:p>
-    <w:p>
-      <w:r>
-        <w:rPr>
-          <w:rFonts w:hint="eastAsia"/>
-        </w:rPr>
-        <w:tab/>
-      </w:r>
-      <w:r>
-        <w:rPr>
-          <w:rFonts w:hint="eastAsia"/>
-        </w:rPr>
-        <w:t>broth</w:t>
-      </w:r>
-      <w:r>
-        <w:t xml:space="preserve"> [brɒθ]</w:t>
-      </w:r>
-      <w:r>
-        <w:rPr>
-          <w:rFonts w:hint="eastAsia"/>
-        </w:rPr>
-        <w:t>肉汤</w:t>
-      </w:r>
-    </w:p>
-    <w:p>
-      <w:r>
-        <w:tab/>
-      </w:r>
-      <w:r>
-        <w:t>porridge [ˈpɒrɪdʒ]</w:t>
-      </w:r>
-      <w:r>
-        <w:rPr>
-          <w:rFonts w:hint="eastAsia"/>
-        </w:rPr>
-        <w:t>粥</w:t>
-      </w:r>
-    </w:p>
-    <w:p>
-      <w:r>
-        <w:rPr>
-          <w:rFonts w:hint="eastAsia"/>
-        </w:rPr>
-        <w:tab/>
-        <w:t>soup</w:t>
-      </w:r>
-      <w:r>
-        <w:t xml:space="preserve"> [su:p]</w:t>
-      </w:r>
-      <w:r>
-        <w:rPr>
-          <w:rFonts w:hint="eastAsia"/>
-        </w:rPr>
-        <w:t>汤</w:t>
-      </w:r>
-    </w:p>
-    <w:p>
-      <w:pPr>
-        <w:rPr>
-          <w:b/>
-        </w:rPr>
-      </w:pPr>
-      <w:r>
-        <w:rPr>
-          <w:rFonts w:hint="eastAsia"/>
-          <w:b/>
-        </w:rPr>
-        <w:t>3</w:t>
-      </w:r>
-      <w:r>
-        <w:rPr>
-          <w:rFonts w:hint="eastAsia"/>
-          <w:b/>
-        </w:rPr>
-        <w:t>方便食品</w:t>
-      </w:r>
-    </w:p>
-    <w:p>
-      <w:r>
-        <w:rPr>
-          <w:rFonts w:hint="eastAsia"/>
-        </w:rPr>
-        <w:tab/>
-      </w:r>
-      <w:r>
-        <w:rPr>
-          <w:rFonts w:hint="eastAsia"/>
-        </w:rPr>
-        <w:t>biscuit</w:t>
-      </w:r>
-      <w:r>
-        <w:t xml:space="preserve"> [ˈbɪskɪt]</w:t>
-      </w:r>
-      <w:r>
-        <w:rPr>
-          <w:rFonts w:hint="eastAsia"/>
-        </w:rPr>
-        <w:t>松饼</w:t>
-      </w:r>
-      <w:r>
-        <w:rPr>
-          <w:rFonts w:hint="eastAsia"/>
-        </w:rPr>
-        <w:t>(</w:t>
-      </w:r>
-      <w:r>
-        <w:rPr>
-          <w:rFonts w:hint="eastAsia"/>
-        </w:rPr>
-        <w:t>饼干</w:t>
+        <w:rPr>
+          <w:rFonts w:hint="eastAsia"/>
+        </w:rPr>
+        <w:t>*</w:t>
+      </w:r>
+      <w:r>
+        <w:t>['spɪrɪts]</w:t>
+      </w:r>
+      <w:r>
+        <w:rPr>
+          <w:rFonts w:hint="eastAsia"/>
+        </w:rPr>
+        <w:t>情绪</w:t>
+      </w:r>
+      <w:r>
+        <w:rPr>
+          <w:rFonts w:hint="eastAsia"/>
+        </w:rPr>
+        <w:t>/</w:t>
+      </w:r>
+      <w:r>
+        <w:rPr>
+          <w:rFonts w:hint="eastAsia"/>
+          <w:color w:val="4BACC6" w:themeColor="accent5"/>
+        </w:rPr>
+        <w:t>烈酒</w:t>
+      </w:r>
+    </w:p>
+    <w:p>
+      <w:r>
+        <w:rPr>
+          <w:rFonts w:hint="eastAsia"/>
+        </w:rPr>
+        <w:tab/>
+      </w:r>
+      <w:r>
+        <w:rPr>
+          <w:rFonts w:hint="eastAsia"/>
+        </w:rPr>
+        <w:t>tea</w:t>
+      </w:r>
+      <w:r>
+        <w:rPr>
+          <w:rFonts w:hint="eastAsia"/>
+        </w:rPr>
+        <w:t xml:space="preserve"> </w:t>
+      </w:r>
+      <w:r>
+        <w:t>[tiː]</w:t>
+      </w:r>
+      <w:r>
+        <w:rPr>
+          <w:rFonts w:hint="eastAsia"/>
+        </w:rPr>
+        <w:t xml:space="preserve"> (</w:t>
+      </w:r>
+      <w:r>
+        <w:rPr>
+          <w:rFonts w:hint="eastAsia"/>
+        </w:rPr>
+        <w:t>一杯</w:t>
       </w:r>
       <w:r>
         <w:rPr>
@@ -4487,1080 +5660,6 @@
         </w:rPr>
         <w:t>)</w:t>
       </w:r>
-    </w:p>
-    <w:p>
-      <w:r>
-        <w:rPr>
-          <w:rFonts w:hint="eastAsia"/>
-        </w:rPr>
-        <w:tab/>
-      </w:r>
-      <w:r>
-        <w:rPr>
-          <w:rFonts w:hint="eastAsia"/>
-        </w:rPr>
-        <w:t>can</w:t>
-      </w:r>
-      <w:r>
-        <w:t xml:space="preserve"> [kæn]</w:t>
-      </w:r>
-      <w:r>
-        <w:rPr>
-          <w:rFonts w:hint="eastAsia"/>
-        </w:rPr>
-        <w:t>罐头</w:t>
-      </w:r>
-    </w:p>
-    <w:p>
-      <w:r>
-        <w:rPr>
-          <w:rFonts w:hint="eastAsia"/>
-        </w:rPr>
-        <w:tab/>
-      </w:r>
-      <w:r>
-        <w:rPr>
-          <w:rFonts w:hint="eastAsia"/>
-        </w:rPr>
-        <w:t>candy</w:t>
-      </w:r>
-      <w:r>
-        <w:t xml:space="preserve"> [ˈkændi]</w:t>
-      </w:r>
-      <w:r>
-        <w:rPr>
-          <w:rFonts w:hint="eastAsia"/>
-        </w:rPr>
-        <w:t>糖果</w:t>
-      </w:r>
-    </w:p>
-    <w:p>
-      <w:r>
-        <w:rPr>
-          <w:rFonts w:hint="eastAsia"/>
-        </w:rPr>
-        <w:tab/>
-      </w:r>
-      <w:r>
-        <w:rPr>
-          <w:rFonts w:hint="eastAsia"/>
-        </w:rPr>
-        <w:t>cookie</w:t>
-      </w:r>
-      <w:r>
-        <w:t xml:space="preserve"> [ˈkʊki]</w:t>
-      </w:r>
-      <w:r>
-        <w:rPr>
-          <w:rFonts w:hint="eastAsia"/>
-        </w:rPr>
-        <w:t>饼干</w:t>
-      </w:r>
-    </w:p>
-    <w:p>
-      <w:r>
-        <w:rPr>
-          <w:rFonts w:hint="eastAsia"/>
-        </w:rPr>
-        <w:tab/>
-      </w:r>
-      <w:r>
-        <w:rPr>
-          <w:rFonts w:hint="eastAsia"/>
-        </w:rPr>
-        <w:t>dairy</w:t>
-      </w:r>
-      <w:r>
-        <w:t xml:space="preserve"> [ˈdeəri]</w:t>
-      </w:r>
-      <w:r>
-        <w:rPr>
-          <w:rFonts w:hint="eastAsia"/>
-          <w:color w:val="4BACC6" w:themeColor="accent5"/>
-        </w:rPr>
-        <w:t>乳制品</w:t>
-      </w:r>
-      <w:r>
-        <w:rPr>
-          <w:rFonts w:hint="eastAsia"/>
-        </w:rPr>
-        <w:t>/</w:t>
-      </w:r>
-      <w:r>
-        <w:rPr>
-          <w:rFonts w:hint="eastAsia"/>
-        </w:rPr>
-        <w:t>乳品店</w:t>
-      </w:r>
-    </w:p>
-    <w:p>
-      <w:r>
-        <w:rPr>
-          <w:rFonts w:hint="eastAsia"/>
-        </w:rPr>
-        <w:tab/>
-      </w:r>
-      <w:r>
-        <w:rPr>
-          <w:rFonts w:hint="eastAsia"/>
-        </w:rPr>
-        <w:t>chewing gum</w:t>
-      </w:r>
-      <w:r>
-        <w:t xml:space="preserve"> [ˈ</w:t>
-      </w:r>
-      <w:r>
-        <w:t>tʃu:ɪŋ</w:t>
-      </w:r>
-      <w:r>
-        <w:rPr>
-          <w:rFonts w:hint="eastAsia"/>
-        </w:rPr>
-        <w:t xml:space="preserve"> </w:t>
-      </w:r>
-      <w:r>
-        <w:t>ɡʌm</w:t>
-      </w:r>
-      <w:r>
-        <w:t>]</w:t>
-      </w:r>
-      <w:r>
-        <w:rPr>
-          <w:rFonts w:hint="eastAsia"/>
-        </w:rPr>
-        <w:t>口香糖</w:t>
-      </w:r>
-    </w:p>
-    <w:p>
-      <w:r>
-        <w:rPr>
-          <w:rFonts w:hint="eastAsia"/>
-        </w:rPr>
-        <w:tab/>
-      </w:r>
-      <w:r>
-        <w:rPr>
-          <w:rFonts w:hint="eastAsia"/>
-        </w:rPr>
-        <w:t>chip</w:t>
-      </w:r>
-      <w:r>
-        <w:t xml:space="preserve"> [tʃɪp]</w:t>
-      </w:r>
-      <w:r>
-        <w:rPr>
-          <w:rFonts w:hint="eastAsia"/>
-        </w:rPr>
-        <w:t>小碎片</w:t>
-      </w:r>
-      <w:r>
-        <w:rPr>
-          <w:rFonts w:hint="eastAsia"/>
-        </w:rPr>
-        <w:t>/</w:t>
-      </w:r>
-      <w:r>
-        <w:rPr>
-          <w:rFonts w:hint="eastAsia"/>
-        </w:rPr>
-        <w:t>缺口</w:t>
-      </w:r>
-      <w:r>
-        <w:rPr>
-          <w:rFonts w:hint="eastAsia"/>
-        </w:rPr>
-        <w:t>/</w:t>
-      </w:r>
-      <w:r>
-        <w:rPr>
-          <w:rFonts w:hint="eastAsia"/>
-          <w:color w:val="4BACC6" w:themeColor="accent5"/>
-        </w:rPr>
-        <w:t>炸薯条</w:t>
-      </w:r>
-      <w:r>
-        <w:rPr>
-          <w:rFonts w:hint="eastAsia"/>
-        </w:rPr>
-        <w:t>/</w:t>
-      </w:r>
-      <w:r>
-        <w:rPr>
-          <w:rFonts w:hint="eastAsia"/>
-        </w:rPr>
-        <w:t>晶片</w:t>
-      </w:r>
-      <w:r>
-        <w:rPr>
-          <w:rFonts w:hint="eastAsia"/>
-        </w:rPr>
-        <w:t>(</w:t>
-      </w:r>
-      <w:r>
-        <w:rPr>
-          <w:rFonts w:hint="eastAsia"/>
-        </w:rPr>
-        <w:t>集成块</w:t>
-      </w:r>
-      <w:r>
-        <w:rPr>
-          <w:rFonts w:hint="eastAsia"/>
-        </w:rPr>
-        <w:t>)</w:t>
-      </w:r>
-    </w:p>
-    <w:p>
-      <w:r>
-        <w:rPr>
-          <w:rFonts w:hint="eastAsia"/>
-        </w:rPr>
-        <w:tab/>
-      </w:r>
-      <w:r>
-        <w:rPr>
-          <w:rFonts w:hint="eastAsia"/>
-        </w:rPr>
-        <w:t>chocolate</w:t>
-      </w:r>
-      <w:r>
-        <w:t xml:space="preserve"> [ˈtʃ</w:t>
-      </w:r>
-      <w:r>
-        <w:rPr>
-          <w:rFonts w:hint="eastAsia"/>
-        </w:rPr>
-        <w:t>ɑ</w:t>
-      </w:r>
-      <w:r>
-        <w:t>:klət]</w:t>
-      </w:r>
-      <w:r>
-        <w:rPr>
-          <w:rFonts w:hint="eastAsia"/>
-        </w:rPr>
-        <w:t>巧克力</w:t>
-      </w:r>
-    </w:p>
-    <w:p>
-      <w:r>
-        <w:rPr>
-          <w:rFonts w:hint="eastAsia"/>
-        </w:rPr>
-        <w:tab/>
-      </w:r>
-      <w:r>
-        <w:rPr>
-          <w:rFonts w:hint="eastAsia"/>
-        </w:rPr>
-        <w:t>gum</w:t>
-      </w:r>
-      <w:r>
-        <w:t xml:space="preserve"> [gʌm]</w:t>
-      </w:r>
-      <w:r>
-        <w:rPr>
-          <w:rFonts w:hint="eastAsia"/>
-          <w:color w:val="4BACC6" w:themeColor="accent5"/>
-        </w:rPr>
-        <w:t>口香糖</w:t>
-      </w:r>
-      <w:r>
-        <w:rPr>
-          <w:rFonts w:hint="eastAsia"/>
-        </w:rPr>
-        <w:t>/</w:t>
-      </w:r>
-      <w:r>
-        <w:rPr>
-          <w:rFonts w:hint="eastAsia"/>
-        </w:rPr>
-        <w:t>树胶</w:t>
-      </w:r>
-    </w:p>
-    <w:p>
-      <w:r>
-        <w:rPr>
-          <w:rFonts w:hint="eastAsia"/>
-        </w:rPr>
-        <w:tab/>
-      </w:r>
-      <w:r>
-        <w:rPr>
-          <w:rFonts w:hint="eastAsia"/>
-        </w:rPr>
-        <w:t>hamburger</w:t>
-      </w:r>
-      <w:r>
-        <w:t xml:space="preserve"> [ˈhæmbɜ:gə</w:t>
-      </w:r>
-      <w:r>
-        <w:t>r</w:t>
-      </w:r>
-      <w:r>
-        <w:t>]</w:t>
-      </w:r>
-      <w:r>
-        <w:rPr>
-          <w:rFonts w:hint="eastAsia"/>
-        </w:rPr>
-        <w:t>汉堡包</w:t>
-      </w:r>
-    </w:p>
-    <w:p>
-      <w:r>
-        <w:rPr>
-          <w:rFonts w:hint="eastAsia"/>
-        </w:rPr>
-        <w:tab/>
-      </w:r>
-      <w:r>
-        <w:rPr>
-          <w:rFonts w:hint="eastAsia"/>
-        </w:rPr>
-        <w:t>popcorn</w:t>
-      </w:r>
-      <w:r>
-        <w:t xml:space="preserve"> [ˈpɒpkɔ:n]</w:t>
-      </w:r>
-      <w:r>
-        <w:rPr>
-          <w:rFonts w:hint="eastAsia"/>
-        </w:rPr>
-        <w:t>爆米花</w:t>
-      </w:r>
-    </w:p>
-    <w:p>
-      <w:r>
-        <w:rPr>
-          <w:rFonts w:hint="eastAsia"/>
-        </w:rPr>
-        <w:tab/>
-        <w:t>sandwich</w:t>
-      </w:r>
-      <w:r>
-        <w:t xml:space="preserve"> [ˈsænwɪtʃ]</w:t>
-      </w:r>
-      <w:r>
-        <w:rPr>
-          <w:rFonts w:hint="eastAsia"/>
-        </w:rPr>
-        <w:t>三明治</w:t>
-      </w:r>
-    </w:p>
-    <w:p>
-      <w:r>
-        <w:rPr>
-          <w:rFonts w:hint="eastAsia"/>
-        </w:rPr>
-        <w:tab/>
-      </w:r>
-      <w:r>
-        <w:rPr>
-          <w:rFonts w:hint="eastAsia"/>
-        </w:rPr>
-        <w:t>sausage</w:t>
-      </w:r>
-      <w:r>
-        <w:t xml:space="preserve"> [ˈsɒsɪdʒ]</w:t>
-      </w:r>
-      <w:r>
-        <w:rPr>
-          <w:rFonts w:hint="eastAsia"/>
-        </w:rPr>
-        <w:t>香肠</w:t>
-      </w:r>
-    </w:p>
-    <w:p>
-      <w:r>
-        <w:rPr>
-          <w:rFonts w:hint="eastAsia"/>
-        </w:rPr>
-        <w:tab/>
-      </w:r>
-      <w:r>
-        <w:rPr>
-          <w:rFonts w:hint="eastAsia"/>
-        </w:rPr>
-        <w:t xml:space="preserve">sweet </w:t>
-      </w:r>
-      <w:r>
-        <w:t>[swi:t]</w:t>
-      </w:r>
-      <w:r>
-        <w:rPr>
-          <w:rFonts w:hint="eastAsia"/>
-          <w:color w:val="4BACC6" w:themeColor="accent5"/>
-        </w:rPr>
-        <w:t>糖果</w:t>
-      </w:r>
-      <w:r>
-        <w:rPr>
-          <w:rFonts w:hint="eastAsia"/>
-        </w:rPr>
-        <w:t>/</w:t>
-      </w:r>
-      <w:r>
-        <w:rPr>
-          <w:rFonts w:hint="eastAsia"/>
-          <w:color w:val="4BACC6" w:themeColor="accent5"/>
-        </w:rPr>
-        <w:t>甜食</w:t>
-      </w:r>
-      <w:r>
-        <w:rPr>
-          <w:rFonts w:hint="eastAsia"/>
-        </w:rPr>
-        <w:t>/</w:t>
-      </w:r>
-      <w:r>
-        <w:rPr>
-          <w:rFonts w:hint="eastAsia"/>
-        </w:rPr>
-        <w:t>宝贝儿</w:t>
-      </w:r>
-    </w:p>
-    <w:p>
-      <w:r>
-        <w:rPr>
-          <w:rFonts w:hint="eastAsia"/>
-        </w:rPr>
-        <w:tab/>
-        <w:t>tin</w:t>
-      </w:r>
-      <w:r>
-        <w:t xml:space="preserve"> [tɪn]</w:t>
-      </w:r>
-      <w:r>
-        <w:rPr>
-          <w:rFonts w:hint="eastAsia"/>
-        </w:rPr>
-        <w:t>锡</w:t>
-      </w:r>
-      <w:r>
-        <w:rPr>
-          <w:rFonts w:hint="eastAsia"/>
-        </w:rPr>
-        <w:t>/</w:t>
-      </w:r>
-      <w:r>
-        <w:rPr>
-          <w:rFonts w:hint="eastAsia"/>
-          <w:color w:val="4BACC6" w:themeColor="accent5"/>
-        </w:rPr>
-        <w:t>罐头</w:t>
-      </w:r>
-      <w:r>
-        <w:rPr>
-          <w:rFonts w:hint="eastAsia"/>
-        </w:rPr>
-        <w:t>/</w:t>
-      </w:r>
-      <w:r>
-        <w:rPr>
-          <w:rFonts w:hint="eastAsia"/>
-        </w:rPr>
-        <w:t>金属罐</w:t>
-      </w:r>
-    </w:p>
-    <w:p>
-      <w:pPr>
-        <w:rPr>
-          <w:b/>
-        </w:rPr>
-      </w:pPr>
-      <w:r>
-        <w:rPr>
-          <w:rFonts w:hint="eastAsia"/>
-          <w:b/>
-        </w:rPr>
-        <w:t>4</w:t>
-      </w:r>
-      <w:r>
-        <w:rPr>
-          <w:rFonts w:hint="eastAsia"/>
-          <w:b/>
-        </w:rPr>
-        <w:t>饮品</w:t>
-      </w:r>
-    </w:p>
-    <w:p>
-      <w:r>
-        <w:rPr>
-          <w:rFonts w:hint="eastAsia"/>
-        </w:rPr>
-        <w:tab/>
-      </w:r>
-      <w:r>
-        <w:rPr>
-          <w:rFonts w:hint="eastAsia"/>
-        </w:rPr>
-        <w:t>beer</w:t>
-      </w:r>
-      <w:r>
-        <w:t xml:space="preserve"> [bɪə</w:t>
-      </w:r>
-      <w:r>
-        <w:t>r</w:t>
-      </w:r>
-      <w:r>
-        <w:t>]</w:t>
-      </w:r>
-      <w:r>
-        <w:rPr>
-          <w:rFonts w:hint="eastAsia"/>
-        </w:rPr>
-        <w:t>啤酒</w:t>
-      </w:r>
-    </w:p>
-    <w:p>
-      <w:r>
-        <w:rPr>
-          <w:rFonts w:hint="eastAsia"/>
-        </w:rPr>
-        <w:tab/>
-      </w:r>
-      <w:r>
-        <w:rPr>
-          <w:rFonts w:hint="eastAsia"/>
-        </w:rPr>
-        <w:t>beverage</w:t>
-      </w:r>
-      <w:r>
-        <w:t xml:space="preserve"> [ˈbevərɪdʒ]</w:t>
-      </w:r>
-      <w:r>
-        <w:rPr>
-          <w:rFonts w:hint="eastAsia"/>
-        </w:rPr>
-        <w:t>饮料</w:t>
-      </w:r>
-    </w:p>
-    <w:p>
-      <w:r>
-        <w:rPr>
-          <w:rFonts w:hint="eastAsia"/>
-        </w:rPr>
-        <w:tab/>
-      </w:r>
-      <w:r>
-        <w:rPr>
-          <w:rFonts w:hint="eastAsia"/>
-        </w:rPr>
-        <w:t>bitter</w:t>
-      </w:r>
-      <w:r>
-        <w:t xml:space="preserve"> [ˈbɪtə</w:t>
-      </w:r>
-      <w:r>
-        <w:t>r</w:t>
-      </w:r>
-      <w:r>
-        <w:t>]</w:t>
-      </w:r>
-      <w:r>
-        <w:rPr>
-          <w:rFonts w:hint="eastAsia"/>
-        </w:rPr>
-        <w:t>苦味</w:t>
-      </w:r>
-      <w:r>
-        <w:rPr>
-          <w:rFonts w:hint="eastAsia"/>
-        </w:rPr>
-        <w:t>/</w:t>
-      </w:r>
-      <w:r>
-        <w:rPr>
-          <w:rFonts w:hint="eastAsia"/>
-          <w:color w:val="4BACC6" w:themeColor="accent5"/>
-        </w:rPr>
-        <w:t>苦啤酒</w:t>
-      </w:r>
-    </w:p>
-    <w:p>
-      <w:r>
-        <w:rPr>
-          <w:rFonts w:hint="eastAsia"/>
-        </w:rPr>
-        <w:tab/>
-      </w:r>
-      <w:r>
-        <w:rPr>
-          <w:rFonts w:hint="eastAsia"/>
-        </w:rPr>
-        <w:t>brandy</w:t>
-      </w:r>
-      <w:r>
-        <w:t xml:space="preserve"> [ˈbrændi]</w:t>
-      </w:r>
-      <w:r>
-        <w:rPr>
-          <w:rFonts w:hint="eastAsia"/>
-        </w:rPr>
-        <w:t>白兰地</w:t>
-      </w:r>
-      <w:r>
-        <w:rPr>
-          <w:rFonts w:hint="eastAsia"/>
-        </w:rPr>
-        <w:t>酒</w:t>
-      </w:r>
-    </w:p>
-    <w:p>
-      <w:r>
-        <w:rPr>
-          <w:rFonts w:hint="eastAsia"/>
-        </w:rPr>
-        <w:tab/>
-        <w:t>champagne</w:t>
-      </w:r>
-      <w:r>
-        <w:t xml:space="preserve"> [ʃæmˈpeɪn]</w:t>
-      </w:r>
-      <w:r>
-        <w:rPr>
-          <w:rFonts w:hint="eastAsia"/>
-        </w:rPr>
-        <w:t>香槟酒</w:t>
-      </w:r>
-    </w:p>
-    <w:p>
-      <w:r>
-        <w:rPr>
-          <w:rFonts w:hint="eastAsia"/>
-        </w:rPr>
-        <w:tab/>
-      </w:r>
-      <w:r>
-        <w:rPr>
-          <w:rFonts w:hint="eastAsia"/>
-        </w:rPr>
-        <w:t>coffee</w:t>
-      </w:r>
-      <w:r>
-        <w:t xml:space="preserve"> [ˈkɔ:fi]</w:t>
-      </w:r>
-      <w:r>
-        <w:rPr>
-          <w:rFonts w:hint="eastAsia"/>
-        </w:rPr>
-        <w:t>咖啡</w:t>
-      </w:r>
-      <w:r>
-        <w:rPr>
-          <w:rFonts w:hint="eastAsia"/>
-        </w:rPr>
-        <w:t>/</w:t>
-      </w:r>
-      <w:r>
-        <w:rPr>
-          <w:rFonts w:hint="eastAsia"/>
-        </w:rPr>
-        <w:t>咖啡豆</w:t>
-      </w:r>
-    </w:p>
-    <w:p>
-      <w:r>
-        <w:rPr>
-          <w:rFonts w:hint="eastAsia"/>
-        </w:rPr>
-        <w:tab/>
-        <w:t>coke</w:t>
-      </w:r>
-      <w:r>
-        <w:t xml:space="preserve"> [kəʊk]</w:t>
-      </w:r>
-      <w:r>
-        <w:rPr>
-          <w:rFonts w:hint="eastAsia"/>
-        </w:rPr>
-        <w:t>焦炭</w:t>
-      </w:r>
-      <w:r>
-        <w:rPr>
-          <w:rFonts w:hint="eastAsia"/>
-        </w:rPr>
-        <w:t>/</w:t>
-      </w:r>
-      <w:r>
-        <w:rPr>
-          <w:rFonts w:hint="eastAsia"/>
-          <w:color w:val="4BACC6" w:themeColor="accent5"/>
-        </w:rPr>
-        <w:t>可口可乐</w:t>
-      </w:r>
-    </w:p>
-    <w:p>
-      <w:r>
-        <w:rPr>
-          <w:rFonts w:hint="eastAsia"/>
-        </w:rPr>
-        <w:tab/>
-        <w:t>drink</w:t>
-      </w:r>
-      <w:r>
-        <w:t xml:space="preserve"> [drɪŋk]</w:t>
-      </w:r>
-      <w:r>
-        <w:rPr>
-          <w:rFonts w:hint="eastAsia"/>
-          <w:color w:val="4BACC6" w:themeColor="accent5"/>
-        </w:rPr>
-        <w:t>喝的</w:t>
-      </w:r>
-      <w:r>
-        <w:rPr>
-          <w:rFonts w:hint="eastAsia"/>
-          <w:color w:val="4BACC6" w:themeColor="accent5"/>
-        </w:rPr>
-        <w:t>(</w:t>
-      </w:r>
-      <w:r>
-        <w:rPr>
-          <w:rFonts w:hint="eastAsia"/>
-          <w:color w:val="4BACC6" w:themeColor="accent5"/>
-        </w:rPr>
-        <w:t>饮料</w:t>
-      </w:r>
-      <w:r>
-        <w:rPr>
-          <w:rFonts w:hint="eastAsia"/>
-          <w:color w:val="4BACC6" w:themeColor="accent5"/>
-        </w:rPr>
-        <w:t>|</w:t>
-      </w:r>
-      <w:r>
-        <w:rPr>
-          <w:rFonts w:hint="eastAsia"/>
-          <w:color w:val="4BACC6" w:themeColor="accent5"/>
-        </w:rPr>
-        <w:t>酒</w:t>
-      </w:r>
-      <w:r>
-        <w:rPr>
-          <w:rFonts w:hint="eastAsia"/>
-          <w:color w:val="4BACC6" w:themeColor="accent5"/>
-        </w:rPr>
-        <w:t>)</w:t>
-      </w:r>
-      <w:r>
-        <w:rPr>
-          <w:rFonts w:hint="eastAsia"/>
-        </w:rPr>
-        <w:t>/</w:t>
-      </w:r>
-      <w:r>
-        <w:rPr>
-          <w:rFonts w:hint="eastAsia"/>
-        </w:rPr>
-        <w:t>一杯</w:t>
-      </w:r>
-      <w:r>
-        <w:rPr>
-          <w:rFonts w:hint="eastAsia"/>
-        </w:rPr>
-        <w:t>,</w:t>
-      </w:r>
-      <w:r>
-        <w:rPr>
-          <w:rFonts w:hint="eastAsia"/>
-        </w:rPr>
-        <w:t>份</w:t>
-      </w:r>
-      <w:r>
-        <w:rPr>
-          <w:rFonts w:hint="eastAsia"/>
-        </w:rPr>
-        <w:t>,</w:t>
-      </w:r>
-      <w:r>
-        <w:rPr>
-          <w:rFonts w:hint="eastAsia"/>
-        </w:rPr>
-        <w:t>口</w:t>
-      </w:r>
-    </w:p>
-    <w:p>
-      <w:r>
-        <w:rPr>
-          <w:rFonts w:hint="eastAsia"/>
-        </w:rPr>
-        <w:tab/>
-      </w:r>
-      <w:r>
-        <w:rPr>
-          <w:rFonts w:hint="eastAsia"/>
-        </w:rPr>
-        <w:t>juice</w:t>
-      </w:r>
-      <w:r>
-        <w:t xml:space="preserve"> [dʒu:s]</w:t>
-      </w:r>
-      <w:r>
-        <w:rPr>
-          <w:rFonts w:hint="eastAsia"/>
-        </w:rPr>
-        <w:t>果汁</w:t>
-      </w:r>
-    </w:p>
-    <w:p>
-      <w:r>
-        <w:rPr>
-          <w:rFonts w:hint="eastAsia"/>
-        </w:rPr>
-        <w:tab/>
-      </w:r>
-      <w:r>
-        <w:rPr>
-          <w:rFonts w:hint="eastAsia"/>
-        </w:rPr>
-        <w:t>lemonade</w:t>
-      </w:r>
-      <w:r>
-        <w:t xml:space="preserve"> [ˌleməˈneɪd]</w:t>
-      </w:r>
-      <w:r>
-        <w:rPr>
-          <w:rFonts w:hint="eastAsia"/>
-        </w:rPr>
-        <w:t>柠檬水</w:t>
-      </w:r>
-    </w:p>
-    <w:p>
-      <w:r>
-        <w:rPr>
-          <w:rFonts w:hint="eastAsia"/>
-        </w:rPr>
-        <w:tab/>
-      </w:r>
-      <w:r>
-        <w:rPr>
-          <w:rFonts w:hint="eastAsia"/>
-        </w:rPr>
-        <w:t>liquor</w:t>
-      </w:r>
-      <w:r>
-        <w:t xml:space="preserve"> [ˈlɪkə</w:t>
-      </w:r>
-      <w:r>
-        <w:t>r</w:t>
-      </w:r>
-      <w:r>
-        <w:t>]</w:t>
-      </w:r>
-      <w:r>
-        <w:rPr>
-          <w:rFonts w:hint="eastAsia"/>
-        </w:rPr>
-        <w:t>烈酒</w:t>
-      </w:r>
-    </w:p>
-    <w:p>
-      <w:r>
-        <w:rPr>
-          <w:rFonts w:hint="eastAsia"/>
-        </w:rPr>
-        <w:tab/>
-      </w:r>
-      <w:r>
-        <w:rPr>
-          <w:rFonts w:hint="eastAsia"/>
-        </w:rPr>
-        <w:t>milk</w:t>
-      </w:r>
-      <w:r>
-        <w:t xml:space="preserve"> [mɪlk]</w:t>
-      </w:r>
-      <w:r>
-        <w:rPr>
-          <w:rFonts w:hint="eastAsia"/>
-        </w:rPr>
-        <w:t>奶</w:t>
-      </w:r>
-    </w:p>
-    <w:p>
-      <w:r>
-        <w:rPr>
-          <w:rFonts w:hint="eastAsia"/>
-        </w:rPr>
-        <w:tab/>
-        <w:t>short</w:t>
-      </w:r>
-      <w:r>
-        <w:t xml:space="preserve"> [ʃɔ:t]</w:t>
-      </w:r>
-      <w:r>
-        <w:rPr>
-          <w:rFonts w:hint="eastAsia"/>
-        </w:rPr>
-        <w:t>短路</w:t>
-      </w:r>
-      <w:r>
-        <w:rPr>
-          <w:rFonts w:hint="eastAsia"/>
-        </w:rPr>
-        <w:t>(</w:t>
-      </w:r>
-      <w:r>
-        <w:rPr>
-          <w:rFonts w:hint="eastAsia"/>
-        </w:rPr>
-        <w:t>电</w:t>
-      </w:r>
-      <w:r>
-        <w:rPr>
-          <w:rFonts w:hint="eastAsia"/>
-        </w:rPr>
-        <w:t>)/</w:t>
-      </w:r>
-      <w:r>
-        <w:rPr>
-          <w:rFonts w:hint="eastAsia"/>
-        </w:rPr>
-        <w:t>电影短片</w:t>
-      </w:r>
-      <w:r>
-        <w:rPr>
-          <w:rFonts w:hint="eastAsia"/>
-        </w:rPr>
-        <w:t>(</w:t>
-      </w:r>
-      <w:r>
-        <w:rPr>
-          <w:rFonts w:hint="eastAsia"/>
-        </w:rPr>
-        <w:t>正片放映前</w:t>
-      </w:r>
-      <w:r>
-        <w:rPr>
-          <w:rFonts w:hint="eastAsia"/>
-        </w:rPr>
-        <w:t>)/</w:t>
-      </w:r>
-      <w:r>
-        <w:rPr>
-          <w:rFonts w:hint="eastAsia"/>
-          <w:color w:val="4BACC6" w:themeColor="accent5"/>
-        </w:rPr>
-        <w:t>少量烈酒</w:t>
-      </w:r>
-    </w:p>
-    <w:p>
-      <w:r>
-        <w:rPr>
-          <w:rFonts w:hint="eastAsia"/>
-        </w:rPr>
-        <w:tab/>
-        <w:t>soda</w:t>
-      </w:r>
-      <w:r>
-        <w:t xml:space="preserve"> [ˈsəʊdə]</w:t>
-      </w:r>
-      <w:r>
-        <w:rPr>
-          <w:rFonts w:hint="eastAsia"/>
-        </w:rPr>
-        <w:t>碳酸钠</w:t>
-      </w:r>
-      <w:r>
-        <w:rPr>
-          <w:rFonts w:hint="eastAsia"/>
-        </w:rPr>
-        <w:t>/</w:t>
-      </w:r>
-      <w:r>
-        <w:rPr>
-          <w:rFonts w:hint="eastAsia"/>
-          <w:color w:val="4BACC6" w:themeColor="accent5"/>
-        </w:rPr>
-        <w:t>苏打水</w:t>
-      </w:r>
-    </w:p>
-    <w:p>
-      <w:r>
-        <w:rPr>
-          <w:rFonts w:hint="eastAsia"/>
-        </w:rPr>
-        <w:tab/>
-      </w:r>
-      <w:r>
-        <w:rPr>
-          <w:rFonts w:hint="eastAsia"/>
-        </w:rPr>
-        <w:t>spirits</w:t>
-      </w:r>
-      <w:r>
-        <w:t xml:space="preserve"> </w:t>
-      </w:r>
-      <w:r>
-        <w:rPr>
-          <w:rFonts w:hint="eastAsia"/>
-        </w:rPr>
-        <w:t>*</w:t>
-      </w:r>
-      <w:r>
-        <w:t>['spɪrɪts]</w:t>
-      </w:r>
-      <w:r>
-        <w:rPr>
-          <w:rFonts w:hint="eastAsia"/>
-        </w:rPr>
-        <w:t>情绪</w:t>
-      </w:r>
-      <w:r>
-        <w:rPr>
-          <w:rFonts w:hint="eastAsia"/>
-        </w:rPr>
-        <w:t>/</w:t>
-      </w:r>
-      <w:r>
-        <w:rPr>
-          <w:rFonts w:hint="eastAsia"/>
-          <w:color w:val="4BACC6" w:themeColor="accent5"/>
-        </w:rPr>
-        <w:t>烈酒</w:t>
-      </w:r>
-    </w:p>
-    <w:p>
-      <w:r>
-        <w:rPr>
-          <w:rFonts w:hint="eastAsia"/>
-        </w:rPr>
-        <w:tab/>
-      </w:r>
-      <w:r>
-        <w:rPr>
-          <w:rFonts w:hint="eastAsia"/>
-        </w:rPr>
-        <w:t>tea</w:t>
-      </w:r>
-      <w:r>
-        <w:rPr>
-          <w:rFonts w:hint="eastAsia"/>
-        </w:rPr>
-        <w:t xml:space="preserve"> </w:t>
-      </w:r>
-      <w:r>
-        <w:t>[tiː]</w:t>
-      </w:r>
-      <w:r>
-        <w:rPr>
-          <w:rFonts w:hint="eastAsia"/>
-        </w:rPr>
-        <w:t xml:space="preserve"> (</w:t>
-      </w:r>
-      <w:r>
-        <w:rPr>
-          <w:rFonts w:hint="eastAsia"/>
-        </w:rPr>
-        <w:t>一杯</w:t>
-      </w:r>
-      <w:r>
-        <w:rPr>
-          <w:rFonts w:hint="eastAsia"/>
-        </w:rPr>
-        <w:t>)</w:t>
-      </w:r>
       <w:r>
         <w:rPr>
           <w:rFonts w:hint="eastAsia"/>
@@ -5585,7 +5684,6 @@
         <w:rPr>
           <w:rFonts w:hint="eastAsia"/>
         </w:rPr>
-        <w:lastRenderedPageBreak/>
         <w:tab/>
       </w:r>
       <w:r>

--- a/名词/生活/餐饮享受.docx
+++ b/名词/生活/餐饮享受.docx
@@ -963,6 +963,49 @@
     <w:p>
       <w:pPr>
         <w:rPr>
+          <w:rFonts w:hint="eastAsia"/>
+        </w:rPr>
+      </w:pPr>
+      <w:r>
+        <w:tab/>
+      </w:r>
+      <w:r>
+        <w:rPr>
+          <w:rFonts w:hint="eastAsia"/>
+        </w:rPr>
+        <w:t>t</w:t>
+      </w:r>
+      <w:r>
+        <w:t>urkey</w:t>
+      </w:r>
+      <w:r>
+        <w:t xml:space="preserve"> [ˈtɜ:ki]</w:t>
+      </w:r>
+      <w:r>
+        <w:rPr>
+          <w:rFonts w:hint="eastAsia"/>
+        </w:rPr>
+        <w:t>火鸡</w:t>
+      </w:r>
+      <w:r>
+        <w:rPr>
+          <w:rFonts w:hint="eastAsia"/>
+        </w:rPr>
+        <w:t>/</w:t>
+      </w:r>
+      <w:bookmarkStart w:id="0" w:name="_GoBack"/>
+      <w:r>
+        <w:rPr>
+          <w:rFonts w:hint="eastAsia"/>
+          <w:color w:val="4BACC6" w:themeColor="accent5"/>
+        </w:rPr>
+        <w:t>火鸡肉</w:t>
+      </w:r>
+      <w:bookmarkEnd w:id="0"/>
+    </w:p>
+    <w:p>
+      <w:pPr>
+        <w:rPr>
           <w:color w:val="C0504D" w:themeColor="accent2"/>
         </w:rPr>
       </w:pPr>
@@ -1426,6 +1469,7 @@
         <w:rPr>
           <w:rFonts w:hint="eastAsia"/>
         </w:rPr>
+        <w:lastRenderedPageBreak/>
         <w:tab/>
       </w:r>
       <w:r>
@@ -1458,221 +1502,1728 @@
         <w:rPr>
           <w:rFonts w:hint="eastAsia"/>
         </w:rPr>
+        <w:tab/>
+      </w:r>
+      <w:r>
+        <w:t>cherry [ˈtʃeri]</w:t>
+      </w:r>
+      <w:r>
+        <w:rPr>
+          <w:rFonts w:hint="eastAsia"/>
+          <w:color w:val="4BACC6" w:themeColor="accent5"/>
+        </w:rPr>
+        <w:t>樱桃</w:t>
+      </w:r>
+      <w:r>
+        <w:rPr>
+          <w:rFonts w:hint="eastAsia"/>
+        </w:rPr>
+        <w:t>/</w:t>
+      </w:r>
+      <w:r>
+        <w:rPr>
+          <w:rFonts w:hint="eastAsia"/>
+        </w:rPr>
+        <w:t>处女膜</w:t>
+      </w:r>
+    </w:p>
+    <w:p>
+      <w:r>
+        <w:rPr>
+          <w:rFonts w:hint="eastAsia"/>
+        </w:rPr>
+        <w:tab/>
+      </w:r>
+      <w:r>
+        <w:rPr>
+          <w:rFonts w:hint="eastAsia"/>
+        </w:rPr>
+        <w:t>fruit</w:t>
+      </w:r>
+      <w:r>
+        <w:t xml:space="preserve"> [fru:t]</w:t>
+      </w:r>
+      <w:r>
+        <w:rPr>
+          <w:rFonts w:hint="eastAsia"/>
+        </w:rPr>
+        <w:t>水果</w:t>
+      </w:r>
+    </w:p>
+    <w:p>
+      <w:r>
+        <w:rPr>
+          <w:rFonts w:hint="eastAsia"/>
+        </w:rPr>
+        <w:tab/>
+      </w:r>
+      <w:r>
+        <w:rPr>
+          <w:rFonts w:hint="eastAsia"/>
+        </w:rPr>
+        <w:t>grape</w:t>
+      </w:r>
+      <w:r>
+        <w:t xml:space="preserve"> [greɪp]</w:t>
+      </w:r>
+      <w:r>
+        <w:rPr>
+          <w:rFonts w:hint="eastAsia"/>
+        </w:rPr>
+        <w:t>葡萄</w:t>
+      </w:r>
+    </w:p>
+    <w:p>
+      <w:r>
+        <w:rPr>
+          <w:rFonts w:hint="eastAsia"/>
+        </w:rPr>
+        <w:tab/>
+      </w:r>
+      <w:r>
+        <w:rPr>
+          <w:rFonts w:hint="eastAsia"/>
+        </w:rPr>
+        <w:t>haw</w:t>
+      </w:r>
+      <w:r>
+        <w:t xml:space="preserve"> [hɔ:]</w:t>
+      </w:r>
+      <w:r>
+        <w:rPr>
+          <w:rFonts w:hint="eastAsia"/>
+        </w:rPr>
+        <w:t>山楂</w:t>
+      </w:r>
+    </w:p>
+    <w:p>
+      <w:r>
+        <w:rPr>
+          <w:rFonts w:hint="eastAsia"/>
+        </w:rPr>
+        <w:tab/>
+        <w:t xml:space="preserve">lemon </w:t>
+      </w:r>
+      <w:r>
+        <w:t>[ˈlɛmən]</w:t>
+      </w:r>
+      <w:r>
+        <w:rPr>
+          <w:rFonts w:hint="eastAsia"/>
+        </w:rPr>
+        <w:t>柠檬</w:t>
+      </w:r>
+    </w:p>
+    <w:p>
+      <w:r>
+        <w:tab/>
+      </w:r>
+      <w:r>
+        <w:rPr>
+          <w:rFonts w:hint="eastAsia"/>
+        </w:rPr>
+        <w:t>melon</w:t>
+      </w:r>
+      <w:r>
+        <w:t xml:space="preserve"> [ˈmelən]</w:t>
+      </w:r>
+      <w:r>
+        <w:rPr>
+          <w:rFonts w:hint="eastAsia"/>
+        </w:rPr>
+        <w:t>甜瓜</w:t>
+      </w:r>
+    </w:p>
+    <w:p>
+      <w:r>
+        <w:rPr>
+          <w:rFonts w:hint="eastAsia"/>
+        </w:rPr>
+        <w:tab/>
+        <w:t>nut</w:t>
+      </w:r>
+      <w:r>
+        <w:t xml:space="preserve"> [nʌt]</w:t>
+      </w:r>
+      <w:r>
+        <w:rPr>
+          <w:rFonts w:hint="eastAsia"/>
+          <w:color w:val="4BACC6" w:themeColor="accent5"/>
+        </w:rPr>
+        <w:t>坚果</w:t>
+      </w:r>
+      <w:r>
+        <w:rPr>
+          <w:rFonts w:hint="eastAsia"/>
+        </w:rPr>
+        <w:t>/</w:t>
+      </w:r>
+      <w:r>
+        <w:rPr>
+          <w:rFonts w:hint="eastAsia"/>
+        </w:rPr>
+        <w:t>螺母</w:t>
+      </w:r>
+    </w:p>
+    <w:p>
+      <w:r>
+        <w:rPr>
+          <w:rFonts w:hint="eastAsia"/>
+        </w:rPr>
+        <w:tab/>
+        <w:t>orange</w:t>
+      </w:r>
+      <w:r>
+        <w:t xml:space="preserve"> [ˈɒrɪndʒ]</w:t>
+      </w:r>
+      <w:r>
+        <w:rPr>
+          <w:rFonts w:hint="eastAsia"/>
+        </w:rPr>
+        <w:t>橘子</w:t>
+      </w:r>
+    </w:p>
+    <w:p>
+      <w:r>
+        <w:rPr>
+          <w:rFonts w:hint="eastAsia"/>
+        </w:rPr>
+        <w:tab/>
+      </w:r>
+      <w:r>
+        <w:rPr>
+          <w:rFonts w:hint="eastAsia"/>
+        </w:rPr>
+        <w:t>peach</w:t>
+      </w:r>
+      <w:r>
+        <w:t xml:space="preserve"> [pi:tʃ]</w:t>
+      </w:r>
+      <w:r>
+        <w:rPr>
+          <w:rFonts w:hint="eastAsia"/>
+        </w:rPr>
+        <w:t>桃子</w:t>
+      </w:r>
+    </w:p>
+    <w:p>
+      <w:r>
+        <w:rPr>
+          <w:rFonts w:hint="eastAsia"/>
+        </w:rPr>
+        <w:tab/>
+        <w:t>pear</w:t>
+      </w:r>
+      <w:r>
+        <w:t xml:space="preserve"> [peə</w:t>
+      </w:r>
+      <w:r>
+        <w:t>r</w:t>
+      </w:r>
+      <w:r>
+        <w:t>]</w:t>
+      </w:r>
+      <w:r>
+        <w:rPr>
+          <w:rFonts w:hint="eastAsia"/>
+        </w:rPr>
+        <w:t>梨</w:t>
+      </w:r>
+    </w:p>
+    <w:p>
+      <w:r>
+        <w:rPr>
+          <w:rFonts w:hint="eastAsia"/>
+        </w:rPr>
+        <w:tab/>
+      </w:r>
+      <w:r>
+        <w:rPr>
+          <w:rFonts w:hint="eastAsia"/>
+        </w:rPr>
+        <w:t>pineapple</w:t>
+      </w:r>
+      <w:r>
+        <w:t xml:space="preserve"> [ˈpaɪnæpl]</w:t>
+      </w:r>
+      <w:r>
+        <w:rPr>
+          <w:rFonts w:hint="eastAsia"/>
+        </w:rPr>
+        <w:t>菠萝</w:t>
+      </w:r>
+    </w:p>
+    <w:p>
+      <w:r>
+        <w:tab/>
+        <w:t>strawberry</w:t>
+      </w:r>
+      <w:r>
+        <w:t xml:space="preserve"> [ˈstrɔ:bəri]</w:t>
+      </w:r>
+      <w:r>
+        <w:rPr>
+          <w:rFonts w:hint="eastAsia"/>
+        </w:rPr>
+        <w:t>草莓</w:t>
+      </w:r>
+    </w:p>
+    <w:p>
+      <w:r>
+        <w:rPr>
+          <w:rFonts w:hint="eastAsia"/>
+        </w:rPr>
+        <w:tab/>
+        <w:t>watermelon</w:t>
+      </w:r>
+      <w:r>
+        <w:t>[ˈwɔ:tərmelən]</w:t>
+      </w:r>
+      <w:r>
+        <w:rPr>
+          <w:rFonts w:hint="eastAsia"/>
+        </w:rPr>
+        <w:t>西瓜</w:t>
+      </w:r>
+    </w:p>
+    <w:p>
+      <w:pPr>
+        <w:rPr>
+          <w:b/>
+        </w:rPr>
+      </w:pPr>
+      <w:r>
+        <w:rPr>
+          <w:rFonts w:hint="eastAsia"/>
+          <w:b/>
+        </w:rPr>
+        <w:t>3</w:t>
+      </w:r>
+      <w:r>
+        <w:rPr>
+          <w:rFonts w:hint="eastAsia"/>
+          <w:b/>
+        </w:rPr>
+        <w:t>配料</w:t>
+      </w:r>
+    </w:p>
+    <w:p>
+      <w:r>
+        <w:rPr>
+          <w:rFonts w:hint="eastAsia"/>
+        </w:rPr>
+        <w:tab/>
+      </w:r>
+      <w:r>
+        <w:rPr>
+          <w:rFonts w:hint="eastAsia"/>
+        </w:rPr>
+        <w:t>bean curd</w:t>
+      </w:r>
+      <w:r>
+        <w:t xml:space="preserve"> [bi:n kɜ:d]</w:t>
+      </w:r>
+      <w:r>
+        <w:rPr>
+          <w:rFonts w:hint="eastAsia"/>
+        </w:rPr>
+        <w:t>豆腐</w:t>
+      </w:r>
+    </w:p>
+    <w:p>
+      <w:r>
+        <w:rPr>
+          <w:rFonts w:hint="eastAsia"/>
+        </w:rPr>
+        <w:tab/>
+      </w:r>
+      <w:r>
+        <w:rPr>
+          <w:rFonts w:hint="eastAsia"/>
+        </w:rPr>
+        <w:t>butter</w:t>
+      </w:r>
+      <w:r>
+        <w:t xml:space="preserve"> </w:t>
+      </w:r>
+      <w:r>
+        <w:t>[ˈbʌtə</w:t>
+      </w:r>
+      <w:r>
+        <w:t>r</w:t>
+      </w:r>
+      <w:r>
+        <w:t>]</w:t>
+      </w:r>
+      <w:r>
+        <w:rPr>
+          <w:rFonts w:hint="eastAsia"/>
+        </w:rPr>
+        <w:t>奉承</w:t>
+      </w:r>
+      <w:r>
+        <w:rPr>
+          <w:rFonts w:hint="eastAsia"/>
+        </w:rPr>
+        <w:t>/</w:t>
+      </w:r>
+      <w:r>
+        <w:rPr>
+          <w:rFonts w:hint="eastAsia"/>
+          <w:color w:val="4BACC6" w:themeColor="accent5"/>
+        </w:rPr>
+        <w:t>黄油</w:t>
+      </w:r>
+    </w:p>
+    <w:p>
+      <w:r>
+        <w:rPr>
+          <w:rFonts w:hint="eastAsia"/>
+        </w:rPr>
+        <w:tab/>
+      </w:r>
+      <w:r>
+        <w:rPr>
+          <w:rFonts w:hint="eastAsia"/>
+        </w:rPr>
+        <w:t>cocoa</w:t>
+      </w:r>
+      <w:r>
+        <w:t xml:space="preserve"> [ˈkəʊkəʊ]</w:t>
+      </w:r>
+      <w:r>
+        <w:rPr>
+          <w:rFonts w:hint="eastAsia"/>
+        </w:rPr>
+        <w:t>可可粉</w:t>
+      </w:r>
+    </w:p>
+    <w:p>
+      <w:r>
+        <w:rPr>
+          <w:rFonts w:hint="eastAsia"/>
+        </w:rPr>
+        <w:tab/>
+      </w:r>
+      <w:r>
+        <w:rPr>
+          <w:rFonts w:hint="eastAsia"/>
+        </w:rPr>
+        <w:t>cream</w:t>
+      </w:r>
+      <w:r>
+        <w:t xml:space="preserve"> [kri:m]</w:t>
+      </w:r>
+      <w:r>
+        <w:rPr>
+          <w:rFonts w:hint="eastAsia"/>
+          <w:color w:val="4BACC6" w:themeColor="accent5"/>
+        </w:rPr>
+        <w:t>奶油</w:t>
+      </w:r>
+      <w:r>
+        <w:rPr>
+          <w:rFonts w:hint="eastAsia"/>
+        </w:rPr>
+        <w:t>/</w:t>
+      </w:r>
+      <w:r>
+        <w:rPr>
+          <w:rFonts w:hint="eastAsia"/>
+        </w:rPr>
+        <w:t>乳</w:t>
+      </w:r>
+      <w:r>
+        <w:rPr>
+          <w:rFonts w:hint="eastAsia"/>
+        </w:rPr>
+        <w:t>霜</w:t>
+      </w:r>
+      <w:r>
+        <w:rPr>
+          <w:rFonts w:hint="eastAsia"/>
+        </w:rPr>
+        <w:t>(</w:t>
+      </w:r>
+      <w:r>
+        <w:rPr>
+          <w:rFonts w:hint="eastAsia"/>
+        </w:rPr>
+        <w:t>膏</w:t>
+      </w:r>
+      <w:r>
+        <w:rPr>
+          <w:rFonts w:hint="eastAsia"/>
+        </w:rPr>
+        <w:t>)</w:t>
+      </w:r>
+      <w:r>
+        <w:rPr>
+          <w:rFonts w:hint="eastAsia"/>
+        </w:rPr>
+        <w:t>/</w:t>
+      </w:r>
+      <w:r>
+        <w:rPr>
+          <w:rFonts w:hint="eastAsia"/>
+        </w:rPr>
+        <w:t>精华</w:t>
+      </w:r>
+      <w:r>
+        <w:rPr>
+          <w:rFonts w:hint="eastAsia"/>
+        </w:rPr>
+        <w:t>/</w:t>
+      </w:r>
+      <w:r>
+        <w:rPr>
+          <w:rFonts w:hint="eastAsia"/>
+        </w:rPr>
+        <w:t>米黄色</w:t>
+      </w:r>
+    </w:p>
+    <w:p>
+      <w:r>
+        <w:rPr>
+          <w:rFonts w:hint="eastAsia"/>
+        </w:rPr>
+        <w:tab/>
+      </w:r>
+      <w:r>
+        <w:rPr>
+          <w:rFonts w:hint="eastAsia"/>
+        </w:rPr>
+        <w:t>flour</w:t>
+      </w:r>
+      <w:r>
+        <w:t xml:space="preserve"> [ˈflaʊə</w:t>
+      </w:r>
+      <w:r>
+        <w:t>r</w:t>
+      </w:r>
+      <w:r>
+        <w:t>]</w:t>
+      </w:r>
+      <w:r>
+        <w:rPr>
+          <w:rFonts w:hint="eastAsia"/>
+        </w:rPr>
+        <w:t>面粉</w:t>
+      </w:r>
+    </w:p>
+    <w:p>
+      <w:r>
+        <w:tab/>
+      </w:r>
+      <w:r>
+        <w:rPr>
+          <w:rFonts w:hint="eastAsia"/>
+        </w:rPr>
+        <w:t>g</w:t>
+      </w:r>
+      <w:r>
+        <w:t>rease</w:t>
+      </w:r>
+      <w:r>
+        <w:t xml:space="preserve"> [gri:s]</w:t>
+      </w:r>
+      <w:r>
+        <w:rPr>
+          <w:rFonts w:hint="eastAsia"/>
+        </w:rPr>
+        <w:t>动物油脂</w:t>
+      </w:r>
+    </w:p>
+    <w:p>
+      <w:r>
+        <w:tab/>
+      </w:r>
+      <w:r>
+        <w:rPr>
+          <w:rFonts w:hint="eastAsia"/>
+        </w:rPr>
+        <w:t>honey</w:t>
+      </w:r>
+      <w:r>
+        <w:t xml:space="preserve"> [ˈhʌni]</w:t>
+      </w:r>
+      <w:r>
+        <w:rPr>
+          <w:rFonts w:hint="eastAsia"/>
+          <w:color w:val="4BACC6" w:themeColor="accent5"/>
+        </w:rPr>
+        <w:t>蜂蜜</w:t>
+      </w:r>
+      <w:r>
+        <w:rPr>
+          <w:rFonts w:hint="eastAsia"/>
+        </w:rPr>
+        <w:t>/</w:t>
+      </w:r>
+      <w:r>
+        <w:rPr>
+          <w:rFonts w:hint="eastAsia"/>
+        </w:rPr>
+        <w:t>甜蜜</w:t>
+      </w:r>
+    </w:p>
+    <w:p>
+      <w:r>
+        <w:rPr>
+          <w:rFonts w:hint="eastAsia"/>
+        </w:rPr>
+        <w:tab/>
+      </w:r>
+      <w:r>
+        <w:rPr>
+          <w:rFonts w:hint="eastAsia"/>
+        </w:rPr>
+        <w:t>jam</w:t>
+      </w:r>
+      <w:r>
+        <w:t xml:space="preserve"> [dʒæm]</w:t>
+      </w:r>
+      <w:r>
+        <w:rPr>
+          <w:rFonts w:hint="eastAsia"/>
+          <w:color w:val="4BACC6" w:themeColor="accent5"/>
+        </w:rPr>
+        <w:t>果酱</w:t>
+      </w:r>
+      <w:r>
+        <w:rPr>
+          <w:rFonts w:hint="eastAsia"/>
+        </w:rPr>
+        <w:t>/</w:t>
+      </w:r>
+      <w:r>
+        <w:rPr>
+          <w:rFonts w:hint="eastAsia"/>
+        </w:rPr>
+        <w:t>堵满</w:t>
+      </w:r>
+    </w:p>
+    <w:p>
+      <w:r>
+        <w:tab/>
+      </w:r>
+      <w:r>
+        <w:rPr>
+          <w:rFonts w:hint="eastAsia"/>
+        </w:rPr>
+        <w:t>mustard</w:t>
+      </w:r>
+      <w:r>
+        <w:t xml:space="preserve"> [ˈmʌstəd]</w:t>
+      </w:r>
+      <w:r>
+        <w:rPr>
+          <w:rFonts w:hint="eastAsia"/>
+        </w:rPr>
+        <w:t>芥末</w:t>
+      </w:r>
+    </w:p>
+    <w:p>
+      <w:r>
+        <w:rPr>
+          <w:rFonts w:hint="eastAsia"/>
+        </w:rPr>
+        <w:tab/>
+      </w:r>
+      <w:r>
+        <w:rPr>
+          <w:rFonts w:hint="eastAsia"/>
+        </w:rPr>
+        <w:t>oil</w:t>
+      </w:r>
+      <w:r>
+        <w:t xml:space="preserve"> [ɔɪl]</w:t>
+      </w:r>
+      <w:r>
+        <w:rPr>
+          <w:rFonts w:hint="eastAsia"/>
+          <w:color w:val="4BACC6" w:themeColor="accent5"/>
+        </w:rPr>
+        <w:t>油</w:t>
+      </w:r>
+      <w:r>
+        <w:rPr>
+          <w:rFonts w:hint="eastAsia"/>
+        </w:rPr>
+        <w:t>/</w:t>
+      </w:r>
+      <w:r>
+        <w:rPr>
+          <w:rFonts w:hint="eastAsia"/>
+        </w:rPr>
+        <w:t>石油</w:t>
+      </w:r>
+      <w:r>
+        <w:rPr>
+          <w:rFonts w:hint="eastAsia"/>
+        </w:rPr>
+        <w:t>/</w:t>
+      </w:r>
+      <w:r>
+        <w:rPr>
+          <w:rFonts w:hint="eastAsia"/>
+        </w:rPr>
+        <w:t>燃油</w:t>
+      </w:r>
+      <w:r>
+        <w:rPr>
+          <w:rFonts w:hint="eastAsia"/>
+        </w:rPr>
+        <w:t>/</w:t>
+      </w:r>
+      <w:r>
+        <w:rPr>
+          <w:rFonts w:hint="eastAsia"/>
+        </w:rPr>
+        <w:t>油画</w:t>
+      </w:r>
+    </w:p>
+    <w:p>
+      <w:r>
+        <w:rPr>
+          <w:rFonts w:hint="eastAsia"/>
+        </w:rPr>
+        <w:tab/>
+      </w:r>
+      <w:r>
+        <w:rPr>
+          <w:rFonts w:hint="eastAsia"/>
+        </w:rPr>
+        <w:t>pepper</w:t>
+      </w:r>
+      <w:r>
+        <w:t xml:space="preserve"> [ˈpepə</w:t>
+      </w:r>
+      <w:r>
+        <w:t>r</w:t>
+      </w:r>
+      <w:r>
+        <w:t>]</w:t>
+      </w:r>
+      <w:r>
+        <w:rPr>
+          <w:rFonts w:hint="eastAsia"/>
+        </w:rPr>
+        <w:t>胡椒</w:t>
+      </w:r>
+    </w:p>
+    <w:p>
+      <w:r>
+        <w:rPr>
+          <w:rFonts w:hint="eastAsia"/>
+        </w:rPr>
+        <w:tab/>
+      </w:r>
+      <w:r>
+        <w:rPr>
+          <w:rFonts w:hint="eastAsia"/>
+        </w:rPr>
+        <w:t>relish</w:t>
+      </w:r>
+      <w:r>
+        <w:t xml:space="preserve"> [ˈrelɪʃ]</w:t>
+      </w:r>
+      <w:r>
+        <w:rPr>
+          <w:rFonts w:hint="eastAsia"/>
+        </w:rPr>
+        <w:t>享受</w:t>
+      </w:r>
+      <w:r>
+        <w:rPr>
+          <w:rFonts w:hint="eastAsia"/>
+        </w:rPr>
+        <w:t>/</w:t>
+      </w:r>
+      <w:r>
+        <w:rPr>
+          <w:rFonts w:hint="eastAsia"/>
+          <w:color w:val="4BACC6" w:themeColor="accent5"/>
+        </w:rPr>
+        <w:t>调味品</w:t>
+      </w:r>
+    </w:p>
+    <w:p>
+      <w:r>
+        <w:tab/>
+      </w:r>
+      <w:r>
+        <w:rPr>
+          <w:rFonts w:hint="eastAsia"/>
+        </w:rPr>
+        <w:t>salad</w:t>
+      </w:r>
+      <w:r>
+        <w:t>[ˈsæləd]</w:t>
+      </w:r>
+      <w:r>
+        <w:rPr>
+          <w:rFonts w:hint="eastAsia"/>
+        </w:rPr>
+        <w:t>色拉</w:t>
+      </w:r>
+    </w:p>
+    <w:p>
+      <w:r>
+        <w:rPr>
+          <w:rFonts w:hint="eastAsia"/>
+        </w:rPr>
+        <w:tab/>
+        <w:t>salt</w:t>
+      </w:r>
+      <w:r>
+        <w:t xml:space="preserve"> [sɔ:lt]</w:t>
+      </w:r>
+      <w:r>
+        <w:rPr>
+          <w:rFonts w:hint="eastAsia"/>
+        </w:rPr>
+        <w:t>食盐</w:t>
+      </w:r>
+    </w:p>
+    <w:p>
+      <w:r>
+        <w:rPr>
+          <w:rFonts w:hint="eastAsia"/>
+        </w:rPr>
+        <w:tab/>
+        <w:t>sauce</w:t>
+      </w:r>
+      <w:r>
+        <w:t xml:space="preserve"> [sɔ:s]</w:t>
+      </w:r>
+      <w:r>
+        <w:rPr>
+          <w:rFonts w:hint="eastAsia"/>
+        </w:rPr>
+        <w:t>作料</w:t>
+      </w:r>
+    </w:p>
+    <w:p>
+      <w:r>
+        <w:rPr>
+          <w:rFonts w:hint="eastAsia"/>
+        </w:rPr>
+        <w:tab/>
+      </w:r>
+      <w:r>
+        <w:t>skim-milk</w:t>
+      </w:r>
+      <w:r>
+        <w:rPr>
+          <w:rFonts w:hint="eastAsia"/>
+        </w:rPr>
+        <w:t>脱脂牛奶</w:t>
+      </w:r>
+    </w:p>
+    <w:p>
+      <w:r>
+        <w:rPr>
+          <w:rFonts w:hint="eastAsia"/>
+        </w:rPr>
+        <w:tab/>
+        <w:t>sugar</w:t>
+      </w:r>
+      <w:r>
+        <w:t xml:space="preserve"> [ˈʃʊgə</w:t>
+      </w:r>
+      <w:r>
+        <w:t>r</w:t>
+      </w:r>
+      <w:r>
+        <w:t>]</w:t>
+      </w:r>
+      <w:r>
+        <w:rPr>
+          <w:rFonts w:hint="eastAsia"/>
+        </w:rPr>
+        <w:t>食糖</w:t>
+      </w:r>
+    </w:p>
+    <w:p>
+      <w:r>
+        <w:rPr>
+          <w:rFonts w:hint="eastAsia"/>
+        </w:rPr>
+        <w:tab/>
+        <w:t>vinegar</w:t>
+      </w:r>
+      <w:r>
+        <w:t xml:space="preserve"> [ˈvɪnɪgə</w:t>
+      </w:r>
+      <w:r>
+        <w:t>r</w:t>
+      </w:r>
+      <w:r>
+        <w:t>]</w:t>
+      </w:r>
+      <w:r>
+        <w:rPr>
+          <w:rFonts w:hint="eastAsia"/>
+        </w:rPr>
+        <w:t>醋</w:t>
+      </w:r>
+    </w:p>
+    <w:p>
+      <w:pPr>
+        <w:rPr>
+          <w:b/>
+        </w:rPr>
+      </w:pPr>
+      <w:r>
+        <w:rPr>
+          <w:rFonts w:hint="eastAsia"/>
+          <w:b/>
+        </w:rPr>
+        <w:t>二、</w:t>
+      </w:r>
+      <w:r>
+        <w:rPr>
+          <w:rFonts w:hint="eastAsia"/>
+          <w:b/>
+        </w:rPr>
+        <w:t>餐厨用</w:t>
+      </w:r>
+      <w:r>
+        <w:rPr>
+          <w:rFonts w:hint="eastAsia"/>
+          <w:b/>
+        </w:rPr>
+        <w:t>具</w:t>
+      </w:r>
+    </w:p>
+    <w:p>
+      <w:pPr>
+        <w:rPr>
+          <w:b/>
+        </w:rPr>
+      </w:pPr>
+      <w:r>
+        <w:rPr>
+          <w:rFonts w:hint="eastAsia"/>
+          <w:b/>
+        </w:rPr>
+        <w:t>1</w:t>
+      </w:r>
+      <w:r>
+        <w:rPr>
+          <w:rFonts w:hint="eastAsia"/>
+          <w:b/>
+        </w:rPr>
+        <w:t>餐具</w:t>
+      </w:r>
+    </w:p>
+    <w:p>
+      <w:r>
+        <w:rPr>
+          <w:rFonts w:hint="eastAsia"/>
+        </w:rPr>
+        <w:tab/>
+      </w:r>
+      <w:r>
+        <w:t>bowl</w:t>
+      </w:r>
+      <w:r>
+        <w:t xml:space="preserve"> [bəʊl]</w:t>
+      </w:r>
+      <w:r>
+        <w:rPr>
+          <w:rFonts w:hint="eastAsia"/>
+        </w:rPr>
+        <w:t>碗</w:t>
+      </w:r>
+    </w:p>
+    <w:p>
+      <w:r>
+        <w:rPr>
+          <w:rFonts w:hint="eastAsia"/>
+        </w:rPr>
+        <w:tab/>
+      </w:r>
+      <w:r>
+        <w:t>chopstick</w:t>
+      </w:r>
+      <w:r>
+        <w:t xml:space="preserve"> [ˈtʃɒpstɪk]</w:t>
+      </w:r>
+      <w:r>
+        <w:rPr>
+          <w:rFonts w:hint="eastAsia"/>
+        </w:rPr>
+        <w:t>筷子</w:t>
+      </w:r>
+      <w:r>
+        <w:rPr>
+          <w:rFonts w:hint="eastAsia"/>
+        </w:rPr>
+        <w:tab/>
+      </w:r>
+      <w:r>
+        <w:rPr>
+          <w:rFonts w:hint="eastAsia"/>
+        </w:rPr>
+        <w:tab/>
+      </w:r>
+      <w:r>
+        <w:rPr>
+          <w:rFonts w:hint="eastAsia"/>
+        </w:rPr>
+        <w:tab/>
+      </w:r>
+      <w:r>
+        <w:rPr>
+          <w:rFonts w:hint="eastAsia"/>
+        </w:rPr>
+        <w:tab/>
+      </w:r>
+      <w:r>
+        <w:rPr>
+          <w:rFonts w:hint="eastAsia"/>
+        </w:rPr>
+        <w:tab/>
+      </w:r>
+      <w:r>
+        <w:rPr>
+          <w:rFonts w:hint="eastAsia"/>
+          <w:color w:val="0000FF"/>
+        </w:rPr>
+        <w:t>用复数表一双筷子</w:t>
+      </w:r>
+    </w:p>
+    <w:p>
+      <w:r>
+        <w:rPr>
+          <w:rFonts w:hint="eastAsia"/>
+        </w:rPr>
+        <w:tab/>
+      </w:r>
+      <w:r>
+        <w:rPr>
+          <w:rFonts w:hint="eastAsia"/>
+        </w:rPr>
+        <w:t>cover</w:t>
+      </w:r>
+      <w:r>
+        <w:t xml:space="preserve"> [ˈkʌvə</w:t>
+      </w:r>
+      <w:r>
+        <w:t>r</w:t>
+      </w:r>
+      <w:r>
+        <w:t>]</w:t>
+      </w:r>
+      <w:r>
+        <w:rPr>
+          <w:rFonts w:hint="eastAsia"/>
+        </w:rPr>
+        <w:t>盖</w:t>
+      </w:r>
+      <w:r>
+        <w:rPr>
+          <w:rFonts w:hint="eastAsia"/>
+        </w:rPr>
+        <w:t>,</w:t>
+      </w:r>
+      <w:r>
+        <w:rPr>
+          <w:rFonts w:hint="eastAsia"/>
+        </w:rPr>
+        <w:t>套</w:t>
+      </w:r>
+      <w:r>
+        <w:rPr>
+          <w:rFonts w:hint="eastAsia"/>
+        </w:rPr>
+        <w:t>/</w:t>
+      </w:r>
+      <w:r>
+        <w:rPr>
+          <w:rFonts w:hint="eastAsia"/>
+        </w:rPr>
+        <w:t>封面</w:t>
+      </w:r>
+      <w:r>
+        <w:rPr>
+          <w:rFonts w:hint="eastAsia"/>
+        </w:rPr>
+        <w:t>/</w:t>
+      </w:r>
+      <w:r>
+        <w:rPr>
+          <w:rFonts w:hint="eastAsia"/>
+          <w:color w:val="4BACC6" w:themeColor="accent5"/>
+        </w:rPr>
+        <w:t>一套餐具</w:t>
+      </w:r>
+      <w:r>
+        <w:rPr>
+          <w:rFonts w:hint="eastAsia"/>
+        </w:rPr>
+        <w:t>/</w:t>
+      </w:r>
+      <w:r>
+        <w:rPr>
+          <w:rFonts w:hint="eastAsia"/>
+        </w:rPr>
+        <w:t>掩护</w:t>
+      </w:r>
+    </w:p>
+    <w:p>
+      <w:r>
+        <w:rPr>
+          <w:rFonts w:hint="eastAsia"/>
+        </w:rPr>
+        <w:tab/>
+        <w:t>cup</w:t>
+      </w:r>
+      <w:r>
+        <w:t xml:space="preserve"> [kʌp]</w:t>
+      </w:r>
+      <w:r>
+        <w:rPr>
+          <w:rFonts w:hint="eastAsia"/>
+          <w:color w:val="4BACC6" w:themeColor="accent5"/>
+        </w:rPr>
+        <w:t>杯子</w:t>
+      </w:r>
+      <w:r>
+        <w:rPr>
+          <w:rFonts w:hint="eastAsia"/>
+        </w:rPr>
+        <w:t>/</w:t>
+      </w:r>
+      <w:r>
+        <w:rPr>
+          <w:rFonts w:hint="eastAsia"/>
+        </w:rPr>
+        <w:t>杯赛</w:t>
+      </w:r>
+      <w:r>
+        <w:rPr>
+          <w:rFonts w:hint="eastAsia"/>
+        </w:rPr>
+        <w:t>(</w:t>
+      </w:r>
+      <w:r>
+        <w:rPr>
+          <w:rFonts w:hint="eastAsia"/>
+        </w:rPr>
+        <w:t>奖赛</w:t>
+      </w:r>
+      <w:r>
+        <w:rPr>
+          <w:rFonts w:hint="eastAsia"/>
+        </w:rPr>
+        <w:t>)/</w:t>
+      </w:r>
+      <w:r>
+        <w:rPr>
+          <w:rFonts w:hint="eastAsia"/>
+        </w:rPr>
+        <w:t>奖杯</w:t>
+      </w:r>
+      <w:r>
+        <w:rPr>
+          <w:rFonts w:hint="eastAsia"/>
+        </w:rPr>
+        <w:t>/</w:t>
+      </w:r>
+      <w:r>
+        <w:rPr>
+          <w:rFonts w:hint="eastAsia"/>
+        </w:rPr>
+        <w:t>罩杯</w:t>
+      </w:r>
+      <w:r>
+        <w:rPr>
+          <w:rFonts w:hint="eastAsia"/>
+        </w:rPr>
+        <w:t>(</w:t>
+      </w:r>
+      <w:r>
+        <w:rPr>
+          <w:rFonts w:hint="eastAsia"/>
+        </w:rPr>
+        <w:t>胸罩</w:t>
+      </w:r>
+      <w:r>
+        <w:rPr>
+          <w:rFonts w:hint="eastAsia"/>
+        </w:rPr>
+        <w:t>)</w:t>
+      </w:r>
+      <w:r>
+        <w:rPr>
+          <w:rFonts w:hint="eastAsia"/>
+        </w:rPr>
+        <w:tab/>
+      </w:r>
+      <w:r>
+        <w:rPr>
+          <w:rFonts w:hint="eastAsia"/>
+          <w:color w:val="0000FF"/>
+        </w:rPr>
+        <w:t>茶、咖啡</w:t>
+      </w:r>
+    </w:p>
+    <w:p>
+      <w:r>
+        <w:rPr>
+          <w:rFonts w:hint="eastAsia"/>
+        </w:rPr>
+        <w:tab/>
+        <w:t>dish</w:t>
+      </w:r>
+      <w:r>
+        <w:t xml:space="preserve"> [dɪʃ]</w:t>
+      </w:r>
+      <w:r>
+        <w:rPr>
+          <w:rFonts w:hint="eastAsia"/>
+          <w:color w:val="4BACC6" w:themeColor="accent5"/>
+        </w:rPr>
+        <w:t>盘</w:t>
+      </w:r>
+      <w:r>
+        <w:rPr>
+          <w:rFonts w:hint="eastAsia"/>
+        </w:rPr>
+        <w:t>/</w:t>
+      </w:r>
+      <w:r>
+        <w:rPr>
+          <w:rFonts w:hint="eastAsia"/>
+        </w:rPr>
+        <w:t>一道菜</w:t>
+      </w:r>
+    </w:p>
+    <w:p>
+      <w:r>
+        <w:rPr>
+          <w:rFonts w:hint="eastAsia"/>
+        </w:rPr>
+        <w:tab/>
+        <w:t>fork</w:t>
+      </w:r>
+      <w:r>
+        <w:t xml:space="preserve"> [fɔ:k]</w:t>
+      </w:r>
+      <w:r>
+        <w:rPr>
+          <w:rFonts w:hint="eastAsia"/>
+          <w:color w:val="4BACC6" w:themeColor="accent5"/>
+        </w:rPr>
+        <w:t>餐叉</w:t>
+      </w:r>
+      <w:r>
+        <w:rPr>
+          <w:rFonts w:hint="eastAsia"/>
+        </w:rPr>
+        <w:t>/</w:t>
+      </w:r>
+      <w:r>
+        <w:rPr>
+          <w:rFonts w:hint="eastAsia"/>
+        </w:rPr>
+        <w:t>耙子</w:t>
+      </w:r>
+      <w:r>
+        <w:rPr>
+          <w:rFonts w:hint="eastAsia"/>
+        </w:rPr>
+        <w:t>/</w:t>
+      </w:r>
+      <w:r>
+        <w:rPr>
+          <w:rFonts w:hint="eastAsia"/>
+        </w:rPr>
+        <w:t>分岔处</w:t>
+      </w:r>
+    </w:p>
+    <w:p>
+      <w:r>
+        <w:rPr>
+          <w:rFonts w:hint="eastAsia"/>
+        </w:rPr>
+        <w:tab/>
+      </w:r>
+      <w:r>
+        <w:rPr>
+          <w:rFonts w:hint="eastAsia"/>
+        </w:rPr>
+        <w:t>glass</w:t>
+      </w:r>
+      <w:r>
+        <w:t xml:space="preserve"> [glæs]</w:t>
+      </w:r>
+      <w:r>
+        <w:rPr>
+          <w:rFonts w:hint="eastAsia"/>
+        </w:rPr>
+        <w:t>玻璃</w:t>
+      </w:r>
+      <w:r>
+        <w:rPr>
+          <w:rFonts w:hint="eastAsia"/>
+        </w:rPr>
+        <w:t>(</w:t>
+      </w:r>
+      <w:r>
+        <w:rPr>
+          <w:rFonts w:hint="eastAsia"/>
+        </w:rPr>
+        <w:t>品</w:t>
+      </w:r>
+      <w:r>
+        <w:rPr>
+          <w:rFonts w:hint="eastAsia"/>
+        </w:rPr>
+        <w:t>)</w:t>
+      </w:r>
+      <w:r>
+        <w:rPr>
+          <w:rFonts w:hint="eastAsia"/>
+        </w:rPr>
+        <w:t>/</w:t>
+      </w:r>
+      <w:r>
+        <w:rPr>
+          <w:rFonts w:hint="eastAsia"/>
+          <w:color w:val="4BACC6" w:themeColor="accent5"/>
+        </w:rPr>
+        <w:t>玻璃杯</w:t>
+      </w:r>
+      <w:r>
+        <w:rPr>
+          <w:rFonts w:hint="eastAsia"/>
+        </w:rPr>
+        <w:t>/</w:t>
+      </w:r>
+      <w:r>
+        <w:rPr>
+          <w:rFonts w:hint="eastAsia"/>
+        </w:rPr>
+        <w:t>镜子</w:t>
+      </w:r>
+      <w:r>
+        <w:rPr>
+          <w:rFonts w:hint="eastAsia"/>
+        </w:rPr>
+        <w:t>/</w:t>
+      </w:r>
+      <w:r>
+        <w:rPr>
+          <w:rFonts w:hint="eastAsia"/>
+        </w:rPr>
+        <w:t>望远镜</w:t>
+      </w:r>
+      <w:r>
+        <w:rPr>
+          <w:rFonts w:hint="eastAsia"/>
+        </w:rPr>
+        <w:tab/>
+      </w:r>
+      <w:r>
+        <w:rPr>
+          <w:rFonts w:hint="eastAsia"/>
+        </w:rPr>
+        <w:tab/>
+      </w:r>
+      <w:r>
+        <w:rPr>
+          <w:rFonts w:hint="eastAsia"/>
+          <w:color w:val="0000FF"/>
+        </w:rPr>
+        <w:t>水、酒精</w:t>
+      </w:r>
+    </w:p>
+    <w:p>
+      <w:r>
+        <w:rPr>
+          <w:rFonts w:hint="eastAsia"/>
+        </w:rPr>
+        <w:tab/>
+      </w:r>
+      <w:r>
+        <w:rPr>
+          <w:rFonts w:hint="eastAsia"/>
+        </w:rPr>
+        <w:t>kettle</w:t>
+      </w:r>
+      <w:r>
+        <w:t xml:space="preserve"> [ˈketl]</w:t>
+      </w:r>
+      <w:r>
+        <w:rPr>
+          <w:rFonts w:hint="eastAsia"/>
+        </w:rPr>
+        <w:t>烧水壶</w:t>
+      </w:r>
+    </w:p>
+    <w:p>
+      <w:r>
+        <w:rPr>
+          <w:rFonts w:hint="eastAsia"/>
+        </w:rPr>
+        <w:tab/>
+      </w:r>
+      <w:r>
+        <w:rPr>
+          <w:rFonts w:hint="eastAsia"/>
+        </w:rPr>
+        <w:t>jug</w:t>
+      </w:r>
+      <w:r>
+        <w:t xml:space="preserve"> [dʒʌg]</w:t>
+      </w:r>
+      <w:r>
+        <w:rPr>
+          <w:rFonts w:hint="eastAsia"/>
+        </w:rPr>
+        <w:t>水壶</w:t>
+      </w:r>
+    </w:p>
+    <w:p>
+      <w:r>
         <w:lastRenderedPageBreak/>
         <w:tab/>
       </w:r>
       <w:r>
-        <w:t>cherry [ˈtʃeri]</w:t>
+        <w:rPr>
+          <w:rFonts w:hint="eastAsia"/>
+        </w:rPr>
+        <w:t>mug</w:t>
+      </w:r>
+      <w:r>
+        <w:t xml:space="preserve"> [mʌg]</w:t>
+      </w:r>
+      <w:r>
+        <w:rPr>
+          <w:rFonts w:hint="eastAsia"/>
+        </w:rPr>
+        <w:t>马克杯</w:t>
+      </w:r>
+    </w:p>
+    <w:p>
+      <w:r>
+        <w:tab/>
+      </w:r>
+      <w:r>
+        <w:rPr>
+          <w:rFonts w:hint="eastAsia"/>
+        </w:rPr>
+        <w:t>napkin</w:t>
+      </w:r>
+      <w:r>
+        <w:t xml:space="preserve"> [ˈnæpkɪn]</w:t>
+      </w:r>
+      <w:r>
+        <w:rPr>
+          <w:rFonts w:hint="eastAsia"/>
+        </w:rPr>
+        <w:t>餐巾</w:t>
+      </w:r>
+    </w:p>
+    <w:p>
+      <w:r>
+        <w:rPr>
+          <w:rFonts w:hint="eastAsia"/>
+        </w:rPr>
+        <w:tab/>
+      </w:r>
+      <w:r>
+        <w:rPr>
+          <w:rFonts w:hint="eastAsia"/>
+        </w:rPr>
+        <w:t>plate</w:t>
+      </w:r>
+      <w:r>
+        <w:t xml:space="preserve"> [pleɪt]</w:t>
+      </w:r>
+      <w:r>
+        <w:rPr>
+          <w:rFonts w:hint="eastAsia"/>
+        </w:rPr>
+        <w:t>盘</w:t>
+      </w:r>
+      <w:r>
+        <w:rPr>
+          <w:rFonts w:hint="eastAsia"/>
+        </w:rPr>
+        <w:t>,</w:t>
+      </w:r>
+      <w:r>
+        <w:rPr>
+          <w:rFonts w:hint="eastAsia"/>
+        </w:rPr>
+        <w:t>碟</w:t>
+      </w:r>
+    </w:p>
+    <w:p>
+      <w:r>
+        <w:rPr>
+          <w:rFonts w:hint="eastAsia"/>
+        </w:rPr>
+        <w:tab/>
+      </w:r>
+      <w:r>
+        <w:rPr>
+          <w:rFonts w:hint="eastAsia"/>
+        </w:rPr>
+        <w:t>saucer</w:t>
+      </w:r>
+      <w:r>
+        <w:t xml:space="preserve"> [ˈsɔ:sə</w:t>
+      </w:r>
+      <w:r>
+        <w:t>r</w:t>
+      </w:r>
+      <w:r>
+        <w:t>]</w:t>
+      </w:r>
+      <w:r>
+        <w:rPr>
+          <w:rFonts w:hint="eastAsia"/>
+        </w:rPr>
+        <w:t>茶杯托</w:t>
+      </w:r>
+      <w:r>
+        <w:rPr>
+          <w:rFonts w:hint="eastAsia"/>
+        </w:rPr>
+        <w:t>/</w:t>
+      </w:r>
+      <w:r>
+        <w:rPr>
+          <w:rFonts w:hint="eastAsia"/>
+        </w:rPr>
+        <w:t>垫盘</w:t>
+      </w:r>
+    </w:p>
+    <w:p>
+      <w:r>
+        <w:rPr>
+          <w:rFonts w:hint="eastAsia"/>
+        </w:rPr>
+        <w:tab/>
+      </w:r>
+      <w:r>
+        <w:rPr>
+          <w:rFonts w:hint="eastAsia"/>
+        </w:rPr>
+        <w:t>spoon</w:t>
+      </w:r>
+      <w:r>
+        <w:t xml:space="preserve"> [spu:n]</w:t>
+      </w:r>
+      <w:r>
+        <w:rPr>
+          <w:rFonts w:hint="eastAsia"/>
+        </w:rPr>
+        <w:t>勺子</w:t>
+      </w:r>
+    </w:p>
+    <w:p>
+      <w:r>
+        <w:rPr>
+          <w:rFonts w:hint="eastAsia"/>
+        </w:rPr>
+        <w:tab/>
+      </w:r>
+      <w:r>
+        <w:rPr>
+          <w:rFonts w:hint="eastAsia"/>
+        </w:rPr>
+        <w:t>straw</w:t>
+      </w:r>
+      <w:r>
+        <w:t xml:space="preserve"> [strɔ:]</w:t>
+      </w:r>
+      <w:r>
+        <w:rPr>
+          <w:rFonts w:hint="eastAsia"/>
+        </w:rPr>
+        <w:t>稻草</w:t>
+      </w:r>
+      <w:r>
+        <w:rPr>
+          <w:rFonts w:hint="eastAsia"/>
+        </w:rPr>
+        <w:t>/</w:t>
       </w:r>
       <w:r>
         <w:rPr>
           <w:rFonts w:hint="eastAsia"/>
           <w:color w:val="4BACC6" w:themeColor="accent5"/>
         </w:rPr>
-        <w:t>樱桃</w:t>
-      </w:r>
-      <w:r>
-        <w:rPr>
-          <w:rFonts w:hint="eastAsia"/>
-        </w:rPr>
-        <w:t>/</w:t>
-      </w:r>
-      <w:r>
-        <w:rPr>
-          <w:rFonts w:hint="eastAsia"/>
-        </w:rPr>
-        <w:t>处女膜</w:t>
-      </w:r>
-    </w:p>
-    <w:p>
-      <w:r>
-        <w:rPr>
-          <w:rFonts w:hint="eastAsia"/>
-        </w:rPr>
-        <w:tab/>
-      </w:r>
-      <w:r>
-        <w:rPr>
-          <w:rFonts w:hint="eastAsia"/>
-        </w:rPr>
-        <w:t>fruit</w:t>
-      </w:r>
-      <w:r>
-        <w:t xml:space="preserve"> [fru:t]</w:t>
-      </w:r>
-      <w:r>
-        <w:rPr>
-          <w:rFonts w:hint="eastAsia"/>
-        </w:rPr>
-        <w:t>水果</w:t>
-      </w:r>
-    </w:p>
-    <w:p>
-      <w:r>
-        <w:rPr>
-          <w:rFonts w:hint="eastAsia"/>
-        </w:rPr>
-        <w:tab/>
-      </w:r>
-      <w:r>
-        <w:rPr>
-          <w:rFonts w:hint="eastAsia"/>
-        </w:rPr>
-        <w:t>grape</w:t>
-      </w:r>
-      <w:r>
-        <w:t xml:space="preserve"> [greɪp]</w:t>
-      </w:r>
-      <w:r>
-        <w:rPr>
-          <w:rFonts w:hint="eastAsia"/>
-        </w:rPr>
-        <w:t>葡萄</w:t>
-      </w:r>
-    </w:p>
-    <w:p>
-      <w:r>
-        <w:rPr>
-          <w:rFonts w:hint="eastAsia"/>
-        </w:rPr>
-        <w:tab/>
-      </w:r>
-      <w:r>
-        <w:rPr>
-          <w:rFonts w:hint="eastAsia"/>
-        </w:rPr>
-        <w:t>haw</w:t>
-      </w:r>
-      <w:r>
-        <w:t xml:space="preserve"> [hɔ:]</w:t>
-      </w:r>
-      <w:r>
-        <w:rPr>
-          <w:rFonts w:hint="eastAsia"/>
-        </w:rPr>
-        <w:t>山楂</w:t>
-      </w:r>
-    </w:p>
-    <w:p>
-      <w:r>
-        <w:rPr>
-          <w:rFonts w:hint="eastAsia"/>
-        </w:rPr>
-        <w:tab/>
-        <w:t xml:space="preserve">lemon </w:t>
-      </w:r>
-      <w:r>
-        <w:t>[ˈlɛmən]</w:t>
-      </w:r>
-      <w:r>
-        <w:rPr>
-          <w:rFonts w:hint="eastAsia"/>
-        </w:rPr>
-        <w:t>柠檬</w:t>
-      </w:r>
-    </w:p>
-    <w:p>
-      <w:r>
-        <w:tab/>
-      </w:r>
-      <w:r>
-        <w:rPr>
-          <w:rFonts w:hint="eastAsia"/>
-        </w:rPr>
-        <w:t>melon</w:t>
-      </w:r>
-      <w:r>
-        <w:t xml:space="preserve"> [ˈmelən]</w:t>
-      </w:r>
-      <w:r>
-        <w:rPr>
-          <w:rFonts w:hint="eastAsia"/>
-        </w:rPr>
-        <w:t>甜瓜</w:t>
-      </w:r>
-    </w:p>
-    <w:p>
-      <w:r>
-        <w:rPr>
-          <w:rFonts w:hint="eastAsia"/>
-        </w:rPr>
-        <w:tab/>
-        <w:t>nut</w:t>
-      </w:r>
-      <w:r>
-        <w:t xml:space="preserve"> [nʌt]</w:t>
+        <w:t>吸管</w:t>
+      </w:r>
+    </w:p>
+    <w:p>
+      <w:r>
+        <w:rPr>
+          <w:rFonts w:hint="eastAsia"/>
+        </w:rPr>
+        <w:tab/>
+        <w:t>teapot</w:t>
+      </w:r>
+      <w:r>
+        <w:t xml:space="preserve"> </w:t>
+      </w:r>
+      <w:r>
+        <w:t>[ˈti:pɒt]</w:t>
+      </w:r>
+      <w:r>
+        <w:rPr>
+          <w:rFonts w:hint="eastAsia"/>
+        </w:rPr>
+        <w:t>茶壶</w:t>
+      </w:r>
+    </w:p>
+    <w:p>
+      <w:r>
+        <w:rPr>
+          <w:rFonts w:hint="eastAsia"/>
+        </w:rPr>
+        <w:tab/>
+        <w:t>tin</w:t>
+      </w:r>
+      <w:r>
+        <w:t xml:space="preserve"> [tɪn]</w:t>
+      </w:r>
+      <w:r>
+        <w:rPr>
+          <w:rFonts w:hint="eastAsia"/>
+        </w:rPr>
+        <w:t>锡</w:t>
+      </w:r>
+      <w:r>
+        <w:rPr>
+          <w:rFonts w:hint="eastAsia"/>
+        </w:rPr>
+        <w:t>/</w:t>
+      </w:r>
+      <w:r>
+        <w:rPr>
+          <w:rFonts w:hint="eastAsia"/>
+        </w:rPr>
+        <w:t>罐头</w:t>
+      </w:r>
+      <w:r>
+        <w:rPr>
+          <w:rFonts w:hint="eastAsia"/>
+        </w:rPr>
+        <w:t>/</w:t>
       </w:r>
       <w:r>
         <w:rPr>
           <w:rFonts w:hint="eastAsia"/>
           <w:color w:val="4BACC6" w:themeColor="accent5"/>
         </w:rPr>
-        <w:t>坚果</w:t>
-      </w:r>
-      <w:r>
-        <w:rPr>
-          <w:rFonts w:hint="eastAsia"/>
-        </w:rPr>
-        <w:t>/</w:t>
-      </w:r>
-      <w:r>
-        <w:rPr>
-          <w:rFonts w:hint="eastAsia"/>
-        </w:rPr>
-        <w:t>螺母</w:t>
-      </w:r>
-    </w:p>
-    <w:p>
-      <w:r>
-        <w:rPr>
-          <w:rFonts w:hint="eastAsia"/>
-        </w:rPr>
-        <w:tab/>
-        <w:t>orange</w:t>
-      </w:r>
-      <w:r>
-        <w:t xml:space="preserve"> [ˈɒrɪndʒ]</w:t>
-      </w:r>
-      <w:r>
-        <w:rPr>
-          <w:rFonts w:hint="eastAsia"/>
-        </w:rPr>
-        <w:t>橘子</w:t>
-      </w:r>
-    </w:p>
-    <w:p>
-      <w:r>
-        <w:rPr>
-          <w:rFonts w:hint="eastAsia"/>
-        </w:rPr>
-        <w:tab/>
-      </w:r>
-      <w:r>
-        <w:rPr>
-          <w:rFonts w:hint="eastAsia"/>
-        </w:rPr>
-        <w:t>peach</w:t>
-      </w:r>
-      <w:r>
-        <w:t xml:space="preserve"> [pi:tʃ]</w:t>
-      </w:r>
-      <w:r>
-        <w:rPr>
-          <w:rFonts w:hint="eastAsia"/>
-        </w:rPr>
-        <w:t>桃子</w:t>
-      </w:r>
-    </w:p>
-    <w:p>
-      <w:r>
-        <w:rPr>
-          <w:rFonts w:hint="eastAsia"/>
-        </w:rPr>
-        <w:tab/>
-        <w:t>pear</w:t>
-      </w:r>
-      <w:r>
-        <w:t xml:space="preserve"> [peə</w:t>
+        <w:t>金属罐</w:t>
+      </w:r>
+      <w:r>
+        <w:rPr>
+          <w:rFonts w:hint="eastAsia"/>
+          <w:color w:val="4BACC6" w:themeColor="accent5"/>
+        </w:rPr>
+        <w:t>(</w:t>
+      </w:r>
+      <w:r>
+        <w:rPr>
+          <w:rFonts w:hint="eastAsia"/>
+          <w:color w:val="4BACC6" w:themeColor="accent5"/>
+        </w:rPr>
+        <w:t>一听</w:t>
+      </w:r>
+      <w:r>
+        <w:rPr>
+          <w:rFonts w:hint="eastAsia"/>
+          <w:color w:val="4BACC6" w:themeColor="accent5"/>
+        </w:rPr>
+        <w:t>)</w:t>
+      </w:r>
+    </w:p>
+    <w:p>
+      <w:pPr>
+        <w:rPr>
+          <w:b/>
+        </w:rPr>
+      </w:pPr>
+      <w:r>
+        <w:rPr>
+          <w:rFonts w:hint="eastAsia"/>
+          <w:b/>
+        </w:rPr>
+        <w:t>2</w:t>
+      </w:r>
+      <w:r>
+        <w:rPr>
+          <w:rFonts w:hint="eastAsia"/>
+          <w:b/>
+        </w:rPr>
+        <w:t>厨具</w:t>
+      </w:r>
+    </w:p>
+    <w:p>
+      <w:r>
+        <w:rPr>
+          <w:rFonts w:hint="eastAsia"/>
+        </w:rPr>
+        <w:tab/>
+      </w:r>
+      <w:r>
+        <w:rPr>
+          <w:rFonts w:hint="eastAsia"/>
+        </w:rPr>
+        <w:t>barbecue</w:t>
+      </w:r>
+      <w:r>
+        <w:t xml:space="preserve"> [ˈb</w:t>
+      </w:r>
+      <w:r>
+        <w:rPr>
+          <w:rFonts w:hint="eastAsia"/>
+        </w:rPr>
+        <w:t>ɑ</w:t>
+      </w:r>
+      <w:r>
+        <w:t>:bɪkju:]</w:t>
+      </w:r>
+      <w:r>
+        <w:rPr>
+          <w:rFonts w:hint="eastAsia"/>
+          <w:color w:val="4BACC6" w:themeColor="accent5"/>
+        </w:rPr>
+        <w:t>金属烤架</w:t>
+      </w:r>
+      <w:r>
+        <w:rPr>
+          <w:rFonts w:hint="eastAsia"/>
+        </w:rPr>
+        <w:t>/</w:t>
+      </w:r>
+      <w:r>
+        <w:rPr>
+          <w:rFonts w:hint="eastAsia"/>
+        </w:rPr>
+        <w:t>烧烤野餐</w:t>
+      </w:r>
+    </w:p>
+    <w:p>
+      <w:r>
+        <w:rPr>
+          <w:rFonts w:hint="eastAsia"/>
+        </w:rPr>
+        <w:tab/>
+      </w:r>
+      <w:r>
+        <w:t>cooker [ˈkʊkə</w:t>
       </w:r>
       <w:r>
         <w:t>r</w:t>
@@ -1684,139 +3235,175 @@
         <w:rPr>
           <w:rFonts w:hint="eastAsia"/>
         </w:rPr>
-        <w:t>梨</w:t>
-      </w:r>
-    </w:p>
-    <w:p>
-      <w:r>
-        <w:rPr>
-          <w:rFonts w:hint="eastAsia"/>
-        </w:rPr>
-        <w:tab/>
-      </w:r>
-      <w:r>
-        <w:rPr>
-          <w:rFonts w:hint="eastAsia"/>
-        </w:rPr>
-        <w:t>pineapple</w:t>
-      </w:r>
-      <w:r>
-        <w:t xml:space="preserve"> [ˈpaɪnæpl]</w:t>
-      </w:r>
-      <w:r>
-        <w:rPr>
-          <w:rFonts w:hint="eastAsia"/>
-        </w:rPr>
-        <w:t>菠萝</w:t>
-      </w:r>
-    </w:p>
-    <w:p>
-      <w:r>
-        <w:tab/>
-        <w:t>strawberry</w:t>
-      </w:r>
-      <w:r>
-        <w:t xml:space="preserve"> [ˈstrɔ:bəri]</w:t>
-      </w:r>
-      <w:r>
-        <w:rPr>
-          <w:rFonts w:hint="eastAsia"/>
-        </w:rPr>
-        <w:t>草莓</w:t>
-      </w:r>
-    </w:p>
-    <w:p>
-      <w:r>
-        <w:rPr>
-          <w:rFonts w:hint="eastAsia"/>
-        </w:rPr>
-        <w:tab/>
-        <w:t>watermelon</w:t>
-      </w:r>
-      <w:r>
-        <w:t>[ˈwɔ:tərmelən]</w:t>
-      </w:r>
-      <w:r>
-        <w:rPr>
-          <w:rFonts w:hint="eastAsia"/>
-        </w:rPr>
-        <w:t>西瓜</w:t>
-      </w:r>
-    </w:p>
-    <w:p>
-      <w:pPr>
-        <w:rPr>
-          <w:b/>
-        </w:rPr>
-      </w:pPr>
-      <w:r>
-        <w:rPr>
-          <w:rFonts w:hint="eastAsia"/>
-          <w:b/>
-        </w:rPr>
-        <w:t>3</w:t>
-      </w:r>
-      <w:r>
-        <w:rPr>
-          <w:rFonts w:hint="eastAsia"/>
-          <w:b/>
-        </w:rPr>
-        <w:t>配料</w:t>
-      </w:r>
-    </w:p>
-    <w:p>
-      <w:r>
-        <w:rPr>
-          <w:rFonts w:hint="eastAsia"/>
-        </w:rPr>
-        <w:tab/>
-      </w:r>
-      <w:r>
-        <w:rPr>
-          <w:rFonts w:hint="eastAsia"/>
-        </w:rPr>
-        <w:t>bean curd</w:t>
-      </w:r>
-      <w:r>
-        <w:t xml:space="preserve"> [bi:n kɜ:d]</w:t>
-      </w:r>
-      <w:r>
-        <w:rPr>
-          <w:rFonts w:hint="eastAsia"/>
-        </w:rPr>
-        <w:t>豆腐</w:t>
-      </w:r>
-    </w:p>
-    <w:p>
-      <w:r>
-        <w:rPr>
-          <w:rFonts w:hint="eastAsia"/>
-        </w:rPr>
-        <w:tab/>
-      </w:r>
-      <w:r>
-        <w:rPr>
-          <w:rFonts w:hint="eastAsia"/>
-        </w:rPr>
-        <w:t>butter</w:t>
-      </w:r>
-      <w:r>
-        <w:t xml:space="preserve"> </w:t>
-      </w:r>
-      <w:r>
-        <w:t>[ˈbʌtə</w:t>
-      </w:r>
-      <w:r>
-        <w:t>r</w:t>
-      </w:r>
-      <w:r>
-        <w:t>]</w:t>
-      </w:r>
-      <w:r>
-        <w:rPr>
-          <w:rFonts w:hint="eastAsia"/>
-        </w:rPr>
-        <w:t>奉承</w:t>
+        <w:t>炊具</w:t>
+      </w:r>
+    </w:p>
+    <w:p>
+      <w:r>
+        <w:rPr>
+          <w:rFonts w:hint="eastAsia"/>
+        </w:rPr>
+        <w:tab/>
+      </w:r>
+      <w:r>
+        <w:rPr>
+          <w:rFonts w:hint="eastAsia"/>
+        </w:rPr>
+        <w:t>grill</w:t>
+      </w:r>
+      <w:r>
+        <w:t xml:space="preserve"> [grɪl]</w:t>
+      </w:r>
+      <w:r>
+        <w:rPr>
+          <w:rFonts w:hint="eastAsia"/>
+        </w:rPr>
+        <w:t>烤架</w:t>
+      </w:r>
+    </w:p>
+    <w:p>
+      <w:r>
+        <w:tab/>
+      </w:r>
+      <w:r>
+        <w:rPr>
+          <w:rFonts w:hint="eastAsia"/>
+        </w:rPr>
+        <w:t>knife</w:t>
+      </w:r>
+      <w:r>
+        <w:t xml:space="preserve"> [naɪf]</w:t>
+      </w:r>
+      <w:r>
+        <w:rPr>
+          <w:rFonts w:hint="eastAsia"/>
+        </w:rPr>
+        <w:t>刀</w:t>
+      </w:r>
+      <w:r>
+        <w:rPr>
+          <w:rFonts w:hint="eastAsia"/>
+        </w:rPr>
+        <w:t>/</w:t>
+      </w:r>
+      <w:r>
+        <w:rPr>
+          <w:rFonts w:hint="eastAsia"/>
+        </w:rPr>
+        <w:t>刀片</w:t>
+      </w:r>
+    </w:p>
+    <w:p>
+      <w:r>
+        <w:rPr>
+          <w:rFonts w:hint="eastAsia"/>
+        </w:rPr>
+        <w:tab/>
+      </w:r>
+      <w:r>
+        <w:rPr>
+          <w:rFonts w:hint="eastAsia"/>
+        </w:rPr>
+        <w:t>pan</w:t>
+      </w:r>
+      <w:r>
+        <w:t xml:space="preserve"> [pæn]</w:t>
+      </w:r>
+      <w:r>
+        <w:rPr>
+          <w:rFonts w:hint="eastAsia"/>
+        </w:rPr>
+        <w:t>平底锅</w:t>
+      </w:r>
+    </w:p>
+    <w:p>
+      <w:r>
+        <w:tab/>
+      </w:r>
+      <w:r>
+        <w:rPr>
+          <w:rFonts w:hint="eastAsia"/>
+        </w:rPr>
+        <w:t>pot</w:t>
+      </w:r>
+      <w:r>
+        <w:t xml:space="preserve"> [pɒt]</w:t>
+      </w:r>
+      <w:r>
+        <w:rPr>
+          <w:rFonts w:hint="eastAsia"/>
+        </w:rPr>
+        <w:t>锅</w:t>
+      </w:r>
+      <w:r>
+        <w:rPr>
+          <w:rFonts w:hint="eastAsia"/>
+        </w:rPr>
+        <w:t>,</w:t>
+      </w:r>
+      <w:r>
+        <w:rPr>
+          <w:rFonts w:hint="eastAsia"/>
+        </w:rPr>
+        <w:t>盆</w:t>
+      </w:r>
+    </w:p>
+    <w:p>
+      <w:r>
+        <w:rPr>
+          <w:rFonts w:hint="eastAsia"/>
+        </w:rPr>
+        <w:tab/>
+      </w:r>
+      <w:r>
+        <w:rPr>
+          <w:rFonts w:hint="eastAsia"/>
+        </w:rPr>
+        <w:t>sieve</w:t>
+      </w:r>
+      <w:r>
+        <w:t xml:space="preserve"> [sɪv]</w:t>
+      </w:r>
+      <w:r>
+        <w:rPr>
+          <w:rFonts w:hint="eastAsia"/>
+        </w:rPr>
+        <w:t>筛子</w:t>
+      </w:r>
+      <w:r>
+        <w:rPr>
+          <w:rFonts w:hint="eastAsia"/>
+        </w:rPr>
+        <w:t>/</w:t>
+      </w:r>
+      <w:r>
+        <w:rPr>
+          <w:rFonts w:hint="eastAsia"/>
+        </w:rPr>
+        <w:t>漏网</w:t>
+      </w:r>
+    </w:p>
+    <w:p>
+      <w:r>
+        <w:tab/>
+      </w:r>
+      <w:r>
+        <w:rPr>
+          <w:rFonts w:hint="eastAsia"/>
+        </w:rPr>
+        <w:t>t</w:t>
+      </w:r>
+      <w:r>
+        <w:t>in</w:t>
+      </w:r>
+      <w:r>
+        <w:t xml:space="preserve"> [tɪn]</w:t>
+      </w:r>
+      <w:r>
+        <w:rPr>
+          <w:rFonts w:hint="eastAsia"/>
+        </w:rPr>
+        <w:t>锡</w:t>
       </w:r>
       <w:r>
         <w:rPr>
@@ -1829,1569 +3416,10 @@
           <w:rFonts w:hint="eastAsia"/>
           <w:color w:val="4BACC6" w:themeColor="accent5"/>
         </w:rPr>
-        <w:t>黄油</w:t>
-      </w:r>
-    </w:p>
-    <w:p>
-      <w:r>
-        <w:rPr>
-          <w:rFonts w:hint="eastAsia"/>
-        </w:rPr>
-        <w:tab/>
-      </w:r>
-      <w:r>
-        <w:rPr>
-          <w:rFonts w:hint="eastAsia"/>
-        </w:rPr>
-        <w:t>cocoa</w:t>
-      </w:r>
-      <w:r>
-        <w:t xml:space="preserve"> [ˈkəʊkəʊ]</w:t>
-      </w:r>
-      <w:r>
-        <w:rPr>
-          <w:rFonts w:hint="eastAsia"/>
-        </w:rPr>
-        <w:t>可可粉</w:t>
-      </w:r>
-    </w:p>
-    <w:p>
-      <w:r>
-        <w:rPr>
-          <w:rFonts w:hint="eastAsia"/>
-        </w:rPr>
-        <w:tab/>
-      </w:r>
-      <w:r>
-        <w:rPr>
-          <w:rFonts w:hint="eastAsia"/>
-        </w:rPr>
-        <w:t>cream</w:t>
-      </w:r>
-      <w:r>
-        <w:t xml:space="preserve"> [kri:m]</w:t>
-      </w:r>
-      <w:r>
-        <w:rPr>
-          <w:rFonts w:hint="eastAsia"/>
-          <w:color w:val="4BACC6" w:themeColor="accent5"/>
-        </w:rPr>
-        <w:t>奶油</w:t>
-      </w:r>
-      <w:r>
-        <w:rPr>
-          <w:rFonts w:hint="eastAsia"/>
-        </w:rPr>
-        <w:t>/</w:t>
-      </w:r>
-      <w:r>
-        <w:rPr>
-          <w:rFonts w:hint="eastAsia"/>
-        </w:rPr>
-        <w:t>乳</w:t>
-      </w:r>
-      <w:r>
-        <w:rPr>
-          <w:rFonts w:hint="eastAsia"/>
-        </w:rPr>
-        <w:t>霜</w:t>
-      </w:r>
-      <w:r>
-        <w:rPr>
-          <w:rFonts w:hint="eastAsia"/>
-        </w:rPr>
-        <w:t>(</w:t>
-      </w:r>
-      <w:r>
-        <w:rPr>
-          <w:rFonts w:hint="eastAsia"/>
-        </w:rPr>
-        <w:t>膏</w:t>
-      </w:r>
-      <w:r>
-        <w:rPr>
-          <w:rFonts w:hint="eastAsia"/>
-        </w:rPr>
-        <w:t>)</w:t>
-      </w:r>
-      <w:r>
-        <w:rPr>
-          <w:rFonts w:hint="eastAsia"/>
-        </w:rPr>
-        <w:t>/</w:t>
-      </w:r>
-      <w:r>
-        <w:rPr>
-          <w:rFonts w:hint="eastAsia"/>
-        </w:rPr>
-        <w:t>精华</w:t>
-      </w:r>
-      <w:r>
-        <w:rPr>
-          <w:rFonts w:hint="eastAsia"/>
-        </w:rPr>
-        <w:t>/</w:t>
-      </w:r>
-      <w:r>
-        <w:rPr>
-          <w:rFonts w:hint="eastAsia"/>
-        </w:rPr>
-        <w:t>米黄色</w:t>
-      </w:r>
-    </w:p>
-    <w:p>
-      <w:r>
-        <w:rPr>
-          <w:rFonts w:hint="eastAsia"/>
-        </w:rPr>
-        <w:tab/>
-      </w:r>
-      <w:r>
-        <w:rPr>
-          <w:rFonts w:hint="eastAsia"/>
-        </w:rPr>
-        <w:t>flour</w:t>
-      </w:r>
-      <w:r>
-        <w:t xml:space="preserve"> [ˈflaʊə</w:t>
-      </w:r>
-      <w:r>
-        <w:t>r</w:t>
-      </w:r>
-      <w:r>
-        <w:t>]</w:t>
-      </w:r>
-      <w:r>
-        <w:rPr>
-          <w:rFonts w:hint="eastAsia"/>
-        </w:rPr>
-        <w:t>面粉</w:t>
-      </w:r>
-    </w:p>
-    <w:p>
-      <w:r>
-        <w:tab/>
-      </w:r>
-      <w:r>
-        <w:rPr>
-          <w:rFonts w:hint="eastAsia"/>
-        </w:rPr>
-        <w:t>g</w:t>
-      </w:r>
-      <w:r>
-        <w:t>rease</w:t>
-      </w:r>
-      <w:r>
-        <w:t xml:space="preserve"> [gri:s]</w:t>
-      </w:r>
-      <w:r>
-        <w:rPr>
-          <w:rFonts w:hint="eastAsia"/>
-        </w:rPr>
-        <w:t>动物油脂</w:t>
-      </w:r>
-    </w:p>
-    <w:p>
-      <w:r>
-        <w:tab/>
-      </w:r>
-      <w:r>
-        <w:rPr>
-          <w:rFonts w:hint="eastAsia"/>
-        </w:rPr>
-        <w:t>honey</w:t>
-      </w:r>
-      <w:r>
-        <w:t xml:space="preserve"> [ˈhʌni]</w:t>
-      </w:r>
-      <w:r>
-        <w:rPr>
-          <w:rFonts w:hint="eastAsia"/>
-          <w:color w:val="4BACC6" w:themeColor="accent5"/>
-        </w:rPr>
-        <w:t>蜂蜜</w:t>
-      </w:r>
-      <w:r>
-        <w:rPr>
-          <w:rFonts w:hint="eastAsia"/>
-        </w:rPr>
-        <w:t>/</w:t>
-      </w:r>
-      <w:r>
-        <w:rPr>
-          <w:rFonts w:hint="eastAsia"/>
-        </w:rPr>
-        <w:t>甜蜜</w:t>
-      </w:r>
-    </w:p>
-    <w:p>
-      <w:r>
-        <w:rPr>
-          <w:rFonts w:hint="eastAsia"/>
-        </w:rPr>
-        <w:tab/>
-      </w:r>
-      <w:r>
-        <w:rPr>
-          <w:rFonts w:hint="eastAsia"/>
-        </w:rPr>
-        <w:t>jam</w:t>
-      </w:r>
-      <w:r>
-        <w:t xml:space="preserve"> [dʒæm]</w:t>
-      </w:r>
-      <w:r>
-        <w:rPr>
-          <w:rFonts w:hint="eastAsia"/>
-          <w:color w:val="4BACC6" w:themeColor="accent5"/>
-        </w:rPr>
-        <w:t>果酱</w:t>
-      </w:r>
-      <w:r>
-        <w:rPr>
-          <w:rFonts w:hint="eastAsia"/>
-        </w:rPr>
-        <w:t>/</w:t>
-      </w:r>
-      <w:r>
-        <w:rPr>
-          <w:rFonts w:hint="eastAsia"/>
-        </w:rPr>
-        <w:t>堵满</w:t>
-      </w:r>
-    </w:p>
-    <w:p>
-      <w:r>
-        <w:tab/>
-      </w:r>
-      <w:r>
-        <w:rPr>
-          <w:rFonts w:hint="eastAsia"/>
-        </w:rPr>
-        <w:t>mustard</w:t>
-      </w:r>
-      <w:r>
-        <w:t xml:space="preserve"> [ˈmʌstəd]</w:t>
-      </w:r>
-      <w:r>
-        <w:rPr>
-          <w:rFonts w:hint="eastAsia"/>
-        </w:rPr>
-        <w:t>芥末</w:t>
-      </w:r>
-    </w:p>
-    <w:p>
-      <w:r>
-        <w:rPr>
-          <w:rFonts w:hint="eastAsia"/>
-        </w:rPr>
-        <w:tab/>
-      </w:r>
-      <w:r>
-        <w:rPr>
-          <w:rFonts w:hint="eastAsia"/>
-        </w:rPr>
-        <w:t>oil</w:t>
-      </w:r>
-      <w:r>
-        <w:t xml:space="preserve"> [ɔɪl]</w:t>
-      </w:r>
-      <w:r>
-        <w:rPr>
-          <w:rFonts w:hint="eastAsia"/>
-          <w:color w:val="4BACC6" w:themeColor="accent5"/>
-        </w:rPr>
-        <w:t>油</w:t>
-      </w:r>
-      <w:r>
-        <w:rPr>
-          <w:rFonts w:hint="eastAsia"/>
-        </w:rPr>
-        <w:t>/</w:t>
-      </w:r>
-      <w:r>
-        <w:rPr>
-          <w:rFonts w:hint="eastAsia"/>
-        </w:rPr>
-        <w:t>石油</w:t>
-      </w:r>
-      <w:r>
-        <w:rPr>
-          <w:rFonts w:hint="eastAsia"/>
-        </w:rPr>
-        <w:t>/</w:t>
-      </w:r>
-      <w:r>
-        <w:rPr>
-          <w:rFonts w:hint="eastAsia"/>
-        </w:rPr>
-        <w:t>燃油</w:t>
-      </w:r>
-      <w:r>
-        <w:rPr>
-          <w:rFonts w:hint="eastAsia"/>
-        </w:rPr>
-        <w:t>/</w:t>
-      </w:r>
-      <w:r>
-        <w:rPr>
-          <w:rFonts w:hint="eastAsia"/>
-        </w:rPr>
-        <w:t>油画</w:t>
-      </w:r>
-    </w:p>
-    <w:p>
-      <w:r>
-        <w:rPr>
-          <w:rFonts w:hint="eastAsia"/>
-        </w:rPr>
-        <w:tab/>
-      </w:r>
-      <w:r>
-        <w:rPr>
-          <w:rFonts w:hint="eastAsia"/>
-        </w:rPr>
-        <w:t>pepper</w:t>
-      </w:r>
-      <w:r>
-        <w:t xml:space="preserve"> [ˈpepə</w:t>
-      </w:r>
-      <w:r>
-        <w:t>r</w:t>
-      </w:r>
-      <w:r>
-        <w:t>]</w:t>
-      </w:r>
-      <w:r>
-        <w:rPr>
-          <w:rFonts w:hint="eastAsia"/>
-        </w:rPr>
-        <w:t>胡椒</w:t>
-      </w:r>
-    </w:p>
-    <w:p>
-      <w:r>
-        <w:rPr>
-          <w:rFonts w:hint="eastAsia"/>
-        </w:rPr>
-        <w:tab/>
-      </w:r>
-      <w:r>
-        <w:rPr>
-          <w:rFonts w:hint="eastAsia"/>
-        </w:rPr>
-        <w:t>relish</w:t>
-      </w:r>
-      <w:r>
-        <w:t xml:space="preserve"> [ˈrelɪʃ]</w:t>
-      </w:r>
-      <w:r>
-        <w:rPr>
-          <w:rFonts w:hint="eastAsia"/>
-        </w:rPr>
-        <w:t>享受</w:t>
-      </w:r>
-      <w:r>
-        <w:rPr>
-          <w:rFonts w:hint="eastAsia"/>
-        </w:rPr>
-        <w:t>/</w:t>
-      </w:r>
-      <w:r>
-        <w:rPr>
-          <w:rFonts w:hint="eastAsia"/>
-          <w:color w:val="4BACC6" w:themeColor="accent5"/>
-        </w:rPr>
-        <w:t>调味品</w:t>
-      </w:r>
-    </w:p>
-    <w:p>
-      <w:r>
-        <w:tab/>
-      </w:r>
-      <w:r>
-        <w:rPr>
-          <w:rFonts w:hint="eastAsia"/>
-        </w:rPr>
-        <w:t>salad</w:t>
-      </w:r>
-      <w:r>
-        <w:t>[ˈsæləd]</w:t>
-      </w:r>
-      <w:r>
-        <w:rPr>
-          <w:rFonts w:hint="eastAsia"/>
-        </w:rPr>
-        <w:t>色拉</w:t>
-      </w:r>
-    </w:p>
-    <w:p>
-      <w:r>
-        <w:rPr>
-          <w:rFonts w:hint="eastAsia"/>
-        </w:rPr>
-        <w:tab/>
-        <w:t>salt</w:t>
-      </w:r>
-      <w:r>
-        <w:t xml:space="preserve"> [sɔ:lt]</w:t>
-      </w:r>
-      <w:r>
-        <w:rPr>
-          <w:rFonts w:hint="eastAsia"/>
-        </w:rPr>
-        <w:t>食盐</w:t>
-      </w:r>
-    </w:p>
-    <w:p>
-      <w:r>
-        <w:rPr>
-          <w:rFonts w:hint="eastAsia"/>
-        </w:rPr>
-        <w:tab/>
-        <w:t>sauce</w:t>
-      </w:r>
-      <w:r>
-        <w:t xml:space="preserve"> [sɔ:s]</w:t>
-      </w:r>
-      <w:r>
-        <w:rPr>
-          <w:rFonts w:hint="eastAsia"/>
-        </w:rPr>
-        <w:t>作料</w:t>
-      </w:r>
-    </w:p>
-    <w:p>
-      <w:r>
-        <w:rPr>
-          <w:rFonts w:hint="eastAsia"/>
-        </w:rPr>
-        <w:tab/>
-      </w:r>
-      <w:r>
-        <w:t>skim-milk</w:t>
-      </w:r>
-      <w:r>
-        <w:rPr>
-          <w:rFonts w:hint="eastAsia"/>
-        </w:rPr>
-        <w:t>脱脂牛奶</w:t>
-      </w:r>
-    </w:p>
-    <w:p>
-      <w:r>
-        <w:rPr>
-          <w:rFonts w:hint="eastAsia"/>
-        </w:rPr>
-        <w:tab/>
-        <w:t>sugar</w:t>
-      </w:r>
-      <w:r>
-        <w:t xml:space="preserve"> [ˈʃʊgə</w:t>
-      </w:r>
-      <w:r>
-        <w:t>r</w:t>
-      </w:r>
-      <w:r>
-        <w:t>]</w:t>
-      </w:r>
-      <w:r>
-        <w:rPr>
-          <w:rFonts w:hint="eastAsia"/>
-        </w:rPr>
-        <w:t>食糖</w:t>
-      </w:r>
-    </w:p>
-    <w:p>
-      <w:r>
-        <w:rPr>
-          <w:rFonts w:hint="eastAsia"/>
-        </w:rPr>
-        <w:tab/>
-        <w:t>vinegar</w:t>
-      </w:r>
-      <w:r>
-        <w:t xml:space="preserve"> [ˈvɪnɪgə</w:t>
-      </w:r>
-      <w:r>
-        <w:t>r</w:t>
-      </w:r>
-      <w:r>
-        <w:t>]</w:t>
-      </w:r>
-      <w:r>
-        <w:rPr>
-          <w:rFonts w:hint="eastAsia"/>
-        </w:rPr>
-        <w:t>醋</w:t>
-      </w:r>
-    </w:p>
-    <w:p>
-      <w:pPr>
-        <w:rPr>
-          <w:b/>
-        </w:rPr>
-      </w:pPr>
-      <w:r>
-        <w:rPr>
-          <w:rFonts w:hint="eastAsia"/>
-          <w:b/>
-        </w:rPr>
-        <w:t>二、</w:t>
-      </w:r>
-      <w:r>
-        <w:rPr>
-          <w:rFonts w:hint="eastAsia"/>
-          <w:b/>
-        </w:rPr>
-        <w:t>餐厨用</w:t>
-      </w:r>
-      <w:r>
-        <w:rPr>
-          <w:rFonts w:hint="eastAsia"/>
-          <w:b/>
-        </w:rPr>
-        <w:t>具</w:t>
-      </w:r>
-    </w:p>
-    <w:p>
-      <w:pPr>
-        <w:rPr>
-          <w:b/>
-        </w:rPr>
-      </w:pPr>
-      <w:r>
-        <w:rPr>
-          <w:rFonts w:hint="eastAsia"/>
-          <w:b/>
-        </w:rPr>
-        <w:t>1</w:t>
-      </w:r>
-      <w:r>
-        <w:rPr>
-          <w:rFonts w:hint="eastAsia"/>
-          <w:b/>
-        </w:rPr>
-        <w:t>餐具</w:t>
-      </w:r>
-    </w:p>
-    <w:p>
-      <w:r>
-        <w:rPr>
-          <w:rFonts w:hint="eastAsia"/>
-        </w:rPr>
-        <w:tab/>
-      </w:r>
-      <w:r>
-        <w:t>bowl</w:t>
-      </w:r>
-      <w:r>
-        <w:t xml:space="preserve"> [bəʊl]</w:t>
-      </w:r>
-      <w:r>
-        <w:rPr>
-          <w:rFonts w:hint="eastAsia"/>
-        </w:rPr>
-        <w:t>碗</w:t>
-      </w:r>
-    </w:p>
-    <w:p>
-      <w:r>
-        <w:rPr>
-          <w:rFonts w:hint="eastAsia"/>
-        </w:rPr>
-        <w:tab/>
-      </w:r>
-      <w:r>
-        <w:t>chopstick</w:t>
-      </w:r>
-      <w:r>
-        <w:t xml:space="preserve"> [ˈtʃɒpstɪk]</w:t>
-      </w:r>
-      <w:r>
-        <w:rPr>
-          <w:rFonts w:hint="eastAsia"/>
-        </w:rPr>
-        <w:t>筷子</w:t>
-      </w:r>
-      <w:r>
-        <w:rPr>
-          <w:rFonts w:hint="eastAsia"/>
-        </w:rPr>
-        <w:tab/>
-      </w:r>
-      <w:r>
-        <w:rPr>
-          <w:rFonts w:hint="eastAsia"/>
-        </w:rPr>
-        <w:tab/>
-      </w:r>
-      <w:r>
-        <w:rPr>
-          <w:rFonts w:hint="eastAsia"/>
-        </w:rPr>
-        <w:tab/>
-      </w:r>
-      <w:r>
-        <w:rPr>
-          <w:rFonts w:hint="eastAsia"/>
-        </w:rPr>
-        <w:tab/>
-      </w:r>
-      <w:r>
-        <w:rPr>
-          <w:rFonts w:hint="eastAsia"/>
-        </w:rPr>
-        <w:tab/>
-      </w:r>
-      <w:r>
-        <w:rPr>
-          <w:rFonts w:hint="eastAsia"/>
-          <w:color w:val="0000FF"/>
-        </w:rPr>
-        <w:t>用复数表一双筷子</w:t>
-      </w:r>
-    </w:p>
-    <w:p>
-      <w:r>
-        <w:rPr>
-          <w:rFonts w:hint="eastAsia"/>
-        </w:rPr>
-        <w:tab/>
-      </w:r>
-      <w:r>
-        <w:rPr>
-          <w:rFonts w:hint="eastAsia"/>
-        </w:rPr>
-        <w:t>cover</w:t>
-      </w:r>
-      <w:r>
-        <w:t xml:space="preserve"> [ˈkʌvə</w:t>
-      </w:r>
-      <w:r>
-        <w:t>r</w:t>
-      </w:r>
-      <w:r>
-        <w:t>]</w:t>
-      </w:r>
-      <w:r>
-        <w:rPr>
-          <w:rFonts w:hint="eastAsia"/>
-        </w:rPr>
-        <w:t>盖</w:t>
-      </w:r>
-      <w:r>
-        <w:rPr>
-          <w:rFonts w:hint="eastAsia"/>
-        </w:rPr>
-        <w:t>,</w:t>
-      </w:r>
-      <w:r>
-        <w:rPr>
-          <w:rFonts w:hint="eastAsia"/>
-        </w:rPr>
-        <w:t>套</w:t>
-      </w:r>
-      <w:r>
-        <w:rPr>
-          <w:rFonts w:hint="eastAsia"/>
-        </w:rPr>
-        <w:t>/</w:t>
-      </w:r>
-      <w:r>
-        <w:rPr>
-          <w:rFonts w:hint="eastAsia"/>
-        </w:rPr>
-        <w:t>封面</w:t>
-      </w:r>
-      <w:r>
-        <w:rPr>
-          <w:rFonts w:hint="eastAsia"/>
-        </w:rPr>
-        <w:t>/</w:t>
-      </w:r>
-      <w:r>
-        <w:rPr>
-          <w:rFonts w:hint="eastAsia"/>
-          <w:color w:val="4BACC6" w:themeColor="accent5"/>
-        </w:rPr>
-        <w:t>一套餐具</w:t>
-      </w:r>
-      <w:r>
-        <w:rPr>
-          <w:rFonts w:hint="eastAsia"/>
-        </w:rPr>
-        <w:t>/</w:t>
-      </w:r>
-      <w:r>
-        <w:rPr>
-          <w:rFonts w:hint="eastAsia"/>
-        </w:rPr>
-        <w:t>掩护</w:t>
-      </w:r>
-    </w:p>
-    <w:p>
-      <w:r>
-        <w:rPr>
-          <w:rFonts w:hint="eastAsia"/>
-        </w:rPr>
-        <w:tab/>
-        <w:t>cup</w:t>
-      </w:r>
-      <w:r>
-        <w:t xml:space="preserve"> [kʌp]</w:t>
-      </w:r>
-      <w:r>
-        <w:rPr>
-          <w:rFonts w:hint="eastAsia"/>
-          <w:color w:val="4BACC6" w:themeColor="accent5"/>
-        </w:rPr>
-        <w:t>杯子</w:t>
-      </w:r>
-      <w:r>
-        <w:rPr>
-          <w:rFonts w:hint="eastAsia"/>
-        </w:rPr>
-        <w:t>/</w:t>
-      </w:r>
-      <w:r>
-        <w:rPr>
-          <w:rFonts w:hint="eastAsia"/>
-        </w:rPr>
-        <w:t>杯赛</w:t>
-      </w:r>
-      <w:r>
-        <w:rPr>
-          <w:rFonts w:hint="eastAsia"/>
-        </w:rPr>
-        <w:t>(</w:t>
-      </w:r>
-      <w:r>
-        <w:rPr>
-          <w:rFonts w:hint="eastAsia"/>
-        </w:rPr>
-        <w:t>奖赛</w:t>
-      </w:r>
-      <w:r>
-        <w:rPr>
-          <w:rFonts w:hint="eastAsia"/>
-        </w:rPr>
-        <w:t>)/</w:t>
-      </w:r>
-      <w:r>
-        <w:rPr>
-          <w:rFonts w:hint="eastAsia"/>
-        </w:rPr>
-        <w:t>奖杯</w:t>
-      </w:r>
-      <w:r>
-        <w:rPr>
-          <w:rFonts w:hint="eastAsia"/>
-        </w:rPr>
-        <w:t>/</w:t>
-      </w:r>
-      <w:r>
-        <w:rPr>
-          <w:rFonts w:hint="eastAsia"/>
-        </w:rPr>
-        <w:t>罩杯</w:t>
-      </w:r>
-      <w:r>
-        <w:rPr>
-          <w:rFonts w:hint="eastAsia"/>
-        </w:rPr>
-        <w:t>(</w:t>
-      </w:r>
-      <w:r>
-        <w:rPr>
-          <w:rFonts w:hint="eastAsia"/>
-        </w:rPr>
-        <w:t>胸罩</w:t>
-      </w:r>
-      <w:r>
-        <w:rPr>
-          <w:rFonts w:hint="eastAsia"/>
-        </w:rPr>
-        <w:t>)</w:t>
-      </w:r>
-      <w:r>
-        <w:rPr>
-          <w:rFonts w:hint="eastAsia"/>
-        </w:rPr>
-        <w:tab/>
-      </w:r>
-      <w:r>
-        <w:rPr>
-          <w:rFonts w:hint="eastAsia"/>
-          <w:color w:val="0000FF"/>
-        </w:rPr>
-        <w:t>茶、咖啡</w:t>
-      </w:r>
-    </w:p>
-    <w:p>
-      <w:r>
-        <w:rPr>
-          <w:rFonts w:hint="eastAsia"/>
-        </w:rPr>
-        <w:tab/>
-        <w:t>dish</w:t>
-      </w:r>
-      <w:r>
-        <w:t xml:space="preserve"> [dɪʃ]</w:t>
-      </w:r>
-      <w:r>
-        <w:rPr>
-          <w:rFonts w:hint="eastAsia"/>
-          <w:color w:val="4BACC6" w:themeColor="accent5"/>
-        </w:rPr>
-        <w:t>盘</w:t>
-      </w:r>
-      <w:r>
-        <w:rPr>
-          <w:rFonts w:hint="eastAsia"/>
-        </w:rPr>
-        <w:t>/</w:t>
-      </w:r>
-      <w:r>
-        <w:rPr>
-          <w:rFonts w:hint="eastAsia"/>
-        </w:rPr>
-        <w:t>一道菜</w:t>
-      </w:r>
-    </w:p>
-    <w:p>
-      <w:r>
-        <w:rPr>
-          <w:rFonts w:hint="eastAsia"/>
-        </w:rPr>
-        <w:tab/>
-        <w:t>fork</w:t>
-      </w:r>
-      <w:r>
-        <w:t xml:space="preserve"> [fɔ:k]</w:t>
-      </w:r>
-      <w:r>
-        <w:rPr>
-          <w:rFonts w:hint="eastAsia"/>
-          <w:color w:val="4BACC6" w:themeColor="accent5"/>
-        </w:rPr>
-        <w:t>餐叉</w:t>
-      </w:r>
-      <w:r>
-        <w:rPr>
-          <w:rFonts w:hint="eastAsia"/>
-        </w:rPr>
-        <w:t>/</w:t>
-      </w:r>
-      <w:r>
-        <w:rPr>
-          <w:rFonts w:hint="eastAsia"/>
-        </w:rPr>
-        <w:t>耙子</w:t>
-      </w:r>
-      <w:r>
-        <w:rPr>
-          <w:rFonts w:hint="eastAsia"/>
-        </w:rPr>
-        <w:t>/</w:t>
-      </w:r>
-      <w:r>
-        <w:rPr>
-          <w:rFonts w:hint="eastAsia"/>
-        </w:rPr>
-        <w:t>分岔处</w:t>
-      </w:r>
-    </w:p>
-    <w:p>
-      <w:r>
-        <w:rPr>
-          <w:rFonts w:hint="eastAsia"/>
-        </w:rPr>
-        <w:tab/>
-      </w:r>
-      <w:r>
-        <w:rPr>
-          <w:rFonts w:hint="eastAsia"/>
-        </w:rPr>
-        <w:t>glass</w:t>
-      </w:r>
-      <w:r>
-        <w:t xml:space="preserve"> [glæs]</w:t>
-      </w:r>
-      <w:r>
-        <w:rPr>
-          <w:rFonts w:hint="eastAsia"/>
-        </w:rPr>
-        <w:t>玻璃</w:t>
-      </w:r>
-      <w:r>
-        <w:rPr>
-          <w:rFonts w:hint="eastAsia"/>
-        </w:rPr>
-        <w:t>(</w:t>
-      </w:r>
-      <w:r>
-        <w:rPr>
-          <w:rFonts w:hint="eastAsia"/>
-        </w:rPr>
-        <w:t>品</w:t>
-      </w:r>
-      <w:r>
-        <w:rPr>
-          <w:rFonts w:hint="eastAsia"/>
-        </w:rPr>
-        <w:t>)</w:t>
-      </w:r>
-      <w:r>
-        <w:rPr>
-          <w:rFonts w:hint="eastAsia"/>
-        </w:rPr>
-        <w:t>/</w:t>
-      </w:r>
-      <w:r>
-        <w:rPr>
-          <w:rFonts w:hint="eastAsia"/>
-          <w:color w:val="4BACC6" w:themeColor="accent5"/>
-        </w:rPr>
-        <w:t>玻璃杯</w:t>
-      </w:r>
-      <w:r>
-        <w:rPr>
-          <w:rFonts w:hint="eastAsia"/>
-        </w:rPr>
-        <w:t>/</w:t>
-      </w:r>
-      <w:r>
-        <w:rPr>
-          <w:rFonts w:hint="eastAsia"/>
-        </w:rPr>
-        <w:t>镜子</w:t>
-      </w:r>
-      <w:r>
-        <w:rPr>
-          <w:rFonts w:hint="eastAsia"/>
-        </w:rPr>
-        <w:t>/</w:t>
-      </w:r>
-      <w:r>
-        <w:rPr>
-          <w:rFonts w:hint="eastAsia"/>
-        </w:rPr>
-        <w:t>望远镜</w:t>
-      </w:r>
-      <w:r>
-        <w:rPr>
-          <w:rFonts w:hint="eastAsia"/>
-        </w:rPr>
-        <w:tab/>
-      </w:r>
-      <w:r>
-        <w:rPr>
-          <w:rFonts w:hint="eastAsia"/>
-        </w:rPr>
-        <w:tab/>
-      </w:r>
-      <w:r>
-        <w:rPr>
-          <w:rFonts w:hint="eastAsia"/>
-          <w:color w:val="0000FF"/>
-        </w:rPr>
-        <w:t>水、酒精</w:t>
-      </w:r>
-    </w:p>
-    <w:p>
-      <w:r>
-        <w:rPr>
-          <w:rFonts w:hint="eastAsia"/>
-        </w:rPr>
-        <w:tab/>
-      </w:r>
-      <w:r>
-        <w:rPr>
-          <w:rFonts w:hint="eastAsia"/>
-        </w:rPr>
-        <w:t>kettle</w:t>
-      </w:r>
-      <w:r>
-        <w:t xml:space="preserve"> [ˈketl]</w:t>
-      </w:r>
-      <w:r>
-        <w:rPr>
-          <w:rFonts w:hint="eastAsia"/>
-        </w:rPr>
-        <w:t>烧水壶</w:t>
-      </w:r>
-    </w:p>
-    <w:p>
-      <w:r>
-        <w:rPr>
-          <w:rFonts w:hint="eastAsia"/>
-        </w:rPr>
-        <w:tab/>
-      </w:r>
-      <w:r>
-        <w:rPr>
-          <w:rFonts w:hint="eastAsia"/>
-        </w:rPr>
-        <w:t>jug</w:t>
-      </w:r>
-      <w:r>
-        <w:t xml:space="preserve"> [dʒʌg]</w:t>
-      </w:r>
-      <w:r>
-        <w:rPr>
-          <w:rFonts w:hint="eastAsia"/>
-        </w:rPr>
-        <w:t>水壶</w:t>
-      </w:r>
-    </w:p>
-    <w:p>
-      <w:r>
-        <w:tab/>
-      </w:r>
-      <w:r>
-        <w:rPr>
-          <w:rFonts w:hint="eastAsia"/>
-        </w:rPr>
-        <w:t>mug</w:t>
-      </w:r>
-      <w:r>
-        <w:t xml:space="preserve"> [mʌg]</w:t>
-      </w:r>
-      <w:r>
-        <w:rPr>
-          <w:rFonts w:hint="eastAsia"/>
-        </w:rPr>
-        <w:t>马克杯</w:t>
-      </w:r>
-    </w:p>
-    <w:p>
-      <w:r>
-        <w:lastRenderedPageBreak/>
-        <w:tab/>
-      </w:r>
-      <w:r>
-        <w:rPr>
-          <w:rFonts w:hint="eastAsia"/>
-        </w:rPr>
-        <w:t>napkin</w:t>
-      </w:r>
-      <w:r>
-        <w:t xml:space="preserve"> [ˈnæpkɪn]</w:t>
-      </w:r>
-      <w:r>
-        <w:rPr>
-          <w:rFonts w:hint="eastAsia"/>
-        </w:rPr>
-        <w:t>餐巾</w:t>
-      </w:r>
-    </w:p>
-    <w:p>
-      <w:r>
-        <w:rPr>
-          <w:rFonts w:hint="eastAsia"/>
-        </w:rPr>
-        <w:tab/>
-      </w:r>
-      <w:r>
-        <w:rPr>
-          <w:rFonts w:hint="eastAsia"/>
-        </w:rPr>
-        <w:t>plate</w:t>
-      </w:r>
-      <w:r>
-        <w:t xml:space="preserve"> [pleɪt]</w:t>
-      </w:r>
-      <w:r>
-        <w:rPr>
-          <w:rFonts w:hint="eastAsia"/>
-        </w:rPr>
-        <w:t>盘</w:t>
-      </w:r>
-      <w:r>
-        <w:rPr>
-          <w:rFonts w:hint="eastAsia"/>
-        </w:rPr>
-        <w:t>,</w:t>
-      </w:r>
-      <w:r>
-        <w:rPr>
-          <w:rFonts w:hint="eastAsia"/>
-        </w:rPr>
-        <w:t>碟</w:t>
-      </w:r>
-    </w:p>
-    <w:p>
-      <w:r>
-        <w:rPr>
-          <w:rFonts w:hint="eastAsia"/>
-        </w:rPr>
-        <w:tab/>
-      </w:r>
-      <w:r>
-        <w:rPr>
-          <w:rFonts w:hint="eastAsia"/>
-        </w:rPr>
-        <w:t>saucer</w:t>
-      </w:r>
-      <w:r>
-        <w:t xml:space="preserve"> [ˈsɔ:sə</w:t>
-      </w:r>
-      <w:r>
-        <w:t>r</w:t>
-      </w:r>
-      <w:r>
-        <w:t>]</w:t>
-      </w:r>
-      <w:r>
-        <w:rPr>
-          <w:rFonts w:hint="eastAsia"/>
-        </w:rPr>
-        <w:t>茶杯托</w:t>
-      </w:r>
-      <w:r>
-        <w:rPr>
-          <w:rFonts w:hint="eastAsia"/>
-        </w:rPr>
-        <w:t>/</w:t>
-      </w:r>
-      <w:r>
-        <w:rPr>
-          <w:rFonts w:hint="eastAsia"/>
-        </w:rPr>
-        <w:t>垫盘</w:t>
-      </w:r>
-    </w:p>
-    <w:p>
-      <w:r>
-        <w:rPr>
-          <w:rFonts w:hint="eastAsia"/>
-        </w:rPr>
-        <w:tab/>
-      </w:r>
-      <w:r>
-        <w:rPr>
-          <w:rFonts w:hint="eastAsia"/>
-        </w:rPr>
-        <w:t>spoon</w:t>
-      </w:r>
-      <w:r>
-        <w:t xml:space="preserve"> [spu:n]</w:t>
-      </w:r>
-      <w:r>
-        <w:rPr>
-          <w:rFonts w:hint="eastAsia"/>
-        </w:rPr>
-        <w:t>勺子</w:t>
-      </w:r>
-    </w:p>
-    <w:p>
-      <w:r>
-        <w:rPr>
-          <w:rFonts w:hint="eastAsia"/>
-        </w:rPr>
-        <w:tab/>
-      </w:r>
-      <w:r>
-        <w:rPr>
-          <w:rFonts w:hint="eastAsia"/>
-        </w:rPr>
-        <w:t>straw</w:t>
-      </w:r>
-      <w:r>
-        <w:t xml:space="preserve"> [strɔ:]</w:t>
-      </w:r>
-      <w:r>
-        <w:rPr>
-          <w:rFonts w:hint="eastAsia"/>
-        </w:rPr>
-        <w:t>稻草</w:t>
-      </w:r>
-      <w:r>
-        <w:rPr>
-          <w:rFonts w:hint="eastAsia"/>
-        </w:rPr>
-        <w:t>/</w:t>
-      </w:r>
-      <w:r>
-        <w:rPr>
-          <w:rFonts w:hint="eastAsia"/>
-          <w:color w:val="4BACC6" w:themeColor="accent5"/>
-        </w:rPr>
-        <w:t>吸管</w:t>
-      </w:r>
-    </w:p>
-    <w:p>
-      <w:r>
-        <w:rPr>
-          <w:rFonts w:hint="eastAsia"/>
-        </w:rPr>
-        <w:tab/>
-        <w:t>teapot</w:t>
-      </w:r>
-      <w:r>
-        <w:t xml:space="preserve"> </w:t>
-      </w:r>
-      <w:r>
-        <w:t>[ˈti:pɒt]</w:t>
-      </w:r>
-      <w:r>
-        <w:rPr>
-          <w:rFonts w:hint="eastAsia"/>
-        </w:rPr>
-        <w:t>茶壶</w:t>
-      </w:r>
-    </w:p>
-    <w:p>
-      <w:r>
-        <w:rPr>
-          <w:rFonts w:hint="eastAsia"/>
-        </w:rPr>
-        <w:tab/>
-        <w:t>tin</w:t>
-      </w:r>
-      <w:r>
-        <w:t xml:space="preserve"> [tɪn]</w:t>
-      </w:r>
-      <w:r>
-        <w:rPr>
-          <w:rFonts w:hint="eastAsia"/>
-        </w:rPr>
-        <w:t>锡</w:t>
-      </w:r>
-      <w:r>
-        <w:rPr>
-          <w:rFonts w:hint="eastAsia"/>
-        </w:rPr>
-        <w:t>/</w:t>
-      </w:r>
-      <w:r>
-        <w:rPr>
-          <w:rFonts w:hint="eastAsia"/>
-        </w:rPr>
-        <w:t>罐头</w:t>
-      </w:r>
-      <w:r>
-        <w:rPr>
-          <w:rFonts w:hint="eastAsia"/>
-        </w:rPr>
-        <w:t>/</w:t>
-      </w:r>
-      <w:r>
-        <w:rPr>
-          <w:rFonts w:hint="eastAsia"/>
-          <w:color w:val="4BACC6" w:themeColor="accent5"/>
-        </w:rPr>
-        <w:t>金属罐</w:t>
-      </w:r>
-      <w:r>
-        <w:rPr>
-          <w:rFonts w:hint="eastAsia"/>
-          <w:color w:val="4BACC6" w:themeColor="accent5"/>
-        </w:rPr>
-        <w:t>(</w:t>
-      </w:r>
-      <w:r>
-        <w:rPr>
-          <w:rFonts w:hint="eastAsia"/>
-          <w:color w:val="4BACC6" w:themeColor="accent5"/>
-        </w:rPr>
-        <w:t>一听</w:t>
-      </w:r>
-      <w:r>
-        <w:rPr>
-          <w:rFonts w:hint="eastAsia"/>
-          <w:color w:val="4BACC6" w:themeColor="accent5"/>
-        </w:rPr>
-        <w:t>)</w:t>
-      </w:r>
-    </w:p>
-    <w:p>
-      <w:pPr>
-        <w:rPr>
-          <w:b/>
-        </w:rPr>
-      </w:pPr>
-      <w:r>
-        <w:rPr>
-          <w:rFonts w:hint="eastAsia"/>
-          <w:b/>
-        </w:rPr>
-        <w:t>2</w:t>
-      </w:r>
-      <w:r>
-        <w:rPr>
-          <w:rFonts w:hint="eastAsia"/>
-          <w:b/>
-        </w:rPr>
-        <w:t>厨具</w:t>
-      </w:r>
-    </w:p>
-    <w:p>
-      <w:r>
-        <w:rPr>
-          <w:rFonts w:hint="eastAsia"/>
-        </w:rPr>
-        <w:tab/>
-      </w:r>
-      <w:r>
-        <w:rPr>
-          <w:rFonts w:hint="eastAsia"/>
-        </w:rPr>
-        <w:t>barbecue</w:t>
-      </w:r>
-      <w:r>
-        <w:t xml:space="preserve"> [ˈb</w:t>
-      </w:r>
-      <w:r>
-        <w:rPr>
-          <w:rFonts w:hint="eastAsia"/>
-        </w:rPr>
-        <w:t>ɑ</w:t>
-      </w:r>
-      <w:r>
-        <w:t>:bɪkju:]</w:t>
-      </w:r>
-      <w:r>
-        <w:rPr>
-          <w:rFonts w:hint="eastAsia"/>
-          <w:color w:val="4BACC6" w:themeColor="accent5"/>
-        </w:rPr>
-        <w:t>金属烤架</w:t>
-      </w:r>
-      <w:r>
-        <w:rPr>
-          <w:rFonts w:hint="eastAsia"/>
-        </w:rPr>
-        <w:t>/</w:t>
-      </w:r>
-      <w:r>
-        <w:rPr>
-          <w:rFonts w:hint="eastAsia"/>
-        </w:rPr>
-        <w:t>烧烤野餐</w:t>
-      </w:r>
-    </w:p>
-    <w:p>
-      <w:r>
-        <w:rPr>
-          <w:rFonts w:hint="eastAsia"/>
-        </w:rPr>
-        <w:tab/>
-      </w:r>
-      <w:r>
-        <w:t>cooker [ˈkʊkə</w:t>
-      </w:r>
-      <w:r>
-        <w:t>r</w:t>
-      </w:r>
-      <w:r>
-        <w:t>]</w:t>
-      </w:r>
-      <w:r>
-        <w:rPr>
-          <w:rFonts w:hint="eastAsia"/>
-        </w:rPr>
-        <w:t>炊具</w:t>
-      </w:r>
-    </w:p>
-    <w:p>
-      <w:r>
-        <w:rPr>
-          <w:rFonts w:hint="eastAsia"/>
-        </w:rPr>
-        <w:tab/>
-      </w:r>
-      <w:r>
-        <w:rPr>
-          <w:rFonts w:hint="eastAsia"/>
-        </w:rPr>
-        <w:t>grill</w:t>
-      </w:r>
-      <w:r>
-        <w:t xml:space="preserve"> [grɪl]</w:t>
-      </w:r>
-      <w:r>
-        <w:rPr>
-          <w:rFonts w:hint="eastAsia"/>
-        </w:rPr>
-        <w:t>烤架</w:t>
-      </w:r>
-    </w:p>
-    <w:p>
-      <w:r>
-        <w:tab/>
-      </w:r>
-      <w:r>
-        <w:rPr>
-          <w:rFonts w:hint="eastAsia"/>
-        </w:rPr>
-        <w:t>knife</w:t>
-      </w:r>
-      <w:r>
-        <w:t xml:space="preserve"> [naɪf]</w:t>
-      </w:r>
-      <w:r>
-        <w:rPr>
-          <w:rFonts w:hint="eastAsia"/>
-        </w:rPr>
-        <w:t>刀</w:t>
-      </w:r>
-      <w:r>
-        <w:rPr>
-          <w:rFonts w:hint="eastAsia"/>
-        </w:rPr>
-        <w:t>/</w:t>
-      </w:r>
-      <w:r>
-        <w:rPr>
-          <w:rFonts w:hint="eastAsia"/>
-        </w:rPr>
-        <w:t>刀片</w:t>
-      </w:r>
-    </w:p>
-    <w:p>
-      <w:r>
-        <w:rPr>
-          <w:rFonts w:hint="eastAsia"/>
-        </w:rPr>
-        <w:tab/>
-      </w:r>
-      <w:r>
-        <w:rPr>
-          <w:rFonts w:hint="eastAsia"/>
-        </w:rPr>
-        <w:t>pan</w:t>
-      </w:r>
-      <w:r>
-        <w:t xml:space="preserve"> [pæn]</w:t>
-      </w:r>
-      <w:r>
-        <w:rPr>
-          <w:rFonts w:hint="eastAsia"/>
-        </w:rPr>
-        <w:t>平底锅</w:t>
-      </w:r>
-    </w:p>
-    <w:p>
-      <w:pPr>
-        <w:rPr>
-          <w:rFonts w:hint="eastAsia"/>
-        </w:rPr>
-      </w:pPr>
-      <w:r>
-        <w:tab/>
-      </w:r>
-      <w:r>
-        <w:rPr>
-          <w:rFonts w:hint="eastAsia"/>
-        </w:rPr>
-        <w:t>pot</w:t>
-      </w:r>
-      <w:r>
-        <w:t xml:space="preserve"> [pɒt]</w:t>
-      </w:r>
-      <w:r>
-        <w:rPr>
-          <w:rFonts w:hint="eastAsia"/>
-        </w:rPr>
-        <w:t>锅</w:t>
-      </w:r>
-      <w:r>
-        <w:rPr>
-          <w:rFonts w:hint="eastAsia"/>
-        </w:rPr>
-        <w:t>,</w:t>
-      </w:r>
-      <w:r>
-        <w:rPr>
-          <w:rFonts w:hint="eastAsia"/>
-        </w:rPr>
-        <w:t>盆</w:t>
-      </w:r>
-    </w:p>
-    <w:p>
-      <w:r>
-        <w:rPr>
-          <w:rFonts w:hint="eastAsia"/>
-        </w:rPr>
-        <w:tab/>
-      </w:r>
-      <w:r>
-        <w:rPr>
-          <w:rFonts w:hint="eastAsia"/>
-        </w:rPr>
-        <w:t>sieve</w:t>
-      </w:r>
-      <w:r>
-        <w:t xml:space="preserve"> [sɪv]</w:t>
-      </w:r>
-      <w:r>
-        <w:rPr>
-          <w:rFonts w:hint="eastAsia"/>
-        </w:rPr>
-        <w:t>筛子</w:t>
-      </w:r>
-      <w:r>
-        <w:rPr>
-          <w:rFonts w:hint="eastAsia"/>
-        </w:rPr>
-        <w:t>/</w:t>
-      </w:r>
-      <w:r>
-        <w:rPr>
-          <w:rFonts w:hint="eastAsia"/>
-        </w:rPr>
-        <w:t>漏网</w:t>
-      </w:r>
-    </w:p>
-    <w:p>
-      <w:pPr>
-        <w:rPr>
-          <w:rFonts w:hint="eastAsia"/>
-        </w:rPr>
-      </w:pPr>
-      <w:r>
-        <w:tab/>
-      </w:r>
-      <w:r>
-        <w:rPr>
-          <w:rFonts w:hint="eastAsia"/>
-        </w:rPr>
-        <w:t>t</w:t>
-      </w:r>
-      <w:r>
-        <w:t>in</w:t>
-      </w:r>
-      <w:r>
-        <w:t xml:space="preserve"> [tɪn]</w:t>
-      </w:r>
-      <w:r>
-        <w:rPr>
-          <w:rFonts w:hint="eastAsia"/>
-        </w:rPr>
-        <w:t>锡</w:t>
-      </w:r>
-      <w:r>
-        <w:rPr>
-          <w:rFonts w:hint="eastAsia"/>
-        </w:rPr>
-        <w:t>/</w:t>
-      </w:r>
-      <w:r>
-        <w:rPr>
-          <w:rFonts w:hint="eastAsia"/>
-          <w:color w:val="4BACC6" w:themeColor="accent5"/>
-        </w:rPr>
         <w:t>罐头盒</w:t>
       </w:r>
     </w:p>
     <w:p>
-      <w:pPr>
-        <w:rPr>
-          <w:rFonts w:hint="eastAsia"/>
-        </w:rPr>
-      </w:pPr>
       <w:r>
         <w:tab/>
       </w:r>
@@ -3410,8 +3438,6 @@
         </w:rPr>
         <w:t>托盘</w:t>
       </w:r>
-      <w:bookmarkStart w:id="0" w:name="_GoBack"/>
-      <w:bookmarkEnd w:id="0"/>
     </w:p>
     <w:p>
       <w:pPr>
@@ -4186,6 +4212,7 @@
           <w:rFonts w:hint="eastAsia"/>
           <w:color w:val="C0504D" w:themeColor="accent2"/>
         </w:rPr>
+        <w:lastRenderedPageBreak/>
         <w:tab/>
       </w:r>
       <w:r>
@@ -4201,1345 +4228,1345 @@
         <w:rPr>
           <w:rFonts w:hint="eastAsia"/>
         </w:rPr>
+        <w:tab/>
+        <w:t>cake</w:t>
+      </w:r>
+      <w:r>
+        <w:t xml:space="preserve"> [keɪk]</w:t>
+      </w:r>
+      <w:r>
+        <w:rPr>
+          <w:rFonts w:hint="eastAsia"/>
+          <w:color w:val="4BACC6" w:themeColor="accent5"/>
+        </w:rPr>
+        <w:t>蛋糕</w:t>
+      </w:r>
+      <w:r>
+        <w:rPr>
+          <w:rFonts w:hint="eastAsia"/>
+        </w:rPr>
+        <w:t>/</w:t>
+      </w:r>
+      <w:r>
+        <w:rPr>
+          <w:rFonts w:hint="eastAsia"/>
+        </w:rPr>
+        <w:t>块状物</w:t>
+      </w:r>
+    </w:p>
+    <w:p>
+      <w:r>
+        <w:rPr>
+          <w:rFonts w:hint="eastAsia"/>
+        </w:rPr>
+        <w:tab/>
+        <w:t>cheese</w:t>
+      </w:r>
+      <w:r>
+        <w:t xml:space="preserve"> [tʃi:z]</w:t>
+      </w:r>
+      <w:r>
+        <w:rPr>
+          <w:rFonts w:hint="eastAsia"/>
+        </w:rPr>
+        <w:t>奶酪</w:t>
+      </w:r>
+    </w:p>
+    <w:p>
+      <w:r>
+        <w:rPr>
+          <w:rFonts w:hint="eastAsia"/>
+        </w:rPr>
+        <w:tab/>
+      </w:r>
+      <w:r>
+        <w:t>dessert</w:t>
+      </w:r>
+      <w:r>
+        <w:t xml:space="preserve"> [dɪˈzɜ:t]</w:t>
+      </w:r>
+      <w:r>
+        <w:rPr>
+          <w:rFonts w:hint="eastAsia"/>
+        </w:rPr>
+        <w:t>甜点</w:t>
+      </w:r>
+      <w:r>
+        <w:rPr>
+          <w:rFonts w:hint="eastAsia"/>
+        </w:rPr>
+        <w:t>(</w:t>
+      </w:r>
+      <w:r>
+        <w:rPr>
+          <w:rFonts w:hint="eastAsia"/>
+        </w:rPr>
+        <w:t>餐后</w:t>
+      </w:r>
+      <w:r>
+        <w:rPr>
+          <w:rFonts w:hint="eastAsia"/>
+        </w:rPr>
+        <w:t>)</w:t>
+      </w:r>
+    </w:p>
+    <w:p>
+      <w:r>
+        <w:rPr>
+          <w:rFonts w:hint="eastAsia"/>
+        </w:rPr>
+        <w:tab/>
+      </w:r>
+      <w:r>
+        <w:rPr>
+          <w:rFonts w:hint="eastAsia"/>
+        </w:rPr>
+        <w:t>ice-cream</w:t>
+      </w:r>
+      <w:r>
+        <w:t xml:space="preserve"> ['aɪskri:m]</w:t>
+      </w:r>
+      <w:r>
+        <w:rPr>
+          <w:rFonts w:hint="eastAsia"/>
+        </w:rPr>
+        <w:t>冰激凌</w:t>
+      </w:r>
+    </w:p>
+    <w:p>
+      <w:r>
+        <w:rPr>
+          <w:rFonts w:hint="eastAsia"/>
+        </w:rPr>
+        <w:tab/>
+        <w:t>pie</w:t>
+      </w:r>
+      <w:r>
+        <w:t xml:space="preserve"> [paɪ]</w:t>
+      </w:r>
+      <w:r>
+        <w:rPr>
+          <w:rFonts w:hint="eastAsia"/>
+        </w:rPr>
+        <w:t>甜馅饼</w:t>
+      </w:r>
+    </w:p>
+    <w:p>
+      <w:r>
+        <w:tab/>
+      </w:r>
+      <w:r>
+        <w:rPr>
+          <w:rFonts w:hint="eastAsia"/>
+        </w:rPr>
+        <w:t>puff</w:t>
+      </w:r>
+      <w:r>
+        <w:t xml:space="preserve"> [pʌf]</w:t>
+      </w:r>
+      <w:r>
+        <w:rPr>
+          <w:rFonts w:hint="eastAsia"/>
+        </w:rPr>
+        <w:t>一口</w:t>
+      </w:r>
+      <w:r>
+        <w:rPr>
+          <w:rFonts w:hint="eastAsia"/>
+        </w:rPr>
+        <w:t>,</w:t>
+      </w:r>
+      <w:r>
+        <w:rPr>
+          <w:rFonts w:hint="eastAsia"/>
+        </w:rPr>
+        <w:t>阵</w:t>
+      </w:r>
+      <w:r>
+        <w:rPr>
+          <w:rFonts w:hint="eastAsia"/>
+        </w:rPr>
+        <w:t>/</w:t>
+      </w:r>
+      <w:r>
+        <w:rPr>
+          <w:rFonts w:hint="eastAsia"/>
+          <w:color w:val="4BACC6" w:themeColor="accent5"/>
+        </w:rPr>
+        <w:t>泡芙</w:t>
+      </w:r>
+    </w:p>
+    <w:p>
+      <w:r>
+        <w:rPr>
+          <w:rFonts w:hint="eastAsia"/>
+        </w:rPr>
+        <w:tab/>
+      </w:r>
+      <w:r>
+        <w:rPr>
+          <w:rFonts w:hint="eastAsia"/>
+          <w:color w:val="C0504D" w:themeColor="accent2"/>
+        </w:rPr>
+        <w:t>菜品</w:t>
+      </w:r>
+    </w:p>
+    <w:p>
+      <w:r>
+        <w:rPr>
+          <w:rFonts w:hint="eastAsia"/>
+        </w:rPr>
+        <w:tab/>
+      </w:r>
+      <w:r>
+        <w:rPr>
+          <w:rFonts w:hint="eastAsia"/>
+        </w:rPr>
+        <w:t>roast</w:t>
+      </w:r>
+      <w:r>
+        <w:t xml:space="preserve"> [rəʊst]</w:t>
+      </w:r>
+      <w:r>
+        <w:rPr>
+          <w:rFonts w:hint="eastAsia"/>
+        </w:rPr>
+        <w:t>烤肉</w:t>
+      </w:r>
+    </w:p>
+    <w:p>
+      <w:r>
+        <w:rPr>
+          <w:rFonts w:hint="eastAsia"/>
+        </w:rPr>
+        <w:tab/>
+      </w:r>
+      <w:r>
+        <w:t>steak [steɪk]</w:t>
+      </w:r>
+      <w:r>
+        <w:rPr>
+          <w:rFonts w:hint="eastAsia"/>
+        </w:rPr>
+        <w:t>牛排</w:t>
+      </w:r>
+    </w:p>
+    <w:p>
+      <w:r>
+        <w:rPr>
+          <w:rFonts w:hint="eastAsia"/>
+        </w:rPr>
+        <w:tab/>
+      </w:r>
+      <w:r>
+        <w:rPr>
+          <w:rFonts w:hint="eastAsia"/>
+        </w:rPr>
+        <w:t>stew</w:t>
+      </w:r>
+      <w:r>
+        <w:rPr>
+          <w:rFonts w:hint="eastAsia"/>
+        </w:rPr>
+        <w:t xml:space="preserve"> </w:t>
+      </w:r>
+      <w:r>
+        <w:t>[stju:]</w:t>
+      </w:r>
+      <w:r>
+        <w:rPr>
+          <w:rFonts w:hint="eastAsia"/>
+        </w:rPr>
+        <w:t>炖菜</w:t>
+      </w:r>
+    </w:p>
+    <w:p>
+      <w:r>
+        <w:rPr>
+          <w:rFonts w:hint="eastAsia"/>
+        </w:rPr>
+        <w:tab/>
+      </w:r>
+      <w:r>
+        <w:rPr>
+          <w:rFonts w:hint="eastAsia"/>
+          <w:color w:val="C0504D" w:themeColor="accent2"/>
+        </w:rPr>
+        <w:t>汤类</w:t>
+      </w:r>
+    </w:p>
+    <w:p>
+      <w:r>
+        <w:rPr>
+          <w:rFonts w:hint="eastAsia"/>
+        </w:rPr>
+        <w:tab/>
+      </w:r>
+      <w:r>
+        <w:rPr>
+          <w:rFonts w:hint="eastAsia"/>
+        </w:rPr>
+        <w:t>broth</w:t>
+      </w:r>
+      <w:r>
+        <w:t xml:space="preserve"> [brɒθ]</w:t>
+      </w:r>
+      <w:r>
+        <w:rPr>
+          <w:rFonts w:hint="eastAsia"/>
+        </w:rPr>
+        <w:t>肉汤</w:t>
+      </w:r>
+    </w:p>
+    <w:p>
+      <w:r>
+        <w:tab/>
+      </w:r>
+      <w:r>
+        <w:t>porridge [ˈpɒrɪdʒ]</w:t>
+      </w:r>
+      <w:r>
+        <w:rPr>
+          <w:rFonts w:hint="eastAsia"/>
+        </w:rPr>
+        <w:t>粥</w:t>
+      </w:r>
+    </w:p>
+    <w:p>
+      <w:r>
+        <w:rPr>
+          <w:rFonts w:hint="eastAsia"/>
+        </w:rPr>
+        <w:tab/>
+        <w:t>soup</w:t>
+      </w:r>
+      <w:r>
+        <w:t xml:space="preserve"> [su:p]</w:t>
+      </w:r>
+      <w:r>
+        <w:rPr>
+          <w:rFonts w:hint="eastAsia"/>
+        </w:rPr>
+        <w:t>汤</w:t>
+      </w:r>
+    </w:p>
+    <w:p>
+      <w:pPr>
+        <w:rPr>
+          <w:b/>
+        </w:rPr>
+      </w:pPr>
+      <w:r>
+        <w:rPr>
+          <w:rFonts w:hint="eastAsia"/>
+          <w:b/>
+        </w:rPr>
+        <w:t>3</w:t>
+      </w:r>
+      <w:r>
+        <w:rPr>
+          <w:rFonts w:hint="eastAsia"/>
+          <w:b/>
+        </w:rPr>
+        <w:t>方便食品</w:t>
+      </w:r>
+    </w:p>
+    <w:p>
+      <w:r>
+        <w:rPr>
+          <w:rFonts w:hint="eastAsia"/>
+        </w:rPr>
+        <w:tab/>
+      </w:r>
+      <w:r>
+        <w:rPr>
+          <w:rFonts w:hint="eastAsia"/>
+        </w:rPr>
+        <w:t>biscuit</w:t>
+      </w:r>
+      <w:r>
+        <w:t xml:space="preserve"> [ˈbɪskɪt]</w:t>
+      </w:r>
+      <w:r>
+        <w:rPr>
+          <w:rFonts w:hint="eastAsia"/>
+        </w:rPr>
+        <w:t>松饼</w:t>
+      </w:r>
+      <w:r>
+        <w:rPr>
+          <w:rFonts w:hint="eastAsia"/>
+        </w:rPr>
+        <w:t>(</w:t>
+      </w:r>
+      <w:r>
+        <w:rPr>
+          <w:rFonts w:hint="eastAsia"/>
+        </w:rPr>
+        <w:t>饼干</w:t>
+      </w:r>
+      <w:r>
+        <w:rPr>
+          <w:rFonts w:hint="eastAsia"/>
+        </w:rPr>
+        <w:t>)</w:t>
+      </w:r>
+    </w:p>
+    <w:p>
+      <w:r>
+        <w:rPr>
+          <w:rFonts w:hint="eastAsia"/>
+        </w:rPr>
+        <w:tab/>
+      </w:r>
+      <w:r>
+        <w:rPr>
+          <w:rFonts w:hint="eastAsia"/>
+        </w:rPr>
+        <w:t>can</w:t>
+      </w:r>
+      <w:r>
+        <w:t xml:space="preserve"> [kæn]</w:t>
+      </w:r>
+      <w:r>
+        <w:rPr>
+          <w:rFonts w:hint="eastAsia"/>
+        </w:rPr>
+        <w:t>罐头</w:t>
+      </w:r>
+    </w:p>
+    <w:p>
+      <w:r>
+        <w:rPr>
+          <w:rFonts w:hint="eastAsia"/>
+        </w:rPr>
+        <w:tab/>
+      </w:r>
+      <w:r>
+        <w:rPr>
+          <w:rFonts w:hint="eastAsia"/>
+        </w:rPr>
+        <w:t>candy</w:t>
+      </w:r>
+      <w:r>
+        <w:t xml:space="preserve"> [ˈkændi]</w:t>
+      </w:r>
+      <w:r>
+        <w:rPr>
+          <w:rFonts w:hint="eastAsia"/>
+        </w:rPr>
+        <w:t>糖果</w:t>
+      </w:r>
+    </w:p>
+    <w:p>
+      <w:r>
+        <w:rPr>
+          <w:rFonts w:hint="eastAsia"/>
+        </w:rPr>
+        <w:tab/>
+      </w:r>
+      <w:r>
+        <w:rPr>
+          <w:rFonts w:hint="eastAsia"/>
+        </w:rPr>
+        <w:t>cookie</w:t>
+      </w:r>
+      <w:r>
+        <w:t xml:space="preserve"> [ˈkʊki]</w:t>
+      </w:r>
+      <w:r>
+        <w:rPr>
+          <w:rFonts w:hint="eastAsia"/>
+        </w:rPr>
+        <w:t>饼干</w:t>
+      </w:r>
+    </w:p>
+    <w:p>
+      <w:r>
+        <w:rPr>
+          <w:rFonts w:hint="eastAsia"/>
+        </w:rPr>
+        <w:tab/>
+      </w:r>
+      <w:r>
+        <w:rPr>
+          <w:rFonts w:hint="eastAsia"/>
+        </w:rPr>
+        <w:t>dairy</w:t>
+      </w:r>
+      <w:r>
+        <w:t xml:space="preserve"> [ˈdeəri]</w:t>
+      </w:r>
+      <w:r>
+        <w:rPr>
+          <w:rFonts w:hint="eastAsia"/>
+          <w:color w:val="4BACC6" w:themeColor="accent5"/>
+        </w:rPr>
+        <w:t>乳制品</w:t>
+      </w:r>
+      <w:r>
+        <w:rPr>
+          <w:rFonts w:hint="eastAsia"/>
+        </w:rPr>
+        <w:t>/</w:t>
+      </w:r>
+      <w:r>
+        <w:rPr>
+          <w:rFonts w:hint="eastAsia"/>
+        </w:rPr>
+        <w:t>乳品店</w:t>
+      </w:r>
+    </w:p>
+    <w:p>
+      <w:r>
+        <w:rPr>
+          <w:rFonts w:hint="eastAsia"/>
+        </w:rPr>
+        <w:tab/>
+      </w:r>
+      <w:r>
+        <w:rPr>
+          <w:rFonts w:hint="eastAsia"/>
+        </w:rPr>
+        <w:t>chewing gum</w:t>
+      </w:r>
+      <w:r>
+        <w:t xml:space="preserve"> [ˈ</w:t>
+      </w:r>
+      <w:r>
+        <w:t>tʃu:ɪŋ</w:t>
+      </w:r>
+      <w:r>
+        <w:rPr>
+          <w:rFonts w:hint="eastAsia"/>
+        </w:rPr>
+        <w:t xml:space="preserve"> </w:t>
+      </w:r>
+      <w:r>
+        <w:t>ɡʌm</w:t>
+      </w:r>
+      <w:r>
+        <w:t>]</w:t>
+      </w:r>
+      <w:r>
+        <w:rPr>
+          <w:rFonts w:hint="eastAsia"/>
+        </w:rPr>
+        <w:t>口香糖</w:t>
+      </w:r>
+    </w:p>
+    <w:p>
+      <w:r>
+        <w:rPr>
+          <w:rFonts w:hint="eastAsia"/>
+        </w:rPr>
+        <w:tab/>
+      </w:r>
+      <w:r>
+        <w:rPr>
+          <w:rFonts w:hint="eastAsia"/>
+        </w:rPr>
+        <w:t>chip</w:t>
+      </w:r>
+      <w:r>
+        <w:t xml:space="preserve"> [tʃɪp]</w:t>
+      </w:r>
+      <w:r>
+        <w:rPr>
+          <w:rFonts w:hint="eastAsia"/>
+        </w:rPr>
+        <w:t>小碎片</w:t>
+      </w:r>
+      <w:r>
+        <w:rPr>
+          <w:rFonts w:hint="eastAsia"/>
+        </w:rPr>
+        <w:t>/</w:t>
+      </w:r>
+      <w:r>
+        <w:rPr>
+          <w:rFonts w:hint="eastAsia"/>
+        </w:rPr>
+        <w:t>缺口</w:t>
+      </w:r>
+      <w:r>
+        <w:rPr>
+          <w:rFonts w:hint="eastAsia"/>
+        </w:rPr>
+        <w:t>/</w:t>
+      </w:r>
+      <w:r>
+        <w:rPr>
+          <w:rFonts w:hint="eastAsia"/>
+          <w:color w:val="4BACC6" w:themeColor="accent5"/>
+        </w:rPr>
+        <w:t>炸薯条</w:t>
+      </w:r>
+      <w:r>
+        <w:rPr>
+          <w:rFonts w:hint="eastAsia"/>
+        </w:rPr>
+        <w:t>/</w:t>
+      </w:r>
+      <w:r>
+        <w:rPr>
+          <w:rFonts w:hint="eastAsia"/>
+        </w:rPr>
+        <w:t>晶片</w:t>
+      </w:r>
+      <w:r>
+        <w:rPr>
+          <w:rFonts w:hint="eastAsia"/>
+        </w:rPr>
+        <w:t>(</w:t>
+      </w:r>
+      <w:r>
+        <w:rPr>
+          <w:rFonts w:hint="eastAsia"/>
+        </w:rPr>
+        <w:t>集成块</w:t>
+      </w:r>
+      <w:r>
+        <w:rPr>
+          <w:rFonts w:hint="eastAsia"/>
+        </w:rPr>
+        <w:t>)</w:t>
+      </w:r>
+    </w:p>
+    <w:p>
+      <w:r>
+        <w:rPr>
+          <w:rFonts w:hint="eastAsia"/>
+        </w:rPr>
+        <w:tab/>
+      </w:r>
+      <w:r>
+        <w:rPr>
+          <w:rFonts w:hint="eastAsia"/>
+        </w:rPr>
+        <w:t>chocolate</w:t>
+      </w:r>
+      <w:r>
+        <w:t xml:space="preserve"> [ˈtʃ</w:t>
+      </w:r>
+      <w:r>
+        <w:rPr>
+          <w:rFonts w:hint="eastAsia"/>
+        </w:rPr>
+        <w:t>ɑ</w:t>
+      </w:r>
+      <w:r>
+        <w:t>:klət]</w:t>
+      </w:r>
+      <w:r>
+        <w:rPr>
+          <w:rFonts w:hint="eastAsia"/>
+        </w:rPr>
+        <w:t>巧克力</w:t>
+      </w:r>
+    </w:p>
+    <w:p>
+      <w:r>
+        <w:rPr>
+          <w:rFonts w:hint="eastAsia"/>
+        </w:rPr>
+        <w:tab/>
+      </w:r>
+      <w:r>
+        <w:rPr>
+          <w:rFonts w:hint="eastAsia"/>
+        </w:rPr>
+        <w:t>gum</w:t>
+      </w:r>
+      <w:r>
+        <w:t xml:space="preserve"> [gʌm]</w:t>
+      </w:r>
+      <w:r>
+        <w:rPr>
+          <w:rFonts w:hint="eastAsia"/>
+          <w:color w:val="4BACC6" w:themeColor="accent5"/>
+        </w:rPr>
+        <w:t>口香糖</w:t>
+      </w:r>
+      <w:r>
+        <w:rPr>
+          <w:rFonts w:hint="eastAsia"/>
+        </w:rPr>
+        <w:t>/</w:t>
+      </w:r>
+      <w:r>
+        <w:rPr>
+          <w:rFonts w:hint="eastAsia"/>
+        </w:rPr>
+        <w:t>树胶</w:t>
+      </w:r>
+    </w:p>
+    <w:p>
+      <w:r>
+        <w:rPr>
+          <w:rFonts w:hint="eastAsia"/>
+        </w:rPr>
+        <w:tab/>
+      </w:r>
+      <w:r>
+        <w:rPr>
+          <w:rFonts w:hint="eastAsia"/>
+        </w:rPr>
+        <w:t>hamburger</w:t>
+      </w:r>
+      <w:r>
+        <w:t xml:space="preserve"> [ˈhæmbɜ:gə</w:t>
+      </w:r>
+      <w:r>
+        <w:t>r</w:t>
+      </w:r>
+      <w:r>
+        <w:t>]</w:t>
+      </w:r>
+      <w:r>
+        <w:rPr>
+          <w:rFonts w:hint="eastAsia"/>
+        </w:rPr>
+        <w:t>汉堡包</w:t>
+      </w:r>
+    </w:p>
+    <w:p>
+      <w:r>
+        <w:rPr>
+          <w:rFonts w:hint="eastAsia"/>
+        </w:rPr>
+        <w:tab/>
+      </w:r>
+      <w:r>
+        <w:rPr>
+          <w:rFonts w:hint="eastAsia"/>
+        </w:rPr>
+        <w:t>popcorn</w:t>
+      </w:r>
+      <w:r>
+        <w:t xml:space="preserve"> [ˈpɒpkɔ:n]</w:t>
+      </w:r>
+      <w:r>
+        <w:rPr>
+          <w:rFonts w:hint="eastAsia"/>
+        </w:rPr>
+        <w:t>爆米花</w:t>
+      </w:r>
+    </w:p>
+    <w:p>
+      <w:r>
+        <w:rPr>
+          <w:rFonts w:hint="eastAsia"/>
+        </w:rPr>
+        <w:tab/>
+        <w:t>sandwich</w:t>
+      </w:r>
+      <w:r>
+        <w:t xml:space="preserve"> [ˈsænwɪtʃ]</w:t>
+      </w:r>
+      <w:r>
+        <w:rPr>
+          <w:rFonts w:hint="eastAsia"/>
+        </w:rPr>
+        <w:t>三明治</w:t>
+      </w:r>
+    </w:p>
+    <w:p>
+      <w:r>
+        <w:rPr>
+          <w:rFonts w:hint="eastAsia"/>
+        </w:rPr>
+        <w:tab/>
+      </w:r>
+      <w:r>
+        <w:rPr>
+          <w:rFonts w:hint="eastAsia"/>
+        </w:rPr>
+        <w:t>sausage</w:t>
+      </w:r>
+      <w:r>
+        <w:t xml:space="preserve"> [ˈsɒsɪdʒ]</w:t>
+      </w:r>
+      <w:r>
+        <w:rPr>
+          <w:rFonts w:hint="eastAsia"/>
+        </w:rPr>
+        <w:t>香肠</w:t>
+      </w:r>
+    </w:p>
+    <w:p>
+      <w:r>
+        <w:rPr>
+          <w:rFonts w:hint="eastAsia"/>
+        </w:rPr>
+        <w:tab/>
+      </w:r>
+      <w:r>
+        <w:rPr>
+          <w:rFonts w:hint="eastAsia"/>
+        </w:rPr>
+        <w:t xml:space="preserve">sweet </w:t>
+      </w:r>
+      <w:r>
+        <w:t>[swi:t]</w:t>
+      </w:r>
+      <w:r>
+        <w:rPr>
+          <w:rFonts w:hint="eastAsia"/>
+          <w:color w:val="4BACC6" w:themeColor="accent5"/>
+        </w:rPr>
+        <w:t>糖果</w:t>
+      </w:r>
+      <w:r>
+        <w:rPr>
+          <w:rFonts w:hint="eastAsia"/>
+        </w:rPr>
+        <w:t>/</w:t>
+      </w:r>
+      <w:r>
+        <w:rPr>
+          <w:rFonts w:hint="eastAsia"/>
+          <w:color w:val="4BACC6" w:themeColor="accent5"/>
+        </w:rPr>
+        <w:t>甜食</w:t>
+      </w:r>
+      <w:r>
+        <w:rPr>
+          <w:rFonts w:hint="eastAsia"/>
+        </w:rPr>
+        <w:t>/</w:t>
+      </w:r>
+      <w:r>
+        <w:rPr>
+          <w:rFonts w:hint="eastAsia"/>
+        </w:rPr>
+        <w:t>宝贝儿</w:t>
+      </w:r>
+    </w:p>
+    <w:p>
+      <w:r>
+        <w:rPr>
+          <w:rFonts w:hint="eastAsia"/>
+        </w:rPr>
+        <w:tab/>
+        <w:t>tin</w:t>
+      </w:r>
+      <w:r>
+        <w:t xml:space="preserve"> [tɪn]</w:t>
+      </w:r>
+      <w:r>
+        <w:rPr>
+          <w:rFonts w:hint="eastAsia"/>
+        </w:rPr>
+        <w:t>锡</w:t>
+      </w:r>
+      <w:r>
+        <w:rPr>
+          <w:rFonts w:hint="eastAsia"/>
+        </w:rPr>
+        <w:t>/</w:t>
+      </w:r>
+      <w:r>
+        <w:rPr>
+          <w:rFonts w:hint="eastAsia"/>
+          <w:color w:val="4BACC6" w:themeColor="accent5"/>
+        </w:rPr>
+        <w:t>罐头</w:t>
+      </w:r>
+      <w:r>
+        <w:rPr>
+          <w:rFonts w:hint="eastAsia"/>
+        </w:rPr>
+        <w:t>/</w:t>
+      </w:r>
+      <w:r>
+        <w:rPr>
+          <w:rFonts w:hint="eastAsia"/>
+        </w:rPr>
+        <w:t>金属罐</w:t>
+      </w:r>
+    </w:p>
+    <w:p>
+      <w:pPr>
+        <w:rPr>
+          <w:b/>
+        </w:rPr>
+      </w:pPr>
+      <w:r>
+        <w:rPr>
+          <w:rFonts w:hint="eastAsia"/>
+          <w:b/>
+        </w:rPr>
+        <w:t>4</w:t>
+      </w:r>
+      <w:r>
+        <w:rPr>
+          <w:rFonts w:hint="eastAsia"/>
+          <w:b/>
+        </w:rPr>
+        <w:t>饮品</w:t>
+      </w:r>
+    </w:p>
+    <w:p>
+      <w:r>
+        <w:rPr>
+          <w:rFonts w:hint="eastAsia"/>
+        </w:rPr>
+        <w:tab/>
+      </w:r>
+      <w:r>
+        <w:rPr>
+          <w:rFonts w:hint="eastAsia"/>
+        </w:rPr>
+        <w:t>beer</w:t>
+      </w:r>
+      <w:r>
+        <w:t xml:space="preserve"> [bɪə</w:t>
+      </w:r>
+      <w:r>
+        <w:t>r</w:t>
+      </w:r>
+      <w:r>
+        <w:t>]</w:t>
+      </w:r>
+      <w:r>
+        <w:rPr>
+          <w:rFonts w:hint="eastAsia"/>
+        </w:rPr>
+        <w:t>啤酒</w:t>
+      </w:r>
+    </w:p>
+    <w:p>
+      <w:r>
+        <w:rPr>
+          <w:rFonts w:hint="eastAsia"/>
+        </w:rPr>
+        <w:tab/>
+      </w:r>
+      <w:r>
+        <w:rPr>
+          <w:rFonts w:hint="eastAsia"/>
+        </w:rPr>
+        <w:t>beverage</w:t>
+      </w:r>
+      <w:r>
+        <w:t xml:space="preserve"> [ˈbevərɪdʒ]</w:t>
+      </w:r>
+      <w:r>
+        <w:rPr>
+          <w:rFonts w:hint="eastAsia"/>
+        </w:rPr>
+        <w:t>饮料</w:t>
+      </w:r>
+    </w:p>
+    <w:p>
+      <w:r>
+        <w:rPr>
+          <w:rFonts w:hint="eastAsia"/>
+        </w:rPr>
+        <w:tab/>
+      </w:r>
+      <w:r>
+        <w:rPr>
+          <w:rFonts w:hint="eastAsia"/>
+        </w:rPr>
+        <w:t>bitter</w:t>
+      </w:r>
+      <w:r>
+        <w:t xml:space="preserve"> [ˈbɪtə</w:t>
+      </w:r>
+      <w:r>
+        <w:t>r</w:t>
+      </w:r>
+      <w:r>
+        <w:t>]</w:t>
+      </w:r>
+      <w:r>
+        <w:rPr>
+          <w:rFonts w:hint="eastAsia"/>
+        </w:rPr>
+        <w:t>苦味</w:t>
+      </w:r>
+      <w:r>
+        <w:rPr>
+          <w:rFonts w:hint="eastAsia"/>
+        </w:rPr>
+        <w:t>/</w:t>
+      </w:r>
+      <w:r>
+        <w:rPr>
+          <w:rFonts w:hint="eastAsia"/>
+          <w:color w:val="4BACC6" w:themeColor="accent5"/>
+        </w:rPr>
+        <w:t>苦啤酒</w:t>
+      </w:r>
+    </w:p>
+    <w:p>
+      <w:r>
+        <w:rPr>
+          <w:rFonts w:hint="eastAsia"/>
+        </w:rPr>
+        <w:tab/>
+      </w:r>
+      <w:r>
+        <w:rPr>
+          <w:rFonts w:hint="eastAsia"/>
+        </w:rPr>
+        <w:t>brandy</w:t>
+      </w:r>
+      <w:r>
+        <w:t xml:space="preserve"> [ˈbrændi]</w:t>
+      </w:r>
+      <w:r>
+        <w:rPr>
+          <w:rFonts w:hint="eastAsia"/>
+        </w:rPr>
+        <w:t>白兰地</w:t>
+      </w:r>
+      <w:r>
+        <w:rPr>
+          <w:rFonts w:hint="eastAsia"/>
+        </w:rPr>
+        <w:t>酒</w:t>
+      </w:r>
+    </w:p>
+    <w:p>
+      <w:r>
+        <w:rPr>
+          <w:rFonts w:hint="eastAsia"/>
+        </w:rPr>
+        <w:tab/>
+        <w:t>champagne</w:t>
+      </w:r>
+      <w:r>
+        <w:t xml:space="preserve"> [ʃæmˈpeɪn]</w:t>
+      </w:r>
+      <w:r>
+        <w:rPr>
+          <w:rFonts w:hint="eastAsia"/>
+        </w:rPr>
+        <w:t>香槟酒</w:t>
+      </w:r>
+    </w:p>
+    <w:p>
+      <w:r>
+        <w:rPr>
+          <w:rFonts w:hint="eastAsia"/>
+        </w:rPr>
+        <w:tab/>
+      </w:r>
+      <w:r>
+        <w:rPr>
+          <w:rFonts w:hint="eastAsia"/>
+        </w:rPr>
+        <w:t>coffee</w:t>
+      </w:r>
+      <w:r>
+        <w:t xml:space="preserve"> [ˈkɔ:fi]</w:t>
+      </w:r>
+      <w:r>
+        <w:rPr>
+          <w:rFonts w:hint="eastAsia"/>
+        </w:rPr>
+        <w:t>咖啡</w:t>
+      </w:r>
+      <w:r>
+        <w:rPr>
+          <w:rFonts w:hint="eastAsia"/>
+        </w:rPr>
+        <w:t>/</w:t>
+      </w:r>
+      <w:r>
+        <w:rPr>
+          <w:rFonts w:hint="eastAsia"/>
+        </w:rPr>
+        <w:t>咖啡豆</w:t>
+      </w:r>
+    </w:p>
+    <w:p>
+      <w:r>
+        <w:rPr>
+          <w:rFonts w:hint="eastAsia"/>
+        </w:rPr>
+        <w:tab/>
+        <w:t>coke</w:t>
+      </w:r>
+      <w:r>
+        <w:t xml:space="preserve"> [kəʊk]</w:t>
+      </w:r>
+      <w:r>
+        <w:rPr>
+          <w:rFonts w:hint="eastAsia"/>
+        </w:rPr>
+        <w:t>焦炭</w:t>
+      </w:r>
+      <w:r>
+        <w:rPr>
+          <w:rFonts w:hint="eastAsia"/>
+        </w:rPr>
+        <w:t>/</w:t>
+      </w:r>
+      <w:r>
+        <w:rPr>
+          <w:rFonts w:hint="eastAsia"/>
+          <w:color w:val="4BACC6" w:themeColor="accent5"/>
+        </w:rPr>
+        <w:t>可口可乐</w:t>
+      </w:r>
+    </w:p>
+    <w:p>
+      <w:r>
+        <w:rPr>
+          <w:rFonts w:hint="eastAsia"/>
+        </w:rPr>
+        <w:tab/>
+        <w:t>drink</w:t>
+      </w:r>
+      <w:r>
+        <w:t xml:space="preserve"> [drɪŋk]</w:t>
+      </w:r>
+      <w:r>
+        <w:rPr>
+          <w:rFonts w:hint="eastAsia"/>
+          <w:color w:val="4BACC6" w:themeColor="accent5"/>
+        </w:rPr>
+        <w:t>喝的</w:t>
+      </w:r>
+      <w:r>
+        <w:rPr>
+          <w:rFonts w:hint="eastAsia"/>
+          <w:color w:val="4BACC6" w:themeColor="accent5"/>
+        </w:rPr>
+        <w:t>(</w:t>
+      </w:r>
+      <w:r>
+        <w:rPr>
+          <w:rFonts w:hint="eastAsia"/>
+          <w:color w:val="4BACC6" w:themeColor="accent5"/>
+        </w:rPr>
+        <w:t>饮料</w:t>
+      </w:r>
+      <w:r>
+        <w:rPr>
+          <w:rFonts w:hint="eastAsia"/>
+          <w:color w:val="4BACC6" w:themeColor="accent5"/>
+        </w:rPr>
+        <w:t>|</w:t>
+      </w:r>
+      <w:r>
+        <w:rPr>
+          <w:rFonts w:hint="eastAsia"/>
+          <w:color w:val="4BACC6" w:themeColor="accent5"/>
+        </w:rPr>
+        <w:t>酒</w:t>
+      </w:r>
+      <w:r>
+        <w:rPr>
+          <w:rFonts w:hint="eastAsia"/>
+          <w:color w:val="4BACC6" w:themeColor="accent5"/>
+        </w:rPr>
+        <w:t>)</w:t>
+      </w:r>
+      <w:r>
+        <w:rPr>
+          <w:rFonts w:hint="eastAsia"/>
+        </w:rPr>
+        <w:t>/</w:t>
+      </w:r>
+      <w:r>
+        <w:rPr>
+          <w:rFonts w:hint="eastAsia"/>
+        </w:rPr>
+        <w:t>一杯</w:t>
+      </w:r>
+      <w:r>
+        <w:rPr>
+          <w:rFonts w:hint="eastAsia"/>
+        </w:rPr>
+        <w:t>,</w:t>
+      </w:r>
+      <w:r>
+        <w:rPr>
+          <w:rFonts w:hint="eastAsia"/>
+        </w:rPr>
+        <w:t>份</w:t>
+      </w:r>
+      <w:r>
+        <w:rPr>
+          <w:rFonts w:hint="eastAsia"/>
+        </w:rPr>
+        <w:t>,</w:t>
+      </w:r>
+      <w:r>
+        <w:rPr>
+          <w:rFonts w:hint="eastAsia"/>
+        </w:rPr>
+        <w:t>口</w:t>
+      </w:r>
+    </w:p>
+    <w:p>
+      <w:r>
+        <w:rPr>
+          <w:rFonts w:hint="eastAsia"/>
+        </w:rPr>
+        <w:tab/>
+      </w:r>
+      <w:r>
+        <w:rPr>
+          <w:rFonts w:hint="eastAsia"/>
+        </w:rPr>
+        <w:t>juice</w:t>
+      </w:r>
+      <w:r>
+        <w:t xml:space="preserve"> [dʒu:s]</w:t>
+      </w:r>
+      <w:r>
+        <w:rPr>
+          <w:rFonts w:hint="eastAsia"/>
+        </w:rPr>
+        <w:t>果汁</w:t>
+      </w:r>
+    </w:p>
+    <w:p>
+      <w:r>
+        <w:rPr>
+          <w:rFonts w:hint="eastAsia"/>
+        </w:rPr>
+        <w:tab/>
+      </w:r>
+      <w:r>
+        <w:rPr>
+          <w:rFonts w:hint="eastAsia"/>
+        </w:rPr>
+        <w:t>lemonade</w:t>
+      </w:r>
+      <w:r>
+        <w:t xml:space="preserve"> [ˌleməˈneɪd]</w:t>
+      </w:r>
+      <w:r>
+        <w:rPr>
+          <w:rFonts w:hint="eastAsia"/>
+        </w:rPr>
+        <w:t>柠檬水</w:t>
+      </w:r>
+    </w:p>
+    <w:p>
+      <w:r>
+        <w:rPr>
+          <w:rFonts w:hint="eastAsia"/>
+        </w:rPr>
+        <w:tab/>
+      </w:r>
+      <w:r>
+        <w:rPr>
+          <w:rFonts w:hint="eastAsia"/>
+        </w:rPr>
+        <w:t>liquor</w:t>
+      </w:r>
+      <w:r>
+        <w:t xml:space="preserve"> [ˈlɪkə</w:t>
+      </w:r>
+      <w:r>
+        <w:t>r</w:t>
+      </w:r>
+      <w:r>
+        <w:t>]</w:t>
+      </w:r>
+      <w:r>
+        <w:rPr>
+          <w:rFonts w:hint="eastAsia"/>
+        </w:rPr>
+        <w:t>烈酒</w:t>
+      </w:r>
+    </w:p>
+    <w:p>
+      <w:r>
+        <w:rPr>
+          <w:rFonts w:hint="eastAsia"/>
+        </w:rPr>
+        <w:tab/>
+      </w:r>
+      <w:r>
+        <w:rPr>
+          <w:rFonts w:hint="eastAsia"/>
+        </w:rPr>
+        <w:t>milk</w:t>
+      </w:r>
+      <w:r>
+        <w:t xml:space="preserve"> [mɪlk]</w:t>
+      </w:r>
+      <w:r>
+        <w:rPr>
+          <w:rFonts w:hint="eastAsia"/>
+        </w:rPr>
+        <w:t>奶</w:t>
+      </w:r>
+    </w:p>
+    <w:p>
+      <w:r>
+        <w:rPr>
+          <w:rFonts w:hint="eastAsia"/>
+        </w:rPr>
         <w:lastRenderedPageBreak/>
         <w:tab/>
-        <w:t>cake</w:t>
-      </w:r>
-      <w:r>
-        <w:t xml:space="preserve"> [keɪk]</w:t>
+        <w:t>short</w:t>
+      </w:r>
+      <w:r>
+        <w:t xml:space="preserve"> [ʃɔ:t]</w:t>
+      </w:r>
+      <w:r>
+        <w:rPr>
+          <w:rFonts w:hint="eastAsia"/>
+        </w:rPr>
+        <w:t>短路</w:t>
+      </w:r>
+      <w:r>
+        <w:rPr>
+          <w:rFonts w:hint="eastAsia"/>
+        </w:rPr>
+        <w:t>(</w:t>
+      </w:r>
+      <w:r>
+        <w:rPr>
+          <w:rFonts w:hint="eastAsia"/>
+        </w:rPr>
+        <w:t>电</w:t>
+      </w:r>
+      <w:r>
+        <w:rPr>
+          <w:rFonts w:hint="eastAsia"/>
+        </w:rPr>
+        <w:t>)/</w:t>
+      </w:r>
+      <w:r>
+        <w:rPr>
+          <w:rFonts w:hint="eastAsia"/>
+        </w:rPr>
+        <w:t>电影短片</w:t>
+      </w:r>
+      <w:r>
+        <w:rPr>
+          <w:rFonts w:hint="eastAsia"/>
+        </w:rPr>
+        <w:t>(</w:t>
+      </w:r>
+      <w:r>
+        <w:rPr>
+          <w:rFonts w:hint="eastAsia"/>
+        </w:rPr>
+        <w:t>正片放映前</w:t>
+      </w:r>
+      <w:r>
+        <w:rPr>
+          <w:rFonts w:hint="eastAsia"/>
+        </w:rPr>
+        <w:t>)/</w:t>
       </w:r>
       <w:r>
         <w:rPr>
           <w:rFonts w:hint="eastAsia"/>
           <w:color w:val="4BACC6" w:themeColor="accent5"/>
         </w:rPr>
-        <w:t>蛋糕</w:t>
-      </w:r>
-      <w:r>
-        <w:rPr>
-          <w:rFonts w:hint="eastAsia"/>
-        </w:rPr>
-        <w:t>/</w:t>
-      </w:r>
-      <w:r>
-        <w:rPr>
-          <w:rFonts w:hint="eastAsia"/>
-        </w:rPr>
-        <w:t>块状物</w:t>
-      </w:r>
-    </w:p>
-    <w:p>
-      <w:r>
-        <w:rPr>
-          <w:rFonts w:hint="eastAsia"/>
-        </w:rPr>
-        <w:tab/>
-        <w:t>cheese</w:t>
-      </w:r>
-      <w:r>
-        <w:t xml:space="preserve"> [tʃi:z]</w:t>
-      </w:r>
-      <w:r>
-        <w:rPr>
-          <w:rFonts w:hint="eastAsia"/>
-        </w:rPr>
-        <w:t>奶酪</w:t>
-      </w:r>
-    </w:p>
-    <w:p>
-      <w:r>
-        <w:rPr>
-          <w:rFonts w:hint="eastAsia"/>
-        </w:rPr>
-        <w:tab/>
-      </w:r>
-      <w:r>
-        <w:t>dessert</w:t>
-      </w:r>
-      <w:r>
-        <w:t xml:space="preserve"> [dɪˈzɜ:t]</w:t>
-      </w:r>
-      <w:r>
-        <w:rPr>
-          <w:rFonts w:hint="eastAsia"/>
-        </w:rPr>
-        <w:t>甜点</w:t>
-      </w:r>
-      <w:r>
-        <w:rPr>
-          <w:rFonts w:hint="eastAsia"/>
-        </w:rPr>
-        <w:t>(</w:t>
-      </w:r>
-      <w:r>
-        <w:rPr>
-          <w:rFonts w:hint="eastAsia"/>
-        </w:rPr>
-        <w:t>餐后</w:t>
-      </w:r>
-      <w:r>
-        <w:rPr>
-          <w:rFonts w:hint="eastAsia"/>
-        </w:rPr>
-        <w:t>)</w:t>
-      </w:r>
-    </w:p>
-    <w:p>
-      <w:r>
-        <w:rPr>
-          <w:rFonts w:hint="eastAsia"/>
-        </w:rPr>
-        <w:tab/>
-      </w:r>
-      <w:r>
-        <w:rPr>
-          <w:rFonts w:hint="eastAsia"/>
-        </w:rPr>
-        <w:t>ice-cream</w:t>
-      </w:r>
-      <w:r>
-        <w:t xml:space="preserve"> ['aɪskri:m]</w:t>
-      </w:r>
-      <w:r>
-        <w:rPr>
-          <w:rFonts w:hint="eastAsia"/>
-        </w:rPr>
-        <w:t>冰激凌</w:t>
-      </w:r>
-    </w:p>
-    <w:p>
-      <w:r>
-        <w:rPr>
-          <w:rFonts w:hint="eastAsia"/>
-        </w:rPr>
-        <w:tab/>
-        <w:t>pie</w:t>
-      </w:r>
-      <w:r>
-        <w:t xml:space="preserve"> [paɪ]</w:t>
-      </w:r>
-      <w:r>
-        <w:rPr>
-          <w:rFonts w:hint="eastAsia"/>
-        </w:rPr>
-        <w:t>甜馅饼</w:t>
-      </w:r>
-    </w:p>
-    <w:p>
-      <w:r>
-        <w:tab/>
-      </w:r>
-      <w:r>
-        <w:rPr>
-          <w:rFonts w:hint="eastAsia"/>
-        </w:rPr>
-        <w:t>puff</w:t>
-      </w:r>
-      <w:r>
-        <w:t xml:space="preserve"> [pʌf]</w:t>
-      </w:r>
-      <w:r>
-        <w:rPr>
-          <w:rFonts w:hint="eastAsia"/>
-        </w:rPr>
-        <w:t>一口</w:t>
-      </w:r>
-      <w:r>
-        <w:rPr>
-          <w:rFonts w:hint="eastAsia"/>
-        </w:rPr>
-        <w:t>,</w:t>
-      </w:r>
-      <w:r>
-        <w:rPr>
-          <w:rFonts w:hint="eastAsia"/>
-        </w:rPr>
-        <w:t>阵</w:t>
-      </w:r>
-      <w:r>
-        <w:rPr>
-          <w:rFonts w:hint="eastAsia"/>
-        </w:rPr>
-        <w:t>/</w:t>
-      </w:r>
-      <w:r>
-        <w:rPr>
-          <w:rFonts w:hint="eastAsia"/>
-          <w:color w:val="4BACC6" w:themeColor="accent5"/>
-        </w:rPr>
-        <w:t>泡芙</w:t>
-      </w:r>
-    </w:p>
-    <w:p>
-      <w:r>
-        <w:rPr>
-          <w:rFonts w:hint="eastAsia"/>
-        </w:rPr>
-        <w:tab/>
-      </w:r>
-      <w:r>
-        <w:rPr>
-          <w:rFonts w:hint="eastAsia"/>
-          <w:color w:val="C0504D" w:themeColor="accent2"/>
-        </w:rPr>
-        <w:t>菜品</w:t>
-      </w:r>
-    </w:p>
-    <w:p>
-      <w:r>
-        <w:rPr>
-          <w:rFonts w:hint="eastAsia"/>
-        </w:rPr>
-        <w:tab/>
-      </w:r>
-      <w:r>
-        <w:rPr>
-          <w:rFonts w:hint="eastAsia"/>
-        </w:rPr>
-        <w:t>roast</w:t>
-      </w:r>
-      <w:r>
-        <w:t xml:space="preserve"> [rəʊst]</w:t>
-      </w:r>
-      <w:r>
-        <w:rPr>
-          <w:rFonts w:hint="eastAsia"/>
-        </w:rPr>
-        <w:t>烤肉</w:t>
-      </w:r>
-    </w:p>
-    <w:p>
-      <w:r>
-        <w:rPr>
-          <w:rFonts w:hint="eastAsia"/>
-        </w:rPr>
-        <w:tab/>
-      </w:r>
-      <w:r>
-        <w:t>steak [steɪk]</w:t>
-      </w:r>
-      <w:r>
-        <w:rPr>
-          <w:rFonts w:hint="eastAsia"/>
-        </w:rPr>
-        <w:t>牛排</w:t>
-      </w:r>
-    </w:p>
-    <w:p>
-      <w:r>
-        <w:rPr>
-          <w:rFonts w:hint="eastAsia"/>
-        </w:rPr>
-        <w:tab/>
-      </w:r>
-      <w:r>
-        <w:rPr>
-          <w:rFonts w:hint="eastAsia"/>
-        </w:rPr>
-        <w:t>stew</w:t>
-      </w:r>
-      <w:r>
-        <w:rPr>
-          <w:rFonts w:hint="eastAsia"/>
-        </w:rPr>
-        <w:t xml:space="preserve"> </w:t>
-      </w:r>
-      <w:r>
-        <w:t>[stju:]</w:t>
-      </w:r>
-      <w:r>
-        <w:rPr>
-          <w:rFonts w:hint="eastAsia"/>
-        </w:rPr>
-        <w:t>炖菜</w:t>
-      </w:r>
-    </w:p>
-    <w:p>
-      <w:r>
-        <w:rPr>
-          <w:rFonts w:hint="eastAsia"/>
-        </w:rPr>
-        <w:tab/>
-      </w:r>
-      <w:r>
-        <w:rPr>
-          <w:rFonts w:hint="eastAsia"/>
-          <w:color w:val="C0504D" w:themeColor="accent2"/>
-        </w:rPr>
-        <w:t>汤类</w:t>
-      </w:r>
-    </w:p>
-    <w:p>
-      <w:r>
-        <w:rPr>
-          <w:rFonts w:hint="eastAsia"/>
-        </w:rPr>
-        <w:tab/>
-      </w:r>
-      <w:r>
-        <w:rPr>
-          <w:rFonts w:hint="eastAsia"/>
-        </w:rPr>
-        <w:t>broth</w:t>
-      </w:r>
-      <w:r>
-        <w:t xml:space="preserve"> [brɒθ]</w:t>
-      </w:r>
-      <w:r>
-        <w:rPr>
-          <w:rFonts w:hint="eastAsia"/>
-        </w:rPr>
-        <w:t>肉汤</w:t>
-      </w:r>
-    </w:p>
-    <w:p>
-      <w:r>
-        <w:tab/>
-      </w:r>
-      <w:r>
-        <w:t>porridge [ˈpɒrɪdʒ]</w:t>
-      </w:r>
-      <w:r>
-        <w:rPr>
-          <w:rFonts w:hint="eastAsia"/>
-        </w:rPr>
-        <w:t>粥</w:t>
-      </w:r>
-    </w:p>
-    <w:p>
-      <w:r>
-        <w:rPr>
-          <w:rFonts w:hint="eastAsia"/>
-        </w:rPr>
-        <w:tab/>
-        <w:t>soup</w:t>
-      </w:r>
-      <w:r>
-        <w:t xml:space="preserve"> [su:p]</w:t>
-      </w:r>
-      <w:r>
-        <w:rPr>
-          <w:rFonts w:hint="eastAsia"/>
-        </w:rPr>
-        <w:t>汤</w:t>
-      </w:r>
-    </w:p>
-    <w:p>
-      <w:pPr>
-        <w:rPr>
-          <w:b/>
-        </w:rPr>
-      </w:pPr>
-      <w:r>
-        <w:rPr>
-          <w:rFonts w:hint="eastAsia"/>
-          <w:b/>
-        </w:rPr>
-        <w:t>3</w:t>
-      </w:r>
-      <w:r>
-        <w:rPr>
-          <w:rFonts w:hint="eastAsia"/>
-          <w:b/>
-        </w:rPr>
-        <w:t>方便食品</w:t>
-      </w:r>
-    </w:p>
-    <w:p>
-      <w:r>
-        <w:rPr>
-          <w:rFonts w:hint="eastAsia"/>
-        </w:rPr>
-        <w:tab/>
-      </w:r>
-      <w:r>
-        <w:rPr>
-          <w:rFonts w:hint="eastAsia"/>
-        </w:rPr>
-        <w:t>biscuit</w:t>
-      </w:r>
-      <w:r>
-        <w:t xml:space="preserve"> [ˈbɪskɪt]</w:t>
-      </w:r>
-      <w:r>
-        <w:rPr>
-          <w:rFonts w:hint="eastAsia"/>
-        </w:rPr>
-        <w:t>松饼</w:t>
-      </w:r>
-      <w:r>
-        <w:rPr>
-          <w:rFonts w:hint="eastAsia"/>
-        </w:rPr>
-        <w:t>(</w:t>
-      </w:r>
-      <w:r>
-        <w:rPr>
-          <w:rFonts w:hint="eastAsia"/>
-        </w:rPr>
-        <w:t>饼干</w:t>
-      </w:r>
-      <w:r>
-        <w:rPr>
-          <w:rFonts w:hint="eastAsia"/>
-        </w:rPr>
-        <w:t>)</w:t>
-      </w:r>
-    </w:p>
-    <w:p>
-      <w:r>
-        <w:rPr>
-          <w:rFonts w:hint="eastAsia"/>
-        </w:rPr>
-        <w:tab/>
-      </w:r>
-      <w:r>
-        <w:rPr>
-          <w:rFonts w:hint="eastAsia"/>
-        </w:rPr>
-        <w:t>can</w:t>
-      </w:r>
-      <w:r>
-        <w:t xml:space="preserve"> [kæn]</w:t>
-      </w:r>
-      <w:r>
-        <w:rPr>
-          <w:rFonts w:hint="eastAsia"/>
-        </w:rPr>
-        <w:t>罐头</w:t>
-      </w:r>
-    </w:p>
-    <w:p>
-      <w:r>
-        <w:rPr>
-          <w:rFonts w:hint="eastAsia"/>
-        </w:rPr>
-        <w:tab/>
-      </w:r>
-      <w:r>
-        <w:rPr>
-          <w:rFonts w:hint="eastAsia"/>
-        </w:rPr>
-        <w:t>candy</w:t>
-      </w:r>
-      <w:r>
-        <w:t xml:space="preserve"> [ˈkændi]</w:t>
-      </w:r>
-      <w:r>
-        <w:rPr>
-          <w:rFonts w:hint="eastAsia"/>
-        </w:rPr>
-        <w:t>糖果</w:t>
-      </w:r>
-    </w:p>
-    <w:p>
-      <w:r>
-        <w:rPr>
-          <w:rFonts w:hint="eastAsia"/>
-        </w:rPr>
-        <w:tab/>
-      </w:r>
-      <w:r>
-        <w:rPr>
-          <w:rFonts w:hint="eastAsia"/>
-        </w:rPr>
-        <w:t>cookie</w:t>
-      </w:r>
-      <w:r>
-        <w:t xml:space="preserve"> [ˈkʊki]</w:t>
-      </w:r>
-      <w:r>
-        <w:rPr>
-          <w:rFonts w:hint="eastAsia"/>
-        </w:rPr>
-        <w:t>饼干</w:t>
-      </w:r>
-    </w:p>
-    <w:p>
-      <w:r>
-        <w:rPr>
-          <w:rFonts w:hint="eastAsia"/>
-        </w:rPr>
-        <w:tab/>
-      </w:r>
-      <w:r>
-        <w:rPr>
-          <w:rFonts w:hint="eastAsia"/>
-        </w:rPr>
-        <w:t>dairy</w:t>
-      </w:r>
-      <w:r>
-        <w:t xml:space="preserve"> [ˈdeəri]</w:t>
-      </w:r>
-      <w:r>
-        <w:rPr>
-          <w:rFonts w:hint="eastAsia"/>
-          <w:color w:val="4BACC6" w:themeColor="accent5"/>
-        </w:rPr>
-        <w:t>乳制品</w:t>
-      </w:r>
-      <w:r>
-        <w:rPr>
-          <w:rFonts w:hint="eastAsia"/>
-        </w:rPr>
-        <w:t>/</w:t>
-      </w:r>
-      <w:r>
-        <w:rPr>
-          <w:rFonts w:hint="eastAsia"/>
-        </w:rPr>
-        <w:t>乳品店</w:t>
-      </w:r>
-    </w:p>
-    <w:p>
-      <w:r>
-        <w:rPr>
-          <w:rFonts w:hint="eastAsia"/>
-        </w:rPr>
-        <w:tab/>
-      </w:r>
-      <w:r>
-        <w:rPr>
-          <w:rFonts w:hint="eastAsia"/>
-        </w:rPr>
-        <w:t>chewing gum</w:t>
-      </w:r>
-      <w:r>
-        <w:t xml:space="preserve"> [ˈ</w:t>
-      </w:r>
-      <w:r>
-        <w:t>tʃu:ɪŋ</w:t>
-      </w:r>
-      <w:r>
-        <w:rPr>
-          <w:rFonts w:hint="eastAsia"/>
-        </w:rPr>
-        <w:t xml:space="preserve"> </w:t>
-      </w:r>
-      <w:r>
-        <w:t>ɡʌm</w:t>
-      </w:r>
-      <w:r>
-        <w:t>]</w:t>
-      </w:r>
-      <w:r>
-        <w:rPr>
-          <w:rFonts w:hint="eastAsia"/>
-        </w:rPr>
-        <w:t>口香糖</w:t>
-      </w:r>
-    </w:p>
-    <w:p>
-      <w:r>
-        <w:rPr>
-          <w:rFonts w:hint="eastAsia"/>
-        </w:rPr>
-        <w:tab/>
-      </w:r>
-      <w:r>
-        <w:rPr>
-          <w:rFonts w:hint="eastAsia"/>
-        </w:rPr>
-        <w:t>chip</w:t>
-      </w:r>
-      <w:r>
-        <w:t xml:space="preserve"> [tʃɪp]</w:t>
-      </w:r>
-      <w:r>
-        <w:rPr>
-          <w:rFonts w:hint="eastAsia"/>
-        </w:rPr>
-        <w:t>小碎片</w:t>
-      </w:r>
-      <w:r>
-        <w:rPr>
-          <w:rFonts w:hint="eastAsia"/>
-        </w:rPr>
-        <w:t>/</w:t>
-      </w:r>
-      <w:r>
-        <w:rPr>
-          <w:rFonts w:hint="eastAsia"/>
-        </w:rPr>
-        <w:t>缺口</w:t>
-      </w:r>
-      <w:r>
-        <w:rPr>
-          <w:rFonts w:hint="eastAsia"/>
-        </w:rPr>
-        <w:t>/</w:t>
-      </w:r>
-      <w:r>
-        <w:rPr>
-          <w:rFonts w:hint="eastAsia"/>
-          <w:color w:val="4BACC6" w:themeColor="accent5"/>
-        </w:rPr>
-        <w:t>炸薯条</w:t>
-      </w:r>
-      <w:r>
-        <w:rPr>
-          <w:rFonts w:hint="eastAsia"/>
-        </w:rPr>
-        <w:t>/</w:t>
-      </w:r>
-      <w:r>
-        <w:rPr>
-          <w:rFonts w:hint="eastAsia"/>
-        </w:rPr>
-        <w:t>晶片</w:t>
-      </w:r>
-      <w:r>
-        <w:rPr>
-          <w:rFonts w:hint="eastAsia"/>
-        </w:rPr>
-        <w:t>(</w:t>
-      </w:r>
-      <w:r>
-        <w:rPr>
-          <w:rFonts w:hint="eastAsia"/>
-        </w:rPr>
-        <w:t>集成块</w:t>
-      </w:r>
-      <w:r>
-        <w:rPr>
-          <w:rFonts w:hint="eastAsia"/>
-        </w:rPr>
-        <w:t>)</w:t>
-      </w:r>
-    </w:p>
-    <w:p>
-      <w:r>
-        <w:rPr>
-          <w:rFonts w:hint="eastAsia"/>
-        </w:rPr>
-        <w:tab/>
-      </w:r>
-      <w:r>
-        <w:rPr>
-          <w:rFonts w:hint="eastAsia"/>
-        </w:rPr>
-        <w:t>chocolate</w:t>
-      </w:r>
-      <w:r>
-        <w:t xml:space="preserve"> [ˈtʃ</w:t>
-      </w:r>
-      <w:r>
-        <w:rPr>
-          <w:rFonts w:hint="eastAsia"/>
-        </w:rPr>
-        <w:t>ɑ</w:t>
-      </w:r>
-      <w:r>
-        <w:t>:klət]</w:t>
-      </w:r>
-      <w:r>
-        <w:rPr>
-          <w:rFonts w:hint="eastAsia"/>
-        </w:rPr>
-        <w:t>巧克力</w:t>
-      </w:r>
-    </w:p>
-    <w:p>
-      <w:r>
-        <w:rPr>
-          <w:rFonts w:hint="eastAsia"/>
-        </w:rPr>
-        <w:tab/>
-      </w:r>
-      <w:r>
-        <w:rPr>
-          <w:rFonts w:hint="eastAsia"/>
-        </w:rPr>
-        <w:t>gum</w:t>
-      </w:r>
-      <w:r>
-        <w:t xml:space="preserve"> [gʌm]</w:t>
-      </w:r>
-      <w:r>
-        <w:rPr>
-          <w:rFonts w:hint="eastAsia"/>
-          <w:color w:val="4BACC6" w:themeColor="accent5"/>
-        </w:rPr>
-        <w:t>口香糖</w:t>
-      </w:r>
-      <w:r>
-        <w:rPr>
-          <w:rFonts w:hint="eastAsia"/>
-        </w:rPr>
-        <w:t>/</w:t>
-      </w:r>
-      <w:r>
-        <w:rPr>
-          <w:rFonts w:hint="eastAsia"/>
-        </w:rPr>
-        <w:t>树胶</w:t>
-      </w:r>
-    </w:p>
-    <w:p>
-      <w:r>
-        <w:rPr>
-          <w:rFonts w:hint="eastAsia"/>
-        </w:rPr>
-        <w:tab/>
-      </w:r>
-      <w:r>
-        <w:rPr>
-          <w:rFonts w:hint="eastAsia"/>
-        </w:rPr>
-        <w:t>hamburger</w:t>
-      </w:r>
-      <w:r>
-        <w:t xml:space="preserve"> [ˈhæmbɜ:gə</w:t>
-      </w:r>
-      <w:r>
-        <w:t>r</w:t>
-      </w:r>
-      <w:r>
-        <w:t>]</w:t>
-      </w:r>
-      <w:r>
-        <w:rPr>
-          <w:rFonts w:hint="eastAsia"/>
-        </w:rPr>
-        <w:t>汉堡包</w:t>
-      </w:r>
-    </w:p>
-    <w:p>
-      <w:r>
-        <w:rPr>
-          <w:rFonts w:hint="eastAsia"/>
-        </w:rPr>
-        <w:tab/>
-      </w:r>
-      <w:r>
-        <w:rPr>
-          <w:rFonts w:hint="eastAsia"/>
-        </w:rPr>
-        <w:t>popcorn</w:t>
-      </w:r>
-      <w:r>
-        <w:t xml:space="preserve"> [ˈpɒpkɔ:n]</w:t>
-      </w:r>
-      <w:r>
-        <w:rPr>
-          <w:rFonts w:hint="eastAsia"/>
-        </w:rPr>
-        <w:t>爆米花</w:t>
-      </w:r>
-    </w:p>
-    <w:p>
-      <w:r>
-        <w:rPr>
-          <w:rFonts w:hint="eastAsia"/>
-        </w:rPr>
-        <w:tab/>
-        <w:t>sandwich</w:t>
-      </w:r>
-      <w:r>
-        <w:t xml:space="preserve"> [ˈsænwɪtʃ]</w:t>
-      </w:r>
-      <w:r>
-        <w:rPr>
-          <w:rFonts w:hint="eastAsia"/>
-        </w:rPr>
-        <w:t>三明治</w:t>
-      </w:r>
-    </w:p>
-    <w:p>
-      <w:r>
-        <w:rPr>
-          <w:rFonts w:hint="eastAsia"/>
-        </w:rPr>
-        <w:tab/>
-      </w:r>
-      <w:r>
-        <w:rPr>
-          <w:rFonts w:hint="eastAsia"/>
-        </w:rPr>
-        <w:t>sausage</w:t>
-      </w:r>
-      <w:r>
-        <w:t xml:space="preserve"> [ˈsɒsɪdʒ]</w:t>
-      </w:r>
-      <w:r>
-        <w:rPr>
-          <w:rFonts w:hint="eastAsia"/>
-        </w:rPr>
-        <w:t>香肠</w:t>
-      </w:r>
-    </w:p>
-    <w:p>
-      <w:r>
-        <w:rPr>
-          <w:rFonts w:hint="eastAsia"/>
-        </w:rPr>
-        <w:tab/>
-      </w:r>
-      <w:r>
-        <w:rPr>
-          <w:rFonts w:hint="eastAsia"/>
-        </w:rPr>
-        <w:t xml:space="preserve">sweet </w:t>
-      </w:r>
-      <w:r>
-        <w:t>[swi:t]</w:t>
-      </w:r>
-      <w:r>
-        <w:rPr>
-          <w:rFonts w:hint="eastAsia"/>
-          <w:color w:val="4BACC6" w:themeColor="accent5"/>
-        </w:rPr>
-        <w:t>糖果</w:t>
-      </w:r>
-      <w:r>
-        <w:rPr>
-          <w:rFonts w:hint="eastAsia"/>
-        </w:rPr>
-        <w:t>/</w:t>
-      </w:r>
-      <w:r>
-        <w:rPr>
-          <w:rFonts w:hint="eastAsia"/>
-          <w:color w:val="4BACC6" w:themeColor="accent5"/>
-        </w:rPr>
-        <w:t>甜食</w:t>
-      </w:r>
-      <w:r>
-        <w:rPr>
-          <w:rFonts w:hint="eastAsia"/>
-        </w:rPr>
-        <w:t>/</w:t>
-      </w:r>
-      <w:r>
-        <w:rPr>
-          <w:rFonts w:hint="eastAsia"/>
-        </w:rPr>
-        <w:t>宝贝儿</w:t>
-      </w:r>
-    </w:p>
-    <w:p>
-      <w:r>
-        <w:rPr>
-          <w:rFonts w:hint="eastAsia"/>
-        </w:rPr>
-        <w:tab/>
-        <w:t>tin</w:t>
-      </w:r>
-      <w:r>
-        <w:t xml:space="preserve"> [tɪn]</w:t>
-      </w:r>
-      <w:r>
-        <w:rPr>
-          <w:rFonts w:hint="eastAsia"/>
-        </w:rPr>
-        <w:t>锡</w:t>
-      </w:r>
-      <w:r>
-        <w:rPr>
-          <w:rFonts w:hint="eastAsia"/>
-        </w:rPr>
-        <w:t>/</w:t>
-      </w:r>
-      <w:r>
-        <w:rPr>
-          <w:rFonts w:hint="eastAsia"/>
-          <w:color w:val="4BACC6" w:themeColor="accent5"/>
-        </w:rPr>
-        <w:t>罐头</w:t>
-      </w:r>
-      <w:r>
-        <w:rPr>
-          <w:rFonts w:hint="eastAsia"/>
-        </w:rPr>
-        <w:t>/</w:t>
-      </w:r>
-      <w:r>
-        <w:rPr>
-          <w:rFonts w:hint="eastAsia"/>
-        </w:rPr>
-        <w:t>金属罐</w:t>
-      </w:r>
-    </w:p>
-    <w:p>
-      <w:pPr>
-        <w:rPr>
-          <w:b/>
-        </w:rPr>
-      </w:pPr>
-      <w:r>
-        <w:rPr>
-          <w:rFonts w:hint="eastAsia"/>
-          <w:b/>
-        </w:rPr>
-        <w:t>4</w:t>
-      </w:r>
-      <w:r>
-        <w:rPr>
-          <w:rFonts w:hint="eastAsia"/>
-          <w:b/>
-        </w:rPr>
-        <w:t>饮品</w:t>
-      </w:r>
-    </w:p>
-    <w:p>
-      <w:r>
-        <w:rPr>
-          <w:rFonts w:hint="eastAsia"/>
-        </w:rPr>
-        <w:tab/>
-      </w:r>
-      <w:r>
-        <w:rPr>
-          <w:rFonts w:hint="eastAsia"/>
-        </w:rPr>
-        <w:t>beer</w:t>
-      </w:r>
-      <w:r>
-        <w:t xml:space="preserve"> [bɪə</w:t>
-      </w:r>
-      <w:r>
-        <w:t>r</w:t>
-      </w:r>
-      <w:r>
-        <w:t>]</w:t>
-      </w:r>
-      <w:r>
-        <w:rPr>
-          <w:rFonts w:hint="eastAsia"/>
-        </w:rPr>
-        <w:t>啤酒</w:t>
-      </w:r>
-    </w:p>
-    <w:p>
-      <w:r>
-        <w:rPr>
-          <w:rFonts w:hint="eastAsia"/>
-        </w:rPr>
-        <w:tab/>
-      </w:r>
-      <w:r>
-        <w:rPr>
-          <w:rFonts w:hint="eastAsia"/>
-        </w:rPr>
-        <w:t>beverage</w:t>
-      </w:r>
-      <w:r>
-        <w:t xml:space="preserve"> [ˈbevərɪdʒ]</w:t>
-      </w:r>
-      <w:r>
-        <w:rPr>
-          <w:rFonts w:hint="eastAsia"/>
-        </w:rPr>
-        <w:t>饮料</w:t>
-      </w:r>
-    </w:p>
-    <w:p>
-      <w:r>
-        <w:rPr>
-          <w:rFonts w:hint="eastAsia"/>
-        </w:rPr>
-        <w:tab/>
-      </w:r>
-      <w:r>
-        <w:rPr>
-          <w:rFonts w:hint="eastAsia"/>
-        </w:rPr>
-        <w:t>bitter</w:t>
-      </w:r>
-      <w:r>
-        <w:t xml:space="preserve"> [ˈbɪtə</w:t>
-      </w:r>
-      <w:r>
-        <w:t>r</w:t>
-      </w:r>
-      <w:r>
-        <w:t>]</w:t>
-      </w:r>
-      <w:r>
-        <w:rPr>
-          <w:rFonts w:hint="eastAsia"/>
-        </w:rPr>
-        <w:t>苦味</w:t>
-      </w:r>
-      <w:r>
-        <w:rPr>
-          <w:rFonts w:hint="eastAsia"/>
-        </w:rPr>
-        <w:t>/</w:t>
-      </w:r>
-      <w:r>
-        <w:rPr>
-          <w:rFonts w:hint="eastAsia"/>
-          <w:color w:val="4BACC6" w:themeColor="accent5"/>
-        </w:rPr>
-        <w:t>苦啤酒</w:t>
-      </w:r>
-    </w:p>
-    <w:p>
-      <w:r>
-        <w:rPr>
-          <w:rFonts w:hint="eastAsia"/>
-        </w:rPr>
-        <w:tab/>
-      </w:r>
-      <w:r>
-        <w:rPr>
-          <w:rFonts w:hint="eastAsia"/>
-        </w:rPr>
-        <w:t>brandy</w:t>
-      </w:r>
-      <w:r>
-        <w:t xml:space="preserve"> [ˈbrændi]</w:t>
-      </w:r>
-      <w:r>
-        <w:rPr>
-          <w:rFonts w:hint="eastAsia"/>
-        </w:rPr>
-        <w:t>白兰地</w:t>
-      </w:r>
-      <w:r>
-        <w:rPr>
-          <w:rFonts w:hint="eastAsia"/>
-        </w:rPr>
-        <w:t>酒</w:t>
-      </w:r>
-    </w:p>
-    <w:p>
-      <w:r>
-        <w:rPr>
-          <w:rFonts w:hint="eastAsia"/>
-        </w:rPr>
-        <w:tab/>
-        <w:t>champagne</w:t>
-      </w:r>
-      <w:r>
-        <w:t xml:space="preserve"> [ʃæmˈpeɪn]</w:t>
-      </w:r>
-      <w:r>
-        <w:rPr>
-          <w:rFonts w:hint="eastAsia"/>
-        </w:rPr>
-        <w:t>香槟酒</w:t>
-      </w:r>
-    </w:p>
-    <w:p>
-      <w:r>
-        <w:rPr>
-          <w:rFonts w:hint="eastAsia"/>
-        </w:rPr>
-        <w:tab/>
-      </w:r>
-      <w:r>
-        <w:rPr>
-          <w:rFonts w:hint="eastAsia"/>
-        </w:rPr>
-        <w:t>coffee</w:t>
-      </w:r>
-      <w:r>
-        <w:t xml:space="preserve"> [ˈkɔ:fi]</w:t>
-      </w:r>
-      <w:r>
-        <w:rPr>
-          <w:rFonts w:hint="eastAsia"/>
-        </w:rPr>
-        <w:t>咖啡</w:t>
-      </w:r>
-      <w:r>
-        <w:rPr>
-          <w:rFonts w:hint="eastAsia"/>
-        </w:rPr>
-        <w:t>/</w:t>
-      </w:r>
-      <w:r>
-        <w:rPr>
-          <w:rFonts w:hint="eastAsia"/>
-        </w:rPr>
-        <w:t>咖啡豆</w:t>
-      </w:r>
-    </w:p>
-    <w:p>
-      <w:r>
-        <w:rPr>
-          <w:rFonts w:hint="eastAsia"/>
-        </w:rPr>
-        <w:tab/>
-        <w:t>coke</w:t>
-      </w:r>
-      <w:r>
-        <w:t xml:space="preserve"> [kəʊk]</w:t>
-      </w:r>
-      <w:r>
-        <w:rPr>
-          <w:rFonts w:hint="eastAsia"/>
-        </w:rPr>
-        <w:t>焦炭</w:t>
-      </w:r>
-      <w:r>
-        <w:rPr>
-          <w:rFonts w:hint="eastAsia"/>
-        </w:rPr>
-        <w:t>/</w:t>
-      </w:r>
-      <w:r>
-        <w:rPr>
-          <w:rFonts w:hint="eastAsia"/>
-          <w:color w:val="4BACC6" w:themeColor="accent5"/>
-        </w:rPr>
-        <w:t>可口可乐</w:t>
-      </w:r>
-    </w:p>
-    <w:p>
-      <w:r>
-        <w:rPr>
-          <w:rFonts w:hint="eastAsia"/>
-        </w:rPr>
-        <w:tab/>
-        <w:t>drink</w:t>
-      </w:r>
-      <w:r>
-        <w:t xml:space="preserve"> [drɪŋk]</w:t>
-      </w:r>
-      <w:r>
-        <w:rPr>
-          <w:rFonts w:hint="eastAsia"/>
-          <w:color w:val="4BACC6" w:themeColor="accent5"/>
-        </w:rPr>
-        <w:t>喝的</w:t>
-      </w:r>
-      <w:r>
-        <w:rPr>
-          <w:rFonts w:hint="eastAsia"/>
-          <w:color w:val="4BACC6" w:themeColor="accent5"/>
-        </w:rPr>
-        <w:t>(</w:t>
-      </w:r>
-      <w:r>
-        <w:rPr>
-          <w:rFonts w:hint="eastAsia"/>
-          <w:color w:val="4BACC6" w:themeColor="accent5"/>
-        </w:rPr>
-        <w:t>饮料</w:t>
-      </w:r>
-      <w:r>
-        <w:rPr>
-          <w:rFonts w:hint="eastAsia"/>
-          <w:color w:val="4BACC6" w:themeColor="accent5"/>
-        </w:rPr>
-        <w:t>|</w:t>
-      </w:r>
-      <w:r>
-        <w:rPr>
-          <w:rFonts w:hint="eastAsia"/>
-          <w:color w:val="4BACC6" w:themeColor="accent5"/>
-        </w:rPr>
-        <w:t>酒</w:t>
-      </w:r>
-      <w:r>
-        <w:rPr>
-          <w:rFonts w:hint="eastAsia"/>
-          <w:color w:val="4BACC6" w:themeColor="accent5"/>
-        </w:rPr>
-        <w:t>)</w:t>
-      </w:r>
-      <w:r>
-        <w:rPr>
-          <w:rFonts w:hint="eastAsia"/>
-        </w:rPr>
-        <w:t>/</w:t>
-      </w:r>
-      <w:r>
-        <w:rPr>
-          <w:rFonts w:hint="eastAsia"/>
-        </w:rPr>
-        <w:t>一杯</w:t>
-      </w:r>
-      <w:r>
-        <w:rPr>
-          <w:rFonts w:hint="eastAsia"/>
-        </w:rPr>
-        <w:t>,</w:t>
-      </w:r>
-      <w:r>
-        <w:rPr>
-          <w:rFonts w:hint="eastAsia"/>
-        </w:rPr>
-        <w:t>份</w:t>
-      </w:r>
-      <w:r>
-        <w:rPr>
-          <w:rFonts w:hint="eastAsia"/>
-        </w:rPr>
-        <w:t>,</w:t>
-      </w:r>
-      <w:r>
-        <w:rPr>
-          <w:rFonts w:hint="eastAsia"/>
-        </w:rPr>
-        <w:t>口</w:t>
-      </w:r>
-    </w:p>
-    <w:p>
-      <w:r>
-        <w:rPr>
-          <w:rFonts w:hint="eastAsia"/>
-        </w:rPr>
-        <w:tab/>
-      </w:r>
-      <w:r>
-        <w:rPr>
-          <w:rFonts w:hint="eastAsia"/>
-        </w:rPr>
-        <w:t>juice</w:t>
-      </w:r>
-      <w:r>
-        <w:t xml:space="preserve"> [dʒu:s]</w:t>
-      </w:r>
-      <w:r>
-        <w:rPr>
-          <w:rFonts w:hint="eastAsia"/>
-        </w:rPr>
-        <w:t>果汁</w:t>
-      </w:r>
-    </w:p>
-    <w:p>
-      <w:r>
-        <w:rPr>
-          <w:rFonts w:hint="eastAsia"/>
-        </w:rPr>
-        <w:tab/>
-      </w:r>
-      <w:r>
-        <w:rPr>
-          <w:rFonts w:hint="eastAsia"/>
-        </w:rPr>
-        <w:t>lemonade</w:t>
-      </w:r>
-      <w:r>
-        <w:t xml:space="preserve"> [ˌleməˈneɪd]</w:t>
-      </w:r>
-      <w:r>
-        <w:rPr>
-          <w:rFonts w:hint="eastAsia"/>
-        </w:rPr>
-        <w:t>柠檬水</w:t>
-      </w:r>
-    </w:p>
-    <w:p>
-      <w:r>
-        <w:rPr>
-          <w:rFonts w:hint="eastAsia"/>
-        </w:rPr>
-        <w:tab/>
-      </w:r>
-      <w:r>
-        <w:rPr>
-          <w:rFonts w:hint="eastAsia"/>
-        </w:rPr>
-        <w:t>liquor</w:t>
-      </w:r>
-      <w:r>
-        <w:t xml:space="preserve"> [ˈlɪkə</w:t>
-      </w:r>
-      <w:r>
-        <w:t>r</w:t>
-      </w:r>
-      <w:r>
-        <w:t>]</w:t>
-      </w:r>
-      <w:r>
-        <w:rPr>
-          <w:rFonts w:hint="eastAsia"/>
-        </w:rPr>
-        <w:t>烈酒</w:t>
-      </w:r>
-    </w:p>
-    <w:p>
-      <w:r>
-        <w:rPr>
-          <w:rFonts w:hint="eastAsia"/>
-        </w:rPr>
-        <w:tab/>
-      </w:r>
-      <w:r>
-        <w:rPr>
-          <w:rFonts w:hint="eastAsia"/>
-        </w:rPr>
-        <w:t>milk</w:t>
-      </w:r>
-      <w:r>
-        <w:t xml:space="preserve"> [mɪlk]</w:t>
-      </w:r>
-      <w:r>
-        <w:rPr>
-          <w:rFonts w:hint="eastAsia"/>
-        </w:rPr>
-        <w:t>奶</w:t>
-      </w:r>
-    </w:p>
-    <w:p>
-      <w:r>
-        <w:rPr>
-          <w:rFonts w:hint="eastAsia"/>
-        </w:rPr>
-        <w:tab/>
-        <w:t>short</w:t>
-      </w:r>
-      <w:r>
-        <w:t xml:space="preserve"> [ʃɔ:t]</w:t>
-      </w:r>
-      <w:r>
-        <w:rPr>
-          <w:rFonts w:hint="eastAsia"/>
-        </w:rPr>
-        <w:t>短路</w:t>
-      </w:r>
-      <w:r>
-        <w:rPr>
-          <w:rFonts w:hint="eastAsia"/>
-        </w:rPr>
-        <w:t>(</w:t>
-      </w:r>
-      <w:r>
-        <w:rPr>
-          <w:rFonts w:hint="eastAsia"/>
-        </w:rPr>
-        <w:t>电</w:t>
-      </w:r>
-      <w:r>
-        <w:rPr>
-          <w:rFonts w:hint="eastAsia"/>
-        </w:rPr>
-        <w:t>)/</w:t>
-      </w:r>
-      <w:r>
-        <w:rPr>
-          <w:rFonts w:hint="eastAsia"/>
-        </w:rPr>
-        <w:t>电影短片</w:t>
-      </w:r>
-      <w:r>
-        <w:rPr>
-          <w:rFonts w:hint="eastAsia"/>
-        </w:rPr>
-        <w:t>(</w:t>
-      </w:r>
-      <w:r>
-        <w:rPr>
-          <w:rFonts w:hint="eastAsia"/>
-        </w:rPr>
-        <w:t>正片放映前</w:t>
-      </w:r>
-      <w:r>
-        <w:rPr>
-          <w:rFonts w:hint="eastAsia"/>
-        </w:rPr>
-        <w:t>)/</w:t>
-      </w:r>
-      <w:r>
-        <w:rPr>
-          <w:rFonts w:hint="eastAsia"/>
-          <w:color w:val="4BACC6" w:themeColor="accent5"/>
-        </w:rPr>
         <w:t>少量烈酒</w:t>
       </w:r>
     </w:p>
@@ -5548,7 +5575,6 @@
         <w:rPr>
           <w:rFonts w:hint="eastAsia"/>
         </w:rPr>
-        <w:lastRenderedPageBreak/>
         <w:tab/>
         <w:t>soda</w:t>
       </w:r>

--- a/名词/生活/餐饮享受.docx
+++ b/名词/生活/餐饮享受.docx
@@ -2821,20 +2821,16 @@
         <w:rPr>
           <w:rFonts w:hint="eastAsia"/>
         </w:rPr>
-        <w:t>镜子</w:t>
-      </w:r>
-      <w:r>
-        <w:rPr>
-          <w:rFonts w:hint="eastAsia"/>
-        </w:rPr>
-        <w:t>/</w:t>
-      </w:r>
-      <w:r>
-        <w:rPr>
-          <w:rFonts w:hint="eastAsia"/>
-        </w:rPr>
-        <w:t>望远镜</w:t>
-      </w:r>
+        <w:t>镜片</w:t>
+      </w:r>
+      <w:r>
+        <w:tab/>
+      </w:r>
+      <w:r>
+        <w:tab/>
+      </w:r>
+      <w:bookmarkStart w:id="0" w:name="_GoBack"/>
+      <w:bookmarkEnd w:id="0"/>
       <w:r>
         <w:rPr>
           <w:rFonts w:hint="eastAsia"/>
@@ -5820,11 +5816,6 @@
       </w:r>
     </w:p>
     <w:p>
-      <w:pPr>
-        <w:rPr>
-          <w:rFonts w:hint="eastAsia"/>
-        </w:rPr>
-      </w:pPr>
       <w:r>
         <w:tab/>
       </w:r>
@@ -5837,8 +5828,6 @@
         </w:rPr>
         <w:t>酸奶</w:t>
       </w:r>
-      <w:bookmarkStart w:id="0" w:name="_GoBack"/>
-      <w:bookmarkEnd w:id="0"/>
     </w:p>
     <w:p>
       <w:pPr>

--- a/名词/生活/餐饮享受.docx
+++ b/名词/生活/餐饮享受.docx
@@ -628,2209 +628,2184 @@
       <w:r>
         <w:rPr>
           <w:rFonts w:hint="eastAsia"/>
-          <w:color w:val="4BACC6" w:themeColor="accent5"/>
-        </w:rPr>
-        <w:t>食肉</w:t>
-      </w:r>
-      <w:r>
-        <w:rPr>
-          <w:rFonts w:hint="eastAsia"/>
-        </w:rPr>
-        <w:t>/</w:t>
-      </w:r>
-      <w:r>
-        <w:rPr>
-          <w:rFonts w:hint="eastAsia"/>
-        </w:rPr>
-        <w:t>肉体</w:t>
-      </w:r>
-      <w:r>
-        <w:rPr>
-          <w:rFonts w:hint="eastAsia"/>
-        </w:rPr>
-        <w:t>/</w:t>
-      </w:r>
-      <w:r>
-        <w:rPr>
-          <w:rFonts w:hint="eastAsia"/>
-        </w:rPr>
-        <w:t>主要部分</w:t>
-      </w:r>
-    </w:p>
-    <w:p>
-      <w:r>
-        <w:rPr>
-          <w:rFonts w:hint="eastAsia"/>
-        </w:rPr>
-        <w:tab/>
-      </w:r>
-      <w:r>
-        <w:rPr>
-          <w:rFonts w:hint="eastAsia"/>
-        </w:rPr>
-        <w:t>mutton</w:t>
-      </w:r>
-      <w:r>
-        <w:t xml:space="preserve"> [ˈmʌtn]</w:t>
-      </w:r>
-      <w:r>
-        <w:rPr>
-          <w:rFonts w:hint="eastAsia"/>
-        </w:rPr>
-        <w:t>羊肉</w:t>
-      </w:r>
-    </w:p>
-    <w:p>
-      <w:r>
-        <w:tab/>
-      </w:r>
-      <w:r>
-        <w:rPr>
-          <w:rFonts w:hint="eastAsia"/>
-        </w:rPr>
-        <w:t>plaice *</w:t>
-      </w:r>
-      <w:r>
-        <w:t>[pleɪs]</w:t>
-      </w:r>
-      <w:r>
-        <w:rPr>
-          <w:rFonts w:hint="eastAsia"/>
-        </w:rPr>
-        <w:t>鲽鱼</w:t>
-      </w:r>
-      <w:r>
-        <w:rPr>
-          <w:rFonts w:hint="eastAsia"/>
-        </w:rPr>
-        <w:t>(</w:t>
-      </w:r>
-      <w:r>
-        <w:rPr>
-          <w:rFonts w:hint="eastAsia"/>
-        </w:rPr>
-        <w:t>比目鱼</w:t>
-      </w:r>
-      <w:r>
-        <w:rPr>
-          <w:rFonts w:hint="eastAsia"/>
-        </w:rPr>
-        <w:t>)</w:t>
-      </w:r>
-      <w:r>
-        <w:rPr>
-          <w:rFonts w:hint="eastAsia"/>
-        </w:rPr>
-        <w:t>/</w:t>
-      </w:r>
-      <w:r>
-        <w:rPr>
-          <w:rFonts w:hint="eastAsia"/>
-          <w:color w:val="4BACC6" w:themeColor="accent5"/>
-        </w:rPr>
-        <w:t>鲽鱼肉</w:t>
-      </w:r>
-    </w:p>
-    <w:p>
-      <w:r>
-        <w:rPr>
-          <w:rFonts w:hint="eastAsia"/>
-        </w:rPr>
-        <w:tab/>
-      </w:r>
-      <w:r>
-        <w:rPr>
-          <w:rFonts w:hint="eastAsia"/>
-        </w:rPr>
-        <w:t>pork</w:t>
-      </w:r>
-      <w:r>
-        <w:t xml:space="preserve"> [pɔ:k]</w:t>
-      </w:r>
-      <w:r>
-        <w:rPr>
-          <w:rFonts w:hint="eastAsia"/>
-        </w:rPr>
-        <w:t>猪肉</w:t>
-      </w:r>
-    </w:p>
-    <w:p>
-      <w:r>
-        <w:rPr>
-          <w:rFonts w:hint="eastAsia"/>
-        </w:rPr>
-        <w:tab/>
-      </w:r>
-      <w:r>
-        <w:rPr>
-          <w:rFonts w:hint="eastAsia"/>
-        </w:rPr>
-        <w:t>quail</w:t>
-      </w:r>
-      <w:r>
-        <w:t xml:space="preserve"> </w:t>
-      </w:r>
-      <w:r>
-        <w:rPr>
-          <w:rFonts w:hint="eastAsia"/>
-        </w:rPr>
-        <w:t>*</w:t>
-      </w:r>
-      <w:r>
-        <w:t>[kweɪl]</w:t>
-      </w:r>
-      <w:r>
-        <w:rPr>
-          <w:rFonts w:hint="eastAsia"/>
-        </w:rPr>
-        <w:t>鹌鹑</w:t>
-      </w:r>
-      <w:r>
-        <w:rPr>
-          <w:rFonts w:hint="eastAsia"/>
-        </w:rPr>
-        <w:t>/</w:t>
-      </w:r>
-      <w:r>
-        <w:rPr>
-          <w:rFonts w:hint="eastAsia"/>
-          <w:color w:val="4BACC6" w:themeColor="accent5"/>
-        </w:rPr>
-        <w:t>鹌鹑肉</w:t>
-      </w:r>
-    </w:p>
-    <w:p>
-      <w:r>
-        <w:rPr>
-          <w:rFonts w:hint="eastAsia"/>
-        </w:rPr>
-        <w:tab/>
-      </w:r>
-      <w:r>
-        <w:rPr>
-          <w:rFonts w:hint="eastAsia"/>
-        </w:rPr>
-        <w:t xml:space="preserve">rabbit </w:t>
-      </w:r>
-      <w:r>
-        <w:t>[ˈræbɪt]</w:t>
-      </w:r>
-      <w:r>
-        <w:rPr>
-          <w:rFonts w:hint="eastAsia"/>
-        </w:rPr>
-        <w:t>兔</w:t>
-      </w:r>
-      <w:r>
-        <w:rPr>
-          <w:rFonts w:hint="eastAsia"/>
-        </w:rPr>
-        <w:t>/</w:t>
-      </w:r>
-      <w:r>
-        <w:rPr>
-          <w:rFonts w:hint="eastAsia"/>
-          <w:color w:val="4BACC6" w:themeColor="accent5"/>
-        </w:rPr>
-        <w:t>兔肉</w:t>
-      </w:r>
-    </w:p>
-    <w:p>
-      <w:pPr>
-        <w:rPr>
-          <w:color w:val="4BACC6" w:themeColor="accent5"/>
-        </w:rPr>
-      </w:pPr>
-      <w:r>
-        <w:rPr>
-          <w:rFonts w:hint="eastAsia"/>
-        </w:rPr>
-        <w:tab/>
-      </w:r>
-      <w:r>
-        <w:rPr>
-          <w:rFonts w:hint="eastAsia"/>
-        </w:rPr>
-        <w:t>salmon</w:t>
-      </w:r>
-      <w:r>
-        <w:t xml:space="preserve"> </w:t>
-      </w:r>
-      <w:r>
-        <w:rPr>
-          <w:rFonts w:hint="eastAsia"/>
-        </w:rPr>
-        <w:t>*</w:t>
-      </w:r>
-      <w:r>
-        <w:t>[ˈsæmən]</w:t>
-      </w:r>
-      <w:r>
-        <w:rPr>
-          <w:rFonts w:hint="eastAsia"/>
-        </w:rPr>
-        <w:t>鲑鱼</w:t>
-      </w:r>
-      <w:r>
-        <w:rPr>
-          <w:rFonts w:hint="eastAsia"/>
-        </w:rPr>
-        <w:t>(</w:t>
-      </w:r>
-      <w:r>
-        <w:rPr>
-          <w:rFonts w:hint="eastAsia"/>
-        </w:rPr>
-        <w:t>三文</w:t>
-      </w:r>
-      <w:r>
-        <w:rPr>
-          <w:rFonts w:hint="eastAsia"/>
-        </w:rPr>
-        <w:t>|</w:t>
-      </w:r>
-      <w:r>
-        <w:rPr>
-          <w:rFonts w:hint="eastAsia"/>
-        </w:rPr>
-        <w:t>马哈</w:t>
-      </w:r>
-      <w:r>
-        <w:rPr>
-          <w:rFonts w:hint="eastAsia"/>
-        </w:rPr>
-        <w:t>)</w:t>
-      </w:r>
-      <w:r>
-        <w:rPr>
-          <w:rFonts w:hint="eastAsia"/>
-        </w:rPr>
-        <w:t>/</w:t>
-      </w:r>
-      <w:r>
-        <w:rPr>
-          <w:rFonts w:hint="eastAsia"/>
-          <w:color w:val="4BACC6" w:themeColor="accent5"/>
-        </w:rPr>
-        <w:t>鲑鱼肉</w:t>
-      </w:r>
-    </w:p>
-    <w:p>
-      <w:r>
-        <w:rPr>
-          <w:rFonts w:hint="eastAsia"/>
-        </w:rPr>
-        <w:tab/>
-      </w:r>
-      <w:r>
-        <w:rPr>
-          <w:rFonts w:hint="eastAsia"/>
-        </w:rPr>
-        <w:t>trout</w:t>
-      </w:r>
-      <w:r>
-        <w:t xml:space="preserve"> </w:t>
-      </w:r>
-      <w:r>
-        <w:rPr>
-          <w:rFonts w:hint="eastAsia"/>
-        </w:rPr>
-        <w:t>*</w:t>
-      </w:r>
-      <w:r>
-        <w:t>[traʊt]</w:t>
-      </w:r>
-      <w:r>
-        <w:rPr>
-          <w:rFonts w:hint="eastAsia"/>
-        </w:rPr>
-        <w:t>鳟鱼</w:t>
-      </w:r>
-      <w:r>
-        <w:rPr>
-          <w:rFonts w:hint="eastAsia"/>
-        </w:rPr>
-        <w:t>/</w:t>
-      </w:r>
-      <w:r>
-        <w:rPr>
-          <w:rFonts w:hint="eastAsia"/>
-          <w:color w:val="4BACC6" w:themeColor="accent5"/>
-        </w:rPr>
-        <w:t>鳟鱼肉</w:t>
-      </w:r>
-    </w:p>
-    <w:p>
-      <w:r>
-        <w:tab/>
-      </w:r>
-      <w:r>
-        <w:rPr>
-          <w:rFonts w:hint="eastAsia"/>
-        </w:rPr>
-        <w:t>t</w:t>
-      </w:r>
-      <w:r>
-        <w:t>urkey</w:t>
-      </w:r>
-      <w:r>
-        <w:t xml:space="preserve"> [ˈtɜ:ki]</w:t>
-      </w:r>
-      <w:r>
-        <w:rPr>
-          <w:rFonts w:hint="eastAsia"/>
-        </w:rPr>
-        <w:t>火鸡</w:t>
-      </w:r>
-      <w:r>
-        <w:rPr>
-          <w:rFonts w:hint="eastAsia"/>
-        </w:rPr>
-        <w:t>/</w:t>
-      </w:r>
-      <w:r>
-        <w:rPr>
-          <w:rFonts w:hint="eastAsia"/>
-          <w:color w:val="4BACC6" w:themeColor="accent5"/>
-        </w:rPr>
-        <w:t>火鸡肉</w:t>
-      </w:r>
-    </w:p>
-    <w:p>
-      <w:pPr>
-        <w:rPr>
-          <w:color w:val="C0504D" w:themeColor="accent2"/>
-        </w:rPr>
-      </w:pPr>
-      <w:r>
-        <w:rPr>
-          <w:rFonts w:hint="eastAsia"/>
-          <w:color w:val="C0504D" w:themeColor="accent2"/>
-        </w:rPr>
-        <w:tab/>
-      </w:r>
-      <w:r>
-        <w:rPr>
-          <w:rFonts w:hint="eastAsia"/>
-          <w:color w:val="C0504D" w:themeColor="accent2"/>
-        </w:rPr>
-        <w:t>蔬菜</w:t>
-      </w:r>
-    </w:p>
-    <w:p>
-      <w:r>
-        <w:rPr>
-          <w:rFonts w:hint="eastAsia"/>
-        </w:rPr>
-        <w:tab/>
-      </w:r>
-      <w:r>
-        <w:rPr>
-          <w:rFonts w:hint="eastAsia"/>
-        </w:rPr>
-        <w:t>bean</w:t>
-      </w:r>
-      <w:r>
-        <w:t xml:space="preserve"> [bi:n]</w:t>
-      </w:r>
-      <w:r>
-        <w:rPr>
-          <w:rFonts w:hint="eastAsia"/>
-        </w:rPr>
-        <w:t>豆</w:t>
-      </w:r>
-    </w:p>
-    <w:p>
-      <w:r>
-        <w:rPr>
-          <w:rFonts w:hint="eastAsia"/>
-        </w:rPr>
-        <w:tab/>
-      </w:r>
-      <w:r>
-        <w:rPr>
-          <w:rFonts w:hint="eastAsia"/>
-        </w:rPr>
-        <w:t>cabbage</w:t>
-      </w:r>
-      <w:r>
-        <w:t xml:space="preserve"> [ˈkæbɪdʒ]</w:t>
-      </w:r>
-      <w:r>
-        <w:rPr>
-          <w:rFonts w:hint="eastAsia"/>
-        </w:rPr>
-        <w:t>洋白菜</w:t>
-      </w:r>
-    </w:p>
-    <w:p>
-      <w:r>
-        <w:rPr>
-          <w:rFonts w:hint="eastAsia"/>
-        </w:rPr>
-        <w:tab/>
-      </w:r>
-      <w:r>
-        <w:rPr>
-          <w:rFonts w:hint="eastAsia"/>
-        </w:rPr>
-        <w:t>carrot</w:t>
-      </w:r>
-      <w:r>
-        <w:t xml:space="preserve"> [ˈkærət]</w:t>
-      </w:r>
-      <w:r>
-        <w:rPr>
-          <w:rFonts w:hint="eastAsia"/>
-        </w:rPr>
-        <w:t>胡萝卜</w:t>
-      </w:r>
-    </w:p>
-    <w:p>
-      <w:r>
-        <w:rPr>
-          <w:rFonts w:hint="eastAsia"/>
-        </w:rPr>
-        <w:tab/>
-      </w:r>
-      <w:r>
-        <w:rPr>
-          <w:rFonts w:hint="eastAsia"/>
-        </w:rPr>
-        <w:t>eggplant</w:t>
-      </w:r>
-      <w:r>
-        <w:t xml:space="preserve"> [ˈegpl</w:t>
-      </w:r>
-      <w:r>
-        <w:rPr>
-          <w:rFonts w:hint="eastAsia"/>
-        </w:rPr>
-        <w:t>ɑ</w:t>
-      </w:r>
-      <w:r>
-        <w:t>:nt]</w:t>
-      </w:r>
-      <w:r>
-        <w:rPr>
-          <w:rFonts w:hint="eastAsia"/>
-        </w:rPr>
-        <w:t>茄子</w:t>
-      </w:r>
-    </w:p>
-    <w:p>
-      <w:r>
-        <w:tab/>
-      </w:r>
-      <w:r>
-        <w:rPr>
-          <w:rFonts w:hint="eastAsia"/>
-        </w:rPr>
-        <w:t>garlic</w:t>
-      </w:r>
-      <w:r>
-        <w:t xml:space="preserve"> [ˈg</w:t>
-      </w:r>
-      <w:r>
-        <w:rPr>
-          <w:rFonts w:hint="eastAsia"/>
-        </w:rPr>
-        <w:t>ɑ</w:t>
-      </w:r>
-      <w:r>
-        <w:t>:lɪk]</w:t>
-      </w:r>
-      <w:r>
-        <w:rPr>
-          <w:rFonts w:hint="eastAsia"/>
-        </w:rPr>
-        <w:t>大蒜</w:t>
-      </w:r>
-    </w:p>
-    <w:p>
-      <w:r>
-        <w:rPr>
-          <w:rFonts w:hint="eastAsia"/>
-        </w:rPr>
-        <w:tab/>
-      </w:r>
-      <w:r>
-        <w:rPr>
-          <w:rFonts w:hint="eastAsia"/>
-        </w:rPr>
-        <w:t>greens</w:t>
-      </w:r>
-      <w:r>
-        <w:rPr>
-          <w:rFonts w:hint="eastAsia"/>
-        </w:rPr>
-        <w:t xml:space="preserve"> </w:t>
-      </w:r>
-      <w:r>
-        <w:rPr>
-          <w:rFonts w:hint="eastAsia"/>
-        </w:rPr>
-        <w:t>*</w:t>
-      </w:r>
-      <w:r>
-        <w:rPr>
-          <w:rFonts w:hint="eastAsia"/>
-        </w:rPr>
-        <w:t>[</w:t>
-      </w:r>
-      <w:r>
-        <w:rPr>
-          <w:rFonts w:hint="eastAsia"/>
-        </w:rPr>
-        <w:t>ɡ</w:t>
-      </w:r>
-      <w:r>
-        <w:rPr>
-          <w:rFonts w:hint="eastAsia"/>
-        </w:rPr>
-        <w:t>'ri:nz]</w:t>
-      </w:r>
-      <w:r>
-        <w:rPr>
-          <w:rFonts w:hint="eastAsia"/>
-        </w:rPr>
-        <w:t>绿叶蔬菜</w:t>
-      </w:r>
-    </w:p>
-    <w:p>
-      <w:r>
-        <w:rPr>
-          <w:rFonts w:hint="eastAsia"/>
-        </w:rPr>
-        <w:tab/>
-        <w:t>onion</w:t>
-      </w:r>
-      <w:r>
-        <w:t xml:space="preserve"> [ˈʌnjən]</w:t>
-      </w:r>
-      <w:r>
-        <w:rPr>
-          <w:rFonts w:hint="eastAsia"/>
-        </w:rPr>
-        <w:t>洋葱</w:t>
-      </w:r>
-    </w:p>
-    <w:p>
-      <w:r>
-        <w:rPr>
-          <w:rFonts w:hint="eastAsia"/>
-        </w:rPr>
-        <w:tab/>
-      </w:r>
-      <w:r>
-        <w:rPr>
-          <w:rFonts w:hint="eastAsia"/>
-        </w:rPr>
-        <w:t>pea</w:t>
-      </w:r>
-      <w:r>
-        <w:t xml:space="preserve"> [pi:]</w:t>
-      </w:r>
-      <w:r>
-        <w:rPr>
-          <w:rFonts w:hint="eastAsia"/>
-        </w:rPr>
-        <w:t>豌豆</w:t>
-      </w:r>
-    </w:p>
-    <w:p>
-      <w:r>
-        <w:tab/>
-        <w:t>peanut</w:t>
-      </w:r>
-      <w:r>
-        <w:t xml:space="preserve"> [ˈpi:nʌt]</w:t>
-      </w:r>
-      <w:r>
-        <w:rPr>
-          <w:rFonts w:hint="eastAsia"/>
-        </w:rPr>
-        <w:t>花生</w:t>
-      </w:r>
-    </w:p>
-    <w:p>
-      <w:r>
-        <w:rPr>
-          <w:rFonts w:hint="eastAsia"/>
-        </w:rPr>
-        <w:tab/>
-      </w:r>
-      <w:r>
-        <w:rPr>
-          <w:rFonts w:hint="eastAsia"/>
-        </w:rPr>
-        <w:t>pineapple</w:t>
-      </w:r>
-      <w:r>
-        <w:t xml:space="preserve"> [ˈpaɪnæpl]</w:t>
-      </w:r>
-      <w:r>
-        <w:rPr>
-          <w:rFonts w:hint="eastAsia"/>
-        </w:rPr>
-        <w:t>菠萝</w:t>
-      </w:r>
-    </w:p>
-    <w:p>
-      <w:r>
-        <w:rPr>
-          <w:rFonts w:hint="eastAsia"/>
-        </w:rPr>
-        <w:tab/>
-      </w:r>
-      <w:r>
-        <w:rPr>
-          <w:rFonts w:hint="eastAsia"/>
-        </w:rPr>
-        <w:t>potato</w:t>
-      </w:r>
-      <w:r>
-        <w:t xml:space="preserve"> </w:t>
-      </w:r>
-      <w:r>
-        <w:t>[pəˈteɪtəʊ]</w:t>
-      </w:r>
-      <w:r>
-        <w:rPr>
-          <w:rFonts w:hint="eastAsia"/>
-        </w:rPr>
-        <w:t>土豆</w:t>
-      </w:r>
-    </w:p>
-    <w:p>
-      <w:r>
-        <w:rPr>
-          <w:rFonts w:hint="eastAsia"/>
-        </w:rPr>
-        <w:tab/>
-      </w:r>
-      <w:r>
-        <w:rPr>
-          <w:rFonts w:hint="eastAsia"/>
-        </w:rPr>
-        <w:t>·</w:t>
-      </w:r>
-      <w:r>
-        <w:rPr>
-          <w:rFonts w:hint="eastAsia"/>
-        </w:rPr>
-        <w:t>boiled/roast</w:t>
-      </w:r>
-      <w:r>
-        <w:rPr>
-          <w:rFonts w:hint="eastAsia"/>
-        </w:rPr>
-        <w:t>/fried potato</w:t>
-      </w:r>
-      <w:r>
-        <w:rPr>
-          <w:rFonts w:hint="eastAsia"/>
-        </w:rPr>
-        <w:t>煮</w:t>
-      </w:r>
-      <w:r>
-        <w:rPr>
-          <w:rFonts w:hint="eastAsia"/>
-        </w:rPr>
-        <w:t>/</w:t>
-      </w:r>
-      <w:r>
-        <w:rPr>
-          <w:rFonts w:hint="eastAsia"/>
-        </w:rPr>
-        <w:t>烤</w:t>
-      </w:r>
-      <w:r>
-        <w:rPr>
-          <w:rFonts w:hint="eastAsia"/>
-        </w:rPr>
-        <w:t>/</w:t>
-      </w:r>
-      <w:r>
-        <w:rPr>
-          <w:rFonts w:hint="eastAsia"/>
-        </w:rPr>
-        <w:t>炸土豆</w:t>
-      </w:r>
-    </w:p>
-    <w:p>
-      <w:r>
-        <w:rPr>
-          <w:rFonts w:hint="eastAsia"/>
-        </w:rPr>
-        <w:tab/>
-      </w:r>
-      <w:r>
-        <w:t>pumpkin</w:t>
-      </w:r>
-      <w:r>
-        <w:t xml:space="preserve"> [ˈpʌmpkɪn]</w:t>
-      </w:r>
-      <w:r>
-        <w:rPr>
-          <w:rFonts w:hint="eastAsia"/>
-        </w:rPr>
-        <w:t>南瓜</w:t>
-      </w:r>
-    </w:p>
-    <w:p>
-      <w:r>
-        <w:tab/>
-      </w:r>
-      <w:r>
-        <w:rPr>
-          <w:rFonts w:hint="eastAsia"/>
-        </w:rPr>
-        <w:t>tomato</w:t>
-      </w:r>
-      <w:r>
-        <w:t xml:space="preserve"> [təˈmeɪtoʊ]</w:t>
-      </w:r>
-      <w:r>
-        <w:rPr>
-          <w:rFonts w:hint="eastAsia"/>
-        </w:rPr>
-        <w:t>番茄</w:t>
-      </w:r>
-    </w:p>
-    <w:p>
-      <w:r>
-        <w:rPr>
-          <w:rFonts w:hint="eastAsia"/>
-        </w:rPr>
-        <w:tab/>
-      </w:r>
-      <w:r>
-        <w:t>vegetable</w:t>
-      </w:r>
-      <w:r>
-        <w:t xml:space="preserve"> [ˈvedʒtəbl]</w:t>
-      </w:r>
-      <w:r>
-        <w:rPr>
-          <w:rFonts w:hint="eastAsia"/>
-        </w:rPr>
-        <w:t>蔬菜</w:t>
-      </w:r>
-    </w:p>
-    <w:p>
-      <w:pPr>
-        <w:rPr>
-          <w:b/>
-        </w:rPr>
-      </w:pPr>
-      <w:r>
-        <w:rPr>
-          <w:rFonts w:hint="eastAsia"/>
-          <w:b/>
-        </w:rPr>
-        <w:t>2</w:t>
-      </w:r>
-      <w:r>
-        <w:rPr>
-          <w:rFonts w:hint="eastAsia"/>
-          <w:b/>
-        </w:rPr>
-        <w:t>水果</w:t>
-      </w:r>
-    </w:p>
-    <w:p>
-      <w:r>
-        <w:rPr>
-          <w:rFonts w:hint="eastAsia"/>
-        </w:rPr>
-        <w:tab/>
-        <w:t>apple</w:t>
-      </w:r>
-      <w:r>
-        <w:t xml:space="preserve"> [ˈæpl]</w:t>
-      </w:r>
-      <w:r>
-        <w:rPr>
-          <w:rFonts w:hint="eastAsia"/>
-        </w:rPr>
-        <w:t>苹果</w:t>
-      </w:r>
-    </w:p>
-    <w:p>
-      <w:r>
-        <w:rPr>
-          <w:rFonts w:hint="eastAsia"/>
-        </w:rPr>
-        <w:lastRenderedPageBreak/>
-        <w:tab/>
-      </w:r>
-      <w:r>
-        <w:rPr>
-          <w:rFonts w:hint="eastAsia"/>
-        </w:rPr>
-        <w:t>banana</w:t>
-      </w:r>
-      <w:r>
-        <w:t xml:space="preserve"> [bəˈn</w:t>
-      </w:r>
-      <w:r>
-        <w:rPr>
-          <w:rFonts w:hint="eastAsia"/>
-        </w:rPr>
-        <w:t>ɑ</w:t>
-      </w:r>
-      <w:r>
-        <w:t>:nə]</w:t>
-      </w:r>
-      <w:r>
-        <w:rPr>
-          <w:rFonts w:hint="eastAsia"/>
-        </w:rPr>
-        <w:t>香蕉</w:t>
-      </w:r>
-    </w:p>
-    <w:p>
-      <w:r>
-        <w:rPr>
-          <w:rFonts w:hint="eastAsia"/>
-        </w:rPr>
-        <w:tab/>
-      </w:r>
-      <w:r>
-        <w:t>cherry [ˈtʃeri]</w:t>
-      </w:r>
-      <w:r>
-        <w:rPr>
-          <w:rFonts w:hint="eastAsia"/>
-          <w:color w:val="4BACC6" w:themeColor="accent5"/>
-        </w:rPr>
-        <w:t>樱桃</w:t>
-      </w:r>
-      <w:r>
-        <w:rPr>
-          <w:rFonts w:hint="eastAsia"/>
-        </w:rPr>
-        <w:t>/</w:t>
-      </w:r>
-      <w:r>
-        <w:rPr>
-          <w:rFonts w:hint="eastAsia"/>
-        </w:rPr>
-        <w:t>处女膜</w:t>
-      </w:r>
-    </w:p>
-    <w:p>
-      <w:r>
-        <w:rPr>
-          <w:rFonts w:hint="eastAsia"/>
-        </w:rPr>
-        <w:tab/>
-      </w:r>
-      <w:r>
-        <w:rPr>
-          <w:rFonts w:hint="eastAsia"/>
-        </w:rPr>
-        <w:t>fruit</w:t>
-      </w:r>
-      <w:r>
-        <w:t xml:space="preserve"> [fru:t]</w:t>
-      </w:r>
-      <w:r>
-        <w:rPr>
-          <w:rFonts w:hint="eastAsia"/>
-        </w:rPr>
-        <w:t>水果</w:t>
-      </w:r>
-    </w:p>
-    <w:p>
-      <w:r>
-        <w:rPr>
-          <w:rFonts w:hint="eastAsia"/>
-        </w:rPr>
-        <w:tab/>
-      </w:r>
-      <w:r>
-        <w:rPr>
-          <w:rFonts w:hint="eastAsia"/>
-        </w:rPr>
-        <w:t>grape</w:t>
-      </w:r>
-      <w:r>
-        <w:t xml:space="preserve"> [greɪp]</w:t>
-      </w:r>
-      <w:r>
-        <w:rPr>
-          <w:rFonts w:hint="eastAsia"/>
-        </w:rPr>
-        <w:t>葡萄</w:t>
-      </w:r>
-    </w:p>
-    <w:p>
-      <w:r>
-        <w:rPr>
-          <w:rFonts w:hint="eastAsia"/>
-        </w:rPr>
-        <w:tab/>
-      </w:r>
-      <w:r>
-        <w:rPr>
-          <w:rFonts w:hint="eastAsia"/>
-        </w:rPr>
-        <w:t>haw</w:t>
-      </w:r>
-      <w:r>
-        <w:t xml:space="preserve"> [hɔ:]</w:t>
-      </w:r>
-      <w:r>
-        <w:rPr>
-          <w:rFonts w:hint="eastAsia"/>
-        </w:rPr>
-        <w:t>山楂</w:t>
-      </w:r>
-    </w:p>
-    <w:p>
-      <w:r>
-        <w:rPr>
-          <w:rFonts w:hint="eastAsia"/>
-        </w:rPr>
-        <w:tab/>
-        <w:t xml:space="preserve">lemon </w:t>
-      </w:r>
-      <w:r>
-        <w:t>[ˈlɛmən]</w:t>
-      </w:r>
-      <w:r>
-        <w:rPr>
-          <w:rFonts w:hint="eastAsia"/>
-        </w:rPr>
-        <w:t>柠檬</w:t>
-      </w:r>
-    </w:p>
-    <w:p>
-      <w:r>
-        <w:tab/>
-      </w:r>
-      <w:r>
-        <w:rPr>
-          <w:rFonts w:hint="eastAsia"/>
-        </w:rPr>
-        <w:t>melon</w:t>
-      </w:r>
-      <w:r>
-        <w:t xml:space="preserve"> [ˈmelən]</w:t>
-      </w:r>
-      <w:r>
-        <w:rPr>
-          <w:rFonts w:hint="eastAsia"/>
-        </w:rPr>
-        <w:t>甜瓜</w:t>
-      </w:r>
-    </w:p>
-    <w:p>
-      <w:r>
-        <w:rPr>
-          <w:rFonts w:hint="eastAsia"/>
-        </w:rPr>
-        <w:tab/>
-        <w:t>nut</w:t>
-      </w:r>
-      <w:r>
-        <w:t xml:space="preserve"> [nʌt]</w:t>
-      </w:r>
-      <w:r>
-        <w:rPr>
-          <w:rFonts w:hint="eastAsia"/>
-          <w:color w:val="4BACC6" w:themeColor="accent5"/>
-        </w:rPr>
-        <w:t>坚果</w:t>
-      </w:r>
-      <w:r>
-        <w:rPr>
-          <w:rFonts w:hint="eastAsia"/>
-        </w:rPr>
-        <w:t>/</w:t>
-      </w:r>
-      <w:r>
-        <w:rPr>
-          <w:rFonts w:hint="eastAsia"/>
-        </w:rPr>
-        <w:t>螺母</w:t>
-      </w:r>
-    </w:p>
-    <w:p>
-      <w:r>
-        <w:rPr>
-          <w:rFonts w:hint="eastAsia"/>
-        </w:rPr>
-        <w:tab/>
-        <w:t>orange</w:t>
-      </w:r>
-      <w:r>
-        <w:t xml:space="preserve"> [ˈɒrɪndʒ]</w:t>
-      </w:r>
-      <w:r>
-        <w:rPr>
-          <w:rFonts w:hint="eastAsia"/>
-        </w:rPr>
-        <w:t>橘子</w:t>
-      </w:r>
-    </w:p>
-    <w:p>
-      <w:r>
-        <w:rPr>
-          <w:rFonts w:hint="eastAsia"/>
-        </w:rPr>
-        <w:tab/>
-      </w:r>
-      <w:r>
-        <w:rPr>
-          <w:rFonts w:hint="eastAsia"/>
-        </w:rPr>
-        <w:t>peach</w:t>
-      </w:r>
-      <w:r>
-        <w:t xml:space="preserve"> [pi:tʃ]</w:t>
-      </w:r>
-      <w:r>
-        <w:rPr>
-          <w:rFonts w:hint="eastAsia"/>
-        </w:rPr>
-        <w:t>桃子</w:t>
-      </w:r>
-    </w:p>
-    <w:p>
-      <w:r>
-        <w:rPr>
-          <w:rFonts w:hint="eastAsia"/>
-        </w:rPr>
-        <w:tab/>
-        <w:t>pear</w:t>
-      </w:r>
-      <w:r>
-        <w:t xml:space="preserve"> [peə</w:t>
-      </w:r>
-      <w:r>
-        <w:t>r</w:t>
-      </w:r>
-      <w:r>
-        <w:t>]</w:t>
-      </w:r>
-      <w:r>
-        <w:rPr>
-          <w:rFonts w:hint="eastAsia"/>
-        </w:rPr>
-        <w:t>梨</w:t>
-      </w:r>
-    </w:p>
-    <w:p>
-      <w:r>
-        <w:rPr>
-          <w:rFonts w:hint="eastAsia"/>
-        </w:rPr>
-        <w:tab/>
-      </w:r>
-      <w:r>
-        <w:rPr>
-          <w:rFonts w:hint="eastAsia"/>
-        </w:rPr>
-        <w:t>pineapple</w:t>
-      </w:r>
-      <w:r>
-        <w:t xml:space="preserve"> [ˈpaɪnæpl]</w:t>
-      </w:r>
-      <w:r>
-        <w:rPr>
-          <w:rFonts w:hint="eastAsia"/>
-        </w:rPr>
-        <w:t>菠萝</w:t>
-      </w:r>
-    </w:p>
-    <w:p>
-      <w:r>
-        <w:tab/>
-        <w:t>strawberry</w:t>
-      </w:r>
-      <w:r>
-        <w:t xml:space="preserve"> [ˈstrɔ:bəri]</w:t>
-      </w:r>
-      <w:r>
-        <w:rPr>
-          <w:rFonts w:hint="eastAsia"/>
-        </w:rPr>
-        <w:t>草莓</w:t>
-      </w:r>
-    </w:p>
-    <w:p>
-      <w:r>
-        <w:tab/>
-      </w:r>
-      <w:r>
-        <w:rPr>
-          <w:rFonts w:hint="eastAsia"/>
-        </w:rPr>
-        <w:t>walnut</w:t>
-      </w:r>
-      <w:r>
-        <w:t xml:space="preserve"> [ˈwɔ:lnʌt]</w:t>
-      </w:r>
-      <w:r>
-        <w:rPr>
-          <w:rFonts w:hint="eastAsia"/>
-        </w:rPr>
-        <w:t>核桃</w:t>
-      </w:r>
-    </w:p>
-    <w:p>
-      <w:r>
-        <w:rPr>
-          <w:rFonts w:hint="eastAsia"/>
-        </w:rPr>
-        <w:tab/>
-        <w:t>watermelon</w:t>
-      </w:r>
-      <w:r>
-        <w:t>[ˈwɔ:tərmelən]</w:t>
-      </w:r>
-      <w:r>
-        <w:rPr>
-          <w:rFonts w:hint="eastAsia"/>
-        </w:rPr>
-        <w:t>西瓜</w:t>
-      </w:r>
-    </w:p>
-    <w:p>
-      <w:pPr>
-        <w:rPr>
-          <w:b/>
-        </w:rPr>
-      </w:pPr>
-      <w:r>
-        <w:rPr>
-          <w:rFonts w:hint="eastAsia"/>
-          <w:b/>
-        </w:rPr>
-        <w:t>3</w:t>
-      </w:r>
-      <w:r>
-        <w:rPr>
-          <w:rFonts w:hint="eastAsia"/>
-          <w:b/>
-        </w:rPr>
-        <w:t>配料</w:t>
-      </w:r>
-    </w:p>
-    <w:p>
-      <w:r>
-        <w:rPr>
-          <w:rFonts w:hint="eastAsia"/>
-        </w:rPr>
-        <w:tab/>
-      </w:r>
-      <w:r>
-        <w:rPr>
-          <w:rFonts w:hint="eastAsia"/>
-        </w:rPr>
-        <w:t>bean curd</w:t>
-      </w:r>
-      <w:r>
-        <w:t xml:space="preserve"> [bi:n kɜ:d]</w:t>
-      </w:r>
-      <w:r>
-        <w:rPr>
-          <w:rFonts w:hint="eastAsia"/>
-        </w:rPr>
-        <w:t>豆腐</w:t>
-      </w:r>
-    </w:p>
-    <w:p>
-      <w:r>
-        <w:rPr>
-          <w:rFonts w:hint="eastAsia"/>
-        </w:rPr>
-        <w:tab/>
-      </w:r>
-      <w:r>
-        <w:rPr>
-          <w:rFonts w:hint="eastAsia"/>
-        </w:rPr>
-        <w:t>butter</w:t>
-      </w:r>
-      <w:r>
-        <w:t xml:space="preserve"> </w:t>
-      </w:r>
-      <w:r>
-        <w:t>[ˈbʌtə</w:t>
-      </w:r>
-      <w:r>
-        <w:t>r</w:t>
-      </w:r>
-      <w:r>
-        <w:t>]</w:t>
-      </w:r>
-      <w:r>
-        <w:rPr>
-          <w:rFonts w:hint="eastAsia"/>
-        </w:rPr>
-        <w:t>奉承</w:t>
-      </w:r>
-      <w:r>
-        <w:rPr>
-          <w:rFonts w:hint="eastAsia"/>
-        </w:rPr>
-        <w:t>/</w:t>
-      </w:r>
-      <w:r>
-        <w:rPr>
-          <w:rFonts w:hint="eastAsia"/>
-          <w:color w:val="4BACC6" w:themeColor="accent5"/>
-        </w:rPr>
-        <w:t>黄油</w:t>
-      </w:r>
-    </w:p>
-    <w:p>
-      <w:r>
-        <w:rPr>
-          <w:rFonts w:hint="eastAsia"/>
-        </w:rPr>
-        <w:tab/>
-      </w:r>
-      <w:r>
-        <w:rPr>
-          <w:rFonts w:hint="eastAsia"/>
-        </w:rPr>
-        <w:t>cocoa</w:t>
-      </w:r>
-      <w:r>
-        <w:t xml:space="preserve"> [ˈkəʊkəʊ]</w:t>
-      </w:r>
-      <w:r>
-        <w:rPr>
-          <w:rFonts w:hint="eastAsia"/>
-        </w:rPr>
-        <w:t>可可粉</w:t>
-      </w:r>
-    </w:p>
-    <w:p>
-      <w:r>
-        <w:rPr>
-          <w:rFonts w:hint="eastAsia"/>
-        </w:rPr>
-        <w:tab/>
-      </w:r>
-      <w:r>
-        <w:rPr>
-          <w:rFonts w:hint="eastAsia"/>
-        </w:rPr>
-        <w:t>cream</w:t>
-      </w:r>
-      <w:r>
-        <w:t xml:space="preserve"> [kri:m]</w:t>
-      </w:r>
-      <w:r>
-        <w:rPr>
-          <w:rFonts w:hint="eastAsia"/>
-          <w:color w:val="4BACC6" w:themeColor="accent5"/>
-        </w:rPr>
-        <w:t>奶油</w:t>
-      </w:r>
-      <w:r>
-        <w:rPr>
-          <w:rFonts w:hint="eastAsia"/>
-        </w:rPr>
-        <w:t>/</w:t>
-      </w:r>
-      <w:r>
-        <w:rPr>
-          <w:rFonts w:hint="eastAsia"/>
-        </w:rPr>
-        <w:t>乳</w:t>
-      </w:r>
-      <w:r>
-        <w:rPr>
-          <w:rFonts w:hint="eastAsia"/>
-        </w:rPr>
-        <w:t>霜</w:t>
-      </w:r>
-      <w:r>
-        <w:rPr>
-          <w:rFonts w:hint="eastAsia"/>
-        </w:rPr>
-        <w:t>(</w:t>
-      </w:r>
-      <w:r>
-        <w:rPr>
-          <w:rFonts w:hint="eastAsia"/>
-        </w:rPr>
-        <w:t>膏</w:t>
-      </w:r>
-      <w:r>
-        <w:rPr>
-          <w:rFonts w:hint="eastAsia"/>
-        </w:rPr>
-        <w:t>)</w:t>
-      </w:r>
-      <w:r>
-        <w:rPr>
-          <w:rFonts w:hint="eastAsia"/>
-        </w:rPr>
-        <w:t>/</w:t>
-      </w:r>
-      <w:r>
-        <w:rPr>
-          <w:rFonts w:hint="eastAsia"/>
-        </w:rPr>
-        <w:t>精华</w:t>
-      </w:r>
-      <w:r>
-        <w:rPr>
-          <w:rFonts w:hint="eastAsia"/>
-        </w:rPr>
-        <w:t>/</w:t>
-      </w:r>
-      <w:r>
-        <w:rPr>
-          <w:rFonts w:hint="eastAsia"/>
-        </w:rPr>
-        <w:t>米黄色</w:t>
-      </w:r>
-    </w:p>
-    <w:p>
-      <w:r>
-        <w:rPr>
-          <w:rFonts w:hint="eastAsia"/>
-        </w:rPr>
-        <w:tab/>
-      </w:r>
-      <w:r>
-        <w:rPr>
-          <w:rFonts w:hint="eastAsia"/>
-        </w:rPr>
-        <w:t>flour</w:t>
-      </w:r>
-      <w:r>
-        <w:t xml:space="preserve"> [ˈflaʊə</w:t>
-      </w:r>
-      <w:r>
-        <w:t>r</w:t>
-      </w:r>
-      <w:r>
-        <w:t>]</w:t>
-      </w:r>
-      <w:r>
-        <w:rPr>
-          <w:rFonts w:hint="eastAsia"/>
-        </w:rPr>
-        <w:t>面粉</w:t>
-      </w:r>
-    </w:p>
-    <w:p>
-      <w:r>
-        <w:tab/>
-      </w:r>
-      <w:r>
-        <w:rPr>
-          <w:rFonts w:hint="eastAsia"/>
-        </w:rPr>
-        <w:t>g</w:t>
-      </w:r>
-      <w:r>
-        <w:t>rease</w:t>
-      </w:r>
-      <w:r>
-        <w:t xml:space="preserve"> [gri:s]</w:t>
-      </w:r>
-      <w:r>
-        <w:rPr>
-          <w:rFonts w:hint="eastAsia"/>
-        </w:rPr>
-        <w:t>动物油脂</w:t>
-      </w:r>
-    </w:p>
-    <w:p>
-      <w:r>
-        <w:tab/>
-      </w:r>
-      <w:r>
-        <w:rPr>
-          <w:rFonts w:hint="eastAsia"/>
-        </w:rPr>
-        <w:t>honey</w:t>
-      </w:r>
-      <w:r>
-        <w:t xml:space="preserve"> [ˈhʌni]</w:t>
-      </w:r>
-      <w:r>
-        <w:rPr>
-          <w:rFonts w:hint="eastAsia"/>
-          <w:color w:val="4BACC6" w:themeColor="accent5"/>
-        </w:rPr>
-        <w:t>蜂蜜</w:t>
-      </w:r>
-      <w:r>
-        <w:rPr>
-          <w:rFonts w:hint="eastAsia"/>
-        </w:rPr>
-        <w:t>/</w:t>
-      </w:r>
-      <w:r>
-        <w:rPr>
-          <w:rFonts w:hint="eastAsia"/>
-        </w:rPr>
-        <w:t>甜蜜</w:t>
-      </w:r>
-    </w:p>
-    <w:p>
-      <w:r>
-        <w:rPr>
-          <w:rFonts w:hint="eastAsia"/>
-        </w:rPr>
-        <w:tab/>
-      </w:r>
-      <w:r>
-        <w:rPr>
-          <w:rFonts w:hint="eastAsia"/>
-        </w:rPr>
-        <w:t>jam</w:t>
-      </w:r>
-      <w:r>
-        <w:t xml:space="preserve"> [dʒæm]</w:t>
-      </w:r>
-      <w:r>
-        <w:rPr>
-          <w:rFonts w:hint="eastAsia"/>
-          <w:color w:val="4BACC6" w:themeColor="accent5"/>
-        </w:rPr>
-        <w:t>果酱</w:t>
-      </w:r>
-      <w:r>
-        <w:rPr>
-          <w:rFonts w:hint="eastAsia"/>
-        </w:rPr>
-        <w:t>/</w:t>
-      </w:r>
-      <w:r>
-        <w:rPr>
-          <w:rFonts w:hint="eastAsia"/>
-        </w:rPr>
-        <w:t>堵满</w:t>
-      </w:r>
-    </w:p>
-    <w:p>
-      <w:r>
-        <w:tab/>
-      </w:r>
-      <w:r>
-        <w:rPr>
-          <w:rFonts w:hint="eastAsia"/>
-        </w:rPr>
-        <w:t>mustard</w:t>
-      </w:r>
-      <w:r>
-        <w:t xml:space="preserve"> [ˈmʌstəd]</w:t>
-      </w:r>
-      <w:r>
-        <w:rPr>
-          <w:rFonts w:hint="eastAsia"/>
-        </w:rPr>
-        <w:t>芥末</w:t>
-      </w:r>
-    </w:p>
-    <w:p>
-      <w:r>
-        <w:rPr>
-          <w:rFonts w:hint="eastAsia"/>
-        </w:rPr>
-        <w:tab/>
-      </w:r>
-      <w:r>
-        <w:rPr>
-          <w:rFonts w:hint="eastAsia"/>
-        </w:rPr>
-        <w:t>oil</w:t>
-      </w:r>
-      <w:r>
-        <w:t xml:space="preserve"> [ɔɪl]</w:t>
-      </w:r>
-      <w:r>
-        <w:rPr>
-          <w:rFonts w:hint="eastAsia"/>
-          <w:color w:val="4BACC6" w:themeColor="accent5"/>
-        </w:rPr>
-        <w:t>油</w:t>
-      </w:r>
-      <w:r>
-        <w:rPr>
-          <w:rFonts w:hint="eastAsia"/>
-        </w:rPr>
-        <w:t>/</w:t>
-      </w:r>
-      <w:r>
-        <w:rPr>
-          <w:rFonts w:hint="eastAsia"/>
-        </w:rPr>
-        <w:t>石油</w:t>
-      </w:r>
-      <w:r>
-        <w:rPr>
-          <w:rFonts w:hint="eastAsia"/>
-        </w:rPr>
-        <w:t>/</w:t>
-      </w:r>
-      <w:r>
-        <w:rPr>
-          <w:rFonts w:hint="eastAsia"/>
-        </w:rPr>
-        <w:t>燃油</w:t>
-      </w:r>
-      <w:r>
-        <w:rPr>
-          <w:rFonts w:hint="eastAsia"/>
-        </w:rPr>
-        <w:t>/</w:t>
-      </w:r>
-      <w:r>
-        <w:rPr>
-          <w:rFonts w:hint="eastAsia"/>
-        </w:rPr>
-        <w:t>油画</w:t>
-      </w:r>
-    </w:p>
-    <w:p>
-      <w:r>
-        <w:rPr>
-          <w:rFonts w:hint="eastAsia"/>
-        </w:rPr>
-        <w:tab/>
-      </w:r>
-      <w:r>
-        <w:rPr>
-          <w:rFonts w:hint="eastAsia"/>
-        </w:rPr>
-        <w:t>pepper</w:t>
-      </w:r>
-      <w:r>
-        <w:t xml:space="preserve"> [ˈpepə</w:t>
-      </w:r>
-      <w:r>
-        <w:t>r</w:t>
-      </w:r>
-      <w:r>
-        <w:t>]</w:t>
-      </w:r>
-      <w:r>
-        <w:rPr>
-          <w:rFonts w:hint="eastAsia"/>
-        </w:rPr>
-        <w:t>胡椒</w:t>
-      </w:r>
-    </w:p>
-    <w:p>
-      <w:r>
-        <w:rPr>
-          <w:rFonts w:hint="eastAsia"/>
-        </w:rPr>
-        <w:tab/>
-      </w:r>
-      <w:r>
-        <w:rPr>
-          <w:rFonts w:hint="eastAsia"/>
-        </w:rPr>
-        <w:t>relish</w:t>
-      </w:r>
-      <w:r>
-        <w:t xml:space="preserve"> [ˈrelɪʃ]</w:t>
-      </w:r>
-      <w:r>
-        <w:rPr>
-          <w:rFonts w:hint="eastAsia"/>
-        </w:rPr>
-        <w:t>享受</w:t>
-      </w:r>
-      <w:r>
-        <w:rPr>
-          <w:rFonts w:hint="eastAsia"/>
-        </w:rPr>
-        <w:t>/</w:t>
-      </w:r>
-      <w:r>
-        <w:rPr>
-          <w:rFonts w:hint="eastAsia"/>
-          <w:color w:val="4BACC6" w:themeColor="accent5"/>
-        </w:rPr>
-        <w:t>调味品</w:t>
-      </w:r>
-    </w:p>
-    <w:p>
-      <w:r>
-        <w:tab/>
-      </w:r>
-      <w:r>
-        <w:rPr>
-          <w:rFonts w:hint="eastAsia"/>
-        </w:rPr>
-        <w:t>salad</w:t>
-      </w:r>
-      <w:r>
-        <w:t>[ˈsæləd]</w:t>
-      </w:r>
-      <w:r>
-        <w:rPr>
-          <w:rFonts w:hint="eastAsia"/>
-        </w:rPr>
-        <w:t>色拉</w:t>
-      </w:r>
-    </w:p>
-    <w:p>
-      <w:r>
-        <w:rPr>
-          <w:rFonts w:hint="eastAsia"/>
-        </w:rPr>
-        <w:tab/>
-        <w:t>salt</w:t>
-      </w:r>
-      <w:r>
-        <w:t xml:space="preserve"> [sɔ:lt]</w:t>
-      </w:r>
-      <w:r>
-        <w:rPr>
-          <w:rFonts w:hint="eastAsia"/>
-        </w:rPr>
-        <w:t>食盐</w:t>
-      </w:r>
-    </w:p>
-    <w:p>
-      <w:r>
-        <w:rPr>
-          <w:rFonts w:hint="eastAsia"/>
-        </w:rPr>
-        <w:tab/>
-        <w:t>sauce</w:t>
-      </w:r>
-      <w:r>
-        <w:t xml:space="preserve"> [sɔ:s]</w:t>
-      </w:r>
-      <w:r>
-        <w:rPr>
-          <w:rFonts w:hint="eastAsia"/>
-        </w:rPr>
-        <w:t>作料</w:t>
-      </w:r>
-    </w:p>
-    <w:p>
-      <w:r>
-        <w:rPr>
-          <w:rFonts w:hint="eastAsia"/>
-        </w:rPr>
-        <w:tab/>
-      </w:r>
-      <w:r>
-        <w:t>skim-milk</w:t>
-      </w:r>
-      <w:r>
-        <w:rPr>
-          <w:rFonts w:hint="eastAsia"/>
-        </w:rPr>
-        <w:t>脱脂牛奶</w:t>
-      </w:r>
-    </w:p>
-    <w:p>
-      <w:r>
-        <w:rPr>
-          <w:rFonts w:hint="eastAsia"/>
-        </w:rPr>
-        <w:tab/>
-        <w:t>sugar</w:t>
-      </w:r>
-      <w:r>
-        <w:t xml:space="preserve"> [ˈʃʊgə</w:t>
-      </w:r>
-      <w:r>
-        <w:t>r</w:t>
-      </w:r>
-      <w:r>
-        <w:t>]</w:t>
-      </w:r>
-      <w:r>
-        <w:rPr>
-          <w:rFonts w:hint="eastAsia"/>
-        </w:rPr>
-        <w:t>食糖</w:t>
-      </w:r>
-    </w:p>
-    <w:p>
-      <w:r>
-        <w:rPr>
-          <w:rFonts w:hint="eastAsia"/>
-        </w:rPr>
-        <w:tab/>
-        <w:t>vinegar</w:t>
-      </w:r>
-      <w:r>
-        <w:t xml:space="preserve"> [ˈvɪnɪgə</w:t>
-      </w:r>
-      <w:r>
-        <w:t>r</w:t>
-      </w:r>
-      <w:r>
-        <w:t>]</w:t>
-      </w:r>
-      <w:r>
-        <w:rPr>
-          <w:rFonts w:hint="eastAsia"/>
-        </w:rPr>
-        <w:t>醋</w:t>
-      </w:r>
-    </w:p>
-    <w:p>
-      <w:pPr>
-        <w:rPr>
-          <w:b/>
-        </w:rPr>
-      </w:pPr>
-      <w:r>
-        <w:rPr>
-          <w:rFonts w:hint="eastAsia"/>
-          <w:b/>
-        </w:rPr>
-        <w:t>二、</w:t>
-      </w:r>
-      <w:r>
-        <w:rPr>
-          <w:rFonts w:hint="eastAsia"/>
-          <w:b/>
-        </w:rPr>
-        <w:t>餐厨用</w:t>
-      </w:r>
-      <w:r>
-        <w:rPr>
-          <w:rFonts w:hint="eastAsia"/>
-          <w:b/>
-        </w:rPr>
-        <w:t>具</w:t>
-      </w:r>
-    </w:p>
-    <w:p>
-      <w:pPr>
-        <w:rPr>
-          <w:b/>
-        </w:rPr>
-      </w:pPr>
-      <w:r>
-        <w:rPr>
-          <w:rFonts w:hint="eastAsia"/>
-          <w:b/>
-        </w:rPr>
-        <w:t>1</w:t>
-      </w:r>
-      <w:r>
-        <w:rPr>
-          <w:rFonts w:hint="eastAsia"/>
-          <w:b/>
-        </w:rPr>
-        <w:t>餐具</w:t>
-      </w:r>
-    </w:p>
-    <w:p>
-      <w:r>
-        <w:rPr>
-          <w:rFonts w:hint="eastAsia"/>
-        </w:rPr>
-        <w:tab/>
-      </w:r>
-      <w:r>
-        <w:t>bowl</w:t>
-      </w:r>
-      <w:r>
-        <w:t xml:space="preserve"> [bəʊl]</w:t>
-      </w:r>
-      <w:r>
-        <w:rPr>
-          <w:rFonts w:hint="eastAsia"/>
-        </w:rPr>
-        <w:t>碗</w:t>
-      </w:r>
-    </w:p>
-    <w:p>
-      <w:r>
-        <w:rPr>
-          <w:rFonts w:hint="eastAsia"/>
-        </w:rPr>
-        <w:tab/>
-      </w:r>
-      <w:r>
-        <w:t>chopstick</w:t>
-      </w:r>
-      <w:r>
-        <w:t xml:space="preserve"> [ˈtʃɒpstɪk]</w:t>
-      </w:r>
-      <w:r>
-        <w:rPr>
-          <w:rFonts w:hint="eastAsia"/>
-        </w:rPr>
-        <w:t>筷子</w:t>
-      </w:r>
-      <w:r>
-        <w:rPr>
-          <w:rFonts w:hint="eastAsia"/>
-        </w:rPr>
-        <w:tab/>
-      </w:r>
-      <w:r>
-        <w:rPr>
-          <w:rFonts w:hint="eastAsia"/>
-        </w:rPr>
-        <w:tab/>
-      </w:r>
-      <w:r>
-        <w:rPr>
-          <w:rFonts w:hint="eastAsia"/>
-        </w:rPr>
-        <w:tab/>
-      </w:r>
-      <w:r>
-        <w:rPr>
-          <w:rFonts w:hint="eastAsia"/>
-        </w:rPr>
-        <w:tab/>
-      </w:r>
-      <w:r>
-        <w:rPr>
-          <w:rFonts w:hint="eastAsia"/>
-        </w:rPr>
-        <w:tab/>
-      </w:r>
-      <w:r>
-        <w:rPr>
-          <w:rFonts w:hint="eastAsia"/>
-          <w:color w:val="0000FF"/>
-        </w:rPr>
-        <w:t>用复数表一双筷子</w:t>
-      </w:r>
-    </w:p>
-    <w:p>
-      <w:r>
-        <w:rPr>
-          <w:rFonts w:hint="eastAsia"/>
-        </w:rPr>
-        <w:tab/>
-      </w:r>
-      <w:r>
-        <w:rPr>
-          <w:rFonts w:hint="eastAsia"/>
-        </w:rPr>
-        <w:t>cover</w:t>
-      </w:r>
-      <w:r>
-        <w:t xml:space="preserve"> [ˈkʌvə</w:t>
-      </w:r>
-      <w:r>
-        <w:t>r</w:t>
-      </w:r>
-      <w:r>
-        <w:t>]</w:t>
-      </w:r>
-      <w:r>
-        <w:rPr>
-          <w:rFonts w:hint="eastAsia"/>
-        </w:rPr>
-        <w:t>盖</w:t>
-      </w:r>
-      <w:r>
-        <w:rPr>
-          <w:rFonts w:hint="eastAsia"/>
-        </w:rPr>
-        <w:t>,</w:t>
-      </w:r>
-      <w:r>
-        <w:rPr>
-          <w:rFonts w:hint="eastAsia"/>
-        </w:rPr>
-        <w:t>套</w:t>
-      </w:r>
-      <w:r>
-        <w:rPr>
-          <w:rFonts w:hint="eastAsia"/>
-        </w:rPr>
-        <w:t>/</w:t>
-      </w:r>
-      <w:r>
-        <w:rPr>
-          <w:rFonts w:hint="eastAsia"/>
-        </w:rPr>
-        <w:t>封面</w:t>
-      </w:r>
-      <w:r>
-        <w:rPr>
-          <w:rFonts w:hint="eastAsia"/>
-        </w:rPr>
-        <w:t>/</w:t>
-      </w:r>
-      <w:r>
-        <w:rPr>
-          <w:rFonts w:hint="eastAsia"/>
-          <w:color w:val="4BACC6" w:themeColor="accent5"/>
-        </w:rPr>
-        <w:t>一套餐具</w:t>
-      </w:r>
-      <w:r>
-        <w:rPr>
-          <w:rFonts w:hint="eastAsia"/>
-        </w:rPr>
-        <w:t>/</w:t>
-      </w:r>
-      <w:r>
-        <w:rPr>
-          <w:rFonts w:hint="eastAsia"/>
-        </w:rPr>
-        <w:t>掩护</w:t>
-      </w:r>
-    </w:p>
-    <w:p>
-      <w:r>
-        <w:rPr>
-          <w:rFonts w:hint="eastAsia"/>
-        </w:rPr>
-        <w:tab/>
-        <w:t>cup</w:t>
-      </w:r>
-      <w:r>
-        <w:t xml:space="preserve"> [kʌp]</w:t>
-      </w:r>
-      <w:r>
-        <w:rPr>
-          <w:rFonts w:hint="eastAsia"/>
-          <w:color w:val="4BACC6" w:themeColor="accent5"/>
-        </w:rPr>
-        <w:t>杯子</w:t>
-      </w:r>
-      <w:r>
-        <w:rPr>
-          <w:rFonts w:hint="eastAsia"/>
-        </w:rPr>
-        <w:t>/</w:t>
-      </w:r>
-      <w:r>
-        <w:rPr>
-          <w:rFonts w:hint="eastAsia"/>
-        </w:rPr>
-        <w:t>杯赛</w:t>
-      </w:r>
-      <w:r>
-        <w:rPr>
-          <w:rFonts w:hint="eastAsia"/>
-        </w:rPr>
-        <w:t>(</w:t>
-      </w:r>
-      <w:r>
-        <w:rPr>
-          <w:rFonts w:hint="eastAsia"/>
-        </w:rPr>
-        <w:t>奖赛</w:t>
-      </w:r>
-      <w:r>
-        <w:rPr>
-          <w:rFonts w:hint="eastAsia"/>
-        </w:rPr>
-        <w:t>)/</w:t>
-      </w:r>
-      <w:r>
-        <w:rPr>
-          <w:rFonts w:hint="eastAsia"/>
-        </w:rPr>
-        <w:t>奖杯</w:t>
-      </w:r>
-      <w:r>
-        <w:rPr>
-          <w:rFonts w:hint="eastAsia"/>
-        </w:rPr>
-        <w:t>/</w:t>
-      </w:r>
-      <w:r>
-        <w:rPr>
-          <w:rFonts w:hint="eastAsia"/>
-        </w:rPr>
-        <w:t>罩杯</w:t>
-      </w:r>
-      <w:r>
-        <w:rPr>
-          <w:rFonts w:hint="eastAsia"/>
-        </w:rPr>
-        <w:t>(</w:t>
-      </w:r>
-      <w:r>
-        <w:rPr>
-          <w:rFonts w:hint="eastAsia"/>
-        </w:rPr>
-        <w:t>胸罩</w:t>
-      </w:r>
-      <w:r>
-        <w:rPr>
-          <w:rFonts w:hint="eastAsia"/>
-        </w:rPr>
-        <w:t>)</w:t>
-      </w:r>
-      <w:r>
-        <w:rPr>
-          <w:rFonts w:hint="eastAsia"/>
-        </w:rPr>
-        <w:tab/>
-      </w:r>
-      <w:r>
-        <w:rPr>
-          <w:rFonts w:hint="eastAsia"/>
-          <w:color w:val="0000FF"/>
-        </w:rPr>
-        <w:t>茶、咖啡</w:t>
-      </w:r>
-    </w:p>
-    <w:p>
-      <w:r>
-        <w:rPr>
-          <w:rFonts w:hint="eastAsia"/>
-        </w:rPr>
-        <w:tab/>
-        <w:t>dish</w:t>
-      </w:r>
-      <w:r>
-        <w:t xml:space="preserve"> [dɪʃ]</w:t>
-      </w:r>
-      <w:r>
-        <w:rPr>
-          <w:rFonts w:hint="eastAsia"/>
-          <w:color w:val="4BACC6" w:themeColor="accent5"/>
-        </w:rPr>
-        <w:t>盘</w:t>
-      </w:r>
-      <w:r>
-        <w:rPr>
-          <w:rFonts w:hint="eastAsia"/>
-        </w:rPr>
-        <w:t>/</w:t>
-      </w:r>
-      <w:r>
-        <w:rPr>
-          <w:rFonts w:hint="eastAsia"/>
-        </w:rPr>
-        <w:t>一道菜</w:t>
-      </w:r>
-    </w:p>
-    <w:p>
-      <w:r>
-        <w:rPr>
-          <w:rFonts w:hint="eastAsia"/>
-        </w:rPr>
-        <w:tab/>
-        <w:t>fork</w:t>
-      </w:r>
-      <w:r>
-        <w:t xml:space="preserve"> [fɔ:k]</w:t>
-      </w:r>
-      <w:r>
-        <w:rPr>
-          <w:rFonts w:hint="eastAsia"/>
-          <w:color w:val="4BACC6" w:themeColor="accent5"/>
-        </w:rPr>
-        <w:t>餐叉</w:t>
-      </w:r>
-      <w:r>
-        <w:rPr>
-          <w:rFonts w:hint="eastAsia"/>
-        </w:rPr>
-        <w:t>/</w:t>
-      </w:r>
-      <w:r>
-        <w:rPr>
-          <w:rFonts w:hint="eastAsia"/>
-        </w:rPr>
-        <w:t>耙子</w:t>
-      </w:r>
-      <w:r>
-        <w:rPr>
-          <w:rFonts w:hint="eastAsia"/>
-        </w:rPr>
-        <w:t>/</w:t>
-      </w:r>
-      <w:r>
-        <w:rPr>
-          <w:rFonts w:hint="eastAsia"/>
-        </w:rPr>
-        <w:t>分岔处</w:t>
-      </w:r>
-    </w:p>
-    <w:p>
-      <w:r>
-        <w:rPr>
-          <w:rFonts w:hint="eastAsia"/>
-        </w:rPr>
-        <w:tab/>
-      </w:r>
-      <w:r>
-        <w:rPr>
-          <w:rFonts w:hint="eastAsia"/>
-        </w:rPr>
-        <w:t>glass</w:t>
-      </w:r>
-      <w:r>
-        <w:t xml:space="preserve"> [glæs]</w:t>
-      </w:r>
-      <w:r>
-        <w:rPr>
-          <w:rFonts w:hint="eastAsia"/>
-        </w:rPr>
-        <w:t>玻璃</w:t>
-      </w:r>
-      <w:r>
-        <w:rPr>
-          <w:rFonts w:hint="eastAsia"/>
-        </w:rPr>
-        <w:t>(</w:t>
-      </w:r>
-      <w:r>
-        <w:rPr>
-          <w:rFonts w:hint="eastAsia"/>
-        </w:rPr>
-        <w:t>品</w:t>
-      </w:r>
-      <w:r>
-        <w:rPr>
-          <w:rFonts w:hint="eastAsia"/>
-        </w:rPr>
-        <w:t>)</w:t>
-      </w:r>
-      <w:r>
-        <w:rPr>
-          <w:rFonts w:hint="eastAsia"/>
-        </w:rPr>
-        <w:t>/</w:t>
-      </w:r>
-      <w:r>
-        <w:rPr>
-          <w:rFonts w:hint="eastAsia"/>
-          <w:color w:val="4BACC6" w:themeColor="accent5"/>
-        </w:rPr>
-        <w:t>玻璃杯</w:t>
-      </w:r>
-      <w:r>
-        <w:rPr>
-          <w:rFonts w:hint="eastAsia"/>
-        </w:rPr>
-        <w:t>/</w:t>
-      </w:r>
-      <w:r>
-        <w:rPr>
-          <w:rFonts w:hint="eastAsia"/>
-        </w:rPr>
-        <w:t>镜片</w:t>
-      </w:r>
-      <w:r>
-        <w:tab/>
-      </w:r>
-      <w:r>
-        <w:tab/>
+        </w:rPr>
+        <w:t>肉</w:t>
       </w:r>
       <w:bookmarkStart w:id="0" w:name="_GoBack"/>
       <w:bookmarkEnd w:id="0"/>
+    </w:p>
+    <w:p>
+      <w:r>
+        <w:rPr>
+          <w:rFonts w:hint="eastAsia"/>
+        </w:rPr>
+        <w:tab/>
+      </w:r>
+      <w:r>
+        <w:rPr>
+          <w:rFonts w:hint="eastAsia"/>
+        </w:rPr>
+        <w:t>mutton</w:t>
+      </w:r>
+      <w:r>
+        <w:t xml:space="preserve"> [ˈmʌtn]</w:t>
+      </w:r>
+      <w:r>
+        <w:rPr>
+          <w:rFonts w:hint="eastAsia"/>
+        </w:rPr>
+        <w:t>羊肉</w:t>
+      </w:r>
+    </w:p>
+    <w:p>
+      <w:r>
+        <w:tab/>
+      </w:r>
+      <w:r>
+        <w:rPr>
+          <w:rFonts w:hint="eastAsia"/>
+        </w:rPr>
+        <w:t>plaice *</w:t>
+      </w:r>
+      <w:r>
+        <w:t>[pleɪs]</w:t>
+      </w:r>
+      <w:r>
+        <w:rPr>
+          <w:rFonts w:hint="eastAsia"/>
+        </w:rPr>
+        <w:t>鲽鱼</w:t>
+      </w:r>
+      <w:r>
+        <w:rPr>
+          <w:rFonts w:hint="eastAsia"/>
+        </w:rPr>
+        <w:t>(</w:t>
+      </w:r>
+      <w:r>
+        <w:rPr>
+          <w:rFonts w:hint="eastAsia"/>
+        </w:rPr>
+        <w:t>比目鱼</w:t>
+      </w:r>
+      <w:r>
+        <w:rPr>
+          <w:rFonts w:hint="eastAsia"/>
+        </w:rPr>
+        <w:t>)</w:t>
+      </w:r>
+      <w:r>
+        <w:rPr>
+          <w:rFonts w:hint="eastAsia"/>
+        </w:rPr>
+        <w:t>/</w:t>
+      </w:r>
+      <w:r>
+        <w:rPr>
+          <w:rFonts w:hint="eastAsia"/>
+          <w:color w:val="4BACC6" w:themeColor="accent5"/>
+        </w:rPr>
+        <w:t>鲽鱼肉</w:t>
+      </w:r>
+    </w:p>
+    <w:p>
+      <w:r>
+        <w:rPr>
+          <w:rFonts w:hint="eastAsia"/>
+        </w:rPr>
+        <w:tab/>
+      </w:r>
+      <w:r>
+        <w:rPr>
+          <w:rFonts w:hint="eastAsia"/>
+        </w:rPr>
+        <w:t>pork</w:t>
+      </w:r>
+      <w:r>
+        <w:t xml:space="preserve"> [pɔ:k]</w:t>
+      </w:r>
+      <w:r>
+        <w:rPr>
+          <w:rFonts w:hint="eastAsia"/>
+        </w:rPr>
+        <w:t>猪肉</w:t>
+      </w:r>
+    </w:p>
+    <w:p>
+      <w:r>
+        <w:rPr>
+          <w:rFonts w:hint="eastAsia"/>
+        </w:rPr>
+        <w:tab/>
+      </w:r>
+      <w:r>
+        <w:rPr>
+          <w:rFonts w:hint="eastAsia"/>
+        </w:rPr>
+        <w:t>quail</w:t>
+      </w:r>
+      <w:r>
+        <w:t xml:space="preserve"> </w:t>
+      </w:r>
+      <w:r>
+        <w:rPr>
+          <w:rFonts w:hint="eastAsia"/>
+        </w:rPr>
+        <w:t>*</w:t>
+      </w:r>
+      <w:r>
+        <w:t>[kweɪl]</w:t>
+      </w:r>
+      <w:r>
+        <w:rPr>
+          <w:rFonts w:hint="eastAsia"/>
+        </w:rPr>
+        <w:t>鹌鹑</w:t>
+      </w:r>
+      <w:r>
+        <w:rPr>
+          <w:rFonts w:hint="eastAsia"/>
+        </w:rPr>
+        <w:t>/</w:t>
+      </w:r>
+      <w:r>
+        <w:rPr>
+          <w:rFonts w:hint="eastAsia"/>
+          <w:color w:val="4BACC6" w:themeColor="accent5"/>
+        </w:rPr>
+        <w:t>鹌鹑肉</w:t>
+      </w:r>
+    </w:p>
+    <w:p>
+      <w:r>
+        <w:rPr>
+          <w:rFonts w:hint="eastAsia"/>
+        </w:rPr>
+        <w:tab/>
+      </w:r>
+      <w:r>
+        <w:rPr>
+          <w:rFonts w:hint="eastAsia"/>
+        </w:rPr>
+        <w:t xml:space="preserve">rabbit </w:t>
+      </w:r>
+      <w:r>
+        <w:t>[ˈræbɪt]</w:t>
+      </w:r>
+      <w:r>
+        <w:rPr>
+          <w:rFonts w:hint="eastAsia"/>
+        </w:rPr>
+        <w:t>兔</w:t>
+      </w:r>
+      <w:r>
+        <w:rPr>
+          <w:rFonts w:hint="eastAsia"/>
+        </w:rPr>
+        <w:t>/</w:t>
+      </w:r>
+      <w:r>
+        <w:rPr>
+          <w:rFonts w:hint="eastAsia"/>
+          <w:color w:val="4BACC6" w:themeColor="accent5"/>
+        </w:rPr>
+        <w:t>兔肉</w:t>
+      </w:r>
+    </w:p>
+    <w:p>
+      <w:pPr>
+        <w:rPr>
+          <w:color w:val="4BACC6" w:themeColor="accent5"/>
+        </w:rPr>
+      </w:pPr>
+      <w:r>
+        <w:rPr>
+          <w:rFonts w:hint="eastAsia"/>
+        </w:rPr>
+        <w:tab/>
+      </w:r>
+      <w:r>
+        <w:rPr>
+          <w:rFonts w:hint="eastAsia"/>
+        </w:rPr>
+        <w:t>salmon</w:t>
+      </w:r>
+      <w:r>
+        <w:t xml:space="preserve"> </w:t>
+      </w:r>
+      <w:r>
+        <w:rPr>
+          <w:rFonts w:hint="eastAsia"/>
+        </w:rPr>
+        <w:t>*</w:t>
+      </w:r>
+      <w:r>
+        <w:t>[ˈsæmən]</w:t>
+      </w:r>
+      <w:r>
+        <w:rPr>
+          <w:rFonts w:hint="eastAsia"/>
+        </w:rPr>
+        <w:t>鲑鱼</w:t>
+      </w:r>
+      <w:r>
+        <w:rPr>
+          <w:rFonts w:hint="eastAsia"/>
+        </w:rPr>
+        <w:t>(</w:t>
+      </w:r>
+      <w:r>
+        <w:rPr>
+          <w:rFonts w:hint="eastAsia"/>
+        </w:rPr>
+        <w:t>三文</w:t>
+      </w:r>
+      <w:r>
+        <w:rPr>
+          <w:rFonts w:hint="eastAsia"/>
+        </w:rPr>
+        <w:t>|</w:t>
+      </w:r>
+      <w:r>
+        <w:rPr>
+          <w:rFonts w:hint="eastAsia"/>
+        </w:rPr>
+        <w:t>马哈</w:t>
+      </w:r>
+      <w:r>
+        <w:rPr>
+          <w:rFonts w:hint="eastAsia"/>
+        </w:rPr>
+        <w:t>)</w:t>
+      </w:r>
+      <w:r>
+        <w:rPr>
+          <w:rFonts w:hint="eastAsia"/>
+        </w:rPr>
+        <w:t>/</w:t>
+      </w:r>
+      <w:r>
+        <w:rPr>
+          <w:rFonts w:hint="eastAsia"/>
+          <w:color w:val="4BACC6" w:themeColor="accent5"/>
+        </w:rPr>
+        <w:t>鲑鱼肉</w:t>
+      </w:r>
+    </w:p>
+    <w:p>
+      <w:r>
+        <w:rPr>
+          <w:rFonts w:hint="eastAsia"/>
+        </w:rPr>
+        <w:tab/>
+      </w:r>
+      <w:r>
+        <w:rPr>
+          <w:rFonts w:hint="eastAsia"/>
+        </w:rPr>
+        <w:t>trout</w:t>
+      </w:r>
+      <w:r>
+        <w:t xml:space="preserve"> </w:t>
+      </w:r>
+      <w:r>
+        <w:rPr>
+          <w:rFonts w:hint="eastAsia"/>
+        </w:rPr>
+        <w:t>*</w:t>
+      </w:r>
+      <w:r>
+        <w:t>[traʊt]</w:t>
+      </w:r>
+      <w:r>
+        <w:rPr>
+          <w:rFonts w:hint="eastAsia"/>
+        </w:rPr>
+        <w:t>鳟鱼</w:t>
+      </w:r>
+      <w:r>
+        <w:rPr>
+          <w:rFonts w:hint="eastAsia"/>
+        </w:rPr>
+        <w:t>/</w:t>
+      </w:r>
+      <w:r>
+        <w:rPr>
+          <w:rFonts w:hint="eastAsia"/>
+          <w:color w:val="4BACC6" w:themeColor="accent5"/>
+        </w:rPr>
+        <w:t>鳟鱼肉</w:t>
+      </w:r>
+    </w:p>
+    <w:p>
+      <w:r>
+        <w:tab/>
+      </w:r>
+      <w:r>
+        <w:rPr>
+          <w:rFonts w:hint="eastAsia"/>
+        </w:rPr>
+        <w:t>t</w:t>
+      </w:r>
+      <w:r>
+        <w:t>urkey</w:t>
+      </w:r>
+      <w:r>
+        <w:t xml:space="preserve"> [ˈtɜ:ki]</w:t>
+      </w:r>
+      <w:r>
+        <w:rPr>
+          <w:rFonts w:hint="eastAsia"/>
+        </w:rPr>
+        <w:t>火鸡</w:t>
+      </w:r>
+      <w:r>
+        <w:rPr>
+          <w:rFonts w:hint="eastAsia"/>
+        </w:rPr>
+        <w:t>/</w:t>
+      </w:r>
+      <w:r>
+        <w:rPr>
+          <w:rFonts w:hint="eastAsia"/>
+          <w:color w:val="4BACC6" w:themeColor="accent5"/>
+        </w:rPr>
+        <w:t>火鸡肉</w:t>
+      </w:r>
+    </w:p>
+    <w:p>
+      <w:pPr>
+        <w:rPr>
+          <w:color w:val="C0504D" w:themeColor="accent2"/>
+        </w:rPr>
+      </w:pPr>
+      <w:r>
+        <w:rPr>
+          <w:rFonts w:hint="eastAsia"/>
+          <w:color w:val="C0504D" w:themeColor="accent2"/>
+        </w:rPr>
+        <w:tab/>
+      </w:r>
+      <w:r>
+        <w:rPr>
+          <w:rFonts w:hint="eastAsia"/>
+          <w:color w:val="C0504D" w:themeColor="accent2"/>
+        </w:rPr>
+        <w:t>蔬菜</w:t>
+      </w:r>
+    </w:p>
+    <w:p>
+      <w:r>
+        <w:rPr>
+          <w:rFonts w:hint="eastAsia"/>
+        </w:rPr>
+        <w:tab/>
+      </w:r>
+      <w:r>
+        <w:rPr>
+          <w:rFonts w:hint="eastAsia"/>
+        </w:rPr>
+        <w:t>bean</w:t>
+      </w:r>
+      <w:r>
+        <w:t xml:space="preserve"> [bi:n]</w:t>
+      </w:r>
+      <w:r>
+        <w:rPr>
+          <w:rFonts w:hint="eastAsia"/>
+        </w:rPr>
+        <w:t>豆</w:t>
+      </w:r>
+    </w:p>
+    <w:p>
+      <w:r>
+        <w:rPr>
+          <w:rFonts w:hint="eastAsia"/>
+        </w:rPr>
+        <w:tab/>
+      </w:r>
+      <w:r>
+        <w:rPr>
+          <w:rFonts w:hint="eastAsia"/>
+        </w:rPr>
+        <w:t>cabbage</w:t>
+      </w:r>
+      <w:r>
+        <w:t xml:space="preserve"> [ˈkæbɪdʒ]</w:t>
+      </w:r>
+      <w:r>
+        <w:rPr>
+          <w:rFonts w:hint="eastAsia"/>
+        </w:rPr>
+        <w:t>洋白菜</w:t>
+      </w:r>
+    </w:p>
+    <w:p>
+      <w:r>
+        <w:rPr>
+          <w:rFonts w:hint="eastAsia"/>
+        </w:rPr>
+        <w:tab/>
+      </w:r>
+      <w:r>
+        <w:rPr>
+          <w:rFonts w:hint="eastAsia"/>
+        </w:rPr>
+        <w:t>carrot</w:t>
+      </w:r>
+      <w:r>
+        <w:t xml:space="preserve"> [ˈkærət]</w:t>
+      </w:r>
+      <w:r>
+        <w:rPr>
+          <w:rFonts w:hint="eastAsia"/>
+        </w:rPr>
+        <w:t>胡萝卜</w:t>
+      </w:r>
+    </w:p>
+    <w:p>
+      <w:r>
+        <w:rPr>
+          <w:rFonts w:hint="eastAsia"/>
+        </w:rPr>
+        <w:tab/>
+      </w:r>
+      <w:r>
+        <w:rPr>
+          <w:rFonts w:hint="eastAsia"/>
+        </w:rPr>
+        <w:t>eggplant</w:t>
+      </w:r>
+      <w:r>
+        <w:t xml:space="preserve"> [ˈegpl</w:t>
+      </w:r>
+      <w:r>
+        <w:rPr>
+          <w:rFonts w:hint="eastAsia"/>
+        </w:rPr>
+        <w:t>ɑ</w:t>
+      </w:r>
+      <w:r>
+        <w:t>:nt]</w:t>
+      </w:r>
+      <w:r>
+        <w:rPr>
+          <w:rFonts w:hint="eastAsia"/>
+        </w:rPr>
+        <w:t>茄子</w:t>
+      </w:r>
+    </w:p>
+    <w:p>
+      <w:r>
+        <w:tab/>
+      </w:r>
+      <w:r>
+        <w:rPr>
+          <w:rFonts w:hint="eastAsia"/>
+        </w:rPr>
+        <w:t>garlic</w:t>
+      </w:r>
+      <w:r>
+        <w:t xml:space="preserve"> [ˈg</w:t>
+      </w:r>
+      <w:r>
+        <w:rPr>
+          <w:rFonts w:hint="eastAsia"/>
+        </w:rPr>
+        <w:t>ɑ</w:t>
+      </w:r>
+      <w:r>
+        <w:t>:lɪk]</w:t>
+      </w:r>
+      <w:r>
+        <w:rPr>
+          <w:rFonts w:hint="eastAsia"/>
+        </w:rPr>
+        <w:t>大蒜</w:t>
+      </w:r>
+    </w:p>
+    <w:p>
+      <w:r>
+        <w:rPr>
+          <w:rFonts w:hint="eastAsia"/>
+        </w:rPr>
+        <w:tab/>
+      </w:r>
+      <w:r>
+        <w:rPr>
+          <w:rFonts w:hint="eastAsia"/>
+        </w:rPr>
+        <w:t>greens</w:t>
+      </w:r>
+      <w:r>
+        <w:rPr>
+          <w:rFonts w:hint="eastAsia"/>
+        </w:rPr>
+        <w:t xml:space="preserve"> </w:t>
+      </w:r>
+      <w:r>
+        <w:rPr>
+          <w:rFonts w:hint="eastAsia"/>
+        </w:rPr>
+        <w:t>*</w:t>
+      </w:r>
+      <w:r>
+        <w:rPr>
+          <w:rFonts w:hint="eastAsia"/>
+        </w:rPr>
+        <w:t>[</w:t>
+      </w:r>
+      <w:r>
+        <w:rPr>
+          <w:rFonts w:hint="eastAsia"/>
+        </w:rPr>
+        <w:t>ɡ</w:t>
+      </w:r>
+      <w:r>
+        <w:rPr>
+          <w:rFonts w:hint="eastAsia"/>
+        </w:rPr>
+        <w:t>'ri:nz]</w:t>
+      </w:r>
+      <w:r>
+        <w:rPr>
+          <w:rFonts w:hint="eastAsia"/>
+        </w:rPr>
+        <w:t>绿叶蔬菜</w:t>
+      </w:r>
+    </w:p>
+    <w:p>
+      <w:r>
+        <w:rPr>
+          <w:rFonts w:hint="eastAsia"/>
+        </w:rPr>
+        <w:tab/>
+        <w:t>onion</w:t>
+      </w:r>
+      <w:r>
+        <w:t xml:space="preserve"> [ˈʌnjən]</w:t>
+      </w:r>
+      <w:r>
+        <w:rPr>
+          <w:rFonts w:hint="eastAsia"/>
+        </w:rPr>
+        <w:t>洋葱</w:t>
+      </w:r>
+    </w:p>
+    <w:p>
+      <w:r>
+        <w:rPr>
+          <w:rFonts w:hint="eastAsia"/>
+        </w:rPr>
+        <w:tab/>
+      </w:r>
+      <w:r>
+        <w:rPr>
+          <w:rFonts w:hint="eastAsia"/>
+        </w:rPr>
+        <w:t>pea</w:t>
+      </w:r>
+      <w:r>
+        <w:t xml:space="preserve"> [pi:]</w:t>
+      </w:r>
+      <w:r>
+        <w:rPr>
+          <w:rFonts w:hint="eastAsia"/>
+        </w:rPr>
+        <w:t>豌豆</w:t>
+      </w:r>
+    </w:p>
+    <w:p>
+      <w:r>
+        <w:tab/>
+        <w:t>peanut</w:t>
+      </w:r>
+      <w:r>
+        <w:t xml:space="preserve"> [ˈpi:nʌt]</w:t>
+      </w:r>
+      <w:r>
+        <w:rPr>
+          <w:rFonts w:hint="eastAsia"/>
+        </w:rPr>
+        <w:t>花生</w:t>
+      </w:r>
+    </w:p>
+    <w:p>
+      <w:r>
+        <w:rPr>
+          <w:rFonts w:hint="eastAsia"/>
+        </w:rPr>
+        <w:tab/>
+      </w:r>
+      <w:r>
+        <w:rPr>
+          <w:rFonts w:hint="eastAsia"/>
+        </w:rPr>
+        <w:t>pineapple</w:t>
+      </w:r>
+      <w:r>
+        <w:t xml:space="preserve"> [ˈpaɪnæpl]</w:t>
+      </w:r>
+      <w:r>
+        <w:rPr>
+          <w:rFonts w:hint="eastAsia"/>
+        </w:rPr>
+        <w:t>菠萝</w:t>
+      </w:r>
+    </w:p>
+    <w:p>
+      <w:r>
+        <w:rPr>
+          <w:rFonts w:hint="eastAsia"/>
+        </w:rPr>
+        <w:tab/>
+      </w:r>
+      <w:r>
+        <w:rPr>
+          <w:rFonts w:hint="eastAsia"/>
+        </w:rPr>
+        <w:t>potato</w:t>
+      </w:r>
+      <w:r>
+        <w:t xml:space="preserve"> </w:t>
+      </w:r>
+      <w:r>
+        <w:t>[pəˈteɪtəʊ]</w:t>
+      </w:r>
+      <w:r>
+        <w:rPr>
+          <w:rFonts w:hint="eastAsia"/>
+        </w:rPr>
+        <w:t>土豆</w:t>
+      </w:r>
+    </w:p>
+    <w:p>
+      <w:r>
+        <w:rPr>
+          <w:rFonts w:hint="eastAsia"/>
+        </w:rPr>
+        <w:tab/>
+      </w:r>
+      <w:r>
+        <w:rPr>
+          <w:rFonts w:hint="eastAsia"/>
+        </w:rPr>
+        <w:t>·</w:t>
+      </w:r>
+      <w:r>
+        <w:rPr>
+          <w:rFonts w:hint="eastAsia"/>
+        </w:rPr>
+        <w:t>boiled/roast</w:t>
+      </w:r>
+      <w:r>
+        <w:rPr>
+          <w:rFonts w:hint="eastAsia"/>
+        </w:rPr>
+        <w:t>/fried potato</w:t>
+      </w:r>
+      <w:r>
+        <w:rPr>
+          <w:rFonts w:hint="eastAsia"/>
+        </w:rPr>
+        <w:t>煮</w:t>
+      </w:r>
+      <w:r>
+        <w:rPr>
+          <w:rFonts w:hint="eastAsia"/>
+        </w:rPr>
+        <w:t>/</w:t>
+      </w:r>
+      <w:r>
+        <w:rPr>
+          <w:rFonts w:hint="eastAsia"/>
+        </w:rPr>
+        <w:t>烤</w:t>
+      </w:r>
+      <w:r>
+        <w:rPr>
+          <w:rFonts w:hint="eastAsia"/>
+        </w:rPr>
+        <w:t>/</w:t>
+      </w:r>
+      <w:r>
+        <w:rPr>
+          <w:rFonts w:hint="eastAsia"/>
+        </w:rPr>
+        <w:t>炸土豆</w:t>
+      </w:r>
+    </w:p>
+    <w:p>
+      <w:r>
+        <w:rPr>
+          <w:rFonts w:hint="eastAsia"/>
+        </w:rPr>
+        <w:tab/>
+      </w:r>
+      <w:r>
+        <w:t>pumpkin</w:t>
+      </w:r>
+      <w:r>
+        <w:t xml:space="preserve"> [ˈpʌmpkɪn]</w:t>
+      </w:r>
+      <w:r>
+        <w:rPr>
+          <w:rFonts w:hint="eastAsia"/>
+        </w:rPr>
+        <w:t>南瓜</w:t>
+      </w:r>
+    </w:p>
+    <w:p>
+      <w:r>
+        <w:tab/>
+      </w:r>
+      <w:r>
+        <w:rPr>
+          <w:rFonts w:hint="eastAsia"/>
+        </w:rPr>
+        <w:t>tomato</w:t>
+      </w:r>
+      <w:r>
+        <w:t xml:space="preserve"> [təˈmeɪtoʊ]</w:t>
+      </w:r>
+      <w:r>
+        <w:rPr>
+          <w:rFonts w:hint="eastAsia"/>
+        </w:rPr>
+        <w:t>番茄</w:t>
+      </w:r>
+    </w:p>
+    <w:p>
+      <w:r>
+        <w:rPr>
+          <w:rFonts w:hint="eastAsia"/>
+        </w:rPr>
+        <w:tab/>
+      </w:r>
+      <w:r>
+        <w:t>vegetable</w:t>
+      </w:r>
+      <w:r>
+        <w:t xml:space="preserve"> [ˈvedʒtəbl]</w:t>
+      </w:r>
+      <w:r>
+        <w:rPr>
+          <w:rFonts w:hint="eastAsia"/>
+        </w:rPr>
+        <w:t>蔬菜</w:t>
+      </w:r>
+    </w:p>
+    <w:p>
+      <w:pPr>
+        <w:rPr>
+          <w:b/>
+        </w:rPr>
+      </w:pPr>
+      <w:r>
+        <w:rPr>
+          <w:rFonts w:hint="eastAsia"/>
+          <w:b/>
+        </w:rPr>
+        <w:t>2</w:t>
+      </w:r>
+      <w:r>
+        <w:rPr>
+          <w:rFonts w:hint="eastAsia"/>
+          <w:b/>
+        </w:rPr>
+        <w:t>水果</w:t>
+      </w:r>
+    </w:p>
+    <w:p>
+      <w:r>
+        <w:rPr>
+          <w:rFonts w:hint="eastAsia"/>
+        </w:rPr>
+        <w:tab/>
+        <w:t>apple</w:t>
+      </w:r>
+      <w:r>
+        <w:t xml:space="preserve"> [ˈæpl]</w:t>
+      </w:r>
+      <w:r>
+        <w:rPr>
+          <w:rFonts w:hint="eastAsia"/>
+        </w:rPr>
+        <w:t>苹果</w:t>
+      </w:r>
+    </w:p>
+    <w:p>
+      <w:r>
+        <w:rPr>
+          <w:rFonts w:hint="eastAsia"/>
+        </w:rPr>
+        <w:lastRenderedPageBreak/>
+        <w:tab/>
+      </w:r>
+      <w:r>
+        <w:rPr>
+          <w:rFonts w:hint="eastAsia"/>
+        </w:rPr>
+        <w:t>banana</w:t>
+      </w:r>
+      <w:r>
+        <w:t xml:space="preserve"> [bəˈn</w:t>
+      </w:r>
+      <w:r>
+        <w:rPr>
+          <w:rFonts w:hint="eastAsia"/>
+        </w:rPr>
+        <w:t>ɑ</w:t>
+      </w:r>
+      <w:r>
+        <w:t>:nə]</w:t>
+      </w:r>
+      <w:r>
+        <w:rPr>
+          <w:rFonts w:hint="eastAsia"/>
+        </w:rPr>
+        <w:t>香蕉</w:t>
+      </w:r>
+    </w:p>
+    <w:p>
+      <w:r>
+        <w:rPr>
+          <w:rFonts w:hint="eastAsia"/>
+        </w:rPr>
+        <w:tab/>
+      </w:r>
+      <w:r>
+        <w:t>cherry [ˈtʃeri]</w:t>
+      </w:r>
+      <w:r>
+        <w:rPr>
+          <w:rFonts w:hint="eastAsia"/>
+          <w:color w:val="4BACC6" w:themeColor="accent5"/>
+        </w:rPr>
+        <w:t>樱桃</w:t>
+      </w:r>
+      <w:r>
+        <w:rPr>
+          <w:rFonts w:hint="eastAsia"/>
+        </w:rPr>
+        <w:t>/</w:t>
+      </w:r>
+      <w:r>
+        <w:rPr>
+          <w:rFonts w:hint="eastAsia"/>
+        </w:rPr>
+        <w:t>处女膜</w:t>
+      </w:r>
+    </w:p>
+    <w:p>
+      <w:r>
+        <w:rPr>
+          <w:rFonts w:hint="eastAsia"/>
+        </w:rPr>
+        <w:tab/>
+      </w:r>
+      <w:r>
+        <w:rPr>
+          <w:rFonts w:hint="eastAsia"/>
+        </w:rPr>
+        <w:t>fruit</w:t>
+      </w:r>
+      <w:r>
+        <w:t xml:space="preserve"> [fru:t]</w:t>
+      </w:r>
+      <w:r>
+        <w:rPr>
+          <w:rFonts w:hint="eastAsia"/>
+        </w:rPr>
+        <w:t>水果</w:t>
+      </w:r>
+    </w:p>
+    <w:p>
+      <w:r>
+        <w:rPr>
+          <w:rFonts w:hint="eastAsia"/>
+        </w:rPr>
+        <w:tab/>
+      </w:r>
+      <w:r>
+        <w:rPr>
+          <w:rFonts w:hint="eastAsia"/>
+        </w:rPr>
+        <w:t>grape</w:t>
+      </w:r>
+      <w:r>
+        <w:t xml:space="preserve"> [greɪp]</w:t>
+      </w:r>
+      <w:r>
+        <w:rPr>
+          <w:rFonts w:hint="eastAsia"/>
+        </w:rPr>
+        <w:t>葡萄</w:t>
+      </w:r>
+    </w:p>
+    <w:p>
+      <w:r>
+        <w:rPr>
+          <w:rFonts w:hint="eastAsia"/>
+        </w:rPr>
+        <w:tab/>
+      </w:r>
+      <w:r>
+        <w:rPr>
+          <w:rFonts w:hint="eastAsia"/>
+        </w:rPr>
+        <w:t>haw</w:t>
+      </w:r>
+      <w:r>
+        <w:t xml:space="preserve"> [hɔ:]</w:t>
+      </w:r>
+      <w:r>
+        <w:rPr>
+          <w:rFonts w:hint="eastAsia"/>
+        </w:rPr>
+        <w:t>山楂</w:t>
+      </w:r>
+    </w:p>
+    <w:p>
+      <w:r>
+        <w:rPr>
+          <w:rFonts w:hint="eastAsia"/>
+        </w:rPr>
+        <w:tab/>
+        <w:t xml:space="preserve">lemon </w:t>
+      </w:r>
+      <w:r>
+        <w:t>[ˈlɛmən]</w:t>
+      </w:r>
+      <w:r>
+        <w:rPr>
+          <w:rFonts w:hint="eastAsia"/>
+        </w:rPr>
+        <w:t>柠檬</w:t>
+      </w:r>
+    </w:p>
+    <w:p>
+      <w:r>
+        <w:tab/>
+      </w:r>
+      <w:r>
+        <w:rPr>
+          <w:rFonts w:hint="eastAsia"/>
+        </w:rPr>
+        <w:t>melon</w:t>
+      </w:r>
+      <w:r>
+        <w:t xml:space="preserve"> [ˈmelən]</w:t>
+      </w:r>
+      <w:r>
+        <w:rPr>
+          <w:rFonts w:hint="eastAsia"/>
+        </w:rPr>
+        <w:t>甜瓜</w:t>
+      </w:r>
+    </w:p>
+    <w:p>
+      <w:r>
+        <w:rPr>
+          <w:rFonts w:hint="eastAsia"/>
+        </w:rPr>
+        <w:tab/>
+        <w:t>nut</w:t>
+      </w:r>
+      <w:r>
+        <w:t xml:space="preserve"> [nʌt]</w:t>
+      </w:r>
+      <w:r>
+        <w:rPr>
+          <w:rFonts w:hint="eastAsia"/>
+          <w:color w:val="4BACC6" w:themeColor="accent5"/>
+        </w:rPr>
+        <w:t>坚果</w:t>
+      </w:r>
+      <w:r>
+        <w:rPr>
+          <w:rFonts w:hint="eastAsia"/>
+        </w:rPr>
+        <w:t>/</w:t>
+      </w:r>
+      <w:r>
+        <w:rPr>
+          <w:rFonts w:hint="eastAsia"/>
+        </w:rPr>
+        <w:t>螺母</w:t>
+      </w:r>
+    </w:p>
+    <w:p>
+      <w:r>
+        <w:rPr>
+          <w:rFonts w:hint="eastAsia"/>
+        </w:rPr>
+        <w:tab/>
+        <w:t>orange</w:t>
+      </w:r>
+      <w:r>
+        <w:t xml:space="preserve"> [ˈɒrɪndʒ]</w:t>
+      </w:r>
+      <w:r>
+        <w:rPr>
+          <w:rFonts w:hint="eastAsia"/>
+        </w:rPr>
+        <w:t>橘子</w:t>
+      </w:r>
+    </w:p>
+    <w:p>
+      <w:r>
+        <w:rPr>
+          <w:rFonts w:hint="eastAsia"/>
+        </w:rPr>
+        <w:tab/>
+      </w:r>
+      <w:r>
+        <w:rPr>
+          <w:rFonts w:hint="eastAsia"/>
+        </w:rPr>
+        <w:t>peach</w:t>
+      </w:r>
+      <w:r>
+        <w:t xml:space="preserve"> [pi:tʃ]</w:t>
+      </w:r>
+      <w:r>
+        <w:rPr>
+          <w:rFonts w:hint="eastAsia"/>
+        </w:rPr>
+        <w:t>桃子</w:t>
+      </w:r>
+    </w:p>
+    <w:p>
+      <w:r>
+        <w:rPr>
+          <w:rFonts w:hint="eastAsia"/>
+        </w:rPr>
+        <w:tab/>
+        <w:t>pear</w:t>
+      </w:r>
+      <w:r>
+        <w:t xml:space="preserve"> [peə</w:t>
+      </w:r>
+      <w:r>
+        <w:t>r</w:t>
+      </w:r>
+      <w:r>
+        <w:t>]</w:t>
+      </w:r>
+      <w:r>
+        <w:rPr>
+          <w:rFonts w:hint="eastAsia"/>
+        </w:rPr>
+        <w:t>梨</w:t>
+      </w:r>
+    </w:p>
+    <w:p>
+      <w:r>
+        <w:rPr>
+          <w:rFonts w:hint="eastAsia"/>
+        </w:rPr>
+        <w:tab/>
+      </w:r>
+      <w:r>
+        <w:rPr>
+          <w:rFonts w:hint="eastAsia"/>
+        </w:rPr>
+        <w:t>pineapple</w:t>
+      </w:r>
+      <w:r>
+        <w:t xml:space="preserve"> [ˈpaɪnæpl]</w:t>
+      </w:r>
+      <w:r>
+        <w:rPr>
+          <w:rFonts w:hint="eastAsia"/>
+        </w:rPr>
+        <w:t>菠萝</w:t>
+      </w:r>
+    </w:p>
+    <w:p>
+      <w:r>
+        <w:tab/>
+        <w:t>strawberry</w:t>
+      </w:r>
+      <w:r>
+        <w:t xml:space="preserve"> [ˈstrɔ:bəri]</w:t>
+      </w:r>
+      <w:r>
+        <w:rPr>
+          <w:rFonts w:hint="eastAsia"/>
+        </w:rPr>
+        <w:t>草莓</w:t>
+      </w:r>
+    </w:p>
+    <w:p>
+      <w:r>
+        <w:tab/>
+      </w:r>
+      <w:r>
+        <w:rPr>
+          <w:rFonts w:hint="eastAsia"/>
+        </w:rPr>
+        <w:t>walnut</w:t>
+      </w:r>
+      <w:r>
+        <w:t xml:space="preserve"> [ˈwɔ:lnʌt]</w:t>
+      </w:r>
+      <w:r>
+        <w:rPr>
+          <w:rFonts w:hint="eastAsia"/>
+        </w:rPr>
+        <w:t>核桃</w:t>
+      </w:r>
+    </w:p>
+    <w:p>
+      <w:r>
+        <w:rPr>
+          <w:rFonts w:hint="eastAsia"/>
+        </w:rPr>
+        <w:tab/>
+        <w:t>watermelon</w:t>
+      </w:r>
+      <w:r>
+        <w:t>[ˈwɔ:tərmelən]</w:t>
+      </w:r>
+      <w:r>
+        <w:rPr>
+          <w:rFonts w:hint="eastAsia"/>
+        </w:rPr>
+        <w:t>西瓜</w:t>
+      </w:r>
+    </w:p>
+    <w:p>
+      <w:pPr>
+        <w:rPr>
+          <w:b/>
+        </w:rPr>
+      </w:pPr>
+      <w:r>
+        <w:rPr>
+          <w:rFonts w:hint="eastAsia"/>
+          <w:b/>
+        </w:rPr>
+        <w:t>3</w:t>
+      </w:r>
+      <w:r>
+        <w:rPr>
+          <w:rFonts w:hint="eastAsia"/>
+          <w:b/>
+        </w:rPr>
+        <w:t>配料</w:t>
+      </w:r>
+    </w:p>
+    <w:p>
+      <w:r>
+        <w:rPr>
+          <w:rFonts w:hint="eastAsia"/>
+        </w:rPr>
+        <w:tab/>
+      </w:r>
+      <w:r>
+        <w:rPr>
+          <w:rFonts w:hint="eastAsia"/>
+        </w:rPr>
+        <w:t>bean curd</w:t>
+      </w:r>
+      <w:r>
+        <w:t xml:space="preserve"> [bi:n kɜ:d]</w:t>
+      </w:r>
+      <w:r>
+        <w:rPr>
+          <w:rFonts w:hint="eastAsia"/>
+        </w:rPr>
+        <w:t>豆腐</w:t>
+      </w:r>
+    </w:p>
+    <w:p>
+      <w:r>
+        <w:rPr>
+          <w:rFonts w:hint="eastAsia"/>
+        </w:rPr>
+        <w:tab/>
+      </w:r>
+      <w:r>
+        <w:rPr>
+          <w:rFonts w:hint="eastAsia"/>
+        </w:rPr>
+        <w:t>butter</w:t>
+      </w:r>
+      <w:r>
+        <w:t xml:space="preserve"> </w:t>
+      </w:r>
+      <w:r>
+        <w:t>[ˈbʌtə</w:t>
+      </w:r>
+      <w:r>
+        <w:t>r</w:t>
+      </w:r>
+      <w:r>
+        <w:t>]</w:t>
+      </w:r>
+      <w:r>
+        <w:rPr>
+          <w:rFonts w:hint="eastAsia"/>
+        </w:rPr>
+        <w:t>奉承</w:t>
+      </w:r>
+      <w:r>
+        <w:rPr>
+          <w:rFonts w:hint="eastAsia"/>
+        </w:rPr>
+        <w:t>/</w:t>
+      </w:r>
+      <w:r>
+        <w:rPr>
+          <w:rFonts w:hint="eastAsia"/>
+          <w:color w:val="4BACC6" w:themeColor="accent5"/>
+        </w:rPr>
+        <w:t>黄油</w:t>
+      </w:r>
+    </w:p>
+    <w:p>
+      <w:r>
+        <w:rPr>
+          <w:rFonts w:hint="eastAsia"/>
+        </w:rPr>
+        <w:tab/>
+      </w:r>
+      <w:r>
+        <w:rPr>
+          <w:rFonts w:hint="eastAsia"/>
+        </w:rPr>
+        <w:t>cocoa</w:t>
+      </w:r>
+      <w:r>
+        <w:t xml:space="preserve"> [ˈkəʊkəʊ]</w:t>
+      </w:r>
+      <w:r>
+        <w:rPr>
+          <w:rFonts w:hint="eastAsia"/>
+        </w:rPr>
+        <w:t>可可粉</w:t>
+      </w:r>
+    </w:p>
+    <w:p>
+      <w:r>
+        <w:rPr>
+          <w:rFonts w:hint="eastAsia"/>
+        </w:rPr>
+        <w:tab/>
+      </w:r>
+      <w:r>
+        <w:rPr>
+          <w:rFonts w:hint="eastAsia"/>
+        </w:rPr>
+        <w:t>cream</w:t>
+      </w:r>
+      <w:r>
+        <w:t xml:space="preserve"> [kri:m]</w:t>
+      </w:r>
+      <w:r>
+        <w:rPr>
+          <w:rFonts w:hint="eastAsia"/>
+          <w:color w:val="4BACC6" w:themeColor="accent5"/>
+        </w:rPr>
+        <w:t>奶油</w:t>
+      </w:r>
+      <w:r>
+        <w:rPr>
+          <w:rFonts w:hint="eastAsia"/>
+        </w:rPr>
+        <w:t>/</w:t>
+      </w:r>
+      <w:r>
+        <w:rPr>
+          <w:rFonts w:hint="eastAsia"/>
+        </w:rPr>
+        <w:t>乳</w:t>
+      </w:r>
+      <w:r>
+        <w:rPr>
+          <w:rFonts w:hint="eastAsia"/>
+        </w:rPr>
+        <w:t>霜</w:t>
+      </w:r>
+      <w:r>
+        <w:rPr>
+          <w:rFonts w:hint="eastAsia"/>
+        </w:rPr>
+        <w:t>(</w:t>
+      </w:r>
+      <w:r>
+        <w:rPr>
+          <w:rFonts w:hint="eastAsia"/>
+        </w:rPr>
+        <w:t>膏</w:t>
+      </w:r>
+      <w:r>
+        <w:rPr>
+          <w:rFonts w:hint="eastAsia"/>
+        </w:rPr>
+        <w:t>)</w:t>
+      </w:r>
+      <w:r>
+        <w:rPr>
+          <w:rFonts w:hint="eastAsia"/>
+        </w:rPr>
+        <w:t>/</w:t>
+      </w:r>
+      <w:r>
+        <w:rPr>
+          <w:rFonts w:hint="eastAsia"/>
+        </w:rPr>
+        <w:t>精华</w:t>
+      </w:r>
+      <w:r>
+        <w:rPr>
+          <w:rFonts w:hint="eastAsia"/>
+        </w:rPr>
+        <w:t>/</w:t>
+      </w:r>
+      <w:r>
+        <w:rPr>
+          <w:rFonts w:hint="eastAsia"/>
+        </w:rPr>
+        <w:t>米黄色</w:t>
+      </w:r>
+    </w:p>
+    <w:p>
+      <w:r>
+        <w:rPr>
+          <w:rFonts w:hint="eastAsia"/>
+        </w:rPr>
+        <w:tab/>
+      </w:r>
+      <w:r>
+        <w:rPr>
+          <w:rFonts w:hint="eastAsia"/>
+        </w:rPr>
+        <w:t>flour</w:t>
+      </w:r>
+      <w:r>
+        <w:t xml:space="preserve"> [ˈflaʊə</w:t>
+      </w:r>
+      <w:r>
+        <w:t>r</w:t>
+      </w:r>
+      <w:r>
+        <w:t>]</w:t>
+      </w:r>
+      <w:r>
+        <w:rPr>
+          <w:rFonts w:hint="eastAsia"/>
+        </w:rPr>
+        <w:t>面粉</w:t>
+      </w:r>
+    </w:p>
+    <w:p>
+      <w:r>
+        <w:tab/>
+      </w:r>
+      <w:r>
+        <w:rPr>
+          <w:rFonts w:hint="eastAsia"/>
+        </w:rPr>
+        <w:t>g</w:t>
+      </w:r>
+      <w:r>
+        <w:t>rease</w:t>
+      </w:r>
+      <w:r>
+        <w:t xml:space="preserve"> [gri:s]</w:t>
+      </w:r>
+      <w:r>
+        <w:rPr>
+          <w:rFonts w:hint="eastAsia"/>
+        </w:rPr>
+        <w:t>动物油脂</w:t>
+      </w:r>
+    </w:p>
+    <w:p>
+      <w:r>
+        <w:tab/>
+      </w:r>
+      <w:r>
+        <w:rPr>
+          <w:rFonts w:hint="eastAsia"/>
+        </w:rPr>
+        <w:t>honey</w:t>
+      </w:r>
+      <w:r>
+        <w:t xml:space="preserve"> [ˈhʌni]</w:t>
+      </w:r>
+      <w:r>
+        <w:rPr>
+          <w:rFonts w:hint="eastAsia"/>
+          <w:color w:val="4BACC6" w:themeColor="accent5"/>
+        </w:rPr>
+        <w:t>蜂蜜</w:t>
+      </w:r>
+      <w:r>
+        <w:rPr>
+          <w:rFonts w:hint="eastAsia"/>
+        </w:rPr>
+        <w:t>/</w:t>
+      </w:r>
+      <w:r>
+        <w:rPr>
+          <w:rFonts w:hint="eastAsia"/>
+        </w:rPr>
+        <w:t>甜蜜</w:t>
+      </w:r>
+    </w:p>
+    <w:p>
+      <w:r>
+        <w:rPr>
+          <w:rFonts w:hint="eastAsia"/>
+        </w:rPr>
+        <w:tab/>
+      </w:r>
+      <w:r>
+        <w:rPr>
+          <w:rFonts w:hint="eastAsia"/>
+        </w:rPr>
+        <w:t>jam</w:t>
+      </w:r>
+      <w:r>
+        <w:t xml:space="preserve"> [dʒæm]</w:t>
+      </w:r>
+      <w:r>
+        <w:rPr>
+          <w:rFonts w:hint="eastAsia"/>
+          <w:color w:val="4BACC6" w:themeColor="accent5"/>
+        </w:rPr>
+        <w:t>果酱</w:t>
+      </w:r>
+      <w:r>
+        <w:rPr>
+          <w:rFonts w:hint="eastAsia"/>
+        </w:rPr>
+        <w:t>/</w:t>
+      </w:r>
+      <w:r>
+        <w:rPr>
+          <w:rFonts w:hint="eastAsia"/>
+        </w:rPr>
+        <w:t>堵满</w:t>
+      </w:r>
+    </w:p>
+    <w:p>
+      <w:r>
+        <w:tab/>
+      </w:r>
+      <w:r>
+        <w:rPr>
+          <w:rFonts w:hint="eastAsia"/>
+        </w:rPr>
+        <w:t>mustard</w:t>
+      </w:r>
+      <w:r>
+        <w:t xml:space="preserve"> [ˈmʌstəd]</w:t>
+      </w:r>
+      <w:r>
+        <w:rPr>
+          <w:rFonts w:hint="eastAsia"/>
+        </w:rPr>
+        <w:t>芥末</w:t>
+      </w:r>
+    </w:p>
+    <w:p>
+      <w:r>
+        <w:rPr>
+          <w:rFonts w:hint="eastAsia"/>
+        </w:rPr>
+        <w:tab/>
+      </w:r>
+      <w:r>
+        <w:rPr>
+          <w:rFonts w:hint="eastAsia"/>
+        </w:rPr>
+        <w:t>oil</w:t>
+      </w:r>
+      <w:r>
+        <w:t xml:space="preserve"> [ɔɪl]</w:t>
+      </w:r>
+      <w:r>
+        <w:rPr>
+          <w:rFonts w:hint="eastAsia"/>
+          <w:color w:val="4BACC6" w:themeColor="accent5"/>
+        </w:rPr>
+        <w:t>油</w:t>
+      </w:r>
+      <w:r>
+        <w:rPr>
+          <w:rFonts w:hint="eastAsia"/>
+        </w:rPr>
+        <w:t>/</w:t>
+      </w:r>
+      <w:r>
+        <w:rPr>
+          <w:rFonts w:hint="eastAsia"/>
+        </w:rPr>
+        <w:t>石油</w:t>
+      </w:r>
+      <w:r>
+        <w:rPr>
+          <w:rFonts w:hint="eastAsia"/>
+        </w:rPr>
+        <w:t>/</w:t>
+      </w:r>
+      <w:r>
+        <w:rPr>
+          <w:rFonts w:hint="eastAsia"/>
+        </w:rPr>
+        <w:t>燃油</w:t>
+      </w:r>
+      <w:r>
+        <w:rPr>
+          <w:rFonts w:hint="eastAsia"/>
+        </w:rPr>
+        <w:t>/</w:t>
+      </w:r>
+      <w:r>
+        <w:rPr>
+          <w:rFonts w:hint="eastAsia"/>
+        </w:rPr>
+        <w:t>油画</w:t>
+      </w:r>
+    </w:p>
+    <w:p>
+      <w:r>
+        <w:rPr>
+          <w:rFonts w:hint="eastAsia"/>
+        </w:rPr>
+        <w:tab/>
+      </w:r>
+      <w:r>
+        <w:rPr>
+          <w:rFonts w:hint="eastAsia"/>
+        </w:rPr>
+        <w:t>pepper</w:t>
+      </w:r>
+      <w:r>
+        <w:t xml:space="preserve"> [ˈpepə</w:t>
+      </w:r>
+      <w:r>
+        <w:t>r</w:t>
+      </w:r>
+      <w:r>
+        <w:t>]</w:t>
+      </w:r>
+      <w:r>
+        <w:rPr>
+          <w:rFonts w:hint="eastAsia"/>
+        </w:rPr>
+        <w:t>胡椒</w:t>
+      </w:r>
+    </w:p>
+    <w:p>
+      <w:r>
+        <w:rPr>
+          <w:rFonts w:hint="eastAsia"/>
+        </w:rPr>
+        <w:tab/>
+      </w:r>
+      <w:r>
+        <w:rPr>
+          <w:rFonts w:hint="eastAsia"/>
+        </w:rPr>
+        <w:t>relish</w:t>
+      </w:r>
+      <w:r>
+        <w:t xml:space="preserve"> [ˈrelɪʃ]</w:t>
+      </w:r>
+      <w:r>
+        <w:rPr>
+          <w:rFonts w:hint="eastAsia"/>
+        </w:rPr>
+        <w:t>享受</w:t>
+      </w:r>
+      <w:r>
+        <w:rPr>
+          <w:rFonts w:hint="eastAsia"/>
+        </w:rPr>
+        <w:t>/</w:t>
+      </w:r>
+      <w:r>
+        <w:rPr>
+          <w:rFonts w:hint="eastAsia"/>
+          <w:color w:val="4BACC6" w:themeColor="accent5"/>
+        </w:rPr>
+        <w:t>调味品</w:t>
+      </w:r>
+    </w:p>
+    <w:p>
+      <w:r>
+        <w:tab/>
+      </w:r>
+      <w:r>
+        <w:rPr>
+          <w:rFonts w:hint="eastAsia"/>
+        </w:rPr>
+        <w:t>salad</w:t>
+      </w:r>
+      <w:r>
+        <w:t>[ˈsæləd]</w:t>
+      </w:r>
+      <w:r>
+        <w:rPr>
+          <w:rFonts w:hint="eastAsia"/>
+        </w:rPr>
+        <w:t>色拉</w:t>
+      </w:r>
+    </w:p>
+    <w:p>
+      <w:r>
+        <w:rPr>
+          <w:rFonts w:hint="eastAsia"/>
+        </w:rPr>
+        <w:tab/>
+        <w:t>salt</w:t>
+      </w:r>
+      <w:r>
+        <w:t xml:space="preserve"> [sɔ:lt]</w:t>
+      </w:r>
+      <w:r>
+        <w:rPr>
+          <w:rFonts w:hint="eastAsia"/>
+        </w:rPr>
+        <w:t>食盐</w:t>
+      </w:r>
+    </w:p>
+    <w:p>
+      <w:r>
+        <w:rPr>
+          <w:rFonts w:hint="eastAsia"/>
+        </w:rPr>
+        <w:tab/>
+        <w:t>sauce</w:t>
+      </w:r>
+      <w:r>
+        <w:t xml:space="preserve"> [sɔ:s]</w:t>
+      </w:r>
+      <w:r>
+        <w:rPr>
+          <w:rFonts w:hint="eastAsia"/>
+        </w:rPr>
+        <w:t>作料</w:t>
+      </w:r>
+    </w:p>
+    <w:p>
+      <w:r>
+        <w:rPr>
+          <w:rFonts w:hint="eastAsia"/>
+        </w:rPr>
+        <w:tab/>
+      </w:r>
+      <w:r>
+        <w:t>skim-milk</w:t>
+      </w:r>
+      <w:r>
+        <w:rPr>
+          <w:rFonts w:hint="eastAsia"/>
+        </w:rPr>
+        <w:t>脱脂牛奶</w:t>
+      </w:r>
+    </w:p>
+    <w:p>
+      <w:r>
+        <w:rPr>
+          <w:rFonts w:hint="eastAsia"/>
+        </w:rPr>
+        <w:tab/>
+        <w:t>sugar</w:t>
+      </w:r>
+      <w:r>
+        <w:t xml:space="preserve"> [ˈʃʊgə</w:t>
+      </w:r>
+      <w:r>
+        <w:t>r</w:t>
+      </w:r>
+      <w:r>
+        <w:t>]</w:t>
+      </w:r>
+      <w:r>
+        <w:rPr>
+          <w:rFonts w:hint="eastAsia"/>
+        </w:rPr>
+        <w:t>食糖</w:t>
+      </w:r>
+    </w:p>
+    <w:p>
+      <w:r>
+        <w:rPr>
+          <w:rFonts w:hint="eastAsia"/>
+        </w:rPr>
+        <w:tab/>
+        <w:t>vinegar</w:t>
+      </w:r>
+      <w:r>
+        <w:t xml:space="preserve"> [ˈvɪnɪgə</w:t>
+      </w:r>
+      <w:r>
+        <w:t>r</w:t>
+      </w:r>
+      <w:r>
+        <w:t>]</w:t>
+      </w:r>
+      <w:r>
+        <w:rPr>
+          <w:rFonts w:hint="eastAsia"/>
+        </w:rPr>
+        <w:t>醋</w:t>
+      </w:r>
+    </w:p>
+    <w:p>
+      <w:pPr>
+        <w:rPr>
+          <w:b/>
+        </w:rPr>
+      </w:pPr>
+      <w:r>
+        <w:rPr>
+          <w:rFonts w:hint="eastAsia"/>
+          <w:b/>
+        </w:rPr>
+        <w:t>二、</w:t>
+      </w:r>
+      <w:r>
+        <w:rPr>
+          <w:rFonts w:hint="eastAsia"/>
+          <w:b/>
+        </w:rPr>
+        <w:t>餐厨用</w:t>
+      </w:r>
+      <w:r>
+        <w:rPr>
+          <w:rFonts w:hint="eastAsia"/>
+          <w:b/>
+        </w:rPr>
+        <w:t>具</w:t>
+      </w:r>
+    </w:p>
+    <w:p>
+      <w:pPr>
+        <w:rPr>
+          <w:b/>
+        </w:rPr>
+      </w:pPr>
+      <w:r>
+        <w:rPr>
+          <w:rFonts w:hint="eastAsia"/>
+          <w:b/>
+        </w:rPr>
+        <w:t>1</w:t>
+      </w:r>
+      <w:r>
+        <w:rPr>
+          <w:rFonts w:hint="eastAsia"/>
+          <w:b/>
+        </w:rPr>
+        <w:t>餐具</w:t>
+      </w:r>
+    </w:p>
+    <w:p>
+      <w:r>
+        <w:rPr>
+          <w:rFonts w:hint="eastAsia"/>
+        </w:rPr>
+        <w:tab/>
+      </w:r>
+      <w:r>
+        <w:t>bowl</w:t>
+      </w:r>
+      <w:r>
+        <w:t xml:space="preserve"> [bəʊl]</w:t>
+      </w:r>
+      <w:r>
+        <w:rPr>
+          <w:rFonts w:hint="eastAsia"/>
+        </w:rPr>
+        <w:t>碗</w:t>
+      </w:r>
+    </w:p>
+    <w:p>
+      <w:r>
+        <w:rPr>
+          <w:rFonts w:hint="eastAsia"/>
+        </w:rPr>
+        <w:tab/>
+      </w:r>
+      <w:r>
+        <w:t>chopstick</w:t>
+      </w:r>
+      <w:r>
+        <w:t xml:space="preserve"> [ˈtʃɒpstɪk]</w:t>
+      </w:r>
+      <w:r>
+        <w:rPr>
+          <w:rFonts w:hint="eastAsia"/>
+        </w:rPr>
+        <w:t>筷子</w:t>
+      </w:r>
+      <w:r>
+        <w:rPr>
+          <w:rFonts w:hint="eastAsia"/>
+        </w:rPr>
+        <w:tab/>
+      </w:r>
+      <w:r>
+        <w:rPr>
+          <w:rFonts w:hint="eastAsia"/>
+        </w:rPr>
+        <w:tab/>
+      </w:r>
+      <w:r>
+        <w:rPr>
+          <w:rFonts w:hint="eastAsia"/>
+        </w:rPr>
+        <w:tab/>
+      </w:r>
+      <w:r>
+        <w:rPr>
+          <w:rFonts w:hint="eastAsia"/>
+        </w:rPr>
+        <w:tab/>
+      </w:r>
+      <w:r>
+        <w:rPr>
+          <w:rFonts w:hint="eastAsia"/>
+        </w:rPr>
+        <w:tab/>
+      </w:r>
+      <w:r>
+        <w:rPr>
+          <w:rFonts w:hint="eastAsia"/>
+          <w:color w:val="0000FF"/>
+        </w:rPr>
+        <w:t>用复数表一双筷子</w:t>
+      </w:r>
+    </w:p>
+    <w:p>
+      <w:r>
+        <w:rPr>
+          <w:rFonts w:hint="eastAsia"/>
+        </w:rPr>
+        <w:tab/>
+      </w:r>
+      <w:r>
+        <w:rPr>
+          <w:rFonts w:hint="eastAsia"/>
+        </w:rPr>
+        <w:t>cover</w:t>
+      </w:r>
+      <w:r>
+        <w:t xml:space="preserve"> [ˈkʌvə</w:t>
+      </w:r>
+      <w:r>
+        <w:t>r</w:t>
+      </w:r>
+      <w:r>
+        <w:t>]</w:t>
+      </w:r>
+      <w:r>
+        <w:rPr>
+          <w:rFonts w:hint="eastAsia"/>
+        </w:rPr>
+        <w:t>盖</w:t>
+      </w:r>
+      <w:r>
+        <w:rPr>
+          <w:rFonts w:hint="eastAsia"/>
+        </w:rPr>
+        <w:t>,</w:t>
+      </w:r>
+      <w:r>
+        <w:rPr>
+          <w:rFonts w:hint="eastAsia"/>
+        </w:rPr>
+        <w:t>套</w:t>
+      </w:r>
+      <w:r>
+        <w:rPr>
+          <w:rFonts w:hint="eastAsia"/>
+        </w:rPr>
+        <w:t>/</w:t>
+      </w:r>
+      <w:r>
+        <w:rPr>
+          <w:rFonts w:hint="eastAsia"/>
+        </w:rPr>
+        <w:t>封面</w:t>
+      </w:r>
+      <w:r>
+        <w:rPr>
+          <w:rFonts w:hint="eastAsia"/>
+        </w:rPr>
+        <w:t>/</w:t>
+      </w:r>
+      <w:r>
+        <w:rPr>
+          <w:rFonts w:hint="eastAsia"/>
+          <w:color w:val="4BACC6" w:themeColor="accent5"/>
+        </w:rPr>
+        <w:t>一套餐具</w:t>
+      </w:r>
+      <w:r>
+        <w:rPr>
+          <w:rFonts w:hint="eastAsia"/>
+        </w:rPr>
+        <w:t>/</w:t>
+      </w:r>
+      <w:r>
+        <w:rPr>
+          <w:rFonts w:hint="eastAsia"/>
+        </w:rPr>
+        <w:t>掩护</w:t>
+      </w:r>
+    </w:p>
+    <w:p>
+      <w:r>
+        <w:rPr>
+          <w:rFonts w:hint="eastAsia"/>
+        </w:rPr>
+        <w:tab/>
+        <w:t>cup</w:t>
+      </w:r>
+      <w:r>
+        <w:t xml:space="preserve"> [kʌp]</w:t>
+      </w:r>
+      <w:r>
+        <w:rPr>
+          <w:rFonts w:hint="eastAsia"/>
+          <w:color w:val="4BACC6" w:themeColor="accent5"/>
+        </w:rPr>
+        <w:t>杯子</w:t>
+      </w:r>
+      <w:r>
+        <w:rPr>
+          <w:rFonts w:hint="eastAsia"/>
+        </w:rPr>
+        <w:t>/</w:t>
+      </w:r>
+      <w:r>
+        <w:rPr>
+          <w:rFonts w:hint="eastAsia"/>
+        </w:rPr>
+        <w:t>杯赛</w:t>
+      </w:r>
+      <w:r>
+        <w:rPr>
+          <w:rFonts w:hint="eastAsia"/>
+        </w:rPr>
+        <w:t>(</w:t>
+      </w:r>
+      <w:r>
+        <w:rPr>
+          <w:rFonts w:hint="eastAsia"/>
+        </w:rPr>
+        <w:t>奖赛</w:t>
+      </w:r>
+      <w:r>
+        <w:rPr>
+          <w:rFonts w:hint="eastAsia"/>
+        </w:rPr>
+        <w:t>)/</w:t>
+      </w:r>
+      <w:r>
+        <w:rPr>
+          <w:rFonts w:hint="eastAsia"/>
+        </w:rPr>
+        <w:t>奖杯</w:t>
+      </w:r>
+      <w:r>
+        <w:rPr>
+          <w:rFonts w:hint="eastAsia"/>
+        </w:rPr>
+        <w:t>/</w:t>
+      </w:r>
+      <w:r>
+        <w:rPr>
+          <w:rFonts w:hint="eastAsia"/>
+        </w:rPr>
+        <w:t>罩杯</w:t>
+      </w:r>
+      <w:r>
+        <w:rPr>
+          <w:rFonts w:hint="eastAsia"/>
+        </w:rPr>
+        <w:t>(</w:t>
+      </w:r>
+      <w:r>
+        <w:rPr>
+          <w:rFonts w:hint="eastAsia"/>
+        </w:rPr>
+        <w:t>胸罩</w:t>
+      </w:r>
+      <w:r>
+        <w:rPr>
+          <w:rFonts w:hint="eastAsia"/>
+        </w:rPr>
+        <w:t>)</w:t>
+      </w:r>
+      <w:r>
+        <w:rPr>
+          <w:rFonts w:hint="eastAsia"/>
+        </w:rPr>
+        <w:tab/>
+      </w:r>
+      <w:r>
+        <w:rPr>
+          <w:rFonts w:hint="eastAsia"/>
+          <w:color w:val="0000FF"/>
+        </w:rPr>
+        <w:t>茶、咖啡</w:t>
+      </w:r>
+    </w:p>
+    <w:p>
+      <w:r>
+        <w:rPr>
+          <w:rFonts w:hint="eastAsia"/>
+        </w:rPr>
+        <w:tab/>
+        <w:t>dish</w:t>
+      </w:r>
+      <w:r>
+        <w:t xml:space="preserve"> [dɪʃ]</w:t>
+      </w:r>
+      <w:r>
+        <w:rPr>
+          <w:rFonts w:hint="eastAsia"/>
+          <w:color w:val="4BACC6" w:themeColor="accent5"/>
+        </w:rPr>
+        <w:t>盘</w:t>
+      </w:r>
+      <w:r>
+        <w:rPr>
+          <w:rFonts w:hint="eastAsia"/>
+        </w:rPr>
+        <w:t>/</w:t>
+      </w:r>
+      <w:r>
+        <w:rPr>
+          <w:rFonts w:hint="eastAsia"/>
+        </w:rPr>
+        <w:t>一道菜</w:t>
+      </w:r>
+    </w:p>
+    <w:p>
+      <w:r>
+        <w:rPr>
+          <w:rFonts w:hint="eastAsia"/>
+        </w:rPr>
+        <w:tab/>
+        <w:t>fork</w:t>
+      </w:r>
+      <w:r>
+        <w:t xml:space="preserve"> [fɔ:k]</w:t>
+      </w:r>
+      <w:r>
+        <w:rPr>
+          <w:rFonts w:hint="eastAsia"/>
+          <w:color w:val="4BACC6" w:themeColor="accent5"/>
+        </w:rPr>
+        <w:t>餐叉</w:t>
+      </w:r>
+      <w:r>
+        <w:rPr>
+          <w:rFonts w:hint="eastAsia"/>
+        </w:rPr>
+        <w:t>/</w:t>
+      </w:r>
+      <w:r>
+        <w:rPr>
+          <w:rFonts w:hint="eastAsia"/>
+        </w:rPr>
+        <w:t>耙子</w:t>
+      </w:r>
+      <w:r>
+        <w:rPr>
+          <w:rFonts w:hint="eastAsia"/>
+        </w:rPr>
+        <w:t>/</w:t>
+      </w:r>
+      <w:r>
+        <w:rPr>
+          <w:rFonts w:hint="eastAsia"/>
+        </w:rPr>
+        <w:t>分岔处</w:t>
+      </w:r>
+    </w:p>
+    <w:p>
+      <w:r>
+        <w:rPr>
+          <w:rFonts w:hint="eastAsia"/>
+        </w:rPr>
+        <w:tab/>
+      </w:r>
+      <w:r>
+        <w:rPr>
+          <w:rFonts w:hint="eastAsia"/>
+        </w:rPr>
+        <w:t>glass</w:t>
+      </w:r>
+      <w:r>
+        <w:t xml:space="preserve"> [glæs]</w:t>
+      </w:r>
+      <w:r>
+        <w:rPr>
+          <w:rFonts w:hint="eastAsia"/>
+        </w:rPr>
+        <w:t>玻璃</w:t>
+      </w:r>
+      <w:r>
+        <w:rPr>
+          <w:rFonts w:hint="eastAsia"/>
+        </w:rPr>
+        <w:t>(</w:t>
+      </w:r>
+      <w:r>
+        <w:rPr>
+          <w:rFonts w:hint="eastAsia"/>
+        </w:rPr>
+        <w:t>品</w:t>
+      </w:r>
+      <w:r>
+        <w:rPr>
+          <w:rFonts w:hint="eastAsia"/>
+        </w:rPr>
+        <w:t>)</w:t>
+      </w:r>
+      <w:r>
+        <w:rPr>
+          <w:rFonts w:hint="eastAsia"/>
+        </w:rPr>
+        <w:t>/</w:t>
+      </w:r>
+      <w:r>
+        <w:rPr>
+          <w:rFonts w:hint="eastAsia"/>
+          <w:color w:val="4BACC6" w:themeColor="accent5"/>
+        </w:rPr>
+        <w:t>玻璃杯</w:t>
+      </w:r>
+      <w:r>
+        <w:rPr>
+          <w:rFonts w:hint="eastAsia"/>
+        </w:rPr>
+        <w:t>/</w:t>
+      </w:r>
+      <w:r>
+        <w:rPr>
+          <w:rFonts w:hint="eastAsia"/>
+        </w:rPr>
+        <w:t>镜片</w:t>
+      </w:r>
+      <w:r>
+        <w:tab/>
+      </w:r>
+      <w:r>
+        <w:tab/>
+      </w:r>
       <w:r>
         <w:rPr>
           <w:rFonts w:hint="eastAsia"/>

--- a/名词/生活/餐饮享受.docx
+++ b/名词/生活/餐饮享受.docx
@@ -631,2109 +631,2097 @@
         </w:rPr>
         <w:t>肉</w:t>
       </w:r>
+    </w:p>
+    <w:p>
+      <w:r>
+        <w:rPr>
+          <w:rFonts w:hint="eastAsia"/>
+        </w:rPr>
+        <w:tab/>
+      </w:r>
+      <w:r>
+        <w:rPr>
+          <w:rFonts w:hint="eastAsia"/>
+        </w:rPr>
+        <w:t>mutton</w:t>
+      </w:r>
+      <w:r>
+        <w:t xml:space="preserve"> [ˈmʌtn]</w:t>
+      </w:r>
+      <w:r>
+        <w:rPr>
+          <w:rFonts w:hint="eastAsia"/>
+        </w:rPr>
+        <w:t>羊肉</w:t>
+      </w:r>
+    </w:p>
+    <w:p>
+      <w:r>
+        <w:tab/>
+      </w:r>
+      <w:r>
+        <w:rPr>
+          <w:rFonts w:hint="eastAsia"/>
+        </w:rPr>
+        <w:t>plaice *</w:t>
+      </w:r>
+      <w:r>
+        <w:t>[pleɪs]</w:t>
+      </w:r>
+      <w:r>
+        <w:rPr>
+          <w:rFonts w:hint="eastAsia"/>
+        </w:rPr>
+        <w:t>鲽鱼</w:t>
+      </w:r>
+      <w:r>
+        <w:rPr>
+          <w:rFonts w:hint="eastAsia"/>
+        </w:rPr>
+        <w:t>(</w:t>
+      </w:r>
+      <w:r>
+        <w:rPr>
+          <w:rFonts w:hint="eastAsia"/>
+        </w:rPr>
+        <w:t>比目鱼</w:t>
+      </w:r>
+      <w:r>
+        <w:rPr>
+          <w:rFonts w:hint="eastAsia"/>
+        </w:rPr>
+        <w:t>)</w:t>
+      </w:r>
+      <w:r>
+        <w:rPr>
+          <w:rFonts w:hint="eastAsia"/>
+        </w:rPr>
+        <w:t>/</w:t>
+      </w:r>
+      <w:r>
+        <w:rPr>
+          <w:rFonts w:hint="eastAsia"/>
+          <w:color w:val="4BACC6" w:themeColor="accent5"/>
+        </w:rPr>
+        <w:t>鲽鱼肉</w:t>
+      </w:r>
+    </w:p>
+    <w:p>
+      <w:r>
+        <w:rPr>
+          <w:rFonts w:hint="eastAsia"/>
+        </w:rPr>
+        <w:tab/>
+      </w:r>
+      <w:r>
+        <w:rPr>
+          <w:rFonts w:hint="eastAsia"/>
+        </w:rPr>
+        <w:t>pork</w:t>
+      </w:r>
+      <w:r>
+        <w:t xml:space="preserve"> [pɔ:k]</w:t>
+      </w:r>
+      <w:r>
+        <w:rPr>
+          <w:rFonts w:hint="eastAsia"/>
+        </w:rPr>
+        <w:t>猪肉</w:t>
+      </w:r>
+    </w:p>
+    <w:p>
+      <w:r>
+        <w:rPr>
+          <w:rFonts w:hint="eastAsia"/>
+        </w:rPr>
+        <w:tab/>
+      </w:r>
+      <w:r>
+        <w:rPr>
+          <w:rFonts w:hint="eastAsia"/>
+        </w:rPr>
+        <w:t>quail</w:t>
+      </w:r>
+      <w:r>
+        <w:t xml:space="preserve"> </w:t>
+      </w:r>
+      <w:r>
+        <w:rPr>
+          <w:rFonts w:hint="eastAsia"/>
+        </w:rPr>
+        <w:t>*</w:t>
+      </w:r>
+      <w:r>
+        <w:t>[kweɪl]</w:t>
+      </w:r>
+      <w:r>
+        <w:rPr>
+          <w:rFonts w:hint="eastAsia"/>
+        </w:rPr>
+        <w:t>鹌鹑</w:t>
+      </w:r>
+      <w:r>
+        <w:rPr>
+          <w:rFonts w:hint="eastAsia"/>
+        </w:rPr>
+        <w:t>/</w:t>
+      </w:r>
+      <w:r>
+        <w:rPr>
+          <w:rFonts w:hint="eastAsia"/>
+          <w:color w:val="4BACC6" w:themeColor="accent5"/>
+        </w:rPr>
+        <w:t>鹌鹑肉</w:t>
+      </w:r>
+    </w:p>
+    <w:p>
+      <w:r>
+        <w:rPr>
+          <w:rFonts w:hint="eastAsia"/>
+        </w:rPr>
+        <w:tab/>
+      </w:r>
+      <w:r>
+        <w:rPr>
+          <w:rFonts w:hint="eastAsia"/>
+        </w:rPr>
+        <w:t xml:space="preserve">rabbit </w:t>
+      </w:r>
+      <w:r>
+        <w:t>[ˈræbɪt]</w:t>
+      </w:r>
+      <w:r>
+        <w:rPr>
+          <w:rFonts w:hint="eastAsia"/>
+        </w:rPr>
+        <w:t>兔</w:t>
+      </w:r>
+      <w:r>
+        <w:rPr>
+          <w:rFonts w:hint="eastAsia"/>
+        </w:rPr>
+        <w:t>/</w:t>
+      </w:r>
+      <w:r>
+        <w:rPr>
+          <w:rFonts w:hint="eastAsia"/>
+          <w:color w:val="4BACC6" w:themeColor="accent5"/>
+        </w:rPr>
+        <w:t>兔肉</w:t>
+      </w:r>
+    </w:p>
+    <w:p>
+      <w:pPr>
+        <w:rPr>
+          <w:color w:val="4BACC6" w:themeColor="accent5"/>
+        </w:rPr>
+      </w:pPr>
+      <w:r>
+        <w:rPr>
+          <w:rFonts w:hint="eastAsia"/>
+        </w:rPr>
+        <w:tab/>
+      </w:r>
+      <w:r>
+        <w:rPr>
+          <w:rFonts w:hint="eastAsia"/>
+        </w:rPr>
+        <w:t>salmon</w:t>
+      </w:r>
+      <w:r>
+        <w:t xml:space="preserve"> </w:t>
+      </w:r>
+      <w:r>
+        <w:rPr>
+          <w:rFonts w:hint="eastAsia"/>
+        </w:rPr>
+        <w:t>*</w:t>
+      </w:r>
+      <w:r>
+        <w:t>[ˈsæmən]</w:t>
+      </w:r>
+      <w:r>
+        <w:rPr>
+          <w:rFonts w:hint="eastAsia"/>
+        </w:rPr>
+        <w:t>鲑鱼</w:t>
+      </w:r>
+      <w:r>
+        <w:rPr>
+          <w:rFonts w:hint="eastAsia"/>
+        </w:rPr>
+        <w:t>(</w:t>
+      </w:r>
+      <w:r>
+        <w:rPr>
+          <w:rFonts w:hint="eastAsia"/>
+        </w:rPr>
+        <w:t>三文</w:t>
+      </w:r>
+      <w:r>
+        <w:rPr>
+          <w:rFonts w:hint="eastAsia"/>
+        </w:rPr>
+        <w:t>|</w:t>
+      </w:r>
+      <w:r>
+        <w:rPr>
+          <w:rFonts w:hint="eastAsia"/>
+        </w:rPr>
+        <w:t>马哈</w:t>
+      </w:r>
+      <w:r>
+        <w:rPr>
+          <w:rFonts w:hint="eastAsia"/>
+        </w:rPr>
+        <w:t>)</w:t>
+      </w:r>
+      <w:r>
+        <w:rPr>
+          <w:rFonts w:hint="eastAsia"/>
+        </w:rPr>
+        <w:t>/</w:t>
+      </w:r>
+      <w:r>
+        <w:rPr>
+          <w:rFonts w:hint="eastAsia"/>
+          <w:color w:val="4BACC6" w:themeColor="accent5"/>
+        </w:rPr>
+        <w:t>鲑鱼肉</w:t>
+      </w:r>
+    </w:p>
+    <w:p>
+      <w:r>
+        <w:rPr>
+          <w:rFonts w:hint="eastAsia"/>
+        </w:rPr>
+        <w:tab/>
+      </w:r>
+      <w:r>
+        <w:rPr>
+          <w:rFonts w:hint="eastAsia"/>
+        </w:rPr>
+        <w:t>trout</w:t>
+      </w:r>
+      <w:r>
+        <w:t xml:space="preserve"> </w:t>
+      </w:r>
+      <w:r>
+        <w:rPr>
+          <w:rFonts w:hint="eastAsia"/>
+        </w:rPr>
+        <w:t>*</w:t>
+      </w:r>
+      <w:r>
+        <w:t>[traʊt]</w:t>
+      </w:r>
+      <w:r>
+        <w:rPr>
+          <w:rFonts w:hint="eastAsia"/>
+        </w:rPr>
+        <w:t>鳟鱼</w:t>
+      </w:r>
+      <w:r>
+        <w:rPr>
+          <w:rFonts w:hint="eastAsia"/>
+        </w:rPr>
+        <w:t>/</w:t>
+      </w:r>
+      <w:r>
+        <w:rPr>
+          <w:rFonts w:hint="eastAsia"/>
+          <w:color w:val="4BACC6" w:themeColor="accent5"/>
+        </w:rPr>
+        <w:t>鳟鱼肉</w:t>
+      </w:r>
+    </w:p>
+    <w:p>
+      <w:r>
+        <w:tab/>
+      </w:r>
+      <w:r>
+        <w:rPr>
+          <w:rFonts w:hint="eastAsia"/>
+        </w:rPr>
+        <w:t>t</w:t>
+      </w:r>
+      <w:r>
+        <w:t>urkey</w:t>
+      </w:r>
+      <w:r>
+        <w:t xml:space="preserve"> [ˈtɜ:ki]</w:t>
+      </w:r>
+      <w:r>
+        <w:rPr>
+          <w:rFonts w:hint="eastAsia"/>
+        </w:rPr>
+        <w:t>火鸡</w:t>
+      </w:r>
+      <w:r>
+        <w:rPr>
+          <w:rFonts w:hint="eastAsia"/>
+        </w:rPr>
+        <w:t>/</w:t>
+      </w:r>
+      <w:r>
+        <w:rPr>
+          <w:rFonts w:hint="eastAsia"/>
+          <w:color w:val="4BACC6" w:themeColor="accent5"/>
+        </w:rPr>
+        <w:t>火鸡肉</w:t>
+      </w:r>
+    </w:p>
+    <w:p>
+      <w:pPr>
+        <w:rPr>
+          <w:color w:val="C0504D" w:themeColor="accent2"/>
+        </w:rPr>
+      </w:pPr>
+      <w:r>
+        <w:rPr>
+          <w:rFonts w:hint="eastAsia"/>
+          <w:color w:val="C0504D" w:themeColor="accent2"/>
+        </w:rPr>
+        <w:tab/>
+      </w:r>
+      <w:r>
+        <w:rPr>
+          <w:rFonts w:hint="eastAsia"/>
+          <w:color w:val="C0504D" w:themeColor="accent2"/>
+        </w:rPr>
+        <w:t>蔬菜</w:t>
+      </w:r>
+    </w:p>
+    <w:p>
+      <w:r>
+        <w:rPr>
+          <w:rFonts w:hint="eastAsia"/>
+        </w:rPr>
+        <w:tab/>
+      </w:r>
+      <w:r>
+        <w:rPr>
+          <w:rFonts w:hint="eastAsia"/>
+        </w:rPr>
+        <w:t>bean</w:t>
+      </w:r>
+      <w:r>
+        <w:t xml:space="preserve"> [bi:n]</w:t>
+      </w:r>
+      <w:r>
+        <w:rPr>
+          <w:rFonts w:hint="eastAsia"/>
+        </w:rPr>
+        <w:t>豆</w:t>
+      </w:r>
+    </w:p>
+    <w:p>
+      <w:r>
+        <w:rPr>
+          <w:rFonts w:hint="eastAsia"/>
+        </w:rPr>
+        <w:tab/>
+      </w:r>
+      <w:r>
+        <w:rPr>
+          <w:rFonts w:hint="eastAsia"/>
+        </w:rPr>
+        <w:t>cabbage</w:t>
+      </w:r>
+      <w:r>
+        <w:t xml:space="preserve"> [ˈkæbɪdʒ]</w:t>
+      </w:r>
+      <w:r>
+        <w:rPr>
+          <w:rFonts w:hint="eastAsia"/>
+        </w:rPr>
+        <w:t>洋白菜</w:t>
+      </w:r>
+    </w:p>
+    <w:p>
+      <w:r>
+        <w:rPr>
+          <w:rFonts w:hint="eastAsia"/>
+        </w:rPr>
+        <w:tab/>
+      </w:r>
+      <w:r>
+        <w:rPr>
+          <w:rFonts w:hint="eastAsia"/>
+        </w:rPr>
+        <w:t>carrot</w:t>
+      </w:r>
+      <w:r>
+        <w:t xml:space="preserve"> [ˈkærət]</w:t>
+      </w:r>
+      <w:r>
+        <w:rPr>
+          <w:rFonts w:hint="eastAsia"/>
+        </w:rPr>
+        <w:t>胡萝卜</w:t>
+      </w:r>
+    </w:p>
+    <w:p>
+      <w:r>
+        <w:rPr>
+          <w:rFonts w:hint="eastAsia"/>
+        </w:rPr>
+        <w:tab/>
+      </w:r>
+      <w:r>
+        <w:rPr>
+          <w:rFonts w:hint="eastAsia"/>
+        </w:rPr>
+        <w:t>eggplant</w:t>
+      </w:r>
+      <w:r>
+        <w:t xml:space="preserve"> [ˈegpl</w:t>
+      </w:r>
+      <w:r>
+        <w:rPr>
+          <w:rFonts w:hint="eastAsia"/>
+        </w:rPr>
+        <w:t>ɑ</w:t>
+      </w:r>
+      <w:r>
+        <w:t>:nt]</w:t>
+      </w:r>
+      <w:r>
+        <w:rPr>
+          <w:rFonts w:hint="eastAsia"/>
+        </w:rPr>
+        <w:t>茄子</w:t>
+      </w:r>
+    </w:p>
+    <w:p>
+      <w:r>
+        <w:tab/>
+      </w:r>
+      <w:r>
+        <w:rPr>
+          <w:rFonts w:hint="eastAsia"/>
+        </w:rPr>
+        <w:t>garlic</w:t>
+      </w:r>
+      <w:r>
+        <w:t xml:space="preserve"> [ˈg</w:t>
+      </w:r>
+      <w:r>
+        <w:rPr>
+          <w:rFonts w:hint="eastAsia"/>
+        </w:rPr>
+        <w:t>ɑ</w:t>
+      </w:r>
+      <w:r>
+        <w:t>:lɪk]</w:t>
+      </w:r>
+      <w:r>
+        <w:rPr>
+          <w:rFonts w:hint="eastAsia"/>
+        </w:rPr>
+        <w:t>大蒜</w:t>
+      </w:r>
+    </w:p>
+    <w:p>
+      <w:r>
+        <w:rPr>
+          <w:rFonts w:hint="eastAsia"/>
+        </w:rPr>
+        <w:tab/>
+      </w:r>
+      <w:r>
+        <w:rPr>
+          <w:rFonts w:hint="eastAsia"/>
+        </w:rPr>
+        <w:t>greens</w:t>
+      </w:r>
+      <w:r>
+        <w:rPr>
+          <w:rFonts w:hint="eastAsia"/>
+        </w:rPr>
+        <w:t xml:space="preserve"> </w:t>
+      </w:r>
+      <w:r>
+        <w:rPr>
+          <w:rFonts w:hint="eastAsia"/>
+        </w:rPr>
+        <w:t>*</w:t>
+      </w:r>
+      <w:r>
+        <w:rPr>
+          <w:rFonts w:hint="eastAsia"/>
+        </w:rPr>
+        <w:t>[</w:t>
+      </w:r>
+      <w:r>
+        <w:rPr>
+          <w:rFonts w:hint="eastAsia"/>
+        </w:rPr>
+        <w:t>ɡ</w:t>
+      </w:r>
+      <w:r>
+        <w:rPr>
+          <w:rFonts w:hint="eastAsia"/>
+        </w:rPr>
+        <w:t>'ri:nz]</w:t>
+      </w:r>
+      <w:r>
+        <w:rPr>
+          <w:rFonts w:hint="eastAsia"/>
+        </w:rPr>
+        <w:t>绿叶蔬菜</w:t>
+      </w:r>
+    </w:p>
+    <w:p>
+      <w:r>
+        <w:rPr>
+          <w:rFonts w:hint="eastAsia"/>
+        </w:rPr>
+        <w:tab/>
+        <w:t>onion</w:t>
+      </w:r>
+      <w:r>
+        <w:t xml:space="preserve"> [ˈʌnjən]</w:t>
+      </w:r>
+      <w:r>
+        <w:rPr>
+          <w:rFonts w:hint="eastAsia"/>
+        </w:rPr>
+        <w:t>洋葱</w:t>
+      </w:r>
+    </w:p>
+    <w:p>
+      <w:r>
+        <w:rPr>
+          <w:rFonts w:hint="eastAsia"/>
+        </w:rPr>
+        <w:tab/>
+      </w:r>
+      <w:r>
+        <w:rPr>
+          <w:rFonts w:hint="eastAsia"/>
+        </w:rPr>
+        <w:t>pea</w:t>
+      </w:r>
+      <w:r>
+        <w:t xml:space="preserve"> [pi:]</w:t>
+      </w:r>
+      <w:r>
+        <w:rPr>
+          <w:rFonts w:hint="eastAsia"/>
+        </w:rPr>
+        <w:t>豌豆</w:t>
+      </w:r>
+    </w:p>
+    <w:p>
+      <w:r>
+        <w:tab/>
+        <w:t>peanut</w:t>
+      </w:r>
+      <w:r>
+        <w:t xml:space="preserve"> [ˈpi:nʌt]</w:t>
+      </w:r>
+      <w:r>
+        <w:rPr>
+          <w:rFonts w:hint="eastAsia"/>
+        </w:rPr>
+        <w:t>花生</w:t>
+      </w:r>
+    </w:p>
+    <w:p>
+      <w:r>
+        <w:rPr>
+          <w:rFonts w:hint="eastAsia"/>
+        </w:rPr>
+        <w:tab/>
+      </w:r>
+      <w:r>
+        <w:rPr>
+          <w:rFonts w:hint="eastAsia"/>
+        </w:rPr>
+        <w:t>pineapple</w:t>
+      </w:r>
+      <w:r>
+        <w:t xml:space="preserve"> [ˈpaɪnæpl]</w:t>
+      </w:r>
+      <w:r>
+        <w:rPr>
+          <w:rFonts w:hint="eastAsia"/>
+        </w:rPr>
+        <w:t>菠萝</w:t>
+      </w:r>
+    </w:p>
+    <w:p>
+      <w:r>
+        <w:rPr>
+          <w:rFonts w:hint="eastAsia"/>
+        </w:rPr>
+        <w:tab/>
+      </w:r>
+      <w:r>
+        <w:rPr>
+          <w:rFonts w:hint="eastAsia"/>
+        </w:rPr>
+        <w:t>potato</w:t>
+      </w:r>
+      <w:r>
+        <w:t xml:space="preserve"> </w:t>
+      </w:r>
+      <w:r>
+        <w:t>[pəˈteɪtəʊ]</w:t>
+      </w:r>
+      <w:r>
+        <w:rPr>
+          <w:rFonts w:hint="eastAsia"/>
+        </w:rPr>
+        <w:t>土豆</w:t>
+      </w:r>
+    </w:p>
+    <w:p>
+      <w:r>
+        <w:rPr>
+          <w:rFonts w:hint="eastAsia"/>
+        </w:rPr>
+        <w:tab/>
+      </w:r>
+      <w:r>
+        <w:rPr>
+          <w:rFonts w:hint="eastAsia"/>
+        </w:rPr>
+        <w:t>·</w:t>
+      </w:r>
+      <w:r>
+        <w:rPr>
+          <w:rFonts w:hint="eastAsia"/>
+        </w:rPr>
+        <w:t>boiled/roast</w:t>
+      </w:r>
+      <w:r>
+        <w:rPr>
+          <w:rFonts w:hint="eastAsia"/>
+        </w:rPr>
+        <w:t>/fried potato</w:t>
+      </w:r>
+      <w:r>
+        <w:rPr>
+          <w:rFonts w:hint="eastAsia"/>
+        </w:rPr>
+        <w:t>煮</w:t>
+      </w:r>
+      <w:r>
+        <w:rPr>
+          <w:rFonts w:hint="eastAsia"/>
+        </w:rPr>
+        <w:t>/</w:t>
+      </w:r>
+      <w:r>
+        <w:rPr>
+          <w:rFonts w:hint="eastAsia"/>
+        </w:rPr>
+        <w:t>烤</w:t>
+      </w:r>
+      <w:r>
+        <w:rPr>
+          <w:rFonts w:hint="eastAsia"/>
+        </w:rPr>
+        <w:t>/</w:t>
+      </w:r>
+      <w:r>
+        <w:rPr>
+          <w:rFonts w:hint="eastAsia"/>
+        </w:rPr>
+        <w:t>炸土豆</w:t>
+      </w:r>
+    </w:p>
+    <w:p>
+      <w:r>
+        <w:rPr>
+          <w:rFonts w:hint="eastAsia"/>
+        </w:rPr>
+        <w:tab/>
+      </w:r>
+      <w:r>
+        <w:t>pumpkin</w:t>
+      </w:r>
+      <w:r>
+        <w:t xml:space="preserve"> [ˈpʌmpkɪn]</w:t>
+      </w:r>
+      <w:r>
+        <w:rPr>
+          <w:rFonts w:hint="eastAsia"/>
+        </w:rPr>
+        <w:t>南瓜</w:t>
+      </w:r>
+    </w:p>
+    <w:p>
+      <w:r>
+        <w:tab/>
+      </w:r>
+      <w:r>
+        <w:rPr>
+          <w:rFonts w:hint="eastAsia"/>
+        </w:rPr>
+        <w:t>tomato</w:t>
+      </w:r>
+      <w:r>
+        <w:t xml:space="preserve"> [təˈmeɪtoʊ]</w:t>
+      </w:r>
+      <w:r>
+        <w:rPr>
+          <w:rFonts w:hint="eastAsia"/>
+        </w:rPr>
+        <w:t>番茄</w:t>
+      </w:r>
+    </w:p>
+    <w:p>
+      <w:r>
+        <w:rPr>
+          <w:rFonts w:hint="eastAsia"/>
+        </w:rPr>
+        <w:tab/>
+      </w:r>
+      <w:r>
+        <w:t>vegetable</w:t>
+      </w:r>
+      <w:r>
+        <w:t xml:space="preserve"> [ˈvedʒtəbl]</w:t>
+      </w:r>
+      <w:r>
+        <w:rPr>
+          <w:rFonts w:hint="eastAsia"/>
+        </w:rPr>
+        <w:t>蔬菜</w:t>
+      </w:r>
+    </w:p>
+    <w:p>
+      <w:pPr>
+        <w:rPr>
+          <w:b/>
+        </w:rPr>
+      </w:pPr>
+      <w:r>
+        <w:rPr>
+          <w:rFonts w:hint="eastAsia"/>
+          <w:b/>
+        </w:rPr>
+        <w:t>2</w:t>
+      </w:r>
+      <w:r>
+        <w:rPr>
+          <w:rFonts w:hint="eastAsia"/>
+          <w:b/>
+        </w:rPr>
+        <w:t>水果</w:t>
+      </w:r>
+    </w:p>
+    <w:p>
+      <w:r>
+        <w:rPr>
+          <w:rFonts w:hint="eastAsia"/>
+        </w:rPr>
+        <w:tab/>
+        <w:t>apple</w:t>
+      </w:r>
+      <w:r>
+        <w:t xml:space="preserve"> [ˈæpl]</w:t>
+      </w:r>
+      <w:r>
+        <w:rPr>
+          <w:rFonts w:hint="eastAsia"/>
+        </w:rPr>
+        <w:t>苹果</w:t>
+      </w:r>
+    </w:p>
+    <w:p>
+      <w:r>
+        <w:rPr>
+          <w:rFonts w:hint="eastAsia"/>
+        </w:rPr>
+        <w:lastRenderedPageBreak/>
+        <w:tab/>
+      </w:r>
+      <w:r>
+        <w:rPr>
+          <w:rFonts w:hint="eastAsia"/>
+        </w:rPr>
+        <w:t>banana</w:t>
+      </w:r>
+      <w:r>
+        <w:t xml:space="preserve"> [bəˈn</w:t>
+      </w:r>
+      <w:r>
+        <w:rPr>
+          <w:rFonts w:hint="eastAsia"/>
+        </w:rPr>
+        <w:t>ɑ</w:t>
+      </w:r>
+      <w:r>
+        <w:t>:nə]</w:t>
+      </w:r>
+      <w:r>
+        <w:rPr>
+          <w:rFonts w:hint="eastAsia"/>
+        </w:rPr>
+        <w:t>香蕉</w:t>
+      </w:r>
+    </w:p>
+    <w:p>
+      <w:r>
+        <w:rPr>
+          <w:rFonts w:hint="eastAsia"/>
+        </w:rPr>
+        <w:tab/>
+      </w:r>
+      <w:r>
+        <w:t>cherry [ˈtʃeri]</w:t>
+      </w:r>
+      <w:r>
+        <w:rPr>
+          <w:rFonts w:hint="eastAsia"/>
+          <w:color w:val="4BACC6" w:themeColor="accent5"/>
+        </w:rPr>
+        <w:t>樱桃</w:t>
+      </w:r>
+      <w:r>
+        <w:rPr>
+          <w:rFonts w:hint="eastAsia"/>
+        </w:rPr>
+        <w:t>/</w:t>
+      </w:r>
+      <w:r>
+        <w:rPr>
+          <w:rFonts w:hint="eastAsia"/>
+        </w:rPr>
+        <w:t>处女膜</w:t>
+      </w:r>
+    </w:p>
+    <w:p>
+      <w:r>
+        <w:rPr>
+          <w:rFonts w:hint="eastAsia"/>
+        </w:rPr>
+        <w:tab/>
+      </w:r>
+      <w:r>
+        <w:rPr>
+          <w:rFonts w:hint="eastAsia"/>
+        </w:rPr>
+        <w:t>fruit</w:t>
+      </w:r>
+      <w:r>
+        <w:t xml:space="preserve"> [fru:t]</w:t>
+      </w:r>
+      <w:r>
+        <w:rPr>
+          <w:rFonts w:hint="eastAsia"/>
+        </w:rPr>
+        <w:t>水果</w:t>
+      </w:r>
+    </w:p>
+    <w:p>
+      <w:r>
+        <w:rPr>
+          <w:rFonts w:hint="eastAsia"/>
+        </w:rPr>
+        <w:tab/>
+      </w:r>
+      <w:r>
+        <w:rPr>
+          <w:rFonts w:hint="eastAsia"/>
+        </w:rPr>
+        <w:t>grape</w:t>
+      </w:r>
+      <w:r>
+        <w:t xml:space="preserve"> [greɪp]</w:t>
+      </w:r>
+      <w:r>
+        <w:rPr>
+          <w:rFonts w:hint="eastAsia"/>
+        </w:rPr>
+        <w:t>葡萄</w:t>
+      </w:r>
+    </w:p>
+    <w:p>
+      <w:r>
+        <w:rPr>
+          <w:rFonts w:hint="eastAsia"/>
+        </w:rPr>
+        <w:tab/>
+      </w:r>
+      <w:r>
+        <w:rPr>
+          <w:rFonts w:hint="eastAsia"/>
+        </w:rPr>
+        <w:t>haw</w:t>
+      </w:r>
+      <w:r>
+        <w:t xml:space="preserve"> [hɔ:]</w:t>
+      </w:r>
+      <w:r>
+        <w:rPr>
+          <w:rFonts w:hint="eastAsia"/>
+        </w:rPr>
+        <w:t>山楂</w:t>
+      </w:r>
+    </w:p>
+    <w:p>
+      <w:r>
+        <w:rPr>
+          <w:rFonts w:hint="eastAsia"/>
+        </w:rPr>
+        <w:tab/>
+        <w:t xml:space="preserve">lemon </w:t>
+      </w:r>
+      <w:r>
+        <w:t>[ˈlɛmən]</w:t>
+      </w:r>
+      <w:r>
+        <w:rPr>
+          <w:rFonts w:hint="eastAsia"/>
+        </w:rPr>
+        <w:t>柠檬</w:t>
+      </w:r>
+    </w:p>
+    <w:p>
+      <w:r>
+        <w:tab/>
+      </w:r>
+      <w:r>
+        <w:rPr>
+          <w:rFonts w:hint="eastAsia"/>
+        </w:rPr>
+        <w:t>melon</w:t>
+      </w:r>
+      <w:r>
+        <w:t xml:space="preserve"> [ˈmelən]</w:t>
+      </w:r>
+      <w:r>
+        <w:rPr>
+          <w:rFonts w:hint="eastAsia"/>
+        </w:rPr>
+        <w:t>甜瓜</w:t>
+      </w:r>
+    </w:p>
+    <w:p>
+      <w:r>
+        <w:rPr>
+          <w:rFonts w:hint="eastAsia"/>
+        </w:rPr>
+        <w:tab/>
+        <w:t>nut</w:t>
+      </w:r>
+      <w:r>
+        <w:t xml:space="preserve"> [nʌt]</w:t>
+      </w:r>
+      <w:r>
+        <w:rPr>
+          <w:rFonts w:hint="eastAsia"/>
+          <w:color w:val="4BACC6" w:themeColor="accent5"/>
+        </w:rPr>
+        <w:t>坚果</w:t>
+      </w:r>
+      <w:r>
+        <w:rPr>
+          <w:rFonts w:hint="eastAsia"/>
+        </w:rPr>
+        <w:t>/</w:t>
+      </w:r>
+      <w:r>
+        <w:rPr>
+          <w:rFonts w:hint="eastAsia"/>
+        </w:rPr>
+        <w:t>螺母</w:t>
+      </w:r>
+    </w:p>
+    <w:p>
+      <w:r>
+        <w:rPr>
+          <w:rFonts w:hint="eastAsia"/>
+        </w:rPr>
+        <w:tab/>
+        <w:t>orange</w:t>
+      </w:r>
+      <w:r>
+        <w:t xml:space="preserve"> [ˈɒrɪndʒ]</w:t>
+      </w:r>
+      <w:r>
+        <w:rPr>
+          <w:rFonts w:hint="eastAsia"/>
+        </w:rPr>
+        <w:t>橘子</w:t>
+      </w:r>
+    </w:p>
+    <w:p>
+      <w:r>
+        <w:rPr>
+          <w:rFonts w:hint="eastAsia"/>
+        </w:rPr>
+        <w:tab/>
+      </w:r>
+      <w:r>
+        <w:rPr>
+          <w:rFonts w:hint="eastAsia"/>
+        </w:rPr>
+        <w:t>peach</w:t>
+      </w:r>
+      <w:r>
+        <w:t xml:space="preserve"> [pi:tʃ]</w:t>
+      </w:r>
+      <w:r>
+        <w:rPr>
+          <w:rFonts w:hint="eastAsia"/>
+        </w:rPr>
+        <w:t>桃子</w:t>
+      </w:r>
+    </w:p>
+    <w:p>
+      <w:r>
+        <w:rPr>
+          <w:rFonts w:hint="eastAsia"/>
+        </w:rPr>
+        <w:tab/>
+        <w:t>pear</w:t>
+      </w:r>
+      <w:r>
+        <w:t xml:space="preserve"> [peə</w:t>
+      </w:r>
+      <w:r>
+        <w:t>r</w:t>
+      </w:r>
+      <w:r>
+        <w:t>]</w:t>
+      </w:r>
+      <w:r>
+        <w:rPr>
+          <w:rFonts w:hint="eastAsia"/>
+        </w:rPr>
+        <w:t>梨</w:t>
+      </w:r>
+    </w:p>
+    <w:p>
+      <w:r>
+        <w:rPr>
+          <w:rFonts w:hint="eastAsia"/>
+        </w:rPr>
+        <w:tab/>
+      </w:r>
+      <w:r>
+        <w:rPr>
+          <w:rFonts w:hint="eastAsia"/>
+        </w:rPr>
+        <w:t>pineapple</w:t>
+      </w:r>
+      <w:r>
+        <w:t xml:space="preserve"> [ˈpaɪnæpl]</w:t>
+      </w:r>
+      <w:r>
+        <w:rPr>
+          <w:rFonts w:hint="eastAsia"/>
+        </w:rPr>
+        <w:t>菠萝</w:t>
+      </w:r>
+    </w:p>
+    <w:p>
+      <w:r>
+        <w:tab/>
+        <w:t>strawberry</w:t>
+      </w:r>
+      <w:r>
+        <w:t xml:space="preserve"> [ˈstrɔ:bəri]</w:t>
+      </w:r>
+      <w:r>
+        <w:rPr>
+          <w:rFonts w:hint="eastAsia"/>
+        </w:rPr>
+        <w:t>草莓</w:t>
+      </w:r>
+    </w:p>
+    <w:p>
+      <w:r>
+        <w:tab/>
+      </w:r>
+      <w:r>
+        <w:rPr>
+          <w:rFonts w:hint="eastAsia"/>
+        </w:rPr>
+        <w:t>walnut</w:t>
+      </w:r>
+      <w:r>
+        <w:t xml:space="preserve"> [ˈwɔ:lnʌt]</w:t>
+      </w:r>
+      <w:r>
+        <w:rPr>
+          <w:rFonts w:hint="eastAsia"/>
+        </w:rPr>
+        <w:t>核桃</w:t>
+      </w:r>
+    </w:p>
+    <w:p>
+      <w:r>
+        <w:rPr>
+          <w:rFonts w:hint="eastAsia"/>
+        </w:rPr>
+        <w:tab/>
+        <w:t>watermelon</w:t>
+      </w:r>
+      <w:r>
+        <w:t>[ˈwɔ:tərmelən]</w:t>
+      </w:r>
+      <w:r>
+        <w:rPr>
+          <w:rFonts w:hint="eastAsia"/>
+        </w:rPr>
+        <w:t>西瓜</w:t>
+      </w:r>
+    </w:p>
+    <w:p>
+      <w:pPr>
+        <w:rPr>
+          <w:b/>
+        </w:rPr>
+      </w:pPr>
+      <w:r>
+        <w:rPr>
+          <w:rFonts w:hint="eastAsia"/>
+          <w:b/>
+        </w:rPr>
+        <w:t>3</w:t>
+      </w:r>
+      <w:r>
+        <w:rPr>
+          <w:rFonts w:hint="eastAsia"/>
+          <w:b/>
+        </w:rPr>
+        <w:t>配料</w:t>
+      </w:r>
+    </w:p>
+    <w:p>
+      <w:r>
+        <w:rPr>
+          <w:rFonts w:hint="eastAsia"/>
+        </w:rPr>
+        <w:tab/>
+      </w:r>
+      <w:r>
+        <w:rPr>
+          <w:rFonts w:hint="eastAsia"/>
+        </w:rPr>
+        <w:t>bean curd</w:t>
+      </w:r>
+      <w:r>
+        <w:t xml:space="preserve"> [bi:n kɜ:d]</w:t>
+      </w:r>
+      <w:r>
+        <w:rPr>
+          <w:rFonts w:hint="eastAsia"/>
+        </w:rPr>
+        <w:t>豆腐</w:t>
+      </w:r>
+    </w:p>
+    <w:p>
+      <w:r>
+        <w:rPr>
+          <w:rFonts w:hint="eastAsia"/>
+        </w:rPr>
+        <w:tab/>
+      </w:r>
+      <w:r>
+        <w:rPr>
+          <w:rFonts w:hint="eastAsia"/>
+        </w:rPr>
+        <w:t>butter</w:t>
+      </w:r>
+      <w:r>
+        <w:t xml:space="preserve"> </w:t>
+      </w:r>
+      <w:r>
+        <w:t>[ˈbʌtə</w:t>
+      </w:r>
+      <w:r>
+        <w:t>r</w:t>
+      </w:r>
+      <w:r>
+        <w:t>]</w:t>
+      </w:r>
+      <w:r>
+        <w:rPr>
+          <w:rFonts w:hint="eastAsia"/>
+        </w:rPr>
+        <w:t>奉承</w:t>
+      </w:r>
+      <w:r>
+        <w:rPr>
+          <w:rFonts w:hint="eastAsia"/>
+        </w:rPr>
+        <w:t>/</w:t>
+      </w:r>
+      <w:r>
+        <w:rPr>
+          <w:rFonts w:hint="eastAsia"/>
+          <w:color w:val="4BACC6" w:themeColor="accent5"/>
+        </w:rPr>
+        <w:t>黄油</w:t>
+      </w:r>
+    </w:p>
+    <w:p>
+      <w:r>
+        <w:rPr>
+          <w:rFonts w:hint="eastAsia"/>
+        </w:rPr>
+        <w:tab/>
+      </w:r>
+      <w:r>
+        <w:rPr>
+          <w:rFonts w:hint="eastAsia"/>
+        </w:rPr>
+        <w:t>cocoa</w:t>
+      </w:r>
+      <w:r>
+        <w:t xml:space="preserve"> [ˈkəʊkəʊ]</w:t>
+      </w:r>
+      <w:r>
+        <w:rPr>
+          <w:rFonts w:hint="eastAsia"/>
+        </w:rPr>
+        <w:t>可可粉</w:t>
+      </w:r>
+    </w:p>
+    <w:p>
+      <w:r>
+        <w:rPr>
+          <w:rFonts w:hint="eastAsia"/>
+        </w:rPr>
+        <w:tab/>
+      </w:r>
+      <w:r>
+        <w:rPr>
+          <w:rFonts w:hint="eastAsia"/>
+        </w:rPr>
+        <w:t>cream</w:t>
+      </w:r>
+      <w:r>
+        <w:t xml:space="preserve"> [kri:m]</w:t>
+      </w:r>
+      <w:r>
+        <w:rPr>
+          <w:rFonts w:hint="eastAsia"/>
+          <w:color w:val="4BACC6" w:themeColor="accent5"/>
+        </w:rPr>
+        <w:t>奶油</w:t>
+      </w:r>
+      <w:r>
+        <w:rPr>
+          <w:rFonts w:hint="eastAsia"/>
+        </w:rPr>
+        <w:t>/</w:t>
+      </w:r>
+      <w:r>
+        <w:rPr>
+          <w:rFonts w:hint="eastAsia"/>
+        </w:rPr>
+        <w:t>乳</w:t>
+      </w:r>
+      <w:r>
+        <w:rPr>
+          <w:rFonts w:hint="eastAsia"/>
+        </w:rPr>
+        <w:t>霜</w:t>
+      </w:r>
+      <w:r>
+        <w:rPr>
+          <w:rFonts w:hint="eastAsia"/>
+        </w:rPr>
+        <w:t>(</w:t>
+      </w:r>
+      <w:r>
+        <w:rPr>
+          <w:rFonts w:hint="eastAsia"/>
+        </w:rPr>
+        <w:t>膏</w:t>
+      </w:r>
+      <w:r>
+        <w:rPr>
+          <w:rFonts w:hint="eastAsia"/>
+        </w:rPr>
+        <w:t>)</w:t>
+      </w:r>
+      <w:r>
+        <w:rPr>
+          <w:rFonts w:hint="eastAsia"/>
+        </w:rPr>
+        <w:t>/</w:t>
+      </w:r>
+      <w:r>
+        <w:rPr>
+          <w:rFonts w:hint="eastAsia"/>
+        </w:rPr>
+        <w:t>精华</w:t>
+      </w:r>
+      <w:r>
+        <w:rPr>
+          <w:rFonts w:hint="eastAsia"/>
+        </w:rPr>
+        <w:t>/</w:t>
+      </w:r>
+      <w:r>
+        <w:rPr>
+          <w:rFonts w:hint="eastAsia"/>
+        </w:rPr>
+        <w:t>米黄色</w:t>
+      </w:r>
+    </w:p>
+    <w:p>
+      <w:r>
+        <w:rPr>
+          <w:rFonts w:hint="eastAsia"/>
+        </w:rPr>
+        <w:tab/>
+      </w:r>
+      <w:r>
+        <w:rPr>
+          <w:rFonts w:hint="eastAsia"/>
+        </w:rPr>
+        <w:t>flour</w:t>
+      </w:r>
+      <w:r>
+        <w:t xml:space="preserve"> [ˈflaʊə</w:t>
+      </w:r>
+      <w:r>
+        <w:t>r</w:t>
+      </w:r>
+      <w:r>
+        <w:t>]</w:t>
+      </w:r>
+      <w:r>
+        <w:rPr>
+          <w:rFonts w:hint="eastAsia"/>
+        </w:rPr>
+        <w:t>面粉</w:t>
+      </w:r>
+    </w:p>
+    <w:p>
+      <w:r>
+        <w:tab/>
+      </w:r>
+      <w:r>
+        <w:rPr>
+          <w:rFonts w:hint="eastAsia"/>
+        </w:rPr>
+        <w:t>g</w:t>
+      </w:r>
+      <w:r>
+        <w:t>rease</w:t>
+      </w:r>
+      <w:r>
+        <w:t xml:space="preserve"> [gri:s]</w:t>
+      </w:r>
+      <w:r>
+        <w:rPr>
+          <w:rFonts w:hint="eastAsia"/>
+        </w:rPr>
+        <w:t>动物油脂</w:t>
+      </w:r>
+    </w:p>
+    <w:p>
+      <w:r>
+        <w:tab/>
+      </w:r>
+      <w:r>
+        <w:rPr>
+          <w:rFonts w:hint="eastAsia"/>
+        </w:rPr>
+        <w:t>honey</w:t>
+      </w:r>
+      <w:r>
+        <w:t xml:space="preserve"> [ˈhʌni]</w:t>
+      </w:r>
+      <w:r>
+        <w:rPr>
+          <w:rFonts w:hint="eastAsia"/>
+          <w:color w:val="4BACC6" w:themeColor="accent5"/>
+        </w:rPr>
+        <w:t>蜂蜜</w:t>
+      </w:r>
+      <w:r>
+        <w:rPr>
+          <w:rFonts w:hint="eastAsia"/>
+        </w:rPr>
+        <w:t>/</w:t>
+      </w:r>
+      <w:r>
+        <w:rPr>
+          <w:rFonts w:hint="eastAsia"/>
+        </w:rPr>
+        <w:t>甜蜜</w:t>
+      </w:r>
+    </w:p>
+    <w:p>
+      <w:r>
+        <w:rPr>
+          <w:rFonts w:hint="eastAsia"/>
+        </w:rPr>
+        <w:tab/>
+      </w:r>
+      <w:r>
+        <w:rPr>
+          <w:rFonts w:hint="eastAsia"/>
+        </w:rPr>
+        <w:t>jam</w:t>
+      </w:r>
+      <w:r>
+        <w:t xml:space="preserve"> [dʒæm]</w:t>
+      </w:r>
+      <w:r>
+        <w:rPr>
+          <w:rFonts w:hint="eastAsia"/>
+          <w:color w:val="4BACC6" w:themeColor="accent5"/>
+        </w:rPr>
+        <w:t>果酱</w:t>
+      </w:r>
+      <w:r>
+        <w:rPr>
+          <w:rFonts w:hint="eastAsia"/>
+        </w:rPr>
+        <w:t>/</w:t>
+      </w:r>
+      <w:r>
+        <w:rPr>
+          <w:rFonts w:hint="eastAsia"/>
+        </w:rPr>
+        <w:t>堵满</w:t>
+      </w:r>
+    </w:p>
+    <w:p>
+      <w:r>
+        <w:tab/>
+      </w:r>
+      <w:r>
+        <w:rPr>
+          <w:rFonts w:hint="eastAsia"/>
+        </w:rPr>
+        <w:t>mustard</w:t>
+      </w:r>
+      <w:r>
+        <w:t xml:space="preserve"> [ˈmʌstəd]</w:t>
+      </w:r>
+      <w:r>
+        <w:rPr>
+          <w:rFonts w:hint="eastAsia"/>
+        </w:rPr>
+        <w:t>芥末</w:t>
+      </w:r>
+    </w:p>
+    <w:p>
+      <w:r>
+        <w:rPr>
+          <w:rFonts w:hint="eastAsia"/>
+        </w:rPr>
+        <w:tab/>
+      </w:r>
+      <w:r>
+        <w:rPr>
+          <w:rFonts w:hint="eastAsia"/>
+        </w:rPr>
+        <w:t>oil</w:t>
+      </w:r>
+      <w:r>
+        <w:t xml:space="preserve"> [ɔɪl]</w:t>
+      </w:r>
+      <w:r>
+        <w:rPr>
+          <w:rFonts w:hint="eastAsia"/>
+          <w:color w:val="4BACC6" w:themeColor="accent5"/>
+        </w:rPr>
+        <w:t>油</w:t>
+      </w:r>
+      <w:r>
+        <w:rPr>
+          <w:rFonts w:hint="eastAsia"/>
+        </w:rPr>
+        <w:t>/</w:t>
+      </w:r>
+      <w:r>
+        <w:rPr>
+          <w:rFonts w:hint="eastAsia"/>
+        </w:rPr>
+        <w:t>石油</w:t>
+      </w:r>
+      <w:r>
+        <w:rPr>
+          <w:rFonts w:hint="eastAsia"/>
+        </w:rPr>
+        <w:t>/</w:t>
+      </w:r>
+      <w:r>
+        <w:rPr>
+          <w:rFonts w:hint="eastAsia"/>
+        </w:rPr>
+        <w:t>燃油</w:t>
+      </w:r>
+      <w:r>
+        <w:rPr>
+          <w:rFonts w:hint="eastAsia"/>
+        </w:rPr>
+        <w:t>/</w:t>
+      </w:r>
+      <w:r>
+        <w:rPr>
+          <w:rFonts w:hint="eastAsia"/>
+        </w:rPr>
+        <w:t>油画</w:t>
+      </w:r>
+    </w:p>
+    <w:p>
+      <w:r>
+        <w:rPr>
+          <w:rFonts w:hint="eastAsia"/>
+        </w:rPr>
+        <w:tab/>
+      </w:r>
+      <w:r>
+        <w:rPr>
+          <w:rFonts w:hint="eastAsia"/>
+        </w:rPr>
+        <w:t>pepper</w:t>
+      </w:r>
+      <w:r>
+        <w:t xml:space="preserve"> [ˈpepə</w:t>
+      </w:r>
+      <w:r>
+        <w:t>r</w:t>
+      </w:r>
+      <w:r>
+        <w:t>]</w:t>
+      </w:r>
+      <w:r>
+        <w:rPr>
+          <w:rFonts w:hint="eastAsia"/>
+        </w:rPr>
+        <w:t>胡椒</w:t>
+      </w:r>
+    </w:p>
+    <w:p>
+      <w:r>
+        <w:rPr>
+          <w:rFonts w:hint="eastAsia"/>
+        </w:rPr>
+        <w:tab/>
+      </w:r>
+      <w:r>
+        <w:rPr>
+          <w:rFonts w:hint="eastAsia"/>
+        </w:rPr>
+        <w:t>relish</w:t>
+      </w:r>
+      <w:r>
+        <w:t xml:space="preserve"> [ˈrelɪʃ]</w:t>
+      </w:r>
+      <w:r>
+        <w:rPr>
+          <w:rFonts w:hint="eastAsia"/>
+        </w:rPr>
+        <w:t>享受</w:t>
+      </w:r>
+      <w:r>
+        <w:rPr>
+          <w:rFonts w:hint="eastAsia"/>
+        </w:rPr>
+        <w:t>/</w:t>
+      </w:r>
+      <w:r>
+        <w:rPr>
+          <w:rFonts w:hint="eastAsia"/>
+          <w:color w:val="4BACC6" w:themeColor="accent5"/>
+        </w:rPr>
+        <w:t>调味品</w:t>
+      </w:r>
+    </w:p>
+    <w:p>
+      <w:r>
+        <w:tab/>
+      </w:r>
+      <w:r>
+        <w:rPr>
+          <w:rFonts w:hint="eastAsia"/>
+        </w:rPr>
+        <w:t>salad</w:t>
+      </w:r>
+      <w:r>
+        <w:t>[ˈsæləd]</w:t>
+      </w:r>
+      <w:r>
+        <w:rPr>
+          <w:rFonts w:hint="eastAsia"/>
+        </w:rPr>
+        <w:t>色拉</w:t>
+      </w:r>
+    </w:p>
+    <w:p>
+      <w:r>
+        <w:rPr>
+          <w:rFonts w:hint="eastAsia"/>
+        </w:rPr>
+        <w:tab/>
+        <w:t>salt</w:t>
+      </w:r>
+      <w:r>
+        <w:t xml:space="preserve"> [sɔ:lt]</w:t>
+      </w:r>
+      <w:r>
+        <w:rPr>
+          <w:rFonts w:hint="eastAsia"/>
+        </w:rPr>
+        <w:t>食盐</w:t>
+      </w:r>
+    </w:p>
+    <w:p>
+      <w:r>
+        <w:rPr>
+          <w:rFonts w:hint="eastAsia"/>
+        </w:rPr>
+        <w:tab/>
+        <w:t>sauce</w:t>
+      </w:r>
+      <w:r>
+        <w:t xml:space="preserve"> [sɔ:s]</w:t>
+      </w:r>
+      <w:r>
+        <w:rPr>
+          <w:rFonts w:hint="eastAsia"/>
+        </w:rPr>
+        <w:t>作料</w:t>
+      </w:r>
+    </w:p>
+    <w:p>
+      <w:r>
+        <w:rPr>
+          <w:rFonts w:hint="eastAsia"/>
+        </w:rPr>
+        <w:tab/>
+      </w:r>
+      <w:r>
+        <w:t>skim-milk</w:t>
+      </w:r>
+      <w:r>
+        <w:rPr>
+          <w:rFonts w:hint="eastAsia"/>
+        </w:rPr>
+        <w:t>脱脂牛奶</w:t>
+      </w:r>
+    </w:p>
+    <w:p>
+      <w:r>
+        <w:rPr>
+          <w:rFonts w:hint="eastAsia"/>
+        </w:rPr>
+        <w:tab/>
+        <w:t>sugar</w:t>
+      </w:r>
+      <w:r>
+        <w:t xml:space="preserve"> [ˈʃʊgə</w:t>
+      </w:r>
+      <w:r>
+        <w:t>r</w:t>
+      </w:r>
+      <w:r>
+        <w:t>]</w:t>
+      </w:r>
+      <w:r>
+        <w:rPr>
+          <w:rFonts w:hint="eastAsia"/>
+        </w:rPr>
+        <w:t>食糖</w:t>
+      </w:r>
+    </w:p>
+    <w:p>
+      <w:r>
+        <w:rPr>
+          <w:rFonts w:hint="eastAsia"/>
+        </w:rPr>
+        <w:tab/>
+        <w:t>vinegar</w:t>
+      </w:r>
+      <w:r>
+        <w:t xml:space="preserve"> [ˈvɪnɪgə</w:t>
+      </w:r>
+      <w:r>
+        <w:t>r</w:t>
+      </w:r>
+      <w:r>
+        <w:t>]</w:t>
+      </w:r>
+      <w:r>
+        <w:rPr>
+          <w:rFonts w:hint="eastAsia"/>
+        </w:rPr>
+        <w:t>醋</w:t>
+      </w:r>
+    </w:p>
+    <w:p>
+      <w:pPr>
+        <w:rPr>
+          <w:b/>
+        </w:rPr>
+      </w:pPr>
+      <w:r>
+        <w:rPr>
+          <w:rFonts w:hint="eastAsia"/>
+          <w:b/>
+        </w:rPr>
+        <w:t>二、</w:t>
+      </w:r>
+      <w:r>
+        <w:rPr>
+          <w:rFonts w:hint="eastAsia"/>
+          <w:b/>
+        </w:rPr>
+        <w:t>餐厨用</w:t>
+      </w:r>
+      <w:r>
+        <w:rPr>
+          <w:rFonts w:hint="eastAsia"/>
+          <w:b/>
+        </w:rPr>
+        <w:t>具</w:t>
+      </w:r>
+    </w:p>
+    <w:p>
+      <w:pPr>
+        <w:rPr>
+          <w:b/>
+        </w:rPr>
+      </w:pPr>
+      <w:r>
+        <w:rPr>
+          <w:rFonts w:hint="eastAsia"/>
+          <w:b/>
+        </w:rPr>
+        <w:t>1</w:t>
+      </w:r>
+      <w:r>
+        <w:rPr>
+          <w:rFonts w:hint="eastAsia"/>
+          <w:b/>
+        </w:rPr>
+        <w:t>餐具</w:t>
+      </w:r>
+    </w:p>
+    <w:p>
+      <w:r>
+        <w:rPr>
+          <w:rFonts w:hint="eastAsia"/>
+        </w:rPr>
+        <w:tab/>
+      </w:r>
+      <w:r>
+        <w:t>bowl</w:t>
+      </w:r>
+      <w:r>
+        <w:t xml:space="preserve"> [bəʊl]</w:t>
+      </w:r>
+      <w:r>
+        <w:rPr>
+          <w:rFonts w:hint="eastAsia"/>
+        </w:rPr>
+        <w:t>碗</w:t>
+      </w:r>
+    </w:p>
+    <w:p>
+      <w:r>
+        <w:rPr>
+          <w:rFonts w:hint="eastAsia"/>
+        </w:rPr>
+        <w:tab/>
+      </w:r>
+      <w:r>
+        <w:t>chopstick</w:t>
+      </w:r>
+      <w:r>
+        <w:t xml:space="preserve"> [ˈtʃɒpstɪk]</w:t>
+      </w:r>
+      <w:r>
+        <w:rPr>
+          <w:rFonts w:hint="eastAsia"/>
+        </w:rPr>
+        <w:t>筷子</w:t>
+      </w:r>
+      <w:r>
+        <w:rPr>
+          <w:rFonts w:hint="eastAsia"/>
+        </w:rPr>
+        <w:tab/>
+      </w:r>
+      <w:r>
+        <w:rPr>
+          <w:rFonts w:hint="eastAsia"/>
+        </w:rPr>
+        <w:tab/>
+      </w:r>
+      <w:r>
+        <w:rPr>
+          <w:rFonts w:hint="eastAsia"/>
+        </w:rPr>
+        <w:tab/>
+      </w:r>
+      <w:r>
+        <w:rPr>
+          <w:rFonts w:hint="eastAsia"/>
+        </w:rPr>
+        <w:tab/>
+      </w:r>
+      <w:r>
+        <w:rPr>
+          <w:rFonts w:hint="eastAsia"/>
+        </w:rPr>
+        <w:tab/>
+      </w:r>
+      <w:r>
+        <w:rPr>
+          <w:rFonts w:hint="eastAsia"/>
+          <w:color w:val="0000FF"/>
+        </w:rPr>
+        <w:t>用复数表一双筷子</w:t>
+      </w:r>
+    </w:p>
+    <w:p>
+      <w:r>
+        <w:rPr>
+          <w:rFonts w:hint="eastAsia"/>
+        </w:rPr>
+        <w:tab/>
+      </w:r>
+      <w:r>
+        <w:rPr>
+          <w:rFonts w:hint="eastAsia"/>
+        </w:rPr>
+        <w:t>cover</w:t>
+      </w:r>
+      <w:r>
+        <w:t xml:space="preserve"> [ˈkʌvə</w:t>
+      </w:r>
+      <w:r>
+        <w:t>r</w:t>
+      </w:r>
+      <w:r>
+        <w:t>]</w:t>
+      </w:r>
+      <w:r>
+        <w:rPr>
+          <w:rFonts w:hint="eastAsia"/>
+        </w:rPr>
+        <w:t>盖</w:t>
+      </w:r>
+      <w:r>
+        <w:rPr>
+          <w:rFonts w:hint="eastAsia"/>
+        </w:rPr>
+        <w:t>,</w:t>
+      </w:r>
+      <w:r>
+        <w:rPr>
+          <w:rFonts w:hint="eastAsia"/>
+        </w:rPr>
+        <w:t>套</w:t>
+      </w:r>
+      <w:r>
+        <w:rPr>
+          <w:rFonts w:hint="eastAsia"/>
+        </w:rPr>
+        <w:t>/</w:t>
+      </w:r>
+      <w:r>
+        <w:rPr>
+          <w:rFonts w:hint="eastAsia"/>
+        </w:rPr>
+        <w:t>封面</w:t>
+      </w:r>
+      <w:r>
+        <w:rPr>
+          <w:rFonts w:hint="eastAsia"/>
+        </w:rPr>
+        <w:t>/</w:t>
+      </w:r>
+      <w:r>
+        <w:rPr>
+          <w:rFonts w:hint="eastAsia"/>
+          <w:color w:val="4BACC6" w:themeColor="accent5"/>
+        </w:rPr>
+        <w:t>一套餐具</w:t>
+      </w:r>
+      <w:r>
+        <w:rPr>
+          <w:rFonts w:hint="eastAsia"/>
+        </w:rPr>
+        <w:t>/</w:t>
+      </w:r>
+      <w:r>
+        <w:rPr>
+          <w:rFonts w:hint="eastAsia"/>
+        </w:rPr>
+        <w:t>掩护</w:t>
+      </w:r>
+    </w:p>
+    <w:p>
+      <w:r>
+        <w:rPr>
+          <w:rFonts w:hint="eastAsia"/>
+        </w:rPr>
+        <w:tab/>
+        <w:t>cup</w:t>
+      </w:r>
+      <w:r>
+        <w:t xml:space="preserve"> [kʌp]</w:t>
+      </w:r>
+      <w:r>
+        <w:rPr>
+          <w:rFonts w:hint="eastAsia"/>
+          <w:color w:val="4BACC6" w:themeColor="accent5"/>
+        </w:rPr>
+        <w:t>杯子</w:t>
+      </w:r>
+      <w:r>
+        <w:rPr>
+          <w:rFonts w:hint="eastAsia"/>
+        </w:rPr>
+        <w:t>/</w:t>
+      </w:r>
+      <w:r>
+        <w:rPr>
+          <w:rFonts w:hint="eastAsia"/>
+        </w:rPr>
+        <w:t>杯赛</w:t>
+      </w:r>
+      <w:r>
+        <w:rPr>
+          <w:rFonts w:hint="eastAsia"/>
+        </w:rPr>
+        <w:t>(</w:t>
+      </w:r>
+      <w:r>
+        <w:rPr>
+          <w:rFonts w:hint="eastAsia"/>
+        </w:rPr>
+        <w:t>奖赛</w:t>
+      </w:r>
+      <w:r>
+        <w:rPr>
+          <w:rFonts w:hint="eastAsia"/>
+        </w:rPr>
+        <w:t>)/</w:t>
+      </w:r>
+      <w:r>
+        <w:rPr>
+          <w:rFonts w:hint="eastAsia"/>
+        </w:rPr>
+        <w:t>奖杯</w:t>
+      </w:r>
+      <w:r>
+        <w:rPr>
+          <w:rFonts w:hint="eastAsia"/>
+        </w:rPr>
+        <w:t>/</w:t>
+      </w:r>
+      <w:r>
+        <w:rPr>
+          <w:rFonts w:hint="eastAsia"/>
+        </w:rPr>
+        <w:t>罩杯</w:t>
+      </w:r>
+      <w:r>
+        <w:rPr>
+          <w:rFonts w:hint="eastAsia"/>
+        </w:rPr>
+        <w:t>(</w:t>
+      </w:r>
+      <w:r>
+        <w:rPr>
+          <w:rFonts w:hint="eastAsia"/>
+        </w:rPr>
+        <w:t>胸罩</w:t>
+      </w:r>
+      <w:r>
+        <w:rPr>
+          <w:rFonts w:hint="eastAsia"/>
+        </w:rPr>
+        <w:t>)</w:t>
+      </w:r>
+      <w:r>
+        <w:rPr>
+          <w:rFonts w:hint="eastAsia"/>
+        </w:rPr>
+        <w:tab/>
+      </w:r>
+      <w:r>
+        <w:rPr>
+          <w:rFonts w:hint="eastAsia"/>
+          <w:color w:val="0000FF"/>
+        </w:rPr>
+        <w:t>茶、咖啡</w:t>
+      </w:r>
+    </w:p>
+    <w:p>
+      <w:r>
+        <w:rPr>
+          <w:rFonts w:hint="eastAsia"/>
+        </w:rPr>
+        <w:tab/>
+        <w:t>dish</w:t>
+      </w:r>
+      <w:r>
+        <w:t xml:space="preserve"> [dɪʃ]</w:t>
+      </w:r>
+      <w:r>
+        <w:rPr>
+          <w:rFonts w:hint="eastAsia"/>
+          <w:color w:val="4BACC6" w:themeColor="accent5"/>
+        </w:rPr>
+        <w:t>盘</w:t>
+      </w:r>
+      <w:r>
+        <w:rPr>
+          <w:rFonts w:hint="eastAsia"/>
+        </w:rPr>
+        <w:t>/</w:t>
+      </w:r>
+      <w:r>
+        <w:rPr>
+          <w:rFonts w:hint="eastAsia"/>
+        </w:rPr>
+        <w:t>一道菜</w:t>
+      </w:r>
+    </w:p>
+    <w:p>
+      <w:r>
+        <w:rPr>
+          <w:rFonts w:hint="eastAsia"/>
+        </w:rPr>
+        <w:tab/>
+        <w:t>fork</w:t>
+      </w:r>
+      <w:r>
+        <w:t xml:space="preserve"> [fɔ:k]</w:t>
+      </w:r>
+      <w:r>
+        <w:rPr>
+          <w:rFonts w:hint="eastAsia"/>
+          <w:color w:val="4BACC6" w:themeColor="accent5"/>
+        </w:rPr>
+        <w:t>餐叉</w:t>
+      </w:r>
+      <w:r>
+        <w:rPr>
+          <w:rFonts w:hint="eastAsia"/>
+        </w:rPr>
+        <w:t>/</w:t>
+      </w:r>
+      <w:r>
+        <w:rPr>
+          <w:rFonts w:hint="eastAsia"/>
+        </w:rPr>
+        <w:t>耙子</w:t>
+      </w:r>
       <w:bookmarkStart w:id="0" w:name="_GoBack"/>
       <w:bookmarkEnd w:id="0"/>
-    </w:p>
-    <w:p>
-      <w:r>
-        <w:rPr>
-          <w:rFonts w:hint="eastAsia"/>
-        </w:rPr>
-        <w:tab/>
-      </w:r>
-      <w:r>
-        <w:rPr>
-          <w:rFonts w:hint="eastAsia"/>
-        </w:rPr>
-        <w:t>mutton</w:t>
-      </w:r>
-      <w:r>
-        <w:t xml:space="preserve"> [ˈmʌtn]</w:t>
-      </w:r>
-      <w:r>
-        <w:rPr>
-          <w:rFonts w:hint="eastAsia"/>
-        </w:rPr>
-        <w:t>羊肉</w:t>
-      </w:r>
-    </w:p>
-    <w:p>
-      <w:r>
-        <w:tab/>
-      </w:r>
-      <w:r>
-        <w:rPr>
-          <w:rFonts w:hint="eastAsia"/>
-        </w:rPr>
-        <w:t>plaice *</w:t>
-      </w:r>
-      <w:r>
-        <w:t>[pleɪs]</w:t>
-      </w:r>
-      <w:r>
-        <w:rPr>
-          <w:rFonts w:hint="eastAsia"/>
-        </w:rPr>
-        <w:t>鲽鱼</w:t>
-      </w:r>
-      <w:r>
-        <w:rPr>
-          <w:rFonts w:hint="eastAsia"/>
-        </w:rPr>
-        <w:t>(</w:t>
-      </w:r>
-      <w:r>
-        <w:rPr>
-          <w:rFonts w:hint="eastAsia"/>
-        </w:rPr>
-        <w:t>比目鱼</w:t>
-      </w:r>
-      <w:r>
-        <w:rPr>
-          <w:rFonts w:hint="eastAsia"/>
-        </w:rPr>
-        <w:t>)</w:t>
-      </w:r>
-      <w:r>
-        <w:rPr>
-          <w:rFonts w:hint="eastAsia"/>
-        </w:rPr>
-        <w:t>/</w:t>
-      </w:r>
-      <w:r>
-        <w:rPr>
-          <w:rFonts w:hint="eastAsia"/>
-          <w:color w:val="4BACC6" w:themeColor="accent5"/>
-        </w:rPr>
-        <w:t>鲽鱼肉</w:t>
-      </w:r>
-    </w:p>
-    <w:p>
-      <w:r>
-        <w:rPr>
-          <w:rFonts w:hint="eastAsia"/>
-        </w:rPr>
-        <w:tab/>
-      </w:r>
-      <w:r>
-        <w:rPr>
-          <w:rFonts w:hint="eastAsia"/>
-        </w:rPr>
-        <w:t>pork</w:t>
-      </w:r>
-      <w:r>
-        <w:t xml:space="preserve"> [pɔ:k]</w:t>
-      </w:r>
-      <w:r>
-        <w:rPr>
-          <w:rFonts w:hint="eastAsia"/>
-        </w:rPr>
-        <w:t>猪肉</w:t>
-      </w:r>
-    </w:p>
-    <w:p>
-      <w:r>
-        <w:rPr>
-          <w:rFonts w:hint="eastAsia"/>
-        </w:rPr>
-        <w:tab/>
-      </w:r>
-      <w:r>
-        <w:rPr>
-          <w:rFonts w:hint="eastAsia"/>
-        </w:rPr>
-        <w:t>quail</w:t>
-      </w:r>
-      <w:r>
-        <w:t xml:space="preserve"> </w:t>
-      </w:r>
-      <w:r>
-        <w:rPr>
-          <w:rFonts w:hint="eastAsia"/>
-        </w:rPr>
-        <w:t>*</w:t>
-      </w:r>
-      <w:r>
-        <w:t>[kweɪl]</w:t>
-      </w:r>
-      <w:r>
-        <w:rPr>
-          <w:rFonts w:hint="eastAsia"/>
-        </w:rPr>
-        <w:t>鹌鹑</w:t>
-      </w:r>
-      <w:r>
-        <w:rPr>
-          <w:rFonts w:hint="eastAsia"/>
-        </w:rPr>
-        <w:t>/</w:t>
-      </w:r>
-      <w:r>
-        <w:rPr>
-          <w:rFonts w:hint="eastAsia"/>
-          <w:color w:val="4BACC6" w:themeColor="accent5"/>
-        </w:rPr>
-        <w:t>鹌鹑肉</w:t>
-      </w:r>
-    </w:p>
-    <w:p>
-      <w:r>
-        <w:rPr>
-          <w:rFonts w:hint="eastAsia"/>
-        </w:rPr>
-        <w:tab/>
-      </w:r>
-      <w:r>
-        <w:rPr>
-          <w:rFonts w:hint="eastAsia"/>
-        </w:rPr>
-        <w:t xml:space="preserve">rabbit </w:t>
-      </w:r>
-      <w:r>
-        <w:t>[ˈræbɪt]</w:t>
-      </w:r>
-      <w:r>
-        <w:rPr>
-          <w:rFonts w:hint="eastAsia"/>
-        </w:rPr>
-        <w:t>兔</w:t>
-      </w:r>
-      <w:r>
-        <w:rPr>
-          <w:rFonts w:hint="eastAsia"/>
-        </w:rPr>
-        <w:t>/</w:t>
-      </w:r>
-      <w:r>
-        <w:rPr>
-          <w:rFonts w:hint="eastAsia"/>
-          <w:color w:val="4BACC6" w:themeColor="accent5"/>
-        </w:rPr>
-        <w:t>兔肉</w:t>
-      </w:r>
-    </w:p>
-    <w:p>
-      <w:pPr>
-        <w:rPr>
-          <w:color w:val="4BACC6" w:themeColor="accent5"/>
-        </w:rPr>
-      </w:pPr>
-      <w:r>
-        <w:rPr>
-          <w:rFonts w:hint="eastAsia"/>
-        </w:rPr>
-        <w:tab/>
-      </w:r>
-      <w:r>
-        <w:rPr>
-          <w:rFonts w:hint="eastAsia"/>
-        </w:rPr>
-        <w:t>salmon</w:t>
-      </w:r>
-      <w:r>
-        <w:t xml:space="preserve"> </w:t>
-      </w:r>
-      <w:r>
-        <w:rPr>
-          <w:rFonts w:hint="eastAsia"/>
-        </w:rPr>
-        <w:t>*</w:t>
-      </w:r>
-      <w:r>
-        <w:t>[ˈsæmən]</w:t>
-      </w:r>
-      <w:r>
-        <w:rPr>
-          <w:rFonts w:hint="eastAsia"/>
-        </w:rPr>
-        <w:t>鲑鱼</w:t>
-      </w:r>
-      <w:r>
-        <w:rPr>
-          <w:rFonts w:hint="eastAsia"/>
-        </w:rPr>
-        <w:t>(</w:t>
-      </w:r>
-      <w:r>
-        <w:rPr>
-          <w:rFonts w:hint="eastAsia"/>
-        </w:rPr>
-        <w:t>三文</w:t>
-      </w:r>
-      <w:r>
-        <w:rPr>
-          <w:rFonts w:hint="eastAsia"/>
-        </w:rPr>
-        <w:t>|</w:t>
-      </w:r>
-      <w:r>
-        <w:rPr>
-          <w:rFonts w:hint="eastAsia"/>
-        </w:rPr>
-        <w:t>马哈</w:t>
-      </w:r>
-      <w:r>
-        <w:rPr>
-          <w:rFonts w:hint="eastAsia"/>
-        </w:rPr>
-        <w:t>)</w:t>
-      </w:r>
-      <w:r>
-        <w:rPr>
-          <w:rFonts w:hint="eastAsia"/>
-        </w:rPr>
-        <w:t>/</w:t>
-      </w:r>
-      <w:r>
-        <w:rPr>
-          <w:rFonts w:hint="eastAsia"/>
-          <w:color w:val="4BACC6" w:themeColor="accent5"/>
-        </w:rPr>
-        <w:t>鲑鱼肉</w:t>
-      </w:r>
-    </w:p>
-    <w:p>
-      <w:r>
-        <w:rPr>
-          <w:rFonts w:hint="eastAsia"/>
-        </w:rPr>
-        <w:tab/>
-      </w:r>
-      <w:r>
-        <w:rPr>
-          <w:rFonts w:hint="eastAsia"/>
-        </w:rPr>
-        <w:t>trout</w:t>
-      </w:r>
-      <w:r>
-        <w:t xml:space="preserve"> </w:t>
-      </w:r>
-      <w:r>
-        <w:rPr>
-          <w:rFonts w:hint="eastAsia"/>
-        </w:rPr>
-        <w:t>*</w:t>
-      </w:r>
-      <w:r>
-        <w:t>[traʊt]</w:t>
-      </w:r>
-      <w:r>
-        <w:rPr>
-          <w:rFonts w:hint="eastAsia"/>
-        </w:rPr>
-        <w:t>鳟鱼</w:t>
-      </w:r>
-      <w:r>
-        <w:rPr>
-          <w:rFonts w:hint="eastAsia"/>
-        </w:rPr>
-        <w:t>/</w:t>
-      </w:r>
-      <w:r>
-        <w:rPr>
-          <w:rFonts w:hint="eastAsia"/>
-          <w:color w:val="4BACC6" w:themeColor="accent5"/>
-        </w:rPr>
-        <w:t>鳟鱼肉</w:t>
-      </w:r>
-    </w:p>
-    <w:p>
-      <w:r>
-        <w:tab/>
-      </w:r>
-      <w:r>
-        <w:rPr>
-          <w:rFonts w:hint="eastAsia"/>
-        </w:rPr>
-        <w:t>t</w:t>
-      </w:r>
-      <w:r>
-        <w:t>urkey</w:t>
-      </w:r>
-      <w:r>
-        <w:t xml:space="preserve"> [ˈtɜ:ki]</w:t>
-      </w:r>
-      <w:r>
-        <w:rPr>
-          <w:rFonts w:hint="eastAsia"/>
-        </w:rPr>
-        <w:t>火鸡</w:t>
-      </w:r>
-      <w:r>
-        <w:rPr>
-          <w:rFonts w:hint="eastAsia"/>
-        </w:rPr>
-        <w:t>/</w:t>
-      </w:r>
-      <w:r>
-        <w:rPr>
-          <w:rFonts w:hint="eastAsia"/>
-          <w:color w:val="4BACC6" w:themeColor="accent5"/>
-        </w:rPr>
-        <w:t>火鸡肉</w:t>
-      </w:r>
-    </w:p>
-    <w:p>
-      <w:pPr>
-        <w:rPr>
-          <w:color w:val="C0504D" w:themeColor="accent2"/>
-        </w:rPr>
-      </w:pPr>
-      <w:r>
-        <w:rPr>
-          <w:rFonts w:hint="eastAsia"/>
-          <w:color w:val="C0504D" w:themeColor="accent2"/>
-        </w:rPr>
-        <w:tab/>
-      </w:r>
-      <w:r>
-        <w:rPr>
-          <w:rFonts w:hint="eastAsia"/>
-          <w:color w:val="C0504D" w:themeColor="accent2"/>
-        </w:rPr>
-        <w:t>蔬菜</w:t>
-      </w:r>
-    </w:p>
-    <w:p>
-      <w:r>
-        <w:rPr>
-          <w:rFonts w:hint="eastAsia"/>
-        </w:rPr>
-        <w:tab/>
-      </w:r>
-      <w:r>
-        <w:rPr>
-          <w:rFonts w:hint="eastAsia"/>
-        </w:rPr>
-        <w:t>bean</w:t>
-      </w:r>
-      <w:r>
-        <w:t xml:space="preserve"> [bi:n]</w:t>
-      </w:r>
-      <w:r>
-        <w:rPr>
-          <w:rFonts w:hint="eastAsia"/>
-        </w:rPr>
-        <w:t>豆</w:t>
-      </w:r>
-    </w:p>
-    <w:p>
-      <w:r>
-        <w:rPr>
-          <w:rFonts w:hint="eastAsia"/>
-        </w:rPr>
-        <w:tab/>
-      </w:r>
-      <w:r>
-        <w:rPr>
-          <w:rFonts w:hint="eastAsia"/>
-        </w:rPr>
-        <w:t>cabbage</w:t>
-      </w:r>
-      <w:r>
-        <w:t xml:space="preserve"> [ˈkæbɪdʒ]</w:t>
-      </w:r>
-      <w:r>
-        <w:rPr>
-          <w:rFonts w:hint="eastAsia"/>
-        </w:rPr>
-        <w:t>洋白菜</w:t>
-      </w:r>
-    </w:p>
-    <w:p>
-      <w:r>
-        <w:rPr>
-          <w:rFonts w:hint="eastAsia"/>
-        </w:rPr>
-        <w:tab/>
-      </w:r>
-      <w:r>
-        <w:rPr>
-          <w:rFonts w:hint="eastAsia"/>
-        </w:rPr>
-        <w:t>carrot</w:t>
-      </w:r>
-      <w:r>
-        <w:t xml:space="preserve"> [ˈkærət]</w:t>
-      </w:r>
-      <w:r>
-        <w:rPr>
-          <w:rFonts w:hint="eastAsia"/>
-        </w:rPr>
-        <w:t>胡萝卜</w:t>
-      </w:r>
-    </w:p>
-    <w:p>
-      <w:r>
-        <w:rPr>
-          <w:rFonts w:hint="eastAsia"/>
-        </w:rPr>
-        <w:tab/>
-      </w:r>
-      <w:r>
-        <w:rPr>
-          <w:rFonts w:hint="eastAsia"/>
-        </w:rPr>
-        <w:t>eggplant</w:t>
-      </w:r>
-      <w:r>
-        <w:t xml:space="preserve"> [ˈegpl</w:t>
-      </w:r>
-      <w:r>
-        <w:rPr>
-          <w:rFonts w:hint="eastAsia"/>
-        </w:rPr>
-        <w:t>ɑ</w:t>
-      </w:r>
-      <w:r>
-        <w:t>:nt]</w:t>
-      </w:r>
-      <w:r>
-        <w:rPr>
-          <w:rFonts w:hint="eastAsia"/>
-        </w:rPr>
-        <w:t>茄子</w:t>
-      </w:r>
-    </w:p>
-    <w:p>
-      <w:r>
-        <w:tab/>
-      </w:r>
-      <w:r>
-        <w:rPr>
-          <w:rFonts w:hint="eastAsia"/>
-        </w:rPr>
-        <w:t>garlic</w:t>
-      </w:r>
-      <w:r>
-        <w:t xml:space="preserve"> [ˈg</w:t>
-      </w:r>
-      <w:r>
-        <w:rPr>
-          <w:rFonts w:hint="eastAsia"/>
-        </w:rPr>
-        <w:t>ɑ</w:t>
-      </w:r>
-      <w:r>
-        <w:t>:lɪk]</w:t>
-      </w:r>
-      <w:r>
-        <w:rPr>
-          <w:rFonts w:hint="eastAsia"/>
-        </w:rPr>
-        <w:t>大蒜</w:t>
-      </w:r>
-    </w:p>
-    <w:p>
-      <w:r>
-        <w:rPr>
-          <w:rFonts w:hint="eastAsia"/>
-        </w:rPr>
-        <w:tab/>
-      </w:r>
-      <w:r>
-        <w:rPr>
-          <w:rFonts w:hint="eastAsia"/>
-        </w:rPr>
-        <w:t>greens</w:t>
-      </w:r>
-      <w:r>
-        <w:rPr>
-          <w:rFonts w:hint="eastAsia"/>
-        </w:rPr>
-        <w:t xml:space="preserve"> </w:t>
-      </w:r>
-      <w:r>
-        <w:rPr>
-          <w:rFonts w:hint="eastAsia"/>
-        </w:rPr>
-        <w:t>*</w:t>
-      </w:r>
-      <w:r>
-        <w:rPr>
-          <w:rFonts w:hint="eastAsia"/>
-        </w:rPr>
-        <w:t>[</w:t>
-      </w:r>
-      <w:r>
-        <w:rPr>
-          <w:rFonts w:hint="eastAsia"/>
-        </w:rPr>
-        <w:t>ɡ</w:t>
-      </w:r>
-      <w:r>
-        <w:rPr>
-          <w:rFonts w:hint="eastAsia"/>
-        </w:rPr>
-        <w:t>'ri:nz]</w:t>
-      </w:r>
-      <w:r>
-        <w:rPr>
-          <w:rFonts w:hint="eastAsia"/>
-        </w:rPr>
-        <w:t>绿叶蔬菜</w:t>
-      </w:r>
-    </w:p>
-    <w:p>
-      <w:r>
-        <w:rPr>
-          <w:rFonts w:hint="eastAsia"/>
-        </w:rPr>
-        <w:tab/>
-        <w:t>onion</w:t>
-      </w:r>
-      <w:r>
-        <w:t xml:space="preserve"> [ˈʌnjən]</w:t>
-      </w:r>
-      <w:r>
-        <w:rPr>
-          <w:rFonts w:hint="eastAsia"/>
-        </w:rPr>
-        <w:t>洋葱</w:t>
-      </w:r>
-    </w:p>
-    <w:p>
-      <w:r>
-        <w:rPr>
-          <w:rFonts w:hint="eastAsia"/>
-        </w:rPr>
-        <w:tab/>
-      </w:r>
-      <w:r>
-        <w:rPr>
-          <w:rFonts w:hint="eastAsia"/>
-        </w:rPr>
-        <w:t>pea</w:t>
-      </w:r>
-      <w:r>
-        <w:t xml:space="preserve"> [pi:]</w:t>
-      </w:r>
-      <w:r>
-        <w:rPr>
-          <w:rFonts w:hint="eastAsia"/>
-        </w:rPr>
-        <w:t>豌豆</w:t>
-      </w:r>
-    </w:p>
-    <w:p>
-      <w:r>
-        <w:tab/>
-        <w:t>peanut</w:t>
-      </w:r>
-      <w:r>
-        <w:t xml:space="preserve"> [ˈpi:nʌt]</w:t>
-      </w:r>
-      <w:r>
-        <w:rPr>
-          <w:rFonts w:hint="eastAsia"/>
-        </w:rPr>
-        <w:t>花生</w:t>
-      </w:r>
-    </w:p>
-    <w:p>
-      <w:r>
-        <w:rPr>
-          <w:rFonts w:hint="eastAsia"/>
-        </w:rPr>
-        <w:tab/>
-      </w:r>
-      <w:r>
-        <w:rPr>
-          <w:rFonts w:hint="eastAsia"/>
-        </w:rPr>
-        <w:t>pineapple</w:t>
-      </w:r>
-      <w:r>
-        <w:t xml:space="preserve"> [ˈpaɪnæpl]</w:t>
-      </w:r>
-      <w:r>
-        <w:rPr>
-          <w:rFonts w:hint="eastAsia"/>
-        </w:rPr>
-        <w:t>菠萝</w:t>
-      </w:r>
-    </w:p>
-    <w:p>
-      <w:r>
-        <w:rPr>
-          <w:rFonts w:hint="eastAsia"/>
-        </w:rPr>
-        <w:tab/>
-      </w:r>
-      <w:r>
-        <w:rPr>
-          <w:rFonts w:hint="eastAsia"/>
-        </w:rPr>
-        <w:t>potato</w:t>
-      </w:r>
-      <w:r>
-        <w:t xml:space="preserve"> </w:t>
-      </w:r>
-      <w:r>
-        <w:t>[pəˈteɪtəʊ]</w:t>
-      </w:r>
-      <w:r>
-        <w:rPr>
-          <w:rFonts w:hint="eastAsia"/>
-        </w:rPr>
-        <w:t>土豆</w:t>
-      </w:r>
-    </w:p>
-    <w:p>
-      <w:r>
-        <w:rPr>
-          <w:rFonts w:hint="eastAsia"/>
-        </w:rPr>
-        <w:tab/>
-      </w:r>
-      <w:r>
-        <w:rPr>
-          <w:rFonts w:hint="eastAsia"/>
-        </w:rPr>
-        <w:t>·</w:t>
-      </w:r>
-      <w:r>
-        <w:rPr>
-          <w:rFonts w:hint="eastAsia"/>
-        </w:rPr>
-        <w:t>boiled/roast</w:t>
-      </w:r>
-      <w:r>
-        <w:rPr>
-          <w:rFonts w:hint="eastAsia"/>
-        </w:rPr>
-        <w:t>/fried potato</w:t>
-      </w:r>
-      <w:r>
-        <w:rPr>
-          <w:rFonts w:hint="eastAsia"/>
-        </w:rPr>
-        <w:t>煮</w:t>
-      </w:r>
-      <w:r>
-        <w:rPr>
-          <w:rFonts w:hint="eastAsia"/>
-        </w:rPr>
-        <w:t>/</w:t>
-      </w:r>
-      <w:r>
-        <w:rPr>
-          <w:rFonts w:hint="eastAsia"/>
-        </w:rPr>
-        <w:t>烤</w:t>
-      </w:r>
-      <w:r>
-        <w:rPr>
-          <w:rFonts w:hint="eastAsia"/>
-        </w:rPr>
-        <w:t>/</w:t>
-      </w:r>
-      <w:r>
-        <w:rPr>
-          <w:rFonts w:hint="eastAsia"/>
-        </w:rPr>
-        <w:t>炸土豆</w:t>
-      </w:r>
-    </w:p>
-    <w:p>
-      <w:r>
-        <w:rPr>
-          <w:rFonts w:hint="eastAsia"/>
-        </w:rPr>
-        <w:tab/>
-      </w:r>
-      <w:r>
-        <w:t>pumpkin</w:t>
-      </w:r>
-      <w:r>
-        <w:t xml:space="preserve"> [ˈpʌmpkɪn]</w:t>
-      </w:r>
-      <w:r>
-        <w:rPr>
-          <w:rFonts w:hint="eastAsia"/>
-        </w:rPr>
-        <w:t>南瓜</w:t>
-      </w:r>
-    </w:p>
-    <w:p>
-      <w:r>
-        <w:tab/>
-      </w:r>
-      <w:r>
-        <w:rPr>
-          <w:rFonts w:hint="eastAsia"/>
-        </w:rPr>
-        <w:t>tomato</w:t>
-      </w:r>
-      <w:r>
-        <w:t xml:space="preserve"> [təˈmeɪtoʊ]</w:t>
-      </w:r>
-      <w:r>
-        <w:rPr>
-          <w:rFonts w:hint="eastAsia"/>
-        </w:rPr>
-        <w:t>番茄</w:t>
-      </w:r>
-    </w:p>
-    <w:p>
-      <w:r>
-        <w:rPr>
-          <w:rFonts w:hint="eastAsia"/>
-        </w:rPr>
-        <w:tab/>
-      </w:r>
-      <w:r>
-        <w:t>vegetable</w:t>
-      </w:r>
-      <w:r>
-        <w:t xml:space="preserve"> [ˈvedʒtəbl]</w:t>
-      </w:r>
-      <w:r>
-        <w:rPr>
-          <w:rFonts w:hint="eastAsia"/>
-        </w:rPr>
-        <w:t>蔬菜</w:t>
-      </w:r>
-    </w:p>
-    <w:p>
-      <w:pPr>
-        <w:rPr>
-          <w:b/>
-        </w:rPr>
-      </w:pPr>
-      <w:r>
-        <w:rPr>
-          <w:rFonts w:hint="eastAsia"/>
-          <w:b/>
-        </w:rPr>
-        <w:t>2</w:t>
-      </w:r>
-      <w:r>
-        <w:rPr>
-          <w:rFonts w:hint="eastAsia"/>
-          <w:b/>
-        </w:rPr>
-        <w:t>水果</w:t>
-      </w:r>
-    </w:p>
-    <w:p>
-      <w:r>
-        <w:rPr>
-          <w:rFonts w:hint="eastAsia"/>
-        </w:rPr>
-        <w:tab/>
-        <w:t>apple</w:t>
-      </w:r>
-      <w:r>
-        <w:t xml:space="preserve"> [ˈæpl]</w:t>
-      </w:r>
-      <w:r>
-        <w:rPr>
-          <w:rFonts w:hint="eastAsia"/>
-        </w:rPr>
-        <w:t>苹果</w:t>
-      </w:r>
-    </w:p>
-    <w:p>
-      <w:r>
-        <w:rPr>
-          <w:rFonts w:hint="eastAsia"/>
-        </w:rPr>
-        <w:lastRenderedPageBreak/>
-        <w:tab/>
-      </w:r>
-      <w:r>
-        <w:rPr>
-          <w:rFonts w:hint="eastAsia"/>
-        </w:rPr>
-        <w:t>banana</w:t>
-      </w:r>
-      <w:r>
-        <w:t xml:space="preserve"> [bəˈn</w:t>
-      </w:r>
-      <w:r>
-        <w:rPr>
-          <w:rFonts w:hint="eastAsia"/>
-        </w:rPr>
-        <w:t>ɑ</w:t>
-      </w:r>
-      <w:r>
-        <w:t>:nə]</w:t>
-      </w:r>
-      <w:r>
-        <w:rPr>
-          <w:rFonts w:hint="eastAsia"/>
-        </w:rPr>
-        <w:t>香蕉</w:t>
-      </w:r>
-    </w:p>
-    <w:p>
-      <w:r>
-        <w:rPr>
-          <w:rFonts w:hint="eastAsia"/>
-        </w:rPr>
-        <w:tab/>
-      </w:r>
-      <w:r>
-        <w:t>cherry [ˈtʃeri]</w:t>
-      </w:r>
-      <w:r>
-        <w:rPr>
-          <w:rFonts w:hint="eastAsia"/>
-          <w:color w:val="4BACC6" w:themeColor="accent5"/>
-        </w:rPr>
-        <w:t>樱桃</w:t>
-      </w:r>
-      <w:r>
-        <w:rPr>
-          <w:rFonts w:hint="eastAsia"/>
-        </w:rPr>
-        <w:t>/</w:t>
-      </w:r>
-      <w:r>
-        <w:rPr>
-          <w:rFonts w:hint="eastAsia"/>
-        </w:rPr>
-        <w:t>处女膜</w:t>
-      </w:r>
-    </w:p>
-    <w:p>
-      <w:r>
-        <w:rPr>
-          <w:rFonts w:hint="eastAsia"/>
-        </w:rPr>
-        <w:tab/>
-      </w:r>
-      <w:r>
-        <w:rPr>
-          <w:rFonts w:hint="eastAsia"/>
-        </w:rPr>
-        <w:t>fruit</w:t>
-      </w:r>
-      <w:r>
-        <w:t xml:space="preserve"> [fru:t]</w:t>
-      </w:r>
-      <w:r>
-        <w:rPr>
-          <w:rFonts w:hint="eastAsia"/>
-        </w:rPr>
-        <w:t>水果</w:t>
-      </w:r>
-    </w:p>
-    <w:p>
-      <w:r>
-        <w:rPr>
-          <w:rFonts w:hint="eastAsia"/>
-        </w:rPr>
-        <w:tab/>
-      </w:r>
-      <w:r>
-        <w:rPr>
-          <w:rFonts w:hint="eastAsia"/>
-        </w:rPr>
-        <w:t>grape</w:t>
-      </w:r>
-      <w:r>
-        <w:t xml:space="preserve"> [greɪp]</w:t>
-      </w:r>
-      <w:r>
-        <w:rPr>
-          <w:rFonts w:hint="eastAsia"/>
-        </w:rPr>
-        <w:t>葡萄</w:t>
-      </w:r>
-    </w:p>
-    <w:p>
-      <w:r>
-        <w:rPr>
-          <w:rFonts w:hint="eastAsia"/>
-        </w:rPr>
-        <w:tab/>
-      </w:r>
-      <w:r>
-        <w:rPr>
-          <w:rFonts w:hint="eastAsia"/>
-        </w:rPr>
-        <w:t>haw</w:t>
-      </w:r>
-      <w:r>
-        <w:t xml:space="preserve"> [hɔ:]</w:t>
-      </w:r>
-      <w:r>
-        <w:rPr>
-          <w:rFonts w:hint="eastAsia"/>
-        </w:rPr>
-        <w:t>山楂</w:t>
-      </w:r>
-    </w:p>
-    <w:p>
-      <w:r>
-        <w:rPr>
-          <w:rFonts w:hint="eastAsia"/>
-        </w:rPr>
-        <w:tab/>
-        <w:t xml:space="preserve">lemon </w:t>
-      </w:r>
-      <w:r>
-        <w:t>[ˈlɛmən]</w:t>
-      </w:r>
-      <w:r>
-        <w:rPr>
-          <w:rFonts w:hint="eastAsia"/>
-        </w:rPr>
-        <w:t>柠檬</w:t>
-      </w:r>
-    </w:p>
-    <w:p>
-      <w:r>
-        <w:tab/>
-      </w:r>
-      <w:r>
-        <w:rPr>
-          <w:rFonts w:hint="eastAsia"/>
-        </w:rPr>
-        <w:t>melon</w:t>
-      </w:r>
-      <w:r>
-        <w:t xml:space="preserve"> [ˈmelən]</w:t>
-      </w:r>
-      <w:r>
-        <w:rPr>
-          <w:rFonts w:hint="eastAsia"/>
-        </w:rPr>
-        <w:t>甜瓜</w:t>
-      </w:r>
-    </w:p>
-    <w:p>
-      <w:r>
-        <w:rPr>
-          <w:rFonts w:hint="eastAsia"/>
-        </w:rPr>
-        <w:tab/>
-        <w:t>nut</w:t>
-      </w:r>
-      <w:r>
-        <w:t xml:space="preserve"> [nʌt]</w:t>
-      </w:r>
-      <w:r>
-        <w:rPr>
-          <w:rFonts w:hint="eastAsia"/>
-          <w:color w:val="4BACC6" w:themeColor="accent5"/>
-        </w:rPr>
-        <w:t>坚果</w:t>
-      </w:r>
-      <w:r>
-        <w:rPr>
-          <w:rFonts w:hint="eastAsia"/>
-        </w:rPr>
-        <w:t>/</w:t>
-      </w:r>
-      <w:r>
-        <w:rPr>
-          <w:rFonts w:hint="eastAsia"/>
-        </w:rPr>
-        <w:t>螺母</w:t>
-      </w:r>
-    </w:p>
-    <w:p>
-      <w:r>
-        <w:rPr>
-          <w:rFonts w:hint="eastAsia"/>
-        </w:rPr>
-        <w:tab/>
-        <w:t>orange</w:t>
-      </w:r>
-      <w:r>
-        <w:t xml:space="preserve"> [ˈɒrɪndʒ]</w:t>
-      </w:r>
-      <w:r>
-        <w:rPr>
-          <w:rFonts w:hint="eastAsia"/>
-        </w:rPr>
-        <w:t>橘子</w:t>
-      </w:r>
-    </w:p>
-    <w:p>
-      <w:r>
-        <w:rPr>
-          <w:rFonts w:hint="eastAsia"/>
-        </w:rPr>
-        <w:tab/>
-      </w:r>
-      <w:r>
-        <w:rPr>
-          <w:rFonts w:hint="eastAsia"/>
-        </w:rPr>
-        <w:t>peach</w:t>
-      </w:r>
-      <w:r>
-        <w:t xml:space="preserve"> [pi:tʃ]</w:t>
-      </w:r>
-      <w:r>
-        <w:rPr>
-          <w:rFonts w:hint="eastAsia"/>
-        </w:rPr>
-        <w:t>桃子</w:t>
-      </w:r>
-    </w:p>
-    <w:p>
-      <w:r>
-        <w:rPr>
-          <w:rFonts w:hint="eastAsia"/>
-        </w:rPr>
-        <w:tab/>
-        <w:t>pear</w:t>
-      </w:r>
-      <w:r>
-        <w:t xml:space="preserve"> [peə</w:t>
-      </w:r>
-      <w:r>
-        <w:t>r</w:t>
-      </w:r>
-      <w:r>
-        <w:t>]</w:t>
-      </w:r>
-      <w:r>
-        <w:rPr>
-          <w:rFonts w:hint="eastAsia"/>
-        </w:rPr>
-        <w:t>梨</w:t>
-      </w:r>
-    </w:p>
-    <w:p>
-      <w:r>
-        <w:rPr>
-          <w:rFonts w:hint="eastAsia"/>
-        </w:rPr>
-        <w:tab/>
-      </w:r>
-      <w:r>
-        <w:rPr>
-          <w:rFonts w:hint="eastAsia"/>
-        </w:rPr>
-        <w:t>pineapple</w:t>
-      </w:r>
-      <w:r>
-        <w:t xml:space="preserve"> [ˈpaɪnæpl]</w:t>
-      </w:r>
-      <w:r>
-        <w:rPr>
-          <w:rFonts w:hint="eastAsia"/>
-        </w:rPr>
-        <w:t>菠萝</w:t>
-      </w:r>
-    </w:p>
-    <w:p>
-      <w:r>
-        <w:tab/>
-        <w:t>strawberry</w:t>
-      </w:r>
-      <w:r>
-        <w:t xml:space="preserve"> [ˈstrɔ:bəri]</w:t>
-      </w:r>
-      <w:r>
-        <w:rPr>
-          <w:rFonts w:hint="eastAsia"/>
-        </w:rPr>
-        <w:t>草莓</w:t>
-      </w:r>
-    </w:p>
-    <w:p>
-      <w:r>
-        <w:tab/>
-      </w:r>
-      <w:r>
-        <w:rPr>
-          <w:rFonts w:hint="eastAsia"/>
-        </w:rPr>
-        <w:t>walnut</w:t>
-      </w:r>
-      <w:r>
-        <w:t xml:space="preserve"> [ˈwɔ:lnʌt]</w:t>
-      </w:r>
-      <w:r>
-        <w:rPr>
-          <w:rFonts w:hint="eastAsia"/>
-        </w:rPr>
-        <w:t>核桃</w:t>
-      </w:r>
-    </w:p>
-    <w:p>
-      <w:r>
-        <w:rPr>
-          <w:rFonts w:hint="eastAsia"/>
-        </w:rPr>
-        <w:tab/>
-        <w:t>watermelon</w:t>
-      </w:r>
-      <w:r>
-        <w:t>[ˈwɔ:tərmelən]</w:t>
-      </w:r>
-      <w:r>
-        <w:rPr>
-          <w:rFonts w:hint="eastAsia"/>
-        </w:rPr>
-        <w:t>西瓜</w:t>
-      </w:r>
-    </w:p>
-    <w:p>
-      <w:pPr>
-        <w:rPr>
-          <w:b/>
-        </w:rPr>
-      </w:pPr>
-      <w:r>
-        <w:rPr>
-          <w:rFonts w:hint="eastAsia"/>
-          <w:b/>
-        </w:rPr>
-        <w:t>3</w:t>
-      </w:r>
-      <w:r>
-        <w:rPr>
-          <w:rFonts w:hint="eastAsia"/>
-          <w:b/>
-        </w:rPr>
-        <w:t>配料</w:t>
-      </w:r>
-    </w:p>
-    <w:p>
-      <w:r>
-        <w:rPr>
-          <w:rFonts w:hint="eastAsia"/>
-        </w:rPr>
-        <w:tab/>
-      </w:r>
-      <w:r>
-        <w:rPr>
-          <w:rFonts w:hint="eastAsia"/>
-        </w:rPr>
-        <w:t>bean curd</w:t>
-      </w:r>
-      <w:r>
-        <w:t xml:space="preserve"> [bi:n kɜ:d]</w:t>
-      </w:r>
-      <w:r>
-        <w:rPr>
-          <w:rFonts w:hint="eastAsia"/>
-        </w:rPr>
-        <w:t>豆腐</w:t>
-      </w:r>
-    </w:p>
-    <w:p>
-      <w:r>
-        <w:rPr>
-          <w:rFonts w:hint="eastAsia"/>
-        </w:rPr>
-        <w:tab/>
-      </w:r>
-      <w:r>
-        <w:rPr>
-          <w:rFonts w:hint="eastAsia"/>
-        </w:rPr>
-        <w:t>butter</w:t>
-      </w:r>
-      <w:r>
-        <w:t xml:space="preserve"> </w:t>
-      </w:r>
-      <w:r>
-        <w:t>[ˈbʌtə</w:t>
-      </w:r>
-      <w:r>
-        <w:t>r</w:t>
-      </w:r>
-      <w:r>
-        <w:t>]</w:t>
-      </w:r>
-      <w:r>
-        <w:rPr>
-          <w:rFonts w:hint="eastAsia"/>
-        </w:rPr>
-        <w:t>奉承</w:t>
-      </w:r>
-      <w:r>
-        <w:rPr>
-          <w:rFonts w:hint="eastAsia"/>
-        </w:rPr>
-        <w:t>/</w:t>
-      </w:r>
-      <w:r>
-        <w:rPr>
-          <w:rFonts w:hint="eastAsia"/>
-          <w:color w:val="4BACC6" w:themeColor="accent5"/>
-        </w:rPr>
-        <w:t>黄油</w:t>
-      </w:r>
-    </w:p>
-    <w:p>
-      <w:r>
-        <w:rPr>
-          <w:rFonts w:hint="eastAsia"/>
-        </w:rPr>
-        <w:tab/>
-      </w:r>
-      <w:r>
-        <w:rPr>
-          <w:rFonts w:hint="eastAsia"/>
-        </w:rPr>
-        <w:t>cocoa</w:t>
-      </w:r>
-      <w:r>
-        <w:t xml:space="preserve"> [ˈkəʊkəʊ]</w:t>
-      </w:r>
-      <w:r>
-        <w:rPr>
-          <w:rFonts w:hint="eastAsia"/>
-        </w:rPr>
-        <w:t>可可粉</w:t>
-      </w:r>
-    </w:p>
-    <w:p>
-      <w:r>
-        <w:rPr>
-          <w:rFonts w:hint="eastAsia"/>
-        </w:rPr>
-        <w:tab/>
-      </w:r>
-      <w:r>
-        <w:rPr>
-          <w:rFonts w:hint="eastAsia"/>
-        </w:rPr>
-        <w:t>cream</w:t>
-      </w:r>
-      <w:r>
-        <w:t xml:space="preserve"> [kri:m]</w:t>
-      </w:r>
-      <w:r>
-        <w:rPr>
-          <w:rFonts w:hint="eastAsia"/>
-          <w:color w:val="4BACC6" w:themeColor="accent5"/>
-        </w:rPr>
-        <w:t>奶油</w:t>
-      </w:r>
-      <w:r>
-        <w:rPr>
-          <w:rFonts w:hint="eastAsia"/>
-        </w:rPr>
-        <w:t>/</w:t>
-      </w:r>
-      <w:r>
-        <w:rPr>
-          <w:rFonts w:hint="eastAsia"/>
-        </w:rPr>
-        <w:t>乳</w:t>
-      </w:r>
-      <w:r>
-        <w:rPr>
-          <w:rFonts w:hint="eastAsia"/>
-        </w:rPr>
-        <w:t>霜</w:t>
-      </w:r>
-      <w:r>
-        <w:rPr>
-          <w:rFonts w:hint="eastAsia"/>
-        </w:rPr>
-        <w:t>(</w:t>
-      </w:r>
-      <w:r>
-        <w:rPr>
-          <w:rFonts w:hint="eastAsia"/>
-        </w:rPr>
-        <w:t>膏</w:t>
-      </w:r>
-      <w:r>
-        <w:rPr>
-          <w:rFonts w:hint="eastAsia"/>
-        </w:rPr>
-        <w:t>)</w:t>
-      </w:r>
-      <w:r>
-        <w:rPr>
-          <w:rFonts w:hint="eastAsia"/>
-        </w:rPr>
-        <w:t>/</w:t>
-      </w:r>
-      <w:r>
-        <w:rPr>
-          <w:rFonts w:hint="eastAsia"/>
-        </w:rPr>
-        <w:t>精华</w:t>
-      </w:r>
-      <w:r>
-        <w:rPr>
-          <w:rFonts w:hint="eastAsia"/>
-        </w:rPr>
-        <w:t>/</w:t>
-      </w:r>
-      <w:r>
-        <w:rPr>
-          <w:rFonts w:hint="eastAsia"/>
-        </w:rPr>
-        <w:t>米黄色</w:t>
-      </w:r>
-    </w:p>
-    <w:p>
-      <w:r>
-        <w:rPr>
-          <w:rFonts w:hint="eastAsia"/>
-        </w:rPr>
-        <w:tab/>
-      </w:r>
-      <w:r>
-        <w:rPr>
-          <w:rFonts w:hint="eastAsia"/>
-        </w:rPr>
-        <w:t>flour</w:t>
-      </w:r>
-      <w:r>
-        <w:t xml:space="preserve"> [ˈflaʊə</w:t>
-      </w:r>
-      <w:r>
-        <w:t>r</w:t>
-      </w:r>
-      <w:r>
-        <w:t>]</w:t>
-      </w:r>
-      <w:r>
-        <w:rPr>
-          <w:rFonts w:hint="eastAsia"/>
-        </w:rPr>
-        <w:t>面粉</w:t>
-      </w:r>
-    </w:p>
-    <w:p>
-      <w:r>
-        <w:tab/>
-      </w:r>
-      <w:r>
-        <w:rPr>
-          <w:rFonts w:hint="eastAsia"/>
-        </w:rPr>
-        <w:t>g</w:t>
-      </w:r>
-      <w:r>
-        <w:t>rease</w:t>
-      </w:r>
-      <w:r>
-        <w:t xml:space="preserve"> [gri:s]</w:t>
-      </w:r>
-      <w:r>
-        <w:rPr>
-          <w:rFonts w:hint="eastAsia"/>
-        </w:rPr>
-        <w:t>动物油脂</w:t>
-      </w:r>
-    </w:p>
-    <w:p>
-      <w:r>
-        <w:tab/>
-      </w:r>
-      <w:r>
-        <w:rPr>
-          <w:rFonts w:hint="eastAsia"/>
-        </w:rPr>
-        <w:t>honey</w:t>
-      </w:r>
-      <w:r>
-        <w:t xml:space="preserve"> [ˈhʌni]</w:t>
-      </w:r>
-      <w:r>
-        <w:rPr>
-          <w:rFonts w:hint="eastAsia"/>
-          <w:color w:val="4BACC6" w:themeColor="accent5"/>
-        </w:rPr>
-        <w:t>蜂蜜</w:t>
-      </w:r>
-      <w:r>
-        <w:rPr>
-          <w:rFonts w:hint="eastAsia"/>
-        </w:rPr>
-        <w:t>/</w:t>
-      </w:r>
-      <w:r>
-        <w:rPr>
-          <w:rFonts w:hint="eastAsia"/>
-        </w:rPr>
-        <w:t>甜蜜</w:t>
-      </w:r>
-    </w:p>
-    <w:p>
-      <w:r>
-        <w:rPr>
-          <w:rFonts w:hint="eastAsia"/>
-        </w:rPr>
-        <w:tab/>
-      </w:r>
-      <w:r>
-        <w:rPr>
-          <w:rFonts w:hint="eastAsia"/>
-        </w:rPr>
-        <w:t>jam</w:t>
-      </w:r>
-      <w:r>
-        <w:t xml:space="preserve"> [dʒæm]</w:t>
-      </w:r>
-      <w:r>
-        <w:rPr>
-          <w:rFonts w:hint="eastAsia"/>
-          <w:color w:val="4BACC6" w:themeColor="accent5"/>
-        </w:rPr>
-        <w:t>果酱</w:t>
-      </w:r>
-      <w:r>
-        <w:rPr>
-          <w:rFonts w:hint="eastAsia"/>
-        </w:rPr>
-        <w:t>/</w:t>
-      </w:r>
-      <w:r>
-        <w:rPr>
-          <w:rFonts w:hint="eastAsia"/>
-        </w:rPr>
-        <w:t>堵满</w:t>
-      </w:r>
-    </w:p>
-    <w:p>
-      <w:r>
-        <w:tab/>
-      </w:r>
-      <w:r>
-        <w:rPr>
-          <w:rFonts w:hint="eastAsia"/>
-        </w:rPr>
-        <w:t>mustard</w:t>
-      </w:r>
-      <w:r>
-        <w:t xml:space="preserve"> [ˈmʌstəd]</w:t>
-      </w:r>
-      <w:r>
-        <w:rPr>
-          <w:rFonts w:hint="eastAsia"/>
-        </w:rPr>
-        <w:t>芥末</w:t>
-      </w:r>
-    </w:p>
-    <w:p>
-      <w:r>
-        <w:rPr>
-          <w:rFonts w:hint="eastAsia"/>
-        </w:rPr>
-        <w:tab/>
-      </w:r>
-      <w:r>
-        <w:rPr>
-          <w:rFonts w:hint="eastAsia"/>
-        </w:rPr>
-        <w:t>oil</w:t>
-      </w:r>
-      <w:r>
-        <w:t xml:space="preserve"> [ɔɪl]</w:t>
-      </w:r>
-      <w:r>
-        <w:rPr>
-          <w:rFonts w:hint="eastAsia"/>
-          <w:color w:val="4BACC6" w:themeColor="accent5"/>
-        </w:rPr>
-        <w:t>油</w:t>
-      </w:r>
-      <w:r>
-        <w:rPr>
-          <w:rFonts w:hint="eastAsia"/>
-        </w:rPr>
-        <w:t>/</w:t>
-      </w:r>
-      <w:r>
-        <w:rPr>
-          <w:rFonts w:hint="eastAsia"/>
-        </w:rPr>
-        <w:t>石油</w:t>
-      </w:r>
-      <w:r>
-        <w:rPr>
-          <w:rFonts w:hint="eastAsia"/>
-        </w:rPr>
-        <w:t>/</w:t>
-      </w:r>
-      <w:r>
-        <w:rPr>
-          <w:rFonts w:hint="eastAsia"/>
-        </w:rPr>
-        <w:t>燃油</w:t>
-      </w:r>
-      <w:r>
-        <w:rPr>
-          <w:rFonts w:hint="eastAsia"/>
-        </w:rPr>
-        <w:t>/</w:t>
-      </w:r>
-      <w:r>
-        <w:rPr>
-          <w:rFonts w:hint="eastAsia"/>
-        </w:rPr>
-        <w:t>油画</w:t>
-      </w:r>
-    </w:p>
-    <w:p>
-      <w:r>
-        <w:rPr>
-          <w:rFonts w:hint="eastAsia"/>
-        </w:rPr>
-        <w:tab/>
-      </w:r>
-      <w:r>
-        <w:rPr>
-          <w:rFonts w:hint="eastAsia"/>
-        </w:rPr>
-        <w:t>pepper</w:t>
-      </w:r>
-      <w:r>
-        <w:t xml:space="preserve"> [ˈpepə</w:t>
-      </w:r>
-      <w:r>
-        <w:t>r</w:t>
-      </w:r>
-      <w:r>
-        <w:t>]</w:t>
-      </w:r>
-      <w:r>
-        <w:rPr>
-          <w:rFonts w:hint="eastAsia"/>
-        </w:rPr>
-        <w:t>胡椒</w:t>
-      </w:r>
-    </w:p>
-    <w:p>
-      <w:r>
-        <w:rPr>
-          <w:rFonts w:hint="eastAsia"/>
-        </w:rPr>
-        <w:tab/>
-      </w:r>
-      <w:r>
-        <w:rPr>
-          <w:rFonts w:hint="eastAsia"/>
-        </w:rPr>
-        <w:t>relish</w:t>
-      </w:r>
-      <w:r>
-        <w:t xml:space="preserve"> [ˈrelɪʃ]</w:t>
-      </w:r>
-      <w:r>
-        <w:rPr>
-          <w:rFonts w:hint="eastAsia"/>
-        </w:rPr>
-        <w:t>享受</w:t>
-      </w:r>
-      <w:r>
-        <w:rPr>
-          <w:rFonts w:hint="eastAsia"/>
-        </w:rPr>
-        <w:t>/</w:t>
-      </w:r>
-      <w:r>
-        <w:rPr>
-          <w:rFonts w:hint="eastAsia"/>
-          <w:color w:val="4BACC6" w:themeColor="accent5"/>
-        </w:rPr>
-        <w:t>调味品</w:t>
-      </w:r>
-    </w:p>
-    <w:p>
-      <w:r>
-        <w:tab/>
-      </w:r>
-      <w:r>
-        <w:rPr>
-          <w:rFonts w:hint="eastAsia"/>
-        </w:rPr>
-        <w:t>salad</w:t>
-      </w:r>
-      <w:r>
-        <w:t>[ˈsæləd]</w:t>
-      </w:r>
-      <w:r>
-        <w:rPr>
-          <w:rFonts w:hint="eastAsia"/>
-        </w:rPr>
-        <w:t>色拉</w:t>
-      </w:r>
-    </w:p>
-    <w:p>
-      <w:r>
-        <w:rPr>
-          <w:rFonts w:hint="eastAsia"/>
-        </w:rPr>
-        <w:tab/>
-        <w:t>salt</w:t>
-      </w:r>
-      <w:r>
-        <w:t xml:space="preserve"> [sɔ:lt]</w:t>
-      </w:r>
-      <w:r>
-        <w:rPr>
-          <w:rFonts w:hint="eastAsia"/>
-        </w:rPr>
-        <w:t>食盐</w:t>
-      </w:r>
-    </w:p>
-    <w:p>
-      <w:r>
-        <w:rPr>
-          <w:rFonts w:hint="eastAsia"/>
-        </w:rPr>
-        <w:tab/>
-        <w:t>sauce</w:t>
-      </w:r>
-      <w:r>
-        <w:t xml:space="preserve"> [sɔ:s]</w:t>
-      </w:r>
-      <w:r>
-        <w:rPr>
-          <w:rFonts w:hint="eastAsia"/>
-        </w:rPr>
-        <w:t>作料</w:t>
-      </w:r>
-    </w:p>
-    <w:p>
-      <w:r>
-        <w:rPr>
-          <w:rFonts w:hint="eastAsia"/>
-        </w:rPr>
-        <w:tab/>
-      </w:r>
-      <w:r>
-        <w:t>skim-milk</w:t>
-      </w:r>
-      <w:r>
-        <w:rPr>
-          <w:rFonts w:hint="eastAsia"/>
-        </w:rPr>
-        <w:t>脱脂牛奶</w:t>
-      </w:r>
-    </w:p>
-    <w:p>
-      <w:r>
-        <w:rPr>
-          <w:rFonts w:hint="eastAsia"/>
-        </w:rPr>
-        <w:tab/>
-        <w:t>sugar</w:t>
-      </w:r>
-      <w:r>
-        <w:t xml:space="preserve"> [ˈʃʊgə</w:t>
-      </w:r>
-      <w:r>
-        <w:t>r</w:t>
-      </w:r>
-      <w:r>
-        <w:t>]</w:t>
-      </w:r>
-      <w:r>
-        <w:rPr>
-          <w:rFonts w:hint="eastAsia"/>
-        </w:rPr>
-        <w:t>食糖</w:t>
-      </w:r>
-    </w:p>
-    <w:p>
-      <w:r>
-        <w:rPr>
-          <w:rFonts w:hint="eastAsia"/>
-        </w:rPr>
-        <w:tab/>
-        <w:t>vinegar</w:t>
-      </w:r>
-      <w:r>
-        <w:t xml:space="preserve"> [ˈvɪnɪgə</w:t>
-      </w:r>
-      <w:r>
-        <w:t>r</w:t>
-      </w:r>
-      <w:r>
-        <w:t>]</w:t>
-      </w:r>
-      <w:r>
-        <w:rPr>
-          <w:rFonts w:hint="eastAsia"/>
-        </w:rPr>
-        <w:t>醋</w:t>
-      </w:r>
-    </w:p>
-    <w:p>
-      <w:pPr>
-        <w:rPr>
-          <w:b/>
-        </w:rPr>
-      </w:pPr>
-      <w:r>
-        <w:rPr>
-          <w:rFonts w:hint="eastAsia"/>
-          <w:b/>
-        </w:rPr>
-        <w:t>二、</w:t>
-      </w:r>
-      <w:r>
-        <w:rPr>
-          <w:rFonts w:hint="eastAsia"/>
-          <w:b/>
-        </w:rPr>
-        <w:t>餐厨用</w:t>
-      </w:r>
-      <w:r>
-        <w:rPr>
-          <w:rFonts w:hint="eastAsia"/>
-          <w:b/>
-        </w:rPr>
-        <w:t>具</w:t>
-      </w:r>
-    </w:p>
-    <w:p>
-      <w:pPr>
-        <w:rPr>
-          <w:b/>
-        </w:rPr>
-      </w:pPr>
-      <w:r>
-        <w:rPr>
-          <w:rFonts w:hint="eastAsia"/>
-          <w:b/>
-        </w:rPr>
-        <w:t>1</w:t>
-      </w:r>
-      <w:r>
-        <w:rPr>
-          <w:rFonts w:hint="eastAsia"/>
-          <w:b/>
-        </w:rPr>
-        <w:t>餐具</w:t>
-      </w:r>
-    </w:p>
-    <w:p>
-      <w:r>
-        <w:rPr>
-          <w:rFonts w:hint="eastAsia"/>
-        </w:rPr>
-        <w:tab/>
-      </w:r>
-      <w:r>
-        <w:t>bowl</w:t>
-      </w:r>
-      <w:r>
-        <w:t xml:space="preserve"> [bəʊl]</w:t>
-      </w:r>
-      <w:r>
-        <w:rPr>
-          <w:rFonts w:hint="eastAsia"/>
-        </w:rPr>
-        <w:t>碗</w:t>
-      </w:r>
-    </w:p>
-    <w:p>
-      <w:r>
-        <w:rPr>
-          <w:rFonts w:hint="eastAsia"/>
-        </w:rPr>
-        <w:tab/>
-      </w:r>
-      <w:r>
-        <w:t>chopstick</w:t>
-      </w:r>
-      <w:r>
-        <w:t xml:space="preserve"> [ˈtʃɒpstɪk]</w:t>
-      </w:r>
-      <w:r>
-        <w:rPr>
-          <w:rFonts w:hint="eastAsia"/>
-        </w:rPr>
-        <w:t>筷子</w:t>
-      </w:r>
-      <w:r>
-        <w:rPr>
-          <w:rFonts w:hint="eastAsia"/>
-        </w:rPr>
-        <w:tab/>
-      </w:r>
-      <w:r>
-        <w:rPr>
-          <w:rFonts w:hint="eastAsia"/>
-        </w:rPr>
-        <w:tab/>
-      </w:r>
-      <w:r>
-        <w:rPr>
-          <w:rFonts w:hint="eastAsia"/>
-        </w:rPr>
-        <w:tab/>
-      </w:r>
-      <w:r>
-        <w:rPr>
-          <w:rFonts w:hint="eastAsia"/>
-        </w:rPr>
-        <w:tab/>
-      </w:r>
-      <w:r>
-        <w:rPr>
-          <w:rFonts w:hint="eastAsia"/>
-        </w:rPr>
-        <w:tab/>
-      </w:r>
-      <w:r>
-        <w:rPr>
-          <w:rFonts w:hint="eastAsia"/>
-          <w:color w:val="0000FF"/>
-        </w:rPr>
-        <w:t>用复数表一双筷子</w:t>
-      </w:r>
-    </w:p>
-    <w:p>
-      <w:r>
-        <w:rPr>
-          <w:rFonts w:hint="eastAsia"/>
-        </w:rPr>
-        <w:tab/>
-      </w:r>
-      <w:r>
-        <w:rPr>
-          <w:rFonts w:hint="eastAsia"/>
-        </w:rPr>
-        <w:t>cover</w:t>
-      </w:r>
-      <w:r>
-        <w:t xml:space="preserve"> [ˈkʌvə</w:t>
-      </w:r>
-      <w:r>
-        <w:t>r</w:t>
-      </w:r>
-      <w:r>
-        <w:t>]</w:t>
-      </w:r>
-      <w:r>
-        <w:rPr>
-          <w:rFonts w:hint="eastAsia"/>
-        </w:rPr>
-        <w:t>盖</w:t>
-      </w:r>
-      <w:r>
-        <w:rPr>
-          <w:rFonts w:hint="eastAsia"/>
-        </w:rPr>
-        <w:t>,</w:t>
-      </w:r>
-      <w:r>
-        <w:rPr>
-          <w:rFonts w:hint="eastAsia"/>
-        </w:rPr>
-        <w:t>套</w:t>
-      </w:r>
-      <w:r>
-        <w:rPr>
-          <w:rFonts w:hint="eastAsia"/>
-        </w:rPr>
-        <w:t>/</w:t>
-      </w:r>
-      <w:r>
-        <w:rPr>
-          <w:rFonts w:hint="eastAsia"/>
-        </w:rPr>
-        <w:t>封面</w:t>
-      </w:r>
-      <w:r>
-        <w:rPr>
-          <w:rFonts w:hint="eastAsia"/>
-        </w:rPr>
-        <w:t>/</w:t>
-      </w:r>
-      <w:r>
-        <w:rPr>
-          <w:rFonts w:hint="eastAsia"/>
-          <w:color w:val="4BACC6" w:themeColor="accent5"/>
-        </w:rPr>
-        <w:t>一套餐具</w:t>
-      </w:r>
-      <w:r>
-        <w:rPr>
-          <w:rFonts w:hint="eastAsia"/>
-        </w:rPr>
-        <w:t>/</w:t>
-      </w:r>
-      <w:r>
-        <w:rPr>
-          <w:rFonts w:hint="eastAsia"/>
-        </w:rPr>
-        <w:t>掩护</w:t>
-      </w:r>
-    </w:p>
-    <w:p>
-      <w:r>
-        <w:rPr>
-          <w:rFonts w:hint="eastAsia"/>
-        </w:rPr>
-        <w:tab/>
-        <w:t>cup</w:t>
-      </w:r>
-      <w:r>
-        <w:t xml:space="preserve"> [kʌp]</w:t>
-      </w:r>
-      <w:r>
-        <w:rPr>
-          <w:rFonts w:hint="eastAsia"/>
-          <w:color w:val="4BACC6" w:themeColor="accent5"/>
-        </w:rPr>
-        <w:t>杯子</w:t>
-      </w:r>
-      <w:r>
-        <w:rPr>
-          <w:rFonts w:hint="eastAsia"/>
-        </w:rPr>
-        <w:t>/</w:t>
-      </w:r>
-      <w:r>
-        <w:rPr>
-          <w:rFonts w:hint="eastAsia"/>
-        </w:rPr>
-        <w:t>杯赛</w:t>
-      </w:r>
-      <w:r>
-        <w:rPr>
-          <w:rFonts w:hint="eastAsia"/>
-        </w:rPr>
-        <w:t>(</w:t>
-      </w:r>
-      <w:r>
-        <w:rPr>
-          <w:rFonts w:hint="eastAsia"/>
-        </w:rPr>
-        <w:t>奖赛</w:t>
-      </w:r>
-      <w:r>
-        <w:rPr>
-          <w:rFonts w:hint="eastAsia"/>
-        </w:rPr>
-        <w:t>)/</w:t>
-      </w:r>
-      <w:r>
-        <w:rPr>
-          <w:rFonts w:hint="eastAsia"/>
-        </w:rPr>
-        <w:t>奖杯</w:t>
-      </w:r>
-      <w:r>
-        <w:rPr>
-          <w:rFonts w:hint="eastAsia"/>
-        </w:rPr>
-        <w:t>/</w:t>
-      </w:r>
-      <w:r>
-        <w:rPr>
-          <w:rFonts w:hint="eastAsia"/>
-        </w:rPr>
-        <w:t>罩杯</w:t>
-      </w:r>
-      <w:r>
-        <w:rPr>
-          <w:rFonts w:hint="eastAsia"/>
-        </w:rPr>
-        <w:t>(</w:t>
-      </w:r>
-      <w:r>
-        <w:rPr>
-          <w:rFonts w:hint="eastAsia"/>
-        </w:rPr>
-        <w:t>胸罩</w:t>
-      </w:r>
-      <w:r>
-        <w:rPr>
-          <w:rFonts w:hint="eastAsia"/>
-        </w:rPr>
-        <w:t>)</w:t>
-      </w:r>
-      <w:r>
-        <w:rPr>
-          <w:rFonts w:hint="eastAsia"/>
-        </w:rPr>
-        <w:tab/>
-      </w:r>
-      <w:r>
-        <w:rPr>
-          <w:rFonts w:hint="eastAsia"/>
-          <w:color w:val="0000FF"/>
-        </w:rPr>
-        <w:t>茶、咖啡</w:t>
-      </w:r>
-    </w:p>
-    <w:p>
-      <w:r>
-        <w:rPr>
-          <w:rFonts w:hint="eastAsia"/>
-        </w:rPr>
-        <w:tab/>
-        <w:t>dish</w:t>
-      </w:r>
-      <w:r>
-        <w:t xml:space="preserve"> [dɪʃ]</w:t>
-      </w:r>
-      <w:r>
-        <w:rPr>
-          <w:rFonts w:hint="eastAsia"/>
-          <w:color w:val="4BACC6" w:themeColor="accent5"/>
-        </w:rPr>
-        <w:t>盘</w:t>
-      </w:r>
-      <w:r>
-        <w:rPr>
-          <w:rFonts w:hint="eastAsia"/>
-        </w:rPr>
-        <w:t>/</w:t>
-      </w:r>
-      <w:r>
-        <w:rPr>
-          <w:rFonts w:hint="eastAsia"/>
-        </w:rPr>
-        <w:t>一道菜</w:t>
-      </w:r>
-    </w:p>
-    <w:p>
-      <w:r>
-        <w:rPr>
-          <w:rFonts w:hint="eastAsia"/>
-        </w:rPr>
-        <w:tab/>
-        <w:t>fork</w:t>
-      </w:r>
-      <w:r>
-        <w:t xml:space="preserve"> [fɔ:k]</w:t>
-      </w:r>
-      <w:r>
-        <w:rPr>
-          <w:rFonts w:hint="eastAsia"/>
-          <w:color w:val="4BACC6" w:themeColor="accent5"/>
-        </w:rPr>
-        <w:t>餐叉</w:t>
-      </w:r>
-      <w:r>
-        <w:rPr>
-          <w:rFonts w:hint="eastAsia"/>
-        </w:rPr>
-        <w:t>/</w:t>
-      </w:r>
-      <w:r>
-        <w:rPr>
-          <w:rFonts w:hint="eastAsia"/>
-        </w:rPr>
-        <w:t>耙子</w:t>
-      </w:r>
-      <w:r>
-        <w:rPr>
-          <w:rFonts w:hint="eastAsia"/>
-        </w:rPr>
-        <w:t>/</w:t>
-      </w:r>
-      <w:r>
-        <w:rPr>
-          <w:rFonts w:hint="eastAsia"/>
-        </w:rPr>
-        <w:t>分岔处</w:t>
-      </w:r>
     </w:p>
     <w:p>
       <w:r>
